--- a/doc/Standby Project.docx
+++ b/doc/Standby Project.docx
@@ -118,10 +118,8 @@
           <w:kern w:val="28"/>
           <w:sz w:val="56"/>
           <w:szCs w:val="56"/>
-          <w:lang w:val="es-ES"/>
-        </w:rPr>
-      </w:pPr>
-      <w:proofErr w:type="spellStart"/>
+        </w:rPr>
+      </w:pPr>
       <w:r>
         <w:rPr>
           <w:rFonts w:asciiTheme="majorHAnsi" w:eastAsiaTheme="majorEastAsia" w:hAnsiTheme="majorHAnsi" w:cstheme="majorBidi"/>
@@ -129,11 +127,9 @@
           <w:kern w:val="28"/>
           <w:sz w:val="56"/>
           <w:szCs w:val="56"/>
-          <w:lang w:val="es-ES"/>
         </w:rPr>
         <w:t>Standby</w:t>
       </w:r>
-      <w:proofErr w:type="spellEnd"/>
       <w:r>
         <w:rPr>
           <w:rFonts w:asciiTheme="majorHAnsi" w:eastAsiaTheme="majorEastAsia" w:hAnsiTheme="majorHAnsi" w:cstheme="majorBidi"/>
@@ -141,7 +137,6 @@
           <w:kern w:val="28"/>
           <w:sz w:val="56"/>
           <w:szCs w:val="56"/>
-          <w:lang w:val="es-ES"/>
         </w:rPr>
         <w:t xml:space="preserve"> Project</w:t>
       </w:r>
@@ -155,7 +150,6 @@
           <w:kern w:val="28"/>
           <w:sz w:val="56"/>
           <w:szCs w:val="56"/>
-          <w:lang w:val="es-ES"/>
         </w:rPr>
       </w:pPr>
     </w:p>
@@ -168,7 +162,6 @@
           <w:kern w:val="28"/>
           <w:sz w:val="56"/>
           <w:szCs w:val="56"/>
-          <w:lang w:val="es-ES"/>
         </w:rPr>
       </w:pPr>
     </w:p>
@@ -181,23 +174,16 @@
           <w:kern w:val="28"/>
           <w:sz w:val="56"/>
           <w:szCs w:val="56"/>
-          <w:lang w:val="es-ES"/>
-        </w:rPr>
-      </w:pPr>
-    </w:p>
-    <w:p>
-      <w:pPr>
-        <w:rPr>
-          <w:lang w:val="es-ES"/>
-        </w:rPr>
-      </w:pPr>
+        </w:rPr>
+      </w:pPr>
+    </w:p>
+    <w:p>
       <w:r>
         <w:rPr>
           <w:rFonts w:asciiTheme="majorHAnsi" w:eastAsiaTheme="majorEastAsia" w:hAnsiTheme="majorHAnsi" w:cstheme="majorBidi"/>
           <w:color w:val="2F5496" w:themeColor="accent1" w:themeShade="BF"/>
           <w:sz w:val="26"/>
           <w:szCs w:val="26"/>
-          <w:lang w:val="es-ES"/>
         </w:rPr>
         <w:t>https://github.com/gii-is-DP1/dp1-2020-gi-04</w:t>
       </w:r>
@@ -292,53 +278,32 @@
     <w:p>
       <w:pPr>
         <w:pStyle w:val="Prrafodelista"/>
-        <w:numPr>
-          <w:ilvl w:val="0"/>
-          <w:numId w:val="1"/>
-        </w:numPr>
         <w:rPr>
           <w:rFonts w:cstheme="minorHAnsi"/>
           <w:lang w:val="es-ES"/>
         </w:rPr>
       </w:pPr>
-      <w:r>
-        <w:rPr>
-          <w:rFonts w:cstheme="minorHAnsi"/>
-          <w:lang w:val="es-ES"/>
-        </w:rPr>
-        <w:t>Rodríguez Pérez, Francisco</w:t>
-      </w:r>
-    </w:p>
-    <w:p>
-      <w:pPr>
-        <w:pStyle w:val="Prrafodelista"/>
-        <w:rPr>
-          <w:rFonts w:cstheme="minorHAnsi"/>
-          <w:lang w:val="es-ES"/>
-        </w:rPr>
-      </w:pPr>
-    </w:p>
-    <w:p>
-      <w:pPr>
-        <w:rPr>
-          <w:lang w:val="es-ES"/>
-        </w:rPr>
-      </w:pPr>
-    </w:p>
-    <w:p>
-      <w:pPr>
-        <w:rPr>
-          <w:lang w:val="es-ES"/>
-        </w:rPr>
-      </w:pPr>
-    </w:p>
-    <w:p>
-      <w:pPr>
-        <w:rPr>
-          <w:lang w:val="es-ES"/>
-        </w:rPr>
-      </w:pPr>
-      <w:proofErr w:type="spellStart"/>
+    </w:p>
+    <w:p>
+      <w:pPr>
+        <w:rPr>
+          <w:lang w:val="es-ES"/>
+        </w:rPr>
+      </w:pPr>
+    </w:p>
+    <w:p>
+      <w:pPr>
+        <w:rPr>
+          <w:lang w:val="es-ES"/>
+        </w:rPr>
+      </w:pPr>
+    </w:p>
+    <w:p>
+      <w:pPr>
+        <w:rPr>
+          <w:lang w:val="es-ES"/>
+        </w:rPr>
+      </w:pPr>
       <w:r>
         <w:rPr>
           <w:rStyle w:val="Ttulo1Car"/>
@@ -346,7 +311,6 @@
         </w:rPr>
         <w:t>Professor</w:t>
       </w:r>
-      <w:proofErr w:type="spellEnd"/>
       <w:r>
         <w:rPr>
           <w:rStyle w:val="Ttulo1Car"/>
@@ -424,7 +388,6 @@
           <w:lang w:val="es-ES"/>
         </w:rPr>
       </w:pPr>
-      <w:proofErr w:type="spellStart"/>
       <w:r>
         <w:rPr>
           <w:lang w:val="es-ES"/>
@@ -441,14 +404,7 @@
         <w:rPr>
           <w:lang w:val="es-ES"/>
         </w:rPr>
-        <w:t>n</w:t>
-      </w:r>
-      <w:proofErr w:type="spellEnd"/>
-      <w:r>
-        <w:rPr>
-          <w:lang w:val="es-ES"/>
-        </w:rPr>
-        <w:t xml:space="preserve"> </w:t>
+        <w:t xml:space="preserve">n </w:t>
       </w:r>
       <w:r>
         <w:t>1</w:t>
@@ -504,7 +460,6 @@
           <w:lang w:val="es-ES"/>
         </w:rPr>
       </w:pPr>
-      <w:proofErr w:type="spellStart"/>
       <w:r>
         <w:rPr>
           <w:lang w:val="es-ES"/>
@@ -512,7 +467,6 @@
         <w:lastRenderedPageBreak/>
         <w:t>Changelog</w:t>
       </w:r>
-      <w:proofErr w:type="spellEnd"/>
     </w:p>
     <w:p>
       <w:pPr>
@@ -566,14 +520,12 @@
                 <w:lang w:val="es-ES"/>
               </w:rPr>
             </w:pPr>
-            <w:proofErr w:type="spellStart"/>
             <w:r>
               <w:rPr>
                 <w:lang w:val="es-ES"/>
               </w:rPr>
               <w:t>Version</w:t>
             </w:r>
-            <w:proofErr w:type="spellEnd"/>
           </w:p>
         </w:tc>
         <w:tc>
@@ -587,14 +539,12 @@
                 <w:lang w:val="es-ES"/>
               </w:rPr>
             </w:pPr>
-            <w:proofErr w:type="spellStart"/>
             <w:r>
               <w:rPr>
                 <w:lang w:val="es-ES"/>
               </w:rPr>
               <w:t>Description</w:t>
             </w:r>
-            <w:proofErr w:type="spellEnd"/>
           </w:p>
         </w:tc>
         <w:tc>
@@ -669,28 +619,12 @@
                 <w:lang w:val="es-ES"/>
               </w:rPr>
             </w:pPr>
-            <w:proofErr w:type="spellStart"/>
-            <w:r>
-              <w:rPr>
-                <w:lang w:val="es-ES"/>
-              </w:rPr>
-              <w:t>Document</w:t>
-            </w:r>
-            <w:proofErr w:type="spellEnd"/>
-            <w:r>
-              <w:rPr>
-                <w:lang w:val="es-ES"/>
-              </w:rPr>
-              <w:t xml:space="preserve"> </w:t>
-            </w:r>
-            <w:proofErr w:type="spellStart"/>
-            <w:r>
-              <w:rPr>
-                <w:lang w:val="es-ES"/>
-              </w:rPr>
-              <w:t>creation</w:t>
-            </w:r>
-            <w:proofErr w:type="spellEnd"/>
+            <w:r>
+              <w:rPr>
+                <w:lang w:val="es-ES"/>
+              </w:rPr>
+              <w:t>Document creation</w:t>
+            </w:r>
           </w:p>
         </w:tc>
         <w:tc>
@@ -950,47 +884,82 @@
     </w:p>
     <w:p>
       <w:pPr>
+        <w:pStyle w:val="Ttulo1"/>
+        <w:rPr>
+          <w:rFonts w:asciiTheme="minorHAnsi" w:eastAsiaTheme="minorHAnsi" w:hAnsiTheme="minorHAnsi" w:cstheme="minorBidi"/>
+          <w:color w:val="auto"/>
+          <w:sz w:val="24"/>
+          <w:szCs w:val="24"/>
+        </w:rPr>
+      </w:pPr>
+      <w:r>
+        <w:rPr>
+          <w:rFonts w:asciiTheme="minorHAnsi" w:eastAsiaTheme="minorHAnsi" w:hAnsiTheme="minorHAnsi" w:cstheme="minorBidi"/>
+          <w:color w:val="auto"/>
+          <w:sz w:val="24"/>
+          <w:szCs w:val="24"/>
+        </w:rPr>
+        <w:t xml:space="preserve">The Standby project was born out of the need of both amateur and professional filmmakers who want to make themselves known and make their way in the world of cinema. </w:t>
+      </w:r>
+    </w:p>
+    <w:p>
+      <w:pPr>
+        <w:pStyle w:val="Ttulo1"/>
+        <w:rPr>
+          <w:rFonts w:asciiTheme="minorHAnsi" w:eastAsiaTheme="minorHAnsi" w:hAnsiTheme="minorHAnsi" w:cstheme="minorBidi"/>
+          <w:color w:val="auto"/>
+          <w:sz w:val="24"/>
+          <w:szCs w:val="24"/>
+        </w:rPr>
+      </w:pPr>
+      <w:r>
+        <w:rPr>
+          <w:rFonts w:asciiTheme="minorHAnsi" w:eastAsiaTheme="minorHAnsi" w:hAnsiTheme="minorHAnsi" w:cstheme="minorBidi"/>
+          <w:color w:val="auto"/>
+          <w:sz w:val="24"/>
+          <w:szCs w:val="24"/>
+        </w:rPr>
+        <w:t>Currently, short films are ignored in the cultural field within the film industry. This project aims to provide an application that brings together short films from around the world, as well as serving as a stimulus for those who want to join the film industry.</w:t>
+      </w:r>
+    </w:p>
+    <w:p>
+      <w:pPr>
+        <w:pStyle w:val="Ttulo1"/>
+        <w:rPr>
+          <w:rFonts w:asciiTheme="minorHAnsi" w:eastAsiaTheme="minorHAnsi" w:hAnsiTheme="minorHAnsi" w:cstheme="minorBidi"/>
+          <w:color w:val="auto"/>
+          <w:sz w:val="24"/>
+          <w:szCs w:val="24"/>
+        </w:rPr>
+      </w:pPr>
+      <w:r>
+        <w:rPr>
+          <w:rFonts w:asciiTheme="minorHAnsi" w:eastAsiaTheme="minorHAnsi" w:hAnsiTheme="minorHAnsi" w:cstheme="minorBidi"/>
+          <w:color w:val="auto"/>
+          <w:sz w:val="24"/>
+          <w:szCs w:val="24"/>
+        </w:rPr>
+        <w:t>For all these reasons, Standby will be an application that allows filmmakers to share their short films. Thus, users will be able to watch, comment and evaluate these short films. Moreover, companies will be able to filter them and access additional information that will allow them to contact filmmakers for possible hiring.</w:t>
+      </w:r>
+    </w:p>
+    <w:p>
+      <w:pPr>
+        <w:pStyle w:val="Ttulo1"/>
+        <w:rPr>
+          <w:lang w:val="es-ES"/>
+        </w:rPr>
+      </w:pPr>
+      <w:r>
+        <w:rPr>
+          <w:lang w:val="es-ES"/>
+        </w:rPr>
+        <w:t>Tipos de Usuario / Roles</w:t>
+      </w:r>
+    </w:p>
+    <w:p>
+      <w:pPr>
         <w:jc w:val="both"/>
         <w:rPr>
-          <w:i/>
-          <w:iCs/>
-          <w:lang w:val="es-ES"/>
-        </w:rPr>
-      </w:pPr>
-      <w:r>
-        <w:rPr>
-          <w:i/>
-          <w:iCs/>
-          <w:lang w:val="es-ES"/>
-        </w:rPr>
-        <w:t>En esta sección debes de</w:t>
-      </w:r>
-      <w:r>
-        <w:rPr>
-          <w:i/>
-          <w:iCs/>
-          <w:lang w:val="es-ES"/>
-        </w:rPr>
-        <w:t>scribir de manera general cual es la funcionalidad del proyecto a rasgos generales. ¿Qué valor puede aportar? ¿Qué objetivos pretendemos alcanzar con su implementación?</w:t>
-      </w:r>
-    </w:p>
-    <w:p>
-      <w:pPr>
-        <w:pStyle w:val="Ttulo1"/>
-        <w:rPr>
-          <w:lang w:val="es-ES"/>
-        </w:rPr>
-      </w:pPr>
-      <w:r>
-        <w:rPr>
-          <w:lang w:val="es-ES"/>
-        </w:rPr>
-        <w:t>Tipos de Usuario / Roles</w:t>
-      </w:r>
-    </w:p>
-    <w:p>
-      <w:pPr>
-        <w:rPr>
           <w:lang w:val="es-ES"/>
         </w:rPr>
       </w:pPr>
@@ -1001,94 +970,52 @@
         <w:rPr>
           <w:i/>
           <w:iCs/>
-          <w:lang w:val="es-ES"/>
         </w:rPr>
       </w:pPr>
       <w:r>
         <w:rPr>
           <w:b/>
           <w:bCs/>
-          <w:lang w:val="es-ES"/>
-        </w:rPr>
-        <w:t>&lt;</w:t>
-      </w:r>
-      <w:r>
+          <w:i/>
+          <w:iCs/>
+        </w:rPr>
+        <w:t xml:space="preserve">User: </w:t>
+      </w:r>
+      <w:r>
+        <w:rPr>
+          <w:i/>
+          <w:iCs/>
+        </w:rPr>
+        <w:t>users not interested in creating short films, but in watching, reviewing and commenting them.</w:t>
+      </w:r>
+    </w:p>
+    <w:p>
+      <w:pPr>
+        <w:jc w:val="both"/>
         <w:rPr>
           <w:b/>
           <w:bCs/>
           <w:i/>
           <w:iCs/>
-          <w:lang w:val="es-ES"/>
-        </w:rPr>
-        <w:t>Nombre Rol</w:t>
-      </w:r>
+        </w:rPr>
+      </w:pPr>
+    </w:p>
+    <w:p>
+      <w:pPr>
+        <w:jc w:val="both"/>
+        <w:rPr>
+          <w:i/>
+          <w:iCs/>
+        </w:rPr>
+      </w:pPr>
       <w:r>
         <w:rPr>
           <w:b/>
           <w:bCs/>
-          <w:lang w:val="es-ES"/>
-        </w:rPr>
-        <w:t>&gt;</w:t>
-      </w:r>
-      <w:r>
-        <w:rPr>
-          <w:lang w:val="es-ES"/>
-        </w:rPr>
-        <w:t>: &lt;</w:t>
-      </w:r>
-      <w:r>
-        <w:rPr>
-          <w:i/>
-          <w:iCs/>
-          <w:lang w:val="es-ES"/>
-        </w:rPr>
-        <w:t>Breve descripción del rol</w:t>
-      </w:r>
-      <w:r>
-        <w:rPr>
-          <w:lang w:val="es-ES"/>
-        </w:rPr>
-        <w:t>&gt;</w:t>
-      </w:r>
-    </w:p>
-    <w:p>
-      <w:pPr>
-        <w:jc w:val="both"/>
-        <w:rPr>
-          <w:lang w:val="es-ES"/>
-        </w:rPr>
-      </w:pPr>
-      <w:r>
-        <w:rPr>
-          <w:i/>
-          <w:iCs/>
-          <w:lang w:val="es-ES"/>
-        </w:rPr>
-        <w:t>Ej</w:t>
-      </w:r>
-      <w:r>
-        <w:rPr>
-          <w:i/>
-          <w:iCs/>
-          <w:lang w:val="es-ES"/>
-        </w:rPr>
-        <w:t>1</w:t>
-      </w:r>
-      <w:r>
-        <w:rPr>
-          <w:i/>
-          <w:iCs/>
-          <w:lang w:val="es-ES"/>
-        </w:rPr>
-        <w:t>:</w:t>
-      </w:r>
-      <w:r>
-        <w:rPr>
-          <w:i/>
-          <w:iCs/>
-          <w:lang w:val="es-ES"/>
-        </w:rPr>
-        <w:t xml:space="preserve"> </w:t>
+          <w:i/>
+          <w:iCs/>
+        </w:rPr>
+        <w:t>Filmmaker:</w:t>
       </w:r>
       <w:r>
         <w:rPr>
@@ -1096,135 +1023,122 @@
           <w:bCs/>
           <w:i/>
           <w:iCs/>
-          <w:lang w:val="es-ES"/>
-        </w:rPr>
-        <w:t>Propietario</w:t>
-      </w:r>
-      <w:r>
-        <w:rPr>
-          <w:i/>
-          <w:iCs/>
-          <w:lang w:val="es-ES"/>
-        </w:rPr>
-        <w:t>:</w:t>
-      </w:r>
-      <w:r>
-        <w:rPr>
-          <w:i/>
-          <w:iCs/>
-          <w:lang w:val="es-ES"/>
-        </w:rPr>
-        <w:t xml:space="preserve"> Dueño de una o </w:t>
-      </w:r>
-      <w:proofErr w:type="gramStart"/>
-      <w:r>
-        <w:rPr>
-          <w:i/>
-          <w:iCs/>
-          <w:lang w:val="es-ES"/>
-        </w:rPr>
-        <w:t>varias mascota</w:t>
-      </w:r>
-      <w:proofErr w:type="gramEnd"/>
-      <w:r>
-        <w:rPr>
-          <w:i/>
-          <w:iCs/>
-          <w:lang w:val="es-ES"/>
-        </w:rPr>
-        <w:t xml:space="preserve"> que viene a la clínica para mantenerla sana y cuidar de su salud.</w:t>
+        </w:rPr>
+        <w:t xml:space="preserve"> </w:t>
+      </w:r>
+      <w:r>
+        <w:rPr>
+          <w:i/>
+          <w:iCs/>
+        </w:rPr>
+        <w:t>content creators, they can upload short films and tag people in their projects or be tagged with a specific role.</w:t>
       </w:r>
     </w:p>
     <w:p>
       <w:pPr>
         <w:jc w:val="both"/>
         <w:rPr>
-          <w:lang w:val="es-ES"/>
+          <w:i/>
+          <w:iCs/>
         </w:rPr>
       </w:pPr>
     </w:p>
     <w:p>
       <w:pPr>
         <w:jc w:val="both"/>
-        <w:rPr>
-          <w:lang w:val="es-ES"/>
-        </w:rPr>
-      </w:pPr>
-      <w:r>
-        <w:rPr>
-          <w:i/>
-          <w:iCs/>
-          <w:lang w:val="es-ES"/>
-        </w:rPr>
-        <w:t>Ej</w:t>
-      </w:r>
-      <w:r>
-        <w:rPr>
-          <w:i/>
-          <w:iCs/>
-          <w:lang w:val="es-ES"/>
-        </w:rPr>
-        <w:t>2</w:t>
-      </w:r>
-      <w:r>
-        <w:rPr>
-          <w:i/>
-          <w:iCs/>
-          <w:lang w:val="es-ES"/>
-        </w:rPr>
-        <w:t xml:space="preserve">: </w:t>
-      </w:r>
+      </w:pPr>
       <w:r>
         <w:rPr>
           <w:b/>
           <w:bCs/>
           <w:i/>
           <w:iCs/>
-          <w:lang w:val="es-ES"/>
-        </w:rPr>
-        <w:t>Veterinario</w:t>
-      </w:r>
-      <w:r>
-        <w:rPr>
-          <w:i/>
-          <w:iCs/>
-          <w:lang w:val="es-ES"/>
-        </w:rPr>
-        <w:t xml:space="preserve">: </w:t>
-      </w:r>
-      <w:r>
-        <w:rPr>
-          <w:i/>
-          <w:iCs/>
-          <w:lang w:val="es-ES"/>
-        </w:rPr>
-        <w:t>Profesional de la salud animal con titulación universitaria homologada, está registrado en la</w:t>
-      </w:r>
-      <w:r>
-        <w:rPr>
-          <w:i/>
-          <w:iCs/>
-          <w:lang w:val="es-ES"/>
-        </w:rPr>
-        <w:t xml:space="preserve"> clínica y se encarga de realizar diagnósticos y recetar tratamientos. </w:t>
-      </w:r>
-      <w:proofErr w:type="gramStart"/>
-      <w:r>
-        <w:rPr>
-          <w:i/>
-          <w:iCs/>
-          <w:lang w:val="es-ES"/>
-        </w:rPr>
-        <w:t>Además</w:t>
-      </w:r>
-      <w:proofErr w:type="gramEnd"/>
-      <w:r>
-        <w:rPr>
-          <w:i/>
-          <w:iCs/>
-          <w:lang w:val="es-ES"/>
-        </w:rPr>
-        <w:t xml:space="preserve"> mantiene actualizado el vademécum.</w:t>
+        </w:rPr>
+        <w:t xml:space="preserve">Company: </w:t>
+      </w:r>
+      <w:r>
+        <w:rPr>
+          <w:i/>
+          <w:iCs/>
+        </w:rPr>
+        <w:t xml:space="preserve">companies looking for </w:t>
+      </w:r>
+      <w:r>
+        <w:rPr>
+          <w:i/>
+          <w:iCs/>
+        </w:rPr>
+        <w:t>filmmakers to hire.</w:t>
+      </w:r>
+    </w:p>
+    <w:p>
+      <w:pPr>
+        <w:pStyle w:val="Ttulo1"/>
+      </w:pPr>
+      <w:r>
+        <w:t>Historias de Usuario</w:t>
+      </w:r>
+    </w:p>
+    <w:p>
+      <w:pPr>
+        <w:rPr>
+          <w:lang w:val="es-ES"/>
+        </w:rPr>
+      </w:pPr>
+      <w:r>
+        <w:rPr>
+          <w:lang w:val="es-ES"/>
+        </w:rPr>
+        <w:t>Definir todas las historias de usuario a implementar usando la siguiente plantilla:</w:t>
+      </w:r>
+      <w:r>
+        <w:rPr>
+          <w:lang w:val="es-ES"/>
+        </w:rPr>
+        <w:br/>
+      </w:r>
+    </w:p>
+    <w:p>
+      <w:pPr>
+        <w:rPr>
+          <w:u w:val="single"/>
+          <w:lang w:val="es-ES"/>
+        </w:rPr>
+      </w:pPr>
+      <w:r>
+        <w:rPr>
+          <w:u w:val="single"/>
+          <w:lang w:val="es-ES"/>
+        </w:rPr>
+        <w:t>H</w:t>
+      </w:r>
+      <w:r>
+        <w:rPr>
+          <w:u w:val="single"/>
+          <w:lang w:val="es-ES"/>
+        </w:rPr>
+        <w:t>&lt;</w:t>
+      </w:r>
+      <w:r>
+        <w:rPr>
+          <w:u w:val="single"/>
+          <w:lang w:val="es-ES"/>
+        </w:rPr>
+        <w:t>X</w:t>
+      </w:r>
+      <w:r>
+        <w:rPr>
+          <w:u w:val="single"/>
+          <w:lang w:val="es-ES"/>
+        </w:rPr>
+        <w:t>&gt;</w:t>
+      </w:r>
+      <w:r>
+        <w:rPr>
+          <w:u w:val="single"/>
+          <w:lang w:val="es-ES"/>
+        </w:rPr>
+        <w:t xml:space="preserve"> - &lt;Nombre Historia de Usuario&gt;</w:t>
       </w:r>
     </w:p>
     <w:p>
@@ -1234,158 +1148,6 @@
           <w:lang w:val="es-ES"/>
         </w:rPr>
       </w:pPr>
-    </w:p>
-    <w:p>
-      <w:pPr>
-        <w:jc w:val="both"/>
-        <w:rPr>
-          <w:i/>
-          <w:iCs/>
-          <w:lang w:val="es-ES"/>
-        </w:rPr>
-      </w:pPr>
-      <w:r>
-        <w:rPr>
-          <w:i/>
-          <w:iCs/>
-          <w:lang w:val="es-ES"/>
-        </w:rPr>
-        <w:t>Ej</w:t>
-      </w:r>
-      <w:r>
-        <w:rPr>
-          <w:i/>
-          <w:iCs/>
-          <w:lang w:val="es-ES"/>
-        </w:rPr>
-        <w:t>3</w:t>
-      </w:r>
-      <w:r>
-        <w:rPr>
-          <w:i/>
-          <w:iCs/>
-          <w:lang w:val="es-ES"/>
-        </w:rPr>
-        <w:t>:</w:t>
-      </w:r>
-      <w:r>
-        <w:rPr>
-          <w:i/>
-          <w:iCs/>
-          <w:lang w:val="es-ES"/>
-        </w:rPr>
-        <w:t xml:space="preserve"> </w:t>
-      </w:r>
-      <w:r>
-        <w:rPr>
-          <w:b/>
-          <w:bCs/>
-          <w:i/>
-          <w:iCs/>
-          <w:lang w:val="es-ES"/>
-        </w:rPr>
-        <w:t>Administrador</w:t>
-      </w:r>
-      <w:r>
-        <w:rPr>
-          <w:i/>
-          <w:iCs/>
-          <w:lang w:val="es-ES"/>
-        </w:rPr>
-        <w:t>:</w:t>
-      </w:r>
-      <w:r>
-        <w:rPr>
-          <w:i/>
-          <w:iCs/>
-          <w:lang w:val="es-ES"/>
-        </w:rPr>
-        <w:t xml:space="preserve"> Dueño de la clínica que se encarga de dar de alta veterinarios y gestionar la información registrada en la aplicación de la clínica</w:t>
-      </w:r>
-    </w:p>
-    <w:p>
-      <w:pPr>
-        <w:pStyle w:val="Ttulo1"/>
-        <w:rPr>
-          <w:lang w:val="es-ES"/>
-        </w:rPr>
-      </w:pPr>
-      <w:r>
-        <w:rPr>
-          <w:lang w:val="es-ES"/>
-        </w:rPr>
-        <w:t>Historias de Usuario</w:t>
-      </w:r>
-    </w:p>
-    <w:p>
-      <w:pPr>
-        <w:rPr>
-          <w:lang w:val="es-ES"/>
-        </w:rPr>
-      </w:pPr>
-      <w:r>
-        <w:rPr>
-          <w:lang w:val="es-ES"/>
-        </w:rPr>
-        <w:t>Definir todas las historias de usuario a implementar usando la siguiente plantilla:</w:t>
-      </w:r>
-      <w:r>
-        <w:rPr>
-          <w:lang w:val="es-ES"/>
-        </w:rPr>
-        <w:br/>
-      </w:r>
-    </w:p>
-    <w:p>
-      <w:pPr>
-        <w:rPr>
-          <w:u w:val="single"/>
-          <w:lang w:val="es-ES"/>
-        </w:rPr>
-      </w:pPr>
-      <w:r>
-        <w:rPr>
-          <w:u w:val="single"/>
-          <w:lang w:val="es-ES"/>
-        </w:rPr>
-        <w:t>H</w:t>
-      </w:r>
-      <w:r>
-        <w:rPr>
-          <w:u w:val="single"/>
-          <w:lang w:val="es-ES"/>
-        </w:rPr>
-        <w:t>&lt;</w:t>
-      </w:r>
-      <w:r>
-        <w:rPr>
-          <w:u w:val="single"/>
-          <w:lang w:val="es-ES"/>
-        </w:rPr>
-        <w:t>X</w:t>
-      </w:r>
-      <w:r>
-        <w:rPr>
-          <w:u w:val="single"/>
-          <w:lang w:val="es-ES"/>
-        </w:rPr>
-        <w:t>&gt;</w:t>
-      </w:r>
-      <w:r>
-        <w:rPr>
-          <w:u w:val="single"/>
-          <w:lang w:val="es-ES"/>
-        </w:rPr>
-        <w:t xml:space="preserve"> - &lt;Nombre Historia de Usuario&gt;</w:t>
-      </w:r>
-    </w:p>
-    <w:p>
-      <w:pPr>
-        <w:jc w:val="both"/>
-        <w:rPr>
-          <w:lang w:val="es-ES"/>
-        </w:rPr>
-      </w:pPr>
       <w:r>
         <w:rPr>
           <w:lang w:val="es-ES"/>
@@ -1396,14 +1158,7 @@
         <w:rPr>
           <w:lang w:val="es-ES"/>
         </w:rPr>
-        <w:t xml:space="preserve"> siguiendo el esquema</w:t>
-      </w:r>
-      <w:proofErr w:type="gramStart"/>
-      <w:r>
-        <w:rPr>
-          <w:lang w:val="es-ES"/>
-        </w:rPr>
-        <w:t xml:space="preserve">: </w:t>
+        <w:t xml:space="preserve"> siguiendo el esquema: </w:t>
       </w:r>
       <w:r>
         <w:rPr>
@@ -1411,7 +1166,6 @@
         </w:rPr>
         <w:t xml:space="preserve"> “</w:t>
       </w:r>
-      <w:proofErr w:type="gramEnd"/>
       <w:r>
         <w:rPr>
           <w:rFonts w:ascii="Arial" w:hAnsi="Arial" w:cs="Arial"/>
@@ -2028,6 +1782,7 @@
           <w:bCs/>
           <w:lang w:val="es-ES"/>
         </w:rPr>
+        <w:lastRenderedPageBreak/>
         <w:t>…</w:t>
       </w:r>
     </w:p>
@@ -2059,23 +1814,13 @@
           <w:lang w:val="es-ES"/>
         </w:rPr>
       </w:pPr>
-      <w:proofErr w:type="spellStart"/>
-      <w:r>
-        <w:rPr>
-          <w:i/>
-          <w:iCs/>
-          <w:lang w:val="es-ES"/>
-        </w:rPr>
-        <w:t>Ej</w:t>
-      </w:r>
-      <w:proofErr w:type="spellEnd"/>
-      <w:r>
-        <w:rPr>
-          <w:i/>
-          <w:iCs/>
-          <w:lang w:val="es-ES"/>
-        </w:rPr>
-        <w:t xml:space="preserve">: </w:t>
+      <w:r>
+        <w:rPr>
+          <w:i/>
+          <w:iCs/>
+          <w:lang w:val="es-ES"/>
+        </w:rPr>
+        <w:t xml:space="preserve">Ej: </w:t>
       </w:r>
       <w:r>
         <w:rPr>
@@ -2105,7 +1850,6 @@
           <w:color w:val="4472C4" w:themeColor="accent1"/>
           <w:lang w:val="es-ES"/>
         </w:rPr>
-        <w:lastRenderedPageBreak/>
         <w:t>Como</w:t>
       </w:r>
       <w:r>
@@ -2701,9 +2445,8 @@
           <w:color w:val="833C0B" w:themeColor="accent2" w:themeShade="80"/>
           <w:lang w:val="es-ES"/>
         </w:rPr>
-        <w:t>Es una ‎enfermedad infecciosa causada por un ‎coronavirus recientemente descubierto. ‎</w:t>
-      </w:r>
-      <w:proofErr w:type="gramStart"/>
+        <w:t>Es una ‎enfermedad infecciosa causada por un ‎coronavirus recientemente descubierto. ‎De acuerdo a los Centros para el Control y la Prevención de Enfermedades de los Estados Unidos, algunas mascotas — incluyendo perros y gatos — también se han infectado con el virus que causa la COVID-19. ‎Sin embargo, en base a la información limitada que existe, se considera poco el riesgo de que los animales trasmitan la COVID-19 a la gente</w:t>
+      </w:r>
       <w:r>
         <w:rPr>
           <w:b/>
@@ -2713,19 +2456,34 @@
           <w:color w:val="833C0B" w:themeColor="accent2" w:themeShade="80"/>
           <w:lang w:val="es-ES"/>
         </w:rPr>
-        <w:t>De acuerdo a</w:t>
-      </w:r>
-      <w:proofErr w:type="gramEnd"/>
+        <w:t>.</w:t>
+      </w:r>
+      <w:r>
+        <w:rPr>
+          <w:i/>
+          <w:iCs/>
+          <w:lang w:val="es-ES"/>
+        </w:rPr>
+        <w:t xml:space="preserve">”, </w:t>
+      </w:r>
       <w:r>
         <w:rPr>
           <w:b/>
           <w:bCs/>
           <w:i/>
           <w:iCs/>
-          <w:color w:val="833C0B" w:themeColor="accent2" w:themeShade="80"/>
-          <w:lang w:val="es-ES"/>
-        </w:rPr>
-        <w:t xml:space="preserve"> los Centros para el Control y la Prevención de Enfermedades de los Estados Unidos, algunas mascotas — incluyendo perros y gatos — también se han infectado con el virus que causa la COVID-19. ‎Sin embargo, en base a la información limitada que existe, se considera poco el riesgo de que los animales trasmitan la COVID-19 a la gente</w:t>
+          <w:color w:val="4472C4" w:themeColor="accent1"/>
+          <w:lang w:val="es-ES"/>
+        </w:rPr>
+        <w:t xml:space="preserve">tras </w:t>
+      </w:r>
+      <w:r>
+        <w:rPr>
+          <w:i/>
+          <w:iCs/>
+          <w:lang w:val="es-ES"/>
+        </w:rPr>
+        <w:t>pulsar el botón de grabar enfermedad</w:t>
       </w:r>
       <w:r>
         <w:rPr>
@@ -2733,18 +2491,10 @@
           <w:bCs/>
           <w:i/>
           <w:iCs/>
-          <w:color w:val="833C0B" w:themeColor="accent2" w:themeShade="80"/>
-          <w:lang w:val="es-ES"/>
-        </w:rPr>
-        <w:t>.</w:t>
-      </w:r>
-      <w:r>
-        <w:rPr>
-          <w:i/>
-          <w:iCs/>
-          <w:lang w:val="es-ES"/>
-        </w:rPr>
-        <w:t xml:space="preserve">”, </w:t>
+          <w:color w:val="4472C4" w:themeColor="accent1"/>
+          <w:lang w:val="es-ES"/>
+        </w:rPr>
+        <w:t xml:space="preserve">, </w:t>
       </w:r>
       <w:r>
         <w:rPr>
@@ -2755,15 +2505,7 @@
           <w:color w:val="4472C4" w:themeColor="accent1"/>
           <w:lang w:val="es-ES"/>
         </w:rPr>
-        <w:t xml:space="preserve">tras </w:t>
-      </w:r>
-      <w:r>
-        <w:rPr>
-          <w:i/>
-          <w:iCs/>
-          <w:lang w:val="es-ES"/>
-        </w:rPr>
-        <w:t>pulsar el botón de grabar enfermedad</w:t>
+        <w:t>entonces</w:t>
       </w:r>
       <w:r>
         <w:rPr>
@@ -2774,7 +2516,15 @@
           <w:color w:val="4472C4" w:themeColor="accent1"/>
           <w:lang w:val="es-ES"/>
         </w:rPr>
-        <w:t xml:space="preserve">, </w:t>
+        <w:t xml:space="preserve"> </w:t>
+      </w:r>
+      <w:r>
+        <w:rPr>
+          <w:i/>
+          <w:iCs/>
+          <w:lang w:val="es-ES"/>
+        </w:rPr>
+        <w:t xml:space="preserve">la aplicación nos muestra el listado de enfermedades y la </w:t>
       </w:r>
       <w:r>
         <w:rPr>
@@ -2782,53 +2532,42 @@
           <w:bCs/>
           <w:i/>
           <w:iCs/>
-          <w:color w:val="4472C4" w:themeColor="accent1"/>
-          <w:lang w:val="es-ES"/>
-        </w:rPr>
-        <w:t>entonces</w:t>
-      </w:r>
-      <w:r>
+          <w:color w:val="833C0B" w:themeColor="accent2" w:themeShade="80"/>
+          <w:lang w:val="es-ES"/>
+        </w:rPr>
+        <w:t>COVID-19</w:t>
+      </w:r>
+      <w:r>
+        <w:rPr>
+          <w:i/>
+          <w:iCs/>
+          <w:lang w:val="es-ES"/>
+        </w:rPr>
+        <w:t xml:space="preserve"> aparece en el listado con la descripción proporcionada</w:t>
+      </w:r>
+    </w:p>
+    <w:p>
+      <w:pPr>
+        <w:jc w:val="both"/>
         <w:rPr>
           <w:b/>
           <w:bCs/>
           <w:i/>
           <w:iCs/>
-          <w:color w:val="4472C4" w:themeColor="accent1"/>
-          <w:lang w:val="es-ES"/>
-        </w:rPr>
-        <w:t xml:space="preserve"> </w:t>
-      </w:r>
-      <w:r>
-        <w:rPr>
-          <w:i/>
-          <w:iCs/>
-          <w:lang w:val="es-ES"/>
-        </w:rPr>
-        <w:t xml:space="preserve">la aplicación nos muestra el listado de enfermedades y la </w:t>
-      </w:r>
+          <w:lang w:val="es-ES"/>
+        </w:rPr>
+      </w:pPr>
       <w:r>
         <w:rPr>
           <w:b/>
           <w:bCs/>
           <w:i/>
           <w:iCs/>
-          <w:color w:val="833C0B" w:themeColor="accent2" w:themeShade="80"/>
-          <w:lang w:val="es-ES"/>
-        </w:rPr>
-        <w:t>COVID-19</w:t>
-      </w:r>
-      <w:r>
-        <w:rPr>
-          <w:i/>
-          <w:iCs/>
-          <w:lang w:val="es-ES"/>
-        </w:rPr>
-        <w:t xml:space="preserve"> aparece en el listado con la descripción proporcionada</w:t>
-      </w:r>
-    </w:p>
-    <w:p>
-      <w:pPr>
-        <w:jc w:val="both"/>
+          <w:lang w:val="es-ES"/>
+        </w:rPr>
+        <w:t xml:space="preserve">Escenarios </w:t>
+      </w:r>
+      <w:r>
         <w:rPr>
           <w:b/>
           <w:bCs/>
@@ -2836,6 +2575,64 @@
           <w:iCs/>
           <w:lang w:val="es-ES"/>
         </w:rPr>
+        <w:t>Negativos</w:t>
+      </w:r>
+    </w:p>
+    <w:p>
+      <w:pPr>
+        <w:jc w:val="both"/>
+        <w:rPr>
+          <w:i/>
+          <w:iCs/>
+          <w:u w:val="single"/>
+          <w:lang w:val="es-ES"/>
+        </w:rPr>
+      </w:pPr>
+      <w:r>
+        <w:rPr>
+          <w:i/>
+          <w:iCs/>
+          <w:u w:val="single"/>
+          <w:lang w:val="es-ES"/>
+        </w:rPr>
+        <w:t>H1</w:t>
+      </w:r>
+      <w:r>
+        <w:rPr>
+          <w:i/>
+          <w:iCs/>
+          <w:u w:val="single"/>
+          <w:lang w:val="es-ES"/>
+        </w:rPr>
+        <w:t>-</w:t>
+      </w:r>
+      <w:r>
+        <w:rPr>
+          <w:i/>
+          <w:iCs/>
+          <w:u w:val="single"/>
+          <w:lang w:val="es-ES"/>
+        </w:rPr>
+        <w:t xml:space="preserve">E1 – Alta de </w:t>
+      </w:r>
+      <w:r>
+        <w:rPr>
+          <w:i/>
+          <w:iCs/>
+          <w:u w:val="single"/>
+          <w:lang w:val="es-ES"/>
+        </w:rPr>
+        <w:t>enfermedad sin nombre ni descripción</w:t>
+      </w:r>
+    </w:p>
+    <w:p>
+      <w:pPr>
+        <w:jc w:val="both"/>
+        <w:rPr>
+          <w:i/>
+          <w:iCs/>
+          <w:lang w:val="es-ES"/>
+        </w:rPr>
       </w:pPr>
       <w:r>
         <w:rPr>
@@ -2843,9 +2640,26 @@
           <w:bCs/>
           <w:i/>
           <w:iCs/>
-          <w:lang w:val="es-ES"/>
-        </w:rPr>
-        <w:t xml:space="preserve">Escenarios </w:t>
+          <w:color w:val="4472C4" w:themeColor="accent1"/>
+          <w:lang w:val="es-ES"/>
+        </w:rPr>
+        <w:t>Dado</w:t>
+      </w:r>
+      <w:r>
+        <w:rPr>
+          <w:i/>
+          <w:iCs/>
+          <w:lang w:val="es-ES"/>
+        </w:rPr>
+        <w:t xml:space="preserve"> </w:t>
+      </w:r>
+      <w:r>
+        <w:rPr>
+          <w:i/>
+          <w:iCs/>
+          <w:lang w:val="es-ES"/>
+        </w:rPr>
+        <w:t>que estamos autenticados en el sistema como</w:t>
       </w:r>
       <w:r>
         <w:rPr>
@@ -2853,67 +2667,19 @@
           <w:bCs/>
           <w:i/>
           <w:iCs/>
-          <w:lang w:val="es-ES"/>
-        </w:rPr>
-        <w:t>Negativos</w:t>
-      </w:r>
-    </w:p>
-    <w:p>
-      <w:pPr>
-        <w:jc w:val="both"/>
-        <w:rPr>
-          <w:i/>
-          <w:iCs/>
-          <w:u w:val="single"/>
-          <w:lang w:val="es-ES"/>
-        </w:rPr>
-      </w:pPr>
-      <w:r>
-        <w:rPr>
-          <w:i/>
-          <w:iCs/>
-          <w:u w:val="single"/>
-          <w:lang w:val="es-ES"/>
-        </w:rPr>
-        <w:t>H1</w:t>
-      </w:r>
-      <w:r>
-        <w:rPr>
-          <w:i/>
-          <w:iCs/>
-          <w:u w:val="single"/>
-          <w:lang w:val="es-ES"/>
-        </w:rPr>
-        <w:t>-</w:t>
-      </w:r>
-      <w:r>
-        <w:rPr>
-          <w:i/>
-          <w:iCs/>
-          <w:u w:val="single"/>
-          <w:lang w:val="es-ES"/>
-        </w:rPr>
-        <w:t xml:space="preserve">E1 – Alta de </w:t>
-      </w:r>
-      <w:r>
-        <w:rPr>
-          <w:i/>
-          <w:iCs/>
-          <w:u w:val="single"/>
-          <w:lang w:val="es-ES"/>
-        </w:rPr>
-        <w:t>enfermedad sin nombre ni descripción</w:t>
-      </w:r>
-    </w:p>
-    <w:p>
-      <w:pPr>
-        <w:jc w:val="both"/>
-        <w:rPr>
-          <w:i/>
-          <w:iCs/>
-          <w:lang w:val="es-ES"/>
-        </w:rPr>
-      </w:pPr>
+          <w:color w:val="833C0B" w:themeColor="accent2" w:themeShade="80"/>
+          <w:lang w:val="es-ES"/>
+        </w:rPr>
+        <w:t xml:space="preserve"> vet1</w:t>
+      </w:r>
+      <w:r>
+        <w:rPr>
+          <w:i/>
+          <w:iCs/>
+          <w:lang w:val="es-ES"/>
+        </w:rPr>
+        <w:t xml:space="preserve"> </w:t>
+      </w:r>
       <w:r>
         <w:rPr>
           <w:b/>
@@ -2923,23 +2689,15 @@
           <w:color w:val="4472C4" w:themeColor="accent1"/>
           <w:lang w:val="es-ES"/>
         </w:rPr>
-        <w:t>Dado</w:t>
-      </w:r>
-      <w:r>
-        <w:rPr>
-          <w:i/>
-          <w:iCs/>
-          <w:lang w:val="es-ES"/>
-        </w:rPr>
-        <w:t xml:space="preserve"> </w:t>
-      </w:r>
-      <w:r>
-        <w:rPr>
-          <w:i/>
-          <w:iCs/>
-          <w:lang w:val="es-ES"/>
-        </w:rPr>
-        <w:t>que estamos autenticados en el sistema como</w:t>
+        <w:t>y</w:t>
+      </w:r>
+      <w:r>
+        <w:rPr>
+          <w:i/>
+          <w:iCs/>
+          <w:lang w:val="es-ES"/>
+        </w:rPr>
+        <w:t xml:space="preserve"> que la diabetes no está ya registrada como enfermedad en el sistema</w:t>
       </w:r>
       <w:r>
         <w:rPr>
@@ -2947,18 +2705,10 @@
           <w:bCs/>
           <w:i/>
           <w:iCs/>
-          <w:color w:val="833C0B" w:themeColor="accent2" w:themeShade="80"/>
-          <w:lang w:val="es-ES"/>
-        </w:rPr>
-        <w:t xml:space="preserve"> vet1</w:t>
-      </w:r>
-      <w:r>
-        <w:rPr>
-          <w:i/>
-          <w:iCs/>
-          <w:lang w:val="es-ES"/>
-        </w:rPr>
-        <w:t xml:space="preserve"> </w:t>
+          <w:color w:val="4472C4" w:themeColor="accent1"/>
+          <w:lang w:val="es-ES"/>
+        </w:rPr>
+        <w:t>,</w:t>
       </w:r>
       <w:r>
         <w:rPr>
@@ -2969,15 +2719,7 @@
           <w:color w:val="4472C4" w:themeColor="accent1"/>
           <w:lang w:val="es-ES"/>
         </w:rPr>
-        <w:t>y</w:t>
-      </w:r>
-      <w:r>
-        <w:rPr>
-          <w:i/>
-          <w:iCs/>
-          <w:lang w:val="es-ES"/>
-        </w:rPr>
-        <w:t xml:space="preserve"> que la diabetes no está ya registrada como enfermedad en el sistema</w:t>
+        <w:t xml:space="preserve"> </w:t>
       </w:r>
       <w:r>
         <w:rPr>
@@ -2988,7 +2730,23 @@
           <w:color w:val="4472C4" w:themeColor="accent1"/>
           <w:lang w:val="es-ES"/>
         </w:rPr>
-        <w:t>,</w:t>
+        <w:t>cuando</w:t>
+      </w:r>
+      <w:r>
+        <w:rPr>
+          <w:i/>
+          <w:iCs/>
+          <w:lang w:val="es-ES"/>
+        </w:rPr>
+        <w:t xml:space="preserve"> </w:t>
+      </w:r>
+      <w:r>
+        <w:rPr>
+          <w:i/>
+          <w:iCs/>
+          <w:lang w:val="es-ES"/>
+        </w:rPr>
+        <w:t>pulsamos en el enlace de enfermedades del vademécum y pulsamos el botón de añadir enfermedad</w:t>
       </w:r>
       <w:r>
         <w:rPr>
@@ -2999,7 +2757,15 @@
           <w:color w:val="4472C4" w:themeColor="accent1"/>
           <w:lang w:val="es-ES"/>
         </w:rPr>
-        <w:t xml:space="preserve"> </w:t>
+        <w:t>, una vez que</w:t>
+      </w:r>
+      <w:r>
+        <w:rPr>
+          <w:i/>
+          <w:iCs/>
+          <w:lang w:val="es-ES"/>
+        </w:rPr>
+        <w:t xml:space="preserve"> ponemos como nombre de enfermedad “” y como descripción “”, </w:t>
       </w:r>
       <w:r>
         <w:rPr>
@@ -3010,23 +2776,15 @@
           <w:color w:val="4472C4" w:themeColor="accent1"/>
           <w:lang w:val="es-ES"/>
         </w:rPr>
-        <w:t>cuando</w:t>
-      </w:r>
-      <w:r>
-        <w:rPr>
-          <w:i/>
-          <w:iCs/>
-          <w:lang w:val="es-ES"/>
-        </w:rPr>
-        <w:t xml:space="preserve"> </w:t>
-      </w:r>
-      <w:r>
-        <w:rPr>
-          <w:i/>
-          <w:iCs/>
-          <w:lang w:val="es-ES"/>
-        </w:rPr>
-        <w:t>pulsamos en el enlace de enfermedades del vademécum y pulsamos el botón de añadir enfermedad</w:t>
+        <w:t xml:space="preserve">tras </w:t>
+      </w:r>
+      <w:r>
+        <w:rPr>
+          <w:i/>
+          <w:iCs/>
+          <w:lang w:val="es-ES"/>
+        </w:rPr>
+        <w:t>pulsar el botón de grabar enfermedad</w:t>
       </w:r>
       <w:r>
         <w:rPr>
@@ -3037,15 +2795,7 @@
           <w:color w:val="4472C4" w:themeColor="accent1"/>
           <w:lang w:val="es-ES"/>
         </w:rPr>
-        <w:t>, una vez que</w:t>
-      </w:r>
-      <w:r>
-        <w:rPr>
-          <w:i/>
-          <w:iCs/>
-          <w:lang w:val="es-ES"/>
-        </w:rPr>
-        <w:t xml:space="preserve"> ponemos como nombre de enfermedad “” y como descripción “”, </w:t>
+        <w:t xml:space="preserve">, </w:t>
       </w:r>
       <w:r>
         <w:rPr>
@@ -3056,15 +2806,7 @@
           <w:color w:val="4472C4" w:themeColor="accent1"/>
           <w:lang w:val="es-ES"/>
         </w:rPr>
-        <w:t xml:space="preserve">tras </w:t>
-      </w:r>
-      <w:r>
-        <w:rPr>
-          <w:i/>
-          <w:iCs/>
-          <w:lang w:val="es-ES"/>
-        </w:rPr>
-        <w:t>pulsar el botón de grabar enfermedad</w:t>
+        <w:t>entonces</w:t>
       </w:r>
       <w:r>
         <w:rPr>
@@ -3075,51 +2817,29 @@
           <w:color w:val="4472C4" w:themeColor="accent1"/>
           <w:lang w:val="es-ES"/>
         </w:rPr>
-        <w:t xml:space="preserve">, </w:t>
-      </w:r>
+        <w:t xml:space="preserve"> </w:t>
+      </w:r>
+      <w:r>
+        <w:rPr>
+          <w:i/>
+          <w:iCs/>
+          <w:lang w:val="es-ES"/>
+        </w:rPr>
+        <w:t>la aplicación nos muestra el formulario de edición de nuevo y nos indica que tanto el campo nombre como la descripción son obligatorias</w:t>
+      </w:r>
+    </w:p>
+    <w:p>
+      <w:pPr>
+        <w:rPr>
+          <w:i/>
+          <w:iCs/>
+          <w:lang w:val="es-ES"/>
+        </w:rPr>
+      </w:pPr>
       <w:r>
         <w:rPr>
           <w:b/>
           <w:bCs/>
-          <w:i/>
-          <w:iCs/>
-          <w:color w:val="4472C4" w:themeColor="accent1"/>
-          <w:lang w:val="es-ES"/>
-        </w:rPr>
-        <w:t>entonces</w:t>
-      </w:r>
-      <w:r>
-        <w:rPr>
-          <w:b/>
-          <w:bCs/>
-          <w:i/>
-          <w:iCs/>
-          <w:color w:val="4472C4" w:themeColor="accent1"/>
-          <w:lang w:val="es-ES"/>
-        </w:rPr>
-        <w:t xml:space="preserve"> </w:t>
-      </w:r>
-      <w:r>
-        <w:rPr>
-          <w:i/>
-          <w:iCs/>
-          <w:lang w:val="es-ES"/>
-        </w:rPr>
-        <w:t>la aplicación nos muestra el formulario de edición de nuevo y nos indica que tanto el campo nombre como la descripción son obligatorias</w:t>
-      </w:r>
-    </w:p>
-    <w:p>
-      <w:pPr>
-        <w:rPr>
-          <w:i/>
-          <w:iCs/>
-          <w:lang w:val="es-ES"/>
-        </w:rPr>
-      </w:pPr>
-      <w:r>
-        <w:rPr>
-          <w:b/>
-          <w:bCs/>
           <w:lang w:val="es-ES"/>
         </w:rPr>
         <w:t>Mockup de Interfaz de usuario</w:t>
@@ -3137,6 +2857,7 @@
         <w:rPr>
           <w:noProof/>
         </w:rPr>
+        <w:lastRenderedPageBreak/>
         <w:drawing>
           <wp:inline distT="0" distB="0" distL="0" distR="0" wp14:anchorId="5E071165" wp14:editId="40084B60">
             <wp:extent cx="4376738" cy="1533894"/>
@@ -3192,7 +2913,6 @@
         <w:rPr>
           <w:lang w:val="es-ES"/>
         </w:rPr>
-        <w:lastRenderedPageBreak/>
         <w:t>Modelo de Datos</w:t>
       </w:r>
     </w:p>
@@ -3289,19 +3009,11 @@
           <w:lang w:val="es-ES"/>
         </w:rPr>
       </w:pPr>
-      <w:proofErr w:type="spellStart"/>
-      <w:r>
-        <w:rPr>
-          <w:lang w:val="es-ES"/>
-        </w:rPr>
-        <w:t>Ej</w:t>
-      </w:r>
-      <w:proofErr w:type="spellEnd"/>
-      <w:r>
-        <w:rPr>
-          <w:lang w:val="es-ES"/>
-        </w:rPr>
-        <w:t>:</w:t>
+      <w:r>
+        <w:rPr>
+          <w:lang w:val="es-ES"/>
+        </w:rPr>
+        <w:t>Ej:</w:t>
       </w:r>
     </w:p>
     <w:p>
@@ -3448,23 +3160,13 @@
           <w:lang w:val="es-ES"/>
         </w:rPr>
       </w:pPr>
-      <w:proofErr w:type="spellStart"/>
-      <w:r>
-        <w:rPr>
-          <w:i/>
-          <w:iCs/>
-          <w:lang w:val="es-ES"/>
-        </w:rPr>
-        <w:t>Ej</w:t>
-      </w:r>
-      <w:proofErr w:type="spellEnd"/>
-      <w:r>
-        <w:rPr>
-          <w:i/>
-          <w:iCs/>
-          <w:lang w:val="es-ES"/>
-        </w:rPr>
-        <w:t>:</w:t>
+      <w:r>
+        <w:rPr>
+          <w:i/>
+          <w:iCs/>
+          <w:lang w:val="es-ES"/>
+        </w:rPr>
+        <w:t>Ej:</w:t>
       </w:r>
     </w:p>
     <w:p>
@@ -3483,7 +3185,6 @@
           <w:noProof/>
           <w:lang w:val="es-ES"/>
         </w:rPr>
-        <w:lastRenderedPageBreak/>
         <w:drawing>
           <wp:inline distT="0" distB="0" distL="0" distR="0" wp14:anchorId="6E14E14D" wp14:editId="08CD489C">
             <wp:extent cx="6046277" cy="6315075"/>
@@ -3586,19 +3287,12 @@
           <w:lang w:val="es-ES"/>
         </w:rPr>
       </w:pPr>
-      <w:proofErr w:type="spellStart"/>
-      <w:r>
-        <w:rPr>
-          <w:lang w:val="es-ES"/>
-        </w:rPr>
-        <w:t>Ej</w:t>
-      </w:r>
-      <w:proofErr w:type="spellEnd"/>
-      <w:r>
-        <w:rPr>
-          <w:lang w:val="es-ES"/>
-        </w:rPr>
-        <w:t>:</w:t>
+      <w:r>
+        <w:rPr>
+          <w:lang w:val="es-ES"/>
+        </w:rPr>
+        <w:lastRenderedPageBreak/>
+        <w:t>Ej:</w:t>
       </w:r>
       <w:r>
         <w:rPr>
@@ -3638,18 +3332,8 @@
           <w:iCs/>
           <w:lang w:val="es-ES"/>
         </w:rPr>
-        <w:t xml:space="preserve"> en el </w:t>
-      </w:r>
-      <w:proofErr w:type="spellStart"/>
-      <w:r>
-        <w:rPr>
-          <w:i/>
-          <w:iCs/>
-          <w:lang w:val="es-ES"/>
-        </w:rPr>
-        <w:t>vademecum</w:t>
-      </w:r>
-      <w:proofErr w:type="spellEnd"/>
+        <w:t xml:space="preserve"> en el vademecum</w:t>
+      </w:r>
       <w:r>
         <w:rPr>
           <w:i/>
@@ -3690,7 +3374,6 @@
         <w:rPr>
           <w:lang w:val="es-ES"/>
         </w:rPr>
-        <w:lastRenderedPageBreak/>
         <w:t>Planificación</w:t>
       </w:r>
     </w:p>
@@ -3756,21 +3439,7 @@
         <w:rPr>
           <w:lang w:val="es-ES"/>
         </w:rPr>
-        <w:t xml:space="preserve">En el Sprint 1 debería asignar primero las tareas más simples (creación de entidades </w:t>
-      </w:r>
-      <w:proofErr w:type="gramStart"/>
-      <w:r>
-        <w:rPr>
-          <w:lang w:val="es-ES"/>
-        </w:rPr>
-        <w:t>aisladas</w:t>
-      </w:r>
-      <w:proofErr w:type="gramEnd"/>
-      <w:r>
-        <w:rPr>
-          <w:lang w:val="es-ES"/>
-        </w:rPr>
-        <w:t xml:space="preserve"> por ejemplo), para facilitar la familiarización del equipo con las tecnologías a usar.</w:t>
+        <w:t>En el Sprint 1 debería asignar primero las tareas más simples (creación de entidades aisladas por ejemplo), para facilitar la familiarización del equipo con las tecnologías a usar.</w:t>
       </w:r>
     </w:p>
     <w:p>
@@ -3915,19 +3584,11 @@
           <w:lang w:val="es-ES"/>
         </w:rPr>
       </w:pPr>
-      <w:proofErr w:type="spellStart"/>
-      <w:r>
-        <w:rPr>
-          <w:lang w:val="es-ES"/>
-        </w:rPr>
-        <w:t>Ej</w:t>
-      </w:r>
-      <w:proofErr w:type="spellEnd"/>
-      <w:r>
-        <w:rPr>
-          <w:lang w:val="es-ES"/>
-        </w:rPr>
-        <w:t>:</w:t>
+      <w:r>
+        <w:rPr>
+          <w:lang w:val="es-ES"/>
+        </w:rPr>
+        <w:t>Ej:</w:t>
       </w:r>
     </w:p>
     <w:tbl>
@@ -4093,7 +3754,6 @@
                 <w:lang w:val="es-ES"/>
               </w:rPr>
             </w:pPr>
-            <w:proofErr w:type="spellStart"/>
             <w:r>
               <w:rPr>
                 <w:i/>
@@ -4102,7 +3762,6 @@
               </w:rPr>
               <w:t>Disease</w:t>
             </w:r>
-            <w:proofErr w:type="spellEnd"/>
           </w:p>
         </w:tc>
         <w:tc>
@@ -4144,34 +3803,270 @@
               </w:rPr>
               <w:t>&lt;</w:t>
             </w:r>
-            <w:proofErr w:type="spellStart"/>
             <w:r>
               <w:rPr>
                 <w:rFonts w:cstheme="minorHAnsi"/>
                 <w:color w:val="222222"/>
                 <w:shd w:val="clear" w:color="auto" w:fill="FFFFFF"/>
               </w:rPr>
-              <w:t>Eiji</w:t>
-            </w:r>
-            <w:proofErr w:type="spellEnd"/>
+              <w:t>Eiji Aonuma</w:t>
+            </w:r>
+            <w:r>
+              <w:rPr>
+                <w:i/>
+                <w:iCs/>
+                <w:lang w:val="es-ES"/>
+              </w:rPr>
+              <w:t>&gt;</w:t>
+            </w:r>
+          </w:p>
+        </w:tc>
+        <w:tc>
+          <w:tcPr>
+            <w:tcW w:w="1134" w:type="dxa"/>
+          </w:tcPr>
+          <w:p>
+            <w:pPr>
+              <w:jc w:val="both"/>
+              <w:rPr>
+                <w:i/>
+                <w:iCs/>
+                <w:lang w:val="es-ES"/>
+              </w:rPr>
+            </w:pPr>
+            <w:r>
+              <w:rPr>
+                <w:i/>
+                <w:iCs/>
+                <w:lang w:val="es-ES"/>
+              </w:rPr>
+              <w:t>1</w:t>
+            </w:r>
+          </w:p>
+        </w:tc>
+      </w:tr>
+      <w:tr>
+        <w:tc>
+          <w:tcPr>
+            <w:tcW w:w="1490" w:type="dxa"/>
+          </w:tcPr>
+          <w:p>
+            <w:pPr>
+              <w:jc w:val="both"/>
+              <w:rPr>
+                <w:i/>
+                <w:iCs/>
+                <w:lang w:val="es-ES"/>
+              </w:rPr>
+            </w:pPr>
+            <w:r>
+              <w:rPr>
+                <w:i/>
+                <w:iCs/>
+                <w:lang w:val="es-ES"/>
+              </w:rPr>
+              <w:t>Relación 1:N</w:t>
+            </w:r>
+          </w:p>
+        </w:tc>
+        <w:tc>
+          <w:tcPr>
+            <w:tcW w:w="2049" w:type="dxa"/>
+          </w:tcPr>
+          <w:p>
+            <w:pPr>
+              <w:jc w:val="both"/>
+              <w:rPr>
+                <w:i/>
+                <w:iCs/>
+                <w:lang w:val="es-ES"/>
+              </w:rPr>
+            </w:pPr>
+            <w:r>
+              <w:rPr>
+                <w:i/>
+                <w:iCs/>
+                <w:lang w:val="es-ES"/>
+              </w:rPr>
+              <w:t>Disease-Diagnose</w:t>
+            </w:r>
+          </w:p>
+        </w:tc>
+        <w:tc>
+          <w:tcPr>
+            <w:tcW w:w="3260" w:type="dxa"/>
+          </w:tcPr>
+          <w:p>
+            <w:pPr>
+              <w:jc w:val="both"/>
+              <w:rPr>
+                <w:i/>
+                <w:iCs/>
+                <w:lang w:val="es-ES"/>
+              </w:rPr>
+            </w:pPr>
+            <w:r>
+              <w:rPr>
+                <w:i/>
+                <w:iCs/>
+                <w:lang w:val="es-ES"/>
+              </w:rPr>
+              <w:t>&lt;Satoru Iwata&gt;</w:t>
+            </w:r>
+          </w:p>
+          <w:p>
+            <w:pPr>
+              <w:jc w:val="both"/>
+              <w:rPr>
+                <w:i/>
+                <w:iCs/>
+                <w:lang w:val="es-ES"/>
+              </w:rPr>
+            </w:pPr>
+            <w:r>
+              <w:rPr>
+                <w:i/>
+                <w:iCs/>
+                <w:lang w:val="es-ES"/>
+              </w:rPr>
+              <w:t>&lt;</w:t>
+            </w:r>
             <w:r>
               <w:rPr>
                 <w:rFonts w:cstheme="minorHAnsi"/>
                 <w:color w:val="222222"/>
                 <w:shd w:val="clear" w:color="auto" w:fill="FFFFFF"/>
               </w:rPr>
-              <w:t xml:space="preserve"> </w:t>
-            </w:r>
-            <w:proofErr w:type="spellStart"/>
+              <w:t>Eiji Aonuma</w:t>
+            </w:r>
+            <w:r>
+              <w:rPr>
+                <w:i/>
+                <w:iCs/>
+                <w:lang w:val="es-ES"/>
+              </w:rPr>
+              <w:t>&gt;</w:t>
+            </w:r>
+          </w:p>
+        </w:tc>
+        <w:tc>
+          <w:tcPr>
+            <w:tcW w:w="1134" w:type="dxa"/>
+          </w:tcPr>
+          <w:p>
+            <w:pPr>
+              <w:jc w:val="both"/>
+              <w:rPr>
+                <w:i/>
+                <w:iCs/>
+                <w:lang w:val="es-ES"/>
+              </w:rPr>
+            </w:pPr>
+            <w:r>
+              <w:rPr>
+                <w:i/>
+                <w:iCs/>
+                <w:lang w:val="es-ES"/>
+              </w:rPr>
+              <w:t>1</w:t>
+            </w:r>
+          </w:p>
+        </w:tc>
+      </w:tr>
+      <w:tr>
+        <w:tc>
+          <w:tcPr>
+            <w:tcW w:w="1490" w:type="dxa"/>
+          </w:tcPr>
+          <w:p>
+            <w:pPr>
+              <w:jc w:val="both"/>
+              <w:rPr>
+                <w:i/>
+                <w:iCs/>
+                <w:lang w:val="es-ES"/>
+              </w:rPr>
+            </w:pPr>
+            <w:r>
+              <w:rPr>
+                <w:i/>
+                <w:iCs/>
+                <w:lang w:val="es-ES"/>
+              </w:rPr>
+              <w:t>Historia de Usuario</w:t>
+            </w:r>
+          </w:p>
+        </w:tc>
+        <w:tc>
+          <w:tcPr>
+            <w:tcW w:w="2049" w:type="dxa"/>
+          </w:tcPr>
+          <w:p>
+            <w:pPr>
+              <w:jc w:val="both"/>
+              <w:rPr>
+                <w:i/>
+                <w:iCs/>
+                <w:lang w:val="es-ES"/>
+              </w:rPr>
+            </w:pPr>
+            <w:r>
+              <w:rPr>
+                <w:i/>
+                <w:iCs/>
+                <w:lang w:val="es-ES"/>
+              </w:rPr>
+              <w:t>H1-1</w:t>
+            </w:r>
+          </w:p>
+        </w:tc>
+        <w:tc>
+          <w:tcPr>
+            <w:tcW w:w="3260" w:type="dxa"/>
+          </w:tcPr>
+          <w:p>
+            <w:pPr>
+              <w:jc w:val="both"/>
+              <w:rPr>
+                <w:i/>
+                <w:iCs/>
+                <w:lang w:val="es-ES"/>
+              </w:rPr>
+            </w:pPr>
+            <w:r>
+              <w:rPr>
+                <w:i/>
+                <w:iCs/>
+                <w:lang w:val="es-ES"/>
+              </w:rPr>
+              <w:t>&lt;Satoru Iwata&gt;</w:t>
+            </w:r>
+          </w:p>
+          <w:p>
+            <w:pPr>
+              <w:jc w:val="both"/>
+              <w:rPr>
+                <w:i/>
+                <w:iCs/>
+                <w:lang w:val="es-ES"/>
+              </w:rPr>
+            </w:pPr>
+            <w:r>
+              <w:rPr>
+                <w:i/>
+                <w:iCs/>
+                <w:lang w:val="es-ES"/>
+              </w:rPr>
+              <w:t>&lt;</w:t>
+            </w:r>
             <w:r>
               <w:rPr>
                 <w:rFonts w:cstheme="minorHAnsi"/>
                 <w:color w:val="222222"/>
                 <w:shd w:val="clear" w:color="auto" w:fill="FFFFFF"/>
               </w:rPr>
-              <w:t>Aonuma</w:t>
-            </w:r>
-            <w:proofErr w:type="spellEnd"/>
+              <w:t>Eiji Aonuma</w:t>
+            </w:r>
             <w:r>
               <w:rPr>
                 <w:i/>
@@ -4226,18 +4121,8 @@
                 <w:iCs/>
                 <w:lang w:val="es-ES"/>
               </w:rPr>
-              <w:t xml:space="preserve">Relación </w:t>
-            </w:r>
-            <w:proofErr w:type="gramStart"/>
-            <w:r>
-              <w:rPr>
-                <w:i/>
-                <w:iCs/>
-                <w:lang w:val="es-ES"/>
-              </w:rPr>
-              <w:t>1:N</w:t>
-            </w:r>
-            <w:proofErr w:type="gramEnd"/>
+              <w:t>Regla de Negocio</w:t>
+            </w:r>
           </w:p>
         </w:tc>
         <w:tc>
@@ -4253,16 +4138,14 @@
                 <w:lang w:val="es-ES"/>
               </w:rPr>
             </w:pPr>
-            <w:proofErr w:type="spellStart"/>
-            <w:r>
-              <w:rPr>
-                <w:i/>
-                <w:iCs/>
-                <w:lang w:val="es-ES"/>
-              </w:rPr>
-              <w:t>Disease-Diagnose</w:t>
-            </w:r>
-            <w:proofErr w:type="spellEnd"/>
+            <w:r>
+              <w:rPr>
+                <w:i/>
+                <w:iCs/>
+                <w:lang w:val="es-ES"/>
+              </w:rPr>
+              <w:t>R1</w:t>
+            </w:r>
           </w:p>
         </w:tc>
         <w:tc>
@@ -4304,38 +4187,150 @@
               </w:rPr>
               <w:t>&lt;</w:t>
             </w:r>
-            <w:proofErr w:type="spellStart"/>
             <w:r>
               <w:rPr>
                 <w:rFonts w:cstheme="minorHAnsi"/>
                 <w:color w:val="222222"/>
                 <w:shd w:val="clear" w:color="auto" w:fill="FFFFFF"/>
               </w:rPr>
-              <w:t>Eiji</w:t>
-            </w:r>
-            <w:proofErr w:type="spellEnd"/>
+              <w:t>Eiji Aonuma</w:t>
+            </w:r>
+            <w:r>
+              <w:rPr>
+                <w:i/>
+                <w:iCs/>
+                <w:lang w:val="es-ES"/>
+              </w:rPr>
+              <w:t>&gt;</w:t>
+            </w:r>
+          </w:p>
+        </w:tc>
+        <w:tc>
+          <w:tcPr>
+            <w:tcW w:w="1134" w:type="dxa"/>
+          </w:tcPr>
+          <w:p>
+            <w:pPr>
+              <w:jc w:val="both"/>
+              <w:rPr>
+                <w:i/>
+                <w:iCs/>
+                <w:lang w:val="es-ES"/>
+              </w:rPr>
+            </w:pPr>
+            <w:r>
+              <w:rPr>
+                <w:i/>
+                <w:iCs/>
+                <w:lang w:val="es-ES"/>
+              </w:rPr>
+              <w:t>2</w:t>
+            </w:r>
+          </w:p>
+        </w:tc>
+      </w:tr>
+      <w:tr>
+        <w:tc>
+          <w:tcPr>
+            <w:tcW w:w="1490" w:type="dxa"/>
+          </w:tcPr>
+          <w:p>
+            <w:pPr>
+              <w:jc w:val="both"/>
+              <w:rPr>
+                <w:i/>
+                <w:iCs/>
+                <w:lang w:val="es-ES"/>
+              </w:rPr>
+            </w:pPr>
+            <w:r>
+              <w:rPr>
+                <w:i/>
+                <w:iCs/>
+                <w:lang w:val="es-ES"/>
+              </w:rPr>
+              <w:t xml:space="preserve">Prueba </w:t>
+            </w:r>
+          </w:p>
+        </w:tc>
+        <w:tc>
+          <w:tcPr>
+            <w:tcW w:w="2049" w:type="dxa"/>
+          </w:tcPr>
+          <w:p>
+            <w:pPr>
+              <w:jc w:val="both"/>
+              <w:rPr>
+                <w:i/>
+                <w:iCs/>
+                <w:lang w:val="es-ES"/>
+              </w:rPr>
+            </w:pPr>
+            <w:r>
+              <w:rPr>
+                <w:i/>
+                <w:iCs/>
+                <w:lang w:val="es-ES"/>
+              </w:rPr>
+              <w:t>H1+E1</w:t>
+            </w:r>
+          </w:p>
+        </w:tc>
+        <w:tc>
+          <w:tcPr>
+            <w:tcW w:w="3260" w:type="dxa"/>
+          </w:tcPr>
+          <w:p>
+            <w:pPr>
+              <w:rPr>
+                <w:rFonts w:cstheme="minorHAnsi"/>
+                <w:lang w:val="es-ES"/>
+              </w:rPr>
+            </w:pPr>
+            <w:r>
+              <w:rPr>
+                <w:rFonts w:cstheme="minorHAnsi"/>
+                <w:lang w:val="es-ES"/>
+              </w:rPr>
+              <w:t>&lt;</w:t>
+            </w:r>
             <w:r>
               <w:rPr>
                 <w:rFonts w:cstheme="minorHAnsi"/>
                 <w:color w:val="222222"/>
                 <w:shd w:val="clear" w:color="auto" w:fill="FFFFFF"/>
               </w:rPr>
-              <w:t xml:space="preserve"> </w:t>
-            </w:r>
-            <w:proofErr w:type="spellStart"/>
+              <w:t>Hidemaro Fujibayashi&gt;</w:t>
+            </w:r>
+          </w:p>
+          <w:p>
+            <w:pPr>
+              <w:jc w:val="both"/>
+              <w:rPr>
+                <w:i/>
+                <w:iCs/>
+                <w:lang w:val="es-ES"/>
+              </w:rPr>
+            </w:pPr>
+            <w:r>
+              <w:rPr>
+                <w:rFonts w:cstheme="minorHAnsi"/>
+                <w:lang w:val="es-ES"/>
+              </w:rPr>
+              <w:t>&lt;</w:t>
+            </w:r>
             <w:r>
               <w:rPr>
                 <w:rFonts w:cstheme="minorHAnsi"/>
                 <w:color w:val="222222"/>
                 <w:shd w:val="clear" w:color="auto" w:fill="FFFFFF"/>
-              </w:rPr>
-              <w:t>Aonuma</w:t>
-            </w:r>
-            <w:proofErr w:type="spellEnd"/>
-            <w:r>
-              <w:rPr>
-                <w:i/>
-                <w:iCs/>
+                <w:lang w:val="es-ES"/>
+              </w:rPr>
+              <w:t>Koji Igarashi</w:t>
+            </w:r>
+            <w:r>
+              <w:rPr>
+                <w:rFonts w:cstheme="minorHAnsi"/>
                 <w:lang w:val="es-ES"/>
               </w:rPr>
               <w:t>&gt;</w:t>
@@ -4361,7 +4356,7 @@
                 <w:iCs/>
                 <w:lang w:val="es-ES"/>
               </w:rPr>
-              <w:t>1</w:t>
+              <w:t>2</w:t>
             </w:r>
           </w:p>
         </w:tc>
@@ -4386,7 +4381,7 @@
                 <w:iCs/>
                 <w:lang w:val="es-ES"/>
               </w:rPr>
-              <w:t>Historia de Usuario</w:t>
+              <w:t>Entidad</w:t>
             </w:r>
           </w:p>
         </w:tc>
@@ -4409,7 +4404,7 @@
                 <w:iCs/>
                 <w:lang w:val="es-ES"/>
               </w:rPr>
-              <w:t>H1-1</w:t>
+              <w:t>Diagnose</w:t>
             </w:r>
           </w:p>
         </w:tc>
@@ -4419,71 +4414,55 @@
           </w:tcPr>
           <w:p>
             <w:pPr>
-              <w:jc w:val="both"/>
-              <w:rPr>
-                <w:i/>
-                <w:iCs/>
-                <w:lang w:val="es-ES"/>
-              </w:rPr>
-            </w:pPr>
-            <w:r>
-              <w:rPr>
-                <w:i/>
-                <w:iCs/>
-                <w:lang w:val="es-ES"/>
-              </w:rPr>
-              <w:t>&lt;Satoru Iwata&gt;</w:t>
-            </w:r>
-          </w:p>
-          <w:p>
-            <w:pPr>
-              <w:jc w:val="both"/>
-              <w:rPr>
-                <w:i/>
-                <w:iCs/>
-                <w:lang w:val="es-ES"/>
-              </w:rPr>
-            </w:pPr>
-            <w:r>
-              <w:rPr>
-                <w:i/>
-                <w:iCs/>
+              <w:rPr>
+                <w:rFonts w:cstheme="minorHAnsi"/>
+                <w:lang w:val="es-ES"/>
+              </w:rPr>
+            </w:pPr>
+            <w:r>
+              <w:rPr>
+                <w:rFonts w:cstheme="minorHAnsi"/>
                 <w:lang w:val="es-ES"/>
               </w:rPr>
               <w:t>&lt;</w:t>
             </w:r>
-            <w:proofErr w:type="spellStart"/>
             <w:r>
               <w:rPr>
                 <w:rFonts w:cstheme="minorHAnsi"/>
                 <w:color w:val="222222"/>
                 <w:shd w:val="clear" w:color="auto" w:fill="FFFFFF"/>
               </w:rPr>
-              <w:t>Eiji</w:t>
-            </w:r>
-            <w:proofErr w:type="spellEnd"/>
+              <w:t>Hidemaro Fujibayashi&gt;</w:t>
+            </w:r>
+          </w:p>
+          <w:p>
+            <w:pPr>
+              <w:jc w:val="both"/>
+              <w:rPr>
+                <w:i/>
+                <w:iCs/>
+                <w:lang w:val="es-ES"/>
+              </w:rPr>
+            </w:pPr>
+            <w:r>
+              <w:rPr>
+                <w:rFonts w:cstheme="minorHAnsi"/>
+                <w:lang w:val="es-ES"/>
+              </w:rPr>
+              <w:t>&lt;</w:t>
+            </w:r>
             <w:r>
               <w:rPr>
                 <w:rFonts w:cstheme="minorHAnsi"/>
                 <w:color w:val="222222"/>
                 <w:shd w:val="clear" w:color="auto" w:fill="FFFFFF"/>
-              </w:rPr>
-              <w:t xml:space="preserve"> </w:t>
-            </w:r>
-            <w:proofErr w:type="spellStart"/>
+                <w:lang w:val="es-ES"/>
+              </w:rPr>
+              <w:t>Koji Igarashi</w:t>
+            </w:r>
             <w:r>
               <w:rPr>
                 <w:rFonts w:cstheme="minorHAnsi"/>
-                <w:color w:val="222222"/>
-                <w:shd w:val="clear" w:color="auto" w:fill="FFFFFF"/>
-              </w:rPr>
-              <w:t>Aonuma</w:t>
-            </w:r>
-            <w:proofErr w:type="spellEnd"/>
-            <w:r>
-              <w:rPr>
-                <w:i/>
-                <w:iCs/>
                 <w:lang w:val="es-ES"/>
               </w:rPr>
               <w:t>&gt;</w:t>
@@ -4534,462 +4513,6 @@
                 <w:iCs/>
                 <w:lang w:val="es-ES"/>
               </w:rPr>
-              <w:t>Regla de Negocio</w:t>
-            </w:r>
-          </w:p>
-        </w:tc>
-        <w:tc>
-          <w:tcPr>
-            <w:tcW w:w="2049" w:type="dxa"/>
-          </w:tcPr>
-          <w:p>
-            <w:pPr>
-              <w:jc w:val="both"/>
-              <w:rPr>
-                <w:i/>
-                <w:iCs/>
-                <w:lang w:val="es-ES"/>
-              </w:rPr>
-            </w:pPr>
-            <w:r>
-              <w:rPr>
-                <w:i/>
-                <w:iCs/>
-                <w:lang w:val="es-ES"/>
-              </w:rPr>
-              <w:t>R1</w:t>
-            </w:r>
-          </w:p>
-        </w:tc>
-        <w:tc>
-          <w:tcPr>
-            <w:tcW w:w="3260" w:type="dxa"/>
-          </w:tcPr>
-          <w:p>
-            <w:pPr>
-              <w:jc w:val="both"/>
-              <w:rPr>
-                <w:i/>
-                <w:iCs/>
-                <w:lang w:val="es-ES"/>
-              </w:rPr>
-            </w:pPr>
-            <w:r>
-              <w:rPr>
-                <w:i/>
-                <w:iCs/>
-                <w:lang w:val="es-ES"/>
-              </w:rPr>
-              <w:t>&lt;Satoru Iwata&gt;</w:t>
-            </w:r>
-          </w:p>
-          <w:p>
-            <w:pPr>
-              <w:jc w:val="both"/>
-              <w:rPr>
-                <w:i/>
-                <w:iCs/>
-                <w:lang w:val="es-ES"/>
-              </w:rPr>
-            </w:pPr>
-            <w:r>
-              <w:rPr>
-                <w:i/>
-                <w:iCs/>
-                <w:lang w:val="es-ES"/>
-              </w:rPr>
-              <w:t>&lt;</w:t>
-            </w:r>
-            <w:proofErr w:type="spellStart"/>
-            <w:r>
-              <w:rPr>
-                <w:rFonts w:cstheme="minorHAnsi"/>
-                <w:color w:val="222222"/>
-                <w:shd w:val="clear" w:color="auto" w:fill="FFFFFF"/>
-              </w:rPr>
-              <w:t>Eiji</w:t>
-            </w:r>
-            <w:proofErr w:type="spellEnd"/>
-            <w:r>
-              <w:rPr>
-                <w:rFonts w:cstheme="minorHAnsi"/>
-                <w:color w:val="222222"/>
-                <w:shd w:val="clear" w:color="auto" w:fill="FFFFFF"/>
-              </w:rPr>
-              <w:t xml:space="preserve"> </w:t>
-            </w:r>
-            <w:proofErr w:type="spellStart"/>
-            <w:r>
-              <w:rPr>
-                <w:rFonts w:cstheme="minorHAnsi"/>
-                <w:color w:val="222222"/>
-                <w:shd w:val="clear" w:color="auto" w:fill="FFFFFF"/>
-              </w:rPr>
-              <w:t>Aonuma</w:t>
-            </w:r>
-            <w:proofErr w:type="spellEnd"/>
-            <w:r>
-              <w:rPr>
-                <w:i/>
-                <w:iCs/>
-                <w:lang w:val="es-ES"/>
-              </w:rPr>
-              <w:t>&gt;</w:t>
-            </w:r>
-          </w:p>
-        </w:tc>
-        <w:tc>
-          <w:tcPr>
-            <w:tcW w:w="1134" w:type="dxa"/>
-          </w:tcPr>
-          <w:p>
-            <w:pPr>
-              <w:jc w:val="both"/>
-              <w:rPr>
-                <w:i/>
-                <w:iCs/>
-                <w:lang w:val="es-ES"/>
-              </w:rPr>
-            </w:pPr>
-            <w:r>
-              <w:rPr>
-                <w:i/>
-                <w:iCs/>
-                <w:lang w:val="es-ES"/>
-              </w:rPr>
-              <w:t>2</w:t>
-            </w:r>
-          </w:p>
-        </w:tc>
-      </w:tr>
-      <w:tr>
-        <w:tc>
-          <w:tcPr>
-            <w:tcW w:w="1490" w:type="dxa"/>
-          </w:tcPr>
-          <w:p>
-            <w:pPr>
-              <w:jc w:val="both"/>
-              <w:rPr>
-                <w:i/>
-                <w:iCs/>
-                <w:lang w:val="es-ES"/>
-              </w:rPr>
-            </w:pPr>
-            <w:r>
-              <w:rPr>
-                <w:i/>
-                <w:iCs/>
-                <w:lang w:val="es-ES"/>
-              </w:rPr>
-              <w:t xml:space="preserve">Prueba </w:t>
-            </w:r>
-          </w:p>
-        </w:tc>
-        <w:tc>
-          <w:tcPr>
-            <w:tcW w:w="2049" w:type="dxa"/>
-          </w:tcPr>
-          <w:p>
-            <w:pPr>
-              <w:jc w:val="both"/>
-              <w:rPr>
-                <w:i/>
-                <w:iCs/>
-                <w:lang w:val="es-ES"/>
-              </w:rPr>
-            </w:pPr>
-            <w:r>
-              <w:rPr>
-                <w:i/>
-                <w:iCs/>
-                <w:lang w:val="es-ES"/>
-              </w:rPr>
-              <w:t>H1+E1</w:t>
-            </w:r>
-          </w:p>
-        </w:tc>
-        <w:tc>
-          <w:tcPr>
-            <w:tcW w:w="3260" w:type="dxa"/>
-          </w:tcPr>
-          <w:p>
-            <w:pPr>
-              <w:rPr>
-                <w:rFonts w:cstheme="minorHAnsi"/>
-                <w:lang w:val="es-ES"/>
-              </w:rPr>
-            </w:pPr>
-            <w:r>
-              <w:rPr>
-                <w:rFonts w:cstheme="minorHAnsi"/>
-                <w:lang w:val="es-ES"/>
-              </w:rPr>
-              <w:t>&lt;</w:t>
-            </w:r>
-            <w:proofErr w:type="spellStart"/>
-            <w:r>
-              <w:rPr>
-                <w:rFonts w:cstheme="minorHAnsi"/>
-                <w:color w:val="222222"/>
-                <w:shd w:val="clear" w:color="auto" w:fill="FFFFFF"/>
-              </w:rPr>
-              <w:t>Hidemaro</w:t>
-            </w:r>
-            <w:proofErr w:type="spellEnd"/>
-            <w:r>
-              <w:rPr>
-                <w:rFonts w:cstheme="minorHAnsi"/>
-                <w:color w:val="222222"/>
-                <w:shd w:val="clear" w:color="auto" w:fill="FFFFFF"/>
-              </w:rPr>
-              <w:t xml:space="preserve"> Fujibayashi&gt;</w:t>
-            </w:r>
-          </w:p>
-          <w:p>
-            <w:pPr>
-              <w:jc w:val="both"/>
-              <w:rPr>
-                <w:i/>
-                <w:iCs/>
-                <w:lang w:val="es-ES"/>
-              </w:rPr>
-            </w:pPr>
-            <w:r>
-              <w:rPr>
-                <w:rFonts w:cstheme="minorHAnsi"/>
-                <w:lang w:val="es-ES"/>
-              </w:rPr>
-              <w:t>&lt;</w:t>
-            </w:r>
-            <w:proofErr w:type="spellStart"/>
-            <w:r>
-              <w:rPr>
-                <w:rFonts w:cstheme="minorHAnsi"/>
-                <w:color w:val="222222"/>
-                <w:shd w:val="clear" w:color="auto" w:fill="FFFFFF"/>
-                <w:lang w:val="es-ES"/>
-              </w:rPr>
-              <w:t>Koji</w:t>
-            </w:r>
-            <w:proofErr w:type="spellEnd"/>
-            <w:r>
-              <w:rPr>
-                <w:rFonts w:cstheme="minorHAnsi"/>
-                <w:color w:val="222222"/>
-                <w:shd w:val="clear" w:color="auto" w:fill="FFFFFF"/>
-                <w:lang w:val="es-ES"/>
-              </w:rPr>
-              <w:t xml:space="preserve"> Igarashi</w:t>
-            </w:r>
-            <w:r>
-              <w:rPr>
-                <w:rFonts w:cstheme="minorHAnsi"/>
-                <w:lang w:val="es-ES"/>
-              </w:rPr>
-              <w:t>&gt;</w:t>
-            </w:r>
-          </w:p>
-        </w:tc>
-        <w:tc>
-          <w:tcPr>
-            <w:tcW w:w="1134" w:type="dxa"/>
-          </w:tcPr>
-          <w:p>
-            <w:pPr>
-              <w:jc w:val="both"/>
-              <w:rPr>
-                <w:i/>
-                <w:iCs/>
-                <w:lang w:val="es-ES"/>
-              </w:rPr>
-            </w:pPr>
-            <w:r>
-              <w:rPr>
-                <w:i/>
-                <w:iCs/>
-                <w:lang w:val="es-ES"/>
-              </w:rPr>
-              <w:t>2</w:t>
-            </w:r>
-          </w:p>
-        </w:tc>
-      </w:tr>
-      <w:tr>
-        <w:tc>
-          <w:tcPr>
-            <w:tcW w:w="1490" w:type="dxa"/>
-          </w:tcPr>
-          <w:p>
-            <w:pPr>
-              <w:jc w:val="both"/>
-              <w:rPr>
-                <w:i/>
-                <w:iCs/>
-                <w:lang w:val="es-ES"/>
-              </w:rPr>
-            </w:pPr>
-            <w:r>
-              <w:rPr>
-                <w:i/>
-                <w:iCs/>
-                <w:lang w:val="es-ES"/>
-              </w:rPr>
-              <w:t>Entidad</w:t>
-            </w:r>
-          </w:p>
-        </w:tc>
-        <w:tc>
-          <w:tcPr>
-            <w:tcW w:w="2049" w:type="dxa"/>
-          </w:tcPr>
-          <w:p>
-            <w:pPr>
-              <w:jc w:val="both"/>
-              <w:rPr>
-                <w:i/>
-                <w:iCs/>
-                <w:lang w:val="es-ES"/>
-              </w:rPr>
-            </w:pPr>
-            <w:proofErr w:type="spellStart"/>
-            <w:r>
-              <w:rPr>
-                <w:i/>
-                <w:iCs/>
-                <w:lang w:val="es-ES"/>
-              </w:rPr>
-              <w:t>Diagnose</w:t>
-            </w:r>
-            <w:proofErr w:type="spellEnd"/>
-          </w:p>
-        </w:tc>
-        <w:tc>
-          <w:tcPr>
-            <w:tcW w:w="3260" w:type="dxa"/>
-          </w:tcPr>
-          <w:p>
-            <w:pPr>
-              <w:rPr>
-                <w:rFonts w:cstheme="minorHAnsi"/>
-                <w:lang w:val="es-ES"/>
-              </w:rPr>
-            </w:pPr>
-            <w:r>
-              <w:rPr>
-                <w:rFonts w:cstheme="minorHAnsi"/>
-                <w:lang w:val="es-ES"/>
-              </w:rPr>
-              <w:t>&lt;</w:t>
-            </w:r>
-            <w:proofErr w:type="spellStart"/>
-            <w:r>
-              <w:rPr>
-                <w:rFonts w:cstheme="minorHAnsi"/>
-                <w:color w:val="222222"/>
-                <w:shd w:val="clear" w:color="auto" w:fill="FFFFFF"/>
-              </w:rPr>
-              <w:t>Hidemaro</w:t>
-            </w:r>
-            <w:proofErr w:type="spellEnd"/>
-            <w:r>
-              <w:rPr>
-                <w:rFonts w:cstheme="minorHAnsi"/>
-                <w:color w:val="222222"/>
-                <w:shd w:val="clear" w:color="auto" w:fill="FFFFFF"/>
-              </w:rPr>
-              <w:t xml:space="preserve"> Fujibayashi&gt;</w:t>
-            </w:r>
-          </w:p>
-          <w:p>
-            <w:pPr>
-              <w:jc w:val="both"/>
-              <w:rPr>
-                <w:i/>
-                <w:iCs/>
-                <w:lang w:val="es-ES"/>
-              </w:rPr>
-            </w:pPr>
-            <w:r>
-              <w:rPr>
-                <w:rFonts w:cstheme="minorHAnsi"/>
-                <w:lang w:val="es-ES"/>
-              </w:rPr>
-              <w:t>&lt;</w:t>
-            </w:r>
-            <w:proofErr w:type="spellStart"/>
-            <w:r>
-              <w:rPr>
-                <w:rFonts w:cstheme="minorHAnsi"/>
-                <w:color w:val="222222"/>
-                <w:shd w:val="clear" w:color="auto" w:fill="FFFFFF"/>
-                <w:lang w:val="es-ES"/>
-              </w:rPr>
-              <w:t>Koji</w:t>
-            </w:r>
-            <w:proofErr w:type="spellEnd"/>
-            <w:r>
-              <w:rPr>
-                <w:rFonts w:cstheme="minorHAnsi"/>
-                <w:color w:val="222222"/>
-                <w:shd w:val="clear" w:color="auto" w:fill="FFFFFF"/>
-                <w:lang w:val="es-ES"/>
-              </w:rPr>
-              <w:t xml:space="preserve"> Igarashi</w:t>
-            </w:r>
-            <w:r>
-              <w:rPr>
-                <w:rFonts w:cstheme="minorHAnsi"/>
-                <w:lang w:val="es-ES"/>
-              </w:rPr>
-              <w:t>&gt;</w:t>
-            </w:r>
-          </w:p>
-        </w:tc>
-        <w:tc>
-          <w:tcPr>
-            <w:tcW w:w="1134" w:type="dxa"/>
-          </w:tcPr>
-          <w:p>
-            <w:pPr>
-              <w:jc w:val="both"/>
-              <w:rPr>
-                <w:i/>
-                <w:iCs/>
-                <w:lang w:val="es-ES"/>
-              </w:rPr>
-            </w:pPr>
-            <w:r>
-              <w:rPr>
-                <w:i/>
-                <w:iCs/>
-                <w:lang w:val="es-ES"/>
-              </w:rPr>
-              <w:t>1</w:t>
-            </w:r>
-          </w:p>
-        </w:tc>
-      </w:tr>
-      <w:tr>
-        <w:tc>
-          <w:tcPr>
-            <w:tcW w:w="1490" w:type="dxa"/>
-          </w:tcPr>
-          <w:p>
-            <w:pPr>
-              <w:jc w:val="both"/>
-              <w:rPr>
-                <w:i/>
-                <w:iCs/>
-                <w:lang w:val="es-ES"/>
-              </w:rPr>
-            </w:pPr>
-            <w:r>
-              <w:rPr>
-                <w:i/>
-                <w:iCs/>
-                <w:lang w:val="es-ES"/>
-              </w:rPr>
               <w:t>…</w:t>
             </w:r>
           </w:p>
@@ -5086,6 +4609,7 @@
         <w:rPr>
           <w:lang w:val="es-ES"/>
         </w:rPr>
+        <w:lastRenderedPageBreak/>
         <w:t>Métricas del proyecto</w:t>
       </w:r>
     </w:p>
@@ -5174,23 +4698,13 @@
                 <w:lang w:val="es-ES"/>
               </w:rPr>
             </w:pPr>
-            <w:proofErr w:type="spellStart"/>
             <w:r>
               <w:rPr>
                 <w:b/>
                 <w:bCs/>
                 <w:lang w:val="es-ES"/>
               </w:rPr>
-              <w:t>Nº</w:t>
-            </w:r>
-            <w:proofErr w:type="spellEnd"/>
-            <w:r>
-              <w:rPr>
-                <w:b/>
-                <w:bCs/>
-                <w:lang w:val="es-ES"/>
-              </w:rPr>
-              <w:t xml:space="preserve"> de entidades</w:t>
+              <w:t>Nº de entidades</w:t>
             </w:r>
             <w:r>
               <w:rPr>
@@ -5292,19 +4806,8 @@
                 <w:bCs/>
                 <w:lang w:val="es-ES"/>
               </w:rPr>
-              <w:t xml:space="preserve">Relaciones </w:t>
-            </w:r>
-            <w:proofErr w:type="gramStart"/>
-            <w:r>
-              <w:rPr>
-                <w:rFonts w:ascii="Calibri" w:hAnsi="Calibri" w:cs="Calibri"/>
-                <w:b/>
-                <w:bCs/>
-                <w:lang w:val="es-ES"/>
-              </w:rPr>
-              <w:t>N:N</w:t>
-            </w:r>
-            <w:proofErr w:type="gramEnd"/>
+              <w:t>Relaciones N:N</w:t>
+            </w:r>
           </w:p>
         </w:tc>
         <w:tc>
@@ -5495,7 +4998,6 @@
                 <w:bCs/>
                 <w:lang w:val="es-ES"/>
               </w:rPr>
-              <w:lastRenderedPageBreak/>
               <w:t>Historias de usuario involucrando 2 o más entidades</w:t>
             </w:r>
           </w:p>
@@ -7446,6 +6948,25 @@
 </file>
 
 <file path=customXml/item1.xml><?xml version="1.0" encoding="utf-8"?>
+<b:Sources xmlns:b="http://schemas.openxmlformats.org/officeDocument/2006/bibliography" xmlns="http://schemas.openxmlformats.org/officeDocument/2006/bibliography" SelectedStyle="\APASixthEditionOfficeOnline.xsl" StyleName="APA" Version="6"/>
+</file>
+
+<file path=customXml/item2.xml><?xml version="1.0" encoding="utf-8"?>
+<?mso-contentType ?>
+<FormTemplates xmlns="http://schemas.microsoft.com/sharepoint/v3/contenttype/forms">
+  <Display>DocumentLibraryForm</Display>
+  <Edit>DocumentLibraryForm</Edit>
+  <New>DocumentLibraryForm</New>
+</FormTemplates>
+</file>
+
+<file path=customXml/item3.xml><?xml version="1.0" encoding="utf-8"?>
+<p:properties xmlns:p="http://schemas.microsoft.com/office/2006/metadata/properties" xmlns:xsi="http://www.w3.org/2001/XMLSchema-instance" xmlns:pc="http://schemas.microsoft.com/office/infopath/2007/PartnerControls">
+  <documentManagement/>
+</p:properties>
+</file>
+
+<file path=customXml/item4.xml><?xml version="1.0" encoding="utf-8"?>
 <ct:contentTypeSchema xmlns:ct="http://schemas.microsoft.com/office/2006/metadata/contentType" xmlns:ma="http://schemas.microsoft.com/office/2006/metadata/properties/metaAttributes" ct:_="" ma:_="" ma:contentTypeName="Document" ma:contentTypeID="0x01010031BC642E4B20824EA6078B1C39E23625" ma:contentTypeVersion="8" ma:contentTypeDescription="Create a new document." ma:contentTypeScope="" ma:versionID="8f2da6048770eb402859662e65ff9920">
   <xsd:schema xmlns:xsd="http://www.w3.org/2001/XMLSchema" xmlns:xs="http://www.w3.org/2001/XMLSchema" xmlns:p="http://schemas.microsoft.com/office/2006/metadata/properties" xmlns:ns2="2ac9901a-f2b7-4a00-b8a6-a48c20084dcb" targetNamespace="http://schemas.microsoft.com/office/2006/metadata/properties" ma:root="true" ma:fieldsID="6eedc1dcfb2b0674ebc3db7702cd7e1f" ns2:_="">
     <xsd:import namespace="2ac9901a-f2b7-4a00-b8a6-a48c20084dcb"/>
@@ -7617,26 +7138,32 @@
 </ct:contentTypeSchema>
 </file>
 
-<file path=customXml/item2.xml><?xml version="1.0" encoding="utf-8"?>
-<p:properties xmlns:p="http://schemas.microsoft.com/office/2006/metadata/properties" xmlns:xsi="http://www.w3.org/2001/XMLSchema-instance" xmlns:pc="http://schemas.microsoft.com/office/infopath/2007/PartnerControls">
-  <documentManagement/>
-</p:properties>
+<file path=customXml/itemProps1.xml><?xml version="1.0" encoding="utf-8"?>
+<ds:datastoreItem xmlns:ds="http://schemas.openxmlformats.org/officeDocument/2006/customXml" ds:itemID="{B3D8B919-3BFC-455B-8F21-59E0A6521532}">
+  <ds:schemaRefs>
+    <ds:schemaRef ds:uri="http://schemas.openxmlformats.org/officeDocument/2006/bibliography"/>
+  </ds:schemaRefs>
+</ds:datastoreItem>
 </file>
 
-<file path=customXml/item3.xml><?xml version="1.0" encoding="utf-8"?>
-<?mso-contentType ?>
-<FormTemplates xmlns="http://schemas.microsoft.com/sharepoint/v3/contenttype/forms">
-  <Display>DocumentLibraryForm</Display>
-  <Edit>DocumentLibraryForm</Edit>
-  <New>DocumentLibraryForm</New>
-</FormTemplates>
+<file path=customXml/itemProps2.xml><?xml version="1.0" encoding="utf-8"?>
+<ds:datastoreItem xmlns:ds="http://schemas.openxmlformats.org/officeDocument/2006/customXml" ds:itemID="{065F5E07-5487-4F28-90FD-A0F9578686E4}">
+  <ds:schemaRefs>
+    <ds:schemaRef ds:uri="http://schemas.microsoft.com/sharepoint/v3/contenttype/forms"/>
+  </ds:schemaRefs>
+</ds:datastoreItem>
 </file>
 
-<file path=customXml/item4.xml><?xml version="1.0" encoding="utf-8"?>
-<b:Sources xmlns:b="http://schemas.openxmlformats.org/officeDocument/2006/bibliography" xmlns="http://schemas.openxmlformats.org/officeDocument/2006/bibliography" SelectedStyle="\APASixthEditionOfficeOnline.xsl" StyleName="APA" Version="6"/>
+<file path=customXml/itemProps3.xml><?xml version="1.0" encoding="utf-8"?>
+<ds:datastoreItem xmlns:ds="http://schemas.openxmlformats.org/officeDocument/2006/customXml" ds:itemID="{05AD0F2C-FF07-4655-B2F6-3CB46C47939A}">
+  <ds:schemaRefs>
+    <ds:schemaRef ds:uri="http://schemas.microsoft.com/office/2006/metadata/properties"/>
+    <ds:schemaRef ds:uri="http://schemas.microsoft.com/office/infopath/2007/PartnerControls"/>
+  </ds:schemaRefs>
+</ds:datastoreItem>
 </file>
 
-<file path=customXml/itemProps1.xml><?xml version="1.0" encoding="utf-8"?>
+<file path=customXml/itemProps4.xml><?xml version="1.0" encoding="utf-8"?>
 <ds:datastoreItem xmlns:ds="http://schemas.openxmlformats.org/officeDocument/2006/customXml" ds:itemID="{20956F2B-7214-46B7-AF98-0BE11AA7E7E9}">
   <ds:schemaRefs>
     <ds:schemaRef ds:uri="http://schemas.microsoft.com/office/2006/metadata/contentType"/>
@@ -7652,29 +7179,4 @@
     <ds:schemaRef ds:uri="http://schemas.microsoft.com/internal/obd"/>
   </ds:schemaRefs>
 </ds:datastoreItem>
-</file>
-
-<file path=customXml/itemProps2.xml><?xml version="1.0" encoding="utf-8"?>
-<ds:datastoreItem xmlns:ds="http://schemas.openxmlformats.org/officeDocument/2006/customXml" ds:itemID="{05AD0F2C-FF07-4655-B2F6-3CB46C47939A}">
-  <ds:schemaRefs>
-    <ds:schemaRef ds:uri="http://schemas.microsoft.com/office/2006/metadata/properties"/>
-    <ds:schemaRef ds:uri="http://schemas.microsoft.com/office/infopath/2007/PartnerControls"/>
-  </ds:schemaRefs>
-</ds:datastoreItem>
-</file>
-
-<file path=customXml/itemProps3.xml><?xml version="1.0" encoding="utf-8"?>
-<ds:datastoreItem xmlns:ds="http://schemas.openxmlformats.org/officeDocument/2006/customXml" ds:itemID="{065F5E07-5487-4F28-90FD-A0F9578686E4}">
-  <ds:schemaRefs>
-    <ds:schemaRef ds:uri="http://schemas.microsoft.com/sharepoint/v3/contenttype/forms"/>
-  </ds:schemaRefs>
-</ds:datastoreItem>
-</file>
-
-<file path=customXml/itemProps4.xml><?xml version="1.0" encoding="utf-8"?>
-<ds:datastoreItem xmlns:ds="http://schemas.openxmlformats.org/officeDocument/2006/customXml" ds:itemID="{B3D8B919-3BFC-455B-8F21-59E0A6521532}">
-  <ds:schemaRefs>
-    <ds:schemaRef ds:uri="http://schemas.openxmlformats.org/officeDocument/2006/bibliography"/>
-  </ds:schemaRefs>
-</ds:datastoreItem>
 </file>
--- a/doc/Standby Project.docx
+++ b/doc/Standby Project.docx
@@ -1,6 +1,6 @@
 
 <file path=word/document.xml><?xml version="1.0" encoding="utf-8"?>
-<w:document xmlns:wpc="http://schemas.microsoft.com/office/word/2010/wordprocessingCanvas" xmlns:cx="http://schemas.microsoft.com/office/drawing/2014/chartex" xmlns:cx1="http://schemas.microsoft.com/office/drawing/2015/9/8/chartex" xmlns:cx2="http://schemas.microsoft.com/office/drawing/2015/10/21/chartex" xmlns:cx3="http://schemas.microsoft.com/office/drawing/2016/5/9/chartex" xmlns:cx4="http://schemas.microsoft.com/office/drawing/2016/5/10/chartex" xmlns:cx5="http://schemas.microsoft.com/office/drawing/2016/5/11/chartex" xmlns:cx6="http://schemas.microsoft.com/office/drawing/2016/5/12/chartex" xmlns:cx7="http://schemas.microsoft.com/office/drawing/2016/5/13/chartex" xmlns:cx8="http://schemas.microsoft.com/office/drawing/2016/5/14/chartex" xmlns:mc="http://schemas.openxmlformats.org/markup-compatibility/2006" xmlns:aink="http://schemas.microsoft.com/office/drawing/2016/ink" xmlns:am3d="http://schemas.microsoft.com/office/drawing/2017/model3d" xmlns:o="urn:schemas-microsoft-com:office:office" xmlns:r="http://schemas.openxmlformats.org/officeDocument/2006/relationships" xmlns:m="http://schemas.openxmlformats.org/officeDocument/2006/math" xmlns:v="urn:schemas-microsoft-com:vml" xmlns:wp14="http://schemas.microsoft.com/office/word/2010/wordprocessingDrawing" xmlns:wp="http://schemas.openxmlformats.org/drawingml/2006/wordprocessingDrawing" xmlns:w10="urn:schemas-microsoft-com:office:word" xmlns:w="http://schemas.openxmlformats.org/wordprocessingml/2006/main" xmlns:w14="http://schemas.microsoft.com/office/word/2010/wordml" xmlns:w15="http://schemas.microsoft.com/office/word/2012/wordml" xmlns:w16cex="http://schemas.microsoft.com/office/word/2018/wordml/cex" xmlns:w16cid="http://schemas.microsoft.com/office/word/2016/wordml/cid" xmlns:w16="http://schemas.microsoft.com/office/word/2018/wordml" xmlns:w16se="http://schemas.microsoft.com/office/word/2015/wordml/symex" xmlns:wpg="http://schemas.microsoft.com/office/word/2010/wordprocessingGroup" xmlns:wpi="http://schemas.microsoft.com/office/word/2010/wordprocessingInk" xmlns:wne="http://schemas.microsoft.com/office/word/2006/wordml" xmlns:wps="http://schemas.microsoft.com/office/word/2010/wordprocessingShape" mc:Ignorable="w14 w15 w16se w16cid w16 w16cex wp14">
+<w:document xmlns:wpc="http://schemas.microsoft.com/office/word/2010/wordprocessingCanvas" xmlns:cx="http://schemas.microsoft.com/office/drawing/2014/chartex" xmlns:cx1="http://schemas.microsoft.com/office/drawing/2015/9/8/chartex" xmlns:cx2="http://schemas.microsoft.com/office/drawing/2015/10/21/chartex" xmlns:cx3="http://schemas.microsoft.com/office/drawing/2016/5/9/chartex" xmlns:cx4="http://schemas.microsoft.com/office/drawing/2016/5/10/chartex" xmlns:cx5="http://schemas.microsoft.com/office/drawing/2016/5/11/chartex" xmlns:cx6="http://schemas.microsoft.com/office/drawing/2016/5/12/chartex" xmlns:cx7="http://schemas.microsoft.com/office/drawing/2016/5/13/chartex" xmlns:cx8="http://schemas.microsoft.com/office/drawing/2016/5/14/chartex" xmlns:mc="http://schemas.openxmlformats.org/markup-compatibility/2006" xmlns:aink="http://schemas.microsoft.com/office/drawing/2016/ink" xmlns:am3d="http://schemas.microsoft.com/office/drawing/2017/model3d" xmlns:o="urn:schemas-microsoft-com:office:office" xmlns:r="http://schemas.openxmlformats.org/officeDocument/2006/relationships" xmlns:m="http://schemas.openxmlformats.org/officeDocument/2006/math" xmlns:v="urn:schemas-microsoft-com:vml" xmlns:wp14="http://schemas.microsoft.com/office/word/2010/wordprocessingDrawing" xmlns:wp="http://schemas.openxmlformats.org/drawingml/2006/wordprocessingDrawing" xmlns:w10="urn:schemas-microsoft-com:office:word" xmlns:w="http://schemas.openxmlformats.org/wordprocessingml/2006/main" xmlns:w14="http://schemas.microsoft.com/office/word/2010/wordml" xmlns:w15="http://schemas.microsoft.com/office/word/2012/wordml" xmlns:w16cid="http://schemas.microsoft.com/office/word/2016/wordml/cid" xmlns:w16se="http://schemas.microsoft.com/office/word/2015/wordml/symex" xmlns:wpg="http://schemas.microsoft.com/office/word/2010/wordprocessingGroup" xmlns:wpi="http://schemas.microsoft.com/office/word/2010/wordprocessingInk" xmlns:wne="http://schemas.microsoft.com/office/word/2006/wordml" xmlns:wps="http://schemas.microsoft.com/office/word/2010/wordprocessingShape" mc:Ignorable="w14 w15 w16se w16cid wp14">
   <w:body>
     <w:p>
       <w:pPr>
@@ -226,8 +226,18 @@
           <w:color w:val="222222"/>
           <w:shd w:val="clear" w:color="auto" w:fill="FFFFFF"/>
         </w:rPr>
-        <w:t>Bogdan, George Laurentiu</w:t>
-      </w:r>
+        <w:t xml:space="preserve">Bogdan, George </w:t>
+      </w:r>
+      <w:proofErr w:type="spellStart"/>
+      <w:r>
+        <w:rPr>
+          <w:rFonts w:cstheme="minorHAnsi"/>
+          <w:color w:val="222222"/>
+          <w:shd w:val="clear" w:color="auto" w:fill="FFFFFF"/>
+        </w:rPr>
+        <w:t>Laurentiu</w:t>
+      </w:r>
+      <w:proofErr w:type="spellEnd"/>
     </w:p>
     <w:p>
       <w:pPr>
@@ -241,12 +251,14 @@
           <w:lang w:val="es-ES"/>
         </w:rPr>
       </w:pPr>
+      <w:proofErr w:type="spellStart"/>
       <w:r>
         <w:rPr>
           <w:rFonts w:cstheme="minorHAnsi"/>
         </w:rPr>
         <w:t>Diz</w:t>
       </w:r>
+      <w:proofErr w:type="spellEnd"/>
       <w:r>
         <w:rPr>
           <w:rFonts w:cstheme="minorHAnsi"/>
@@ -304,6 +316,7 @@
           <w:lang w:val="es-ES"/>
         </w:rPr>
       </w:pPr>
+      <w:proofErr w:type="spellStart"/>
       <w:r>
         <w:rPr>
           <w:rStyle w:val="Ttulo1Car"/>
@@ -311,6 +324,7 @@
         </w:rPr>
         <w:t>Professor</w:t>
       </w:r>
+      <w:proofErr w:type="spellEnd"/>
       <w:r>
         <w:rPr>
           <w:rStyle w:val="Ttulo1Car"/>
@@ -388,6 +402,7 @@
           <w:lang w:val="es-ES"/>
         </w:rPr>
       </w:pPr>
+      <w:proofErr w:type="spellStart"/>
       <w:r>
         <w:rPr>
           <w:lang w:val="es-ES"/>
@@ -404,7 +419,14 @@
         <w:rPr>
           <w:lang w:val="es-ES"/>
         </w:rPr>
-        <w:t xml:space="preserve">n </w:t>
+        <w:t>n</w:t>
+      </w:r>
+      <w:proofErr w:type="spellEnd"/>
+      <w:r>
+        <w:rPr>
+          <w:lang w:val="es-ES"/>
+        </w:rPr>
+        <w:t xml:space="preserve"> </w:t>
       </w:r>
       <w:r>
         <w:t>1</w:t>
@@ -460,6 +482,7 @@
           <w:lang w:val="es-ES"/>
         </w:rPr>
       </w:pPr>
+      <w:proofErr w:type="spellStart"/>
       <w:r>
         <w:rPr>
           <w:lang w:val="es-ES"/>
@@ -467,6 +490,7 @@
         <w:lastRenderedPageBreak/>
         <w:t>Changelog</w:t>
       </w:r>
+      <w:proofErr w:type="spellEnd"/>
     </w:p>
     <w:p>
       <w:pPr>
@@ -520,12 +544,14 @@
                 <w:lang w:val="es-ES"/>
               </w:rPr>
             </w:pPr>
+            <w:proofErr w:type="spellStart"/>
             <w:r>
               <w:rPr>
                 <w:lang w:val="es-ES"/>
               </w:rPr>
               <w:t>Version</w:t>
             </w:r>
+            <w:proofErr w:type="spellEnd"/>
           </w:p>
         </w:tc>
         <w:tc>
@@ -539,12 +565,14 @@
                 <w:lang w:val="es-ES"/>
               </w:rPr>
             </w:pPr>
+            <w:proofErr w:type="spellStart"/>
             <w:r>
               <w:rPr>
                 <w:lang w:val="es-ES"/>
               </w:rPr>
               <w:t>Description</w:t>
             </w:r>
+            <w:proofErr w:type="spellEnd"/>
           </w:p>
         </w:tc>
         <w:tc>
@@ -619,12 +647,28 @@
                 <w:lang w:val="es-ES"/>
               </w:rPr>
             </w:pPr>
-            <w:r>
-              <w:rPr>
-                <w:lang w:val="es-ES"/>
-              </w:rPr>
-              <w:t>Document creation</w:t>
-            </w:r>
+            <w:proofErr w:type="spellStart"/>
+            <w:r>
+              <w:rPr>
+                <w:lang w:val="es-ES"/>
+              </w:rPr>
+              <w:t>Document</w:t>
+            </w:r>
+            <w:proofErr w:type="spellEnd"/>
+            <w:r>
+              <w:rPr>
+                <w:lang w:val="es-ES"/>
+              </w:rPr>
+              <w:t xml:space="preserve"> </w:t>
+            </w:r>
+            <w:proofErr w:type="spellStart"/>
+            <w:r>
+              <w:rPr>
+                <w:lang w:val="es-ES"/>
+              </w:rPr>
+              <w:t>creation</w:t>
+            </w:r>
+            <w:proofErr w:type="spellEnd"/>
           </w:p>
         </w:tc>
         <w:tc>
@@ -884,84 +928,60 @@
     </w:p>
     <w:p>
       <w:pPr>
+        <w:jc w:val="both"/>
+      </w:pPr>
+      <w:r>
+        <w:t xml:space="preserve">The short films are the first productions that are usually made by those who want to dedicate themselves to the world of cinema, but at the same time they are ignored in the cultural field within the film industry. The </w:t>
+      </w:r>
+      <w:r>
+        <w:t>best-known</w:t>
+      </w:r>
+      <w:r>
+        <w:t xml:space="preserve"> short films are those that win very important awards or are created by very important companies such as Disney. But what about that majority that does not win awards? They always fall into oblivion. Despite all this, almost all the great </w:t>
+      </w:r>
+      <w:bookmarkStart w:id="0" w:name="_GoBack"/>
+      <w:bookmarkEnd w:id="0"/>
+      <w:r>
+        <w:t>filmmakers of our time have started making short films and these have been vital in their rise to fame. Thus, the Standby project was born out of the need of both amateur and professional filmmakers who want to make themselves known and make their way in the world of cinema through short films, as well as the need to promote and disseminate the importance of short films within the industry.</w:t>
+      </w:r>
+    </w:p>
+    <w:p>
+      <w:pPr>
+        <w:jc w:val="both"/>
+      </w:pPr>
+    </w:p>
+    <w:p>
+      <w:pPr>
+        <w:jc w:val="both"/>
+      </w:pPr>
+      <w:r>
+        <w:t>For all these reasons, this project aims to provide an application that brings together short films from around the world, as well as serving as a stimulus for those who want to join the film industry. Standby will be an application that will allow filmmakers to share their short films. Thus, users will be able to watch, comment and evaluate these short films. In addition, companies will be able to filter them and access additional information that will allow them to contact the filmmakers for possible hiring.</w:t>
+      </w:r>
+    </w:p>
+    <w:p>
+      <w:pPr>
         <w:pStyle w:val="Ttulo1"/>
-        <w:rPr>
-          <w:rFonts w:asciiTheme="minorHAnsi" w:eastAsiaTheme="minorHAnsi" w:hAnsiTheme="minorHAnsi" w:cstheme="minorBidi"/>
-          <w:color w:val="auto"/>
-          <w:sz w:val="24"/>
-          <w:szCs w:val="24"/>
-        </w:rPr>
-      </w:pPr>
-      <w:r>
-        <w:rPr>
-          <w:rFonts w:asciiTheme="minorHAnsi" w:eastAsiaTheme="minorHAnsi" w:hAnsiTheme="minorHAnsi" w:cstheme="minorBidi"/>
-          <w:color w:val="auto"/>
-          <w:sz w:val="24"/>
-          <w:szCs w:val="24"/>
-        </w:rPr>
-        <w:t xml:space="preserve">The Standby project was born out of the need of both amateur and professional filmmakers who want to make themselves known and make their way in the world of cinema. </w:t>
-      </w:r>
-    </w:p>
-    <w:p>
-      <w:pPr>
-        <w:pStyle w:val="Ttulo1"/>
-        <w:rPr>
-          <w:rFonts w:asciiTheme="minorHAnsi" w:eastAsiaTheme="minorHAnsi" w:hAnsiTheme="minorHAnsi" w:cstheme="minorBidi"/>
-          <w:color w:val="auto"/>
-          <w:sz w:val="24"/>
-          <w:szCs w:val="24"/>
-        </w:rPr>
-      </w:pPr>
-      <w:r>
-        <w:rPr>
-          <w:rFonts w:asciiTheme="minorHAnsi" w:eastAsiaTheme="minorHAnsi" w:hAnsiTheme="minorHAnsi" w:cstheme="minorBidi"/>
-          <w:color w:val="auto"/>
-          <w:sz w:val="24"/>
-          <w:szCs w:val="24"/>
-        </w:rPr>
-        <w:t>Currently, short films are ignored in the cultural field within the film industry. This project aims to provide an application that brings together short films from around the world, as well as serving as a stimulus for those who want to join the film industry.</w:t>
-      </w:r>
-    </w:p>
-    <w:p>
-      <w:pPr>
-        <w:pStyle w:val="Ttulo1"/>
-        <w:rPr>
-          <w:rFonts w:asciiTheme="minorHAnsi" w:eastAsiaTheme="minorHAnsi" w:hAnsiTheme="minorHAnsi" w:cstheme="minorBidi"/>
-          <w:color w:val="auto"/>
-          <w:sz w:val="24"/>
-          <w:szCs w:val="24"/>
-        </w:rPr>
-      </w:pPr>
-      <w:r>
-        <w:rPr>
-          <w:rFonts w:asciiTheme="minorHAnsi" w:eastAsiaTheme="minorHAnsi" w:hAnsiTheme="minorHAnsi" w:cstheme="minorBidi"/>
-          <w:color w:val="auto"/>
-          <w:sz w:val="24"/>
-          <w:szCs w:val="24"/>
-        </w:rPr>
-        <w:t>For all these reasons, Standby will be an application that allows filmmakers to share their short films. Thus, users will be able to watch, comment and evaluate these short films. Moreover, companies will be able to filter them and access additional information that will allow them to contact filmmakers for possible hiring.</w:t>
-      </w:r>
-    </w:p>
-    <w:p>
-      <w:pPr>
-        <w:pStyle w:val="Ttulo1"/>
-        <w:rPr>
-          <w:lang w:val="es-ES"/>
-        </w:rPr>
-      </w:pPr>
-      <w:r>
-        <w:rPr>
-          <w:lang w:val="es-ES"/>
-        </w:rPr>
-        <w:t>Tipos de Usuario / Roles</w:t>
+      </w:pPr>
+      <w:proofErr w:type="spellStart"/>
+      <w:r>
+        <w:t>Tipos</w:t>
+      </w:r>
+      <w:proofErr w:type="spellEnd"/>
+      <w:r>
+        <w:t xml:space="preserve"> de </w:t>
+      </w:r>
+      <w:proofErr w:type="spellStart"/>
+      <w:r>
+        <w:t>Usuario</w:t>
+      </w:r>
+      <w:proofErr w:type="spellEnd"/>
+      <w:r>
+        <w:t xml:space="preserve"> / Roles</w:t>
       </w:r>
     </w:p>
     <w:p>
       <w:pPr>
         <w:jc w:val="both"/>
-        <w:rPr>
-          <w:lang w:val="es-ES"/>
-        </w:rPr>
       </w:pPr>
     </w:p>
     <w:p>
@@ -1074,8 +1094,14 @@
     <w:p>
       <w:pPr>
         <w:pStyle w:val="Ttulo1"/>
-      </w:pPr>
-      <w:r>
+        <w:rPr>
+          <w:lang w:val="es-ES"/>
+        </w:rPr>
+      </w:pPr>
+      <w:r>
+        <w:rPr>
+          <w:lang w:val="es-ES"/>
+        </w:rPr>
         <w:t>Historias de Usuario</w:t>
       </w:r>
     </w:p>
@@ -1158,7 +1184,14 @@
         <w:rPr>
           <w:lang w:val="es-ES"/>
         </w:rPr>
-        <w:t xml:space="preserve"> siguiendo el esquema: </w:t>
+        <w:t xml:space="preserve"> siguiendo el esquema</w:t>
+      </w:r>
+      <w:proofErr w:type="gramStart"/>
+      <w:r>
+        <w:rPr>
+          <w:lang w:val="es-ES"/>
+        </w:rPr>
+        <w:t xml:space="preserve">: </w:t>
       </w:r>
       <w:r>
         <w:rPr>
@@ -1166,6 +1199,7 @@
         </w:rPr>
         <w:t xml:space="preserve"> “</w:t>
       </w:r>
+      <w:proofErr w:type="gramEnd"/>
       <w:r>
         <w:rPr>
           <w:rFonts w:ascii="Arial" w:hAnsi="Arial" w:cs="Arial"/>
@@ -1609,6 +1643,7 @@
         <w:rPr>
           <w:lang w:val="es-ES"/>
         </w:rPr>
+        <w:lastRenderedPageBreak/>
         <w:t>“</w:t>
       </w:r>
       <w:r>
@@ -1782,7 +1817,6 @@
           <w:bCs/>
           <w:lang w:val="es-ES"/>
         </w:rPr>
-        <w:lastRenderedPageBreak/>
         <w:t>…</w:t>
       </w:r>
     </w:p>
@@ -1814,13 +1848,23 @@
           <w:lang w:val="es-ES"/>
         </w:rPr>
       </w:pPr>
-      <w:r>
-        <w:rPr>
-          <w:i/>
-          <w:iCs/>
-          <w:lang w:val="es-ES"/>
-        </w:rPr>
-        <w:t xml:space="preserve">Ej: </w:t>
+      <w:proofErr w:type="spellStart"/>
+      <w:r>
+        <w:rPr>
+          <w:i/>
+          <w:iCs/>
+          <w:lang w:val="es-ES"/>
+        </w:rPr>
+        <w:t>Ej</w:t>
+      </w:r>
+      <w:proofErr w:type="spellEnd"/>
+      <w:r>
+        <w:rPr>
+          <w:i/>
+          <w:iCs/>
+          <w:lang w:val="es-ES"/>
+        </w:rPr>
+        <w:t xml:space="preserve">: </w:t>
       </w:r>
       <w:r>
         <w:rPr>
@@ -2445,7 +2489,31 @@
           <w:color w:val="833C0B" w:themeColor="accent2" w:themeShade="80"/>
           <w:lang w:val="es-ES"/>
         </w:rPr>
-        <w:t>Es una ‎enfermedad infecciosa causada por un ‎coronavirus recientemente descubierto. ‎De acuerdo a los Centros para el Control y la Prevención de Enfermedades de los Estados Unidos, algunas mascotas — incluyendo perros y gatos — también se han infectado con el virus que causa la COVID-19. ‎Sin embargo, en base a la información limitada que existe, se considera poco el riesgo de que los animales trasmitan la COVID-19 a la gente</w:t>
+        <w:t>Es una ‎enfermedad infecciosa causada por un ‎coronavirus recientemente descubierto. ‎</w:t>
+      </w:r>
+      <w:proofErr w:type="gramStart"/>
+      <w:r>
+        <w:rPr>
+          <w:b/>
+          <w:bCs/>
+          <w:i/>
+          <w:iCs/>
+          <w:color w:val="833C0B" w:themeColor="accent2" w:themeShade="80"/>
+          <w:lang w:val="es-ES"/>
+        </w:rPr>
+        <w:t>De acuerdo a</w:t>
+      </w:r>
+      <w:proofErr w:type="gramEnd"/>
+      <w:r>
+        <w:rPr>
+          <w:b/>
+          <w:bCs/>
+          <w:i/>
+          <w:iCs/>
+          <w:color w:val="833C0B" w:themeColor="accent2" w:themeShade="80"/>
+          <w:lang w:val="es-ES"/>
+        </w:rPr>
+        <w:t xml:space="preserve"> los Centros para el Control y la Prevención de Enfermedades de los Estados Unidos, algunas mascotas — incluyendo perros y gatos — también se han infectado con el virus que causa la COVID-19. ‎Sin embargo, en base a la información limitada que existe, se considera poco el riesgo de que los animales trasmitan la COVID-19 a la gente</w:t>
       </w:r>
       <w:r>
         <w:rPr>
@@ -3009,11 +3077,19 @@
           <w:lang w:val="es-ES"/>
         </w:rPr>
       </w:pPr>
-      <w:r>
-        <w:rPr>
-          <w:lang w:val="es-ES"/>
-        </w:rPr>
-        <w:t>Ej:</w:t>
+      <w:proofErr w:type="spellStart"/>
+      <w:r>
+        <w:rPr>
+          <w:lang w:val="es-ES"/>
+        </w:rPr>
+        <w:t>Ej</w:t>
+      </w:r>
+      <w:proofErr w:type="spellEnd"/>
+      <w:r>
+        <w:rPr>
+          <w:lang w:val="es-ES"/>
+        </w:rPr>
+        <w:t>:</w:t>
       </w:r>
     </w:p>
     <w:p>
@@ -3160,13 +3236,23 @@
           <w:lang w:val="es-ES"/>
         </w:rPr>
       </w:pPr>
-      <w:r>
-        <w:rPr>
-          <w:i/>
-          <w:iCs/>
-          <w:lang w:val="es-ES"/>
-        </w:rPr>
-        <w:t>Ej:</w:t>
+      <w:proofErr w:type="spellStart"/>
+      <w:r>
+        <w:rPr>
+          <w:i/>
+          <w:iCs/>
+          <w:lang w:val="es-ES"/>
+        </w:rPr>
+        <w:t>Ej</w:t>
+      </w:r>
+      <w:proofErr w:type="spellEnd"/>
+      <w:r>
+        <w:rPr>
+          <w:i/>
+          <w:iCs/>
+          <w:lang w:val="es-ES"/>
+        </w:rPr>
+        <w:t>:</w:t>
       </w:r>
     </w:p>
     <w:p>
@@ -3287,12 +3373,20 @@
           <w:lang w:val="es-ES"/>
         </w:rPr>
       </w:pPr>
+      <w:proofErr w:type="spellStart"/>
       <w:r>
         <w:rPr>
           <w:lang w:val="es-ES"/>
         </w:rPr>
         <w:lastRenderedPageBreak/>
-        <w:t>Ej:</w:t>
+        <w:t>Ej</w:t>
+      </w:r>
+      <w:proofErr w:type="spellEnd"/>
+      <w:r>
+        <w:rPr>
+          <w:lang w:val="es-ES"/>
+        </w:rPr>
+        <w:t>:</w:t>
       </w:r>
       <w:r>
         <w:rPr>
@@ -3332,8 +3426,18 @@
           <w:iCs/>
           <w:lang w:val="es-ES"/>
         </w:rPr>
-        <w:t xml:space="preserve"> en el vademecum</w:t>
-      </w:r>
+        <w:t xml:space="preserve"> en el </w:t>
+      </w:r>
+      <w:proofErr w:type="spellStart"/>
+      <w:r>
+        <w:rPr>
+          <w:i/>
+          <w:iCs/>
+          <w:lang w:val="es-ES"/>
+        </w:rPr>
+        <w:t>vademecum</w:t>
+      </w:r>
+      <w:proofErr w:type="spellEnd"/>
       <w:r>
         <w:rPr>
           <w:i/>
@@ -3439,7 +3543,21 @@
         <w:rPr>
           <w:lang w:val="es-ES"/>
         </w:rPr>
-        <w:t>En el Sprint 1 debería asignar primero las tareas más simples (creación de entidades aisladas por ejemplo), para facilitar la familiarización del equipo con las tecnologías a usar.</w:t>
+        <w:t xml:space="preserve">En el Sprint 1 debería asignar primero las tareas más simples (creación de entidades </w:t>
+      </w:r>
+      <w:proofErr w:type="gramStart"/>
+      <w:r>
+        <w:rPr>
+          <w:lang w:val="es-ES"/>
+        </w:rPr>
+        <w:t>aisladas</w:t>
+      </w:r>
+      <w:proofErr w:type="gramEnd"/>
+      <w:r>
+        <w:rPr>
+          <w:lang w:val="es-ES"/>
+        </w:rPr>
+        <w:t xml:space="preserve"> por ejemplo), para facilitar la familiarización del equipo con las tecnologías a usar.</w:t>
       </w:r>
     </w:p>
     <w:p>
@@ -3584,11 +3702,19 @@
           <w:lang w:val="es-ES"/>
         </w:rPr>
       </w:pPr>
-      <w:r>
-        <w:rPr>
-          <w:lang w:val="es-ES"/>
-        </w:rPr>
-        <w:t>Ej:</w:t>
+      <w:proofErr w:type="spellStart"/>
+      <w:r>
+        <w:rPr>
+          <w:lang w:val="es-ES"/>
+        </w:rPr>
+        <w:t>Ej</w:t>
+      </w:r>
+      <w:proofErr w:type="spellEnd"/>
+      <w:r>
+        <w:rPr>
+          <w:lang w:val="es-ES"/>
+        </w:rPr>
+        <w:t>:</w:t>
       </w:r>
     </w:p>
     <w:tbl>
@@ -3754,6 +3880,7 @@
                 <w:lang w:val="es-ES"/>
               </w:rPr>
             </w:pPr>
+            <w:proofErr w:type="spellStart"/>
             <w:r>
               <w:rPr>
                 <w:i/>
@@ -3762,6 +3889,7 @@
               </w:rPr>
               <w:t>Disease</w:t>
             </w:r>
+            <w:proofErr w:type="spellEnd"/>
           </w:p>
         </w:tc>
         <w:tc>
@@ -3803,270 +3931,34 @@
               </w:rPr>
               <w:t>&lt;</w:t>
             </w:r>
+            <w:proofErr w:type="spellStart"/>
             <w:r>
               <w:rPr>
                 <w:rFonts w:cstheme="minorHAnsi"/>
                 <w:color w:val="222222"/>
                 <w:shd w:val="clear" w:color="auto" w:fill="FFFFFF"/>
               </w:rPr>
-              <w:t>Eiji Aonuma</w:t>
-            </w:r>
-            <w:r>
-              <w:rPr>
-                <w:i/>
-                <w:iCs/>
-                <w:lang w:val="es-ES"/>
-              </w:rPr>
-              <w:t>&gt;</w:t>
-            </w:r>
-          </w:p>
-        </w:tc>
-        <w:tc>
-          <w:tcPr>
-            <w:tcW w:w="1134" w:type="dxa"/>
-          </w:tcPr>
-          <w:p>
-            <w:pPr>
-              <w:jc w:val="both"/>
-              <w:rPr>
-                <w:i/>
-                <w:iCs/>
-                <w:lang w:val="es-ES"/>
-              </w:rPr>
-            </w:pPr>
-            <w:r>
-              <w:rPr>
-                <w:i/>
-                <w:iCs/>
-                <w:lang w:val="es-ES"/>
-              </w:rPr>
-              <w:t>1</w:t>
-            </w:r>
-          </w:p>
-        </w:tc>
-      </w:tr>
-      <w:tr>
-        <w:tc>
-          <w:tcPr>
-            <w:tcW w:w="1490" w:type="dxa"/>
-          </w:tcPr>
-          <w:p>
-            <w:pPr>
-              <w:jc w:val="both"/>
-              <w:rPr>
-                <w:i/>
-                <w:iCs/>
-                <w:lang w:val="es-ES"/>
-              </w:rPr>
-            </w:pPr>
-            <w:r>
-              <w:rPr>
-                <w:i/>
-                <w:iCs/>
-                <w:lang w:val="es-ES"/>
-              </w:rPr>
-              <w:t>Relación 1:N</w:t>
-            </w:r>
-          </w:p>
-        </w:tc>
-        <w:tc>
-          <w:tcPr>
-            <w:tcW w:w="2049" w:type="dxa"/>
-          </w:tcPr>
-          <w:p>
-            <w:pPr>
-              <w:jc w:val="both"/>
-              <w:rPr>
-                <w:i/>
-                <w:iCs/>
-                <w:lang w:val="es-ES"/>
-              </w:rPr>
-            </w:pPr>
-            <w:r>
-              <w:rPr>
-                <w:i/>
-                <w:iCs/>
-                <w:lang w:val="es-ES"/>
-              </w:rPr>
-              <w:t>Disease-Diagnose</w:t>
-            </w:r>
-          </w:p>
-        </w:tc>
-        <w:tc>
-          <w:tcPr>
-            <w:tcW w:w="3260" w:type="dxa"/>
-          </w:tcPr>
-          <w:p>
-            <w:pPr>
-              <w:jc w:val="both"/>
-              <w:rPr>
-                <w:i/>
-                <w:iCs/>
-                <w:lang w:val="es-ES"/>
-              </w:rPr>
-            </w:pPr>
-            <w:r>
-              <w:rPr>
-                <w:i/>
-                <w:iCs/>
-                <w:lang w:val="es-ES"/>
-              </w:rPr>
-              <w:t>&lt;Satoru Iwata&gt;</w:t>
-            </w:r>
-          </w:p>
-          <w:p>
-            <w:pPr>
-              <w:jc w:val="both"/>
-              <w:rPr>
-                <w:i/>
-                <w:iCs/>
-                <w:lang w:val="es-ES"/>
-              </w:rPr>
-            </w:pPr>
-            <w:r>
-              <w:rPr>
-                <w:i/>
-                <w:iCs/>
-                <w:lang w:val="es-ES"/>
-              </w:rPr>
-              <w:t>&lt;</w:t>
-            </w:r>
+              <w:t>Eiji</w:t>
+            </w:r>
+            <w:proofErr w:type="spellEnd"/>
             <w:r>
               <w:rPr>
                 <w:rFonts w:cstheme="minorHAnsi"/>
                 <w:color w:val="222222"/>
                 <w:shd w:val="clear" w:color="auto" w:fill="FFFFFF"/>
               </w:rPr>
-              <w:t>Eiji Aonuma</w:t>
-            </w:r>
-            <w:r>
-              <w:rPr>
-                <w:i/>
-                <w:iCs/>
-                <w:lang w:val="es-ES"/>
-              </w:rPr>
-              <w:t>&gt;</w:t>
-            </w:r>
-          </w:p>
-        </w:tc>
-        <w:tc>
-          <w:tcPr>
-            <w:tcW w:w="1134" w:type="dxa"/>
-          </w:tcPr>
-          <w:p>
-            <w:pPr>
-              <w:jc w:val="both"/>
-              <w:rPr>
-                <w:i/>
-                <w:iCs/>
-                <w:lang w:val="es-ES"/>
-              </w:rPr>
-            </w:pPr>
-            <w:r>
-              <w:rPr>
-                <w:i/>
-                <w:iCs/>
-                <w:lang w:val="es-ES"/>
-              </w:rPr>
-              <w:t>1</w:t>
-            </w:r>
-          </w:p>
-        </w:tc>
-      </w:tr>
-      <w:tr>
-        <w:tc>
-          <w:tcPr>
-            <w:tcW w:w="1490" w:type="dxa"/>
-          </w:tcPr>
-          <w:p>
-            <w:pPr>
-              <w:jc w:val="both"/>
-              <w:rPr>
-                <w:i/>
-                <w:iCs/>
-                <w:lang w:val="es-ES"/>
-              </w:rPr>
-            </w:pPr>
-            <w:r>
-              <w:rPr>
-                <w:i/>
-                <w:iCs/>
-                <w:lang w:val="es-ES"/>
-              </w:rPr>
-              <w:t>Historia de Usuario</w:t>
-            </w:r>
-          </w:p>
-        </w:tc>
-        <w:tc>
-          <w:tcPr>
-            <w:tcW w:w="2049" w:type="dxa"/>
-          </w:tcPr>
-          <w:p>
-            <w:pPr>
-              <w:jc w:val="both"/>
-              <w:rPr>
-                <w:i/>
-                <w:iCs/>
-                <w:lang w:val="es-ES"/>
-              </w:rPr>
-            </w:pPr>
-            <w:r>
-              <w:rPr>
-                <w:i/>
-                <w:iCs/>
-                <w:lang w:val="es-ES"/>
-              </w:rPr>
-              <w:t>H1-1</w:t>
-            </w:r>
-          </w:p>
-        </w:tc>
-        <w:tc>
-          <w:tcPr>
-            <w:tcW w:w="3260" w:type="dxa"/>
-          </w:tcPr>
-          <w:p>
-            <w:pPr>
-              <w:jc w:val="both"/>
-              <w:rPr>
-                <w:i/>
-                <w:iCs/>
-                <w:lang w:val="es-ES"/>
-              </w:rPr>
-            </w:pPr>
-            <w:r>
-              <w:rPr>
-                <w:i/>
-                <w:iCs/>
-                <w:lang w:val="es-ES"/>
-              </w:rPr>
-              <w:t>&lt;Satoru Iwata&gt;</w:t>
-            </w:r>
-          </w:p>
-          <w:p>
-            <w:pPr>
-              <w:jc w:val="both"/>
-              <w:rPr>
-                <w:i/>
-                <w:iCs/>
-                <w:lang w:val="es-ES"/>
-              </w:rPr>
-            </w:pPr>
-            <w:r>
-              <w:rPr>
-                <w:i/>
-                <w:iCs/>
-                <w:lang w:val="es-ES"/>
-              </w:rPr>
-              <w:t>&lt;</w:t>
-            </w:r>
+              <w:t xml:space="preserve"> </w:t>
+            </w:r>
+            <w:proofErr w:type="spellStart"/>
             <w:r>
               <w:rPr>
                 <w:rFonts w:cstheme="minorHAnsi"/>
                 <w:color w:val="222222"/>
                 <w:shd w:val="clear" w:color="auto" w:fill="FFFFFF"/>
               </w:rPr>
-              <w:t>Eiji Aonuma</w:t>
-            </w:r>
+              <w:t>Aonuma</w:t>
+            </w:r>
+            <w:proofErr w:type="spellEnd"/>
             <w:r>
               <w:rPr>
                 <w:i/>
@@ -4121,8 +4013,18 @@
                 <w:iCs/>
                 <w:lang w:val="es-ES"/>
               </w:rPr>
-              <w:t>Regla de Negocio</w:t>
-            </w:r>
+              <w:t xml:space="preserve">Relación </w:t>
+            </w:r>
+            <w:proofErr w:type="gramStart"/>
+            <w:r>
+              <w:rPr>
+                <w:i/>
+                <w:iCs/>
+                <w:lang w:val="es-ES"/>
+              </w:rPr>
+              <w:t>1:N</w:t>
+            </w:r>
+            <w:proofErr w:type="gramEnd"/>
           </w:p>
         </w:tc>
         <w:tc>
@@ -4138,14 +4040,16 @@
                 <w:lang w:val="es-ES"/>
               </w:rPr>
             </w:pPr>
-            <w:r>
-              <w:rPr>
-                <w:i/>
-                <w:iCs/>
-                <w:lang w:val="es-ES"/>
-              </w:rPr>
-              <w:t>R1</w:t>
-            </w:r>
+            <w:proofErr w:type="spellStart"/>
+            <w:r>
+              <w:rPr>
+                <w:i/>
+                <w:iCs/>
+                <w:lang w:val="es-ES"/>
+              </w:rPr>
+              <w:t>Disease-Diagnose</w:t>
+            </w:r>
+            <w:proofErr w:type="spellEnd"/>
           </w:p>
         </w:tc>
         <w:tc>
@@ -4187,150 +4091,38 @@
               </w:rPr>
               <w:t>&lt;</w:t>
             </w:r>
+            <w:proofErr w:type="spellStart"/>
             <w:r>
               <w:rPr>
                 <w:rFonts w:cstheme="minorHAnsi"/>
                 <w:color w:val="222222"/>
                 <w:shd w:val="clear" w:color="auto" w:fill="FFFFFF"/>
               </w:rPr>
-              <w:t>Eiji Aonuma</w:t>
-            </w:r>
-            <w:r>
-              <w:rPr>
-                <w:i/>
-                <w:iCs/>
-                <w:lang w:val="es-ES"/>
-              </w:rPr>
-              <w:t>&gt;</w:t>
-            </w:r>
-          </w:p>
-        </w:tc>
-        <w:tc>
-          <w:tcPr>
-            <w:tcW w:w="1134" w:type="dxa"/>
-          </w:tcPr>
-          <w:p>
-            <w:pPr>
-              <w:jc w:val="both"/>
-              <w:rPr>
-                <w:i/>
-                <w:iCs/>
-                <w:lang w:val="es-ES"/>
-              </w:rPr>
-            </w:pPr>
-            <w:r>
-              <w:rPr>
-                <w:i/>
-                <w:iCs/>
-                <w:lang w:val="es-ES"/>
-              </w:rPr>
-              <w:t>2</w:t>
-            </w:r>
-          </w:p>
-        </w:tc>
-      </w:tr>
-      <w:tr>
-        <w:tc>
-          <w:tcPr>
-            <w:tcW w:w="1490" w:type="dxa"/>
-          </w:tcPr>
-          <w:p>
-            <w:pPr>
-              <w:jc w:val="both"/>
-              <w:rPr>
-                <w:i/>
-                <w:iCs/>
-                <w:lang w:val="es-ES"/>
-              </w:rPr>
-            </w:pPr>
-            <w:r>
-              <w:rPr>
-                <w:i/>
-                <w:iCs/>
-                <w:lang w:val="es-ES"/>
-              </w:rPr>
-              <w:t xml:space="preserve">Prueba </w:t>
-            </w:r>
-          </w:p>
-        </w:tc>
-        <w:tc>
-          <w:tcPr>
-            <w:tcW w:w="2049" w:type="dxa"/>
-          </w:tcPr>
-          <w:p>
-            <w:pPr>
-              <w:jc w:val="both"/>
-              <w:rPr>
-                <w:i/>
-                <w:iCs/>
-                <w:lang w:val="es-ES"/>
-              </w:rPr>
-            </w:pPr>
-            <w:r>
-              <w:rPr>
-                <w:i/>
-                <w:iCs/>
-                <w:lang w:val="es-ES"/>
-              </w:rPr>
-              <w:t>H1+E1</w:t>
-            </w:r>
-          </w:p>
-        </w:tc>
-        <w:tc>
-          <w:tcPr>
-            <w:tcW w:w="3260" w:type="dxa"/>
-          </w:tcPr>
-          <w:p>
-            <w:pPr>
-              <w:rPr>
-                <w:rFonts w:cstheme="minorHAnsi"/>
-                <w:lang w:val="es-ES"/>
-              </w:rPr>
-            </w:pPr>
-            <w:r>
-              <w:rPr>
-                <w:rFonts w:cstheme="minorHAnsi"/>
-                <w:lang w:val="es-ES"/>
-              </w:rPr>
-              <w:t>&lt;</w:t>
-            </w:r>
+              <w:t>Eiji</w:t>
+            </w:r>
+            <w:proofErr w:type="spellEnd"/>
             <w:r>
               <w:rPr>
                 <w:rFonts w:cstheme="minorHAnsi"/>
                 <w:color w:val="222222"/>
                 <w:shd w:val="clear" w:color="auto" w:fill="FFFFFF"/>
               </w:rPr>
-              <w:t>Hidemaro Fujibayashi&gt;</w:t>
-            </w:r>
-          </w:p>
-          <w:p>
-            <w:pPr>
-              <w:jc w:val="both"/>
-              <w:rPr>
-                <w:i/>
-                <w:iCs/>
-                <w:lang w:val="es-ES"/>
-              </w:rPr>
-            </w:pPr>
-            <w:r>
-              <w:rPr>
-                <w:rFonts w:cstheme="minorHAnsi"/>
-                <w:lang w:val="es-ES"/>
-              </w:rPr>
-              <w:t>&lt;</w:t>
-            </w:r>
+              <w:t xml:space="preserve"> </w:t>
+            </w:r>
+            <w:proofErr w:type="spellStart"/>
             <w:r>
               <w:rPr>
                 <w:rFonts w:cstheme="minorHAnsi"/>
                 <w:color w:val="222222"/>
                 <w:shd w:val="clear" w:color="auto" w:fill="FFFFFF"/>
-                <w:lang w:val="es-ES"/>
-              </w:rPr>
-              <w:t>Koji Igarashi</w:t>
-            </w:r>
-            <w:r>
-              <w:rPr>
-                <w:rFonts w:cstheme="minorHAnsi"/>
+              </w:rPr>
+              <w:t>Aonuma</w:t>
+            </w:r>
+            <w:proofErr w:type="spellEnd"/>
+            <w:r>
+              <w:rPr>
+                <w:i/>
+                <w:iCs/>
                 <w:lang w:val="es-ES"/>
               </w:rPr>
               <w:t>&gt;</w:t>
@@ -4356,7 +4148,7 @@
                 <w:iCs/>
                 <w:lang w:val="es-ES"/>
               </w:rPr>
-              <w:t>2</w:t>
+              <w:t>1</w:t>
             </w:r>
           </w:p>
         </w:tc>
@@ -4381,7 +4173,7 @@
                 <w:iCs/>
                 <w:lang w:val="es-ES"/>
               </w:rPr>
-              <w:t>Entidad</w:t>
+              <w:t>Historia de Usuario</w:t>
             </w:r>
           </w:p>
         </w:tc>
@@ -4404,7 +4196,7 @@
                 <w:iCs/>
                 <w:lang w:val="es-ES"/>
               </w:rPr>
-              <w:t>Diagnose</w:t>
+              <w:t>H1-1</w:t>
             </w:r>
           </w:p>
         </w:tc>
@@ -4414,51 +4206,523 @@
           </w:tcPr>
           <w:p>
             <w:pPr>
-              <w:rPr>
-                <w:rFonts w:cstheme="minorHAnsi"/>
-                <w:lang w:val="es-ES"/>
-              </w:rPr>
-            </w:pPr>
-            <w:r>
-              <w:rPr>
-                <w:rFonts w:cstheme="minorHAnsi"/>
+              <w:jc w:val="both"/>
+              <w:rPr>
+                <w:i/>
+                <w:iCs/>
+                <w:lang w:val="es-ES"/>
+              </w:rPr>
+            </w:pPr>
+            <w:r>
+              <w:rPr>
+                <w:i/>
+                <w:iCs/>
+                <w:lang w:val="es-ES"/>
+              </w:rPr>
+              <w:t>&lt;Satoru Iwata&gt;</w:t>
+            </w:r>
+          </w:p>
+          <w:p>
+            <w:pPr>
+              <w:jc w:val="both"/>
+              <w:rPr>
+                <w:i/>
+                <w:iCs/>
+                <w:lang w:val="es-ES"/>
+              </w:rPr>
+            </w:pPr>
+            <w:r>
+              <w:rPr>
+                <w:i/>
+                <w:iCs/>
                 <w:lang w:val="es-ES"/>
               </w:rPr>
               <w:t>&lt;</w:t>
             </w:r>
+            <w:proofErr w:type="spellStart"/>
             <w:r>
               <w:rPr>
                 <w:rFonts w:cstheme="minorHAnsi"/>
                 <w:color w:val="222222"/>
                 <w:shd w:val="clear" w:color="auto" w:fill="FFFFFF"/>
               </w:rPr>
-              <w:t>Hidemaro Fujibayashi&gt;</w:t>
-            </w:r>
-          </w:p>
-          <w:p>
-            <w:pPr>
-              <w:jc w:val="both"/>
-              <w:rPr>
-                <w:i/>
-                <w:iCs/>
-                <w:lang w:val="es-ES"/>
-              </w:rPr>
-            </w:pPr>
-            <w:r>
-              <w:rPr>
-                <w:rFonts w:cstheme="minorHAnsi"/>
-                <w:lang w:val="es-ES"/>
-              </w:rPr>
-              <w:t>&lt;</w:t>
-            </w:r>
+              <w:t>Eiji</w:t>
+            </w:r>
+            <w:proofErr w:type="spellEnd"/>
             <w:r>
               <w:rPr>
                 <w:rFonts w:cstheme="minorHAnsi"/>
                 <w:color w:val="222222"/>
                 <w:shd w:val="clear" w:color="auto" w:fill="FFFFFF"/>
-                <w:lang w:val="es-ES"/>
-              </w:rPr>
-              <w:t>Koji Igarashi</w:t>
+              </w:rPr>
+              <w:t xml:space="preserve"> </w:t>
+            </w:r>
+            <w:proofErr w:type="spellStart"/>
+            <w:r>
+              <w:rPr>
+                <w:rFonts w:cstheme="minorHAnsi"/>
+                <w:color w:val="222222"/>
+                <w:shd w:val="clear" w:color="auto" w:fill="FFFFFF"/>
+              </w:rPr>
+              <w:t>Aonuma</w:t>
+            </w:r>
+            <w:proofErr w:type="spellEnd"/>
+            <w:r>
+              <w:rPr>
+                <w:i/>
+                <w:iCs/>
+                <w:lang w:val="es-ES"/>
+              </w:rPr>
+              <w:t>&gt;</w:t>
+            </w:r>
+          </w:p>
+        </w:tc>
+        <w:tc>
+          <w:tcPr>
+            <w:tcW w:w="1134" w:type="dxa"/>
+          </w:tcPr>
+          <w:p>
+            <w:pPr>
+              <w:jc w:val="both"/>
+              <w:rPr>
+                <w:i/>
+                <w:iCs/>
+                <w:lang w:val="es-ES"/>
+              </w:rPr>
+            </w:pPr>
+            <w:r>
+              <w:rPr>
+                <w:i/>
+                <w:iCs/>
+                <w:lang w:val="es-ES"/>
+              </w:rPr>
+              <w:t>1</w:t>
+            </w:r>
+          </w:p>
+        </w:tc>
+      </w:tr>
+      <w:tr>
+        <w:tc>
+          <w:tcPr>
+            <w:tcW w:w="1490" w:type="dxa"/>
+          </w:tcPr>
+          <w:p>
+            <w:pPr>
+              <w:jc w:val="both"/>
+              <w:rPr>
+                <w:i/>
+                <w:iCs/>
+                <w:lang w:val="es-ES"/>
+              </w:rPr>
+            </w:pPr>
+            <w:r>
+              <w:rPr>
+                <w:i/>
+                <w:iCs/>
+                <w:lang w:val="es-ES"/>
+              </w:rPr>
+              <w:t>Regla de Negocio</w:t>
+            </w:r>
+          </w:p>
+        </w:tc>
+        <w:tc>
+          <w:tcPr>
+            <w:tcW w:w="2049" w:type="dxa"/>
+          </w:tcPr>
+          <w:p>
+            <w:pPr>
+              <w:jc w:val="both"/>
+              <w:rPr>
+                <w:i/>
+                <w:iCs/>
+                <w:lang w:val="es-ES"/>
+              </w:rPr>
+            </w:pPr>
+            <w:r>
+              <w:rPr>
+                <w:i/>
+                <w:iCs/>
+                <w:lang w:val="es-ES"/>
+              </w:rPr>
+              <w:t>R1</w:t>
+            </w:r>
+          </w:p>
+        </w:tc>
+        <w:tc>
+          <w:tcPr>
+            <w:tcW w:w="3260" w:type="dxa"/>
+          </w:tcPr>
+          <w:p>
+            <w:pPr>
+              <w:jc w:val="both"/>
+              <w:rPr>
+                <w:i/>
+                <w:iCs/>
+                <w:lang w:val="es-ES"/>
+              </w:rPr>
+            </w:pPr>
+            <w:r>
+              <w:rPr>
+                <w:i/>
+                <w:iCs/>
+                <w:lang w:val="es-ES"/>
+              </w:rPr>
+              <w:t>&lt;Satoru Iwata&gt;</w:t>
+            </w:r>
+          </w:p>
+          <w:p>
+            <w:pPr>
+              <w:jc w:val="both"/>
+              <w:rPr>
+                <w:i/>
+                <w:iCs/>
+                <w:lang w:val="es-ES"/>
+              </w:rPr>
+            </w:pPr>
+            <w:r>
+              <w:rPr>
+                <w:i/>
+                <w:iCs/>
+                <w:lang w:val="es-ES"/>
+              </w:rPr>
+              <w:t>&lt;</w:t>
+            </w:r>
+            <w:proofErr w:type="spellStart"/>
+            <w:r>
+              <w:rPr>
+                <w:rFonts w:cstheme="minorHAnsi"/>
+                <w:color w:val="222222"/>
+                <w:shd w:val="clear" w:color="auto" w:fill="FFFFFF"/>
+              </w:rPr>
+              <w:t>Eiji</w:t>
+            </w:r>
+            <w:proofErr w:type="spellEnd"/>
+            <w:r>
+              <w:rPr>
+                <w:rFonts w:cstheme="minorHAnsi"/>
+                <w:color w:val="222222"/>
+                <w:shd w:val="clear" w:color="auto" w:fill="FFFFFF"/>
+              </w:rPr>
+              <w:t xml:space="preserve"> </w:t>
+            </w:r>
+            <w:proofErr w:type="spellStart"/>
+            <w:r>
+              <w:rPr>
+                <w:rFonts w:cstheme="minorHAnsi"/>
+                <w:color w:val="222222"/>
+                <w:shd w:val="clear" w:color="auto" w:fill="FFFFFF"/>
+              </w:rPr>
+              <w:t>Aonuma</w:t>
+            </w:r>
+            <w:proofErr w:type="spellEnd"/>
+            <w:r>
+              <w:rPr>
+                <w:i/>
+                <w:iCs/>
+                <w:lang w:val="es-ES"/>
+              </w:rPr>
+              <w:t>&gt;</w:t>
+            </w:r>
+          </w:p>
+        </w:tc>
+        <w:tc>
+          <w:tcPr>
+            <w:tcW w:w="1134" w:type="dxa"/>
+          </w:tcPr>
+          <w:p>
+            <w:pPr>
+              <w:jc w:val="both"/>
+              <w:rPr>
+                <w:i/>
+                <w:iCs/>
+                <w:lang w:val="es-ES"/>
+              </w:rPr>
+            </w:pPr>
+            <w:r>
+              <w:rPr>
+                <w:i/>
+                <w:iCs/>
+                <w:lang w:val="es-ES"/>
+              </w:rPr>
+              <w:t>2</w:t>
+            </w:r>
+          </w:p>
+        </w:tc>
+      </w:tr>
+      <w:tr>
+        <w:tc>
+          <w:tcPr>
+            <w:tcW w:w="1490" w:type="dxa"/>
+          </w:tcPr>
+          <w:p>
+            <w:pPr>
+              <w:jc w:val="both"/>
+              <w:rPr>
+                <w:i/>
+                <w:iCs/>
+                <w:lang w:val="es-ES"/>
+              </w:rPr>
+            </w:pPr>
+            <w:r>
+              <w:rPr>
+                <w:i/>
+                <w:iCs/>
+                <w:lang w:val="es-ES"/>
+              </w:rPr>
+              <w:t xml:space="preserve">Prueba </w:t>
+            </w:r>
+          </w:p>
+        </w:tc>
+        <w:tc>
+          <w:tcPr>
+            <w:tcW w:w="2049" w:type="dxa"/>
+          </w:tcPr>
+          <w:p>
+            <w:pPr>
+              <w:jc w:val="both"/>
+              <w:rPr>
+                <w:i/>
+                <w:iCs/>
+                <w:lang w:val="es-ES"/>
+              </w:rPr>
+            </w:pPr>
+            <w:r>
+              <w:rPr>
+                <w:i/>
+                <w:iCs/>
+                <w:lang w:val="es-ES"/>
+              </w:rPr>
+              <w:t>H1+E1</w:t>
+            </w:r>
+          </w:p>
+        </w:tc>
+        <w:tc>
+          <w:tcPr>
+            <w:tcW w:w="3260" w:type="dxa"/>
+          </w:tcPr>
+          <w:p>
+            <w:pPr>
+              <w:rPr>
+                <w:rFonts w:cstheme="minorHAnsi"/>
+                <w:lang w:val="es-ES"/>
+              </w:rPr>
+            </w:pPr>
+            <w:r>
+              <w:rPr>
+                <w:rFonts w:cstheme="minorHAnsi"/>
+                <w:lang w:val="es-ES"/>
+              </w:rPr>
+              <w:t>&lt;</w:t>
+            </w:r>
+            <w:proofErr w:type="spellStart"/>
+            <w:r>
+              <w:rPr>
+                <w:rFonts w:cstheme="minorHAnsi"/>
+                <w:color w:val="222222"/>
+                <w:shd w:val="clear" w:color="auto" w:fill="FFFFFF"/>
+              </w:rPr>
+              <w:t>Hidemaro</w:t>
+            </w:r>
+            <w:proofErr w:type="spellEnd"/>
+            <w:r>
+              <w:rPr>
+                <w:rFonts w:cstheme="minorHAnsi"/>
+                <w:color w:val="222222"/>
+                <w:shd w:val="clear" w:color="auto" w:fill="FFFFFF"/>
+              </w:rPr>
+              <w:t xml:space="preserve"> Fujibayashi&gt;</w:t>
+            </w:r>
+          </w:p>
+          <w:p>
+            <w:pPr>
+              <w:jc w:val="both"/>
+              <w:rPr>
+                <w:i/>
+                <w:iCs/>
+                <w:lang w:val="es-ES"/>
+              </w:rPr>
+            </w:pPr>
+            <w:r>
+              <w:rPr>
+                <w:rFonts w:cstheme="minorHAnsi"/>
+                <w:lang w:val="es-ES"/>
+              </w:rPr>
+              <w:t>&lt;</w:t>
+            </w:r>
+            <w:proofErr w:type="spellStart"/>
+            <w:r>
+              <w:rPr>
+                <w:rFonts w:cstheme="minorHAnsi"/>
+                <w:color w:val="222222"/>
+                <w:shd w:val="clear" w:color="auto" w:fill="FFFFFF"/>
+                <w:lang w:val="es-ES"/>
+              </w:rPr>
+              <w:t>Koji</w:t>
+            </w:r>
+            <w:proofErr w:type="spellEnd"/>
+            <w:r>
+              <w:rPr>
+                <w:rFonts w:cstheme="minorHAnsi"/>
+                <w:color w:val="222222"/>
+                <w:shd w:val="clear" w:color="auto" w:fill="FFFFFF"/>
+                <w:lang w:val="es-ES"/>
+              </w:rPr>
+              <w:t xml:space="preserve"> Igarashi</w:t>
+            </w:r>
+            <w:r>
+              <w:rPr>
+                <w:rFonts w:cstheme="minorHAnsi"/>
+                <w:lang w:val="es-ES"/>
+              </w:rPr>
+              <w:t>&gt;</w:t>
+            </w:r>
+          </w:p>
+        </w:tc>
+        <w:tc>
+          <w:tcPr>
+            <w:tcW w:w="1134" w:type="dxa"/>
+          </w:tcPr>
+          <w:p>
+            <w:pPr>
+              <w:jc w:val="both"/>
+              <w:rPr>
+                <w:i/>
+                <w:iCs/>
+                <w:lang w:val="es-ES"/>
+              </w:rPr>
+            </w:pPr>
+            <w:r>
+              <w:rPr>
+                <w:i/>
+                <w:iCs/>
+                <w:lang w:val="es-ES"/>
+              </w:rPr>
+              <w:t>2</w:t>
+            </w:r>
+          </w:p>
+        </w:tc>
+      </w:tr>
+      <w:tr>
+        <w:tc>
+          <w:tcPr>
+            <w:tcW w:w="1490" w:type="dxa"/>
+          </w:tcPr>
+          <w:p>
+            <w:pPr>
+              <w:jc w:val="both"/>
+              <w:rPr>
+                <w:i/>
+                <w:iCs/>
+                <w:lang w:val="es-ES"/>
+              </w:rPr>
+            </w:pPr>
+            <w:r>
+              <w:rPr>
+                <w:i/>
+                <w:iCs/>
+                <w:lang w:val="es-ES"/>
+              </w:rPr>
+              <w:t>Entidad</w:t>
+            </w:r>
+          </w:p>
+        </w:tc>
+        <w:tc>
+          <w:tcPr>
+            <w:tcW w:w="2049" w:type="dxa"/>
+          </w:tcPr>
+          <w:p>
+            <w:pPr>
+              <w:jc w:val="both"/>
+              <w:rPr>
+                <w:i/>
+                <w:iCs/>
+                <w:lang w:val="es-ES"/>
+              </w:rPr>
+            </w:pPr>
+            <w:proofErr w:type="spellStart"/>
+            <w:r>
+              <w:rPr>
+                <w:i/>
+                <w:iCs/>
+                <w:lang w:val="es-ES"/>
+              </w:rPr>
+              <w:t>Diagnose</w:t>
+            </w:r>
+            <w:proofErr w:type="spellEnd"/>
+          </w:p>
+        </w:tc>
+        <w:tc>
+          <w:tcPr>
+            <w:tcW w:w="3260" w:type="dxa"/>
+          </w:tcPr>
+          <w:p>
+            <w:pPr>
+              <w:rPr>
+                <w:rFonts w:cstheme="minorHAnsi"/>
+                <w:lang w:val="es-ES"/>
+              </w:rPr>
+            </w:pPr>
+            <w:r>
+              <w:rPr>
+                <w:rFonts w:cstheme="minorHAnsi"/>
+                <w:lang w:val="es-ES"/>
+              </w:rPr>
+              <w:t>&lt;</w:t>
+            </w:r>
+            <w:proofErr w:type="spellStart"/>
+            <w:r>
+              <w:rPr>
+                <w:rFonts w:cstheme="minorHAnsi"/>
+                <w:color w:val="222222"/>
+                <w:shd w:val="clear" w:color="auto" w:fill="FFFFFF"/>
+              </w:rPr>
+              <w:t>Hidemaro</w:t>
+            </w:r>
+            <w:proofErr w:type="spellEnd"/>
+            <w:r>
+              <w:rPr>
+                <w:rFonts w:cstheme="minorHAnsi"/>
+                <w:color w:val="222222"/>
+                <w:shd w:val="clear" w:color="auto" w:fill="FFFFFF"/>
+              </w:rPr>
+              <w:t xml:space="preserve"> Fujibayashi&gt;</w:t>
+            </w:r>
+          </w:p>
+          <w:p>
+            <w:pPr>
+              <w:jc w:val="both"/>
+              <w:rPr>
+                <w:i/>
+                <w:iCs/>
+                <w:lang w:val="es-ES"/>
+              </w:rPr>
+            </w:pPr>
+            <w:r>
+              <w:rPr>
+                <w:rFonts w:cstheme="minorHAnsi"/>
+                <w:lang w:val="es-ES"/>
+              </w:rPr>
+              <w:t>&lt;</w:t>
+            </w:r>
+            <w:proofErr w:type="spellStart"/>
+            <w:r>
+              <w:rPr>
+                <w:rFonts w:cstheme="minorHAnsi"/>
+                <w:color w:val="222222"/>
+                <w:shd w:val="clear" w:color="auto" w:fill="FFFFFF"/>
+                <w:lang w:val="es-ES"/>
+              </w:rPr>
+              <w:t>Koji</w:t>
+            </w:r>
+            <w:proofErr w:type="spellEnd"/>
+            <w:r>
+              <w:rPr>
+                <w:rFonts w:cstheme="minorHAnsi"/>
+                <w:color w:val="222222"/>
+                <w:shd w:val="clear" w:color="auto" w:fill="FFFFFF"/>
+                <w:lang w:val="es-ES"/>
+              </w:rPr>
+              <w:t xml:space="preserve"> Igarashi</w:t>
             </w:r>
             <w:r>
               <w:rPr>
@@ -4698,13 +4962,23 @@
                 <w:lang w:val="es-ES"/>
               </w:rPr>
             </w:pPr>
+            <w:proofErr w:type="spellStart"/>
             <w:r>
               <w:rPr>
                 <w:b/>
                 <w:bCs/>
                 <w:lang w:val="es-ES"/>
               </w:rPr>
-              <w:t>Nº de entidades</w:t>
+              <w:t>Nº</w:t>
+            </w:r>
+            <w:proofErr w:type="spellEnd"/>
+            <w:r>
+              <w:rPr>
+                <w:b/>
+                <w:bCs/>
+                <w:lang w:val="es-ES"/>
+              </w:rPr>
+              <w:t xml:space="preserve"> de entidades</w:t>
             </w:r>
             <w:r>
               <w:rPr>
@@ -4806,8 +5080,19 @@
                 <w:bCs/>
                 <w:lang w:val="es-ES"/>
               </w:rPr>
-              <w:t>Relaciones N:N</w:t>
-            </w:r>
+              <w:t xml:space="preserve">Relaciones </w:t>
+            </w:r>
+            <w:proofErr w:type="gramStart"/>
+            <w:r>
+              <w:rPr>
+                <w:rFonts w:ascii="Calibri" w:hAnsi="Calibri" w:cs="Calibri"/>
+                <w:b/>
+                <w:bCs/>
+                <w:lang w:val="es-ES"/>
+              </w:rPr>
+              <w:t>N:N</w:t>
+            </w:r>
+            <w:proofErr w:type="gramEnd"/>
           </w:p>
         </w:tc>
         <w:tc>
@@ -5143,7 +5428,7 @@
 </file>
 
 <file path=word/endnotes.xml><?xml version="1.0" encoding="utf-8"?>
-<w:endnotes xmlns:wpc="http://schemas.microsoft.com/office/word/2010/wordprocessingCanvas" xmlns:cx="http://schemas.microsoft.com/office/drawing/2014/chartex" xmlns:cx1="http://schemas.microsoft.com/office/drawing/2015/9/8/chartex" xmlns:cx2="http://schemas.microsoft.com/office/drawing/2015/10/21/chartex" xmlns:cx3="http://schemas.microsoft.com/office/drawing/2016/5/9/chartex" xmlns:cx4="http://schemas.microsoft.com/office/drawing/2016/5/10/chartex" xmlns:cx5="http://schemas.microsoft.com/office/drawing/2016/5/11/chartex" xmlns:cx6="http://schemas.microsoft.com/office/drawing/2016/5/12/chartex" xmlns:cx7="http://schemas.microsoft.com/office/drawing/2016/5/13/chartex" xmlns:cx8="http://schemas.microsoft.com/office/drawing/2016/5/14/chartex" xmlns:mc="http://schemas.openxmlformats.org/markup-compatibility/2006" xmlns:aink="http://schemas.microsoft.com/office/drawing/2016/ink" xmlns:am3d="http://schemas.microsoft.com/office/drawing/2017/model3d" xmlns:o="urn:schemas-microsoft-com:office:office" xmlns:r="http://schemas.openxmlformats.org/officeDocument/2006/relationships" xmlns:m="http://schemas.openxmlformats.org/officeDocument/2006/math" xmlns:v="urn:schemas-microsoft-com:vml" xmlns:wp14="http://schemas.microsoft.com/office/word/2010/wordprocessingDrawing" xmlns:wp="http://schemas.openxmlformats.org/drawingml/2006/wordprocessingDrawing" xmlns:w10="urn:schemas-microsoft-com:office:word" xmlns:w="http://schemas.openxmlformats.org/wordprocessingml/2006/main" xmlns:w14="http://schemas.microsoft.com/office/word/2010/wordml" xmlns:w15="http://schemas.microsoft.com/office/word/2012/wordml" xmlns:w16cex="http://schemas.microsoft.com/office/word/2018/wordml/cex" xmlns:w16cid="http://schemas.microsoft.com/office/word/2016/wordml/cid" xmlns:w16="http://schemas.microsoft.com/office/word/2018/wordml" xmlns:w16se="http://schemas.microsoft.com/office/word/2015/wordml/symex" xmlns:wpg="http://schemas.microsoft.com/office/word/2010/wordprocessingGroup" xmlns:wpi="http://schemas.microsoft.com/office/word/2010/wordprocessingInk" xmlns:wne="http://schemas.microsoft.com/office/word/2006/wordml" xmlns:wps="http://schemas.microsoft.com/office/word/2010/wordprocessingShape" mc:Ignorable="w14 w15 w16se w16cid w16 w16cex wp14">
+<w:endnotes xmlns:wpc="http://schemas.microsoft.com/office/word/2010/wordprocessingCanvas" xmlns:cx="http://schemas.microsoft.com/office/drawing/2014/chartex" xmlns:cx1="http://schemas.microsoft.com/office/drawing/2015/9/8/chartex" xmlns:cx2="http://schemas.microsoft.com/office/drawing/2015/10/21/chartex" xmlns:cx3="http://schemas.microsoft.com/office/drawing/2016/5/9/chartex" xmlns:cx4="http://schemas.microsoft.com/office/drawing/2016/5/10/chartex" xmlns:cx5="http://schemas.microsoft.com/office/drawing/2016/5/11/chartex" xmlns:cx6="http://schemas.microsoft.com/office/drawing/2016/5/12/chartex" xmlns:cx7="http://schemas.microsoft.com/office/drawing/2016/5/13/chartex" xmlns:cx8="http://schemas.microsoft.com/office/drawing/2016/5/14/chartex" xmlns:mc="http://schemas.openxmlformats.org/markup-compatibility/2006" xmlns:aink="http://schemas.microsoft.com/office/drawing/2016/ink" xmlns:am3d="http://schemas.microsoft.com/office/drawing/2017/model3d" xmlns:o="urn:schemas-microsoft-com:office:office" xmlns:r="http://schemas.openxmlformats.org/officeDocument/2006/relationships" xmlns:m="http://schemas.openxmlformats.org/officeDocument/2006/math" xmlns:v="urn:schemas-microsoft-com:vml" xmlns:wp14="http://schemas.microsoft.com/office/word/2010/wordprocessingDrawing" xmlns:wp="http://schemas.openxmlformats.org/drawingml/2006/wordprocessingDrawing" xmlns:w10="urn:schemas-microsoft-com:office:word" xmlns:w="http://schemas.openxmlformats.org/wordprocessingml/2006/main" xmlns:w14="http://schemas.microsoft.com/office/word/2010/wordml" xmlns:w15="http://schemas.microsoft.com/office/word/2012/wordml" xmlns:w16cid="http://schemas.microsoft.com/office/word/2016/wordml/cid" xmlns:w16se="http://schemas.microsoft.com/office/word/2015/wordml/symex" xmlns:wpg="http://schemas.microsoft.com/office/word/2010/wordprocessingGroup" xmlns:wpi="http://schemas.microsoft.com/office/word/2010/wordprocessingInk" xmlns:wne="http://schemas.microsoft.com/office/word/2006/wordml" xmlns:wps="http://schemas.microsoft.com/office/word/2010/wordprocessingShape" mc:Ignorable="w14 w15 w16se w16cid wp14">
   <w:endnote w:type="separator" w:id="-1">
     <w:p>
       <w:r>
@@ -5165,7 +5450,7 @@
 </file>
 
 <file path=word/footer1.xml><?xml version="1.0" encoding="utf-8"?>
-<w:ftr xmlns:wpc="http://schemas.microsoft.com/office/word/2010/wordprocessingCanvas" xmlns:cx="http://schemas.microsoft.com/office/drawing/2014/chartex" xmlns:cx1="http://schemas.microsoft.com/office/drawing/2015/9/8/chartex" xmlns:cx2="http://schemas.microsoft.com/office/drawing/2015/10/21/chartex" xmlns:cx3="http://schemas.microsoft.com/office/drawing/2016/5/9/chartex" xmlns:cx4="http://schemas.microsoft.com/office/drawing/2016/5/10/chartex" xmlns:cx5="http://schemas.microsoft.com/office/drawing/2016/5/11/chartex" xmlns:cx6="http://schemas.microsoft.com/office/drawing/2016/5/12/chartex" xmlns:cx7="http://schemas.microsoft.com/office/drawing/2016/5/13/chartex" xmlns:cx8="http://schemas.microsoft.com/office/drawing/2016/5/14/chartex" xmlns:mc="http://schemas.openxmlformats.org/markup-compatibility/2006" xmlns:aink="http://schemas.microsoft.com/office/drawing/2016/ink" xmlns:am3d="http://schemas.microsoft.com/office/drawing/2017/model3d" xmlns:o="urn:schemas-microsoft-com:office:office" xmlns:r="http://schemas.openxmlformats.org/officeDocument/2006/relationships" xmlns:m="http://schemas.openxmlformats.org/officeDocument/2006/math" xmlns:v="urn:schemas-microsoft-com:vml" xmlns:wp14="http://schemas.microsoft.com/office/word/2010/wordprocessingDrawing" xmlns:wp="http://schemas.openxmlformats.org/drawingml/2006/wordprocessingDrawing" xmlns:w10="urn:schemas-microsoft-com:office:word" xmlns:w="http://schemas.openxmlformats.org/wordprocessingml/2006/main" xmlns:w14="http://schemas.microsoft.com/office/word/2010/wordml" xmlns:w15="http://schemas.microsoft.com/office/word/2012/wordml" xmlns:w16cex="http://schemas.microsoft.com/office/word/2018/wordml/cex" xmlns:w16cid="http://schemas.microsoft.com/office/word/2016/wordml/cid" xmlns:w16="http://schemas.microsoft.com/office/word/2018/wordml" xmlns:w16se="http://schemas.microsoft.com/office/word/2015/wordml/symex" xmlns:wpg="http://schemas.microsoft.com/office/word/2010/wordprocessingGroup" xmlns:wpi="http://schemas.microsoft.com/office/word/2010/wordprocessingInk" xmlns:wne="http://schemas.microsoft.com/office/word/2006/wordml" xmlns:wps="http://schemas.microsoft.com/office/word/2010/wordprocessingShape" mc:Ignorable="w14 w15 w16se w16cid w16 w16cex wp14">
+<w:ftr xmlns:wpc="http://schemas.microsoft.com/office/word/2010/wordprocessingCanvas" xmlns:cx="http://schemas.microsoft.com/office/drawing/2014/chartex" xmlns:cx1="http://schemas.microsoft.com/office/drawing/2015/9/8/chartex" xmlns:cx2="http://schemas.microsoft.com/office/drawing/2015/10/21/chartex" xmlns:cx3="http://schemas.microsoft.com/office/drawing/2016/5/9/chartex" xmlns:cx4="http://schemas.microsoft.com/office/drawing/2016/5/10/chartex" xmlns:cx5="http://schemas.microsoft.com/office/drawing/2016/5/11/chartex" xmlns:cx6="http://schemas.microsoft.com/office/drawing/2016/5/12/chartex" xmlns:cx7="http://schemas.microsoft.com/office/drawing/2016/5/13/chartex" xmlns:cx8="http://schemas.microsoft.com/office/drawing/2016/5/14/chartex" xmlns:mc="http://schemas.openxmlformats.org/markup-compatibility/2006" xmlns:aink="http://schemas.microsoft.com/office/drawing/2016/ink" xmlns:am3d="http://schemas.microsoft.com/office/drawing/2017/model3d" xmlns:o="urn:schemas-microsoft-com:office:office" xmlns:r="http://schemas.openxmlformats.org/officeDocument/2006/relationships" xmlns:m="http://schemas.openxmlformats.org/officeDocument/2006/math" xmlns:v="urn:schemas-microsoft-com:vml" xmlns:wp14="http://schemas.microsoft.com/office/word/2010/wordprocessingDrawing" xmlns:wp="http://schemas.openxmlformats.org/drawingml/2006/wordprocessingDrawing" xmlns:w10="urn:schemas-microsoft-com:office:word" xmlns:w="http://schemas.openxmlformats.org/wordprocessingml/2006/main" xmlns:w14="http://schemas.microsoft.com/office/word/2010/wordml" xmlns:w15="http://schemas.microsoft.com/office/word/2012/wordml" xmlns:w16cid="http://schemas.microsoft.com/office/word/2016/wordml/cid" xmlns:w16se="http://schemas.microsoft.com/office/word/2015/wordml/symex" xmlns:wpg="http://schemas.microsoft.com/office/word/2010/wordprocessingGroup" xmlns:wpi="http://schemas.microsoft.com/office/word/2010/wordprocessingInk" xmlns:wne="http://schemas.microsoft.com/office/word/2006/wordml" xmlns:wps="http://schemas.microsoft.com/office/word/2010/wordprocessingShape" mc:Ignorable="w14 w15 w16se w16cid wp14">
   <w:sdt>
     <w:sdtPr>
       <w:id w:val="376445099"/>
@@ -5218,7 +5503,7 @@
 </file>
 
 <file path=word/footnotes.xml><?xml version="1.0" encoding="utf-8"?>
-<w:footnotes xmlns:wpc="http://schemas.microsoft.com/office/word/2010/wordprocessingCanvas" xmlns:cx="http://schemas.microsoft.com/office/drawing/2014/chartex" xmlns:cx1="http://schemas.microsoft.com/office/drawing/2015/9/8/chartex" xmlns:cx2="http://schemas.microsoft.com/office/drawing/2015/10/21/chartex" xmlns:cx3="http://schemas.microsoft.com/office/drawing/2016/5/9/chartex" xmlns:cx4="http://schemas.microsoft.com/office/drawing/2016/5/10/chartex" xmlns:cx5="http://schemas.microsoft.com/office/drawing/2016/5/11/chartex" xmlns:cx6="http://schemas.microsoft.com/office/drawing/2016/5/12/chartex" xmlns:cx7="http://schemas.microsoft.com/office/drawing/2016/5/13/chartex" xmlns:cx8="http://schemas.microsoft.com/office/drawing/2016/5/14/chartex" xmlns:mc="http://schemas.openxmlformats.org/markup-compatibility/2006" xmlns:aink="http://schemas.microsoft.com/office/drawing/2016/ink" xmlns:am3d="http://schemas.microsoft.com/office/drawing/2017/model3d" xmlns:o="urn:schemas-microsoft-com:office:office" xmlns:r="http://schemas.openxmlformats.org/officeDocument/2006/relationships" xmlns:m="http://schemas.openxmlformats.org/officeDocument/2006/math" xmlns:v="urn:schemas-microsoft-com:vml" xmlns:wp14="http://schemas.microsoft.com/office/word/2010/wordprocessingDrawing" xmlns:wp="http://schemas.openxmlformats.org/drawingml/2006/wordprocessingDrawing" xmlns:w10="urn:schemas-microsoft-com:office:word" xmlns:w="http://schemas.openxmlformats.org/wordprocessingml/2006/main" xmlns:w14="http://schemas.microsoft.com/office/word/2010/wordml" xmlns:w15="http://schemas.microsoft.com/office/word/2012/wordml" xmlns:w16cex="http://schemas.microsoft.com/office/word/2018/wordml/cex" xmlns:w16cid="http://schemas.microsoft.com/office/word/2016/wordml/cid" xmlns:w16="http://schemas.microsoft.com/office/word/2018/wordml" xmlns:w16se="http://schemas.microsoft.com/office/word/2015/wordml/symex" xmlns:wpg="http://schemas.microsoft.com/office/word/2010/wordprocessingGroup" xmlns:wpi="http://schemas.microsoft.com/office/word/2010/wordprocessingInk" xmlns:wne="http://schemas.microsoft.com/office/word/2006/wordml" xmlns:wps="http://schemas.microsoft.com/office/word/2010/wordprocessingShape" mc:Ignorable="w14 w15 w16se w16cid w16 w16cex wp14">
+<w:footnotes xmlns:wpc="http://schemas.microsoft.com/office/word/2010/wordprocessingCanvas" xmlns:cx="http://schemas.microsoft.com/office/drawing/2014/chartex" xmlns:cx1="http://schemas.microsoft.com/office/drawing/2015/9/8/chartex" xmlns:cx2="http://schemas.microsoft.com/office/drawing/2015/10/21/chartex" xmlns:cx3="http://schemas.microsoft.com/office/drawing/2016/5/9/chartex" xmlns:cx4="http://schemas.microsoft.com/office/drawing/2016/5/10/chartex" xmlns:cx5="http://schemas.microsoft.com/office/drawing/2016/5/11/chartex" xmlns:cx6="http://schemas.microsoft.com/office/drawing/2016/5/12/chartex" xmlns:cx7="http://schemas.microsoft.com/office/drawing/2016/5/13/chartex" xmlns:cx8="http://schemas.microsoft.com/office/drawing/2016/5/14/chartex" xmlns:mc="http://schemas.openxmlformats.org/markup-compatibility/2006" xmlns:aink="http://schemas.microsoft.com/office/drawing/2016/ink" xmlns:am3d="http://schemas.microsoft.com/office/drawing/2017/model3d" xmlns:o="urn:schemas-microsoft-com:office:office" xmlns:r="http://schemas.openxmlformats.org/officeDocument/2006/relationships" xmlns:m="http://schemas.openxmlformats.org/officeDocument/2006/math" xmlns:v="urn:schemas-microsoft-com:vml" xmlns:wp14="http://schemas.microsoft.com/office/word/2010/wordprocessingDrawing" xmlns:wp="http://schemas.openxmlformats.org/drawingml/2006/wordprocessingDrawing" xmlns:w10="urn:schemas-microsoft-com:office:word" xmlns:w="http://schemas.openxmlformats.org/wordprocessingml/2006/main" xmlns:w14="http://schemas.microsoft.com/office/word/2010/wordml" xmlns:w15="http://schemas.microsoft.com/office/word/2012/wordml" xmlns:w16cid="http://schemas.microsoft.com/office/word/2016/wordml/cid" xmlns:w16se="http://schemas.microsoft.com/office/word/2015/wordml/symex" xmlns:wpg="http://schemas.microsoft.com/office/word/2010/wordprocessingGroup" xmlns:wpi="http://schemas.microsoft.com/office/word/2010/wordprocessingInk" xmlns:wne="http://schemas.microsoft.com/office/word/2006/wordml" xmlns:wps="http://schemas.microsoft.com/office/word/2010/wordprocessingShape" mc:Ignorable="w14 w15 w16se w16cid wp14">
   <w:footnote w:type="separator" w:id="-1">
     <w:p>
       <w:r>
@@ -5240,7 +5525,7 @@
 </file>
 
 <file path=word/header1.xml><?xml version="1.0" encoding="utf-8"?>
-<w:hdr xmlns:wpc="http://schemas.microsoft.com/office/word/2010/wordprocessingCanvas" xmlns:cx="http://schemas.microsoft.com/office/drawing/2014/chartex" xmlns:cx1="http://schemas.microsoft.com/office/drawing/2015/9/8/chartex" xmlns:cx2="http://schemas.microsoft.com/office/drawing/2015/10/21/chartex" xmlns:cx3="http://schemas.microsoft.com/office/drawing/2016/5/9/chartex" xmlns:cx4="http://schemas.microsoft.com/office/drawing/2016/5/10/chartex" xmlns:cx5="http://schemas.microsoft.com/office/drawing/2016/5/11/chartex" xmlns:cx6="http://schemas.microsoft.com/office/drawing/2016/5/12/chartex" xmlns:cx7="http://schemas.microsoft.com/office/drawing/2016/5/13/chartex" xmlns:cx8="http://schemas.microsoft.com/office/drawing/2016/5/14/chartex" xmlns:mc="http://schemas.openxmlformats.org/markup-compatibility/2006" xmlns:aink="http://schemas.microsoft.com/office/drawing/2016/ink" xmlns:am3d="http://schemas.microsoft.com/office/drawing/2017/model3d" xmlns:o="urn:schemas-microsoft-com:office:office" xmlns:r="http://schemas.openxmlformats.org/officeDocument/2006/relationships" xmlns:m="http://schemas.openxmlformats.org/officeDocument/2006/math" xmlns:v="urn:schemas-microsoft-com:vml" xmlns:wp14="http://schemas.microsoft.com/office/word/2010/wordprocessingDrawing" xmlns:wp="http://schemas.openxmlformats.org/drawingml/2006/wordprocessingDrawing" xmlns:w10="urn:schemas-microsoft-com:office:word" xmlns:w="http://schemas.openxmlformats.org/wordprocessingml/2006/main" xmlns:w14="http://schemas.microsoft.com/office/word/2010/wordml" xmlns:w15="http://schemas.microsoft.com/office/word/2012/wordml" xmlns:w16cex="http://schemas.microsoft.com/office/word/2018/wordml/cex" xmlns:w16cid="http://schemas.microsoft.com/office/word/2016/wordml/cid" xmlns:w16="http://schemas.microsoft.com/office/word/2018/wordml" xmlns:w16se="http://schemas.microsoft.com/office/word/2015/wordml/symex" xmlns:wpg="http://schemas.microsoft.com/office/word/2010/wordprocessingGroup" xmlns:wpi="http://schemas.microsoft.com/office/word/2010/wordprocessingInk" xmlns:wne="http://schemas.microsoft.com/office/word/2006/wordml" xmlns:wps="http://schemas.microsoft.com/office/word/2010/wordprocessingShape" mc:Ignorable="w14 w15 w16se w16cid w16 w16cex wp14">
+<w:hdr xmlns:wpc="http://schemas.microsoft.com/office/word/2010/wordprocessingCanvas" xmlns:cx="http://schemas.microsoft.com/office/drawing/2014/chartex" xmlns:cx1="http://schemas.microsoft.com/office/drawing/2015/9/8/chartex" xmlns:cx2="http://schemas.microsoft.com/office/drawing/2015/10/21/chartex" xmlns:cx3="http://schemas.microsoft.com/office/drawing/2016/5/9/chartex" xmlns:cx4="http://schemas.microsoft.com/office/drawing/2016/5/10/chartex" xmlns:cx5="http://schemas.microsoft.com/office/drawing/2016/5/11/chartex" xmlns:cx6="http://schemas.microsoft.com/office/drawing/2016/5/12/chartex" xmlns:cx7="http://schemas.microsoft.com/office/drawing/2016/5/13/chartex" xmlns:cx8="http://schemas.microsoft.com/office/drawing/2016/5/14/chartex" xmlns:mc="http://schemas.openxmlformats.org/markup-compatibility/2006" xmlns:aink="http://schemas.microsoft.com/office/drawing/2016/ink" xmlns:am3d="http://schemas.microsoft.com/office/drawing/2017/model3d" xmlns:o="urn:schemas-microsoft-com:office:office" xmlns:r="http://schemas.openxmlformats.org/officeDocument/2006/relationships" xmlns:m="http://schemas.openxmlformats.org/officeDocument/2006/math" xmlns:v="urn:schemas-microsoft-com:vml" xmlns:wp14="http://schemas.microsoft.com/office/word/2010/wordprocessingDrawing" xmlns:wp="http://schemas.openxmlformats.org/drawingml/2006/wordprocessingDrawing" xmlns:w10="urn:schemas-microsoft-com:office:word" xmlns:w="http://schemas.openxmlformats.org/wordprocessingml/2006/main" xmlns:w14="http://schemas.microsoft.com/office/word/2010/wordml" xmlns:w15="http://schemas.microsoft.com/office/word/2012/wordml" xmlns:w16cid="http://schemas.microsoft.com/office/word/2016/wordml/cid" xmlns:w16se="http://schemas.microsoft.com/office/word/2015/wordml/symex" xmlns:wpg="http://schemas.microsoft.com/office/word/2010/wordprocessingGroup" xmlns:wpi="http://schemas.microsoft.com/office/word/2010/wordprocessingInk" xmlns:wne="http://schemas.microsoft.com/office/word/2006/wordml" xmlns:wps="http://schemas.microsoft.com/office/word/2010/wordprocessingShape" mc:Ignorable="w14 w15 w16se w16cid wp14">
   <w:p>
     <w:pPr>
       <w:pStyle w:val="Encabezado"/>
@@ -5277,7 +5562,7 @@
 </file>
 
 <file path=word/numbering.xml><?xml version="1.0" encoding="utf-8"?>
-<w:numbering xmlns:wpc="http://schemas.microsoft.com/office/word/2010/wordprocessingCanvas" xmlns:cx="http://schemas.microsoft.com/office/drawing/2014/chartex" xmlns:cx1="http://schemas.microsoft.com/office/drawing/2015/9/8/chartex" xmlns:cx2="http://schemas.microsoft.com/office/drawing/2015/10/21/chartex" xmlns:cx3="http://schemas.microsoft.com/office/drawing/2016/5/9/chartex" xmlns:cx4="http://schemas.microsoft.com/office/drawing/2016/5/10/chartex" xmlns:cx5="http://schemas.microsoft.com/office/drawing/2016/5/11/chartex" xmlns:cx6="http://schemas.microsoft.com/office/drawing/2016/5/12/chartex" xmlns:cx7="http://schemas.microsoft.com/office/drawing/2016/5/13/chartex" xmlns:cx8="http://schemas.microsoft.com/office/drawing/2016/5/14/chartex" xmlns:mc="http://schemas.openxmlformats.org/markup-compatibility/2006" xmlns:aink="http://schemas.microsoft.com/office/drawing/2016/ink" xmlns:am3d="http://schemas.microsoft.com/office/drawing/2017/model3d" xmlns:o="urn:schemas-microsoft-com:office:office" xmlns:r="http://schemas.openxmlformats.org/officeDocument/2006/relationships" xmlns:m="http://schemas.openxmlformats.org/officeDocument/2006/math" xmlns:v="urn:schemas-microsoft-com:vml" xmlns:wp14="http://schemas.microsoft.com/office/word/2010/wordprocessingDrawing" xmlns:wp="http://schemas.openxmlformats.org/drawingml/2006/wordprocessingDrawing" xmlns:w10="urn:schemas-microsoft-com:office:word" xmlns:w="http://schemas.openxmlformats.org/wordprocessingml/2006/main" xmlns:w14="http://schemas.microsoft.com/office/word/2010/wordml" xmlns:w15="http://schemas.microsoft.com/office/word/2012/wordml" xmlns:w16cex="http://schemas.microsoft.com/office/word/2018/wordml/cex" xmlns:w16cid="http://schemas.microsoft.com/office/word/2016/wordml/cid" xmlns:w16="http://schemas.microsoft.com/office/word/2018/wordml" xmlns:w16se="http://schemas.microsoft.com/office/word/2015/wordml/symex" xmlns:wpg="http://schemas.microsoft.com/office/word/2010/wordprocessingGroup" xmlns:wpi="http://schemas.microsoft.com/office/word/2010/wordprocessingInk" xmlns:wne="http://schemas.microsoft.com/office/word/2006/wordml" xmlns:wps="http://schemas.microsoft.com/office/word/2010/wordprocessingShape" mc:Ignorable="w14 w15 w16se w16cid w16 w16cex wp14">
+<w:numbering xmlns:wpc="http://schemas.microsoft.com/office/word/2010/wordprocessingCanvas" xmlns:cx="http://schemas.microsoft.com/office/drawing/2014/chartex" xmlns:cx1="http://schemas.microsoft.com/office/drawing/2015/9/8/chartex" xmlns:cx2="http://schemas.microsoft.com/office/drawing/2015/10/21/chartex" xmlns:cx3="http://schemas.microsoft.com/office/drawing/2016/5/9/chartex" xmlns:cx4="http://schemas.microsoft.com/office/drawing/2016/5/10/chartex" xmlns:cx5="http://schemas.microsoft.com/office/drawing/2016/5/11/chartex" xmlns:cx6="http://schemas.microsoft.com/office/drawing/2016/5/12/chartex" xmlns:cx7="http://schemas.microsoft.com/office/drawing/2016/5/13/chartex" xmlns:cx8="http://schemas.microsoft.com/office/drawing/2016/5/14/chartex" xmlns:mc="http://schemas.openxmlformats.org/markup-compatibility/2006" xmlns:aink="http://schemas.microsoft.com/office/drawing/2016/ink" xmlns:am3d="http://schemas.microsoft.com/office/drawing/2017/model3d" xmlns:o="urn:schemas-microsoft-com:office:office" xmlns:r="http://schemas.openxmlformats.org/officeDocument/2006/relationships" xmlns:m="http://schemas.openxmlformats.org/officeDocument/2006/math" xmlns:v="urn:schemas-microsoft-com:vml" xmlns:wp14="http://schemas.microsoft.com/office/word/2010/wordprocessingDrawing" xmlns:wp="http://schemas.openxmlformats.org/drawingml/2006/wordprocessingDrawing" xmlns:w10="urn:schemas-microsoft-com:office:word" xmlns:w="http://schemas.openxmlformats.org/wordprocessingml/2006/main" xmlns:w14="http://schemas.microsoft.com/office/word/2010/wordml" xmlns:w15="http://schemas.microsoft.com/office/word/2012/wordml" xmlns:w16cid="http://schemas.microsoft.com/office/word/2016/wordml/cid" xmlns:w16se="http://schemas.microsoft.com/office/word/2015/wordml/symex" xmlns:wpg="http://schemas.microsoft.com/office/word/2010/wordprocessingGroup" xmlns:wpi="http://schemas.microsoft.com/office/word/2010/wordprocessingInk" xmlns:wne="http://schemas.microsoft.com/office/word/2006/wordml" xmlns:wps="http://schemas.microsoft.com/office/word/2010/wordprocessingShape" mc:Ignorable="w14 w15 w16se w16cid wp14">
   <w:abstractNum w:abstractNumId="0" w15:restartNumberingAfterBreak="0">
     <w:nsid w:val="44C32417"/>
     <w:multiLevelType w:val="hybridMultilevel"/>
@@ -5951,7 +6236,7 @@
 </file>
 
 <file path=word/styles.xml><?xml version="1.0" encoding="utf-8"?>
-<w:styles xmlns:mc="http://schemas.openxmlformats.org/markup-compatibility/2006" xmlns:r="http://schemas.openxmlformats.org/officeDocument/2006/relationships" xmlns:w="http://schemas.openxmlformats.org/wordprocessingml/2006/main" xmlns:w14="http://schemas.microsoft.com/office/word/2010/wordml" xmlns:w15="http://schemas.microsoft.com/office/word/2012/wordml" xmlns:w16cex="http://schemas.microsoft.com/office/word/2018/wordml/cex" xmlns:w16cid="http://schemas.microsoft.com/office/word/2016/wordml/cid" xmlns:w16="http://schemas.microsoft.com/office/word/2018/wordml" xmlns:w16se="http://schemas.microsoft.com/office/word/2015/wordml/symex" mc:Ignorable="w14 w15 w16se w16cid w16 w16cex">
+<w:styles xmlns:mc="http://schemas.openxmlformats.org/markup-compatibility/2006" xmlns:r="http://schemas.openxmlformats.org/officeDocument/2006/relationships" xmlns:w="http://schemas.openxmlformats.org/wordprocessingml/2006/main" xmlns:w14="http://schemas.microsoft.com/office/word/2010/wordml" xmlns:w15="http://schemas.microsoft.com/office/word/2012/wordml" xmlns:w16cid="http://schemas.microsoft.com/office/word/2016/wordml/cid" xmlns:w16se="http://schemas.microsoft.com/office/word/2015/wordml/symex" mc:Ignorable="w14 w15 w16se w16cid">
   <w:docDefaults>
     <w:rPrDefault>
       <w:rPr>
@@ -6948,7 +7233,9 @@
 </file>
 
 <file path=customXml/item1.xml><?xml version="1.0" encoding="utf-8"?>
-<b:Sources xmlns:b="http://schemas.openxmlformats.org/officeDocument/2006/bibliography" xmlns="http://schemas.openxmlformats.org/officeDocument/2006/bibliography" SelectedStyle="\APASixthEditionOfficeOnline.xsl" StyleName="APA" Version="6"/>
+<p:properties xmlns:p="http://schemas.microsoft.com/office/2006/metadata/properties" xmlns:xsi="http://www.w3.org/2001/XMLSchema-instance" xmlns:pc="http://schemas.microsoft.com/office/infopath/2007/PartnerControls">
+  <documentManagement/>
+</p:properties>
 </file>
 
 <file path=customXml/item2.xml><?xml version="1.0" encoding="utf-8"?>
@@ -6961,12 +7248,6 @@
 </file>
 
 <file path=customXml/item3.xml><?xml version="1.0" encoding="utf-8"?>
-<p:properties xmlns:p="http://schemas.microsoft.com/office/2006/metadata/properties" xmlns:xsi="http://www.w3.org/2001/XMLSchema-instance" xmlns:pc="http://schemas.microsoft.com/office/infopath/2007/PartnerControls">
-  <documentManagement/>
-</p:properties>
-</file>
-
-<file path=customXml/item4.xml><?xml version="1.0" encoding="utf-8"?>
 <ct:contentTypeSchema xmlns:ct="http://schemas.microsoft.com/office/2006/metadata/contentType" xmlns:ma="http://schemas.microsoft.com/office/2006/metadata/properties/metaAttributes" ct:_="" ma:_="" ma:contentTypeName="Document" ma:contentTypeID="0x01010031BC642E4B20824EA6078B1C39E23625" ma:contentTypeVersion="8" ma:contentTypeDescription="Create a new document." ma:contentTypeScope="" ma:versionID="8f2da6048770eb402859662e65ff9920">
   <xsd:schema xmlns:xsd="http://www.w3.org/2001/XMLSchema" xmlns:xs="http://www.w3.org/2001/XMLSchema" xmlns:p="http://schemas.microsoft.com/office/2006/metadata/properties" xmlns:ns2="2ac9901a-f2b7-4a00-b8a6-a48c20084dcb" targetNamespace="http://schemas.microsoft.com/office/2006/metadata/properties" ma:root="true" ma:fieldsID="6eedc1dcfb2b0674ebc3db7702cd7e1f" ns2:_="">
     <xsd:import namespace="2ac9901a-f2b7-4a00-b8a6-a48c20084dcb"/>
@@ -7138,10 +7419,15 @@
 </ct:contentTypeSchema>
 </file>
 
+<file path=customXml/item4.xml><?xml version="1.0" encoding="utf-8"?>
+<b:Sources xmlns:b="http://schemas.openxmlformats.org/officeDocument/2006/bibliography" xmlns="http://schemas.openxmlformats.org/officeDocument/2006/bibliography" SelectedStyle="\APASixthEditionOfficeOnline.xsl" StyleName="APA" Version="6"/>
+</file>
+
 <file path=customXml/itemProps1.xml><?xml version="1.0" encoding="utf-8"?>
-<ds:datastoreItem xmlns:ds="http://schemas.openxmlformats.org/officeDocument/2006/customXml" ds:itemID="{B3D8B919-3BFC-455B-8F21-59E0A6521532}">
+<ds:datastoreItem xmlns:ds="http://schemas.openxmlformats.org/officeDocument/2006/customXml" ds:itemID="{05AD0F2C-FF07-4655-B2F6-3CB46C47939A}">
   <ds:schemaRefs>
-    <ds:schemaRef ds:uri="http://schemas.openxmlformats.org/officeDocument/2006/bibliography"/>
+    <ds:schemaRef ds:uri="http://schemas.microsoft.com/office/2006/metadata/properties"/>
+    <ds:schemaRef ds:uri="http://schemas.microsoft.com/office/infopath/2007/PartnerControls"/>
   </ds:schemaRefs>
 </ds:datastoreItem>
 </file>
@@ -7155,15 +7441,6 @@
 </file>
 
 <file path=customXml/itemProps3.xml><?xml version="1.0" encoding="utf-8"?>
-<ds:datastoreItem xmlns:ds="http://schemas.openxmlformats.org/officeDocument/2006/customXml" ds:itemID="{05AD0F2C-FF07-4655-B2F6-3CB46C47939A}">
-  <ds:schemaRefs>
-    <ds:schemaRef ds:uri="http://schemas.microsoft.com/office/2006/metadata/properties"/>
-    <ds:schemaRef ds:uri="http://schemas.microsoft.com/office/infopath/2007/PartnerControls"/>
-  </ds:schemaRefs>
-</ds:datastoreItem>
-</file>
-
-<file path=customXml/itemProps4.xml><?xml version="1.0" encoding="utf-8"?>
 <ds:datastoreItem xmlns:ds="http://schemas.openxmlformats.org/officeDocument/2006/customXml" ds:itemID="{20956F2B-7214-46B7-AF98-0BE11AA7E7E9}">
   <ds:schemaRefs>
     <ds:schemaRef ds:uri="http://schemas.microsoft.com/office/2006/metadata/contentType"/>
@@ -7179,4 +7456,12 @@
     <ds:schemaRef ds:uri="http://schemas.microsoft.com/internal/obd"/>
   </ds:schemaRefs>
 </ds:datastoreItem>
+</file>
+
+<file path=customXml/itemProps4.xml><?xml version="1.0" encoding="utf-8"?>
+<ds:datastoreItem xmlns:ds="http://schemas.openxmlformats.org/officeDocument/2006/customXml" ds:itemID="{C1A1BFD3-0FCF-4544-9082-D8B57C3F9964}">
+  <ds:schemaRefs>
+    <ds:schemaRef ds:uri="http://schemas.openxmlformats.org/officeDocument/2006/bibliography"/>
+  </ds:schemaRefs>
+</ds:datastoreItem>
 </file>
--- a/doc/Standby Project.docx
+++ b/doc/Standby Project.docx
@@ -1,6 +1,6 @@
 
 <file path=word/document.xml><?xml version="1.0" encoding="utf-8"?>
-<w:document xmlns:wpc="http://schemas.microsoft.com/office/word/2010/wordprocessingCanvas" xmlns:cx="http://schemas.microsoft.com/office/drawing/2014/chartex" xmlns:cx1="http://schemas.microsoft.com/office/drawing/2015/9/8/chartex" xmlns:cx2="http://schemas.microsoft.com/office/drawing/2015/10/21/chartex" xmlns:cx3="http://schemas.microsoft.com/office/drawing/2016/5/9/chartex" xmlns:cx4="http://schemas.microsoft.com/office/drawing/2016/5/10/chartex" xmlns:cx5="http://schemas.microsoft.com/office/drawing/2016/5/11/chartex" xmlns:cx6="http://schemas.microsoft.com/office/drawing/2016/5/12/chartex" xmlns:cx7="http://schemas.microsoft.com/office/drawing/2016/5/13/chartex" xmlns:cx8="http://schemas.microsoft.com/office/drawing/2016/5/14/chartex" xmlns:mc="http://schemas.openxmlformats.org/markup-compatibility/2006" xmlns:aink="http://schemas.microsoft.com/office/drawing/2016/ink" xmlns:am3d="http://schemas.microsoft.com/office/drawing/2017/model3d" xmlns:o="urn:schemas-microsoft-com:office:office" xmlns:r="http://schemas.openxmlformats.org/officeDocument/2006/relationships" xmlns:m="http://schemas.openxmlformats.org/officeDocument/2006/math" xmlns:v="urn:schemas-microsoft-com:vml" xmlns:wp14="http://schemas.microsoft.com/office/word/2010/wordprocessingDrawing" xmlns:wp="http://schemas.openxmlformats.org/drawingml/2006/wordprocessingDrawing" xmlns:w10="urn:schemas-microsoft-com:office:word" xmlns:w="http://schemas.openxmlformats.org/wordprocessingml/2006/main" xmlns:w14="http://schemas.microsoft.com/office/word/2010/wordml" xmlns:w15="http://schemas.microsoft.com/office/word/2012/wordml" xmlns:w16cid="http://schemas.microsoft.com/office/word/2016/wordml/cid" xmlns:w16se="http://schemas.microsoft.com/office/word/2015/wordml/symex" xmlns:wpg="http://schemas.microsoft.com/office/word/2010/wordprocessingGroup" xmlns:wpi="http://schemas.microsoft.com/office/word/2010/wordprocessingInk" xmlns:wne="http://schemas.microsoft.com/office/word/2006/wordml" xmlns:wps="http://schemas.microsoft.com/office/word/2010/wordprocessingShape" mc:Ignorable="w14 w15 w16se w16cid wp14">
+<w:document xmlns:wpc="http://schemas.microsoft.com/office/word/2010/wordprocessingCanvas" xmlns:cx="http://schemas.microsoft.com/office/drawing/2014/chartex" xmlns:cx1="http://schemas.microsoft.com/office/drawing/2015/9/8/chartex" xmlns:cx2="http://schemas.microsoft.com/office/drawing/2015/10/21/chartex" xmlns:cx3="http://schemas.microsoft.com/office/drawing/2016/5/9/chartex" xmlns:cx4="http://schemas.microsoft.com/office/drawing/2016/5/10/chartex" xmlns:cx5="http://schemas.microsoft.com/office/drawing/2016/5/11/chartex" xmlns:cx6="http://schemas.microsoft.com/office/drawing/2016/5/12/chartex" xmlns:cx7="http://schemas.microsoft.com/office/drawing/2016/5/13/chartex" xmlns:cx8="http://schemas.microsoft.com/office/drawing/2016/5/14/chartex" xmlns:mc="http://schemas.openxmlformats.org/markup-compatibility/2006" xmlns:aink="http://schemas.microsoft.com/office/drawing/2016/ink" xmlns:am3d="http://schemas.microsoft.com/office/drawing/2017/model3d" xmlns:o="urn:schemas-microsoft-com:office:office" xmlns:r="http://schemas.openxmlformats.org/officeDocument/2006/relationships" xmlns:m="http://schemas.openxmlformats.org/officeDocument/2006/math" xmlns:v="urn:schemas-microsoft-com:vml" xmlns:wp14="http://schemas.microsoft.com/office/word/2010/wordprocessingDrawing" xmlns:wp="http://schemas.openxmlformats.org/drawingml/2006/wordprocessingDrawing" xmlns:w10="urn:schemas-microsoft-com:office:word" xmlns:w="http://schemas.openxmlformats.org/wordprocessingml/2006/main" xmlns:w14="http://schemas.microsoft.com/office/word/2010/wordml" xmlns:w15="http://schemas.microsoft.com/office/word/2012/wordml" xmlns:w16cex="http://schemas.microsoft.com/office/word/2018/wordml/cex" xmlns:w16cid="http://schemas.microsoft.com/office/word/2016/wordml/cid" xmlns:w16="http://schemas.microsoft.com/office/word/2018/wordml" xmlns:w16se="http://schemas.microsoft.com/office/word/2015/wordml/symex" xmlns:wpg="http://schemas.microsoft.com/office/word/2010/wordprocessingGroup" xmlns:wpi="http://schemas.microsoft.com/office/word/2010/wordprocessingInk" xmlns:wne="http://schemas.microsoft.com/office/word/2006/wordml" xmlns:wps="http://schemas.microsoft.com/office/word/2010/wordprocessingShape" mc:Ignorable="w14 w15 w16se w16cid w16 w16cex wp14">
   <w:body>
     <w:p>
       <w:pPr>
@@ -285,6 +285,26 @@
           <w:lang w:val="es-ES"/>
         </w:rPr>
         <w:t>Muñoz Pérez, Carmen María</w:t>
+      </w:r>
+    </w:p>
+    <w:p>
+      <w:pPr>
+        <w:pStyle w:val="Prrafodelista"/>
+        <w:numPr>
+          <w:ilvl w:val="0"/>
+          <w:numId w:val="1"/>
+        </w:numPr>
+        <w:rPr>
+          <w:rFonts w:cstheme="minorHAnsi"/>
+          <w:lang w:val="es-ES"/>
+        </w:rPr>
+      </w:pPr>
+      <w:r>
+        <w:rPr>
+          <w:rFonts w:cstheme="minorHAnsi"/>
+          <w:lang w:val="es-ES"/>
+        </w:rPr>
+        <w:t>Rodríguez Pérez, Francisco</w:t>
       </w:r>
     </w:p>
     <w:p>
@@ -931,18 +951,7 @@
         <w:jc w:val="both"/>
       </w:pPr>
       <w:r>
-        <w:t xml:space="preserve">The short films are the first productions that are usually made by those who want to dedicate themselves to the world of cinema, but at the same time they are ignored in the cultural field within the film industry. The </w:t>
-      </w:r>
-      <w:r>
-        <w:t>best-known</w:t>
-      </w:r>
-      <w:r>
-        <w:t xml:space="preserve"> short films are those that win very important awards or are created by very important companies such as Disney. But what about that majority that does not win awards? They always fall into oblivion. Despite all this, almost all the great </w:t>
-      </w:r>
-      <w:bookmarkStart w:id="0" w:name="_GoBack"/>
-      <w:bookmarkEnd w:id="0"/>
-      <w:r>
-        <w:t>filmmakers of our time have started making short films and these have been vital in their rise to fame. Thus, the Standby project was born out of the need of both amateur and professional filmmakers who want to make themselves known and make their way in the world of cinema through short films, as well as the need to promote and disseminate the importance of short films within the industry.</w:t>
+        <w:t>The short films are the first productions that are usually made by those who want to dedicate themselves to the world of cinema, but at the same time they are ignored in the cultural field within the film industry. The best-known short films are those that win very important awards or are created by very important companies such as Disney. But what about that majority that does not win awards? They always fall into oblivion. Despite all this, almost all the great filmmakers of our time have started making short films and these have been vital in their rise to fame. Thus, the Standby project was born out of the need of both amateur and professional filmmakers who want to make themselves known and make their way in the world of cinema through short films, as well as the need to promote and disseminate the importance of short films within the industry.</w:t>
       </w:r>
     </w:p>
     <w:p>
@@ -999,14 +1008,67 @@
           <w:i/>
           <w:iCs/>
         </w:rPr>
-        <w:t xml:space="preserve">User: </w:t>
-      </w:r>
-      <w:r>
-        <w:rPr>
-          <w:i/>
-          <w:iCs/>
-        </w:rPr>
-        <w:t>users not interested in creating short films, but in watching, reviewing and commenting them.</w:t>
+        <w:t xml:space="preserve">Unregistered user: </w:t>
+      </w:r>
+      <w:r>
+        <w:rPr>
+          <w:i/>
+          <w:iCs/>
+        </w:rPr>
+        <w:t>users that visits our page without registering.</w:t>
+      </w:r>
+    </w:p>
+    <w:p>
+      <w:pPr>
+        <w:jc w:val="both"/>
+      </w:pPr>
+    </w:p>
+    <w:p>
+      <w:pPr>
+        <w:jc w:val="both"/>
+        <w:rPr>
+          <w:i/>
+          <w:iCs/>
+        </w:rPr>
+      </w:pPr>
+      <w:r>
+        <w:rPr>
+          <w:b/>
+          <w:bCs/>
+          <w:i/>
+          <w:iCs/>
+        </w:rPr>
+        <w:t>U</w:t>
+      </w:r>
+      <w:r>
+        <w:rPr>
+          <w:b/>
+          <w:bCs/>
+          <w:i/>
+          <w:iCs/>
+        </w:rPr>
+        <w:t xml:space="preserve">ser: </w:t>
+      </w:r>
+      <w:r>
+        <w:rPr>
+          <w:i/>
+          <w:iCs/>
+        </w:rPr>
+        <w:t>users</w:t>
+      </w:r>
+      <w:r>
+        <w:rPr>
+          <w:i/>
+          <w:iCs/>
+        </w:rPr>
+        <w:t xml:space="preserve"> interested</w:t>
+      </w:r>
+      <w:r>
+        <w:rPr>
+          <w:i/>
+          <w:iCs/>
+        </w:rPr>
+        <w:t xml:space="preserve"> in watching, reviewing and commenting them.</w:t>
       </w:r>
     </w:p>
     <w:p>
@@ -1629,6 +1691,7 @@
         <w:rPr>
           <w:lang w:val="es-ES"/>
         </w:rPr>
+        <w:lastRenderedPageBreak/>
         <w:t xml:space="preserve">Descripción del escenario con datos concretos a introducir y comportamiento esperado de la aplicación. Siguiendo el siguiente este esquema: </w:t>
       </w:r>
     </w:p>
@@ -1643,7 +1706,6 @@
         <w:rPr>
           <w:lang w:val="es-ES"/>
         </w:rPr>
-        <w:lastRenderedPageBreak/>
         <w:t>“</w:t>
       </w:r>
       <w:r>
@@ -2874,6 +2936,7 @@
           <w:color w:val="4472C4" w:themeColor="accent1"/>
           <w:lang w:val="es-ES"/>
         </w:rPr>
+        <w:lastRenderedPageBreak/>
         <w:t>entonces</w:t>
       </w:r>
       <w:r>
@@ -2925,7 +2988,6 @@
         <w:rPr>
           <w:noProof/>
         </w:rPr>
-        <w:lastRenderedPageBreak/>
         <w:drawing>
           <wp:inline distT="0" distB="0" distL="0" distR="0" wp14:anchorId="5E071165" wp14:editId="40084B60">
             <wp:extent cx="4376738" cy="1533894"/>
@@ -3103,6 +3165,7 @@
         <w:rPr>
           <w:noProof/>
         </w:rPr>
+        <w:lastRenderedPageBreak/>
         <w:drawing>
           <wp:inline distT="0" distB="0" distL="0" distR="0" wp14:anchorId="0F9E776D" wp14:editId="06DC4072">
             <wp:extent cx="5727700" cy="5200015"/>
@@ -3271,6 +3334,7 @@
           <w:noProof/>
           <w:lang w:val="es-ES"/>
         </w:rPr>
+        <w:lastRenderedPageBreak/>
         <w:drawing>
           <wp:inline distT="0" distB="0" distL="0" distR="0" wp14:anchorId="6E14E14D" wp14:editId="08CD489C">
             <wp:extent cx="6046277" cy="6315075"/>
@@ -3378,106 +3442,106 @@
         <w:rPr>
           <w:lang w:val="es-ES"/>
         </w:rPr>
+        <w:t>Ej</w:t>
+      </w:r>
+      <w:proofErr w:type="spellEnd"/>
+      <w:r>
+        <w:rPr>
+          <w:lang w:val="es-ES"/>
+        </w:rPr>
+        <w:t>:</w:t>
+      </w:r>
+      <w:r>
+        <w:rPr>
+          <w:lang w:val="es-ES"/>
+        </w:rPr>
+        <w:t xml:space="preserve"> </w:t>
+      </w:r>
+      <w:r>
+        <w:rPr>
+          <w:i/>
+          <w:iCs/>
+          <w:lang w:val="es-ES"/>
+        </w:rPr>
+        <w:t>R1 – Diagnósticos imposibles</w:t>
+      </w:r>
+    </w:p>
+    <w:p>
+      <w:pPr>
+        <w:jc w:val="both"/>
+        <w:rPr>
+          <w:i/>
+          <w:iCs/>
+          <w:lang w:val="es-ES"/>
+        </w:rPr>
+      </w:pPr>
+      <w:r>
+        <w:rPr>
+          <w:i/>
+          <w:iCs/>
+          <w:lang w:val="es-ES"/>
+        </w:rPr>
+        <w:t>El diagnóstico debe estar asociado a una enfermedad que es compatible con el tipo de mascota de su visita relacionada. Por ejemplo, no podemos establecer como enfermedad diagnosticada una otitis cuando la visita está asociada a una mascota que es un pez, porque éstos no tienen orejas ni oídos (y por tanto no será uno de los tipos de mascota asociados a la enfermedad otitis</w:t>
+      </w:r>
+      <w:r>
+        <w:rPr>
+          <w:i/>
+          <w:iCs/>
+          <w:lang w:val="es-ES"/>
+        </w:rPr>
+        <w:t xml:space="preserve"> en el </w:t>
+      </w:r>
+      <w:proofErr w:type="spellStart"/>
+      <w:r>
+        <w:rPr>
+          <w:i/>
+          <w:iCs/>
+          <w:lang w:val="es-ES"/>
+        </w:rPr>
+        <w:t>vademecum</w:t>
+      </w:r>
+      <w:proofErr w:type="spellEnd"/>
+      <w:r>
+        <w:rPr>
+          <w:i/>
+          <w:iCs/>
+          <w:lang w:val="es-ES"/>
+        </w:rPr>
+        <w:t>).</w:t>
+      </w:r>
+    </w:p>
+    <w:p>
+      <w:pPr>
+        <w:rPr>
+          <w:lang w:val="es-ES"/>
+        </w:rPr>
+      </w:pPr>
+    </w:p>
+    <w:p>
+      <w:pPr>
+        <w:rPr>
+          <w:lang w:val="es-ES"/>
+        </w:rPr>
+      </w:pPr>
+      <w:r>
+        <w:rPr>
+          <w:lang w:val="es-ES"/>
+        </w:rPr>
+        <w:t>…</w:t>
+      </w:r>
+    </w:p>
+    <w:p>
+      <w:pPr>
+        <w:pStyle w:val="Ttulo1"/>
+        <w:rPr>
+          <w:lang w:val="es-ES"/>
+        </w:rPr>
+      </w:pPr>
+      <w:r>
+        <w:rPr>
+          <w:lang w:val="es-ES"/>
+        </w:rPr>
         <w:lastRenderedPageBreak/>
-        <w:t>Ej</w:t>
-      </w:r>
-      <w:proofErr w:type="spellEnd"/>
-      <w:r>
-        <w:rPr>
-          <w:lang w:val="es-ES"/>
-        </w:rPr>
-        <w:t>:</w:t>
-      </w:r>
-      <w:r>
-        <w:rPr>
-          <w:lang w:val="es-ES"/>
-        </w:rPr>
-        <w:t xml:space="preserve"> </w:t>
-      </w:r>
-      <w:r>
-        <w:rPr>
-          <w:i/>
-          <w:iCs/>
-          <w:lang w:val="es-ES"/>
-        </w:rPr>
-        <w:t>R1 – Diagnósticos imposibles</w:t>
-      </w:r>
-    </w:p>
-    <w:p>
-      <w:pPr>
-        <w:jc w:val="both"/>
-        <w:rPr>
-          <w:i/>
-          <w:iCs/>
-          <w:lang w:val="es-ES"/>
-        </w:rPr>
-      </w:pPr>
-      <w:r>
-        <w:rPr>
-          <w:i/>
-          <w:iCs/>
-          <w:lang w:val="es-ES"/>
-        </w:rPr>
-        <w:t>El diagnóstico debe estar asociado a una enfermedad que es compatible con el tipo de mascota de su visita relacionada. Por ejemplo, no podemos establecer como enfermedad diagnosticada una otitis cuando la visita está asociada a una mascota que es un pez, porque éstos no tienen orejas ni oídos (y por tanto no será uno de los tipos de mascota asociados a la enfermedad otitis</w:t>
-      </w:r>
-      <w:r>
-        <w:rPr>
-          <w:i/>
-          <w:iCs/>
-          <w:lang w:val="es-ES"/>
-        </w:rPr>
-        <w:t xml:space="preserve"> en el </w:t>
-      </w:r>
-      <w:proofErr w:type="spellStart"/>
-      <w:r>
-        <w:rPr>
-          <w:i/>
-          <w:iCs/>
-          <w:lang w:val="es-ES"/>
-        </w:rPr>
-        <w:t>vademecum</w:t>
-      </w:r>
-      <w:proofErr w:type="spellEnd"/>
-      <w:r>
-        <w:rPr>
-          <w:i/>
-          <w:iCs/>
-          <w:lang w:val="es-ES"/>
-        </w:rPr>
-        <w:t>).</w:t>
-      </w:r>
-    </w:p>
-    <w:p>
-      <w:pPr>
-        <w:rPr>
-          <w:lang w:val="es-ES"/>
-        </w:rPr>
-      </w:pPr>
-    </w:p>
-    <w:p>
-      <w:pPr>
-        <w:rPr>
-          <w:lang w:val="es-ES"/>
-        </w:rPr>
-      </w:pPr>
-      <w:r>
-        <w:rPr>
-          <w:lang w:val="es-ES"/>
-        </w:rPr>
-        <w:t>…</w:t>
-      </w:r>
-    </w:p>
-    <w:p>
-      <w:pPr>
-        <w:pStyle w:val="Ttulo1"/>
-        <w:rPr>
-          <w:lang w:val="es-ES"/>
-        </w:rPr>
-      </w:pPr>
-      <w:r>
-        <w:rPr>
-          <w:lang w:val="es-ES"/>
-        </w:rPr>
         <w:t>Planificación</w:t>
       </w:r>
     </w:p>
@@ -4873,7 +4937,6 @@
         <w:rPr>
           <w:lang w:val="es-ES"/>
         </w:rPr>
-        <w:lastRenderedPageBreak/>
         <w:t>Métricas del proyecto</w:t>
       </w:r>
     </w:p>
@@ -5008,7 +5071,7 @@
                 <w:iCs/>
                 <w:lang w:val="es-ES"/>
               </w:rPr>
-              <w:t>&lt;X&gt;</w:t>
+              <w:t>10</w:t>
             </w:r>
           </w:p>
         </w:tc>
@@ -5055,7 +5118,7 @@
                 <w:iCs/>
                 <w:lang w:val="es-ES"/>
               </w:rPr>
-              <w:t>&lt;R&gt;</w:t>
+              <w:t>11</w:t>
             </w:r>
           </w:p>
         </w:tc>
@@ -5113,7 +5176,7 @@
                 <w:iCs/>
                 <w:lang w:val="es-ES"/>
               </w:rPr>
-              <w:t>&lt;Z&gt;</w:t>
+              <w:t>3</w:t>
             </w:r>
           </w:p>
         </w:tc>
@@ -5209,7 +5272,7 @@
                 <w:iCs/>
                 <w:lang w:val="es-ES"/>
               </w:rPr>
-              <w:t>&lt;W&gt;</w:t>
+              <w:t>6</w:t>
             </w:r>
           </w:p>
         </w:tc>
@@ -5257,7 +5320,7 @@
                 <w:iCs/>
                 <w:lang w:val="es-ES"/>
               </w:rPr>
-              <w:t>&lt;U&gt;</w:t>
+              <w:t>16</w:t>
             </w:r>
           </w:p>
         </w:tc>
@@ -5283,6 +5346,7 @@
                 <w:bCs/>
                 <w:lang w:val="es-ES"/>
               </w:rPr>
+              <w:lastRenderedPageBreak/>
               <w:t>Historias de usuario involucrando 2 o más entidades</w:t>
             </w:r>
           </w:p>
@@ -5428,7 +5492,7 @@
 </file>
 
 <file path=word/endnotes.xml><?xml version="1.0" encoding="utf-8"?>
-<w:endnotes xmlns:wpc="http://schemas.microsoft.com/office/word/2010/wordprocessingCanvas" xmlns:cx="http://schemas.microsoft.com/office/drawing/2014/chartex" xmlns:cx1="http://schemas.microsoft.com/office/drawing/2015/9/8/chartex" xmlns:cx2="http://schemas.microsoft.com/office/drawing/2015/10/21/chartex" xmlns:cx3="http://schemas.microsoft.com/office/drawing/2016/5/9/chartex" xmlns:cx4="http://schemas.microsoft.com/office/drawing/2016/5/10/chartex" xmlns:cx5="http://schemas.microsoft.com/office/drawing/2016/5/11/chartex" xmlns:cx6="http://schemas.microsoft.com/office/drawing/2016/5/12/chartex" xmlns:cx7="http://schemas.microsoft.com/office/drawing/2016/5/13/chartex" xmlns:cx8="http://schemas.microsoft.com/office/drawing/2016/5/14/chartex" xmlns:mc="http://schemas.openxmlformats.org/markup-compatibility/2006" xmlns:aink="http://schemas.microsoft.com/office/drawing/2016/ink" xmlns:am3d="http://schemas.microsoft.com/office/drawing/2017/model3d" xmlns:o="urn:schemas-microsoft-com:office:office" xmlns:r="http://schemas.openxmlformats.org/officeDocument/2006/relationships" xmlns:m="http://schemas.openxmlformats.org/officeDocument/2006/math" xmlns:v="urn:schemas-microsoft-com:vml" xmlns:wp14="http://schemas.microsoft.com/office/word/2010/wordprocessingDrawing" xmlns:wp="http://schemas.openxmlformats.org/drawingml/2006/wordprocessingDrawing" xmlns:w10="urn:schemas-microsoft-com:office:word" xmlns:w="http://schemas.openxmlformats.org/wordprocessingml/2006/main" xmlns:w14="http://schemas.microsoft.com/office/word/2010/wordml" xmlns:w15="http://schemas.microsoft.com/office/word/2012/wordml" xmlns:w16cid="http://schemas.microsoft.com/office/word/2016/wordml/cid" xmlns:w16se="http://schemas.microsoft.com/office/word/2015/wordml/symex" xmlns:wpg="http://schemas.microsoft.com/office/word/2010/wordprocessingGroup" xmlns:wpi="http://schemas.microsoft.com/office/word/2010/wordprocessingInk" xmlns:wne="http://schemas.microsoft.com/office/word/2006/wordml" xmlns:wps="http://schemas.microsoft.com/office/word/2010/wordprocessingShape" mc:Ignorable="w14 w15 w16se w16cid wp14">
+<w:endnotes xmlns:wpc="http://schemas.microsoft.com/office/word/2010/wordprocessingCanvas" xmlns:cx="http://schemas.microsoft.com/office/drawing/2014/chartex" xmlns:cx1="http://schemas.microsoft.com/office/drawing/2015/9/8/chartex" xmlns:cx2="http://schemas.microsoft.com/office/drawing/2015/10/21/chartex" xmlns:cx3="http://schemas.microsoft.com/office/drawing/2016/5/9/chartex" xmlns:cx4="http://schemas.microsoft.com/office/drawing/2016/5/10/chartex" xmlns:cx5="http://schemas.microsoft.com/office/drawing/2016/5/11/chartex" xmlns:cx6="http://schemas.microsoft.com/office/drawing/2016/5/12/chartex" xmlns:cx7="http://schemas.microsoft.com/office/drawing/2016/5/13/chartex" xmlns:cx8="http://schemas.microsoft.com/office/drawing/2016/5/14/chartex" xmlns:mc="http://schemas.openxmlformats.org/markup-compatibility/2006" xmlns:aink="http://schemas.microsoft.com/office/drawing/2016/ink" xmlns:am3d="http://schemas.microsoft.com/office/drawing/2017/model3d" xmlns:o="urn:schemas-microsoft-com:office:office" xmlns:r="http://schemas.openxmlformats.org/officeDocument/2006/relationships" xmlns:m="http://schemas.openxmlformats.org/officeDocument/2006/math" xmlns:v="urn:schemas-microsoft-com:vml" xmlns:wp14="http://schemas.microsoft.com/office/word/2010/wordprocessingDrawing" xmlns:wp="http://schemas.openxmlformats.org/drawingml/2006/wordprocessingDrawing" xmlns:w10="urn:schemas-microsoft-com:office:word" xmlns:w="http://schemas.openxmlformats.org/wordprocessingml/2006/main" xmlns:w14="http://schemas.microsoft.com/office/word/2010/wordml" xmlns:w15="http://schemas.microsoft.com/office/word/2012/wordml" xmlns:w16cex="http://schemas.microsoft.com/office/word/2018/wordml/cex" xmlns:w16cid="http://schemas.microsoft.com/office/word/2016/wordml/cid" xmlns:w16="http://schemas.microsoft.com/office/word/2018/wordml" xmlns:w16se="http://schemas.microsoft.com/office/word/2015/wordml/symex" xmlns:wpg="http://schemas.microsoft.com/office/word/2010/wordprocessingGroup" xmlns:wpi="http://schemas.microsoft.com/office/word/2010/wordprocessingInk" xmlns:wne="http://schemas.microsoft.com/office/word/2006/wordml" xmlns:wps="http://schemas.microsoft.com/office/word/2010/wordprocessingShape" mc:Ignorable="w14 w15 w16se w16cid w16 w16cex wp14">
   <w:endnote w:type="separator" w:id="-1">
     <w:p>
       <w:r>
@@ -5450,7 +5514,7 @@
 </file>
 
 <file path=word/footer1.xml><?xml version="1.0" encoding="utf-8"?>
-<w:ftr xmlns:wpc="http://schemas.microsoft.com/office/word/2010/wordprocessingCanvas" xmlns:cx="http://schemas.microsoft.com/office/drawing/2014/chartex" xmlns:cx1="http://schemas.microsoft.com/office/drawing/2015/9/8/chartex" xmlns:cx2="http://schemas.microsoft.com/office/drawing/2015/10/21/chartex" xmlns:cx3="http://schemas.microsoft.com/office/drawing/2016/5/9/chartex" xmlns:cx4="http://schemas.microsoft.com/office/drawing/2016/5/10/chartex" xmlns:cx5="http://schemas.microsoft.com/office/drawing/2016/5/11/chartex" xmlns:cx6="http://schemas.microsoft.com/office/drawing/2016/5/12/chartex" xmlns:cx7="http://schemas.microsoft.com/office/drawing/2016/5/13/chartex" xmlns:cx8="http://schemas.microsoft.com/office/drawing/2016/5/14/chartex" xmlns:mc="http://schemas.openxmlformats.org/markup-compatibility/2006" xmlns:aink="http://schemas.microsoft.com/office/drawing/2016/ink" xmlns:am3d="http://schemas.microsoft.com/office/drawing/2017/model3d" xmlns:o="urn:schemas-microsoft-com:office:office" xmlns:r="http://schemas.openxmlformats.org/officeDocument/2006/relationships" xmlns:m="http://schemas.openxmlformats.org/officeDocument/2006/math" xmlns:v="urn:schemas-microsoft-com:vml" xmlns:wp14="http://schemas.microsoft.com/office/word/2010/wordprocessingDrawing" xmlns:wp="http://schemas.openxmlformats.org/drawingml/2006/wordprocessingDrawing" xmlns:w10="urn:schemas-microsoft-com:office:word" xmlns:w="http://schemas.openxmlformats.org/wordprocessingml/2006/main" xmlns:w14="http://schemas.microsoft.com/office/word/2010/wordml" xmlns:w15="http://schemas.microsoft.com/office/word/2012/wordml" xmlns:w16cid="http://schemas.microsoft.com/office/word/2016/wordml/cid" xmlns:w16se="http://schemas.microsoft.com/office/word/2015/wordml/symex" xmlns:wpg="http://schemas.microsoft.com/office/word/2010/wordprocessingGroup" xmlns:wpi="http://schemas.microsoft.com/office/word/2010/wordprocessingInk" xmlns:wne="http://schemas.microsoft.com/office/word/2006/wordml" xmlns:wps="http://schemas.microsoft.com/office/word/2010/wordprocessingShape" mc:Ignorable="w14 w15 w16se w16cid wp14">
+<w:ftr xmlns:wpc="http://schemas.microsoft.com/office/word/2010/wordprocessingCanvas" xmlns:cx="http://schemas.microsoft.com/office/drawing/2014/chartex" xmlns:cx1="http://schemas.microsoft.com/office/drawing/2015/9/8/chartex" xmlns:cx2="http://schemas.microsoft.com/office/drawing/2015/10/21/chartex" xmlns:cx3="http://schemas.microsoft.com/office/drawing/2016/5/9/chartex" xmlns:cx4="http://schemas.microsoft.com/office/drawing/2016/5/10/chartex" xmlns:cx5="http://schemas.microsoft.com/office/drawing/2016/5/11/chartex" xmlns:cx6="http://schemas.microsoft.com/office/drawing/2016/5/12/chartex" xmlns:cx7="http://schemas.microsoft.com/office/drawing/2016/5/13/chartex" xmlns:cx8="http://schemas.microsoft.com/office/drawing/2016/5/14/chartex" xmlns:mc="http://schemas.openxmlformats.org/markup-compatibility/2006" xmlns:aink="http://schemas.microsoft.com/office/drawing/2016/ink" xmlns:am3d="http://schemas.microsoft.com/office/drawing/2017/model3d" xmlns:o="urn:schemas-microsoft-com:office:office" xmlns:r="http://schemas.openxmlformats.org/officeDocument/2006/relationships" xmlns:m="http://schemas.openxmlformats.org/officeDocument/2006/math" xmlns:v="urn:schemas-microsoft-com:vml" xmlns:wp14="http://schemas.microsoft.com/office/word/2010/wordprocessingDrawing" xmlns:wp="http://schemas.openxmlformats.org/drawingml/2006/wordprocessingDrawing" xmlns:w10="urn:schemas-microsoft-com:office:word" xmlns:w="http://schemas.openxmlformats.org/wordprocessingml/2006/main" xmlns:w14="http://schemas.microsoft.com/office/word/2010/wordml" xmlns:w15="http://schemas.microsoft.com/office/word/2012/wordml" xmlns:w16cex="http://schemas.microsoft.com/office/word/2018/wordml/cex" xmlns:w16cid="http://schemas.microsoft.com/office/word/2016/wordml/cid" xmlns:w16="http://schemas.microsoft.com/office/word/2018/wordml" xmlns:w16se="http://schemas.microsoft.com/office/word/2015/wordml/symex" xmlns:wpg="http://schemas.microsoft.com/office/word/2010/wordprocessingGroup" xmlns:wpi="http://schemas.microsoft.com/office/word/2010/wordprocessingInk" xmlns:wne="http://schemas.microsoft.com/office/word/2006/wordml" xmlns:wps="http://schemas.microsoft.com/office/word/2010/wordprocessingShape" mc:Ignorable="w14 w15 w16se w16cid w16 w16cex wp14">
   <w:sdt>
     <w:sdtPr>
       <w:id w:val="376445099"/>
@@ -5503,7 +5567,7 @@
 </file>
 
 <file path=word/footnotes.xml><?xml version="1.0" encoding="utf-8"?>
-<w:footnotes xmlns:wpc="http://schemas.microsoft.com/office/word/2010/wordprocessingCanvas" xmlns:cx="http://schemas.microsoft.com/office/drawing/2014/chartex" xmlns:cx1="http://schemas.microsoft.com/office/drawing/2015/9/8/chartex" xmlns:cx2="http://schemas.microsoft.com/office/drawing/2015/10/21/chartex" xmlns:cx3="http://schemas.microsoft.com/office/drawing/2016/5/9/chartex" xmlns:cx4="http://schemas.microsoft.com/office/drawing/2016/5/10/chartex" xmlns:cx5="http://schemas.microsoft.com/office/drawing/2016/5/11/chartex" xmlns:cx6="http://schemas.microsoft.com/office/drawing/2016/5/12/chartex" xmlns:cx7="http://schemas.microsoft.com/office/drawing/2016/5/13/chartex" xmlns:cx8="http://schemas.microsoft.com/office/drawing/2016/5/14/chartex" xmlns:mc="http://schemas.openxmlformats.org/markup-compatibility/2006" xmlns:aink="http://schemas.microsoft.com/office/drawing/2016/ink" xmlns:am3d="http://schemas.microsoft.com/office/drawing/2017/model3d" xmlns:o="urn:schemas-microsoft-com:office:office" xmlns:r="http://schemas.openxmlformats.org/officeDocument/2006/relationships" xmlns:m="http://schemas.openxmlformats.org/officeDocument/2006/math" xmlns:v="urn:schemas-microsoft-com:vml" xmlns:wp14="http://schemas.microsoft.com/office/word/2010/wordprocessingDrawing" xmlns:wp="http://schemas.openxmlformats.org/drawingml/2006/wordprocessingDrawing" xmlns:w10="urn:schemas-microsoft-com:office:word" xmlns:w="http://schemas.openxmlformats.org/wordprocessingml/2006/main" xmlns:w14="http://schemas.microsoft.com/office/word/2010/wordml" xmlns:w15="http://schemas.microsoft.com/office/word/2012/wordml" xmlns:w16cid="http://schemas.microsoft.com/office/word/2016/wordml/cid" xmlns:w16se="http://schemas.microsoft.com/office/word/2015/wordml/symex" xmlns:wpg="http://schemas.microsoft.com/office/word/2010/wordprocessingGroup" xmlns:wpi="http://schemas.microsoft.com/office/word/2010/wordprocessingInk" xmlns:wne="http://schemas.microsoft.com/office/word/2006/wordml" xmlns:wps="http://schemas.microsoft.com/office/word/2010/wordprocessingShape" mc:Ignorable="w14 w15 w16se w16cid wp14">
+<w:footnotes xmlns:wpc="http://schemas.microsoft.com/office/word/2010/wordprocessingCanvas" xmlns:cx="http://schemas.microsoft.com/office/drawing/2014/chartex" xmlns:cx1="http://schemas.microsoft.com/office/drawing/2015/9/8/chartex" xmlns:cx2="http://schemas.microsoft.com/office/drawing/2015/10/21/chartex" xmlns:cx3="http://schemas.microsoft.com/office/drawing/2016/5/9/chartex" xmlns:cx4="http://schemas.microsoft.com/office/drawing/2016/5/10/chartex" xmlns:cx5="http://schemas.microsoft.com/office/drawing/2016/5/11/chartex" xmlns:cx6="http://schemas.microsoft.com/office/drawing/2016/5/12/chartex" xmlns:cx7="http://schemas.microsoft.com/office/drawing/2016/5/13/chartex" xmlns:cx8="http://schemas.microsoft.com/office/drawing/2016/5/14/chartex" xmlns:mc="http://schemas.openxmlformats.org/markup-compatibility/2006" xmlns:aink="http://schemas.microsoft.com/office/drawing/2016/ink" xmlns:am3d="http://schemas.microsoft.com/office/drawing/2017/model3d" xmlns:o="urn:schemas-microsoft-com:office:office" xmlns:r="http://schemas.openxmlformats.org/officeDocument/2006/relationships" xmlns:m="http://schemas.openxmlformats.org/officeDocument/2006/math" xmlns:v="urn:schemas-microsoft-com:vml" xmlns:wp14="http://schemas.microsoft.com/office/word/2010/wordprocessingDrawing" xmlns:wp="http://schemas.openxmlformats.org/drawingml/2006/wordprocessingDrawing" xmlns:w10="urn:schemas-microsoft-com:office:word" xmlns:w="http://schemas.openxmlformats.org/wordprocessingml/2006/main" xmlns:w14="http://schemas.microsoft.com/office/word/2010/wordml" xmlns:w15="http://schemas.microsoft.com/office/word/2012/wordml" xmlns:w16cex="http://schemas.microsoft.com/office/word/2018/wordml/cex" xmlns:w16cid="http://schemas.microsoft.com/office/word/2016/wordml/cid" xmlns:w16="http://schemas.microsoft.com/office/word/2018/wordml" xmlns:w16se="http://schemas.microsoft.com/office/word/2015/wordml/symex" xmlns:wpg="http://schemas.microsoft.com/office/word/2010/wordprocessingGroup" xmlns:wpi="http://schemas.microsoft.com/office/word/2010/wordprocessingInk" xmlns:wne="http://schemas.microsoft.com/office/word/2006/wordml" xmlns:wps="http://schemas.microsoft.com/office/word/2010/wordprocessingShape" mc:Ignorable="w14 w15 w16se w16cid w16 w16cex wp14">
   <w:footnote w:type="separator" w:id="-1">
     <w:p>
       <w:r>
@@ -5525,7 +5589,7 @@
 </file>
 
 <file path=word/header1.xml><?xml version="1.0" encoding="utf-8"?>
-<w:hdr xmlns:wpc="http://schemas.microsoft.com/office/word/2010/wordprocessingCanvas" xmlns:cx="http://schemas.microsoft.com/office/drawing/2014/chartex" xmlns:cx1="http://schemas.microsoft.com/office/drawing/2015/9/8/chartex" xmlns:cx2="http://schemas.microsoft.com/office/drawing/2015/10/21/chartex" xmlns:cx3="http://schemas.microsoft.com/office/drawing/2016/5/9/chartex" xmlns:cx4="http://schemas.microsoft.com/office/drawing/2016/5/10/chartex" xmlns:cx5="http://schemas.microsoft.com/office/drawing/2016/5/11/chartex" xmlns:cx6="http://schemas.microsoft.com/office/drawing/2016/5/12/chartex" xmlns:cx7="http://schemas.microsoft.com/office/drawing/2016/5/13/chartex" xmlns:cx8="http://schemas.microsoft.com/office/drawing/2016/5/14/chartex" xmlns:mc="http://schemas.openxmlformats.org/markup-compatibility/2006" xmlns:aink="http://schemas.microsoft.com/office/drawing/2016/ink" xmlns:am3d="http://schemas.microsoft.com/office/drawing/2017/model3d" xmlns:o="urn:schemas-microsoft-com:office:office" xmlns:r="http://schemas.openxmlformats.org/officeDocument/2006/relationships" xmlns:m="http://schemas.openxmlformats.org/officeDocument/2006/math" xmlns:v="urn:schemas-microsoft-com:vml" xmlns:wp14="http://schemas.microsoft.com/office/word/2010/wordprocessingDrawing" xmlns:wp="http://schemas.openxmlformats.org/drawingml/2006/wordprocessingDrawing" xmlns:w10="urn:schemas-microsoft-com:office:word" xmlns:w="http://schemas.openxmlformats.org/wordprocessingml/2006/main" xmlns:w14="http://schemas.microsoft.com/office/word/2010/wordml" xmlns:w15="http://schemas.microsoft.com/office/word/2012/wordml" xmlns:w16cid="http://schemas.microsoft.com/office/word/2016/wordml/cid" xmlns:w16se="http://schemas.microsoft.com/office/word/2015/wordml/symex" xmlns:wpg="http://schemas.microsoft.com/office/word/2010/wordprocessingGroup" xmlns:wpi="http://schemas.microsoft.com/office/word/2010/wordprocessingInk" xmlns:wne="http://schemas.microsoft.com/office/word/2006/wordml" xmlns:wps="http://schemas.microsoft.com/office/word/2010/wordprocessingShape" mc:Ignorable="w14 w15 w16se w16cid wp14">
+<w:hdr xmlns:wpc="http://schemas.microsoft.com/office/word/2010/wordprocessingCanvas" xmlns:cx="http://schemas.microsoft.com/office/drawing/2014/chartex" xmlns:cx1="http://schemas.microsoft.com/office/drawing/2015/9/8/chartex" xmlns:cx2="http://schemas.microsoft.com/office/drawing/2015/10/21/chartex" xmlns:cx3="http://schemas.microsoft.com/office/drawing/2016/5/9/chartex" xmlns:cx4="http://schemas.microsoft.com/office/drawing/2016/5/10/chartex" xmlns:cx5="http://schemas.microsoft.com/office/drawing/2016/5/11/chartex" xmlns:cx6="http://schemas.microsoft.com/office/drawing/2016/5/12/chartex" xmlns:cx7="http://schemas.microsoft.com/office/drawing/2016/5/13/chartex" xmlns:cx8="http://schemas.microsoft.com/office/drawing/2016/5/14/chartex" xmlns:mc="http://schemas.openxmlformats.org/markup-compatibility/2006" xmlns:aink="http://schemas.microsoft.com/office/drawing/2016/ink" xmlns:am3d="http://schemas.microsoft.com/office/drawing/2017/model3d" xmlns:o="urn:schemas-microsoft-com:office:office" xmlns:r="http://schemas.openxmlformats.org/officeDocument/2006/relationships" xmlns:m="http://schemas.openxmlformats.org/officeDocument/2006/math" xmlns:v="urn:schemas-microsoft-com:vml" xmlns:wp14="http://schemas.microsoft.com/office/word/2010/wordprocessingDrawing" xmlns:wp="http://schemas.openxmlformats.org/drawingml/2006/wordprocessingDrawing" xmlns:w10="urn:schemas-microsoft-com:office:word" xmlns:w="http://schemas.openxmlformats.org/wordprocessingml/2006/main" xmlns:w14="http://schemas.microsoft.com/office/word/2010/wordml" xmlns:w15="http://schemas.microsoft.com/office/word/2012/wordml" xmlns:w16cex="http://schemas.microsoft.com/office/word/2018/wordml/cex" xmlns:w16cid="http://schemas.microsoft.com/office/word/2016/wordml/cid" xmlns:w16="http://schemas.microsoft.com/office/word/2018/wordml" xmlns:w16se="http://schemas.microsoft.com/office/word/2015/wordml/symex" xmlns:wpg="http://schemas.microsoft.com/office/word/2010/wordprocessingGroup" xmlns:wpi="http://schemas.microsoft.com/office/word/2010/wordprocessingInk" xmlns:wne="http://schemas.microsoft.com/office/word/2006/wordml" xmlns:wps="http://schemas.microsoft.com/office/word/2010/wordprocessingShape" mc:Ignorable="w14 w15 w16se w16cid w16 w16cex wp14">
   <w:p>
     <w:pPr>
       <w:pStyle w:val="Encabezado"/>
@@ -5562,7 +5626,7 @@
 </file>
 
 <file path=word/numbering.xml><?xml version="1.0" encoding="utf-8"?>
-<w:numbering xmlns:wpc="http://schemas.microsoft.com/office/word/2010/wordprocessingCanvas" xmlns:cx="http://schemas.microsoft.com/office/drawing/2014/chartex" xmlns:cx1="http://schemas.microsoft.com/office/drawing/2015/9/8/chartex" xmlns:cx2="http://schemas.microsoft.com/office/drawing/2015/10/21/chartex" xmlns:cx3="http://schemas.microsoft.com/office/drawing/2016/5/9/chartex" xmlns:cx4="http://schemas.microsoft.com/office/drawing/2016/5/10/chartex" xmlns:cx5="http://schemas.microsoft.com/office/drawing/2016/5/11/chartex" xmlns:cx6="http://schemas.microsoft.com/office/drawing/2016/5/12/chartex" xmlns:cx7="http://schemas.microsoft.com/office/drawing/2016/5/13/chartex" xmlns:cx8="http://schemas.microsoft.com/office/drawing/2016/5/14/chartex" xmlns:mc="http://schemas.openxmlformats.org/markup-compatibility/2006" xmlns:aink="http://schemas.microsoft.com/office/drawing/2016/ink" xmlns:am3d="http://schemas.microsoft.com/office/drawing/2017/model3d" xmlns:o="urn:schemas-microsoft-com:office:office" xmlns:r="http://schemas.openxmlformats.org/officeDocument/2006/relationships" xmlns:m="http://schemas.openxmlformats.org/officeDocument/2006/math" xmlns:v="urn:schemas-microsoft-com:vml" xmlns:wp14="http://schemas.microsoft.com/office/word/2010/wordprocessingDrawing" xmlns:wp="http://schemas.openxmlformats.org/drawingml/2006/wordprocessingDrawing" xmlns:w10="urn:schemas-microsoft-com:office:word" xmlns:w="http://schemas.openxmlformats.org/wordprocessingml/2006/main" xmlns:w14="http://schemas.microsoft.com/office/word/2010/wordml" xmlns:w15="http://schemas.microsoft.com/office/word/2012/wordml" xmlns:w16cid="http://schemas.microsoft.com/office/word/2016/wordml/cid" xmlns:w16se="http://schemas.microsoft.com/office/word/2015/wordml/symex" xmlns:wpg="http://schemas.microsoft.com/office/word/2010/wordprocessingGroup" xmlns:wpi="http://schemas.microsoft.com/office/word/2010/wordprocessingInk" xmlns:wne="http://schemas.microsoft.com/office/word/2006/wordml" xmlns:wps="http://schemas.microsoft.com/office/word/2010/wordprocessingShape" mc:Ignorable="w14 w15 w16se w16cid wp14">
+<w:numbering xmlns:wpc="http://schemas.microsoft.com/office/word/2010/wordprocessingCanvas" xmlns:cx="http://schemas.microsoft.com/office/drawing/2014/chartex" xmlns:cx1="http://schemas.microsoft.com/office/drawing/2015/9/8/chartex" xmlns:cx2="http://schemas.microsoft.com/office/drawing/2015/10/21/chartex" xmlns:cx3="http://schemas.microsoft.com/office/drawing/2016/5/9/chartex" xmlns:cx4="http://schemas.microsoft.com/office/drawing/2016/5/10/chartex" xmlns:cx5="http://schemas.microsoft.com/office/drawing/2016/5/11/chartex" xmlns:cx6="http://schemas.microsoft.com/office/drawing/2016/5/12/chartex" xmlns:cx7="http://schemas.microsoft.com/office/drawing/2016/5/13/chartex" xmlns:cx8="http://schemas.microsoft.com/office/drawing/2016/5/14/chartex" xmlns:mc="http://schemas.openxmlformats.org/markup-compatibility/2006" xmlns:aink="http://schemas.microsoft.com/office/drawing/2016/ink" xmlns:am3d="http://schemas.microsoft.com/office/drawing/2017/model3d" xmlns:o="urn:schemas-microsoft-com:office:office" xmlns:r="http://schemas.openxmlformats.org/officeDocument/2006/relationships" xmlns:m="http://schemas.openxmlformats.org/officeDocument/2006/math" xmlns:v="urn:schemas-microsoft-com:vml" xmlns:wp14="http://schemas.microsoft.com/office/word/2010/wordprocessingDrawing" xmlns:wp="http://schemas.openxmlformats.org/drawingml/2006/wordprocessingDrawing" xmlns:w10="urn:schemas-microsoft-com:office:word" xmlns:w="http://schemas.openxmlformats.org/wordprocessingml/2006/main" xmlns:w14="http://schemas.microsoft.com/office/word/2010/wordml" xmlns:w15="http://schemas.microsoft.com/office/word/2012/wordml" xmlns:w16cex="http://schemas.microsoft.com/office/word/2018/wordml/cex" xmlns:w16cid="http://schemas.microsoft.com/office/word/2016/wordml/cid" xmlns:w16="http://schemas.microsoft.com/office/word/2018/wordml" xmlns:w16se="http://schemas.microsoft.com/office/word/2015/wordml/symex" xmlns:wpg="http://schemas.microsoft.com/office/word/2010/wordprocessingGroup" xmlns:wpi="http://schemas.microsoft.com/office/word/2010/wordprocessingInk" xmlns:wne="http://schemas.microsoft.com/office/word/2006/wordml" xmlns:wps="http://schemas.microsoft.com/office/word/2010/wordprocessingShape" mc:Ignorable="w14 w15 w16se w16cid w16 w16cex wp14">
   <w:abstractNum w:abstractNumId="0" w15:restartNumberingAfterBreak="0">
     <w:nsid w:val="44C32417"/>
     <w:multiLevelType w:val="hybridMultilevel"/>
@@ -6236,7 +6300,7 @@
 </file>
 
 <file path=word/styles.xml><?xml version="1.0" encoding="utf-8"?>
-<w:styles xmlns:mc="http://schemas.openxmlformats.org/markup-compatibility/2006" xmlns:r="http://schemas.openxmlformats.org/officeDocument/2006/relationships" xmlns:w="http://schemas.openxmlformats.org/wordprocessingml/2006/main" xmlns:w14="http://schemas.microsoft.com/office/word/2010/wordml" xmlns:w15="http://schemas.microsoft.com/office/word/2012/wordml" xmlns:w16cid="http://schemas.microsoft.com/office/word/2016/wordml/cid" xmlns:w16se="http://schemas.microsoft.com/office/word/2015/wordml/symex" mc:Ignorable="w14 w15 w16se w16cid">
+<w:styles xmlns:mc="http://schemas.openxmlformats.org/markup-compatibility/2006" xmlns:r="http://schemas.openxmlformats.org/officeDocument/2006/relationships" xmlns:w="http://schemas.openxmlformats.org/wordprocessingml/2006/main" xmlns:w14="http://schemas.microsoft.com/office/word/2010/wordml" xmlns:w15="http://schemas.microsoft.com/office/word/2012/wordml" xmlns:w16cex="http://schemas.microsoft.com/office/word/2018/wordml/cex" xmlns:w16cid="http://schemas.microsoft.com/office/word/2016/wordml/cid" xmlns:w16="http://schemas.microsoft.com/office/word/2018/wordml" xmlns:w16se="http://schemas.microsoft.com/office/word/2015/wordml/symex" mc:Ignorable="w14 w15 w16se w16cid w16 w16cex">
   <w:docDefaults>
     <w:rPrDefault>
       <w:rPr>
@@ -7233,21 +7297,6 @@
 </file>
 
 <file path=customXml/item1.xml><?xml version="1.0" encoding="utf-8"?>
-<p:properties xmlns:p="http://schemas.microsoft.com/office/2006/metadata/properties" xmlns:xsi="http://www.w3.org/2001/XMLSchema-instance" xmlns:pc="http://schemas.microsoft.com/office/infopath/2007/PartnerControls">
-  <documentManagement/>
-</p:properties>
-</file>
-
-<file path=customXml/item2.xml><?xml version="1.0" encoding="utf-8"?>
-<?mso-contentType ?>
-<FormTemplates xmlns="http://schemas.microsoft.com/sharepoint/v3/contenttype/forms">
-  <Display>DocumentLibraryForm</Display>
-  <Edit>DocumentLibraryForm</Edit>
-  <New>DocumentLibraryForm</New>
-</FormTemplates>
-</file>
-
-<file path=customXml/item3.xml><?xml version="1.0" encoding="utf-8"?>
 <ct:contentTypeSchema xmlns:ct="http://schemas.microsoft.com/office/2006/metadata/contentType" xmlns:ma="http://schemas.microsoft.com/office/2006/metadata/properties/metaAttributes" ct:_="" ma:_="" ma:contentTypeName="Document" ma:contentTypeID="0x01010031BC642E4B20824EA6078B1C39E23625" ma:contentTypeVersion="8" ma:contentTypeDescription="Create a new document." ma:contentTypeScope="" ma:versionID="8f2da6048770eb402859662e65ff9920">
   <xsd:schema xmlns:xsd="http://www.w3.org/2001/XMLSchema" xmlns:xs="http://www.w3.org/2001/XMLSchema" xmlns:p="http://schemas.microsoft.com/office/2006/metadata/properties" xmlns:ns2="2ac9901a-f2b7-4a00-b8a6-a48c20084dcb" targetNamespace="http://schemas.microsoft.com/office/2006/metadata/properties" ma:root="true" ma:fieldsID="6eedc1dcfb2b0674ebc3db7702cd7e1f" ns2:_="">
     <xsd:import namespace="2ac9901a-f2b7-4a00-b8a6-a48c20084dcb"/>
@@ -7419,28 +7468,26 @@
 </ct:contentTypeSchema>
 </file>
 
+<file path=customXml/item2.xml><?xml version="1.0" encoding="utf-8"?>
+<?mso-contentType ?>
+<FormTemplates xmlns="http://schemas.microsoft.com/sharepoint/v3/contenttype/forms">
+  <Display>DocumentLibraryForm</Display>
+  <Edit>DocumentLibraryForm</Edit>
+  <New>DocumentLibraryForm</New>
+</FormTemplates>
+</file>
+
+<file path=customXml/item3.xml><?xml version="1.0" encoding="utf-8"?>
+<p:properties xmlns:p="http://schemas.microsoft.com/office/2006/metadata/properties" xmlns:xsi="http://www.w3.org/2001/XMLSchema-instance" xmlns:pc="http://schemas.microsoft.com/office/infopath/2007/PartnerControls">
+  <documentManagement/>
+</p:properties>
+</file>
+
 <file path=customXml/item4.xml><?xml version="1.0" encoding="utf-8"?>
 <b:Sources xmlns:b="http://schemas.openxmlformats.org/officeDocument/2006/bibliography" xmlns="http://schemas.openxmlformats.org/officeDocument/2006/bibliography" SelectedStyle="\APASixthEditionOfficeOnline.xsl" StyleName="APA" Version="6"/>
 </file>
 
 <file path=customXml/itemProps1.xml><?xml version="1.0" encoding="utf-8"?>
-<ds:datastoreItem xmlns:ds="http://schemas.openxmlformats.org/officeDocument/2006/customXml" ds:itemID="{05AD0F2C-FF07-4655-B2F6-3CB46C47939A}">
-  <ds:schemaRefs>
-    <ds:schemaRef ds:uri="http://schemas.microsoft.com/office/2006/metadata/properties"/>
-    <ds:schemaRef ds:uri="http://schemas.microsoft.com/office/infopath/2007/PartnerControls"/>
-  </ds:schemaRefs>
-</ds:datastoreItem>
-</file>
-
-<file path=customXml/itemProps2.xml><?xml version="1.0" encoding="utf-8"?>
-<ds:datastoreItem xmlns:ds="http://schemas.openxmlformats.org/officeDocument/2006/customXml" ds:itemID="{065F5E07-5487-4F28-90FD-A0F9578686E4}">
-  <ds:schemaRefs>
-    <ds:schemaRef ds:uri="http://schemas.microsoft.com/sharepoint/v3/contenttype/forms"/>
-  </ds:schemaRefs>
-</ds:datastoreItem>
-</file>
-
-<file path=customXml/itemProps3.xml><?xml version="1.0" encoding="utf-8"?>
 <ds:datastoreItem xmlns:ds="http://schemas.openxmlformats.org/officeDocument/2006/customXml" ds:itemID="{20956F2B-7214-46B7-AF98-0BE11AA7E7E9}">
   <ds:schemaRefs>
     <ds:schemaRef ds:uri="http://schemas.microsoft.com/office/2006/metadata/contentType"/>
@@ -7458,6 +7505,23 @@
 </ds:datastoreItem>
 </file>
 
+<file path=customXml/itemProps2.xml><?xml version="1.0" encoding="utf-8"?>
+<ds:datastoreItem xmlns:ds="http://schemas.openxmlformats.org/officeDocument/2006/customXml" ds:itemID="{065F5E07-5487-4F28-90FD-A0F9578686E4}">
+  <ds:schemaRefs>
+    <ds:schemaRef ds:uri="http://schemas.microsoft.com/sharepoint/v3/contenttype/forms"/>
+  </ds:schemaRefs>
+</ds:datastoreItem>
+</file>
+
+<file path=customXml/itemProps3.xml><?xml version="1.0" encoding="utf-8"?>
+<ds:datastoreItem xmlns:ds="http://schemas.openxmlformats.org/officeDocument/2006/customXml" ds:itemID="{05AD0F2C-FF07-4655-B2F6-3CB46C47939A}">
+  <ds:schemaRefs>
+    <ds:schemaRef ds:uri="http://schemas.microsoft.com/office/2006/metadata/properties"/>
+    <ds:schemaRef ds:uri="http://schemas.microsoft.com/office/infopath/2007/PartnerControls"/>
+  </ds:schemaRefs>
+</ds:datastoreItem>
+</file>
+
 <file path=customXml/itemProps4.xml><?xml version="1.0" encoding="utf-8"?>
 <ds:datastoreItem xmlns:ds="http://schemas.openxmlformats.org/officeDocument/2006/customXml" ds:itemID="{C1A1BFD3-0FCF-4544-9082-D8B57C3F9964}">
   <ds:schemaRefs>

--- a/doc/Standby Project.docx
+++ b/doc/Standby Project.docx
@@ -5411,7 +5411,31 @@
           <w:bCs/>
           <w:u w:val="single"/>
         </w:rPr>
-        <w:t xml:space="preserve"> - Short films in the filmmaker's profile</w:t>
+        <w:t xml:space="preserve"> </w:t>
+      </w:r>
+      <w:r>
+        <w:rPr>
+          <w:b/>
+          <w:bCs/>
+          <w:u w:val="single"/>
+        </w:rPr>
+        <w:t>–</w:t>
+      </w:r>
+      <w:r>
+        <w:rPr>
+          <w:b/>
+          <w:bCs/>
+          <w:u w:val="single"/>
+        </w:rPr>
+        <w:t xml:space="preserve"> </w:t>
+      </w:r>
+      <w:r>
+        <w:rPr>
+          <w:b/>
+          <w:bCs/>
+          <w:u w:val="single"/>
+        </w:rPr>
+        <w:t>View filmmaker’s profile</w:t>
       </w:r>
     </w:p>
     <w:p>
@@ -5442,10 +5466,16 @@
         <w:t>I want the system</w:t>
       </w:r>
       <w:r>
-        <w:t xml:space="preserve"> to display all the short films where </w:t>
-      </w:r>
-      <w:r>
-        <w:t>a given filmmaker has participated in, in the filmmaker’s profile</w:t>
+        <w:t xml:space="preserve"> to display </w:t>
+      </w:r>
+      <w:r>
+        <w:t xml:space="preserve">the profile of a given filmmaker, showing his username, profile picture and </w:t>
+      </w:r>
+      <w:r>
+        <w:t xml:space="preserve">all the short films </w:t>
+      </w:r>
+      <w:r>
+        <w:t>that the filmmaker has uploaded or has appeared in</w:t>
       </w:r>
       <w:r>
         <w:t xml:space="preserve"> </w:t>
@@ -5461,7 +5491,10 @@
         <w:t xml:space="preserve"> </w:t>
       </w:r>
       <w:r>
-        <w:t>discover all films that filmmaker appears.</w:t>
+        <w:t>view information about a filmmaker</w:t>
+      </w:r>
+      <w:r>
+        <w:t>.</w:t>
       </w:r>
     </w:p>
     <w:p>
@@ -7976,6 +8009,397 @@
     <w:p>
       <w:pPr>
         <w:jc w:val="both"/>
+        <w:rPr>
+          <w:color w:val="000000" w:themeColor="text1"/>
+        </w:rPr>
+      </w:pPr>
+      <w:r>
+        <w:rPr>
+          <w:b/>
+          <w:bCs/>
+          <w:color w:val="0070C0"/>
+        </w:rPr>
+        <w:t>Since</w:t>
+      </w:r>
+      <w:r>
+        <w:rPr>
+          <w:color w:val="000000" w:themeColor="text1"/>
+        </w:rPr>
+        <w:t xml:space="preserve"> we are an unregistered user </w:t>
+      </w:r>
+      <w:r>
+        <w:rPr>
+          <w:b/>
+          <w:bCs/>
+          <w:color w:val="0070C0"/>
+        </w:rPr>
+        <w:t>when</w:t>
+      </w:r>
+      <w:r>
+        <w:rPr>
+          <w:color w:val="000000" w:themeColor="text1"/>
+        </w:rPr>
+        <w:t xml:space="preserve"> I want to filter the notifications that I want to receive </w:t>
+      </w:r>
+      <w:r>
+        <w:rPr>
+          <w:b/>
+          <w:bCs/>
+          <w:color w:val="0070C0"/>
+        </w:rPr>
+        <w:t>then</w:t>
+      </w:r>
+      <w:r>
+        <w:rPr>
+          <w:color w:val="000000" w:themeColor="text1"/>
+        </w:rPr>
+        <w:t xml:space="preserve"> the application will not show the configuration button</w:t>
+      </w:r>
+    </w:p>
+    <w:p>
+      <w:pPr>
+        <w:rPr>
+          <w:color w:val="000000" w:themeColor="text1"/>
+        </w:rPr>
+      </w:pPr>
+      <w:r>
+        <w:rPr>
+          <w:color w:val="000000" w:themeColor="text1"/>
+        </w:rPr>
+        <w:br w:type="page"/>
+      </w:r>
+    </w:p>
+    <w:p>
+      <w:pPr>
+        <w:jc w:val="both"/>
+        <w:rPr>
+          <w:color w:val="000000" w:themeColor="text1"/>
+        </w:rPr>
+      </w:pPr>
+      <w:r>
+        <w:rPr>
+          <w:b/>
+          <w:bCs/>
+          <w:u w:val="single"/>
+        </w:rPr>
+        <w:lastRenderedPageBreak/>
+        <w:t>H</w:t>
+      </w:r>
+      <w:r>
+        <w:rPr>
+          <w:b/>
+          <w:bCs/>
+          <w:u w:val="single"/>
+        </w:rPr>
+        <w:t>21</w:t>
+      </w:r>
+      <w:r>
+        <w:rPr>
+          <w:b/>
+          <w:bCs/>
+          <w:u w:val="single"/>
+        </w:rPr>
+        <w:t xml:space="preserve"> </w:t>
+      </w:r>
+      <w:r>
+        <w:rPr>
+          <w:b/>
+          <w:bCs/>
+          <w:u w:val="single"/>
+        </w:rPr>
+        <w:t>–</w:t>
+      </w:r>
+      <w:r>
+        <w:rPr>
+          <w:b/>
+          <w:bCs/>
+          <w:u w:val="single"/>
+        </w:rPr>
+        <w:t xml:space="preserve"> </w:t>
+      </w:r>
+      <w:r>
+        <w:rPr>
+          <w:b/>
+          <w:bCs/>
+          <w:u w:val="single"/>
+        </w:rPr>
+        <w:t>Edit account information</w:t>
+      </w:r>
+    </w:p>
+    <w:p>
+      <w:pPr>
+        <w:jc w:val="both"/>
+      </w:pPr>
+      <w:r>
+        <w:rPr>
+          <w:b/>
+          <w:bCs/>
+        </w:rPr>
+        <w:t xml:space="preserve">As a </w:t>
+      </w:r>
+      <w:r>
+        <w:t xml:space="preserve">user, </w:t>
+      </w:r>
+      <w:r>
+        <w:rPr>
+          <w:b/>
+          <w:bCs/>
+        </w:rPr>
+        <w:t xml:space="preserve">I want </w:t>
+      </w:r>
+      <w:r>
+        <w:t xml:space="preserve">to be able to </w:t>
+      </w:r>
+      <w:r>
+        <w:t>modify the data of my account</w:t>
+      </w:r>
+      <w:r>
+        <w:t xml:space="preserve">, </w:t>
+      </w:r>
+      <w:r>
+        <w:rPr>
+          <w:b/>
+          <w:bCs/>
+        </w:rPr>
+        <w:t xml:space="preserve">so that </w:t>
+      </w:r>
+      <w:r>
+        <w:t>I can keep the information up to date</w:t>
+      </w:r>
+      <w:r>
+        <w:t>.</w:t>
+      </w:r>
+    </w:p>
+    <w:p>
+      <w:pPr>
+        <w:jc w:val="both"/>
+        <w:rPr>
+          <w:b/>
+          <w:bCs/>
+          <w:u w:val="single"/>
+          <w:lang w:val="en-US"/>
+        </w:rPr>
+      </w:pPr>
+      <w:r>
+        <w:rPr>
+          <w:b/>
+          <w:bCs/>
+          <w:u w:val="single"/>
+          <w:lang w:val="en-US"/>
+        </w:rPr>
+        <w:t>H2</w:t>
+      </w:r>
+      <w:r>
+        <w:rPr>
+          <w:b/>
+          <w:bCs/>
+          <w:u w:val="single"/>
+          <w:lang w:val="en-US"/>
+        </w:rPr>
+        <w:t>1</w:t>
+      </w:r>
+      <w:r>
+        <w:rPr>
+          <w:b/>
+          <w:bCs/>
+          <w:u w:val="single"/>
+          <w:lang w:val="en-US"/>
+        </w:rPr>
+        <w:t>+E1 –</w:t>
+      </w:r>
+      <w:r>
+        <w:rPr>
+          <w:u w:val="single"/>
+          <w:lang w:val="en-US"/>
+        </w:rPr>
+        <w:t xml:space="preserve"> </w:t>
+      </w:r>
+      <w:r>
+        <w:rPr>
+          <w:b/>
+          <w:bCs/>
+          <w:u w:val="single"/>
+          <w:lang w:val="en-US"/>
+        </w:rPr>
+        <w:t>Select</w:t>
+      </w:r>
+      <w:r>
+        <w:rPr>
+          <w:b/>
+          <w:bCs/>
+          <w:u w:val="single"/>
+          <w:lang w:val="en-US"/>
+        </w:rPr>
+        <w:t xml:space="preserve"> to be notified only by messages</w:t>
+      </w:r>
+    </w:p>
+    <w:p>
+      <w:pPr>
+        <w:jc w:val="both"/>
+        <w:rPr>
+          <w:color w:val="000000" w:themeColor="text1"/>
+        </w:rPr>
+      </w:pPr>
+      <w:r>
+        <w:rPr>
+          <w:b/>
+          <w:bCs/>
+          <w:color w:val="0070C0"/>
+        </w:rPr>
+        <w:t>Since</w:t>
+      </w:r>
+      <w:r>
+        <w:rPr>
+          <w:color w:val="000000" w:themeColor="text1"/>
+        </w:rPr>
+        <w:t xml:space="preserve"> we are a registered user </w:t>
+      </w:r>
+      <w:r>
+        <w:rPr>
+          <w:b/>
+          <w:bCs/>
+          <w:color w:val="0070C0"/>
+        </w:rPr>
+        <w:t>when</w:t>
+      </w:r>
+      <w:r>
+        <w:rPr>
+          <w:color w:val="000000" w:themeColor="text1"/>
+        </w:rPr>
+        <w:t xml:space="preserve"> I want to filter the notifications that I want to receive </w:t>
+      </w:r>
+      <w:r>
+        <w:rPr>
+          <w:b/>
+          <w:bCs/>
+          <w:color w:val="0070C0"/>
+        </w:rPr>
+        <w:t>once</w:t>
+      </w:r>
+      <w:r>
+        <w:rPr>
+          <w:color w:val="000000" w:themeColor="text1"/>
+        </w:rPr>
+        <w:t xml:space="preserve"> I choose only the message </w:t>
+      </w:r>
+      <w:r>
+        <w:rPr>
+          <w:b/>
+          <w:bCs/>
+          <w:color w:val="0070C0"/>
+        </w:rPr>
+        <w:t>after</w:t>
+      </w:r>
+      <w:r>
+        <w:rPr>
+          <w:color w:val="000000" w:themeColor="text1"/>
+        </w:rPr>
+        <w:t xml:space="preserve"> pressing the configuration button </w:t>
+      </w:r>
+      <w:r>
+        <w:rPr>
+          <w:b/>
+          <w:bCs/>
+          <w:color w:val="0070C0"/>
+        </w:rPr>
+        <w:t>then</w:t>
+      </w:r>
+      <w:r>
+        <w:rPr>
+          <w:color w:val="000000" w:themeColor="text1"/>
+        </w:rPr>
+        <w:t xml:space="preserve"> the application will only notify us of messages</w:t>
+      </w:r>
+    </w:p>
+    <w:p>
+      <w:pPr>
+        <w:jc w:val="both"/>
+        <w:rPr>
+          <w:b/>
+          <w:bCs/>
+          <w:u w:val="single"/>
+        </w:rPr>
+      </w:pPr>
+      <w:r>
+        <w:rPr>
+          <w:b/>
+          <w:bCs/>
+          <w:u w:val="single"/>
+        </w:rPr>
+        <w:t>H</w:t>
+      </w:r>
+      <w:r>
+        <w:rPr>
+          <w:b/>
+          <w:bCs/>
+          <w:u w:val="single"/>
+        </w:rPr>
+        <w:t>21</w:t>
+      </w:r>
+      <w:r>
+        <w:rPr>
+          <w:b/>
+          <w:bCs/>
+          <w:u w:val="single"/>
+        </w:rPr>
+        <w:t>-E1 – Manage notifications as unregistered user</w:t>
+      </w:r>
+    </w:p>
+    <w:p>
+      <w:pPr>
+        <w:jc w:val="both"/>
+        <w:rPr>
+          <w:color w:val="000000" w:themeColor="text1"/>
+        </w:rPr>
+      </w:pPr>
+      <w:r>
+        <w:rPr>
+          <w:b/>
+          <w:bCs/>
+          <w:color w:val="0070C0"/>
+        </w:rPr>
+        <w:t>Since</w:t>
+      </w:r>
+      <w:r>
+        <w:rPr>
+          <w:color w:val="000000" w:themeColor="text1"/>
+        </w:rPr>
+        <w:t xml:space="preserve"> we are an unregistered user </w:t>
+      </w:r>
+      <w:r>
+        <w:rPr>
+          <w:b/>
+          <w:bCs/>
+          <w:color w:val="0070C0"/>
+        </w:rPr>
+        <w:t>when</w:t>
+      </w:r>
+      <w:r>
+        <w:rPr>
+          <w:color w:val="000000" w:themeColor="text1"/>
+        </w:rPr>
+        <w:t xml:space="preserve"> I want to filter the notifications that I want to receive </w:t>
+      </w:r>
+      <w:r>
+        <w:rPr>
+          <w:b/>
+          <w:bCs/>
+          <w:color w:val="0070C0"/>
+        </w:rPr>
+        <w:t>then</w:t>
+      </w:r>
+      <w:r>
+        <w:rPr>
+          <w:color w:val="000000" w:themeColor="text1"/>
+        </w:rPr>
+        <w:t xml:space="preserve"> the application will not show the configuration button</w:t>
+      </w:r>
+    </w:p>
+    <w:p>
+      <w:pPr>
+        <w:rPr>
+          <w:color w:val="000000" w:themeColor="text1"/>
+        </w:rPr>
         <w:sectPr>
           <w:headerReference w:type="default" r:id="rId11"/>
           <w:footerReference w:type="default" r:id="rId12"/>
@@ -7987,46 +8411,7 @@
         </w:sectPr>
       </w:pPr>
       <w:r>
-        <w:rPr>
-          <w:b/>
-          <w:bCs/>
-          <w:color w:val="0070C0"/>
-        </w:rPr>
-        <w:t>Since</w:t>
-      </w:r>
-      <w:r>
-        <w:rPr>
-          <w:color w:val="000000" w:themeColor="text1"/>
-        </w:rPr>
-        <w:t xml:space="preserve"> we are an unregistered user </w:t>
-      </w:r>
-      <w:r>
-        <w:rPr>
-          <w:b/>
-          <w:bCs/>
-          <w:color w:val="0070C0"/>
-        </w:rPr>
-        <w:t>when</w:t>
-      </w:r>
-      <w:r>
-        <w:rPr>
-          <w:color w:val="000000" w:themeColor="text1"/>
-        </w:rPr>
-        <w:t xml:space="preserve"> I want to filter the notifications that I want to receive </w:t>
-      </w:r>
-      <w:r>
-        <w:rPr>
-          <w:b/>
-          <w:bCs/>
-          <w:color w:val="0070C0"/>
-        </w:rPr>
-        <w:t>then</w:t>
-      </w:r>
-      <w:r>
-        <w:rPr>
-          <w:color w:val="000000" w:themeColor="text1"/>
-        </w:rPr>
-        <w:t xml:space="preserve"> the application will not show the configuration button</w:t>
+        <w:br w:type="page"/>
       </w:r>
     </w:p>
     <w:p>
@@ -9846,13 +10231,6 @@
                 <w:lang w:val="es-ES"/>
               </w:rPr>
               <w:br/>
-            </w:r>
-            <w:r>
-              <w:rPr>
-                <w:i/>
-                <w:iCs/>
-                <w:lang w:val="es-ES"/>
-              </w:rPr>
               <w:t xml:space="preserve">George </w:t>
             </w:r>
             <w:proofErr w:type="spellStart"/>
@@ -23987,6 +24365,7 @@
   <w:style w:type="character" w:default="1" w:styleId="Fuentedeprrafopredeter">
     <w:name w:val="Default Paragraph Font"/>
     <w:uiPriority w:val="1"/>
+    <w:semiHidden/>
     <w:unhideWhenUsed/>
   </w:style>
   <w:style w:type="table" w:default="1" w:styleId="Tablanormal">
@@ -24549,6 +24928,10 @@
 </file>
 
 <file path=customXml/item1.xml><?xml version="1.0" encoding="utf-8"?>
+<b:Sources xmlns:b="http://schemas.openxmlformats.org/officeDocument/2006/bibliography" xmlns="http://schemas.openxmlformats.org/officeDocument/2006/bibliography" SelectedStyle="\APASixthEditionOfficeOnline.xsl" StyleName="APA" Version="6"/>
+</file>
+
+<file path=customXml/item2.xml><?xml version="1.0" encoding="utf-8"?>
 <ct:contentTypeSchema xmlns:ct="http://schemas.microsoft.com/office/2006/metadata/contentType" xmlns:ma="http://schemas.microsoft.com/office/2006/metadata/properties/metaAttributes" ct:_="" ma:_="" ma:contentTypeName="Document" ma:contentTypeID="0x01010031BC642E4B20824EA6078B1C39E23625" ma:contentTypeVersion="8" ma:contentTypeDescription="Create a new document." ma:contentTypeScope="" ma:versionID="8f2da6048770eb402859662e65ff9920">
   <xsd:schema xmlns:xsd="http://www.w3.org/2001/XMLSchema" xmlns:xs="http://www.w3.org/2001/XMLSchema" xmlns:p="http://schemas.microsoft.com/office/2006/metadata/properties" xmlns:ns2="2ac9901a-f2b7-4a00-b8a6-a48c20084dcb" targetNamespace="http://schemas.microsoft.com/office/2006/metadata/properties" ma:root="true" ma:fieldsID="6eedc1dcfb2b0674ebc3db7702cd7e1f" ns2:_="">
     <xsd:import namespace="2ac9901a-f2b7-4a00-b8a6-a48c20084dcb"/>
@@ -24720,17 +25103,7 @@
 </ct:contentTypeSchema>
 </file>
 
-<file path=customXml/item2.xml><?xml version="1.0" encoding="utf-8"?>
-<b:Sources xmlns:b="http://schemas.openxmlformats.org/officeDocument/2006/bibliography" xmlns="http://schemas.openxmlformats.org/officeDocument/2006/bibliography" SelectedStyle="\APASixthEditionOfficeOnline.xsl" StyleName="APA" Version="6"/>
-</file>
-
 <file path=customXml/item3.xml><?xml version="1.0" encoding="utf-8"?>
-<p:properties xmlns:p="http://schemas.microsoft.com/office/2006/metadata/properties" xmlns:xsi="http://www.w3.org/2001/XMLSchema-instance" xmlns:pc="http://schemas.microsoft.com/office/infopath/2007/PartnerControls">
-  <documentManagement/>
-</p:properties>
-</file>
-
-<file path=customXml/item4.xml><?xml version="1.0" encoding="utf-8"?>
 <?mso-contentType ?>
 <FormTemplates xmlns="http://schemas.microsoft.com/sharepoint/v3/contenttype/forms">
   <Display>DocumentLibraryForm</Display>
@@ -24739,7 +25112,21 @@
 </FormTemplates>
 </file>
 
+<file path=customXml/item4.xml><?xml version="1.0" encoding="utf-8"?>
+<p:properties xmlns:p="http://schemas.microsoft.com/office/2006/metadata/properties" xmlns:xsi="http://www.w3.org/2001/XMLSchema-instance" xmlns:pc="http://schemas.microsoft.com/office/infopath/2007/PartnerControls">
+  <documentManagement/>
+</p:properties>
+</file>
+
 <file path=customXml/itemProps1.xml><?xml version="1.0" encoding="utf-8"?>
+<ds:datastoreItem xmlns:ds="http://schemas.openxmlformats.org/officeDocument/2006/customXml" ds:itemID="{C1A1BFD3-0FCF-4544-9082-D8B57C3F9964}">
+  <ds:schemaRefs>
+    <ds:schemaRef ds:uri="http://schemas.openxmlformats.org/officeDocument/2006/bibliography"/>
+  </ds:schemaRefs>
+</ds:datastoreItem>
+</file>
+
+<file path=customXml/itemProps2.xml><?xml version="1.0" encoding="utf-8"?>
 <ds:datastoreItem xmlns:ds="http://schemas.openxmlformats.org/officeDocument/2006/customXml" ds:itemID="{20956F2B-7214-46B7-AF98-0BE11AA7E7E9}">
   <ds:schemaRefs>
     <ds:schemaRef ds:uri="http://schemas.microsoft.com/office/2006/metadata/contentType"/>
@@ -24757,27 +25144,19 @@
 </ds:datastoreItem>
 </file>
 
-<file path=customXml/itemProps2.xml><?xml version="1.0" encoding="utf-8"?>
-<ds:datastoreItem xmlns:ds="http://schemas.openxmlformats.org/officeDocument/2006/customXml" ds:itemID="{C1A1BFD3-0FCF-4544-9082-D8B57C3F9964}">
+<file path=customXml/itemProps3.xml><?xml version="1.0" encoding="utf-8"?>
+<ds:datastoreItem xmlns:ds="http://schemas.openxmlformats.org/officeDocument/2006/customXml" ds:itemID="{065F5E07-5487-4F28-90FD-A0F9578686E4}">
   <ds:schemaRefs>
-    <ds:schemaRef ds:uri="http://schemas.openxmlformats.org/officeDocument/2006/bibliography"/>
+    <ds:schemaRef ds:uri="http://schemas.microsoft.com/sharepoint/v3/contenttype/forms"/>
   </ds:schemaRefs>
 </ds:datastoreItem>
 </file>
 
-<file path=customXml/itemProps3.xml><?xml version="1.0" encoding="utf-8"?>
+<file path=customXml/itemProps4.xml><?xml version="1.0" encoding="utf-8"?>
 <ds:datastoreItem xmlns:ds="http://schemas.openxmlformats.org/officeDocument/2006/customXml" ds:itemID="{05AD0F2C-FF07-4655-B2F6-3CB46C47939A}">
   <ds:schemaRefs>
     <ds:schemaRef ds:uri="http://schemas.microsoft.com/office/2006/metadata/properties"/>
     <ds:schemaRef ds:uri="http://schemas.microsoft.com/office/infopath/2007/PartnerControls"/>
   </ds:schemaRefs>
 </ds:datastoreItem>
-</file>
-
-<file path=customXml/itemProps4.xml><?xml version="1.0" encoding="utf-8"?>
-<ds:datastoreItem xmlns:ds="http://schemas.openxmlformats.org/officeDocument/2006/customXml" ds:itemID="{065F5E07-5487-4F28-90FD-A0F9578686E4}">
-  <ds:schemaRefs>
-    <ds:schemaRef ds:uri="http://schemas.microsoft.com/sharepoint/v3/contenttype/forms"/>
-  </ds:schemaRefs>
-</ds:datastoreItem>
 </file>
--- a/doc/Standby Project.docx
+++ b/doc/Standby Project.docx
@@ -3183,7 +3183,13 @@
         <w:t>I want the system</w:t>
       </w:r>
       <w:r>
-        <w:t xml:space="preserve"> to allow me to view short films, </w:t>
+        <w:t xml:space="preserve"> to allow me to view short films</w:t>
+      </w:r>
+      <w:r>
+        <w:t xml:space="preserve"> and all the tags the short film is associated to</w:t>
+      </w:r>
+      <w:r>
+        <w:t xml:space="preserve">, </w:t>
       </w:r>
       <w:r>
         <w:rPr>
@@ -3193,7 +3199,10 @@
         <w:t>so that</w:t>
       </w:r>
       <w:r>
-        <w:t xml:space="preserve"> I can enjoy the content.</w:t>
+        <w:t xml:space="preserve"> I can enjoy the content</w:t>
+      </w:r>
+      <w:r>
+        <w:t xml:space="preserve"> and have an idea of what I am watching.</w:t>
       </w:r>
     </w:p>
     <w:p>
@@ -3640,7 +3649,6 @@
           <w:bCs/>
           <w:u w:val="single"/>
         </w:rPr>
-        <w:lastRenderedPageBreak/>
         <w:t>H8 - Comment and evaluate short films</w:t>
       </w:r>
     </w:p>
@@ -4255,7 +4263,9 @@
       <w:pPr>
         <w:jc w:val="both"/>
         <w:rPr>
-          <w:color w:val="000000" w:themeColor="text1"/>
+          <w:b/>
+          <w:bCs/>
+          <w:u w:val="single"/>
         </w:rPr>
       </w:pPr>
     </w:p>
@@ -4274,7 +4284,23 @@
           <w:bCs/>
           <w:u w:val="single"/>
         </w:rPr>
-        <w:t>H10 – See short film´s tags</w:t>
+        <w:t>H1</w:t>
+      </w:r>
+      <w:r>
+        <w:rPr>
+          <w:b/>
+          <w:bCs/>
+          <w:u w:val="single"/>
+        </w:rPr>
+        <w:t>0</w:t>
+      </w:r>
+      <w:r>
+        <w:rPr>
+          <w:b/>
+          <w:bCs/>
+          <w:u w:val="single"/>
+        </w:rPr>
+        <w:t xml:space="preserve"> - Request personal data of a filmmaker with private information</w:t>
       </w:r>
     </w:p>
     <w:p>
@@ -4286,37 +4312,30 @@
           <w:b/>
           <w:bCs/>
         </w:rPr>
-        <w:t xml:space="preserve">As a </w:t>
-      </w:r>
-      <w:r>
-        <w:t xml:space="preserve">user or unregistered user, </w:t>
-      </w:r>
-      <w:r>
-        <w:rPr>
-          <w:b/>
-          <w:bCs/>
-        </w:rPr>
-        <w:t>I want the system</w:t>
-      </w:r>
-      <w:r>
-        <w:t xml:space="preserve"> to show all the tags assigned to a short film, </w:t>
-      </w:r>
-      <w:r>
-        <w:rPr>
-          <w:b/>
-          <w:bCs/>
-        </w:rPr>
-        <w:t xml:space="preserve">so that </w:t>
-      </w:r>
-      <w:r>
-        <w:t>I can be informed of what kind of content I am consuming.</w:t>
-      </w:r>
-      <w:r>
-        <w:rPr>
-          <w:b/>
-          <w:bCs/>
-        </w:rPr>
-        <w:t xml:space="preserve"> </w:t>
+        <w:t>As a</w:t>
+      </w:r>
+      <w:r>
+        <w:t xml:space="preserve"> company, </w:t>
+      </w:r>
+      <w:r>
+        <w:rPr>
+          <w:b/>
+          <w:bCs/>
+        </w:rPr>
+        <w:t>I would like the system</w:t>
+      </w:r>
+      <w:r>
+        <w:t xml:space="preserve"> to allow me to request the personal data of a filmmaker with private information, </w:t>
+      </w:r>
+      <w:r>
+        <w:rPr>
+          <w:b/>
+          <w:bCs/>
+        </w:rPr>
+        <w:t>so that</w:t>
+      </w:r>
+      <w:r>
+        <w:t xml:space="preserve"> I can contact him or her for possible employment.</w:t>
       </w:r>
     </w:p>
     <w:p>
@@ -4334,12 +4353,26 @@
           <w:bCs/>
           <w:u w:val="single"/>
         </w:rPr>
-        <w:t>H10+E1</w:t>
-      </w:r>
-      <w:r>
-        <w:rPr>
-          <w:b/>
-          <w:bCs/>
+        <w:t>H1</w:t>
+      </w:r>
+      <w:r>
+        <w:rPr>
+          <w:b/>
+          <w:bCs/>
+          <w:u w:val="single"/>
+        </w:rPr>
+        <w:t>0</w:t>
+      </w:r>
+      <w:r>
+        <w:rPr>
+          <w:b/>
+          <w:bCs/>
+          <w:u w:val="single"/>
+        </w:rPr>
+        <w:t>+E1 –</w:t>
+      </w:r>
+      <w:r>
+        <w:rPr>
           <w:u w:val="single"/>
         </w:rPr>
         <w:t xml:space="preserve"> </w:t>
@@ -4350,7 +4383,7 @@
           <w:bCs/>
           <w:u w:val="single"/>
         </w:rPr>
-        <w:t>– See short films tags as a register/unregister user</w:t>
+        <w:t xml:space="preserve">Request personal data as a company </w:t>
       </w:r>
     </w:p>
     <w:p>
@@ -4372,7 +4405,7 @@
         <w:rPr>
           <w:color w:val="000000" w:themeColor="text1"/>
         </w:rPr>
-        <w:t xml:space="preserve"> we are looking for a short film </w:t>
+        <w:t xml:space="preserve"> we are a registered company, </w:t>
       </w:r>
       <w:r>
         <w:rPr>
@@ -4386,7 +4419,7 @@
         <w:rPr>
           <w:color w:val="000000" w:themeColor="text1"/>
         </w:rPr>
-        <w:t xml:space="preserve"> we want to know what is the short film about </w:t>
+        <w:t xml:space="preserve"> I send a request to a filmmaker </w:t>
       </w:r>
       <w:r>
         <w:rPr>
@@ -4400,7 +4433,7 @@
         <w:rPr>
           <w:color w:val="000000" w:themeColor="text1"/>
         </w:rPr>
-        <w:t xml:space="preserve"> we clicked on the frame name as tags </w:t>
+        <w:t xml:space="preserve"> I press the request button in the filmmakers’ profile, </w:t>
       </w:r>
       <w:r>
         <w:rPr>
@@ -4408,39 +4441,143 @@
           <w:bCs/>
           <w:color w:val="0070C0"/>
         </w:rPr>
+        <w:t>after</w:t>
+      </w:r>
+      <w:r>
+        <w:rPr>
+          <w:color w:val="000000" w:themeColor="text1"/>
+        </w:rPr>
+        <w:t xml:space="preserve"> the request is sent </w:t>
+      </w:r>
+      <w:r>
+        <w:rPr>
+          <w:b/>
+          <w:bCs/>
+          <w:color w:val="0070C0"/>
+        </w:rPr>
         <w:t>then</w:t>
       </w:r>
       <w:r>
         <w:rPr>
           <w:color w:val="000000" w:themeColor="text1"/>
         </w:rPr>
-        <w:t xml:space="preserve"> the system will show us all the tags attached to that short film.</w:t>
+        <w:t xml:space="preserve"> the filmmaker can accept or deny my request, if it is accepted the information should be now available to me.</w:t>
       </w:r>
     </w:p>
     <w:p>
       <w:pPr>
         <w:jc w:val="both"/>
         <w:rPr>
-          <w:color w:val="000000" w:themeColor="text1"/>
-        </w:rPr>
-      </w:pPr>
+          <w:b/>
+          <w:bCs/>
+          <w:u w:val="single"/>
+          <w:lang w:val="en-US"/>
+        </w:rPr>
+      </w:pPr>
+      <w:r>
+        <w:rPr>
+          <w:b/>
+          <w:bCs/>
+          <w:u w:val="single"/>
+          <w:lang w:val="en-US"/>
+        </w:rPr>
+        <w:t>H1</w:t>
+      </w:r>
+      <w:r>
+        <w:rPr>
+          <w:b/>
+          <w:bCs/>
+          <w:u w:val="single"/>
+          <w:lang w:val="en-US"/>
+        </w:rPr>
+        <w:t>0</w:t>
+      </w:r>
+      <w:r>
+        <w:rPr>
+          <w:b/>
+          <w:bCs/>
+          <w:u w:val="single"/>
+          <w:lang w:val="en-US"/>
+        </w:rPr>
+        <w:t>-E1 – Request personal data as a user</w:t>
+      </w:r>
     </w:p>
     <w:p>
       <w:pPr>
         <w:jc w:val="both"/>
         <w:rPr>
-          <w:b/>
-          <w:bCs/>
-          <w:u w:val="single"/>
-        </w:rPr>
-      </w:pPr>
-      <w:r>
-        <w:rPr>
-          <w:b/>
-          <w:bCs/>
-          <w:u w:val="single"/>
-        </w:rPr>
-        <w:br w:type="page"/>
+          <w:color w:val="000000" w:themeColor="text1"/>
+        </w:rPr>
+      </w:pPr>
+      <w:r>
+        <w:rPr>
+          <w:b/>
+          <w:bCs/>
+          <w:color w:val="0070C0"/>
+        </w:rPr>
+        <w:t>Since</w:t>
+      </w:r>
+      <w:r>
+        <w:rPr>
+          <w:color w:val="000000" w:themeColor="text1"/>
+        </w:rPr>
+        <w:t xml:space="preserve"> we are a registered user </w:t>
+      </w:r>
+      <w:r>
+        <w:rPr>
+          <w:b/>
+          <w:bCs/>
+          <w:color w:val="0070C0"/>
+        </w:rPr>
+        <w:t>when</w:t>
+      </w:r>
+      <w:r>
+        <w:rPr>
+          <w:color w:val="000000" w:themeColor="text1"/>
+        </w:rPr>
+        <w:t xml:space="preserve"> I send a request to a filmmaker </w:t>
+      </w:r>
+      <w:r>
+        <w:rPr>
+          <w:b/>
+          <w:bCs/>
+          <w:color w:val="0070C0"/>
+        </w:rPr>
+        <w:t>once</w:t>
+      </w:r>
+      <w:r>
+        <w:rPr>
+          <w:color w:val="000000" w:themeColor="text1"/>
+        </w:rPr>
+        <w:t xml:space="preserve"> I press the request button in the filmmakers’ profile  </w:t>
+      </w:r>
+      <w:r>
+        <w:rPr>
+          <w:b/>
+          <w:bCs/>
+          <w:color w:val="0070C0"/>
+        </w:rPr>
+        <w:t>after</w:t>
+      </w:r>
+      <w:r>
+        <w:rPr>
+          <w:color w:val="000000" w:themeColor="text1"/>
+        </w:rPr>
+        <w:t xml:space="preserve"> the button is disabled </w:t>
+      </w:r>
+      <w:r>
+        <w:rPr>
+          <w:b/>
+          <w:bCs/>
+          <w:color w:val="0070C0"/>
+        </w:rPr>
+        <w:t>then</w:t>
+      </w:r>
+      <w:r>
+        <w:rPr>
+          <w:color w:val="000000" w:themeColor="text1"/>
+        </w:rPr>
+        <w:t xml:space="preserve"> the page must deny my request because I am not a company</w:t>
       </w:r>
     </w:p>
     <w:p>
@@ -4475,7 +4612,23 @@
           <w:bCs/>
           <w:u w:val="single"/>
         </w:rPr>
-        <w:t xml:space="preserve"> - Request personal data of a filmmaker with private information</w:t>
+        <w:t xml:space="preserve"> </w:t>
+      </w:r>
+      <w:r>
+        <w:rPr>
+          <w:b/>
+          <w:bCs/>
+          <w:u w:val="single"/>
+        </w:rPr>
+        <w:t>-</w:t>
+      </w:r>
+      <w:r>
+        <w:rPr>
+          <w:b/>
+          <w:bCs/>
+          <w:u w:val="single"/>
+        </w:rPr>
+        <w:t xml:space="preserve"> Request response notification</w:t>
       </w:r>
     </w:p>
     <w:p>
@@ -4487,20 +4640,20 @@
           <w:b/>
           <w:bCs/>
         </w:rPr>
-        <w:t>As a</w:t>
-      </w:r>
-      <w:r>
-        <w:t xml:space="preserve"> company, </w:t>
-      </w:r>
-      <w:r>
-        <w:rPr>
-          <w:b/>
-          <w:bCs/>
-        </w:rPr>
-        <w:t>I would like the system</w:t>
-      </w:r>
-      <w:r>
-        <w:t xml:space="preserve"> to allow me to request the personal data of a filmmaker with private information, </w:t>
+        <w:t xml:space="preserve">As a </w:t>
+      </w:r>
+      <w:r>
+        <w:t xml:space="preserve">company, </w:t>
+      </w:r>
+      <w:r>
+        <w:rPr>
+          <w:b/>
+          <w:bCs/>
+        </w:rPr>
+        <w:t xml:space="preserve">I want the system </w:t>
+      </w:r>
+      <w:r>
+        <w:t xml:space="preserve">to send me a notification when a filmmaker approves or denies my request to see their personal data, </w:t>
       </w:r>
       <w:r>
         <w:rPr>
@@ -4510,7 +4663,7 @@
         <w:t>so that</w:t>
       </w:r>
       <w:r>
-        <w:t xml:space="preserve"> I can contact him or her for possible employment.</w:t>
+        <w:t xml:space="preserve"> I can be aware of his/her response easily.</w:t>
       </w:r>
     </w:p>
     <w:p>
@@ -4544,10 +4697,12 @@
           <w:bCs/>
           <w:u w:val="single"/>
         </w:rPr>
-        <w:t>+E1 –</w:t>
-      </w:r>
-      <w:r>
-        <w:rPr>
+        <w:t>+E1</w:t>
+      </w:r>
+      <w:r>
+        <w:rPr>
+          <w:b/>
+          <w:bCs/>
           <w:u w:val="single"/>
         </w:rPr>
         <w:t xml:space="preserve"> </w:t>
@@ -4558,7 +4713,7 @@
           <w:bCs/>
           <w:u w:val="single"/>
         </w:rPr>
-        <w:t xml:space="preserve">Request personal data as a company </w:t>
+        <w:t xml:space="preserve">– Receiving the approval/denial privacy request notification </w:t>
       </w:r>
     </w:p>
     <w:p>
@@ -4580,7 +4735,7 @@
         <w:rPr>
           <w:color w:val="000000" w:themeColor="text1"/>
         </w:rPr>
-        <w:t xml:space="preserve"> we are a registered company, </w:t>
+        <w:t xml:space="preserve"> we are a company looking for hiring a filmmaker </w:t>
       </w:r>
       <w:r>
         <w:rPr>
@@ -4594,7 +4749,7 @@
         <w:rPr>
           <w:color w:val="000000" w:themeColor="text1"/>
         </w:rPr>
-        <w:t xml:space="preserve"> I send a request to a filmmaker </w:t>
+        <w:t xml:space="preserve"> we have already sent him the privacy request</w:t>
       </w:r>
       <w:r>
         <w:rPr>
@@ -4602,13 +4757,13 @@
           <w:bCs/>
           <w:color w:val="0070C0"/>
         </w:rPr>
-        <w:t>once</w:t>
-      </w:r>
-      <w:r>
-        <w:rPr>
-          <w:color w:val="000000" w:themeColor="text1"/>
-        </w:rPr>
-        <w:t xml:space="preserve"> I press the request button in the filmmakers’ profile, </w:t>
+        <w:t xml:space="preserve"> once</w:t>
+      </w:r>
+      <w:r>
+        <w:rPr>
+          <w:color w:val="000000" w:themeColor="text1"/>
+        </w:rPr>
+        <w:t xml:space="preserve"> we wait for him to response </w:t>
       </w:r>
       <w:r>
         <w:rPr>
@@ -4622,7 +4777,7 @@
         <w:rPr>
           <w:color w:val="000000" w:themeColor="text1"/>
         </w:rPr>
-        <w:t xml:space="preserve"> the request is sent </w:t>
+        <w:t xml:space="preserve"> he actually responds the privacy request </w:t>
       </w:r>
       <w:r>
         <w:rPr>
@@ -4636,132 +4791,138 @@
         <w:rPr>
           <w:color w:val="000000" w:themeColor="text1"/>
         </w:rPr>
-        <w:t xml:space="preserve"> the filmmaker can accept or deny my request, if it is accepted the information should be now available to me.</w:t>
+        <w:t xml:space="preserve"> the company at issue will be notified by the system about the user´s approval or denial of the request.</w:t>
       </w:r>
     </w:p>
     <w:p>
       <w:pPr>
         <w:jc w:val="both"/>
-        <w:rPr>
-          <w:b/>
-          <w:bCs/>
-          <w:u w:val="single"/>
-          <w:lang w:val="en-US"/>
-        </w:rPr>
-      </w:pPr>
-      <w:r>
-        <w:rPr>
-          <w:b/>
-          <w:bCs/>
-          <w:u w:val="single"/>
-          <w:lang w:val="en-US"/>
-        </w:rPr>
-        <w:t>H1</w:t>
-      </w:r>
-      <w:r>
-        <w:rPr>
-          <w:b/>
-          <w:bCs/>
-          <w:u w:val="single"/>
-          <w:lang w:val="en-US"/>
-        </w:rPr>
-        <w:t>1</w:t>
-      </w:r>
-      <w:r>
-        <w:rPr>
-          <w:b/>
-          <w:bCs/>
-          <w:u w:val="single"/>
-          <w:lang w:val="en-US"/>
-        </w:rPr>
-        <w:t>-E1 – Request personal data as a user</w:t>
-      </w:r>
+      </w:pPr>
     </w:p>
     <w:p>
       <w:pPr>
         <w:jc w:val="both"/>
         <w:rPr>
-          <w:color w:val="000000" w:themeColor="text1"/>
-        </w:rPr>
-      </w:pPr>
-      <w:r>
-        <w:rPr>
-          <w:b/>
-          <w:bCs/>
-          <w:color w:val="0070C0"/>
-        </w:rPr>
-        <w:t>Since</w:t>
-      </w:r>
-      <w:r>
-        <w:rPr>
-          <w:color w:val="000000" w:themeColor="text1"/>
-        </w:rPr>
-        <w:t xml:space="preserve"> we are a registered user </w:t>
-      </w:r>
-      <w:r>
-        <w:rPr>
-          <w:b/>
-          <w:bCs/>
-          <w:color w:val="0070C0"/>
-        </w:rPr>
-        <w:t>when</w:t>
-      </w:r>
-      <w:r>
-        <w:rPr>
-          <w:color w:val="000000" w:themeColor="text1"/>
-        </w:rPr>
-        <w:t xml:space="preserve"> I send a request to a filmmaker </w:t>
-      </w:r>
-      <w:r>
-        <w:rPr>
-          <w:b/>
-          <w:bCs/>
-          <w:color w:val="0070C0"/>
-        </w:rPr>
-        <w:t>once</w:t>
-      </w:r>
-      <w:r>
-        <w:rPr>
-          <w:color w:val="000000" w:themeColor="text1"/>
-        </w:rPr>
-        <w:t xml:space="preserve"> I press the request button in the filmmakers’ profile  </w:t>
-      </w:r>
-      <w:r>
-        <w:rPr>
-          <w:b/>
-          <w:bCs/>
-          <w:color w:val="0070C0"/>
-        </w:rPr>
-        <w:t>after</w:t>
-      </w:r>
-      <w:r>
-        <w:rPr>
-          <w:color w:val="000000" w:themeColor="text1"/>
-        </w:rPr>
-        <w:t xml:space="preserve"> the button is disabled </w:t>
-      </w:r>
-      <w:r>
-        <w:rPr>
-          <w:b/>
-          <w:bCs/>
-          <w:color w:val="0070C0"/>
-        </w:rPr>
-        <w:t>then</w:t>
-      </w:r>
-      <w:r>
-        <w:rPr>
-          <w:color w:val="000000" w:themeColor="text1"/>
-        </w:rPr>
-        <w:t xml:space="preserve"> the page must deny my request because I am not a company</w:t>
+          <w:color w:val="FF0000"/>
+        </w:rPr>
+      </w:pPr>
+      <w:r>
+        <w:rPr>
+          <w:b/>
+          <w:bCs/>
+          <w:u w:val="single"/>
+        </w:rPr>
+        <w:t>H1</w:t>
+      </w:r>
+      <w:r>
+        <w:rPr>
+          <w:b/>
+          <w:bCs/>
+          <w:u w:val="single"/>
+        </w:rPr>
+        <w:t>2</w:t>
+      </w:r>
+      <w:r>
+        <w:rPr>
+          <w:b/>
+          <w:bCs/>
+          <w:u w:val="single"/>
+        </w:rPr>
+        <w:t xml:space="preserve"> - Search short films</w:t>
+      </w:r>
+      <w:r>
+        <w:rPr>
+          <w:b/>
+          <w:bCs/>
+          <w:u w:val="single"/>
+        </w:rPr>
+        <w:t xml:space="preserve"> and users</w:t>
+      </w:r>
+      <w:r>
+        <w:rPr>
+          <w:b/>
+          <w:bCs/>
+          <w:u w:val="single"/>
+        </w:rPr>
+        <w:t xml:space="preserve"> </w:t>
+      </w:r>
+      <w:r>
+        <w:rPr>
+          <w:b/>
+          <w:bCs/>
+          <w:u w:val="single"/>
+        </w:rPr>
+        <w:t>by filters</w:t>
       </w:r>
     </w:p>
     <w:p>
       <w:pPr>
         <w:jc w:val="both"/>
-        <w:rPr>
-          <w:color w:val="000000" w:themeColor="text1"/>
-        </w:rPr>
-      </w:pPr>
+      </w:pPr>
+      <w:r>
+        <w:rPr>
+          <w:b/>
+        </w:rPr>
+        <w:t xml:space="preserve">As </w:t>
+      </w:r>
+      <w:r>
+        <w:t xml:space="preserve">a user or unregistered user, </w:t>
+      </w:r>
+      <w:r>
+        <w:rPr>
+          <w:b/>
+        </w:rPr>
+        <w:t>I want</w:t>
+      </w:r>
+      <w:r>
+        <w:t xml:space="preserve"> to be able to look for short films </w:t>
+      </w:r>
+      <w:r>
+        <w:t>by a certain</w:t>
+      </w:r>
+      <w:r>
+        <w:t xml:space="preserve"> </w:t>
+      </w:r>
+      <w:r>
+        <w:t xml:space="preserve">title, </w:t>
+      </w:r>
+      <w:r>
+        <w:t>that contain</w:t>
+      </w:r>
+      <w:r>
+        <w:t xml:space="preserve"> a certain tag or tags</w:t>
+      </w:r>
+      <w:r>
+        <w:t>,</w:t>
+      </w:r>
+      <w:r>
+        <w:t xml:space="preserve"> by trending (best reviewed or most commented)</w:t>
+      </w:r>
+      <w:r>
+        <w:t>, by upload date, by duration, or users by his name</w:t>
+      </w:r>
+      <w:r>
+        <w:t xml:space="preserve">, </w:t>
+      </w:r>
+      <w:r>
+        <w:rPr>
+          <w:b/>
+          <w:bCs/>
+        </w:rPr>
+        <w:t>so that I am</w:t>
+      </w:r>
+      <w:r>
+        <w:t xml:space="preserve"> able to </w:t>
+      </w:r>
+      <w:r>
+        <w:t xml:space="preserve">look for </w:t>
+      </w:r>
+      <w:r>
+        <w:t>the content I am interested in</w:t>
+      </w:r>
+      <w:r>
+        <w:t>.</w:t>
+      </w:r>
     </w:p>
     <w:p>
       <w:pPr>
@@ -4778,58 +4939,157 @@
           <w:bCs/>
           <w:u w:val="single"/>
         </w:rPr>
-        <w:t xml:space="preserve">H12 </w:t>
-      </w:r>
-      <w:r>
-        <w:rPr>
-          <w:b/>
-          <w:bCs/>
-          <w:u w:val="single"/>
-        </w:rPr>
-        <w:t>-</w:t>
-      </w:r>
-      <w:r>
-        <w:rPr>
-          <w:b/>
-          <w:bCs/>
-          <w:u w:val="single"/>
-        </w:rPr>
-        <w:t xml:space="preserve"> Request response notification</w:t>
+        <w:t>H1</w:t>
+      </w:r>
+      <w:r>
+        <w:rPr>
+          <w:b/>
+          <w:bCs/>
+          <w:u w:val="single"/>
+        </w:rPr>
+        <w:t>2</w:t>
+      </w:r>
+      <w:r>
+        <w:rPr>
+          <w:b/>
+          <w:bCs/>
+          <w:u w:val="single"/>
+        </w:rPr>
+        <w:t>+E1</w:t>
+      </w:r>
+      <w:r>
+        <w:rPr>
+          <w:b/>
+          <w:bCs/>
+          <w:u w:val="single"/>
+        </w:rPr>
+        <w:t xml:space="preserve"> </w:t>
+      </w:r>
+      <w:r>
+        <w:rPr>
+          <w:b/>
+          <w:bCs/>
+          <w:u w:val="single"/>
+        </w:rPr>
+        <w:t xml:space="preserve">– Filtering short films </w:t>
+      </w:r>
+      <w:r>
+        <w:rPr>
+          <w:b/>
+          <w:bCs/>
+          <w:u w:val="single"/>
+        </w:rPr>
+        <w:t>by title</w:t>
       </w:r>
     </w:p>
     <w:p>
       <w:pPr>
         <w:jc w:val="both"/>
-      </w:pPr>
-      <w:r>
-        <w:rPr>
-          <w:b/>
-          <w:bCs/>
-        </w:rPr>
-        <w:t xml:space="preserve">As a </w:t>
-      </w:r>
-      <w:r>
-        <w:t xml:space="preserve">company, </w:t>
-      </w:r>
-      <w:r>
-        <w:rPr>
-          <w:b/>
-          <w:bCs/>
-        </w:rPr>
-        <w:t xml:space="preserve">I want the system </w:t>
-      </w:r>
-      <w:r>
-        <w:t xml:space="preserve">to send me a notification when a filmmaker approves or denies my request to see their personal data, </w:t>
-      </w:r>
-      <w:r>
-        <w:rPr>
-          <w:b/>
-          <w:bCs/>
-        </w:rPr>
-        <w:t>so that</w:t>
-      </w:r>
-      <w:r>
-        <w:t xml:space="preserve"> I can be aware of his/her response easily.</w:t>
+        <w:rPr>
+          <w:color w:val="000000" w:themeColor="text1"/>
+        </w:rPr>
+      </w:pPr>
+      <w:r>
+        <w:rPr>
+          <w:b/>
+          <w:bCs/>
+          <w:color w:val="0070C0"/>
+        </w:rPr>
+        <w:t>Since</w:t>
+      </w:r>
+      <w:r>
+        <w:rPr>
+          <w:color w:val="000000" w:themeColor="text1"/>
+        </w:rPr>
+        <w:t xml:space="preserve"> we are a user</w:t>
+      </w:r>
+      <w:r>
+        <w:rPr>
+          <w:color w:val="000000" w:themeColor="text1"/>
+        </w:rPr>
+        <w:t xml:space="preserve"> </w:t>
+      </w:r>
+      <w:r>
+        <w:rPr>
+          <w:color w:val="000000" w:themeColor="text1"/>
+        </w:rPr>
+        <w:t xml:space="preserve">named “GuilleX7” </w:t>
+      </w:r>
+      <w:r>
+        <w:rPr>
+          <w:b/>
+          <w:bCs/>
+          <w:color w:val="0070C0"/>
+        </w:rPr>
+        <w:t>when</w:t>
+      </w:r>
+      <w:r>
+        <w:rPr>
+          <w:color w:val="000000" w:themeColor="text1"/>
+        </w:rPr>
+        <w:t xml:space="preserve"> we want to see a short fil</w:t>
+      </w:r>
+      <w:r>
+        <w:rPr>
+          <w:color w:val="000000" w:themeColor="text1"/>
+        </w:rPr>
+        <w:t xml:space="preserve">m </w:t>
+      </w:r>
+      <w:proofErr w:type="spellStart"/>
+      <w:r>
+        <w:rPr>
+          <w:color w:val="000000" w:themeColor="text1"/>
+        </w:rPr>
+        <w:t>xxxx</w:t>
+      </w:r>
+      <w:proofErr w:type="spellEnd"/>
+      <w:r>
+        <w:rPr>
+          <w:color w:val="000000" w:themeColor="text1"/>
+        </w:rPr>
+        <w:t xml:space="preserve"> </w:t>
+      </w:r>
+      <w:r>
+        <w:rPr>
+          <w:b/>
+          <w:bCs/>
+          <w:color w:val="0070C0"/>
+        </w:rPr>
+        <w:t>once</w:t>
+      </w:r>
+      <w:r>
+        <w:rPr>
+          <w:color w:val="000000" w:themeColor="text1"/>
+        </w:rPr>
+        <w:t xml:space="preserve"> we put his account his account name in the browser </w:t>
+      </w:r>
+      <w:r>
+        <w:rPr>
+          <w:b/>
+          <w:bCs/>
+          <w:color w:val="0070C0"/>
+        </w:rPr>
+        <w:t>after</w:t>
+      </w:r>
+      <w:r>
+        <w:rPr>
+          <w:color w:val="000000" w:themeColor="text1"/>
+        </w:rPr>
+        <w:t xml:space="preserve"> entering his/her profile and clicking in “short films” </w:t>
+      </w:r>
+      <w:r>
+        <w:rPr>
+          <w:b/>
+          <w:bCs/>
+          <w:color w:val="0070C0"/>
+        </w:rPr>
+        <w:t>then</w:t>
+      </w:r>
+      <w:r>
+        <w:rPr>
+          <w:color w:val="000000" w:themeColor="text1"/>
+        </w:rPr>
+        <w:t xml:space="preserve"> the systems will lead us to all the short films in which this filmmaker has taken part in.</w:t>
       </w:r>
     </w:p>
     <w:p>
@@ -4847,7 +5107,31 @@
           <w:bCs/>
           <w:u w:val="single"/>
         </w:rPr>
-        <w:t>H12+E1</w:t>
+        <w:t>H1</w:t>
+      </w:r>
+      <w:r>
+        <w:rPr>
+          <w:b/>
+          <w:bCs/>
+          <w:u w:val="single"/>
+        </w:rPr>
+        <w:t>2</w:t>
+      </w:r>
+      <w:r>
+        <w:rPr>
+          <w:b/>
+          <w:bCs/>
+          <w:u w:val="single"/>
+        </w:rPr>
+        <w:t>-</w:t>
+      </w:r>
+      <w:r>
+        <w:rPr>
+          <w:b/>
+          <w:bCs/>
+          <w:u w:val="single"/>
+        </w:rPr>
+        <w:t>E1</w:t>
       </w:r>
       <w:r>
         <w:rPr>
@@ -4863,7 +5147,23 @@
           <w:bCs/>
           <w:u w:val="single"/>
         </w:rPr>
-        <w:t xml:space="preserve">– Receiving the approval/denial privacy request notification </w:t>
+        <w:t xml:space="preserve">– Filtering short films by a filmmaker that </w:t>
+      </w:r>
+      <w:r>
+        <w:rPr>
+          <w:b/>
+          <w:bCs/>
+          <w:u w:val="single"/>
+        </w:rPr>
+        <w:t>does not</w:t>
+      </w:r>
+      <w:r>
+        <w:rPr>
+          <w:b/>
+          <w:bCs/>
+          <w:u w:val="single"/>
+        </w:rPr>
+        <w:t xml:space="preserve"> exist in the system</w:t>
       </w:r>
     </w:p>
     <w:p>
@@ -4885,7 +5185,19 @@
         <w:rPr>
           <w:color w:val="000000" w:themeColor="text1"/>
         </w:rPr>
-        <w:t xml:space="preserve"> we are a company looking for hiring a filmmaker </w:t>
+        <w:t xml:space="preserve"> we are a user</w:t>
+      </w:r>
+      <w:r>
+        <w:rPr>
+          <w:color w:val="000000" w:themeColor="text1"/>
+        </w:rPr>
+        <w:t xml:space="preserve"> </w:t>
+      </w:r>
+      <w:r>
+        <w:rPr>
+          <w:color w:val="000000" w:themeColor="text1"/>
+        </w:rPr>
+        <w:t xml:space="preserve">(registered or not) </w:t>
       </w:r>
       <w:r>
         <w:rPr>
@@ -4899,7 +5211,7 @@
         <w:rPr>
           <w:color w:val="000000" w:themeColor="text1"/>
         </w:rPr>
-        <w:t xml:space="preserve"> we have already sent him the privacy request</w:t>
+        <w:t xml:space="preserve"> we want to see a short film of a certain filmmaker</w:t>
       </w:r>
       <w:r>
         <w:rPr>
@@ -4913,7 +5225,7 @@
         <w:rPr>
           <w:color w:val="000000" w:themeColor="text1"/>
         </w:rPr>
-        <w:t xml:space="preserve"> we wait for him to response </w:t>
+        <w:t xml:space="preserve"> we put his account his account name in the browser </w:t>
       </w:r>
       <w:r>
         <w:rPr>
@@ -4921,56 +5233,48 @@
           <w:bCs/>
           <w:color w:val="0070C0"/>
         </w:rPr>
-        <w:t>after</w:t>
-      </w:r>
-      <w:r>
-        <w:rPr>
-          <w:color w:val="000000" w:themeColor="text1"/>
-        </w:rPr>
-        <w:t xml:space="preserve"> he actually responds the privacy request </w:t>
-      </w:r>
-      <w:r>
-        <w:rPr>
-          <w:b/>
-          <w:bCs/>
-          <w:color w:val="0070C0"/>
-        </w:rPr>
         <w:t>then</w:t>
       </w:r>
       <w:r>
         <w:rPr>
           <w:color w:val="000000" w:themeColor="text1"/>
         </w:rPr>
-        <w:t xml:space="preserve"> the company at issue will be notified by the system about the user´s approval or denial of the request.</w:t>
+        <w:t xml:space="preserve"> the systems will show us that the filmmaker we are looking for it is not registered in the system.</w:t>
       </w:r>
     </w:p>
     <w:p>
       <w:pPr>
         <w:jc w:val="both"/>
+        <w:rPr>
+          <w:b/>
+          <w:bCs/>
+          <w:u w:val="single"/>
+        </w:rPr>
       </w:pPr>
     </w:p>
     <w:p>
       <w:pPr>
-        <w:jc w:val="both"/>
-        <w:rPr>
-          <w:color w:val="FF0000"/>
-        </w:rPr>
-      </w:pPr>
-      <w:r>
-        <w:rPr>
-          <w:b/>
-          <w:bCs/>
-          <w:u w:val="single"/>
-        </w:rPr>
-        <w:t>H13 - Search short films</w:t>
-      </w:r>
-      <w:r>
-        <w:rPr>
-          <w:b/>
-          <w:bCs/>
-          <w:u w:val="single"/>
-        </w:rPr>
-        <w:t xml:space="preserve"> and users</w:t>
+        <w:rPr>
+          <w:b/>
+          <w:bCs/>
+          <w:u w:val="single"/>
+        </w:rPr>
+      </w:pPr>
+      <w:r>
+        <w:rPr>
+          <w:b/>
+          <w:bCs/>
+          <w:u w:val="single"/>
+        </w:rPr>
+        <w:t>H1</w:t>
+      </w:r>
+      <w:r>
+        <w:rPr>
+          <w:b/>
+          <w:bCs/>
+          <w:u w:val="single"/>
+        </w:rPr>
+        <w:t>3</w:t>
       </w:r>
       <w:r>
         <w:rPr>
@@ -4986,7 +5290,23 @@
           <w:bCs/>
           <w:u w:val="single"/>
         </w:rPr>
-        <w:t>by filters</w:t>
+        <w:t>–</w:t>
+      </w:r>
+      <w:r>
+        <w:rPr>
+          <w:b/>
+          <w:bCs/>
+          <w:u w:val="single"/>
+        </w:rPr>
+        <w:t xml:space="preserve"> </w:t>
+      </w:r>
+      <w:r>
+        <w:rPr>
+          <w:b/>
+          <w:bCs/>
+          <w:u w:val="single"/>
+        </w:rPr>
+        <w:t>View filmmaker’s profile</w:t>
       </w:r>
     </w:p>
     <w:p>
@@ -4996,63 +5316,53 @@
       <w:r>
         <w:rPr>
           <w:b/>
-        </w:rPr>
-        <w:t xml:space="preserve">As </w:t>
-      </w:r>
-      <w:r>
-        <w:t xml:space="preserve">a user or unregistered user, </w:t>
-      </w:r>
-      <w:r>
-        <w:rPr>
-          <w:b/>
-        </w:rPr>
-        <w:t>I want</w:t>
-      </w:r>
-      <w:r>
-        <w:t xml:space="preserve"> to be able to look for short films </w:t>
-      </w:r>
-      <w:r>
-        <w:t>by a certain</w:t>
+          <w:bCs/>
+        </w:rPr>
+        <w:t>As a</w:t>
       </w:r>
       <w:r>
         <w:t xml:space="preserve"> </w:t>
       </w:r>
       <w:r>
-        <w:t xml:space="preserve">title, </w:t>
-      </w:r>
-      <w:r>
-        <w:t>that contain</w:t>
-      </w:r>
-      <w:r>
-        <w:t xml:space="preserve"> a certain tag or tags</w:t>
-      </w:r>
-      <w:r>
-        <w:t>,</w:t>
-      </w:r>
-      <w:r>
-        <w:t xml:space="preserve"> by trending (best reviewed or most commented)</w:t>
-      </w:r>
-      <w:r>
-        <w:t>, by upload date, by duration, or users by his name</w:t>
-      </w:r>
-      <w:r>
-        <w:t xml:space="preserve">, </w:t>
-      </w:r>
-      <w:r>
-        <w:rPr>
-          <w:b/>
-          <w:bCs/>
-        </w:rPr>
-        <w:t>so that I am</w:t>
-      </w:r>
-      <w:r>
-        <w:t xml:space="preserve"> able to </w:t>
-      </w:r>
-      <w:r>
-        <w:t xml:space="preserve">look for </w:t>
-      </w:r>
-      <w:r>
-        <w:t>the content I am interested in</w:t>
+        <w:t>registered or unregistered user,</w:t>
+      </w:r>
+      <w:r>
+        <w:t xml:space="preserve"> </w:t>
+      </w:r>
+      <w:r>
+        <w:rPr>
+          <w:b/>
+          <w:bCs/>
+        </w:rPr>
+        <w:t>I want the system</w:t>
+      </w:r>
+      <w:r>
+        <w:t xml:space="preserve"> to display </w:t>
+      </w:r>
+      <w:r>
+        <w:t xml:space="preserve">the profile of a given filmmaker, showing his username, profile picture and </w:t>
+      </w:r>
+      <w:r>
+        <w:t xml:space="preserve">all the short films </w:t>
+      </w:r>
+      <w:r>
+        <w:t>that the filmmaker has uploaded or has appeared in</w:t>
+      </w:r>
+      <w:r>
+        <w:t xml:space="preserve"> </w:t>
+      </w:r>
+      <w:r>
+        <w:rPr>
+          <w:b/>
+          <w:bCs/>
+        </w:rPr>
+        <w:t>in order to</w:t>
+      </w:r>
+      <w:r>
+        <w:t xml:space="preserve"> </w:t>
+      </w:r>
+      <w:r>
+        <w:t>view information about a filmmaker</w:t>
       </w:r>
       <w:r>
         <w:t>.</w:t>
@@ -5073,12 +5383,26 @@
           <w:bCs/>
           <w:u w:val="single"/>
         </w:rPr>
-        <w:t>H13+E1</w:t>
-      </w:r>
-      <w:r>
-        <w:rPr>
-          <w:b/>
-          <w:bCs/>
+        <w:t>H1</w:t>
+      </w:r>
+      <w:r>
+        <w:rPr>
+          <w:b/>
+          <w:bCs/>
+          <w:u w:val="single"/>
+        </w:rPr>
+        <w:t>3</w:t>
+      </w:r>
+      <w:r>
+        <w:rPr>
+          <w:b/>
+          <w:bCs/>
+          <w:u w:val="single"/>
+        </w:rPr>
+        <w:t>+E1 –</w:t>
+      </w:r>
+      <w:r>
+        <w:rPr>
           <w:u w:val="single"/>
         </w:rPr>
         <w:t xml:space="preserve"> </w:t>
@@ -5089,15 +5413,15 @@
           <w:bCs/>
           <w:u w:val="single"/>
         </w:rPr>
-        <w:t xml:space="preserve">– Filtering short films </w:t>
-      </w:r>
-      <w:r>
-        <w:rPr>
-          <w:b/>
-          <w:bCs/>
-          <w:u w:val="single"/>
-        </w:rPr>
-        <w:t>by title</w:t>
+        <w:t>List films as a filmmaker</w:t>
+      </w:r>
+      <w:r>
+        <w:rPr>
+          <w:b/>
+          <w:bCs/>
+          <w:u w:val="single"/>
+        </w:rPr>
+        <w:t xml:space="preserve"> </w:t>
       </w:r>
     </w:p>
     <w:p>
@@ -5119,19 +5443,19 @@
         <w:rPr>
           <w:color w:val="000000" w:themeColor="text1"/>
         </w:rPr>
-        <w:t xml:space="preserve"> we are a user</w:t>
-      </w:r>
-      <w:r>
-        <w:rPr>
-          <w:color w:val="000000" w:themeColor="text1"/>
-        </w:rPr>
         <w:t xml:space="preserve"> </w:t>
       </w:r>
       <w:r>
         <w:rPr>
           <w:color w:val="000000" w:themeColor="text1"/>
         </w:rPr>
-        <w:t xml:space="preserve">named “GuilleX7” </w:t>
+        <w:t>we are a filmmaker</w:t>
+      </w:r>
+      <w:r>
+        <w:rPr>
+          <w:color w:val="000000" w:themeColor="text1"/>
+        </w:rPr>
+        <w:t xml:space="preserve">, </w:t>
       </w:r>
       <w:r>
         <w:rPr>
@@ -5145,30 +5469,28 @@
         <w:rPr>
           <w:color w:val="000000" w:themeColor="text1"/>
         </w:rPr>
-        <w:t xml:space="preserve"> we want to see a short fil</w:t>
-      </w:r>
-      <w:r>
-        <w:rPr>
-          <w:color w:val="000000" w:themeColor="text1"/>
-        </w:rPr>
-        <w:t xml:space="preserve">m </w:t>
-      </w:r>
-      <w:proofErr w:type="spellStart"/>
-      <w:r>
-        <w:rPr>
-          <w:color w:val="000000" w:themeColor="text1"/>
-        </w:rPr>
-        <w:t>xxxx</w:t>
-      </w:r>
-      <w:proofErr w:type="spellEnd"/>
-      <w:r>
-        <w:rPr>
-          <w:color w:val="000000" w:themeColor="text1"/>
-        </w:rPr>
         <w:t xml:space="preserve"> </w:t>
       </w:r>
       <w:r>
         <w:rPr>
+          <w:color w:val="000000" w:themeColor="text1"/>
+        </w:rPr>
+        <w:t>we</w:t>
+      </w:r>
+      <w:r>
+        <w:rPr>
+          <w:color w:val="000000" w:themeColor="text1"/>
+        </w:rPr>
+        <w:t xml:space="preserve"> </w:t>
+      </w:r>
+      <w:r>
+        <w:rPr>
+          <w:color w:val="000000" w:themeColor="text1"/>
+        </w:rPr>
+        <w:t xml:space="preserve">go to our profile </w:t>
+      </w:r>
+      <w:r>
+        <w:rPr>
           <w:b/>
           <w:bCs/>
           <w:color w:val="0070C0"/>
@@ -5179,7 +5501,43 @@
         <w:rPr>
           <w:color w:val="000000" w:themeColor="text1"/>
         </w:rPr>
-        <w:t xml:space="preserve"> we put his account his account name in the browser </w:t>
+        <w:t xml:space="preserve"> </w:t>
+      </w:r>
+      <w:r>
+        <w:rPr>
+          <w:color w:val="000000" w:themeColor="text1"/>
+        </w:rPr>
+        <w:t>we press</w:t>
+      </w:r>
+      <w:r>
+        <w:rPr>
+          <w:color w:val="000000" w:themeColor="text1"/>
+        </w:rPr>
+        <w:t xml:space="preserve"> </w:t>
+      </w:r>
+      <w:r>
+        <w:rPr>
+          <w:color w:val="000000" w:themeColor="text1"/>
+        </w:rPr>
+        <w:t xml:space="preserve">the </w:t>
+      </w:r>
+      <w:r>
+        <w:rPr>
+          <w:color w:val="000000" w:themeColor="text1"/>
+        </w:rPr>
+        <w:t>profile</w:t>
+      </w:r>
+      <w:r>
+        <w:rPr>
+          <w:color w:val="000000" w:themeColor="text1"/>
+        </w:rPr>
+        <w:t xml:space="preserve"> button</w:t>
+      </w:r>
+      <w:r>
+        <w:rPr>
+          <w:color w:val="000000" w:themeColor="text1"/>
+        </w:rPr>
+        <w:t xml:space="preserve">, </w:t>
       </w:r>
       <w:r>
         <w:rPr>
@@ -5193,7 +5551,13 @@
         <w:rPr>
           <w:color w:val="000000" w:themeColor="text1"/>
         </w:rPr>
-        <w:t xml:space="preserve"> entering his/her profile and clicking in “short films” </w:t>
+        <w:t xml:space="preserve"> </w:t>
+      </w:r>
+      <w:r>
+        <w:rPr>
+          <w:color w:val="000000" w:themeColor="text1"/>
+        </w:rPr>
+        <w:t xml:space="preserve">we enter the short films section </w:t>
       </w:r>
       <w:r>
         <w:rPr>
@@ -5207,7 +5571,19 @@
         <w:rPr>
           <w:color w:val="000000" w:themeColor="text1"/>
         </w:rPr>
-        <w:t xml:space="preserve"> the systems will lead us to all the short films in which this filmmaker has taken part in.</w:t>
+        <w:t xml:space="preserve"> </w:t>
+      </w:r>
+      <w:r>
+        <w:rPr>
+          <w:color w:val="000000" w:themeColor="text1"/>
+        </w:rPr>
+        <w:t>the system shall list every short film where we have participated in and our role in there</w:t>
+      </w:r>
+      <w:r>
+        <w:rPr>
+          <w:color w:val="000000" w:themeColor="text1"/>
+        </w:rPr>
+        <w:t>.</w:t>
       </w:r>
     </w:p>
     <w:p>
@@ -5217,13 +5593,15 @@
           <w:b/>
           <w:bCs/>
           <w:u w:val="single"/>
-        </w:rPr>
-      </w:pPr>
-      <w:r>
-        <w:rPr>
-          <w:b/>
-          <w:bCs/>
-          <w:u w:val="single"/>
+          <w:lang w:val="en-US"/>
+        </w:rPr>
+      </w:pPr>
+      <w:r>
+        <w:rPr>
+          <w:b/>
+          <w:bCs/>
+          <w:u w:val="single"/>
+          <w:lang w:val="en-US"/>
         </w:rPr>
         <w:t>H1</w:t>
       </w:r>
@@ -5232,48 +5610,27 @@
           <w:b/>
           <w:bCs/>
           <w:u w:val="single"/>
-        </w:rPr>
-        <w:t>3-</w:t>
-      </w:r>
-      <w:r>
-        <w:rPr>
-          <w:b/>
-          <w:bCs/>
-          <w:u w:val="single"/>
-        </w:rPr>
-        <w:t>E1</w:t>
-      </w:r>
-      <w:r>
-        <w:rPr>
-          <w:b/>
-          <w:bCs/>
-          <w:u w:val="single"/>
-        </w:rPr>
-        <w:t xml:space="preserve"> </w:t>
-      </w:r>
-      <w:r>
-        <w:rPr>
-          <w:b/>
-          <w:bCs/>
-          <w:u w:val="single"/>
-        </w:rPr>
-        <w:t xml:space="preserve">– Filtering short films by a filmmaker that </w:t>
-      </w:r>
-      <w:r>
-        <w:rPr>
-          <w:b/>
-          <w:bCs/>
-          <w:u w:val="single"/>
-        </w:rPr>
-        <w:t>does not</w:t>
-      </w:r>
-      <w:r>
-        <w:rPr>
-          <w:b/>
-          <w:bCs/>
-          <w:u w:val="single"/>
-        </w:rPr>
-        <w:t xml:space="preserve"> exist in the system</w:t>
+          <w:lang w:val="en-US"/>
+        </w:rPr>
+        <w:t>3</w:t>
+      </w:r>
+      <w:r>
+        <w:rPr>
+          <w:b/>
+          <w:bCs/>
+          <w:u w:val="single"/>
+          <w:lang w:val="en-US"/>
+        </w:rPr>
+        <w:t>-E1 –</w:t>
+      </w:r>
+      <w:r>
+        <w:rPr>
+          <w:b/>
+          <w:bCs/>
+          <w:u w:val="single"/>
+          <w:lang w:val="en-US"/>
+        </w:rPr>
+        <w:t xml:space="preserve"> List films as a company</w:t>
       </w:r>
     </w:p>
     <w:p>
@@ -5295,19 +5652,19 @@
         <w:rPr>
           <w:color w:val="000000" w:themeColor="text1"/>
         </w:rPr>
-        <w:t xml:space="preserve"> we are a user</w:t>
-      </w:r>
-      <w:r>
-        <w:rPr>
-          <w:color w:val="000000" w:themeColor="text1"/>
-        </w:rPr>
         <w:t xml:space="preserve"> </w:t>
       </w:r>
       <w:r>
         <w:rPr>
           <w:color w:val="000000" w:themeColor="text1"/>
         </w:rPr>
-        <w:t xml:space="preserve">(registered or not) </w:t>
+        <w:t>we are a company</w:t>
+      </w:r>
+      <w:r>
+        <w:rPr>
+          <w:color w:val="000000" w:themeColor="text1"/>
+        </w:rPr>
+        <w:t xml:space="preserve">, </w:t>
       </w:r>
       <w:r>
         <w:rPr>
@@ -5321,7 +5678,13 @@
         <w:rPr>
           <w:color w:val="000000" w:themeColor="text1"/>
         </w:rPr>
-        <w:t xml:space="preserve"> we want to see a short film of a certain filmmaker</w:t>
+        <w:t xml:space="preserve"> </w:t>
+      </w:r>
+      <w:r>
+        <w:rPr>
+          <w:color w:val="000000" w:themeColor="text1"/>
+        </w:rPr>
+        <w:t xml:space="preserve">we go to our profile </w:t>
       </w:r>
       <w:r>
         <w:rPr>
@@ -5329,13 +5692,49 @@
           <w:bCs/>
           <w:color w:val="0070C0"/>
         </w:rPr>
-        <w:t xml:space="preserve"> once</w:t>
-      </w:r>
-      <w:r>
-        <w:rPr>
-          <w:color w:val="000000" w:themeColor="text1"/>
-        </w:rPr>
-        <w:t xml:space="preserve"> we put his account his account name in the browser </w:t>
+        <w:t>once</w:t>
+      </w:r>
+      <w:r>
+        <w:rPr>
+          <w:color w:val="000000" w:themeColor="text1"/>
+        </w:rPr>
+        <w:t xml:space="preserve"> </w:t>
+      </w:r>
+      <w:r>
+        <w:rPr>
+          <w:color w:val="000000" w:themeColor="text1"/>
+        </w:rPr>
+        <w:t>we press</w:t>
+      </w:r>
+      <w:r>
+        <w:rPr>
+          <w:color w:val="000000" w:themeColor="text1"/>
+        </w:rPr>
+        <w:t xml:space="preserve"> </w:t>
+      </w:r>
+      <w:r>
+        <w:rPr>
+          <w:color w:val="000000" w:themeColor="text1"/>
+        </w:rPr>
+        <w:t xml:space="preserve">the </w:t>
+      </w:r>
+      <w:r>
+        <w:rPr>
+          <w:color w:val="000000" w:themeColor="text1"/>
+        </w:rPr>
+        <w:t>profile</w:t>
+      </w:r>
+      <w:r>
+        <w:rPr>
+          <w:color w:val="000000" w:themeColor="text1"/>
+        </w:rPr>
+        <w:t xml:space="preserve"> button</w:t>
+      </w:r>
+      <w:r>
+        <w:rPr>
+          <w:color w:val="000000" w:themeColor="text1"/>
+        </w:rPr>
+        <w:t xml:space="preserve">, </w:t>
       </w:r>
       <w:r>
         <w:rPr>
@@ -5343,23 +5742,44 @@
           <w:bCs/>
           <w:color w:val="0070C0"/>
         </w:rPr>
+        <w:t>after</w:t>
+      </w:r>
+      <w:r>
+        <w:rPr>
+          <w:color w:val="000000" w:themeColor="text1"/>
+        </w:rPr>
+        <w:t xml:space="preserve"> </w:t>
+      </w:r>
+      <w:r>
+        <w:rPr>
+          <w:color w:val="000000" w:themeColor="text1"/>
+        </w:rPr>
+        <w:t xml:space="preserve">we enter the short films section </w:t>
+      </w:r>
+      <w:r>
+        <w:rPr>
+          <w:b/>
+          <w:bCs/>
+          <w:color w:val="0070C0"/>
+        </w:rPr>
         <w:t>then</w:t>
       </w:r>
       <w:r>
         <w:rPr>
           <w:color w:val="000000" w:themeColor="text1"/>
         </w:rPr>
-        <w:t xml:space="preserve"> the systems will show us that the filmmaker we are looking for it is not registered in the system.</w:t>
+        <w:t xml:space="preserve"> </w:t>
+      </w:r>
+      <w:r>
+        <w:rPr>
+          <w:color w:val="000000" w:themeColor="text1"/>
+        </w:rPr>
+        <w:t>the system shall give us an error because we are not able to display the short films we have participated in.</w:t>
       </w:r>
     </w:p>
     <w:p>
       <w:pPr>
         <w:jc w:val="both"/>
-        <w:rPr>
-          <w:b/>
-          <w:bCs/>
-          <w:u w:val="single"/>
-        </w:rPr>
       </w:pPr>
     </w:p>
     <w:p>
@@ -5381,11 +5801,10 @@
     </w:p>
     <w:p>
       <w:pPr>
-        <w:jc w:val="both"/>
-        <w:rPr>
-          <w:b/>
-          <w:bCs/>
-          <w:color w:val="FF0000"/>
+        <w:rPr>
+          <w:b/>
+          <w:bCs/>
+          <w:u w:val="single"/>
         </w:rPr>
       </w:pPr>
       <w:r>
@@ -5411,31 +5830,15 @@
           <w:bCs/>
           <w:u w:val="single"/>
         </w:rPr>
-        <w:t xml:space="preserve"> </w:t>
-      </w:r>
-      <w:r>
-        <w:rPr>
-          <w:b/>
-          <w:bCs/>
-          <w:u w:val="single"/>
-        </w:rPr>
-        <w:t>–</w:t>
-      </w:r>
-      <w:r>
-        <w:rPr>
-          <w:b/>
-          <w:bCs/>
-          <w:u w:val="single"/>
-        </w:rPr>
-        <w:t xml:space="preserve"> </w:t>
-      </w:r>
-      <w:r>
-        <w:rPr>
-          <w:b/>
-          <w:bCs/>
-          <w:u w:val="single"/>
-        </w:rPr>
-        <w:t>View filmmaker’s profile</w:t>
+        <w:t xml:space="preserve"> - Disassociation of a </w:t>
+      </w:r>
+      <w:r>
+        <w:rPr>
+          <w:b/>
+          <w:bCs/>
+          <w:u w:val="single"/>
+        </w:rPr>
+        <w:t>role</w:t>
       </w:r>
     </w:p>
     <w:p>
@@ -5450,13 +5853,7 @@
         <w:t>As a</w:t>
       </w:r>
       <w:r>
-        <w:t xml:space="preserve"> </w:t>
-      </w:r>
-      <w:r>
-        <w:t>registered or unregistered user,</w:t>
-      </w:r>
-      <w:r>
-        <w:t xml:space="preserve"> </w:t>
+        <w:t xml:space="preserve"> filmmaker </w:t>
       </w:r>
       <w:r>
         <w:rPr>
@@ -5466,35 +5863,17 @@
         <w:t>I want the system</w:t>
       </w:r>
       <w:r>
-        <w:t xml:space="preserve"> to display </w:t>
-      </w:r>
-      <w:r>
-        <w:t xml:space="preserve">the profile of a given filmmaker, showing his username, profile picture and </w:t>
-      </w:r>
-      <w:r>
-        <w:t xml:space="preserve">all the short films </w:t>
-      </w:r>
-      <w:r>
-        <w:t>that the filmmaker has uploaded or has appeared in</w:t>
-      </w:r>
-      <w:r>
-        <w:t xml:space="preserve"> </w:t>
-      </w:r>
-      <w:r>
-        <w:rPr>
-          <w:b/>
-          <w:bCs/>
-        </w:rPr>
-        <w:t>in order to</w:t>
-      </w:r>
-      <w:r>
-        <w:t xml:space="preserve"> </w:t>
-      </w:r>
-      <w:r>
-        <w:t>view information about a filmmaker</w:t>
-      </w:r>
-      <w:r>
-        <w:t>.</w:t>
+        <w:t xml:space="preserve"> to allow me to disassociate myself from a short film </w:t>
+      </w:r>
+      <w:r>
+        <w:rPr>
+          <w:b/>
+          <w:bCs/>
+        </w:rPr>
+        <w:t>to</w:t>
+      </w:r>
+      <w:r>
+        <w:t xml:space="preserve"> eliminate my relationship with it.</w:t>
       </w:r>
     </w:p>
     <w:p>
@@ -5532,25 +5911,11 @@
       </w:r>
       <w:r>
         <w:rPr>
-          <w:u w:val="single"/>
-        </w:rPr>
-        <w:t xml:space="preserve"> </w:t>
-      </w:r>
-      <w:r>
-        <w:rPr>
-          <w:b/>
-          <w:bCs/>
-          <w:u w:val="single"/>
-        </w:rPr>
-        <w:t>List films as a filmmaker</w:t>
-      </w:r>
-      <w:r>
-        <w:rPr>
-          <w:b/>
-          <w:bCs/>
-          <w:u w:val="single"/>
-        </w:rPr>
-        <w:t xml:space="preserve"> </w:t>
+          <w:b/>
+          <w:bCs/>
+          <w:u w:val="single"/>
+        </w:rPr>
+        <w:t xml:space="preserve"> Disassociate from a film with a role</w:t>
       </w:r>
     </w:p>
     <w:p>
@@ -5572,13 +5937,77 @@
         <w:rPr>
           <w:color w:val="000000" w:themeColor="text1"/>
         </w:rPr>
+        <w:t xml:space="preserve"> we are a </w:t>
+      </w:r>
+      <w:r>
+        <w:rPr>
+          <w:color w:val="000000" w:themeColor="text1"/>
+        </w:rPr>
+        <w:t>filmmaker</w:t>
+      </w:r>
+      <w:r>
+        <w:rPr>
+          <w:color w:val="000000" w:themeColor="text1"/>
+        </w:rPr>
+        <w:t xml:space="preserve">, </w:t>
+      </w:r>
+      <w:r>
+        <w:rPr>
+          <w:b/>
+          <w:bCs/>
+          <w:color w:val="0070C0"/>
+        </w:rPr>
+        <w:t>when</w:t>
+      </w:r>
+      <w:r>
+        <w:rPr>
+          <w:color w:val="000000" w:themeColor="text1"/>
+        </w:rPr>
         <w:t xml:space="preserve"> </w:t>
       </w:r>
       <w:r>
         <w:rPr>
           <w:color w:val="000000" w:themeColor="text1"/>
         </w:rPr>
-        <w:t>we are a filmmaker</w:t>
+        <w:t>we want to be disassociated from a short film</w:t>
+      </w:r>
+      <w:r>
+        <w:rPr>
+          <w:color w:val="000000" w:themeColor="text1"/>
+        </w:rPr>
+        <w:t xml:space="preserve"> </w:t>
+      </w:r>
+      <w:r>
+        <w:rPr>
+          <w:b/>
+          <w:bCs/>
+          <w:color w:val="0070C0"/>
+        </w:rPr>
+        <w:t>once</w:t>
+      </w:r>
+      <w:r>
+        <w:rPr>
+          <w:color w:val="000000" w:themeColor="text1"/>
+        </w:rPr>
+        <w:t xml:space="preserve"> </w:t>
+      </w:r>
+      <w:r>
+        <w:rPr>
+          <w:color w:val="000000" w:themeColor="text1"/>
+        </w:rPr>
+        <w:t>we</w:t>
+      </w:r>
+      <w:r>
+        <w:rPr>
+          <w:color w:val="000000" w:themeColor="text1"/>
+        </w:rPr>
+        <w:t xml:space="preserve"> press the</w:t>
+      </w:r>
+      <w:r>
+        <w:rPr>
+          <w:color w:val="000000" w:themeColor="text1"/>
+        </w:rPr>
+        <w:t xml:space="preserve"> disassociate our role in the short film</w:t>
       </w:r>
       <w:r>
         <w:rPr>
@@ -5592,7 +6021,19 @@
           <w:bCs/>
           <w:color w:val="0070C0"/>
         </w:rPr>
-        <w:t>when</w:t>
+        <w:t>after</w:t>
+      </w:r>
+      <w:r>
+        <w:rPr>
+          <w:color w:val="000000" w:themeColor="text1"/>
+        </w:rPr>
+        <w:t xml:space="preserve"> the request </w:t>
+      </w:r>
+      <w:r>
+        <w:rPr>
+          <w:color w:val="000000" w:themeColor="text1"/>
+        </w:rPr>
+        <w:t>is completed</w:t>
       </w:r>
       <w:r>
         <w:rPr>
@@ -5602,9 +6043,11 @@
       </w:r>
       <w:r>
         <w:rPr>
-          <w:color w:val="000000" w:themeColor="text1"/>
-        </w:rPr>
-        <w:t>we</w:t>
+          <w:b/>
+          <w:bCs/>
+          <w:color w:val="0070C0"/>
+        </w:rPr>
+        <w:t>then</w:t>
       </w:r>
       <w:r>
         <w:rPr>
@@ -5616,103 +6059,7 @@
         <w:rPr>
           <w:color w:val="000000" w:themeColor="text1"/>
         </w:rPr>
-        <w:t xml:space="preserve">go to our profile </w:t>
-      </w:r>
-      <w:r>
-        <w:rPr>
-          <w:b/>
-          <w:bCs/>
-          <w:color w:val="0070C0"/>
-        </w:rPr>
-        <w:t>once</w:t>
-      </w:r>
-      <w:r>
-        <w:rPr>
-          <w:color w:val="000000" w:themeColor="text1"/>
-        </w:rPr>
-        <w:t xml:space="preserve"> </w:t>
-      </w:r>
-      <w:r>
-        <w:rPr>
-          <w:color w:val="000000" w:themeColor="text1"/>
-        </w:rPr>
-        <w:t>we press</w:t>
-      </w:r>
-      <w:r>
-        <w:rPr>
-          <w:color w:val="000000" w:themeColor="text1"/>
-        </w:rPr>
-        <w:t xml:space="preserve"> </w:t>
-      </w:r>
-      <w:r>
-        <w:rPr>
-          <w:color w:val="000000" w:themeColor="text1"/>
-        </w:rPr>
-        <w:t xml:space="preserve">the </w:t>
-      </w:r>
-      <w:r>
-        <w:rPr>
-          <w:color w:val="000000" w:themeColor="text1"/>
-        </w:rPr>
-        <w:t>profile</w:t>
-      </w:r>
-      <w:r>
-        <w:rPr>
-          <w:color w:val="000000" w:themeColor="text1"/>
-        </w:rPr>
-        <w:t xml:space="preserve"> button</w:t>
-      </w:r>
-      <w:r>
-        <w:rPr>
-          <w:color w:val="000000" w:themeColor="text1"/>
-        </w:rPr>
-        <w:t xml:space="preserve">, </w:t>
-      </w:r>
-      <w:r>
-        <w:rPr>
-          <w:b/>
-          <w:bCs/>
-          <w:color w:val="0070C0"/>
-        </w:rPr>
-        <w:t>after</w:t>
-      </w:r>
-      <w:r>
-        <w:rPr>
-          <w:color w:val="000000" w:themeColor="text1"/>
-        </w:rPr>
-        <w:t xml:space="preserve"> </w:t>
-      </w:r>
-      <w:r>
-        <w:rPr>
-          <w:color w:val="000000" w:themeColor="text1"/>
-        </w:rPr>
-        <w:t xml:space="preserve">we enter the short films section </w:t>
-      </w:r>
-      <w:r>
-        <w:rPr>
-          <w:b/>
-          <w:bCs/>
-          <w:color w:val="0070C0"/>
-        </w:rPr>
-        <w:t>then</w:t>
-      </w:r>
-      <w:r>
-        <w:rPr>
-          <w:color w:val="000000" w:themeColor="text1"/>
-        </w:rPr>
-        <w:t xml:space="preserve"> </w:t>
-      </w:r>
-      <w:r>
-        <w:rPr>
-          <w:color w:val="000000" w:themeColor="text1"/>
-        </w:rPr>
-        <w:t>the system shall list every short film where we have participated in and our role in there</w:t>
-      </w:r>
-      <w:r>
-        <w:rPr>
-          <w:color w:val="000000" w:themeColor="text1"/>
-        </w:rPr>
-        <w:t>.</w:t>
+        <w:t>the role must disappear from the system and all the relationship between we and the short film must be deleted.</w:t>
       </w:r>
     </w:p>
     <w:p>
@@ -5750,7 +6097,7 @@
           <w:u w:val="single"/>
           <w:lang w:val="en-US"/>
         </w:rPr>
-        <w:t>-E1 –</w:t>
+        <w:t xml:space="preserve">-E1 – </w:t>
       </w:r>
       <w:r>
         <w:rPr>
@@ -5759,7 +6106,7 @@
           <w:u w:val="single"/>
           <w:lang w:val="en-US"/>
         </w:rPr>
-        <w:t xml:space="preserve"> List films as a company</w:t>
+        <w:t>Disassociate from a film without a role</w:t>
       </w:r>
     </w:p>
     <w:p>
@@ -5781,13 +6128,77 @@
         <w:rPr>
           <w:color w:val="000000" w:themeColor="text1"/>
         </w:rPr>
+        <w:t xml:space="preserve"> we are a </w:t>
+      </w:r>
+      <w:r>
+        <w:rPr>
+          <w:color w:val="000000" w:themeColor="text1"/>
+        </w:rPr>
+        <w:t>filmmaker</w:t>
+      </w:r>
+      <w:r>
+        <w:rPr>
+          <w:color w:val="000000" w:themeColor="text1"/>
+        </w:rPr>
+        <w:t xml:space="preserve">, </w:t>
+      </w:r>
+      <w:r>
+        <w:rPr>
+          <w:b/>
+          <w:bCs/>
+          <w:color w:val="0070C0"/>
+        </w:rPr>
+        <w:t>when</w:t>
+      </w:r>
+      <w:r>
+        <w:rPr>
+          <w:color w:val="000000" w:themeColor="text1"/>
+        </w:rPr>
         <w:t xml:space="preserve"> </w:t>
       </w:r>
       <w:r>
         <w:rPr>
           <w:color w:val="000000" w:themeColor="text1"/>
         </w:rPr>
-        <w:t>we are a company</w:t>
+        <w:t>we want to be disassociated from a short film</w:t>
+      </w:r>
+      <w:r>
+        <w:rPr>
+          <w:color w:val="000000" w:themeColor="text1"/>
+        </w:rPr>
+        <w:t xml:space="preserve"> </w:t>
+      </w:r>
+      <w:r>
+        <w:rPr>
+          <w:b/>
+          <w:bCs/>
+          <w:color w:val="0070C0"/>
+        </w:rPr>
+        <w:t>once</w:t>
+      </w:r>
+      <w:r>
+        <w:rPr>
+          <w:color w:val="000000" w:themeColor="text1"/>
+        </w:rPr>
+        <w:t xml:space="preserve"> </w:t>
+      </w:r>
+      <w:r>
+        <w:rPr>
+          <w:color w:val="000000" w:themeColor="text1"/>
+        </w:rPr>
+        <w:t>we</w:t>
+      </w:r>
+      <w:r>
+        <w:rPr>
+          <w:color w:val="000000" w:themeColor="text1"/>
+        </w:rPr>
+        <w:t xml:space="preserve"> press the</w:t>
+      </w:r>
+      <w:r>
+        <w:rPr>
+          <w:color w:val="000000" w:themeColor="text1"/>
+        </w:rPr>
+        <w:t xml:space="preserve"> disassociate our role in the short film</w:t>
       </w:r>
       <w:r>
         <w:rPr>
@@ -5801,7 +6212,19 @@
           <w:bCs/>
           <w:color w:val="0070C0"/>
         </w:rPr>
-        <w:t>when</w:t>
+        <w:t>after</w:t>
+      </w:r>
+      <w:r>
+        <w:rPr>
+          <w:color w:val="000000" w:themeColor="text1"/>
+        </w:rPr>
+        <w:t xml:space="preserve"> the request </w:t>
+      </w:r>
+      <w:r>
+        <w:rPr>
+          <w:color w:val="000000" w:themeColor="text1"/>
+        </w:rPr>
+        <w:t>is completed</w:t>
       </w:r>
       <w:r>
         <w:rPr>
@@ -5811,17 +6234,11 @@
       </w:r>
       <w:r>
         <w:rPr>
-          <w:color w:val="000000" w:themeColor="text1"/>
-        </w:rPr>
-        <w:t xml:space="preserve">we go to our profile </w:t>
-      </w:r>
-      <w:r>
-        <w:rPr>
           <w:b/>
           <w:bCs/>
           <w:color w:val="0070C0"/>
         </w:rPr>
-        <w:t>once</w:t>
+        <w:t>then</w:t>
       </w:r>
       <w:r>
         <w:rPr>
@@ -5833,95 +6250,49 @@
         <w:rPr>
           <w:color w:val="000000" w:themeColor="text1"/>
         </w:rPr>
-        <w:t>we press</w:t>
-      </w:r>
-      <w:r>
-        <w:rPr>
-          <w:color w:val="000000" w:themeColor="text1"/>
-        </w:rPr>
-        <w:t xml:space="preserve"> </w:t>
-      </w:r>
-      <w:r>
-        <w:rPr>
-          <w:color w:val="000000" w:themeColor="text1"/>
-        </w:rPr>
         <w:t xml:space="preserve">the </w:t>
       </w:r>
       <w:r>
         <w:rPr>
           <w:color w:val="000000" w:themeColor="text1"/>
         </w:rPr>
-        <w:t>profile</w:t>
-      </w:r>
-      <w:r>
-        <w:rPr>
-          <w:color w:val="000000" w:themeColor="text1"/>
-        </w:rPr>
-        <w:t xml:space="preserve"> button</w:t>
-      </w:r>
-      <w:r>
-        <w:rPr>
-          <w:color w:val="000000" w:themeColor="text1"/>
-        </w:rPr>
-        <w:t xml:space="preserve">, </w:t>
-      </w:r>
-      <w:r>
-        <w:rPr>
-          <w:b/>
-          <w:bCs/>
-          <w:color w:val="0070C0"/>
-        </w:rPr>
-        <w:t>after</w:t>
-      </w:r>
-      <w:r>
-        <w:rPr>
-          <w:color w:val="000000" w:themeColor="text1"/>
-        </w:rPr>
-        <w:t xml:space="preserve"> </w:t>
-      </w:r>
-      <w:r>
-        <w:rPr>
-          <w:color w:val="000000" w:themeColor="text1"/>
-        </w:rPr>
-        <w:t xml:space="preserve">we enter the short films section </w:t>
-      </w:r>
-      <w:r>
-        <w:rPr>
-          <w:b/>
-          <w:bCs/>
-          <w:color w:val="0070C0"/>
-        </w:rPr>
-        <w:t>then</w:t>
-      </w:r>
-      <w:r>
-        <w:rPr>
-          <w:color w:val="000000" w:themeColor="text1"/>
-        </w:rPr>
-        <w:t xml:space="preserve"> </w:t>
-      </w:r>
-      <w:r>
-        <w:rPr>
-          <w:color w:val="000000" w:themeColor="text1"/>
-        </w:rPr>
-        <w:t>the system shall give us an error because we are not able to display the short films we have participated in.</w:t>
+        <w:t>system shall give us an error because we don’t have an active role in that short film.</w:t>
       </w:r>
     </w:p>
     <w:p>
       <w:pPr>
         <w:jc w:val="both"/>
+        <w:rPr>
+          <w:b/>
+          <w:bCs/>
+          <w:u w:val="single"/>
+        </w:rPr>
       </w:pPr>
     </w:p>
     <w:p>
       <w:pPr>
         <w:jc w:val="both"/>
-      </w:pPr>
-      <w:r>
-        <w:rPr>
-          <w:b/>
-          <w:bCs/>
-          <w:u w:val="single"/>
-        </w:rPr>
-        <w:t>H1</w:t>
+        <w:rPr>
+          <w:b/>
+          <w:bCs/>
+          <w:u w:val="single"/>
+        </w:rPr>
+      </w:pPr>
+      <w:r>
+        <w:rPr>
+          <w:b/>
+          <w:bCs/>
+          <w:u w:val="single"/>
+        </w:rPr>
+        <w:t>H</w:t>
+      </w:r>
+      <w:r>
+        <w:rPr>
+          <w:b/>
+          <w:bCs/>
+          <w:u w:val="single"/>
+        </w:rPr>
+        <w:t>1</w:t>
       </w:r>
       <w:r>
         <w:rPr>
@@ -5937,50 +6308,82 @@
           <w:bCs/>
           <w:u w:val="single"/>
         </w:rPr>
-        <w:t xml:space="preserve"> - Disassociation of a </w:t>
-      </w:r>
-      <w:r>
-        <w:rPr>
-          <w:b/>
-          <w:bCs/>
-          <w:u w:val="single"/>
-        </w:rPr>
-        <w:t>role</w:t>
+        <w:t xml:space="preserve"> </w:t>
+      </w:r>
+      <w:r>
+        <w:rPr>
+          <w:b/>
+          <w:bCs/>
+          <w:u w:val="single"/>
+        </w:rPr>
+        <w:t>–</w:t>
+      </w:r>
+      <w:r>
+        <w:rPr>
+          <w:b/>
+          <w:bCs/>
+          <w:u w:val="single"/>
+        </w:rPr>
+        <w:t xml:space="preserve"> </w:t>
+      </w:r>
+      <w:r>
+        <w:rPr>
+          <w:b/>
+          <w:bCs/>
+          <w:u w:val="single"/>
+        </w:rPr>
+        <w:t>Save short film as favourite</w:t>
       </w:r>
     </w:p>
     <w:p>
       <w:pPr>
         <w:jc w:val="both"/>
-      </w:pPr>
-      <w:r>
-        <w:rPr>
-          <w:b/>
-          <w:bCs/>
-        </w:rPr>
-        <w:t>As a</w:t>
-      </w:r>
-      <w:r>
-        <w:t xml:space="preserve"> filmmaker </w:t>
-      </w:r>
-      <w:r>
-        <w:rPr>
-          <w:b/>
-          <w:bCs/>
-        </w:rPr>
-        <w:t>I want the system</w:t>
-      </w:r>
-      <w:r>
-        <w:t xml:space="preserve"> to allow me to disassociate myself from a short film </w:t>
-      </w:r>
-      <w:r>
-        <w:rPr>
-          <w:b/>
-          <w:bCs/>
-        </w:rPr>
-        <w:t>to</w:t>
-      </w:r>
-      <w:r>
-        <w:t xml:space="preserve"> eliminate my relationship with it.</w:t>
+        <w:rPr>
+          <w:bCs/>
+        </w:rPr>
+      </w:pPr>
+      <w:r>
+        <w:rPr>
+          <w:b/>
+        </w:rPr>
+        <w:t xml:space="preserve">As </w:t>
+      </w:r>
+      <w:r>
+        <w:rPr>
+          <w:bCs/>
+        </w:rPr>
+        <w:t xml:space="preserve">a user, </w:t>
+      </w:r>
+      <w:r>
+        <w:rPr>
+          <w:b/>
+        </w:rPr>
+        <w:t>I want</w:t>
+      </w:r>
+      <w:r>
+        <w:t xml:space="preserve"> to be able to save my favourites short films, </w:t>
+      </w:r>
+      <w:r>
+        <w:rPr>
+          <w:b/>
+          <w:bCs/>
+        </w:rPr>
+        <w:t xml:space="preserve">so that </w:t>
+      </w:r>
+      <w:r>
+        <w:rPr>
+          <w:bCs/>
+        </w:rPr>
+        <w:t>I can</w:t>
+      </w:r>
+      <w:r>
+        <w:rPr>
+          <w:b/>
+        </w:rPr>
+        <w:t xml:space="preserve"> </w:t>
+      </w:r>
+      <w:r>
+        <w:t>see I can access them easily.</w:t>
       </w:r>
     </w:p>
     <w:p>
@@ -5998,7 +6401,15 @@
           <w:bCs/>
           <w:u w:val="single"/>
         </w:rPr>
-        <w:t>H1</w:t>
+        <w:t>H</w:t>
+      </w:r>
+      <w:r>
+        <w:rPr>
+          <w:b/>
+          <w:bCs/>
+          <w:u w:val="single"/>
+        </w:rPr>
+        <w:t>1</w:t>
       </w:r>
       <w:r>
         <w:rPr>
@@ -6018,11 +6429,17 @@
       </w:r>
       <w:r>
         <w:rPr>
-          <w:b/>
-          <w:bCs/>
-          <w:u w:val="single"/>
-        </w:rPr>
-        <w:t xml:space="preserve"> Disassociate from a film with a role</w:t>
+          <w:u w:val="single"/>
+        </w:rPr>
+        <w:t xml:space="preserve"> </w:t>
+      </w:r>
+      <w:r>
+        <w:rPr>
+          <w:b/>
+          <w:bCs/>
+          <w:u w:val="single"/>
+        </w:rPr>
+        <w:t>Register my favourite short film as a registered user</w:t>
       </w:r>
     </w:p>
     <w:p>
@@ -6044,19 +6461,7 @@
         <w:rPr>
           <w:color w:val="000000" w:themeColor="text1"/>
         </w:rPr>
-        <w:t xml:space="preserve"> we are a </w:t>
-      </w:r>
-      <w:r>
-        <w:rPr>
-          <w:color w:val="000000" w:themeColor="text1"/>
-        </w:rPr>
-        <w:t>filmmaker</w:t>
-      </w:r>
-      <w:r>
-        <w:rPr>
-          <w:color w:val="000000" w:themeColor="text1"/>
-        </w:rPr>
-        <w:t xml:space="preserve">, </w:t>
+        <w:t xml:space="preserve"> I am a registered user </w:t>
       </w:r>
       <w:r>
         <w:rPr>
@@ -6070,19 +6475,7 @@
         <w:rPr>
           <w:color w:val="000000" w:themeColor="text1"/>
         </w:rPr>
-        <w:t xml:space="preserve"> </w:t>
-      </w:r>
-      <w:r>
-        <w:rPr>
-          <w:color w:val="000000" w:themeColor="text1"/>
-        </w:rPr>
-        <w:t>we want to be disassociated from a short film</w:t>
-      </w:r>
-      <w:r>
-        <w:rPr>
-          <w:color w:val="000000" w:themeColor="text1"/>
-        </w:rPr>
-        <w:t xml:space="preserve"> </w:t>
+        <w:t xml:space="preserve"> I want to save a short film </w:t>
       </w:r>
       <w:r>
         <w:rPr>
@@ -6096,31 +6489,7 @@
         <w:rPr>
           <w:color w:val="000000" w:themeColor="text1"/>
         </w:rPr>
-        <w:t xml:space="preserve"> </w:t>
-      </w:r>
-      <w:r>
-        <w:rPr>
-          <w:color w:val="000000" w:themeColor="text1"/>
-        </w:rPr>
-        <w:t>we</w:t>
-      </w:r>
-      <w:r>
-        <w:rPr>
-          <w:color w:val="000000" w:themeColor="text1"/>
-        </w:rPr>
-        <w:t xml:space="preserve"> press the</w:t>
-      </w:r>
-      <w:r>
-        <w:rPr>
-          <w:color w:val="000000" w:themeColor="text1"/>
-        </w:rPr>
-        <w:t xml:space="preserve"> disassociate our role in the short film</w:t>
-      </w:r>
-      <w:r>
-        <w:rPr>
-          <w:color w:val="000000" w:themeColor="text1"/>
-        </w:rPr>
-        <w:t xml:space="preserve">, </w:t>
+        <w:t xml:space="preserve"> I choose the short film I want to save </w:t>
       </w:r>
       <w:r>
         <w:rPr>
@@ -6134,19 +6503,7 @@
         <w:rPr>
           <w:color w:val="000000" w:themeColor="text1"/>
         </w:rPr>
-        <w:t xml:space="preserve"> the request </w:t>
-      </w:r>
-      <w:r>
-        <w:rPr>
-          <w:color w:val="000000" w:themeColor="text1"/>
-        </w:rPr>
-        <w:t>is completed</w:t>
-      </w:r>
-      <w:r>
-        <w:rPr>
-          <w:color w:val="000000" w:themeColor="text1"/>
-        </w:rPr>
-        <w:t xml:space="preserve"> </w:t>
+        <w:t xml:space="preserve"> pressing the save button </w:t>
       </w:r>
       <w:r>
         <w:rPr>
@@ -6160,13 +6517,7 @@
         <w:rPr>
           <w:color w:val="000000" w:themeColor="text1"/>
         </w:rPr>
-        <w:t xml:space="preserve"> </w:t>
-      </w:r>
-      <w:r>
-        <w:rPr>
-          <w:color w:val="000000" w:themeColor="text1"/>
-        </w:rPr>
-        <w:t>the role must disappear from the system and all the relationship between we and the short film must be deleted.</w:t>
+        <w:t xml:space="preserve"> the short film will be saved in my favourites tab.</w:t>
       </w:r>
     </w:p>
     <w:p>
@@ -6176,24 +6527,29 @@
           <w:b/>
           <w:bCs/>
           <w:u w:val="single"/>
-          <w:lang w:val="en-US"/>
-        </w:rPr>
-      </w:pPr>
-      <w:r>
-        <w:rPr>
-          <w:b/>
-          <w:bCs/>
-          <w:u w:val="single"/>
-          <w:lang w:val="en-US"/>
-        </w:rPr>
-        <w:t>H1</w:t>
-      </w:r>
-      <w:r>
-        <w:rPr>
-          <w:b/>
-          <w:bCs/>
-          <w:u w:val="single"/>
-          <w:lang w:val="en-US"/>
+        </w:rPr>
+      </w:pPr>
+      <w:r>
+        <w:rPr>
+          <w:b/>
+          <w:bCs/>
+          <w:u w:val="single"/>
+        </w:rPr>
+        <w:t>H</w:t>
+      </w:r>
+      <w:r>
+        <w:rPr>
+          <w:b/>
+          <w:bCs/>
+          <w:u w:val="single"/>
+        </w:rPr>
+        <w:t>1</w:t>
+      </w:r>
+      <w:r>
+        <w:rPr>
+          <w:b/>
+          <w:bCs/>
+          <w:u w:val="single"/>
         </w:rPr>
         <w:t>5</w:t>
       </w:r>
@@ -6202,18 +6558,8 @@
           <w:b/>
           <w:bCs/>
           <w:u w:val="single"/>
-          <w:lang w:val="en-US"/>
-        </w:rPr>
-        <w:t xml:space="preserve">-E1 – </w:t>
-      </w:r>
-      <w:r>
-        <w:rPr>
-          <w:b/>
-          <w:bCs/>
-          <w:u w:val="single"/>
-          <w:lang w:val="en-US"/>
-        </w:rPr>
-        <w:t>Disassociate from a film without a role</w:t>
+        </w:rPr>
+        <w:t>-E1 – Register my favourite short film as an unregistered user</w:t>
       </w:r>
     </w:p>
     <w:p>
@@ -6235,19 +6581,7 @@
         <w:rPr>
           <w:color w:val="000000" w:themeColor="text1"/>
         </w:rPr>
-        <w:t xml:space="preserve"> we are a </w:t>
-      </w:r>
-      <w:r>
-        <w:rPr>
-          <w:color w:val="000000" w:themeColor="text1"/>
-        </w:rPr>
-        <w:t>filmmaker</w:t>
-      </w:r>
-      <w:r>
-        <w:rPr>
-          <w:color w:val="000000" w:themeColor="text1"/>
-        </w:rPr>
-        <w:t xml:space="preserve">, </w:t>
+        <w:t xml:space="preserve"> I am an unregistered user </w:t>
       </w:r>
       <w:r>
         <w:rPr>
@@ -6261,19 +6595,7 @@
         <w:rPr>
           <w:color w:val="000000" w:themeColor="text1"/>
         </w:rPr>
-        <w:t xml:space="preserve"> </w:t>
-      </w:r>
-      <w:r>
-        <w:rPr>
-          <w:color w:val="000000" w:themeColor="text1"/>
-        </w:rPr>
-        <w:t>we want to be disassociated from a short film</w:t>
-      </w:r>
-      <w:r>
-        <w:rPr>
-          <w:color w:val="000000" w:themeColor="text1"/>
-        </w:rPr>
-        <w:t xml:space="preserve"> </w:t>
+        <w:t xml:space="preserve"> I want to save a short film </w:t>
       </w:r>
       <w:r>
         <w:rPr>
@@ -6287,31 +6609,7 @@
         <w:rPr>
           <w:color w:val="000000" w:themeColor="text1"/>
         </w:rPr>
-        <w:t xml:space="preserve"> </w:t>
-      </w:r>
-      <w:r>
-        <w:rPr>
-          <w:color w:val="000000" w:themeColor="text1"/>
-        </w:rPr>
-        <w:t>we</w:t>
-      </w:r>
-      <w:r>
-        <w:rPr>
-          <w:color w:val="000000" w:themeColor="text1"/>
-        </w:rPr>
-        <w:t xml:space="preserve"> press the</w:t>
-      </w:r>
-      <w:r>
-        <w:rPr>
-          <w:color w:val="000000" w:themeColor="text1"/>
-        </w:rPr>
-        <w:t xml:space="preserve"> disassociate our role in the short film</w:t>
-      </w:r>
-      <w:r>
-        <w:rPr>
-          <w:color w:val="000000" w:themeColor="text1"/>
-        </w:rPr>
-        <w:t xml:space="preserve">, </w:t>
+        <w:t xml:space="preserve"> I choose the short film I want to save </w:t>
       </w:r>
       <w:r>
         <w:rPr>
@@ -6325,19 +6623,7 @@
         <w:rPr>
           <w:color w:val="000000" w:themeColor="text1"/>
         </w:rPr>
-        <w:t xml:space="preserve"> the request </w:t>
-      </w:r>
-      <w:r>
-        <w:rPr>
-          <w:color w:val="000000" w:themeColor="text1"/>
-        </w:rPr>
-        <w:t>is completed</w:t>
-      </w:r>
-      <w:r>
-        <w:rPr>
-          <w:color w:val="000000" w:themeColor="text1"/>
-        </w:rPr>
-        <w:t xml:space="preserve"> </w:t>
+        <w:t xml:space="preserve"> pressing the save button </w:t>
       </w:r>
       <w:r>
         <w:rPr>
@@ -6351,34 +6637,19 @@
         <w:rPr>
           <w:color w:val="000000" w:themeColor="text1"/>
         </w:rPr>
-        <w:t xml:space="preserve"> </w:t>
-      </w:r>
-      <w:r>
-        <w:rPr>
-          <w:color w:val="000000" w:themeColor="text1"/>
-        </w:rPr>
-        <w:t xml:space="preserve">the </w:t>
-      </w:r>
-      <w:r>
-        <w:rPr>
-          <w:color w:val="000000" w:themeColor="text1"/>
-        </w:rPr>
-        <w:t>system shall give us an error because we don’t have an active role in that short film.</w:t>
+        <w:t xml:space="preserve"> the application will give us an error saying that we must register.</w:t>
       </w:r>
     </w:p>
     <w:p>
       <w:pPr>
         <w:jc w:val="both"/>
         <w:rPr>
-          <w:b/>
-          <w:bCs/>
-          <w:u w:val="single"/>
+          <w:color w:val="000000" w:themeColor="text1"/>
         </w:rPr>
       </w:pPr>
     </w:p>
     <w:p>
       <w:pPr>
-        <w:jc w:val="both"/>
         <w:rPr>
           <w:b/>
           <w:bCs/>
@@ -6399,7 +6670,15 @@
           <w:bCs/>
           <w:u w:val="single"/>
         </w:rPr>
-        <w:t>16</w:t>
+        <w:t>1</w:t>
+      </w:r>
+      <w:r>
+        <w:rPr>
+          <w:b/>
+          <w:bCs/>
+          <w:u w:val="single"/>
+        </w:rPr>
+        <w:t>6</w:t>
       </w:r>
       <w:r>
         <w:rPr>
@@ -6431,7 +6710,7 @@
           <w:bCs/>
           <w:u w:val="single"/>
         </w:rPr>
-        <w:t>Save short film as favourite</w:t>
+        <w:t>List all favourite short films</w:t>
       </w:r>
     </w:p>
     <w:p>
@@ -6508,7 +6787,15 @@
           <w:bCs/>
           <w:u w:val="single"/>
         </w:rPr>
-        <w:t>16</w:t>
+        <w:t>1</w:t>
+      </w:r>
+      <w:r>
+        <w:rPr>
+          <w:b/>
+          <w:bCs/>
+          <w:u w:val="single"/>
+        </w:rPr>
+        <w:t>6</w:t>
       </w:r>
       <w:r>
         <w:rPr>
@@ -6634,7 +6921,15 @@
           <w:bCs/>
           <w:u w:val="single"/>
         </w:rPr>
-        <w:t>16</w:t>
+        <w:t>1</w:t>
+      </w:r>
+      <w:r>
+        <w:rPr>
+          <w:b/>
+          <w:bCs/>
+          <w:u w:val="single"/>
+        </w:rPr>
+        <w:t>6</w:t>
       </w:r>
       <w:r>
         <w:rPr>
@@ -6726,9 +7021,6 @@
     <w:p>
       <w:pPr>
         <w:jc w:val="both"/>
-        <w:rPr>
-          <w:color w:val="000000" w:themeColor="text1"/>
-        </w:rPr>
       </w:pPr>
     </w:p>
     <w:p>
@@ -6772,47 +7064,28 @@
           <w:bCs/>
           <w:u w:val="single"/>
         </w:rPr>
-        <w:t>17</w:t>
-      </w:r>
-      <w:r>
-        <w:rPr>
-          <w:b/>
-          <w:bCs/>
-          <w:u w:val="single"/>
-        </w:rPr>
-        <w:t xml:space="preserve"> </w:t>
-      </w:r>
-      <w:r>
-        <w:rPr>
-          <w:b/>
-          <w:bCs/>
-          <w:u w:val="single"/>
-        </w:rPr>
-        <w:t>–</w:t>
-      </w:r>
-      <w:r>
-        <w:rPr>
-          <w:b/>
-          <w:bCs/>
-          <w:u w:val="single"/>
-        </w:rPr>
-        <w:t xml:space="preserve"> </w:t>
-      </w:r>
-      <w:r>
-        <w:rPr>
-          <w:b/>
-          <w:bCs/>
-          <w:u w:val="single"/>
-        </w:rPr>
-        <w:t>List all favourite short films</w:t>
+        <w:t>1</w:t>
+      </w:r>
+      <w:r>
+        <w:rPr>
+          <w:b/>
+          <w:bCs/>
+          <w:u w:val="single"/>
+        </w:rPr>
+        <w:t>7</w:t>
+      </w:r>
+      <w:r>
+        <w:rPr>
+          <w:b/>
+          <w:bCs/>
+          <w:u w:val="single"/>
+        </w:rPr>
+        <w:t xml:space="preserve"> - Subscription to filmmaker</w:t>
       </w:r>
     </w:p>
     <w:p>
       <w:pPr>
         <w:jc w:val="both"/>
-        <w:rPr>
-          <w:bCs/>
-        </w:rPr>
       </w:pPr>
       <w:r>
         <w:rPr>
@@ -6833,7 +7106,7 @@
         <w:t>I want</w:t>
       </w:r>
       <w:r>
-        <w:t xml:space="preserve"> to be able to save my favourites short films, </w:t>
+        <w:t xml:space="preserve"> to be able to subscribe to a filmmaker, </w:t>
       </w:r>
       <w:r>
         <w:rPr>
@@ -6843,19 +7116,17 @@
         <w:t xml:space="preserve">so that </w:t>
       </w:r>
       <w:r>
-        <w:rPr>
-          <w:bCs/>
-        </w:rPr>
         <w:t>I can</w:t>
       </w:r>
       <w:r>
         <w:rPr>
           <w:b/>
+          <w:bCs/>
         </w:rPr>
         <w:t xml:space="preserve"> </w:t>
       </w:r>
       <w:r>
-        <w:t>see I can access them easily.</w:t>
+        <w:t>see his/her newest activity.</w:t>
       </w:r>
     </w:p>
     <w:p>
@@ -6881,7 +7152,15 @@
           <w:bCs/>
           <w:u w:val="single"/>
         </w:rPr>
-        <w:t>17</w:t>
+        <w:t>1</w:t>
+      </w:r>
+      <w:r>
+        <w:rPr>
+          <w:b/>
+          <w:bCs/>
+          <w:u w:val="single"/>
+        </w:rPr>
+        <w:t>7</w:t>
       </w:r>
       <w:r>
         <w:rPr>
@@ -6903,7 +7182,15 @@
           <w:bCs/>
           <w:u w:val="single"/>
         </w:rPr>
-        <w:t>Register my favourite short film as a registered user</w:t>
+        <w:t>Subscribe</w:t>
+      </w:r>
+      <w:r>
+        <w:rPr>
+          <w:b/>
+          <w:bCs/>
+          <w:u w:val="single"/>
+        </w:rPr>
+        <w:t xml:space="preserve"> to a filmmaker as a registered user</w:t>
       </w:r>
     </w:p>
     <w:p>
@@ -6925,7 +7212,7 @@
         <w:rPr>
           <w:color w:val="000000" w:themeColor="text1"/>
         </w:rPr>
-        <w:t xml:space="preserve"> I am a registered user </w:t>
+        <w:t xml:space="preserve"> we are a registered user </w:t>
       </w:r>
       <w:r>
         <w:rPr>
@@ -6939,7 +7226,7 @@
         <w:rPr>
           <w:color w:val="000000" w:themeColor="text1"/>
         </w:rPr>
-        <w:t xml:space="preserve"> I want to save a short film </w:t>
+        <w:t xml:space="preserve"> I want to follow the activity of a filmmaker </w:t>
       </w:r>
       <w:r>
         <w:rPr>
@@ -6953,7 +7240,7 @@
         <w:rPr>
           <w:color w:val="000000" w:themeColor="text1"/>
         </w:rPr>
-        <w:t xml:space="preserve"> I choose the short film I want to save </w:t>
+        <w:t xml:space="preserve"> I chose the filmmaker we want to follow  </w:t>
       </w:r>
       <w:r>
         <w:rPr>
@@ -6967,7 +7254,7 @@
         <w:rPr>
           <w:color w:val="000000" w:themeColor="text1"/>
         </w:rPr>
-        <w:t xml:space="preserve"> pressing the save button </w:t>
+        <w:t xml:space="preserve"> pressing the follow button in the filmmakers’ profile </w:t>
       </w:r>
       <w:r>
         <w:rPr>
@@ -6981,7 +7268,7 @@
         <w:rPr>
           <w:color w:val="000000" w:themeColor="text1"/>
         </w:rPr>
-        <w:t xml:space="preserve"> the short film will be saved in my favourites tab.</w:t>
+        <w:t xml:space="preserve"> we will be following him and the new activities will appear in our feed.</w:t>
       </w:r>
     </w:p>
     <w:p>
@@ -7007,15 +7294,23 @@
           <w:bCs/>
           <w:u w:val="single"/>
         </w:rPr>
-        <w:t>17</w:t>
-      </w:r>
-      <w:r>
-        <w:rPr>
-          <w:b/>
-          <w:bCs/>
-          <w:u w:val="single"/>
-        </w:rPr>
-        <w:t>-E1 – Register my favourite short film as an unregistered user</w:t>
+        <w:t>1</w:t>
+      </w:r>
+      <w:r>
+        <w:rPr>
+          <w:b/>
+          <w:bCs/>
+          <w:u w:val="single"/>
+        </w:rPr>
+        <w:t>7</w:t>
+      </w:r>
+      <w:r>
+        <w:rPr>
+          <w:b/>
+          <w:bCs/>
+          <w:u w:val="single"/>
+        </w:rPr>
+        <w:t>-E1 – Subscribe to a filmmaker as an unregistered user</w:t>
       </w:r>
     </w:p>
     <w:p>
@@ -7037,7 +7332,7 @@
         <w:rPr>
           <w:color w:val="000000" w:themeColor="text1"/>
         </w:rPr>
-        <w:t xml:space="preserve"> I am an unregistered user </w:t>
+        <w:t xml:space="preserve"> we are an unregistered user </w:t>
       </w:r>
       <w:r>
         <w:rPr>
@@ -7051,7 +7346,7 @@
         <w:rPr>
           <w:color w:val="000000" w:themeColor="text1"/>
         </w:rPr>
-        <w:t xml:space="preserve"> I want to save a short film </w:t>
+        <w:t xml:space="preserve"> I want to follow the activity of a filmmaker </w:t>
       </w:r>
       <w:r>
         <w:rPr>
@@ -7065,7 +7360,7 @@
         <w:rPr>
           <w:color w:val="000000" w:themeColor="text1"/>
         </w:rPr>
-        <w:t xml:space="preserve"> I choose the short film I want to save </w:t>
+        <w:t xml:space="preserve"> I chose the filmmaker we want to follow  </w:t>
       </w:r>
       <w:r>
         <w:rPr>
@@ -7079,7 +7374,7 @@
         <w:rPr>
           <w:color w:val="000000" w:themeColor="text1"/>
         </w:rPr>
-        <w:t xml:space="preserve"> pressing the save button </w:t>
+        <w:t xml:space="preserve"> pressing the follow button in the filmmakers’ profile </w:t>
       </w:r>
       <w:r>
         <w:rPr>
@@ -7099,6 +7394,9 @@
     <w:p>
       <w:pPr>
         <w:jc w:val="both"/>
+        <w:rPr>
+          <w:color w:val="000000" w:themeColor="text1"/>
+        </w:rPr>
       </w:pPr>
     </w:p>
     <w:p>
@@ -7140,7 +7438,7 @@
           <w:bCs/>
           <w:u w:val="single"/>
         </w:rPr>
-        <w:t xml:space="preserve"> - Subscription to filmmaker</w:t>
+        <w:t xml:space="preserve"> - Subscription notifications</w:t>
       </w:r>
     </w:p>
     <w:p>
@@ -7150,23 +7448,22 @@
       <w:r>
         <w:rPr>
           <w:b/>
-        </w:rPr>
-        <w:t xml:space="preserve">As </w:t>
-      </w:r>
-      <w:r>
-        <w:rPr>
-          <w:bCs/>
-        </w:rPr>
-        <w:t xml:space="preserve">a user, </w:t>
-      </w:r>
-      <w:r>
-        <w:rPr>
-          <w:b/>
-        </w:rPr>
-        <w:t>I want</w:t>
-      </w:r>
-      <w:r>
-        <w:t xml:space="preserve"> to be able to subscribe to a filmmaker, </w:t>
+          <w:bCs/>
+        </w:rPr>
+        <w:t xml:space="preserve">As a </w:t>
+      </w:r>
+      <w:r>
+        <w:t xml:space="preserve">user, </w:t>
+      </w:r>
+      <w:r>
+        <w:rPr>
+          <w:b/>
+          <w:bCs/>
+        </w:rPr>
+        <w:t xml:space="preserve">I want </w:t>
+      </w:r>
+      <w:r>
+        <w:t xml:space="preserve">to be able to receive a notification when a filmmaker who I am subscribed to makes activity, </w:t>
       </w:r>
       <w:r>
         <w:rPr>
@@ -7186,7 +7483,7 @@
         <w:t xml:space="preserve"> </w:t>
       </w:r>
       <w:r>
-        <w:t>see his/her newest activity.</w:t>
+        <w:t>be up to date with the latest activity.</w:t>
       </w:r>
     </w:p>
     <w:p>
@@ -7242,15 +7539,7 @@
           <w:bCs/>
           <w:u w:val="single"/>
         </w:rPr>
-        <w:t>Subscribe</w:t>
-      </w:r>
-      <w:r>
-        <w:rPr>
-          <w:b/>
-          <w:bCs/>
-          <w:u w:val="single"/>
-        </w:rPr>
-        <w:t xml:space="preserve"> to a filmmaker as a registered user</w:t>
+        <w:t>A filmmaker I am subscribed to uploads a new short film</w:t>
       </w:r>
     </w:p>
     <w:p>
@@ -7272,7 +7561,7 @@
         <w:rPr>
           <w:color w:val="000000" w:themeColor="text1"/>
         </w:rPr>
-        <w:t xml:space="preserve"> we are a registered user </w:t>
+        <w:t xml:space="preserve"> we are subscribed to a filmmaker </w:t>
       </w:r>
       <w:r>
         <w:rPr>
@@ -7286,7 +7575,7 @@
         <w:rPr>
           <w:color w:val="000000" w:themeColor="text1"/>
         </w:rPr>
-        <w:t xml:space="preserve"> I want to follow the activity of a filmmaker </w:t>
+        <w:t xml:space="preserve"> the filmmaker uploads a new short film </w:t>
       </w:r>
       <w:r>
         <w:rPr>
@@ -7294,41 +7583,13 @@
           <w:bCs/>
           <w:color w:val="0070C0"/>
         </w:rPr>
-        <w:t>once</w:t>
-      </w:r>
-      <w:r>
-        <w:rPr>
-          <w:color w:val="000000" w:themeColor="text1"/>
-        </w:rPr>
-        <w:t xml:space="preserve"> I chose the filmmaker we want to follow  </w:t>
-      </w:r>
-      <w:r>
-        <w:rPr>
-          <w:b/>
-          <w:bCs/>
-          <w:color w:val="0070C0"/>
-        </w:rPr>
-        <w:t>after</w:t>
-      </w:r>
-      <w:r>
-        <w:rPr>
-          <w:color w:val="000000" w:themeColor="text1"/>
-        </w:rPr>
-        <w:t xml:space="preserve"> pressing the follow button in the filmmakers’ profile </w:t>
-      </w:r>
-      <w:r>
-        <w:rPr>
-          <w:b/>
-          <w:bCs/>
-          <w:color w:val="0070C0"/>
-        </w:rPr>
         <w:t>then</w:t>
       </w:r>
       <w:r>
         <w:rPr>
           <w:color w:val="000000" w:themeColor="text1"/>
         </w:rPr>
-        <w:t xml:space="preserve"> we will be following him and the new activities will appear in our feed.</w:t>
+        <w:t xml:space="preserve"> a new notification will appear in the notification bell.</w:t>
       </w:r>
     </w:p>
     <w:p>
@@ -7370,7 +7631,7 @@
           <w:bCs/>
           <w:u w:val="single"/>
         </w:rPr>
-        <w:t>-E1 – Subscribe to a filmmaker as an unregistered user</w:t>
+        <w:t>-E1 – A filmmaker I am not subscribed to uploads a new short film</w:t>
       </w:r>
     </w:p>
     <w:p>
@@ -7392,7 +7653,7 @@
         <w:rPr>
           <w:color w:val="000000" w:themeColor="text1"/>
         </w:rPr>
-        <w:t xml:space="preserve"> we are an unregistered user </w:t>
+        <w:t xml:space="preserve"> we are not subscribed to a filmmaker </w:t>
       </w:r>
       <w:r>
         <w:rPr>
@@ -7406,7 +7667,7 @@
         <w:rPr>
           <w:color w:val="000000" w:themeColor="text1"/>
         </w:rPr>
-        <w:t xml:space="preserve"> I want to follow the activity of a filmmaker </w:t>
+        <w:t xml:space="preserve"> a filmmaker uploads a new short film </w:t>
       </w:r>
       <w:r>
         <w:rPr>
@@ -7414,47 +7675,21 @@
           <w:bCs/>
           <w:color w:val="0070C0"/>
         </w:rPr>
-        <w:t>once</w:t>
-      </w:r>
-      <w:r>
-        <w:rPr>
-          <w:color w:val="000000" w:themeColor="text1"/>
-        </w:rPr>
-        <w:t xml:space="preserve"> I chose the filmmaker we want to follow  </w:t>
-      </w:r>
-      <w:r>
-        <w:rPr>
-          <w:b/>
-          <w:bCs/>
-          <w:color w:val="0070C0"/>
-        </w:rPr>
-        <w:t>after</w:t>
-      </w:r>
-      <w:r>
-        <w:rPr>
-          <w:color w:val="000000" w:themeColor="text1"/>
-        </w:rPr>
-        <w:t xml:space="preserve"> pressing the follow button in the filmmakers’ profile </w:t>
-      </w:r>
-      <w:r>
-        <w:rPr>
-          <w:b/>
-          <w:bCs/>
-          <w:color w:val="0070C0"/>
-        </w:rPr>
         <w:t>then</w:t>
       </w:r>
       <w:r>
         <w:rPr>
           <w:color w:val="000000" w:themeColor="text1"/>
         </w:rPr>
-        <w:t xml:space="preserve"> the application will give us an error saying that we must register.</w:t>
+        <w:t xml:space="preserve"> we should not have any new notification.</w:t>
       </w:r>
     </w:p>
     <w:p>
       <w:pPr>
         <w:jc w:val="both"/>
         <w:rPr>
+          <w:b/>
+          <w:bCs/>
           <w:color w:val="000000" w:themeColor="text1"/>
         </w:rPr>
       </w:pPr>
@@ -7463,9 +7698,7 @@
       <w:pPr>
         <w:jc w:val="both"/>
         <w:rPr>
-          <w:b/>
-          <w:bCs/>
-          <w:u w:val="single"/>
+          <w:color w:val="000000" w:themeColor="text1"/>
         </w:rPr>
       </w:pPr>
       <w:r>
@@ -7482,23 +7715,15 @@
           <w:bCs/>
           <w:u w:val="single"/>
         </w:rPr>
-        <w:t>1</w:t>
-      </w:r>
-      <w:r>
-        <w:rPr>
-          <w:b/>
-          <w:bCs/>
-          <w:u w:val="single"/>
-        </w:rPr>
-        <w:t>9</w:t>
-      </w:r>
-      <w:r>
-        <w:rPr>
-          <w:b/>
-          <w:bCs/>
-          <w:u w:val="single"/>
-        </w:rPr>
-        <w:t xml:space="preserve"> - Subscription notifications</w:t>
+        <w:t>19</w:t>
+      </w:r>
+      <w:r>
+        <w:rPr>
+          <w:b/>
+          <w:bCs/>
+          <w:u w:val="single"/>
+        </w:rPr>
+        <w:t xml:space="preserve"> - Manage notifications</w:t>
       </w:r>
     </w:p>
     <w:p>
@@ -7523,7 +7748,7 @@
         <w:t xml:space="preserve">I want </w:t>
       </w:r>
       <w:r>
-        <w:t xml:space="preserve">to be able to receive a notification when a filmmaker who I am subscribed to makes activity, </w:t>
+        <w:t xml:space="preserve">to be able to choose which types of activities I want to be notified of, </w:t>
       </w:r>
       <w:r>
         <w:rPr>
@@ -7543,7 +7768,7 @@
         <w:t xml:space="preserve"> </w:t>
       </w:r>
       <w:r>
-        <w:t>be up to date with the latest activity.</w:t>
+        <w:t>decide which type of activity I care about.</w:t>
       </w:r>
     </w:p>
     <w:p>
@@ -7553,13 +7778,15 @@
           <w:b/>
           <w:bCs/>
           <w:u w:val="single"/>
-        </w:rPr>
-      </w:pPr>
-      <w:r>
-        <w:rPr>
-          <w:b/>
-          <w:bCs/>
-          <w:u w:val="single"/>
+          <w:lang w:val="en-US"/>
+        </w:rPr>
+      </w:pPr>
+      <w:r>
+        <w:rPr>
+          <w:b/>
+          <w:bCs/>
+          <w:u w:val="single"/>
+          <w:lang w:val="en-US"/>
         </w:rPr>
         <w:t>H</w:t>
       </w:r>
@@ -7568,28 +7795,23 @@
           <w:b/>
           <w:bCs/>
           <w:u w:val="single"/>
-        </w:rPr>
-        <w:t>1</w:t>
-      </w:r>
-      <w:r>
-        <w:rPr>
-          <w:b/>
-          <w:bCs/>
-          <w:u w:val="single"/>
-        </w:rPr>
-        <w:t>9</w:t>
-      </w:r>
-      <w:r>
-        <w:rPr>
-          <w:b/>
-          <w:bCs/>
-          <w:u w:val="single"/>
+          <w:lang w:val="en-US"/>
+        </w:rPr>
+        <w:t>19</w:t>
+      </w:r>
+      <w:r>
+        <w:rPr>
+          <w:b/>
+          <w:bCs/>
+          <w:u w:val="single"/>
+          <w:lang w:val="en-US"/>
         </w:rPr>
         <w:t>+E1 –</w:t>
       </w:r>
       <w:r>
         <w:rPr>
           <w:u w:val="single"/>
+          <w:lang w:val="en-US"/>
         </w:rPr>
         <w:t xml:space="preserve"> </w:t>
       </w:r>
@@ -7598,8 +7820,18 @@
           <w:b/>
           <w:bCs/>
           <w:u w:val="single"/>
-        </w:rPr>
-        <w:t>A filmmaker I am subscribed to uploads a new short film</w:t>
+          <w:lang w:val="en-US"/>
+        </w:rPr>
+        <w:t>Select</w:t>
+      </w:r>
+      <w:r>
+        <w:rPr>
+          <w:b/>
+          <w:bCs/>
+          <w:u w:val="single"/>
+          <w:lang w:val="en-US"/>
+        </w:rPr>
+        <w:t xml:space="preserve"> to be notified only by messages</w:t>
       </w:r>
     </w:p>
     <w:p>
@@ -7621,7 +7853,7 @@
         <w:rPr>
           <w:color w:val="000000" w:themeColor="text1"/>
         </w:rPr>
-        <w:t xml:space="preserve"> we are subscribed to a filmmaker </w:t>
+        <w:t xml:space="preserve"> we are a registered user </w:t>
       </w:r>
       <w:r>
         <w:rPr>
@@ -7635,7 +7867,7 @@
         <w:rPr>
           <w:color w:val="000000" w:themeColor="text1"/>
         </w:rPr>
-        <w:t xml:space="preserve"> the filmmaker uploads a new short film </w:t>
+        <w:t xml:space="preserve"> I want to filter the notifications that I want to receive </w:t>
       </w:r>
       <w:r>
         <w:rPr>
@@ -7643,13 +7875,41 @@
           <w:bCs/>
           <w:color w:val="0070C0"/>
         </w:rPr>
+        <w:t>once</w:t>
+      </w:r>
+      <w:r>
+        <w:rPr>
+          <w:color w:val="000000" w:themeColor="text1"/>
+        </w:rPr>
+        <w:t xml:space="preserve"> I choose only the message </w:t>
+      </w:r>
+      <w:r>
+        <w:rPr>
+          <w:b/>
+          <w:bCs/>
+          <w:color w:val="0070C0"/>
+        </w:rPr>
+        <w:t>after</w:t>
+      </w:r>
+      <w:r>
+        <w:rPr>
+          <w:color w:val="000000" w:themeColor="text1"/>
+        </w:rPr>
+        <w:t xml:space="preserve"> pressing the configuration button </w:t>
+      </w:r>
+      <w:r>
+        <w:rPr>
+          <w:b/>
+          <w:bCs/>
+          <w:color w:val="0070C0"/>
+        </w:rPr>
         <w:t>then</w:t>
       </w:r>
       <w:r>
         <w:rPr>
           <w:color w:val="000000" w:themeColor="text1"/>
         </w:rPr>
-        <w:t xml:space="preserve"> a new notification will appear in the notification bell.</w:t>
+        <w:t xml:space="preserve"> the application will only notify us of messages</w:t>
       </w:r>
     </w:p>
     <w:p>
@@ -7675,23 +7935,15 @@
           <w:bCs/>
           <w:u w:val="single"/>
         </w:rPr>
-        <w:t>1</w:t>
-      </w:r>
-      <w:r>
-        <w:rPr>
-          <w:b/>
-          <w:bCs/>
-          <w:u w:val="single"/>
-        </w:rPr>
-        <w:t>9</w:t>
-      </w:r>
-      <w:r>
-        <w:rPr>
-          <w:b/>
-          <w:bCs/>
-          <w:u w:val="single"/>
-        </w:rPr>
-        <w:t>-E1 – A filmmaker I am not subscribed to uploads a new short film</w:t>
+        <w:t>19</w:t>
+      </w:r>
+      <w:r>
+        <w:rPr>
+          <w:b/>
+          <w:bCs/>
+          <w:u w:val="single"/>
+        </w:rPr>
+        <w:t>-E1 – Manage notifications as unregistered user</w:t>
       </w:r>
     </w:p>
     <w:p>
@@ -7713,7 +7965,7 @@
         <w:rPr>
           <w:color w:val="000000" w:themeColor="text1"/>
         </w:rPr>
-        <w:t xml:space="preserve"> we are not subscribed to a filmmaker </w:t>
+        <w:t xml:space="preserve"> we are an unregistered user </w:t>
       </w:r>
       <w:r>
         <w:rPr>
@@ -7727,7 +7979,7 @@
         <w:rPr>
           <w:color w:val="000000" w:themeColor="text1"/>
         </w:rPr>
-        <w:t xml:space="preserve"> a filmmaker uploads a new short film </w:t>
+        <w:t xml:space="preserve"> I want to filter the notifications that I want to receive </w:t>
       </w:r>
       <w:r>
         <w:rPr>
@@ -7741,22 +7993,18 @@
         <w:rPr>
           <w:color w:val="000000" w:themeColor="text1"/>
         </w:rPr>
-        <w:t xml:space="preserve"> we should not have any new notification.</w:t>
+        <w:t xml:space="preserve"> the application will not show the configuration button</w:t>
       </w:r>
     </w:p>
     <w:p>
       <w:pPr>
-        <w:jc w:val="both"/>
-        <w:rPr>
-          <w:b/>
-          <w:bCs/>
+        <w:rPr>
           <w:color w:val="000000" w:themeColor="text1"/>
         </w:rPr>
       </w:pPr>
     </w:p>
     <w:p>
       <w:pPr>
-        <w:jc w:val="both"/>
         <w:rPr>
           <w:color w:val="000000" w:themeColor="text1"/>
         </w:rPr>
@@ -7775,15 +8023,47 @@
           <w:bCs/>
           <w:u w:val="single"/>
         </w:rPr>
-        <w:t>20</w:t>
-      </w:r>
-      <w:r>
-        <w:rPr>
-          <w:b/>
-          <w:bCs/>
-          <w:u w:val="single"/>
-        </w:rPr>
-        <w:t xml:space="preserve"> - Manage notifications</w:t>
+        <w:t>2</w:t>
+      </w:r>
+      <w:r>
+        <w:rPr>
+          <w:b/>
+          <w:bCs/>
+          <w:u w:val="single"/>
+        </w:rPr>
+        <w:t>0</w:t>
+      </w:r>
+      <w:r>
+        <w:rPr>
+          <w:b/>
+          <w:bCs/>
+          <w:u w:val="single"/>
+        </w:rPr>
+        <w:t xml:space="preserve"> </w:t>
+      </w:r>
+      <w:r>
+        <w:rPr>
+          <w:b/>
+          <w:bCs/>
+          <w:u w:val="single"/>
+        </w:rPr>
+        <w:t>–</w:t>
+      </w:r>
+      <w:r>
+        <w:rPr>
+          <w:b/>
+          <w:bCs/>
+          <w:u w:val="single"/>
+        </w:rPr>
+        <w:t xml:space="preserve"> </w:t>
+      </w:r>
+      <w:r>
+        <w:rPr>
+          <w:b/>
+          <w:bCs/>
+          <w:u w:val="single"/>
+        </w:rPr>
+        <w:t>Edit account information</w:t>
       </w:r>
     </w:p>
     <w:p>
@@ -7808,7 +8088,13 @@
         <w:t xml:space="preserve">I want </w:t>
       </w:r>
       <w:r>
-        <w:t xml:space="preserve">to be able to choose which types of activities I want to be notified of, </w:t>
+        <w:t xml:space="preserve">to be able to </w:t>
+      </w:r>
+      <w:r>
+        <w:t>modify the data of my account</w:t>
+      </w:r>
+      <w:r>
+        <w:t xml:space="preserve">, </w:t>
       </w:r>
       <w:r>
         <w:rPr>
@@ -7818,17 +8104,10 @@
         <w:t xml:space="preserve">so that </w:t>
       </w:r>
       <w:r>
-        <w:t>I can</w:t>
-      </w:r>
-      <w:r>
-        <w:rPr>
-          <w:b/>
-          <w:bCs/>
-        </w:rPr>
-        <w:t xml:space="preserve"> </w:t>
-      </w:r>
-      <w:r>
-        <w:t>decide which type of activity I care about.</w:t>
+        <w:t>I can keep the information up to date</w:t>
+      </w:r>
+      <w:r>
+        <w:t>.</w:t>
       </w:r>
     </w:p>
     <w:p>
@@ -7848,7 +8127,7 @@
           <w:u w:val="single"/>
           <w:lang w:val="en-US"/>
         </w:rPr>
-        <w:t>H</w:t>
+        <w:t>H2</w:t>
       </w:r>
       <w:r>
         <w:rPr>
@@ -7857,7 +8136,7 @@
           <w:u w:val="single"/>
           <w:lang w:val="en-US"/>
         </w:rPr>
-        <w:t>20</w:t>
+        <w:t>0</w:t>
       </w:r>
       <w:r>
         <w:rPr>
@@ -7995,346 +8274,15 @@
           <w:bCs/>
           <w:u w:val="single"/>
         </w:rPr>
-        <w:t>20</w:t>
-      </w:r>
-      <w:r>
-        <w:rPr>
-          <w:b/>
-          <w:bCs/>
-          <w:u w:val="single"/>
-        </w:rPr>
-        <w:t>-E1 – Manage notifications as unregistered user</w:t>
-      </w:r>
-    </w:p>
-    <w:p>
-      <w:pPr>
-        <w:jc w:val="both"/>
-        <w:rPr>
-          <w:color w:val="000000" w:themeColor="text1"/>
-        </w:rPr>
-      </w:pPr>
-      <w:r>
-        <w:rPr>
-          <w:b/>
-          <w:bCs/>
-          <w:color w:val="0070C0"/>
-        </w:rPr>
-        <w:t>Since</w:t>
-      </w:r>
-      <w:r>
-        <w:rPr>
-          <w:color w:val="000000" w:themeColor="text1"/>
-        </w:rPr>
-        <w:t xml:space="preserve"> we are an unregistered user </w:t>
-      </w:r>
-      <w:r>
-        <w:rPr>
-          <w:b/>
-          <w:bCs/>
-          <w:color w:val="0070C0"/>
-        </w:rPr>
-        <w:t>when</w:t>
-      </w:r>
-      <w:r>
-        <w:rPr>
-          <w:color w:val="000000" w:themeColor="text1"/>
-        </w:rPr>
-        <w:t xml:space="preserve"> I want to filter the notifications that I want to receive </w:t>
-      </w:r>
-      <w:r>
-        <w:rPr>
-          <w:b/>
-          <w:bCs/>
-          <w:color w:val="0070C0"/>
-        </w:rPr>
-        <w:t>then</w:t>
-      </w:r>
-      <w:r>
-        <w:rPr>
-          <w:color w:val="000000" w:themeColor="text1"/>
-        </w:rPr>
-        <w:t xml:space="preserve"> the application will not show the configuration button</w:t>
-      </w:r>
-    </w:p>
-    <w:p>
-      <w:pPr>
-        <w:rPr>
-          <w:color w:val="000000" w:themeColor="text1"/>
-        </w:rPr>
-      </w:pPr>
-      <w:r>
-        <w:rPr>
-          <w:color w:val="000000" w:themeColor="text1"/>
-        </w:rPr>
-        <w:br w:type="page"/>
-      </w:r>
-    </w:p>
-    <w:p>
-      <w:pPr>
-        <w:jc w:val="both"/>
-        <w:rPr>
-          <w:color w:val="000000" w:themeColor="text1"/>
-        </w:rPr>
-      </w:pPr>
-      <w:r>
-        <w:rPr>
-          <w:b/>
-          <w:bCs/>
-          <w:u w:val="single"/>
-        </w:rPr>
-        <w:lastRenderedPageBreak/>
-        <w:t>H</w:t>
-      </w:r>
-      <w:r>
-        <w:rPr>
-          <w:b/>
-          <w:bCs/>
-          <w:u w:val="single"/>
-        </w:rPr>
-        <w:t>21</w:t>
-      </w:r>
-      <w:r>
-        <w:rPr>
-          <w:b/>
-          <w:bCs/>
-          <w:u w:val="single"/>
-        </w:rPr>
-        <w:t xml:space="preserve"> </w:t>
-      </w:r>
-      <w:r>
-        <w:rPr>
-          <w:b/>
-          <w:bCs/>
-          <w:u w:val="single"/>
-        </w:rPr>
-        <w:t>–</w:t>
-      </w:r>
-      <w:r>
-        <w:rPr>
-          <w:b/>
-          <w:bCs/>
-          <w:u w:val="single"/>
-        </w:rPr>
-        <w:t xml:space="preserve"> </w:t>
-      </w:r>
-      <w:r>
-        <w:rPr>
-          <w:b/>
-          <w:bCs/>
-          <w:u w:val="single"/>
-        </w:rPr>
-        <w:t>Edit account information</w:t>
-      </w:r>
-    </w:p>
-    <w:p>
-      <w:pPr>
-        <w:jc w:val="both"/>
-      </w:pPr>
-      <w:r>
-        <w:rPr>
-          <w:b/>
-          <w:bCs/>
-        </w:rPr>
-        <w:t xml:space="preserve">As a </w:t>
-      </w:r>
-      <w:r>
-        <w:t xml:space="preserve">user, </w:t>
-      </w:r>
-      <w:r>
-        <w:rPr>
-          <w:b/>
-          <w:bCs/>
-        </w:rPr>
-        <w:t xml:space="preserve">I want </w:t>
-      </w:r>
-      <w:r>
-        <w:t xml:space="preserve">to be able to </w:t>
-      </w:r>
-      <w:r>
-        <w:t>modify the data of my account</w:t>
-      </w:r>
-      <w:r>
-        <w:t xml:space="preserve">, </w:t>
-      </w:r>
-      <w:r>
-        <w:rPr>
-          <w:b/>
-          <w:bCs/>
-        </w:rPr>
-        <w:t xml:space="preserve">so that </w:t>
-      </w:r>
-      <w:r>
-        <w:t>I can keep the information up to date</w:t>
-      </w:r>
-      <w:r>
-        <w:t>.</w:t>
-      </w:r>
-    </w:p>
-    <w:p>
-      <w:pPr>
-        <w:jc w:val="both"/>
-        <w:rPr>
-          <w:b/>
-          <w:bCs/>
-          <w:u w:val="single"/>
-          <w:lang w:val="en-US"/>
-        </w:rPr>
-      </w:pPr>
-      <w:r>
-        <w:rPr>
-          <w:b/>
-          <w:bCs/>
-          <w:u w:val="single"/>
-          <w:lang w:val="en-US"/>
-        </w:rPr>
-        <w:t>H2</w:t>
-      </w:r>
-      <w:r>
-        <w:rPr>
-          <w:b/>
-          <w:bCs/>
-          <w:u w:val="single"/>
-          <w:lang w:val="en-US"/>
-        </w:rPr>
-        <w:t>1</w:t>
-      </w:r>
-      <w:r>
-        <w:rPr>
-          <w:b/>
-          <w:bCs/>
-          <w:u w:val="single"/>
-          <w:lang w:val="en-US"/>
-        </w:rPr>
-        <w:t>+E1 –</w:t>
-      </w:r>
-      <w:r>
-        <w:rPr>
-          <w:u w:val="single"/>
-          <w:lang w:val="en-US"/>
-        </w:rPr>
-        <w:t xml:space="preserve"> </w:t>
-      </w:r>
-      <w:r>
-        <w:rPr>
-          <w:b/>
-          <w:bCs/>
-          <w:u w:val="single"/>
-          <w:lang w:val="en-US"/>
-        </w:rPr>
-        <w:t>Select</w:t>
-      </w:r>
-      <w:r>
-        <w:rPr>
-          <w:b/>
-          <w:bCs/>
-          <w:u w:val="single"/>
-          <w:lang w:val="en-US"/>
-        </w:rPr>
-        <w:t xml:space="preserve"> to be notified only by messages</w:t>
-      </w:r>
-    </w:p>
-    <w:p>
-      <w:pPr>
-        <w:jc w:val="both"/>
-        <w:rPr>
-          <w:color w:val="000000" w:themeColor="text1"/>
-        </w:rPr>
-      </w:pPr>
-      <w:r>
-        <w:rPr>
-          <w:b/>
-          <w:bCs/>
-          <w:color w:val="0070C0"/>
-        </w:rPr>
-        <w:t>Since</w:t>
-      </w:r>
-      <w:r>
-        <w:rPr>
-          <w:color w:val="000000" w:themeColor="text1"/>
-        </w:rPr>
-        <w:t xml:space="preserve"> we are a registered user </w:t>
-      </w:r>
-      <w:r>
-        <w:rPr>
-          <w:b/>
-          <w:bCs/>
-          <w:color w:val="0070C0"/>
-        </w:rPr>
-        <w:t>when</w:t>
-      </w:r>
-      <w:r>
-        <w:rPr>
-          <w:color w:val="000000" w:themeColor="text1"/>
-        </w:rPr>
-        <w:t xml:space="preserve"> I want to filter the notifications that I want to receive </w:t>
-      </w:r>
-      <w:r>
-        <w:rPr>
-          <w:b/>
-          <w:bCs/>
-          <w:color w:val="0070C0"/>
-        </w:rPr>
-        <w:t>once</w:t>
-      </w:r>
-      <w:r>
-        <w:rPr>
-          <w:color w:val="000000" w:themeColor="text1"/>
-        </w:rPr>
-        <w:t xml:space="preserve"> I choose only the message </w:t>
-      </w:r>
-      <w:r>
-        <w:rPr>
-          <w:b/>
-          <w:bCs/>
-          <w:color w:val="0070C0"/>
-        </w:rPr>
-        <w:t>after</w:t>
-      </w:r>
-      <w:r>
-        <w:rPr>
-          <w:color w:val="000000" w:themeColor="text1"/>
-        </w:rPr>
-        <w:t xml:space="preserve"> pressing the configuration button </w:t>
-      </w:r>
-      <w:r>
-        <w:rPr>
-          <w:b/>
-          <w:bCs/>
-          <w:color w:val="0070C0"/>
-        </w:rPr>
-        <w:t>then</w:t>
-      </w:r>
-      <w:r>
-        <w:rPr>
-          <w:color w:val="000000" w:themeColor="text1"/>
-        </w:rPr>
-        <w:t xml:space="preserve"> the application will only notify us of messages</w:t>
-      </w:r>
-    </w:p>
-    <w:p>
-      <w:pPr>
-        <w:jc w:val="both"/>
-        <w:rPr>
-          <w:b/>
-          <w:bCs/>
-          <w:u w:val="single"/>
-        </w:rPr>
-      </w:pPr>
-      <w:r>
-        <w:rPr>
-          <w:b/>
-          <w:bCs/>
-          <w:u w:val="single"/>
-        </w:rPr>
-        <w:t>H</w:t>
-      </w:r>
-      <w:r>
-        <w:rPr>
-          <w:b/>
-          <w:bCs/>
-          <w:u w:val="single"/>
-        </w:rPr>
-        <w:t>21</w:t>
+        <w:t>2</w:t>
+      </w:r>
+      <w:r>
+        <w:rPr>
+          <w:b/>
+          <w:bCs/>
+          <w:u w:val="single"/>
+        </w:rPr>
+        <w:t>0</w:t>
       </w:r>
       <w:r>
         <w:rPr>

--- a/doc/Standby Project.docx
+++ b/doc/Standby Project.docx
@@ -3336,7 +3336,31 @@
           <w:bCs/>
           <w:u w:val="single"/>
         </w:rPr>
-        <w:t xml:space="preserve">H7 - Role management </w:t>
+        <w:t xml:space="preserve">H7 </w:t>
+      </w:r>
+      <w:r>
+        <w:rPr>
+          <w:b/>
+          <w:bCs/>
+          <w:u w:val="single"/>
+        </w:rPr>
+        <w:t>–</w:t>
+      </w:r>
+      <w:r>
+        <w:rPr>
+          <w:b/>
+          <w:bCs/>
+          <w:u w:val="single"/>
+        </w:rPr>
+        <w:t xml:space="preserve"> </w:t>
+      </w:r>
+      <w:r>
+        <w:rPr>
+          <w:b/>
+          <w:bCs/>
+          <w:u w:val="single"/>
+        </w:rPr>
+        <w:t>Manage users involved in a short film</w:t>
       </w:r>
     </w:p>
     <w:p>
@@ -3375,7 +3399,13 @@
         <w:t xml:space="preserve"> </w:t>
       </w:r>
       <w:r>
-        <w:t xml:space="preserve">to allow me to manage the roles of the filmmakers involved in each short film </w:t>
+        <w:t xml:space="preserve">to allow me to manage the </w:t>
+      </w:r>
+      <w:r>
+        <w:t xml:space="preserve">users involved in a short film and their respective </w:t>
+      </w:r>
+      <w:r>
+        <w:t xml:space="preserve">roles </w:t>
       </w:r>
       <w:r>
         <w:rPr>
@@ -5830,15 +5860,31 @@
           <w:bCs/>
           <w:u w:val="single"/>
         </w:rPr>
-        <w:t xml:space="preserve"> - Disassociation of a </w:t>
-      </w:r>
-      <w:r>
-        <w:rPr>
-          <w:b/>
-          <w:bCs/>
-          <w:u w:val="single"/>
-        </w:rPr>
-        <w:t>role</w:t>
+        <w:t xml:space="preserve"> </w:t>
+      </w:r>
+      <w:r>
+        <w:rPr>
+          <w:b/>
+          <w:bCs/>
+          <w:u w:val="single"/>
+        </w:rPr>
+        <w:t>–</w:t>
+      </w:r>
+      <w:r>
+        <w:rPr>
+          <w:b/>
+          <w:bCs/>
+          <w:u w:val="single"/>
+        </w:rPr>
+        <w:t xml:space="preserve"> </w:t>
+      </w:r>
+      <w:r>
+        <w:rPr>
+          <w:b/>
+          <w:bCs/>
+          <w:u w:val="single"/>
+        </w:rPr>
+        <w:t>Edit short film information</w:t>
       </w:r>
     </w:p>
     <w:p>
@@ -5863,7 +5909,13 @@
         <w:t>I want the system</w:t>
       </w:r>
       <w:r>
-        <w:t xml:space="preserve"> to allow me to disassociate myself from a short film </w:t>
+        <w:t xml:space="preserve"> to allow me to </w:t>
+      </w:r>
+      <w:r>
+        <w:t>edit all the information related to a short film</w:t>
+      </w:r>
+      <w:r>
+        <w:t xml:space="preserve"> </w:t>
       </w:r>
       <w:r>
         <w:rPr>
@@ -5873,7 +5925,13 @@
         <w:t>to</w:t>
       </w:r>
       <w:r>
-        <w:t xml:space="preserve"> eliminate my relationship with it.</w:t>
+        <w:t xml:space="preserve"> </w:t>
+      </w:r>
+      <w:r>
+        <w:t>keep the short film information up to date</w:t>
+      </w:r>
+      <w:r>
+        <w:t>.</w:t>
       </w:r>
     </w:p>
     <w:p>
@@ -8346,7 +8404,390 @@
     <w:p>
       <w:pPr>
         <w:rPr>
-          <w:color w:val="000000" w:themeColor="text1"/>
+          <w:b/>
+          <w:bCs/>
+          <w:u w:val="single"/>
+        </w:rPr>
+      </w:pPr>
+    </w:p>
+    <w:p>
+      <w:pPr>
+        <w:rPr>
+          <w:b/>
+          <w:bCs/>
+          <w:u w:val="single"/>
+        </w:rPr>
+      </w:pPr>
+      <w:r>
+        <w:rPr>
+          <w:b/>
+          <w:bCs/>
+          <w:u w:val="single"/>
+        </w:rPr>
+        <w:br w:type="page"/>
+      </w:r>
+    </w:p>
+    <w:p>
+      <w:pPr>
+        <w:rPr>
+          <w:color w:val="000000" w:themeColor="text1"/>
+        </w:rPr>
+      </w:pPr>
+      <w:r>
+        <w:rPr>
+          <w:b/>
+          <w:bCs/>
+          <w:u w:val="single"/>
+        </w:rPr>
+        <w:lastRenderedPageBreak/>
+        <w:t>H</w:t>
+      </w:r>
+      <w:r>
+        <w:rPr>
+          <w:b/>
+          <w:bCs/>
+          <w:u w:val="single"/>
+        </w:rPr>
+        <w:t>2</w:t>
+      </w:r>
+      <w:r>
+        <w:rPr>
+          <w:b/>
+          <w:bCs/>
+          <w:u w:val="single"/>
+        </w:rPr>
+        <w:t>1</w:t>
+      </w:r>
+      <w:r>
+        <w:rPr>
+          <w:b/>
+          <w:bCs/>
+          <w:u w:val="single"/>
+        </w:rPr>
+        <w:t xml:space="preserve"> </w:t>
+      </w:r>
+      <w:r>
+        <w:rPr>
+          <w:b/>
+          <w:bCs/>
+          <w:u w:val="single"/>
+        </w:rPr>
+        <w:t>–</w:t>
+      </w:r>
+      <w:r>
+        <w:rPr>
+          <w:b/>
+          <w:bCs/>
+          <w:u w:val="single"/>
+        </w:rPr>
+        <w:t xml:space="preserve"> Show feed at </w:t>
+      </w:r>
+      <w:proofErr w:type="spellStart"/>
+      <w:r>
+        <w:rPr>
+          <w:b/>
+          <w:bCs/>
+          <w:u w:val="single"/>
+        </w:rPr>
+        <w:t>landpage</w:t>
+      </w:r>
+      <w:proofErr w:type="spellEnd"/>
+    </w:p>
+    <w:p>
+      <w:pPr>
+        <w:jc w:val="both"/>
+      </w:pPr>
+      <w:r>
+        <w:rPr>
+          <w:b/>
+          <w:bCs/>
+        </w:rPr>
+        <w:t xml:space="preserve">As a </w:t>
+      </w:r>
+      <w:r>
+        <w:t>register or unregistered user</w:t>
+      </w:r>
+      <w:r>
+        <w:t xml:space="preserve">, </w:t>
+      </w:r>
+      <w:r>
+        <w:rPr>
+          <w:b/>
+          <w:bCs/>
+        </w:rPr>
+        <w:t xml:space="preserve">I want </w:t>
+      </w:r>
+      <w:r>
+        <w:t>to see either my feed If I am registered or random short films if I am not registered</w:t>
+      </w:r>
+      <w:r>
+        <w:t xml:space="preserve">, </w:t>
+      </w:r>
+      <w:r>
+        <w:rPr>
+          <w:b/>
+          <w:bCs/>
+        </w:rPr>
+        <w:t xml:space="preserve">so that </w:t>
+      </w:r>
+      <w:r>
+        <w:t>I can be up to date with the latest activity.</w:t>
+      </w:r>
+    </w:p>
+    <w:p>
+      <w:pPr>
+        <w:jc w:val="both"/>
+        <w:rPr>
+          <w:b/>
+          <w:bCs/>
+          <w:u w:val="single"/>
+          <w:lang w:val="en-US"/>
+        </w:rPr>
+      </w:pPr>
+      <w:r>
+        <w:rPr>
+          <w:b/>
+          <w:bCs/>
+          <w:u w:val="single"/>
+          <w:lang w:val="en-US"/>
+        </w:rPr>
+        <w:t>H2</w:t>
+      </w:r>
+      <w:r>
+        <w:rPr>
+          <w:b/>
+          <w:bCs/>
+          <w:u w:val="single"/>
+          <w:lang w:val="en-US"/>
+        </w:rPr>
+        <w:t>1</w:t>
+      </w:r>
+      <w:r>
+        <w:rPr>
+          <w:b/>
+          <w:bCs/>
+          <w:u w:val="single"/>
+          <w:lang w:val="en-US"/>
+        </w:rPr>
+        <w:t>+E1 –</w:t>
+      </w:r>
+      <w:r>
+        <w:rPr>
+          <w:u w:val="single"/>
+          <w:lang w:val="en-US"/>
+        </w:rPr>
+        <w:t xml:space="preserve"> </w:t>
+      </w:r>
+      <w:r>
+        <w:rPr>
+          <w:b/>
+          <w:bCs/>
+          <w:u w:val="single"/>
+          <w:lang w:val="en-US"/>
+        </w:rPr>
+        <w:t>Select</w:t>
+      </w:r>
+      <w:r>
+        <w:rPr>
+          <w:b/>
+          <w:bCs/>
+          <w:u w:val="single"/>
+          <w:lang w:val="en-US"/>
+        </w:rPr>
+        <w:t xml:space="preserve"> to be notified only by messages</w:t>
+      </w:r>
+    </w:p>
+    <w:p>
+      <w:pPr>
+        <w:jc w:val="both"/>
+        <w:rPr>
+          <w:color w:val="000000" w:themeColor="text1"/>
+        </w:rPr>
+      </w:pPr>
+      <w:r>
+        <w:rPr>
+          <w:b/>
+          <w:bCs/>
+          <w:color w:val="0070C0"/>
+        </w:rPr>
+        <w:t>Since</w:t>
+      </w:r>
+      <w:r>
+        <w:rPr>
+          <w:color w:val="000000" w:themeColor="text1"/>
+        </w:rPr>
+        <w:t xml:space="preserve"> we are a registered user </w:t>
+      </w:r>
+      <w:r>
+        <w:rPr>
+          <w:b/>
+          <w:bCs/>
+          <w:color w:val="0070C0"/>
+        </w:rPr>
+        <w:t>when</w:t>
+      </w:r>
+      <w:r>
+        <w:rPr>
+          <w:color w:val="000000" w:themeColor="text1"/>
+        </w:rPr>
+        <w:t xml:space="preserve"> I want to filter the notifications that I want to receive </w:t>
+      </w:r>
+      <w:r>
+        <w:rPr>
+          <w:b/>
+          <w:bCs/>
+          <w:color w:val="0070C0"/>
+        </w:rPr>
+        <w:t>once</w:t>
+      </w:r>
+      <w:r>
+        <w:rPr>
+          <w:color w:val="000000" w:themeColor="text1"/>
+        </w:rPr>
+        <w:t xml:space="preserve"> I choose only the message </w:t>
+      </w:r>
+      <w:r>
+        <w:rPr>
+          <w:b/>
+          <w:bCs/>
+          <w:color w:val="0070C0"/>
+        </w:rPr>
+        <w:t>after</w:t>
+      </w:r>
+      <w:r>
+        <w:rPr>
+          <w:color w:val="000000" w:themeColor="text1"/>
+        </w:rPr>
+        <w:t xml:space="preserve"> pressing the configuration button </w:t>
+      </w:r>
+      <w:r>
+        <w:rPr>
+          <w:b/>
+          <w:bCs/>
+          <w:color w:val="0070C0"/>
+        </w:rPr>
+        <w:t>then</w:t>
+      </w:r>
+      <w:r>
+        <w:rPr>
+          <w:color w:val="000000" w:themeColor="text1"/>
+        </w:rPr>
+        <w:t xml:space="preserve"> the application will only notify us of messages</w:t>
+      </w:r>
+    </w:p>
+    <w:p>
+      <w:pPr>
+        <w:jc w:val="both"/>
+        <w:rPr>
+          <w:b/>
+          <w:bCs/>
+          <w:u w:val="single"/>
+        </w:rPr>
+      </w:pPr>
+      <w:r>
+        <w:rPr>
+          <w:b/>
+          <w:bCs/>
+          <w:u w:val="single"/>
+        </w:rPr>
+        <w:t>H</w:t>
+      </w:r>
+      <w:r>
+        <w:rPr>
+          <w:b/>
+          <w:bCs/>
+          <w:u w:val="single"/>
+        </w:rPr>
+        <w:t>2</w:t>
+      </w:r>
+      <w:r>
+        <w:rPr>
+          <w:b/>
+          <w:bCs/>
+          <w:u w:val="single"/>
+        </w:rPr>
+        <w:t>1</w:t>
+      </w:r>
+      <w:r>
+        <w:rPr>
+          <w:b/>
+          <w:bCs/>
+          <w:u w:val="single"/>
+        </w:rPr>
+        <w:t>-E1 – Manage notifications as unregistered user</w:t>
+      </w:r>
+    </w:p>
+    <w:p>
+      <w:pPr>
+        <w:jc w:val="both"/>
+        <w:rPr>
+          <w:color w:val="000000" w:themeColor="text1"/>
+        </w:rPr>
+      </w:pPr>
+      <w:r>
+        <w:rPr>
+          <w:b/>
+          <w:bCs/>
+          <w:color w:val="0070C0"/>
+        </w:rPr>
+        <w:t>Since</w:t>
+      </w:r>
+      <w:r>
+        <w:rPr>
+          <w:color w:val="000000" w:themeColor="text1"/>
+        </w:rPr>
+        <w:t xml:space="preserve"> we are an unregistered user </w:t>
+      </w:r>
+      <w:r>
+        <w:rPr>
+          <w:b/>
+          <w:bCs/>
+          <w:color w:val="0070C0"/>
+        </w:rPr>
+        <w:t>when</w:t>
+      </w:r>
+      <w:r>
+        <w:rPr>
+          <w:color w:val="000000" w:themeColor="text1"/>
+        </w:rPr>
+        <w:t xml:space="preserve"> I want to filter the notifications that I want to receive </w:t>
+      </w:r>
+      <w:r>
+        <w:rPr>
+          <w:b/>
+          <w:bCs/>
+          <w:color w:val="0070C0"/>
+        </w:rPr>
+        <w:t>then</w:t>
+      </w:r>
+      <w:r>
+        <w:rPr>
+          <w:color w:val="000000" w:themeColor="text1"/>
+        </w:rPr>
+        <w:t xml:space="preserve"> the application will not show the configuration button</w:t>
+      </w:r>
+    </w:p>
+    <w:p>
+      <w:r>
+        <w:br w:type="page"/>
+      </w:r>
+    </w:p>
+    <w:p>
+      <w:pPr>
+        <w:rPr>
+          <w:b/>
+          <w:bCs/>
+          <w:u w:val="single"/>
+        </w:rPr>
+      </w:pPr>
+    </w:p>
+    <w:p>
+      <w:pPr>
+        <w:rPr>
+          <w:b/>
+          <w:bCs/>
+          <w:color w:val="000000" w:themeColor="text1"/>
+          <w:u w:val="single"/>
         </w:rPr>
         <w:sectPr>
           <w:headerReference w:type="default" r:id="rId11"/>
@@ -8358,9 +8799,6 @@
           <w:docGrid w:linePitch="360"/>
         </w:sectPr>
       </w:pPr>
-      <w:r>
-        <w:br w:type="page"/>
-      </w:r>
     </w:p>
     <w:p>
       <w:pPr>

--- a/doc/Standby Project.docx
+++ b/doc/Standby Project.docx
@@ -3662,137 +3662,145 @@
           <w:u w:val="single"/>
         </w:rPr>
       </w:pPr>
+      <w:r>
+        <w:rPr>
+          <w:b/>
+          <w:bCs/>
+          <w:u w:val="single"/>
+        </w:rPr>
+        <w:lastRenderedPageBreak/>
+        <w:t>H8 - Comment and evaluate short films</w:t>
+      </w:r>
     </w:p>
     <w:p>
       <w:pPr>
-        <w:ind w:left="708" w:hanging="708"/>
         <w:jc w:val="both"/>
-        <w:rPr>
-          <w:b/>
-          <w:bCs/>
-          <w:u w:val="single"/>
-        </w:rPr>
-      </w:pPr>
-      <w:r>
-        <w:rPr>
-          <w:b/>
-          <w:bCs/>
-          <w:u w:val="single"/>
-        </w:rPr>
-        <w:t>H8 - Comment and evaluate short films</w:t>
+      </w:pPr>
+      <w:r>
+        <w:rPr>
+          <w:b/>
+          <w:bCs/>
+        </w:rPr>
+        <w:t>As a</w:t>
+      </w:r>
+      <w:r>
+        <w:t xml:space="preserve"> user, </w:t>
+      </w:r>
+      <w:r>
+        <w:rPr>
+          <w:b/>
+          <w:bCs/>
+        </w:rPr>
+        <w:t>I want the system</w:t>
+      </w:r>
+      <w:r>
+        <w:t xml:space="preserve"> to allow me to comment and evaluate the short films, </w:t>
+      </w:r>
+      <w:r>
+        <w:rPr>
+          <w:b/>
+          <w:bCs/>
+        </w:rPr>
+        <w:t>so that</w:t>
+      </w:r>
+      <w:r>
+        <w:t xml:space="preserve"> I can share my opinion the short film.</w:t>
       </w:r>
     </w:p>
     <w:p>
       <w:pPr>
         <w:jc w:val="both"/>
-      </w:pPr>
-      <w:r>
-        <w:rPr>
-          <w:b/>
-          <w:bCs/>
-        </w:rPr>
-        <w:t>As a</w:t>
-      </w:r>
-      <w:r>
-        <w:t xml:space="preserve"> user, </w:t>
-      </w:r>
-      <w:r>
-        <w:rPr>
-          <w:b/>
-          <w:bCs/>
-        </w:rPr>
-        <w:t>I want the system</w:t>
-      </w:r>
-      <w:r>
-        <w:t xml:space="preserve"> to allow me to comment and evaluate the short films, </w:t>
-      </w:r>
-      <w:r>
-        <w:rPr>
-          <w:b/>
-          <w:bCs/>
-        </w:rPr>
-        <w:t>so that</w:t>
-      </w:r>
-      <w:r>
-        <w:t xml:space="preserve"> I can share my opinion the short film.</w:t>
+        <w:rPr>
+          <w:b/>
+          <w:bCs/>
+          <w:u w:val="single"/>
+        </w:rPr>
+      </w:pPr>
+      <w:r>
+        <w:rPr>
+          <w:b/>
+          <w:bCs/>
+          <w:u w:val="single"/>
+        </w:rPr>
+        <w:t>H8+E1 – Add a comment being registered</w:t>
       </w:r>
     </w:p>
     <w:p>
       <w:pPr>
         <w:jc w:val="both"/>
-        <w:rPr>
-          <w:b/>
-          <w:bCs/>
-          <w:u w:val="single"/>
-        </w:rPr>
-      </w:pPr>
-      <w:r>
-        <w:rPr>
-          <w:b/>
-          <w:bCs/>
-          <w:u w:val="single"/>
-        </w:rPr>
-        <w:t>H8+E1 – Add a comment being registered</w:t>
+      </w:pPr>
+      <w:r>
+        <w:rPr>
+          <w:b/>
+          <w:bCs/>
+          <w:color w:val="2E74B5" w:themeColor="accent5" w:themeShade="BF"/>
+        </w:rPr>
+        <w:t>Since</w:t>
+      </w:r>
+      <w:r>
+        <w:t xml:space="preserve"> we are authenticated in the system as filmmaker1 </w:t>
+      </w:r>
+      <w:r>
+        <w:rPr>
+          <w:b/>
+          <w:bCs/>
+          <w:color w:val="2E74B5" w:themeColor="accent5" w:themeShade="BF"/>
+        </w:rPr>
+        <w:t>when</w:t>
+      </w:r>
+      <w:r>
+        <w:t xml:space="preserve"> we choose a user profile with short films uploaded </w:t>
+      </w:r>
+      <w:r>
+        <w:rPr>
+          <w:b/>
+          <w:bCs/>
+          <w:color w:val="2E74B5" w:themeColor="accent5" w:themeShade="BF"/>
+        </w:rPr>
+        <w:t>once</w:t>
+      </w:r>
+      <w:r>
+        <w:t xml:space="preserve"> we select the short film we want to comment on </w:t>
+      </w:r>
+      <w:r>
+        <w:rPr>
+          <w:b/>
+          <w:bCs/>
+          <w:color w:val="2E74B5" w:themeColor="accent5" w:themeShade="BF"/>
+        </w:rPr>
+        <w:t>after</w:t>
+      </w:r>
+      <w:r>
+        <w:t xml:space="preserve"> trying to add a new comment </w:t>
+      </w:r>
+      <w:r>
+        <w:rPr>
+          <w:b/>
+          <w:bCs/>
+          <w:color w:val="2E74B5" w:themeColor="accent5" w:themeShade="BF"/>
+        </w:rPr>
+        <w:t>then</w:t>
+      </w:r>
+      <w:r>
+        <w:t xml:space="preserve"> the comment will appear with the rest of the comments of the short film.</w:t>
       </w:r>
     </w:p>
     <w:p>
       <w:pPr>
         <w:jc w:val="both"/>
-      </w:pPr>
-      <w:r>
-        <w:rPr>
-          <w:b/>
-          <w:bCs/>
-          <w:color w:val="2E74B5" w:themeColor="accent5" w:themeShade="BF"/>
-        </w:rPr>
-        <w:t>Since</w:t>
-      </w:r>
-      <w:r>
-        <w:t xml:space="preserve"> we are authenticated in the system as filmmaker1 </w:t>
-      </w:r>
-      <w:r>
-        <w:rPr>
-          <w:b/>
-          <w:bCs/>
-          <w:color w:val="2E74B5" w:themeColor="accent5" w:themeShade="BF"/>
-        </w:rPr>
-        <w:t>when</w:t>
-      </w:r>
-      <w:r>
-        <w:t xml:space="preserve"> we choose a user profile with short films uploaded </w:t>
-      </w:r>
-      <w:r>
-        <w:rPr>
-          <w:b/>
-          <w:bCs/>
-          <w:color w:val="2E74B5" w:themeColor="accent5" w:themeShade="BF"/>
-        </w:rPr>
-        <w:t>once</w:t>
-      </w:r>
-      <w:r>
-        <w:t xml:space="preserve"> we select the short film we want to comment on </w:t>
-      </w:r>
-      <w:r>
-        <w:rPr>
-          <w:b/>
-          <w:bCs/>
-          <w:color w:val="2E74B5" w:themeColor="accent5" w:themeShade="BF"/>
-        </w:rPr>
-        <w:t>after</w:t>
-      </w:r>
-      <w:r>
-        <w:t xml:space="preserve"> trying to add a new comment </w:t>
-      </w:r>
-      <w:r>
-        <w:rPr>
-          <w:b/>
-          <w:bCs/>
-          <w:color w:val="2E74B5" w:themeColor="accent5" w:themeShade="BF"/>
-        </w:rPr>
-        <w:t>then</w:t>
-      </w:r>
-      <w:r>
-        <w:t xml:space="preserve"> the comment will appear with the rest of the comments of the short film.</w:t>
+        <w:rPr>
+          <w:b/>
+          <w:bCs/>
+          <w:u w:val="single"/>
+        </w:rPr>
+      </w:pPr>
+      <w:r>
+        <w:rPr>
+          <w:b/>
+          <w:bCs/>
+          <w:u w:val="single"/>
+        </w:rPr>
+        <w:t>H8+E2 – Add a score being registered</w:t>
       </w:r>
     </w:p>
     <w:p>
@@ -3808,9 +3816,56 @@
         <w:rPr>
           <w:b/>
           <w:bCs/>
-          <w:u w:val="single"/>
-        </w:rPr>
-        <w:t>H8+E2 – Add a score being registered</w:t>
+          <w:color w:val="2E74B5" w:themeColor="accent5" w:themeShade="BF"/>
+        </w:rPr>
+        <w:t>Since</w:t>
+      </w:r>
+      <w:r>
+        <w:t xml:space="preserve"> we are authenticated in the system as filmmaker1 </w:t>
+      </w:r>
+      <w:r>
+        <w:rPr>
+          <w:b/>
+          <w:bCs/>
+          <w:color w:val="2E74B5" w:themeColor="accent5" w:themeShade="BF"/>
+        </w:rPr>
+        <w:t>when</w:t>
+      </w:r>
+      <w:r>
+        <w:t xml:space="preserve"> we choose a user profile with short films uploaded </w:t>
+      </w:r>
+      <w:r>
+        <w:rPr>
+          <w:b/>
+          <w:bCs/>
+          <w:color w:val="2E74B5" w:themeColor="accent5" w:themeShade="BF"/>
+        </w:rPr>
+        <w:t>once</w:t>
+      </w:r>
+      <w:r>
+        <w:t xml:space="preserve"> we select the short film we want to score </w:t>
+      </w:r>
+      <w:r>
+        <w:rPr>
+          <w:b/>
+          <w:bCs/>
+          <w:color w:val="2E74B5" w:themeColor="accent5" w:themeShade="BF"/>
+        </w:rPr>
+        <w:t>after</w:t>
+      </w:r>
+      <w:r>
+        <w:t xml:space="preserve"> trying to add the score </w:t>
+      </w:r>
+      <w:r>
+        <w:rPr>
+          <w:b/>
+          <w:bCs/>
+          <w:color w:val="2E74B5" w:themeColor="accent5" w:themeShade="BF"/>
+        </w:rPr>
+        <w:t>then</w:t>
+      </w:r>
+      <w:r>
+        <w:t xml:space="preserve"> the score will be added to the rest of the short film's score.</w:t>
       </w:r>
     </w:p>
     <w:p>
@@ -3826,213 +3881,156 @@
         <w:rPr>
           <w:b/>
           <w:bCs/>
-          <w:color w:val="2E74B5" w:themeColor="accent5" w:themeShade="BF"/>
-        </w:rPr>
-        <w:t>Since</w:t>
-      </w:r>
-      <w:r>
-        <w:t xml:space="preserve"> we are authenticated in the system as filmmaker1 </w:t>
-      </w:r>
-      <w:r>
-        <w:rPr>
-          <w:b/>
-          <w:bCs/>
-          <w:color w:val="2E74B5" w:themeColor="accent5" w:themeShade="BF"/>
-        </w:rPr>
-        <w:t>when</w:t>
-      </w:r>
-      <w:r>
-        <w:t xml:space="preserve"> we choose a user profile with short films uploaded </w:t>
-      </w:r>
-      <w:r>
-        <w:rPr>
-          <w:b/>
-          <w:bCs/>
-          <w:color w:val="2E74B5" w:themeColor="accent5" w:themeShade="BF"/>
-        </w:rPr>
-        <w:t>once</w:t>
-      </w:r>
-      <w:r>
-        <w:t xml:space="preserve"> we select the short film we want to score </w:t>
-      </w:r>
-      <w:r>
-        <w:rPr>
-          <w:b/>
-          <w:bCs/>
-          <w:color w:val="2E74B5" w:themeColor="accent5" w:themeShade="BF"/>
-        </w:rPr>
-        <w:t>after</w:t>
-      </w:r>
-      <w:r>
-        <w:t xml:space="preserve"> trying to add the score </w:t>
-      </w:r>
-      <w:r>
-        <w:rPr>
-          <w:b/>
-          <w:bCs/>
-          <w:color w:val="2E74B5" w:themeColor="accent5" w:themeShade="BF"/>
-        </w:rPr>
-        <w:t>then</w:t>
-      </w:r>
-      <w:r>
-        <w:t xml:space="preserve"> the score will be added to the rest of the short film's score.</w:t>
+          <w:u w:val="single"/>
+        </w:rPr>
+        <w:t>H8-E1 – Add a comment without being registered</w:t>
       </w:r>
     </w:p>
     <w:p>
       <w:pPr>
         <w:jc w:val="both"/>
-        <w:rPr>
-          <w:b/>
-          <w:bCs/>
-          <w:u w:val="single"/>
-        </w:rPr>
-      </w:pPr>
-      <w:r>
-        <w:rPr>
-          <w:b/>
-          <w:bCs/>
-          <w:u w:val="single"/>
-        </w:rPr>
-        <w:t>H8-E1 – Add a comment without being registered</w:t>
+      </w:pPr>
+      <w:r>
+        <w:rPr>
+          <w:b/>
+          <w:bCs/>
+          <w:color w:val="2E74B5" w:themeColor="accent5" w:themeShade="BF"/>
+        </w:rPr>
+        <w:t>Since</w:t>
+      </w:r>
+      <w:r>
+        <w:t xml:space="preserve"> we are not authenticated in the system </w:t>
+      </w:r>
+      <w:r>
+        <w:rPr>
+          <w:b/>
+          <w:bCs/>
+          <w:color w:val="2E74B5" w:themeColor="accent5" w:themeShade="BF"/>
+        </w:rPr>
+        <w:t>when</w:t>
+      </w:r>
+      <w:r>
+        <w:t xml:space="preserve"> we choose a user profile with short films uploaded </w:t>
+      </w:r>
+      <w:r>
+        <w:rPr>
+          <w:b/>
+          <w:bCs/>
+          <w:color w:val="2E74B5" w:themeColor="accent5" w:themeShade="BF"/>
+        </w:rPr>
+        <w:t>once</w:t>
+      </w:r>
+      <w:r>
+        <w:t xml:space="preserve"> we select the short film we want to comment on </w:t>
+      </w:r>
+      <w:r>
+        <w:rPr>
+          <w:b/>
+          <w:bCs/>
+          <w:color w:val="2E74B5" w:themeColor="accent5" w:themeShade="BF"/>
+        </w:rPr>
+        <w:t>after</w:t>
+      </w:r>
+      <w:r>
+        <w:t xml:space="preserve"> trying to add a new comment </w:t>
+      </w:r>
+      <w:r>
+        <w:rPr>
+          <w:b/>
+          <w:bCs/>
+          <w:color w:val="2E74B5" w:themeColor="accent5" w:themeShade="BF"/>
+        </w:rPr>
+        <w:t>then</w:t>
+      </w:r>
+      <w:r>
+        <w:t xml:space="preserve"> the application will not allow the user to add that comment and a message will appear telling the user the need to register to perform that action.</w:t>
       </w:r>
     </w:p>
     <w:p>
       <w:pPr>
         <w:jc w:val="both"/>
-      </w:pPr>
-      <w:r>
-        <w:rPr>
-          <w:b/>
-          <w:bCs/>
-          <w:color w:val="2E74B5" w:themeColor="accent5" w:themeShade="BF"/>
-        </w:rPr>
-        <w:t>Since</w:t>
-      </w:r>
-      <w:r>
-        <w:t xml:space="preserve"> we are not authenticated in the system </w:t>
-      </w:r>
-      <w:r>
-        <w:rPr>
-          <w:b/>
-          <w:bCs/>
-          <w:color w:val="2E74B5" w:themeColor="accent5" w:themeShade="BF"/>
-        </w:rPr>
-        <w:t>when</w:t>
-      </w:r>
-      <w:r>
-        <w:t xml:space="preserve"> we choose a user profile with short films uploaded </w:t>
-      </w:r>
-      <w:r>
-        <w:rPr>
-          <w:b/>
-          <w:bCs/>
-          <w:color w:val="2E74B5" w:themeColor="accent5" w:themeShade="BF"/>
-        </w:rPr>
-        <w:t>once</w:t>
-      </w:r>
-      <w:r>
-        <w:t xml:space="preserve"> we select the short film we want to comment on </w:t>
-      </w:r>
-      <w:r>
-        <w:rPr>
-          <w:b/>
-          <w:bCs/>
-          <w:color w:val="2E74B5" w:themeColor="accent5" w:themeShade="BF"/>
-        </w:rPr>
-        <w:t>after</w:t>
-      </w:r>
-      <w:r>
-        <w:t xml:space="preserve"> trying to add a new comment </w:t>
-      </w:r>
-      <w:r>
-        <w:rPr>
-          <w:b/>
-          <w:bCs/>
-          <w:color w:val="2E74B5" w:themeColor="accent5" w:themeShade="BF"/>
-        </w:rPr>
-        <w:t>then</w:t>
-      </w:r>
-      <w:r>
-        <w:t xml:space="preserve"> the application will not allow the user to add that comment and a message will appear telling the user the need to register to perform that action.</w:t>
+        <w:rPr>
+          <w:b/>
+          <w:bCs/>
+          <w:u w:val="single"/>
+        </w:rPr>
+      </w:pPr>
+      <w:r>
+        <w:rPr>
+          <w:b/>
+          <w:bCs/>
+          <w:u w:val="single"/>
+        </w:rPr>
+        <w:t>H8-E2 – Add a score without being registered</w:t>
       </w:r>
     </w:p>
     <w:p>
       <w:pPr>
         <w:jc w:val="both"/>
-        <w:rPr>
-          <w:b/>
-          <w:bCs/>
-          <w:u w:val="single"/>
-        </w:rPr>
-      </w:pPr>
-      <w:r>
-        <w:rPr>
-          <w:b/>
-          <w:bCs/>
-          <w:u w:val="single"/>
-        </w:rPr>
-        <w:t>H8-E2 – Add a score without being registered</w:t>
+      </w:pPr>
+      <w:r>
+        <w:rPr>
+          <w:b/>
+          <w:bCs/>
+          <w:color w:val="2E74B5" w:themeColor="accent5" w:themeShade="BF"/>
+        </w:rPr>
+        <w:t>Since</w:t>
+      </w:r>
+      <w:r>
+        <w:t xml:space="preserve"> we are not authenticated in the system </w:t>
+      </w:r>
+      <w:r>
+        <w:rPr>
+          <w:b/>
+          <w:bCs/>
+          <w:color w:val="2E74B5" w:themeColor="accent5" w:themeShade="BF"/>
+        </w:rPr>
+        <w:t>when</w:t>
+      </w:r>
+      <w:r>
+        <w:t xml:space="preserve"> we choose a user profile with short films uploaded </w:t>
+      </w:r>
+      <w:r>
+        <w:rPr>
+          <w:b/>
+          <w:bCs/>
+          <w:color w:val="2E74B5" w:themeColor="accent5" w:themeShade="BF"/>
+        </w:rPr>
+        <w:t>once</w:t>
+      </w:r>
+      <w:r>
+        <w:t xml:space="preserve"> we select the short film we want to score </w:t>
+      </w:r>
+      <w:r>
+        <w:rPr>
+          <w:b/>
+          <w:bCs/>
+          <w:color w:val="2E74B5" w:themeColor="accent5" w:themeShade="BF"/>
+        </w:rPr>
+        <w:t>after</w:t>
+      </w:r>
+      <w:r>
+        <w:t xml:space="preserve"> trying to add the score </w:t>
+      </w:r>
+      <w:r>
+        <w:rPr>
+          <w:b/>
+          <w:bCs/>
+          <w:color w:val="2E74B5" w:themeColor="accent5" w:themeShade="BF"/>
+        </w:rPr>
+        <w:t>then</w:t>
+      </w:r>
+      <w:r>
+        <w:t xml:space="preserve"> the application will not allow the user to add that score and a message will appear telling the user the need to register to perform that action.</w:t>
       </w:r>
     </w:p>
     <w:p>
       <w:pPr>
         <w:jc w:val="both"/>
-      </w:pPr>
-      <w:r>
-        <w:rPr>
-          <w:b/>
-          <w:bCs/>
-          <w:color w:val="2E74B5" w:themeColor="accent5" w:themeShade="BF"/>
-        </w:rPr>
-        <w:t>Since</w:t>
-      </w:r>
-      <w:r>
-        <w:t xml:space="preserve"> we are not authenticated in the system </w:t>
-      </w:r>
-      <w:r>
-        <w:rPr>
-          <w:b/>
-          <w:bCs/>
-          <w:color w:val="2E74B5" w:themeColor="accent5" w:themeShade="BF"/>
-        </w:rPr>
-        <w:t>when</w:t>
-      </w:r>
-      <w:r>
-        <w:t xml:space="preserve"> we choose a user profile with short films uploaded </w:t>
-      </w:r>
-      <w:r>
-        <w:rPr>
-          <w:b/>
-          <w:bCs/>
-          <w:color w:val="2E74B5" w:themeColor="accent5" w:themeShade="BF"/>
-        </w:rPr>
-        <w:t>once</w:t>
-      </w:r>
-      <w:r>
-        <w:t xml:space="preserve"> we select the short film we want to score </w:t>
-      </w:r>
-      <w:r>
-        <w:rPr>
-          <w:b/>
-          <w:bCs/>
-          <w:color w:val="2E74B5" w:themeColor="accent5" w:themeShade="BF"/>
-        </w:rPr>
-        <w:t>after</w:t>
-      </w:r>
-      <w:r>
-        <w:t xml:space="preserve"> trying to add the score </w:t>
-      </w:r>
-      <w:r>
-        <w:rPr>
-          <w:b/>
-          <w:bCs/>
-          <w:color w:val="2E74B5" w:themeColor="accent5" w:themeShade="BF"/>
-        </w:rPr>
-        <w:t>then</w:t>
-      </w:r>
-      <w:r>
-        <w:t xml:space="preserve"> the application will not allow the user to add that score and a message will appear telling the user the need to register to perform that action.</w:t>
-      </w:r>
+        <w:rPr>
+          <w:color w:val="000000" w:themeColor="text1"/>
+        </w:rPr>
+      </w:pPr>
     </w:p>
     <w:p>
       <w:pPr>
@@ -4041,253 +4039,255 @@
           <w:color w:val="000000" w:themeColor="text1"/>
         </w:rPr>
       </w:pPr>
+      <w:r>
+        <w:rPr>
+          <w:b/>
+          <w:bCs/>
+          <w:u w:val="single"/>
+        </w:rPr>
+        <w:t>H9 – Tag short films</w:t>
+      </w:r>
     </w:p>
     <w:p>
       <w:pPr>
         <w:jc w:val="both"/>
-        <w:rPr>
-          <w:color w:val="000000" w:themeColor="text1"/>
-        </w:rPr>
-      </w:pPr>
-      <w:r>
-        <w:rPr>
-          <w:b/>
-          <w:bCs/>
-          <w:u w:val="single"/>
-        </w:rPr>
-        <w:t>H9 – Tag short films</w:t>
+      </w:pPr>
+      <w:r>
+        <w:rPr>
+          <w:b/>
+          <w:bCs/>
+        </w:rPr>
+        <w:t xml:space="preserve">As a </w:t>
+      </w:r>
+      <w:r>
+        <w:t xml:space="preserve">filmmaker, </w:t>
+      </w:r>
+      <w:r>
+        <w:rPr>
+          <w:b/>
+          <w:bCs/>
+        </w:rPr>
+        <w:t xml:space="preserve">I want the system </w:t>
+      </w:r>
+      <w:r>
+        <w:t xml:space="preserve">to allow me to assign multiple tags to a short film, </w:t>
+      </w:r>
+      <w:r>
+        <w:rPr>
+          <w:b/>
+          <w:bCs/>
+        </w:rPr>
+        <w:t xml:space="preserve">so that </w:t>
+      </w:r>
+      <w:r>
+        <w:t>I can categorize its content.</w:t>
       </w:r>
     </w:p>
     <w:p>
       <w:pPr>
         <w:jc w:val="both"/>
-      </w:pPr>
-      <w:r>
-        <w:rPr>
-          <w:b/>
-          <w:bCs/>
-        </w:rPr>
-        <w:t xml:space="preserve">As a </w:t>
-      </w:r>
-      <w:r>
-        <w:t xml:space="preserve">filmmaker, </w:t>
-      </w:r>
-      <w:r>
-        <w:rPr>
-          <w:b/>
-          <w:bCs/>
-        </w:rPr>
-        <w:t xml:space="preserve">I want the system </w:t>
-      </w:r>
-      <w:r>
-        <w:t xml:space="preserve">to allow me to assign multiple tags to a short film, </w:t>
-      </w:r>
-      <w:r>
-        <w:rPr>
-          <w:b/>
-          <w:bCs/>
-        </w:rPr>
-        <w:t xml:space="preserve">so that </w:t>
-      </w:r>
-      <w:r>
-        <w:t>I can categorize its content.</w:t>
+        <w:rPr>
+          <w:b/>
+          <w:bCs/>
+          <w:u w:val="single"/>
+        </w:rPr>
+      </w:pPr>
+      <w:r>
+        <w:rPr>
+          <w:b/>
+          <w:bCs/>
+          <w:u w:val="single"/>
+        </w:rPr>
+        <w:t>H9+E1</w:t>
+      </w:r>
+      <w:r>
+        <w:rPr>
+          <w:b/>
+          <w:bCs/>
+          <w:u w:val="single"/>
+        </w:rPr>
+        <w:t xml:space="preserve"> </w:t>
+      </w:r>
+      <w:r>
+        <w:rPr>
+          <w:b/>
+          <w:bCs/>
+          <w:u w:val="single"/>
+        </w:rPr>
+        <w:t>– Tag short films with different and unique tags</w:t>
       </w:r>
     </w:p>
     <w:p>
       <w:pPr>
         <w:jc w:val="both"/>
         <w:rPr>
-          <w:b/>
-          <w:bCs/>
-          <w:u w:val="single"/>
-        </w:rPr>
-      </w:pPr>
-      <w:r>
-        <w:rPr>
-          <w:b/>
-          <w:bCs/>
-          <w:u w:val="single"/>
-        </w:rPr>
-        <w:t>H9+E1</w:t>
-      </w:r>
-      <w:r>
-        <w:rPr>
-          <w:b/>
-          <w:bCs/>
-          <w:u w:val="single"/>
-        </w:rPr>
-        <w:t xml:space="preserve"> </w:t>
-      </w:r>
-      <w:r>
-        <w:rPr>
-          <w:b/>
-          <w:bCs/>
-          <w:u w:val="single"/>
-        </w:rPr>
-        <w:t>– Tag short films with different and unique tags</w:t>
+          <w:color w:val="000000" w:themeColor="text1"/>
+        </w:rPr>
+      </w:pPr>
+      <w:r>
+        <w:rPr>
+          <w:b/>
+          <w:bCs/>
+          <w:color w:val="0070C0"/>
+        </w:rPr>
+        <w:t>Since</w:t>
+      </w:r>
+      <w:r>
+        <w:rPr>
+          <w:color w:val="000000" w:themeColor="text1"/>
+        </w:rPr>
+        <w:t xml:space="preserve"> we are tagging our short film </w:t>
+      </w:r>
+      <w:r>
+        <w:rPr>
+          <w:b/>
+          <w:bCs/>
+          <w:color w:val="0070C0"/>
+        </w:rPr>
+        <w:t>when</w:t>
+      </w:r>
+      <w:r>
+        <w:rPr>
+          <w:color w:val="000000" w:themeColor="text1"/>
+        </w:rPr>
+        <w:t xml:space="preserve"> we are writing that tags related to the short film </w:t>
+      </w:r>
+      <w:r>
+        <w:rPr>
+          <w:b/>
+          <w:bCs/>
+          <w:color w:val="0070C0"/>
+        </w:rPr>
+        <w:t>once</w:t>
+      </w:r>
+      <w:r>
+        <w:rPr>
+          <w:color w:val="000000" w:themeColor="text1"/>
+        </w:rPr>
+        <w:t xml:space="preserve"> we have finished to write all the tags </w:t>
+      </w:r>
+      <w:r>
+        <w:rPr>
+          <w:b/>
+          <w:bCs/>
+          <w:color w:val="0070C0"/>
+        </w:rPr>
+        <w:t>then</w:t>
+      </w:r>
+      <w:r>
+        <w:rPr>
+          <w:color w:val="000000" w:themeColor="text1"/>
+        </w:rPr>
+        <w:t xml:space="preserve"> we will have post our tags on the short film so all the other user can find our short film filtering by those tags.</w:t>
       </w:r>
     </w:p>
     <w:p>
       <w:pPr>
         <w:jc w:val="both"/>
         <w:rPr>
-          <w:color w:val="000000" w:themeColor="text1"/>
-        </w:rPr>
-      </w:pPr>
-      <w:r>
-        <w:rPr>
-          <w:b/>
-          <w:bCs/>
-          <w:color w:val="0070C0"/>
-        </w:rPr>
-        <w:t>Since</w:t>
-      </w:r>
-      <w:r>
-        <w:rPr>
-          <w:color w:val="000000" w:themeColor="text1"/>
-        </w:rPr>
-        <w:t xml:space="preserve"> we are tagging our short film </w:t>
-      </w:r>
-      <w:r>
-        <w:rPr>
-          <w:b/>
-          <w:bCs/>
-          <w:color w:val="0070C0"/>
-        </w:rPr>
-        <w:t>when</w:t>
-      </w:r>
-      <w:r>
-        <w:rPr>
-          <w:color w:val="000000" w:themeColor="text1"/>
-        </w:rPr>
-        <w:t xml:space="preserve"> we are writing that tags related to the short film </w:t>
-      </w:r>
-      <w:r>
-        <w:rPr>
-          <w:b/>
-          <w:bCs/>
-          <w:color w:val="0070C0"/>
-        </w:rPr>
-        <w:t>once</w:t>
-      </w:r>
-      <w:r>
-        <w:rPr>
-          <w:color w:val="000000" w:themeColor="text1"/>
-        </w:rPr>
-        <w:t xml:space="preserve"> we have finished to write all the tags </w:t>
-      </w:r>
-      <w:r>
-        <w:rPr>
-          <w:b/>
-          <w:bCs/>
-          <w:color w:val="0070C0"/>
-        </w:rPr>
-        <w:t>then</w:t>
-      </w:r>
-      <w:r>
-        <w:rPr>
-          <w:color w:val="000000" w:themeColor="text1"/>
-        </w:rPr>
-        <w:t xml:space="preserve"> we will have post our tags on the short film so all the other user can find our short film filtering by those tags.</w:t>
+          <w:b/>
+          <w:bCs/>
+          <w:u w:val="single"/>
+        </w:rPr>
+      </w:pPr>
+      <w:r>
+        <w:rPr>
+          <w:b/>
+          <w:bCs/>
+          <w:u w:val="single"/>
+        </w:rPr>
+        <w:t>H9-E1</w:t>
+      </w:r>
+      <w:r>
+        <w:rPr>
+          <w:b/>
+          <w:bCs/>
+          <w:u w:val="single"/>
+        </w:rPr>
+        <w:t xml:space="preserve"> </w:t>
+      </w:r>
+      <w:r>
+        <w:rPr>
+          <w:b/>
+          <w:bCs/>
+          <w:u w:val="single"/>
+        </w:rPr>
+        <w:t>– Tag short films with different and unique tags</w:t>
       </w:r>
     </w:p>
     <w:p>
       <w:pPr>
         <w:jc w:val="both"/>
         <w:rPr>
-          <w:b/>
-          <w:bCs/>
-          <w:u w:val="single"/>
-        </w:rPr>
-      </w:pPr>
-      <w:r>
-        <w:rPr>
-          <w:b/>
-          <w:bCs/>
-          <w:u w:val="single"/>
-        </w:rPr>
-        <w:t>H9-E1</w:t>
-      </w:r>
-      <w:r>
-        <w:rPr>
-          <w:b/>
-          <w:bCs/>
-          <w:u w:val="single"/>
-        </w:rPr>
-        <w:t xml:space="preserve"> </w:t>
-      </w:r>
-      <w:r>
-        <w:rPr>
-          <w:b/>
-          <w:bCs/>
-          <w:u w:val="single"/>
-        </w:rPr>
-        <w:t>– Tag short films with different and unique tags</w:t>
+          <w:color w:val="000000" w:themeColor="text1"/>
+        </w:rPr>
+      </w:pPr>
+      <w:r>
+        <w:rPr>
+          <w:b/>
+          <w:bCs/>
+          <w:color w:val="0070C0"/>
+        </w:rPr>
+        <w:t>Since</w:t>
+      </w:r>
+      <w:r>
+        <w:rPr>
+          <w:color w:val="000000" w:themeColor="text1"/>
+        </w:rPr>
+        <w:t xml:space="preserve"> we are tagging our short film </w:t>
+      </w:r>
+      <w:r>
+        <w:rPr>
+          <w:b/>
+          <w:bCs/>
+          <w:color w:val="0070C0"/>
+        </w:rPr>
+        <w:t>when</w:t>
+      </w:r>
+      <w:r>
+        <w:rPr>
+          <w:color w:val="000000" w:themeColor="text1"/>
+        </w:rPr>
+        <w:t xml:space="preserve"> we are writing that tags related to the short film </w:t>
+      </w:r>
+      <w:r>
+        <w:rPr>
+          <w:b/>
+          <w:bCs/>
+          <w:color w:val="0070C0"/>
+        </w:rPr>
+        <w:t>once</w:t>
+      </w:r>
+      <w:r>
+        <w:rPr>
+          <w:color w:val="000000" w:themeColor="text1"/>
+        </w:rPr>
+        <w:t xml:space="preserve"> we have finished to write all the tags and there are repeated tags </w:t>
+      </w:r>
+      <w:r>
+        <w:rPr>
+          <w:b/>
+          <w:bCs/>
+          <w:color w:val="0070C0"/>
+        </w:rPr>
+        <w:t>then</w:t>
+      </w:r>
+      <w:r>
+        <w:rPr>
+          <w:color w:val="000000" w:themeColor="text1"/>
+        </w:rPr>
+        <w:t xml:space="preserve"> the system will notify us that duplicated tags are not allowed and will recommend us to revise the tags.</w:t>
       </w:r>
     </w:p>
     <w:p>
       <w:pPr>
         <w:jc w:val="both"/>
         <w:rPr>
-          <w:color w:val="000000" w:themeColor="text1"/>
-        </w:rPr>
-      </w:pPr>
-      <w:r>
-        <w:rPr>
-          <w:b/>
-          <w:bCs/>
-          <w:color w:val="0070C0"/>
-        </w:rPr>
-        <w:t>Since</w:t>
-      </w:r>
-      <w:r>
-        <w:rPr>
-          <w:color w:val="000000" w:themeColor="text1"/>
-        </w:rPr>
-        <w:t xml:space="preserve"> we are tagging our short film </w:t>
-      </w:r>
-      <w:r>
-        <w:rPr>
-          <w:b/>
-          <w:bCs/>
-          <w:color w:val="0070C0"/>
-        </w:rPr>
-        <w:t>when</w:t>
-      </w:r>
-      <w:r>
-        <w:rPr>
-          <w:color w:val="000000" w:themeColor="text1"/>
-        </w:rPr>
-        <w:t xml:space="preserve"> we are writing that tags related to the short film </w:t>
-      </w:r>
-      <w:r>
-        <w:rPr>
-          <w:b/>
-          <w:bCs/>
-          <w:color w:val="0070C0"/>
-        </w:rPr>
-        <w:t>once</w:t>
-      </w:r>
-      <w:r>
-        <w:rPr>
-          <w:color w:val="000000" w:themeColor="text1"/>
-        </w:rPr>
-        <w:t xml:space="preserve"> we have finished to write all the tags and there are repeated tags </w:t>
-      </w:r>
-      <w:r>
-        <w:rPr>
-          <w:b/>
-          <w:bCs/>
-          <w:color w:val="0070C0"/>
-        </w:rPr>
-        <w:t>then</w:t>
-      </w:r>
-      <w:r>
-        <w:rPr>
-          <w:color w:val="000000" w:themeColor="text1"/>
-        </w:rPr>
-        <w:t xml:space="preserve"> the system will notify us that duplicated tags are not allowed and will recommend us to revise the tags.</w:t>
-      </w:r>
+          <w:b/>
+          <w:bCs/>
+          <w:u w:val="single"/>
+        </w:rPr>
+      </w:pPr>
     </w:p>
     <w:p>
       <w:pPr>
@@ -4298,325 +4298,330 @@
           <w:u w:val="single"/>
         </w:rPr>
       </w:pPr>
+      <w:r>
+        <w:rPr>
+          <w:b/>
+          <w:bCs/>
+          <w:u w:val="single"/>
+        </w:rPr>
+        <w:t>H1</w:t>
+      </w:r>
+      <w:r>
+        <w:rPr>
+          <w:b/>
+          <w:bCs/>
+          <w:u w:val="single"/>
+        </w:rPr>
+        <w:t>0</w:t>
+      </w:r>
+      <w:r>
+        <w:rPr>
+          <w:b/>
+          <w:bCs/>
+          <w:u w:val="single"/>
+        </w:rPr>
+        <w:t xml:space="preserve"> - Request personal data of a filmmaker with private information</w:t>
+      </w:r>
     </w:p>
     <w:p>
       <w:pPr>
         <w:jc w:val="both"/>
-        <w:rPr>
-          <w:b/>
-          <w:bCs/>
-          <w:u w:val="single"/>
-        </w:rPr>
-      </w:pPr>
-      <w:r>
-        <w:rPr>
-          <w:b/>
-          <w:bCs/>
-          <w:u w:val="single"/>
-        </w:rPr>
-        <w:t>H1</w:t>
-      </w:r>
-      <w:r>
-        <w:rPr>
-          <w:b/>
-          <w:bCs/>
-          <w:u w:val="single"/>
-        </w:rPr>
-        <w:t>0</w:t>
-      </w:r>
-      <w:r>
-        <w:rPr>
-          <w:b/>
-          <w:bCs/>
-          <w:u w:val="single"/>
-        </w:rPr>
-        <w:t xml:space="preserve"> - Request personal data of a filmmaker with private information</w:t>
+      </w:pPr>
+      <w:r>
+        <w:rPr>
+          <w:b/>
+          <w:bCs/>
+        </w:rPr>
+        <w:t>As a</w:t>
+      </w:r>
+      <w:r>
+        <w:t xml:space="preserve"> company, </w:t>
+      </w:r>
+      <w:r>
+        <w:rPr>
+          <w:b/>
+          <w:bCs/>
+        </w:rPr>
+        <w:t>I would like the system</w:t>
+      </w:r>
+      <w:r>
+        <w:t xml:space="preserve"> to allow me to request the personal data of a filmmaker with private information, </w:t>
+      </w:r>
+      <w:r>
+        <w:rPr>
+          <w:b/>
+          <w:bCs/>
+        </w:rPr>
+        <w:t>so that</w:t>
+      </w:r>
+      <w:r>
+        <w:t xml:space="preserve"> I can contact him or her for possible employment.</w:t>
       </w:r>
     </w:p>
     <w:p>
       <w:pPr>
         <w:jc w:val="both"/>
-      </w:pPr>
-      <w:r>
-        <w:rPr>
-          <w:b/>
-          <w:bCs/>
-        </w:rPr>
-        <w:t>As a</w:t>
-      </w:r>
-      <w:r>
-        <w:t xml:space="preserve"> company, </w:t>
-      </w:r>
-      <w:r>
-        <w:rPr>
-          <w:b/>
-          <w:bCs/>
-        </w:rPr>
-        <w:t>I would like the system</w:t>
-      </w:r>
-      <w:r>
-        <w:t xml:space="preserve"> to allow me to request the personal data of a filmmaker with private information, </w:t>
-      </w:r>
-      <w:r>
-        <w:rPr>
-          <w:b/>
-          <w:bCs/>
-        </w:rPr>
-        <w:t>so that</w:t>
-      </w:r>
-      <w:r>
-        <w:t xml:space="preserve"> I can contact him or her for possible employment.</w:t>
+        <w:rPr>
+          <w:b/>
+          <w:bCs/>
+          <w:u w:val="single"/>
+        </w:rPr>
+      </w:pPr>
+      <w:r>
+        <w:rPr>
+          <w:b/>
+          <w:bCs/>
+          <w:u w:val="single"/>
+        </w:rPr>
+        <w:t>H1</w:t>
+      </w:r>
+      <w:r>
+        <w:rPr>
+          <w:b/>
+          <w:bCs/>
+          <w:u w:val="single"/>
+        </w:rPr>
+        <w:t>0</w:t>
+      </w:r>
+      <w:r>
+        <w:rPr>
+          <w:b/>
+          <w:bCs/>
+          <w:u w:val="single"/>
+        </w:rPr>
+        <w:t>+E1 –</w:t>
+      </w:r>
+      <w:r>
+        <w:rPr>
+          <w:u w:val="single"/>
+        </w:rPr>
+        <w:t xml:space="preserve"> </w:t>
+      </w:r>
+      <w:r>
+        <w:rPr>
+          <w:b/>
+          <w:bCs/>
+          <w:u w:val="single"/>
+        </w:rPr>
+        <w:t xml:space="preserve">Request personal data as a company </w:t>
       </w:r>
     </w:p>
     <w:p>
       <w:pPr>
         <w:jc w:val="both"/>
         <w:rPr>
-          <w:b/>
-          <w:bCs/>
-          <w:u w:val="single"/>
-        </w:rPr>
-      </w:pPr>
-      <w:r>
-        <w:rPr>
-          <w:b/>
-          <w:bCs/>
-          <w:u w:val="single"/>
-        </w:rPr>
-        <w:t>H1</w:t>
-      </w:r>
-      <w:r>
-        <w:rPr>
-          <w:b/>
-          <w:bCs/>
-          <w:u w:val="single"/>
-        </w:rPr>
-        <w:t>0</w:t>
-      </w:r>
-      <w:r>
-        <w:rPr>
-          <w:b/>
-          <w:bCs/>
-          <w:u w:val="single"/>
-        </w:rPr>
-        <w:t>+E1 –</w:t>
-      </w:r>
-      <w:r>
-        <w:rPr>
-          <w:u w:val="single"/>
-        </w:rPr>
-        <w:t xml:space="preserve"> </w:t>
-      </w:r>
-      <w:r>
-        <w:rPr>
-          <w:b/>
-          <w:bCs/>
-          <w:u w:val="single"/>
-        </w:rPr>
-        <w:t xml:space="preserve">Request personal data as a company </w:t>
+          <w:color w:val="000000" w:themeColor="text1"/>
+        </w:rPr>
+      </w:pPr>
+      <w:r>
+        <w:rPr>
+          <w:b/>
+          <w:bCs/>
+          <w:color w:val="0070C0"/>
+        </w:rPr>
+        <w:t>Since</w:t>
+      </w:r>
+      <w:r>
+        <w:rPr>
+          <w:color w:val="000000" w:themeColor="text1"/>
+        </w:rPr>
+        <w:t xml:space="preserve"> we are a registered company, </w:t>
+      </w:r>
+      <w:r>
+        <w:rPr>
+          <w:b/>
+          <w:bCs/>
+          <w:color w:val="0070C0"/>
+        </w:rPr>
+        <w:t>when</w:t>
+      </w:r>
+      <w:r>
+        <w:rPr>
+          <w:color w:val="000000" w:themeColor="text1"/>
+        </w:rPr>
+        <w:t xml:space="preserve"> I send a request to a filmmaker </w:t>
+      </w:r>
+      <w:r>
+        <w:rPr>
+          <w:b/>
+          <w:bCs/>
+          <w:color w:val="0070C0"/>
+        </w:rPr>
+        <w:t>once</w:t>
+      </w:r>
+      <w:r>
+        <w:rPr>
+          <w:color w:val="000000" w:themeColor="text1"/>
+        </w:rPr>
+        <w:t xml:space="preserve"> I press the request button in the filmmakers’ profile, </w:t>
+      </w:r>
+      <w:r>
+        <w:rPr>
+          <w:b/>
+          <w:bCs/>
+          <w:color w:val="0070C0"/>
+        </w:rPr>
+        <w:t>after</w:t>
+      </w:r>
+      <w:r>
+        <w:rPr>
+          <w:color w:val="000000" w:themeColor="text1"/>
+        </w:rPr>
+        <w:t xml:space="preserve"> the request is sent </w:t>
+      </w:r>
+      <w:r>
+        <w:rPr>
+          <w:b/>
+          <w:bCs/>
+          <w:color w:val="0070C0"/>
+        </w:rPr>
+        <w:t>then</w:t>
+      </w:r>
+      <w:r>
+        <w:rPr>
+          <w:color w:val="000000" w:themeColor="text1"/>
+        </w:rPr>
+        <w:t xml:space="preserve"> the filmmaker can accept or deny my request, if it is accepted the information should be now available to me.</w:t>
       </w:r>
     </w:p>
     <w:p>
       <w:pPr>
         <w:jc w:val="both"/>
         <w:rPr>
-          <w:color w:val="000000" w:themeColor="text1"/>
-        </w:rPr>
-      </w:pPr>
-      <w:r>
-        <w:rPr>
-          <w:b/>
-          <w:bCs/>
-          <w:color w:val="0070C0"/>
-        </w:rPr>
-        <w:t>Since</w:t>
-      </w:r>
-      <w:r>
-        <w:rPr>
-          <w:color w:val="000000" w:themeColor="text1"/>
-        </w:rPr>
-        <w:t xml:space="preserve"> we are a registered company, </w:t>
-      </w:r>
-      <w:r>
-        <w:rPr>
-          <w:b/>
-          <w:bCs/>
-          <w:color w:val="0070C0"/>
-        </w:rPr>
-        <w:t>when</w:t>
-      </w:r>
-      <w:r>
-        <w:rPr>
-          <w:color w:val="000000" w:themeColor="text1"/>
-        </w:rPr>
-        <w:t xml:space="preserve"> I send a request to a filmmaker </w:t>
-      </w:r>
-      <w:r>
-        <w:rPr>
-          <w:b/>
-          <w:bCs/>
-          <w:color w:val="0070C0"/>
-        </w:rPr>
-        <w:t>once</w:t>
-      </w:r>
-      <w:r>
-        <w:rPr>
-          <w:color w:val="000000" w:themeColor="text1"/>
-        </w:rPr>
-        <w:t xml:space="preserve"> I press the request button in the filmmakers’ profile, </w:t>
-      </w:r>
-      <w:r>
-        <w:rPr>
-          <w:b/>
-          <w:bCs/>
-          <w:color w:val="0070C0"/>
-        </w:rPr>
-        <w:t>after</w:t>
-      </w:r>
-      <w:r>
-        <w:rPr>
-          <w:color w:val="000000" w:themeColor="text1"/>
-        </w:rPr>
-        <w:t xml:space="preserve"> the request is sent </w:t>
-      </w:r>
-      <w:r>
-        <w:rPr>
-          <w:b/>
-          <w:bCs/>
-          <w:color w:val="0070C0"/>
-        </w:rPr>
-        <w:t>then</w:t>
-      </w:r>
-      <w:r>
-        <w:rPr>
-          <w:color w:val="000000" w:themeColor="text1"/>
-        </w:rPr>
-        <w:t xml:space="preserve"> the filmmaker can accept or deny my request, if it is accepted the information should be now available to me.</w:t>
+          <w:b/>
+          <w:bCs/>
+          <w:u w:val="single"/>
+          <w:lang w:val="en-US"/>
+        </w:rPr>
+      </w:pPr>
+      <w:r>
+        <w:rPr>
+          <w:b/>
+          <w:bCs/>
+          <w:u w:val="single"/>
+          <w:lang w:val="en-US"/>
+        </w:rPr>
+        <w:t>H1</w:t>
+      </w:r>
+      <w:r>
+        <w:rPr>
+          <w:b/>
+          <w:bCs/>
+          <w:u w:val="single"/>
+          <w:lang w:val="en-US"/>
+        </w:rPr>
+        <w:t>0</w:t>
+      </w:r>
+      <w:r>
+        <w:rPr>
+          <w:b/>
+          <w:bCs/>
+          <w:u w:val="single"/>
+          <w:lang w:val="en-US"/>
+        </w:rPr>
+        <w:t>-E1 – Request personal data as a user</w:t>
       </w:r>
     </w:p>
     <w:p>
       <w:pPr>
         <w:jc w:val="both"/>
         <w:rPr>
-          <w:b/>
-          <w:bCs/>
-          <w:u w:val="single"/>
-          <w:lang w:val="en-US"/>
-        </w:rPr>
-      </w:pPr>
-      <w:r>
-        <w:rPr>
-          <w:b/>
-          <w:bCs/>
-          <w:u w:val="single"/>
-          <w:lang w:val="en-US"/>
-        </w:rPr>
-        <w:t>H1</w:t>
-      </w:r>
-      <w:r>
-        <w:rPr>
-          <w:b/>
-          <w:bCs/>
-          <w:u w:val="single"/>
-          <w:lang w:val="en-US"/>
-        </w:rPr>
-        <w:t>0</w:t>
-      </w:r>
-      <w:r>
-        <w:rPr>
-          <w:b/>
-          <w:bCs/>
-          <w:u w:val="single"/>
-          <w:lang w:val="en-US"/>
-        </w:rPr>
-        <w:t>-E1 – Request personal data as a user</w:t>
+          <w:color w:val="000000" w:themeColor="text1"/>
+        </w:rPr>
+      </w:pPr>
+      <w:r>
+        <w:rPr>
+          <w:b/>
+          <w:bCs/>
+          <w:color w:val="0070C0"/>
+        </w:rPr>
+        <w:t>Since</w:t>
+      </w:r>
+      <w:r>
+        <w:rPr>
+          <w:color w:val="000000" w:themeColor="text1"/>
+        </w:rPr>
+        <w:t xml:space="preserve"> we are a registered user </w:t>
+      </w:r>
+      <w:r>
+        <w:rPr>
+          <w:b/>
+          <w:bCs/>
+          <w:color w:val="0070C0"/>
+        </w:rPr>
+        <w:t>when</w:t>
+      </w:r>
+      <w:r>
+        <w:rPr>
+          <w:color w:val="000000" w:themeColor="text1"/>
+        </w:rPr>
+        <w:t xml:space="preserve"> I send a request to a filmmaker </w:t>
+      </w:r>
+      <w:r>
+        <w:rPr>
+          <w:b/>
+          <w:bCs/>
+          <w:color w:val="0070C0"/>
+        </w:rPr>
+        <w:t>once</w:t>
+      </w:r>
+      <w:r>
+        <w:rPr>
+          <w:color w:val="000000" w:themeColor="text1"/>
+        </w:rPr>
+        <w:t xml:space="preserve"> I press the request button in the filmmakers’ profile  </w:t>
+      </w:r>
+      <w:r>
+        <w:rPr>
+          <w:b/>
+          <w:bCs/>
+          <w:color w:val="0070C0"/>
+        </w:rPr>
+        <w:t>after</w:t>
+      </w:r>
+      <w:r>
+        <w:rPr>
+          <w:color w:val="000000" w:themeColor="text1"/>
+        </w:rPr>
+        <w:t xml:space="preserve"> the button is disabled </w:t>
+      </w:r>
+      <w:r>
+        <w:rPr>
+          <w:b/>
+          <w:bCs/>
+          <w:color w:val="0070C0"/>
+        </w:rPr>
+        <w:t>then</w:t>
+      </w:r>
+      <w:r>
+        <w:rPr>
+          <w:color w:val="000000" w:themeColor="text1"/>
+        </w:rPr>
+        <w:t xml:space="preserve"> the page must deny my request because I am not a company</w:t>
       </w:r>
     </w:p>
     <w:p>
       <w:pPr>
-        <w:jc w:val="both"/>
-        <w:rPr>
-          <w:color w:val="000000" w:themeColor="text1"/>
-        </w:rPr>
-      </w:pPr>
-      <w:r>
-        <w:rPr>
-          <w:b/>
-          <w:bCs/>
-          <w:color w:val="0070C0"/>
-        </w:rPr>
-        <w:t>Since</w:t>
-      </w:r>
-      <w:r>
-        <w:rPr>
-          <w:color w:val="000000" w:themeColor="text1"/>
-        </w:rPr>
-        <w:t xml:space="preserve"> we are a registered user </w:t>
-      </w:r>
-      <w:r>
-        <w:rPr>
-          <w:b/>
-          <w:bCs/>
-          <w:color w:val="0070C0"/>
-        </w:rPr>
-        <w:t>when</w:t>
-      </w:r>
-      <w:r>
-        <w:rPr>
-          <w:color w:val="000000" w:themeColor="text1"/>
-        </w:rPr>
-        <w:t xml:space="preserve"> I send a request to a filmmaker </w:t>
-      </w:r>
-      <w:r>
-        <w:rPr>
-          <w:b/>
-          <w:bCs/>
-          <w:color w:val="0070C0"/>
-        </w:rPr>
-        <w:t>once</w:t>
-      </w:r>
-      <w:r>
-        <w:rPr>
-          <w:color w:val="000000" w:themeColor="text1"/>
-        </w:rPr>
-        <w:t xml:space="preserve"> I press the request button in the filmmakers’ profile  </w:t>
-      </w:r>
-      <w:r>
-        <w:rPr>
-          <w:b/>
-          <w:bCs/>
-          <w:color w:val="0070C0"/>
-        </w:rPr>
-        <w:t>after</w:t>
-      </w:r>
-      <w:r>
-        <w:rPr>
-          <w:color w:val="000000" w:themeColor="text1"/>
-        </w:rPr>
-        <w:t xml:space="preserve"> the button is disabled </w:t>
-      </w:r>
-      <w:r>
-        <w:rPr>
-          <w:b/>
-          <w:bCs/>
-          <w:color w:val="0070C0"/>
-        </w:rPr>
-        <w:t>then</w:t>
-      </w:r>
-      <w:r>
-        <w:rPr>
-          <w:color w:val="000000" w:themeColor="text1"/>
-        </w:rPr>
-        <w:t xml:space="preserve"> the page must deny my request because I am not a company</w:t>
+        <w:rPr>
+          <w:b/>
+          <w:bCs/>
+          <w:u w:val="single"/>
+        </w:rPr>
+      </w:pPr>
+      <w:r>
+        <w:rPr>
+          <w:b/>
+          <w:bCs/>
+          <w:u w:val="single"/>
+        </w:rPr>
+        <w:br w:type="page"/>
       </w:r>
     </w:p>
     <w:p>
       <w:pPr>
         <w:jc w:val="both"/>
         <w:rPr>
-          <w:b/>
-          <w:bCs/>
-          <w:u w:val="single"/>
+          <w:color w:val="FF0000"/>
         </w:rPr>
       </w:pPr>
       <w:r>
@@ -4642,6 +4647,22 @@
           <w:bCs/>
           <w:u w:val="single"/>
         </w:rPr>
+        <w:t xml:space="preserve"> - Search short films</w:t>
+      </w:r>
+      <w:r>
+        <w:rPr>
+          <w:b/>
+          <w:bCs/>
+          <w:u w:val="single"/>
+        </w:rPr>
+        <w:t xml:space="preserve"> and users</w:t>
+      </w:r>
+      <w:r>
+        <w:rPr>
+          <w:b/>
+          <w:bCs/>
+          <w:u w:val="single"/>
+        </w:rPr>
         <w:t xml:space="preserve"> </w:t>
       </w:r>
       <w:r>
@@ -4650,15 +4671,7 @@
           <w:bCs/>
           <w:u w:val="single"/>
         </w:rPr>
-        <w:t>-</w:t>
-      </w:r>
-      <w:r>
-        <w:rPr>
-          <w:b/>
-          <w:bCs/>
-          <w:u w:val="single"/>
-        </w:rPr>
-        <w:t xml:space="preserve"> Request response notification</w:t>
+        <w:t>by filters</w:t>
       </w:r>
     </w:p>
     <w:p>
@@ -4668,32 +4681,66 @@
       <w:r>
         <w:rPr>
           <w:b/>
-          <w:bCs/>
-        </w:rPr>
-        <w:t xml:space="preserve">As a </w:t>
-      </w:r>
-      <w:r>
-        <w:t xml:space="preserve">company, </w:t>
-      </w:r>
-      <w:r>
-        <w:rPr>
-          <w:b/>
-          <w:bCs/>
-        </w:rPr>
-        <w:t xml:space="preserve">I want the system </w:t>
-      </w:r>
-      <w:r>
-        <w:t xml:space="preserve">to send me a notification when a filmmaker approves or denies my request to see their personal data, </w:t>
-      </w:r>
-      <w:r>
-        <w:rPr>
-          <w:b/>
-          <w:bCs/>
-        </w:rPr>
-        <w:t>so that</w:t>
-      </w:r>
-      <w:r>
-        <w:t xml:space="preserve"> I can be aware of his/her response easily.</w:t>
+        </w:rPr>
+        <w:t xml:space="preserve">As </w:t>
+      </w:r>
+      <w:r>
+        <w:t xml:space="preserve">a user or unregistered user, </w:t>
+      </w:r>
+      <w:r>
+        <w:rPr>
+          <w:b/>
+        </w:rPr>
+        <w:t>I want</w:t>
+      </w:r>
+      <w:r>
+        <w:t xml:space="preserve"> to be able to look for short films </w:t>
+      </w:r>
+      <w:r>
+        <w:t>by a certain</w:t>
+      </w:r>
+      <w:r>
+        <w:t xml:space="preserve"> </w:t>
+      </w:r>
+      <w:r>
+        <w:t xml:space="preserve">title, </w:t>
+      </w:r>
+      <w:r>
+        <w:t>that contain</w:t>
+      </w:r>
+      <w:r>
+        <w:t xml:space="preserve"> a certain tag or tags</w:t>
+      </w:r>
+      <w:r>
+        <w:t>,</w:t>
+      </w:r>
+      <w:r>
+        <w:t xml:space="preserve"> by trending (best reviewed or most commented)</w:t>
+      </w:r>
+      <w:r>
+        <w:t>, by upload date, by duration, or users by his name</w:t>
+      </w:r>
+      <w:r>
+        <w:t xml:space="preserve">, </w:t>
+      </w:r>
+      <w:r>
+        <w:rPr>
+          <w:b/>
+          <w:bCs/>
+        </w:rPr>
+        <w:t>so that I am</w:t>
+      </w:r>
+      <w:r>
+        <w:t xml:space="preserve"> able to </w:t>
+      </w:r>
+      <w:r>
+        <w:t xml:space="preserve">look for </w:t>
+      </w:r>
+      <w:r>
+        <w:t>the content I am interested in</w:t>
+      </w:r>
+      <w:r>
+        <w:t>.</w:t>
       </w:r>
     </w:p>
     <w:p>
@@ -4743,7 +4790,15 @@
           <w:bCs/>
           <w:u w:val="single"/>
         </w:rPr>
-        <w:t xml:space="preserve">– Receiving the approval/denial privacy request notification </w:t>
+        <w:t xml:space="preserve">– Filtering short films </w:t>
+      </w:r>
+      <w:r>
+        <w:rPr>
+          <w:b/>
+          <w:bCs/>
+          <w:u w:val="single"/>
+        </w:rPr>
+        <w:t>by title</w:t>
       </w:r>
     </w:p>
     <w:p>
@@ -4765,7 +4820,19 @@
         <w:rPr>
           <w:color w:val="000000" w:themeColor="text1"/>
         </w:rPr>
-        <w:t xml:space="preserve"> we are a company looking for hiring a filmmaker </w:t>
+        <w:t xml:space="preserve"> we are a user</w:t>
+      </w:r>
+      <w:r>
+        <w:rPr>
+          <w:color w:val="000000" w:themeColor="text1"/>
+        </w:rPr>
+        <w:t xml:space="preserve"> </w:t>
+      </w:r>
+      <w:r>
+        <w:rPr>
+          <w:color w:val="000000" w:themeColor="text1"/>
+        </w:rPr>
+        <w:t xml:space="preserve">named “GuilleX7” </w:t>
       </w:r>
       <w:r>
         <w:rPr>
@@ -4779,7 +4846,27 @@
         <w:rPr>
           <w:color w:val="000000" w:themeColor="text1"/>
         </w:rPr>
-        <w:t xml:space="preserve"> we have already sent him the privacy request</w:t>
+        <w:t xml:space="preserve"> we want to see a short fil</w:t>
+      </w:r>
+      <w:r>
+        <w:rPr>
+          <w:color w:val="000000" w:themeColor="text1"/>
+        </w:rPr>
+        <w:t xml:space="preserve">m </w:t>
+      </w:r>
+      <w:proofErr w:type="spellStart"/>
+      <w:r>
+        <w:rPr>
+          <w:color w:val="000000" w:themeColor="text1"/>
+        </w:rPr>
+        <w:t>xxxx</w:t>
+      </w:r>
+      <w:proofErr w:type="spellEnd"/>
+      <w:r>
+        <w:rPr>
+          <w:color w:val="000000" w:themeColor="text1"/>
+        </w:rPr>
+        <w:t xml:space="preserve"> </w:t>
       </w:r>
       <w:r>
         <w:rPr>
@@ -4787,13 +4874,13 @@
           <w:bCs/>
           <w:color w:val="0070C0"/>
         </w:rPr>
-        <w:t xml:space="preserve"> once</w:t>
-      </w:r>
-      <w:r>
-        <w:rPr>
-          <w:color w:val="000000" w:themeColor="text1"/>
-        </w:rPr>
-        <w:t xml:space="preserve"> we wait for him to response </w:t>
+        <w:t>once</w:t>
+      </w:r>
+      <w:r>
+        <w:rPr>
+          <w:color w:val="000000" w:themeColor="text1"/>
+        </w:rPr>
+        <w:t xml:space="preserve"> we put his account his account name in the browser </w:t>
       </w:r>
       <w:r>
         <w:rPr>
@@ -4807,7 +4894,7 @@
         <w:rPr>
           <w:color w:val="000000" w:themeColor="text1"/>
         </w:rPr>
-        <w:t xml:space="preserve"> he actually responds the privacy request </w:t>
+        <w:t xml:space="preserve"> entering his/her profile and clicking in “short films” </w:t>
       </w:r>
       <w:r>
         <w:rPr>
@@ -4821,142 +4908,171 @@
         <w:rPr>
           <w:color w:val="000000" w:themeColor="text1"/>
         </w:rPr>
-        <w:t xml:space="preserve"> the company at issue will be notified by the system about the user´s approval or denial of the request.</w:t>
+        <w:t xml:space="preserve"> the systems will lead us to all the short films in which this filmmaker has taken part in.</w:t>
       </w:r>
     </w:p>
     <w:p>
       <w:pPr>
         <w:jc w:val="both"/>
-      </w:pPr>
+        <w:rPr>
+          <w:b/>
+          <w:bCs/>
+          <w:u w:val="single"/>
+        </w:rPr>
+      </w:pPr>
+      <w:r>
+        <w:rPr>
+          <w:b/>
+          <w:bCs/>
+          <w:u w:val="single"/>
+        </w:rPr>
+        <w:t>H1</w:t>
+      </w:r>
+      <w:r>
+        <w:rPr>
+          <w:b/>
+          <w:bCs/>
+          <w:u w:val="single"/>
+        </w:rPr>
+        <w:t>1</w:t>
+      </w:r>
+      <w:r>
+        <w:rPr>
+          <w:b/>
+          <w:bCs/>
+          <w:u w:val="single"/>
+        </w:rPr>
+        <w:t>-</w:t>
+      </w:r>
+      <w:r>
+        <w:rPr>
+          <w:b/>
+          <w:bCs/>
+          <w:u w:val="single"/>
+        </w:rPr>
+        <w:t>E1</w:t>
+      </w:r>
+      <w:r>
+        <w:rPr>
+          <w:b/>
+          <w:bCs/>
+          <w:u w:val="single"/>
+        </w:rPr>
+        <w:t xml:space="preserve"> </w:t>
+      </w:r>
+      <w:r>
+        <w:rPr>
+          <w:b/>
+          <w:bCs/>
+          <w:u w:val="single"/>
+        </w:rPr>
+        <w:t xml:space="preserve">– Filtering short films by a filmmaker that </w:t>
+      </w:r>
+      <w:r>
+        <w:rPr>
+          <w:b/>
+          <w:bCs/>
+          <w:u w:val="single"/>
+        </w:rPr>
+        <w:t>does not</w:t>
+      </w:r>
+      <w:r>
+        <w:rPr>
+          <w:b/>
+          <w:bCs/>
+          <w:u w:val="single"/>
+        </w:rPr>
+        <w:t xml:space="preserve"> exist in the system</w:t>
+      </w:r>
     </w:p>
     <w:p>
       <w:pPr>
         <w:jc w:val="both"/>
         <w:rPr>
-          <w:color w:val="FF0000"/>
-        </w:rPr>
-      </w:pPr>
-      <w:r>
-        <w:rPr>
-          <w:b/>
-          <w:bCs/>
-          <w:u w:val="single"/>
-        </w:rPr>
-        <w:t>H1</w:t>
-      </w:r>
-      <w:r>
-        <w:rPr>
-          <w:b/>
-          <w:bCs/>
-          <w:u w:val="single"/>
-        </w:rPr>
-        <w:t>2</w:t>
-      </w:r>
-      <w:r>
-        <w:rPr>
-          <w:b/>
-          <w:bCs/>
-          <w:u w:val="single"/>
-        </w:rPr>
-        <w:t xml:space="preserve"> - Search short films</w:t>
-      </w:r>
-      <w:r>
-        <w:rPr>
-          <w:b/>
-          <w:bCs/>
-          <w:u w:val="single"/>
-        </w:rPr>
-        <w:t xml:space="preserve"> and users</w:t>
-      </w:r>
-      <w:r>
-        <w:rPr>
-          <w:b/>
-          <w:bCs/>
-          <w:u w:val="single"/>
+          <w:color w:val="000000" w:themeColor="text1"/>
+        </w:rPr>
+      </w:pPr>
+      <w:r>
+        <w:rPr>
+          <w:b/>
+          <w:bCs/>
+          <w:color w:val="0070C0"/>
+        </w:rPr>
+        <w:t>Since</w:t>
+      </w:r>
+      <w:r>
+        <w:rPr>
+          <w:color w:val="000000" w:themeColor="text1"/>
+        </w:rPr>
+        <w:t xml:space="preserve"> we are a user</w:t>
+      </w:r>
+      <w:r>
+        <w:rPr>
+          <w:color w:val="000000" w:themeColor="text1"/>
         </w:rPr>
         <w:t xml:space="preserve"> </w:t>
       </w:r>
       <w:r>
         <w:rPr>
-          <w:b/>
-          <w:bCs/>
-          <w:u w:val="single"/>
-        </w:rPr>
-        <w:t>by filters</w:t>
+          <w:color w:val="000000" w:themeColor="text1"/>
+        </w:rPr>
+        <w:t xml:space="preserve">(registered or not) </w:t>
+      </w:r>
+      <w:r>
+        <w:rPr>
+          <w:b/>
+          <w:bCs/>
+          <w:color w:val="0070C0"/>
+        </w:rPr>
+        <w:t>when</w:t>
+      </w:r>
+      <w:r>
+        <w:rPr>
+          <w:color w:val="000000" w:themeColor="text1"/>
+        </w:rPr>
+        <w:t xml:space="preserve"> we want to see a short film of a certain filmmaker</w:t>
+      </w:r>
+      <w:r>
+        <w:rPr>
+          <w:b/>
+          <w:bCs/>
+          <w:color w:val="0070C0"/>
+        </w:rPr>
+        <w:t xml:space="preserve"> once</w:t>
+      </w:r>
+      <w:r>
+        <w:rPr>
+          <w:color w:val="000000" w:themeColor="text1"/>
+        </w:rPr>
+        <w:t xml:space="preserve"> we put his account his account name in the browser </w:t>
+      </w:r>
+      <w:r>
+        <w:rPr>
+          <w:b/>
+          <w:bCs/>
+          <w:color w:val="0070C0"/>
+        </w:rPr>
+        <w:t>then</w:t>
+      </w:r>
+      <w:r>
+        <w:rPr>
+          <w:color w:val="000000" w:themeColor="text1"/>
+        </w:rPr>
+        <w:t xml:space="preserve"> the systems will show us that the filmmaker we are looking for it is not registered in the system.</w:t>
       </w:r>
     </w:p>
     <w:p>
       <w:pPr>
         <w:jc w:val="both"/>
-      </w:pPr>
-      <w:r>
-        <w:rPr>
-          <w:b/>
-        </w:rPr>
-        <w:t xml:space="preserve">As </w:t>
-      </w:r>
-      <w:r>
-        <w:t xml:space="preserve">a user or unregistered user, </w:t>
-      </w:r>
-      <w:r>
-        <w:rPr>
-          <w:b/>
-        </w:rPr>
-        <w:t>I want</w:t>
-      </w:r>
-      <w:r>
-        <w:t xml:space="preserve"> to be able to look for short films </w:t>
-      </w:r>
-      <w:r>
-        <w:t>by a certain</w:t>
-      </w:r>
-      <w:r>
-        <w:t xml:space="preserve"> </w:t>
-      </w:r>
-      <w:r>
-        <w:t xml:space="preserve">title, </w:t>
-      </w:r>
-      <w:r>
-        <w:t>that contain</w:t>
-      </w:r>
-      <w:r>
-        <w:t xml:space="preserve"> a certain tag or tags</w:t>
-      </w:r>
-      <w:r>
-        <w:t>,</w:t>
-      </w:r>
-      <w:r>
-        <w:t xml:space="preserve"> by trending (best reviewed or most commented)</w:t>
-      </w:r>
-      <w:r>
-        <w:t>, by upload date, by duration, or users by his name</w:t>
-      </w:r>
-      <w:r>
-        <w:t xml:space="preserve">, </w:t>
-      </w:r>
-      <w:r>
-        <w:rPr>
-          <w:b/>
-          <w:bCs/>
-        </w:rPr>
-        <w:t>so that I am</w:t>
-      </w:r>
-      <w:r>
-        <w:t xml:space="preserve"> able to </w:t>
-      </w:r>
-      <w:r>
-        <w:t xml:space="preserve">look for </w:t>
-      </w:r>
-      <w:r>
-        <w:t>the content I am interested in</w:t>
-      </w:r>
-      <w:r>
-        <w:t>.</w:t>
-      </w:r>
+        <w:rPr>
+          <w:b/>
+          <w:bCs/>
+          <w:u w:val="single"/>
+        </w:rPr>
+      </w:pPr>
     </w:p>
     <w:p>
       <w:pPr>
-        <w:jc w:val="both"/>
         <w:rPr>
           <w:b/>
           <w:bCs/>
@@ -4985,14 +5101,6 @@
           <w:bCs/>
           <w:u w:val="single"/>
         </w:rPr>
-        <w:t>+E1</w:t>
-      </w:r>
-      <w:r>
-        <w:rPr>
-          <w:b/>
-          <w:bCs/>
-          <w:u w:val="single"/>
-        </w:rPr>
         <w:t xml:space="preserve"> </w:t>
       </w:r>
       <w:r>
@@ -5001,125 +5109,82 @@
           <w:bCs/>
           <w:u w:val="single"/>
         </w:rPr>
-        <w:t xml:space="preserve">– Filtering short films </w:t>
-      </w:r>
-      <w:r>
-        <w:rPr>
-          <w:b/>
-          <w:bCs/>
-          <w:u w:val="single"/>
-        </w:rPr>
-        <w:t>by title</w:t>
+        <w:t>–</w:t>
+      </w:r>
+      <w:r>
+        <w:rPr>
+          <w:b/>
+          <w:bCs/>
+          <w:u w:val="single"/>
+        </w:rPr>
+        <w:t xml:space="preserve"> </w:t>
+      </w:r>
+      <w:r>
+        <w:rPr>
+          <w:b/>
+          <w:bCs/>
+          <w:u w:val="single"/>
+        </w:rPr>
+        <w:t>View filmmaker’s profile</w:t>
       </w:r>
     </w:p>
     <w:p>
       <w:pPr>
         <w:jc w:val="both"/>
-        <w:rPr>
-          <w:color w:val="000000" w:themeColor="text1"/>
-        </w:rPr>
-      </w:pPr>
-      <w:r>
-        <w:rPr>
-          <w:b/>
-          <w:bCs/>
-          <w:color w:val="0070C0"/>
-        </w:rPr>
-        <w:t>Since</w:t>
-      </w:r>
-      <w:r>
-        <w:rPr>
-          <w:color w:val="000000" w:themeColor="text1"/>
-        </w:rPr>
-        <w:t xml:space="preserve"> we are a user</w:t>
-      </w:r>
-      <w:r>
-        <w:rPr>
-          <w:color w:val="000000" w:themeColor="text1"/>
-        </w:rPr>
+      </w:pPr>
+      <w:r>
+        <w:rPr>
+          <w:b/>
+          <w:bCs/>
+        </w:rPr>
+        <w:t>As a</w:t>
+      </w:r>
+      <w:r>
         <w:t xml:space="preserve"> </w:t>
       </w:r>
       <w:r>
-        <w:rPr>
-          <w:color w:val="000000" w:themeColor="text1"/>
-        </w:rPr>
-        <w:t xml:space="preserve">named “GuilleX7” </w:t>
-      </w:r>
-      <w:r>
-        <w:rPr>
-          <w:b/>
-          <w:bCs/>
-          <w:color w:val="0070C0"/>
-        </w:rPr>
-        <w:t>when</w:t>
-      </w:r>
-      <w:r>
-        <w:rPr>
-          <w:color w:val="000000" w:themeColor="text1"/>
-        </w:rPr>
-        <w:t xml:space="preserve"> we want to see a short fil</w:t>
-      </w:r>
-      <w:r>
-        <w:rPr>
-          <w:color w:val="000000" w:themeColor="text1"/>
-        </w:rPr>
-        <w:t xml:space="preserve">m </w:t>
-      </w:r>
-      <w:proofErr w:type="spellStart"/>
-      <w:r>
-        <w:rPr>
-          <w:color w:val="000000" w:themeColor="text1"/>
-        </w:rPr>
-        <w:t>xxxx</w:t>
-      </w:r>
-      <w:proofErr w:type="spellEnd"/>
-      <w:r>
-        <w:rPr>
-          <w:color w:val="000000" w:themeColor="text1"/>
-        </w:rPr>
+        <w:t>registered or unregistered user,</w:t>
+      </w:r>
+      <w:r>
         <w:t xml:space="preserve"> </w:t>
       </w:r>
       <w:r>
         <w:rPr>
           <w:b/>
           <w:bCs/>
-          <w:color w:val="0070C0"/>
-        </w:rPr>
-        <w:t>once</w:t>
-      </w:r>
-      <w:r>
-        <w:rPr>
-          <w:color w:val="000000" w:themeColor="text1"/>
-        </w:rPr>
-        <w:t xml:space="preserve"> we put his account his account name in the browser </w:t>
-      </w:r>
-      <w:r>
-        <w:rPr>
-          <w:b/>
-          <w:bCs/>
-          <w:color w:val="0070C0"/>
-        </w:rPr>
-        <w:t>after</w:t>
-      </w:r>
-      <w:r>
-        <w:rPr>
-          <w:color w:val="000000" w:themeColor="text1"/>
-        </w:rPr>
-        <w:t xml:space="preserve"> entering his/her profile and clicking in “short films” </w:t>
-      </w:r>
-      <w:r>
-        <w:rPr>
-          <w:b/>
-          <w:bCs/>
-          <w:color w:val="0070C0"/>
-        </w:rPr>
-        <w:t>then</w:t>
-      </w:r>
-      <w:r>
-        <w:rPr>
-          <w:color w:val="000000" w:themeColor="text1"/>
-        </w:rPr>
-        <w:t xml:space="preserve"> the systems will lead us to all the short films in which this filmmaker has taken part in.</w:t>
+        </w:rPr>
+        <w:t>I want the system</w:t>
+      </w:r>
+      <w:r>
+        <w:t xml:space="preserve"> to display </w:t>
+      </w:r>
+      <w:r>
+        <w:t xml:space="preserve">the profile of a given filmmaker, showing his username, profile picture and </w:t>
+      </w:r>
+      <w:r>
+        <w:t xml:space="preserve">all the short films </w:t>
+      </w:r>
+      <w:r>
+        <w:t>that the filmmaker has uploaded or has appeared in</w:t>
+      </w:r>
+      <w:r>
+        <w:t xml:space="preserve"> </w:t>
+      </w:r>
+      <w:r>
+        <w:rPr>
+          <w:b/>
+          <w:bCs/>
+        </w:rPr>
+        <w:t>in order to</w:t>
+      </w:r>
+      <w:r>
+        <w:t xml:space="preserve"> </w:t>
+      </w:r>
+      <w:r>
+        <w:t>view information about a filmmaker</w:t>
+      </w:r>
+      <w:r>
+        <w:t>.</w:t>
       </w:r>
     </w:p>
     <w:p>
@@ -5153,20 +5218,10 @@
           <w:bCs/>
           <w:u w:val="single"/>
         </w:rPr>
-        <w:t>-</w:t>
-      </w:r>
-      <w:r>
-        <w:rPr>
-          <w:b/>
-          <w:bCs/>
-          <w:u w:val="single"/>
-        </w:rPr>
-        <w:t>E1</w:t>
-      </w:r>
-      <w:r>
-        <w:rPr>
-          <w:b/>
-          <w:bCs/>
+        <w:t>+E1 –</w:t>
+      </w:r>
+      <w:r>
+        <w:rPr>
           <w:u w:val="single"/>
         </w:rPr>
         <w:t xml:space="preserve"> </w:t>
@@ -5177,23 +5232,15 @@
           <w:bCs/>
           <w:u w:val="single"/>
         </w:rPr>
-        <w:t xml:space="preserve">– Filtering short films by a filmmaker that </w:t>
-      </w:r>
-      <w:r>
-        <w:rPr>
-          <w:b/>
-          <w:bCs/>
-          <w:u w:val="single"/>
-        </w:rPr>
-        <w:t>does not</w:t>
-      </w:r>
-      <w:r>
-        <w:rPr>
-          <w:b/>
-          <w:bCs/>
-          <w:u w:val="single"/>
-        </w:rPr>
-        <w:t xml:space="preserve"> exist in the system</w:t>
+        <w:t>List films as a filmmaker</w:t>
+      </w:r>
+      <w:r>
+        <w:rPr>
+          <w:b/>
+          <w:bCs/>
+          <w:u w:val="single"/>
+        </w:rPr>
+        <w:t xml:space="preserve"> </w:t>
       </w:r>
     </w:p>
     <w:p>
@@ -5215,19 +5262,19 @@
         <w:rPr>
           <w:color w:val="000000" w:themeColor="text1"/>
         </w:rPr>
-        <w:t xml:space="preserve"> we are a user</w:t>
-      </w:r>
-      <w:r>
-        <w:rPr>
-          <w:color w:val="000000" w:themeColor="text1"/>
-        </w:rPr>
         <w:t xml:space="preserve"> </w:t>
       </w:r>
       <w:r>
         <w:rPr>
           <w:color w:val="000000" w:themeColor="text1"/>
         </w:rPr>
-        <w:t xml:space="preserve">(registered or not) </w:t>
+        <w:t>we are a filmmaker</w:t>
+      </w:r>
+      <w:r>
+        <w:rPr>
+          <w:color w:val="000000" w:themeColor="text1"/>
+        </w:rPr>
+        <w:t xml:space="preserve">, </w:t>
       </w:r>
       <w:r>
         <w:rPr>
@@ -5241,7 +5288,25 @@
         <w:rPr>
           <w:color w:val="000000" w:themeColor="text1"/>
         </w:rPr>
-        <w:t xml:space="preserve"> we want to see a short film of a certain filmmaker</w:t>
+        <w:t xml:space="preserve"> </w:t>
+      </w:r>
+      <w:r>
+        <w:rPr>
+          <w:color w:val="000000" w:themeColor="text1"/>
+        </w:rPr>
+        <w:t>we</w:t>
+      </w:r>
+      <w:r>
+        <w:rPr>
+          <w:color w:val="000000" w:themeColor="text1"/>
+        </w:rPr>
+        <w:t xml:space="preserve"> </w:t>
+      </w:r>
+      <w:r>
+        <w:rPr>
+          <w:color w:val="000000" w:themeColor="text1"/>
+        </w:rPr>
+        <w:t xml:space="preserve">go to our profile </w:t>
       </w:r>
       <w:r>
         <w:rPr>
@@ -5249,13 +5314,49 @@
           <w:bCs/>
           <w:color w:val="0070C0"/>
         </w:rPr>
-        <w:t xml:space="preserve"> once</w:t>
-      </w:r>
-      <w:r>
-        <w:rPr>
-          <w:color w:val="000000" w:themeColor="text1"/>
-        </w:rPr>
-        <w:t xml:space="preserve"> we put his account his account name in the browser </w:t>
+        <w:t>once</w:t>
+      </w:r>
+      <w:r>
+        <w:rPr>
+          <w:color w:val="000000" w:themeColor="text1"/>
+        </w:rPr>
+        <w:t xml:space="preserve"> </w:t>
+      </w:r>
+      <w:r>
+        <w:rPr>
+          <w:color w:val="000000" w:themeColor="text1"/>
+        </w:rPr>
+        <w:t>we press</w:t>
+      </w:r>
+      <w:r>
+        <w:rPr>
+          <w:color w:val="000000" w:themeColor="text1"/>
+        </w:rPr>
+        <w:t xml:space="preserve"> </w:t>
+      </w:r>
+      <w:r>
+        <w:rPr>
+          <w:color w:val="000000" w:themeColor="text1"/>
+        </w:rPr>
+        <w:t xml:space="preserve">the </w:t>
+      </w:r>
+      <w:r>
+        <w:rPr>
+          <w:color w:val="000000" w:themeColor="text1"/>
+        </w:rPr>
+        <w:t>profile</w:t>
+      </w:r>
+      <w:r>
+        <w:rPr>
+          <w:color w:val="000000" w:themeColor="text1"/>
+        </w:rPr>
+        <w:t xml:space="preserve"> button</w:t>
+      </w:r>
+      <w:r>
+        <w:rPr>
+          <w:color w:val="000000" w:themeColor="text1"/>
+        </w:rPr>
+        <w:t xml:space="preserve">, </w:t>
       </w:r>
       <w:r>
         <w:rPr>
@@ -5263,13 +5364,45 @@
           <w:bCs/>
           <w:color w:val="0070C0"/>
         </w:rPr>
+        <w:t>after</w:t>
+      </w:r>
+      <w:r>
+        <w:rPr>
+          <w:color w:val="000000" w:themeColor="text1"/>
+        </w:rPr>
+        <w:t xml:space="preserve"> </w:t>
+      </w:r>
+      <w:r>
+        <w:rPr>
+          <w:color w:val="000000" w:themeColor="text1"/>
+        </w:rPr>
+        <w:t xml:space="preserve">we enter the short films section </w:t>
+      </w:r>
+      <w:r>
+        <w:rPr>
+          <w:b/>
+          <w:bCs/>
+          <w:color w:val="0070C0"/>
+        </w:rPr>
         <w:t>then</w:t>
       </w:r>
       <w:r>
         <w:rPr>
           <w:color w:val="000000" w:themeColor="text1"/>
         </w:rPr>
-        <w:t xml:space="preserve"> the systems will show us that the filmmaker we are looking for it is not registered in the system.</w:t>
+        <w:t xml:space="preserve"> </w:t>
+      </w:r>
+      <w:r>
+        <w:rPr>
+          <w:color w:val="000000" w:themeColor="text1"/>
+        </w:rPr>
+        <w:t>the system shall list every short film where we have participated in and our role in there</w:t>
+      </w:r>
+      <w:r>
+        <w:rPr>
+          <w:color w:val="000000" w:themeColor="text1"/>
+        </w:rPr>
+        <w:t>.</w:t>
       </w:r>
     </w:p>
     <w:p>
@@ -5279,128 +5412,197 @@
           <w:b/>
           <w:bCs/>
           <w:u w:val="single"/>
-        </w:rPr>
-      </w:pPr>
+          <w:lang w:val="en-US"/>
+        </w:rPr>
+      </w:pPr>
+      <w:r>
+        <w:rPr>
+          <w:b/>
+          <w:bCs/>
+          <w:u w:val="single"/>
+          <w:lang w:val="en-US"/>
+        </w:rPr>
+        <w:t>H1</w:t>
+      </w:r>
+      <w:r>
+        <w:rPr>
+          <w:b/>
+          <w:bCs/>
+          <w:u w:val="single"/>
+          <w:lang w:val="en-US"/>
+        </w:rPr>
+        <w:t>2</w:t>
+      </w:r>
+      <w:r>
+        <w:rPr>
+          <w:b/>
+          <w:bCs/>
+          <w:u w:val="single"/>
+          <w:lang w:val="en-US"/>
+        </w:rPr>
+        <w:t>-E1 –</w:t>
+      </w:r>
+      <w:r>
+        <w:rPr>
+          <w:b/>
+          <w:bCs/>
+          <w:u w:val="single"/>
+          <w:lang w:val="en-US"/>
+        </w:rPr>
+        <w:t xml:space="preserve"> List films as a company</w:t>
+      </w:r>
     </w:p>
     <w:p>
       <w:pPr>
-        <w:rPr>
-          <w:b/>
-          <w:bCs/>
-          <w:u w:val="single"/>
-        </w:rPr>
-      </w:pPr>
-      <w:r>
-        <w:rPr>
-          <w:b/>
-          <w:bCs/>
-          <w:u w:val="single"/>
-        </w:rPr>
-        <w:t>H1</w:t>
-      </w:r>
-      <w:r>
-        <w:rPr>
-          <w:b/>
-          <w:bCs/>
-          <w:u w:val="single"/>
-        </w:rPr>
-        <w:t>3</w:t>
-      </w:r>
-      <w:r>
-        <w:rPr>
-          <w:b/>
-          <w:bCs/>
-          <w:u w:val="single"/>
+        <w:jc w:val="both"/>
+        <w:rPr>
+          <w:color w:val="000000" w:themeColor="text1"/>
+        </w:rPr>
+      </w:pPr>
+      <w:r>
+        <w:rPr>
+          <w:b/>
+          <w:bCs/>
+          <w:color w:val="0070C0"/>
+        </w:rPr>
+        <w:t>Since</w:t>
+      </w:r>
+      <w:r>
+        <w:rPr>
+          <w:color w:val="000000" w:themeColor="text1"/>
         </w:rPr>
         <w:t xml:space="preserve"> </w:t>
       </w:r>
       <w:r>
         <w:rPr>
-          <w:b/>
-          <w:bCs/>
-          <w:u w:val="single"/>
-        </w:rPr>
-        <w:t>–</w:t>
-      </w:r>
-      <w:r>
-        <w:rPr>
-          <w:b/>
-          <w:bCs/>
-          <w:u w:val="single"/>
+          <w:color w:val="000000" w:themeColor="text1"/>
+        </w:rPr>
+        <w:t>we are a company</w:t>
+      </w:r>
+      <w:r>
+        <w:rPr>
+          <w:color w:val="000000" w:themeColor="text1"/>
+        </w:rPr>
+        <w:t xml:space="preserve">, </w:t>
+      </w:r>
+      <w:r>
+        <w:rPr>
+          <w:b/>
+          <w:bCs/>
+          <w:color w:val="0070C0"/>
+        </w:rPr>
+        <w:t>when</w:t>
+      </w:r>
+      <w:r>
+        <w:rPr>
+          <w:color w:val="000000" w:themeColor="text1"/>
         </w:rPr>
         <w:t xml:space="preserve"> </w:t>
       </w:r>
       <w:r>
         <w:rPr>
-          <w:b/>
-          <w:bCs/>
-          <w:u w:val="single"/>
-        </w:rPr>
-        <w:t>View filmmaker’s profile</w:t>
+          <w:color w:val="000000" w:themeColor="text1"/>
+        </w:rPr>
+        <w:t xml:space="preserve">we go to our profile </w:t>
+      </w:r>
+      <w:r>
+        <w:rPr>
+          <w:b/>
+          <w:bCs/>
+          <w:color w:val="0070C0"/>
+        </w:rPr>
+        <w:t>once</w:t>
+      </w:r>
+      <w:r>
+        <w:rPr>
+          <w:color w:val="000000" w:themeColor="text1"/>
+        </w:rPr>
+        <w:t xml:space="preserve"> </w:t>
+      </w:r>
+      <w:r>
+        <w:rPr>
+          <w:color w:val="000000" w:themeColor="text1"/>
+        </w:rPr>
+        <w:t>we press</w:t>
+      </w:r>
+      <w:r>
+        <w:rPr>
+          <w:color w:val="000000" w:themeColor="text1"/>
+        </w:rPr>
+        <w:t xml:space="preserve"> </w:t>
+      </w:r>
+      <w:r>
+        <w:rPr>
+          <w:color w:val="000000" w:themeColor="text1"/>
+        </w:rPr>
+        <w:t xml:space="preserve">the </w:t>
+      </w:r>
+      <w:r>
+        <w:rPr>
+          <w:color w:val="000000" w:themeColor="text1"/>
+        </w:rPr>
+        <w:t>profile</w:t>
+      </w:r>
+      <w:r>
+        <w:rPr>
+          <w:color w:val="000000" w:themeColor="text1"/>
+        </w:rPr>
+        <w:t xml:space="preserve"> button</w:t>
+      </w:r>
+      <w:r>
+        <w:rPr>
+          <w:color w:val="000000" w:themeColor="text1"/>
+        </w:rPr>
+        <w:t xml:space="preserve">, </w:t>
+      </w:r>
+      <w:r>
+        <w:rPr>
+          <w:b/>
+          <w:bCs/>
+          <w:color w:val="0070C0"/>
+        </w:rPr>
+        <w:t>after</w:t>
+      </w:r>
+      <w:r>
+        <w:rPr>
+          <w:color w:val="000000" w:themeColor="text1"/>
+        </w:rPr>
+        <w:t xml:space="preserve"> </w:t>
+      </w:r>
+      <w:r>
+        <w:rPr>
+          <w:color w:val="000000" w:themeColor="text1"/>
+        </w:rPr>
+        <w:t xml:space="preserve">we enter the short films section </w:t>
+      </w:r>
+      <w:r>
+        <w:rPr>
+          <w:b/>
+          <w:bCs/>
+          <w:color w:val="0070C0"/>
+        </w:rPr>
+        <w:t>then</w:t>
+      </w:r>
+      <w:r>
+        <w:rPr>
+          <w:color w:val="000000" w:themeColor="text1"/>
+        </w:rPr>
+        <w:t xml:space="preserve"> </w:t>
+      </w:r>
+      <w:r>
+        <w:rPr>
+          <w:color w:val="000000" w:themeColor="text1"/>
+        </w:rPr>
+        <w:t>the system shall give us an error because we are not able to display the short films we have participated in.</w:t>
       </w:r>
     </w:p>
     <w:p>
       <w:pPr>
         <w:jc w:val="both"/>
       </w:pPr>
-      <w:r>
-        <w:rPr>
-          <w:b/>
-          <w:bCs/>
-        </w:rPr>
-        <w:t>As a</w:t>
-      </w:r>
-      <w:r>
-        <w:t xml:space="preserve"> </w:t>
-      </w:r>
-      <w:r>
-        <w:t>registered or unregistered user,</w:t>
-      </w:r>
-      <w:r>
-        <w:t xml:space="preserve"> </w:t>
-      </w:r>
-      <w:r>
-        <w:rPr>
-          <w:b/>
-          <w:bCs/>
-        </w:rPr>
-        <w:t>I want the system</w:t>
-      </w:r>
-      <w:r>
-        <w:t xml:space="preserve"> to display </w:t>
-      </w:r>
-      <w:r>
-        <w:t xml:space="preserve">the profile of a given filmmaker, showing his username, profile picture and </w:t>
-      </w:r>
-      <w:r>
-        <w:t xml:space="preserve">all the short films </w:t>
-      </w:r>
-      <w:r>
-        <w:t>that the filmmaker has uploaded or has appeared in</w:t>
-      </w:r>
-      <w:r>
-        <w:t xml:space="preserve"> </w:t>
-      </w:r>
-      <w:r>
-        <w:rPr>
-          <w:b/>
-          <w:bCs/>
-        </w:rPr>
-        <w:t>in order to</w:t>
-      </w:r>
-      <w:r>
-        <w:t xml:space="preserve"> </w:t>
-      </w:r>
-      <w:r>
-        <w:t>view information about a filmmaker</w:t>
-      </w:r>
-      <w:r>
-        <w:t>.</w:t>
-      </w:r>
     </w:p>
     <w:p>
       <w:pPr>
-        <w:jc w:val="both"/>
         <w:rPr>
           <w:b/>
           <w:bCs/>
@@ -5429,12 +5631,6 @@
           <w:bCs/>
           <w:u w:val="single"/>
         </w:rPr>
-        <w:t>+E1 –</w:t>
-      </w:r>
-      <w:r>
-        <w:rPr>
-          <w:u w:val="single"/>
-        </w:rPr>
         <w:t xml:space="preserve"> </w:t>
       </w:r>
       <w:r>
@@ -5443,7 +5639,7 @@
           <w:bCs/>
           <w:u w:val="single"/>
         </w:rPr>
-        <w:t>List films as a filmmaker</w:t>
+        <w:t>–</w:t>
       </w:r>
       <w:r>
         <w:rPr>
@@ -5452,167 +5648,60 @@
           <w:u w:val="single"/>
         </w:rPr>
         <w:t xml:space="preserve"> </w:t>
+      </w:r>
+      <w:r>
+        <w:rPr>
+          <w:b/>
+          <w:bCs/>
+          <w:u w:val="single"/>
+        </w:rPr>
+        <w:t>Edit short film information</w:t>
       </w:r>
     </w:p>
     <w:p>
       <w:pPr>
         <w:jc w:val="both"/>
-        <w:rPr>
-          <w:color w:val="000000" w:themeColor="text1"/>
-        </w:rPr>
-      </w:pPr>
-      <w:r>
-        <w:rPr>
-          <w:b/>
-          <w:bCs/>
-          <w:color w:val="0070C0"/>
-        </w:rPr>
-        <w:t>Since</w:t>
-      </w:r>
-      <w:r>
-        <w:rPr>
-          <w:color w:val="000000" w:themeColor="text1"/>
-        </w:rPr>
+      </w:pPr>
+      <w:r>
+        <w:rPr>
+          <w:b/>
+          <w:bCs/>
+        </w:rPr>
+        <w:t>As a</w:t>
+      </w:r>
+      <w:r>
+        <w:t xml:space="preserve"> filmmaker </w:t>
+      </w:r>
+      <w:r>
+        <w:rPr>
+          <w:b/>
+          <w:bCs/>
+        </w:rPr>
+        <w:t>I want the system</w:t>
+      </w:r>
+      <w:r>
+        <w:t xml:space="preserve"> to allow me to </w:t>
+      </w:r>
+      <w:r>
+        <w:t>edit all the information related to a short film</w:t>
+      </w:r>
+      <w:r>
         <w:t xml:space="preserve"> </w:t>
       </w:r>
       <w:r>
         <w:rPr>
-          <w:color w:val="000000" w:themeColor="text1"/>
-        </w:rPr>
-        <w:t>we are a filmmaker</w:t>
-      </w:r>
-      <w:r>
-        <w:rPr>
-          <w:color w:val="000000" w:themeColor="text1"/>
-        </w:rPr>
-        <w:t xml:space="preserve">, </w:t>
-      </w:r>
-      <w:r>
-        <w:rPr>
-          <w:b/>
-          <w:bCs/>
-          <w:color w:val="0070C0"/>
-        </w:rPr>
-        <w:t>when</w:t>
-      </w:r>
-      <w:r>
-        <w:rPr>
-          <w:color w:val="000000" w:themeColor="text1"/>
-        </w:rPr>
+          <w:b/>
+          <w:bCs/>
+        </w:rPr>
+        <w:t>to</w:t>
+      </w:r>
+      <w:r>
         <w:t xml:space="preserve"> </w:t>
       </w:r>
       <w:r>
-        <w:rPr>
-          <w:color w:val="000000" w:themeColor="text1"/>
-        </w:rPr>
-        <w:t>we</w:t>
-      </w:r>
-      <w:r>
-        <w:rPr>
-          <w:color w:val="000000" w:themeColor="text1"/>
-        </w:rPr>
-        <w:t xml:space="preserve"> </w:t>
-      </w:r>
-      <w:r>
-        <w:rPr>
-          <w:color w:val="000000" w:themeColor="text1"/>
-        </w:rPr>
-        <w:t xml:space="preserve">go to our profile </w:t>
-      </w:r>
-      <w:r>
-        <w:rPr>
-          <w:b/>
-          <w:bCs/>
-          <w:color w:val="0070C0"/>
-        </w:rPr>
-        <w:t>once</w:t>
-      </w:r>
-      <w:r>
-        <w:rPr>
-          <w:color w:val="000000" w:themeColor="text1"/>
-        </w:rPr>
-        <w:t xml:space="preserve"> </w:t>
-      </w:r>
-      <w:r>
-        <w:rPr>
-          <w:color w:val="000000" w:themeColor="text1"/>
-        </w:rPr>
-        <w:t>we press</w:t>
-      </w:r>
-      <w:r>
-        <w:rPr>
-          <w:color w:val="000000" w:themeColor="text1"/>
-        </w:rPr>
-        <w:t xml:space="preserve"> </w:t>
-      </w:r>
-      <w:r>
-        <w:rPr>
-          <w:color w:val="000000" w:themeColor="text1"/>
-        </w:rPr>
-        <w:t xml:space="preserve">the </w:t>
-      </w:r>
-      <w:r>
-        <w:rPr>
-          <w:color w:val="000000" w:themeColor="text1"/>
-        </w:rPr>
-        <w:t>profile</w:t>
-      </w:r>
-      <w:r>
-        <w:rPr>
-          <w:color w:val="000000" w:themeColor="text1"/>
-        </w:rPr>
-        <w:t xml:space="preserve"> button</w:t>
-      </w:r>
-      <w:r>
-        <w:rPr>
-          <w:color w:val="000000" w:themeColor="text1"/>
-        </w:rPr>
-        <w:t xml:space="preserve">, </w:t>
-      </w:r>
-      <w:r>
-        <w:rPr>
-          <w:b/>
-          <w:bCs/>
-          <w:color w:val="0070C0"/>
-        </w:rPr>
-        <w:t>after</w:t>
-      </w:r>
-      <w:r>
-        <w:rPr>
-          <w:color w:val="000000" w:themeColor="text1"/>
-        </w:rPr>
-        <w:t xml:space="preserve"> </w:t>
-      </w:r>
-      <w:r>
-        <w:rPr>
-          <w:color w:val="000000" w:themeColor="text1"/>
-        </w:rPr>
-        <w:t xml:space="preserve">we enter the short films section </w:t>
-      </w:r>
-      <w:r>
-        <w:rPr>
-          <w:b/>
-          <w:bCs/>
-          <w:color w:val="0070C0"/>
-        </w:rPr>
-        <w:t>then</w:t>
-      </w:r>
-      <w:r>
-        <w:rPr>
-          <w:color w:val="000000" w:themeColor="text1"/>
-        </w:rPr>
-        <w:t xml:space="preserve"> </w:t>
-      </w:r>
-      <w:r>
-        <w:rPr>
-          <w:color w:val="000000" w:themeColor="text1"/>
-        </w:rPr>
-        <w:t>the system shall list every short film where we have participated in and our role in there</w:t>
-      </w:r>
-      <w:r>
-        <w:rPr>
-          <w:color w:val="000000" w:themeColor="text1"/>
-        </w:rPr>
+        <w:t>keep the short film information up to date</w:t>
+      </w:r>
+      <w:r>
         <w:t>.</w:t>
       </w:r>
     </w:p>
@@ -5623,15 +5712,13 @@
           <w:b/>
           <w:bCs/>
           <w:u w:val="single"/>
-          <w:lang w:val="en-US"/>
-        </w:rPr>
-      </w:pPr>
-      <w:r>
-        <w:rPr>
-          <w:b/>
-          <w:bCs/>
-          <w:u w:val="single"/>
-          <w:lang w:val="en-US"/>
+        </w:rPr>
+      </w:pPr>
+      <w:r>
+        <w:rPr>
+          <w:b/>
+          <w:bCs/>
+          <w:u w:val="single"/>
         </w:rPr>
         <w:t>H1</w:t>
       </w:r>
@@ -5640,7 +5727,6 @@
           <w:b/>
           <w:bCs/>
           <w:u w:val="single"/>
-          <w:lang w:val="en-US"/>
         </w:rPr>
         <w:t>3</w:t>
       </w:r>
@@ -5649,18 +5735,16 @@
           <w:b/>
           <w:bCs/>
           <w:u w:val="single"/>
-          <w:lang w:val="en-US"/>
-        </w:rPr>
-        <w:t>-E1 –</w:t>
-      </w:r>
-      <w:r>
-        <w:rPr>
-          <w:b/>
-          <w:bCs/>
-          <w:u w:val="single"/>
-          <w:lang w:val="en-US"/>
-        </w:rPr>
-        <w:t xml:space="preserve"> List films as a company</w:t>
+        </w:rPr>
+        <w:t>+E1 –</w:t>
+      </w:r>
+      <w:r>
+        <w:rPr>
+          <w:b/>
+          <w:bCs/>
+          <w:u w:val="single"/>
+        </w:rPr>
+        <w:t xml:space="preserve"> Disassociate from a film with a role</w:t>
       </w:r>
     </w:p>
     <w:p>
@@ -5682,13 +5766,77 @@
         <w:rPr>
           <w:color w:val="000000" w:themeColor="text1"/>
         </w:rPr>
+        <w:t xml:space="preserve"> we are a </w:t>
+      </w:r>
+      <w:r>
+        <w:rPr>
+          <w:color w:val="000000" w:themeColor="text1"/>
+        </w:rPr>
+        <w:t>filmmaker</w:t>
+      </w:r>
+      <w:r>
+        <w:rPr>
+          <w:color w:val="000000" w:themeColor="text1"/>
+        </w:rPr>
+        <w:t xml:space="preserve">, </w:t>
+      </w:r>
+      <w:r>
+        <w:rPr>
+          <w:b/>
+          <w:bCs/>
+          <w:color w:val="0070C0"/>
+        </w:rPr>
+        <w:t>when</w:t>
+      </w:r>
+      <w:r>
+        <w:rPr>
+          <w:color w:val="000000" w:themeColor="text1"/>
+        </w:rPr>
         <w:t xml:space="preserve"> </w:t>
       </w:r>
       <w:r>
         <w:rPr>
           <w:color w:val="000000" w:themeColor="text1"/>
         </w:rPr>
-        <w:t>we are a company</w:t>
+        <w:t>we want to be disassociated from a short film</w:t>
+      </w:r>
+      <w:r>
+        <w:rPr>
+          <w:color w:val="000000" w:themeColor="text1"/>
+        </w:rPr>
+        <w:t xml:space="preserve"> </w:t>
+      </w:r>
+      <w:r>
+        <w:rPr>
+          <w:b/>
+          <w:bCs/>
+          <w:color w:val="0070C0"/>
+        </w:rPr>
+        <w:t>once</w:t>
+      </w:r>
+      <w:r>
+        <w:rPr>
+          <w:color w:val="000000" w:themeColor="text1"/>
+        </w:rPr>
+        <w:t xml:space="preserve"> </w:t>
+      </w:r>
+      <w:r>
+        <w:rPr>
+          <w:color w:val="000000" w:themeColor="text1"/>
+        </w:rPr>
+        <w:t>we</w:t>
+      </w:r>
+      <w:r>
+        <w:rPr>
+          <w:color w:val="000000" w:themeColor="text1"/>
+        </w:rPr>
+        <w:t xml:space="preserve"> press the</w:t>
+      </w:r>
+      <w:r>
+        <w:rPr>
+          <w:color w:val="000000" w:themeColor="text1"/>
+        </w:rPr>
+        <w:t xml:space="preserve"> disassociate our role in the short film</w:t>
       </w:r>
       <w:r>
         <w:rPr>
@@ -5702,7 +5850,19 @@
           <w:bCs/>
           <w:color w:val="0070C0"/>
         </w:rPr>
-        <w:t>when</w:t>
+        <w:t>after</w:t>
+      </w:r>
+      <w:r>
+        <w:rPr>
+          <w:color w:val="000000" w:themeColor="text1"/>
+        </w:rPr>
+        <w:t xml:space="preserve"> the request </w:t>
+      </w:r>
+      <w:r>
+        <w:rPr>
+          <w:color w:val="000000" w:themeColor="text1"/>
+        </w:rPr>
+        <w:t>is completed</w:t>
       </w:r>
       <w:r>
         <w:rPr>
@@ -5712,17 +5872,11 @@
       </w:r>
       <w:r>
         <w:rPr>
-          <w:color w:val="000000" w:themeColor="text1"/>
-        </w:rPr>
-        <w:t xml:space="preserve">we go to our profile </w:t>
-      </w:r>
-      <w:r>
-        <w:rPr>
           <w:b/>
           <w:bCs/>
           <w:color w:val="0070C0"/>
         </w:rPr>
-        <w:t>once</w:t>
+        <w:t>then</w:t>
       </w:r>
       <w:r>
         <w:rPr>
@@ -5734,204 +5888,231 @@
         <w:rPr>
           <w:color w:val="000000" w:themeColor="text1"/>
         </w:rPr>
-        <w:t>we press</w:t>
-      </w:r>
-      <w:r>
-        <w:rPr>
-          <w:color w:val="000000" w:themeColor="text1"/>
-        </w:rPr>
-        <w:t xml:space="preserve"> </w:t>
-      </w:r>
-      <w:r>
-        <w:rPr>
-          <w:color w:val="000000" w:themeColor="text1"/>
-        </w:rPr>
-        <w:t xml:space="preserve">the </w:t>
-      </w:r>
-      <w:r>
-        <w:rPr>
-          <w:color w:val="000000" w:themeColor="text1"/>
-        </w:rPr>
-        <w:t>profile</w:t>
-      </w:r>
-      <w:r>
-        <w:rPr>
-          <w:color w:val="000000" w:themeColor="text1"/>
-        </w:rPr>
-        <w:t xml:space="preserve"> button</w:t>
-      </w:r>
-      <w:r>
-        <w:rPr>
-          <w:color w:val="000000" w:themeColor="text1"/>
-        </w:rPr>
-        <w:t xml:space="preserve">, </w:t>
-      </w:r>
-      <w:r>
-        <w:rPr>
-          <w:b/>
-          <w:bCs/>
-          <w:color w:val="0070C0"/>
-        </w:rPr>
-        <w:t>after</w:t>
-      </w:r>
-      <w:r>
-        <w:rPr>
-          <w:color w:val="000000" w:themeColor="text1"/>
-        </w:rPr>
-        <w:t xml:space="preserve"> </w:t>
-      </w:r>
-      <w:r>
-        <w:rPr>
-          <w:color w:val="000000" w:themeColor="text1"/>
-        </w:rPr>
-        <w:t xml:space="preserve">we enter the short films section </w:t>
-      </w:r>
-      <w:r>
-        <w:rPr>
-          <w:b/>
-          <w:bCs/>
-          <w:color w:val="0070C0"/>
-        </w:rPr>
-        <w:t>then</w:t>
-      </w:r>
-      <w:r>
-        <w:rPr>
-          <w:color w:val="000000" w:themeColor="text1"/>
-        </w:rPr>
-        <w:t xml:space="preserve"> </w:t>
-      </w:r>
-      <w:r>
-        <w:rPr>
-          <w:color w:val="000000" w:themeColor="text1"/>
-        </w:rPr>
-        <w:t>the system shall give us an error because we are not able to display the short films we have participated in.</w:t>
+        <w:t>the role must disappear from the system and all the relationship between we and the short film must be deleted.</w:t>
       </w:r>
     </w:p>
     <w:p>
       <w:pPr>
         <w:jc w:val="both"/>
-      </w:pPr>
+        <w:rPr>
+          <w:b/>
+          <w:bCs/>
+          <w:u w:val="single"/>
+          <w:lang w:val="en-US"/>
+        </w:rPr>
+      </w:pPr>
+      <w:r>
+        <w:rPr>
+          <w:b/>
+          <w:bCs/>
+          <w:u w:val="single"/>
+          <w:lang w:val="en-US"/>
+        </w:rPr>
+        <w:t>H1</w:t>
+      </w:r>
+      <w:r>
+        <w:rPr>
+          <w:b/>
+          <w:bCs/>
+          <w:u w:val="single"/>
+          <w:lang w:val="en-US"/>
+        </w:rPr>
+        <w:t>3</w:t>
+      </w:r>
+      <w:r>
+        <w:rPr>
+          <w:b/>
+          <w:bCs/>
+          <w:u w:val="single"/>
+          <w:lang w:val="en-US"/>
+        </w:rPr>
+        <w:t xml:space="preserve">-E1 – </w:t>
+      </w:r>
+      <w:r>
+        <w:rPr>
+          <w:b/>
+          <w:bCs/>
+          <w:u w:val="single"/>
+          <w:lang w:val="en-US"/>
+        </w:rPr>
+        <w:t>Disassociate from a film without a role</w:t>
+      </w:r>
     </w:p>
     <w:p>
       <w:pPr>
-        <w:rPr>
-          <w:b/>
-          <w:bCs/>
-          <w:u w:val="single"/>
-        </w:rPr>
-      </w:pPr>
-      <w:r>
-        <w:rPr>
-          <w:b/>
-          <w:bCs/>
-          <w:u w:val="single"/>
-        </w:rPr>
-        <w:br w:type="page"/>
+        <w:jc w:val="both"/>
+        <w:rPr>
+          <w:color w:val="000000" w:themeColor="text1"/>
+        </w:rPr>
+      </w:pPr>
+      <w:r>
+        <w:rPr>
+          <w:b/>
+          <w:bCs/>
+          <w:color w:val="0070C0"/>
+        </w:rPr>
+        <w:t>Since</w:t>
+      </w:r>
+      <w:r>
+        <w:rPr>
+          <w:color w:val="000000" w:themeColor="text1"/>
+        </w:rPr>
+        <w:t xml:space="preserve"> we are a </w:t>
+      </w:r>
+      <w:r>
+        <w:rPr>
+          <w:color w:val="000000" w:themeColor="text1"/>
+        </w:rPr>
+        <w:t>filmmaker</w:t>
+      </w:r>
+      <w:r>
+        <w:rPr>
+          <w:color w:val="000000" w:themeColor="text1"/>
+        </w:rPr>
+        <w:t xml:space="preserve">, </w:t>
+      </w:r>
+      <w:r>
+        <w:rPr>
+          <w:b/>
+          <w:bCs/>
+          <w:color w:val="0070C0"/>
+        </w:rPr>
+        <w:t>when</w:t>
+      </w:r>
+      <w:r>
+        <w:rPr>
+          <w:color w:val="000000" w:themeColor="text1"/>
+        </w:rPr>
+        <w:t xml:space="preserve"> </w:t>
+      </w:r>
+      <w:r>
+        <w:rPr>
+          <w:color w:val="000000" w:themeColor="text1"/>
+        </w:rPr>
+        <w:t>we want to be disassociated from a short film</w:t>
+      </w:r>
+      <w:r>
+        <w:rPr>
+          <w:color w:val="000000" w:themeColor="text1"/>
+        </w:rPr>
+        <w:t xml:space="preserve"> </w:t>
+      </w:r>
+      <w:r>
+        <w:rPr>
+          <w:b/>
+          <w:bCs/>
+          <w:color w:val="0070C0"/>
+        </w:rPr>
+        <w:t>once</w:t>
+      </w:r>
+      <w:r>
+        <w:rPr>
+          <w:color w:val="000000" w:themeColor="text1"/>
+        </w:rPr>
+        <w:t xml:space="preserve"> </w:t>
+      </w:r>
+      <w:r>
+        <w:rPr>
+          <w:color w:val="000000" w:themeColor="text1"/>
+        </w:rPr>
+        <w:t>we</w:t>
+      </w:r>
+      <w:r>
+        <w:rPr>
+          <w:color w:val="000000" w:themeColor="text1"/>
+        </w:rPr>
+        <w:t xml:space="preserve"> press the</w:t>
+      </w:r>
+      <w:r>
+        <w:rPr>
+          <w:color w:val="000000" w:themeColor="text1"/>
+        </w:rPr>
+        <w:t xml:space="preserve"> disassociate our role in the short film</w:t>
+      </w:r>
+      <w:r>
+        <w:rPr>
+          <w:color w:val="000000" w:themeColor="text1"/>
+        </w:rPr>
+        <w:t xml:space="preserve">, </w:t>
+      </w:r>
+      <w:r>
+        <w:rPr>
+          <w:b/>
+          <w:bCs/>
+          <w:color w:val="0070C0"/>
+        </w:rPr>
+        <w:t>after</w:t>
+      </w:r>
+      <w:r>
+        <w:rPr>
+          <w:color w:val="000000" w:themeColor="text1"/>
+        </w:rPr>
+        <w:t xml:space="preserve"> the request </w:t>
+      </w:r>
+      <w:r>
+        <w:rPr>
+          <w:color w:val="000000" w:themeColor="text1"/>
+        </w:rPr>
+        <w:t>is completed</w:t>
+      </w:r>
+      <w:r>
+        <w:rPr>
+          <w:color w:val="000000" w:themeColor="text1"/>
+        </w:rPr>
+        <w:t xml:space="preserve"> </w:t>
+      </w:r>
+      <w:r>
+        <w:rPr>
+          <w:b/>
+          <w:bCs/>
+          <w:color w:val="0070C0"/>
+        </w:rPr>
+        <w:t>then</w:t>
+      </w:r>
+      <w:r>
+        <w:rPr>
+          <w:color w:val="000000" w:themeColor="text1"/>
+        </w:rPr>
+        <w:t xml:space="preserve"> </w:t>
+      </w:r>
+      <w:r>
+        <w:rPr>
+          <w:color w:val="000000" w:themeColor="text1"/>
+        </w:rPr>
+        <w:t xml:space="preserve">the </w:t>
+      </w:r>
+      <w:r>
+        <w:rPr>
+          <w:color w:val="000000" w:themeColor="text1"/>
+        </w:rPr>
+        <w:t>system shall give us an error because we don’t have an active role in that short film.</w:t>
       </w:r>
     </w:p>
     <w:p>
       <w:pPr>
-        <w:rPr>
-          <w:b/>
-          <w:bCs/>
-          <w:u w:val="single"/>
-        </w:rPr>
-      </w:pPr>
-      <w:r>
-        <w:rPr>
-          <w:b/>
-          <w:bCs/>
-          <w:u w:val="single"/>
-        </w:rPr>
-        <w:lastRenderedPageBreak/>
-        <w:t>H1</w:t>
-      </w:r>
-      <w:r>
-        <w:rPr>
-          <w:b/>
-          <w:bCs/>
-          <w:u w:val="single"/>
-        </w:rPr>
-        <w:t>4</w:t>
-      </w:r>
-      <w:r>
-        <w:rPr>
-          <w:b/>
-          <w:bCs/>
-          <w:u w:val="single"/>
-        </w:rPr>
-        <w:t xml:space="preserve"> </w:t>
-      </w:r>
-      <w:r>
-        <w:rPr>
-          <w:b/>
-          <w:bCs/>
-          <w:u w:val="single"/>
-        </w:rPr>
-        <w:t>–</w:t>
-      </w:r>
-      <w:r>
-        <w:rPr>
-          <w:b/>
-          <w:bCs/>
-          <w:u w:val="single"/>
-        </w:rPr>
-        <w:t xml:space="preserve"> </w:t>
-      </w:r>
-      <w:r>
-        <w:rPr>
-          <w:b/>
-          <w:bCs/>
-          <w:u w:val="single"/>
-        </w:rPr>
-        <w:t>Edit short film information</w:t>
-      </w:r>
+        <w:jc w:val="both"/>
+        <w:rPr>
+          <w:b/>
+          <w:bCs/>
+          <w:u w:val="single"/>
+        </w:rPr>
+      </w:pPr>
     </w:p>
     <w:p>
       <w:pPr>
-        <w:jc w:val="both"/>
-      </w:pPr>
-      <w:r>
-        <w:rPr>
-          <w:b/>
-          <w:bCs/>
-        </w:rPr>
-        <w:t>As a</w:t>
-      </w:r>
-      <w:r>
-        <w:t xml:space="preserve"> filmmaker </w:t>
-      </w:r>
-      <w:r>
-        <w:rPr>
-          <w:b/>
-          <w:bCs/>
-        </w:rPr>
-        <w:t>I want the system</w:t>
-      </w:r>
-      <w:r>
-        <w:t xml:space="preserve"> to allow me to </w:t>
-      </w:r>
-      <w:r>
-        <w:t>edit all the information related to a short film</w:t>
-      </w:r>
-      <w:r>
-        <w:t xml:space="preserve"> </w:t>
-      </w:r>
-      <w:r>
-        <w:rPr>
-          <w:b/>
-          <w:bCs/>
-        </w:rPr>
-        <w:t>to</w:t>
-      </w:r>
-      <w:r>
-        <w:t xml:space="preserve"> </w:t>
-      </w:r>
-      <w:r>
-        <w:t>keep the short film information up to date</w:t>
-      </w:r>
-      <w:r>
-        <w:t>.</w:t>
+        <w:rPr>
+          <w:b/>
+          <w:bCs/>
+          <w:u w:val="single"/>
+        </w:rPr>
+      </w:pPr>
+      <w:r>
+        <w:rPr>
+          <w:b/>
+          <w:bCs/>
+          <w:u w:val="single"/>
+        </w:rPr>
+        <w:br w:type="page"/>
       </w:r>
     </w:p>
     <w:p>
@@ -5949,7 +6130,16 @@
           <w:bCs/>
           <w:u w:val="single"/>
         </w:rPr>
-        <w:t>H1</w:t>
+        <w:lastRenderedPageBreak/>
+        <w:t>H</w:t>
+      </w:r>
+      <w:r>
+        <w:rPr>
+          <w:b/>
+          <w:bCs/>
+          <w:u w:val="single"/>
+        </w:rPr>
+        <w:t>1</w:t>
       </w:r>
       <w:r>
         <w:rPr>
@@ -5965,159 +6155,82 @@
           <w:bCs/>
           <w:u w:val="single"/>
         </w:rPr>
-        <w:t>+E1 –</w:t>
-      </w:r>
-      <w:r>
-        <w:rPr>
-          <w:b/>
-          <w:bCs/>
-          <w:u w:val="single"/>
-        </w:rPr>
-        <w:t xml:space="preserve"> Disassociate from a film with a role</w:t>
+        <w:t xml:space="preserve"> </w:t>
+      </w:r>
+      <w:r>
+        <w:rPr>
+          <w:b/>
+          <w:bCs/>
+          <w:u w:val="single"/>
+        </w:rPr>
+        <w:t>–</w:t>
+      </w:r>
+      <w:r>
+        <w:rPr>
+          <w:b/>
+          <w:bCs/>
+          <w:u w:val="single"/>
+        </w:rPr>
+        <w:t xml:space="preserve"> </w:t>
+      </w:r>
+      <w:r>
+        <w:rPr>
+          <w:b/>
+          <w:bCs/>
+          <w:u w:val="single"/>
+        </w:rPr>
+        <w:t>Save short film as favourite</w:t>
       </w:r>
     </w:p>
     <w:p>
       <w:pPr>
         <w:jc w:val="both"/>
         <w:rPr>
-          <w:color w:val="000000" w:themeColor="text1"/>
-        </w:rPr>
-      </w:pPr>
-      <w:r>
-        <w:rPr>
-          <w:b/>
-          <w:bCs/>
-          <w:color w:val="0070C0"/>
-        </w:rPr>
-        <w:t>Since</w:t>
-      </w:r>
-      <w:r>
-        <w:rPr>
-          <w:color w:val="000000" w:themeColor="text1"/>
-        </w:rPr>
-        <w:t xml:space="preserve"> we are a </w:t>
-      </w:r>
-      <w:r>
-        <w:rPr>
-          <w:color w:val="000000" w:themeColor="text1"/>
-        </w:rPr>
-        <w:t>filmmaker</w:t>
-      </w:r>
-      <w:r>
-        <w:rPr>
-          <w:color w:val="000000" w:themeColor="text1"/>
-        </w:rPr>
-        <w:t xml:space="preserve">, </w:t>
-      </w:r>
-      <w:r>
-        <w:rPr>
-          <w:b/>
-          <w:bCs/>
-          <w:color w:val="0070C0"/>
-        </w:rPr>
-        <w:t>when</w:t>
-      </w:r>
-      <w:r>
-        <w:rPr>
-          <w:color w:val="000000" w:themeColor="text1"/>
+          <w:bCs/>
+        </w:rPr>
+      </w:pPr>
+      <w:r>
+        <w:rPr>
+          <w:b/>
+        </w:rPr>
+        <w:t xml:space="preserve">As </w:t>
+      </w:r>
+      <w:r>
+        <w:rPr>
+          <w:bCs/>
+        </w:rPr>
+        <w:t xml:space="preserve">a user, </w:t>
+      </w:r>
+      <w:r>
+        <w:rPr>
+          <w:b/>
+        </w:rPr>
+        <w:t>I want</w:t>
+      </w:r>
+      <w:r>
+        <w:t xml:space="preserve"> to be able to save my favourites short films, </w:t>
+      </w:r>
+      <w:r>
+        <w:rPr>
+          <w:b/>
+          <w:bCs/>
+        </w:rPr>
+        <w:t xml:space="preserve">so that </w:t>
+      </w:r>
+      <w:r>
+        <w:rPr>
+          <w:bCs/>
+        </w:rPr>
+        <w:t>I can</w:t>
+      </w:r>
+      <w:r>
+        <w:rPr>
+          <w:b/>
         </w:rPr>
         <w:t xml:space="preserve"> </w:t>
       </w:r>
       <w:r>
-        <w:rPr>
-          <w:color w:val="000000" w:themeColor="text1"/>
-        </w:rPr>
-        <w:t>we want to be disassociated from a short film</w:t>
-      </w:r>
-      <w:r>
-        <w:rPr>
-          <w:color w:val="000000" w:themeColor="text1"/>
-        </w:rPr>
-        <w:t xml:space="preserve"> </w:t>
-      </w:r>
-      <w:r>
-        <w:rPr>
-          <w:b/>
-          <w:bCs/>
-          <w:color w:val="0070C0"/>
-        </w:rPr>
-        <w:t>once</w:t>
-      </w:r>
-      <w:r>
-        <w:rPr>
-          <w:color w:val="000000" w:themeColor="text1"/>
-        </w:rPr>
-        <w:t xml:space="preserve"> </w:t>
-      </w:r>
-      <w:r>
-        <w:rPr>
-          <w:color w:val="000000" w:themeColor="text1"/>
-        </w:rPr>
-        <w:t>we</w:t>
-      </w:r>
-      <w:r>
-        <w:rPr>
-          <w:color w:val="000000" w:themeColor="text1"/>
-        </w:rPr>
-        <w:t xml:space="preserve"> press the</w:t>
-      </w:r>
-      <w:r>
-        <w:rPr>
-          <w:color w:val="000000" w:themeColor="text1"/>
-        </w:rPr>
-        <w:t xml:space="preserve"> disassociate our role in the short film</w:t>
-      </w:r>
-      <w:r>
-        <w:rPr>
-          <w:color w:val="000000" w:themeColor="text1"/>
-        </w:rPr>
-        <w:t xml:space="preserve">, </w:t>
-      </w:r>
-      <w:r>
-        <w:rPr>
-          <w:b/>
-          <w:bCs/>
-          <w:color w:val="0070C0"/>
-        </w:rPr>
-        <w:t>after</w:t>
-      </w:r>
-      <w:r>
-        <w:rPr>
-          <w:color w:val="000000" w:themeColor="text1"/>
-        </w:rPr>
-        <w:t xml:space="preserve"> the request </w:t>
-      </w:r>
-      <w:r>
-        <w:rPr>
-          <w:color w:val="000000" w:themeColor="text1"/>
-        </w:rPr>
-        <w:t>is completed</w:t>
-      </w:r>
-      <w:r>
-        <w:rPr>
-          <w:color w:val="000000" w:themeColor="text1"/>
-        </w:rPr>
-        <w:t xml:space="preserve"> </w:t>
-      </w:r>
-      <w:r>
-        <w:rPr>
-          <w:b/>
-          <w:bCs/>
-          <w:color w:val="0070C0"/>
-        </w:rPr>
-        <w:t>then</w:t>
-      </w:r>
-      <w:r>
-        <w:rPr>
-          <w:color w:val="000000" w:themeColor="text1"/>
-        </w:rPr>
-        <w:t xml:space="preserve"> </w:t>
-      </w:r>
-      <w:r>
-        <w:rPr>
-          <w:color w:val="000000" w:themeColor="text1"/>
-        </w:rPr>
-        <w:t>the role must disappear from the system and all the relationship between we and the short film must be deleted.</w:t>
+        <w:t>see I can access them easily.</w:t>
       </w:r>
     </w:p>
     <w:p>
@@ -6127,24 +6240,29 @@
           <w:b/>
           <w:bCs/>
           <w:u w:val="single"/>
-          <w:lang w:val="en-US"/>
-        </w:rPr>
-      </w:pPr>
-      <w:r>
-        <w:rPr>
-          <w:b/>
-          <w:bCs/>
-          <w:u w:val="single"/>
-          <w:lang w:val="en-US"/>
-        </w:rPr>
-        <w:t>H1</w:t>
-      </w:r>
-      <w:r>
-        <w:rPr>
-          <w:b/>
-          <w:bCs/>
-          <w:u w:val="single"/>
-          <w:lang w:val="en-US"/>
+        </w:rPr>
+      </w:pPr>
+      <w:r>
+        <w:rPr>
+          <w:b/>
+          <w:bCs/>
+          <w:u w:val="single"/>
+        </w:rPr>
+        <w:t>H</w:t>
+      </w:r>
+      <w:r>
+        <w:rPr>
+          <w:b/>
+          <w:bCs/>
+          <w:u w:val="single"/>
+        </w:rPr>
+        <w:t>1</w:t>
+      </w:r>
+      <w:r>
+        <w:rPr>
+          <w:b/>
+          <w:bCs/>
+          <w:u w:val="single"/>
         </w:rPr>
         <w:t>4</w:t>
       </w:r>
@@ -6153,18 +6271,22 @@
           <w:b/>
           <w:bCs/>
           <w:u w:val="single"/>
-          <w:lang w:val="en-US"/>
-        </w:rPr>
-        <w:t xml:space="preserve">-E1 – </w:t>
-      </w:r>
-      <w:r>
-        <w:rPr>
-          <w:b/>
-          <w:bCs/>
-          <w:u w:val="single"/>
-          <w:lang w:val="en-US"/>
-        </w:rPr>
-        <w:t>Disassociate from a film without a role</w:t>
+        </w:rPr>
+        <w:t>+E1 –</w:t>
+      </w:r>
+      <w:r>
+        <w:rPr>
+          <w:u w:val="single"/>
+        </w:rPr>
+        <w:t xml:space="preserve"> </w:t>
+      </w:r>
+      <w:r>
+        <w:rPr>
+          <w:b/>
+          <w:bCs/>
+          <w:u w:val="single"/>
+        </w:rPr>
+        <w:t>Register my favourite short film as a registered user</w:t>
       </w:r>
     </w:p>
     <w:p>
@@ -6186,19 +6308,7 @@
         <w:rPr>
           <w:color w:val="000000" w:themeColor="text1"/>
         </w:rPr>
-        <w:t xml:space="preserve"> we are a </w:t>
-      </w:r>
-      <w:r>
-        <w:rPr>
-          <w:color w:val="000000" w:themeColor="text1"/>
-        </w:rPr>
-        <w:t>filmmaker</w:t>
-      </w:r>
-      <w:r>
-        <w:rPr>
-          <w:color w:val="000000" w:themeColor="text1"/>
-        </w:rPr>
-        <w:t xml:space="preserve">, </w:t>
+        <w:t xml:space="preserve"> I am a registered user </w:t>
       </w:r>
       <w:r>
         <w:rPr>
@@ -6212,19 +6322,7 @@
         <w:rPr>
           <w:color w:val="000000" w:themeColor="text1"/>
         </w:rPr>
-        <w:t xml:space="preserve"> </w:t>
-      </w:r>
-      <w:r>
-        <w:rPr>
-          <w:color w:val="000000" w:themeColor="text1"/>
-        </w:rPr>
-        <w:t>we want to be disassociated from a short film</w:t>
-      </w:r>
-      <w:r>
-        <w:rPr>
-          <w:color w:val="000000" w:themeColor="text1"/>
-        </w:rPr>
-        <w:t xml:space="preserve"> </w:t>
+        <w:t xml:space="preserve"> I want to save a short film </w:t>
       </w:r>
       <w:r>
         <w:rPr>
@@ -6238,31 +6336,7 @@
         <w:rPr>
           <w:color w:val="000000" w:themeColor="text1"/>
         </w:rPr>
-        <w:t xml:space="preserve"> </w:t>
-      </w:r>
-      <w:r>
-        <w:rPr>
-          <w:color w:val="000000" w:themeColor="text1"/>
-        </w:rPr>
-        <w:t>we</w:t>
-      </w:r>
-      <w:r>
-        <w:rPr>
-          <w:color w:val="000000" w:themeColor="text1"/>
-        </w:rPr>
-        <w:t xml:space="preserve"> press the</w:t>
-      </w:r>
-      <w:r>
-        <w:rPr>
-          <w:color w:val="000000" w:themeColor="text1"/>
-        </w:rPr>
-        <w:t xml:space="preserve"> disassociate our role in the short film</w:t>
-      </w:r>
-      <w:r>
-        <w:rPr>
-          <w:color w:val="000000" w:themeColor="text1"/>
-        </w:rPr>
-        <w:t xml:space="preserve">, </w:t>
+        <w:t xml:space="preserve"> I choose the short film I want to save </w:t>
       </w:r>
       <w:r>
         <w:rPr>
@@ -6276,19 +6350,7 @@
         <w:rPr>
           <w:color w:val="000000" w:themeColor="text1"/>
         </w:rPr>
-        <w:t xml:space="preserve"> the request </w:t>
-      </w:r>
-      <w:r>
-        <w:rPr>
-          <w:color w:val="000000" w:themeColor="text1"/>
-        </w:rPr>
-        <w:t>is completed</w:t>
-      </w:r>
-      <w:r>
-        <w:rPr>
-          <w:color w:val="000000" w:themeColor="text1"/>
-        </w:rPr>
-        <w:t xml:space="preserve"> </w:t>
+        <w:t xml:space="preserve"> pressing the save button </w:t>
       </w:r>
       <w:r>
         <w:rPr>
@@ -6302,19 +6364,7 @@
         <w:rPr>
           <w:color w:val="000000" w:themeColor="text1"/>
         </w:rPr>
-        <w:t xml:space="preserve"> </w:t>
-      </w:r>
-      <w:r>
-        <w:rPr>
-          <w:color w:val="000000" w:themeColor="text1"/>
-        </w:rPr>
-        <w:t xml:space="preserve">the </w:t>
-      </w:r>
-      <w:r>
-        <w:rPr>
-          <w:color w:val="000000" w:themeColor="text1"/>
-        </w:rPr>
-        <w:t>system shall give us an error because we don’t have an active role in that short film.</w:t>
+        <w:t xml:space="preserve"> the short film will be saved in my favourites tab.</w:t>
       </w:r>
     </w:p>
     <w:p>
@@ -6326,127 +6376,127 @@
           <w:u w:val="single"/>
         </w:rPr>
       </w:pPr>
+      <w:r>
+        <w:rPr>
+          <w:b/>
+          <w:bCs/>
+          <w:u w:val="single"/>
+        </w:rPr>
+        <w:t>H</w:t>
+      </w:r>
+      <w:r>
+        <w:rPr>
+          <w:b/>
+          <w:bCs/>
+          <w:u w:val="single"/>
+        </w:rPr>
+        <w:t>1</w:t>
+      </w:r>
+      <w:r>
+        <w:rPr>
+          <w:b/>
+          <w:bCs/>
+          <w:u w:val="single"/>
+        </w:rPr>
+        <w:t>4</w:t>
+      </w:r>
+      <w:r>
+        <w:rPr>
+          <w:b/>
+          <w:bCs/>
+          <w:u w:val="single"/>
+        </w:rPr>
+        <w:t>-E1 – Register my favourite short film as an unregistered user</w:t>
+      </w:r>
     </w:p>
     <w:p>
       <w:pPr>
         <w:jc w:val="both"/>
         <w:rPr>
-          <w:b/>
-          <w:bCs/>
-          <w:u w:val="single"/>
-        </w:rPr>
-      </w:pPr>
-      <w:r>
-        <w:rPr>
-          <w:b/>
-          <w:bCs/>
-          <w:u w:val="single"/>
-        </w:rPr>
-        <w:t>H</w:t>
-      </w:r>
-      <w:r>
-        <w:rPr>
-          <w:b/>
-          <w:bCs/>
-          <w:u w:val="single"/>
-        </w:rPr>
-        <w:t>1</w:t>
-      </w:r>
-      <w:r>
-        <w:rPr>
-          <w:b/>
-          <w:bCs/>
-          <w:u w:val="single"/>
-        </w:rPr>
-        <w:t>5</w:t>
-      </w:r>
-      <w:r>
-        <w:rPr>
-          <w:b/>
-          <w:bCs/>
-          <w:u w:val="single"/>
-        </w:rPr>
-        <w:t xml:space="preserve"> </w:t>
-      </w:r>
-      <w:r>
-        <w:rPr>
-          <w:b/>
-          <w:bCs/>
-          <w:u w:val="single"/>
-        </w:rPr>
-        <w:t>–</w:t>
-      </w:r>
-      <w:r>
-        <w:rPr>
-          <w:b/>
-          <w:bCs/>
-          <w:u w:val="single"/>
-        </w:rPr>
-        <w:t xml:space="preserve"> </w:t>
-      </w:r>
-      <w:r>
-        <w:rPr>
-          <w:b/>
-          <w:bCs/>
-          <w:u w:val="single"/>
-        </w:rPr>
-        <w:t>Save short film as favourite</w:t>
+          <w:color w:val="000000" w:themeColor="text1"/>
+        </w:rPr>
+      </w:pPr>
+      <w:r>
+        <w:rPr>
+          <w:b/>
+          <w:bCs/>
+          <w:color w:val="0070C0"/>
+        </w:rPr>
+        <w:t>Since</w:t>
+      </w:r>
+      <w:r>
+        <w:rPr>
+          <w:color w:val="000000" w:themeColor="text1"/>
+        </w:rPr>
+        <w:t xml:space="preserve"> I am an unregistered user </w:t>
+      </w:r>
+      <w:r>
+        <w:rPr>
+          <w:b/>
+          <w:bCs/>
+          <w:color w:val="0070C0"/>
+        </w:rPr>
+        <w:t>when</w:t>
+      </w:r>
+      <w:r>
+        <w:rPr>
+          <w:color w:val="000000" w:themeColor="text1"/>
+        </w:rPr>
+        <w:t xml:space="preserve"> I want to save a short film </w:t>
+      </w:r>
+      <w:r>
+        <w:rPr>
+          <w:b/>
+          <w:bCs/>
+          <w:color w:val="0070C0"/>
+        </w:rPr>
+        <w:t>once</w:t>
+      </w:r>
+      <w:r>
+        <w:rPr>
+          <w:color w:val="000000" w:themeColor="text1"/>
+        </w:rPr>
+        <w:t xml:space="preserve"> I choose the short film I want to save </w:t>
+      </w:r>
+      <w:r>
+        <w:rPr>
+          <w:b/>
+          <w:bCs/>
+          <w:color w:val="0070C0"/>
+        </w:rPr>
+        <w:t>after</w:t>
+      </w:r>
+      <w:r>
+        <w:rPr>
+          <w:color w:val="000000" w:themeColor="text1"/>
+        </w:rPr>
+        <w:t xml:space="preserve"> pressing the save button </w:t>
+      </w:r>
+      <w:r>
+        <w:rPr>
+          <w:b/>
+          <w:bCs/>
+          <w:color w:val="0070C0"/>
+        </w:rPr>
+        <w:t>then</w:t>
+      </w:r>
+      <w:r>
+        <w:rPr>
+          <w:color w:val="000000" w:themeColor="text1"/>
+        </w:rPr>
+        <w:t xml:space="preserve"> the application will give us an error saying that we must register.</w:t>
       </w:r>
     </w:p>
     <w:p>
       <w:pPr>
         <w:jc w:val="both"/>
         <w:rPr>
-          <w:bCs/>
-        </w:rPr>
-      </w:pPr>
-      <w:r>
-        <w:rPr>
-          <w:b/>
-        </w:rPr>
-        <w:t xml:space="preserve">As </w:t>
-      </w:r>
-      <w:r>
-        <w:rPr>
-          <w:bCs/>
-        </w:rPr>
-        <w:t xml:space="preserve">a user, </w:t>
-      </w:r>
-      <w:r>
-        <w:rPr>
-          <w:b/>
-        </w:rPr>
-        <w:t>I want</w:t>
-      </w:r>
-      <w:r>
-        <w:t xml:space="preserve"> to be able to save my favourites short films, </w:t>
-      </w:r>
-      <w:r>
-        <w:rPr>
-          <w:b/>
-          <w:bCs/>
-        </w:rPr>
-        <w:t xml:space="preserve">so that </w:t>
-      </w:r>
-      <w:r>
-        <w:rPr>
-          <w:bCs/>
-        </w:rPr>
-        <w:t>I can</w:t>
-      </w:r>
-      <w:r>
-        <w:rPr>
-          <w:b/>
-        </w:rPr>
-        <w:t xml:space="preserve"> </w:t>
-      </w:r>
-      <w:r>
-        <w:t>see I can access them easily.</w:t>
-      </w:r>
+          <w:color w:val="000000" w:themeColor="text1"/>
+        </w:rPr>
+      </w:pPr>
     </w:p>
     <w:p>
       <w:pPr>
-        <w:jc w:val="both"/>
         <w:rPr>
           <w:b/>
           <w:bCs/>
@@ -6483,12 +6533,6 @@
           <w:bCs/>
           <w:u w:val="single"/>
         </w:rPr>
-        <w:t>+E1 –</w:t>
-      </w:r>
-      <w:r>
-        <w:rPr>
-          <w:u w:val="single"/>
-        </w:rPr>
         <w:t xml:space="preserve"> </w:t>
       </w:r>
       <w:r>
@@ -6497,85 +6541,74 @@
           <w:bCs/>
           <w:u w:val="single"/>
         </w:rPr>
-        <w:t>Register my favourite short film as a registered user</w:t>
+        <w:t>–</w:t>
+      </w:r>
+      <w:r>
+        <w:rPr>
+          <w:b/>
+          <w:bCs/>
+          <w:u w:val="single"/>
+        </w:rPr>
+        <w:t xml:space="preserve"> </w:t>
+      </w:r>
+      <w:r>
+        <w:rPr>
+          <w:b/>
+          <w:bCs/>
+          <w:u w:val="single"/>
+        </w:rPr>
+        <w:t>List all favourite short films</w:t>
       </w:r>
     </w:p>
     <w:p>
       <w:pPr>
         <w:jc w:val="both"/>
         <w:rPr>
-          <w:color w:val="000000" w:themeColor="text1"/>
-        </w:rPr>
-      </w:pPr>
-      <w:r>
-        <w:rPr>
-          <w:b/>
-          <w:bCs/>
-          <w:color w:val="0070C0"/>
-        </w:rPr>
-        <w:t>Since</w:t>
-      </w:r>
-      <w:r>
-        <w:rPr>
-          <w:color w:val="000000" w:themeColor="text1"/>
-        </w:rPr>
-        <w:t xml:space="preserve"> I am a registered user </w:t>
-      </w:r>
-      <w:r>
-        <w:rPr>
-          <w:b/>
-          <w:bCs/>
-          <w:color w:val="0070C0"/>
-        </w:rPr>
-        <w:t>when</w:t>
-      </w:r>
-      <w:r>
-        <w:rPr>
-          <w:color w:val="000000" w:themeColor="text1"/>
-        </w:rPr>
-        <w:t xml:space="preserve"> I want to save a short film </w:t>
-      </w:r>
-      <w:r>
-        <w:rPr>
-          <w:b/>
-          <w:bCs/>
-          <w:color w:val="0070C0"/>
-        </w:rPr>
-        <w:t>once</w:t>
-      </w:r>
-      <w:r>
-        <w:rPr>
-          <w:color w:val="000000" w:themeColor="text1"/>
-        </w:rPr>
-        <w:t xml:space="preserve"> I choose the short film I want to save </w:t>
-      </w:r>
-      <w:r>
-        <w:rPr>
-          <w:b/>
-          <w:bCs/>
-          <w:color w:val="0070C0"/>
-        </w:rPr>
-        <w:t>after</w:t>
-      </w:r>
-      <w:r>
-        <w:rPr>
-          <w:color w:val="000000" w:themeColor="text1"/>
-        </w:rPr>
-        <w:t xml:space="preserve"> pressing the save button </w:t>
-      </w:r>
-      <w:r>
-        <w:rPr>
-          <w:b/>
-          <w:bCs/>
-          <w:color w:val="0070C0"/>
-        </w:rPr>
-        <w:t>then</w:t>
-      </w:r>
-      <w:r>
-        <w:rPr>
-          <w:color w:val="000000" w:themeColor="text1"/>
-        </w:rPr>
-        <w:t xml:space="preserve"> the short film will be saved in my favourites tab.</w:t>
+          <w:bCs/>
+        </w:rPr>
+      </w:pPr>
+      <w:r>
+        <w:rPr>
+          <w:b/>
+        </w:rPr>
+        <w:t xml:space="preserve">As </w:t>
+      </w:r>
+      <w:r>
+        <w:rPr>
+          <w:bCs/>
+        </w:rPr>
+        <w:t xml:space="preserve">a user, </w:t>
+      </w:r>
+      <w:r>
+        <w:rPr>
+          <w:b/>
+        </w:rPr>
+        <w:t>I want</w:t>
+      </w:r>
+      <w:r>
+        <w:t xml:space="preserve"> to be able to save my favourites short films, </w:t>
+      </w:r>
+      <w:r>
+        <w:rPr>
+          <w:b/>
+          <w:bCs/>
+        </w:rPr>
+        <w:t xml:space="preserve">so that </w:t>
+      </w:r>
+      <w:r>
+        <w:rPr>
+          <w:bCs/>
+        </w:rPr>
+        <w:t>I can</w:t>
+      </w:r>
+      <w:r>
+        <w:rPr>
+          <w:b/>
+        </w:rPr>
+        <w:t xml:space="preserve"> </w:t>
+      </w:r>
+      <w:r>
+        <w:t>see I can access them easily.</w:t>
       </w:r>
     </w:p>
     <w:p>
@@ -6617,7 +6650,21 @@
           <w:bCs/>
           <w:u w:val="single"/>
         </w:rPr>
-        <w:t>-E1 – Register my favourite short film as an unregistered user</w:t>
+        <w:t>+E1 –</w:t>
+      </w:r>
+      <w:r>
+        <w:rPr>
+          <w:u w:val="single"/>
+        </w:rPr>
+        <w:t xml:space="preserve"> </w:t>
+      </w:r>
+      <w:r>
+        <w:rPr>
+          <w:b/>
+          <w:bCs/>
+          <w:u w:val="single"/>
+        </w:rPr>
+        <w:t>Register my favourite short film as a registered user</w:t>
       </w:r>
     </w:p>
     <w:p>
@@ -6639,7 +6686,7 @@
         <w:rPr>
           <w:color w:val="000000" w:themeColor="text1"/>
         </w:rPr>
-        <w:t xml:space="preserve"> I am an unregistered user </w:t>
+        <w:t xml:space="preserve"> I am a registered user </w:t>
       </w:r>
       <w:r>
         <w:rPr>
@@ -6695,136 +6742,136 @@
         <w:rPr>
           <w:color w:val="000000" w:themeColor="text1"/>
         </w:rPr>
-        <w:t xml:space="preserve"> the application will give us an error saying that we must register.</w:t>
+        <w:t xml:space="preserve"> the short film will be saved in my favourites tab.</w:t>
       </w:r>
     </w:p>
     <w:p>
       <w:pPr>
         <w:jc w:val="both"/>
         <w:rPr>
-          <w:color w:val="000000" w:themeColor="text1"/>
-        </w:rPr>
-      </w:pPr>
+          <w:b/>
+          <w:bCs/>
+          <w:u w:val="single"/>
+        </w:rPr>
+      </w:pPr>
+      <w:r>
+        <w:rPr>
+          <w:b/>
+          <w:bCs/>
+          <w:u w:val="single"/>
+        </w:rPr>
+        <w:t>H</w:t>
+      </w:r>
+      <w:r>
+        <w:rPr>
+          <w:b/>
+          <w:bCs/>
+          <w:u w:val="single"/>
+        </w:rPr>
+        <w:t>1</w:t>
+      </w:r>
+      <w:r>
+        <w:rPr>
+          <w:b/>
+          <w:bCs/>
+          <w:u w:val="single"/>
+        </w:rPr>
+        <w:t>5</w:t>
+      </w:r>
+      <w:r>
+        <w:rPr>
+          <w:b/>
+          <w:bCs/>
+          <w:u w:val="single"/>
+        </w:rPr>
+        <w:t>-E1 – Register my favourite short film as an unregistered user</w:t>
+      </w:r>
     </w:p>
     <w:p>
       <w:pPr>
-        <w:rPr>
-          <w:b/>
-          <w:bCs/>
-          <w:u w:val="single"/>
-        </w:rPr>
-      </w:pPr>
-      <w:r>
-        <w:rPr>
-          <w:b/>
-          <w:bCs/>
-          <w:u w:val="single"/>
-        </w:rPr>
-        <w:t>H</w:t>
-      </w:r>
-      <w:r>
-        <w:rPr>
-          <w:b/>
-          <w:bCs/>
-          <w:u w:val="single"/>
-        </w:rPr>
-        <w:t>1</w:t>
-      </w:r>
-      <w:r>
-        <w:rPr>
-          <w:b/>
-          <w:bCs/>
-          <w:u w:val="single"/>
-        </w:rPr>
-        <w:t>6</w:t>
-      </w:r>
-      <w:r>
-        <w:rPr>
-          <w:b/>
-          <w:bCs/>
-          <w:u w:val="single"/>
-        </w:rPr>
-        <w:t xml:space="preserve"> </w:t>
-      </w:r>
-      <w:r>
-        <w:rPr>
-          <w:b/>
-          <w:bCs/>
-          <w:u w:val="single"/>
-        </w:rPr>
-        <w:t>–</w:t>
-      </w:r>
-      <w:r>
-        <w:rPr>
-          <w:b/>
-          <w:bCs/>
-          <w:u w:val="single"/>
-        </w:rPr>
-        <w:t xml:space="preserve"> </w:t>
-      </w:r>
-      <w:r>
-        <w:rPr>
-          <w:b/>
-          <w:bCs/>
-          <w:u w:val="single"/>
-        </w:rPr>
-        <w:t>List all favourite short films</w:t>
+        <w:jc w:val="both"/>
+        <w:rPr>
+          <w:color w:val="000000" w:themeColor="text1"/>
+        </w:rPr>
+      </w:pPr>
+      <w:r>
+        <w:rPr>
+          <w:b/>
+          <w:bCs/>
+          <w:color w:val="0070C0"/>
+        </w:rPr>
+        <w:t>Since</w:t>
+      </w:r>
+      <w:r>
+        <w:rPr>
+          <w:color w:val="000000" w:themeColor="text1"/>
+        </w:rPr>
+        <w:t xml:space="preserve"> I am an unregistered user </w:t>
+      </w:r>
+      <w:r>
+        <w:rPr>
+          <w:b/>
+          <w:bCs/>
+          <w:color w:val="0070C0"/>
+        </w:rPr>
+        <w:t>when</w:t>
+      </w:r>
+      <w:r>
+        <w:rPr>
+          <w:color w:val="000000" w:themeColor="text1"/>
+        </w:rPr>
+        <w:t xml:space="preserve"> I want to save a short film </w:t>
+      </w:r>
+      <w:r>
+        <w:rPr>
+          <w:b/>
+          <w:bCs/>
+          <w:color w:val="0070C0"/>
+        </w:rPr>
+        <w:t>once</w:t>
+      </w:r>
+      <w:r>
+        <w:rPr>
+          <w:color w:val="000000" w:themeColor="text1"/>
+        </w:rPr>
+        <w:t xml:space="preserve"> I choose the short film I want to save </w:t>
+      </w:r>
+      <w:r>
+        <w:rPr>
+          <w:b/>
+          <w:bCs/>
+          <w:color w:val="0070C0"/>
+        </w:rPr>
+        <w:t>after</w:t>
+      </w:r>
+      <w:r>
+        <w:rPr>
+          <w:color w:val="000000" w:themeColor="text1"/>
+        </w:rPr>
+        <w:t xml:space="preserve"> pressing the save button </w:t>
+      </w:r>
+      <w:r>
+        <w:rPr>
+          <w:b/>
+          <w:bCs/>
+          <w:color w:val="0070C0"/>
+        </w:rPr>
+        <w:t>then</w:t>
+      </w:r>
+      <w:r>
+        <w:rPr>
+          <w:color w:val="000000" w:themeColor="text1"/>
+        </w:rPr>
+        <w:t xml:space="preserve"> the application will give us an error saying that we must register.</w:t>
       </w:r>
     </w:p>
     <w:p>
       <w:pPr>
         <w:jc w:val="both"/>
-        <w:rPr>
-          <w:bCs/>
-        </w:rPr>
-      </w:pPr>
-      <w:r>
-        <w:rPr>
-          <w:b/>
-        </w:rPr>
-        <w:t xml:space="preserve">As </w:t>
-      </w:r>
-      <w:r>
-        <w:rPr>
-          <w:bCs/>
-        </w:rPr>
-        <w:t xml:space="preserve">a user, </w:t>
-      </w:r>
-      <w:r>
-        <w:rPr>
-          <w:b/>
-        </w:rPr>
-        <w:t>I want</w:t>
-      </w:r>
-      <w:r>
-        <w:t xml:space="preserve"> to be able to save my favourites short films, </w:t>
-      </w:r>
-      <w:r>
-        <w:rPr>
-          <w:b/>
-          <w:bCs/>
-        </w:rPr>
-        <w:t xml:space="preserve">so that </w:t>
-      </w:r>
-      <w:r>
-        <w:rPr>
-          <w:bCs/>
-        </w:rPr>
-        <w:t>I can</w:t>
-      </w:r>
-      <w:r>
-        <w:rPr>
-          <w:b/>
-        </w:rPr>
-        <w:t xml:space="preserve"> </w:t>
-      </w:r>
-      <w:r>
-        <w:t>see I can access them easily.</w:t>
-      </w:r>
+      </w:pPr>
     </w:p>
     <w:p>
       <w:pPr>
-        <w:jc w:val="both"/>
         <w:rPr>
           <w:b/>
           <w:bCs/>
@@ -6861,99 +6908,53 @@
           <w:bCs/>
           <w:u w:val="single"/>
         </w:rPr>
-        <w:t>+E1 –</w:t>
-      </w:r>
-      <w:r>
-        <w:rPr>
-          <w:u w:val="single"/>
-        </w:rPr>
-        <w:t xml:space="preserve"> </w:t>
-      </w:r>
-      <w:r>
-        <w:rPr>
-          <w:b/>
-          <w:bCs/>
-          <w:u w:val="single"/>
-        </w:rPr>
-        <w:t>Register my favourite short film as a registered user</w:t>
+        <w:t xml:space="preserve"> - Subscription to filmmaker</w:t>
       </w:r>
     </w:p>
     <w:p>
       <w:pPr>
         <w:jc w:val="both"/>
-        <w:rPr>
-          <w:color w:val="000000" w:themeColor="text1"/>
-        </w:rPr>
-      </w:pPr>
-      <w:r>
-        <w:rPr>
-          <w:b/>
-          <w:bCs/>
-          <w:color w:val="0070C0"/>
-        </w:rPr>
-        <w:t>Since</w:t>
-      </w:r>
-      <w:r>
-        <w:rPr>
-          <w:color w:val="000000" w:themeColor="text1"/>
-        </w:rPr>
-        <w:t xml:space="preserve"> I am a registered user </w:t>
-      </w:r>
-      <w:r>
-        <w:rPr>
-          <w:b/>
-          <w:bCs/>
-          <w:color w:val="0070C0"/>
-        </w:rPr>
-        <w:t>when</w:t>
-      </w:r>
-      <w:r>
-        <w:rPr>
-          <w:color w:val="000000" w:themeColor="text1"/>
-        </w:rPr>
-        <w:t xml:space="preserve"> I want to save a short film </w:t>
-      </w:r>
-      <w:r>
-        <w:rPr>
-          <w:b/>
-          <w:bCs/>
-          <w:color w:val="0070C0"/>
-        </w:rPr>
-        <w:t>once</w:t>
-      </w:r>
-      <w:r>
-        <w:rPr>
-          <w:color w:val="000000" w:themeColor="text1"/>
-        </w:rPr>
-        <w:t xml:space="preserve"> I choose the short film I want to save </w:t>
-      </w:r>
-      <w:r>
-        <w:rPr>
-          <w:b/>
-          <w:bCs/>
-          <w:color w:val="0070C0"/>
-        </w:rPr>
-        <w:t>after</w:t>
-      </w:r>
-      <w:r>
-        <w:rPr>
-          <w:color w:val="000000" w:themeColor="text1"/>
-        </w:rPr>
-        <w:t xml:space="preserve"> pressing the save button </w:t>
-      </w:r>
-      <w:r>
-        <w:rPr>
-          <w:b/>
-          <w:bCs/>
-          <w:color w:val="0070C0"/>
-        </w:rPr>
-        <w:t>then</w:t>
-      </w:r>
-      <w:r>
-        <w:rPr>
-          <w:color w:val="000000" w:themeColor="text1"/>
-        </w:rPr>
-        <w:t xml:space="preserve"> the short film will be saved in my favourites tab.</w:t>
+      </w:pPr>
+      <w:r>
+        <w:rPr>
+          <w:b/>
+        </w:rPr>
+        <w:t xml:space="preserve">As </w:t>
+      </w:r>
+      <w:r>
+        <w:rPr>
+          <w:bCs/>
+        </w:rPr>
+        <w:t xml:space="preserve">a user, </w:t>
+      </w:r>
+      <w:r>
+        <w:rPr>
+          <w:b/>
+        </w:rPr>
+        <w:t>I want</w:t>
+      </w:r>
+      <w:r>
+        <w:t xml:space="preserve"> to be able to subscribe to a filmmaker, </w:t>
+      </w:r>
+      <w:r>
+        <w:rPr>
+          <w:b/>
+          <w:bCs/>
+        </w:rPr>
+        <w:t xml:space="preserve">so that </w:t>
+      </w:r>
+      <w:r>
+        <w:t>I can</w:t>
+      </w:r>
+      <w:r>
+        <w:rPr>
+          <w:b/>
+          <w:bCs/>
+        </w:rPr>
+        <w:t xml:space="preserve"> </w:t>
+      </w:r>
+      <w:r>
+        <w:t>see his/her newest activity.</w:t>
       </w:r>
     </w:p>
     <w:p>
@@ -6995,7 +6996,29 @@
           <w:bCs/>
           <w:u w:val="single"/>
         </w:rPr>
-        <w:t>-E1 – Register my favourite short film as an unregistered user</w:t>
+        <w:t>+E1 –</w:t>
+      </w:r>
+      <w:r>
+        <w:rPr>
+          <w:u w:val="single"/>
+        </w:rPr>
+        <w:t xml:space="preserve"> </w:t>
+      </w:r>
+      <w:r>
+        <w:rPr>
+          <w:b/>
+          <w:bCs/>
+          <w:u w:val="single"/>
+        </w:rPr>
+        <w:t>Subscribe</w:t>
+      </w:r>
+      <w:r>
+        <w:rPr>
+          <w:b/>
+          <w:bCs/>
+          <w:u w:val="single"/>
+        </w:rPr>
+        <w:t xml:space="preserve"> to a filmmaker as a registered user</w:t>
       </w:r>
     </w:p>
     <w:p>
@@ -7017,7 +7040,7 @@
         <w:rPr>
           <w:color w:val="000000" w:themeColor="text1"/>
         </w:rPr>
-        <w:t xml:space="preserve"> I am an unregistered user </w:t>
+        <w:t xml:space="preserve"> we are a registered user </w:t>
       </w:r>
       <w:r>
         <w:rPr>
@@ -7031,7 +7054,7 @@
         <w:rPr>
           <w:color w:val="000000" w:themeColor="text1"/>
         </w:rPr>
-        <w:t xml:space="preserve"> I want to save a short film </w:t>
+        <w:t xml:space="preserve"> I want to follow the activity of a filmmaker </w:t>
       </w:r>
       <w:r>
         <w:rPr>
@@ -7045,7 +7068,7 @@
         <w:rPr>
           <w:color w:val="000000" w:themeColor="text1"/>
         </w:rPr>
-        <w:t xml:space="preserve"> I choose the short film I want to save </w:t>
+        <w:t xml:space="preserve"> I chose the filmmaker we want to follow  </w:t>
       </w:r>
       <w:r>
         <w:rPr>
@@ -7059,7 +7082,7 @@
         <w:rPr>
           <w:color w:val="000000" w:themeColor="text1"/>
         </w:rPr>
-        <w:t xml:space="preserve"> pressing the save button </w:t>
+        <w:t xml:space="preserve"> pressing the follow button in the filmmakers’ profile </w:t>
       </w:r>
       <w:r>
         <w:rPr>
@@ -7073,380 +7096,412 @@
         <w:rPr>
           <w:color w:val="000000" w:themeColor="text1"/>
         </w:rPr>
-        <w:t xml:space="preserve"> the application will give us an error saying that we must register.</w:t>
+        <w:t xml:space="preserve"> we will be following him and the new activities will appear in our feed.</w:t>
       </w:r>
     </w:p>
     <w:p>
       <w:pPr>
         <w:jc w:val="both"/>
-      </w:pPr>
+        <w:rPr>
+          <w:b/>
+          <w:bCs/>
+          <w:u w:val="single"/>
+        </w:rPr>
+      </w:pPr>
+      <w:r>
+        <w:rPr>
+          <w:b/>
+          <w:bCs/>
+          <w:u w:val="single"/>
+        </w:rPr>
+        <w:t>H</w:t>
+      </w:r>
+      <w:r>
+        <w:rPr>
+          <w:b/>
+          <w:bCs/>
+          <w:u w:val="single"/>
+        </w:rPr>
+        <w:t>1</w:t>
+      </w:r>
+      <w:r>
+        <w:rPr>
+          <w:b/>
+          <w:bCs/>
+          <w:u w:val="single"/>
+        </w:rPr>
+        <w:t>6</w:t>
+      </w:r>
+      <w:r>
+        <w:rPr>
+          <w:b/>
+          <w:bCs/>
+          <w:u w:val="single"/>
+        </w:rPr>
+        <w:t>-E1 – Subscribe to a filmmaker as an unregistered user</w:t>
+      </w:r>
     </w:p>
     <w:p>
       <w:pPr>
-        <w:rPr>
-          <w:b/>
-          <w:bCs/>
-          <w:u w:val="single"/>
-        </w:rPr>
-      </w:pPr>
-      <w:r>
-        <w:rPr>
-          <w:b/>
-          <w:bCs/>
-          <w:u w:val="single"/>
-        </w:rPr>
-        <w:br w:type="page"/>
+        <w:jc w:val="both"/>
+        <w:rPr>
+          <w:color w:val="000000" w:themeColor="text1"/>
+        </w:rPr>
+      </w:pPr>
+      <w:r>
+        <w:rPr>
+          <w:b/>
+          <w:bCs/>
+          <w:color w:val="0070C0"/>
+        </w:rPr>
+        <w:t>Since</w:t>
+      </w:r>
+      <w:r>
+        <w:rPr>
+          <w:color w:val="000000" w:themeColor="text1"/>
+        </w:rPr>
+        <w:t xml:space="preserve"> we are an unregistered user </w:t>
+      </w:r>
+      <w:r>
+        <w:rPr>
+          <w:b/>
+          <w:bCs/>
+          <w:color w:val="0070C0"/>
+        </w:rPr>
+        <w:t>when</w:t>
+      </w:r>
+      <w:r>
+        <w:rPr>
+          <w:color w:val="000000" w:themeColor="text1"/>
+        </w:rPr>
+        <w:t xml:space="preserve"> I want to follow the activity of a filmmaker </w:t>
+      </w:r>
+      <w:r>
+        <w:rPr>
+          <w:b/>
+          <w:bCs/>
+          <w:color w:val="0070C0"/>
+        </w:rPr>
+        <w:t>once</w:t>
+      </w:r>
+      <w:r>
+        <w:rPr>
+          <w:color w:val="000000" w:themeColor="text1"/>
+        </w:rPr>
+        <w:t xml:space="preserve"> I chose the filmmaker we want to follow  </w:t>
+      </w:r>
+      <w:r>
+        <w:rPr>
+          <w:b/>
+          <w:bCs/>
+          <w:color w:val="0070C0"/>
+        </w:rPr>
+        <w:t>after</w:t>
+      </w:r>
+      <w:r>
+        <w:rPr>
+          <w:color w:val="000000" w:themeColor="text1"/>
+        </w:rPr>
+        <w:t xml:space="preserve"> pressing the follow button in the filmmakers’ profile </w:t>
+      </w:r>
+      <w:r>
+        <w:rPr>
+          <w:b/>
+          <w:bCs/>
+          <w:color w:val="0070C0"/>
+        </w:rPr>
+        <w:t>then</w:t>
+      </w:r>
+      <w:r>
+        <w:rPr>
+          <w:color w:val="000000" w:themeColor="text1"/>
+        </w:rPr>
+        <w:t xml:space="preserve"> the application will give us an error saying that we must register.</w:t>
       </w:r>
     </w:p>
     <w:p>
       <w:pPr>
         <w:jc w:val="both"/>
         <w:rPr>
-          <w:b/>
-          <w:bCs/>
-          <w:u w:val="single"/>
-        </w:rPr>
-      </w:pPr>
-      <w:r>
-        <w:rPr>
-          <w:b/>
-          <w:bCs/>
-          <w:u w:val="single"/>
-        </w:rPr>
-        <w:lastRenderedPageBreak/>
-        <w:t>H</w:t>
-      </w:r>
-      <w:r>
-        <w:rPr>
-          <w:b/>
-          <w:bCs/>
-          <w:u w:val="single"/>
-        </w:rPr>
-        <w:t>1</w:t>
-      </w:r>
-      <w:r>
-        <w:rPr>
-          <w:b/>
-          <w:bCs/>
-          <w:u w:val="single"/>
-        </w:rPr>
-        <w:t>7</w:t>
-      </w:r>
-      <w:r>
-        <w:rPr>
-          <w:b/>
-          <w:bCs/>
-          <w:u w:val="single"/>
-        </w:rPr>
-        <w:t xml:space="preserve"> - Subscription to filmmaker</w:t>
-      </w:r>
+          <w:color w:val="000000" w:themeColor="text1"/>
+        </w:rPr>
+      </w:pPr>
     </w:p>
     <w:p>
       <w:pPr>
         <w:jc w:val="both"/>
-      </w:pPr>
-      <w:r>
-        <w:rPr>
-          <w:b/>
-        </w:rPr>
-        <w:t xml:space="preserve">As </w:t>
-      </w:r>
-      <w:r>
-        <w:rPr>
-          <w:bCs/>
-        </w:rPr>
-        <w:t xml:space="preserve">a user, </w:t>
-      </w:r>
-      <w:r>
-        <w:rPr>
-          <w:b/>
-        </w:rPr>
-        <w:t>I want</w:t>
-      </w:r>
-      <w:r>
-        <w:t xml:space="preserve"> to be able to subscribe to a filmmaker, </w:t>
-      </w:r>
-      <w:r>
-        <w:rPr>
-          <w:b/>
-          <w:bCs/>
-        </w:rPr>
-        <w:t xml:space="preserve">so that </w:t>
-      </w:r>
-      <w:r>
-        <w:t>I can</w:t>
-      </w:r>
-      <w:r>
-        <w:rPr>
-          <w:b/>
-          <w:bCs/>
+        <w:rPr>
+          <w:b/>
+          <w:bCs/>
+          <w:u w:val="single"/>
+        </w:rPr>
+      </w:pPr>
+      <w:r>
+        <w:rPr>
+          <w:b/>
+          <w:bCs/>
+          <w:u w:val="single"/>
+        </w:rPr>
+        <w:t>H</w:t>
+      </w:r>
+      <w:r>
+        <w:rPr>
+          <w:b/>
+          <w:bCs/>
+          <w:u w:val="single"/>
+        </w:rPr>
+        <w:t>1</w:t>
+      </w:r>
+      <w:r>
+        <w:rPr>
+          <w:b/>
+          <w:bCs/>
+          <w:u w:val="single"/>
+        </w:rPr>
+        <w:t>7</w:t>
+      </w:r>
+      <w:r>
+        <w:rPr>
+          <w:b/>
+          <w:bCs/>
+          <w:u w:val="single"/>
         </w:rPr>
         <w:t xml:space="preserve"> </w:t>
       </w:r>
       <w:r>
-        <w:t>see his/her newest activity.</w:t>
+        <w:rPr>
+          <w:b/>
+          <w:bCs/>
+          <w:u w:val="single"/>
+        </w:rPr>
+        <w:t>–</w:t>
+      </w:r>
+      <w:r>
+        <w:rPr>
+          <w:b/>
+          <w:bCs/>
+          <w:u w:val="single"/>
+        </w:rPr>
+        <w:t xml:space="preserve"> </w:t>
+      </w:r>
+      <w:r>
+        <w:rPr>
+          <w:b/>
+          <w:bCs/>
+          <w:u w:val="single"/>
+        </w:rPr>
+        <w:t>Receive notifications</w:t>
       </w:r>
     </w:p>
     <w:p>
       <w:pPr>
         <w:jc w:val="both"/>
-        <w:rPr>
-          <w:b/>
-          <w:bCs/>
-          <w:u w:val="single"/>
-        </w:rPr>
-      </w:pPr>
-      <w:r>
-        <w:rPr>
-          <w:b/>
-          <w:bCs/>
-          <w:u w:val="single"/>
-        </w:rPr>
-        <w:t>H</w:t>
-      </w:r>
-      <w:r>
-        <w:rPr>
-          <w:b/>
-          <w:bCs/>
-          <w:u w:val="single"/>
-        </w:rPr>
-        <w:t>1</w:t>
-      </w:r>
-      <w:r>
-        <w:rPr>
-          <w:b/>
-          <w:bCs/>
-          <w:u w:val="single"/>
-        </w:rPr>
-        <w:t>7</w:t>
-      </w:r>
-      <w:r>
-        <w:rPr>
-          <w:b/>
-          <w:bCs/>
-          <w:u w:val="single"/>
-        </w:rPr>
-        <w:t>+E1 –</w:t>
-      </w:r>
-      <w:r>
-        <w:rPr>
-          <w:u w:val="single"/>
+      </w:pPr>
+      <w:r>
+        <w:rPr>
+          <w:b/>
+          <w:bCs/>
+        </w:rPr>
+        <w:t xml:space="preserve">As a </w:t>
+      </w:r>
+      <w:r>
+        <w:t xml:space="preserve">user, </w:t>
+      </w:r>
+      <w:r>
+        <w:rPr>
+          <w:b/>
+          <w:bCs/>
+        </w:rPr>
+        <w:t xml:space="preserve">I want </w:t>
+      </w:r>
+      <w:r>
+        <w:t xml:space="preserve">to be able to receive </w:t>
+      </w:r>
+      <w:r>
+        <w:t xml:space="preserve">notifications for subscription to our profiles, likes or comments </w:t>
+      </w:r>
+      <w:r>
+        <w:t xml:space="preserve">posted in our </w:t>
+      </w:r>
+      <w:r>
+        <w:t>short film</w:t>
+      </w:r>
+      <w:r>
+        <w:t>s or for received privacy requests</w:t>
+      </w:r>
+      <w:r>
+        <w:t>, and if we are a company, for accepted private requests</w:t>
+      </w:r>
+      <w:r>
+        <w:t xml:space="preserve">, </w:t>
+      </w:r>
+      <w:r>
+        <w:rPr>
+          <w:b/>
+          <w:bCs/>
+        </w:rPr>
+        <w:t xml:space="preserve">so that </w:t>
+      </w:r>
+      <w:r>
+        <w:t>I can</w:t>
+      </w:r>
+      <w:r>
+        <w:rPr>
+          <w:b/>
+          <w:bCs/>
         </w:rPr>
         <w:t xml:space="preserve"> </w:t>
       </w:r>
       <w:r>
-        <w:rPr>
-          <w:b/>
-          <w:bCs/>
-          <w:u w:val="single"/>
-        </w:rPr>
-        <w:t>Subscribe</w:t>
-      </w:r>
-      <w:r>
-        <w:rPr>
-          <w:b/>
-          <w:bCs/>
-          <w:u w:val="single"/>
-        </w:rPr>
-        <w:t xml:space="preserve"> to a filmmaker as a registered user</w:t>
+        <w:t>be up to date with the latest activity.</w:t>
       </w:r>
     </w:p>
     <w:p>
       <w:pPr>
         <w:jc w:val="both"/>
         <w:rPr>
-          <w:color w:val="000000" w:themeColor="text1"/>
-        </w:rPr>
-      </w:pPr>
-      <w:r>
-        <w:rPr>
-          <w:b/>
-          <w:bCs/>
-          <w:color w:val="0070C0"/>
-        </w:rPr>
-        <w:t>Since</w:t>
-      </w:r>
-      <w:r>
-        <w:rPr>
-          <w:color w:val="000000" w:themeColor="text1"/>
-        </w:rPr>
-        <w:t xml:space="preserve"> we are a registered user </w:t>
-      </w:r>
-      <w:r>
-        <w:rPr>
-          <w:b/>
-          <w:bCs/>
-          <w:color w:val="0070C0"/>
-        </w:rPr>
-        <w:t>when</w:t>
-      </w:r>
-      <w:r>
-        <w:rPr>
-          <w:color w:val="000000" w:themeColor="text1"/>
-        </w:rPr>
-        <w:t xml:space="preserve"> I want to follow the activity of a filmmaker </w:t>
-      </w:r>
-      <w:r>
-        <w:rPr>
-          <w:b/>
-          <w:bCs/>
-          <w:color w:val="0070C0"/>
-        </w:rPr>
-        <w:t>once</w:t>
-      </w:r>
-      <w:r>
-        <w:rPr>
-          <w:color w:val="000000" w:themeColor="text1"/>
-        </w:rPr>
-        <w:t xml:space="preserve"> I chose the filmmaker we want to follow  </w:t>
-      </w:r>
-      <w:r>
-        <w:rPr>
-          <w:b/>
-          <w:bCs/>
-          <w:color w:val="0070C0"/>
-        </w:rPr>
-        <w:t>after</w:t>
-      </w:r>
-      <w:r>
-        <w:rPr>
-          <w:color w:val="000000" w:themeColor="text1"/>
-        </w:rPr>
-        <w:t xml:space="preserve"> pressing the follow button in the filmmakers’ profile </w:t>
-      </w:r>
-      <w:r>
-        <w:rPr>
-          <w:b/>
-          <w:bCs/>
-          <w:color w:val="0070C0"/>
-        </w:rPr>
-        <w:t>then</w:t>
-      </w:r>
-      <w:r>
-        <w:rPr>
-          <w:color w:val="000000" w:themeColor="text1"/>
-        </w:rPr>
-        <w:t xml:space="preserve"> we will be following him and the new activities will appear in our feed.</w:t>
+          <w:b/>
+          <w:bCs/>
+          <w:u w:val="single"/>
+        </w:rPr>
+      </w:pPr>
+      <w:r>
+        <w:rPr>
+          <w:b/>
+          <w:bCs/>
+          <w:u w:val="single"/>
+        </w:rPr>
+        <w:t>H</w:t>
+      </w:r>
+      <w:r>
+        <w:rPr>
+          <w:b/>
+          <w:bCs/>
+          <w:u w:val="single"/>
+        </w:rPr>
+        <w:t>1</w:t>
+      </w:r>
+      <w:r>
+        <w:rPr>
+          <w:b/>
+          <w:bCs/>
+          <w:u w:val="single"/>
+        </w:rPr>
+        <w:t>7</w:t>
+      </w:r>
+      <w:r>
+        <w:rPr>
+          <w:b/>
+          <w:bCs/>
+          <w:u w:val="single"/>
+        </w:rPr>
+        <w:t>+E1 –</w:t>
+      </w:r>
+      <w:r>
+        <w:rPr>
+          <w:u w:val="single"/>
+        </w:rPr>
+        <w:t xml:space="preserve"> </w:t>
+      </w:r>
+      <w:r>
+        <w:rPr>
+          <w:b/>
+          <w:bCs/>
+          <w:u w:val="single"/>
+        </w:rPr>
+        <w:t>A filmmaker I am subscribed to uploads a new short film</w:t>
       </w:r>
     </w:p>
     <w:p>
       <w:pPr>
         <w:jc w:val="both"/>
         <w:rPr>
-          <w:b/>
-          <w:bCs/>
-          <w:u w:val="single"/>
-        </w:rPr>
-      </w:pPr>
-      <w:r>
-        <w:rPr>
-          <w:b/>
-          <w:bCs/>
-          <w:u w:val="single"/>
-        </w:rPr>
-        <w:t>H</w:t>
-      </w:r>
-      <w:r>
-        <w:rPr>
-          <w:b/>
-          <w:bCs/>
-          <w:u w:val="single"/>
-        </w:rPr>
-        <w:t>1</w:t>
-      </w:r>
-      <w:r>
-        <w:rPr>
-          <w:b/>
-          <w:bCs/>
-          <w:u w:val="single"/>
-        </w:rPr>
-        <w:t>7</w:t>
-      </w:r>
-      <w:r>
-        <w:rPr>
-          <w:b/>
-          <w:bCs/>
-          <w:u w:val="single"/>
-        </w:rPr>
-        <w:t>-E1 – Subscribe to a filmmaker as an unregistered user</w:t>
+          <w:color w:val="000000" w:themeColor="text1"/>
+        </w:rPr>
+      </w:pPr>
+      <w:r>
+        <w:rPr>
+          <w:b/>
+          <w:bCs/>
+          <w:color w:val="0070C0"/>
+        </w:rPr>
+        <w:t>Since</w:t>
+      </w:r>
+      <w:r>
+        <w:rPr>
+          <w:color w:val="000000" w:themeColor="text1"/>
+        </w:rPr>
+        <w:t xml:space="preserve"> we are subscribed to a filmmaker </w:t>
+      </w:r>
+      <w:r>
+        <w:rPr>
+          <w:b/>
+          <w:bCs/>
+          <w:color w:val="0070C0"/>
+        </w:rPr>
+        <w:t>when</w:t>
+      </w:r>
+      <w:r>
+        <w:rPr>
+          <w:color w:val="000000" w:themeColor="text1"/>
+        </w:rPr>
+        <w:t xml:space="preserve"> the filmmaker uploads a new short film </w:t>
+      </w:r>
+      <w:r>
+        <w:rPr>
+          <w:b/>
+          <w:bCs/>
+          <w:color w:val="0070C0"/>
+        </w:rPr>
+        <w:t>then</w:t>
+      </w:r>
+      <w:r>
+        <w:rPr>
+          <w:color w:val="000000" w:themeColor="text1"/>
+        </w:rPr>
+        <w:t xml:space="preserve"> a new notification will appear in the notification bell.</w:t>
       </w:r>
     </w:p>
     <w:p>
       <w:pPr>
         <w:jc w:val="both"/>
         <w:rPr>
-          <w:color w:val="000000" w:themeColor="text1"/>
-        </w:rPr>
-      </w:pPr>
-      <w:r>
-        <w:rPr>
-          <w:b/>
-          <w:bCs/>
-          <w:color w:val="0070C0"/>
-        </w:rPr>
-        <w:t>Since</w:t>
-      </w:r>
-      <w:r>
-        <w:rPr>
-          <w:color w:val="000000" w:themeColor="text1"/>
-        </w:rPr>
-        <w:t xml:space="preserve"> we are an unregistered user </w:t>
-      </w:r>
-      <w:r>
-        <w:rPr>
-          <w:b/>
-          <w:bCs/>
-          <w:color w:val="0070C0"/>
-        </w:rPr>
-        <w:t>when</w:t>
-      </w:r>
-      <w:r>
-        <w:rPr>
-          <w:color w:val="000000" w:themeColor="text1"/>
-        </w:rPr>
-        <w:t xml:space="preserve"> I want to follow the activity of a filmmaker </w:t>
-      </w:r>
-      <w:r>
-        <w:rPr>
-          <w:b/>
-          <w:bCs/>
-          <w:color w:val="0070C0"/>
-        </w:rPr>
-        <w:t>once</w:t>
-      </w:r>
-      <w:r>
-        <w:rPr>
-          <w:color w:val="000000" w:themeColor="text1"/>
-        </w:rPr>
-        <w:t xml:space="preserve"> I chose the filmmaker we want to follow  </w:t>
-      </w:r>
-      <w:r>
-        <w:rPr>
-          <w:b/>
-          <w:bCs/>
-          <w:color w:val="0070C0"/>
-        </w:rPr>
-        <w:t>after</w:t>
-      </w:r>
-      <w:r>
-        <w:rPr>
-          <w:color w:val="000000" w:themeColor="text1"/>
-        </w:rPr>
-        <w:t xml:space="preserve"> pressing the follow button in the filmmakers’ profile </w:t>
-      </w:r>
-      <w:r>
-        <w:rPr>
-          <w:b/>
-          <w:bCs/>
-          <w:color w:val="0070C0"/>
-        </w:rPr>
-        <w:t>then</w:t>
-      </w:r>
-      <w:r>
-        <w:rPr>
-          <w:color w:val="000000" w:themeColor="text1"/>
-        </w:rPr>
-        <w:t xml:space="preserve"> the application will give us an error saying that we must register.</w:t>
+          <w:b/>
+          <w:bCs/>
+          <w:u w:val="single"/>
+        </w:rPr>
+      </w:pPr>
+      <w:r>
+        <w:rPr>
+          <w:b/>
+          <w:bCs/>
+          <w:u w:val="single"/>
+        </w:rPr>
+        <w:t>H</w:t>
+      </w:r>
+      <w:r>
+        <w:rPr>
+          <w:b/>
+          <w:bCs/>
+          <w:u w:val="single"/>
+        </w:rPr>
+        <w:t>1</w:t>
+      </w:r>
+      <w:r>
+        <w:rPr>
+          <w:b/>
+          <w:bCs/>
+          <w:u w:val="single"/>
+        </w:rPr>
+        <w:t>7</w:t>
+      </w:r>
+      <w:r>
+        <w:rPr>
+          <w:b/>
+          <w:bCs/>
+          <w:u w:val="single"/>
+        </w:rPr>
+        <w:t>-E1 – A filmmaker I am not subscribed to uploads a new short film</w:t>
       </w:r>
     </w:p>
     <w:p>
@@ -7456,14 +7511,54 @@
           <w:color w:val="000000" w:themeColor="text1"/>
         </w:rPr>
       </w:pPr>
+      <w:r>
+        <w:rPr>
+          <w:b/>
+          <w:bCs/>
+          <w:color w:val="0070C0"/>
+        </w:rPr>
+        <w:t>Since</w:t>
+      </w:r>
+      <w:r>
+        <w:rPr>
+          <w:color w:val="000000" w:themeColor="text1"/>
+        </w:rPr>
+        <w:t xml:space="preserve"> we are not subscribed to a filmmaker </w:t>
+      </w:r>
+      <w:r>
+        <w:rPr>
+          <w:b/>
+          <w:bCs/>
+          <w:color w:val="0070C0"/>
+        </w:rPr>
+        <w:t>when</w:t>
+      </w:r>
+      <w:r>
+        <w:rPr>
+          <w:color w:val="000000" w:themeColor="text1"/>
+        </w:rPr>
+        <w:t xml:space="preserve"> a filmmaker uploads a new short film </w:t>
+      </w:r>
+      <w:r>
+        <w:rPr>
+          <w:b/>
+          <w:bCs/>
+          <w:color w:val="0070C0"/>
+        </w:rPr>
+        <w:t>then</w:t>
+      </w:r>
+      <w:r>
+        <w:rPr>
+          <w:color w:val="000000" w:themeColor="text1"/>
+        </w:rPr>
+        <w:t xml:space="preserve"> we should not have any new notification.</w:t>
+      </w:r>
     </w:p>
     <w:p>
       <w:pPr>
         <w:jc w:val="both"/>
         <w:rPr>
-          <w:b/>
-          <w:bCs/>
-          <w:u w:val="single"/>
+          <w:color w:val="000000" w:themeColor="text1"/>
         </w:rPr>
       </w:pPr>
       <w:r>
@@ -7496,7 +7591,7 @@
           <w:bCs/>
           <w:u w:val="single"/>
         </w:rPr>
-        <w:t xml:space="preserve"> - Subscription notifications</w:t>
+        <w:t xml:space="preserve"> - Manage notifications</w:t>
       </w:r>
     </w:p>
     <w:p>
@@ -7508,6 +7603,7 @@
           <w:b/>
           <w:bCs/>
         </w:rPr>
+        <w:lastRenderedPageBreak/>
         <w:t xml:space="preserve">As a </w:t>
       </w:r>
       <w:r>
@@ -7521,7 +7617,7 @@
         <w:t xml:space="preserve">I want </w:t>
       </w:r>
       <w:r>
-        <w:t xml:space="preserve">to be able to receive a notification when a filmmaker who I am subscribed to makes activity, </w:t>
+        <w:t xml:space="preserve">to be able to choose which types of activities I want to be notified of, </w:t>
       </w:r>
       <w:r>
         <w:rPr>
@@ -7541,7 +7637,7 @@
         <w:t xml:space="preserve"> </w:t>
       </w:r>
       <w:r>
-        <w:t>be up to date with the latest activity.</w:t>
+        <w:t>decide which type of activity I care about.</w:t>
       </w:r>
     </w:p>
     <w:p>
@@ -7551,13 +7647,15 @@
           <w:b/>
           <w:bCs/>
           <w:u w:val="single"/>
-        </w:rPr>
-      </w:pPr>
-      <w:r>
-        <w:rPr>
-          <w:b/>
-          <w:bCs/>
-          <w:u w:val="single"/>
+          <w:lang w:val="en-US"/>
+        </w:rPr>
+      </w:pPr>
+      <w:r>
+        <w:rPr>
+          <w:b/>
+          <w:bCs/>
+          <w:u w:val="single"/>
+          <w:lang w:val="en-US"/>
         </w:rPr>
         <w:t>H</w:t>
       </w:r>
@@ -7566,6 +7664,7 @@
           <w:b/>
           <w:bCs/>
           <w:u w:val="single"/>
+          <w:lang w:val="en-US"/>
         </w:rPr>
         <w:t>1</w:t>
       </w:r>
@@ -7574,6 +7673,7 @@
           <w:b/>
           <w:bCs/>
           <w:u w:val="single"/>
+          <w:lang w:val="en-US"/>
         </w:rPr>
         <w:t>8</w:t>
       </w:r>
@@ -7582,12 +7682,14 @@
           <w:b/>
           <w:bCs/>
           <w:u w:val="single"/>
+          <w:lang w:val="en-US"/>
         </w:rPr>
         <w:t>+E1 –</w:t>
       </w:r>
       <w:r>
         <w:rPr>
           <w:u w:val="single"/>
+          <w:lang w:val="en-US"/>
         </w:rPr>
         <w:t xml:space="preserve"> </w:t>
       </w:r>
@@ -7596,8 +7698,18 @@
           <w:b/>
           <w:bCs/>
           <w:u w:val="single"/>
-        </w:rPr>
-        <w:t>A filmmaker I am subscribed to uploads a new short film</w:t>
+          <w:lang w:val="en-US"/>
+        </w:rPr>
+        <w:t>Select</w:t>
+      </w:r>
+      <w:r>
+        <w:rPr>
+          <w:b/>
+          <w:bCs/>
+          <w:u w:val="single"/>
+          <w:lang w:val="en-US"/>
+        </w:rPr>
+        <w:t xml:space="preserve"> to be notified only by messages</w:t>
       </w:r>
     </w:p>
     <w:p>
@@ -7619,7 +7731,7 @@
         <w:rPr>
           <w:color w:val="000000" w:themeColor="text1"/>
         </w:rPr>
-        <w:t xml:space="preserve"> we are subscribed to a filmmaker </w:t>
+        <w:t xml:space="preserve"> we are a registered user </w:t>
       </w:r>
       <w:r>
         <w:rPr>
@@ -7633,7 +7745,7 @@
         <w:rPr>
           <w:color w:val="000000" w:themeColor="text1"/>
         </w:rPr>
-        <w:t xml:space="preserve"> the filmmaker uploads a new short film </w:t>
+        <w:t xml:space="preserve"> I want to filter the notifications that I want to receive </w:t>
       </w:r>
       <w:r>
         <w:rPr>
@@ -7641,13 +7753,41 @@
           <w:bCs/>
           <w:color w:val="0070C0"/>
         </w:rPr>
+        <w:t>once</w:t>
+      </w:r>
+      <w:r>
+        <w:rPr>
+          <w:color w:val="000000" w:themeColor="text1"/>
+        </w:rPr>
+        <w:t xml:space="preserve"> I choose only the message </w:t>
+      </w:r>
+      <w:r>
+        <w:rPr>
+          <w:b/>
+          <w:bCs/>
+          <w:color w:val="0070C0"/>
+        </w:rPr>
+        <w:t>after</w:t>
+      </w:r>
+      <w:r>
+        <w:rPr>
+          <w:color w:val="000000" w:themeColor="text1"/>
+        </w:rPr>
+        <w:t xml:space="preserve"> pressing the configuration button </w:t>
+      </w:r>
+      <w:r>
+        <w:rPr>
+          <w:b/>
+          <w:bCs/>
+          <w:color w:val="0070C0"/>
+        </w:rPr>
         <w:t>then</w:t>
       </w:r>
       <w:r>
         <w:rPr>
           <w:color w:val="000000" w:themeColor="text1"/>
         </w:rPr>
-        <w:t xml:space="preserve"> a new notification will appear in the notification bell.</w:t>
+        <w:t xml:space="preserve"> the application will only notify us of messages</w:t>
       </w:r>
     </w:p>
     <w:p>
@@ -7689,7 +7829,7 @@
           <w:bCs/>
           <w:u w:val="single"/>
         </w:rPr>
-        <w:t>-E1 – A filmmaker I am not subscribed to uploads a new short film</w:t>
+        <w:t>-E1 – Manage notifications as unregistered user</w:t>
       </w:r>
     </w:p>
     <w:p>
@@ -7711,7 +7851,7 @@
         <w:rPr>
           <w:color w:val="000000" w:themeColor="text1"/>
         </w:rPr>
-        <w:t xml:space="preserve"> we are not subscribed to a filmmaker </w:t>
+        <w:t xml:space="preserve"> we are an unregistered user </w:t>
       </w:r>
       <w:r>
         <w:rPr>
@@ -7725,7 +7865,7 @@
         <w:rPr>
           <w:color w:val="000000" w:themeColor="text1"/>
         </w:rPr>
-        <w:t xml:space="preserve"> a filmmaker uploads a new short film </w:t>
+        <w:t xml:space="preserve"> I want to filter the notifications that I want to receive </w:t>
       </w:r>
       <w:r>
         <w:rPr>
@@ -7739,22 +7879,18 @@
         <w:rPr>
           <w:color w:val="000000" w:themeColor="text1"/>
         </w:rPr>
-        <w:t xml:space="preserve"> we should not have any new notification.</w:t>
+        <w:t xml:space="preserve"> the application will not show the configuration button</w:t>
       </w:r>
     </w:p>
     <w:p>
       <w:pPr>
-        <w:jc w:val="both"/>
-        <w:rPr>
-          <w:b/>
-          <w:bCs/>
+        <w:rPr>
           <w:color w:val="000000" w:themeColor="text1"/>
         </w:rPr>
       </w:pPr>
     </w:p>
     <w:p>
       <w:pPr>
-        <w:jc w:val="both"/>
         <w:rPr>
           <w:color w:val="000000" w:themeColor="text1"/>
         </w:rPr>
@@ -7781,7 +7917,31 @@
           <w:bCs/>
           <w:u w:val="single"/>
         </w:rPr>
-        <w:t xml:space="preserve"> - Manage notifications</w:t>
+        <w:t xml:space="preserve"> </w:t>
+      </w:r>
+      <w:r>
+        <w:rPr>
+          <w:b/>
+          <w:bCs/>
+          <w:u w:val="single"/>
+        </w:rPr>
+        <w:t>–</w:t>
+      </w:r>
+      <w:r>
+        <w:rPr>
+          <w:b/>
+          <w:bCs/>
+          <w:u w:val="single"/>
+        </w:rPr>
+        <w:t xml:space="preserve"> </w:t>
+      </w:r>
+      <w:r>
+        <w:rPr>
+          <w:b/>
+          <w:bCs/>
+          <w:u w:val="single"/>
+        </w:rPr>
+        <w:t>Edit account information</w:t>
       </w:r>
     </w:p>
     <w:p>
@@ -7806,7 +7966,13 @@
         <w:t xml:space="preserve">I want </w:t>
       </w:r>
       <w:r>
-        <w:t xml:space="preserve">to be able to choose which types of activities I want to be notified of, </w:t>
+        <w:t xml:space="preserve">to be able to </w:t>
+      </w:r>
+      <w:r>
+        <w:t>modify the data of my account</w:t>
+      </w:r>
+      <w:r>
+        <w:t xml:space="preserve">, </w:t>
       </w:r>
       <w:r>
         <w:rPr>
@@ -7816,17 +7982,10 @@
         <w:t xml:space="preserve">so that </w:t>
       </w:r>
       <w:r>
-        <w:t>I can</w:t>
-      </w:r>
-      <w:r>
-        <w:rPr>
-          <w:b/>
-          <w:bCs/>
-        </w:rPr>
-        <w:t xml:space="preserve"> </w:t>
-      </w:r>
-      <w:r>
-        <w:t>decide which type of activity I care about.</w:t>
+        <w:t>I can keep the information up to date</w:t>
+      </w:r>
+      <w:r>
+        <w:t>.</w:t>
       </w:r>
     </w:p>
     <w:p>
@@ -8057,14 +8216,18 @@
     <w:p>
       <w:pPr>
         <w:rPr>
-          <w:color w:val="000000" w:themeColor="text1"/>
+          <w:b/>
+          <w:bCs/>
+          <w:u w:val="single"/>
         </w:rPr>
       </w:pPr>
     </w:p>
     <w:p>
       <w:pPr>
         <w:rPr>
-          <w:color w:val="000000" w:themeColor="text1"/>
+          <w:b/>
+          <w:bCs/>
+          <w:u w:val="single"/>
         </w:rPr>
       </w:pPr>
       <w:r>
@@ -8105,382 +8268,7 @@
           <w:bCs/>
           <w:u w:val="single"/>
         </w:rPr>
-        <w:t>–</w:t>
-      </w:r>
-      <w:r>
-        <w:rPr>
-          <w:b/>
-          <w:bCs/>
-          <w:u w:val="single"/>
-        </w:rPr>
-        <w:t xml:space="preserve"> </w:t>
-      </w:r>
-      <w:r>
-        <w:rPr>
-          <w:b/>
-          <w:bCs/>
-          <w:u w:val="single"/>
-        </w:rPr>
-        <w:t>Edit account information</w:t>
-      </w:r>
-    </w:p>
-    <w:p>
-      <w:pPr>
-        <w:jc w:val="both"/>
-      </w:pPr>
-      <w:r>
-        <w:rPr>
-          <w:b/>
-          <w:bCs/>
-        </w:rPr>
-        <w:t xml:space="preserve">As a </w:t>
-      </w:r>
-      <w:r>
-        <w:t xml:space="preserve">user, </w:t>
-      </w:r>
-      <w:r>
-        <w:rPr>
-          <w:b/>
-          <w:bCs/>
-        </w:rPr>
-        <w:t xml:space="preserve">I want </w:t>
-      </w:r>
-      <w:r>
-        <w:t xml:space="preserve">to be able to </w:t>
-      </w:r>
-      <w:r>
-        <w:t>modify the data of my account</w:t>
-      </w:r>
-      <w:r>
-        <w:t xml:space="preserve">, </w:t>
-      </w:r>
-      <w:r>
-        <w:rPr>
-          <w:b/>
-          <w:bCs/>
-        </w:rPr>
-        <w:t xml:space="preserve">so that </w:t>
-      </w:r>
-      <w:r>
-        <w:t>I can keep the information up to date</w:t>
-      </w:r>
-      <w:r>
-        <w:t>.</w:t>
-      </w:r>
-    </w:p>
-    <w:p>
-      <w:pPr>
-        <w:jc w:val="both"/>
-        <w:rPr>
-          <w:b/>
-          <w:bCs/>
-          <w:u w:val="single"/>
-          <w:lang w:val="en-US"/>
-        </w:rPr>
-      </w:pPr>
-      <w:r>
-        <w:rPr>
-          <w:b/>
-          <w:bCs/>
-          <w:u w:val="single"/>
-          <w:lang w:val="en-US"/>
-        </w:rPr>
-        <w:t>H2</w:t>
-      </w:r>
-      <w:r>
-        <w:rPr>
-          <w:b/>
-          <w:bCs/>
-          <w:u w:val="single"/>
-          <w:lang w:val="en-US"/>
-        </w:rPr>
-        <w:t>0</w:t>
-      </w:r>
-      <w:r>
-        <w:rPr>
-          <w:b/>
-          <w:bCs/>
-          <w:u w:val="single"/>
-          <w:lang w:val="en-US"/>
-        </w:rPr>
-        <w:t>+E1 –</w:t>
-      </w:r>
-      <w:r>
-        <w:rPr>
-          <w:u w:val="single"/>
-          <w:lang w:val="en-US"/>
-        </w:rPr>
-        <w:t xml:space="preserve"> </w:t>
-      </w:r>
-      <w:r>
-        <w:rPr>
-          <w:b/>
-          <w:bCs/>
-          <w:u w:val="single"/>
-          <w:lang w:val="en-US"/>
-        </w:rPr>
-        <w:t>Select</w:t>
-      </w:r>
-      <w:r>
-        <w:rPr>
-          <w:b/>
-          <w:bCs/>
-          <w:u w:val="single"/>
-          <w:lang w:val="en-US"/>
-        </w:rPr>
-        <w:t xml:space="preserve"> to be notified only by messages</w:t>
-      </w:r>
-    </w:p>
-    <w:p>
-      <w:pPr>
-        <w:jc w:val="both"/>
-        <w:rPr>
-          <w:color w:val="000000" w:themeColor="text1"/>
-        </w:rPr>
-      </w:pPr>
-      <w:r>
-        <w:rPr>
-          <w:b/>
-          <w:bCs/>
-          <w:color w:val="0070C0"/>
-        </w:rPr>
-        <w:t>Since</w:t>
-      </w:r>
-      <w:r>
-        <w:rPr>
-          <w:color w:val="000000" w:themeColor="text1"/>
-        </w:rPr>
-        <w:t xml:space="preserve"> we are a registered user </w:t>
-      </w:r>
-      <w:r>
-        <w:rPr>
-          <w:b/>
-          <w:bCs/>
-          <w:color w:val="0070C0"/>
-        </w:rPr>
-        <w:t>when</w:t>
-      </w:r>
-      <w:r>
-        <w:rPr>
-          <w:color w:val="000000" w:themeColor="text1"/>
-        </w:rPr>
-        <w:t xml:space="preserve"> I want to filter the notifications that I want to receive </w:t>
-      </w:r>
-      <w:r>
-        <w:rPr>
-          <w:b/>
-          <w:bCs/>
-          <w:color w:val="0070C0"/>
-        </w:rPr>
-        <w:t>once</w:t>
-      </w:r>
-      <w:r>
-        <w:rPr>
-          <w:color w:val="000000" w:themeColor="text1"/>
-        </w:rPr>
-        <w:t xml:space="preserve"> I choose only the message </w:t>
-      </w:r>
-      <w:r>
-        <w:rPr>
-          <w:b/>
-          <w:bCs/>
-          <w:color w:val="0070C0"/>
-        </w:rPr>
-        <w:t>after</w:t>
-      </w:r>
-      <w:r>
-        <w:rPr>
-          <w:color w:val="000000" w:themeColor="text1"/>
-        </w:rPr>
-        <w:t xml:space="preserve"> pressing the configuration button </w:t>
-      </w:r>
-      <w:r>
-        <w:rPr>
-          <w:b/>
-          <w:bCs/>
-          <w:color w:val="0070C0"/>
-        </w:rPr>
-        <w:t>then</w:t>
-      </w:r>
-      <w:r>
-        <w:rPr>
-          <w:color w:val="000000" w:themeColor="text1"/>
-        </w:rPr>
-        <w:t xml:space="preserve"> the application will only notify us of messages</w:t>
-      </w:r>
-    </w:p>
-    <w:p>
-      <w:pPr>
-        <w:jc w:val="both"/>
-        <w:rPr>
-          <w:b/>
-          <w:bCs/>
-          <w:u w:val="single"/>
-        </w:rPr>
-      </w:pPr>
-      <w:r>
-        <w:rPr>
-          <w:b/>
-          <w:bCs/>
-          <w:u w:val="single"/>
-        </w:rPr>
-        <w:t>H</w:t>
-      </w:r>
-      <w:r>
-        <w:rPr>
-          <w:b/>
-          <w:bCs/>
-          <w:u w:val="single"/>
-        </w:rPr>
-        <w:t>2</w:t>
-      </w:r>
-      <w:r>
-        <w:rPr>
-          <w:b/>
-          <w:bCs/>
-          <w:u w:val="single"/>
-        </w:rPr>
-        <w:t>0</w:t>
-      </w:r>
-      <w:r>
-        <w:rPr>
-          <w:b/>
-          <w:bCs/>
-          <w:u w:val="single"/>
-        </w:rPr>
-        <w:t>-E1 – Manage notifications as unregistered user</w:t>
-      </w:r>
-    </w:p>
-    <w:p>
-      <w:pPr>
-        <w:jc w:val="both"/>
-        <w:rPr>
-          <w:color w:val="000000" w:themeColor="text1"/>
-        </w:rPr>
-      </w:pPr>
-      <w:r>
-        <w:rPr>
-          <w:b/>
-          <w:bCs/>
-          <w:color w:val="0070C0"/>
-        </w:rPr>
-        <w:t>Since</w:t>
-      </w:r>
-      <w:r>
-        <w:rPr>
-          <w:color w:val="000000" w:themeColor="text1"/>
-        </w:rPr>
-        <w:t xml:space="preserve"> we are an unregistered user </w:t>
-      </w:r>
-      <w:r>
-        <w:rPr>
-          <w:b/>
-          <w:bCs/>
-          <w:color w:val="0070C0"/>
-        </w:rPr>
-        <w:t>when</w:t>
-      </w:r>
-      <w:r>
-        <w:rPr>
-          <w:color w:val="000000" w:themeColor="text1"/>
-        </w:rPr>
-        <w:t xml:space="preserve"> I want to filter the notifications that I want to receive </w:t>
-      </w:r>
-      <w:r>
-        <w:rPr>
-          <w:b/>
-          <w:bCs/>
-          <w:color w:val="0070C0"/>
-        </w:rPr>
-        <w:t>then</w:t>
-      </w:r>
-      <w:r>
-        <w:rPr>
-          <w:color w:val="000000" w:themeColor="text1"/>
-        </w:rPr>
-        <w:t xml:space="preserve"> the application will not show the configuration button</w:t>
-      </w:r>
-    </w:p>
-    <w:p>
-      <w:pPr>
-        <w:rPr>
-          <w:b/>
-          <w:bCs/>
-          <w:u w:val="single"/>
-        </w:rPr>
-      </w:pPr>
-    </w:p>
-    <w:p>
-      <w:pPr>
-        <w:rPr>
-          <w:b/>
-          <w:bCs/>
-          <w:u w:val="single"/>
-        </w:rPr>
-      </w:pPr>
-      <w:r>
-        <w:rPr>
-          <w:b/>
-          <w:bCs/>
-          <w:u w:val="single"/>
-        </w:rPr>
-        <w:br w:type="page"/>
-      </w:r>
-    </w:p>
-    <w:p>
-      <w:pPr>
-        <w:rPr>
-          <w:color w:val="000000" w:themeColor="text1"/>
-        </w:rPr>
-      </w:pPr>
-      <w:r>
-        <w:rPr>
-          <w:b/>
-          <w:bCs/>
-          <w:u w:val="single"/>
-        </w:rPr>
-        <w:lastRenderedPageBreak/>
-        <w:t>H</w:t>
-      </w:r>
-      <w:r>
-        <w:rPr>
-          <w:b/>
-          <w:bCs/>
-          <w:u w:val="single"/>
-        </w:rPr>
-        <w:t>2</w:t>
-      </w:r>
-      <w:r>
-        <w:rPr>
-          <w:b/>
-          <w:bCs/>
-          <w:u w:val="single"/>
-        </w:rPr>
-        <w:t>1</w:t>
-      </w:r>
-      <w:r>
-        <w:rPr>
-          <w:b/>
-          <w:bCs/>
-          <w:u w:val="single"/>
-        </w:rPr>
-        <w:t xml:space="preserve"> </w:t>
-      </w:r>
-      <w:r>
-        <w:rPr>
-          <w:b/>
-          <w:bCs/>
-          <w:u w:val="single"/>
-        </w:rPr>
-        <w:t>–</w:t>
-      </w:r>
-      <w:r>
-        <w:rPr>
-          <w:b/>
-          <w:bCs/>
-          <w:u w:val="single"/>
-        </w:rPr>
-        <w:t xml:space="preserve"> Show feed at </w:t>
+        <w:t xml:space="preserve">– Show feed at </w:t>
       </w:r>
       <w:proofErr w:type="spellStart"/>
       <w:r>
@@ -8560,7 +8348,7 @@
           <w:u w:val="single"/>
           <w:lang w:val="en-US"/>
         </w:rPr>
-        <w:t>1</w:t>
+        <w:t>0</w:t>
       </w:r>
       <w:r>
         <w:rPr>
@@ -8706,7 +8494,7 @@
           <w:bCs/>
           <w:u w:val="single"/>
         </w:rPr>
-        <w:t>1</w:t>
+        <w:t>0</w:t>
       </w:r>
       <w:r>
         <w:rPr>
@@ -8722,72 +8510,6 @@
         <w:jc w:val="both"/>
         <w:rPr>
           <w:color w:val="000000" w:themeColor="text1"/>
-        </w:rPr>
-      </w:pPr>
-      <w:r>
-        <w:rPr>
-          <w:b/>
-          <w:bCs/>
-          <w:color w:val="0070C0"/>
-        </w:rPr>
-        <w:t>Since</w:t>
-      </w:r>
-      <w:r>
-        <w:rPr>
-          <w:color w:val="000000" w:themeColor="text1"/>
-        </w:rPr>
-        <w:t xml:space="preserve"> we are an unregistered user </w:t>
-      </w:r>
-      <w:r>
-        <w:rPr>
-          <w:b/>
-          <w:bCs/>
-          <w:color w:val="0070C0"/>
-        </w:rPr>
-        <w:t>when</w:t>
-      </w:r>
-      <w:r>
-        <w:rPr>
-          <w:color w:val="000000" w:themeColor="text1"/>
-        </w:rPr>
-        <w:t xml:space="preserve"> I want to filter the notifications that I want to receive </w:t>
-      </w:r>
-      <w:r>
-        <w:rPr>
-          <w:b/>
-          <w:bCs/>
-          <w:color w:val="0070C0"/>
-        </w:rPr>
-        <w:t>then</w:t>
-      </w:r>
-      <w:r>
-        <w:rPr>
-          <w:color w:val="000000" w:themeColor="text1"/>
-        </w:rPr>
-        <w:t xml:space="preserve"> the application will not show the configuration button</w:t>
-      </w:r>
-    </w:p>
-    <w:p>
-      <w:r>
-        <w:br w:type="page"/>
-      </w:r>
-    </w:p>
-    <w:p>
-      <w:pPr>
-        <w:rPr>
-          <w:b/>
-          <w:bCs/>
-          <w:u w:val="single"/>
-        </w:rPr>
-      </w:pPr>
-    </w:p>
-    <w:p>
-      <w:pPr>
-        <w:rPr>
-          <w:b/>
-          <w:bCs/>
-          <w:color w:val="000000" w:themeColor="text1"/>
-          <w:u w:val="single"/>
         </w:rPr>
         <w:sectPr>
           <w:headerReference w:type="default" r:id="rId11"/>
@@ -8799,6 +8521,48 @@
           <w:docGrid w:linePitch="360"/>
         </w:sectPr>
       </w:pPr>
+      <w:r>
+        <w:rPr>
+          <w:b/>
+          <w:bCs/>
+          <w:color w:val="0070C0"/>
+        </w:rPr>
+        <w:t>Since</w:t>
+      </w:r>
+      <w:r>
+        <w:rPr>
+          <w:color w:val="000000" w:themeColor="text1"/>
+        </w:rPr>
+        <w:t xml:space="preserve"> we are an unregistered user </w:t>
+      </w:r>
+      <w:r>
+        <w:rPr>
+          <w:b/>
+          <w:bCs/>
+          <w:color w:val="0070C0"/>
+        </w:rPr>
+        <w:t>when</w:t>
+      </w:r>
+      <w:r>
+        <w:rPr>
+          <w:color w:val="000000" w:themeColor="text1"/>
+        </w:rPr>
+        <w:t xml:space="preserve"> I want to filter the notifications that I want to receive </w:t>
+      </w:r>
+      <w:r>
+        <w:rPr>
+          <w:b/>
+          <w:bCs/>
+          <w:color w:val="0070C0"/>
+        </w:rPr>
+        <w:t>then</w:t>
+      </w:r>
+      <w:r>
+        <w:rPr>
+          <w:color w:val="000000" w:themeColor="text1"/>
+        </w:rPr>
+        <w:t xml:space="preserve"> the application will not show the configuration button</w:t>
+      </w:r>
     </w:p>
     <w:p>
       <w:pPr>
@@ -25314,10 +25078,6 @@
 </file>
 
 <file path=customXml/item1.xml><?xml version="1.0" encoding="utf-8"?>
-<b:Sources xmlns:b="http://schemas.openxmlformats.org/officeDocument/2006/bibliography" xmlns="http://schemas.openxmlformats.org/officeDocument/2006/bibliography" SelectedStyle="\APASixthEditionOfficeOnline.xsl" StyleName="APA" Version="6"/>
-</file>
-
-<file path=customXml/item2.xml><?xml version="1.0" encoding="utf-8"?>
 <ct:contentTypeSchema xmlns:ct="http://schemas.microsoft.com/office/2006/metadata/contentType" xmlns:ma="http://schemas.microsoft.com/office/2006/metadata/properties/metaAttributes" ct:_="" ma:_="" ma:contentTypeName="Document" ma:contentTypeID="0x01010031BC642E4B20824EA6078B1C39E23625" ma:contentTypeVersion="8" ma:contentTypeDescription="Create a new document." ma:contentTypeScope="" ma:versionID="8f2da6048770eb402859662e65ff9920">
   <xsd:schema xmlns:xsd="http://www.w3.org/2001/XMLSchema" xmlns:xs="http://www.w3.org/2001/XMLSchema" xmlns:p="http://schemas.microsoft.com/office/2006/metadata/properties" xmlns:ns2="2ac9901a-f2b7-4a00-b8a6-a48c20084dcb" targetNamespace="http://schemas.microsoft.com/office/2006/metadata/properties" ma:root="true" ma:fieldsID="6eedc1dcfb2b0674ebc3db7702cd7e1f" ns2:_="">
     <xsd:import namespace="2ac9901a-f2b7-4a00-b8a6-a48c20084dcb"/>
@@ -25489,7 +25249,17 @@
 </ct:contentTypeSchema>
 </file>
 
+<file path=customXml/item2.xml><?xml version="1.0" encoding="utf-8"?>
+<b:Sources xmlns:b="http://schemas.openxmlformats.org/officeDocument/2006/bibliography" xmlns="http://schemas.openxmlformats.org/officeDocument/2006/bibliography" SelectedStyle="\APASixthEditionOfficeOnline.xsl" StyleName="APA" Version="6"/>
+</file>
+
 <file path=customXml/item3.xml><?xml version="1.0" encoding="utf-8"?>
+<p:properties xmlns:p="http://schemas.microsoft.com/office/2006/metadata/properties" xmlns:xsi="http://www.w3.org/2001/XMLSchema-instance" xmlns:pc="http://schemas.microsoft.com/office/infopath/2007/PartnerControls">
+  <documentManagement/>
+</p:properties>
+</file>
+
+<file path=customXml/item4.xml><?xml version="1.0" encoding="utf-8"?>
 <?mso-contentType ?>
 <FormTemplates xmlns="http://schemas.microsoft.com/sharepoint/v3/contenttype/forms">
   <Display>DocumentLibraryForm</Display>
@@ -25498,21 +25268,7 @@
 </FormTemplates>
 </file>
 
-<file path=customXml/item4.xml><?xml version="1.0" encoding="utf-8"?>
-<p:properties xmlns:p="http://schemas.microsoft.com/office/2006/metadata/properties" xmlns:xsi="http://www.w3.org/2001/XMLSchema-instance" xmlns:pc="http://schemas.microsoft.com/office/infopath/2007/PartnerControls">
-  <documentManagement/>
-</p:properties>
-</file>
-
 <file path=customXml/itemProps1.xml><?xml version="1.0" encoding="utf-8"?>
-<ds:datastoreItem xmlns:ds="http://schemas.openxmlformats.org/officeDocument/2006/customXml" ds:itemID="{C1A1BFD3-0FCF-4544-9082-D8B57C3F9964}">
-  <ds:schemaRefs>
-    <ds:schemaRef ds:uri="http://schemas.openxmlformats.org/officeDocument/2006/bibliography"/>
-  </ds:schemaRefs>
-</ds:datastoreItem>
-</file>
-
-<file path=customXml/itemProps2.xml><?xml version="1.0" encoding="utf-8"?>
 <ds:datastoreItem xmlns:ds="http://schemas.openxmlformats.org/officeDocument/2006/customXml" ds:itemID="{20956F2B-7214-46B7-AF98-0BE11AA7E7E9}">
   <ds:schemaRefs>
     <ds:schemaRef ds:uri="http://schemas.microsoft.com/office/2006/metadata/contentType"/>
@@ -25530,19 +25286,27 @@
 </ds:datastoreItem>
 </file>
 
-<file path=customXml/itemProps3.xml><?xml version="1.0" encoding="utf-8"?>
-<ds:datastoreItem xmlns:ds="http://schemas.openxmlformats.org/officeDocument/2006/customXml" ds:itemID="{065F5E07-5487-4F28-90FD-A0F9578686E4}">
+<file path=customXml/itemProps2.xml><?xml version="1.0" encoding="utf-8"?>
+<ds:datastoreItem xmlns:ds="http://schemas.openxmlformats.org/officeDocument/2006/customXml" ds:itemID="{C1A1BFD3-0FCF-4544-9082-D8B57C3F9964}">
   <ds:schemaRefs>
-    <ds:schemaRef ds:uri="http://schemas.microsoft.com/sharepoint/v3/contenttype/forms"/>
+    <ds:schemaRef ds:uri="http://schemas.openxmlformats.org/officeDocument/2006/bibliography"/>
   </ds:schemaRefs>
 </ds:datastoreItem>
 </file>
 
-<file path=customXml/itemProps4.xml><?xml version="1.0" encoding="utf-8"?>
+<file path=customXml/itemProps3.xml><?xml version="1.0" encoding="utf-8"?>
 <ds:datastoreItem xmlns:ds="http://schemas.openxmlformats.org/officeDocument/2006/customXml" ds:itemID="{05AD0F2C-FF07-4655-B2F6-3CB46C47939A}">
   <ds:schemaRefs>
     <ds:schemaRef ds:uri="http://schemas.microsoft.com/office/2006/metadata/properties"/>
     <ds:schemaRef ds:uri="http://schemas.microsoft.com/office/infopath/2007/PartnerControls"/>
   </ds:schemaRefs>
 </ds:datastoreItem>
+</file>
+
+<file path=customXml/itemProps4.xml><?xml version="1.0" encoding="utf-8"?>
+<ds:datastoreItem xmlns:ds="http://schemas.openxmlformats.org/officeDocument/2006/customXml" ds:itemID="{065F5E07-5487-4F28-90FD-A0F9578686E4}">
+  <ds:schemaRefs>
+    <ds:schemaRef ds:uri="http://schemas.microsoft.com/sharepoint/v3/contenttype/forms"/>
+  </ds:schemaRefs>
+</ds:datastoreItem>
 </file>
--- a/doc/Standby Project.docx
+++ b/doc/Standby Project.docx
@@ -226,18 +226,8 @@
           <w:color w:val="222222"/>
           <w:shd w:val="clear" w:color="auto" w:fill="FFFFFF"/>
         </w:rPr>
-        <w:t xml:space="preserve">Bogdan, George </w:t>
-      </w:r>
-      <w:proofErr w:type="spellStart"/>
-      <w:r>
-        <w:rPr>
-          <w:rFonts w:cstheme="minorHAnsi"/>
-          <w:color w:val="222222"/>
-          <w:shd w:val="clear" w:color="auto" w:fill="FFFFFF"/>
-        </w:rPr>
-        <w:t>Laurentiu</w:t>
-      </w:r>
-      <w:proofErr w:type="spellEnd"/>
+        <w:t>Bogdan, George Laurentiu</w:t>
+      </w:r>
     </w:p>
     <w:p>
       <w:pPr>
@@ -15966,9 +15956,6 @@
     </w:p>
     <w:p/>
     <w:p>
-      <w:pPr>
-        <w:pStyle w:val="Ttulo3"/>
-      </w:pPr>
       <w:r>
         <w:rPr>
           <w:noProof/>
@@ -16072,9 +16059,6 @@
       </w:r>
     </w:p>
     <w:p>
-      <w:pPr>
-        <w:pStyle w:val="Ttulo3"/>
-      </w:pPr>
       <w:r>
         <w:rPr>
           <w:noProof/>
@@ -16167,16 +16151,13 @@
       </w:r>
     </w:p>
     <w:p>
-      <w:pPr>
-        <w:pStyle w:val="Ttulo3"/>
-      </w:pPr>
       <w:r>
         <w:rPr>
           <w:noProof/>
         </w:rPr>
         <w:lastRenderedPageBreak/>
         <w:drawing>
-          <wp:anchor distT="0" distB="0" distL="114300" distR="114300" simplePos="0" relativeHeight="251661312" behindDoc="0" locked="0" layoutInCell="1" allowOverlap="1" wp14:anchorId="3891433A" wp14:editId="27500FAF">
+          <wp:anchor distT="0" distB="0" distL="114300" distR="114300" simplePos="0" relativeHeight="251661312" behindDoc="0" locked="0" layoutInCell="1" allowOverlap="1" wp14:anchorId="3891433A" wp14:editId="56BF8EA6">
             <wp:simplePos x="0" y="0"/>
             <wp:positionH relativeFrom="margin">
               <wp:posOffset>-554990</wp:posOffset>
@@ -16249,26 +16230,18 @@
       </w:r>
     </w:p>
     <w:p>
-      <w:pPr>
-        <w:pStyle w:val="Ttulo3"/>
-      </w:pPr>
-    </w:p>
-    <w:p>
-      <w:pPr>
-        <w:pStyle w:val="Ttulo3"/>
-      </w:pPr>
       <w:r>
         <w:rPr>
           <w:noProof/>
         </w:rPr>
         <w:drawing>
-          <wp:anchor distT="0" distB="0" distL="114300" distR="114300" simplePos="0" relativeHeight="251662336" behindDoc="0" locked="0" layoutInCell="1" allowOverlap="1" wp14:anchorId="5FB0F7FC" wp14:editId="09C474D8">
+          <wp:anchor distT="0" distB="0" distL="114300" distR="114300" simplePos="0" relativeHeight="251662336" behindDoc="0" locked="0" layoutInCell="1" allowOverlap="1" wp14:anchorId="5FB0F7FC" wp14:editId="177AC6A4">
             <wp:simplePos x="0" y="0"/>
             <wp:positionH relativeFrom="margin">
-              <wp:align>center</wp:align>
+              <wp:posOffset>-551236</wp:posOffset>
             </wp:positionH>
             <wp:positionV relativeFrom="paragraph">
-              <wp:posOffset>265479</wp:posOffset>
+              <wp:posOffset>2472646</wp:posOffset>
             </wp:positionV>
             <wp:extent cx="6664325" cy="4634230"/>
             <wp:effectExtent l="0" t="0" r="3175" b="0"/>
@@ -16346,20 +16319,13 @@
       </w:r>
     </w:p>
     <w:p>
-      <w:pPr>
-        <w:pStyle w:val="Ttulo3"/>
-      </w:pPr>
-    </w:p>
-    <w:p>
-      <w:pPr>
-        <w:pStyle w:val="Ttulo3"/>
-      </w:pPr>
       <w:r>
         <w:rPr>
           <w:noProof/>
         </w:rPr>
+        <w:lastRenderedPageBreak/>
         <w:drawing>
-          <wp:anchor distT="0" distB="0" distL="114300" distR="114300" simplePos="0" relativeHeight="251663360" behindDoc="0" locked="0" layoutInCell="1" allowOverlap="1" wp14:anchorId="18DD795F" wp14:editId="71E4D985">
+          <wp:anchor distT="0" distB="0" distL="114300" distR="114300" simplePos="0" relativeHeight="251663360" behindDoc="0" locked="0" layoutInCell="1" allowOverlap="1" wp14:anchorId="18DD795F" wp14:editId="4F248CD7">
             <wp:simplePos x="0" y="0"/>
             <wp:positionH relativeFrom="margin">
               <wp:align>center</wp:align>
@@ -16444,16 +16410,13 @@
       </w:r>
     </w:p>
     <w:p>
-      <w:pPr>
-        <w:pStyle w:val="Ttulo3"/>
-      </w:pPr>
       <w:r>
         <w:rPr>
           <w:noProof/>
         </w:rPr>
         <w:lastRenderedPageBreak/>
         <w:drawing>
-          <wp:anchor distT="0" distB="0" distL="114300" distR="114300" simplePos="0" relativeHeight="251665408" behindDoc="0" locked="0" layoutInCell="1" allowOverlap="1" wp14:anchorId="48B00E1A" wp14:editId="0CCD2B74">
+          <wp:anchor distT="0" distB="0" distL="114300" distR="114300" simplePos="0" relativeHeight="251665408" behindDoc="0" locked="0" layoutInCell="1" allowOverlap="1" wp14:anchorId="48B00E1A" wp14:editId="22436B04">
             <wp:simplePos x="0" y="0"/>
             <wp:positionH relativeFrom="margin">
               <wp:posOffset>-414655</wp:posOffset>
@@ -16527,18 +16490,6 @@
     </w:p>
     <w:p/>
     <w:p>
-      <w:pPr>
-        <w:pStyle w:val="Ttulo3"/>
-        <w:sectPr>
-          <w:headerReference w:type="default" r:id="rId17"/>
-          <w:footerReference w:type="default" r:id="rId18"/>
-          <w:pgSz w:w="11900" w:h="16840"/>
-          <w:pgMar w:top="1440" w:right="1440" w:bottom="1440" w:left="1440" w:header="708" w:footer="708" w:gutter="0"/>
-          <w:cols w:space="708"/>
-          <w:titlePg/>
-          <w:docGrid w:linePitch="360"/>
-        </w:sectPr>
-      </w:pPr>
       <w:r>
         <w:br w:type="page"/>
       </w:r>
@@ -16548,7 +16499,7 @@
         </w:rPr>
         <w:lastRenderedPageBreak/>
         <w:drawing>
-          <wp:anchor distT="0" distB="0" distL="114300" distR="114300" simplePos="0" relativeHeight="251666432" behindDoc="0" locked="0" layoutInCell="1" allowOverlap="1" wp14:anchorId="5D41958D" wp14:editId="704F6FF8">
+          <wp:anchor distT="0" distB="0" distL="114300" distR="114300" simplePos="0" relativeHeight="251666432" behindDoc="0" locked="0" layoutInCell="1" allowOverlap="1" wp14:anchorId="5D41958D" wp14:editId="2534A588">
             <wp:simplePos x="0" y="0"/>
             <wp:positionH relativeFrom="margin">
               <wp:align>center</wp:align>
@@ -16571,7 +16522,7 @@
                     <pic:cNvPicPr/>
                   </pic:nvPicPr>
                   <pic:blipFill rotWithShape="1">
-                    <a:blip r:embed="rId19">
+                    <a:blip r:embed="rId17">
                       <a:extLst>
                         <a:ext uri="{28A0092B-C50C-407E-A947-70E740481C1C}">
                           <a14:useLocalDpi xmlns:a14="http://schemas.microsoft.com/office/drawing/2010/main" val="0"/>
@@ -16617,6 +16568,442 @@
         <w:t>H6, H8, H14</w:t>
       </w:r>
     </w:p>
+    <w:p/>
+    <w:p/>
+    <w:p>
+      <w:r>
+        <w:t>Edit short film – Associated with user stories H7, H14</w:t>
+      </w:r>
+    </w:p>
+    <w:p/>
+    <w:p>
+      <w:r>
+        <w:rPr>
+          <w:noProof/>
+        </w:rPr>
+        <w:drawing>
+          <wp:inline distT="0" distB="0" distL="0" distR="0" wp14:anchorId="0D8CE484" wp14:editId="716198EE">
+            <wp:extent cx="5727700" cy="4786630"/>
+            <wp:effectExtent l="0" t="0" r="6350" b="0"/>
+            <wp:docPr id="7" name="Imagen 7"/>
+            <wp:cNvGraphicFramePr>
+              <a:graphicFrameLocks xmlns:a="http://schemas.openxmlformats.org/drawingml/2006/main" noChangeAspect="1"/>
+            </wp:cNvGraphicFramePr>
+            <a:graphic xmlns:a="http://schemas.openxmlformats.org/drawingml/2006/main">
+              <a:graphicData uri="http://schemas.openxmlformats.org/drawingml/2006/picture">
+                <pic:pic xmlns:pic="http://schemas.openxmlformats.org/drawingml/2006/picture">
+                  <pic:nvPicPr>
+                    <pic:cNvPr id="1" name=""/>
+                    <pic:cNvPicPr/>
+                  </pic:nvPicPr>
+                  <pic:blipFill>
+                    <a:blip r:embed="rId18"/>
+                    <a:stretch>
+                      <a:fillRect/>
+                    </a:stretch>
+                  </pic:blipFill>
+                  <pic:spPr>
+                    <a:xfrm>
+                      <a:off x="0" y="0"/>
+                      <a:ext cx="5727700" cy="4786630"/>
+                    </a:xfrm>
+                    <a:prstGeom prst="rect">
+                      <a:avLst/>
+                    </a:prstGeom>
+                  </pic:spPr>
+                </pic:pic>
+              </a:graphicData>
+            </a:graphic>
+          </wp:inline>
+        </w:drawing>
+      </w:r>
+    </w:p>
+    <w:p/>
+    <w:p>
+      <w:pPr>
+        <w:rPr>
+          <w:noProof/>
+        </w:rPr>
+      </w:pPr>
+    </w:p>
+    <w:p>
+      <w:pPr>
+        <w:rPr>
+          <w:noProof/>
+        </w:rPr>
+      </w:pPr>
+    </w:p>
+    <w:p>
+      <w:pPr>
+        <w:rPr>
+          <w:noProof/>
+        </w:rPr>
+      </w:pPr>
+    </w:p>
+    <w:p>
+      <w:pPr>
+        <w:rPr>
+          <w:noProof/>
+        </w:rPr>
+      </w:pPr>
+    </w:p>
+    <w:p>
+      <w:pPr>
+        <w:rPr>
+          <w:noProof/>
+        </w:rPr>
+      </w:pPr>
+    </w:p>
+    <w:p/>
+    <w:p/>
+    <w:p/>
+    <w:p/>
+    <w:p/>
+    <w:p/>
+    <w:p/>
+    <w:p/>
+    <w:p/>
+    <w:p/>
+    <w:p/>
+    <w:p/>
+    <w:p>
+      <w:r>
+        <w:t>User profile – Associated with user stories H10, H13, H17</w:t>
+      </w:r>
+    </w:p>
+    <w:p/>
+    <w:p>
+      <w:r>
+        <w:rPr>
+          <w:noProof/>
+        </w:rPr>
+        <w:drawing>
+          <wp:inline distT="0" distB="0" distL="0" distR="0" wp14:anchorId="40308808" wp14:editId="264DA2F7">
+            <wp:extent cx="5727700" cy="4331335"/>
+            <wp:effectExtent l="0" t="0" r="6350" b="0"/>
+            <wp:docPr id="10" name="Imagen 10"/>
+            <wp:cNvGraphicFramePr>
+              <a:graphicFrameLocks xmlns:a="http://schemas.openxmlformats.org/drawingml/2006/main" noChangeAspect="1"/>
+            </wp:cNvGraphicFramePr>
+            <a:graphic xmlns:a="http://schemas.openxmlformats.org/drawingml/2006/main">
+              <a:graphicData uri="http://schemas.openxmlformats.org/drawingml/2006/picture">
+                <pic:pic xmlns:pic="http://schemas.openxmlformats.org/drawingml/2006/picture">
+                  <pic:nvPicPr>
+                    <pic:cNvPr id="1" name=""/>
+                    <pic:cNvPicPr/>
+                  </pic:nvPicPr>
+                  <pic:blipFill>
+                    <a:blip r:embed="rId19"/>
+                    <a:stretch>
+                      <a:fillRect/>
+                    </a:stretch>
+                  </pic:blipFill>
+                  <pic:spPr>
+                    <a:xfrm>
+                      <a:off x="0" y="0"/>
+                      <a:ext cx="5727700" cy="4331335"/>
+                    </a:xfrm>
+                    <a:prstGeom prst="rect">
+                      <a:avLst/>
+                    </a:prstGeom>
+                  </pic:spPr>
+                </pic:pic>
+              </a:graphicData>
+            </a:graphic>
+          </wp:inline>
+        </w:drawing>
+      </w:r>
+    </w:p>
+    <w:p>
+      <w:pPr>
+        <w:rPr>
+          <w:noProof/>
+        </w:rPr>
+      </w:pPr>
+    </w:p>
+    <w:p>
+      <w:pPr>
+        <w:rPr>
+          <w:noProof/>
+        </w:rPr>
+      </w:pPr>
+    </w:p>
+    <w:p>
+      <w:pPr>
+        <w:rPr>
+          <w:noProof/>
+        </w:rPr>
+      </w:pPr>
+    </w:p>
+    <w:p>
+      <w:pPr>
+        <w:rPr>
+          <w:noProof/>
+        </w:rPr>
+      </w:pPr>
+    </w:p>
+    <w:p>
+      <w:pPr>
+        <w:rPr>
+          <w:noProof/>
+        </w:rPr>
+      </w:pPr>
+    </w:p>
+    <w:p>
+      <w:pPr>
+        <w:rPr>
+          <w:noProof/>
+        </w:rPr>
+      </w:pPr>
+    </w:p>
+    <w:p>
+      <w:pPr>
+        <w:rPr>
+          <w:noProof/>
+        </w:rPr>
+      </w:pPr>
+    </w:p>
+    <w:p>
+      <w:pPr>
+        <w:rPr>
+          <w:noProof/>
+        </w:rPr>
+      </w:pPr>
+    </w:p>
+    <w:p>
+      <w:pPr>
+        <w:rPr>
+          <w:noProof/>
+        </w:rPr>
+      </w:pPr>
+    </w:p>
+    <w:p>
+      <w:pPr>
+        <w:rPr>
+          <w:noProof/>
+        </w:rPr>
+      </w:pPr>
+    </w:p>
+    <w:p/>
+    <w:p/>
+    <w:p/>
+    <w:p/>
+    <w:p/>
+    <w:p/>
+    <w:p/>
+    <w:p/>
+    <w:p/>
+    <w:p/>
+    <w:p/>
+    <w:p/>
+    <w:p>
+      <w:r>
+        <w:t>Notifications – Associated with user stories H17</w:t>
+      </w:r>
+    </w:p>
+    <w:p/>
+    <w:p>
+      <w:r>
+        <w:rPr>
+          <w:noProof/>
+        </w:rPr>
+        <w:drawing>
+          <wp:inline distT="0" distB="0" distL="0" distR="0" wp14:anchorId="200D8F29" wp14:editId="50A01359">
+            <wp:extent cx="5727700" cy="4276090"/>
+            <wp:effectExtent l="0" t="0" r="6350" b="0"/>
+            <wp:docPr id="11" name="Imagen 11"/>
+            <wp:cNvGraphicFramePr>
+              <a:graphicFrameLocks xmlns:a="http://schemas.openxmlformats.org/drawingml/2006/main" noChangeAspect="1"/>
+            </wp:cNvGraphicFramePr>
+            <a:graphic xmlns:a="http://schemas.openxmlformats.org/drawingml/2006/main">
+              <a:graphicData uri="http://schemas.openxmlformats.org/drawingml/2006/picture">
+                <pic:pic xmlns:pic="http://schemas.openxmlformats.org/drawingml/2006/picture">
+                  <pic:nvPicPr>
+                    <pic:cNvPr id="1" name=""/>
+                    <pic:cNvPicPr/>
+                  </pic:nvPicPr>
+                  <pic:blipFill>
+                    <a:blip r:embed="rId20"/>
+                    <a:stretch>
+                      <a:fillRect/>
+                    </a:stretch>
+                  </pic:blipFill>
+                  <pic:spPr>
+                    <a:xfrm>
+                      <a:off x="0" y="0"/>
+                      <a:ext cx="5727700" cy="4276090"/>
+                    </a:xfrm>
+                    <a:prstGeom prst="rect">
+                      <a:avLst/>
+                    </a:prstGeom>
+                  </pic:spPr>
+                </pic:pic>
+              </a:graphicData>
+            </a:graphic>
+          </wp:inline>
+        </w:drawing>
+      </w:r>
+    </w:p>
+    <w:p/>
+    <w:p/>
+    <w:p/>
+    <w:p/>
+    <w:p/>
+    <w:p/>
+    <w:p/>
+    <w:p/>
+    <w:p/>
+    <w:p/>
+    <w:p/>
+    <w:p/>
+    <w:p/>
+    <w:p/>
+    <w:p/>
+    <w:p/>
+    <w:p/>
+    <w:p/>
+    <w:p/>
+    <w:p/>
+    <w:p/>
+    <w:p>
+      <w:r>
+        <w:lastRenderedPageBreak/>
+        <w:t>Search short film – Associated with user stories H11</w:t>
+      </w:r>
+    </w:p>
+    <w:p/>
+    <w:p>
+      <w:r>
+        <w:rPr>
+          <w:noProof/>
+        </w:rPr>
+        <w:drawing>
+          <wp:inline distT="0" distB="0" distL="0" distR="0" wp14:anchorId="7F753BD3" wp14:editId="39330281">
+            <wp:extent cx="5727700" cy="4274185"/>
+            <wp:effectExtent l="0" t="0" r="6350" b="0"/>
+            <wp:docPr id="12" name="Imagen 12"/>
+            <wp:cNvGraphicFramePr>
+              <a:graphicFrameLocks xmlns:a="http://schemas.openxmlformats.org/drawingml/2006/main" noChangeAspect="1"/>
+            </wp:cNvGraphicFramePr>
+            <a:graphic xmlns:a="http://schemas.openxmlformats.org/drawingml/2006/main">
+              <a:graphicData uri="http://schemas.openxmlformats.org/drawingml/2006/picture">
+                <pic:pic xmlns:pic="http://schemas.openxmlformats.org/drawingml/2006/picture">
+                  <pic:nvPicPr>
+                    <pic:cNvPr id="1" name=""/>
+                    <pic:cNvPicPr/>
+                  </pic:nvPicPr>
+                  <pic:blipFill>
+                    <a:blip r:embed="rId21"/>
+                    <a:stretch>
+                      <a:fillRect/>
+                    </a:stretch>
+                  </pic:blipFill>
+                  <pic:spPr>
+                    <a:xfrm>
+                      <a:off x="0" y="0"/>
+                      <a:ext cx="5727700" cy="4274185"/>
+                    </a:xfrm>
+                    <a:prstGeom prst="rect">
+                      <a:avLst/>
+                    </a:prstGeom>
+                  </pic:spPr>
+                </pic:pic>
+              </a:graphicData>
+            </a:graphic>
+          </wp:inline>
+        </w:drawing>
+      </w:r>
+    </w:p>
+    <w:p/>
+    <w:p/>
+    <w:p/>
+    <w:p/>
+    <w:p/>
+    <w:p/>
+    <w:p/>
+    <w:p/>
+    <w:p/>
+    <w:p/>
+    <w:p/>
+    <w:p/>
+    <w:p/>
+    <w:p/>
+    <w:p/>
+    <w:p/>
+    <w:p/>
+    <w:p/>
+    <w:p/>
+    <w:p/>
+    <w:p/>
+    <w:p/>
+    <w:p>
+      <w:r>
+        <w:lastRenderedPageBreak/>
+        <w:t>List favourite short films – Associated with user stories H15</w:t>
+      </w:r>
+    </w:p>
+    <w:p/>
+    <w:p>
+      <w:r>
+        <w:rPr>
+          <w:noProof/>
+        </w:rPr>
+        <w:drawing>
+          <wp:inline distT="0" distB="0" distL="0" distR="0" wp14:anchorId="24A10261" wp14:editId="5C0E860F">
+            <wp:extent cx="5727700" cy="4310380"/>
+            <wp:effectExtent l="0" t="0" r="6350" b="0"/>
+            <wp:docPr id="13" name="Imagen 13"/>
+            <wp:cNvGraphicFramePr>
+              <a:graphicFrameLocks xmlns:a="http://schemas.openxmlformats.org/drawingml/2006/main" noChangeAspect="1"/>
+            </wp:cNvGraphicFramePr>
+            <a:graphic xmlns:a="http://schemas.openxmlformats.org/drawingml/2006/main">
+              <a:graphicData uri="http://schemas.openxmlformats.org/drawingml/2006/picture">
+                <pic:pic xmlns:pic="http://schemas.openxmlformats.org/drawingml/2006/picture">
+                  <pic:nvPicPr>
+                    <pic:cNvPr id="1" name=""/>
+                    <pic:cNvPicPr/>
+                  </pic:nvPicPr>
+                  <pic:blipFill>
+                    <a:blip r:embed="rId22"/>
+                    <a:stretch>
+                      <a:fillRect/>
+                    </a:stretch>
+                  </pic:blipFill>
+                  <pic:spPr>
+                    <a:xfrm>
+                      <a:off x="0" y="0"/>
+                      <a:ext cx="5727700" cy="4310380"/>
+                    </a:xfrm>
+                    <a:prstGeom prst="rect">
+                      <a:avLst/>
+                    </a:prstGeom>
+                  </pic:spPr>
+                </pic:pic>
+              </a:graphicData>
+            </a:graphic>
+          </wp:inline>
+        </w:drawing>
+      </w:r>
+    </w:p>
+    <w:p/>
+    <w:p/>
+    <w:p/>
+    <w:p/>
+    <w:p/>
+    <w:p/>
+    <w:p>
+      <w:pPr>
+        <w:sectPr>
+          <w:headerReference w:type="default" r:id="rId23"/>
+          <w:footerReference w:type="default" r:id="rId24"/>
+          <w:pgSz w:w="11900" w:h="16840"/>
+          <w:pgMar w:top="1440" w:right="1440" w:bottom="1440" w:left="1440" w:header="708" w:footer="708" w:gutter="0"/>
+          <w:cols w:space="708"/>
+          <w:titlePg/>
+          <w:docGrid w:linePitch="360"/>
+        </w:sectPr>
+      </w:pPr>
+    </w:p>
     <w:p>
       <w:pPr>
         <w:pStyle w:val="Ttulo1"/>
@@ -16660,7 +17047,7 @@
                     </pic:cNvPicPr>
                   </pic:nvPicPr>
                   <pic:blipFill>
-                    <a:blip r:embed="rId20">
+                    <a:blip r:embed="rId25">
                       <a:extLst>
                         <a:ext uri="{28A0092B-C50C-407E-A947-70E740481C1C}">
                           <a14:useLocalDpi xmlns:a14="http://schemas.microsoft.com/office/drawing/2010/main" val="0"/>
@@ -17335,36 +17722,8 @@
                 <w:iCs/>
                 <w:lang w:val="es-ES"/>
               </w:rPr>
-              <w:t xml:space="preserve">George </w:t>
-            </w:r>
-            <w:proofErr w:type="spellStart"/>
-            <w:r>
-              <w:rPr>
-                <w:i/>
-                <w:iCs/>
-                <w:lang w:val="es-ES"/>
-              </w:rPr>
-              <w:t>Laurentiu</w:t>
-            </w:r>
-            <w:proofErr w:type="spellEnd"/>
-            <w:r>
-              <w:rPr>
-                <w:i/>
-                <w:iCs/>
-                <w:lang w:val="es-ES"/>
-              </w:rPr>
-              <w:t xml:space="preserve"> </w:t>
-            </w:r>
-            <w:proofErr w:type="spellStart"/>
-            <w:r>
-              <w:rPr>
-                <w:i/>
-                <w:iCs/>
-                <w:lang w:val="es-ES"/>
-              </w:rPr>
-              <w:t>Bogdan</w:t>
-            </w:r>
-            <w:proofErr w:type="spellEnd"/>
+              <w:t>George Laurentiu Bogdan</w:t>
+            </w:r>
           </w:p>
         </w:tc>
         <w:tc>
@@ -17547,36 +17906,8 @@
                 <w:iCs/>
                 <w:lang w:val="es-ES"/>
               </w:rPr>
-              <w:t xml:space="preserve">George </w:t>
-            </w:r>
-            <w:proofErr w:type="spellStart"/>
-            <w:r>
-              <w:rPr>
-                <w:i/>
-                <w:iCs/>
-                <w:lang w:val="es-ES"/>
-              </w:rPr>
-              <w:t>Laurentiu</w:t>
-            </w:r>
-            <w:proofErr w:type="spellEnd"/>
-            <w:r>
-              <w:rPr>
-                <w:i/>
-                <w:iCs/>
-                <w:lang w:val="es-ES"/>
-              </w:rPr>
-              <w:t xml:space="preserve"> </w:t>
-            </w:r>
-            <w:proofErr w:type="spellStart"/>
-            <w:r>
-              <w:rPr>
-                <w:i/>
-                <w:iCs/>
-                <w:lang w:val="es-ES"/>
-              </w:rPr>
-              <w:t>Bogdan</w:t>
-            </w:r>
-            <w:proofErr w:type="spellEnd"/>
+              <w:t>George Laurentiu Bogdan</w:t>
+            </w:r>
           </w:p>
         </w:tc>
         <w:tc>
@@ -17767,36 +18098,8 @@
                 <w:iCs/>
                 <w:lang w:val="es-ES"/>
               </w:rPr>
-              <w:t xml:space="preserve">George </w:t>
-            </w:r>
-            <w:proofErr w:type="spellStart"/>
-            <w:r>
-              <w:rPr>
-                <w:i/>
-                <w:iCs/>
-                <w:lang w:val="es-ES"/>
-              </w:rPr>
-              <w:t>Laurentiu</w:t>
-            </w:r>
-            <w:proofErr w:type="spellEnd"/>
-            <w:r>
-              <w:rPr>
-                <w:i/>
-                <w:iCs/>
-                <w:lang w:val="es-ES"/>
-              </w:rPr>
-              <w:t xml:space="preserve"> </w:t>
-            </w:r>
-            <w:proofErr w:type="spellStart"/>
-            <w:r>
-              <w:rPr>
-                <w:i/>
-                <w:iCs/>
-                <w:lang w:val="es-ES"/>
-              </w:rPr>
-              <w:t>Bogdan</w:t>
-            </w:r>
-            <w:proofErr w:type="spellEnd"/>
+              <w:t>George Laurentiu Bogdan</w:t>
+            </w:r>
           </w:p>
         </w:tc>
         <w:tc>
@@ -17931,36 +18234,8 @@
                 <w:iCs/>
                 <w:lang w:val="es-ES"/>
               </w:rPr>
-              <w:t xml:space="preserve">George </w:t>
-            </w:r>
-            <w:proofErr w:type="spellStart"/>
-            <w:r>
-              <w:rPr>
-                <w:i/>
-                <w:iCs/>
-                <w:lang w:val="es-ES"/>
-              </w:rPr>
-              <w:t>Laurentiu</w:t>
-            </w:r>
-            <w:proofErr w:type="spellEnd"/>
-            <w:r>
-              <w:rPr>
-                <w:i/>
-                <w:iCs/>
-                <w:lang w:val="es-ES"/>
-              </w:rPr>
-              <w:t xml:space="preserve"> </w:t>
-            </w:r>
-            <w:proofErr w:type="spellStart"/>
-            <w:r>
-              <w:rPr>
-                <w:i/>
-                <w:iCs/>
-                <w:lang w:val="es-ES"/>
-              </w:rPr>
-              <w:t>Bogdan</w:t>
-            </w:r>
-            <w:proofErr w:type="spellEnd"/>
+              <w:t>George Laurentiu Bogdan</w:t>
+            </w:r>
           </w:p>
         </w:tc>
         <w:tc>
@@ -18095,36 +18370,8 @@
                 <w:iCs/>
                 <w:lang w:val="es-ES"/>
               </w:rPr>
-              <w:t xml:space="preserve">George </w:t>
-            </w:r>
-            <w:proofErr w:type="spellStart"/>
-            <w:r>
-              <w:rPr>
-                <w:i/>
-                <w:iCs/>
-                <w:lang w:val="es-ES"/>
-              </w:rPr>
-              <w:t>Laurentiu</w:t>
-            </w:r>
-            <w:proofErr w:type="spellEnd"/>
-            <w:r>
-              <w:rPr>
-                <w:i/>
-                <w:iCs/>
-                <w:lang w:val="es-ES"/>
-              </w:rPr>
-              <w:t xml:space="preserve"> </w:t>
-            </w:r>
-            <w:proofErr w:type="spellStart"/>
-            <w:r>
-              <w:rPr>
-                <w:i/>
-                <w:iCs/>
-                <w:lang w:val="es-ES"/>
-              </w:rPr>
-              <w:t>Bogdan</w:t>
-            </w:r>
-            <w:proofErr w:type="spellEnd"/>
+              <w:t>George Laurentiu Bogdan</w:t>
+            </w:r>
           </w:p>
         </w:tc>
         <w:tc>
@@ -18353,36 +18600,8 @@
                 <w:iCs/>
                 <w:lang w:val="es-ES"/>
               </w:rPr>
-              <w:t xml:space="preserve">George </w:t>
-            </w:r>
-            <w:proofErr w:type="spellStart"/>
-            <w:r>
-              <w:rPr>
-                <w:i/>
-                <w:iCs/>
-                <w:lang w:val="es-ES"/>
-              </w:rPr>
-              <w:t>Laurentiu</w:t>
-            </w:r>
-            <w:proofErr w:type="spellEnd"/>
-            <w:r>
-              <w:rPr>
-                <w:i/>
-                <w:iCs/>
-                <w:lang w:val="es-ES"/>
-              </w:rPr>
-              <w:t xml:space="preserve"> </w:t>
-            </w:r>
-            <w:proofErr w:type="spellStart"/>
-            <w:r>
-              <w:rPr>
-                <w:i/>
-                <w:iCs/>
-                <w:lang w:val="es-ES"/>
-              </w:rPr>
-              <w:t>Bogdan</w:t>
-            </w:r>
-            <w:proofErr w:type="spellEnd"/>
+              <w:t>George Laurentiu Bogdan</w:t>
+            </w:r>
           </w:p>
         </w:tc>
         <w:tc>
@@ -18520,36 +18739,8 @@
                 <w:lang w:val="es-ES"/>
               </w:rPr>
               <w:br/>
-              <w:t xml:space="preserve">George </w:t>
-            </w:r>
-            <w:proofErr w:type="spellStart"/>
-            <w:r>
-              <w:rPr>
-                <w:i/>
-                <w:iCs/>
-                <w:lang w:val="es-ES"/>
-              </w:rPr>
-              <w:t>Laurentiu</w:t>
-            </w:r>
-            <w:proofErr w:type="spellEnd"/>
-            <w:r>
-              <w:rPr>
-                <w:i/>
-                <w:iCs/>
-                <w:lang w:val="es-ES"/>
-              </w:rPr>
-              <w:t xml:space="preserve"> </w:t>
-            </w:r>
-            <w:proofErr w:type="spellStart"/>
-            <w:r>
-              <w:rPr>
-                <w:i/>
-                <w:iCs/>
-                <w:lang w:val="es-ES"/>
-              </w:rPr>
-              <w:t>Bogdan</w:t>
-            </w:r>
-            <w:proofErr w:type="spellEnd"/>
+              <w:t>George Laurentiu Bogdan</w:t>
+            </w:r>
           </w:p>
         </w:tc>
         <w:tc>
@@ -18669,36 +18860,8 @@
                 <w:lang w:val="es-ES"/>
               </w:rPr>
               <w:br/>
-              <w:t xml:space="preserve">George </w:t>
-            </w:r>
-            <w:proofErr w:type="spellStart"/>
-            <w:r>
-              <w:rPr>
-                <w:i/>
-                <w:iCs/>
-                <w:lang w:val="es-ES"/>
-              </w:rPr>
-              <w:t>Laurentiu</w:t>
-            </w:r>
-            <w:proofErr w:type="spellEnd"/>
-            <w:r>
-              <w:rPr>
-                <w:i/>
-                <w:iCs/>
-                <w:lang w:val="es-ES"/>
-              </w:rPr>
-              <w:t xml:space="preserve"> </w:t>
-            </w:r>
-            <w:proofErr w:type="spellStart"/>
-            <w:r>
-              <w:rPr>
-                <w:i/>
-                <w:iCs/>
-                <w:lang w:val="es-ES"/>
-              </w:rPr>
-              <w:t>Bogdan</w:t>
-            </w:r>
-            <w:proofErr w:type="spellEnd"/>
+              <w:t>George Laurentiu Bogdan</w:t>
+            </w:r>
             <w:r>
               <w:rPr>
                 <w:i/>
@@ -18975,23 +19138,7 @@
                 <w:i/>
                 <w:iCs/>
               </w:rPr>
-              <w:t xml:space="preserve">George </w:t>
-            </w:r>
-            <w:proofErr w:type="spellStart"/>
-            <w:r>
-              <w:rPr>
-                <w:i/>
-                <w:iCs/>
-              </w:rPr>
-              <w:t>Laurentiu</w:t>
-            </w:r>
-            <w:proofErr w:type="spellEnd"/>
-            <w:r>
-              <w:rPr>
-                <w:i/>
-                <w:iCs/>
-              </w:rPr>
-              <w:t xml:space="preserve"> Bog</w:t>
+              <w:t>George Laurentiu Bog</w:t>
             </w:r>
             <w:r>
               <w:rPr>
@@ -19091,23 +19238,7 @@
                 <w:i/>
                 <w:iCs/>
               </w:rPr>
-              <w:t xml:space="preserve">George </w:t>
-            </w:r>
-            <w:proofErr w:type="spellStart"/>
-            <w:r>
-              <w:rPr>
-                <w:i/>
-                <w:iCs/>
-              </w:rPr>
-              <w:t>Laurentiu</w:t>
-            </w:r>
-            <w:proofErr w:type="spellEnd"/>
-            <w:r>
-              <w:rPr>
-                <w:i/>
-                <w:iCs/>
-              </w:rPr>
-              <w:t xml:space="preserve"> Bogdan</w:t>
+              <w:t>George Laurentiu Bogdan</w:t>
             </w:r>
             <w:r>
               <w:rPr>
@@ -19330,23 +19461,7 @@
                 <w:i/>
                 <w:iCs/>
               </w:rPr>
-              <w:t xml:space="preserve">George </w:t>
-            </w:r>
-            <w:proofErr w:type="spellStart"/>
-            <w:r>
-              <w:rPr>
-                <w:i/>
-                <w:iCs/>
-              </w:rPr>
-              <w:t>Laurentiu</w:t>
-            </w:r>
-            <w:proofErr w:type="spellEnd"/>
-            <w:r>
-              <w:rPr>
-                <w:i/>
-                <w:iCs/>
-              </w:rPr>
-              <w:t xml:space="preserve"> Bogdan</w:t>
+              <w:t>George Laurentiu Bogdan</w:t>
             </w:r>
             <w:r>
               <w:rPr>
@@ -19571,23 +19686,7 @@
                 <w:i/>
                 <w:iCs/>
               </w:rPr>
-              <w:t xml:space="preserve">George </w:t>
-            </w:r>
-            <w:proofErr w:type="spellStart"/>
-            <w:r>
-              <w:rPr>
-                <w:i/>
-                <w:iCs/>
-              </w:rPr>
-              <w:t>Laurentiu</w:t>
-            </w:r>
-            <w:proofErr w:type="spellEnd"/>
-            <w:r>
-              <w:rPr>
-                <w:i/>
-                <w:iCs/>
-              </w:rPr>
-              <w:t xml:space="preserve"> Bogdan</w:t>
+              <w:t>George Laurentiu Bogdan</w:t>
             </w:r>
             <w:r>
               <w:rPr>
@@ -19811,23 +19910,7 @@
                 <w:i/>
                 <w:iCs/>
               </w:rPr>
-              <w:t xml:space="preserve">George </w:t>
-            </w:r>
-            <w:proofErr w:type="spellStart"/>
-            <w:r>
-              <w:rPr>
-                <w:i/>
-                <w:iCs/>
-              </w:rPr>
-              <w:t>Laurentiu</w:t>
-            </w:r>
-            <w:proofErr w:type="spellEnd"/>
-            <w:r>
-              <w:rPr>
-                <w:i/>
-                <w:iCs/>
-              </w:rPr>
-              <w:t xml:space="preserve"> Bogdan</w:t>
+              <w:t>George Laurentiu Bogdan</w:t>
             </w:r>
             <w:r>
               <w:rPr>
@@ -20050,23 +20133,7 @@
                 <w:i/>
                 <w:iCs/>
               </w:rPr>
-              <w:t xml:space="preserve">George </w:t>
-            </w:r>
-            <w:proofErr w:type="spellStart"/>
-            <w:r>
-              <w:rPr>
-                <w:i/>
-                <w:iCs/>
-              </w:rPr>
-              <w:t>Laurentiu</w:t>
-            </w:r>
-            <w:proofErr w:type="spellEnd"/>
-            <w:r>
-              <w:rPr>
-                <w:i/>
-                <w:iCs/>
-              </w:rPr>
-              <w:t xml:space="preserve"> Bogdan</w:t>
+              <w:t>George Laurentiu Bogdan</w:t>
             </w:r>
             <w:r>
               <w:rPr>
@@ -20291,23 +20358,7 @@
                 <w:i/>
                 <w:iCs/>
               </w:rPr>
-              <w:t xml:space="preserve">George </w:t>
-            </w:r>
-            <w:proofErr w:type="spellStart"/>
-            <w:r>
-              <w:rPr>
-                <w:i/>
-                <w:iCs/>
-              </w:rPr>
-              <w:t>Laurentiu</w:t>
-            </w:r>
-            <w:proofErr w:type="spellEnd"/>
-            <w:r>
-              <w:rPr>
-                <w:i/>
-                <w:iCs/>
-              </w:rPr>
-              <w:t xml:space="preserve"> Bogdan</w:t>
+              <w:t>George Laurentiu Bogdan</w:t>
             </w:r>
             <w:r>
               <w:rPr>
@@ -20530,23 +20581,7 @@
                 <w:i/>
                 <w:iCs/>
               </w:rPr>
-              <w:t xml:space="preserve">George </w:t>
-            </w:r>
-            <w:proofErr w:type="spellStart"/>
-            <w:r>
-              <w:rPr>
-                <w:i/>
-                <w:iCs/>
-              </w:rPr>
-              <w:t>Laurentiu</w:t>
-            </w:r>
-            <w:proofErr w:type="spellEnd"/>
-            <w:r>
-              <w:rPr>
-                <w:i/>
-                <w:iCs/>
-              </w:rPr>
-              <w:t xml:space="preserve"> Bogdan</w:t>
+              <w:t>George Laurentiu Bogdan</w:t>
             </w:r>
             <w:r>
               <w:rPr>
@@ -20769,23 +20804,7 @@
                 <w:i/>
                 <w:iCs/>
               </w:rPr>
-              <w:t xml:space="preserve">George </w:t>
-            </w:r>
-            <w:proofErr w:type="spellStart"/>
-            <w:r>
-              <w:rPr>
-                <w:i/>
-                <w:iCs/>
-              </w:rPr>
-              <w:t>Laurentiu</w:t>
-            </w:r>
-            <w:proofErr w:type="spellEnd"/>
-            <w:r>
-              <w:rPr>
-                <w:i/>
-                <w:iCs/>
-              </w:rPr>
-              <w:t xml:space="preserve"> Bogdan</w:t>
+              <w:t>George Laurentiu Bogdan</w:t>
             </w:r>
             <w:r>
               <w:rPr>
@@ -21008,23 +21027,7 @@
                 <w:i/>
                 <w:iCs/>
               </w:rPr>
-              <w:t xml:space="preserve">George </w:t>
-            </w:r>
-            <w:proofErr w:type="spellStart"/>
-            <w:r>
-              <w:rPr>
-                <w:i/>
-                <w:iCs/>
-              </w:rPr>
-              <w:t>Laurentiu</w:t>
-            </w:r>
-            <w:proofErr w:type="spellEnd"/>
-            <w:r>
-              <w:rPr>
-                <w:i/>
-                <w:iCs/>
-              </w:rPr>
-              <w:t xml:space="preserve"> Bogdan</w:t>
+              <w:t>George Laurentiu Bogdan</w:t>
             </w:r>
             <w:r>
               <w:rPr>
@@ -21247,23 +21250,7 @@
                 <w:i/>
                 <w:iCs/>
               </w:rPr>
-              <w:t xml:space="preserve">George </w:t>
-            </w:r>
-            <w:proofErr w:type="spellStart"/>
-            <w:r>
-              <w:rPr>
-                <w:i/>
-                <w:iCs/>
-              </w:rPr>
-              <w:t>Laurentiu</w:t>
-            </w:r>
-            <w:proofErr w:type="spellEnd"/>
-            <w:r>
-              <w:rPr>
-                <w:i/>
-                <w:iCs/>
-              </w:rPr>
-              <w:t xml:space="preserve"> Bogdan</w:t>
+              <w:t>George Laurentiu Bogdan</w:t>
             </w:r>
             <w:r>
               <w:rPr>
@@ -21486,23 +21473,7 @@
                 <w:i/>
                 <w:iCs/>
               </w:rPr>
-              <w:t xml:space="preserve">George </w:t>
-            </w:r>
-            <w:proofErr w:type="spellStart"/>
-            <w:r>
-              <w:rPr>
-                <w:i/>
-                <w:iCs/>
-              </w:rPr>
-              <w:t>Laurentiu</w:t>
-            </w:r>
-            <w:proofErr w:type="spellEnd"/>
-            <w:r>
-              <w:rPr>
-                <w:i/>
-                <w:iCs/>
-              </w:rPr>
-              <w:t xml:space="preserve"> Bogdan</w:t>
+              <w:t>George Laurentiu Bogdan</w:t>
             </w:r>
             <w:r>
               <w:rPr>
@@ -21725,23 +21696,7 @@
                 <w:i/>
                 <w:iCs/>
               </w:rPr>
-              <w:t xml:space="preserve">George </w:t>
-            </w:r>
-            <w:proofErr w:type="spellStart"/>
-            <w:r>
-              <w:rPr>
-                <w:i/>
-                <w:iCs/>
-              </w:rPr>
-              <w:t>Laurentiu</w:t>
-            </w:r>
-            <w:proofErr w:type="spellEnd"/>
-            <w:r>
-              <w:rPr>
-                <w:i/>
-                <w:iCs/>
-              </w:rPr>
-              <w:t xml:space="preserve"> Bogdan</w:t>
+              <w:t>George Laurentiu Bogdan</w:t>
             </w:r>
             <w:r>
               <w:rPr>
@@ -21964,23 +21919,7 @@
                 <w:i/>
                 <w:iCs/>
               </w:rPr>
-              <w:t xml:space="preserve">George </w:t>
-            </w:r>
-            <w:proofErr w:type="spellStart"/>
-            <w:r>
-              <w:rPr>
-                <w:i/>
-                <w:iCs/>
-              </w:rPr>
-              <w:t>Laurentiu</w:t>
-            </w:r>
-            <w:proofErr w:type="spellEnd"/>
-            <w:r>
-              <w:rPr>
-                <w:i/>
-                <w:iCs/>
-              </w:rPr>
-              <w:t xml:space="preserve"> Bogdan</w:t>
+              <w:t>George Laurentiu Bogdan</w:t>
             </w:r>
             <w:r>
               <w:rPr>
@@ -22203,23 +22142,7 @@
                 <w:i/>
                 <w:iCs/>
               </w:rPr>
-              <w:t xml:space="preserve">George </w:t>
-            </w:r>
-            <w:proofErr w:type="spellStart"/>
-            <w:r>
-              <w:rPr>
-                <w:i/>
-                <w:iCs/>
-              </w:rPr>
-              <w:t>Laurentiu</w:t>
-            </w:r>
-            <w:proofErr w:type="spellEnd"/>
-            <w:r>
-              <w:rPr>
-                <w:i/>
-                <w:iCs/>
-              </w:rPr>
-              <w:t xml:space="preserve"> Bogdan</w:t>
+              <w:t>George Laurentiu Bogdan</w:t>
             </w:r>
             <w:r>
               <w:rPr>
@@ -22442,23 +22365,7 @@
                 <w:i/>
                 <w:iCs/>
               </w:rPr>
-              <w:t xml:space="preserve">George </w:t>
-            </w:r>
-            <w:proofErr w:type="spellStart"/>
-            <w:r>
-              <w:rPr>
-                <w:i/>
-                <w:iCs/>
-              </w:rPr>
-              <w:t>Laurentiu</w:t>
-            </w:r>
-            <w:proofErr w:type="spellEnd"/>
-            <w:r>
-              <w:rPr>
-                <w:i/>
-                <w:iCs/>
-              </w:rPr>
-              <w:t xml:space="preserve"> Bogdan</w:t>
+              <w:t>George Laurentiu Bogdan</w:t>
             </w:r>
             <w:r>
               <w:rPr>
@@ -22682,23 +22589,7 @@
                 <w:i/>
                 <w:iCs/>
               </w:rPr>
-              <w:t xml:space="preserve">George </w:t>
-            </w:r>
-            <w:proofErr w:type="spellStart"/>
-            <w:r>
-              <w:rPr>
-                <w:i/>
-                <w:iCs/>
-              </w:rPr>
-              <w:t>Laurentiu</w:t>
-            </w:r>
-            <w:proofErr w:type="spellEnd"/>
-            <w:r>
-              <w:rPr>
-                <w:i/>
-                <w:iCs/>
-              </w:rPr>
-              <w:t xml:space="preserve"> Bogdan</w:t>
+              <w:t>George Laurentiu Bogdan</w:t>
             </w:r>
             <w:r>
               <w:rPr>
@@ -22921,23 +22812,7 @@
                 <w:i/>
                 <w:iCs/>
               </w:rPr>
-              <w:t xml:space="preserve">George </w:t>
-            </w:r>
-            <w:proofErr w:type="spellStart"/>
-            <w:r>
-              <w:rPr>
-                <w:i/>
-                <w:iCs/>
-              </w:rPr>
-              <w:t>Laurentiu</w:t>
-            </w:r>
-            <w:proofErr w:type="spellEnd"/>
-            <w:r>
-              <w:rPr>
-                <w:i/>
-                <w:iCs/>
-              </w:rPr>
-              <w:t xml:space="preserve"> Bogdan</w:t>
+              <w:t>George Laurentiu Bogdan</w:t>
             </w:r>
             <w:r>
               <w:rPr>
@@ -23160,23 +23035,7 @@
                 <w:i/>
                 <w:iCs/>
               </w:rPr>
-              <w:t xml:space="preserve">George </w:t>
-            </w:r>
-            <w:proofErr w:type="spellStart"/>
-            <w:r>
-              <w:rPr>
-                <w:i/>
-                <w:iCs/>
-              </w:rPr>
-              <w:t>Laurentiu</w:t>
-            </w:r>
-            <w:proofErr w:type="spellEnd"/>
-            <w:r>
-              <w:rPr>
-                <w:i/>
-                <w:iCs/>
-              </w:rPr>
-              <w:t xml:space="preserve"> Bogdan</w:t>
+              <w:t>George Laurentiu Bogdan</w:t>
             </w:r>
             <w:r>
               <w:rPr>
@@ -23343,36 +23202,8 @@
                 <w:iCs/>
                 <w:lang w:val="es-ES"/>
               </w:rPr>
-              <w:t xml:space="preserve">George </w:t>
-            </w:r>
-            <w:proofErr w:type="spellStart"/>
-            <w:r>
-              <w:rPr>
-                <w:i/>
-                <w:iCs/>
-                <w:lang w:val="es-ES"/>
-              </w:rPr>
-              <w:t>Laurentiu</w:t>
-            </w:r>
-            <w:proofErr w:type="spellEnd"/>
-            <w:r>
-              <w:rPr>
-                <w:i/>
-                <w:iCs/>
-                <w:lang w:val="es-ES"/>
-              </w:rPr>
-              <w:t xml:space="preserve"> </w:t>
-            </w:r>
-            <w:proofErr w:type="spellStart"/>
-            <w:r>
-              <w:rPr>
-                <w:i/>
-                <w:iCs/>
-                <w:lang w:val="es-ES"/>
-              </w:rPr>
-              <w:t>Bogdan</w:t>
-            </w:r>
-            <w:proofErr w:type="spellEnd"/>
+              <w:t>George Laurentiu Bogdan</w:t>
+            </w:r>
           </w:p>
         </w:tc>
         <w:tc>
@@ -23586,30 +23417,14 @@
                 <w:iCs/>
               </w:rPr>
               <w:br/>
-              <w:t xml:space="preserve">George </w:t>
-            </w:r>
-            <w:proofErr w:type="spellStart"/>
-            <w:r>
-              <w:rPr>
-                <w:i/>
-                <w:iCs/>
-              </w:rPr>
-              <w:t>Laure</w:t>
-            </w:r>
-            <w:r>
-              <w:rPr>
-                <w:i/>
-                <w:iCs/>
-              </w:rPr>
-              <w:t>ntiu</w:t>
-            </w:r>
-            <w:proofErr w:type="spellEnd"/>
-            <w:r>
-              <w:rPr>
-                <w:i/>
-                <w:iCs/>
-              </w:rPr>
-              <w:t xml:space="preserve"> Bogdan</w:t>
+              <w:t>George Laure</w:t>
+            </w:r>
+            <w:r>
+              <w:rPr>
+                <w:i/>
+                <w:iCs/>
+              </w:rPr>
+              <w:t>ntiu Bogdan</w:t>
             </w:r>
           </w:p>
         </w:tc>
@@ -23824,30 +23639,14 @@
                 <w:iCs/>
               </w:rPr>
               <w:br/>
-              <w:t xml:space="preserve">George </w:t>
-            </w:r>
-            <w:proofErr w:type="spellStart"/>
-            <w:r>
-              <w:rPr>
-                <w:i/>
-                <w:iCs/>
-              </w:rPr>
-              <w:t>Laure</w:t>
-            </w:r>
-            <w:r>
-              <w:rPr>
-                <w:i/>
-                <w:iCs/>
-              </w:rPr>
-              <w:t>ntiu</w:t>
-            </w:r>
-            <w:proofErr w:type="spellEnd"/>
-            <w:r>
-              <w:rPr>
-                <w:i/>
-                <w:iCs/>
-              </w:rPr>
-              <w:t xml:space="preserve"> Bogdan</w:t>
+              <w:t>George Laure</w:t>
+            </w:r>
+            <w:r>
+              <w:rPr>
+                <w:i/>
+                <w:iCs/>
+              </w:rPr>
+              <w:t>ntiu Bogdan</w:t>
             </w:r>
           </w:p>
         </w:tc>
@@ -24062,30 +23861,14 @@
                 <w:iCs/>
               </w:rPr>
               <w:br/>
-              <w:t xml:space="preserve">George </w:t>
-            </w:r>
-            <w:proofErr w:type="spellStart"/>
-            <w:r>
-              <w:rPr>
-                <w:i/>
-                <w:iCs/>
-              </w:rPr>
-              <w:t>Laure</w:t>
-            </w:r>
-            <w:r>
-              <w:rPr>
-                <w:i/>
-                <w:iCs/>
-              </w:rPr>
-              <w:t>ntiu</w:t>
-            </w:r>
-            <w:proofErr w:type="spellEnd"/>
-            <w:r>
-              <w:rPr>
-                <w:i/>
-                <w:iCs/>
-              </w:rPr>
-              <w:t xml:space="preserve"> Bogdan</w:t>
+              <w:t>George Laure</w:t>
+            </w:r>
+            <w:r>
+              <w:rPr>
+                <w:i/>
+                <w:iCs/>
+              </w:rPr>
+              <w:t>ntiu Bogdan</w:t>
             </w:r>
           </w:p>
         </w:tc>
@@ -24300,30 +24083,14 @@
                 <w:iCs/>
               </w:rPr>
               <w:br/>
-              <w:t xml:space="preserve">George </w:t>
-            </w:r>
-            <w:proofErr w:type="spellStart"/>
-            <w:r>
-              <w:rPr>
-                <w:i/>
-                <w:iCs/>
-              </w:rPr>
-              <w:t>Laure</w:t>
-            </w:r>
-            <w:r>
-              <w:rPr>
-                <w:i/>
-                <w:iCs/>
-              </w:rPr>
-              <w:t>ntiu</w:t>
-            </w:r>
-            <w:proofErr w:type="spellEnd"/>
-            <w:r>
-              <w:rPr>
-                <w:i/>
-                <w:iCs/>
-              </w:rPr>
-              <w:t xml:space="preserve"> Bogdan</w:t>
+              <w:t>George Laure</w:t>
+            </w:r>
+            <w:r>
+              <w:rPr>
+                <w:i/>
+                <w:iCs/>
+              </w:rPr>
+              <w:t>ntiu Bogdan</w:t>
             </w:r>
           </w:p>
         </w:tc>
@@ -24538,30 +24305,14 @@
                 <w:iCs/>
               </w:rPr>
               <w:br/>
-              <w:t xml:space="preserve">George </w:t>
-            </w:r>
-            <w:proofErr w:type="spellStart"/>
-            <w:r>
-              <w:rPr>
-                <w:i/>
-                <w:iCs/>
-              </w:rPr>
-              <w:t>Laure</w:t>
-            </w:r>
-            <w:r>
-              <w:rPr>
-                <w:i/>
-                <w:iCs/>
-              </w:rPr>
-              <w:t>ntiu</w:t>
-            </w:r>
-            <w:proofErr w:type="spellEnd"/>
-            <w:r>
-              <w:rPr>
-                <w:i/>
-                <w:iCs/>
-              </w:rPr>
-              <w:t xml:space="preserve"> Bogdan</w:t>
+              <w:t>George Laure</w:t>
+            </w:r>
+            <w:r>
+              <w:rPr>
+                <w:i/>
+                <w:iCs/>
+              </w:rPr>
+              <w:t>ntiu Bogdan</w:t>
             </w:r>
           </w:p>
         </w:tc>
@@ -24776,30 +24527,14 @@
                 <w:iCs/>
               </w:rPr>
               <w:br/>
-              <w:t xml:space="preserve">George </w:t>
-            </w:r>
-            <w:proofErr w:type="spellStart"/>
-            <w:r>
-              <w:rPr>
-                <w:i/>
-                <w:iCs/>
-              </w:rPr>
-              <w:t>Laure</w:t>
-            </w:r>
-            <w:r>
-              <w:rPr>
-                <w:i/>
-                <w:iCs/>
-              </w:rPr>
-              <w:t>ntiu</w:t>
-            </w:r>
-            <w:proofErr w:type="spellEnd"/>
-            <w:r>
-              <w:rPr>
-                <w:i/>
-                <w:iCs/>
-              </w:rPr>
-              <w:t xml:space="preserve"> Bogdan</w:t>
+              <w:t>George Laure</w:t>
+            </w:r>
+            <w:r>
+              <w:rPr>
+                <w:i/>
+                <w:iCs/>
+              </w:rPr>
+              <w:t>ntiu Bogdan</w:t>
             </w:r>
           </w:p>
         </w:tc>
@@ -25014,30 +24749,14 @@
                 <w:iCs/>
               </w:rPr>
               <w:br/>
-              <w:t xml:space="preserve">George </w:t>
-            </w:r>
-            <w:proofErr w:type="spellStart"/>
-            <w:r>
-              <w:rPr>
-                <w:i/>
-                <w:iCs/>
-              </w:rPr>
-              <w:t>Laure</w:t>
-            </w:r>
-            <w:r>
-              <w:rPr>
-                <w:i/>
-                <w:iCs/>
-              </w:rPr>
-              <w:t>ntiu</w:t>
-            </w:r>
-            <w:proofErr w:type="spellEnd"/>
-            <w:r>
-              <w:rPr>
-                <w:i/>
-                <w:iCs/>
-              </w:rPr>
-              <w:t xml:space="preserve"> Bogdan</w:t>
+              <w:t>George Laure</w:t>
+            </w:r>
+            <w:r>
+              <w:rPr>
+                <w:i/>
+                <w:iCs/>
+              </w:rPr>
+              <w:t>ntiu Bogdan</w:t>
             </w:r>
           </w:p>
         </w:tc>
@@ -25253,30 +24972,14 @@
                 <w:iCs/>
               </w:rPr>
               <w:br/>
-              <w:t xml:space="preserve">George </w:t>
-            </w:r>
-            <w:proofErr w:type="spellStart"/>
-            <w:r>
-              <w:rPr>
-                <w:i/>
-                <w:iCs/>
-              </w:rPr>
-              <w:t>Laure</w:t>
-            </w:r>
-            <w:r>
-              <w:rPr>
-                <w:i/>
-                <w:iCs/>
-              </w:rPr>
-              <w:t>ntiu</w:t>
-            </w:r>
-            <w:proofErr w:type="spellEnd"/>
-            <w:r>
-              <w:rPr>
-                <w:i/>
-                <w:iCs/>
-              </w:rPr>
-              <w:t xml:space="preserve"> Bogdan</w:t>
+              <w:t>George Laure</w:t>
+            </w:r>
+            <w:r>
+              <w:rPr>
+                <w:i/>
+                <w:iCs/>
+              </w:rPr>
+              <w:t>ntiu Bogdan</w:t>
             </w:r>
           </w:p>
         </w:tc>
@@ -25491,30 +25194,14 @@
                 <w:iCs/>
               </w:rPr>
               <w:br/>
-              <w:t xml:space="preserve">George </w:t>
-            </w:r>
-            <w:proofErr w:type="spellStart"/>
-            <w:r>
-              <w:rPr>
-                <w:i/>
-                <w:iCs/>
-              </w:rPr>
-              <w:t>Laure</w:t>
-            </w:r>
-            <w:r>
-              <w:rPr>
-                <w:i/>
-                <w:iCs/>
-              </w:rPr>
-              <w:t>ntiu</w:t>
-            </w:r>
-            <w:proofErr w:type="spellEnd"/>
-            <w:r>
-              <w:rPr>
-                <w:i/>
-                <w:iCs/>
-              </w:rPr>
-              <w:t xml:space="preserve"> Bogdan</w:t>
+              <w:t>George Laure</w:t>
+            </w:r>
+            <w:r>
+              <w:rPr>
+                <w:i/>
+                <w:iCs/>
+              </w:rPr>
+              <w:t>ntiu Bogdan</w:t>
             </w:r>
           </w:p>
         </w:tc>
@@ -25729,30 +25416,14 @@
                 <w:iCs/>
               </w:rPr>
               <w:br/>
-              <w:t xml:space="preserve">George </w:t>
-            </w:r>
-            <w:proofErr w:type="spellStart"/>
-            <w:r>
-              <w:rPr>
-                <w:i/>
-                <w:iCs/>
-              </w:rPr>
-              <w:t>Laure</w:t>
-            </w:r>
-            <w:r>
-              <w:rPr>
-                <w:i/>
-                <w:iCs/>
-              </w:rPr>
-              <w:t>ntiu</w:t>
-            </w:r>
-            <w:proofErr w:type="spellEnd"/>
-            <w:r>
-              <w:rPr>
-                <w:i/>
-                <w:iCs/>
-              </w:rPr>
-              <w:t xml:space="preserve"> Bogdan</w:t>
+              <w:t>George Laure</w:t>
+            </w:r>
+            <w:r>
+              <w:rPr>
+                <w:i/>
+                <w:iCs/>
+              </w:rPr>
+              <w:t>ntiu Bogdan</w:t>
             </w:r>
           </w:p>
         </w:tc>
@@ -25967,30 +25638,14 @@
                 <w:iCs/>
               </w:rPr>
               <w:br/>
-              <w:t xml:space="preserve">George </w:t>
-            </w:r>
-            <w:proofErr w:type="spellStart"/>
-            <w:r>
-              <w:rPr>
-                <w:i/>
-                <w:iCs/>
-              </w:rPr>
-              <w:t>Laure</w:t>
-            </w:r>
-            <w:r>
-              <w:rPr>
-                <w:i/>
-                <w:iCs/>
-              </w:rPr>
-              <w:t>ntiu</w:t>
-            </w:r>
-            <w:proofErr w:type="spellEnd"/>
-            <w:r>
-              <w:rPr>
-                <w:i/>
-                <w:iCs/>
-              </w:rPr>
-              <w:t xml:space="preserve"> Bogdan</w:t>
+              <w:t>George Laure</w:t>
+            </w:r>
+            <w:r>
+              <w:rPr>
+                <w:i/>
+                <w:iCs/>
+              </w:rPr>
+              <w:t>ntiu Bogdan</w:t>
             </w:r>
           </w:p>
         </w:tc>
@@ -26205,30 +25860,14 @@
                 <w:iCs/>
               </w:rPr>
               <w:br/>
-              <w:t xml:space="preserve">George </w:t>
-            </w:r>
-            <w:proofErr w:type="spellStart"/>
-            <w:r>
-              <w:rPr>
-                <w:i/>
-                <w:iCs/>
-              </w:rPr>
-              <w:t>Laure</w:t>
-            </w:r>
-            <w:r>
-              <w:rPr>
-                <w:i/>
-                <w:iCs/>
-              </w:rPr>
-              <w:t>ntiu</w:t>
-            </w:r>
-            <w:proofErr w:type="spellEnd"/>
-            <w:r>
-              <w:rPr>
-                <w:i/>
-                <w:iCs/>
-              </w:rPr>
-              <w:t xml:space="preserve"> Bogdan</w:t>
+              <w:t>George Laure</w:t>
+            </w:r>
+            <w:r>
+              <w:rPr>
+                <w:i/>
+                <w:iCs/>
+              </w:rPr>
+              <w:t>ntiu Bogdan</w:t>
             </w:r>
           </w:p>
         </w:tc>
@@ -26443,30 +26082,14 @@
                 <w:iCs/>
               </w:rPr>
               <w:br/>
-              <w:t xml:space="preserve">George </w:t>
-            </w:r>
-            <w:proofErr w:type="spellStart"/>
-            <w:r>
-              <w:rPr>
-                <w:i/>
-                <w:iCs/>
-              </w:rPr>
-              <w:t>Laure</w:t>
-            </w:r>
-            <w:r>
-              <w:rPr>
-                <w:i/>
-                <w:iCs/>
-              </w:rPr>
-              <w:t>ntiu</w:t>
-            </w:r>
-            <w:proofErr w:type="spellEnd"/>
-            <w:r>
-              <w:rPr>
-                <w:i/>
-                <w:iCs/>
-              </w:rPr>
-              <w:t xml:space="preserve"> Bogdan</w:t>
+              <w:t>George Laure</w:t>
+            </w:r>
+            <w:r>
+              <w:rPr>
+                <w:i/>
+                <w:iCs/>
+              </w:rPr>
+              <w:t>ntiu Bogdan</w:t>
             </w:r>
           </w:p>
         </w:tc>
@@ -26681,30 +26304,14 @@
                 <w:iCs/>
               </w:rPr>
               <w:br/>
-              <w:t xml:space="preserve">George </w:t>
-            </w:r>
-            <w:proofErr w:type="spellStart"/>
-            <w:r>
-              <w:rPr>
-                <w:i/>
-                <w:iCs/>
-              </w:rPr>
-              <w:t>Laure</w:t>
-            </w:r>
-            <w:r>
-              <w:rPr>
-                <w:i/>
-                <w:iCs/>
-              </w:rPr>
-              <w:t>ntiu</w:t>
-            </w:r>
-            <w:proofErr w:type="spellEnd"/>
-            <w:r>
-              <w:rPr>
-                <w:i/>
-                <w:iCs/>
-              </w:rPr>
-              <w:t xml:space="preserve"> Bogdan</w:t>
+              <w:t>George Laure</w:t>
+            </w:r>
+            <w:r>
+              <w:rPr>
+                <w:i/>
+                <w:iCs/>
+              </w:rPr>
+              <w:t>ntiu Bogdan</w:t>
             </w:r>
           </w:p>
         </w:tc>
@@ -26919,30 +26526,14 @@
                 <w:iCs/>
               </w:rPr>
               <w:br/>
-              <w:t xml:space="preserve">George </w:t>
-            </w:r>
-            <w:proofErr w:type="spellStart"/>
-            <w:r>
-              <w:rPr>
-                <w:i/>
-                <w:iCs/>
-              </w:rPr>
-              <w:t>Laure</w:t>
-            </w:r>
-            <w:r>
-              <w:rPr>
-                <w:i/>
-                <w:iCs/>
-              </w:rPr>
-              <w:t>ntiu</w:t>
-            </w:r>
-            <w:proofErr w:type="spellEnd"/>
-            <w:r>
-              <w:rPr>
-                <w:i/>
-                <w:iCs/>
-              </w:rPr>
-              <w:t xml:space="preserve"> Bogdan</w:t>
+              <w:t>George Laure</w:t>
+            </w:r>
+            <w:r>
+              <w:rPr>
+                <w:i/>
+                <w:iCs/>
+              </w:rPr>
+              <w:t>ntiu Bogdan</w:t>
             </w:r>
           </w:p>
         </w:tc>
@@ -27157,30 +26748,14 @@
                 <w:iCs/>
               </w:rPr>
               <w:br/>
-              <w:t xml:space="preserve">George </w:t>
-            </w:r>
-            <w:proofErr w:type="spellStart"/>
-            <w:r>
-              <w:rPr>
-                <w:i/>
-                <w:iCs/>
-              </w:rPr>
-              <w:t>Laure</w:t>
-            </w:r>
-            <w:r>
-              <w:rPr>
-                <w:i/>
-                <w:iCs/>
-              </w:rPr>
-              <w:t>ntiu</w:t>
-            </w:r>
-            <w:proofErr w:type="spellEnd"/>
-            <w:r>
-              <w:rPr>
-                <w:i/>
-                <w:iCs/>
-              </w:rPr>
-              <w:t xml:space="preserve"> Bogdan</w:t>
+              <w:t>George Laure</w:t>
+            </w:r>
+            <w:r>
+              <w:rPr>
+                <w:i/>
+                <w:iCs/>
+              </w:rPr>
+              <w:t>ntiu Bogdan</w:t>
             </w:r>
           </w:p>
         </w:tc>
@@ -27395,30 +26970,14 @@
                 <w:iCs/>
               </w:rPr>
               <w:br/>
-              <w:t xml:space="preserve">George </w:t>
-            </w:r>
-            <w:proofErr w:type="spellStart"/>
-            <w:r>
-              <w:rPr>
-                <w:i/>
-                <w:iCs/>
-              </w:rPr>
-              <w:t>Laure</w:t>
-            </w:r>
-            <w:r>
-              <w:rPr>
-                <w:i/>
-                <w:iCs/>
-              </w:rPr>
-              <w:t>ntiu</w:t>
-            </w:r>
-            <w:proofErr w:type="spellEnd"/>
-            <w:r>
-              <w:rPr>
-                <w:i/>
-                <w:iCs/>
-              </w:rPr>
-              <w:t xml:space="preserve"> Bogdan</w:t>
+              <w:t>George Laure</w:t>
+            </w:r>
+            <w:r>
+              <w:rPr>
+                <w:i/>
+                <w:iCs/>
+              </w:rPr>
+              <w:t>ntiu Bogdan</w:t>
             </w:r>
           </w:p>
         </w:tc>
@@ -27633,30 +27192,14 @@
                 <w:iCs/>
               </w:rPr>
               <w:br/>
-              <w:t xml:space="preserve">George </w:t>
-            </w:r>
-            <w:proofErr w:type="spellStart"/>
-            <w:r>
-              <w:rPr>
-                <w:i/>
-                <w:iCs/>
-              </w:rPr>
-              <w:t>Laure</w:t>
-            </w:r>
-            <w:r>
-              <w:rPr>
-                <w:i/>
-                <w:iCs/>
-              </w:rPr>
-              <w:t>ntiu</w:t>
-            </w:r>
-            <w:proofErr w:type="spellEnd"/>
-            <w:r>
-              <w:rPr>
-                <w:i/>
-                <w:iCs/>
-              </w:rPr>
-              <w:t xml:space="preserve"> Bogdan</w:t>
+              <w:t>George Laure</w:t>
+            </w:r>
+            <w:r>
+              <w:rPr>
+                <w:i/>
+                <w:iCs/>
+              </w:rPr>
+              <w:t>ntiu Bogdan</w:t>
             </w:r>
           </w:p>
         </w:tc>
@@ -27946,36 +27489,8 @@
                 <w:iCs/>
                 <w:lang w:val="es-ES"/>
               </w:rPr>
-              <w:t xml:space="preserve">George </w:t>
-            </w:r>
-            <w:proofErr w:type="spellStart"/>
-            <w:r>
-              <w:rPr>
-                <w:i/>
-                <w:iCs/>
-                <w:lang w:val="es-ES"/>
-              </w:rPr>
-              <w:t>Laurentiu</w:t>
-            </w:r>
-            <w:proofErr w:type="spellEnd"/>
-            <w:r>
-              <w:rPr>
-                <w:i/>
-                <w:iCs/>
-                <w:lang w:val="es-ES"/>
-              </w:rPr>
-              <w:t xml:space="preserve"> </w:t>
-            </w:r>
-            <w:proofErr w:type="spellStart"/>
-            <w:r>
-              <w:rPr>
-                <w:i/>
-                <w:iCs/>
-                <w:lang w:val="es-ES"/>
-              </w:rPr>
-              <w:t>Bogdan</w:t>
-            </w:r>
-            <w:proofErr w:type="spellEnd"/>
+              <w:t>George Laurentiu Bogdan</w:t>
+            </w:r>
           </w:p>
         </w:tc>
         <w:tc>
@@ -31135,7 +30650,7 @@
       </w:pPr>
     </w:p>
     <w:sectPr>
-      <w:headerReference w:type="first" r:id="rId21"/>
+      <w:headerReference w:type="first" r:id="rId26"/>
       <w:pgSz w:w="11900" w:h="16840"/>
       <w:pgMar w:top="1440" w:right="1440" w:bottom="1440" w:left="1440" w:header="708" w:footer="708" w:gutter="0"/>
       <w:cols w:space="708"/>
@@ -33399,16 +32914,6 @@
 </file>
 
 <file path=customXml/item1.xml><?xml version="1.0" encoding="utf-8"?>
-<p:properties xmlns:p="http://schemas.microsoft.com/office/2006/metadata/properties" xmlns:xsi="http://www.w3.org/2001/XMLSchema-instance" xmlns:pc="http://schemas.microsoft.com/office/infopath/2007/PartnerControls">
-  <documentManagement/>
-</p:properties>
-</file>
-
-<file path=customXml/item2.xml><?xml version="1.0" encoding="utf-8"?>
-<b:Sources xmlns:b="http://schemas.openxmlformats.org/officeDocument/2006/bibliography" xmlns="http://schemas.openxmlformats.org/officeDocument/2006/bibliography" SelectedStyle="\APASixthEditionOfficeOnline.xsl" StyleName="APA" Version="6"/>
-</file>
-
-<file path=customXml/item3.xml><?xml version="1.0" encoding="utf-8"?>
 <ct:contentTypeSchema xmlns:ct="http://schemas.microsoft.com/office/2006/metadata/contentType" xmlns:ma="http://schemas.microsoft.com/office/2006/metadata/properties/metaAttributes" ct:_="" ma:_="" ma:contentTypeName="Document" ma:contentTypeID="0x01010031BC642E4B20824EA6078B1C39E23625" ma:contentTypeVersion="8" ma:contentTypeDescription="Create a new document." ma:contentTypeScope="" ma:versionID="8f2da6048770eb402859662e65ff9920">
   <xsd:schema xmlns:xsd="http://www.w3.org/2001/XMLSchema" xmlns:xs="http://www.w3.org/2001/XMLSchema" xmlns:p="http://schemas.microsoft.com/office/2006/metadata/properties" xmlns:ns2="2ac9901a-f2b7-4a00-b8a6-a48c20084dcb" targetNamespace="http://schemas.microsoft.com/office/2006/metadata/properties" ma:root="true" ma:fieldsID="6eedc1dcfb2b0674ebc3db7702cd7e1f" ns2:_="">
     <xsd:import namespace="2ac9901a-f2b7-4a00-b8a6-a48c20084dcb"/>
@@ -33580,6 +33085,16 @@
 </ct:contentTypeSchema>
 </file>
 
+<file path=customXml/item2.xml><?xml version="1.0" encoding="utf-8"?>
+<b:Sources xmlns:b="http://schemas.openxmlformats.org/officeDocument/2006/bibliography" xmlns="http://schemas.openxmlformats.org/officeDocument/2006/bibliography" SelectedStyle="\APASixthEditionOfficeOnline.xsl" StyleName="APA" Version="6"/>
+</file>
+
+<file path=customXml/item3.xml><?xml version="1.0" encoding="utf-8"?>
+<p:properties xmlns:p="http://schemas.microsoft.com/office/2006/metadata/properties" xmlns:xsi="http://www.w3.org/2001/XMLSchema-instance" xmlns:pc="http://schemas.microsoft.com/office/infopath/2007/PartnerControls">
+  <documentManagement/>
+</p:properties>
+</file>
+
 <file path=customXml/item4.xml><?xml version="1.0" encoding="utf-8"?>
 <?mso-contentType ?>
 <FormTemplates xmlns="http://schemas.microsoft.com/sharepoint/v3/contenttype/forms">
@@ -33590,23 +33105,6 @@
 </file>
 
 <file path=customXml/itemProps1.xml><?xml version="1.0" encoding="utf-8"?>
-<ds:datastoreItem xmlns:ds="http://schemas.openxmlformats.org/officeDocument/2006/customXml" ds:itemID="{05AD0F2C-FF07-4655-B2F6-3CB46C47939A}">
-  <ds:schemaRefs>
-    <ds:schemaRef ds:uri="http://schemas.microsoft.com/office/2006/metadata/properties"/>
-    <ds:schemaRef ds:uri="http://schemas.microsoft.com/office/infopath/2007/PartnerControls"/>
-  </ds:schemaRefs>
-</ds:datastoreItem>
-</file>
-
-<file path=customXml/itemProps2.xml><?xml version="1.0" encoding="utf-8"?>
-<ds:datastoreItem xmlns:ds="http://schemas.openxmlformats.org/officeDocument/2006/customXml" ds:itemID="{C1A1BFD3-0FCF-4544-9082-D8B57C3F9964}">
-  <ds:schemaRefs>
-    <ds:schemaRef ds:uri="http://schemas.openxmlformats.org/officeDocument/2006/bibliography"/>
-  </ds:schemaRefs>
-</ds:datastoreItem>
-</file>
-
-<file path=customXml/itemProps3.xml><?xml version="1.0" encoding="utf-8"?>
 <ds:datastoreItem xmlns:ds="http://schemas.openxmlformats.org/officeDocument/2006/customXml" ds:itemID="{20956F2B-7214-46B7-AF98-0BE11AA7E7E9}">
   <ds:schemaRefs>
     <ds:schemaRef ds:uri="http://schemas.microsoft.com/office/2006/metadata/contentType"/>
@@ -33624,6 +33122,23 @@
 </ds:datastoreItem>
 </file>
 
+<file path=customXml/itemProps2.xml><?xml version="1.0" encoding="utf-8"?>
+<ds:datastoreItem xmlns:ds="http://schemas.openxmlformats.org/officeDocument/2006/customXml" ds:itemID="{C1A1BFD3-0FCF-4544-9082-D8B57C3F9964}">
+  <ds:schemaRefs>
+    <ds:schemaRef ds:uri="http://schemas.openxmlformats.org/officeDocument/2006/bibliography"/>
+  </ds:schemaRefs>
+</ds:datastoreItem>
+</file>
+
+<file path=customXml/itemProps3.xml><?xml version="1.0" encoding="utf-8"?>
+<ds:datastoreItem xmlns:ds="http://schemas.openxmlformats.org/officeDocument/2006/customXml" ds:itemID="{05AD0F2C-FF07-4655-B2F6-3CB46C47939A}">
+  <ds:schemaRefs>
+    <ds:schemaRef ds:uri="http://schemas.microsoft.com/office/2006/metadata/properties"/>
+    <ds:schemaRef ds:uri="http://schemas.microsoft.com/office/infopath/2007/PartnerControls"/>
+  </ds:schemaRefs>
+</ds:datastoreItem>
+</file>
+
 <file path=customXml/itemProps4.xml><?xml version="1.0" encoding="utf-8"?>
 <ds:datastoreItem xmlns:ds="http://schemas.openxmlformats.org/officeDocument/2006/customXml" ds:itemID="{065F5E07-5487-4F28-90FD-A0F9578686E4}">
   <ds:schemaRefs>

--- a/doc/Standby Project.docx
+++ b/doc/Standby Project.docx
@@ -241,14 +241,12 @@
           <w:lang w:val="es-ES"/>
         </w:rPr>
       </w:pPr>
-      <w:proofErr w:type="spellStart"/>
       <w:r>
         <w:rPr>
           <w:rFonts w:cstheme="minorHAnsi"/>
         </w:rPr>
         <w:t>Diz</w:t>
       </w:r>
-      <w:proofErr w:type="spellEnd"/>
       <w:r>
         <w:rPr>
           <w:rFonts w:cstheme="minorHAnsi"/>
@@ -326,7 +324,6 @@
           <w:lang w:val="es-ES"/>
         </w:rPr>
       </w:pPr>
-      <w:proofErr w:type="spellStart"/>
       <w:r>
         <w:rPr>
           <w:rStyle w:val="Ttulo1Car"/>
@@ -334,7 +331,6 @@
         </w:rPr>
         <w:t>Professor</w:t>
       </w:r>
-      <w:proofErr w:type="spellEnd"/>
       <w:r>
         <w:rPr>
           <w:rStyle w:val="Ttulo1Car"/>
@@ -418,7 +414,6 @@
           <w:lang w:val="es-ES"/>
         </w:rPr>
       </w:pPr>
-      <w:proofErr w:type="spellStart"/>
       <w:r>
         <w:rPr>
           <w:lang w:val="es-ES"/>
@@ -435,14 +430,7 @@
         <w:rPr>
           <w:lang w:val="es-ES"/>
         </w:rPr>
-        <w:t>n</w:t>
-      </w:r>
-      <w:proofErr w:type="spellEnd"/>
-      <w:r>
-        <w:rPr>
-          <w:lang w:val="es-ES"/>
-        </w:rPr>
-        <w:t xml:space="preserve"> </w:t>
+        <w:t xml:space="preserve">n </w:t>
       </w:r>
       <w:r>
         <w:t>1</w:t>
@@ -498,7 +486,6 @@
           <w:lang w:val="es-ES"/>
         </w:rPr>
       </w:pPr>
-      <w:proofErr w:type="spellStart"/>
       <w:r>
         <w:rPr>
           <w:lang w:val="es-ES"/>
@@ -506,7 +493,6 @@
         <w:lastRenderedPageBreak/>
         <w:t>Changelog</w:t>
       </w:r>
-      <w:proofErr w:type="spellEnd"/>
     </w:p>
     <w:p>
       <w:pPr>
@@ -560,14 +546,12 @@
                 <w:lang w:val="es-ES"/>
               </w:rPr>
             </w:pPr>
-            <w:proofErr w:type="spellStart"/>
             <w:r>
               <w:rPr>
                 <w:lang w:val="es-ES"/>
               </w:rPr>
               <w:t>Version</w:t>
             </w:r>
-            <w:proofErr w:type="spellEnd"/>
           </w:p>
         </w:tc>
         <w:tc>
@@ -581,14 +565,12 @@
                 <w:lang w:val="es-ES"/>
               </w:rPr>
             </w:pPr>
-            <w:proofErr w:type="spellStart"/>
             <w:r>
               <w:rPr>
                 <w:lang w:val="es-ES"/>
               </w:rPr>
               <w:t>Description</w:t>
             </w:r>
-            <w:proofErr w:type="spellEnd"/>
           </w:p>
         </w:tc>
         <w:tc>
@@ -658,28 +640,12 @@
                 <w:lang w:val="es-ES"/>
               </w:rPr>
             </w:pPr>
-            <w:proofErr w:type="spellStart"/>
-            <w:r>
-              <w:rPr>
-                <w:lang w:val="es-ES"/>
-              </w:rPr>
-              <w:t>Document</w:t>
-            </w:r>
-            <w:proofErr w:type="spellEnd"/>
-            <w:r>
-              <w:rPr>
-                <w:lang w:val="es-ES"/>
-              </w:rPr>
-              <w:t xml:space="preserve"> </w:t>
-            </w:r>
-            <w:proofErr w:type="spellStart"/>
-            <w:r>
-              <w:rPr>
-                <w:lang w:val="es-ES"/>
-              </w:rPr>
-              <w:t>creation</w:t>
-            </w:r>
-            <w:proofErr w:type="spellEnd"/>
+            <w:r>
+              <w:rPr>
+                <w:lang w:val="es-ES"/>
+              </w:rPr>
+              <w:t>Document creation</w:t>
+            </w:r>
           </w:p>
         </w:tc>
         <w:tc>
@@ -748,28 +714,12 @@
                 <w:lang w:val="es-ES"/>
               </w:rPr>
             </w:pPr>
-            <w:proofErr w:type="spellStart"/>
-            <w:r>
-              <w:rPr>
-                <w:lang w:val="es-ES"/>
-              </w:rPr>
-              <w:t>First</w:t>
-            </w:r>
-            <w:proofErr w:type="spellEnd"/>
-            <w:r>
-              <w:rPr>
-                <w:lang w:val="es-ES"/>
-              </w:rPr>
-              <w:t xml:space="preserve"> sprint </w:t>
-            </w:r>
-            <w:proofErr w:type="spellStart"/>
-            <w:r>
-              <w:rPr>
-                <w:lang w:val="es-ES"/>
-              </w:rPr>
-              <w:t>completed</w:t>
-            </w:r>
-            <w:proofErr w:type="spellEnd"/>
+            <w:r>
+              <w:rPr>
+                <w:lang w:val="es-ES"/>
+              </w:rPr>
+              <w:t>First sprint completed</w:t>
+            </w:r>
           </w:p>
         </w:tc>
         <w:tc>
@@ -973,30 +923,8 @@
           <w:lang w:val="es-ES"/>
         </w:rPr>
         <w:lastRenderedPageBreak/>
-        <w:t xml:space="preserve">General </w:t>
-      </w:r>
-      <w:proofErr w:type="spellStart"/>
-      <w:r>
-        <w:rPr>
-          <w:lang w:val="es-ES"/>
-        </w:rPr>
-        <w:t>project</w:t>
-      </w:r>
-      <w:proofErr w:type="spellEnd"/>
-      <w:r>
-        <w:rPr>
-          <w:lang w:val="es-ES"/>
-        </w:rPr>
-        <w:t xml:space="preserve"> </w:t>
-      </w:r>
-      <w:proofErr w:type="spellStart"/>
-      <w:r>
-        <w:rPr>
-          <w:lang w:val="es-ES"/>
-        </w:rPr>
-        <w:t>description</w:t>
-      </w:r>
-      <w:proofErr w:type="spellEnd"/>
+        <w:t>General project description</w:t>
+      </w:r>
     </w:p>
     <w:p>
       <w:pPr>
@@ -1445,21 +1373,7 @@
         <w:rPr>
           <w:color w:val="000000" w:themeColor="text1"/>
         </w:rPr>
-        <w:t xml:space="preserve">fields which are: name “GuilleX7”, full name “Guillermo </w:t>
-      </w:r>
-      <w:proofErr w:type="spellStart"/>
-      <w:r>
-        <w:rPr>
-          <w:color w:val="000000" w:themeColor="text1"/>
-        </w:rPr>
-        <w:t>Diz</w:t>
-      </w:r>
-      <w:proofErr w:type="spellEnd"/>
-      <w:r>
-        <w:rPr>
-          <w:color w:val="000000" w:themeColor="text1"/>
-        </w:rPr>
-        <w:t xml:space="preserve"> Gil”, email </w:t>
+        <w:t xml:space="preserve">fields which are: name “GuilleX7”, full name “Guillermo Diz Gil”, email </w:t>
       </w:r>
       <w:r>
         <w:rPr>
@@ -1483,16 +1397,8 @@
         <w:rPr>
           <w:color w:val="000000" w:themeColor="text1"/>
         </w:rPr>
-        <w:t>password “</w:t>
-      </w:r>
-      <w:proofErr w:type="spellStart"/>
-      <w:r>
-        <w:rPr>
-          <w:color w:val="000000" w:themeColor="text1"/>
-        </w:rPr>
-        <w:t>NbcxhPjBcjTxbYdCxbPdnExb</w:t>
-      </w:r>
-      <w:proofErr w:type="spellEnd"/>
+        <w:t>password “NbcxhPjBcjTxbYdCxbPdnExb</w:t>
+      </w:r>
       <w:r>
         <w:rPr>
           <w:color w:val="000000" w:themeColor="text1"/>
@@ -1762,21 +1668,7 @@
         <w:rPr>
           <w:color w:val="000000" w:themeColor="text1"/>
         </w:rPr>
-        <w:t xml:space="preserve">fields which are: name “GuilleX7”, full name “Guillermo </w:t>
-      </w:r>
-      <w:proofErr w:type="spellStart"/>
-      <w:r>
-        <w:rPr>
-          <w:color w:val="000000" w:themeColor="text1"/>
-        </w:rPr>
-        <w:t>Diz</w:t>
-      </w:r>
-      <w:proofErr w:type="spellEnd"/>
-      <w:r>
-        <w:rPr>
-          <w:color w:val="000000" w:themeColor="text1"/>
-        </w:rPr>
-        <w:t xml:space="preserve"> Gil”, email </w:t>
+        <w:t xml:space="preserve">fields which are: name “GuilleX7”, full name “Guillermo Diz Gil”, email </w:t>
       </w:r>
       <w:r>
         <w:rPr>
@@ -1800,16 +1692,8 @@
         <w:rPr>
           <w:color w:val="000000" w:themeColor="text1"/>
         </w:rPr>
-        <w:t>password “</w:t>
-      </w:r>
-      <w:proofErr w:type="spellStart"/>
-      <w:r>
-        <w:rPr>
-          <w:color w:val="000000" w:themeColor="text1"/>
-        </w:rPr>
-        <w:t>NbcxhPjBcjTxbYdCxbPdnExb</w:t>
-      </w:r>
-      <w:proofErr w:type="spellEnd"/>
+        <w:t>password “NbcxhPjBcjTxbYdCxbPdnExb</w:t>
+      </w:r>
       <w:r>
         <w:rPr>
           <w:color w:val="000000" w:themeColor="text1"/>
@@ -2090,21 +1974,7 @@
         <w:rPr>
           <w:color w:val="000000" w:themeColor="text1"/>
         </w:rPr>
-        <w:t xml:space="preserve"> enter only our name “Anageo183” , </w:t>
-      </w:r>
-      <w:proofErr w:type="spellStart"/>
-      <w:r>
-        <w:rPr>
-          <w:color w:val="000000" w:themeColor="text1"/>
-        </w:rPr>
-        <w:t>fullname</w:t>
-      </w:r>
-      <w:proofErr w:type="spellEnd"/>
-      <w:r>
-        <w:rPr>
-          <w:color w:val="000000" w:themeColor="text1"/>
-        </w:rPr>
-        <w:t xml:space="preserve"> “”, email “”,</w:t>
+        <w:t xml:space="preserve"> enter only our name “Anageo183” , fullname “”, email “”,</w:t>
       </w:r>
       <w:r>
         <w:rPr>
@@ -2348,77 +2218,7 @@
         <w:rPr>
           <w:color w:val="000000" w:themeColor="text1"/>
         </w:rPr>
-        <w:t>we enter the mandatory fields which are name “</w:t>
-      </w:r>
-      <w:proofErr w:type="spellStart"/>
-      <w:r>
-        <w:rPr>
-          <w:color w:val="000000" w:themeColor="text1"/>
-        </w:rPr>
-        <w:t>hollymollystudios</w:t>
-      </w:r>
-      <w:proofErr w:type="spellEnd"/>
-      <w:r>
-        <w:rPr>
-          <w:color w:val="000000" w:themeColor="text1"/>
-        </w:rPr>
-        <w:t>”, email “hollymolly@studios.com”, password “</w:t>
-      </w:r>
-      <w:proofErr w:type="spellStart"/>
-      <w:r>
-        <w:rPr>
-          <w:color w:val="000000" w:themeColor="text1"/>
-        </w:rPr>
-        <w:t>ShidnVoHioZdhEjI</w:t>
-      </w:r>
-      <w:proofErr w:type="spellEnd"/>
-      <w:r>
-        <w:rPr>
-          <w:color w:val="000000" w:themeColor="text1"/>
-        </w:rPr>
-        <w:t>”, tax ID number “0760345958”, the name of the company “Holly Molly Studios”, business phone “+40 0731264578” and office address “</w:t>
-      </w:r>
-      <w:proofErr w:type="spellStart"/>
-      <w:r>
-        <w:rPr>
-          <w:color w:val="000000" w:themeColor="text1"/>
-        </w:rPr>
-        <w:t>Bulevardul</w:t>
-      </w:r>
-      <w:proofErr w:type="spellEnd"/>
-      <w:r>
-        <w:rPr>
-          <w:color w:val="000000" w:themeColor="text1"/>
-        </w:rPr>
-        <w:t xml:space="preserve"> </w:t>
-      </w:r>
-      <w:proofErr w:type="spellStart"/>
-      <w:r>
-        <w:rPr>
-          <w:color w:val="000000" w:themeColor="text1"/>
-        </w:rPr>
-        <w:t>Tomis</w:t>
-      </w:r>
-      <w:proofErr w:type="spellEnd"/>
-      <w:r>
-        <w:rPr>
-          <w:color w:val="000000" w:themeColor="text1"/>
-        </w:rPr>
-        <w:t xml:space="preserve"> 314, </w:t>
-      </w:r>
-      <w:proofErr w:type="spellStart"/>
-      <w:r>
-        <w:rPr>
-          <w:color w:val="000000" w:themeColor="text1"/>
-        </w:rPr>
-        <w:t>Constanța</w:t>
-      </w:r>
-      <w:proofErr w:type="spellEnd"/>
-      <w:r>
-        <w:rPr>
-          <w:color w:val="000000" w:themeColor="text1"/>
-        </w:rPr>
-        <w:t xml:space="preserve"> 900860, Romania”</w:t>
+        <w:t>we enter the mandatory fields which are name “hollymollystudios”, email “hollymolly@studios.com”, password “ShidnVoHioZdhEjI”, tax ID number “0760345958”, the name of the company “Holly Molly Studios”, business phone “+40 0731264578” and office address “Bulevardul Tomis 314, Constanța 900860, Romania”</w:t>
       </w:r>
       <w:r>
         <w:rPr>
@@ -2871,14 +2671,12 @@
       <w:r>
         <w:t xml:space="preserve"> “</w:t>
       </w:r>
-      <w:proofErr w:type="spellStart"/>
       <w:r>
         <w:rPr>
           <w:color w:val="000000" w:themeColor="text1"/>
         </w:rPr>
         <w:t>NbcxhPjBcjTxbYdCxbPdnExb</w:t>
       </w:r>
-      <w:proofErr w:type="spellEnd"/>
       <w:r>
         <w:t>”</w:t>
       </w:r>
@@ -2996,11 +2794,9 @@
       <w:r>
         <w:t>we enter our username “</w:t>
       </w:r>
-      <w:proofErr w:type="spellStart"/>
       <w:r>
         <w:t>hollymollystudios</w:t>
       </w:r>
-      <w:proofErr w:type="spellEnd"/>
       <w:r>
         <w:t>”,  password “”</w:t>
       </w:r>
@@ -3141,15 +2937,7 @@
         <w:t>I</w:t>
       </w:r>
       <w:r>
-        <w:t xml:space="preserve"> enter our username “GuilleX7” and an incorrect password “</w:t>
-      </w:r>
-      <w:proofErr w:type="spellStart"/>
-      <w:r>
-        <w:t>RocketLeague</w:t>
-      </w:r>
-      <w:proofErr w:type="spellEnd"/>
-      <w:r>
-        <w:t>” by mistake</w:t>
+        <w:t xml:space="preserve"> enter our username “GuilleX7” and an incorrect password “RocketLeague” by mistake</w:t>
       </w:r>
       <w:r>
         <w:t xml:space="preserve"> </w:t>
@@ -3437,21 +3225,7 @@
         <w:rPr>
           <w:color w:val="000000" w:themeColor="text1"/>
         </w:rPr>
-        <w:t xml:space="preserve"> input “Password: ‘</w:t>
-      </w:r>
-      <w:proofErr w:type="spellStart"/>
-      <w:r>
-        <w:rPr>
-          <w:color w:val="000000" w:themeColor="text1"/>
-        </w:rPr>
-        <w:t>NbcxhPjBcjTxbYdCxbPdnExb</w:t>
-      </w:r>
-      <w:proofErr w:type="spellEnd"/>
-      <w:r>
-        <w:rPr>
-          <w:color w:val="000000" w:themeColor="text1"/>
-        </w:rPr>
-        <w:t>’ Co</w:t>
+        <w:t xml:space="preserve"> input “Password: ‘NbcxhPjBcjTxbYdCxbPdnExb’ Co</w:t>
       </w:r>
       <w:r>
         <w:rPr>
@@ -3463,21 +3237,7 @@
         <w:rPr>
           <w:color w:val="000000" w:themeColor="text1"/>
         </w:rPr>
-        <w:t>firm password: ‘</w:t>
-      </w:r>
-      <w:proofErr w:type="spellStart"/>
-      <w:r>
-        <w:rPr>
-          <w:color w:val="000000" w:themeColor="text1"/>
-        </w:rPr>
-        <w:t>NbcxhPjBcjTxbYdCxbPdnExb</w:t>
-      </w:r>
-      <w:proofErr w:type="spellEnd"/>
-      <w:r>
-        <w:rPr>
-          <w:color w:val="000000" w:themeColor="text1"/>
-        </w:rPr>
-        <w:t>’”</w:t>
+        <w:t>firm password: ‘NbcxhPjBcjTxbYdCxbPdnExb’”</w:t>
       </w:r>
       <w:r>
         <w:rPr>
@@ -3707,49 +3467,7 @@
         <w:rPr>
           <w:color w:val="000000" w:themeColor="text1"/>
         </w:rPr>
-        <w:t xml:space="preserve"> “Password: ‘</w:t>
-      </w:r>
-      <w:proofErr w:type="spellStart"/>
-      <w:r>
-        <w:rPr>
-          <w:color w:val="000000" w:themeColor="text1"/>
-        </w:rPr>
-        <w:t>ShidnVoHioZdhEjI</w:t>
-      </w:r>
-      <w:proofErr w:type="spellEnd"/>
-      <w:r>
-        <w:rPr>
-          <w:color w:val="000000" w:themeColor="text1"/>
-        </w:rPr>
-        <w:t xml:space="preserve"> </w:t>
-      </w:r>
-      <w:proofErr w:type="spellStart"/>
-      <w:r>
-        <w:rPr>
-          <w:color w:val="000000" w:themeColor="text1"/>
-        </w:rPr>
-        <w:t>Corfirm</w:t>
-      </w:r>
-      <w:proofErr w:type="spellEnd"/>
-      <w:r>
-        <w:rPr>
-          <w:color w:val="000000" w:themeColor="text1"/>
-        </w:rPr>
-        <w:t xml:space="preserve"> password: ‘</w:t>
-      </w:r>
-      <w:proofErr w:type="spellStart"/>
-      <w:r>
-        <w:rPr>
-          <w:color w:val="000000" w:themeColor="text1"/>
-        </w:rPr>
-        <w:t>RocketLeague</w:t>
-      </w:r>
-      <w:proofErr w:type="spellEnd"/>
-      <w:r>
-        <w:rPr>
-          <w:color w:val="000000" w:themeColor="text1"/>
-        </w:rPr>
-        <w:t>’”</w:t>
+        <w:t xml:space="preserve"> “Password: ‘ShidnVoHioZdhEjI Corfirm password: ‘RocketLeague’”</w:t>
       </w:r>
       <w:r>
         <w:rPr>
@@ -3981,49 +3699,7 @@
         <w:rPr>
           <w:color w:val="000000" w:themeColor="text1"/>
         </w:rPr>
-        <w:t xml:space="preserve"> press that button and we “Password: ‘</w:t>
-      </w:r>
-      <w:proofErr w:type="spellStart"/>
-      <w:r>
-        <w:rPr>
-          <w:color w:val="000000" w:themeColor="text1"/>
-        </w:rPr>
-        <w:t>RocketLeague</w:t>
-      </w:r>
-      <w:proofErr w:type="spellEnd"/>
-      <w:r>
-        <w:rPr>
-          <w:color w:val="000000" w:themeColor="text1"/>
-        </w:rPr>
-        <w:t xml:space="preserve">’  </w:t>
-      </w:r>
-      <w:proofErr w:type="spellStart"/>
-      <w:r>
-        <w:rPr>
-          <w:color w:val="000000" w:themeColor="text1"/>
-        </w:rPr>
-        <w:t>Corfirm</w:t>
-      </w:r>
-      <w:proofErr w:type="spellEnd"/>
-      <w:r>
-        <w:rPr>
-          <w:color w:val="000000" w:themeColor="text1"/>
-        </w:rPr>
-        <w:t xml:space="preserve"> password: ‘</w:t>
-      </w:r>
-      <w:proofErr w:type="spellStart"/>
-      <w:r>
-        <w:rPr>
-          <w:color w:val="000000" w:themeColor="text1"/>
-        </w:rPr>
-        <w:t>RocketLeague</w:t>
-      </w:r>
-      <w:proofErr w:type="spellEnd"/>
-      <w:r>
-        <w:rPr>
-          <w:color w:val="000000" w:themeColor="text1"/>
-        </w:rPr>
-        <w:t>’”</w:t>
+        <w:t xml:space="preserve"> press that button and we “Password: ‘RocketLeague’  Corfirm password: ‘RocketLeague’”</w:t>
       </w:r>
       <w:r>
         <w:rPr>
@@ -4857,15 +4533,7 @@
         <w:t xml:space="preserve"> </w:t>
       </w:r>
       <w:r>
-        <w:t>I am authenticated in the system as “</w:t>
-      </w:r>
-      <w:proofErr w:type="spellStart"/>
-      <w:r>
-        <w:t>CarmenM</w:t>
-      </w:r>
-      <w:proofErr w:type="spellEnd"/>
-      <w:r>
-        <w:t>”</w:t>
+        <w:t>I am authenticated in the system as “CarmenM”</w:t>
       </w:r>
       <w:r>
         <w:t xml:space="preserve"> </w:t>
@@ -4920,15 +4588,7 @@
         <w:t xml:space="preserve"> </w:t>
       </w:r>
       <w:r>
-        <w:t>“Actor: ‘</w:t>
-      </w:r>
-      <w:proofErr w:type="spellStart"/>
-      <w:r>
-        <w:t>CarmenM</w:t>
-      </w:r>
-      <w:proofErr w:type="spellEnd"/>
-      <w:r>
-        <w:t>’</w:t>
+        <w:t>“Actor: ‘CarmenM’</w:t>
       </w:r>
       <w:r>
         <w:t xml:space="preserve">, </w:t>
@@ -5064,15 +4724,7 @@
         <w:t xml:space="preserve"> </w:t>
       </w:r>
       <w:r>
-        <w:t>I am authenticated in the system as “</w:t>
-      </w:r>
-      <w:proofErr w:type="spellStart"/>
-      <w:r>
-        <w:t>CarmenM</w:t>
-      </w:r>
-      <w:proofErr w:type="spellEnd"/>
-      <w:r>
-        <w:t>”</w:t>
+        <w:t>I am authenticated in the system as “CarmenM”</w:t>
       </w:r>
       <w:r>
         <w:t xml:space="preserve"> </w:t>
@@ -5268,15 +4920,7 @@
         <w:t xml:space="preserve"> </w:t>
       </w:r>
       <w:r>
-        <w:t>I am authenticated in the system as “</w:t>
-      </w:r>
-      <w:proofErr w:type="spellStart"/>
-      <w:r>
-        <w:t>CarmenM</w:t>
-      </w:r>
-      <w:proofErr w:type="spellEnd"/>
-      <w:r>
-        <w:t>”</w:t>
+        <w:t>I am authenticated in the system as “CarmenM”</w:t>
       </w:r>
       <w:r>
         <w:t xml:space="preserve"> </w:t>
@@ -5471,15 +5115,7 @@
         <w:t xml:space="preserve"> </w:t>
       </w:r>
       <w:r>
-        <w:t>I am authenticated in the system as “</w:t>
-      </w:r>
-      <w:proofErr w:type="spellStart"/>
-      <w:r>
-        <w:t>CarmenM</w:t>
-      </w:r>
-      <w:proofErr w:type="spellEnd"/>
-      <w:r>
-        <w:t>”</w:t>
+        <w:t>I am authenticated in the system as “CarmenM”</w:t>
       </w:r>
       <w:r>
         <w:t xml:space="preserve"> </w:t>
@@ -5522,15 +5158,7 @@
         <w:t xml:space="preserve"> </w:t>
       </w:r>
       <w:r>
-        <w:t>I indicate the roles “Actor: ‘</w:t>
-      </w:r>
-      <w:proofErr w:type="spellStart"/>
-      <w:r>
-        <w:t>CarmenM</w:t>
-      </w:r>
-      <w:proofErr w:type="spellEnd"/>
-      <w:r>
-        <w:t>’” that I want to delete</w:t>
+        <w:t>I indicate the roles “Actor: ‘CarmenM’” that I want to delete</w:t>
       </w:r>
       <w:r>
         <w:t xml:space="preserve"> </w:t>
@@ -5674,15 +5302,7 @@
         <w:t xml:space="preserve"> </w:t>
       </w:r>
       <w:r>
-        <w:t>I am authenticated in the system as “</w:t>
-      </w:r>
-      <w:proofErr w:type="spellStart"/>
-      <w:r>
-        <w:t>CarmenM</w:t>
-      </w:r>
-      <w:proofErr w:type="spellEnd"/>
-      <w:r>
-        <w:t>”</w:t>
+        <w:t>I am authenticated in the system as “CarmenM”</w:t>
       </w:r>
       <w:r>
         <w:t xml:space="preserve"> </w:t>
@@ -5826,15 +5446,7 @@
         <w:t xml:space="preserve"> </w:t>
       </w:r>
       <w:r>
-        <w:t>I am authenticated in the system as “</w:t>
-      </w:r>
-      <w:proofErr w:type="spellStart"/>
-      <w:r>
-        <w:t>CarmenM</w:t>
-      </w:r>
-      <w:proofErr w:type="spellEnd"/>
-      <w:r>
-        <w:t>”</w:t>
+        <w:t>I am authenticated in the system as “CarmenM”</w:t>
       </w:r>
       <w:r>
         <w:t xml:space="preserve"> </w:t>
@@ -5903,15 +5515,7 @@
         <w:t xml:space="preserve"> </w:t>
       </w:r>
       <w:r>
-        <w:t xml:space="preserve">trying to add “7.3” as the </w:t>
-      </w:r>
-      <w:proofErr w:type="spellStart"/>
-      <w:r>
-        <w:t>shortfilms´s</w:t>
-      </w:r>
-      <w:proofErr w:type="spellEnd"/>
-      <w:r>
-        <w:t xml:space="preserve"> </w:t>
+        <w:t xml:space="preserve">trying to add “7.3” as the shortfilms´s </w:t>
       </w:r>
       <w:r>
         <w:t>rate</w:t>
@@ -6054,15 +5658,7 @@
         <w:t xml:space="preserve"> </w:t>
       </w:r>
       <w:r>
-        <w:t xml:space="preserve">trying to add “An inspiring and </w:t>
-      </w:r>
-      <w:proofErr w:type="spellStart"/>
-      <w:r>
-        <w:t>breathtaking</w:t>
-      </w:r>
-      <w:proofErr w:type="spellEnd"/>
-      <w:r>
-        <w:t xml:space="preserve"> film to be seen with a sleeping mask” as a new comment</w:t>
+        <w:t>trying to add “An inspiring and breathtaking film to be seen with a sleeping mask” as a new comment</w:t>
       </w:r>
       <w:r>
         <w:t xml:space="preserve"> </w:t>
@@ -6839,21 +6435,7 @@
         <w:rPr>
           <w:color w:val="000000" w:themeColor="text1"/>
         </w:rPr>
-        <w:t xml:space="preserve"> “</w:t>
-      </w:r>
-      <w:proofErr w:type="spellStart"/>
-      <w:r>
-        <w:rPr>
-          <w:color w:val="000000" w:themeColor="text1"/>
-        </w:rPr>
-        <w:t>Fco</w:t>
-      </w:r>
-      <w:proofErr w:type="spellEnd"/>
-      <w:r>
-        <w:rPr>
-          <w:color w:val="000000" w:themeColor="text1"/>
-        </w:rPr>
-        <w:t>-film”</w:t>
+        <w:t xml:space="preserve"> “Fco-film”</w:t>
       </w:r>
       <w:r>
         <w:rPr>
@@ -6891,21 +6473,7 @@
         <w:rPr>
           <w:color w:val="000000" w:themeColor="text1"/>
         </w:rPr>
-        <w:t xml:space="preserve">“Send </w:t>
-      </w:r>
-      <w:proofErr w:type="spellStart"/>
-      <w:r>
-        <w:rPr>
-          <w:color w:val="000000" w:themeColor="text1"/>
-        </w:rPr>
-        <w:t>pivacy</w:t>
-      </w:r>
-      <w:proofErr w:type="spellEnd"/>
-      <w:r>
-        <w:rPr>
-          <w:color w:val="000000" w:themeColor="text1"/>
-        </w:rPr>
-        <w:t xml:space="preserve"> request” </w:t>
+        <w:t xml:space="preserve">“Send pivacy request” </w:t>
       </w:r>
       <w:r>
         <w:rPr>
@@ -7017,21 +6585,7 @@
         <w:rPr>
           <w:color w:val="000000" w:themeColor="text1"/>
         </w:rPr>
-        <w:t xml:space="preserve"> named “</w:t>
-      </w:r>
-      <w:proofErr w:type="spellStart"/>
-      <w:r>
-        <w:rPr>
-          <w:color w:val="000000" w:themeColor="text1"/>
-        </w:rPr>
-        <w:t>CarmenM</w:t>
-      </w:r>
-      <w:proofErr w:type="spellEnd"/>
-      <w:r>
-        <w:rPr>
-          <w:color w:val="000000" w:themeColor="text1"/>
-        </w:rPr>
-        <w:t>”</w:t>
+        <w:t xml:space="preserve"> named “CarmenM”</w:t>
       </w:r>
       <w:r>
         <w:rPr>
@@ -7201,21 +6755,7 @@
         <w:rPr>
           <w:color w:val="000000" w:themeColor="text1"/>
         </w:rPr>
-        <w:t xml:space="preserve"> “</w:t>
-      </w:r>
-      <w:proofErr w:type="spellStart"/>
-      <w:r>
-        <w:rPr>
-          <w:color w:val="000000" w:themeColor="text1"/>
-        </w:rPr>
-        <w:t>CarmenM</w:t>
-      </w:r>
-      <w:proofErr w:type="spellEnd"/>
-      <w:r>
-        <w:rPr>
-          <w:color w:val="000000" w:themeColor="text1"/>
-        </w:rPr>
-        <w:t>”</w:t>
+        <w:t xml:space="preserve"> “CarmenM”</w:t>
       </w:r>
       <w:r>
         <w:rPr>
@@ -8205,21 +7745,7 @@
         <w:rPr>
           <w:color w:val="000000" w:themeColor="text1"/>
         </w:rPr>
-        <w:t xml:space="preserve"> named “</w:t>
-      </w:r>
-      <w:proofErr w:type="spellStart"/>
-      <w:r>
-        <w:rPr>
-          <w:color w:val="000000" w:themeColor="text1"/>
-        </w:rPr>
-        <w:t>CarmenM</w:t>
-      </w:r>
-      <w:proofErr w:type="spellEnd"/>
-      <w:r>
-        <w:rPr>
-          <w:color w:val="000000" w:themeColor="text1"/>
-        </w:rPr>
-        <w:t xml:space="preserve">” in the application </w:t>
+        <w:t xml:space="preserve"> named “CarmenM” in the application </w:t>
       </w:r>
       <w:r>
         <w:rPr>
@@ -8233,21 +7759,7 @@
         <w:rPr>
           <w:color w:val="000000" w:themeColor="text1"/>
         </w:rPr>
-        <w:t xml:space="preserve"> I write “</w:t>
-      </w:r>
-      <w:proofErr w:type="spellStart"/>
-      <w:r>
-        <w:rPr>
-          <w:color w:val="000000" w:themeColor="text1"/>
-        </w:rPr>
-        <w:t>CarmenM</w:t>
-      </w:r>
-      <w:proofErr w:type="spellEnd"/>
-      <w:r>
-        <w:rPr>
-          <w:color w:val="000000" w:themeColor="text1"/>
-        </w:rPr>
-        <w:t xml:space="preserve">” in the search box </w:t>
+        <w:t xml:space="preserve"> I write “CarmenM” in the search box </w:t>
       </w:r>
       <w:r>
         <w:rPr>
@@ -8287,21 +7799,7 @@
         <w:rPr>
           <w:color w:val="000000" w:themeColor="text1"/>
         </w:rPr>
-        <w:t xml:space="preserve">application will show me </w:t>
-      </w:r>
-      <w:proofErr w:type="spellStart"/>
-      <w:r>
-        <w:rPr>
-          <w:color w:val="000000" w:themeColor="text1"/>
-        </w:rPr>
-        <w:t>CarmenM</w:t>
-      </w:r>
-      <w:proofErr w:type="spellEnd"/>
-      <w:r>
-        <w:rPr>
-          <w:color w:val="000000" w:themeColor="text1"/>
-        </w:rPr>
-        <w:t xml:space="preserve"> profile as one of the search results.</w:t>
+        <w:t>application will show me CarmenM profile as one of the search results.</w:t>
       </w:r>
     </w:p>
     <w:p>
@@ -8457,21 +7955,7 @@
         <w:rPr>
           <w:color w:val="000000" w:themeColor="text1"/>
         </w:rPr>
-        <w:t>the profile of a non-existent user named “</w:t>
-      </w:r>
-      <w:proofErr w:type="spellStart"/>
-      <w:r>
-        <w:rPr>
-          <w:color w:val="000000" w:themeColor="text1"/>
-        </w:rPr>
-        <w:t>CarmenK</w:t>
-      </w:r>
-      <w:proofErr w:type="spellEnd"/>
-      <w:r>
-        <w:rPr>
-          <w:color w:val="000000" w:themeColor="text1"/>
-        </w:rPr>
-        <w:t xml:space="preserve">” </w:t>
+        <w:t xml:space="preserve">the profile of a non-existent user named “CarmenK” </w:t>
       </w:r>
       <w:r>
         <w:rPr>
@@ -9184,21 +8668,7 @@
         <w:rPr>
           <w:color w:val="000000" w:themeColor="text1"/>
         </w:rPr>
-        <w:t>I am a filmmaker named “</w:t>
-      </w:r>
-      <w:proofErr w:type="spellStart"/>
-      <w:r>
-        <w:rPr>
-          <w:color w:val="000000" w:themeColor="text1"/>
-        </w:rPr>
-        <w:t>Fco</w:t>
-      </w:r>
-      <w:proofErr w:type="spellEnd"/>
-      <w:r>
-        <w:rPr>
-          <w:color w:val="000000" w:themeColor="text1"/>
-        </w:rPr>
-        <w:t>-film”</w:t>
+        <w:t>I am a filmmaker named “Fco-film”</w:t>
       </w:r>
       <w:r>
         <w:rPr>
@@ -9470,21 +8940,7 @@
         <w:rPr>
           <w:color w:val="000000" w:themeColor="text1"/>
         </w:rPr>
-        <w:t>want to look for the profile of “</w:t>
-      </w:r>
-      <w:proofErr w:type="spellStart"/>
-      <w:r>
-        <w:rPr>
-          <w:color w:val="000000" w:themeColor="text1"/>
-        </w:rPr>
-        <w:t>CarmenM</w:t>
-      </w:r>
-      <w:proofErr w:type="spellEnd"/>
-      <w:r>
-        <w:rPr>
-          <w:color w:val="000000" w:themeColor="text1"/>
-        </w:rPr>
-        <w:t xml:space="preserve">”  </w:t>
+        <w:t xml:space="preserve">want to look for the profile of “CarmenM”  </w:t>
       </w:r>
       <w:r>
         <w:rPr>
@@ -10573,21 +10029,7 @@
         <w:rPr>
           <w:color w:val="000000" w:themeColor="text1"/>
         </w:rPr>
-        <w:t xml:space="preserve"> named “</w:t>
-      </w:r>
-      <w:proofErr w:type="spellStart"/>
-      <w:r>
-        <w:rPr>
-          <w:color w:val="000000" w:themeColor="text1"/>
-        </w:rPr>
-        <w:t>Fco</w:t>
-      </w:r>
-      <w:proofErr w:type="spellEnd"/>
-      <w:r>
-        <w:rPr>
-          <w:color w:val="000000" w:themeColor="text1"/>
-        </w:rPr>
-        <w:t>-film”</w:t>
+        <w:t xml:space="preserve"> named “Fco-film”</w:t>
       </w:r>
       <w:r>
         <w:rPr>
@@ -11009,21 +10451,7 @@
         <w:rPr>
           <w:color w:val="000000" w:themeColor="text1"/>
         </w:rPr>
-        <w:t xml:space="preserve"> named “</w:t>
-      </w:r>
-      <w:proofErr w:type="spellStart"/>
-      <w:r>
-        <w:rPr>
-          <w:color w:val="000000" w:themeColor="text1"/>
-        </w:rPr>
-        <w:t>CarmenM</w:t>
-      </w:r>
-      <w:proofErr w:type="spellEnd"/>
-      <w:r>
-        <w:rPr>
-          <w:color w:val="000000" w:themeColor="text1"/>
-        </w:rPr>
-        <w:t>”</w:t>
+        <w:t xml:space="preserve"> named “CarmenM”</w:t>
       </w:r>
       <w:r>
         <w:rPr>
@@ -11219,21 +10647,7 @@
         <w:rPr>
           <w:color w:val="000000" w:themeColor="text1"/>
         </w:rPr>
-        <w:t xml:space="preserve"> named “</w:t>
-      </w:r>
-      <w:proofErr w:type="spellStart"/>
-      <w:r>
-        <w:rPr>
-          <w:color w:val="000000" w:themeColor="text1"/>
-        </w:rPr>
-        <w:t>Fco</w:t>
-      </w:r>
-      <w:proofErr w:type="spellEnd"/>
-      <w:r>
-        <w:rPr>
-          <w:color w:val="000000" w:themeColor="text1"/>
-        </w:rPr>
-        <w:t>-films”</w:t>
+        <w:t xml:space="preserve"> named “Fco-films”</w:t>
       </w:r>
       <w:r>
         <w:rPr>
@@ -11551,21 +10965,7 @@
         <w:rPr>
           <w:color w:val="000000" w:themeColor="text1"/>
         </w:rPr>
-        <w:t xml:space="preserve"> named “</w:t>
-      </w:r>
-      <w:proofErr w:type="spellStart"/>
-      <w:r>
-        <w:rPr>
-          <w:color w:val="000000" w:themeColor="text1"/>
-        </w:rPr>
-        <w:t>CarmenM</w:t>
-      </w:r>
-      <w:proofErr w:type="spellEnd"/>
-      <w:r>
-        <w:rPr>
-          <w:color w:val="000000" w:themeColor="text1"/>
-        </w:rPr>
-        <w:t>”</w:t>
+        <w:t xml:space="preserve"> named “CarmenM”</w:t>
       </w:r>
       <w:r>
         <w:rPr>
@@ -11665,21 +11065,7 @@
         <w:rPr>
           <w:color w:val="000000" w:themeColor="text1"/>
         </w:rPr>
-        <w:t xml:space="preserve"> ”</w:t>
-      </w:r>
-      <w:proofErr w:type="spellStart"/>
-      <w:r>
-        <w:rPr>
-          <w:color w:val="000000" w:themeColor="text1"/>
-        </w:rPr>
-        <w:t>CarmenM</w:t>
-      </w:r>
-      <w:proofErr w:type="spellEnd"/>
-      <w:r>
-        <w:rPr>
-          <w:color w:val="000000" w:themeColor="text1"/>
-        </w:rPr>
-        <w:t>”</w:t>
+        <w:t xml:space="preserve"> ”CarmenM”</w:t>
       </w:r>
       <w:r>
         <w:rPr>
@@ -11837,21 +11223,7 @@
         <w:rPr>
           <w:color w:val="000000" w:themeColor="text1"/>
         </w:rPr>
-        <w:t xml:space="preserve"> “</w:t>
-      </w:r>
-      <w:proofErr w:type="spellStart"/>
-      <w:r>
-        <w:rPr>
-          <w:color w:val="000000" w:themeColor="text1"/>
-        </w:rPr>
-        <w:t>Fco</w:t>
-      </w:r>
-      <w:proofErr w:type="spellEnd"/>
-      <w:r>
-        <w:rPr>
-          <w:color w:val="000000" w:themeColor="text1"/>
-        </w:rPr>
-        <w:t>-films”</w:t>
+        <w:t xml:space="preserve"> “Fco-films”</w:t>
       </w:r>
       <w:r>
         <w:rPr>
@@ -12354,21 +11726,7 @@
         <w:rPr>
           <w:color w:val="000000" w:themeColor="text1"/>
         </w:rPr>
-        <w:t>I am a registered user named “</w:t>
-      </w:r>
-      <w:proofErr w:type="spellStart"/>
-      <w:r>
-        <w:rPr>
-          <w:color w:val="000000" w:themeColor="text1"/>
-        </w:rPr>
-        <w:t>Fco</w:t>
-      </w:r>
-      <w:proofErr w:type="spellEnd"/>
-      <w:r>
-        <w:rPr>
-          <w:color w:val="000000" w:themeColor="text1"/>
-        </w:rPr>
-        <w:t xml:space="preserve">-film” </w:t>
+        <w:t xml:space="preserve">I am a registered user named “Fco-film” </w:t>
       </w:r>
       <w:r>
         <w:rPr>
@@ -12400,21 +11758,7 @@
         <w:rPr>
           <w:color w:val="000000" w:themeColor="text1"/>
         </w:rPr>
-        <w:t>“</w:t>
-      </w:r>
-      <w:proofErr w:type="spellStart"/>
-      <w:r>
-        <w:rPr>
-          <w:color w:val="000000" w:themeColor="text1"/>
-        </w:rPr>
-        <w:t>CarmenM</w:t>
-      </w:r>
-      <w:proofErr w:type="spellEnd"/>
-      <w:r>
-        <w:rPr>
-          <w:color w:val="000000" w:themeColor="text1"/>
-        </w:rPr>
-        <w:t>” comments</w:t>
+        <w:t>“CarmenM” comments</w:t>
       </w:r>
       <w:r>
         <w:rPr>
@@ -12470,21 +11814,7 @@
         <w:rPr>
           <w:color w:val="000000" w:themeColor="text1"/>
         </w:rPr>
-        <w:t xml:space="preserve"> “</w:t>
-      </w:r>
-      <w:proofErr w:type="spellStart"/>
-      <w:r>
-        <w:rPr>
-          <w:color w:val="000000" w:themeColor="text1"/>
-        </w:rPr>
-        <w:t>CarmenC</w:t>
-      </w:r>
-      <w:proofErr w:type="spellEnd"/>
-      <w:r>
-        <w:rPr>
-          <w:color w:val="000000" w:themeColor="text1"/>
-        </w:rPr>
-        <w:t xml:space="preserve"> has posted a comment on your post”</w:t>
+        <w:t xml:space="preserve"> “CarmenC has posted a comment on your post”</w:t>
       </w:r>
       <w:r>
         <w:rPr>
@@ -12582,21 +11912,7 @@
         <w:rPr>
           <w:color w:val="000000" w:themeColor="text1"/>
         </w:rPr>
-        <w:t>I am a registered user named “</w:t>
-      </w:r>
-      <w:proofErr w:type="spellStart"/>
-      <w:r>
-        <w:rPr>
-          <w:color w:val="000000" w:themeColor="text1"/>
-        </w:rPr>
-        <w:t>Fco</w:t>
-      </w:r>
-      <w:proofErr w:type="spellEnd"/>
-      <w:r>
-        <w:rPr>
-          <w:color w:val="000000" w:themeColor="text1"/>
-        </w:rPr>
-        <w:t xml:space="preserve">-film” </w:t>
+        <w:t xml:space="preserve">I am a registered user named “Fco-film” </w:t>
       </w:r>
       <w:r>
         <w:rPr>
@@ -12628,21 +11944,7 @@
         <w:rPr>
           <w:color w:val="000000" w:themeColor="text1"/>
         </w:rPr>
-        <w:t>“</w:t>
-      </w:r>
-      <w:proofErr w:type="spellStart"/>
-      <w:r>
-        <w:rPr>
-          <w:color w:val="000000" w:themeColor="text1"/>
-        </w:rPr>
-        <w:t>CarmenM</w:t>
-      </w:r>
-      <w:proofErr w:type="spellEnd"/>
-      <w:r>
-        <w:rPr>
-          <w:color w:val="000000" w:themeColor="text1"/>
-        </w:rPr>
-        <w:t xml:space="preserve">” </w:t>
+        <w:t xml:space="preserve">“CarmenM” </w:t>
       </w:r>
       <w:r>
         <w:rPr>
@@ -12802,21 +12104,7 @@
         <w:rPr>
           <w:color w:val="000000" w:themeColor="text1"/>
         </w:rPr>
-        <w:t>user named “</w:t>
-      </w:r>
-      <w:proofErr w:type="spellStart"/>
-      <w:r>
-        <w:rPr>
-          <w:color w:val="000000" w:themeColor="text1"/>
-        </w:rPr>
-        <w:t>Fco</w:t>
-      </w:r>
-      <w:proofErr w:type="spellEnd"/>
-      <w:r>
-        <w:rPr>
-          <w:color w:val="000000" w:themeColor="text1"/>
-        </w:rPr>
-        <w:t>-films</w:t>
+        <w:t>user named “Fco-films</w:t>
       </w:r>
       <w:r>
         <w:rPr>
@@ -13022,21 +12310,7 @@
         <w:rPr>
           <w:color w:val="000000" w:themeColor="text1"/>
         </w:rPr>
-        <w:t xml:space="preserve"> “</w:t>
-      </w:r>
-      <w:proofErr w:type="spellStart"/>
-      <w:r>
-        <w:rPr>
-          <w:color w:val="000000" w:themeColor="text1"/>
-        </w:rPr>
-        <w:t>CarmenM</w:t>
-      </w:r>
-      <w:proofErr w:type="spellEnd"/>
-      <w:r>
-        <w:rPr>
-          <w:color w:val="000000" w:themeColor="text1"/>
-        </w:rPr>
-        <w:t>”</w:t>
+        <w:t xml:space="preserve"> “CarmenM”</w:t>
       </w:r>
       <w:r>
         <w:rPr>
@@ -13160,19 +12434,11 @@
         </w:rPr>
         <w:t xml:space="preserve"> about the </w:t>
       </w:r>
-      <w:proofErr w:type="spellStart"/>
-      <w:r>
-        <w:rPr>
-          <w:color w:val="000000" w:themeColor="text1"/>
-        </w:rPr>
-        <w:t>CarmenM´s</w:t>
-      </w:r>
-      <w:proofErr w:type="spellEnd"/>
-      <w:r>
-        <w:rPr>
-          <w:color w:val="000000" w:themeColor="text1"/>
-        </w:rPr>
-        <w:t xml:space="preserve"> approval.</w:t>
+      <w:r>
+        <w:rPr>
+          <w:color w:val="000000" w:themeColor="text1"/>
+        </w:rPr>
+        <w:t>CarmenM´s approval.</w:t>
       </w:r>
     </w:p>
     <w:p>
@@ -13298,21 +12564,7 @@
         <w:rPr>
           <w:color w:val="000000" w:themeColor="text1"/>
         </w:rPr>
-        <w:t xml:space="preserve"> “</w:t>
-      </w:r>
-      <w:proofErr w:type="spellStart"/>
-      <w:r>
-        <w:rPr>
-          <w:color w:val="000000" w:themeColor="text1"/>
-        </w:rPr>
-        <w:t>CarmenM</w:t>
-      </w:r>
-      <w:proofErr w:type="spellEnd"/>
-      <w:r>
-        <w:rPr>
-          <w:color w:val="000000" w:themeColor="text1"/>
-        </w:rPr>
-        <w:t>”</w:t>
+        <w:t xml:space="preserve"> “CarmenM”</w:t>
       </w:r>
       <w:r>
         <w:rPr>
@@ -13436,19 +12688,11 @@
         </w:rPr>
         <w:t xml:space="preserve"> about the </w:t>
       </w:r>
-      <w:proofErr w:type="spellStart"/>
-      <w:r>
-        <w:rPr>
-          <w:color w:val="000000" w:themeColor="text1"/>
-        </w:rPr>
-        <w:t>CarmenM´s</w:t>
-      </w:r>
-      <w:proofErr w:type="spellEnd"/>
-      <w:r>
-        <w:rPr>
-          <w:color w:val="000000" w:themeColor="text1"/>
-        </w:rPr>
-        <w:t xml:space="preserve"> refusal.</w:t>
+      <w:r>
+        <w:rPr>
+          <w:color w:val="000000" w:themeColor="text1"/>
+        </w:rPr>
+        <w:t>CarmenM´s refusal.</w:t>
       </w:r>
     </w:p>
     <w:p>
@@ -13655,21 +12899,7 @@
         <w:rPr>
           <w:color w:val="000000" w:themeColor="text1"/>
         </w:rPr>
-        <w:t xml:space="preserve"> named “</w:t>
-      </w:r>
-      <w:proofErr w:type="spellStart"/>
-      <w:r>
-        <w:rPr>
-          <w:color w:val="000000" w:themeColor="text1"/>
-        </w:rPr>
-        <w:t>CarmenM</w:t>
-      </w:r>
-      <w:proofErr w:type="spellEnd"/>
-      <w:r>
-        <w:rPr>
-          <w:color w:val="000000" w:themeColor="text1"/>
-        </w:rPr>
-        <w:t>”</w:t>
+        <w:t xml:space="preserve"> named “CarmenM”</w:t>
       </w:r>
       <w:r>
         <w:rPr>
@@ -13885,21 +13115,7 @@
         <w:rPr>
           <w:color w:val="000000" w:themeColor="text1"/>
         </w:rPr>
-        <w:t xml:space="preserve"> named “</w:t>
-      </w:r>
-      <w:proofErr w:type="spellStart"/>
-      <w:r>
-        <w:rPr>
-          <w:color w:val="000000" w:themeColor="text1"/>
-        </w:rPr>
-        <w:t>CarmenM</w:t>
-      </w:r>
-      <w:proofErr w:type="spellEnd"/>
-      <w:r>
-        <w:rPr>
-          <w:color w:val="000000" w:themeColor="text1"/>
-        </w:rPr>
-        <w:t>”</w:t>
+        <w:t xml:space="preserve"> named “CarmenM”</w:t>
       </w:r>
       <w:r>
         <w:rPr>
@@ -14115,21 +13331,7 @@
         <w:rPr>
           <w:color w:val="000000" w:themeColor="text1"/>
         </w:rPr>
-        <w:t xml:space="preserve"> named “</w:t>
-      </w:r>
-      <w:proofErr w:type="spellStart"/>
-      <w:r>
-        <w:rPr>
-          <w:color w:val="000000" w:themeColor="text1"/>
-        </w:rPr>
-        <w:t>CarmenM</w:t>
-      </w:r>
-      <w:proofErr w:type="spellEnd"/>
-      <w:r>
-        <w:rPr>
-          <w:color w:val="000000" w:themeColor="text1"/>
-        </w:rPr>
-        <w:t>”</w:t>
+        <w:t xml:space="preserve"> named “CarmenM”</w:t>
       </w:r>
       <w:r>
         <w:rPr>
@@ -14698,21 +13900,7 @@
         <w:rPr>
           <w:color w:val="000000" w:themeColor="text1"/>
         </w:rPr>
-        <w:t>named “</w:t>
-      </w:r>
-      <w:proofErr w:type="spellStart"/>
-      <w:r>
-        <w:rPr>
-          <w:color w:val="000000" w:themeColor="text1"/>
-        </w:rPr>
-        <w:t>Fco</w:t>
-      </w:r>
-      <w:proofErr w:type="spellEnd"/>
-      <w:r>
-        <w:rPr>
-          <w:color w:val="000000" w:themeColor="text1"/>
-        </w:rPr>
-        <w:t xml:space="preserve">-films” </w:t>
+        <w:t xml:space="preserve">named “Fco-films” </w:t>
       </w:r>
       <w:r>
         <w:rPr>
@@ -14931,21 +14119,7 @@
         <w:rPr>
           <w:color w:val="000000" w:themeColor="text1"/>
         </w:rPr>
-        <w:t>named “</w:t>
-      </w:r>
-      <w:proofErr w:type="spellStart"/>
-      <w:r>
-        <w:rPr>
-          <w:color w:val="000000" w:themeColor="text1"/>
-        </w:rPr>
-        <w:t>Fco</w:t>
-      </w:r>
-      <w:proofErr w:type="spellEnd"/>
-      <w:r>
-        <w:rPr>
-          <w:color w:val="000000" w:themeColor="text1"/>
-        </w:rPr>
-        <w:t xml:space="preserve">-films” </w:t>
+        <w:t xml:space="preserve">named “Fco-films” </w:t>
       </w:r>
       <w:r>
         <w:rPr>
@@ -14965,21 +14139,7 @@
         <w:rPr>
           <w:color w:val="000000" w:themeColor="text1"/>
         </w:rPr>
-        <w:t xml:space="preserve"> update my account name to “</w:t>
-      </w:r>
-      <w:proofErr w:type="spellStart"/>
-      <w:r>
-        <w:rPr>
-          <w:color w:val="000000" w:themeColor="text1"/>
-        </w:rPr>
-        <w:t>Fco</w:t>
-      </w:r>
-      <w:proofErr w:type="spellEnd"/>
-      <w:r>
-        <w:rPr>
-          <w:color w:val="000000" w:themeColor="text1"/>
-        </w:rPr>
-        <w:t xml:space="preserve">-Trash” </w:t>
+        <w:t xml:space="preserve"> update my account name to “Fco-Trash” </w:t>
       </w:r>
       <w:r>
         <w:rPr>
@@ -15168,21 +14328,7 @@
         <w:rPr>
           <w:color w:val="000000" w:themeColor="text1"/>
         </w:rPr>
-        <w:t>named “</w:t>
-      </w:r>
-      <w:proofErr w:type="spellStart"/>
-      <w:r>
-        <w:rPr>
-          <w:color w:val="000000" w:themeColor="text1"/>
-        </w:rPr>
-        <w:t>Fco</w:t>
-      </w:r>
-      <w:proofErr w:type="spellEnd"/>
-      <w:r>
-        <w:rPr>
-          <w:color w:val="000000" w:themeColor="text1"/>
-        </w:rPr>
-        <w:t xml:space="preserve">-films” </w:t>
+        <w:t xml:space="preserve">named “Fco-films” </w:t>
       </w:r>
       <w:r>
         <w:rPr>
@@ -15202,21 +14348,7 @@
         <w:rPr>
           <w:color w:val="000000" w:themeColor="text1"/>
         </w:rPr>
-        <w:t xml:space="preserve"> update my account name to “</w:t>
-      </w:r>
-      <w:proofErr w:type="spellStart"/>
-      <w:r>
-        <w:rPr>
-          <w:color w:val="000000" w:themeColor="text1"/>
-        </w:rPr>
-        <w:t>Fco</w:t>
-      </w:r>
-      <w:proofErr w:type="spellEnd"/>
-      <w:r>
-        <w:rPr>
-          <w:color w:val="000000" w:themeColor="text1"/>
-        </w:rPr>
-        <w:t xml:space="preserve">-Trash” </w:t>
+        <w:t xml:space="preserve"> update my account name to “Fco-Trash” </w:t>
       </w:r>
       <w:r>
         <w:rPr>
@@ -15405,21 +14537,7 @@
         <w:rPr>
           <w:color w:val="000000" w:themeColor="text1"/>
         </w:rPr>
-        <w:t>named “</w:t>
-      </w:r>
-      <w:proofErr w:type="spellStart"/>
-      <w:r>
-        <w:rPr>
-          <w:color w:val="000000" w:themeColor="text1"/>
-        </w:rPr>
-        <w:t>Fco</w:t>
-      </w:r>
-      <w:proofErr w:type="spellEnd"/>
-      <w:r>
-        <w:rPr>
-          <w:color w:val="000000" w:themeColor="text1"/>
-        </w:rPr>
-        <w:t xml:space="preserve">-films” </w:t>
+        <w:t xml:space="preserve">named “Fco-films” </w:t>
       </w:r>
       <w:r>
         <w:rPr>
@@ -15694,21 +14812,7 @@
         <w:rPr>
           <w:color w:val="000000" w:themeColor="text1"/>
         </w:rPr>
-        <w:t>named “</w:t>
-      </w:r>
-      <w:proofErr w:type="spellStart"/>
-      <w:r>
-        <w:rPr>
-          <w:color w:val="000000" w:themeColor="text1"/>
-        </w:rPr>
-        <w:t>Fco</w:t>
-      </w:r>
-      <w:proofErr w:type="spellEnd"/>
-      <w:r>
-        <w:rPr>
-          <w:color w:val="000000" w:themeColor="text1"/>
-        </w:rPr>
-        <w:t xml:space="preserve">-films” </w:t>
+        <w:t xml:space="preserve">named “Fco-films” </w:t>
       </w:r>
       <w:r>
         <w:rPr>
@@ -15946,13 +15050,8 @@
       </w:pPr>
       <w:r>
         <w:lastRenderedPageBreak/>
-        <w:t xml:space="preserve">User stories </w:t>
-      </w:r>
-      <w:proofErr w:type="spellStart"/>
-      <w:r>
-        <w:t>mockups</w:t>
-      </w:r>
-      <w:proofErr w:type="spellEnd"/>
+        <w:t>User stories mockups</w:t>
+      </w:r>
     </w:p>
     <w:p/>
     <w:p>
@@ -16499,16 +15598,16 @@
         </w:rPr>
         <w:lastRenderedPageBreak/>
         <w:drawing>
-          <wp:anchor distT="0" distB="0" distL="114300" distR="114300" simplePos="0" relativeHeight="251666432" behindDoc="0" locked="0" layoutInCell="1" allowOverlap="1" wp14:anchorId="5D41958D" wp14:editId="2534A588">
+          <wp:anchor distT="0" distB="0" distL="114300" distR="114300" simplePos="0" relativeHeight="251666432" behindDoc="0" locked="0" layoutInCell="1" allowOverlap="1" wp14:anchorId="5D41958D" wp14:editId="0ABEF41B">
             <wp:simplePos x="0" y="0"/>
             <wp:positionH relativeFrom="margin">
               <wp:align>center</wp:align>
             </wp:positionH>
             <wp:positionV relativeFrom="paragraph">
-              <wp:posOffset>249750</wp:posOffset>
+              <wp:posOffset>285750</wp:posOffset>
             </wp:positionV>
-            <wp:extent cx="7006590" cy="8510905"/>
-            <wp:effectExtent l="0" t="0" r="3810" b="4445"/>
+            <wp:extent cx="6666230" cy="8143875"/>
+            <wp:effectExtent l="0" t="0" r="1270" b="9525"/>
             <wp:wrapTopAndBottom/>
             <wp:docPr id="9" name="Imagen 9"/>
             <wp:cNvGraphicFramePr>
@@ -16518,7 +15617,7 @@
               <a:graphicData uri="http://schemas.openxmlformats.org/drawingml/2006/picture">
                 <pic:pic xmlns:pic="http://schemas.openxmlformats.org/drawingml/2006/picture">
                   <pic:nvPicPr>
-                    <pic:cNvPr id="1" name=""/>
+                    <pic:cNvPr id="9" name="Imagen 9"/>
                     <pic:cNvPicPr/>
                   </pic:nvPicPr>
                   <pic:blipFill rotWithShape="1">
@@ -16529,13 +15628,13 @@
                         </a:ext>
                       </a:extLst>
                     </a:blip>
-                    <a:srcRect l="21968" t="12131" r="41052" b="8027"/>
+                    <a:srcRect l="31131" t="12085" r="32028" b="7912"/>
                     <a:stretch/>
                   </pic:blipFill>
                   <pic:spPr bwMode="auto">
                     <a:xfrm>
                       <a:off x="0" y="0"/>
-                      <a:ext cx="7006590" cy="8510905"/>
+                      <a:ext cx="6666230" cy="8143875"/>
                     </a:xfrm>
                     <a:prstGeom prst="rect">
                       <a:avLst/>
@@ -16572,6 +15671,13 @@
     <w:p/>
     <w:p>
       <w:r>
+        <w:lastRenderedPageBreak/>
+        <w:br w:type="page"/>
+      </w:r>
+    </w:p>
+    <w:p>
+      <w:r>
+        <w:lastRenderedPageBreak/>
         <w:t>Edit short film – Associated with user stories H7, H14</w:t>
       </w:r>
     </w:p>
@@ -16867,7 +15973,6 @@
     <w:p/>
     <w:p>
       <w:r>
-        <w:lastRenderedPageBreak/>
         <w:t>Search short film – Associated with user stories H11</w:t>
       </w:r>
     </w:p>
@@ -16877,6 +15982,7 @@
         <w:rPr>
           <w:noProof/>
         </w:rPr>
+        <w:lastRenderedPageBreak/>
         <w:drawing>
           <wp:inline distT="0" distB="0" distL="0" distR="0" wp14:anchorId="7F753BD3" wp14:editId="39330281">
             <wp:extent cx="5727700" cy="4274185"/>
@@ -16938,7 +16044,6 @@
     <w:p/>
     <w:p>
       <w:r>
-        <w:lastRenderedPageBreak/>
         <w:t>List favourite short films – Associated with user stories H15</w:t>
       </w:r>
     </w:p>
@@ -16948,6 +16053,7 @@
         <w:rPr>
           <w:noProof/>
         </w:rPr>
+        <w:lastRenderedPageBreak/>
         <w:drawing>
           <wp:inline distT="0" distB="0" distL="0" distR="0" wp14:anchorId="24A10261" wp14:editId="5C0E860F">
             <wp:extent cx="5727700" cy="4310380"/>
@@ -17474,7 +16580,6 @@
                 <w:lang w:val="es-ES"/>
               </w:rPr>
             </w:pPr>
-            <w:proofErr w:type="spellStart"/>
             <w:r>
               <w:rPr>
                 <w:b/>
@@ -17485,7 +16590,6 @@
               </w:rPr>
               <w:t>Type</w:t>
             </w:r>
-            <w:proofErr w:type="spellEnd"/>
           </w:p>
         </w:tc>
         <w:tc>
@@ -17504,7 +16608,6 @@
                 <w:lang w:val="es-ES"/>
               </w:rPr>
             </w:pPr>
-            <w:proofErr w:type="spellStart"/>
             <w:r>
               <w:rPr>
                 <w:b/>
@@ -17515,7 +16618,6 @@
               </w:rPr>
               <w:t>Element</w:t>
             </w:r>
-            <w:proofErr w:type="spellEnd"/>
           </w:p>
         </w:tc>
         <w:tc>
@@ -17534,7 +16636,6 @@
                 <w:lang w:val="es-ES"/>
               </w:rPr>
             </w:pPr>
-            <w:proofErr w:type="spellStart"/>
             <w:r>
               <w:rPr>
                 <w:b/>
@@ -17545,7 +16646,6 @@
               </w:rPr>
               <w:t>Assignment</w:t>
             </w:r>
-            <w:proofErr w:type="spellEnd"/>
           </w:p>
         </w:tc>
         <w:tc>
@@ -17592,7 +16692,6 @@
                 <w:lang w:val="es-ES"/>
               </w:rPr>
             </w:pPr>
-            <w:proofErr w:type="spellStart"/>
             <w:r>
               <w:rPr>
                 <w:i/>
@@ -17601,7 +16700,6 @@
               </w:rPr>
               <w:t>Document</w:t>
             </w:r>
-            <w:proofErr w:type="spellEnd"/>
           </w:p>
         </w:tc>
         <w:tc>
@@ -17624,18 +16722,8 @@
                 <w:iCs/>
                 <w:lang w:val="es-ES"/>
               </w:rPr>
-              <w:t xml:space="preserve">General </w:t>
-            </w:r>
-            <w:proofErr w:type="spellStart"/>
-            <w:r>
-              <w:rPr>
-                <w:i/>
-                <w:iCs/>
-                <w:lang w:val="es-ES"/>
-              </w:rPr>
-              <w:t>description</w:t>
-            </w:r>
-            <w:proofErr w:type="spellEnd"/>
+              <w:t>General description</w:t>
+            </w:r>
           </w:p>
         </w:tc>
         <w:tc>
@@ -17658,18 +16746,8 @@
                 <w:iCs/>
                 <w:lang w:val="es-ES"/>
               </w:rPr>
-              <w:t xml:space="preserve">Guillermo </w:t>
-            </w:r>
-            <w:proofErr w:type="spellStart"/>
-            <w:r>
-              <w:rPr>
-                <w:i/>
-                <w:iCs/>
-                <w:lang w:val="es-ES"/>
-              </w:rPr>
-              <w:t>Diz</w:t>
-            </w:r>
-            <w:proofErr w:type="spellEnd"/>
+              <w:t>Guillermo Diz</w:t>
+            </w:r>
           </w:p>
           <w:p>
             <w:pPr>
@@ -17766,7 +16844,6 @@
                 <w:lang w:val="es-ES"/>
               </w:rPr>
             </w:pPr>
-            <w:proofErr w:type="spellStart"/>
             <w:r>
               <w:rPr>
                 <w:i/>
@@ -17775,7 +16852,6 @@
               </w:rPr>
               <w:t>Document</w:t>
             </w:r>
-            <w:proofErr w:type="spellEnd"/>
           </w:p>
         </w:tc>
         <w:tc>
@@ -17792,34 +16868,14 @@
                 <w:lang w:val="es-ES"/>
               </w:rPr>
             </w:pPr>
-            <w:proofErr w:type="spellStart"/>
-            <w:r>
-              <w:rPr>
-                <w:i/>
-                <w:iCs/>
-                <w:lang w:val="es-ES"/>
-              </w:rPr>
-              <w:t>User</w:t>
-            </w:r>
-            <w:proofErr w:type="spellEnd"/>
-            <w:r>
-              <w:rPr>
-                <w:i/>
-                <w:iCs/>
-                <w:lang w:val="es-ES"/>
-              </w:rPr>
-              <w:t xml:space="preserve"> </w:t>
-            </w:r>
-            <w:proofErr w:type="spellStart"/>
-            <w:r>
-              <w:rPr>
-                <w:i/>
-                <w:iCs/>
-                <w:lang w:val="es-ES"/>
-              </w:rPr>
-              <w:t>stories</w:t>
-            </w:r>
-            <w:proofErr w:type="spellEnd"/>
+            <w:r>
+              <w:rPr>
+                <w:i/>
+                <w:iCs/>
+                <w:lang w:val="es-ES"/>
+              </w:rPr>
+              <w:t>User stories</w:t>
+            </w:r>
           </w:p>
         </w:tc>
         <w:tc>
@@ -17842,18 +16898,8 @@
                 <w:iCs/>
                 <w:lang w:val="es-ES"/>
               </w:rPr>
-              <w:t xml:space="preserve">Guillermo </w:t>
-            </w:r>
-            <w:proofErr w:type="spellStart"/>
-            <w:r>
-              <w:rPr>
-                <w:i/>
-                <w:iCs/>
-                <w:lang w:val="es-ES"/>
-              </w:rPr>
-              <w:t>Diz</w:t>
-            </w:r>
-            <w:proofErr w:type="spellEnd"/>
+              <w:t>Guillermo Diz</w:t>
+            </w:r>
           </w:p>
           <w:p>
             <w:pPr>
@@ -17956,18 +17002,8 @@
                 <w:iCs/>
                 <w:lang w:val="es-ES"/>
               </w:rPr>
-              <w:t xml:space="preserve">Data </w:t>
-            </w:r>
-            <w:proofErr w:type="spellStart"/>
-            <w:r>
-              <w:rPr>
-                <w:i/>
-                <w:iCs/>
-                <w:lang w:val="es-ES"/>
-              </w:rPr>
-              <w:t>model</w:t>
-            </w:r>
-            <w:proofErr w:type="spellEnd"/>
+              <w:t>Data model</w:t>
+            </w:r>
           </w:p>
         </w:tc>
         <w:tc>
@@ -17984,34 +17020,14 @@
                 <w:lang w:val="es-ES"/>
               </w:rPr>
             </w:pPr>
-            <w:proofErr w:type="spellStart"/>
-            <w:r>
-              <w:rPr>
-                <w:i/>
-                <w:iCs/>
-                <w:lang w:val="es-ES"/>
-              </w:rPr>
-              <w:t>Class</w:t>
-            </w:r>
-            <w:proofErr w:type="spellEnd"/>
-            <w:r>
-              <w:rPr>
-                <w:i/>
-                <w:iCs/>
-                <w:lang w:val="es-ES"/>
-              </w:rPr>
-              <w:t xml:space="preserve"> </w:t>
-            </w:r>
-            <w:proofErr w:type="spellStart"/>
-            <w:r>
-              <w:rPr>
-                <w:i/>
-                <w:iCs/>
-                <w:lang w:val="es-ES"/>
-              </w:rPr>
-              <w:t>diagram</w:t>
-            </w:r>
-            <w:proofErr w:type="spellEnd"/>
+            <w:r>
+              <w:rPr>
+                <w:i/>
+                <w:iCs/>
+                <w:lang w:val="es-ES"/>
+              </w:rPr>
+              <w:t>Class diagram</w:t>
+            </w:r>
           </w:p>
         </w:tc>
         <w:tc>
@@ -18034,18 +17050,8 @@
                 <w:iCs/>
                 <w:lang w:val="es-ES"/>
               </w:rPr>
-              <w:t xml:space="preserve">Guillermo </w:t>
-            </w:r>
-            <w:proofErr w:type="spellStart"/>
-            <w:r>
-              <w:rPr>
-                <w:i/>
-                <w:iCs/>
-                <w:lang w:val="es-ES"/>
-              </w:rPr>
-              <w:t>Diz</w:t>
-            </w:r>
-            <w:proofErr w:type="spellEnd"/>
+              <w:t>Guillermo Diz</w:t>
+            </w:r>
           </w:p>
           <w:p>
             <w:pPr>
@@ -18148,18 +17154,8 @@
                 <w:iCs/>
                 <w:lang w:val="es-ES"/>
               </w:rPr>
-              <w:t xml:space="preserve">Data </w:t>
-            </w:r>
-            <w:proofErr w:type="spellStart"/>
-            <w:r>
-              <w:rPr>
-                <w:i/>
-                <w:iCs/>
-                <w:lang w:val="es-ES"/>
-              </w:rPr>
-              <w:t>model</w:t>
-            </w:r>
-            <w:proofErr w:type="spellEnd"/>
+              <w:t>Data model</w:t>
+            </w:r>
           </w:p>
         </w:tc>
         <w:tc>
@@ -18206,18 +17202,8 @@
                 <w:iCs/>
                 <w:lang w:val="es-ES"/>
               </w:rPr>
-              <w:t xml:space="preserve">Guillermo </w:t>
-            </w:r>
-            <w:proofErr w:type="spellStart"/>
-            <w:r>
-              <w:rPr>
-                <w:i/>
-                <w:iCs/>
-                <w:lang w:val="es-ES"/>
-              </w:rPr>
-              <w:t>Diz</w:t>
-            </w:r>
-            <w:proofErr w:type="spellEnd"/>
+              <w:t>Guillermo Diz</w:t>
+            </w:r>
           </w:p>
           <w:p>
             <w:pPr>
@@ -18278,7 +17264,6 @@
                 <w:lang w:val="es-ES"/>
               </w:rPr>
             </w:pPr>
-            <w:proofErr w:type="spellStart"/>
             <w:r>
               <w:rPr>
                 <w:i/>
@@ -18287,7 +17272,6 @@
               </w:rPr>
               <w:t>Document</w:t>
             </w:r>
-            <w:proofErr w:type="spellEnd"/>
           </w:p>
         </w:tc>
         <w:tc>
@@ -18414,7 +17398,6 @@
                 <w:lang w:val="es-ES"/>
               </w:rPr>
             </w:pPr>
-            <w:proofErr w:type="spellStart"/>
             <w:r>
               <w:rPr>
                 <w:i/>
@@ -18423,7 +17406,6 @@
               </w:rPr>
               <w:t>Backend</w:t>
             </w:r>
-            <w:proofErr w:type="spellEnd"/>
           </w:p>
         </w:tc>
         <w:tc>
@@ -18440,23 +17422,13 @@
                 <w:lang w:val="es-ES"/>
               </w:rPr>
             </w:pPr>
-            <w:proofErr w:type="spellStart"/>
-            <w:r>
-              <w:rPr>
-                <w:i/>
-                <w:iCs/>
-                <w:lang w:val="es-ES"/>
-              </w:rPr>
-              <w:t>Environment</w:t>
-            </w:r>
-            <w:proofErr w:type="spellEnd"/>
-            <w:r>
-              <w:rPr>
-                <w:i/>
-                <w:iCs/>
-                <w:lang w:val="es-ES"/>
-              </w:rPr>
-              <w:t xml:space="preserve"> set-up</w:t>
+            <w:r>
+              <w:rPr>
+                <w:i/>
+                <w:iCs/>
+                <w:lang w:val="es-ES"/>
+              </w:rPr>
+              <w:t>Environment set-up</w:t>
             </w:r>
           </w:p>
         </w:tc>
@@ -18480,18 +17452,8 @@
                 <w:iCs/>
                 <w:lang w:val="es-ES"/>
               </w:rPr>
-              <w:t xml:space="preserve">Guillermo </w:t>
-            </w:r>
-            <w:proofErr w:type="spellStart"/>
-            <w:r>
-              <w:rPr>
-                <w:i/>
-                <w:iCs/>
-                <w:lang w:val="es-ES"/>
-              </w:rPr>
-              <w:t>Diz</w:t>
-            </w:r>
-            <w:proofErr w:type="spellEnd"/>
+              <w:t>Guillermo Diz</w:t>
+            </w:r>
           </w:p>
         </w:tc>
         <w:tc>
@@ -18534,7 +17496,6 @@
                 <w:lang w:val="es-ES"/>
               </w:rPr>
             </w:pPr>
-            <w:proofErr w:type="spellStart"/>
             <w:r>
               <w:rPr>
                 <w:i/>
@@ -18543,7 +17504,6 @@
               </w:rPr>
               <w:t>Frontend</w:t>
             </w:r>
-            <w:proofErr w:type="spellEnd"/>
           </w:p>
         </w:tc>
         <w:tc>
@@ -18560,23 +17520,13 @@
                 <w:lang w:val="es-ES"/>
               </w:rPr>
             </w:pPr>
-            <w:proofErr w:type="spellStart"/>
-            <w:r>
-              <w:rPr>
-                <w:i/>
-                <w:iCs/>
-                <w:lang w:val="es-ES"/>
-              </w:rPr>
-              <w:t>Environment</w:t>
-            </w:r>
-            <w:proofErr w:type="spellEnd"/>
-            <w:r>
-              <w:rPr>
-                <w:i/>
-                <w:iCs/>
-                <w:lang w:val="es-ES"/>
-              </w:rPr>
-              <w:t xml:space="preserve"> set-up</w:t>
+            <w:r>
+              <w:rPr>
+                <w:i/>
+                <w:iCs/>
+                <w:lang w:val="es-ES"/>
+              </w:rPr>
+              <w:t>Environment set-up</w:t>
             </w:r>
           </w:p>
         </w:tc>
@@ -18644,34 +17594,14 @@
                 <w:lang w:val="es-ES"/>
               </w:rPr>
             </w:pPr>
-            <w:proofErr w:type="spellStart"/>
-            <w:r>
-              <w:rPr>
-                <w:i/>
-                <w:iCs/>
-                <w:lang w:val="es-ES"/>
-              </w:rPr>
-              <w:t>Backend</w:t>
-            </w:r>
-            <w:proofErr w:type="spellEnd"/>
-            <w:r>
-              <w:rPr>
-                <w:i/>
-                <w:iCs/>
-                <w:lang w:val="es-ES"/>
-              </w:rPr>
-              <w:t xml:space="preserve"> - </w:t>
-            </w:r>
-            <w:proofErr w:type="spellStart"/>
-            <w:r>
-              <w:rPr>
-                <w:i/>
-                <w:iCs/>
-                <w:lang w:val="es-ES"/>
-              </w:rPr>
-              <w:t>entity</w:t>
-            </w:r>
-            <w:proofErr w:type="spellEnd"/>
+            <w:r>
+              <w:rPr>
+                <w:i/>
+                <w:iCs/>
+                <w:lang w:val="es-ES"/>
+              </w:rPr>
+              <w:t>Backend - entity</w:t>
+            </w:r>
           </w:p>
         </w:tc>
         <w:tc>
@@ -18688,7 +17618,6 @@
                 <w:lang w:val="es-ES"/>
               </w:rPr>
             </w:pPr>
-            <w:proofErr w:type="spellStart"/>
             <w:r>
               <w:rPr>
                 <w:i/>
@@ -18697,7 +17626,6 @@
               </w:rPr>
               <w:t>ShortFilm</w:t>
             </w:r>
-            <w:proofErr w:type="spellEnd"/>
           </w:p>
         </w:tc>
         <w:tc>
@@ -18720,18 +17648,8 @@
                 <w:iCs/>
                 <w:lang w:val="es-ES"/>
               </w:rPr>
-              <w:t xml:space="preserve">Guillermo </w:t>
-            </w:r>
-            <w:proofErr w:type="spellStart"/>
-            <w:r>
-              <w:rPr>
-                <w:i/>
-                <w:iCs/>
-                <w:lang w:val="es-ES"/>
-              </w:rPr>
-              <w:t>Diz</w:t>
-            </w:r>
-            <w:proofErr w:type="spellEnd"/>
+              <w:t>Guillermo Diz</w:t>
+            </w:r>
             <w:r>
               <w:rPr>
                 <w:i/>
@@ -18783,7 +17701,6 @@
                 <w:lang w:val="es-ES"/>
               </w:rPr>
             </w:pPr>
-            <w:proofErr w:type="spellStart"/>
             <w:r>
               <w:rPr>
                 <w:i/>
@@ -18792,7 +17709,6 @@
               </w:rPr>
               <w:t>Document</w:t>
             </w:r>
-            <w:proofErr w:type="spellEnd"/>
           </w:p>
         </w:tc>
         <w:tc>
@@ -18809,7 +17725,6 @@
                 <w:lang w:val="es-ES"/>
               </w:rPr>
             </w:pPr>
-            <w:proofErr w:type="spellStart"/>
             <w:r>
               <w:rPr>
                 <w:i/>
@@ -18818,7 +17733,6 @@
               </w:rPr>
               <w:t>Reviewing</w:t>
             </w:r>
-            <w:proofErr w:type="spellEnd"/>
           </w:p>
         </w:tc>
         <w:tc>
@@ -18841,18 +17755,8 @@
                 <w:iCs/>
                 <w:lang w:val="es-ES"/>
               </w:rPr>
-              <w:t xml:space="preserve">Guillermo </w:t>
-            </w:r>
-            <w:proofErr w:type="spellStart"/>
-            <w:r>
-              <w:rPr>
-                <w:i/>
-                <w:iCs/>
-                <w:lang w:val="es-ES"/>
-              </w:rPr>
-              <w:t>Diz</w:t>
-            </w:r>
-            <w:proofErr w:type="spellEnd"/>
+              <w:t>Guillermo Diz</w:t>
+            </w:r>
             <w:r>
               <w:rPr>
                 <w:i/>
@@ -18927,7 +17831,6 @@
                 <w:iCs/>
               </w:rPr>
             </w:pPr>
-            <w:proofErr w:type="spellStart"/>
             <w:r>
               <w:rPr>
                 <w:i/>
@@ -18936,7 +17839,6 @@
               </w:rPr>
               <w:t>Document</w:t>
             </w:r>
-            <w:proofErr w:type="spellEnd"/>
           </w:p>
         </w:tc>
         <w:tc>
@@ -18952,23 +17854,13 @@
                 <w:iCs/>
               </w:rPr>
             </w:pPr>
-            <w:proofErr w:type="spellStart"/>
-            <w:r>
-              <w:rPr>
-                <w:i/>
-                <w:iCs/>
-                <w:lang w:val="es-ES"/>
-              </w:rPr>
-              <w:t>User</w:t>
-            </w:r>
-            <w:proofErr w:type="spellEnd"/>
-            <w:r>
-              <w:rPr>
-                <w:i/>
-                <w:iCs/>
-                <w:lang w:val="es-ES"/>
-              </w:rPr>
-              <w:t xml:space="preserve"> cases</w:t>
+            <w:r>
+              <w:rPr>
+                <w:i/>
+                <w:iCs/>
+                <w:lang w:val="es-ES"/>
+              </w:rPr>
+              <w:t>User cases</w:t>
             </w:r>
           </w:p>
         </w:tc>
@@ -19050,7 +17942,6 @@
                 <w:iCs/>
               </w:rPr>
             </w:pPr>
-            <w:proofErr w:type="spellStart"/>
             <w:r>
               <w:rPr>
                 <w:i/>
@@ -19058,7 +17949,6 @@
               </w:rPr>
               <w:t>Mockup</w:t>
             </w:r>
-            <w:proofErr w:type="spellEnd"/>
           </w:p>
         </w:tc>
         <w:tc>
@@ -19115,17 +18005,8 @@
                 <w:i/>
                 <w:iCs/>
               </w:rPr>
-              <w:t xml:space="preserve">Guillermo </w:t>
-            </w:r>
-            <w:proofErr w:type="spellStart"/>
-            <w:r>
-              <w:rPr>
-                <w:i/>
-                <w:iCs/>
-              </w:rPr>
-              <w:t>Diz</w:t>
-            </w:r>
-            <w:proofErr w:type="spellEnd"/>
+              <w:t>Guillermo Diz</w:t>
+            </w:r>
             <w:r>
               <w:rPr>
                 <w:i/>
@@ -19341,18 +18222,8 @@
                 <w:iCs/>
                 <w:lang w:val="es-ES"/>
               </w:rPr>
-              <w:t xml:space="preserve">Guillermo </w:t>
-            </w:r>
-            <w:proofErr w:type="spellStart"/>
-            <w:r>
-              <w:rPr>
-                <w:i/>
-                <w:iCs/>
-                <w:lang w:val="es-ES"/>
-              </w:rPr>
-              <w:t>Diz</w:t>
-            </w:r>
-            <w:proofErr w:type="spellEnd"/>
+              <w:t>Guillermo Diz</w:t>
+            </w:r>
             <w:r>
               <w:rPr>
                 <w:i/>
@@ -19535,7 +18406,6 @@
                 <w:iCs/>
               </w:rPr>
             </w:pPr>
-            <w:proofErr w:type="spellStart"/>
             <w:r>
               <w:rPr>
                 <w:i/>
@@ -19543,7 +18413,6 @@
               </w:rPr>
               <w:t>ShortFilm</w:t>
             </w:r>
-            <w:proofErr w:type="spellEnd"/>
           </w:p>
         </w:tc>
         <w:tc>
@@ -19566,18 +18435,8 @@
                 <w:iCs/>
                 <w:lang w:val="es-ES"/>
               </w:rPr>
-              <w:t xml:space="preserve">Guillermo </w:t>
-            </w:r>
-            <w:proofErr w:type="spellStart"/>
-            <w:r>
-              <w:rPr>
-                <w:i/>
-                <w:iCs/>
-                <w:lang w:val="es-ES"/>
-              </w:rPr>
-              <w:t>Diz</w:t>
-            </w:r>
-            <w:proofErr w:type="spellEnd"/>
+              <w:t>Guillermo Diz</w:t>
+            </w:r>
             <w:r>
               <w:rPr>
                 <w:i/>
@@ -19789,18 +18648,8 @@
                 <w:iCs/>
                 <w:lang w:val="es-ES"/>
               </w:rPr>
-              <w:t xml:space="preserve">Guillermo </w:t>
-            </w:r>
-            <w:proofErr w:type="spellStart"/>
-            <w:r>
-              <w:rPr>
-                <w:i/>
-                <w:iCs/>
-                <w:lang w:val="es-ES"/>
-              </w:rPr>
-              <w:t>Diz</w:t>
-            </w:r>
-            <w:proofErr w:type="spellEnd"/>
+              <w:t>Guillermo Diz</w:t>
+            </w:r>
             <w:r>
               <w:rPr>
                 <w:i/>
@@ -20013,18 +18862,8 @@
                 <w:iCs/>
                 <w:lang w:val="es-ES"/>
               </w:rPr>
-              <w:t xml:space="preserve">Guillermo </w:t>
-            </w:r>
-            <w:proofErr w:type="spellStart"/>
-            <w:r>
-              <w:rPr>
-                <w:i/>
-                <w:iCs/>
-                <w:lang w:val="es-ES"/>
-              </w:rPr>
-              <w:t>Diz</w:t>
-            </w:r>
-            <w:proofErr w:type="spellEnd"/>
+              <w:t>Guillermo Diz</w:t>
+            </w:r>
             <w:r>
               <w:rPr>
                 <w:i/>
@@ -20207,7 +19046,6 @@
                 <w:iCs/>
               </w:rPr>
             </w:pPr>
-            <w:proofErr w:type="spellStart"/>
             <w:r>
               <w:rPr>
                 <w:i/>
@@ -20215,7 +19053,6 @@
               </w:rPr>
               <w:t>PrivacyRequest</w:t>
             </w:r>
-            <w:proofErr w:type="spellEnd"/>
           </w:p>
         </w:tc>
         <w:tc>
@@ -20238,18 +19075,8 @@
                 <w:iCs/>
                 <w:lang w:val="es-ES"/>
               </w:rPr>
-              <w:t xml:space="preserve">Guillermo </w:t>
-            </w:r>
-            <w:proofErr w:type="spellStart"/>
-            <w:r>
-              <w:rPr>
-                <w:i/>
-                <w:iCs/>
-                <w:lang w:val="es-ES"/>
-              </w:rPr>
-              <w:t>Diz</w:t>
-            </w:r>
-            <w:proofErr w:type="spellEnd"/>
+              <w:t>Guillermo Diz</w:t>
+            </w:r>
             <w:r>
               <w:rPr>
                 <w:i/>
@@ -20461,18 +19288,8 @@
                 <w:iCs/>
                 <w:lang w:val="es-ES"/>
               </w:rPr>
-              <w:t xml:space="preserve">Guillermo </w:t>
-            </w:r>
-            <w:proofErr w:type="spellStart"/>
-            <w:r>
-              <w:rPr>
-                <w:i/>
-                <w:iCs/>
-                <w:lang w:val="es-ES"/>
-              </w:rPr>
-              <w:t>Diz</w:t>
-            </w:r>
-            <w:proofErr w:type="spellEnd"/>
+              <w:t>Guillermo Diz</w:t>
+            </w:r>
             <w:r>
               <w:rPr>
                 <w:i/>
@@ -20684,18 +19501,8 @@
                 <w:iCs/>
                 <w:lang w:val="es-ES"/>
               </w:rPr>
-              <w:t xml:space="preserve">Guillermo </w:t>
-            </w:r>
-            <w:proofErr w:type="spellStart"/>
-            <w:r>
-              <w:rPr>
-                <w:i/>
-                <w:iCs/>
-                <w:lang w:val="es-ES"/>
-              </w:rPr>
-              <w:t>Diz</w:t>
-            </w:r>
-            <w:proofErr w:type="spellEnd"/>
+              <w:t>Guillermo Diz</w:t>
+            </w:r>
             <w:r>
               <w:rPr>
                 <w:i/>
@@ -20907,18 +19714,8 @@
                 <w:iCs/>
                 <w:lang w:val="es-ES"/>
               </w:rPr>
-              <w:t xml:space="preserve">Guillermo </w:t>
-            </w:r>
-            <w:proofErr w:type="spellStart"/>
-            <w:r>
-              <w:rPr>
-                <w:i/>
-                <w:iCs/>
-                <w:lang w:val="es-ES"/>
-              </w:rPr>
-              <w:t>Diz</w:t>
-            </w:r>
-            <w:proofErr w:type="spellEnd"/>
+              <w:t>Guillermo Diz</w:t>
+            </w:r>
             <w:r>
               <w:rPr>
                 <w:i/>
@@ -21130,18 +19927,8 @@
                 <w:iCs/>
                 <w:lang w:val="es-ES"/>
               </w:rPr>
-              <w:t xml:space="preserve">Guillermo </w:t>
-            </w:r>
-            <w:proofErr w:type="spellStart"/>
-            <w:r>
-              <w:rPr>
-                <w:i/>
-                <w:iCs/>
-                <w:lang w:val="es-ES"/>
-              </w:rPr>
-              <w:t>Diz</w:t>
-            </w:r>
-            <w:proofErr w:type="spellEnd"/>
+              <w:t>Guillermo Diz</w:t>
+            </w:r>
             <w:r>
               <w:rPr>
                 <w:i/>
@@ -21353,18 +20140,8 @@
                 <w:iCs/>
                 <w:lang w:val="es-ES"/>
               </w:rPr>
-              <w:t xml:space="preserve">Guillermo </w:t>
-            </w:r>
-            <w:proofErr w:type="spellStart"/>
-            <w:r>
-              <w:rPr>
-                <w:i/>
-                <w:iCs/>
-                <w:lang w:val="es-ES"/>
-              </w:rPr>
-              <w:t>Diz</w:t>
-            </w:r>
-            <w:proofErr w:type="spellEnd"/>
+              <w:t>Guillermo Diz</w:t>
+            </w:r>
             <w:r>
               <w:rPr>
                 <w:i/>
@@ -21576,18 +20353,8 @@
                 <w:iCs/>
                 <w:lang w:val="es-ES"/>
               </w:rPr>
-              <w:t xml:space="preserve">Guillermo </w:t>
-            </w:r>
-            <w:proofErr w:type="spellStart"/>
-            <w:r>
-              <w:rPr>
-                <w:i/>
-                <w:iCs/>
-                <w:lang w:val="es-ES"/>
-              </w:rPr>
-              <w:t>Diz</w:t>
-            </w:r>
-            <w:proofErr w:type="spellEnd"/>
+              <w:t>Guillermo Diz</w:t>
+            </w:r>
             <w:r>
               <w:rPr>
                 <w:i/>
@@ -21799,18 +20566,8 @@
                 <w:iCs/>
                 <w:lang w:val="es-ES"/>
               </w:rPr>
-              <w:t xml:space="preserve">Guillermo </w:t>
-            </w:r>
-            <w:proofErr w:type="spellStart"/>
-            <w:r>
-              <w:rPr>
-                <w:i/>
-                <w:iCs/>
-                <w:lang w:val="es-ES"/>
-              </w:rPr>
-              <w:t>Diz</w:t>
-            </w:r>
-            <w:proofErr w:type="spellEnd"/>
+              <w:t>Guillermo Diz</w:t>
+            </w:r>
             <w:r>
               <w:rPr>
                 <w:i/>
@@ -22022,18 +20779,8 @@
                 <w:iCs/>
                 <w:lang w:val="es-ES"/>
               </w:rPr>
-              <w:t xml:space="preserve">Guillermo </w:t>
-            </w:r>
-            <w:proofErr w:type="spellStart"/>
-            <w:r>
-              <w:rPr>
-                <w:i/>
-                <w:iCs/>
-                <w:lang w:val="es-ES"/>
-              </w:rPr>
-              <w:t>Diz</w:t>
-            </w:r>
-            <w:proofErr w:type="spellEnd"/>
+              <w:t>Guillermo Diz</w:t>
+            </w:r>
             <w:r>
               <w:rPr>
                 <w:i/>
@@ -22245,18 +20992,8 @@
                 <w:iCs/>
                 <w:lang w:val="es-ES"/>
               </w:rPr>
-              <w:t xml:space="preserve">Guillermo </w:t>
-            </w:r>
-            <w:proofErr w:type="spellStart"/>
-            <w:r>
-              <w:rPr>
-                <w:i/>
-                <w:iCs/>
-                <w:lang w:val="es-ES"/>
-              </w:rPr>
-              <w:t>Diz</w:t>
-            </w:r>
-            <w:proofErr w:type="spellEnd"/>
+              <w:t>Guillermo Diz</w:t>
+            </w:r>
             <w:r>
               <w:rPr>
                 <w:i/>
@@ -22469,18 +21206,8 @@
                 <w:iCs/>
                 <w:lang w:val="es-ES"/>
               </w:rPr>
-              <w:t xml:space="preserve">Guillermo </w:t>
-            </w:r>
-            <w:proofErr w:type="spellStart"/>
-            <w:r>
-              <w:rPr>
-                <w:i/>
-                <w:iCs/>
-                <w:lang w:val="es-ES"/>
-              </w:rPr>
-              <w:t>Diz</w:t>
-            </w:r>
-            <w:proofErr w:type="spellEnd"/>
+              <w:t>Guillermo Diz</w:t>
+            </w:r>
             <w:r>
               <w:rPr>
                 <w:i/>
@@ -22692,18 +21419,8 @@
                 <w:iCs/>
                 <w:lang w:val="es-ES"/>
               </w:rPr>
-              <w:t xml:space="preserve">Guillermo </w:t>
-            </w:r>
-            <w:proofErr w:type="spellStart"/>
-            <w:r>
-              <w:rPr>
-                <w:i/>
-                <w:iCs/>
-                <w:lang w:val="es-ES"/>
-              </w:rPr>
-              <w:t>Diz</w:t>
-            </w:r>
-            <w:proofErr w:type="spellEnd"/>
+              <w:t>Guillermo Diz</w:t>
+            </w:r>
             <w:r>
               <w:rPr>
                 <w:i/>
@@ -22915,18 +21632,8 @@
                 <w:iCs/>
                 <w:lang w:val="es-ES"/>
               </w:rPr>
-              <w:t xml:space="preserve">Guillermo </w:t>
-            </w:r>
-            <w:proofErr w:type="spellStart"/>
-            <w:r>
-              <w:rPr>
-                <w:i/>
-                <w:iCs/>
-                <w:lang w:val="es-ES"/>
-              </w:rPr>
-              <w:t>Diz</w:t>
-            </w:r>
-            <w:proofErr w:type="spellEnd"/>
+              <w:t>Guillermo Diz</w:t>
+            </w:r>
             <w:r>
               <w:rPr>
                 <w:i/>
@@ -23138,18 +21845,8 @@
                 <w:iCs/>
                 <w:lang w:val="es-ES"/>
               </w:rPr>
-              <w:t xml:space="preserve">Guillermo </w:t>
-            </w:r>
-            <w:proofErr w:type="spellStart"/>
-            <w:r>
-              <w:rPr>
-                <w:i/>
-                <w:iCs/>
-                <w:lang w:val="es-ES"/>
-              </w:rPr>
-              <w:t>Diz</w:t>
-            </w:r>
-            <w:proofErr w:type="spellEnd"/>
+              <w:t>Guillermo Diz</w:t>
+            </w:r>
           </w:p>
           <w:p>
             <w:pPr>
@@ -23297,18 +21994,8 @@
                 <w:iCs/>
                 <w:lang w:val="es-ES"/>
               </w:rPr>
-              <w:t xml:space="preserve">Guillermo </w:t>
-            </w:r>
-            <w:proofErr w:type="spellStart"/>
-            <w:r>
-              <w:rPr>
-                <w:i/>
-                <w:iCs/>
-                <w:lang w:val="es-ES"/>
-              </w:rPr>
-              <w:t>Diz</w:t>
-            </w:r>
-            <w:proofErr w:type="spellEnd"/>
+              <w:t>Guillermo Diz</w:t>
+            </w:r>
             <w:r>
               <w:rPr>
                 <w:i/>
@@ -23519,18 +22206,8 @@
                 <w:iCs/>
                 <w:lang w:val="es-ES"/>
               </w:rPr>
-              <w:t xml:space="preserve">Guillermo </w:t>
-            </w:r>
-            <w:proofErr w:type="spellStart"/>
-            <w:r>
-              <w:rPr>
-                <w:i/>
-                <w:iCs/>
-                <w:lang w:val="es-ES"/>
-              </w:rPr>
-              <w:t>Diz</w:t>
-            </w:r>
-            <w:proofErr w:type="spellEnd"/>
+              <w:t>Guillermo Diz</w:t>
+            </w:r>
             <w:r>
               <w:rPr>
                 <w:i/>
@@ -23741,18 +22418,8 @@
                 <w:iCs/>
                 <w:lang w:val="es-ES"/>
               </w:rPr>
-              <w:t xml:space="preserve">Guillermo </w:t>
-            </w:r>
-            <w:proofErr w:type="spellStart"/>
-            <w:r>
-              <w:rPr>
-                <w:i/>
-                <w:iCs/>
-                <w:lang w:val="es-ES"/>
-              </w:rPr>
-              <w:t>Diz</w:t>
-            </w:r>
-            <w:proofErr w:type="spellEnd"/>
+              <w:t>Guillermo Diz</w:t>
+            </w:r>
             <w:r>
               <w:rPr>
                 <w:i/>
@@ -23963,18 +22630,8 @@
                 <w:iCs/>
                 <w:lang w:val="es-ES"/>
               </w:rPr>
-              <w:t xml:space="preserve">Guillermo </w:t>
-            </w:r>
-            <w:proofErr w:type="spellStart"/>
-            <w:r>
-              <w:rPr>
-                <w:i/>
-                <w:iCs/>
-                <w:lang w:val="es-ES"/>
-              </w:rPr>
-              <w:t>Diz</w:t>
-            </w:r>
-            <w:proofErr w:type="spellEnd"/>
+              <w:t>Guillermo Diz</w:t>
+            </w:r>
             <w:r>
               <w:rPr>
                 <w:i/>
@@ -24185,18 +22842,8 @@
                 <w:iCs/>
                 <w:lang w:val="es-ES"/>
               </w:rPr>
-              <w:t xml:space="preserve">Guillermo </w:t>
-            </w:r>
-            <w:proofErr w:type="spellStart"/>
-            <w:r>
-              <w:rPr>
-                <w:i/>
-                <w:iCs/>
-                <w:lang w:val="es-ES"/>
-              </w:rPr>
-              <w:t>Diz</w:t>
-            </w:r>
-            <w:proofErr w:type="spellEnd"/>
+              <w:t>Guillermo Diz</w:t>
+            </w:r>
             <w:r>
               <w:rPr>
                 <w:i/>
@@ -24407,18 +23054,8 @@
                 <w:iCs/>
                 <w:lang w:val="es-ES"/>
               </w:rPr>
-              <w:t xml:space="preserve">Guillermo </w:t>
-            </w:r>
-            <w:proofErr w:type="spellStart"/>
-            <w:r>
-              <w:rPr>
-                <w:i/>
-                <w:iCs/>
-                <w:lang w:val="es-ES"/>
-              </w:rPr>
-              <w:t>Diz</w:t>
-            </w:r>
-            <w:proofErr w:type="spellEnd"/>
+              <w:t>Guillermo Diz</w:t>
+            </w:r>
             <w:r>
               <w:rPr>
                 <w:i/>
@@ -24629,18 +23266,8 @@
                 <w:iCs/>
                 <w:lang w:val="es-ES"/>
               </w:rPr>
-              <w:t xml:space="preserve">Guillermo </w:t>
-            </w:r>
-            <w:proofErr w:type="spellStart"/>
-            <w:r>
-              <w:rPr>
-                <w:i/>
-                <w:iCs/>
-                <w:lang w:val="es-ES"/>
-              </w:rPr>
-              <w:t>Diz</w:t>
-            </w:r>
-            <w:proofErr w:type="spellEnd"/>
+              <w:t>Guillermo Diz</w:t>
+            </w:r>
             <w:r>
               <w:rPr>
                 <w:i/>
@@ -24851,18 +23478,8 @@
                 <w:iCs/>
                 <w:lang w:val="es-ES"/>
               </w:rPr>
-              <w:t xml:space="preserve">Guillermo </w:t>
-            </w:r>
-            <w:proofErr w:type="spellStart"/>
-            <w:r>
-              <w:rPr>
-                <w:i/>
-                <w:iCs/>
-                <w:lang w:val="es-ES"/>
-              </w:rPr>
-              <w:t>Diz</w:t>
-            </w:r>
-            <w:proofErr w:type="spellEnd"/>
+              <w:t>Guillermo Diz</w:t>
+            </w:r>
             <w:r>
               <w:rPr>
                 <w:i/>
@@ -25074,18 +23691,8 @@
                 <w:iCs/>
                 <w:lang w:val="es-ES"/>
               </w:rPr>
-              <w:t xml:space="preserve">Guillermo </w:t>
-            </w:r>
-            <w:proofErr w:type="spellStart"/>
-            <w:r>
-              <w:rPr>
-                <w:i/>
-                <w:iCs/>
-                <w:lang w:val="es-ES"/>
-              </w:rPr>
-              <w:t>Diz</w:t>
-            </w:r>
-            <w:proofErr w:type="spellEnd"/>
+              <w:t>Guillermo Diz</w:t>
+            </w:r>
             <w:r>
               <w:rPr>
                 <w:i/>
@@ -25296,18 +23903,8 @@
                 <w:iCs/>
                 <w:lang w:val="es-ES"/>
               </w:rPr>
-              <w:t xml:space="preserve">Guillermo </w:t>
-            </w:r>
-            <w:proofErr w:type="spellStart"/>
-            <w:r>
-              <w:rPr>
-                <w:i/>
-                <w:iCs/>
-                <w:lang w:val="es-ES"/>
-              </w:rPr>
-              <w:t>Diz</w:t>
-            </w:r>
-            <w:proofErr w:type="spellEnd"/>
+              <w:t>Guillermo Diz</w:t>
+            </w:r>
             <w:r>
               <w:rPr>
                 <w:i/>
@@ -25518,18 +24115,8 @@
                 <w:iCs/>
                 <w:lang w:val="es-ES"/>
               </w:rPr>
-              <w:t xml:space="preserve">Guillermo </w:t>
-            </w:r>
-            <w:proofErr w:type="spellStart"/>
-            <w:r>
-              <w:rPr>
-                <w:i/>
-                <w:iCs/>
-                <w:lang w:val="es-ES"/>
-              </w:rPr>
-              <w:t>Diz</w:t>
-            </w:r>
-            <w:proofErr w:type="spellEnd"/>
+              <w:t>Guillermo Diz</w:t>
+            </w:r>
             <w:r>
               <w:rPr>
                 <w:i/>
@@ -25667,7 +24254,7 @@
                 <w:i/>
                 <w:iCs/>
               </w:rPr>
-              <w:t>3</w:t>
+              <w:t>4</w:t>
             </w:r>
           </w:p>
         </w:tc>
@@ -25740,18 +24327,8 @@
                 <w:iCs/>
                 <w:lang w:val="es-ES"/>
               </w:rPr>
-              <w:t xml:space="preserve">Guillermo </w:t>
-            </w:r>
-            <w:proofErr w:type="spellStart"/>
-            <w:r>
-              <w:rPr>
-                <w:i/>
-                <w:iCs/>
-                <w:lang w:val="es-ES"/>
-              </w:rPr>
-              <w:t>Diz</w:t>
-            </w:r>
-            <w:proofErr w:type="spellEnd"/>
+              <w:t>Guillermo Diz</w:t>
+            </w:r>
             <w:r>
               <w:rPr>
                 <w:i/>
@@ -25781,7 +24358,7 @@
                 <w:i/>
                 <w:iCs/>
               </w:rPr>
-              <w:t>3</w:t>
+              <w:t>4</w:t>
             </w:r>
           </w:p>
         </w:tc>
@@ -25889,7 +24466,7 @@
                 <w:i/>
                 <w:iCs/>
               </w:rPr>
-              <w:t>3</w:t>
+              <w:t>4</w:t>
             </w:r>
           </w:p>
         </w:tc>
@@ -25962,18 +24539,8 @@
                 <w:iCs/>
                 <w:lang w:val="es-ES"/>
               </w:rPr>
-              <w:t xml:space="preserve">Guillermo </w:t>
-            </w:r>
-            <w:proofErr w:type="spellStart"/>
-            <w:r>
-              <w:rPr>
-                <w:i/>
-                <w:iCs/>
-                <w:lang w:val="es-ES"/>
-              </w:rPr>
-              <w:t>Diz</w:t>
-            </w:r>
-            <w:proofErr w:type="spellEnd"/>
+              <w:t>Guillermo Diz</w:t>
+            </w:r>
             <w:r>
               <w:rPr>
                 <w:i/>
@@ -26003,7 +24570,7 @@
                 <w:i/>
                 <w:iCs/>
               </w:rPr>
-              <w:t>3</w:t>
+              <w:t>4</w:t>
             </w:r>
           </w:p>
         </w:tc>
@@ -26111,7 +24678,7 @@
                 <w:i/>
                 <w:iCs/>
               </w:rPr>
-              <w:t>3</w:t>
+              <w:t>4</w:t>
             </w:r>
           </w:p>
         </w:tc>
@@ -26184,18 +24751,8 @@
                 <w:iCs/>
                 <w:lang w:val="es-ES"/>
               </w:rPr>
-              <w:t xml:space="preserve">Guillermo </w:t>
-            </w:r>
-            <w:proofErr w:type="spellStart"/>
-            <w:r>
-              <w:rPr>
-                <w:i/>
-                <w:iCs/>
-                <w:lang w:val="es-ES"/>
-              </w:rPr>
-              <w:t>Diz</w:t>
-            </w:r>
-            <w:proofErr w:type="spellEnd"/>
+              <w:t>Guillermo Diz</w:t>
+            </w:r>
             <w:r>
               <w:rPr>
                 <w:i/>
@@ -26225,7 +24782,7 @@
                 <w:i/>
                 <w:iCs/>
               </w:rPr>
-              <w:t>3</w:t>
+              <w:t>4</w:t>
             </w:r>
           </w:p>
         </w:tc>
@@ -26333,7 +24890,7 @@
                 <w:i/>
                 <w:iCs/>
               </w:rPr>
-              <w:t>3</w:t>
+              <w:t>4</w:t>
             </w:r>
           </w:p>
         </w:tc>
@@ -26406,18 +24963,8 @@
                 <w:iCs/>
                 <w:lang w:val="es-ES"/>
               </w:rPr>
-              <w:t xml:space="preserve">Guillermo </w:t>
-            </w:r>
-            <w:proofErr w:type="spellStart"/>
-            <w:r>
-              <w:rPr>
-                <w:i/>
-                <w:iCs/>
-                <w:lang w:val="es-ES"/>
-              </w:rPr>
-              <w:t>Diz</w:t>
-            </w:r>
-            <w:proofErr w:type="spellEnd"/>
+              <w:t>Guillermo Diz</w:t>
+            </w:r>
             <w:r>
               <w:rPr>
                 <w:i/>
@@ -26447,7 +24994,7 @@
                 <w:i/>
                 <w:iCs/>
               </w:rPr>
-              <w:t>3</w:t>
+              <w:t>4</w:t>
             </w:r>
           </w:p>
         </w:tc>
@@ -26555,7 +25102,7 @@
                 <w:i/>
                 <w:iCs/>
               </w:rPr>
-              <w:t>3</w:t>
+              <w:t>4</w:t>
             </w:r>
           </w:p>
         </w:tc>
@@ -26628,18 +25175,8 @@
                 <w:iCs/>
                 <w:lang w:val="es-ES"/>
               </w:rPr>
-              <w:t xml:space="preserve">Guillermo </w:t>
-            </w:r>
-            <w:proofErr w:type="spellStart"/>
-            <w:r>
-              <w:rPr>
-                <w:i/>
-                <w:iCs/>
-                <w:lang w:val="es-ES"/>
-              </w:rPr>
-              <w:t>Diz</w:t>
-            </w:r>
-            <w:proofErr w:type="spellEnd"/>
+              <w:t>Guillermo Diz</w:t>
+            </w:r>
             <w:r>
               <w:rPr>
                 <w:i/>
@@ -26669,7 +25206,7 @@
                 <w:i/>
                 <w:iCs/>
               </w:rPr>
-              <w:t>3</w:t>
+              <w:t>4</w:t>
             </w:r>
           </w:p>
         </w:tc>
@@ -26777,7 +25314,7 @@
                 <w:i/>
                 <w:iCs/>
               </w:rPr>
-              <w:t>3</w:t>
+              <w:t>4</w:t>
             </w:r>
           </w:p>
         </w:tc>
@@ -26850,18 +25387,8 @@
                 <w:iCs/>
                 <w:lang w:val="es-ES"/>
               </w:rPr>
-              <w:t xml:space="preserve">Guillermo </w:t>
-            </w:r>
-            <w:proofErr w:type="spellStart"/>
-            <w:r>
-              <w:rPr>
-                <w:i/>
-                <w:iCs/>
-                <w:lang w:val="es-ES"/>
-              </w:rPr>
-              <w:t>Diz</w:t>
-            </w:r>
-            <w:proofErr w:type="spellEnd"/>
+              <w:t>Guillermo Diz</w:t>
+            </w:r>
             <w:r>
               <w:rPr>
                 <w:i/>
@@ -26891,7 +25418,7 @@
                 <w:i/>
                 <w:iCs/>
               </w:rPr>
-              <w:t>3</w:t>
+              <w:t>4</w:t>
             </w:r>
           </w:p>
         </w:tc>
@@ -26999,7 +25526,7 @@
                 <w:i/>
                 <w:iCs/>
               </w:rPr>
-              <w:t>3</w:t>
+              <w:t>4</w:t>
             </w:r>
           </w:p>
         </w:tc>
@@ -27072,18 +25599,8 @@
                 <w:iCs/>
                 <w:lang w:val="es-ES"/>
               </w:rPr>
-              <w:t xml:space="preserve">Guillermo </w:t>
-            </w:r>
-            <w:proofErr w:type="spellStart"/>
-            <w:r>
-              <w:rPr>
-                <w:i/>
-                <w:iCs/>
-                <w:lang w:val="es-ES"/>
-              </w:rPr>
-              <w:t>Diz</w:t>
-            </w:r>
-            <w:proofErr w:type="spellEnd"/>
+              <w:t>Guillermo Diz</w:t>
+            </w:r>
             <w:r>
               <w:rPr>
                 <w:i/>
@@ -27113,7 +25630,7 @@
                 <w:i/>
                 <w:iCs/>
               </w:rPr>
-              <w:t>3</w:t>
+              <w:t>4</w:t>
             </w:r>
           </w:p>
         </w:tc>
@@ -27221,7 +25738,7 @@
                 <w:i/>
                 <w:iCs/>
               </w:rPr>
-              <w:t>3</w:t>
+              <w:t>4</w:t>
             </w:r>
           </w:p>
         </w:tc>
@@ -27293,18 +25810,8 @@
                 <w:iCs/>
                 <w:lang w:val="es-ES"/>
               </w:rPr>
-              <w:t xml:space="preserve">Guillermo </w:t>
-            </w:r>
-            <w:proofErr w:type="spellStart"/>
-            <w:r>
-              <w:rPr>
-                <w:i/>
-                <w:iCs/>
-                <w:lang w:val="es-ES"/>
-              </w:rPr>
-              <w:t>Diz</w:t>
-            </w:r>
-            <w:proofErr w:type="spellEnd"/>
+              <w:t>Guillermo Diz</w:t>
+            </w:r>
             <w:r>
               <w:rPr>
                 <w:i/>
@@ -27334,7 +25841,7 @@
                 <w:i/>
                 <w:iCs/>
               </w:rPr>
-              <w:t>3</w:t>
+              <w:t>4</w:t>
             </w:r>
           </w:p>
         </w:tc>
@@ -27426,18 +25933,8 @@
                 <w:iCs/>
                 <w:lang w:val="es-ES"/>
               </w:rPr>
-              <w:t xml:space="preserve">Guillermo </w:t>
-            </w:r>
-            <w:proofErr w:type="spellStart"/>
-            <w:r>
-              <w:rPr>
-                <w:i/>
-                <w:iCs/>
-                <w:lang w:val="es-ES"/>
-              </w:rPr>
-              <w:t>Diz</w:t>
-            </w:r>
-            <w:proofErr w:type="spellEnd"/>
+              <w:t>Guillermo Diz</w:t>
+            </w:r>
           </w:p>
           <w:p>
             <w:pPr>
@@ -27511,7 +26008,7 @@
                 <w:i/>
                 <w:iCs/>
               </w:rPr>
-              <w:t>3</w:t>
+              <w:t>4</w:t>
             </w:r>
           </w:p>
         </w:tc>
@@ -29954,7 +28451,6 @@
           <w:lang w:val="es-ES"/>
         </w:rPr>
       </w:pPr>
-      <w:proofErr w:type="spellStart"/>
       <w:r>
         <w:rPr>
           <w:lang w:val="es-ES"/>
@@ -29962,7 +28458,6 @@
         <w:lastRenderedPageBreak/>
         <w:t>Metrics</w:t>
       </w:r>
-      <w:proofErr w:type="spellEnd"/>
     </w:p>
     <w:p>
       <w:pPr>
@@ -30124,7 +28619,6 @@
                 <w:lang w:val="es-ES"/>
               </w:rPr>
             </w:pPr>
-            <w:proofErr w:type="spellStart"/>
             <w:r>
               <w:rPr>
                 <w:rFonts w:ascii="Calibri" w:hAnsi="Calibri" w:cs="Calibri"/>
@@ -30134,7 +28628,6 @@
               </w:rPr>
               <w:t>Relations</w:t>
             </w:r>
-            <w:proofErr w:type="spellEnd"/>
             <w:r>
               <w:rPr>
                 <w:rFonts w:ascii="Calibri" w:hAnsi="Calibri" w:cs="Calibri"/>
@@ -30192,39 +28685,8 @@
                 <w:bCs/>
                 <w:lang w:val="es-ES"/>
               </w:rPr>
-              <w:t>N-</w:t>
-            </w:r>
-            <w:proofErr w:type="spellStart"/>
-            <w:r>
-              <w:rPr>
-                <w:rFonts w:ascii="Calibri" w:hAnsi="Calibri" w:cs="Calibri"/>
-                <w:b/>
-                <w:bCs/>
-                <w:lang w:val="es-ES"/>
-              </w:rPr>
-              <w:t>to</w:t>
-            </w:r>
-            <w:proofErr w:type="spellEnd"/>
-            <w:r>
-              <w:rPr>
-                <w:rFonts w:ascii="Calibri" w:hAnsi="Calibri" w:cs="Calibri"/>
-                <w:b/>
-                <w:bCs/>
-                <w:lang w:val="es-ES"/>
-              </w:rPr>
-              <w:t xml:space="preserve">-N </w:t>
-            </w:r>
-            <w:proofErr w:type="spellStart"/>
-            <w:r>
-              <w:rPr>
-                <w:rFonts w:ascii="Calibri" w:hAnsi="Calibri" w:cs="Calibri"/>
-                <w:b/>
-                <w:bCs/>
-                <w:lang w:val="es-ES"/>
-              </w:rPr>
-              <w:t>relations</w:t>
-            </w:r>
-            <w:proofErr w:type="spellEnd"/>
+              <w:t>N-to-N relations</w:t>
+            </w:r>
           </w:p>
         </w:tc>
         <w:tc>
@@ -30273,19 +28735,8 @@
                 <w:bCs/>
                 <w:lang w:val="es-ES"/>
               </w:rPr>
-              <w:t xml:space="preserve">Simple </w:t>
-            </w:r>
-            <w:proofErr w:type="spellStart"/>
-            <w:r>
-              <w:rPr>
-                <w:rFonts w:ascii="Calibri" w:hAnsi="Calibri" w:cs="Calibri"/>
-                <w:b/>
-                <w:bCs/>
-                <w:lang w:val="es-ES"/>
-              </w:rPr>
-              <w:t>constraints</w:t>
-            </w:r>
-            <w:proofErr w:type="spellEnd"/>
+              <w:t>Simple constraints</w:t>
+            </w:r>
           </w:p>
         </w:tc>
         <w:tc>
@@ -30395,39 +28846,8 @@
                 <w:bCs/>
                 <w:lang w:val="es-ES"/>
               </w:rPr>
-              <w:t xml:space="preserve">Total </w:t>
-            </w:r>
-            <w:proofErr w:type="spellStart"/>
-            <w:r>
-              <w:rPr>
-                <w:rFonts w:ascii="Calibri" w:hAnsi="Calibri" w:cs="Calibri"/>
-                <w:b/>
-                <w:bCs/>
-                <w:lang w:val="es-ES"/>
-              </w:rPr>
-              <w:t>user</w:t>
-            </w:r>
-            <w:proofErr w:type="spellEnd"/>
-            <w:r>
-              <w:rPr>
-                <w:rFonts w:ascii="Calibri" w:hAnsi="Calibri" w:cs="Calibri"/>
-                <w:b/>
-                <w:bCs/>
-                <w:lang w:val="es-ES"/>
-              </w:rPr>
-              <w:t xml:space="preserve"> </w:t>
-            </w:r>
-            <w:proofErr w:type="spellStart"/>
-            <w:r>
-              <w:rPr>
-                <w:rFonts w:ascii="Calibri" w:hAnsi="Calibri" w:cs="Calibri"/>
-                <w:b/>
-                <w:bCs/>
-                <w:lang w:val="es-ES"/>
-              </w:rPr>
-              <w:t>stories</w:t>
-            </w:r>
-            <w:proofErr w:type="spellEnd"/>
+              <w:t>Total user stories</w:t>
+            </w:r>
           </w:p>
         </w:tc>
         <w:tc>
@@ -32914,6 +31334,15 @@
 </file>
 
 <file path=customXml/item1.xml><?xml version="1.0" encoding="utf-8"?>
+<?mso-contentType ?>
+<FormTemplates xmlns="http://schemas.microsoft.com/sharepoint/v3/contenttype/forms">
+  <Display>DocumentLibraryForm</Display>
+  <Edit>DocumentLibraryForm</Edit>
+  <New>DocumentLibraryForm</New>
+</FormTemplates>
+</file>
+
+<file path=customXml/item2.xml><?xml version="1.0" encoding="utf-8"?>
 <ct:contentTypeSchema xmlns:ct="http://schemas.microsoft.com/office/2006/metadata/contentType" xmlns:ma="http://schemas.microsoft.com/office/2006/metadata/properties/metaAttributes" ct:_="" ma:_="" ma:contentTypeName="Document" ma:contentTypeID="0x01010031BC642E4B20824EA6078B1C39E23625" ma:contentTypeVersion="8" ma:contentTypeDescription="Create a new document." ma:contentTypeScope="" ma:versionID="8f2da6048770eb402859662e65ff9920">
   <xsd:schema xmlns:xsd="http://www.w3.org/2001/XMLSchema" xmlns:xs="http://www.w3.org/2001/XMLSchema" xmlns:p="http://schemas.microsoft.com/office/2006/metadata/properties" xmlns:ns2="2ac9901a-f2b7-4a00-b8a6-a48c20084dcb" targetNamespace="http://schemas.microsoft.com/office/2006/metadata/properties" ma:root="true" ma:fieldsID="6eedc1dcfb2b0674ebc3db7702cd7e1f" ns2:_="">
     <xsd:import namespace="2ac9901a-f2b7-4a00-b8a6-a48c20084dcb"/>
@@ -33085,26 +31514,25 @@
 </ct:contentTypeSchema>
 </file>
 
-<file path=customXml/item2.xml><?xml version="1.0" encoding="utf-8"?>
+<file path=customXml/item3.xml><?xml version="1.0" encoding="utf-8"?>
 <b:Sources xmlns:b="http://schemas.openxmlformats.org/officeDocument/2006/bibliography" xmlns="http://schemas.openxmlformats.org/officeDocument/2006/bibliography" SelectedStyle="\APASixthEditionOfficeOnline.xsl" StyleName="APA" Version="6"/>
 </file>
 
-<file path=customXml/item3.xml><?xml version="1.0" encoding="utf-8"?>
+<file path=customXml/item4.xml><?xml version="1.0" encoding="utf-8"?>
 <p:properties xmlns:p="http://schemas.microsoft.com/office/2006/metadata/properties" xmlns:xsi="http://www.w3.org/2001/XMLSchema-instance" xmlns:pc="http://schemas.microsoft.com/office/infopath/2007/PartnerControls">
   <documentManagement/>
 </p:properties>
 </file>
 
-<file path=customXml/item4.xml><?xml version="1.0" encoding="utf-8"?>
-<?mso-contentType ?>
-<FormTemplates xmlns="http://schemas.microsoft.com/sharepoint/v3/contenttype/forms">
-  <Display>DocumentLibraryForm</Display>
-  <Edit>DocumentLibraryForm</Edit>
-  <New>DocumentLibraryForm</New>
-</FormTemplates>
+<file path=customXml/itemProps1.xml><?xml version="1.0" encoding="utf-8"?>
+<ds:datastoreItem xmlns:ds="http://schemas.openxmlformats.org/officeDocument/2006/customXml" ds:itemID="{065F5E07-5487-4F28-90FD-A0F9578686E4}">
+  <ds:schemaRefs>
+    <ds:schemaRef ds:uri="http://schemas.microsoft.com/sharepoint/v3/contenttype/forms"/>
+  </ds:schemaRefs>
+</ds:datastoreItem>
 </file>
 
-<file path=customXml/itemProps1.xml><?xml version="1.0" encoding="utf-8"?>
+<file path=customXml/itemProps2.xml><?xml version="1.0" encoding="utf-8"?>
 <ds:datastoreItem xmlns:ds="http://schemas.openxmlformats.org/officeDocument/2006/customXml" ds:itemID="{20956F2B-7214-46B7-AF98-0BE11AA7E7E9}">
   <ds:schemaRefs>
     <ds:schemaRef ds:uri="http://schemas.microsoft.com/office/2006/metadata/contentType"/>
@@ -33122,7 +31550,7 @@
 </ds:datastoreItem>
 </file>
 
-<file path=customXml/itemProps2.xml><?xml version="1.0" encoding="utf-8"?>
+<file path=customXml/itemProps3.xml><?xml version="1.0" encoding="utf-8"?>
 <ds:datastoreItem xmlns:ds="http://schemas.openxmlformats.org/officeDocument/2006/customXml" ds:itemID="{C1A1BFD3-0FCF-4544-9082-D8B57C3F9964}">
   <ds:schemaRefs>
     <ds:schemaRef ds:uri="http://schemas.openxmlformats.org/officeDocument/2006/bibliography"/>
@@ -33130,19 +31558,11 @@
 </ds:datastoreItem>
 </file>
 
-<file path=customXml/itemProps3.xml><?xml version="1.0" encoding="utf-8"?>
+<file path=customXml/itemProps4.xml><?xml version="1.0" encoding="utf-8"?>
 <ds:datastoreItem xmlns:ds="http://schemas.openxmlformats.org/officeDocument/2006/customXml" ds:itemID="{05AD0F2C-FF07-4655-B2F6-3CB46C47939A}">
   <ds:schemaRefs>
     <ds:schemaRef ds:uri="http://schemas.microsoft.com/office/2006/metadata/properties"/>
     <ds:schemaRef ds:uri="http://schemas.microsoft.com/office/infopath/2007/PartnerControls"/>
   </ds:schemaRefs>
 </ds:datastoreItem>
-</file>
-
-<file path=customXml/itemProps4.xml><?xml version="1.0" encoding="utf-8"?>
-<ds:datastoreItem xmlns:ds="http://schemas.openxmlformats.org/officeDocument/2006/customXml" ds:itemID="{065F5E07-5487-4F28-90FD-A0F9578686E4}">
-  <ds:schemaRefs>
-    <ds:schemaRef ds:uri="http://schemas.microsoft.com/sharepoint/v3/contenttype/forms"/>
-  </ds:schemaRefs>
-</ds:datastoreItem>
 </file>
--- a/doc/Standby Project.docx
+++ b/doc/Standby Project.docx
@@ -226,8 +226,18 @@
           <w:color w:val="222222"/>
           <w:shd w:val="clear" w:color="auto" w:fill="FFFFFF"/>
         </w:rPr>
-        <w:t>Bogdan, George Laurentiu</w:t>
-      </w:r>
+        <w:t xml:space="preserve">Bogdan, George </w:t>
+      </w:r>
+      <w:proofErr w:type="spellStart"/>
+      <w:r>
+        <w:rPr>
+          <w:rFonts w:cstheme="minorHAnsi"/>
+          <w:color w:val="222222"/>
+          <w:shd w:val="clear" w:color="auto" w:fill="FFFFFF"/>
+        </w:rPr>
+        <w:t>Laurentiu</w:t>
+      </w:r>
+      <w:proofErr w:type="spellEnd"/>
     </w:p>
     <w:p>
       <w:pPr>
@@ -241,12 +251,14 @@
           <w:lang w:val="es-ES"/>
         </w:rPr>
       </w:pPr>
+      <w:proofErr w:type="spellStart"/>
       <w:r>
         <w:rPr>
           <w:rFonts w:cstheme="minorHAnsi"/>
         </w:rPr>
         <w:t>Diz</w:t>
       </w:r>
+      <w:proofErr w:type="spellEnd"/>
       <w:r>
         <w:rPr>
           <w:rFonts w:cstheme="minorHAnsi"/>
@@ -324,6 +336,7 @@
           <w:lang w:val="es-ES"/>
         </w:rPr>
       </w:pPr>
+      <w:proofErr w:type="spellStart"/>
       <w:r>
         <w:rPr>
           <w:rStyle w:val="Ttulo1Car"/>
@@ -331,6 +344,7 @@
         </w:rPr>
         <w:t>Professor</w:t>
       </w:r>
+      <w:proofErr w:type="spellEnd"/>
       <w:r>
         <w:rPr>
           <w:rStyle w:val="Ttulo1Car"/>
@@ -414,6 +428,7 @@
           <w:lang w:val="es-ES"/>
         </w:rPr>
       </w:pPr>
+      <w:proofErr w:type="spellStart"/>
       <w:r>
         <w:rPr>
           <w:lang w:val="es-ES"/>
@@ -430,7 +445,14 @@
         <w:rPr>
           <w:lang w:val="es-ES"/>
         </w:rPr>
-        <w:t xml:space="preserve">n </w:t>
+        <w:t>n</w:t>
+      </w:r>
+      <w:proofErr w:type="spellEnd"/>
+      <w:r>
+        <w:rPr>
+          <w:lang w:val="es-ES"/>
+        </w:rPr>
+        <w:t xml:space="preserve"> </w:t>
       </w:r>
       <w:r>
         <w:t>1</w:t>
@@ -486,6 +508,7 @@
           <w:lang w:val="es-ES"/>
         </w:rPr>
       </w:pPr>
+      <w:proofErr w:type="spellStart"/>
       <w:r>
         <w:rPr>
           <w:lang w:val="es-ES"/>
@@ -493,6 +516,7 @@
         <w:lastRenderedPageBreak/>
         <w:t>Changelog</w:t>
       </w:r>
+      <w:proofErr w:type="spellEnd"/>
     </w:p>
     <w:p>
       <w:pPr>
@@ -546,12 +570,14 @@
                 <w:lang w:val="es-ES"/>
               </w:rPr>
             </w:pPr>
+            <w:proofErr w:type="spellStart"/>
             <w:r>
               <w:rPr>
                 <w:lang w:val="es-ES"/>
               </w:rPr>
               <w:t>Version</w:t>
             </w:r>
+            <w:proofErr w:type="spellEnd"/>
           </w:p>
         </w:tc>
         <w:tc>
@@ -565,12 +591,14 @@
                 <w:lang w:val="es-ES"/>
               </w:rPr>
             </w:pPr>
+            <w:proofErr w:type="spellStart"/>
             <w:r>
               <w:rPr>
                 <w:lang w:val="es-ES"/>
               </w:rPr>
               <w:t>Description</w:t>
             </w:r>
+            <w:proofErr w:type="spellEnd"/>
           </w:p>
         </w:tc>
         <w:tc>
@@ -640,12 +668,28 @@
                 <w:lang w:val="es-ES"/>
               </w:rPr>
             </w:pPr>
-            <w:r>
-              <w:rPr>
-                <w:lang w:val="es-ES"/>
-              </w:rPr>
-              <w:t>Document creation</w:t>
-            </w:r>
+            <w:proofErr w:type="spellStart"/>
+            <w:r>
+              <w:rPr>
+                <w:lang w:val="es-ES"/>
+              </w:rPr>
+              <w:t>Document</w:t>
+            </w:r>
+            <w:proofErr w:type="spellEnd"/>
+            <w:r>
+              <w:rPr>
+                <w:lang w:val="es-ES"/>
+              </w:rPr>
+              <w:t xml:space="preserve"> </w:t>
+            </w:r>
+            <w:proofErr w:type="spellStart"/>
+            <w:r>
+              <w:rPr>
+                <w:lang w:val="es-ES"/>
+              </w:rPr>
+              <w:t>creation</w:t>
+            </w:r>
+            <w:proofErr w:type="spellEnd"/>
           </w:p>
         </w:tc>
         <w:tc>
@@ -714,12 +758,28 @@
                 <w:lang w:val="es-ES"/>
               </w:rPr>
             </w:pPr>
-            <w:r>
-              <w:rPr>
-                <w:lang w:val="es-ES"/>
-              </w:rPr>
-              <w:t>First sprint completed</w:t>
-            </w:r>
+            <w:proofErr w:type="spellStart"/>
+            <w:r>
+              <w:rPr>
+                <w:lang w:val="es-ES"/>
+              </w:rPr>
+              <w:t>First</w:t>
+            </w:r>
+            <w:proofErr w:type="spellEnd"/>
+            <w:r>
+              <w:rPr>
+                <w:lang w:val="es-ES"/>
+              </w:rPr>
+              <w:t xml:space="preserve"> sprint </w:t>
+            </w:r>
+            <w:proofErr w:type="spellStart"/>
+            <w:r>
+              <w:rPr>
+                <w:lang w:val="es-ES"/>
+              </w:rPr>
+              <w:t>completed</w:t>
+            </w:r>
+            <w:proofErr w:type="spellEnd"/>
           </w:p>
         </w:tc>
         <w:tc>
@@ -923,8 +983,30 @@
           <w:lang w:val="es-ES"/>
         </w:rPr>
         <w:lastRenderedPageBreak/>
-        <w:t>General project description</w:t>
-      </w:r>
+        <w:t xml:space="preserve">General </w:t>
+      </w:r>
+      <w:proofErr w:type="spellStart"/>
+      <w:r>
+        <w:rPr>
+          <w:lang w:val="es-ES"/>
+        </w:rPr>
+        <w:t>project</w:t>
+      </w:r>
+      <w:proofErr w:type="spellEnd"/>
+      <w:r>
+        <w:rPr>
+          <w:lang w:val="es-ES"/>
+        </w:rPr>
+        <w:t xml:space="preserve"> </w:t>
+      </w:r>
+      <w:proofErr w:type="spellStart"/>
+      <w:r>
+        <w:rPr>
+          <w:lang w:val="es-ES"/>
+        </w:rPr>
+        <w:t>description</w:t>
+      </w:r>
+      <w:proofErr w:type="spellEnd"/>
     </w:p>
     <w:p>
       <w:pPr>
@@ -1030,7 +1112,23 @@
           <w:i/>
           <w:iCs/>
         </w:rPr>
-        <w:t xml:space="preserve"> in watching, reviewing and commenting them.</w:t>
+        <w:t xml:space="preserve"> in watching, </w:t>
+      </w:r>
+      <w:proofErr w:type="gramStart"/>
+      <w:r>
+        <w:rPr>
+          <w:i/>
+          <w:iCs/>
+        </w:rPr>
+        <w:t>reviewing</w:t>
+      </w:r>
+      <w:proofErr w:type="gramEnd"/>
+      <w:r>
+        <w:rPr>
+          <w:i/>
+          <w:iCs/>
+        </w:rPr>
+        <w:t xml:space="preserve"> and commenting them.</w:t>
       </w:r>
     </w:p>
     <w:p>
@@ -1373,7 +1471,21 @@
         <w:rPr>
           <w:color w:val="000000" w:themeColor="text1"/>
         </w:rPr>
-        <w:t xml:space="preserve">fields which are: name “GuilleX7”, full name “Guillermo Diz Gil”, email </w:t>
+        <w:t xml:space="preserve">fields which are: name “GuilleX7”, full name “Guillermo </w:t>
+      </w:r>
+      <w:proofErr w:type="spellStart"/>
+      <w:r>
+        <w:rPr>
+          <w:color w:val="000000" w:themeColor="text1"/>
+        </w:rPr>
+        <w:t>Diz</w:t>
+      </w:r>
+      <w:proofErr w:type="spellEnd"/>
+      <w:r>
+        <w:rPr>
+          <w:color w:val="000000" w:themeColor="text1"/>
+        </w:rPr>
+        <w:t xml:space="preserve"> Gil”, email </w:t>
       </w:r>
       <w:r>
         <w:rPr>
@@ -1397,8 +1509,16 @@
         <w:rPr>
           <w:color w:val="000000" w:themeColor="text1"/>
         </w:rPr>
-        <w:t>password “NbcxhPjBcjTxbYdCxbPdnExb</w:t>
-      </w:r>
+        <w:t>password “</w:t>
+      </w:r>
+      <w:proofErr w:type="spellStart"/>
+      <w:r>
+        <w:rPr>
+          <w:color w:val="000000" w:themeColor="text1"/>
+        </w:rPr>
+        <w:t>NbcxhPjBcjTxbYdCxbPdnExb</w:t>
+      </w:r>
+      <w:proofErr w:type="spellEnd"/>
       <w:r>
         <w:rPr>
           <w:color w:val="000000" w:themeColor="text1"/>
@@ -1668,7 +1788,21 @@
         <w:rPr>
           <w:color w:val="000000" w:themeColor="text1"/>
         </w:rPr>
-        <w:t xml:space="preserve">fields which are: name “GuilleX7”, full name “Guillermo Diz Gil”, email </w:t>
+        <w:t xml:space="preserve">fields which are: name “GuilleX7”, full name “Guillermo </w:t>
+      </w:r>
+      <w:proofErr w:type="spellStart"/>
+      <w:r>
+        <w:rPr>
+          <w:color w:val="000000" w:themeColor="text1"/>
+        </w:rPr>
+        <w:t>Diz</w:t>
+      </w:r>
+      <w:proofErr w:type="spellEnd"/>
+      <w:r>
+        <w:rPr>
+          <w:color w:val="000000" w:themeColor="text1"/>
+        </w:rPr>
+        <w:t xml:space="preserve"> Gil”, email </w:t>
       </w:r>
       <w:r>
         <w:rPr>
@@ -1692,8 +1826,16 @@
         <w:rPr>
           <w:color w:val="000000" w:themeColor="text1"/>
         </w:rPr>
-        <w:t>password “NbcxhPjBcjTxbYdCxbPdnExb</w:t>
-      </w:r>
+        <w:t>password “</w:t>
+      </w:r>
+      <w:proofErr w:type="spellStart"/>
+      <w:r>
+        <w:rPr>
+          <w:color w:val="000000" w:themeColor="text1"/>
+        </w:rPr>
+        <w:t>NbcxhPjBcjTxbYdCxbPdnExb</w:t>
+      </w:r>
+      <w:proofErr w:type="spellEnd"/>
       <w:r>
         <w:rPr>
           <w:color w:val="000000" w:themeColor="text1"/>
@@ -1974,7 +2116,21 @@
         <w:rPr>
           <w:color w:val="000000" w:themeColor="text1"/>
         </w:rPr>
-        <w:t xml:space="preserve"> enter only our name “Anageo183” , fullname “”, email “”,</w:t>
+        <w:t xml:space="preserve"> enter only our name “Anageo183” , </w:t>
+      </w:r>
+      <w:proofErr w:type="spellStart"/>
+      <w:r>
+        <w:rPr>
+          <w:color w:val="000000" w:themeColor="text1"/>
+        </w:rPr>
+        <w:t>fullname</w:t>
+      </w:r>
+      <w:proofErr w:type="spellEnd"/>
+      <w:r>
+        <w:rPr>
+          <w:color w:val="000000" w:themeColor="text1"/>
+        </w:rPr>
+        <w:t xml:space="preserve"> “”, email “”,</w:t>
       </w:r>
       <w:r>
         <w:rPr>
@@ -2218,7 +2374,77 @@
         <w:rPr>
           <w:color w:val="000000" w:themeColor="text1"/>
         </w:rPr>
-        <w:t>we enter the mandatory fields which are name “hollymollystudios”, email “hollymolly@studios.com”, password “ShidnVoHioZdhEjI”, tax ID number “0760345958”, the name of the company “Holly Molly Studios”, business phone “+40 0731264578” and office address “Bulevardul Tomis 314, Constanța 900860, Romania”</w:t>
+        <w:t>we enter the mandatory fields which are name “</w:t>
+      </w:r>
+      <w:proofErr w:type="spellStart"/>
+      <w:r>
+        <w:rPr>
+          <w:color w:val="000000" w:themeColor="text1"/>
+        </w:rPr>
+        <w:t>hollymollystudios</w:t>
+      </w:r>
+      <w:proofErr w:type="spellEnd"/>
+      <w:r>
+        <w:rPr>
+          <w:color w:val="000000" w:themeColor="text1"/>
+        </w:rPr>
+        <w:t>”, email “hollymolly@studios.com”, password “</w:t>
+      </w:r>
+      <w:proofErr w:type="spellStart"/>
+      <w:r>
+        <w:rPr>
+          <w:color w:val="000000" w:themeColor="text1"/>
+        </w:rPr>
+        <w:t>ShidnVoHioZdhEjI</w:t>
+      </w:r>
+      <w:proofErr w:type="spellEnd"/>
+      <w:r>
+        <w:rPr>
+          <w:color w:val="000000" w:themeColor="text1"/>
+        </w:rPr>
+        <w:t>”, tax ID number “0760345958”, the name of the company “Holly Molly Studios”, business phone “+40 0731264578” and office address “</w:t>
+      </w:r>
+      <w:proofErr w:type="spellStart"/>
+      <w:r>
+        <w:rPr>
+          <w:color w:val="000000" w:themeColor="text1"/>
+        </w:rPr>
+        <w:t>Bulevardul</w:t>
+      </w:r>
+      <w:proofErr w:type="spellEnd"/>
+      <w:r>
+        <w:rPr>
+          <w:color w:val="000000" w:themeColor="text1"/>
+        </w:rPr>
+        <w:t xml:space="preserve"> </w:t>
+      </w:r>
+      <w:proofErr w:type="spellStart"/>
+      <w:r>
+        <w:rPr>
+          <w:color w:val="000000" w:themeColor="text1"/>
+        </w:rPr>
+        <w:t>Tomis</w:t>
+      </w:r>
+      <w:proofErr w:type="spellEnd"/>
+      <w:r>
+        <w:rPr>
+          <w:color w:val="000000" w:themeColor="text1"/>
+        </w:rPr>
+        <w:t xml:space="preserve"> 314, </w:t>
+      </w:r>
+      <w:proofErr w:type="spellStart"/>
+      <w:r>
+        <w:rPr>
+          <w:color w:val="000000" w:themeColor="text1"/>
+        </w:rPr>
+        <w:t>Constanța</w:t>
+      </w:r>
+      <w:proofErr w:type="spellEnd"/>
+      <w:r>
+        <w:rPr>
+          <w:color w:val="000000" w:themeColor="text1"/>
+        </w:rPr>
+        <w:t xml:space="preserve"> 900860, Romania”</w:t>
       </w:r>
       <w:r>
         <w:rPr>
@@ -2671,12 +2897,14 @@
       <w:r>
         <w:t xml:space="preserve"> “</w:t>
       </w:r>
+      <w:proofErr w:type="spellStart"/>
       <w:r>
         <w:rPr>
           <w:color w:val="000000" w:themeColor="text1"/>
         </w:rPr>
         <w:t>NbcxhPjBcjTxbYdCxbPdnExb</w:t>
       </w:r>
+      <w:proofErr w:type="spellEnd"/>
       <w:r>
         <w:t>”</w:t>
       </w:r>
@@ -2794,9 +3022,11 @@
       <w:r>
         <w:t>we enter our username “</w:t>
       </w:r>
+      <w:proofErr w:type="spellStart"/>
       <w:r>
         <w:t>hollymollystudios</w:t>
       </w:r>
+      <w:proofErr w:type="spellEnd"/>
       <w:r>
         <w:t>”,  password “”</w:t>
       </w:r>
@@ -2937,7 +3167,15 @@
         <w:t>I</w:t>
       </w:r>
       <w:r>
-        <w:t xml:space="preserve"> enter our username “GuilleX7” and an incorrect password “RocketLeague” by mistake</w:t>
+        <w:t xml:space="preserve"> enter our username “GuilleX7” and an incorrect password “</w:t>
+      </w:r>
+      <w:proofErr w:type="spellStart"/>
+      <w:r>
+        <w:t>RocketLeague</w:t>
+      </w:r>
+      <w:proofErr w:type="spellEnd"/>
+      <w:r>
+        <w:t>” by mistake</w:t>
       </w:r>
       <w:r>
         <w:t xml:space="preserve"> </w:t>
@@ -3225,7 +3463,21 @@
         <w:rPr>
           <w:color w:val="000000" w:themeColor="text1"/>
         </w:rPr>
-        <w:t xml:space="preserve"> input “Password: ‘NbcxhPjBcjTxbYdCxbPdnExb’ Co</w:t>
+        <w:t xml:space="preserve"> input “Password: ‘</w:t>
+      </w:r>
+      <w:proofErr w:type="spellStart"/>
+      <w:r>
+        <w:rPr>
+          <w:color w:val="000000" w:themeColor="text1"/>
+        </w:rPr>
+        <w:t>NbcxhPjBcjTxbYdCxbPdnExb</w:t>
+      </w:r>
+      <w:proofErr w:type="spellEnd"/>
+      <w:r>
+        <w:rPr>
+          <w:color w:val="000000" w:themeColor="text1"/>
+        </w:rPr>
+        <w:t>’ Co</w:t>
       </w:r>
       <w:r>
         <w:rPr>
@@ -3237,7 +3489,21 @@
         <w:rPr>
           <w:color w:val="000000" w:themeColor="text1"/>
         </w:rPr>
-        <w:t>firm password: ‘NbcxhPjBcjTxbYdCxbPdnExb’”</w:t>
+        <w:t>firm password: ‘</w:t>
+      </w:r>
+      <w:proofErr w:type="spellStart"/>
+      <w:r>
+        <w:rPr>
+          <w:color w:val="000000" w:themeColor="text1"/>
+        </w:rPr>
+        <w:t>NbcxhPjBcjTxbYdCxbPdnExb</w:t>
+      </w:r>
+      <w:proofErr w:type="spellEnd"/>
+      <w:r>
+        <w:rPr>
+          <w:color w:val="000000" w:themeColor="text1"/>
+        </w:rPr>
+        <w:t>’”</w:t>
       </w:r>
       <w:r>
         <w:rPr>
@@ -3467,7 +3733,49 @@
         <w:rPr>
           <w:color w:val="000000" w:themeColor="text1"/>
         </w:rPr>
-        <w:t xml:space="preserve"> “Password: ‘ShidnVoHioZdhEjI Corfirm password: ‘RocketLeague’”</w:t>
+        <w:t xml:space="preserve"> “Password: ‘</w:t>
+      </w:r>
+      <w:proofErr w:type="spellStart"/>
+      <w:r>
+        <w:rPr>
+          <w:color w:val="000000" w:themeColor="text1"/>
+        </w:rPr>
+        <w:t>ShidnVoHioZdhEjI</w:t>
+      </w:r>
+      <w:proofErr w:type="spellEnd"/>
+      <w:r>
+        <w:rPr>
+          <w:color w:val="000000" w:themeColor="text1"/>
+        </w:rPr>
+        <w:t xml:space="preserve"> </w:t>
+      </w:r>
+      <w:proofErr w:type="spellStart"/>
+      <w:r>
+        <w:rPr>
+          <w:color w:val="000000" w:themeColor="text1"/>
+        </w:rPr>
+        <w:t>Corfirm</w:t>
+      </w:r>
+      <w:proofErr w:type="spellEnd"/>
+      <w:r>
+        <w:rPr>
+          <w:color w:val="000000" w:themeColor="text1"/>
+        </w:rPr>
+        <w:t xml:space="preserve"> password: ‘</w:t>
+      </w:r>
+      <w:proofErr w:type="spellStart"/>
+      <w:r>
+        <w:rPr>
+          <w:color w:val="000000" w:themeColor="text1"/>
+        </w:rPr>
+        <w:t>RocketLeague</w:t>
+      </w:r>
+      <w:proofErr w:type="spellEnd"/>
+      <w:r>
+        <w:rPr>
+          <w:color w:val="000000" w:themeColor="text1"/>
+        </w:rPr>
+        <w:t>’”</w:t>
       </w:r>
       <w:r>
         <w:rPr>
@@ -3699,7 +4007,49 @@
         <w:rPr>
           <w:color w:val="000000" w:themeColor="text1"/>
         </w:rPr>
-        <w:t xml:space="preserve"> press that button and we “Password: ‘RocketLeague’  Corfirm password: ‘RocketLeague’”</w:t>
+        <w:t xml:space="preserve"> press that button and we “Password: ‘</w:t>
+      </w:r>
+      <w:proofErr w:type="spellStart"/>
+      <w:r>
+        <w:rPr>
+          <w:color w:val="000000" w:themeColor="text1"/>
+        </w:rPr>
+        <w:t>RocketLeague</w:t>
+      </w:r>
+      <w:proofErr w:type="spellEnd"/>
+      <w:r>
+        <w:rPr>
+          <w:color w:val="000000" w:themeColor="text1"/>
+        </w:rPr>
+        <w:t xml:space="preserve">’  </w:t>
+      </w:r>
+      <w:proofErr w:type="spellStart"/>
+      <w:r>
+        <w:rPr>
+          <w:color w:val="000000" w:themeColor="text1"/>
+        </w:rPr>
+        <w:t>Corfirm</w:t>
+      </w:r>
+      <w:proofErr w:type="spellEnd"/>
+      <w:r>
+        <w:rPr>
+          <w:color w:val="000000" w:themeColor="text1"/>
+        </w:rPr>
+        <w:t xml:space="preserve"> password: ‘</w:t>
+      </w:r>
+      <w:proofErr w:type="spellStart"/>
+      <w:r>
+        <w:rPr>
+          <w:color w:val="000000" w:themeColor="text1"/>
+        </w:rPr>
+        <w:t>RocketLeague</w:t>
+      </w:r>
+      <w:proofErr w:type="spellEnd"/>
+      <w:r>
+        <w:rPr>
+          <w:color w:val="000000" w:themeColor="text1"/>
+        </w:rPr>
+        <w:t>’”</w:t>
       </w:r>
       <w:r>
         <w:rPr>
@@ -4533,7 +4883,15 @@
         <w:t xml:space="preserve"> </w:t>
       </w:r>
       <w:r>
-        <w:t>I am authenticated in the system as “CarmenM”</w:t>
+        <w:t>I am authenticated in the system as “</w:t>
+      </w:r>
+      <w:proofErr w:type="spellStart"/>
+      <w:r>
+        <w:t>CarmenM</w:t>
+      </w:r>
+      <w:proofErr w:type="spellEnd"/>
+      <w:r>
+        <w:t>”</w:t>
       </w:r>
       <w:r>
         <w:t xml:space="preserve"> </w:t>
@@ -4588,7 +4946,15 @@
         <w:t xml:space="preserve"> </w:t>
       </w:r>
       <w:r>
-        <w:t>“Actor: ‘CarmenM’</w:t>
+        <w:t>“Actor: ‘</w:t>
+      </w:r>
+      <w:proofErr w:type="spellStart"/>
+      <w:r>
+        <w:t>CarmenM</w:t>
+      </w:r>
+      <w:proofErr w:type="spellEnd"/>
+      <w:r>
+        <w:t>’</w:t>
       </w:r>
       <w:r>
         <w:t xml:space="preserve">, </w:t>
@@ -4724,7 +5090,15 @@
         <w:t xml:space="preserve"> </w:t>
       </w:r>
       <w:r>
-        <w:t>I am authenticated in the system as “CarmenM”</w:t>
+        <w:t>I am authenticated in the system as “</w:t>
+      </w:r>
+      <w:proofErr w:type="spellStart"/>
+      <w:r>
+        <w:t>CarmenM</w:t>
+      </w:r>
+      <w:proofErr w:type="spellEnd"/>
+      <w:r>
+        <w:t>”</w:t>
       </w:r>
       <w:r>
         <w:t xml:space="preserve"> </w:t>
@@ -4920,7 +5294,15 @@
         <w:t xml:space="preserve"> </w:t>
       </w:r>
       <w:r>
-        <w:t>I am authenticated in the system as “CarmenM”</w:t>
+        <w:t>I am authenticated in the system as “</w:t>
+      </w:r>
+      <w:proofErr w:type="spellStart"/>
+      <w:r>
+        <w:t>CarmenM</w:t>
+      </w:r>
+      <w:proofErr w:type="spellEnd"/>
+      <w:r>
+        <w:t>”</w:t>
       </w:r>
       <w:r>
         <w:t xml:space="preserve"> </w:t>
@@ -5115,7 +5497,15 @@
         <w:t xml:space="preserve"> </w:t>
       </w:r>
       <w:r>
-        <w:t>I am authenticated in the system as “CarmenM”</w:t>
+        <w:t>I am authenticated in the system as “</w:t>
+      </w:r>
+      <w:proofErr w:type="spellStart"/>
+      <w:r>
+        <w:t>CarmenM</w:t>
+      </w:r>
+      <w:proofErr w:type="spellEnd"/>
+      <w:r>
+        <w:t>”</w:t>
       </w:r>
       <w:r>
         <w:t xml:space="preserve"> </w:t>
@@ -5158,7 +5548,15 @@
         <w:t xml:space="preserve"> </w:t>
       </w:r>
       <w:r>
-        <w:t>I indicate the roles “Actor: ‘CarmenM’” that I want to delete</w:t>
+        <w:t>I indicate the roles “Actor: ‘</w:t>
+      </w:r>
+      <w:proofErr w:type="spellStart"/>
+      <w:r>
+        <w:t>CarmenM</w:t>
+      </w:r>
+      <w:proofErr w:type="spellEnd"/>
+      <w:r>
+        <w:t>’” that I want to delete</w:t>
       </w:r>
       <w:r>
         <w:t xml:space="preserve"> </w:t>
@@ -5302,7 +5700,15 @@
         <w:t xml:space="preserve"> </w:t>
       </w:r>
       <w:r>
-        <w:t>I am authenticated in the system as “CarmenM”</w:t>
+        <w:t>I am authenticated in the system as “</w:t>
+      </w:r>
+      <w:proofErr w:type="spellStart"/>
+      <w:r>
+        <w:t>CarmenM</w:t>
+      </w:r>
+      <w:proofErr w:type="spellEnd"/>
+      <w:r>
+        <w:t>”</w:t>
       </w:r>
       <w:r>
         <w:t xml:space="preserve"> </w:t>
@@ -5446,7 +5852,15 @@
         <w:t xml:space="preserve"> </w:t>
       </w:r>
       <w:r>
-        <w:t>I am authenticated in the system as “CarmenM”</w:t>
+        <w:t>I am authenticated in the system as “</w:t>
+      </w:r>
+      <w:proofErr w:type="spellStart"/>
+      <w:r>
+        <w:t>CarmenM</w:t>
+      </w:r>
+      <w:proofErr w:type="spellEnd"/>
+      <w:r>
+        <w:t>”</w:t>
       </w:r>
       <w:r>
         <w:t xml:space="preserve"> </w:t>
@@ -5515,7 +5929,15 @@
         <w:t xml:space="preserve"> </w:t>
       </w:r>
       <w:r>
-        <w:t xml:space="preserve">trying to add “7.3” as the shortfilms´s </w:t>
+        <w:t xml:space="preserve">trying to add “7.3” as the </w:t>
+      </w:r>
+      <w:proofErr w:type="spellStart"/>
+      <w:r>
+        <w:t>shortfilms´s</w:t>
+      </w:r>
+      <w:proofErr w:type="spellEnd"/>
+      <w:r>
+        <w:t xml:space="preserve"> </w:t>
       </w:r>
       <w:r>
         <w:t>rate</w:t>
@@ -5658,7 +6080,15 @@
         <w:t xml:space="preserve"> </w:t>
       </w:r>
       <w:r>
-        <w:t>trying to add “An inspiring and breathtaking film to be seen with a sleeping mask” as a new comment</w:t>
+        <w:t xml:space="preserve">trying to add “An inspiring and </w:t>
+      </w:r>
+      <w:proofErr w:type="spellStart"/>
+      <w:r>
+        <w:t>breathtaking</w:t>
+      </w:r>
+      <w:proofErr w:type="spellEnd"/>
+      <w:r>
+        <w:t xml:space="preserve"> film to be seen with a sleeping mask” as a new comment</w:t>
       </w:r>
       <w:r>
         <w:t xml:space="preserve"> </w:t>
@@ -6435,7 +6865,21 @@
         <w:rPr>
           <w:color w:val="000000" w:themeColor="text1"/>
         </w:rPr>
-        <w:t xml:space="preserve"> “Fco-film”</w:t>
+        <w:t xml:space="preserve"> “</w:t>
+      </w:r>
+      <w:proofErr w:type="spellStart"/>
+      <w:r>
+        <w:rPr>
+          <w:color w:val="000000" w:themeColor="text1"/>
+        </w:rPr>
+        <w:t>Fco</w:t>
+      </w:r>
+      <w:proofErr w:type="spellEnd"/>
+      <w:r>
+        <w:rPr>
+          <w:color w:val="000000" w:themeColor="text1"/>
+        </w:rPr>
+        <w:t>-film”</w:t>
       </w:r>
       <w:r>
         <w:rPr>
@@ -6473,7 +6917,21 @@
         <w:rPr>
           <w:color w:val="000000" w:themeColor="text1"/>
         </w:rPr>
-        <w:t xml:space="preserve">“Send pivacy request” </w:t>
+        <w:t xml:space="preserve">“Send </w:t>
+      </w:r>
+      <w:proofErr w:type="spellStart"/>
+      <w:r>
+        <w:rPr>
+          <w:color w:val="000000" w:themeColor="text1"/>
+        </w:rPr>
+        <w:t>pivacy</w:t>
+      </w:r>
+      <w:proofErr w:type="spellEnd"/>
+      <w:r>
+        <w:rPr>
+          <w:color w:val="000000" w:themeColor="text1"/>
+        </w:rPr>
+        <w:t xml:space="preserve"> request” </w:t>
       </w:r>
       <w:r>
         <w:rPr>
@@ -6585,7 +7043,21 @@
         <w:rPr>
           <w:color w:val="000000" w:themeColor="text1"/>
         </w:rPr>
-        <w:t xml:space="preserve"> named “CarmenM”</w:t>
+        <w:t xml:space="preserve"> named “</w:t>
+      </w:r>
+      <w:proofErr w:type="spellStart"/>
+      <w:r>
+        <w:rPr>
+          <w:color w:val="000000" w:themeColor="text1"/>
+        </w:rPr>
+        <w:t>CarmenM</w:t>
+      </w:r>
+      <w:proofErr w:type="spellEnd"/>
+      <w:r>
+        <w:rPr>
+          <w:color w:val="000000" w:themeColor="text1"/>
+        </w:rPr>
+        <w:t>”</w:t>
       </w:r>
       <w:r>
         <w:rPr>
@@ -6755,7 +7227,21 @@
         <w:rPr>
           <w:color w:val="000000" w:themeColor="text1"/>
         </w:rPr>
-        <w:t xml:space="preserve"> “CarmenM”</w:t>
+        <w:t xml:space="preserve"> “</w:t>
+      </w:r>
+      <w:proofErr w:type="spellStart"/>
+      <w:r>
+        <w:rPr>
+          <w:color w:val="000000" w:themeColor="text1"/>
+        </w:rPr>
+        <w:t>CarmenM</w:t>
+      </w:r>
+      <w:proofErr w:type="spellEnd"/>
+      <w:r>
+        <w:rPr>
+          <w:color w:val="000000" w:themeColor="text1"/>
+        </w:rPr>
+        <w:t>”</w:t>
       </w:r>
       <w:r>
         <w:rPr>
@@ -7745,7 +8231,21 @@
         <w:rPr>
           <w:color w:val="000000" w:themeColor="text1"/>
         </w:rPr>
-        <w:t xml:space="preserve"> named “CarmenM” in the application </w:t>
+        <w:t xml:space="preserve"> named “</w:t>
+      </w:r>
+      <w:proofErr w:type="spellStart"/>
+      <w:r>
+        <w:rPr>
+          <w:color w:val="000000" w:themeColor="text1"/>
+        </w:rPr>
+        <w:t>CarmenM</w:t>
+      </w:r>
+      <w:proofErr w:type="spellEnd"/>
+      <w:r>
+        <w:rPr>
+          <w:color w:val="000000" w:themeColor="text1"/>
+        </w:rPr>
+        <w:t xml:space="preserve">” in the application </w:t>
       </w:r>
       <w:r>
         <w:rPr>
@@ -7759,7 +8259,21 @@
         <w:rPr>
           <w:color w:val="000000" w:themeColor="text1"/>
         </w:rPr>
-        <w:t xml:space="preserve"> I write “CarmenM” in the search box </w:t>
+        <w:t xml:space="preserve"> I write “</w:t>
+      </w:r>
+      <w:proofErr w:type="spellStart"/>
+      <w:r>
+        <w:rPr>
+          <w:color w:val="000000" w:themeColor="text1"/>
+        </w:rPr>
+        <w:t>CarmenM</w:t>
+      </w:r>
+      <w:proofErr w:type="spellEnd"/>
+      <w:r>
+        <w:rPr>
+          <w:color w:val="000000" w:themeColor="text1"/>
+        </w:rPr>
+        <w:t xml:space="preserve">” in the search box </w:t>
       </w:r>
       <w:r>
         <w:rPr>
@@ -7799,7 +8313,21 @@
         <w:rPr>
           <w:color w:val="000000" w:themeColor="text1"/>
         </w:rPr>
-        <w:t>application will show me CarmenM profile as one of the search results.</w:t>
+        <w:t xml:space="preserve">application will show me </w:t>
+      </w:r>
+      <w:proofErr w:type="spellStart"/>
+      <w:r>
+        <w:rPr>
+          <w:color w:val="000000" w:themeColor="text1"/>
+        </w:rPr>
+        <w:t>CarmenM</w:t>
+      </w:r>
+      <w:proofErr w:type="spellEnd"/>
+      <w:r>
+        <w:rPr>
+          <w:color w:val="000000" w:themeColor="text1"/>
+        </w:rPr>
+        <w:t xml:space="preserve"> profile as one of the search results.</w:t>
       </w:r>
     </w:p>
     <w:p>
@@ -7955,7 +8483,21 @@
         <w:rPr>
           <w:color w:val="000000" w:themeColor="text1"/>
         </w:rPr>
-        <w:t xml:space="preserve">the profile of a non-existent user named “CarmenK” </w:t>
+        <w:t>the profile of a non-existent user named “</w:t>
+      </w:r>
+      <w:proofErr w:type="spellStart"/>
+      <w:r>
+        <w:rPr>
+          <w:color w:val="000000" w:themeColor="text1"/>
+        </w:rPr>
+        <w:t>CarmenK</w:t>
+      </w:r>
+      <w:proofErr w:type="spellEnd"/>
+      <w:r>
+        <w:rPr>
+          <w:color w:val="000000" w:themeColor="text1"/>
+        </w:rPr>
+        <w:t xml:space="preserve">” </w:t>
       </w:r>
       <w:r>
         <w:rPr>
@@ -8668,7 +9210,21 @@
         <w:rPr>
           <w:color w:val="000000" w:themeColor="text1"/>
         </w:rPr>
-        <w:t>I am a filmmaker named “Fco-film”</w:t>
+        <w:t>I am a filmmaker named “</w:t>
+      </w:r>
+      <w:proofErr w:type="spellStart"/>
+      <w:r>
+        <w:rPr>
+          <w:color w:val="000000" w:themeColor="text1"/>
+        </w:rPr>
+        <w:t>Fco</w:t>
+      </w:r>
+      <w:proofErr w:type="spellEnd"/>
+      <w:r>
+        <w:rPr>
+          <w:color w:val="000000" w:themeColor="text1"/>
+        </w:rPr>
+        <w:t>-film”</w:t>
       </w:r>
       <w:r>
         <w:rPr>
@@ -8940,7 +9496,21 @@
         <w:rPr>
           <w:color w:val="000000" w:themeColor="text1"/>
         </w:rPr>
-        <w:t xml:space="preserve">want to look for the profile of “CarmenM”  </w:t>
+        <w:t>want to look for the profile of “</w:t>
+      </w:r>
+      <w:proofErr w:type="spellStart"/>
+      <w:r>
+        <w:rPr>
+          <w:color w:val="000000" w:themeColor="text1"/>
+        </w:rPr>
+        <w:t>CarmenM</w:t>
+      </w:r>
+      <w:proofErr w:type="spellEnd"/>
+      <w:r>
+        <w:rPr>
+          <w:color w:val="000000" w:themeColor="text1"/>
+        </w:rPr>
+        <w:t xml:space="preserve">”  </w:t>
       </w:r>
       <w:r>
         <w:rPr>
@@ -10029,7 +10599,21 @@
         <w:rPr>
           <w:color w:val="000000" w:themeColor="text1"/>
         </w:rPr>
-        <w:t xml:space="preserve"> named “Fco-film”</w:t>
+        <w:t xml:space="preserve"> named “</w:t>
+      </w:r>
+      <w:proofErr w:type="spellStart"/>
+      <w:r>
+        <w:rPr>
+          <w:color w:val="000000" w:themeColor="text1"/>
+        </w:rPr>
+        <w:t>Fco</w:t>
+      </w:r>
+      <w:proofErr w:type="spellEnd"/>
+      <w:r>
+        <w:rPr>
+          <w:color w:val="000000" w:themeColor="text1"/>
+        </w:rPr>
+        <w:t>-film”</w:t>
       </w:r>
       <w:r>
         <w:rPr>
@@ -10451,7 +11035,21 @@
         <w:rPr>
           <w:color w:val="000000" w:themeColor="text1"/>
         </w:rPr>
-        <w:t xml:space="preserve"> named “CarmenM”</w:t>
+        <w:t xml:space="preserve"> named “</w:t>
+      </w:r>
+      <w:proofErr w:type="spellStart"/>
+      <w:r>
+        <w:rPr>
+          <w:color w:val="000000" w:themeColor="text1"/>
+        </w:rPr>
+        <w:t>CarmenM</w:t>
+      </w:r>
+      <w:proofErr w:type="spellEnd"/>
+      <w:r>
+        <w:rPr>
+          <w:color w:val="000000" w:themeColor="text1"/>
+        </w:rPr>
+        <w:t>”</w:t>
       </w:r>
       <w:r>
         <w:rPr>
@@ -10647,7 +11245,21 @@
         <w:rPr>
           <w:color w:val="000000" w:themeColor="text1"/>
         </w:rPr>
-        <w:t xml:space="preserve"> named “Fco-films”</w:t>
+        <w:t xml:space="preserve"> named “</w:t>
+      </w:r>
+      <w:proofErr w:type="spellStart"/>
+      <w:r>
+        <w:rPr>
+          <w:color w:val="000000" w:themeColor="text1"/>
+        </w:rPr>
+        <w:t>Fco</w:t>
+      </w:r>
+      <w:proofErr w:type="spellEnd"/>
+      <w:r>
+        <w:rPr>
+          <w:color w:val="000000" w:themeColor="text1"/>
+        </w:rPr>
+        <w:t>-films”</w:t>
       </w:r>
       <w:r>
         <w:rPr>
@@ -10965,7 +11577,21 @@
         <w:rPr>
           <w:color w:val="000000" w:themeColor="text1"/>
         </w:rPr>
-        <w:t xml:space="preserve"> named “CarmenM”</w:t>
+        <w:t xml:space="preserve"> named “</w:t>
+      </w:r>
+      <w:proofErr w:type="spellStart"/>
+      <w:r>
+        <w:rPr>
+          <w:color w:val="000000" w:themeColor="text1"/>
+        </w:rPr>
+        <w:t>CarmenM</w:t>
+      </w:r>
+      <w:proofErr w:type="spellEnd"/>
+      <w:r>
+        <w:rPr>
+          <w:color w:val="000000" w:themeColor="text1"/>
+        </w:rPr>
+        <w:t>”</w:t>
       </w:r>
       <w:r>
         <w:rPr>
@@ -11065,7 +11691,21 @@
         <w:rPr>
           <w:color w:val="000000" w:themeColor="text1"/>
         </w:rPr>
-        <w:t xml:space="preserve"> ”CarmenM”</w:t>
+        <w:t xml:space="preserve"> ”</w:t>
+      </w:r>
+      <w:proofErr w:type="spellStart"/>
+      <w:r>
+        <w:rPr>
+          <w:color w:val="000000" w:themeColor="text1"/>
+        </w:rPr>
+        <w:t>CarmenM</w:t>
+      </w:r>
+      <w:proofErr w:type="spellEnd"/>
+      <w:r>
+        <w:rPr>
+          <w:color w:val="000000" w:themeColor="text1"/>
+        </w:rPr>
+        <w:t>”</w:t>
       </w:r>
       <w:r>
         <w:rPr>
@@ -11223,7 +11863,21 @@
         <w:rPr>
           <w:color w:val="000000" w:themeColor="text1"/>
         </w:rPr>
-        <w:t xml:space="preserve"> “Fco-films”</w:t>
+        <w:t xml:space="preserve"> “</w:t>
+      </w:r>
+      <w:proofErr w:type="spellStart"/>
+      <w:r>
+        <w:rPr>
+          <w:color w:val="000000" w:themeColor="text1"/>
+        </w:rPr>
+        <w:t>Fco</w:t>
+      </w:r>
+      <w:proofErr w:type="spellEnd"/>
+      <w:r>
+        <w:rPr>
+          <w:color w:val="000000" w:themeColor="text1"/>
+        </w:rPr>
+        <w:t>-films”</w:t>
       </w:r>
       <w:r>
         <w:rPr>
@@ -11726,7 +12380,21 @@
         <w:rPr>
           <w:color w:val="000000" w:themeColor="text1"/>
         </w:rPr>
-        <w:t xml:space="preserve">I am a registered user named “Fco-film” </w:t>
+        <w:t>I am a registered user named “</w:t>
+      </w:r>
+      <w:proofErr w:type="spellStart"/>
+      <w:r>
+        <w:rPr>
+          <w:color w:val="000000" w:themeColor="text1"/>
+        </w:rPr>
+        <w:t>Fco</w:t>
+      </w:r>
+      <w:proofErr w:type="spellEnd"/>
+      <w:r>
+        <w:rPr>
+          <w:color w:val="000000" w:themeColor="text1"/>
+        </w:rPr>
+        <w:t xml:space="preserve">-film” </w:t>
       </w:r>
       <w:r>
         <w:rPr>
@@ -11758,7 +12426,21 @@
         <w:rPr>
           <w:color w:val="000000" w:themeColor="text1"/>
         </w:rPr>
-        <w:t>“CarmenM” comments</w:t>
+        <w:t>“</w:t>
+      </w:r>
+      <w:proofErr w:type="spellStart"/>
+      <w:r>
+        <w:rPr>
+          <w:color w:val="000000" w:themeColor="text1"/>
+        </w:rPr>
+        <w:t>CarmenM</w:t>
+      </w:r>
+      <w:proofErr w:type="spellEnd"/>
+      <w:r>
+        <w:rPr>
+          <w:color w:val="000000" w:themeColor="text1"/>
+        </w:rPr>
+        <w:t>” comments</w:t>
       </w:r>
       <w:r>
         <w:rPr>
@@ -11814,7 +12496,21 @@
         <w:rPr>
           <w:color w:val="000000" w:themeColor="text1"/>
         </w:rPr>
-        <w:t xml:space="preserve"> “CarmenC has posted a comment on your post”</w:t>
+        <w:t xml:space="preserve"> “</w:t>
+      </w:r>
+      <w:proofErr w:type="spellStart"/>
+      <w:r>
+        <w:rPr>
+          <w:color w:val="000000" w:themeColor="text1"/>
+        </w:rPr>
+        <w:t>CarmenC</w:t>
+      </w:r>
+      <w:proofErr w:type="spellEnd"/>
+      <w:r>
+        <w:rPr>
+          <w:color w:val="000000" w:themeColor="text1"/>
+        </w:rPr>
+        <w:t xml:space="preserve"> has posted a comment on your post”</w:t>
       </w:r>
       <w:r>
         <w:rPr>
@@ -11912,7 +12608,21 @@
         <w:rPr>
           <w:color w:val="000000" w:themeColor="text1"/>
         </w:rPr>
-        <w:t xml:space="preserve">I am a registered user named “Fco-film” </w:t>
+        <w:t>I am a registered user named “</w:t>
+      </w:r>
+      <w:proofErr w:type="spellStart"/>
+      <w:r>
+        <w:rPr>
+          <w:color w:val="000000" w:themeColor="text1"/>
+        </w:rPr>
+        <w:t>Fco</w:t>
+      </w:r>
+      <w:proofErr w:type="spellEnd"/>
+      <w:r>
+        <w:rPr>
+          <w:color w:val="000000" w:themeColor="text1"/>
+        </w:rPr>
+        <w:t xml:space="preserve">-film” </w:t>
       </w:r>
       <w:r>
         <w:rPr>
@@ -11944,7 +12654,21 @@
         <w:rPr>
           <w:color w:val="000000" w:themeColor="text1"/>
         </w:rPr>
-        <w:t xml:space="preserve">“CarmenM” </w:t>
+        <w:t>“</w:t>
+      </w:r>
+      <w:proofErr w:type="spellStart"/>
+      <w:r>
+        <w:rPr>
+          <w:color w:val="000000" w:themeColor="text1"/>
+        </w:rPr>
+        <w:t>CarmenM</w:t>
+      </w:r>
+      <w:proofErr w:type="spellEnd"/>
+      <w:r>
+        <w:rPr>
+          <w:color w:val="000000" w:themeColor="text1"/>
+        </w:rPr>
+        <w:t xml:space="preserve">” </w:t>
       </w:r>
       <w:r>
         <w:rPr>
@@ -12104,7 +12828,21 @@
         <w:rPr>
           <w:color w:val="000000" w:themeColor="text1"/>
         </w:rPr>
-        <w:t>user named “Fco-films</w:t>
+        <w:t>user named “</w:t>
+      </w:r>
+      <w:proofErr w:type="spellStart"/>
+      <w:r>
+        <w:rPr>
+          <w:color w:val="000000" w:themeColor="text1"/>
+        </w:rPr>
+        <w:t>Fco</w:t>
+      </w:r>
+      <w:proofErr w:type="spellEnd"/>
+      <w:r>
+        <w:rPr>
+          <w:color w:val="000000" w:themeColor="text1"/>
+        </w:rPr>
+        <w:t>-films</w:t>
       </w:r>
       <w:r>
         <w:rPr>
@@ -12310,7 +13048,21 @@
         <w:rPr>
           <w:color w:val="000000" w:themeColor="text1"/>
         </w:rPr>
-        <w:t xml:space="preserve"> “CarmenM”</w:t>
+        <w:t xml:space="preserve"> “</w:t>
+      </w:r>
+      <w:proofErr w:type="spellStart"/>
+      <w:r>
+        <w:rPr>
+          <w:color w:val="000000" w:themeColor="text1"/>
+        </w:rPr>
+        <w:t>CarmenM</w:t>
+      </w:r>
+      <w:proofErr w:type="spellEnd"/>
+      <w:r>
+        <w:rPr>
+          <w:color w:val="000000" w:themeColor="text1"/>
+        </w:rPr>
+        <w:t>”</w:t>
       </w:r>
       <w:r>
         <w:rPr>
@@ -12434,11 +13186,19 @@
         </w:rPr>
         <w:t xml:space="preserve"> about the </w:t>
       </w:r>
-      <w:r>
-        <w:rPr>
-          <w:color w:val="000000" w:themeColor="text1"/>
-        </w:rPr>
-        <w:t>CarmenM´s approval.</w:t>
+      <w:proofErr w:type="spellStart"/>
+      <w:r>
+        <w:rPr>
+          <w:color w:val="000000" w:themeColor="text1"/>
+        </w:rPr>
+        <w:t>CarmenM´s</w:t>
+      </w:r>
+      <w:proofErr w:type="spellEnd"/>
+      <w:r>
+        <w:rPr>
+          <w:color w:val="000000" w:themeColor="text1"/>
+        </w:rPr>
+        <w:t xml:space="preserve"> approval.</w:t>
       </w:r>
     </w:p>
     <w:p>
@@ -12564,7 +13324,21 @@
         <w:rPr>
           <w:color w:val="000000" w:themeColor="text1"/>
         </w:rPr>
-        <w:t xml:space="preserve"> “CarmenM”</w:t>
+        <w:t xml:space="preserve"> “</w:t>
+      </w:r>
+      <w:proofErr w:type="spellStart"/>
+      <w:r>
+        <w:rPr>
+          <w:color w:val="000000" w:themeColor="text1"/>
+        </w:rPr>
+        <w:t>CarmenM</w:t>
+      </w:r>
+      <w:proofErr w:type="spellEnd"/>
+      <w:r>
+        <w:rPr>
+          <w:color w:val="000000" w:themeColor="text1"/>
+        </w:rPr>
+        <w:t>”</w:t>
       </w:r>
       <w:r>
         <w:rPr>
@@ -12688,11 +13462,19 @@
         </w:rPr>
         <w:t xml:space="preserve"> about the </w:t>
       </w:r>
-      <w:r>
-        <w:rPr>
-          <w:color w:val="000000" w:themeColor="text1"/>
-        </w:rPr>
-        <w:t>CarmenM´s refusal.</w:t>
+      <w:proofErr w:type="spellStart"/>
+      <w:r>
+        <w:rPr>
+          <w:color w:val="000000" w:themeColor="text1"/>
+        </w:rPr>
+        <w:t>CarmenM´s</w:t>
+      </w:r>
+      <w:proofErr w:type="spellEnd"/>
+      <w:r>
+        <w:rPr>
+          <w:color w:val="000000" w:themeColor="text1"/>
+        </w:rPr>
+        <w:t xml:space="preserve"> refusal.</w:t>
       </w:r>
     </w:p>
     <w:p>
@@ -12899,7 +13681,21 @@
         <w:rPr>
           <w:color w:val="000000" w:themeColor="text1"/>
         </w:rPr>
-        <w:t xml:space="preserve"> named “CarmenM”</w:t>
+        <w:t xml:space="preserve"> named “</w:t>
+      </w:r>
+      <w:proofErr w:type="spellStart"/>
+      <w:r>
+        <w:rPr>
+          <w:color w:val="000000" w:themeColor="text1"/>
+        </w:rPr>
+        <w:t>CarmenM</w:t>
+      </w:r>
+      <w:proofErr w:type="spellEnd"/>
+      <w:r>
+        <w:rPr>
+          <w:color w:val="000000" w:themeColor="text1"/>
+        </w:rPr>
+        <w:t>”</w:t>
       </w:r>
       <w:r>
         <w:rPr>
@@ -13115,7 +13911,21 @@
         <w:rPr>
           <w:color w:val="000000" w:themeColor="text1"/>
         </w:rPr>
-        <w:t xml:space="preserve"> named “CarmenM”</w:t>
+        <w:t xml:space="preserve"> named “</w:t>
+      </w:r>
+      <w:proofErr w:type="spellStart"/>
+      <w:r>
+        <w:rPr>
+          <w:color w:val="000000" w:themeColor="text1"/>
+        </w:rPr>
+        <w:t>CarmenM</w:t>
+      </w:r>
+      <w:proofErr w:type="spellEnd"/>
+      <w:r>
+        <w:rPr>
+          <w:color w:val="000000" w:themeColor="text1"/>
+        </w:rPr>
+        <w:t>”</w:t>
       </w:r>
       <w:r>
         <w:rPr>
@@ -13331,7 +14141,21 @@
         <w:rPr>
           <w:color w:val="000000" w:themeColor="text1"/>
         </w:rPr>
-        <w:t xml:space="preserve"> named “CarmenM”</w:t>
+        <w:t xml:space="preserve"> named “</w:t>
+      </w:r>
+      <w:proofErr w:type="spellStart"/>
+      <w:r>
+        <w:rPr>
+          <w:color w:val="000000" w:themeColor="text1"/>
+        </w:rPr>
+        <w:t>CarmenM</w:t>
+      </w:r>
+      <w:proofErr w:type="spellEnd"/>
+      <w:r>
+        <w:rPr>
+          <w:color w:val="000000" w:themeColor="text1"/>
+        </w:rPr>
+        <w:t>”</w:t>
       </w:r>
       <w:r>
         <w:rPr>
@@ -13900,7 +14724,21 @@
         <w:rPr>
           <w:color w:val="000000" w:themeColor="text1"/>
         </w:rPr>
-        <w:t xml:space="preserve">named “Fco-films” </w:t>
+        <w:t>named “</w:t>
+      </w:r>
+      <w:proofErr w:type="spellStart"/>
+      <w:r>
+        <w:rPr>
+          <w:color w:val="000000" w:themeColor="text1"/>
+        </w:rPr>
+        <w:t>Fco</w:t>
+      </w:r>
+      <w:proofErr w:type="spellEnd"/>
+      <w:r>
+        <w:rPr>
+          <w:color w:val="000000" w:themeColor="text1"/>
+        </w:rPr>
+        <w:t xml:space="preserve">-films” </w:t>
       </w:r>
       <w:r>
         <w:rPr>
@@ -14119,7 +14957,21 @@
         <w:rPr>
           <w:color w:val="000000" w:themeColor="text1"/>
         </w:rPr>
-        <w:t xml:space="preserve">named “Fco-films” </w:t>
+        <w:t>named “</w:t>
+      </w:r>
+      <w:proofErr w:type="spellStart"/>
+      <w:r>
+        <w:rPr>
+          <w:color w:val="000000" w:themeColor="text1"/>
+        </w:rPr>
+        <w:t>Fco</w:t>
+      </w:r>
+      <w:proofErr w:type="spellEnd"/>
+      <w:r>
+        <w:rPr>
+          <w:color w:val="000000" w:themeColor="text1"/>
+        </w:rPr>
+        <w:t xml:space="preserve">-films” </w:t>
       </w:r>
       <w:r>
         <w:rPr>
@@ -14139,7 +14991,21 @@
         <w:rPr>
           <w:color w:val="000000" w:themeColor="text1"/>
         </w:rPr>
-        <w:t xml:space="preserve"> update my account name to “Fco-Trash” </w:t>
+        <w:t xml:space="preserve"> update my account name to “</w:t>
+      </w:r>
+      <w:proofErr w:type="spellStart"/>
+      <w:r>
+        <w:rPr>
+          <w:color w:val="000000" w:themeColor="text1"/>
+        </w:rPr>
+        <w:t>Fco</w:t>
+      </w:r>
+      <w:proofErr w:type="spellEnd"/>
+      <w:r>
+        <w:rPr>
+          <w:color w:val="000000" w:themeColor="text1"/>
+        </w:rPr>
+        <w:t xml:space="preserve">-Trash” </w:t>
       </w:r>
       <w:r>
         <w:rPr>
@@ -14328,7 +15194,21 @@
         <w:rPr>
           <w:color w:val="000000" w:themeColor="text1"/>
         </w:rPr>
-        <w:t xml:space="preserve">named “Fco-films” </w:t>
+        <w:t>named “</w:t>
+      </w:r>
+      <w:proofErr w:type="spellStart"/>
+      <w:r>
+        <w:rPr>
+          <w:color w:val="000000" w:themeColor="text1"/>
+        </w:rPr>
+        <w:t>Fco</w:t>
+      </w:r>
+      <w:proofErr w:type="spellEnd"/>
+      <w:r>
+        <w:rPr>
+          <w:color w:val="000000" w:themeColor="text1"/>
+        </w:rPr>
+        <w:t xml:space="preserve">-films” </w:t>
       </w:r>
       <w:r>
         <w:rPr>
@@ -14348,7 +15228,21 @@
         <w:rPr>
           <w:color w:val="000000" w:themeColor="text1"/>
         </w:rPr>
-        <w:t xml:space="preserve"> update my account name to “Fco-Trash” </w:t>
+        <w:t xml:space="preserve"> update my account name to “</w:t>
+      </w:r>
+      <w:proofErr w:type="spellStart"/>
+      <w:r>
+        <w:rPr>
+          <w:color w:val="000000" w:themeColor="text1"/>
+        </w:rPr>
+        <w:t>Fco</w:t>
+      </w:r>
+      <w:proofErr w:type="spellEnd"/>
+      <w:r>
+        <w:rPr>
+          <w:color w:val="000000" w:themeColor="text1"/>
+        </w:rPr>
+        <w:t xml:space="preserve">-Trash” </w:t>
       </w:r>
       <w:r>
         <w:rPr>
@@ -14537,7 +15431,21 @@
         <w:rPr>
           <w:color w:val="000000" w:themeColor="text1"/>
         </w:rPr>
-        <w:t xml:space="preserve">named “Fco-films” </w:t>
+        <w:t>named “</w:t>
+      </w:r>
+      <w:proofErr w:type="spellStart"/>
+      <w:r>
+        <w:rPr>
+          <w:color w:val="000000" w:themeColor="text1"/>
+        </w:rPr>
+        <w:t>Fco</w:t>
+      </w:r>
+      <w:proofErr w:type="spellEnd"/>
+      <w:r>
+        <w:rPr>
+          <w:color w:val="000000" w:themeColor="text1"/>
+        </w:rPr>
+        <w:t xml:space="preserve">-films” </w:t>
       </w:r>
       <w:r>
         <w:rPr>
@@ -14812,7 +15720,21 @@
         <w:rPr>
           <w:color w:val="000000" w:themeColor="text1"/>
         </w:rPr>
-        <w:t xml:space="preserve">named “Fco-films” </w:t>
+        <w:t>named “</w:t>
+      </w:r>
+      <w:proofErr w:type="spellStart"/>
+      <w:r>
+        <w:rPr>
+          <w:color w:val="000000" w:themeColor="text1"/>
+        </w:rPr>
+        <w:t>Fco</w:t>
+      </w:r>
+      <w:proofErr w:type="spellEnd"/>
+      <w:r>
+        <w:rPr>
+          <w:color w:val="000000" w:themeColor="text1"/>
+        </w:rPr>
+        <w:t xml:space="preserve">-films” </w:t>
       </w:r>
       <w:r>
         <w:rPr>
@@ -15050,8 +15972,13 @@
       </w:pPr>
       <w:r>
         <w:lastRenderedPageBreak/>
-        <w:t>User stories mockups</w:t>
-      </w:r>
+        <w:t xml:space="preserve">User stories </w:t>
+      </w:r>
+      <w:proofErr w:type="spellStart"/>
+      <w:r>
+        <w:t>mockups</w:t>
+      </w:r>
+      <w:proofErr w:type="spellEnd"/>
     </w:p>
     <w:p/>
     <w:p>
@@ -16580,6 +17507,7 @@
                 <w:lang w:val="es-ES"/>
               </w:rPr>
             </w:pPr>
+            <w:proofErr w:type="spellStart"/>
             <w:r>
               <w:rPr>
                 <w:b/>
@@ -16590,6 +17518,7 @@
               </w:rPr>
               <w:t>Type</w:t>
             </w:r>
+            <w:proofErr w:type="spellEnd"/>
           </w:p>
         </w:tc>
         <w:tc>
@@ -16608,6 +17537,7 @@
                 <w:lang w:val="es-ES"/>
               </w:rPr>
             </w:pPr>
+            <w:proofErr w:type="spellStart"/>
             <w:r>
               <w:rPr>
                 <w:b/>
@@ -16618,6 +17548,7 @@
               </w:rPr>
               <w:t>Element</w:t>
             </w:r>
+            <w:proofErr w:type="spellEnd"/>
           </w:p>
         </w:tc>
         <w:tc>
@@ -16636,6 +17567,7 @@
                 <w:lang w:val="es-ES"/>
               </w:rPr>
             </w:pPr>
+            <w:proofErr w:type="spellStart"/>
             <w:r>
               <w:rPr>
                 <w:b/>
@@ -16646,6 +17578,7 @@
               </w:rPr>
               <w:t>Assignment</w:t>
             </w:r>
+            <w:proofErr w:type="spellEnd"/>
           </w:p>
         </w:tc>
         <w:tc>
@@ -16692,6 +17625,7 @@
                 <w:lang w:val="es-ES"/>
               </w:rPr>
             </w:pPr>
+            <w:proofErr w:type="spellStart"/>
             <w:r>
               <w:rPr>
                 <w:i/>
@@ -16700,6 +17634,7 @@
               </w:rPr>
               <w:t>Document</w:t>
             </w:r>
+            <w:proofErr w:type="spellEnd"/>
           </w:p>
         </w:tc>
         <w:tc>
@@ -16722,8 +17657,18 @@
                 <w:iCs/>
                 <w:lang w:val="es-ES"/>
               </w:rPr>
-              <w:t>General description</w:t>
-            </w:r>
+              <w:t xml:space="preserve">General </w:t>
+            </w:r>
+            <w:proofErr w:type="spellStart"/>
+            <w:r>
+              <w:rPr>
+                <w:i/>
+                <w:iCs/>
+                <w:lang w:val="es-ES"/>
+              </w:rPr>
+              <w:t>description</w:t>
+            </w:r>
+            <w:proofErr w:type="spellEnd"/>
           </w:p>
         </w:tc>
         <w:tc>
@@ -16746,8 +17691,18 @@
                 <w:iCs/>
                 <w:lang w:val="es-ES"/>
               </w:rPr>
-              <w:t>Guillermo Diz</w:t>
-            </w:r>
+              <w:t xml:space="preserve">Guillermo </w:t>
+            </w:r>
+            <w:proofErr w:type="spellStart"/>
+            <w:r>
+              <w:rPr>
+                <w:i/>
+                <w:iCs/>
+                <w:lang w:val="es-ES"/>
+              </w:rPr>
+              <w:t>Diz</w:t>
+            </w:r>
+            <w:proofErr w:type="spellEnd"/>
           </w:p>
           <w:p>
             <w:pPr>
@@ -16800,8 +17755,36 @@
                 <w:iCs/>
                 <w:lang w:val="es-ES"/>
               </w:rPr>
-              <w:t>George Laurentiu Bogdan</w:t>
-            </w:r>
+              <w:t xml:space="preserve">George </w:t>
+            </w:r>
+            <w:proofErr w:type="spellStart"/>
+            <w:r>
+              <w:rPr>
+                <w:i/>
+                <w:iCs/>
+                <w:lang w:val="es-ES"/>
+              </w:rPr>
+              <w:t>Laurentiu</w:t>
+            </w:r>
+            <w:proofErr w:type="spellEnd"/>
+            <w:r>
+              <w:rPr>
+                <w:i/>
+                <w:iCs/>
+                <w:lang w:val="es-ES"/>
+              </w:rPr>
+              <w:t xml:space="preserve"> </w:t>
+            </w:r>
+            <w:proofErr w:type="spellStart"/>
+            <w:r>
+              <w:rPr>
+                <w:i/>
+                <w:iCs/>
+                <w:lang w:val="es-ES"/>
+              </w:rPr>
+              <w:t>Bogdan</w:t>
+            </w:r>
+            <w:proofErr w:type="spellEnd"/>
           </w:p>
         </w:tc>
         <w:tc>
@@ -16844,6 +17827,7 @@
                 <w:lang w:val="es-ES"/>
               </w:rPr>
             </w:pPr>
+            <w:proofErr w:type="spellStart"/>
             <w:r>
               <w:rPr>
                 <w:i/>
@@ -16852,6 +17836,7 @@
               </w:rPr>
               <w:t>Document</w:t>
             </w:r>
+            <w:proofErr w:type="spellEnd"/>
           </w:p>
         </w:tc>
         <w:tc>
@@ -16868,14 +17853,34 @@
                 <w:lang w:val="es-ES"/>
               </w:rPr>
             </w:pPr>
-            <w:r>
-              <w:rPr>
-                <w:i/>
-                <w:iCs/>
-                <w:lang w:val="es-ES"/>
-              </w:rPr>
-              <w:t>User stories</w:t>
-            </w:r>
+            <w:proofErr w:type="spellStart"/>
+            <w:r>
+              <w:rPr>
+                <w:i/>
+                <w:iCs/>
+                <w:lang w:val="es-ES"/>
+              </w:rPr>
+              <w:t>User</w:t>
+            </w:r>
+            <w:proofErr w:type="spellEnd"/>
+            <w:r>
+              <w:rPr>
+                <w:i/>
+                <w:iCs/>
+                <w:lang w:val="es-ES"/>
+              </w:rPr>
+              <w:t xml:space="preserve"> </w:t>
+            </w:r>
+            <w:proofErr w:type="spellStart"/>
+            <w:r>
+              <w:rPr>
+                <w:i/>
+                <w:iCs/>
+                <w:lang w:val="es-ES"/>
+              </w:rPr>
+              <w:t>stories</w:t>
+            </w:r>
+            <w:proofErr w:type="spellEnd"/>
           </w:p>
         </w:tc>
         <w:tc>
@@ -16898,8 +17903,18 @@
                 <w:iCs/>
                 <w:lang w:val="es-ES"/>
               </w:rPr>
-              <w:t>Guillermo Diz</w:t>
-            </w:r>
+              <w:t xml:space="preserve">Guillermo </w:t>
+            </w:r>
+            <w:proofErr w:type="spellStart"/>
+            <w:r>
+              <w:rPr>
+                <w:i/>
+                <w:iCs/>
+                <w:lang w:val="es-ES"/>
+              </w:rPr>
+              <w:t>Diz</w:t>
+            </w:r>
+            <w:proofErr w:type="spellEnd"/>
           </w:p>
           <w:p>
             <w:pPr>
@@ -16952,8 +17967,36 @@
                 <w:iCs/>
                 <w:lang w:val="es-ES"/>
               </w:rPr>
-              <w:t>George Laurentiu Bogdan</w:t>
-            </w:r>
+              <w:t xml:space="preserve">George </w:t>
+            </w:r>
+            <w:proofErr w:type="spellStart"/>
+            <w:r>
+              <w:rPr>
+                <w:i/>
+                <w:iCs/>
+                <w:lang w:val="es-ES"/>
+              </w:rPr>
+              <w:t>Laurentiu</w:t>
+            </w:r>
+            <w:proofErr w:type="spellEnd"/>
+            <w:r>
+              <w:rPr>
+                <w:i/>
+                <w:iCs/>
+                <w:lang w:val="es-ES"/>
+              </w:rPr>
+              <w:t xml:space="preserve"> </w:t>
+            </w:r>
+            <w:proofErr w:type="spellStart"/>
+            <w:r>
+              <w:rPr>
+                <w:i/>
+                <w:iCs/>
+                <w:lang w:val="es-ES"/>
+              </w:rPr>
+              <w:t>Bogdan</w:t>
+            </w:r>
+            <w:proofErr w:type="spellEnd"/>
           </w:p>
         </w:tc>
         <w:tc>
@@ -17002,8 +18045,18 @@
                 <w:iCs/>
                 <w:lang w:val="es-ES"/>
               </w:rPr>
-              <w:t>Data model</w:t>
-            </w:r>
+              <w:t xml:space="preserve">Data </w:t>
+            </w:r>
+            <w:proofErr w:type="spellStart"/>
+            <w:r>
+              <w:rPr>
+                <w:i/>
+                <w:iCs/>
+                <w:lang w:val="es-ES"/>
+              </w:rPr>
+              <w:t>model</w:t>
+            </w:r>
+            <w:proofErr w:type="spellEnd"/>
           </w:p>
         </w:tc>
         <w:tc>
@@ -17020,14 +18073,34 @@
                 <w:lang w:val="es-ES"/>
               </w:rPr>
             </w:pPr>
-            <w:r>
-              <w:rPr>
-                <w:i/>
-                <w:iCs/>
-                <w:lang w:val="es-ES"/>
-              </w:rPr>
-              <w:t>Class diagram</w:t>
-            </w:r>
+            <w:proofErr w:type="spellStart"/>
+            <w:r>
+              <w:rPr>
+                <w:i/>
+                <w:iCs/>
+                <w:lang w:val="es-ES"/>
+              </w:rPr>
+              <w:t>Class</w:t>
+            </w:r>
+            <w:proofErr w:type="spellEnd"/>
+            <w:r>
+              <w:rPr>
+                <w:i/>
+                <w:iCs/>
+                <w:lang w:val="es-ES"/>
+              </w:rPr>
+              <w:t xml:space="preserve"> </w:t>
+            </w:r>
+            <w:proofErr w:type="spellStart"/>
+            <w:r>
+              <w:rPr>
+                <w:i/>
+                <w:iCs/>
+                <w:lang w:val="es-ES"/>
+              </w:rPr>
+              <w:t>diagram</w:t>
+            </w:r>
+            <w:proofErr w:type="spellEnd"/>
           </w:p>
         </w:tc>
         <w:tc>
@@ -17050,8 +18123,18 @@
                 <w:iCs/>
                 <w:lang w:val="es-ES"/>
               </w:rPr>
-              <w:t>Guillermo Diz</w:t>
-            </w:r>
+              <w:t xml:space="preserve">Guillermo </w:t>
+            </w:r>
+            <w:proofErr w:type="spellStart"/>
+            <w:r>
+              <w:rPr>
+                <w:i/>
+                <w:iCs/>
+                <w:lang w:val="es-ES"/>
+              </w:rPr>
+              <w:t>Diz</w:t>
+            </w:r>
+            <w:proofErr w:type="spellEnd"/>
           </w:p>
           <w:p>
             <w:pPr>
@@ -17104,8 +18187,36 @@
                 <w:iCs/>
                 <w:lang w:val="es-ES"/>
               </w:rPr>
-              <w:t>George Laurentiu Bogdan</w:t>
-            </w:r>
+              <w:t xml:space="preserve">George </w:t>
+            </w:r>
+            <w:proofErr w:type="spellStart"/>
+            <w:r>
+              <w:rPr>
+                <w:i/>
+                <w:iCs/>
+                <w:lang w:val="es-ES"/>
+              </w:rPr>
+              <w:t>Laurentiu</w:t>
+            </w:r>
+            <w:proofErr w:type="spellEnd"/>
+            <w:r>
+              <w:rPr>
+                <w:i/>
+                <w:iCs/>
+                <w:lang w:val="es-ES"/>
+              </w:rPr>
+              <w:t xml:space="preserve"> </w:t>
+            </w:r>
+            <w:proofErr w:type="spellStart"/>
+            <w:r>
+              <w:rPr>
+                <w:i/>
+                <w:iCs/>
+                <w:lang w:val="es-ES"/>
+              </w:rPr>
+              <w:t>Bogdan</w:t>
+            </w:r>
+            <w:proofErr w:type="spellEnd"/>
           </w:p>
         </w:tc>
         <w:tc>
@@ -17154,8 +18265,18 @@
                 <w:iCs/>
                 <w:lang w:val="es-ES"/>
               </w:rPr>
-              <w:t>Data model</w:t>
-            </w:r>
+              <w:t xml:space="preserve">Data </w:t>
+            </w:r>
+            <w:proofErr w:type="spellStart"/>
+            <w:r>
+              <w:rPr>
+                <w:i/>
+                <w:iCs/>
+                <w:lang w:val="es-ES"/>
+              </w:rPr>
+              <w:t>model</w:t>
+            </w:r>
+            <w:proofErr w:type="spellEnd"/>
           </w:p>
         </w:tc>
         <w:tc>
@@ -17202,26 +18323,64 @@
                 <w:iCs/>
                 <w:lang w:val="es-ES"/>
               </w:rPr>
-              <w:t>Guillermo Diz</w:t>
-            </w:r>
-          </w:p>
-          <w:p>
-            <w:pPr>
-              <w:jc w:val="center"/>
-              <w:rPr>
-                <w:i/>
-                <w:iCs/>
-                <w:lang w:val="es-ES"/>
-              </w:rPr>
-            </w:pPr>
-            <w:r>
-              <w:rPr>
-                <w:i/>
-                <w:iCs/>
-                <w:lang w:val="es-ES"/>
-              </w:rPr>
-              <w:t>George Laurentiu Bogdan</w:t>
-            </w:r>
+              <w:t xml:space="preserve">Guillermo </w:t>
+            </w:r>
+            <w:proofErr w:type="spellStart"/>
+            <w:r>
+              <w:rPr>
+                <w:i/>
+                <w:iCs/>
+                <w:lang w:val="es-ES"/>
+              </w:rPr>
+              <w:t>Diz</w:t>
+            </w:r>
+            <w:proofErr w:type="spellEnd"/>
+          </w:p>
+          <w:p>
+            <w:pPr>
+              <w:jc w:val="center"/>
+              <w:rPr>
+                <w:i/>
+                <w:iCs/>
+                <w:lang w:val="es-ES"/>
+              </w:rPr>
+            </w:pPr>
+            <w:r>
+              <w:rPr>
+                <w:i/>
+                <w:iCs/>
+                <w:lang w:val="es-ES"/>
+              </w:rPr>
+              <w:t xml:space="preserve">George </w:t>
+            </w:r>
+            <w:proofErr w:type="spellStart"/>
+            <w:r>
+              <w:rPr>
+                <w:i/>
+                <w:iCs/>
+                <w:lang w:val="es-ES"/>
+              </w:rPr>
+              <w:t>Laurentiu</w:t>
+            </w:r>
+            <w:proofErr w:type="spellEnd"/>
+            <w:r>
+              <w:rPr>
+                <w:i/>
+                <w:iCs/>
+                <w:lang w:val="es-ES"/>
+              </w:rPr>
+              <w:t xml:space="preserve"> </w:t>
+            </w:r>
+            <w:proofErr w:type="spellStart"/>
+            <w:r>
+              <w:rPr>
+                <w:i/>
+                <w:iCs/>
+                <w:lang w:val="es-ES"/>
+              </w:rPr>
+              <w:t>Bogdan</w:t>
+            </w:r>
+            <w:proofErr w:type="spellEnd"/>
           </w:p>
         </w:tc>
         <w:tc>
@@ -17264,6 +18423,7 @@
                 <w:lang w:val="es-ES"/>
               </w:rPr>
             </w:pPr>
+            <w:proofErr w:type="spellStart"/>
             <w:r>
               <w:rPr>
                 <w:i/>
@@ -17272,6 +18432,7 @@
               </w:rPr>
               <w:t>Document</w:t>
             </w:r>
+            <w:proofErr w:type="spellEnd"/>
           </w:p>
         </w:tc>
         <w:tc>
@@ -17354,8 +18515,36 @@
                 <w:iCs/>
                 <w:lang w:val="es-ES"/>
               </w:rPr>
-              <w:t>George Laurentiu Bogdan</w:t>
-            </w:r>
+              <w:t xml:space="preserve">George </w:t>
+            </w:r>
+            <w:proofErr w:type="spellStart"/>
+            <w:r>
+              <w:rPr>
+                <w:i/>
+                <w:iCs/>
+                <w:lang w:val="es-ES"/>
+              </w:rPr>
+              <w:t>Laurentiu</w:t>
+            </w:r>
+            <w:proofErr w:type="spellEnd"/>
+            <w:r>
+              <w:rPr>
+                <w:i/>
+                <w:iCs/>
+                <w:lang w:val="es-ES"/>
+              </w:rPr>
+              <w:t xml:space="preserve"> </w:t>
+            </w:r>
+            <w:proofErr w:type="spellStart"/>
+            <w:r>
+              <w:rPr>
+                <w:i/>
+                <w:iCs/>
+                <w:lang w:val="es-ES"/>
+              </w:rPr>
+              <w:t>Bogdan</w:t>
+            </w:r>
+            <w:proofErr w:type="spellEnd"/>
           </w:p>
         </w:tc>
         <w:tc>
@@ -17398,6 +18587,7 @@
                 <w:lang w:val="es-ES"/>
               </w:rPr>
             </w:pPr>
+            <w:proofErr w:type="spellStart"/>
             <w:r>
               <w:rPr>
                 <w:i/>
@@ -17406,6 +18596,7 @@
               </w:rPr>
               <w:t>Backend</w:t>
             </w:r>
+            <w:proofErr w:type="spellEnd"/>
           </w:p>
         </w:tc>
         <w:tc>
@@ -17422,13 +18613,23 @@
                 <w:lang w:val="es-ES"/>
               </w:rPr>
             </w:pPr>
-            <w:r>
-              <w:rPr>
-                <w:i/>
-                <w:iCs/>
-                <w:lang w:val="es-ES"/>
-              </w:rPr>
-              <w:t>Environment set-up</w:t>
+            <w:proofErr w:type="spellStart"/>
+            <w:r>
+              <w:rPr>
+                <w:i/>
+                <w:iCs/>
+                <w:lang w:val="es-ES"/>
+              </w:rPr>
+              <w:t>Environment</w:t>
+            </w:r>
+            <w:proofErr w:type="spellEnd"/>
+            <w:r>
+              <w:rPr>
+                <w:i/>
+                <w:iCs/>
+                <w:lang w:val="es-ES"/>
+              </w:rPr>
+              <w:t xml:space="preserve"> set-up</w:t>
             </w:r>
           </w:p>
         </w:tc>
@@ -17452,8 +18653,18 @@
                 <w:iCs/>
                 <w:lang w:val="es-ES"/>
               </w:rPr>
-              <w:t>Guillermo Diz</w:t>
-            </w:r>
+              <w:t xml:space="preserve">Guillermo </w:t>
+            </w:r>
+            <w:proofErr w:type="spellStart"/>
+            <w:r>
+              <w:rPr>
+                <w:i/>
+                <w:iCs/>
+                <w:lang w:val="es-ES"/>
+              </w:rPr>
+              <w:t>Diz</w:t>
+            </w:r>
+            <w:proofErr w:type="spellEnd"/>
           </w:p>
         </w:tc>
         <w:tc>
@@ -17496,6 +18707,7 @@
                 <w:lang w:val="es-ES"/>
               </w:rPr>
             </w:pPr>
+            <w:proofErr w:type="spellStart"/>
             <w:r>
               <w:rPr>
                 <w:i/>
@@ -17504,6 +18716,7 @@
               </w:rPr>
               <w:t>Frontend</w:t>
             </w:r>
+            <w:proofErr w:type="spellEnd"/>
           </w:p>
         </w:tc>
         <w:tc>
@@ -17520,13 +18733,23 @@
                 <w:lang w:val="es-ES"/>
               </w:rPr>
             </w:pPr>
-            <w:r>
-              <w:rPr>
-                <w:i/>
-                <w:iCs/>
-                <w:lang w:val="es-ES"/>
-              </w:rPr>
-              <w:t>Environment set-up</w:t>
+            <w:proofErr w:type="spellStart"/>
+            <w:r>
+              <w:rPr>
+                <w:i/>
+                <w:iCs/>
+                <w:lang w:val="es-ES"/>
+              </w:rPr>
+              <w:t>Environment</w:t>
+            </w:r>
+            <w:proofErr w:type="spellEnd"/>
+            <w:r>
+              <w:rPr>
+                <w:i/>
+                <w:iCs/>
+                <w:lang w:val="es-ES"/>
+              </w:rPr>
+              <w:t xml:space="preserve"> set-up</w:t>
             </w:r>
           </w:p>
         </w:tc>
@@ -17550,8 +18773,36 @@
                 <w:iCs/>
                 <w:lang w:val="es-ES"/>
               </w:rPr>
-              <w:t>George Laurentiu Bogdan</w:t>
-            </w:r>
+              <w:t xml:space="preserve">George </w:t>
+            </w:r>
+            <w:proofErr w:type="spellStart"/>
+            <w:r>
+              <w:rPr>
+                <w:i/>
+                <w:iCs/>
+                <w:lang w:val="es-ES"/>
+              </w:rPr>
+              <w:t>Laurentiu</w:t>
+            </w:r>
+            <w:proofErr w:type="spellEnd"/>
+            <w:r>
+              <w:rPr>
+                <w:i/>
+                <w:iCs/>
+                <w:lang w:val="es-ES"/>
+              </w:rPr>
+              <w:t xml:space="preserve"> </w:t>
+            </w:r>
+            <w:proofErr w:type="spellStart"/>
+            <w:r>
+              <w:rPr>
+                <w:i/>
+                <w:iCs/>
+                <w:lang w:val="es-ES"/>
+              </w:rPr>
+              <w:t>Bogdan</w:t>
+            </w:r>
+            <w:proofErr w:type="spellEnd"/>
           </w:p>
         </w:tc>
         <w:tc>
@@ -17594,14 +18845,34 @@
                 <w:lang w:val="es-ES"/>
               </w:rPr>
             </w:pPr>
-            <w:r>
-              <w:rPr>
-                <w:i/>
-                <w:iCs/>
-                <w:lang w:val="es-ES"/>
-              </w:rPr>
-              <w:t>Backend - entity</w:t>
-            </w:r>
+            <w:proofErr w:type="spellStart"/>
+            <w:r>
+              <w:rPr>
+                <w:i/>
+                <w:iCs/>
+                <w:lang w:val="es-ES"/>
+              </w:rPr>
+              <w:t>Backend</w:t>
+            </w:r>
+            <w:proofErr w:type="spellEnd"/>
+            <w:r>
+              <w:rPr>
+                <w:i/>
+                <w:iCs/>
+                <w:lang w:val="es-ES"/>
+              </w:rPr>
+              <w:t xml:space="preserve"> - </w:t>
+            </w:r>
+            <w:proofErr w:type="spellStart"/>
+            <w:r>
+              <w:rPr>
+                <w:i/>
+                <w:iCs/>
+                <w:lang w:val="es-ES"/>
+              </w:rPr>
+              <w:t>entity</w:t>
+            </w:r>
+            <w:proofErr w:type="spellEnd"/>
           </w:p>
         </w:tc>
         <w:tc>
@@ -17618,6 +18889,7 @@
                 <w:lang w:val="es-ES"/>
               </w:rPr>
             </w:pPr>
+            <w:proofErr w:type="spellStart"/>
             <w:r>
               <w:rPr>
                 <w:i/>
@@ -17626,6 +18898,7 @@
               </w:rPr>
               <w:t>ShortFilm</w:t>
             </w:r>
+            <w:proofErr w:type="spellEnd"/>
           </w:p>
         </w:tc>
         <w:tc>
@@ -17648,8 +18921,18 @@
                 <w:iCs/>
                 <w:lang w:val="es-ES"/>
               </w:rPr>
-              <w:t>Guillermo Diz</w:t>
-            </w:r>
+              <w:t xml:space="preserve">Guillermo </w:t>
+            </w:r>
+            <w:proofErr w:type="spellStart"/>
+            <w:r>
+              <w:rPr>
+                <w:i/>
+                <w:iCs/>
+                <w:lang w:val="es-ES"/>
+              </w:rPr>
+              <w:t>Diz</w:t>
+            </w:r>
+            <w:proofErr w:type="spellEnd"/>
             <w:r>
               <w:rPr>
                 <w:i/>
@@ -17657,8 +18940,36 @@
                 <w:lang w:val="es-ES"/>
               </w:rPr>
               <w:br/>
-              <w:t>George Laurentiu Bogdan</w:t>
-            </w:r>
+              <w:t xml:space="preserve">George </w:t>
+            </w:r>
+            <w:proofErr w:type="spellStart"/>
+            <w:r>
+              <w:rPr>
+                <w:i/>
+                <w:iCs/>
+                <w:lang w:val="es-ES"/>
+              </w:rPr>
+              <w:t>Laurentiu</w:t>
+            </w:r>
+            <w:proofErr w:type="spellEnd"/>
+            <w:r>
+              <w:rPr>
+                <w:i/>
+                <w:iCs/>
+                <w:lang w:val="es-ES"/>
+              </w:rPr>
+              <w:t xml:space="preserve"> </w:t>
+            </w:r>
+            <w:proofErr w:type="spellStart"/>
+            <w:r>
+              <w:rPr>
+                <w:i/>
+                <w:iCs/>
+                <w:lang w:val="es-ES"/>
+              </w:rPr>
+              <w:t>Bogdan</w:t>
+            </w:r>
+            <w:proofErr w:type="spellEnd"/>
           </w:p>
         </w:tc>
         <w:tc>
@@ -17701,6 +19012,7 @@
                 <w:lang w:val="es-ES"/>
               </w:rPr>
             </w:pPr>
+            <w:proofErr w:type="spellStart"/>
             <w:r>
               <w:rPr>
                 <w:i/>
@@ -17709,6 +19021,7 @@
               </w:rPr>
               <w:t>Document</w:t>
             </w:r>
+            <w:proofErr w:type="spellEnd"/>
           </w:p>
         </w:tc>
         <w:tc>
@@ -17725,6 +19038,7 @@
                 <w:lang w:val="es-ES"/>
               </w:rPr>
             </w:pPr>
+            <w:proofErr w:type="spellStart"/>
             <w:r>
               <w:rPr>
                 <w:i/>
@@ -17733,6 +19047,7 @@
               </w:rPr>
               <w:t>Reviewing</w:t>
             </w:r>
+            <w:proofErr w:type="spellEnd"/>
           </w:p>
         </w:tc>
         <w:tc>
@@ -17755,8 +19070,18 @@
                 <w:iCs/>
                 <w:lang w:val="es-ES"/>
               </w:rPr>
-              <w:t>Guillermo Diz</w:t>
-            </w:r>
+              <w:t xml:space="preserve">Guillermo </w:t>
+            </w:r>
+            <w:proofErr w:type="spellStart"/>
+            <w:r>
+              <w:rPr>
+                <w:i/>
+                <w:iCs/>
+                <w:lang w:val="es-ES"/>
+              </w:rPr>
+              <w:t>Diz</w:t>
+            </w:r>
+            <w:proofErr w:type="spellEnd"/>
             <w:r>
               <w:rPr>
                 <w:i/>
@@ -17764,8 +19089,36 @@
                 <w:lang w:val="es-ES"/>
               </w:rPr>
               <w:br/>
-              <w:t>George Laurentiu Bogdan</w:t>
-            </w:r>
+              <w:t xml:space="preserve">George </w:t>
+            </w:r>
+            <w:proofErr w:type="spellStart"/>
+            <w:r>
+              <w:rPr>
+                <w:i/>
+                <w:iCs/>
+                <w:lang w:val="es-ES"/>
+              </w:rPr>
+              <w:t>Laurentiu</w:t>
+            </w:r>
+            <w:proofErr w:type="spellEnd"/>
+            <w:r>
+              <w:rPr>
+                <w:i/>
+                <w:iCs/>
+                <w:lang w:val="es-ES"/>
+              </w:rPr>
+              <w:t xml:space="preserve"> </w:t>
+            </w:r>
+            <w:proofErr w:type="spellStart"/>
+            <w:r>
+              <w:rPr>
+                <w:i/>
+                <w:iCs/>
+                <w:lang w:val="es-ES"/>
+              </w:rPr>
+              <w:t>Bogdan</w:t>
+            </w:r>
+            <w:proofErr w:type="spellEnd"/>
             <w:r>
               <w:rPr>
                 <w:i/>
@@ -17831,6 +19184,7 @@
                 <w:iCs/>
               </w:rPr>
             </w:pPr>
+            <w:proofErr w:type="spellStart"/>
             <w:r>
               <w:rPr>
                 <w:i/>
@@ -17839,6 +19193,7 @@
               </w:rPr>
               <w:t>Document</w:t>
             </w:r>
+            <w:proofErr w:type="spellEnd"/>
           </w:p>
         </w:tc>
         <w:tc>
@@ -17854,13 +19209,23 @@
                 <w:iCs/>
               </w:rPr>
             </w:pPr>
-            <w:r>
-              <w:rPr>
-                <w:i/>
-                <w:iCs/>
-                <w:lang w:val="es-ES"/>
-              </w:rPr>
-              <w:t>User cases</w:t>
+            <w:proofErr w:type="spellStart"/>
+            <w:r>
+              <w:rPr>
+                <w:i/>
+                <w:iCs/>
+                <w:lang w:val="es-ES"/>
+              </w:rPr>
+              <w:t>User</w:t>
+            </w:r>
+            <w:proofErr w:type="spellEnd"/>
+            <w:r>
+              <w:rPr>
+                <w:i/>
+                <w:iCs/>
+                <w:lang w:val="es-ES"/>
+              </w:rPr>
+              <w:t xml:space="preserve"> cases</w:t>
             </w:r>
           </w:p>
         </w:tc>
@@ -17942,6 +19307,7 @@
                 <w:iCs/>
               </w:rPr>
             </w:pPr>
+            <w:proofErr w:type="spellStart"/>
             <w:r>
               <w:rPr>
                 <w:i/>
@@ -17949,6 +19315,7 @@
               </w:rPr>
               <w:t>Mockup</w:t>
             </w:r>
+            <w:proofErr w:type="spellEnd"/>
           </w:p>
         </w:tc>
         <w:tc>
@@ -18005,8 +19372,17 @@
                 <w:i/>
                 <w:iCs/>
               </w:rPr>
-              <w:t>Guillermo Diz</w:t>
-            </w:r>
+              <w:t xml:space="preserve">Guillermo </w:t>
+            </w:r>
+            <w:proofErr w:type="spellStart"/>
+            <w:r>
+              <w:rPr>
+                <w:i/>
+                <w:iCs/>
+              </w:rPr>
+              <w:t>Diz</w:t>
+            </w:r>
+            <w:proofErr w:type="spellEnd"/>
             <w:r>
               <w:rPr>
                 <w:i/>
@@ -18019,7 +19395,23 @@
                 <w:i/>
                 <w:iCs/>
               </w:rPr>
-              <w:t>George Laurentiu Bog</w:t>
+              <w:t xml:space="preserve">George </w:t>
+            </w:r>
+            <w:proofErr w:type="spellStart"/>
+            <w:r>
+              <w:rPr>
+                <w:i/>
+                <w:iCs/>
+              </w:rPr>
+              <w:t>Laurentiu</w:t>
+            </w:r>
+            <w:proofErr w:type="spellEnd"/>
+            <w:r>
+              <w:rPr>
+                <w:i/>
+                <w:iCs/>
+              </w:rPr>
+              <w:t xml:space="preserve"> Bog</w:t>
             </w:r>
             <w:r>
               <w:rPr>
@@ -18119,7 +19511,23 @@
                 <w:i/>
                 <w:iCs/>
               </w:rPr>
-              <w:t>George Laurentiu Bogdan</w:t>
+              <w:t xml:space="preserve">George </w:t>
+            </w:r>
+            <w:proofErr w:type="spellStart"/>
+            <w:r>
+              <w:rPr>
+                <w:i/>
+                <w:iCs/>
+              </w:rPr>
+              <w:t>Laurentiu</w:t>
+            </w:r>
+            <w:proofErr w:type="spellEnd"/>
+            <w:r>
+              <w:rPr>
+                <w:i/>
+                <w:iCs/>
+              </w:rPr>
+              <w:t xml:space="preserve"> Bogdan</w:t>
             </w:r>
             <w:r>
               <w:rPr>
@@ -18222,8 +19630,18 @@
                 <w:iCs/>
                 <w:lang w:val="es-ES"/>
               </w:rPr>
-              <w:t>Guillermo Diz</w:t>
-            </w:r>
+              <w:t xml:space="preserve">Guillermo </w:t>
+            </w:r>
+            <w:proofErr w:type="spellStart"/>
+            <w:r>
+              <w:rPr>
+                <w:i/>
+                <w:iCs/>
+                <w:lang w:val="es-ES"/>
+              </w:rPr>
+              <w:t>Diz</w:t>
+            </w:r>
+            <w:proofErr w:type="spellEnd"/>
             <w:r>
               <w:rPr>
                 <w:i/>
@@ -18332,7 +19750,23 @@
                 <w:i/>
                 <w:iCs/>
               </w:rPr>
-              <w:t>George Laurentiu Bogdan</w:t>
+              <w:t xml:space="preserve">George </w:t>
+            </w:r>
+            <w:proofErr w:type="spellStart"/>
+            <w:r>
+              <w:rPr>
+                <w:i/>
+                <w:iCs/>
+              </w:rPr>
+              <w:t>Laurentiu</w:t>
+            </w:r>
+            <w:proofErr w:type="spellEnd"/>
+            <w:r>
+              <w:rPr>
+                <w:i/>
+                <w:iCs/>
+              </w:rPr>
+              <w:t xml:space="preserve"> Bogdan</w:t>
             </w:r>
             <w:r>
               <w:rPr>
@@ -18406,6 +19840,7 @@
                 <w:iCs/>
               </w:rPr>
             </w:pPr>
+            <w:proofErr w:type="spellStart"/>
             <w:r>
               <w:rPr>
                 <w:i/>
@@ -18413,6 +19848,7 @@
               </w:rPr>
               <w:t>ShortFilm</w:t>
             </w:r>
+            <w:proofErr w:type="spellEnd"/>
           </w:p>
         </w:tc>
         <w:tc>
@@ -18435,8 +19871,18 @@
                 <w:iCs/>
                 <w:lang w:val="es-ES"/>
               </w:rPr>
-              <w:t>Guillermo Diz</w:t>
-            </w:r>
+              <w:t xml:space="preserve">Guillermo </w:t>
+            </w:r>
+            <w:proofErr w:type="spellStart"/>
+            <w:r>
+              <w:rPr>
+                <w:i/>
+                <w:iCs/>
+                <w:lang w:val="es-ES"/>
+              </w:rPr>
+              <w:t>Diz</w:t>
+            </w:r>
+            <w:proofErr w:type="spellEnd"/>
             <w:r>
               <w:rPr>
                 <w:i/>
@@ -18545,7 +19991,23 @@
                 <w:i/>
                 <w:iCs/>
               </w:rPr>
-              <w:t>George Laurentiu Bogdan</w:t>
+              <w:t xml:space="preserve">George </w:t>
+            </w:r>
+            <w:proofErr w:type="spellStart"/>
+            <w:r>
+              <w:rPr>
+                <w:i/>
+                <w:iCs/>
+              </w:rPr>
+              <w:t>Laurentiu</w:t>
+            </w:r>
+            <w:proofErr w:type="spellEnd"/>
+            <w:r>
+              <w:rPr>
+                <w:i/>
+                <w:iCs/>
+              </w:rPr>
+              <w:t xml:space="preserve"> Bogdan</w:t>
             </w:r>
             <w:r>
               <w:rPr>
@@ -18648,8 +20110,18 @@
                 <w:iCs/>
                 <w:lang w:val="es-ES"/>
               </w:rPr>
-              <w:t>Guillermo Diz</w:t>
-            </w:r>
+              <w:t xml:space="preserve">Guillermo </w:t>
+            </w:r>
+            <w:proofErr w:type="spellStart"/>
+            <w:r>
+              <w:rPr>
+                <w:i/>
+                <w:iCs/>
+                <w:lang w:val="es-ES"/>
+              </w:rPr>
+              <w:t>Diz</w:t>
+            </w:r>
+            <w:proofErr w:type="spellEnd"/>
             <w:r>
               <w:rPr>
                 <w:i/>
@@ -18759,7 +20231,23 @@
                 <w:i/>
                 <w:iCs/>
               </w:rPr>
-              <w:t>George Laurentiu Bogdan</w:t>
+              <w:t xml:space="preserve">George </w:t>
+            </w:r>
+            <w:proofErr w:type="spellStart"/>
+            <w:r>
+              <w:rPr>
+                <w:i/>
+                <w:iCs/>
+              </w:rPr>
+              <w:t>Laurentiu</w:t>
+            </w:r>
+            <w:proofErr w:type="spellEnd"/>
+            <w:r>
+              <w:rPr>
+                <w:i/>
+                <w:iCs/>
+              </w:rPr>
+              <w:t xml:space="preserve"> Bogdan</w:t>
             </w:r>
             <w:r>
               <w:rPr>
@@ -18862,8 +20350,18 @@
                 <w:iCs/>
                 <w:lang w:val="es-ES"/>
               </w:rPr>
-              <w:t>Guillermo Diz</w:t>
-            </w:r>
+              <w:t xml:space="preserve">Guillermo </w:t>
+            </w:r>
+            <w:proofErr w:type="spellStart"/>
+            <w:r>
+              <w:rPr>
+                <w:i/>
+                <w:iCs/>
+                <w:lang w:val="es-ES"/>
+              </w:rPr>
+              <w:t>Diz</w:t>
+            </w:r>
+            <w:proofErr w:type="spellEnd"/>
             <w:r>
               <w:rPr>
                 <w:i/>
@@ -18972,7 +20470,23 @@
                 <w:i/>
                 <w:iCs/>
               </w:rPr>
-              <w:t>George Laurentiu Bogdan</w:t>
+              <w:t xml:space="preserve">George </w:t>
+            </w:r>
+            <w:proofErr w:type="spellStart"/>
+            <w:r>
+              <w:rPr>
+                <w:i/>
+                <w:iCs/>
+              </w:rPr>
+              <w:t>Laurentiu</w:t>
+            </w:r>
+            <w:proofErr w:type="spellEnd"/>
+            <w:r>
+              <w:rPr>
+                <w:i/>
+                <w:iCs/>
+              </w:rPr>
+              <w:t xml:space="preserve"> Bogdan</w:t>
             </w:r>
             <w:r>
               <w:rPr>
@@ -19046,6 +20560,7 @@
                 <w:iCs/>
               </w:rPr>
             </w:pPr>
+            <w:proofErr w:type="spellStart"/>
             <w:r>
               <w:rPr>
                 <w:i/>
@@ -19053,6 +20568,7 @@
               </w:rPr>
               <w:t>PrivacyRequest</w:t>
             </w:r>
+            <w:proofErr w:type="spellEnd"/>
           </w:p>
         </w:tc>
         <w:tc>
@@ -19075,8 +20591,18 @@
                 <w:iCs/>
                 <w:lang w:val="es-ES"/>
               </w:rPr>
-              <w:t>Guillermo Diz</w:t>
-            </w:r>
+              <w:t xml:space="preserve">Guillermo </w:t>
+            </w:r>
+            <w:proofErr w:type="spellStart"/>
+            <w:r>
+              <w:rPr>
+                <w:i/>
+                <w:iCs/>
+                <w:lang w:val="es-ES"/>
+              </w:rPr>
+              <w:t>Diz</w:t>
+            </w:r>
+            <w:proofErr w:type="spellEnd"/>
             <w:r>
               <w:rPr>
                 <w:i/>
@@ -19163,7 +20689,7 @@
                 <w:i/>
                 <w:iCs/>
               </w:rPr>
-              <w:t>Security</w:t>
+              <w:t>Main structure and styles</w:t>
             </w:r>
           </w:p>
         </w:tc>
@@ -19185,15 +20711,32 @@
                 <w:i/>
                 <w:iCs/>
               </w:rPr>
-              <w:t>George Laurentiu Bogdan</w:t>
-            </w:r>
-            <w:r>
-              <w:rPr>
-                <w:i/>
-                <w:iCs/>
-              </w:rPr>
-              <w:br/>
-              <w:t>Francisco Rodríguez</w:t>
+              <w:t xml:space="preserve">Guillermo </w:t>
+            </w:r>
+            <w:proofErr w:type="spellStart"/>
+            <w:r>
+              <w:rPr>
+                <w:i/>
+                <w:iCs/>
+              </w:rPr>
+              <w:t>Diz</w:t>
+            </w:r>
+            <w:proofErr w:type="spellEnd"/>
+          </w:p>
+          <w:p>
+            <w:pPr>
+              <w:jc w:val="center"/>
+              <w:rPr>
+                <w:i/>
+                <w:iCs/>
+              </w:rPr>
+            </w:pPr>
+            <w:r>
+              <w:rPr>
+                <w:i/>
+                <w:iCs/>
+              </w:rPr>
+              <w:t>Carmen María Muñoz</w:t>
             </w:r>
           </w:p>
         </w:tc>
@@ -19242,7 +20785,7 @@
                 <w:i/>
                 <w:iCs/>
               </w:rPr>
-              <w:t>Backend</w:t>
+              <w:t>Frontend</w:t>
             </w:r>
           </w:p>
         </w:tc>
@@ -19264,7 +20807,7 @@
                 <w:i/>
                 <w:iCs/>
               </w:rPr>
-              <w:t>User story H1</w:t>
+              <w:t>Security</w:t>
             </w:r>
           </w:p>
         </w:tc>
@@ -19279,33 +20822,38 @@
               <w:rPr>
                 <w:i/>
                 <w:iCs/>
-                <w:lang w:val="es-ES"/>
-              </w:rPr>
-            </w:pPr>
-            <w:r>
-              <w:rPr>
-                <w:i/>
-                <w:iCs/>
-                <w:lang w:val="es-ES"/>
-              </w:rPr>
-              <w:t>Guillermo Diz</w:t>
-            </w:r>
-            <w:r>
-              <w:rPr>
-                <w:i/>
-                <w:iCs/>
-                <w:lang w:val="es-ES"/>
+              </w:rPr>
+            </w:pPr>
+            <w:r>
+              <w:rPr>
+                <w:i/>
+                <w:iCs/>
+              </w:rPr>
+              <w:t xml:space="preserve">George </w:t>
+            </w:r>
+            <w:proofErr w:type="spellStart"/>
+            <w:r>
+              <w:rPr>
+                <w:i/>
+                <w:iCs/>
+              </w:rPr>
+              <w:t>Laurentiu</w:t>
+            </w:r>
+            <w:proofErr w:type="spellEnd"/>
+            <w:r>
+              <w:rPr>
+                <w:i/>
+                <w:iCs/>
+              </w:rPr>
+              <w:t xml:space="preserve"> Bogdan</w:t>
+            </w:r>
+            <w:r>
+              <w:rPr>
+                <w:i/>
+                <w:iCs/>
               </w:rPr>
               <w:br/>
-              <w:t xml:space="preserve">Carmen María </w:t>
-            </w:r>
-            <w:r>
-              <w:rPr>
-                <w:i/>
-                <w:iCs/>
-                <w:lang w:val="es-ES"/>
-              </w:rPr>
-              <w:t>Muñoz</w:t>
+              <w:t>Francisco Rodríguez</w:t>
             </w:r>
           </w:p>
         </w:tc>
@@ -19376,7 +20924,7 @@
                 <w:i/>
                 <w:iCs/>
               </w:rPr>
-              <w:t>Unit test H1</w:t>
+              <w:t>User story H1</w:t>
             </w:r>
           </w:p>
         </w:tc>
@@ -19391,22 +20939,43 @@
               <w:rPr>
                 <w:i/>
                 <w:iCs/>
-              </w:rPr>
-            </w:pPr>
-            <w:r>
-              <w:rPr>
-                <w:i/>
-                <w:iCs/>
-              </w:rPr>
-              <w:t>George Laurentiu Bogdan</w:t>
-            </w:r>
-            <w:r>
-              <w:rPr>
-                <w:i/>
-                <w:iCs/>
+                <w:lang w:val="es-ES"/>
+              </w:rPr>
+            </w:pPr>
+            <w:r>
+              <w:rPr>
+                <w:i/>
+                <w:iCs/>
+                <w:lang w:val="es-ES"/>
+              </w:rPr>
+              <w:t xml:space="preserve">Guillermo </w:t>
+            </w:r>
+            <w:proofErr w:type="spellStart"/>
+            <w:r>
+              <w:rPr>
+                <w:i/>
+                <w:iCs/>
+                <w:lang w:val="es-ES"/>
+              </w:rPr>
+              <w:t>Diz</w:t>
+            </w:r>
+            <w:proofErr w:type="spellEnd"/>
+            <w:r>
+              <w:rPr>
+                <w:i/>
+                <w:iCs/>
+                <w:lang w:val="es-ES"/>
               </w:rPr>
               <w:br/>
-              <w:t>Francisco Rodríguez</w:t>
+              <w:t xml:space="preserve">Carmen María </w:t>
+            </w:r>
+            <w:r>
+              <w:rPr>
+                <w:i/>
+                <w:iCs/>
+                <w:lang w:val="es-ES"/>
+              </w:rPr>
+              <w:t>Muñoz</w:t>
             </w:r>
           </w:p>
         </w:tc>
@@ -19455,7 +21024,7 @@
                 <w:i/>
                 <w:iCs/>
               </w:rPr>
-              <w:t>Frontend</w:t>
+              <w:t>Backend</w:t>
             </w:r>
           </w:p>
         </w:tc>
@@ -19477,7 +21046,7 @@
                 <w:i/>
                 <w:iCs/>
               </w:rPr>
-              <w:t>View H1</w:t>
+              <w:t>Unit test H1</w:t>
             </w:r>
           </w:p>
         </w:tc>
@@ -19492,33 +21061,38 @@
               <w:rPr>
                 <w:i/>
                 <w:iCs/>
-                <w:lang w:val="es-ES"/>
-              </w:rPr>
-            </w:pPr>
-            <w:r>
-              <w:rPr>
-                <w:i/>
-                <w:iCs/>
-                <w:lang w:val="es-ES"/>
-              </w:rPr>
-              <w:t>Guillermo Diz</w:t>
-            </w:r>
-            <w:r>
-              <w:rPr>
-                <w:i/>
-                <w:iCs/>
-                <w:lang w:val="es-ES"/>
+              </w:rPr>
+            </w:pPr>
+            <w:r>
+              <w:rPr>
+                <w:i/>
+                <w:iCs/>
+              </w:rPr>
+              <w:t xml:space="preserve">George </w:t>
+            </w:r>
+            <w:proofErr w:type="spellStart"/>
+            <w:r>
+              <w:rPr>
+                <w:i/>
+                <w:iCs/>
+              </w:rPr>
+              <w:t>Laurentiu</w:t>
+            </w:r>
+            <w:proofErr w:type="spellEnd"/>
+            <w:r>
+              <w:rPr>
+                <w:i/>
+                <w:iCs/>
+              </w:rPr>
+              <w:t xml:space="preserve"> Bogdan</w:t>
+            </w:r>
+            <w:r>
+              <w:rPr>
+                <w:i/>
+                <w:iCs/>
               </w:rPr>
               <w:br/>
-              <w:t xml:space="preserve">Carmen María </w:t>
-            </w:r>
-            <w:r>
-              <w:rPr>
-                <w:i/>
-                <w:iCs/>
-                <w:lang w:val="es-ES"/>
-              </w:rPr>
-              <w:t>Muñoz</w:t>
+              <w:t>Francisco Rodríguez</w:t>
             </w:r>
           </w:p>
         </w:tc>
@@ -19567,7 +21141,7 @@
                 <w:i/>
                 <w:iCs/>
               </w:rPr>
-              <w:t>Backend</w:t>
+              <w:t>Frontend</w:t>
             </w:r>
           </w:p>
         </w:tc>
@@ -19589,7 +21163,7 @@
                 <w:i/>
                 <w:iCs/>
               </w:rPr>
-              <w:t>User story H2</w:t>
+              <w:t>View H1</w:t>
             </w:r>
           </w:p>
         </w:tc>
@@ -19604,22 +21178,43 @@
               <w:rPr>
                 <w:i/>
                 <w:iCs/>
-              </w:rPr>
-            </w:pPr>
-            <w:r>
-              <w:rPr>
-                <w:i/>
-                <w:iCs/>
-              </w:rPr>
-              <w:t>George Laurentiu Bogdan</w:t>
-            </w:r>
-            <w:r>
-              <w:rPr>
-                <w:i/>
-                <w:iCs/>
+                <w:lang w:val="es-ES"/>
+              </w:rPr>
+            </w:pPr>
+            <w:r>
+              <w:rPr>
+                <w:i/>
+                <w:iCs/>
+                <w:lang w:val="es-ES"/>
+              </w:rPr>
+              <w:t xml:space="preserve">Guillermo </w:t>
+            </w:r>
+            <w:proofErr w:type="spellStart"/>
+            <w:r>
+              <w:rPr>
+                <w:i/>
+                <w:iCs/>
+                <w:lang w:val="es-ES"/>
+              </w:rPr>
+              <w:t>Diz</w:t>
+            </w:r>
+            <w:proofErr w:type="spellEnd"/>
+            <w:r>
+              <w:rPr>
+                <w:i/>
+                <w:iCs/>
+                <w:lang w:val="es-ES"/>
               </w:rPr>
               <w:br/>
-              <w:t>Francisco Rodríguez</w:t>
+              <w:t xml:space="preserve">Carmen María </w:t>
+            </w:r>
+            <w:r>
+              <w:rPr>
+                <w:i/>
+                <w:iCs/>
+                <w:lang w:val="es-ES"/>
+              </w:rPr>
+              <w:t>Muñoz</w:t>
             </w:r>
           </w:p>
         </w:tc>
@@ -19690,7 +21285,7 @@
                 <w:i/>
                 <w:iCs/>
               </w:rPr>
-              <w:t>Unit test H2</w:t>
+              <w:t>User story H2</w:t>
             </w:r>
           </w:p>
         </w:tc>
@@ -19705,33 +21300,38 @@
               <w:rPr>
                 <w:i/>
                 <w:iCs/>
-                <w:lang w:val="es-ES"/>
-              </w:rPr>
-            </w:pPr>
-            <w:r>
-              <w:rPr>
-                <w:i/>
-                <w:iCs/>
-                <w:lang w:val="es-ES"/>
-              </w:rPr>
-              <w:t>Guillermo Diz</w:t>
-            </w:r>
-            <w:r>
-              <w:rPr>
-                <w:i/>
-                <w:iCs/>
-                <w:lang w:val="es-ES"/>
+              </w:rPr>
+            </w:pPr>
+            <w:r>
+              <w:rPr>
+                <w:i/>
+                <w:iCs/>
+              </w:rPr>
+              <w:t xml:space="preserve">George </w:t>
+            </w:r>
+            <w:proofErr w:type="spellStart"/>
+            <w:r>
+              <w:rPr>
+                <w:i/>
+                <w:iCs/>
+              </w:rPr>
+              <w:t>Laurentiu</w:t>
+            </w:r>
+            <w:proofErr w:type="spellEnd"/>
+            <w:r>
+              <w:rPr>
+                <w:i/>
+                <w:iCs/>
+              </w:rPr>
+              <w:t xml:space="preserve"> Bogdan</w:t>
+            </w:r>
+            <w:r>
+              <w:rPr>
+                <w:i/>
+                <w:iCs/>
               </w:rPr>
               <w:br/>
-              <w:t xml:space="preserve">Carmen María </w:t>
-            </w:r>
-            <w:r>
-              <w:rPr>
-                <w:i/>
-                <w:iCs/>
-                <w:lang w:val="es-ES"/>
-              </w:rPr>
-              <w:t>Muñoz</w:t>
+              <w:t>Francisco Rodríguez</w:t>
             </w:r>
           </w:p>
         </w:tc>
@@ -19780,7 +21380,7 @@
                 <w:i/>
                 <w:iCs/>
               </w:rPr>
-              <w:t>Frontend</w:t>
+              <w:t>Backend</w:t>
             </w:r>
           </w:p>
         </w:tc>
@@ -19802,7 +21402,7 @@
                 <w:i/>
                 <w:iCs/>
               </w:rPr>
-              <w:t>View H2</w:t>
+              <w:t>Unit test H2</w:t>
             </w:r>
           </w:p>
         </w:tc>
@@ -19817,22 +21417,43 @@
               <w:rPr>
                 <w:i/>
                 <w:iCs/>
-              </w:rPr>
-            </w:pPr>
-            <w:r>
-              <w:rPr>
-                <w:i/>
-                <w:iCs/>
-              </w:rPr>
-              <w:t>George Laurentiu Bogdan</w:t>
-            </w:r>
-            <w:r>
-              <w:rPr>
-                <w:i/>
-                <w:iCs/>
+                <w:lang w:val="es-ES"/>
+              </w:rPr>
+            </w:pPr>
+            <w:r>
+              <w:rPr>
+                <w:i/>
+                <w:iCs/>
+                <w:lang w:val="es-ES"/>
+              </w:rPr>
+              <w:t xml:space="preserve">Guillermo </w:t>
+            </w:r>
+            <w:proofErr w:type="spellStart"/>
+            <w:r>
+              <w:rPr>
+                <w:i/>
+                <w:iCs/>
+                <w:lang w:val="es-ES"/>
+              </w:rPr>
+              <w:t>Diz</w:t>
+            </w:r>
+            <w:proofErr w:type="spellEnd"/>
+            <w:r>
+              <w:rPr>
+                <w:i/>
+                <w:iCs/>
+                <w:lang w:val="es-ES"/>
               </w:rPr>
               <w:br/>
-              <w:t>Francisco Rodríguez</w:t>
+              <w:t xml:space="preserve">Carmen María </w:t>
+            </w:r>
+            <w:r>
+              <w:rPr>
+                <w:i/>
+                <w:iCs/>
+                <w:lang w:val="es-ES"/>
+              </w:rPr>
+              <w:t>Muñoz</w:t>
             </w:r>
           </w:p>
         </w:tc>
@@ -19881,7 +21502,7 @@
                 <w:i/>
                 <w:iCs/>
               </w:rPr>
-              <w:t>Backend</w:t>
+              <w:t>Frontend</w:t>
             </w:r>
           </w:p>
         </w:tc>
@@ -19903,7 +21524,7 @@
                 <w:i/>
                 <w:iCs/>
               </w:rPr>
-              <w:t>User story H3</w:t>
+              <w:t>View H2</w:t>
             </w:r>
           </w:p>
         </w:tc>
@@ -19918,33 +21539,38 @@
               <w:rPr>
                 <w:i/>
                 <w:iCs/>
-                <w:lang w:val="es-ES"/>
-              </w:rPr>
-            </w:pPr>
-            <w:r>
-              <w:rPr>
-                <w:i/>
-                <w:iCs/>
-                <w:lang w:val="es-ES"/>
-              </w:rPr>
-              <w:t>Guillermo Diz</w:t>
-            </w:r>
-            <w:r>
-              <w:rPr>
-                <w:i/>
-                <w:iCs/>
-                <w:lang w:val="es-ES"/>
+              </w:rPr>
+            </w:pPr>
+            <w:r>
+              <w:rPr>
+                <w:i/>
+                <w:iCs/>
+              </w:rPr>
+              <w:t xml:space="preserve">George </w:t>
+            </w:r>
+            <w:proofErr w:type="spellStart"/>
+            <w:r>
+              <w:rPr>
+                <w:i/>
+                <w:iCs/>
+              </w:rPr>
+              <w:t>Laurentiu</w:t>
+            </w:r>
+            <w:proofErr w:type="spellEnd"/>
+            <w:r>
+              <w:rPr>
+                <w:i/>
+                <w:iCs/>
+              </w:rPr>
+              <w:t xml:space="preserve"> Bogdan</w:t>
+            </w:r>
+            <w:r>
+              <w:rPr>
+                <w:i/>
+                <w:iCs/>
               </w:rPr>
               <w:br/>
-              <w:t xml:space="preserve">Carmen María </w:t>
-            </w:r>
-            <w:r>
-              <w:rPr>
-                <w:i/>
-                <w:iCs/>
-                <w:lang w:val="es-ES"/>
-              </w:rPr>
-              <w:t>Muñoz</w:t>
+              <w:t>Francisco Rodríguez</w:t>
             </w:r>
           </w:p>
         </w:tc>
@@ -20015,7 +21641,7 @@
                 <w:i/>
                 <w:iCs/>
               </w:rPr>
-              <w:t>Unit test H3</w:t>
+              <w:t>User story H3</w:t>
             </w:r>
           </w:p>
         </w:tc>
@@ -20030,22 +21656,43 @@
               <w:rPr>
                 <w:i/>
                 <w:iCs/>
-              </w:rPr>
-            </w:pPr>
-            <w:r>
-              <w:rPr>
-                <w:i/>
-                <w:iCs/>
-              </w:rPr>
-              <w:t>George Laurentiu Bogdan</w:t>
-            </w:r>
-            <w:r>
-              <w:rPr>
-                <w:i/>
-                <w:iCs/>
+                <w:lang w:val="es-ES"/>
+              </w:rPr>
+            </w:pPr>
+            <w:r>
+              <w:rPr>
+                <w:i/>
+                <w:iCs/>
+                <w:lang w:val="es-ES"/>
+              </w:rPr>
+              <w:t xml:space="preserve">Guillermo </w:t>
+            </w:r>
+            <w:proofErr w:type="spellStart"/>
+            <w:r>
+              <w:rPr>
+                <w:i/>
+                <w:iCs/>
+                <w:lang w:val="es-ES"/>
+              </w:rPr>
+              <w:t>Diz</w:t>
+            </w:r>
+            <w:proofErr w:type="spellEnd"/>
+            <w:r>
+              <w:rPr>
+                <w:i/>
+                <w:iCs/>
+                <w:lang w:val="es-ES"/>
               </w:rPr>
               <w:br/>
-              <w:t>Francisco Rodríguez</w:t>
+              <w:t xml:space="preserve">Carmen María </w:t>
+            </w:r>
+            <w:r>
+              <w:rPr>
+                <w:i/>
+                <w:iCs/>
+                <w:lang w:val="es-ES"/>
+              </w:rPr>
+              <w:t>Muñoz</w:t>
             </w:r>
           </w:p>
         </w:tc>
@@ -20094,7 +21741,7 @@
                 <w:i/>
                 <w:iCs/>
               </w:rPr>
-              <w:t>Frontend</w:t>
+              <w:t>Backend</w:t>
             </w:r>
           </w:p>
         </w:tc>
@@ -20116,7 +21763,7 @@
                 <w:i/>
                 <w:iCs/>
               </w:rPr>
-              <w:t>View H3</w:t>
+              <w:t>Unit test H3</w:t>
             </w:r>
           </w:p>
         </w:tc>
@@ -20131,33 +21778,38 @@
               <w:rPr>
                 <w:i/>
                 <w:iCs/>
-                <w:lang w:val="es-ES"/>
-              </w:rPr>
-            </w:pPr>
-            <w:r>
-              <w:rPr>
-                <w:i/>
-                <w:iCs/>
-                <w:lang w:val="es-ES"/>
-              </w:rPr>
-              <w:t>Guillermo Diz</w:t>
-            </w:r>
-            <w:r>
-              <w:rPr>
-                <w:i/>
-                <w:iCs/>
-                <w:lang w:val="es-ES"/>
+              </w:rPr>
+            </w:pPr>
+            <w:r>
+              <w:rPr>
+                <w:i/>
+                <w:iCs/>
+              </w:rPr>
+              <w:t xml:space="preserve">George </w:t>
+            </w:r>
+            <w:proofErr w:type="spellStart"/>
+            <w:r>
+              <w:rPr>
+                <w:i/>
+                <w:iCs/>
+              </w:rPr>
+              <w:t>Laurentiu</w:t>
+            </w:r>
+            <w:proofErr w:type="spellEnd"/>
+            <w:r>
+              <w:rPr>
+                <w:i/>
+                <w:iCs/>
+              </w:rPr>
+              <w:t xml:space="preserve"> Bogdan</w:t>
+            </w:r>
+            <w:r>
+              <w:rPr>
+                <w:i/>
+                <w:iCs/>
               </w:rPr>
               <w:br/>
-              <w:t xml:space="preserve">Carmen María </w:t>
-            </w:r>
-            <w:r>
-              <w:rPr>
-                <w:i/>
-                <w:iCs/>
-                <w:lang w:val="es-ES"/>
-              </w:rPr>
-              <w:t>Muñoz</w:t>
+              <w:t>Francisco Rodríguez</w:t>
             </w:r>
           </w:p>
         </w:tc>
@@ -20206,7 +21858,7 @@
                 <w:i/>
                 <w:iCs/>
               </w:rPr>
-              <w:t>Backend</w:t>
+              <w:t>Frontend</w:t>
             </w:r>
           </w:p>
         </w:tc>
@@ -20228,7 +21880,7 @@
                 <w:i/>
                 <w:iCs/>
               </w:rPr>
-              <w:t>User story H4</w:t>
+              <w:t>View H3</w:t>
             </w:r>
           </w:p>
         </w:tc>
@@ -20243,22 +21895,43 @@
               <w:rPr>
                 <w:i/>
                 <w:iCs/>
-              </w:rPr>
-            </w:pPr>
-            <w:r>
-              <w:rPr>
-                <w:i/>
-                <w:iCs/>
-              </w:rPr>
-              <w:t>George Laurentiu Bogdan</w:t>
-            </w:r>
-            <w:r>
-              <w:rPr>
-                <w:i/>
-                <w:iCs/>
+                <w:lang w:val="es-ES"/>
+              </w:rPr>
+            </w:pPr>
+            <w:r>
+              <w:rPr>
+                <w:i/>
+                <w:iCs/>
+                <w:lang w:val="es-ES"/>
+              </w:rPr>
+              <w:t xml:space="preserve">Guillermo </w:t>
+            </w:r>
+            <w:proofErr w:type="spellStart"/>
+            <w:r>
+              <w:rPr>
+                <w:i/>
+                <w:iCs/>
+                <w:lang w:val="es-ES"/>
+              </w:rPr>
+              <w:t>Diz</w:t>
+            </w:r>
+            <w:proofErr w:type="spellEnd"/>
+            <w:r>
+              <w:rPr>
+                <w:i/>
+                <w:iCs/>
+                <w:lang w:val="es-ES"/>
               </w:rPr>
               <w:br/>
-              <w:t>Francisco Rodríguez</w:t>
+              <w:t xml:space="preserve">Carmen María </w:t>
+            </w:r>
+            <w:r>
+              <w:rPr>
+                <w:i/>
+                <w:iCs/>
+                <w:lang w:val="es-ES"/>
+              </w:rPr>
+              <w:t>Muñoz</w:t>
             </w:r>
           </w:p>
         </w:tc>
@@ -20329,7 +22002,7 @@
                 <w:i/>
                 <w:iCs/>
               </w:rPr>
-              <w:t>Unit test H4</w:t>
+              <w:t>User story H4</w:t>
             </w:r>
           </w:p>
         </w:tc>
@@ -20344,33 +22017,38 @@
               <w:rPr>
                 <w:i/>
                 <w:iCs/>
-                <w:lang w:val="es-ES"/>
-              </w:rPr>
-            </w:pPr>
-            <w:r>
-              <w:rPr>
-                <w:i/>
-                <w:iCs/>
-                <w:lang w:val="es-ES"/>
-              </w:rPr>
-              <w:t>Guillermo Diz</w:t>
-            </w:r>
-            <w:r>
-              <w:rPr>
-                <w:i/>
-                <w:iCs/>
-                <w:lang w:val="es-ES"/>
+              </w:rPr>
+            </w:pPr>
+            <w:r>
+              <w:rPr>
+                <w:i/>
+                <w:iCs/>
+              </w:rPr>
+              <w:t xml:space="preserve">George </w:t>
+            </w:r>
+            <w:proofErr w:type="spellStart"/>
+            <w:r>
+              <w:rPr>
+                <w:i/>
+                <w:iCs/>
+              </w:rPr>
+              <w:t>Laurentiu</w:t>
+            </w:r>
+            <w:proofErr w:type="spellEnd"/>
+            <w:r>
+              <w:rPr>
+                <w:i/>
+                <w:iCs/>
+              </w:rPr>
+              <w:t xml:space="preserve"> Bogdan</w:t>
+            </w:r>
+            <w:r>
+              <w:rPr>
+                <w:i/>
+                <w:iCs/>
               </w:rPr>
               <w:br/>
-              <w:t xml:space="preserve">Carmen María </w:t>
-            </w:r>
-            <w:r>
-              <w:rPr>
-                <w:i/>
-                <w:iCs/>
-                <w:lang w:val="es-ES"/>
-              </w:rPr>
-              <w:t>Muñoz</w:t>
+              <w:t>Francisco Rodríguez</w:t>
             </w:r>
           </w:p>
         </w:tc>
@@ -20419,7 +22097,7 @@
                 <w:i/>
                 <w:iCs/>
               </w:rPr>
-              <w:t>Frontend</w:t>
+              <w:t>Backend</w:t>
             </w:r>
           </w:p>
         </w:tc>
@@ -20441,7 +22119,7 @@
                 <w:i/>
                 <w:iCs/>
               </w:rPr>
-              <w:t>View H4</w:t>
+              <w:t>Unit test H4</w:t>
             </w:r>
           </w:p>
         </w:tc>
@@ -20456,22 +22134,43 @@
               <w:rPr>
                 <w:i/>
                 <w:iCs/>
-              </w:rPr>
-            </w:pPr>
-            <w:r>
-              <w:rPr>
-                <w:i/>
-                <w:iCs/>
-              </w:rPr>
-              <w:t>George Laurentiu Bogdan</w:t>
-            </w:r>
-            <w:r>
-              <w:rPr>
-                <w:i/>
-                <w:iCs/>
+                <w:lang w:val="es-ES"/>
+              </w:rPr>
+            </w:pPr>
+            <w:r>
+              <w:rPr>
+                <w:i/>
+                <w:iCs/>
+                <w:lang w:val="es-ES"/>
+              </w:rPr>
+              <w:t xml:space="preserve">Guillermo </w:t>
+            </w:r>
+            <w:proofErr w:type="spellStart"/>
+            <w:r>
+              <w:rPr>
+                <w:i/>
+                <w:iCs/>
+                <w:lang w:val="es-ES"/>
+              </w:rPr>
+              <w:t>Diz</w:t>
+            </w:r>
+            <w:proofErr w:type="spellEnd"/>
+            <w:r>
+              <w:rPr>
+                <w:i/>
+                <w:iCs/>
+                <w:lang w:val="es-ES"/>
               </w:rPr>
               <w:br/>
-              <w:t>Francisco Rodríguez</w:t>
+              <w:t xml:space="preserve">Carmen María </w:t>
+            </w:r>
+            <w:r>
+              <w:rPr>
+                <w:i/>
+                <w:iCs/>
+                <w:lang w:val="es-ES"/>
+              </w:rPr>
+              <w:t>Muñoz</w:t>
             </w:r>
           </w:p>
         </w:tc>
@@ -20520,7 +22219,7 @@
                 <w:i/>
                 <w:iCs/>
               </w:rPr>
-              <w:t>Backend</w:t>
+              <w:t>Frontend</w:t>
             </w:r>
           </w:p>
         </w:tc>
@@ -20542,7 +22241,7 @@
                 <w:i/>
                 <w:iCs/>
               </w:rPr>
-              <w:t>User story H5</w:t>
+              <w:t>View H4</w:t>
             </w:r>
           </w:p>
         </w:tc>
@@ -20557,33 +22256,38 @@
               <w:rPr>
                 <w:i/>
                 <w:iCs/>
-                <w:lang w:val="es-ES"/>
-              </w:rPr>
-            </w:pPr>
-            <w:r>
-              <w:rPr>
-                <w:i/>
-                <w:iCs/>
-                <w:lang w:val="es-ES"/>
-              </w:rPr>
-              <w:t>Guillermo Diz</w:t>
-            </w:r>
-            <w:r>
-              <w:rPr>
-                <w:i/>
-                <w:iCs/>
-                <w:lang w:val="es-ES"/>
+              </w:rPr>
+            </w:pPr>
+            <w:r>
+              <w:rPr>
+                <w:i/>
+                <w:iCs/>
+              </w:rPr>
+              <w:t xml:space="preserve">George </w:t>
+            </w:r>
+            <w:proofErr w:type="spellStart"/>
+            <w:r>
+              <w:rPr>
+                <w:i/>
+                <w:iCs/>
+              </w:rPr>
+              <w:t>Laurentiu</w:t>
+            </w:r>
+            <w:proofErr w:type="spellEnd"/>
+            <w:r>
+              <w:rPr>
+                <w:i/>
+                <w:iCs/>
+              </w:rPr>
+              <w:t xml:space="preserve"> Bogdan</w:t>
+            </w:r>
+            <w:r>
+              <w:rPr>
+                <w:i/>
+                <w:iCs/>
               </w:rPr>
               <w:br/>
-              <w:t xml:space="preserve">Carmen María </w:t>
-            </w:r>
-            <w:r>
-              <w:rPr>
-                <w:i/>
-                <w:iCs/>
-                <w:lang w:val="es-ES"/>
-              </w:rPr>
-              <w:t>Muñoz</w:t>
+              <w:t>Francisco Rodríguez</w:t>
             </w:r>
           </w:p>
         </w:tc>
@@ -20654,7 +22358,7 @@
                 <w:i/>
                 <w:iCs/>
               </w:rPr>
-              <w:t>Unit test H5</w:t>
+              <w:t>User story H5</w:t>
             </w:r>
           </w:p>
         </w:tc>
@@ -20669,22 +22373,43 @@
               <w:rPr>
                 <w:i/>
                 <w:iCs/>
-              </w:rPr>
-            </w:pPr>
-            <w:r>
-              <w:rPr>
-                <w:i/>
-                <w:iCs/>
-              </w:rPr>
-              <w:t>George Laurentiu Bogdan</w:t>
-            </w:r>
-            <w:r>
-              <w:rPr>
-                <w:i/>
-                <w:iCs/>
+                <w:lang w:val="es-ES"/>
+              </w:rPr>
+            </w:pPr>
+            <w:r>
+              <w:rPr>
+                <w:i/>
+                <w:iCs/>
+                <w:lang w:val="es-ES"/>
+              </w:rPr>
+              <w:t xml:space="preserve">Guillermo </w:t>
+            </w:r>
+            <w:proofErr w:type="spellStart"/>
+            <w:r>
+              <w:rPr>
+                <w:i/>
+                <w:iCs/>
+                <w:lang w:val="es-ES"/>
+              </w:rPr>
+              <w:t>Diz</w:t>
+            </w:r>
+            <w:proofErr w:type="spellEnd"/>
+            <w:r>
+              <w:rPr>
+                <w:i/>
+                <w:iCs/>
+                <w:lang w:val="es-ES"/>
               </w:rPr>
               <w:br/>
-              <w:t>Francisco Rodríguez</w:t>
+              <w:t xml:space="preserve">Carmen María </w:t>
+            </w:r>
+            <w:r>
+              <w:rPr>
+                <w:i/>
+                <w:iCs/>
+                <w:lang w:val="es-ES"/>
+              </w:rPr>
+              <w:t>Muñoz</w:t>
             </w:r>
           </w:p>
         </w:tc>
@@ -20733,7 +22458,7 @@
                 <w:i/>
                 <w:iCs/>
               </w:rPr>
-              <w:t>Frontend</w:t>
+              <w:t>Backend</w:t>
             </w:r>
           </w:p>
         </w:tc>
@@ -20755,7 +22480,7 @@
                 <w:i/>
                 <w:iCs/>
               </w:rPr>
-              <w:t>View H5</w:t>
+              <w:t>Unit test H5</w:t>
             </w:r>
           </w:p>
         </w:tc>
@@ -20770,33 +22495,38 @@
               <w:rPr>
                 <w:i/>
                 <w:iCs/>
-                <w:lang w:val="es-ES"/>
-              </w:rPr>
-            </w:pPr>
-            <w:r>
-              <w:rPr>
-                <w:i/>
-                <w:iCs/>
-                <w:lang w:val="es-ES"/>
-              </w:rPr>
-              <w:t>Guillermo Diz</w:t>
-            </w:r>
-            <w:r>
-              <w:rPr>
-                <w:i/>
-                <w:iCs/>
-                <w:lang w:val="es-ES"/>
+              </w:rPr>
+            </w:pPr>
+            <w:r>
+              <w:rPr>
+                <w:i/>
+                <w:iCs/>
+              </w:rPr>
+              <w:t xml:space="preserve">George </w:t>
+            </w:r>
+            <w:proofErr w:type="spellStart"/>
+            <w:r>
+              <w:rPr>
+                <w:i/>
+                <w:iCs/>
+              </w:rPr>
+              <w:t>Laurentiu</w:t>
+            </w:r>
+            <w:proofErr w:type="spellEnd"/>
+            <w:r>
+              <w:rPr>
+                <w:i/>
+                <w:iCs/>
+              </w:rPr>
+              <w:t xml:space="preserve"> Bogdan</w:t>
+            </w:r>
+            <w:r>
+              <w:rPr>
+                <w:i/>
+                <w:iCs/>
               </w:rPr>
               <w:br/>
-              <w:t xml:space="preserve">Carmen María </w:t>
-            </w:r>
-            <w:r>
-              <w:rPr>
-                <w:i/>
-                <w:iCs/>
-                <w:lang w:val="es-ES"/>
-              </w:rPr>
-              <w:t>Muñoz</w:t>
+              <w:t>Francisco Rodríguez</w:t>
             </w:r>
           </w:p>
         </w:tc>
@@ -20845,7 +22575,7 @@
                 <w:i/>
                 <w:iCs/>
               </w:rPr>
-              <w:t>Backend</w:t>
+              <w:t>Frontend</w:t>
             </w:r>
           </w:p>
         </w:tc>
@@ -20867,7 +22597,7 @@
                 <w:i/>
                 <w:iCs/>
               </w:rPr>
-              <w:t>User story H6</w:t>
+              <w:t>View H5</w:t>
             </w:r>
           </w:p>
         </w:tc>
@@ -20882,22 +22612,43 @@
               <w:rPr>
                 <w:i/>
                 <w:iCs/>
-              </w:rPr>
-            </w:pPr>
-            <w:r>
-              <w:rPr>
-                <w:i/>
-                <w:iCs/>
-              </w:rPr>
-              <w:t>George Laurentiu Bogdan</w:t>
-            </w:r>
-            <w:r>
-              <w:rPr>
-                <w:i/>
-                <w:iCs/>
+                <w:lang w:val="es-ES"/>
+              </w:rPr>
+            </w:pPr>
+            <w:r>
+              <w:rPr>
+                <w:i/>
+                <w:iCs/>
+                <w:lang w:val="es-ES"/>
+              </w:rPr>
+              <w:t xml:space="preserve">Guillermo </w:t>
+            </w:r>
+            <w:proofErr w:type="spellStart"/>
+            <w:r>
+              <w:rPr>
+                <w:i/>
+                <w:iCs/>
+                <w:lang w:val="es-ES"/>
+              </w:rPr>
+              <w:t>Diz</w:t>
+            </w:r>
+            <w:proofErr w:type="spellEnd"/>
+            <w:r>
+              <w:rPr>
+                <w:i/>
+                <w:iCs/>
+                <w:lang w:val="es-ES"/>
               </w:rPr>
               <w:br/>
-              <w:t>Francisco Rodríguez</w:t>
+              <w:t xml:space="preserve">Carmen María </w:t>
+            </w:r>
+            <w:r>
+              <w:rPr>
+                <w:i/>
+                <w:iCs/>
+                <w:lang w:val="es-ES"/>
+              </w:rPr>
+              <w:t>Muñoz</w:t>
             </w:r>
           </w:p>
         </w:tc>
@@ -20968,7 +22719,7 @@
                 <w:i/>
                 <w:iCs/>
               </w:rPr>
-              <w:t>Unit test H6</w:t>
+              <w:t>User story H6</w:t>
             </w:r>
           </w:p>
         </w:tc>
@@ -20983,33 +22734,38 @@
               <w:rPr>
                 <w:i/>
                 <w:iCs/>
-                <w:lang w:val="es-ES"/>
-              </w:rPr>
-            </w:pPr>
-            <w:r>
-              <w:rPr>
-                <w:i/>
-                <w:iCs/>
-                <w:lang w:val="es-ES"/>
-              </w:rPr>
-              <w:t>Guillermo Diz</w:t>
-            </w:r>
-            <w:r>
-              <w:rPr>
-                <w:i/>
-                <w:iCs/>
-                <w:lang w:val="es-ES"/>
+              </w:rPr>
+            </w:pPr>
+            <w:r>
+              <w:rPr>
+                <w:i/>
+                <w:iCs/>
+              </w:rPr>
+              <w:t xml:space="preserve">George </w:t>
+            </w:r>
+            <w:proofErr w:type="spellStart"/>
+            <w:r>
+              <w:rPr>
+                <w:i/>
+                <w:iCs/>
+              </w:rPr>
+              <w:t>Laurentiu</w:t>
+            </w:r>
+            <w:proofErr w:type="spellEnd"/>
+            <w:r>
+              <w:rPr>
+                <w:i/>
+                <w:iCs/>
+              </w:rPr>
+              <w:t xml:space="preserve"> Bogdan</w:t>
+            </w:r>
+            <w:r>
+              <w:rPr>
+                <w:i/>
+                <w:iCs/>
               </w:rPr>
               <w:br/>
-              <w:t xml:space="preserve">Carmen María </w:t>
-            </w:r>
-            <w:r>
-              <w:rPr>
-                <w:i/>
-                <w:iCs/>
-                <w:lang w:val="es-ES"/>
-              </w:rPr>
-              <w:t>Muñoz</w:t>
+              <w:t>Francisco Rodríguez</w:t>
             </w:r>
           </w:p>
         </w:tc>
@@ -21058,7 +22814,7 @@
                 <w:i/>
                 <w:iCs/>
               </w:rPr>
-              <w:t>Frontend</w:t>
+              <w:t>Backend</w:t>
             </w:r>
           </w:p>
         </w:tc>
@@ -21080,7 +22836,7 @@
                 <w:i/>
                 <w:iCs/>
               </w:rPr>
-              <w:t>View H6</w:t>
+              <w:t>Unit test H6</w:t>
             </w:r>
           </w:p>
         </w:tc>
@@ -21095,22 +22851,43 @@
               <w:rPr>
                 <w:i/>
                 <w:iCs/>
-              </w:rPr>
-            </w:pPr>
-            <w:r>
-              <w:rPr>
-                <w:i/>
-                <w:iCs/>
-              </w:rPr>
-              <w:t>George Laurentiu Bogdan</w:t>
-            </w:r>
-            <w:r>
-              <w:rPr>
-                <w:i/>
-                <w:iCs/>
+                <w:lang w:val="es-ES"/>
+              </w:rPr>
+            </w:pPr>
+            <w:r>
+              <w:rPr>
+                <w:i/>
+                <w:iCs/>
+                <w:lang w:val="es-ES"/>
+              </w:rPr>
+              <w:t xml:space="preserve">Guillermo </w:t>
+            </w:r>
+            <w:proofErr w:type="spellStart"/>
+            <w:r>
+              <w:rPr>
+                <w:i/>
+                <w:iCs/>
+                <w:lang w:val="es-ES"/>
+              </w:rPr>
+              <w:t>Diz</w:t>
+            </w:r>
+            <w:proofErr w:type="spellEnd"/>
+            <w:r>
+              <w:rPr>
+                <w:i/>
+                <w:iCs/>
+                <w:lang w:val="es-ES"/>
               </w:rPr>
               <w:br/>
-              <w:t>Francisco Rodríguez</w:t>
+              <w:t xml:space="preserve">Carmen María </w:t>
+            </w:r>
+            <w:r>
+              <w:rPr>
+                <w:i/>
+                <w:iCs/>
+                <w:lang w:val="es-ES"/>
+              </w:rPr>
+              <w:t>Muñoz</w:t>
             </w:r>
           </w:p>
         </w:tc>
@@ -21160,7 +22937,7 @@
                 <w:iCs/>
               </w:rPr>
               <w:lastRenderedPageBreak/>
-              <w:t>Backend</w:t>
+              <w:t>Frontend</w:t>
             </w:r>
           </w:p>
         </w:tc>
@@ -21182,7 +22959,7 @@
                 <w:i/>
                 <w:iCs/>
               </w:rPr>
-              <w:t>User story H7</w:t>
+              <w:t>View H6</w:t>
             </w:r>
           </w:p>
         </w:tc>
@@ -21197,33 +22974,38 @@
               <w:rPr>
                 <w:i/>
                 <w:iCs/>
-                <w:lang w:val="es-ES"/>
-              </w:rPr>
-            </w:pPr>
-            <w:r>
-              <w:rPr>
-                <w:i/>
-                <w:iCs/>
-                <w:lang w:val="es-ES"/>
-              </w:rPr>
-              <w:t>Guillermo Diz</w:t>
-            </w:r>
-            <w:r>
-              <w:rPr>
-                <w:i/>
-                <w:iCs/>
-                <w:lang w:val="es-ES"/>
+              </w:rPr>
+            </w:pPr>
+            <w:r>
+              <w:rPr>
+                <w:i/>
+                <w:iCs/>
+              </w:rPr>
+              <w:t xml:space="preserve">George </w:t>
+            </w:r>
+            <w:proofErr w:type="spellStart"/>
+            <w:r>
+              <w:rPr>
+                <w:i/>
+                <w:iCs/>
+              </w:rPr>
+              <w:t>Laurentiu</w:t>
+            </w:r>
+            <w:proofErr w:type="spellEnd"/>
+            <w:r>
+              <w:rPr>
+                <w:i/>
+                <w:iCs/>
+              </w:rPr>
+              <w:t xml:space="preserve"> Bogdan</w:t>
+            </w:r>
+            <w:r>
+              <w:rPr>
+                <w:i/>
+                <w:iCs/>
               </w:rPr>
               <w:br/>
-              <w:t xml:space="preserve">Carmen María </w:t>
-            </w:r>
-            <w:r>
-              <w:rPr>
-                <w:i/>
-                <w:iCs/>
-                <w:lang w:val="es-ES"/>
-              </w:rPr>
-              <w:t>Muñoz</w:t>
+              <w:t>Francisco Rodríguez</w:t>
             </w:r>
           </w:p>
         </w:tc>
@@ -21294,7 +23076,7 @@
                 <w:i/>
                 <w:iCs/>
               </w:rPr>
-              <w:t>Unit test H7</w:t>
+              <w:t>User story H7</w:t>
             </w:r>
           </w:p>
         </w:tc>
@@ -21309,22 +23091,43 @@
               <w:rPr>
                 <w:i/>
                 <w:iCs/>
-              </w:rPr>
-            </w:pPr>
-            <w:r>
-              <w:rPr>
-                <w:i/>
-                <w:iCs/>
-              </w:rPr>
-              <w:t>George Laurentiu Bogdan</w:t>
-            </w:r>
-            <w:r>
-              <w:rPr>
-                <w:i/>
-                <w:iCs/>
+                <w:lang w:val="es-ES"/>
+              </w:rPr>
+            </w:pPr>
+            <w:r>
+              <w:rPr>
+                <w:i/>
+                <w:iCs/>
+                <w:lang w:val="es-ES"/>
+              </w:rPr>
+              <w:t xml:space="preserve">Guillermo </w:t>
+            </w:r>
+            <w:proofErr w:type="spellStart"/>
+            <w:r>
+              <w:rPr>
+                <w:i/>
+                <w:iCs/>
+                <w:lang w:val="es-ES"/>
+              </w:rPr>
+              <w:t>Diz</w:t>
+            </w:r>
+            <w:proofErr w:type="spellEnd"/>
+            <w:r>
+              <w:rPr>
+                <w:i/>
+                <w:iCs/>
+                <w:lang w:val="es-ES"/>
               </w:rPr>
               <w:br/>
-              <w:t>Francisco Rodríguez</w:t>
+              <w:t xml:space="preserve">Carmen María </w:t>
+            </w:r>
+            <w:r>
+              <w:rPr>
+                <w:i/>
+                <w:iCs/>
+                <w:lang w:val="es-ES"/>
+              </w:rPr>
+              <w:t>Muñoz</w:t>
             </w:r>
           </w:p>
         </w:tc>
@@ -21373,7 +23176,7 @@
                 <w:i/>
                 <w:iCs/>
               </w:rPr>
-              <w:t>Frontend</w:t>
+              <w:t>Backend</w:t>
             </w:r>
           </w:p>
         </w:tc>
@@ -21395,7 +23198,7 @@
                 <w:i/>
                 <w:iCs/>
               </w:rPr>
-              <w:t>View H7</w:t>
+              <w:t>Unit test H7</w:t>
             </w:r>
           </w:p>
         </w:tc>
@@ -21410,33 +23213,38 @@
               <w:rPr>
                 <w:i/>
                 <w:iCs/>
-                <w:lang w:val="es-ES"/>
-              </w:rPr>
-            </w:pPr>
-            <w:r>
-              <w:rPr>
-                <w:i/>
-                <w:iCs/>
-                <w:lang w:val="es-ES"/>
-              </w:rPr>
-              <w:t>Guillermo Diz</w:t>
-            </w:r>
-            <w:r>
-              <w:rPr>
-                <w:i/>
-                <w:iCs/>
-                <w:lang w:val="es-ES"/>
+              </w:rPr>
+            </w:pPr>
+            <w:r>
+              <w:rPr>
+                <w:i/>
+                <w:iCs/>
+              </w:rPr>
+              <w:t xml:space="preserve">George </w:t>
+            </w:r>
+            <w:proofErr w:type="spellStart"/>
+            <w:r>
+              <w:rPr>
+                <w:i/>
+                <w:iCs/>
+              </w:rPr>
+              <w:t>Laurentiu</w:t>
+            </w:r>
+            <w:proofErr w:type="spellEnd"/>
+            <w:r>
+              <w:rPr>
+                <w:i/>
+                <w:iCs/>
+              </w:rPr>
+              <w:t xml:space="preserve"> Bogdan</w:t>
+            </w:r>
+            <w:r>
+              <w:rPr>
+                <w:i/>
+                <w:iCs/>
               </w:rPr>
               <w:br/>
-              <w:t xml:space="preserve">Carmen María </w:t>
-            </w:r>
-            <w:r>
-              <w:rPr>
-                <w:i/>
-                <w:iCs/>
-                <w:lang w:val="es-ES"/>
-              </w:rPr>
-              <w:t>Muñoz</w:t>
+              <w:t>Francisco Rodríguez</w:t>
             </w:r>
           </w:p>
         </w:tc>
@@ -21485,7 +23293,7 @@
                 <w:i/>
                 <w:iCs/>
               </w:rPr>
-              <w:t>Backend</w:t>
+              <w:t>Frontend</w:t>
             </w:r>
           </w:p>
         </w:tc>
@@ -21507,7 +23315,7 @@
                 <w:i/>
                 <w:iCs/>
               </w:rPr>
-              <w:t>User story H8</w:t>
+              <w:t>View H7</w:t>
             </w:r>
           </w:p>
         </w:tc>
@@ -21522,22 +23330,43 @@
               <w:rPr>
                 <w:i/>
                 <w:iCs/>
-              </w:rPr>
-            </w:pPr>
-            <w:r>
-              <w:rPr>
-                <w:i/>
-                <w:iCs/>
-              </w:rPr>
-              <w:t>George Laurentiu Bogdan</w:t>
-            </w:r>
-            <w:r>
-              <w:rPr>
-                <w:i/>
-                <w:iCs/>
+                <w:lang w:val="es-ES"/>
+              </w:rPr>
+            </w:pPr>
+            <w:r>
+              <w:rPr>
+                <w:i/>
+                <w:iCs/>
+                <w:lang w:val="es-ES"/>
+              </w:rPr>
+              <w:t xml:space="preserve">Guillermo </w:t>
+            </w:r>
+            <w:proofErr w:type="spellStart"/>
+            <w:r>
+              <w:rPr>
+                <w:i/>
+                <w:iCs/>
+                <w:lang w:val="es-ES"/>
+              </w:rPr>
+              <w:t>Diz</w:t>
+            </w:r>
+            <w:proofErr w:type="spellEnd"/>
+            <w:r>
+              <w:rPr>
+                <w:i/>
+                <w:iCs/>
+                <w:lang w:val="es-ES"/>
               </w:rPr>
               <w:br/>
-              <w:t>Francisco Rodríguez</w:t>
+              <w:t xml:space="preserve">Carmen María </w:t>
+            </w:r>
+            <w:r>
+              <w:rPr>
+                <w:i/>
+                <w:iCs/>
+                <w:lang w:val="es-ES"/>
+              </w:rPr>
+              <w:t>Muñoz</w:t>
             </w:r>
           </w:p>
         </w:tc>
@@ -21608,7 +23437,7 @@
                 <w:i/>
                 <w:iCs/>
               </w:rPr>
-              <w:t>Unit test H8</w:t>
+              <w:t>User story H8</w:t>
             </w:r>
           </w:p>
         </w:tc>
@@ -21623,33 +23452,38 @@
               <w:rPr>
                 <w:i/>
                 <w:iCs/>
-                <w:lang w:val="es-ES"/>
-              </w:rPr>
-            </w:pPr>
-            <w:r>
-              <w:rPr>
-                <w:i/>
-                <w:iCs/>
-                <w:lang w:val="es-ES"/>
-              </w:rPr>
-              <w:t>Guillermo Diz</w:t>
-            </w:r>
-            <w:r>
-              <w:rPr>
-                <w:i/>
-                <w:iCs/>
-                <w:lang w:val="es-ES"/>
+              </w:rPr>
+            </w:pPr>
+            <w:r>
+              <w:rPr>
+                <w:i/>
+                <w:iCs/>
+              </w:rPr>
+              <w:t xml:space="preserve">George </w:t>
+            </w:r>
+            <w:proofErr w:type="spellStart"/>
+            <w:r>
+              <w:rPr>
+                <w:i/>
+                <w:iCs/>
+              </w:rPr>
+              <w:t>Laurentiu</w:t>
+            </w:r>
+            <w:proofErr w:type="spellEnd"/>
+            <w:r>
+              <w:rPr>
+                <w:i/>
+                <w:iCs/>
+              </w:rPr>
+              <w:t xml:space="preserve"> Bogdan</w:t>
+            </w:r>
+            <w:r>
+              <w:rPr>
+                <w:i/>
+                <w:iCs/>
               </w:rPr>
               <w:br/>
-              <w:t xml:space="preserve">Carmen María </w:t>
-            </w:r>
-            <w:r>
-              <w:rPr>
-                <w:i/>
-                <w:iCs/>
-                <w:lang w:val="es-ES"/>
-              </w:rPr>
-              <w:t>Muñoz</w:t>
+              <w:t>Francisco Rodríguez</w:t>
             </w:r>
           </w:p>
         </w:tc>
@@ -21698,7 +23532,7 @@
                 <w:i/>
                 <w:iCs/>
               </w:rPr>
-              <w:t>Frontend</w:t>
+              <w:t>Backend</w:t>
             </w:r>
           </w:p>
         </w:tc>
@@ -21720,7 +23554,7 @@
                 <w:i/>
                 <w:iCs/>
               </w:rPr>
-              <w:t>View H8</w:t>
+              <w:t>Unit test H8</w:t>
             </w:r>
           </w:p>
         </w:tc>
@@ -21735,22 +23569,43 @@
               <w:rPr>
                 <w:i/>
                 <w:iCs/>
-              </w:rPr>
-            </w:pPr>
-            <w:r>
-              <w:rPr>
-                <w:i/>
-                <w:iCs/>
-              </w:rPr>
-              <w:t>George Laurentiu Bogdan</w:t>
-            </w:r>
-            <w:r>
-              <w:rPr>
-                <w:i/>
-                <w:iCs/>
+                <w:lang w:val="es-ES"/>
+              </w:rPr>
+            </w:pPr>
+            <w:r>
+              <w:rPr>
+                <w:i/>
+                <w:iCs/>
+                <w:lang w:val="es-ES"/>
+              </w:rPr>
+              <w:t xml:space="preserve">Guillermo </w:t>
+            </w:r>
+            <w:proofErr w:type="spellStart"/>
+            <w:r>
+              <w:rPr>
+                <w:i/>
+                <w:iCs/>
+                <w:lang w:val="es-ES"/>
+              </w:rPr>
+              <w:t>Diz</w:t>
+            </w:r>
+            <w:proofErr w:type="spellEnd"/>
+            <w:r>
+              <w:rPr>
+                <w:i/>
+                <w:iCs/>
+                <w:lang w:val="es-ES"/>
               </w:rPr>
               <w:br/>
-              <w:t>Francisco Rodríguez</w:t>
+              <w:t xml:space="preserve">Carmen María </w:t>
+            </w:r>
+            <w:r>
+              <w:rPr>
+                <w:i/>
+                <w:iCs/>
+                <w:lang w:val="es-ES"/>
+              </w:rPr>
+              <w:t>Muñoz</w:t>
             </w:r>
           </w:p>
         </w:tc>
@@ -21799,7 +23654,7 @@
                 <w:i/>
                 <w:iCs/>
               </w:rPr>
-              <w:t>Document</w:t>
+              <w:t>Frontend</w:t>
             </w:r>
           </w:p>
         </w:tc>
@@ -21821,7 +23676,7 @@
                 <w:i/>
                 <w:iCs/>
               </w:rPr>
-              <w:t>Sprint analysis</w:t>
+              <w:t>View H8</w:t>
             </w:r>
           </w:p>
         </w:tc>
@@ -21836,70 +23691,38 @@
               <w:rPr>
                 <w:i/>
                 <w:iCs/>
-                <w:lang w:val="es-ES"/>
-              </w:rPr>
-            </w:pPr>
-            <w:r>
-              <w:rPr>
-                <w:i/>
-                <w:iCs/>
-                <w:lang w:val="es-ES"/>
-              </w:rPr>
-              <w:t>Guillermo Diz</w:t>
-            </w:r>
-          </w:p>
-          <w:p>
-            <w:pPr>
-              <w:jc w:val="center"/>
-              <w:rPr>
-                <w:i/>
-                <w:iCs/>
-                <w:lang w:val="es-ES"/>
-              </w:rPr>
-            </w:pPr>
-            <w:r>
-              <w:rPr>
-                <w:i/>
-                <w:iCs/>
-                <w:lang w:val="es-ES"/>
-              </w:rPr>
-              <w:t>Carmen María Muñoz</w:t>
-            </w:r>
-          </w:p>
-          <w:p>
-            <w:pPr>
-              <w:jc w:val="center"/>
-              <w:rPr>
-                <w:i/>
-                <w:iCs/>
-                <w:lang w:val="es-ES"/>
-              </w:rPr>
-            </w:pPr>
-            <w:r>
-              <w:rPr>
-                <w:i/>
-                <w:iCs/>
-                <w:lang w:val="es-ES"/>
-              </w:rPr>
+              </w:rPr>
+            </w:pPr>
+            <w:r>
+              <w:rPr>
+                <w:i/>
+                <w:iCs/>
+              </w:rPr>
+              <w:t xml:space="preserve">George </w:t>
+            </w:r>
+            <w:proofErr w:type="spellStart"/>
+            <w:r>
+              <w:rPr>
+                <w:i/>
+                <w:iCs/>
+              </w:rPr>
+              <w:t>Laurentiu</w:t>
+            </w:r>
+            <w:proofErr w:type="spellEnd"/>
+            <w:r>
+              <w:rPr>
+                <w:i/>
+                <w:iCs/>
+              </w:rPr>
+              <w:t xml:space="preserve"> Bogdan</w:t>
+            </w:r>
+            <w:r>
+              <w:rPr>
+                <w:i/>
+                <w:iCs/>
+              </w:rPr>
+              <w:br/>
               <w:t>Francisco Rodríguez</w:t>
-            </w:r>
-          </w:p>
-          <w:p>
-            <w:pPr>
-              <w:jc w:val="center"/>
-              <w:rPr>
-                <w:i/>
-                <w:iCs/>
-                <w:lang w:val="es-ES"/>
-              </w:rPr>
-            </w:pPr>
-            <w:r>
-              <w:rPr>
-                <w:i/>
-                <w:iCs/>
-                <w:lang w:val="es-ES"/>
-              </w:rPr>
-              <w:t>George Laurentiu Bogdan</w:t>
             </w:r>
           </w:p>
         </w:tc>
@@ -21948,7 +23771,7 @@
                 <w:i/>
                 <w:iCs/>
               </w:rPr>
-              <w:t>Backend</w:t>
+              <w:t>Document</w:t>
             </w:r>
           </w:p>
         </w:tc>
@@ -21970,7 +23793,7 @@
                 <w:i/>
                 <w:iCs/>
               </w:rPr>
-              <w:t>User story H9</w:t>
+              <w:t>Sprint analysis</w:t>
             </w:r>
           </w:p>
         </w:tc>
@@ -21994,18 +23817,101 @@
                 <w:iCs/>
                 <w:lang w:val="es-ES"/>
               </w:rPr>
-              <w:t>Guillermo Diz</w:t>
-            </w:r>
-            <w:r>
-              <w:rPr>
-                <w:i/>
-                <w:iCs/>
-                <w:lang w:val="es-ES"/>
-              </w:rPr>
-              <w:br/>
+              <w:t xml:space="preserve">Guillermo </w:t>
+            </w:r>
+            <w:proofErr w:type="spellStart"/>
+            <w:r>
+              <w:rPr>
+                <w:i/>
+                <w:iCs/>
+                <w:lang w:val="es-ES"/>
+              </w:rPr>
+              <w:t>Diz</w:t>
+            </w:r>
+            <w:proofErr w:type="spellEnd"/>
+          </w:p>
+          <w:p>
+            <w:pPr>
+              <w:jc w:val="center"/>
+              <w:rPr>
+                <w:i/>
+                <w:iCs/>
+                <w:lang w:val="es-ES"/>
+              </w:rPr>
+            </w:pPr>
+            <w:r>
+              <w:rPr>
+                <w:i/>
+                <w:iCs/>
+                <w:lang w:val="es-ES"/>
+              </w:rPr>
+              <w:t>Carmen María Muñoz</w:t>
+            </w:r>
+          </w:p>
+          <w:p>
+            <w:pPr>
+              <w:jc w:val="center"/>
+              <w:rPr>
+                <w:i/>
+                <w:iCs/>
+                <w:lang w:val="es-ES"/>
+              </w:rPr>
+            </w:pPr>
+            <w:r>
+              <w:rPr>
+                <w:i/>
+                <w:iCs/>
+                <w:lang w:val="es-ES"/>
+              </w:rPr>
               <w:t>Francisco Rodríguez</w:t>
             </w:r>
           </w:p>
+          <w:p>
+            <w:pPr>
+              <w:jc w:val="center"/>
+              <w:rPr>
+                <w:i/>
+                <w:iCs/>
+                <w:lang w:val="es-ES"/>
+              </w:rPr>
+            </w:pPr>
+            <w:r>
+              <w:rPr>
+                <w:i/>
+                <w:iCs/>
+                <w:lang w:val="es-ES"/>
+              </w:rPr>
+              <w:t xml:space="preserve">George </w:t>
+            </w:r>
+            <w:proofErr w:type="spellStart"/>
+            <w:r>
+              <w:rPr>
+                <w:i/>
+                <w:iCs/>
+                <w:lang w:val="es-ES"/>
+              </w:rPr>
+              <w:t>Laurentiu</w:t>
+            </w:r>
+            <w:proofErr w:type="spellEnd"/>
+            <w:r>
+              <w:rPr>
+                <w:i/>
+                <w:iCs/>
+                <w:lang w:val="es-ES"/>
+              </w:rPr>
+              <w:t xml:space="preserve"> </w:t>
+            </w:r>
+            <w:proofErr w:type="spellStart"/>
+            <w:r>
+              <w:rPr>
+                <w:i/>
+                <w:iCs/>
+                <w:lang w:val="es-ES"/>
+              </w:rPr>
+              <w:t>Bogdan</w:t>
+            </w:r>
+            <w:proofErr w:type="spellEnd"/>
+          </w:p>
         </w:tc>
         <w:tc>
           <w:tcPr>
@@ -22025,7 +23931,7 @@
                 <w:i/>
                 <w:iCs/>
               </w:rPr>
-              <w:t>3</w:t>
+              <w:t>2</w:t>
             </w:r>
           </w:p>
         </w:tc>
@@ -22074,7 +23980,7 @@
                 <w:i/>
                 <w:iCs/>
               </w:rPr>
-              <w:t>Unit test H9</w:t>
+              <w:t>User story H9</w:t>
             </w:r>
           </w:p>
         </w:tc>
@@ -22089,29 +23995,35 @@
               <w:rPr>
                 <w:i/>
                 <w:iCs/>
-              </w:rPr>
-            </w:pPr>
-            <w:r>
-              <w:rPr>
-                <w:i/>
-                <w:iCs/>
-              </w:rPr>
-              <w:t>Carmen María Muñoz</w:t>
-            </w:r>
-            <w:r>
-              <w:rPr>
-                <w:i/>
-                <w:iCs/>
+                <w:lang w:val="es-ES"/>
+              </w:rPr>
+            </w:pPr>
+            <w:r>
+              <w:rPr>
+                <w:i/>
+                <w:iCs/>
+                <w:lang w:val="es-ES"/>
+              </w:rPr>
+              <w:t xml:space="preserve">Guillermo </w:t>
+            </w:r>
+            <w:proofErr w:type="spellStart"/>
+            <w:r>
+              <w:rPr>
+                <w:i/>
+                <w:iCs/>
+                <w:lang w:val="es-ES"/>
+              </w:rPr>
+              <w:t>Diz</w:t>
+            </w:r>
+            <w:proofErr w:type="spellEnd"/>
+            <w:r>
+              <w:rPr>
+                <w:i/>
+                <w:iCs/>
+                <w:lang w:val="es-ES"/>
               </w:rPr>
               <w:br/>
-              <w:t>George Laure</w:t>
-            </w:r>
-            <w:r>
-              <w:rPr>
-                <w:i/>
-                <w:iCs/>
-              </w:rPr>
-              <w:t>ntiu Bogdan</w:t>
+              <w:t>Francisco Rodríguez</w:t>
             </w:r>
           </w:p>
         </w:tc>
@@ -22160,7 +24072,7 @@
                 <w:i/>
                 <w:iCs/>
               </w:rPr>
-              <w:t>Frontend</w:t>
+              <w:t>Backend</w:t>
             </w:r>
           </w:p>
         </w:tc>
@@ -22182,7 +24094,7 @@
                 <w:i/>
                 <w:iCs/>
               </w:rPr>
-              <w:t>View H9</w:t>
+              <w:t>Unit test H9</w:t>
             </w:r>
           </w:p>
         </w:tc>
@@ -22197,25 +24109,45 @@
               <w:rPr>
                 <w:i/>
                 <w:iCs/>
-                <w:lang w:val="es-ES"/>
-              </w:rPr>
-            </w:pPr>
-            <w:r>
-              <w:rPr>
-                <w:i/>
-                <w:iCs/>
-                <w:lang w:val="es-ES"/>
-              </w:rPr>
-              <w:t>Guillermo Diz</w:t>
-            </w:r>
-            <w:r>
-              <w:rPr>
-                <w:i/>
-                <w:iCs/>
-                <w:lang w:val="es-ES"/>
+              </w:rPr>
+            </w:pPr>
+            <w:r>
+              <w:rPr>
+                <w:i/>
+                <w:iCs/>
+              </w:rPr>
+              <w:t>Carmen María Muñoz</w:t>
+            </w:r>
+            <w:r>
+              <w:rPr>
+                <w:i/>
+                <w:iCs/>
               </w:rPr>
               <w:br/>
-              <w:t>Francisco Rodríguez</w:t>
+              <w:t xml:space="preserve">George </w:t>
+            </w:r>
+            <w:proofErr w:type="spellStart"/>
+            <w:r>
+              <w:rPr>
+                <w:i/>
+                <w:iCs/>
+              </w:rPr>
+              <w:t>Laure</w:t>
+            </w:r>
+            <w:r>
+              <w:rPr>
+                <w:i/>
+                <w:iCs/>
+              </w:rPr>
+              <w:t>ntiu</w:t>
+            </w:r>
+            <w:proofErr w:type="spellEnd"/>
+            <w:r>
+              <w:rPr>
+                <w:i/>
+                <w:iCs/>
+              </w:rPr>
+              <w:t xml:space="preserve"> Bogdan</w:t>
             </w:r>
           </w:p>
         </w:tc>
@@ -22264,7 +24196,7 @@
                 <w:i/>
                 <w:iCs/>
               </w:rPr>
-              <w:t>Backend</w:t>
+              <w:t>Frontend</w:t>
             </w:r>
           </w:p>
         </w:tc>
@@ -22286,7 +24218,7 @@
                 <w:i/>
                 <w:iCs/>
               </w:rPr>
-              <w:t>User story H10</w:t>
+              <w:t>View H9</w:t>
             </w:r>
           </w:p>
         </w:tc>
@@ -22301,29 +24233,35 @@
               <w:rPr>
                 <w:i/>
                 <w:iCs/>
-              </w:rPr>
-            </w:pPr>
-            <w:r>
-              <w:rPr>
-                <w:i/>
-                <w:iCs/>
-              </w:rPr>
-              <w:t>Carmen María Muñoz</w:t>
-            </w:r>
-            <w:r>
-              <w:rPr>
-                <w:i/>
-                <w:iCs/>
+                <w:lang w:val="es-ES"/>
+              </w:rPr>
+            </w:pPr>
+            <w:r>
+              <w:rPr>
+                <w:i/>
+                <w:iCs/>
+                <w:lang w:val="es-ES"/>
+              </w:rPr>
+              <w:t xml:space="preserve">Guillermo </w:t>
+            </w:r>
+            <w:proofErr w:type="spellStart"/>
+            <w:r>
+              <w:rPr>
+                <w:i/>
+                <w:iCs/>
+                <w:lang w:val="es-ES"/>
+              </w:rPr>
+              <w:t>Diz</w:t>
+            </w:r>
+            <w:proofErr w:type="spellEnd"/>
+            <w:r>
+              <w:rPr>
+                <w:i/>
+                <w:iCs/>
+                <w:lang w:val="es-ES"/>
               </w:rPr>
               <w:br/>
-              <w:t>George Laure</w:t>
-            </w:r>
-            <w:r>
-              <w:rPr>
-                <w:i/>
-                <w:iCs/>
-              </w:rPr>
-              <w:t>ntiu Bogdan</w:t>
+              <w:t>Francisco Rodríguez</w:t>
             </w:r>
           </w:p>
         </w:tc>
@@ -22394,7 +24332,7 @@
                 <w:i/>
                 <w:iCs/>
               </w:rPr>
-              <w:t>Unit test H10</w:t>
+              <w:t>User story H10</w:t>
             </w:r>
           </w:p>
         </w:tc>
@@ -22409,25 +24347,45 @@
               <w:rPr>
                 <w:i/>
                 <w:iCs/>
-                <w:lang w:val="es-ES"/>
-              </w:rPr>
-            </w:pPr>
-            <w:r>
-              <w:rPr>
-                <w:i/>
-                <w:iCs/>
-                <w:lang w:val="es-ES"/>
-              </w:rPr>
-              <w:t>Guillermo Diz</w:t>
-            </w:r>
-            <w:r>
-              <w:rPr>
-                <w:i/>
-                <w:iCs/>
-                <w:lang w:val="es-ES"/>
+              </w:rPr>
+            </w:pPr>
+            <w:r>
+              <w:rPr>
+                <w:i/>
+                <w:iCs/>
+              </w:rPr>
+              <w:t>Carmen María Muñoz</w:t>
+            </w:r>
+            <w:r>
+              <w:rPr>
+                <w:i/>
+                <w:iCs/>
               </w:rPr>
               <w:br/>
-              <w:t>Francisco Rodríguez</w:t>
+              <w:t xml:space="preserve">George </w:t>
+            </w:r>
+            <w:proofErr w:type="spellStart"/>
+            <w:r>
+              <w:rPr>
+                <w:i/>
+                <w:iCs/>
+              </w:rPr>
+              <w:t>Laure</w:t>
+            </w:r>
+            <w:r>
+              <w:rPr>
+                <w:i/>
+                <w:iCs/>
+              </w:rPr>
+              <w:t>ntiu</w:t>
+            </w:r>
+            <w:proofErr w:type="spellEnd"/>
+            <w:r>
+              <w:rPr>
+                <w:i/>
+                <w:iCs/>
+              </w:rPr>
+              <w:t xml:space="preserve"> Bogdan</w:t>
             </w:r>
           </w:p>
         </w:tc>
@@ -22476,7 +24434,7 @@
                 <w:i/>
                 <w:iCs/>
               </w:rPr>
-              <w:t>Frontend</w:t>
+              <w:t>Backend</w:t>
             </w:r>
           </w:p>
         </w:tc>
@@ -22498,7 +24456,7 @@
                 <w:i/>
                 <w:iCs/>
               </w:rPr>
-              <w:t>View H10</w:t>
+              <w:t>Unit test H10</w:t>
             </w:r>
           </w:p>
         </w:tc>
@@ -22513,29 +24471,35 @@
               <w:rPr>
                 <w:i/>
                 <w:iCs/>
-              </w:rPr>
-            </w:pPr>
-            <w:r>
-              <w:rPr>
-                <w:i/>
-                <w:iCs/>
-              </w:rPr>
-              <w:t>Carmen María Muñoz</w:t>
-            </w:r>
-            <w:r>
-              <w:rPr>
-                <w:i/>
-                <w:iCs/>
+                <w:lang w:val="es-ES"/>
+              </w:rPr>
+            </w:pPr>
+            <w:r>
+              <w:rPr>
+                <w:i/>
+                <w:iCs/>
+                <w:lang w:val="es-ES"/>
+              </w:rPr>
+              <w:t xml:space="preserve">Guillermo </w:t>
+            </w:r>
+            <w:proofErr w:type="spellStart"/>
+            <w:r>
+              <w:rPr>
+                <w:i/>
+                <w:iCs/>
+                <w:lang w:val="es-ES"/>
+              </w:rPr>
+              <w:t>Diz</w:t>
+            </w:r>
+            <w:proofErr w:type="spellEnd"/>
+            <w:r>
+              <w:rPr>
+                <w:i/>
+                <w:iCs/>
+                <w:lang w:val="es-ES"/>
               </w:rPr>
               <w:br/>
-              <w:t>George Laure</w:t>
-            </w:r>
-            <w:r>
-              <w:rPr>
-                <w:i/>
-                <w:iCs/>
-              </w:rPr>
-              <w:t>ntiu Bogdan</w:t>
+              <w:t>Francisco Rodríguez</w:t>
             </w:r>
           </w:p>
         </w:tc>
@@ -22584,7 +24548,7 @@
                 <w:i/>
                 <w:iCs/>
               </w:rPr>
-              <w:t>Backend</w:t>
+              <w:t>Frontend</w:t>
             </w:r>
           </w:p>
         </w:tc>
@@ -22606,7 +24570,7 @@
                 <w:i/>
                 <w:iCs/>
               </w:rPr>
-              <w:t>User story H11</w:t>
+              <w:t>View H10</w:t>
             </w:r>
           </w:p>
         </w:tc>
@@ -22621,25 +24585,45 @@
               <w:rPr>
                 <w:i/>
                 <w:iCs/>
-                <w:lang w:val="es-ES"/>
-              </w:rPr>
-            </w:pPr>
-            <w:r>
-              <w:rPr>
-                <w:i/>
-                <w:iCs/>
-                <w:lang w:val="es-ES"/>
-              </w:rPr>
-              <w:t>Guillermo Diz</w:t>
-            </w:r>
-            <w:r>
-              <w:rPr>
-                <w:i/>
-                <w:iCs/>
-                <w:lang w:val="es-ES"/>
+              </w:rPr>
+            </w:pPr>
+            <w:r>
+              <w:rPr>
+                <w:i/>
+                <w:iCs/>
+              </w:rPr>
+              <w:t>Carmen María Muñoz</w:t>
+            </w:r>
+            <w:r>
+              <w:rPr>
+                <w:i/>
+                <w:iCs/>
               </w:rPr>
               <w:br/>
-              <w:t>Francisco Rodríguez</w:t>
+              <w:t xml:space="preserve">George </w:t>
+            </w:r>
+            <w:proofErr w:type="spellStart"/>
+            <w:r>
+              <w:rPr>
+                <w:i/>
+                <w:iCs/>
+              </w:rPr>
+              <w:t>Laure</w:t>
+            </w:r>
+            <w:r>
+              <w:rPr>
+                <w:i/>
+                <w:iCs/>
+              </w:rPr>
+              <w:t>ntiu</w:t>
+            </w:r>
+            <w:proofErr w:type="spellEnd"/>
+            <w:r>
+              <w:rPr>
+                <w:i/>
+                <w:iCs/>
+              </w:rPr>
+              <w:t xml:space="preserve"> Bogdan</w:t>
             </w:r>
           </w:p>
         </w:tc>
@@ -22710,7 +24694,7 @@
                 <w:i/>
                 <w:iCs/>
               </w:rPr>
-              <w:t>Unit test H11</w:t>
+              <w:t>User story H11</w:t>
             </w:r>
           </w:p>
         </w:tc>
@@ -22725,29 +24709,35 @@
               <w:rPr>
                 <w:i/>
                 <w:iCs/>
-              </w:rPr>
-            </w:pPr>
-            <w:r>
-              <w:rPr>
-                <w:i/>
-                <w:iCs/>
-              </w:rPr>
-              <w:t>Carmen María Muñoz</w:t>
-            </w:r>
-            <w:r>
-              <w:rPr>
-                <w:i/>
-                <w:iCs/>
+                <w:lang w:val="es-ES"/>
+              </w:rPr>
+            </w:pPr>
+            <w:r>
+              <w:rPr>
+                <w:i/>
+                <w:iCs/>
+                <w:lang w:val="es-ES"/>
+              </w:rPr>
+              <w:t xml:space="preserve">Guillermo </w:t>
+            </w:r>
+            <w:proofErr w:type="spellStart"/>
+            <w:r>
+              <w:rPr>
+                <w:i/>
+                <w:iCs/>
+                <w:lang w:val="es-ES"/>
+              </w:rPr>
+              <w:t>Diz</w:t>
+            </w:r>
+            <w:proofErr w:type="spellEnd"/>
+            <w:r>
+              <w:rPr>
+                <w:i/>
+                <w:iCs/>
+                <w:lang w:val="es-ES"/>
               </w:rPr>
               <w:br/>
-              <w:t>George Laure</w:t>
-            </w:r>
-            <w:r>
-              <w:rPr>
-                <w:i/>
-                <w:iCs/>
-              </w:rPr>
-              <w:t>ntiu Bogdan</w:t>
+              <w:t>Francisco Rodríguez</w:t>
             </w:r>
           </w:p>
         </w:tc>
@@ -22796,7 +24786,7 @@
                 <w:i/>
                 <w:iCs/>
               </w:rPr>
-              <w:t>Frontend</w:t>
+              <w:t>Backend</w:t>
             </w:r>
           </w:p>
         </w:tc>
@@ -22818,7 +24808,7 @@
                 <w:i/>
                 <w:iCs/>
               </w:rPr>
-              <w:t>View H11</w:t>
+              <w:t>Unit test H11</w:t>
             </w:r>
           </w:p>
         </w:tc>
@@ -22833,25 +24823,45 @@
               <w:rPr>
                 <w:i/>
                 <w:iCs/>
-                <w:lang w:val="es-ES"/>
-              </w:rPr>
-            </w:pPr>
-            <w:r>
-              <w:rPr>
-                <w:i/>
-                <w:iCs/>
-                <w:lang w:val="es-ES"/>
-              </w:rPr>
-              <w:t>Guillermo Diz</w:t>
-            </w:r>
-            <w:r>
-              <w:rPr>
-                <w:i/>
-                <w:iCs/>
-                <w:lang w:val="es-ES"/>
+              </w:rPr>
+            </w:pPr>
+            <w:r>
+              <w:rPr>
+                <w:i/>
+                <w:iCs/>
+              </w:rPr>
+              <w:t>Carmen María Muñoz</w:t>
+            </w:r>
+            <w:r>
+              <w:rPr>
+                <w:i/>
+                <w:iCs/>
               </w:rPr>
               <w:br/>
-              <w:t>Francisco Rodríguez</w:t>
+              <w:t xml:space="preserve">George </w:t>
+            </w:r>
+            <w:proofErr w:type="spellStart"/>
+            <w:r>
+              <w:rPr>
+                <w:i/>
+                <w:iCs/>
+              </w:rPr>
+              <w:t>Laure</w:t>
+            </w:r>
+            <w:r>
+              <w:rPr>
+                <w:i/>
+                <w:iCs/>
+              </w:rPr>
+              <w:t>ntiu</w:t>
+            </w:r>
+            <w:proofErr w:type="spellEnd"/>
+            <w:r>
+              <w:rPr>
+                <w:i/>
+                <w:iCs/>
+              </w:rPr>
+              <w:t xml:space="preserve"> Bogdan</w:t>
             </w:r>
           </w:p>
         </w:tc>
@@ -22900,7 +24910,7 @@
                 <w:i/>
                 <w:iCs/>
               </w:rPr>
-              <w:t>Backend</w:t>
+              <w:t>Frontend</w:t>
             </w:r>
           </w:p>
         </w:tc>
@@ -22922,7 +24932,7 @@
                 <w:i/>
                 <w:iCs/>
               </w:rPr>
-              <w:t>User story H12</w:t>
+              <w:t>View H11</w:t>
             </w:r>
           </w:p>
         </w:tc>
@@ -22937,29 +24947,35 @@
               <w:rPr>
                 <w:i/>
                 <w:iCs/>
-              </w:rPr>
-            </w:pPr>
-            <w:r>
-              <w:rPr>
-                <w:i/>
-                <w:iCs/>
-              </w:rPr>
-              <w:t>Carmen María Muñoz</w:t>
-            </w:r>
-            <w:r>
-              <w:rPr>
-                <w:i/>
-                <w:iCs/>
+                <w:lang w:val="es-ES"/>
+              </w:rPr>
+            </w:pPr>
+            <w:r>
+              <w:rPr>
+                <w:i/>
+                <w:iCs/>
+                <w:lang w:val="es-ES"/>
+              </w:rPr>
+              <w:t xml:space="preserve">Guillermo </w:t>
+            </w:r>
+            <w:proofErr w:type="spellStart"/>
+            <w:r>
+              <w:rPr>
+                <w:i/>
+                <w:iCs/>
+                <w:lang w:val="es-ES"/>
+              </w:rPr>
+              <w:t>Diz</w:t>
+            </w:r>
+            <w:proofErr w:type="spellEnd"/>
+            <w:r>
+              <w:rPr>
+                <w:i/>
+                <w:iCs/>
+                <w:lang w:val="es-ES"/>
               </w:rPr>
               <w:br/>
-              <w:t>George Laure</w:t>
-            </w:r>
-            <w:r>
-              <w:rPr>
-                <w:i/>
-                <w:iCs/>
-              </w:rPr>
-              <w:t>ntiu Bogdan</w:t>
+              <w:t>Francisco Rodríguez</w:t>
             </w:r>
           </w:p>
         </w:tc>
@@ -23030,7 +25046,7 @@
                 <w:i/>
                 <w:iCs/>
               </w:rPr>
-              <w:t>Unit test H12</w:t>
+              <w:t>User story H12</w:t>
             </w:r>
           </w:p>
         </w:tc>
@@ -23045,25 +25061,45 @@
               <w:rPr>
                 <w:i/>
                 <w:iCs/>
-                <w:lang w:val="es-ES"/>
-              </w:rPr>
-            </w:pPr>
-            <w:r>
-              <w:rPr>
-                <w:i/>
-                <w:iCs/>
-                <w:lang w:val="es-ES"/>
-              </w:rPr>
-              <w:t>Guillermo Diz</w:t>
-            </w:r>
-            <w:r>
-              <w:rPr>
-                <w:i/>
-                <w:iCs/>
-                <w:lang w:val="es-ES"/>
+              </w:rPr>
+            </w:pPr>
+            <w:r>
+              <w:rPr>
+                <w:i/>
+                <w:iCs/>
+              </w:rPr>
+              <w:t>Carmen María Muñoz</w:t>
+            </w:r>
+            <w:r>
+              <w:rPr>
+                <w:i/>
+                <w:iCs/>
               </w:rPr>
               <w:br/>
-              <w:t>Francisco Rodríguez</w:t>
+              <w:t xml:space="preserve">George </w:t>
+            </w:r>
+            <w:proofErr w:type="spellStart"/>
+            <w:r>
+              <w:rPr>
+                <w:i/>
+                <w:iCs/>
+              </w:rPr>
+              <w:t>Laure</w:t>
+            </w:r>
+            <w:r>
+              <w:rPr>
+                <w:i/>
+                <w:iCs/>
+              </w:rPr>
+              <w:t>ntiu</w:t>
+            </w:r>
+            <w:proofErr w:type="spellEnd"/>
+            <w:r>
+              <w:rPr>
+                <w:i/>
+                <w:iCs/>
+              </w:rPr>
+              <w:t xml:space="preserve"> Bogdan</w:t>
             </w:r>
           </w:p>
         </w:tc>
@@ -23112,7 +25148,7 @@
                 <w:i/>
                 <w:iCs/>
               </w:rPr>
-              <w:t>Frontend</w:t>
+              <w:t>Backend</w:t>
             </w:r>
           </w:p>
         </w:tc>
@@ -23134,7 +25170,7 @@
                 <w:i/>
                 <w:iCs/>
               </w:rPr>
-              <w:t>View H12</w:t>
+              <w:t>Unit test H12</w:t>
             </w:r>
           </w:p>
         </w:tc>
@@ -23149,29 +25185,35 @@
               <w:rPr>
                 <w:i/>
                 <w:iCs/>
-              </w:rPr>
-            </w:pPr>
-            <w:r>
-              <w:rPr>
-                <w:i/>
-                <w:iCs/>
-              </w:rPr>
-              <w:t>Carmen María Muñoz</w:t>
-            </w:r>
-            <w:r>
-              <w:rPr>
-                <w:i/>
-                <w:iCs/>
+                <w:lang w:val="es-ES"/>
+              </w:rPr>
+            </w:pPr>
+            <w:r>
+              <w:rPr>
+                <w:i/>
+                <w:iCs/>
+                <w:lang w:val="es-ES"/>
+              </w:rPr>
+              <w:t xml:space="preserve">Guillermo </w:t>
+            </w:r>
+            <w:proofErr w:type="spellStart"/>
+            <w:r>
+              <w:rPr>
+                <w:i/>
+                <w:iCs/>
+                <w:lang w:val="es-ES"/>
+              </w:rPr>
+              <w:t>Diz</w:t>
+            </w:r>
+            <w:proofErr w:type="spellEnd"/>
+            <w:r>
+              <w:rPr>
+                <w:i/>
+                <w:iCs/>
+                <w:lang w:val="es-ES"/>
               </w:rPr>
               <w:br/>
-              <w:t>George Laure</w:t>
-            </w:r>
-            <w:r>
-              <w:rPr>
-                <w:i/>
-                <w:iCs/>
-              </w:rPr>
-              <w:t>ntiu Bogdan</w:t>
+              <w:t>Francisco Rodríguez</w:t>
             </w:r>
           </w:p>
         </w:tc>
@@ -23220,7 +25262,7 @@
                 <w:i/>
                 <w:iCs/>
               </w:rPr>
-              <w:t>Backend</w:t>
+              <w:t>Frontend</w:t>
             </w:r>
           </w:p>
         </w:tc>
@@ -23242,7 +25284,7 @@
                 <w:i/>
                 <w:iCs/>
               </w:rPr>
-              <w:t>User story H13</w:t>
+              <w:t>View H12</w:t>
             </w:r>
           </w:p>
         </w:tc>
@@ -23257,25 +25299,45 @@
               <w:rPr>
                 <w:i/>
                 <w:iCs/>
-                <w:lang w:val="es-ES"/>
-              </w:rPr>
-            </w:pPr>
-            <w:r>
-              <w:rPr>
-                <w:i/>
-                <w:iCs/>
-                <w:lang w:val="es-ES"/>
-              </w:rPr>
-              <w:t>Guillermo Diz</w:t>
-            </w:r>
-            <w:r>
-              <w:rPr>
-                <w:i/>
-                <w:iCs/>
-                <w:lang w:val="es-ES"/>
+              </w:rPr>
+            </w:pPr>
+            <w:r>
+              <w:rPr>
+                <w:i/>
+                <w:iCs/>
+              </w:rPr>
+              <w:t>Carmen María Muñoz</w:t>
+            </w:r>
+            <w:r>
+              <w:rPr>
+                <w:i/>
+                <w:iCs/>
               </w:rPr>
               <w:br/>
-              <w:t>Francisco Rodríguez</w:t>
+              <w:t xml:space="preserve">George </w:t>
+            </w:r>
+            <w:proofErr w:type="spellStart"/>
+            <w:r>
+              <w:rPr>
+                <w:i/>
+                <w:iCs/>
+              </w:rPr>
+              <w:t>Laure</w:t>
+            </w:r>
+            <w:r>
+              <w:rPr>
+                <w:i/>
+                <w:iCs/>
+              </w:rPr>
+              <w:t>ntiu</w:t>
+            </w:r>
+            <w:proofErr w:type="spellEnd"/>
+            <w:r>
+              <w:rPr>
+                <w:i/>
+                <w:iCs/>
+              </w:rPr>
+              <w:t xml:space="preserve"> Bogdan</w:t>
             </w:r>
           </w:p>
         </w:tc>
@@ -23346,7 +25408,7 @@
                 <w:i/>
                 <w:iCs/>
               </w:rPr>
-              <w:t>Unit test H13</w:t>
+              <w:t>User story H13</w:t>
             </w:r>
           </w:p>
         </w:tc>
@@ -23361,29 +25423,35 @@
               <w:rPr>
                 <w:i/>
                 <w:iCs/>
-              </w:rPr>
-            </w:pPr>
-            <w:r>
-              <w:rPr>
-                <w:i/>
-                <w:iCs/>
-              </w:rPr>
-              <w:t>Carmen María Muñoz</w:t>
-            </w:r>
-            <w:r>
-              <w:rPr>
-                <w:i/>
-                <w:iCs/>
+                <w:lang w:val="es-ES"/>
+              </w:rPr>
+            </w:pPr>
+            <w:r>
+              <w:rPr>
+                <w:i/>
+                <w:iCs/>
+                <w:lang w:val="es-ES"/>
+              </w:rPr>
+              <w:t xml:space="preserve">Guillermo </w:t>
+            </w:r>
+            <w:proofErr w:type="spellStart"/>
+            <w:r>
+              <w:rPr>
+                <w:i/>
+                <w:iCs/>
+                <w:lang w:val="es-ES"/>
+              </w:rPr>
+              <w:t>Diz</w:t>
+            </w:r>
+            <w:proofErr w:type="spellEnd"/>
+            <w:r>
+              <w:rPr>
+                <w:i/>
+                <w:iCs/>
+                <w:lang w:val="es-ES"/>
               </w:rPr>
               <w:br/>
-              <w:t>George Laure</w:t>
-            </w:r>
-            <w:r>
-              <w:rPr>
-                <w:i/>
-                <w:iCs/>
-              </w:rPr>
-              <w:t>ntiu Bogdan</w:t>
+              <w:t>Francisco Rodríguez</w:t>
             </w:r>
           </w:p>
         </w:tc>
@@ -23432,7 +25500,7 @@
                 <w:i/>
                 <w:iCs/>
               </w:rPr>
-              <w:t>Frontend</w:t>
+              <w:t>Backend</w:t>
             </w:r>
           </w:p>
         </w:tc>
@@ -23454,7 +25522,7 @@
                 <w:i/>
                 <w:iCs/>
               </w:rPr>
-              <w:t>View H13</w:t>
+              <w:t>Unit test H13</w:t>
             </w:r>
           </w:p>
         </w:tc>
@@ -23469,25 +25537,45 @@
               <w:rPr>
                 <w:i/>
                 <w:iCs/>
-                <w:lang w:val="es-ES"/>
-              </w:rPr>
-            </w:pPr>
-            <w:r>
-              <w:rPr>
-                <w:i/>
-                <w:iCs/>
-                <w:lang w:val="es-ES"/>
-              </w:rPr>
-              <w:t>Guillermo Diz</w:t>
-            </w:r>
-            <w:r>
-              <w:rPr>
-                <w:i/>
-                <w:iCs/>
-                <w:lang w:val="es-ES"/>
+              </w:rPr>
+            </w:pPr>
+            <w:r>
+              <w:rPr>
+                <w:i/>
+                <w:iCs/>
+              </w:rPr>
+              <w:t>Carmen María Muñoz</w:t>
+            </w:r>
+            <w:r>
+              <w:rPr>
+                <w:i/>
+                <w:iCs/>
               </w:rPr>
               <w:br/>
-              <w:t>Francisco Rodríguez</w:t>
+              <w:t xml:space="preserve">George </w:t>
+            </w:r>
+            <w:proofErr w:type="spellStart"/>
+            <w:r>
+              <w:rPr>
+                <w:i/>
+                <w:iCs/>
+              </w:rPr>
+              <w:t>Laure</w:t>
+            </w:r>
+            <w:r>
+              <w:rPr>
+                <w:i/>
+                <w:iCs/>
+              </w:rPr>
+              <w:t>ntiu</w:t>
+            </w:r>
+            <w:proofErr w:type="spellEnd"/>
+            <w:r>
+              <w:rPr>
+                <w:i/>
+                <w:iCs/>
+              </w:rPr>
+              <w:t xml:space="preserve"> Bogdan</w:t>
             </w:r>
           </w:p>
         </w:tc>
@@ -23537,7 +25625,7 @@
                 <w:iCs/>
               </w:rPr>
               <w:lastRenderedPageBreak/>
-              <w:t>Backend</w:t>
+              <w:t>Frontend</w:t>
             </w:r>
           </w:p>
         </w:tc>
@@ -23559,7 +25647,7 @@
                 <w:i/>
                 <w:iCs/>
               </w:rPr>
-              <w:t>User story H14</w:t>
+              <w:t>View H13</w:t>
             </w:r>
           </w:p>
         </w:tc>
@@ -23574,29 +25662,35 @@
               <w:rPr>
                 <w:i/>
                 <w:iCs/>
-              </w:rPr>
-            </w:pPr>
-            <w:r>
-              <w:rPr>
-                <w:i/>
-                <w:iCs/>
-              </w:rPr>
-              <w:t>Carmen María Muñoz</w:t>
-            </w:r>
-            <w:r>
-              <w:rPr>
-                <w:i/>
-                <w:iCs/>
+                <w:lang w:val="es-ES"/>
+              </w:rPr>
+            </w:pPr>
+            <w:r>
+              <w:rPr>
+                <w:i/>
+                <w:iCs/>
+                <w:lang w:val="es-ES"/>
+              </w:rPr>
+              <w:t xml:space="preserve">Guillermo </w:t>
+            </w:r>
+            <w:proofErr w:type="spellStart"/>
+            <w:r>
+              <w:rPr>
+                <w:i/>
+                <w:iCs/>
+                <w:lang w:val="es-ES"/>
+              </w:rPr>
+              <w:t>Diz</w:t>
+            </w:r>
+            <w:proofErr w:type="spellEnd"/>
+            <w:r>
+              <w:rPr>
+                <w:i/>
+                <w:iCs/>
+                <w:lang w:val="es-ES"/>
               </w:rPr>
               <w:br/>
-              <w:t>George Laure</w:t>
-            </w:r>
-            <w:r>
-              <w:rPr>
-                <w:i/>
-                <w:iCs/>
-              </w:rPr>
-              <w:t>ntiu Bogdan</w:t>
+              <w:t>Francisco Rodríguez</w:t>
             </w:r>
           </w:p>
         </w:tc>
@@ -23667,7 +25761,7 @@
                 <w:i/>
                 <w:iCs/>
               </w:rPr>
-              <w:t>Unit test H14</w:t>
+              <w:t>User story H14</w:t>
             </w:r>
           </w:p>
         </w:tc>
@@ -23682,25 +25776,45 @@
               <w:rPr>
                 <w:i/>
                 <w:iCs/>
-                <w:lang w:val="es-ES"/>
-              </w:rPr>
-            </w:pPr>
-            <w:r>
-              <w:rPr>
-                <w:i/>
-                <w:iCs/>
-                <w:lang w:val="es-ES"/>
-              </w:rPr>
-              <w:t>Guillermo Diz</w:t>
-            </w:r>
-            <w:r>
-              <w:rPr>
-                <w:i/>
-                <w:iCs/>
-                <w:lang w:val="es-ES"/>
+              </w:rPr>
+            </w:pPr>
+            <w:r>
+              <w:rPr>
+                <w:i/>
+                <w:iCs/>
+              </w:rPr>
+              <w:t>Carmen María Muñoz</w:t>
+            </w:r>
+            <w:r>
+              <w:rPr>
+                <w:i/>
+                <w:iCs/>
               </w:rPr>
               <w:br/>
-              <w:t>Francisco Rodríguez</w:t>
+              <w:t xml:space="preserve">George </w:t>
+            </w:r>
+            <w:proofErr w:type="spellStart"/>
+            <w:r>
+              <w:rPr>
+                <w:i/>
+                <w:iCs/>
+              </w:rPr>
+              <w:t>Laure</w:t>
+            </w:r>
+            <w:r>
+              <w:rPr>
+                <w:i/>
+                <w:iCs/>
+              </w:rPr>
+              <w:t>ntiu</w:t>
+            </w:r>
+            <w:proofErr w:type="spellEnd"/>
+            <w:r>
+              <w:rPr>
+                <w:i/>
+                <w:iCs/>
+              </w:rPr>
+              <w:t xml:space="preserve"> Bogdan</w:t>
             </w:r>
           </w:p>
         </w:tc>
@@ -23749,7 +25863,7 @@
                 <w:i/>
                 <w:iCs/>
               </w:rPr>
-              <w:t>Frontend</w:t>
+              <w:t>Backend</w:t>
             </w:r>
           </w:p>
         </w:tc>
@@ -23771,7 +25885,7 @@
                 <w:i/>
                 <w:iCs/>
               </w:rPr>
-              <w:t>View H14</w:t>
+              <w:t>Unit test H14</w:t>
             </w:r>
           </w:p>
         </w:tc>
@@ -23786,29 +25900,35 @@
               <w:rPr>
                 <w:i/>
                 <w:iCs/>
-              </w:rPr>
-            </w:pPr>
-            <w:r>
-              <w:rPr>
-                <w:i/>
-                <w:iCs/>
-              </w:rPr>
-              <w:t>Carmen María Muñoz</w:t>
-            </w:r>
-            <w:r>
-              <w:rPr>
-                <w:i/>
-                <w:iCs/>
+                <w:lang w:val="es-ES"/>
+              </w:rPr>
+            </w:pPr>
+            <w:r>
+              <w:rPr>
+                <w:i/>
+                <w:iCs/>
+                <w:lang w:val="es-ES"/>
+              </w:rPr>
+              <w:t xml:space="preserve">Guillermo </w:t>
+            </w:r>
+            <w:proofErr w:type="spellStart"/>
+            <w:r>
+              <w:rPr>
+                <w:i/>
+                <w:iCs/>
+                <w:lang w:val="es-ES"/>
+              </w:rPr>
+              <w:t>Diz</w:t>
+            </w:r>
+            <w:proofErr w:type="spellEnd"/>
+            <w:r>
+              <w:rPr>
+                <w:i/>
+                <w:iCs/>
+                <w:lang w:val="es-ES"/>
               </w:rPr>
               <w:br/>
-              <w:t>George Laure</w:t>
-            </w:r>
-            <w:r>
-              <w:rPr>
-                <w:i/>
-                <w:iCs/>
-              </w:rPr>
-              <w:t>ntiu Bogdan</w:t>
+              <w:t>Francisco Rodríguez</w:t>
             </w:r>
           </w:p>
         </w:tc>
@@ -23857,7 +25977,7 @@
                 <w:i/>
                 <w:iCs/>
               </w:rPr>
-              <w:t>Backend</w:t>
+              <w:t>Frontend</w:t>
             </w:r>
           </w:p>
         </w:tc>
@@ -23879,7 +25999,7 @@
                 <w:i/>
                 <w:iCs/>
               </w:rPr>
-              <w:t>User story H15</w:t>
+              <w:t>View H14</w:t>
             </w:r>
           </w:p>
         </w:tc>
@@ -23894,25 +26014,45 @@
               <w:rPr>
                 <w:i/>
                 <w:iCs/>
-                <w:lang w:val="es-ES"/>
-              </w:rPr>
-            </w:pPr>
-            <w:r>
-              <w:rPr>
-                <w:i/>
-                <w:iCs/>
-                <w:lang w:val="es-ES"/>
-              </w:rPr>
-              <w:t>Guillermo Diz</w:t>
-            </w:r>
-            <w:r>
-              <w:rPr>
-                <w:i/>
-                <w:iCs/>
-                <w:lang w:val="es-ES"/>
+              </w:rPr>
+            </w:pPr>
+            <w:r>
+              <w:rPr>
+                <w:i/>
+                <w:iCs/>
+              </w:rPr>
+              <w:t>Carmen María Muñoz</w:t>
+            </w:r>
+            <w:r>
+              <w:rPr>
+                <w:i/>
+                <w:iCs/>
               </w:rPr>
               <w:br/>
-              <w:t>Francisco Rodríguez</w:t>
+              <w:t xml:space="preserve">George </w:t>
+            </w:r>
+            <w:proofErr w:type="spellStart"/>
+            <w:r>
+              <w:rPr>
+                <w:i/>
+                <w:iCs/>
+              </w:rPr>
+              <w:t>Laure</w:t>
+            </w:r>
+            <w:r>
+              <w:rPr>
+                <w:i/>
+                <w:iCs/>
+              </w:rPr>
+              <w:t>ntiu</w:t>
+            </w:r>
+            <w:proofErr w:type="spellEnd"/>
+            <w:r>
+              <w:rPr>
+                <w:i/>
+                <w:iCs/>
+              </w:rPr>
+              <w:t xml:space="preserve"> Bogdan</w:t>
             </w:r>
           </w:p>
         </w:tc>
@@ -23983,7 +26123,7 @@
                 <w:i/>
                 <w:iCs/>
               </w:rPr>
-              <w:t>Unit test H15</w:t>
+              <w:t>User story H15</w:t>
             </w:r>
           </w:p>
         </w:tc>
@@ -23998,29 +26138,35 @@
               <w:rPr>
                 <w:i/>
                 <w:iCs/>
-              </w:rPr>
-            </w:pPr>
-            <w:r>
-              <w:rPr>
-                <w:i/>
-                <w:iCs/>
-              </w:rPr>
-              <w:t>Carmen María Muñoz</w:t>
-            </w:r>
-            <w:r>
-              <w:rPr>
-                <w:i/>
-                <w:iCs/>
+                <w:lang w:val="es-ES"/>
+              </w:rPr>
+            </w:pPr>
+            <w:r>
+              <w:rPr>
+                <w:i/>
+                <w:iCs/>
+                <w:lang w:val="es-ES"/>
+              </w:rPr>
+              <w:t xml:space="preserve">Guillermo </w:t>
+            </w:r>
+            <w:proofErr w:type="spellStart"/>
+            <w:r>
+              <w:rPr>
+                <w:i/>
+                <w:iCs/>
+                <w:lang w:val="es-ES"/>
+              </w:rPr>
+              <w:t>Diz</w:t>
+            </w:r>
+            <w:proofErr w:type="spellEnd"/>
+            <w:r>
+              <w:rPr>
+                <w:i/>
+                <w:iCs/>
+                <w:lang w:val="es-ES"/>
               </w:rPr>
               <w:br/>
-              <w:t>George Laure</w:t>
-            </w:r>
-            <w:r>
-              <w:rPr>
-                <w:i/>
-                <w:iCs/>
-              </w:rPr>
-              <w:t>ntiu Bogdan</w:t>
+              <w:t>Francisco Rodríguez</w:t>
             </w:r>
           </w:p>
         </w:tc>
@@ -24069,7 +26215,7 @@
                 <w:i/>
                 <w:iCs/>
               </w:rPr>
-              <w:t>Frontend</w:t>
+              <w:t>Backend</w:t>
             </w:r>
           </w:p>
         </w:tc>
@@ -24091,7 +26237,7 @@
                 <w:i/>
                 <w:iCs/>
               </w:rPr>
-              <w:t>View H15</w:t>
+              <w:t>Unit test H15</w:t>
             </w:r>
           </w:p>
         </w:tc>
@@ -24106,25 +26252,45 @@
               <w:rPr>
                 <w:i/>
                 <w:iCs/>
-                <w:lang w:val="es-ES"/>
-              </w:rPr>
-            </w:pPr>
-            <w:r>
-              <w:rPr>
-                <w:i/>
-                <w:iCs/>
-                <w:lang w:val="es-ES"/>
-              </w:rPr>
-              <w:t>Guillermo Diz</w:t>
-            </w:r>
-            <w:r>
-              <w:rPr>
-                <w:i/>
-                <w:iCs/>
-                <w:lang w:val="es-ES"/>
+              </w:rPr>
+            </w:pPr>
+            <w:r>
+              <w:rPr>
+                <w:i/>
+                <w:iCs/>
+              </w:rPr>
+              <w:t>Carmen María Muñoz</w:t>
+            </w:r>
+            <w:r>
+              <w:rPr>
+                <w:i/>
+                <w:iCs/>
               </w:rPr>
               <w:br/>
-              <w:t>Francisco Rodríguez</w:t>
+              <w:t xml:space="preserve">George </w:t>
+            </w:r>
+            <w:proofErr w:type="spellStart"/>
+            <w:r>
+              <w:rPr>
+                <w:i/>
+                <w:iCs/>
+              </w:rPr>
+              <w:t>Laure</w:t>
+            </w:r>
+            <w:r>
+              <w:rPr>
+                <w:i/>
+                <w:iCs/>
+              </w:rPr>
+              <w:t>ntiu</w:t>
+            </w:r>
+            <w:proofErr w:type="spellEnd"/>
+            <w:r>
+              <w:rPr>
+                <w:i/>
+                <w:iCs/>
+              </w:rPr>
+              <w:t xml:space="preserve"> Bogdan</w:t>
             </w:r>
           </w:p>
         </w:tc>
@@ -24173,7 +26339,7 @@
                 <w:i/>
                 <w:iCs/>
               </w:rPr>
-              <w:t>Backend</w:t>
+              <w:t>Frontend</w:t>
             </w:r>
           </w:p>
         </w:tc>
@@ -24195,7 +26361,7 @@
                 <w:i/>
                 <w:iCs/>
               </w:rPr>
-              <w:t>User story H16</w:t>
+              <w:t>View H15</w:t>
             </w:r>
           </w:p>
         </w:tc>
@@ -24210,29 +26376,35 @@
               <w:rPr>
                 <w:i/>
                 <w:iCs/>
-              </w:rPr>
-            </w:pPr>
-            <w:r>
-              <w:rPr>
-                <w:i/>
-                <w:iCs/>
-              </w:rPr>
-              <w:t>Carmen María Muñoz</w:t>
-            </w:r>
-            <w:r>
-              <w:rPr>
-                <w:i/>
-                <w:iCs/>
+                <w:lang w:val="es-ES"/>
+              </w:rPr>
+            </w:pPr>
+            <w:r>
+              <w:rPr>
+                <w:i/>
+                <w:iCs/>
+                <w:lang w:val="es-ES"/>
+              </w:rPr>
+              <w:t xml:space="preserve">Guillermo </w:t>
+            </w:r>
+            <w:proofErr w:type="spellStart"/>
+            <w:r>
+              <w:rPr>
+                <w:i/>
+                <w:iCs/>
+                <w:lang w:val="es-ES"/>
+              </w:rPr>
+              <w:t>Diz</w:t>
+            </w:r>
+            <w:proofErr w:type="spellEnd"/>
+            <w:r>
+              <w:rPr>
+                <w:i/>
+                <w:iCs/>
+                <w:lang w:val="es-ES"/>
               </w:rPr>
               <w:br/>
-              <w:t>George Laure</w:t>
-            </w:r>
-            <w:r>
-              <w:rPr>
-                <w:i/>
-                <w:iCs/>
-              </w:rPr>
-              <w:t>ntiu Bogdan</w:t>
+              <w:t>Francisco Rodríguez</w:t>
             </w:r>
           </w:p>
         </w:tc>
@@ -24254,7 +26426,7 @@
                 <w:i/>
                 <w:iCs/>
               </w:rPr>
-              <w:t>4</w:t>
+              <w:t>3</w:t>
             </w:r>
           </w:p>
         </w:tc>
@@ -24303,7 +26475,7 @@
                 <w:i/>
                 <w:iCs/>
               </w:rPr>
-              <w:t>Unit test H16</w:t>
+              <w:t>User story H16</w:t>
             </w:r>
           </w:p>
         </w:tc>
@@ -24318,25 +26490,45 @@
               <w:rPr>
                 <w:i/>
                 <w:iCs/>
-                <w:lang w:val="es-ES"/>
-              </w:rPr>
-            </w:pPr>
-            <w:r>
-              <w:rPr>
-                <w:i/>
-                <w:iCs/>
-                <w:lang w:val="es-ES"/>
-              </w:rPr>
-              <w:t>Guillermo Diz</w:t>
-            </w:r>
-            <w:r>
-              <w:rPr>
-                <w:i/>
-                <w:iCs/>
-                <w:lang w:val="es-ES"/>
+              </w:rPr>
+            </w:pPr>
+            <w:r>
+              <w:rPr>
+                <w:i/>
+                <w:iCs/>
+              </w:rPr>
+              <w:t>Carmen María Muñoz</w:t>
+            </w:r>
+            <w:r>
+              <w:rPr>
+                <w:i/>
+                <w:iCs/>
               </w:rPr>
               <w:br/>
-              <w:t>Francisco Rodríguez</w:t>
+              <w:t xml:space="preserve">George </w:t>
+            </w:r>
+            <w:proofErr w:type="spellStart"/>
+            <w:r>
+              <w:rPr>
+                <w:i/>
+                <w:iCs/>
+              </w:rPr>
+              <w:t>Laure</w:t>
+            </w:r>
+            <w:r>
+              <w:rPr>
+                <w:i/>
+                <w:iCs/>
+              </w:rPr>
+              <w:t>ntiu</w:t>
+            </w:r>
+            <w:proofErr w:type="spellEnd"/>
+            <w:r>
+              <w:rPr>
+                <w:i/>
+                <w:iCs/>
+              </w:rPr>
+              <w:t xml:space="preserve"> Bogdan</w:t>
             </w:r>
           </w:p>
         </w:tc>
@@ -24385,7 +26577,7 @@
                 <w:i/>
                 <w:iCs/>
               </w:rPr>
-              <w:t>Frontend</w:t>
+              <w:t>Backend</w:t>
             </w:r>
           </w:p>
         </w:tc>
@@ -24407,7 +26599,7 @@
                 <w:i/>
                 <w:iCs/>
               </w:rPr>
-              <w:t>View H16</w:t>
+              <w:t>Unit test H16</w:t>
             </w:r>
           </w:p>
         </w:tc>
@@ -24422,29 +26614,35 @@
               <w:rPr>
                 <w:i/>
                 <w:iCs/>
-              </w:rPr>
-            </w:pPr>
-            <w:r>
-              <w:rPr>
-                <w:i/>
-                <w:iCs/>
-              </w:rPr>
-              <w:t>Carmen María Muñoz</w:t>
-            </w:r>
-            <w:r>
-              <w:rPr>
-                <w:i/>
-                <w:iCs/>
+                <w:lang w:val="es-ES"/>
+              </w:rPr>
+            </w:pPr>
+            <w:r>
+              <w:rPr>
+                <w:i/>
+                <w:iCs/>
+                <w:lang w:val="es-ES"/>
+              </w:rPr>
+              <w:t xml:space="preserve">Guillermo </w:t>
+            </w:r>
+            <w:proofErr w:type="spellStart"/>
+            <w:r>
+              <w:rPr>
+                <w:i/>
+                <w:iCs/>
+                <w:lang w:val="es-ES"/>
+              </w:rPr>
+              <w:t>Diz</w:t>
+            </w:r>
+            <w:proofErr w:type="spellEnd"/>
+            <w:r>
+              <w:rPr>
+                <w:i/>
+                <w:iCs/>
+                <w:lang w:val="es-ES"/>
               </w:rPr>
               <w:br/>
-              <w:t>George Laure</w:t>
-            </w:r>
-            <w:r>
-              <w:rPr>
-                <w:i/>
-                <w:iCs/>
-              </w:rPr>
-              <w:t>ntiu Bogdan</w:t>
+              <w:t>Francisco Rodríguez</w:t>
             </w:r>
           </w:p>
         </w:tc>
@@ -24493,7 +26691,7 @@
                 <w:i/>
                 <w:iCs/>
               </w:rPr>
-              <w:t>Backend</w:t>
+              <w:t>Frontend</w:t>
             </w:r>
           </w:p>
         </w:tc>
@@ -24515,7 +26713,7 @@
                 <w:i/>
                 <w:iCs/>
               </w:rPr>
-              <w:t>User story H17</w:t>
+              <w:t>View H16</w:t>
             </w:r>
           </w:p>
         </w:tc>
@@ -24530,25 +26728,45 @@
               <w:rPr>
                 <w:i/>
                 <w:iCs/>
-                <w:lang w:val="es-ES"/>
-              </w:rPr>
-            </w:pPr>
-            <w:r>
-              <w:rPr>
-                <w:i/>
-                <w:iCs/>
-                <w:lang w:val="es-ES"/>
-              </w:rPr>
-              <w:t>Guillermo Diz</w:t>
-            </w:r>
-            <w:r>
-              <w:rPr>
-                <w:i/>
-                <w:iCs/>
-                <w:lang w:val="es-ES"/>
+              </w:rPr>
+            </w:pPr>
+            <w:r>
+              <w:rPr>
+                <w:i/>
+                <w:iCs/>
+              </w:rPr>
+              <w:t>Carmen María Muñoz</w:t>
+            </w:r>
+            <w:r>
+              <w:rPr>
+                <w:i/>
+                <w:iCs/>
               </w:rPr>
               <w:br/>
-              <w:t>Francisco Rodríguez</w:t>
+              <w:t xml:space="preserve">George </w:t>
+            </w:r>
+            <w:proofErr w:type="spellStart"/>
+            <w:r>
+              <w:rPr>
+                <w:i/>
+                <w:iCs/>
+              </w:rPr>
+              <w:t>Laure</w:t>
+            </w:r>
+            <w:r>
+              <w:rPr>
+                <w:i/>
+                <w:iCs/>
+              </w:rPr>
+              <w:t>ntiu</w:t>
+            </w:r>
+            <w:proofErr w:type="spellEnd"/>
+            <w:r>
+              <w:rPr>
+                <w:i/>
+                <w:iCs/>
+              </w:rPr>
+              <w:t xml:space="preserve"> Bogdan</w:t>
             </w:r>
           </w:p>
         </w:tc>
@@ -24619,7 +26837,7 @@
                 <w:i/>
                 <w:iCs/>
               </w:rPr>
-              <w:t>Unit test H17</w:t>
+              <w:t>User story H17</w:t>
             </w:r>
           </w:p>
         </w:tc>
@@ -24634,29 +26852,35 @@
               <w:rPr>
                 <w:i/>
                 <w:iCs/>
-              </w:rPr>
-            </w:pPr>
-            <w:r>
-              <w:rPr>
-                <w:i/>
-                <w:iCs/>
-              </w:rPr>
-              <w:t>Carmen María Muñoz</w:t>
-            </w:r>
-            <w:r>
-              <w:rPr>
-                <w:i/>
-                <w:iCs/>
+                <w:lang w:val="es-ES"/>
+              </w:rPr>
+            </w:pPr>
+            <w:r>
+              <w:rPr>
+                <w:i/>
+                <w:iCs/>
+                <w:lang w:val="es-ES"/>
+              </w:rPr>
+              <w:t xml:space="preserve">Guillermo </w:t>
+            </w:r>
+            <w:proofErr w:type="spellStart"/>
+            <w:r>
+              <w:rPr>
+                <w:i/>
+                <w:iCs/>
+                <w:lang w:val="es-ES"/>
+              </w:rPr>
+              <w:t>Diz</w:t>
+            </w:r>
+            <w:proofErr w:type="spellEnd"/>
+            <w:r>
+              <w:rPr>
+                <w:i/>
+                <w:iCs/>
+                <w:lang w:val="es-ES"/>
               </w:rPr>
               <w:br/>
-              <w:t>George Laure</w:t>
-            </w:r>
-            <w:r>
-              <w:rPr>
-                <w:i/>
-                <w:iCs/>
-              </w:rPr>
-              <w:t>ntiu Bogdan</w:t>
+              <w:t>Francisco Rodríguez</w:t>
             </w:r>
           </w:p>
         </w:tc>
@@ -24705,7 +26929,7 @@
                 <w:i/>
                 <w:iCs/>
               </w:rPr>
-              <w:t>Frontend</w:t>
+              <w:t>Backend</w:t>
             </w:r>
           </w:p>
         </w:tc>
@@ -24727,7 +26951,7 @@
                 <w:i/>
                 <w:iCs/>
               </w:rPr>
-              <w:t>View H17</w:t>
+              <w:t>Unit test H17</w:t>
             </w:r>
           </w:p>
         </w:tc>
@@ -24742,25 +26966,45 @@
               <w:rPr>
                 <w:i/>
                 <w:iCs/>
-                <w:lang w:val="es-ES"/>
-              </w:rPr>
-            </w:pPr>
-            <w:r>
-              <w:rPr>
-                <w:i/>
-                <w:iCs/>
-                <w:lang w:val="es-ES"/>
-              </w:rPr>
-              <w:t>Guillermo Diz</w:t>
-            </w:r>
-            <w:r>
-              <w:rPr>
-                <w:i/>
-                <w:iCs/>
-                <w:lang w:val="es-ES"/>
+              </w:rPr>
+            </w:pPr>
+            <w:r>
+              <w:rPr>
+                <w:i/>
+                <w:iCs/>
+              </w:rPr>
+              <w:t>Carmen María Muñoz</w:t>
+            </w:r>
+            <w:r>
+              <w:rPr>
+                <w:i/>
+                <w:iCs/>
               </w:rPr>
               <w:br/>
-              <w:t>Francisco Rodríguez</w:t>
+              <w:t xml:space="preserve">George </w:t>
+            </w:r>
+            <w:proofErr w:type="spellStart"/>
+            <w:r>
+              <w:rPr>
+                <w:i/>
+                <w:iCs/>
+              </w:rPr>
+              <w:t>Laure</w:t>
+            </w:r>
+            <w:r>
+              <w:rPr>
+                <w:i/>
+                <w:iCs/>
+              </w:rPr>
+              <w:t>ntiu</w:t>
+            </w:r>
+            <w:proofErr w:type="spellEnd"/>
+            <w:r>
+              <w:rPr>
+                <w:i/>
+                <w:iCs/>
+              </w:rPr>
+              <w:t xml:space="preserve"> Bogdan</w:t>
             </w:r>
           </w:p>
         </w:tc>
@@ -24809,7 +27053,7 @@
                 <w:i/>
                 <w:iCs/>
               </w:rPr>
-              <w:t>Backend</w:t>
+              <w:t>Frontend</w:t>
             </w:r>
           </w:p>
         </w:tc>
@@ -24831,7 +27075,7 @@
                 <w:i/>
                 <w:iCs/>
               </w:rPr>
-              <w:t>User story H18</w:t>
+              <w:t>View H17</w:t>
             </w:r>
           </w:p>
         </w:tc>
@@ -24846,29 +27090,35 @@
               <w:rPr>
                 <w:i/>
                 <w:iCs/>
-              </w:rPr>
-            </w:pPr>
-            <w:r>
-              <w:rPr>
-                <w:i/>
-                <w:iCs/>
-              </w:rPr>
-              <w:t>Carmen María Muñoz</w:t>
-            </w:r>
-            <w:r>
-              <w:rPr>
-                <w:i/>
-                <w:iCs/>
+                <w:lang w:val="es-ES"/>
+              </w:rPr>
+            </w:pPr>
+            <w:r>
+              <w:rPr>
+                <w:i/>
+                <w:iCs/>
+                <w:lang w:val="es-ES"/>
+              </w:rPr>
+              <w:t xml:space="preserve">Guillermo </w:t>
+            </w:r>
+            <w:proofErr w:type="spellStart"/>
+            <w:r>
+              <w:rPr>
+                <w:i/>
+                <w:iCs/>
+                <w:lang w:val="es-ES"/>
+              </w:rPr>
+              <w:t>Diz</w:t>
+            </w:r>
+            <w:proofErr w:type="spellEnd"/>
+            <w:r>
+              <w:rPr>
+                <w:i/>
+                <w:iCs/>
+                <w:lang w:val="es-ES"/>
               </w:rPr>
               <w:br/>
-              <w:t>George Laure</w:t>
-            </w:r>
-            <w:r>
-              <w:rPr>
-                <w:i/>
-                <w:iCs/>
-              </w:rPr>
-              <w:t>ntiu Bogdan</w:t>
+              <w:t>Francisco Rodríguez</w:t>
             </w:r>
           </w:p>
         </w:tc>
@@ -24939,7 +27189,7 @@
                 <w:i/>
                 <w:iCs/>
               </w:rPr>
-              <w:t>Unit test H18</w:t>
+              <w:t>User story H18</w:t>
             </w:r>
           </w:p>
         </w:tc>
@@ -24954,25 +27204,45 @@
               <w:rPr>
                 <w:i/>
                 <w:iCs/>
-                <w:lang w:val="es-ES"/>
-              </w:rPr>
-            </w:pPr>
-            <w:r>
-              <w:rPr>
-                <w:i/>
-                <w:iCs/>
-                <w:lang w:val="es-ES"/>
-              </w:rPr>
-              <w:t>Guillermo Diz</w:t>
-            </w:r>
-            <w:r>
-              <w:rPr>
-                <w:i/>
-                <w:iCs/>
-                <w:lang w:val="es-ES"/>
+              </w:rPr>
+            </w:pPr>
+            <w:r>
+              <w:rPr>
+                <w:i/>
+                <w:iCs/>
+              </w:rPr>
+              <w:t>Carmen María Muñoz</w:t>
+            </w:r>
+            <w:r>
+              <w:rPr>
+                <w:i/>
+                <w:iCs/>
               </w:rPr>
               <w:br/>
-              <w:t>Francisco Rodríguez</w:t>
+              <w:t xml:space="preserve">George </w:t>
+            </w:r>
+            <w:proofErr w:type="spellStart"/>
+            <w:r>
+              <w:rPr>
+                <w:i/>
+                <w:iCs/>
+              </w:rPr>
+              <w:t>Laure</w:t>
+            </w:r>
+            <w:r>
+              <w:rPr>
+                <w:i/>
+                <w:iCs/>
+              </w:rPr>
+              <w:t>ntiu</w:t>
+            </w:r>
+            <w:proofErr w:type="spellEnd"/>
+            <w:r>
+              <w:rPr>
+                <w:i/>
+                <w:iCs/>
+              </w:rPr>
+              <w:t xml:space="preserve"> Bogdan</w:t>
             </w:r>
           </w:p>
         </w:tc>
@@ -25021,7 +27291,7 @@
                 <w:i/>
                 <w:iCs/>
               </w:rPr>
-              <w:t>Frontend</w:t>
+              <w:t>Backend</w:t>
             </w:r>
           </w:p>
         </w:tc>
@@ -25043,7 +27313,7 @@
                 <w:i/>
                 <w:iCs/>
               </w:rPr>
-              <w:t>View H18</w:t>
+              <w:t>Unit test H18</w:t>
             </w:r>
           </w:p>
         </w:tc>
@@ -25058,29 +27328,35 @@
               <w:rPr>
                 <w:i/>
                 <w:iCs/>
-              </w:rPr>
-            </w:pPr>
-            <w:r>
-              <w:rPr>
-                <w:i/>
-                <w:iCs/>
-              </w:rPr>
-              <w:t>Carmen María Muñoz</w:t>
-            </w:r>
-            <w:r>
-              <w:rPr>
-                <w:i/>
-                <w:iCs/>
+                <w:lang w:val="es-ES"/>
+              </w:rPr>
+            </w:pPr>
+            <w:r>
+              <w:rPr>
+                <w:i/>
+                <w:iCs/>
+                <w:lang w:val="es-ES"/>
+              </w:rPr>
+              <w:t xml:space="preserve">Guillermo </w:t>
+            </w:r>
+            <w:proofErr w:type="spellStart"/>
+            <w:r>
+              <w:rPr>
+                <w:i/>
+                <w:iCs/>
+                <w:lang w:val="es-ES"/>
+              </w:rPr>
+              <w:t>Diz</w:t>
+            </w:r>
+            <w:proofErr w:type="spellEnd"/>
+            <w:r>
+              <w:rPr>
+                <w:i/>
+                <w:iCs/>
+                <w:lang w:val="es-ES"/>
               </w:rPr>
               <w:br/>
-              <w:t>George Laure</w:t>
-            </w:r>
-            <w:r>
-              <w:rPr>
-                <w:i/>
-                <w:iCs/>
-              </w:rPr>
-              <w:t>ntiu Bogdan</w:t>
+              <w:t>Francisco Rodríguez</w:t>
             </w:r>
           </w:p>
         </w:tc>
@@ -25129,7 +27405,7 @@
                 <w:i/>
                 <w:iCs/>
               </w:rPr>
-              <w:t>Backend</w:t>
+              <w:t>Frontend</w:t>
             </w:r>
           </w:p>
         </w:tc>
@@ -25151,7 +27427,7 @@
                 <w:i/>
                 <w:iCs/>
               </w:rPr>
-              <w:t>User story H19</w:t>
+              <w:t>View H18</w:t>
             </w:r>
           </w:p>
         </w:tc>
@@ -25166,25 +27442,45 @@
               <w:rPr>
                 <w:i/>
                 <w:iCs/>
-                <w:lang w:val="es-ES"/>
-              </w:rPr>
-            </w:pPr>
-            <w:r>
-              <w:rPr>
-                <w:i/>
-                <w:iCs/>
-                <w:lang w:val="es-ES"/>
-              </w:rPr>
-              <w:t>Guillermo Diz</w:t>
-            </w:r>
-            <w:r>
-              <w:rPr>
-                <w:i/>
-                <w:iCs/>
-                <w:lang w:val="es-ES"/>
+              </w:rPr>
+            </w:pPr>
+            <w:r>
+              <w:rPr>
+                <w:i/>
+                <w:iCs/>
+              </w:rPr>
+              <w:t>Carmen María Muñoz</w:t>
+            </w:r>
+            <w:r>
+              <w:rPr>
+                <w:i/>
+                <w:iCs/>
               </w:rPr>
               <w:br/>
-              <w:t>Francisco Rodríguez</w:t>
+              <w:t xml:space="preserve">George </w:t>
+            </w:r>
+            <w:proofErr w:type="spellStart"/>
+            <w:r>
+              <w:rPr>
+                <w:i/>
+                <w:iCs/>
+              </w:rPr>
+              <w:t>Laure</w:t>
+            </w:r>
+            <w:r>
+              <w:rPr>
+                <w:i/>
+                <w:iCs/>
+              </w:rPr>
+              <w:t>ntiu</w:t>
+            </w:r>
+            <w:proofErr w:type="spellEnd"/>
+            <w:r>
+              <w:rPr>
+                <w:i/>
+                <w:iCs/>
+              </w:rPr>
+              <w:t xml:space="preserve"> Bogdan</w:t>
             </w:r>
           </w:p>
         </w:tc>
@@ -25255,7 +27551,7 @@
                 <w:i/>
                 <w:iCs/>
               </w:rPr>
-              <w:t>Unit test H19</w:t>
+              <w:t>User story H19</w:t>
             </w:r>
           </w:p>
         </w:tc>
@@ -25270,29 +27566,35 @@
               <w:rPr>
                 <w:i/>
                 <w:iCs/>
-              </w:rPr>
-            </w:pPr>
-            <w:r>
-              <w:rPr>
-                <w:i/>
-                <w:iCs/>
-              </w:rPr>
-              <w:t>Carmen María Muñoz</w:t>
-            </w:r>
-            <w:r>
-              <w:rPr>
-                <w:i/>
-                <w:iCs/>
+                <w:lang w:val="es-ES"/>
+              </w:rPr>
+            </w:pPr>
+            <w:r>
+              <w:rPr>
+                <w:i/>
+                <w:iCs/>
+                <w:lang w:val="es-ES"/>
+              </w:rPr>
+              <w:t xml:space="preserve">Guillermo </w:t>
+            </w:r>
+            <w:proofErr w:type="spellStart"/>
+            <w:r>
+              <w:rPr>
+                <w:i/>
+                <w:iCs/>
+                <w:lang w:val="es-ES"/>
+              </w:rPr>
+              <w:t>Diz</w:t>
+            </w:r>
+            <w:proofErr w:type="spellEnd"/>
+            <w:r>
+              <w:rPr>
+                <w:i/>
+                <w:iCs/>
+                <w:lang w:val="es-ES"/>
               </w:rPr>
               <w:br/>
-              <w:t>George Laure</w:t>
-            </w:r>
-            <w:r>
-              <w:rPr>
-                <w:i/>
-                <w:iCs/>
-              </w:rPr>
-              <w:t>ntiu Bogdan</w:t>
+              <w:t>Francisco Rodríguez</w:t>
             </w:r>
           </w:p>
         </w:tc>
@@ -25341,7 +27643,7 @@
                 <w:i/>
                 <w:iCs/>
               </w:rPr>
-              <w:t>Frontend</w:t>
+              <w:t>Backend</w:t>
             </w:r>
           </w:p>
         </w:tc>
@@ -25363,7 +27665,7 @@
                 <w:i/>
                 <w:iCs/>
               </w:rPr>
-              <w:t>View H19</w:t>
+              <w:t>Unit test H19</w:t>
             </w:r>
           </w:p>
         </w:tc>
@@ -25378,25 +27680,45 @@
               <w:rPr>
                 <w:i/>
                 <w:iCs/>
-                <w:lang w:val="es-ES"/>
-              </w:rPr>
-            </w:pPr>
-            <w:r>
-              <w:rPr>
-                <w:i/>
-                <w:iCs/>
-                <w:lang w:val="es-ES"/>
-              </w:rPr>
-              <w:t>Guillermo Diz</w:t>
-            </w:r>
-            <w:r>
-              <w:rPr>
-                <w:i/>
-                <w:iCs/>
-                <w:lang w:val="es-ES"/>
+              </w:rPr>
+            </w:pPr>
+            <w:r>
+              <w:rPr>
+                <w:i/>
+                <w:iCs/>
+              </w:rPr>
+              <w:t>Carmen María Muñoz</w:t>
+            </w:r>
+            <w:r>
+              <w:rPr>
+                <w:i/>
+                <w:iCs/>
               </w:rPr>
               <w:br/>
-              <w:t>Francisco Rodríguez</w:t>
+              <w:t xml:space="preserve">George </w:t>
+            </w:r>
+            <w:proofErr w:type="spellStart"/>
+            <w:r>
+              <w:rPr>
+                <w:i/>
+                <w:iCs/>
+              </w:rPr>
+              <w:t>Laure</w:t>
+            </w:r>
+            <w:r>
+              <w:rPr>
+                <w:i/>
+                <w:iCs/>
+              </w:rPr>
+              <w:t>ntiu</w:t>
+            </w:r>
+            <w:proofErr w:type="spellEnd"/>
+            <w:r>
+              <w:rPr>
+                <w:i/>
+                <w:iCs/>
+              </w:rPr>
+              <w:t xml:space="preserve"> Bogdan</w:t>
             </w:r>
           </w:p>
         </w:tc>
@@ -25445,7 +27767,7 @@
                 <w:i/>
                 <w:iCs/>
               </w:rPr>
-              <w:t>Backend</w:t>
+              <w:t>Frontend</w:t>
             </w:r>
           </w:p>
         </w:tc>
@@ -25467,7 +27789,7 @@
                 <w:i/>
                 <w:iCs/>
               </w:rPr>
-              <w:t>User story H20</w:t>
+              <w:t>View H19</w:t>
             </w:r>
           </w:p>
         </w:tc>
@@ -25482,29 +27804,35 @@
               <w:rPr>
                 <w:i/>
                 <w:iCs/>
-              </w:rPr>
-            </w:pPr>
-            <w:r>
-              <w:rPr>
-                <w:i/>
-                <w:iCs/>
-              </w:rPr>
-              <w:t>Carmen María Muñoz</w:t>
-            </w:r>
-            <w:r>
-              <w:rPr>
-                <w:i/>
-                <w:iCs/>
+                <w:lang w:val="es-ES"/>
+              </w:rPr>
+            </w:pPr>
+            <w:r>
+              <w:rPr>
+                <w:i/>
+                <w:iCs/>
+                <w:lang w:val="es-ES"/>
+              </w:rPr>
+              <w:t xml:space="preserve">Guillermo </w:t>
+            </w:r>
+            <w:proofErr w:type="spellStart"/>
+            <w:r>
+              <w:rPr>
+                <w:i/>
+                <w:iCs/>
+                <w:lang w:val="es-ES"/>
+              </w:rPr>
+              <w:t>Diz</w:t>
+            </w:r>
+            <w:proofErr w:type="spellEnd"/>
+            <w:r>
+              <w:rPr>
+                <w:i/>
+                <w:iCs/>
+                <w:lang w:val="es-ES"/>
               </w:rPr>
               <w:br/>
-              <w:t>George Laure</w:t>
-            </w:r>
-            <w:r>
-              <w:rPr>
-                <w:i/>
-                <w:iCs/>
-              </w:rPr>
-              <w:t>ntiu Bogdan</w:t>
+              <w:t>Francisco Rodríguez</w:t>
             </w:r>
           </w:p>
         </w:tc>
@@ -25575,7 +27903,7 @@
                 <w:i/>
                 <w:iCs/>
               </w:rPr>
-              <w:t>Unit test H20</w:t>
+              <w:t>User story H20</w:t>
             </w:r>
           </w:p>
         </w:tc>
@@ -25590,25 +27918,45 @@
               <w:rPr>
                 <w:i/>
                 <w:iCs/>
-                <w:lang w:val="es-ES"/>
-              </w:rPr>
-            </w:pPr>
-            <w:r>
-              <w:rPr>
-                <w:i/>
-                <w:iCs/>
-                <w:lang w:val="es-ES"/>
-              </w:rPr>
-              <w:t>Guillermo Diz</w:t>
-            </w:r>
-            <w:r>
-              <w:rPr>
-                <w:i/>
-                <w:iCs/>
-                <w:lang w:val="es-ES"/>
+              </w:rPr>
+            </w:pPr>
+            <w:r>
+              <w:rPr>
+                <w:i/>
+                <w:iCs/>
+              </w:rPr>
+              <w:t>Carmen María Muñoz</w:t>
+            </w:r>
+            <w:r>
+              <w:rPr>
+                <w:i/>
+                <w:iCs/>
               </w:rPr>
               <w:br/>
-              <w:t>Francisco Rodríguez</w:t>
+              <w:t xml:space="preserve">George </w:t>
+            </w:r>
+            <w:proofErr w:type="spellStart"/>
+            <w:r>
+              <w:rPr>
+                <w:i/>
+                <w:iCs/>
+              </w:rPr>
+              <w:t>Laure</w:t>
+            </w:r>
+            <w:r>
+              <w:rPr>
+                <w:i/>
+                <w:iCs/>
+              </w:rPr>
+              <w:t>ntiu</w:t>
+            </w:r>
+            <w:proofErr w:type="spellEnd"/>
+            <w:r>
+              <w:rPr>
+                <w:i/>
+                <w:iCs/>
+              </w:rPr>
+              <w:t xml:space="preserve"> Bogdan</w:t>
             </w:r>
           </w:p>
         </w:tc>
@@ -25657,7 +28005,7 @@
                 <w:i/>
                 <w:iCs/>
               </w:rPr>
-              <w:t>Frontend</w:t>
+              <w:t>Backend</w:t>
             </w:r>
           </w:p>
         </w:tc>
@@ -25679,7 +28027,7 @@
                 <w:i/>
                 <w:iCs/>
               </w:rPr>
-              <w:t>View H20</w:t>
+              <w:t>Unit test H20</w:t>
             </w:r>
           </w:p>
         </w:tc>
@@ -25694,29 +28042,35 @@
               <w:rPr>
                 <w:i/>
                 <w:iCs/>
-              </w:rPr>
-            </w:pPr>
-            <w:r>
-              <w:rPr>
-                <w:i/>
-                <w:iCs/>
-              </w:rPr>
-              <w:t>Carmen María Muñoz</w:t>
-            </w:r>
-            <w:r>
-              <w:rPr>
-                <w:i/>
-                <w:iCs/>
+                <w:lang w:val="es-ES"/>
+              </w:rPr>
+            </w:pPr>
+            <w:r>
+              <w:rPr>
+                <w:i/>
+                <w:iCs/>
+                <w:lang w:val="es-ES"/>
+              </w:rPr>
+              <w:t xml:space="preserve">Guillermo </w:t>
+            </w:r>
+            <w:proofErr w:type="spellStart"/>
+            <w:r>
+              <w:rPr>
+                <w:i/>
+                <w:iCs/>
+                <w:lang w:val="es-ES"/>
+              </w:rPr>
+              <w:t>Diz</w:t>
+            </w:r>
+            <w:proofErr w:type="spellEnd"/>
+            <w:r>
+              <w:rPr>
+                <w:i/>
+                <w:iCs/>
+                <w:lang w:val="es-ES"/>
               </w:rPr>
               <w:br/>
-              <w:t>George Laure</w:t>
-            </w:r>
-            <w:r>
-              <w:rPr>
-                <w:i/>
-                <w:iCs/>
-              </w:rPr>
-              <w:t>ntiu Bogdan</w:t>
+              <w:t>Francisco Rodríguez</w:t>
             </w:r>
           </w:p>
         </w:tc>
@@ -25765,6 +28119,130 @@
                 <w:i/>
                 <w:iCs/>
               </w:rPr>
+              <w:t>Frontend</w:t>
+            </w:r>
+          </w:p>
+        </w:tc>
+        <w:tc>
+          <w:tcPr>
+            <w:tcW w:w="2049" w:type="dxa"/>
+            <w:vAlign w:val="center"/>
+          </w:tcPr>
+          <w:p>
+            <w:pPr>
+              <w:jc w:val="center"/>
+              <w:rPr>
+                <w:i/>
+                <w:iCs/>
+              </w:rPr>
+            </w:pPr>
+            <w:r>
+              <w:rPr>
+                <w:i/>
+                <w:iCs/>
+              </w:rPr>
+              <w:t>View H20</w:t>
+            </w:r>
+          </w:p>
+        </w:tc>
+        <w:tc>
+          <w:tcPr>
+            <w:tcW w:w="3260" w:type="dxa"/>
+            <w:vAlign w:val="center"/>
+          </w:tcPr>
+          <w:p>
+            <w:pPr>
+              <w:jc w:val="center"/>
+              <w:rPr>
+                <w:i/>
+                <w:iCs/>
+              </w:rPr>
+            </w:pPr>
+            <w:r>
+              <w:rPr>
+                <w:i/>
+                <w:iCs/>
+              </w:rPr>
+              <w:t>Carmen María Muñoz</w:t>
+            </w:r>
+            <w:r>
+              <w:rPr>
+                <w:i/>
+                <w:iCs/>
+              </w:rPr>
+              <w:br/>
+              <w:t xml:space="preserve">George </w:t>
+            </w:r>
+            <w:proofErr w:type="spellStart"/>
+            <w:r>
+              <w:rPr>
+                <w:i/>
+                <w:iCs/>
+              </w:rPr>
+              <w:t>Laure</w:t>
+            </w:r>
+            <w:r>
+              <w:rPr>
+                <w:i/>
+                <w:iCs/>
+              </w:rPr>
+              <w:t>ntiu</w:t>
+            </w:r>
+            <w:proofErr w:type="spellEnd"/>
+            <w:r>
+              <w:rPr>
+                <w:i/>
+                <w:iCs/>
+              </w:rPr>
+              <w:t xml:space="preserve"> Bogdan</w:t>
+            </w:r>
+          </w:p>
+        </w:tc>
+        <w:tc>
+          <w:tcPr>
+            <w:tcW w:w="1134" w:type="dxa"/>
+            <w:vAlign w:val="center"/>
+          </w:tcPr>
+          <w:p>
+            <w:pPr>
+              <w:jc w:val="center"/>
+              <w:rPr>
+                <w:i/>
+                <w:iCs/>
+              </w:rPr>
+            </w:pPr>
+            <w:r>
+              <w:rPr>
+                <w:i/>
+                <w:iCs/>
+              </w:rPr>
+              <w:t>4</w:t>
+            </w:r>
+          </w:p>
+        </w:tc>
+      </w:tr>
+      <w:tr>
+        <w:trPr>
+          <w:trHeight w:val="58"/>
+        </w:trPr>
+        <w:tc>
+          <w:tcPr>
+            <w:tcW w:w="1490" w:type="dxa"/>
+            <w:vAlign w:val="center"/>
+          </w:tcPr>
+          <w:p>
+            <w:pPr>
+              <w:jc w:val="center"/>
+              <w:rPr>
+                <w:i/>
+                <w:iCs/>
+              </w:rPr>
+            </w:pPr>
+            <w:r>
+              <w:rPr>
+                <w:i/>
+                <w:iCs/>
+              </w:rPr>
               <w:t>Document</w:t>
             </w:r>
           </w:p>
@@ -25810,8 +28288,18 @@
                 <w:iCs/>
                 <w:lang w:val="es-ES"/>
               </w:rPr>
-              <w:t>Guillermo Diz</w:t>
-            </w:r>
+              <w:t xml:space="preserve">Guillermo </w:t>
+            </w:r>
+            <w:proofErr w:type="spellStart"/>
+            <w:r>
+              <w:rPr>
+                <w:i/>
+                <w:iCs/>
+                <w:lang w:val="es-ES"/>
+              </w:rPr>
+              <w:t>Diz</w:t>
+            </w:r>
+            <w:proofErr w:type="spellEnd"/>
             <w:r>
               <w:rPr>
                 <w:i/>
@@ -25849,6 +28337,7 @@
     </w:tbl>
     <w:p>
       <w:r>
+        <w:lastRenderedPageBreak/>
         <w:br w:type="page"/>
       </w:r>
     </w:p>
@@ -25933,8 +28422,18 @@
                 <w:iCs/>
                 <w:lang w:val="es-ES"/>
               </w:rPr>
-              <w:t>Guillermo Diz</w:t>
-            </w:r>
+              <w:t xml:space="preserve">Guillermo </w:t>
+            </w:r>
+            <w:proofErr w:type="spellStart"/>
+            <w:r>
+              <w:rPr>
+                <w:i/>
+                <w:iCs/>
+                <w:lang w:val="es-ES"/>
+              </w:rPr>
+              <w:t>Diz</w:t>
+            </w:r>
+            <w:proofErr w:type="spellEnd"/>
           </w:p>
           <w:p>
             <w:pPr>
@@ -25986,8 +28485,36 @@
                 <w:iCs/>
                 <w:lang w:val="es-ES"/>
               </w:rPr>
-              <w:t>George Laurentiu Bogdan</w:t>
-            </w:r>
+              <w:t xml:space="preserve">George </w:t>
+            </w:r>
+            <w:proofErr w:type="spellStart"/>
+            <w:r>
+              <w:rPr>
+                <w:i/>
+                <w:iCs/>
+                <w:lang w:val="es-ES"/>
+              </w:rPr>
+              <w:t>Laurentiu</w:t>
+            </w:r>
+            <w:proofErr w:type="spellEnd"/>
+            <w:r>
+              <w:rPr>
+                <w:i/>
+                <w:iCs/>
+                <w:lang w:val="es-ES"/>
+              </w:rPr>
+              <w:t xml:space="preserve"> </w:t>
+            </w:r>
+            <w:proofErr w:type="spellStart"/>
+            <w:r>
+              <w:rPr>
+                <w:i/>
+                <w:iCs/>
+                <w:lang w:val="es-ES"/>
+              </w:rPr>
+              <w:t>Bogdan</w:t>
+            </w:r>
+            <w:proofErr w:type="spellEnd"/>
           </w:p>
         </w:tc>
         <w:tc>
@@ -28451,6 +30978,7 @@
           <w:lang w:val="es-ES"/>
         </w:rPr>
       </w:pPr>
+      <w:proofErr w:type="spellStart"/>
       <w:r>
         <w:rPr>
           <w:lang w:val="es-ES"/>
@@ -28458,6 +30986,7 @@
         <w:lastRenderedPageBreak/>
         <w:t>Metrics</w:t>
       </w:r>
+      <w:proofErr w:type="spellEnd"/>
     </w:p>
     <w:p>
       <w:pPr>
@@ -28619,6 +31148,7 @@
                 <w:lang w:val="es-ES"/>
               </w:rPr>
             </w:pPr>
+            <w:proofErr w:type="spellStart"/>
             <w:r>
               <w:rPr>
                 <w:rFonts w:ascii="Calibri" w:hAnsi="Calibri" w:cs="Calibri"/>
@@ -28628,6 +31158,7 @@
               </w:rPr>
               <w:t>Relations</w:t>
             </w:r>
+            <w:proofErr w:type="spellEnd"/>
             <w:r>
               <w:rPr>
                 <w:rFonts w:ascii="Calibri" w:hAnsi="Calibri" w:cs="Calibri"/>
@@ -28685,8 +31216,39 @@
                 <w:bCs/>
                 <w:lang w:val="es-ES"/>
               </w:rPr>
-              <w:t>N-to-N relations</w:t>
-            </w:r>
+              <w:t>N-</w:t>
+            </w:r>
+            <w:proofErr w:type="spellStart"/>
+            <w:r>
+              <w:rPr>
+                <w:rFonts w:ascii="Calibri" w:hAnsi="Calibri" w:cs="Calibri"/>
+                <w:b/>
+                <w:bCs/>
+                <w:lang w:val="es-ES"/>
+              </w:rPr>
+              <w:t>to</w:t>
+            </w:r>
+            <w:proofErr w:type="spellEnd"/>
+            <w:r>
+              <w:rPr>
+                <w:rFonts w:ascii="Calibri" w:hAnsi="Calibri" w:cs="Calibri"/>
+                <w:b/>
+                <w:bCs/>
+                <w:lang w:val="es-ES"/>
+              </w:rPr>
+              <w:t xml:space="preserve">-N </w:t>
+            </w:r>
+            <w:proofErr w:type="spellStart"/>
+            <w:r>
+              <w:rPr>
+                <w:rFonts w:ascii="Calibri" w:hAnsi="Calibri" w:cs="Calibri"/>
+                <w:b/>
+                <w:bCs/>
+                <w:lang w:val="es-ES"/>
+              </w:rPr>
+              <w:t>relations</w:t>
+            </w:r>
+            <w:proofErr w:type="spellEnd"/>
           </w:p>
         </w:tc>
         <w:tc>
@@ -28735,8 +31297,19 @@
                 <w:bCs/>
                 <w:lang w:val="es-ES"/>
               </w:rPr>
-              <w:t>Simple constraints</w:t>
-            </w:r>
+              <w:t xml:space="preserve">Simple </w:t>
+            </w:r>
+            <w:proofErr w:type="spellStart"/>
+            <w:r>
+              <w:rPr>
+                <w:rFonts w:ascii="Calibri" w:hAnsi="Calibri" w:cs="Calibri"/>
+                <w:b/>
+                <w:bCs/>
+                <w:lang w:val="es-ES"/>
+              </w:rPr>
+              <w:t>constraints</w:t>
+            </w:r>
+            <w:proofErr w:type="spellEnd"/>
           </w:p>
         </w:tc>
         <w:tc>
@@ -28839,6 +31412,7 @@
                 <w:lang w:val="es-ES"/>
               </w:rPr>
             </w:pPr>
+            <w:proofErr w:type="gramStart"/>
             <w:r>
               <w:rPr>
                 <w:rFonts w:ascii="Calibri" w:hAnsi="Calibri" w:cs="Calibri"/>
@@ -28846,8 +31420,49 @@
                 <w:bCs/>
                 <w:lang w:val="es-ES"/>
               </w:rPr>
-              <w:t>Total user stories</w:t>
-            </w:r>
+              <w:t>Total</w:t>
+            </w:r>
+            <w:proofErr w:type="gramEnd"/>
+            <w:r>
+              <w:rPr>
+                <w:rFonts w:ascii="Calibri" w:hAnsi="Calibri" w:cs="Calibri"/>
+                <w:b/>
+                <w:bCs/>
+                <w:lang w:val="es-ES"/>
+              </w:rPr>
+              <w:t xml:space="preserve"> </w:t>
+            </w:r>
+            <w:proofErr w:type="spellStart"/>
+            <w:r>
+              <w:rPr>
+                <w:rFonts w:ascii="Calibri" w:hAnsi="Calibri" w:cs="Calibri"/>
+                <w:b/>
+                <w:bCs/>
+                <w:lang w:val="es-ES"/>
+              </w:rPr>
+              <w:t>user</w:t>
+            </w:r>
+            <w:proofErr w:type="spellEnd"/>
+            <w:r>
+              <w:rPr>
+                <w:rFonts w:ascii="Calibri" w:hAnsi="Calibri" w:cs="Calibri"/>
+                <w:b/>
+                <w:bCs/>
+                <w:lang w:val="es-ES"/>
+              </w:rPr>
+              <w:t xml:space="preserve"> </w:t>
+            </w:r>
+            <w:proofErr w:type="spellStart"/>
+            <w:r>
+              <w:rPr>
+                <w:rFonts w:ascii="Calibri" w:hAnsi="Calibri" w:cs="Calibri"/>
+                <w:b/>
+                <w:bCs/>
+                <w:lang w:val="es-ES"/>
+              </w:rPr>
+              <w:t>stories</w:t>
+            </w:r>
+            <w:proofErr w:type="spellEnd"/>
           </w:p>
         </w:tc>
         <w:tc>
@@ -29020,6 +31635,7 @@
                 <w:lang w:val="es-ES"/>
               </w:rPr>
             </w:pPr>
+            <w:proofErr w:type="spellStart"/>
             <w:r>
               <w:rPr>
                 <w:rFonts w:ascii="Calibri" w:hAnsi="Calibri" w:cs="Calibri"/>
@@ -29029,6 +31645,7 @@
               </w:rPr>
               <w:t>Actors</w:t>
             </w:r>
+            <w:proofErr w:type="spellEnd"/>
           </w:p>
         </w:tc>
         <w:tc>
@@ -31334,12 +33951,7 @@
 </file>
 
 <file path=customXml/item1.xml><?xml version="1.0" encoding="utf-8"?>
-<?mso-contentType ?>
-<FormTemplates xmlns="http://schemas.microsoft.com/sharepoint/v3/contenttype/forms">
-  <Display>DocumentLibraryForm</Display>
-  <Edit>DocumentLibraryForm</Edit>
-  <New>DocumentLibraryForm</New>
-</FormTemplates>
+<b:Sources xmlns:b="http://schemas.openxmlformats.org/officeDocument/2006/bibliography" xmlns="http://schemas.openxmlformats.org/officeDocument/2006/bibliography" SelectedStyle="\APASixthEditionOfficeOnline.xsl" StyleName="APA" Version="6"/>
 </file>
 
 <file path=customXml/item2.xml><?xml version="1.0" encoding="utf-8"?>
@@ -31515,7 +34127,12 @@
 </file>
 
 <file path=customXml/item3.xml><?xml version="1.0" encoding="utf-8"?>
-<b:Sources xmlns:b="http://schemas.openxmlformats.org/officeDocument/2006/bibliography" xmlns="http://schemas.openxmlformats.org/officeDocument/2006/bibliography" SelectedStyle="\APASixthEditionOfficeOnline.xsl" StyleName="APA" Version="6"/>
+<?mso-contentType ?>
+<FormTemplates xmlns="http://schemas.microsoft.com/sharepoint/v3/contenttype/forms">
+  <Display>DocumentLibraryForm</Display>
+  <Edit>DocumentLibraryForm</Edit>
+  <New>DocumentLibraryForm</New>
+</FormTemplates>
 </file>
 
 <file path=customXml/item4.xml><?xml version="1.0" encoding="utf-8"?>
@@ -31525,9 +34142,9 @@
 </file>
 
 <file path=customXml/itemProps1.xml><?xml version="1.0" encoding="utf-8"?>
-<ds:datastoreItem xmlns:ds="http://schemas.openxmlformats.org/officeDocument/2006/customXml" ds:itemID="{065F5E07-5487-4F28-90FD-A0F9578686E4}">
+<ds:datastoreItem xmlns:ds="http://schemas.openxmlformats.org/officeDocument/2006/customXml" ds:itemID="{C1A1BFD3-0FCF-4544-9082-D8B57C3F9964}">
   <ds:schemaRefs>
-    <ds:schemaRef ds:uri="http://schemas.microsoft.com/sharepoint/v3/contenttype/forms"/>
+    <ds:schemaRef ds:uri="http://schemas.openxmlformats.org/officeDocument/2006/bibliography"/>
   </ds:schemaRefs>
 </ds:datastoreItem>
 </file>
@@ -31551,9 +34168,9 @@
 </file>
 
 <file path=customXml/itemProps3.xml><?xml version="1.0" encoding="utf-8"?>
-<ds:datastoreItem xmlns:ds="http://schemas.openxmlformats.org/officeDocument/2006/customXml" ds:itemID="{C1A1BFD3-0FCF-4544-9082-D8B57C3F9964}">
+<ds:datastoreItem xmlns:ds="http://schemas.openxmlformats.org/officeDocument/2006/customXml" ds:itemID="{065F5E07-5487-4F28-90FD-A0F9578686E4}">
   <ds:schemaRefs>
-    <ds:schemaRef ds:uri="http://schemas.openxmlformats.org/officeDocument/2006/bibliography"/>
+    <ds:schemaRef ds:uri="http://schemas.microsoft.com/sharepoint/v3/contenttype/forms"/>
   </ds:schemaRefs>
 </ds:datastoreItem>
 </file>

--- a/doc/Standby Project.docx
+++ b/doc/Standby Project.docx
@@ -20704,12 +20704,14 @@
               <w:rPr>
                 <w:i/>
                 <w:iCs/>
-              </w:rPr>
-            </w:pPr>
-            <w:r>
-              <w:rPr>
-                <w:i/>
-                <w:iCs/>
+                <w:lang w:val="es-ES"/>
+              </w:rPr>
+            </w:pPr>
+            <w:r>
+              <w:rPr>
+                <w:i/>
+                <w:iCs/>
+                <w:lang w:val="es-ES"/>
               </w:rPr>
               <w:t xml:space="preserve">Guillermo </w:t>
             </w:r>
@@ -20718,6 +20720,7 @@
               <w:rPr>
                 <w:i/>
                 <w:iCs/>
+                <w:lang w:val="es-ES"/>
               </w:rPr>
               <w:t>Diz</w:t>
             </w:r>
@@ -20729,12 +20732,14 @@
               <w:rPr>
                 <w:i/>
                 <w:iCs/>
-              </w:rPr>
-            </w:pPr>
-            <w:r>
-              <w:rPr>
-                <w:i/>
-                <w:iCs/>
+                <w:lang w:val="es-ES"/>
+              </w:rPr>
+            </w:pPr>
+            <w:r>
+              <w:rPr>
+                <w:i/>
+                <w:iCs/>
+                <w:lang w:val="es-ES"/>
               </w:rPr>
               <w:t>Carmen María Muñoz</w:t>
             </w:r>
@@ -20785,7 +20790,7 @@
                 <w:i/>
                 <w:iCs/>
               </w:rPr>
-              <w:t>Frontend</w:t>
+              <w:t>Backend</w:t>
             </w:r>
           </w:p>
         </w:tc>
@@ -20807,7 +20812,7 @@
                 <w:i/>
                 <w:iCs/>
               </w:rPr>
-              <w:t>Security</w:t>
+              <w:t>User story H1</w:t>
             </w:r>
           </w:p>
         </w:tc>
@@ -20822,6 +20827,7 @@
               <w:rPr>
                 <w:i/>
                 <w:iCs/>
+                <w:lang w:val="es-ES"/>
               </w:rPr>
             </w:pPr>
             <w:r>
@@ -20924,7 +20930,7 @@
                 <w:i/>
                 <w:iCs/>
               </w:rPr>
-              <w:t>User story H1</w:t>
+              <w:t>Unit test H1</w:t>
             </w:r>
           </w:p>
         </w:tc>
@@ -20946,36 +20952,32 @@
               <w:rPr>
                 <w:i/>
                 <w:iCs/>
-                <w:lang w:val="es-ES"/>
-              </w:rPr>
-              <w:t xml:space="preserve">Guillermo </w:t>
+              </w:rPr>
+              <w:t xml:space="preserve">George </w:t>
             </w:r>
             <w:proofErr w:type="spellStart"/>
             <w:r>
               <w:rPr>
                 <w:i/>
                 <w:iCs/>
-                <w:lang w:val="es-ES"/>
-              </w:rPr>
-              <w:t>Diz</w:t>
+              </w:rPr>
+              <w:t>Laurentiu</w:t>
             </w:r>
             <w:proofErr w:type="spellEnd"/>
             <w:r>
               <w:rPr>
                 <w:i/>
                 <w:iCs/>
-                <w:lang w:val="es-ES"/>
+              </w:rPr>
+              <w:t xml:space="preserve"> Bogdan</w:t>
+            </w:r>
+            <w:r>
+              <w:rPr>
+                <w:i/>
+                <w:iCs/>
               </w:rPr>
               <w:br/>
-              <w:t xml:space="preserve">Carmen María </w:t>
-            </w:r>
-            <w:r>
-              <w:rPr>
-                <w:i/>
-                <w:iCs/>
-                <w:lang w:val="es-ES"/>
-              </w:rPr>
-              <w:t>Muñoz</w:t>
+              <w:t>Francisco Rodríguez</w:t>
             </w:r>
           </w:p>
         </w:tc>
@@ -21024,7 +21026,7 @@
                 <w:i/>
                 <w:iCs/>
               </w:rPr>
-              <w:t>Backend</w:t>
+              <w:t>Frontend</w:t>
             </w:r>
           </w:p>
         </w:tc>
@@ -21046,7 +21048,7 @@
                 <w:i/>
                 <w:iCs/>
               </w:rPr>
-              <w:t>Unit test H1</w:t>
+              <w:t>View H1</w:t>
             </w:r>
           </w:p>
         </w:tc>
@@ -21061,38 +21063,43 @@
               <w:rPr>
                 <w:i/>
                 <w:iCs/>
-              </w:rPr>
-            </w:pPr>
-            <w:r>
-              <w:rPr>
-                <w:i/>
-                <w:iCs/>
-              </w:rPr>
-              <w:t xml:space="preserve">George </w:t>
+                <w:lang w:val="es-ES"/>
+              </w:rPr>
+            </w:pPr>
+            <w:r>
+              <w:rPr>
+                <w:i/>
+                <w:iCs/>
+                <w:lang w:val="es-ES"/>
+              </w:rPr>
+              <w:t xml:space="preserve">Guillermo </w:t>
             </w:r>
             <w:proofErr w:type="spellStart"/>
             <w:r>
               <w:rPr>
                 <w:i/>
                 <w:iCs/>
-              </w:rPr>
-              <w:t>Laurentiu</w:t>
+                <w:lang w:val="es-ES"/>
+              </w:rPr>
+              <w:t>Diz</w:t>
             </w:r>
             <w:proofErr w:type="spellEnd"/>
             <w:r>
               <w:rPr>
                 <w:i/>
                 <w:iCs/>
-              </w:rPr>
-              <w:t xml:space="preserve"> Bogdan</w:t>
-            </w:r>
-            <w:r>
-              <w:rPr>
-                <w:i/>
-                <w:iCs/>
+                <w:lang w:val="es-ES"/>
               </w:rPr>
               <w:br/>
-              <w:t>Francisco Rodríguez</w:t>
+              <w:t xml:space="preserve">Carmen María </w:t>
+            </w:r>
+            <w:r>
+              <w:rPr>
+                <w:i/>
+                <w:iCs/>
+                <w:lang w:val="es-ES"/>
+              </w:rPr>
+              <w:t>Muñoz</w:t>
             </w:r>
           </w:p>
         </w:tc>
@@ -21141,7 +21148,7 @@
                 <w:i/>
                 <w:iCs/>
               </w:rPr>
-              <w:t>Frontend</w:t>
+              <w:t>Backend</w:t>
             </w:r>
           </w:p>
         </w:tc>
@@ -21163,7 +21170,7 @@
                 <w:i/>
                 <w:iCs/>
               </w:rPr>
-              <w:t>View H1</w:t>
+              <w:t>User story H2</w:t>
             </w:r>
           </w:p>
         </w:tc>
@@ -21185,36 +21192,32 @@
               <w:rPr>
                 <w:i/>
                 <w:iCs/>
-                <w:lang w:val="es-ES"/>
-              </w:rPr>
-              <w:t xml:space="preserve">Guillermo </w:t>
+              </w:rPr>
+              <w:t xml:space="preserve">George </w:t>
             </w:r>
             <w:proofErr w:type="spellStart"/>
             <w:r>
               <w:rPr>
                 <w:i/>
                 <w:iCs/>
-                <w:lang w:val="es-ES"/>
-              </w:rPr>
-              <w:t>Diz</w:t>
+              </w:rPr>
+              <w:t>Laurentiu</w:t>
             </w:r>
             <w:proofErr w:type="spellEnd"/>
             <w:r>
               <w:rPr>
                 <w:i/>
                 <w:iCs/>
-                <w:lang w:val="es-ES"/>
+              </w:rPr>
+              <w:t xml:space="preserve"> Bogdan</w:t>
+            </w:r>
+            <w:r>
+              <w:rPr>
+                <w:i/>
+                <w:iCs/>
               </w:rPr>
               <w:br/>
-              <w:t xml:space="preserve">Carmen María </w:t>
-            </w:r>
-            <w:r>
-              <w:rPr>
-                <w:i/>
-                <w:iCs/>
-                <w:lang w:val="es-ES"/>
-              </w:rPr>
-              <w:t>Muñoz</w:t>
+              <w:t>Francisco Rodríguez</w:t>
             </w:r>
           </w:p>
         </w:tc>
@@ -21285,7 +21288,7 @@
                 <w:i/>
                 <w:iCs/>
               </w:rPr>
-              <w:t>User story H2</w:t>
+              <w:t>Unit test H2</w:t>
             </w:r>
           </w:p>
         </w:tc>
@@ -21300,38 +21303,43 @@
               <w:rPr>
                 <w:i/>
                 <w:iCs/>
-              </w:rPr>
-            </w:pPr>
-            <w:r>
-              <w:rPr>
-                <w:i/>
-                <w:iCs/>
-              </w:rPr>
-              <w:t xml:space="preserve">George </w:t>
+                <w:lang w:val="es-ES"/>
+              </w:rPr>
+            </w:pPr>
+            <w:r>
+              <w:rPr>
+                <w:i/>
+                <w:iCs/>
+                <w:lang w:val="es-ES"/>
+              </w:rPr>
+              <w:t xml:space="preserve">Guillermo </w:t>
             </w:r>
             <w:proofErr w:type="spellStart"/>
             <w:r>
               <w:rPr>
                 <w:i/>
                 <w:iCs/>
-              </w:rPr>
-              <w:t>Laurentiu</w:t>
+                <w:lang w:val="es-ES"/>
+              </w:rPr>
+              <w:t>Diz</w:t>
             </w:r>
             <w:proofErr w:type="spellEnd"/>
             <w:r>
               <w:rPr>
                 <w:i/>
                 <w:iCs/>
-              </w:rPr>
-              <w:t xml:space="preserve"> Bogdan</w:t>
-            </w:r>
-            <w:r>
-              <w:rPr>
-                <w:i/>
-                <w:iCs/>
+                <w:lang w:val="es-ES"/>
               </w:rPr>
               <w:br/>
-              <w:t>Francisco Rodríguez</w:t>
+              <w:t xml:space="preserve">Carmen María </w:t>
+            </w:r>
+            <w:r>
+              <w:rPr>
+                <w:i/>
+                <w:iCs/>
+                <w:lang w:val="es-ES"/>
+              </w:rPr>
+              <w:t>Muñoz</w:t>
             </w:r>
           </w:p>
         </w:tc>
@@ -21380,7 +21388,7 @@
                 <w:i/>
                 <w:iCs/>
               </w:rPr>
-              <w:t>Backend</w:t>
+              <w:t>Frontend</w:t>
             </w:r>
           </w:p>
         </w:tc>
@@ -21402,7 +21410,7 @@
                 <w:i/>
                 <w:iCs/>
               </w:rPr>
-              <w:t>Unit test H2</w:t>
+              <w:t>View H2</w:t>
             </w:r>
           </w:p>
         </w:tc>
@@ -21424,36 +21432,32 @@
               <w:rPr>
                 <w:i/>
                 <w:iCs/>
-                <w:lang w:val="es-ES"/>
-              </w:rPr>
-              <w:t xml:space="preserve">Guillermo </w:t>
+              </w:rPr>
+              <w:t xml:space="preserve">George </w:t>
             </w:r>
             <w:proofErr w:type="spellStart"/>
             <w:r>
               <w:rPr>
                 <w:i/>
                 <w:iCs/>
-                <w:lang w:val="es-ES"/>
-              </w:rPr>
-              <w:t>Diz</w:t>
+              </w:rPr>
+              <w:t>Laurentiu</w:t>
             </w:r>
             <w:proofErr w:type="spellEnd"/>
             <w:r>
               <w:rPr>
                 <w:i/>
                 <w:iCs/>
-                <w:lang w:val="es-ES"/>
+              </w:rPr>
+              <w:t xml:space="preserve"> Bogdan</w:t>
+            </w:r>
+            <w:r>
+              <w:rPr>
+                <w:i/>
+                <w:iCs/>
               </w:rPr>
               <w:br/>
-              <w:t xml:space="preserve">Carmen María </w:t>
-            </w:r>
-            <w:r>
-              <w:rPr>
-                <w:i/>
-                <w:iCs/>
-                <w:lang w:val="es-ES"/>
-              </w:rPr>
-              <w:t>Muñoz</w:t>
+              <w:t>Francisco Rodríguez</w:t>
             </w:r>
           </w:p>
         </w:tc>
@@ -21502,7 +21506,7 @@
                 <w:i/>
                 <w:iCs/>
               </w:rPr>
-              <w:t>Frontend</w:t>
+              <w:t>Backend</w:t>
             </w:r>
           </w:p>
         </w:tc>
@@ -21524,7 +21528,7 @@
                 <w:i/>
                 <w:iCs/>
               </w:rPr>
-              <w:t>View H2</w:t>
+              <w:t>User story H3</w:t>
             </w:r>
           </w:p>
         </w:tc>
@@ -21539,38 +21543,43 @@
               <w:rPr>
                 <w:i/>
                 <w:iCs/>
-              </w:rPr>
-            </w:pPr>
-            <w:r>
-              <w:rPr>
-                <w:i/>
-                <w:iCs/>
-              </w:rPr>
-              <w:t xml:space="preserve">George </w:t>
+                <w:lang w:val="es-ES"/>
+              </w:rPr>
+            </w:pPr>
+            <w:r>
+              <w:rPr>
+                <w:i/>
+                <w:iCs/>
+                <w:lang w:val="es-ES"/>
+              </w:rPr>
+              <w:t xml:space="preserve">Guillermo </w:t>
             </w:r>
             <w:proofErr w:type="spellStart"/>
             <w:r>
               <w:rPr>
                 <w:i/>
                 <w:iCs/>
-              </w:rPr>
-              <w:t>Laurentiu</w:t>
+                <w:lang w:val="es-ES"/>
+              </w:rPr>
+              <w:t>Diz</w:t>
             </w:r>
             <w:proofErr w:type="spellEnd"/>
             <w:r>
               <w:rPr>
                 <w:i/>
                 <w:iCs/>
-              </w:rPr>
-              <w:t xml:space="preserve"> Bogdan</w:t>
-            </w:r>
-            <w:r>
-              <w:rPr>
-                <w:i/>
-                <w:iCs/>
+                <w:lang w:val="es-ES"/>
               </w:rPr>
               <w:br/>
-              <w:t>Francisco Rodríguez</w:t>
+              <w:t xml:space="preserve">Carmen María </w:t>
+            </w:r>
+            <w:r>
+              <w:rPr>
+                <w:i/>
+                <w:iCs/>
+                <w:lang w:val="es-ES"/>
+              </w:rPr>
+              <w:t>Muñoz</w:t>
             </w:r>
           </w:p>
         </w:tc>
@@ -21641,7 +21650,7 @@
                 <w:i/>
                 <w:iCs/>
               </w:rPr>
-              <w:t>User story H3</w:t>
+              <w:t>Unit test H3</w:t>
             </w:r>
           </w:p>
         </w:tc>
@@ -21663,36 +21672,32 @@
               <w:rPr>
                 <w:i/>
                 <w:iCs/>
-                <w:lang w:val="es-ES"/>
-              </w:rPr>
-              <w:t xml:space="preserve">Guillermo </w:t>
+              </w:rPr>
+              <w:t xml:space="preserve">George </w:t>
             </w:r>
             <w:proofErr w:type="spellStart"/>
             <w:r>
               <w:rPr>
                 <w:i/>
                 <w:iCs/>
-                <w:lang w:val="es-ES"/>
-              </w:rPr>
-              <w:t>Diz</w:t>
+              </w:rPr>
+              <w:t>Laurentiu</w:t>
             </w:r>
             <w:proofErr w:type="spellEnd"/>
             <w:r>
               <w:rPr>
                 <w:i/>
                 <w:iCs/>
-                <w:lang w:val="es-ES"/>
+              </w:rPr>
+              <w:t xml:space="preserve"> Bogdan</w:t>
+            </w:r>
+            <w:r>
+              <w:rPr>
+                <w:i/>
+                <w:iCs/>
               </w:rPr>
               <w:br/>
-              <w:t xml:space="preserve">Carmen María </w:t>
-            </w:r>
-            <w:r>
-              <w:rPr>
-                <w:i/>
-                <w:iCs/>
-                <w:lang w:val="es-ES"/>
-              </w:rPr>
-              <w:t>Muñoz</w:t>
+              <w:t>Francisco Rodríguez</w:t>
             </w:r>
           </w:p>
         </w:tc>
@@ -21741,7 +21746,7 @@
                 <w:i/>
                 <w:iCs/>
               </w:rPr>
-              <w:t>Backend</w:t>
+              <w:t>Frontend</w:t>
             </w:r>
           </w:p>
         </w:tc>
@@ -21763,7 +21768,7 @@
                 <w:i/>
                 <w:iCs/>
               </w:rPr>
-              <w:t>Unit test H3</w:t>
+              <w:t>View H3</w:t>
             </w:r>
           </w:p>
         </w:tc>
@@ -21778,38 +21783,43 @@
               <w:rPr>
                 <w:i/>
                 <w:iCs/>
-              </w:rPr>
-            </w:pPr>
-            <w:r>
-              <w:rPr>
-                <w:i/>
-                <w:iCs/>
-              </w:rPr>
-              <w:t xml:space="preserve">George </w:t>
+                <w:lang w:val="es-ES"/>
+              </w:rPr>
+            </w:pPr>
+            <w:r>
+              <w:rPr>
+                <w:i/>
+                <w:iCs/>
+                <w:lang w:val="es-ES"/>
+              </w:rPr>
+              <w:t xml:space="preserve">Guillermo </w:t>
             </w:r>
             <w:proofErr w:type="spellStart"/>
             <w:r>
               <w:rPr>
                 <w:i/>
                 <w:iCs/>
-              </w:rPr>
-              <w:t>Laurentiu</w:t>
+                <w:lang w:val="es-ES"/>
+              </w:rPr>
+              <w:t>Diz</w:t>
             </w:r>
             <w:proofErr w:type="spellEnd"/>
             <w:r>
               <w:rPr>
                 <w:i/>
                 <w:iCs/>
-              </w:rPr>
-              <w:t xml:space="preserve"> Bogdan</w:t>
-            </w:r>
-            <w:r>
-              <w:rPr>
-                <w:i/>
-                <w:iCs/>
+                <w:lang w:val="es-ES"/>
               </w:rPr>
               <w:br/>
-              <w:t>Francisco Rodríguez</w:t>
+              <w:t xml:space="preserve">Carmen María </w:t>
+            </w:r>
+            <w:r>
+              <w:rPr>
+                <w:i/>
+                <w:iCs/>
+                <w:lang w:val="es-ES"/>
+              </w:rPr>
+              <w:t>Muñoz</w:t>
             </w:r>
           </w:p>
         </w:tc>
@@ -21858,7 +21868,7 @@
                 <w:i/>
                 <w:iCs/>
               </w:rPr>
-              <w:t>Frontend</w:t>
+              <w:t>Backend</w:t>
             </w:r>
           </w:p>
         </w:tc>
@@ -21880,7 +21890,7 @@
                 <w:i/>
                 <w:iCs/>
               </w:rPr>
-              <w:t>View H3</w:t>
+              <w:t>User story H4</w:t>
             </w:r>
           </w:p>
         </w:tc>
@@ -21902,36 +21912,32 @@
               <w:rPr>
                 <w:i/>
                 <w:iCs/>
-                <w:lang w:val="es-ES"/>
-              </w:rPr>
-              <w:t xml:space="preserve">Guillermo </w:t>
+              </w:rPr>
+              <w:t xml:space="preserve">George </w:t>
             </w:r>
             <w:proofErr w:type="spellStart"/>
             <w:r>
               <w:rPr>
                 <w:i/>
                 <w:iCs/>
-                <w:lang w:val="es-ES"/>
-              </w:rPr>
-              <w:t>Diz</w:t>
+              </w:rPr>
+              <w:t>Laurentiu</w:t>
             </w:r>
             <w:proofErr w:type="spellEnd"/>
             <w:r>
               <w:rPr>
                 <w:i/>
                 <w:iCs/>
-                <w:lang w:val="es-ES"/>
+              </w:rPr>
+              <w:t xml:space="preserve"> Bogdan</w:t>
+            </w:r>
+            <w:r>
+              <w:rPr>
+                <w:i/>
+                <w:iCs/>
               </w:rPr>
               <w:br/>
-              <w:t xml:space="preserve">Carmen María </w:t>
-            </w:r>
-            <w:r>
-              <w:rPr>
-                <w:i/>
-                <w:iCs/>
-                <w:lang w:val="es-ES"/>
-              </w:rPr>
-              <w:t>Muñoz</w:t>
+              <w:t>Francisco Rodríguez</w:t>
             </w:r>
           </w:p>
         </w:tc>
@@ -22002,7 +22008,7 @@
                 <w:i/>
                 <w:iCs/>
               </w:rPr>
-              <w:t>User story H4</w:t>
+              <w:t>Unit test H4</w:t>
             </w:r>
           </w:p>
         </w:tc>
@@ -22017,38 +22023,43 @@
               <w:rPr>
                 <w:i/>
                 <w:iCs/>
-              </w:rPr>
-            </w:pPr>
-            <w:r>
-              <w:rPr>
-                <w:i/>
-                <w:iCs/>
-              </w:rPr>
-              <w:t xml:space="preserve">George </w:t>
+                <w:lang w:val="es-ES"/>
+              </w:rPr>
+            </w:pPr>
+            <w:r>
+              <w:rPr>
+                <w:i/>
+                <w:iCs/>
+                <w:lang w:val="es-ES"/>
+              </w:rPr>
+              <w:t xml:space="preserve">Guillermo </w:t>
             </w:r>
             <w:proofErr w:type="spellStart"/>
             <w:r>
               <w:rPr>
                 <w:i/>
                 <w:iCs/>
-              </w:rPr>
-              <w:t>Laurentiu</w:t>
+                <w:lang w:val="es-ES"/>
+              </w:rPr>
+              <w:t>Diz</w:t>
             </w:r>
             <w:proofErr w:type="spellEnd"/>
             <w:r>
               <w:rPr>
                 <w:i/>
                 <w:iCs/>
-              </w:rPr>
-              <w:t xml:space="preserve"> Bogdan</w:t>
-            </w:r>
-            <w:r>
-              <w:rPr>
-                <w:i/>
-                <w:iCs/>
+                <w:lang w:val="es-ES"/>
               </w:rPr>
               <w:br/>
-              <w:t>Francisco Rodríguez</w:t>
+              <w:t xml:space="preserve">Carmen María </w:t>
+            </w:r>
+            <w:r>
+              <w:rPr>
+                <w:i/>
+                <w:iCs/>
+                <w:lang w:val="es-ES"/>
+              </w:rPr>
+              <w:t>Muñoz</w:t>
             </w:r>
           </w:p>
         </w:tc>
@@ -22097,7 +22108,7 @@
                 <w:i/>
                 <w:iCs/>
               </w:rPr>
-              <w:t>Backend</w:t>
+              <w:t>Frontend</w:t>
             </w:r>
           </w:p>
         </w:tc>
@@ -22119,7 +22130,7 @@
                 <w:i/>
                 <w:iCs/>
               </w:rPr>
-              <w:t>Unit test H4</w:t>
+              <w:t>View H4</w:t>
             </w:r>
           </w:p>
         </w:tc>
@@ -22141,36 +22152,32 @@
               <w:rPr>
                 <w:i/>
                 <w:iCs/>
-                <w:lang w:val="es-ES"/>
-              </w:rPr>
-              <w:t xml:space="preserve">Guillermo </w:t>
+              </w:rPr>
+              <w:t xml:space="preserve">George </w:t>
             </w:r>
             <w:proofErr w:type="spellStart"/>
             <w:r>
               <w:rPr>
                 <w:i/>
                 <w:iCs/>
-                <w:lang w:val="es-ES"/>
-              </w:rPr>
-              <w:t>Diz</w:t>
+              </w:rPr>
+              <w:t>Laurentiu</w:t>
             </w:r>
             <w:proofErr w:type="spellEnd"/>
             <w:r>
               <w:rPr>
                 <w:i/>
                 <w:iCs/>
-                <w:lang w:val="es-ES"/>
+              </w:rPr>
+              <w:t xml:space="preserve"> Bogdan</w:t>
+            </w:r>
+            <w:r>
+              <w:rPr>
+                <w:i/>
+                <w:iCs/>
               </w:rPr>
               <w:br/>
-              <w:t xml:space="preserve">Carmen María </w:t>
-            </w:r>
-            <w:r>
-              <w:rPr>
-                <w:i/>
-                <w:iCs/>
-                <w:lang w:val="es-ES"/>
-              </w:rPr>
-              <w:t>Muñoz</w:t>
+              <w:t>Francisco Rodríguez</w:t>
             </w:r>
           </w:p>
         </w:tc>
@@ -22219,7 +22226,7 @@
                 <w:i/>
                 <w:iCs/>
               </w:rPr>
-              <w:t>Frontend</w:t>
+              <w:t>Backend</w:t>
             </w:r>
           </w:p>
         </w:tc>
@@ -22241,7 +22248,7 @@
                 <w:i/>
                 <w:iCs/>
               </w:rPr>
-              <w:t>View H4</w:t>
+              <w:t>User story H5</w:t>
             </w:r>
           </w:p>
         </w:tc>
@@ -22256,38 +22263,43 @@
               <w:rPr>
                 <w:i/>
                 <w:iCs/>
-              </w:rPr>
-            </w:pPr>
-            <w:r>
-              <w:rPr>
-                <w:i/>
-                <w:iCs/>
-              </w:rPr>
-              <w:t xml:space="preserve">George </w:t>
+                <w:lang w:val="es-ES"/>
+              </w:rPr>
+            </w:pPr>
+            <w:r>
+              <w:rPr>
+                <w:i/>
+                <w:iCs/>
+                <w:lang w:val="es-ES"/>
+              </w:rPr>
+              <w:t xml:space="preserve">Guillermo </w:t>
             </w:r>
             <w:proofErr w:type="spellStart"/>
             <w:r>
               <w:rPr>
                 <w:i/>
                 <w:iCs/>
-              </w:rPr>
-              <w:t>Laurentiu</w:t>
+                <w:lang w:val="es-ES"/>
+              </w:rPr>
+              <w:t>Diz</w:t>
             </w:r>
             <w:proofErr w:type="spellEnd"/>
             <w:r>
               <w:rPr>
                 <w:i/>
                 <w:iCs/>
-              </w:rPr>
-              <w:t xml:space="preserve"> Bogdan</w:t>
-            </w:r>
-            <w:r>
-              <w:rPr>
-                <w:i/>
-                <w:iCs/>
+                <w:lang w:val="es-ES"/>
               </w:rPr>
               <w:br/>
-              <w:t>Francisco Rodríguez</w:t>
+              <w:t xml:space="preserve">Carmen María </w:t>
+            </w:r>
+            <w:r>
+              <w:rPr>
+                <w:i/>
+                <w:iCs/>
+                <w:lang w:val="es-ES"/>
+              </w:rPr>
+              <w:t>Muñoz</w:t>
             </w:r>
           </w:p>
         </w:tc>
@@ -22358,7 +22370,7 @@
                 <w:i/>
                 <w:iCs/>
               </w:rPr>
-              <w:t>User story H5</w:t>
+              <w:t>Unit test H5</w:t>
             </w:r>
           </w:p>
         </w:tc>
@@ -22380,36 +22392,32 @@
               <w:rPr>
                 <w:i/>
                 <w:iCs/>
-                <w:lang w:val="es-ES"/>
-              </w:rPr>
-              <w:t xml:space="preserve">Guillermo </w:t>
+              </w:rPr>
+              <w:t xml:space="preserve">George </w:t>
             </w:r>
             <w:proofErr w:type="spellStart"/>
             <w:r>
               <w:rPr>
                 <w:i/>
                 <w:iCs/>
-                <w:lang w:val="es-ES"/>
-              </w:rPr>
-              <w:t>Diz</w:t>
+              </w:rPr>
+              <w:t>Laurentiu</w:t>
             </w:r>
             <w:proofErr w:type="spellEnd"/>
             <w:r>
               <w:rPr>
                 <w:i/>
                 <w:iCs/>
-                <w:lang w:val="es-ES"/>
+              </w:rPr>
+              <w:t xml:space="preserve"> Bogdan</w:t>
+            </w:r>
+            <w:r>
+              <w:rPr>
+                <w:i/>
+                <w:iCs/>
               </w:rPr>
               <w:br/>
-              <w:t xml:space="preserve">Carmen María </w:t>
-            </w:r>
-            <w:r>
-              <w:rPr>
-                <w:i/>
-                <w:iCs/>
-                <w:lang w:val="es-ES"/>
-              </w:rPr>
-              <w:t>Muñoz</w:t>
+              <w:t>Francisco Rodríguez</w:t>
             </w:r>
           </w:p>
         </w:tc>
@@ -22458,7 +22466,7 @@
                 <w:i/>
                 <w:iCs/>
               </w:rPr>
-              <w:t>Backend</w:t>
+              <w:t>Frontend</w:t>
             </w:r>
           </w:p>
         </w:tc>
@@ -22480,7 +22488,7 @@
                 <w:i/>
                 <w:iCs/>
               </w:rPr>
-              <w:t>Unit test H5</w:t>
+              <w:t>View H5</w:t>
             </w:r>
           </w:p>
         </w:tc>
@@ -22495,38 +22503,43 @@
               <w:rPr>
                 <w:i/>
                 <w:iCs/>
-              </w:rPr>
-            </w:pPr>
-            <w:r>
-              <w:rPr>
-                <w:i/>
-                <w:iCs/>
-              </w:rPr>
-              <w:t xml:space="preserve">George </w:t>
+                <w:lang w:val="es-ES"/>
+              </w:rPr>
+            </w:pPr>
+            <w:r>
+              <w:rPr>
+                <w:i/>
+                <w:iCs/>
+                <w:lang w:val="es-ES"/>
+              </w:rPr>
+              <w:t xml:space="preserve">Guillermo </w:t>
             </w:r>
             <w:proofErr w:type="spellStart"/>
             <w:r>
               <w:rPr>
                 <w:i/>
                 <w:iCs/>
-              </w:rPr>
-              <w:t>Laurentiu</w:t>
+                <w:lang w:val="es-ES"/>
+              </w:rPr>
+              <w:t>Diz</w:t>
             </w:r>
             <w:proofErr w:type="spellEnd"/>
             <w:r>
               <w:rPr>
                 <w:i/>
                 <w:iCs/>
-              </w:rPr>
-              <w:t xml:space="preserve"> Bogdan</w:t>
-            </w:r>
-            <w:r>
-              <w:rPr>
-                <w:i/>
-                <w:iCs/>
+                <w:lang w:val="es-ES"/>
               </w:rPr>
               <w:br/>
-              <w:t>Francisco Rodríguez</w:t>
+              <w:t xml:space="preserve">Carmen María </w:t>
+            </w:r>
+            <w:r>
+              <w:rPr>
+                <w:i/>
+                <w:iCs/>
+                <w:lang w:val="es-ES"/>
+              </w:rPr>
+              <w:t>Muñoz</w:t>
             </w:r>
           </w:p>
         </w:tc>
@@ -22575,7 +22588,7 @@
                 <w:i/>
                 <w:iCs/>
               </w:rPr>
-              <w:t>Frontend</w:t>
+              <w:t>Backend</w:t>
             </w:r>
           </w:p>
         </w:tc>
@@ -22597,7 +22610,7 @@
                 <w:i/>
                 <w:iCs/>
               </w:rPr>
-              <w:t>View H5</w:t>
+              <w:t>User story H6</w:t>
             </w:r>
           </w:p>
         </w:tc>
@@ -22619,36 +22632,32 @@
               <w:rPr>
                 <w:i/>
                 <w:iCs/>
-                <w:lang w:val="es-ES"/>
-              </w:rPr>
-              <w:t xml:space="preserve">Guillermo </w:t>
+              </w:rPr>
+              <w:t xml:space="preserve">George </w:t>
             </w:r>
             <w:proofErr w:type="spellStart"/>
             <w:r>
               <w:rPr>
                 <w:i/>
                 <w:iCs/>
-                <w:lang w:val="es-ES"/>
-              </w:rPr>
-              <w:t>Diz</w:t>
+              </w:rPr>
+              <w:t>Laurentiu</w:t>
             </w:r>
             <w:proofErr w:type="spellEnd"/>
             <w:r>
               <w:rPr>
                 <w:i/>
                 <w:iCs/>
-                <w:lang w:val="es-ES"/>
+              </w:rPr>
+              <w:t xml:space="preserve"> Bogdan</w:t>
+            </w:r>
+            <w:r>
+              <w:rPr>
+                <w:i/>
+                <w:iCs/>
               </w:rPr>
               <w:br/>
-              <w:t xml:space="preserve">Carmen María </w:t>
-            </w:r>
-            <w:r>
-              <w:rPr>
-                <w:i/>
-                <w:iCs/>
-                <w:lang w:val="es-ES"/>
-              </w:rPr>
-              <w:t>Muñoz</w:t>
+              <w:t>Francisco Rodríguez</w:t>
             </w:r>
           </w:p>
         </w:tc>
@@ -22719,7 +22728,7 @@
                 <w:i/>
                 <w:iCs/>
               </w:rPr>
-              <w:t>User story H6</w:t>
+              <w:t>Unit test H6</w:t>
             </w:r>
           </w:p>
         </w:tc>
@@ -22734,38 +22743,43 @@
               <w:rPr>
                 <w:i/>
                 <w:iCs/>
-              </w:rPr>
-            </w:pPr>
-            <w:r>
-              <w:rPr>
-                <w:i/>
-                <w:iCs/>
-              </w:rPr>
-              <w:t xml:space="preserve">George </w:t>
+                <w:lang w:val="es-ES"/>
+              </w:rPr>
+            </w:pPr>
+            <w:r>
+              <w:rPr>
+                <w:i/>
+                <w:iCs/>
+                <w:lang w:val="es-ES"/>
+              </w:rPr>
+              <w:t xml:space="preserve">Guillermo </w:t>
             </w:r>
             <w:proofErr w:type="spellStart"/>
             <w:r>
               <w:rPr>
                 <w:i/>
                 <w:iCs/>
-              </w:rPr>
-              <w:t>Laurentiu</w:t>
+                <w:lang w:val="es-ES"/>
+              </w:rPr>
+              <w:t>Diz</w:t>
             </w:r>
             <w:proofErr w:type="spellEnd"/>
             <w:r>
               <w:rPr>
                 <w:i/>
                 <w:iCs/>
-              </w:rPr>
-              <w:t xml:space="preserve"> Bogdan</w:t>
-            </w:r>
-            <w:r>
-              <w:rPr>
-                <w:i/>
-                <w:iCs/>
+                <w:lang w:val="es-ES"/>
               </w:rPr>
               <w:br/>
-              <w:t>Francisco Rodríguez</w:t>
+              <w:t xml:space="preserve">Carmen María </w:t>
+            </w:r>
+            <w:r>
+              <w:rPr>
+                <w:i/>
+                <w:iCs/>
+                <w:lang w:val="es-ES"/>
+              </w:rPr>
+              <w:t>Muñoz</w:t>
             </w:r>
           </w:p>
         </w:tc>
@@ -22814,7 +22828,7 @@
                 <w:i/>
                 <w:iCs/>
               </w:rPr>
-              <w:t>Backend</w:t>
+              <w:t>Frontend</w:t>
             </w:r>
           </w:p>
         </w:tc>
@@ -22836,7 +22850,7 @@
                 <w:i/>
                 <w:iCs/>
               </w:rPr>
-              <w:t>Unit test H6</w:t>
+              <w:t>View H6</w:t>
             </w:r>
           </w:p>
         </w:tc>
@@ -22858,36 +22872,32 @@
               <w:rPr>
                 <w:i/>
                 <w:iCs/>
-                <w:lang w:val="es-ES"/>
-              </w:rPr>
-              <w:t xml:space="preserve">Guillermo </w:t>
+              </w:rPr>
+              <w:t xml:space="preserve">George </w:t>
             </w:r>
             <w:proofErr w:type="spellStart"/>
             <w:r>
               <w:rPr>
                 <w:i/>
                 <w:iCs/>
-                <w:lang w:val="es-ES"/>
-              </w:rPr>
-              <w:t>Diz</w:t>
+              </w:rPr>
+              <w:t>Laurentiu</w:t>
             </w:r>
             <w:proofErr w:type="spellEnd"/>
             <w:r>
               <w:rPr>
                 <w:i/>
                 <w:iCs/>
-                <w:lang w:val="es-ES"/>
+              </w:rPr>
+              <w:t xml:space="preserve"> Bogdan</w:t>
+            </w:r>
+            <w:r>
+              <w:rPr>
+                <w:i/>
+                <w:iCs/>
               </w:rPr>
               <w:br/>
-              <w:t xml:space="preserve">Carmen María </w:t>
-            </w:r>
-            <w:r>
-              <w:rPr>
-                <w:i/>
-                <w:iCs/>
-                <w:lang w:val="es-ES"/>
-              </w:rPr>
-              <w:t>Muñoz</w:t>
+              <w:t>Francisco Rodríguez</w:t>
             </w:r>
           </w:p>
         </w:tc>
@@ -22937,7 +22947,7 @@
                 <w:iCs/>
               </w:rPr>
               <w:lastRenderedPageBreak/>
-              <w:t>Frontend</w:t>
+              <w:t>Backend</w:t>
             </w:r>
           </w:p>
         </w:tc>
@@ -22959,7 +22969,7 @@
                 <w:i/>
                 <w:iCs/>
               </w:rPr>
-              <w:t>View H6</w:t>
+              <w:t>User story H7</w:t>
             </w:r>
           </w:p>
         </w:tc>
@@ -22974,38 +22984,43 @@
               <w:rPr>
                 <w:i/>
                 <w:iCs/>
-              </w:rPr>
-            </w:pPr>
-            <w:r>
-              <w:rPr>
-                <w:i/>
-                <w:iCs/>
-              </w:rPr>
-              <w:t xml:space="preserve">George </w:t>
+                <w:lang w:val="es-ES"/>
+              </w:rPr>
+            </w:pPr>
+            <w:r>
+              <w:rPr>
+                <w:i/>
+                <w:iCs/>
+                <w:lang w:val="es-ES"/>
+              </w:rPr>
+              <w:t xml:space="preserve">Guillermo </w:t>
             </w:r>
             <w:proofErr w:type="spellStart"/>
             <w:r>
               <w:rPr>
                 <w:i/>
                 <w:iCs/>
-              </w:rPr>
-              <w:t>Laurentiu</w:t>
+                <w:lang w:val="es-ES"/>
+              </w:rPr>
+              <w:t>Diz</w:t>
             </w:r>
             <w:proofErr w:type="spellEnd"/>
             <w:r>
               <w:rPr>
                 <w:i/>
                 <w:iCs/>
-              </w:rPr>
-              <w:t xml:space="preserve"> Bogdan</w:t>
-            </w:r>
-            <w:r>
-              <w:rPr>
-                <w:i/>
-                <w:iCs/>
+                <w:lang w:val="es-ES"/>
               </w:rPr>
               <w:br/>
-              <w:t>Francisco Rodríguez</w:t>
+              <w:t xml:space="preserve">Carmen María </w:t>
+            </w:r>
+            <w:r>
+              <w:rPr>
+                <w:i/>
+                <w:iCs/>
+                <w:lang w:val="es-ES"/>
+              </w:rPr>
+              <w:t>Muñoz</w:t>
             </w:r>
           </w:p>
         </w:tc>
@@ -23076,7 +23091,7 @@
                 <w:i/>
                 <w:iCs/>
               </w:rPr>
-              <w:t>User story H7</w:t>
+              <w:t>Unit test H7</w:t>
             </w:r>
           </w:p>
         </w:tc>
@@ -23098,36 +23113,32 @@
               <w:rPr>
                 <w:i/>
                 <w:iCs/>
-                <w:lang w:val="es-ES"/>
-              </w:rPr>
-              <w:t xml:space="preserve">Guillermo </w:t>
+              </w:rPr>
+              <w:t xml:space="preserve">George </w:t>
             </w:r>
             <w:proofErr w:type="spellStart"/>
             <w:r>
               <w:rPr>
                 <w:i/>
                 <w:iCs/>
-                <w:lang w:val="es-ES"/>
-              </w:rPr>
-              <w:t>Diz</w:t>
+              </w:rPr>
+              <w:t>Laurentiu</w:t>
             </w:r>
             <w:proofErr w:type="spellEnd"/>
             <w:r>
               <w:rPr>
                 <w:i/>
                 <w:iCs/>
-                <w:lang w:val="es-ES"/>
+              </w:rPr>
+              <w:t xml:space="preserve"> Bogdan</w:t>
+            </w:r>
+            <w:r>
+              <w:rPr>
+                <w:i/>
+                <w:iCs/>
               </w:rPr>
               <w:br/>
-              <w:t xml:space="preserve">Carmen María </w:t>
-            </w:r>
-            <w:r>
-              <w:rPr>
-                <w:i/>
-                <w:iCs/>
-                <w:lang w:val="es-ES"/>
-              </w:rPr>
-              <w:t>Muñoz</w:t>
+              <w:t>Francisco Rodríguez</w:t>
             </w:r>
           </w:p>
         </w:tc>
@@ -23176,7 +23187,7 @@
                 <w:i/>
                 <w:iCs/>
               </w:rPr>
-              <w:t>Backend</w:t>
+              <w:t>Frontend</w:t>
             </w:r>
           </w:p>
         </w:tc>
@@ -23198,7 +23209,7 @@
                 <w:i/>
                 <w:iCs/>
               </w:rPr>
-              <w:t>Unit test H7</w:t>
+              <w:t>View H7</w:t>
             </w:r>
           </w:p>
         </w:tc>
@@ -23213,38 +23224,43 @@
               <w:rPr>
                 <w:i/>
                 <w:iCs/>
-              </w:rPr>
-            </w:pPr>
-            <w:r>
-              <w:rPr>
-                <w:i/>
-                <w:iCs/>
-              </w:rPr>
-              <w:t xml:space="preserve">George </w:t>
+                <w:lang w:val="es-ES"/>
+              </w:rPr>
+            </w:pPr>
+            <w:r>
+              <w:rPr>
+                <w:i/>
+                <w:iCs/>
+                <w:lang w:val="es-ES"/>
+              </w:rPr>
+              <w:t xml:space="preserve">Guillermo </w:t>
             </w:r>
             <w:proofErr w:type="spellStart"/>
             <w:r>
               <w:rPr>
                 <w:i/>
                 <w:iCs/>
-              </w:rPr>
-              <w:t>Laurentiu</w:t>
+                <w:lang w:val="es-ES"/>
+              </w:rPr>
+              <w:t>Diz</w:t>
             </w:r>
             <w:proofErr w:type="spellEnd"/>
             <w:r>
               <w:rPr>
                 <w:i/>
                 <w:iCs/>
-              </w:rPr>
-              <w:t xml:space="preserve"> Bogdan</w:t>
-            </w:r>
-            <w:r>
-              <w:rPr>
-                <w:i/>
-                <w:iCs/>
+                <w:lang w:val="es-ES"/>
               </w:rPr>
               <w:br/>
-              <w:t>Francisco Rodríguez</w:t>
+              <w:t xml:space="preserve">Carmen María </w:t>
+            </w:r>
+            <w:r>
+              <w:rPr>
+                <w:i/>
+                <w:iCs/>
+                <w:lang w:val="es-ES"/>
+              </w:rPr>
+              <w:t>Muñoz</w:t>
             </w:r>
           </w:p>
         </w:tc>
@@ -23293,7 +23309,7 @@
                 <w:i/>
                 <w:iCs/>
               </w:rPr>
-              <w:t>Frontend</w:t>
+              <w:t>Backend</w:t>
             </w:r>
           </w:p>
         </w:tc>
@@ -23315,7 +23331,7 @@
                 <w:i/>
                 <w:iCs/>
               </w:rPr>
-              <w:t>View H7</w:t>
+              <w:t>User story H8</w:t>
             </w:r>
           </w:p>
         </w:tc>
@@ -23337,36 +23353,32 @@
               <w:rPr>
                 <w:i/>
                 <w:iCs/>
-                <w:lang w:val="es-ES"/>
-              </w:rPr>
-              <w:t xml:space="preserve">Guillermo </w:t>
+              </w:rPr>
+              <w:t xml:space="preserve">George </w:t>
             </w:r>
             <w:proofErr w:type="spellStart"/>
             <w:r>
               <w:rPr>
                 <w:i/>
                 <w:iCs/>
-                <w:lang w:val="es-ES"/>
-              </w:rPr>
-              <w:t>Diz</w:t>
+              </w:rPr>
+              <w:t>Laurentiu</w:t>
             </w:r>
             <w:proofErr w:type="spellEnd"/>
             <w:r>
               <w:rPr>
                 <w:i/>
                 <w:iCs/>
-                <w:lang w:val="es-ES"/>
+              </w:rPr>
+              <w:t xml:space="preserve"> Bogdan</w:t>
+            </w:r>
+            <w:r>
+              <w:rPr>
+                <w:i/>
+                <w:iCs/>
               </w:rPr>
               <w:br/>
-              <w:t xml:space="preserve">Carmen María </w:t>
-            </w:r>
-            <w:r>
-              <w:rPr>
-                <w:i/>
-                <w:iCs/>
-                <w:lang w:val="es-ES"/>
-              </w:rPr>
-              <w:t>Muñoz</w:t>
+              <w:t>Francisco Rodríguez</w:t>
             </w:r>
           </w:p>
         </w:tc>
@@ -23437,7 +23449,7 @@
                 <w:i/>
                 <w:iCs/>
               </w:rPr>
-              <w:t>User story H8</w:t>
+              <w:t>Unit test H8</w:t>
             </w:r>
           </w:p>
         </w:tc>
@@ -23452,38 +23464,43 @@
               <w:rPr>
                 <w:i/>
                 <w:iCs/>
-              </w:rPr>
-            </w:pPr>
-            <w:r>
-              <w:rPr>
-                <w:i/>
-                <w:iCs/>
-              </w:rPr>
-              <w:t xml:space="preserve">George </w:t>
+                <w:lang w:val="es-ES"/>
+              </w:rPr>
+            </w:pPr>
+            <w:r>
+              <w:rPr>
+                <w:i/>
+                <w:iCs/>
+                <w:lang w:val="es-ES"/>
+              </w:rPr>
+              <w:t xml:space="preserve">Guillermo </w:t>
             </w:r>
             <w:proofErr w:type="spellStart"/>
             <w:r>
               <w:rPr>
                 <w:i/>
                 <w:iCs/>
-              </w:rPr>
-              <w:t>Laurentiu</w:t>
+                <w:lang w:val="es-ES"/>
+              </w:rPr>
+              <w:t>Diz</w:t>
             </w:r>
             <w:proofErr w:type="spellEnd"/>
             <w:r>
               <w:rPr>
                 <w:i/>
                 <w:iCs/>
-              </w:rPr>
-              <w:t xml:space="preserve"> Bogdan</w:t>
-            </w:r>
-            <w:r>
-              <w:rPr>
-                <w:i/>
-                <w:iCs/>
+                <w:lang w:val="es-ES"/>
               </w:rPr>
               <w:br/>
-              <w:t>Francisco Rodríguez</w:t>
+              <w:t xml:space="preserve">Carmen María </w:t>
+            </w:r>
+            <w:r>
+              <w:rPr>
+                <w:i/>
+                <w:iCs/>
+                <w:lang w:val="es-ES"/>
+              </w:rPr>
+              <w:t>Muñoz</w:t>
             </w:r>
           </w:p>
         </w:tc>
@@ -23532,7 +23549,7 @@
                 <w:i/>
                 <w:iCs/>
               </w:rPr>
-              <w:t>Backend</w:t>
+              <w:t>Frontend</w:t>
             </w:r>
           </w:p>
         </w:tc>
@@ -23554,7 +23571,7 @@
                 <w:i/>
                 <w:iCs/>
               </w:rPr>
-              <w:t>Unit test H8</w:t>
+              <w:t>View H8</w:t>
             </w:r>
           </w:p>
         </w:tc>
@@ -23576,36 +23593,32 @@
               <w:rPr>
                 <w:i/>
                 <w:iCs/>
-                <w:lang w:val="es-ES"/>
-              </w:rPr>
-              <w:t xml:space="preserve">Guillermo </w:t>
+              </w:rPr>
+              <w:t xml:space="preserve">George </w:t>
             </w:r>
             <w:proofErr w:type="spellStart"/>
             <w:r>
               <w:rPr>
                 <w:i/>
                 <w:iCs/>
-                <w:lang w:val="es-ES"/>
-              </w:rPr>
-              <w:t>Diz</w:t>
+              </w:rPr>
+              <w:t>Laurentiu</w:t>
             </w:r>
             <w:proofErr w:type="spellEnd"/>
             <w:r>
               <w:rPr>
                 <w:i/>
                 <w:iCs/>
-                <w:lang w:val="es-ES"/>
+              </w:rPr>
+              <w:t xml:space="preserve"> Bogdan</w:t>
+            </w:r>
+            <w:r>
+              <w:rPr>
+                <w:i/>
+                <w:iCs/>
               </w:rPr>
               <w:br/>
-              <w:t xml:space="preserve">Carmen María </w:t>
-            </w:r>
-            <w:r>
-              <w:rPr>
-                <w:i/>
-                <w:iCs/>
-                <w:lang w:val="es-ES"/>
-              </w:rPr>
-              <w:t>Muñoz</w:t>
+              <w:t>Francisco Rodríguez</w:t>
             </w:r>
           </w:p>
         </w:tc>
@@ -23654,7 +23667,7 @@
                 <w:i/>
                 <w:iCs/>
               </w:rPr>
-              <w:t>Frontend</w:t>
+              <w:t>Document</w:t>
             </w:r>
           </w:p>
         </w:tc>
@@ -23676,7 +23689,7 @@
                 <w:i/>
                 <w:iCs/>
               </w:rPr>
-              <w:t>View H8</w:t>
+              <w:t>Sprint analysis</w:t>
             </w:r>
           </w:p>
         </w:tc>
@@ -23691,12 +23704,77 @@
               <w:rPr>
                 <w:i/>
                 <w:iCs/>
-              </w:rPr>
-            </w:pPr>
-            <w:r>
-              <w:rPr>
-                <w:i/>
-                <w:iCs/>
+                <w:lang w:val="es-ES"/>
+              </w:rPr>
+            </w:pPr>
+            <w:r>
+              <w:rPr>
+                <w:i/>
+                <w:iCs/>
+                <w:lang w:val="es-ES"/>
+              </w:rPr>
+              <w:t xml:space="preserve">Guillermo </w:t>
+            </w:r>
+            <w:proofErr w:type="spellStart"/>
+            <w:r>
+              <w:rPr>
+                <w:i/>
+                <w:iCs/>
+                <w:lang w:val="es-ES"/>
+              </w:rPr>
+              <w:t>Diz</w:t>
+            </w:r>
+            <w:proofErr w:type="spellEnd"/>
+          </w:p>
+          <w:p>
+            <w:pPr>
+              <w:jc w:val="center"/>
+              <w:rPr>
+                <w:i/>
+                <w:iCs/>
+                <w:lang w:val="es-ES"/>
+              </w:rPr>
+            </w:pPr>
+            <w:r>
+              <w:rPr>
+                <w:i/>
+                <w:iCs/>
+                <w:lang w:val="es-ES"/>
+              </w:rPr>
+              <w:t>Carmen María Muñoz</w:t>
+            </w:r>
+          </w:p>
+          <w:p>
+            <w:pPr>
+              <w:jc w:val="center"/>
+              <w:rPr>
+                <w:i/>
+                <w:iCs/>
+                <w:lang w:val="es-ES"/>
+              </w:rPr>
+            </w:pPr>
+            <w:r>
+              <w:rPr>
+                <w:i/>
+                <w:iCs/>
+                <w:lang w:val="es-ES"/>
+              </w:rPr>
+              <w:t>Francisco Rodríguez</w:t>
+            </w:r>
+          </w:p>
+          <w:p>
+            <w:pPr>
+              <w:jc w:val="center"/>
+              <w:rPr>
+                <w:i/>
+                <w:iCs/>
+              </w:rPr>
+            </w:pPr>
+            <w:r>
+              <w:rPr>
+                <w:i/>
+                <w:iCs/>
+                <w:lang w:val="es-ES"/>
               </w:rPr>
               <w:t xml:space="preserve">George </w:t>
             </w:r>
@@ -23705,6 +23783,7 @@
               <w:rPr>
                 <w:i/>
                 <w:iCs/>
+                <w:lang w:val="es-ES"/>
               </w:rPr>
               <w:t>Laurentiu</w:t>
             </w:r>
@@ -23713,17 +23792,20 @@
               <w:rPr>
                 <w:i/>
                 <w:iCs/>
-              </w:rPr>
-              <w:t xml:space="preserve"> Bogdan</w:t>
-            </w:r>
-            <w:r>
-              <w:rPr>
-                <w:i/>
-                <w:iCs/>
-              </w:rPr>
-              <w:br/>
-              <w:t>Francisco Rodríguez</w:t>
-            </w:r>
+                <w:lang w:val="es-ES"/>
+              </w:rPr>
+              <w:t xml:space="preserve"> </w:t>
+            </w:r>
+            <w:proofErr w:type="spellStart"/>
+            <w:r>
+              <w:rPr>
+                <w:i/>
+                <w:iCs/>
+                <w:lang w:val="es-ES"/>
+              </w:rPr>
+              <w:t>Bogdan</w:t>
+            </w:r>
+            <w:proofErr w:type="spellEnd"/>
           </w:p>
         </w:tc>
         <w:tc>
@@ -23771,7 +23853,7 @@
                 <w:i/>
                 <w:iCs/>
               </w:rPr>
-              <w:t>Document</w:t>
+              <w:t>Backend</w:t>
             </w:r>
           </w:p>
         </w:tc>
@@ -23793,7 +23875,7 @@
                 <w:i/>
                 <w:iCs/>
               </w:rPr>
-              <w:t>Sprint analysis</w:t>
+              <w:t>User story H9</w:t>
             </w:r>
           </w:p>
         </w:tc>
@@ -23829,89 +23911,16 @@
               <w:t>Diz</w:t>
             </w:r>
             <w:proofErr w:type="spellEnd"/>
-          </w:p>
-          <w:p>
-            <w:pPr>
-              <w:jc w:val="center"/>
-              <w:rPr>
-                <w:i/>
-                <w:iCs/>
-                <w:lang w:val="es-ES"/>
-              </w:rPr>
-            </w:pPr>
-            <w:r>
-              <w:rPr>
-                <w:i/>
-                <w:iCs/>
-                <w:lang w:val="es-ES"/>
-              </w:rPr>
-              <w:t>Carmen María Muñoz</w:t>
-            </w:r>
-          </w:p>
-          <w:p>
-            <w:pPr>
-              <w:jc w:val="center"/>
-              <w:rPr>
-                <w:i/>
-                <w:iCs/>
-                <w:lang w:val="es-ES"/>
-              </w:rPr>
-            </w:pPr>
-            <w:r>
-              <w:rPr>
-                <w:i/>
-                <w:iCs/>
-                <w:lang w:val="es-ES"/>
-              </w:rPr>
+            <w:r>
+              <w:rPr>
+                <w:i/>
+                <w:iCs/>
+                <w:lang w:val="es-ES"/>
+              </w:rPr>
+              <w:br/>
               <w:t>Francisco Rodríguez</w:t>
             </w:r>
           </w:p>
-          <w:p>
-            <w:pPr>
-              <w:jc w:val="center"/>
-              <w:rPr>
-                <w:i/>
-                <w:iCs/>
-                <w:lang w:val="es-ES"/>
-              </w:rPr>
-            </w:pPr>
-            <w:r>
-              <w:rPr>
-                <w:i/>
-                <w:iCs/>
-                <w:lang w:val="es-ES"/>
-              </w:rPr>
-              <w:t xml:space="preserve">George </w:t>
-            </w:r>
-            <w:proofErr w:type="spellStart"/>
-            <w:r>
-              <w:rPr>
-                <w:i/>
-                <w:iCs/>
-                <w:lang w:val="es-ES"/>
-              </w:rPr>
-              <w:t>Laurentiu</w:t>
-            </w:r>
-            <w:proofErr w:type="spellEnd"/>
-            <w:r>
-              <w:rPr>
-                <w:i/>
-                <w:iCs/>
-                <w:lang w:val="es-ES"/>
-              </w:rPr>
-              <w:t xml:space="preserve"> </w:t>
-            </w:r>
-            <w:proofErr w:type="spellStart"/>
-            <w:r>
-              <w:rPr>
-                <w:i/>
-                <w:iCs/>
-                <w:lang w:val="es-ES"/>
-              </w:rPr>
-              <w:t>Bogdan</w:t>
-            </w:r>
-            <w:proofErr w:type="spellEnd"/>
-          </w:p>
         </w:tc>
         <w:tc>
           <w:tcPr>
@@ -23931,7 +23940,7 @@
                 <w:i/>
                 <w:iCs/>
               </w:rPr>
-              <w:t>2</w:t>
+              <w:t>3</w:t>
             </w:r>
           </w:p>
         </w:tc>
@@ -23980,7 +23989,7 @@
                 <w:i/>
                 <w:iCs/>
               </w:rPr>
-              <w:t>User story H9</w:t>
+              <w:t>Unit test H9</w:t>
             </w:r>
           </w:p>
         </w:tc>
@@ -24002,28 +24011,39 @@
               <w:rPr>
                 <w:i/>
                 <w:iCs/>
-                <w:lang w:val="es-ES"/>
-              </w:rPr>
-              <w:t xml:space="preserve">Guillermo </w:t>
+              </w:rPr>
+              <w:t>Carmen María Muñoz</w:t>
+            </w:r>
+            <w:r>
+              <w:rPr>
+                <w:i/>
+                <w:iCs/>
+              </w:rPr>
+              <w:br/>
+              <w:t xml:space="preserve">George </w:t>
             </w:r>
             <w:proofErr w:type="spellStart"/>
             <w:r>
               <w:rPr>
                 <w:i/>
                 <w:iCs/>
-                <w:lang w:val="es-ES"/>
-              </w:rPr>
-              <w:t>Diz</w:t>
+              </w:rPr>
+              <w:t>Laure</w:t>
+            </w:r>
+            <w:r>
+              <w:rPr>
+                <w:i/>
+                <w:iCs/>
+              </w:rPr>
+              <w:t>ntiu</w:t>
             </w:r>
             <w:proofErr w:type="spellEnd"/>
             <w:r>
               <w:rPr>
                 <w:i/>
                 <w:iCs/>
-                <w:lang w:val="es-ES"/>
-              </w:rPr>
-              <w:br/>
-              <w:t>Francisco Rodríguez</w:t>
+              </w:rPr>
+              <w:t xml:space="preserve"> Bogdan</w:t>
             </w:r>
           </w:p>
         </w:tc>
@@ -24072,7 +24092,7 @@
                 <w:i/>
                 <w:iCs/>
               </w:rPr>
-              <w:t>Backend</w:t>
+              <w:t>Frontend</w:t>
             </w:r>
           </w:p>
         </w:tc>
@@ -24094,7 +24114,7 @@
                 <w:i/>
                 <w:iCs/>
               </w:rPr>
-              <w:t>Unit test H9</w:t>
+              <w:t>View H9</w:t>
             </w:r>
           </w:p>
         </w:tc>
@@ -24115,39 +24135,28 @@
               <w:rPr>
                 <w:i/>
                 <w:iCs/>
-              </w:rPr>
-              <w:t>Carmen María Muñoz</w:t>
-            </w:r>
-            <w:r>
-              <w:rPr>
-                <w:i/>
-                <w:iCs/>
+                <w:lang w:val="es-ES"/>
+              </w:rPr>
+              <w:t xml:space="preserve">Guillermo </w:t>
+            </w:r>
+            <w:proofErr w:type="spellStart"/>
+            <w:r>
+              <w:rPr>
+                <w:i/>
+                <w:iCs/>
+                <w:lang w:val="es-ES"/>
+              </w:rPr>
+              <w:t>Diz</w:t>
+            </w:r>
+            <w:proofErr w:type="spellEnd"/>
+            <w:r>
+              <w:rPr>
+                <w:i/>
+                <w:iCs/>
+                <w:lang w:val="es-ES"/>
               </w:rPr>
               <w:br/>
-              <w:t xml:space="preserve">George </w:t>
-            </w:r>
-            <w:proofErr w:type="spellStart"/>
-            <w:r>
-              <w:rPr>
-                <w:i/>
-                <w:iCs/>
-              </w:rPr>
-              <w:t>Laure</w:t>
-            </w:r>
-            <w:r>
-              <w:rPr>
-                <w:i/>
-                <w:iCs/>
-              </w:rPr>
-              <w:t>ntiu</w:t>
-            </w:r>
-            <w:proofErr w:type="spellEnd"/>
-            <w:r>
-              <w:rPr>
-                <w:i/>
-                <w:iCs/>
-              </w:rPr>
-              <w:t xml:space="preserve"> Bogdan</w:t>
+              <w:t>Francisco Rodríguez</w:t>
             </w:r>
           </w:p>
         </w:tc>
@@ -24196,7 +24205,7 @@
                 <w:i/>
                 <w:iCs/>
               </w:rPr>
-              <w:t>Frontend</w:t>
+              <w:t>Backend</w:t>
             </w:r>
           </w:p>
         </w:tc>
@@ -24218,7 +24227,7 @@
                 <w:i/>
                 <w:iCs/>
               </w:rPr>
-              <w:t>View H9</w:t>
+              <w:t>User story H10</w:t>
             </w:r>
           </w:p>
         </w:tc>
@@ -24240,28 +24249,39 @@
               <w:rPr>
                 <w:i/>
                 <w:iCs/>
-                <w:lang w:val="es-ES"/>
-              </w:rPr>
-              <w:t xml:space="preserve">Guillermo </w:t>
+              </w:rPr>
+              <w:t>Carmen María Muñoz</w:t>
+            </w:r>
+            <w:r>
+              <w:rPr>
+                <w:i/>
+                <w:iCs/>
+              </w:rPr>
+              <w:br/>
+              <w:t xml:space="preserve">George </w:t>
             </w:r>
             <w:proofErr w:type="spellStart"/>
             <w:r>
               <w:rPr>
                 <w:i/>
                 <w:iCs/>
-                <w:lang w:val="es-ES"/>
-              </w:rPr>
-              <w:t>Diz</w:t>
+              </w:rPr>
+              <w:t>Laure</w:t>
+            </w:r>
+            <w:r>
+              <w:rPr>
+                <w:i/>
+                <w:iCs/>
+              </w:rPr>
+              <w:t>ntiu</w:t>
             </w:r>
             <w:proofErr w:type="spellEnd"/>
             <w:r>
               <w:rPr>
                 <w:i/>
                 <w:iCs/>
-                <w:lang w:val="es-ES"/>
-              </w:rPr>
-              <w:br/>
-              <w:t>Francisco Rodríguez</w:t>
+              </w:rPr>
+              <w:t xml:space="preserve"> Bogdan</w:t>
             </w:r>
           </w:p>
         </w:tc>
@@ -24332,7 +24352,7 @@
                 <w:i/>
                 <w:iCs/>
               </w:rPr>
-              <w:t>User story H10</w:t>
+              <w:t>Unit test H10</w:t>
             </w:r>
           </w:p>
         </w:tc>
@@ -24353,39 +24373,28 @@
               <w:rPr>
                 <w:i/>
                 <w:iCs/>
-              </w:rPr>
-              <w:t>Carmen María Muñoz</w:t>
-            </w:r>
-            <w:r>
-              <w:rPr>
-                <w:i/>
-                <w:iCs/>
+                <w:lang w:val="es-ES"/>
+              </w:rPr>
+              <w:t xml:space="preserve">Guillermo </w:t>
+            </w:r>
+            <w:proofErr w:type="spellStart"/>
+            <w:r>
+              <w:rPr>
+                <w:i/>
+                <w:iCs/>
+                <w:lang w:val="es-ES"/>
+              </w:rPr>
+              <w:t>Diz</w:t>
+            </w:r>
+            <w:proofErr w:type="spellEnd"/>
+            <w:r>
+              <w:rPr>
+                <w:i/>
+                <w:iCs/>
+                <w:lang w:val="es-ES"/>
               </w:rPr>
               <w:br/>
-              <w:t xml:space="preserve">George </w:t>
-            </w:r>
-            <w:proofErr w:type="spellStart"/>
-            <w:r>
-              <w:rPr>
-                <w:i/>
-                <w:iCs/>
-              </w:rPr>
-              <w:t>Laure</w:t>
-            </w:r>
-            <w:r>
-              <w:rPr>
-                <w:i/>
-                <w:iCs/>
-              </w:rPr>
-              <w:t>ntiu</w:t>
-            </w:r>
-            <w:proofErr w:type="spellEnd"/>
-            <w:r>
-              <w:rPr>
-                <w:i/>
-                <w:iCs/>
-              </w:rPr>
-              <w:t xml:space="preserve"> Bogdan</w:t>
+              <w:t>Francisco Rodríguez</w:t>
             </w:r>
           </w:p>
         </w:tc>
@@ -24434,7 +24443,7 @@
                 <w:i/>
                 <w:iCs/>
               </w:rPr>
-              <w:t>Backend</w:t>
+              <w:t>Frontend</w:t>
             </w:r>
           </w:p>
         </w:tc>
@@ -24456,7 +24465,7 @@
                 <w:i/>
                 <w:iCs/>
               </w:rPr>
-              <w:t>Unit test H10</w:t>
+              <w:t>View H10</w:t>
             </w:r>
           </w:p>
         </w:tc>
@@ -24478,28 +24487,39 @@
               <w:rPr>
                 <w:i/>
                 <w:iCs/>
-                <w:lang w:val="es-ES"/>
-              </w:rPr>
-              <w:t xml:space="preserve">Guillermo </w:t>
+              </w:rPr>
+              <w:t>Carmen María Muñoz</w:t>
+            </w:r>
+            <w:r>
+              <w:rPr>
+                <w:i/>
+                <w:iCs/>
+              </w:rPr>
+              <w:br/>
+              <w:t xml:space="preserve">George </w:t>
             </w:r>
             <w:proofErr w:type="spellStart"/>
             <w:r>
               <w:rPr>
                 <w:i/>
                 <w:iCs/>
-                <w:lang w:val="es-ES"/>
-              </w:rPr>
-              <w:t>Diz</w:t>
+              </w:rPr>
+              <w:t>Laure</w:t>
+            </w:r>
+            <w:r>
+              <w:rPr>
+                <w:i/>
+                <w:iCs/>
+              </w:rPr>
+              <w:t>ntiu</w:t>
             </w:r>
             <w:proofErr w:type="spellEnd"/>
             <w:r>
               <w:rPr>
                 <w:i/>
                 <w:iCs/>
-                <w:lang w:val="es-ES"/>
-              </w:rPr>
-              <w:br/>
-              <w:t>Francisco Rodríguez</w:t>
+              </w:rPr>
+              <w:t xml:space="preserve"> Bogdan</w:t>
             </w:r>
           </w:p>
         </w:tc>
@@ -24548,7 +24568,7 @@
                 <w:i/>
                 <w:iCs/>
               </w:rPr>
-              <w:t>Frontend</w:t>
+              <w:t>Backend</w:t>
             </w:r>
           </w:p>
         </w:tc>
@@ -24570,7 +24590,7 @@
                 <w:i/>
                 <w:iCs/>
               </w:rPr>
-              <w:t>View H10</w:t>
+              <w:t>User story H11</w:t>
             </w:r>
           </w:p>
         </w:tc>
@@ -24591,39 +24611,28 @@
               <w:rPr>
                 <w:i/>
                 <w:iCs/>
-              </w:rPr>
-              <w:t>Carmen María Muñoz</w:t>
-            </w:r>
-            <w:r>
-              <w:rPr>
-                <w:i/>
-                <w:iCs/>
+                <w:lang w:val="es-ES"/>
+              </w:rPr>
+              <w:t xml:space="preserve">Guillermo </w:t>
+            </w:r>
+            <w:proofErr w:type="spellStart"/>
+            <w:r>
+              <w:rPr>
+                <w:i/>
+                <w:iCs/>
+                <w:lang w:val="es-ES"/>
+              </w:rPr>
+              <w:t>Diz</w:t>
+            </w:r>
+            <w:proofErr w:type="spellEnd"/>
+            <w:r>
+              <w:rPr>
+                <w:i/>
+                <w:iCs/>
+                <w:lang w:val="es-ES"/>
               </w:rPr>
               <w:br/>
-              <w:t xml:space="preserve">George </w:t>
-            </w:r>
-            <w:proofErr w:type="spellStart"/>
-            <w:r>
-              <w:rPr>
-                <w:i/>
-                <w:iCs/>
-              </w:rPr>
-              <w:t>Laure</w:t>
-            </w:r>
-            <w:r>
-              <w:rPr>
-                <w:i/>
-                <w:iCs/>
-              </w:rPr>
-              <w:t>ntiu</w:t>
-            </w:r>
-            <w:proofErr w:type="spellEnd"/>
-            <w:r>
-              <w:rPr>
-                <w:i/>
-                <w:iCs/>
-              </w:rPr>
-              <w:t xml:space="preserve"> Bogdan</w:t>
+              <w:t>Francisco Rodríguez</w:t>
             </w:r>
           </w:p>
         </w:tc>
@@ -24694,7 +24703,7 @@
                 <w:i/>
                 <w:iCs/>
               </w:rPr>
-              <w:t>User story H11</w:t>
+              <w:t>Unit test H11</w:t>
             </w:r>
           </w:p>
         </w:tc>
@@ -24716,28 +24725,39 @@
               <w:rPr>
                 <w:i/>
                 <w:iCs/>
-                <w:lang w:val="es-ES"/>
-              </w:rPr>
-              <w:t xml:space="preserve">Guillermo </w:t>
+              </w:rPr>
+              <w:t>Carmen María Muñoz</w:t>
+            </w:r>
+            <w:r>
+              <w:rPr>
+                <w:i/>
+                <w:iCs/>
+              </w:rPr>
+              <w:br/>
+              <w:t xml:space="preserve">George </w:t>
             </w:r>
             <w:proofErr w:type="spellStart"/>
             <w:r>
               <w:rPr>
                 <w:i/>
                 <w:iCs/>
-                <w:lang w:val="es-ES"/>
-              </w:rPr>
-              <w:t>Diz</w:t>
+              </w:rPr>
+              <w:t>Laure</w:t>
+            </w:r>
+            <w:r>
+              <w:rPr>
+                <w:i/>
+                <w:iCs/>
+              </w:rPr>
+              <w:t>ntiu</w:t>
             </w:r>
             <w:proofErr w:type="spellEnd"/>
             <w:r>
               <w:rPr>
                 <w:i/>
                 <w:iCs/>
-                <w:lang w:val="es-ES"/>
-              </w:rPr>
-              <w:br/>
-              <w:t>Francisco Rodríguez</w:t>
+              </w:rPr>
+              <w:t xml:space="preserve"> Bogdan</w:t>
             </w:r>
           </w:p>
         </w:tc>
@@ -24786,7 +24806,7 @@
                 <w:i/>
                 <w:iCs/>
               </w:rPr>
-              <w:t>Backend</w:t>
+              <w:t>Frontend</w:t>
             </w:r>
           </w:p>
         </w:tc>
@@ -24808,7 +24828,7 @@
                 <w:i/>
                 <w:iCs/>
               </w:rPr>
-              <w:t>Unit test H11</w:t>
+              <w:t>View H11</w:t>
             </w:r>
           </w:p>
         </w:tc>
@@ -24829,39 +24849,28 @@
               <w:rPr>
                 <w:i/>
                 <w:iCs/>
-              </w:rPr>
-              <w:t>Carmen María Muñoz</w:t>
-            </w:r>
-            <w:r>
-              <w:rPr>
-                <w:i/>
-                <w:iCs/>
+                <w:lang w:val="es-ES"/>
+              </w:rPr>
+              <w:t xml:space="preserve">Guillermo </w:t>
+            </w:r>
+            <w:proofErr w:type="spellStart"/>
+            <w:r>
+              <w:rPr>
+                <w:i/>
+                <w:iCs/>
+                <w:lang w:val="es-ES"/>
+              </w:rPr>
+              <w:t>Diz</w:t>
+            </w:r>
+            <w:proofErr w:type="spellEnd"/>
+            <w:r>
+              <w:rPr>
+                <w:i/>
+                <w:iCs/>
+                <w:lang w:val="es-ES"/>
               </w:rPr>
               <w:br/>
-              <w:t xml:space="preserve">George </w:t>
-            </w:r>
-            <w:proofErr w:type="spellStart"/>
-            <w:r>
-              <w:rPr>
-                <w:i/>
-                <w:iCs/>
-              </w:rPr>
-              <w:t>Laure</w:t>
-            </w:r>
-            <w:r>
-              <w:rPr>
-                <w:i/>
-                <w:iCs/>
-              </w:rPr>
-              <w:t>ntiu</w:t>
-            </w:r>
-            <w:proofErr w:type="spellEnd"/>
-            <w:r>
-              <w:rPr>
-                <w:i/>
-                <w:iCs/>
-              </w:rPr>
-              <w:t xml:space="preserve"> Bogdan</w:t>
+              <w:t>Francisco Rodríguez</w:t>
             </w:r>
           </w:p>
         </w:tc>
@@ -24910,7 +24919,7 @@
                 <w:i/>
                 <w:iCs/>
               </w:rPr>
-              <w:t>Frontend</w:t>
+              <w:t>Backend</w:t>
             </w:r>
           </w:p>
         </w:tc>
@@ -24932,7 +24941,7 @@
                 <w:i/>
                 <w:iCs/>
               </w:rPr>
-              <w:t>View H11</w:t>
+              <w:t>User story H12</w:t>
             </w:r>
           </w:p>
         </w:tc>
@@ -24954,28 +24963,39 @@
               <w:rPr>
                 <w:i/>
                 <w:iCs/>
-                <w:lang w:val="es-ES"/>
-              </w:rPr>
-              <w:t xml:space="preserve">Guillermo </w:t>
+              </w:rPr>
+              <w:t>Carmen María Muñoz</w:t>
+            </w:r>
+            <w:r>
+              <w:rPr>
+                <w:i/>
+                <w:iCs/>
+              </w:rPr>
+              <w:br/>
+              <w:t xml:space="preserve">George </w:t>
             </w:r>
             <w:proofErr w:type="spellStart"/>
             <w:r>
               <w:rPr>
                 <w:i/>
                 <w:iCs/>
-                <w:lang w:val="es-ES"/>
-              </w:rPr>
-              <w:t>Diz</w:t>
+              </w:rPr>
+              <w:t>Laure</w:t>
+            </w:r>
+            <w:r>
+              <w:rPr>
+                <w:i/>
+                <w:iCs/>
+              </w:rPr>
+              <w:t>ntiu</w:t>
             </w:r>
             <w:proofErr w:type="spellEnd"/>
             <w:r>
               <w:rPr>
                 <w:i/>
                 <w:iCs/>
-                <w:lang w:val="es-ES"/>
-              </w:rPr>
-              <w:br/>
-              <w:t>Francisco Rodríguez</w:t>
+              </w:rPr>
+              <w:t xml:space="preserve"> Bogdan</w:t>
             </w:r>
           </w:p>
         </w:tc>
@@ -25046,7 +25066,7 @@
                 <w:i/>
                 <w:iCs/>
               </w:rPr>
-              <w:t>User story H12</w:t>
+              <w:t>Unit test H12</w:t>
             </w:r>
           </w:p>
         </w:tc>
@@ -25067,39 +25087,28 @@
               <w:rPr>
                 <w:i/>
                 <w:iCs/>
-              </w:rPr>
-              <w:t>Carmen María Muñoz</w:t>
-            </w:r>
-            <w:r>
-              <w:rPr>
-                <w:i/>
-                <w:iCs/>
+                <w:lang w:val="es-ES"/>
+              </w:rPr>
+              <w:t xml:space="preserve">Guillermo </w:t>
+            </w:r>
+            <w:proofErr w:type="spellStart"/>
+            <w:r>
+              <w:rPr>
+                <w:i/>
+                <w:iCs/>
+                <w:lang w:val="es-ES"/>
+              </w:rPr>
+              <w:t>Diz</w:t>
+            </w:r>
+            <w:proofErr w:type="spellEnd"/>
+            <w:r>
+              <w:rPr>
+                <w:i/>
+                <w:iCs/>
+                <w:lang w:val="es-ES"/>
               </w:rPr>
               <w:br/>
-              <w:t xml:space="preserve">George </w:t>
-            </w:r>
-            <w:proofErr w:type="spellStart"/>
-            <w:r>
-              <w:rPr>
-                <w:i/>
-                <w:iCs/>
-              </w:rPr>
-              <w:t>Laure</w:t>
-            </w:r>
-            <w:r>
-              <w:rPr>
-                <w:i/>
-                <w:iCs/>
-              </w:rPr>
-              <w:t>ntiu</w:t>
-            </w:r>
-            <w:proofErr w:type="spellEnd"/>
-            <w:r>
-              <w:rPr>
-                <w:i/>
-                <w:iCs/>
-              </w:rPr>
-              <w:t xml:space="preserve"> Bogdan</w:t>
+              <w:t>Francisco Rodríguez</w:t>
             </w:r>
           </w:p>
         </w:tc>
@@ -25148,7 +25157,7 @@
                 <w:i/>
                 <w:iCs/>
               </w:rPr>
-              <w:t>Backend</w:t>
+              <w:t>Frontend</w:t>
             </w:r>
           </w:p>
         </w:tc>
@@ -25170,7 +25179,7 @@
                 <w:i/>
                 <w:iCs/>
               </w:rPr>
-              <w:t>Unit test H12</w:t>
+              <w:t>View H12</w:t>
             </w:r>
           </w:p>
         </w:tc>
@@ -25192,28 +25201,39 @@
               <w:rPr>
                 <w:i/>
                 <w:iCs/>
-                <w:lang w:val="es-ES"/>
-              </w:rPr>
-              <w:t xml:space="preserve">Guillermo </w:t>
+              </w:rPr>
+              <w:t>Carmen María Muñoz</w:t>
+            </w:r>
+            <w:r>
+              <w:rPr>
+                <w:i/>
+                <w:iCs/>
+              </w:rPr>
+              <w:br/>
+              <w:t xml:space="preserve">George </w:t>
             </w:r>
             <w:proofErr w:type="spellStart"/>
             <w:r>
               <w:rPr>
                 <w:i/>
                 <w:iCs/>
-                <w:lang w:val="es-ES"/>
-              </w:rPr>
-              <w:t>Diz</w:t>
+              </w:rPr>
+              <w:t>Laure</w:t>
+            </w:r>
+            <w:r>
+              <w:rPr>
+                <w:i/>
+                <w:iCs/>
+              </w:rPr>
+              <w:t>ntiu</w:t>
             </w:r>
             <w:proofErr w:type="spellEnd"/>
             <w:r>
               <w:rPr>
                 <w:i/>
                 <w:iCs/>
-                <w:lang w:val="es-ES"/>
-              </w:rPr>
-              <w:br/>
-              <w:t>Francisco Rodríguez</w:t>
+              </w:rPr>
+              <w:t xml:space="preserve"> Bogdan</w:t>
             </w:r>
           </w:p>
         </w:tc>
@@ -25262,7 +25282,7 @@
                 <w:i/>
                 <w:iCs/>
               </w:rPr>
-              <w:t>Frontend</w:t>
+              <w:t>Backend</w:t>
             </w:r>
           </w:p>
         </w:tc>
@@ -25284,7 +25304,7 @@
                 <w:i/>
                 <w:iCs/>
               </w:rPr>
-              <w:t>View H12</w:t>
+              <w:t>User story H13</w:t>
             </w:r>
           </w:p>
         </w:tc>
@@ -25305,39 +25325,28 @@
               <w:rPr>
                 <w:i/>
                 <w:iCs/>
-              </w:rPr>
-              <w:t>Carmen María Muñoz</w:t>
-            </w:r>
-            <w:r>
-              <w:rPr>
-                <w:i/>
-                <w:iCs/>
+                <w:lang w:val="es-ES"/>
+              </w:rPr>
+              <w:t xml:space="preserve">Guillermo </w:t>
+            </w:r>
+            <w:proofErr w:type="spellStart"/>
+            <w:r>
+              <w:rPr>
+                <w:i/>
+                <w:iCs/>
+                <w:lang w:val="es-ES"/>
+              </w:rPr>
+              <w:t>Diz</w:t>
+            </w:r>
+            <w:proofErr w:type="spellEnd"/>
+            <w:r>
+              <w:rPr>
+                <w:i/>
+                <w:iCs/>
+                <w:lang w:val="es-ES"/>
               </w:rPr>
               <w:br/>
-              <w:t xml:space="preserve">George </w:t>
-            </w:r>
-            <w:proofErr w:type="spellStart"/>
-            <w:r>
-              <w:rPr>
-                <w:i/>
-                <w:iCs/>
-              </w:rPr>
-              <w:t>Laure</w:t>
-            </w:r>
-            <w:r>
-              <w:rPr>
-                <w:i/>
-                <w:iCs/>
-              </w:rPr>
-              <w:t>ntiu</w:t>
-            </w:r>
-            <w:proofErr w:type="spellEnd"/>
-            <w:r>
-              <w:rPr>
-                <w:i/>
-                <w:iCs/>
-              </w:rPr>
-              <w:t xml:space="preserve"> Bogdan</w:t>
+              <w:t>Francisco Rodríguez</w:t>
             </w:r>
           </w:p>
         </w:tc>
@@ -25408,7 +25417,7 @@
                 <w:i/>
                 <w:iCs/>
               </w:rPr>
-              <w:t>User story H13</w:t>
+              <w:t>Unit test H13</w:t>
             </w:r>
           </w:p>
         </w:tc>
@@ -25430,28 +25439,39 @@
               <w:rPr>
                 <w:i/>
                 <w:iCs/>
-                <w:lang w:val="es-ES"/>
-              </w:rPr>
-              <w:t xml:space="preserve">Guillermo </w:t>
+              </w:rPr>
+              <w:t>Carmen María Muñoz</w:t>
+            </w:r>
+            <w:r>
+              <w:rPr>
+                <w:i/>
+                <w:iCs/>
+              </w:rPr>
+              <w:br/>
+              <w:t xml:space="preserve">George </w:t>
             </w:r>
             <w:proofErr w:type="spellStart"/>
             <w:r>
               <w:rPr>
                 <w:i/>
                 <w:iCs/>
-                <w:lang w:val="es-ES"/>
-              </w:rPr>
-              <w:t>Diz</w:t>
+              </w:rPr>
+              <w:t>Laure</w:t>
+            </w:r>
+            <w:r>
+              <w:rPr>
+                <w:i/>
+                <w:iCs/>
+              </w:rPr>
+              <w:t>ntiu</w:t>
             </w:r>
             <w:proofErr w:type="spellEnd"/>
             <w:r>
               <w:rPr>
                 <w:i/>
                 <w:iCs/>
-                <w:lang w:val="es-ES"/>
-              </w:rPr>
-              <w:br/>
-              <w:t>Francisco Rodríguez</w:t>
+              </w:rPr>
+              <w:t xml:space="preserve"> Bogdan</w:t>
             </w:r>
           </w:p>
         </w:tc>
@@ -25500,7 +25520,7 @@
                 <w:i/>
                 <w:iCs/>
               </w:rPr>
-              <w:t>Backend</w:t>
+              <w:t>Frontend</w:t>
             </w:r>
           </w:p>
         </w:tc>
@@ -25522,7 +25542,7 @@
                 <w:i/>
                 <w:iCs/>
               </w:rPr>
-              <w:t>Unit test H13</w:t>
+              <w:t>View H13</w:t>
             </w:r>
           </w:p>
         </w:tc>
@@ -25543,39 +25563,28 @@
               <w:rPr>
                 <w:i/>
                 <w:iCs/>
-              </w:rPr>
-              <w:t>Carmen María Muñoz</w:t>
-            </w:r>
-            <w:r>
-              <w:rPr>
-                <w:i/>
-                <w:iCs/>
+                <w:lang w:val="es-ES"/>
+              </w:rPr>
+              <w:t xml:space="preserve">Guillermo </w:t>
+            </w:r>
+            <w:proofErr w:type="spellStart"/>
+            <w:r>
+              <w:rPr>
+                <w:i/>
+                <w:iCs/>
+                <w:lang w:val="es-ES"/>
+              </w:rPr>
+              <w:t>Diz</w:t>
+            </w:r>
+            <w:proofErr w:type="spellEnd"/>
+            <w:r>
+              <w:rPr>
+                <w:i/>
+                <w:iCs/>
+                <w:lang w:val="es-ES"/>
               </w:rPr>
               <w:br/>
-              <w:t xml:space="preserve">George </w:t>
-            </w:r>
-            <w:proofErr w:type="spellStart"/>
-            <w:r>
-              <w:rPr>
-                <w:i/>
-                <w:iCs/>
-              </w:rPr>
-              <w:t>Laure</w:t>
-            </w:r>
-            <w:r>
-              <w:rPr>
-                <w:i/>
-                <w:iCs/>
-              </w:rPr>
-              <w:t>ntiu</w:t>
-            </w:r>
-            <w:proofErr w:type="spellEnd"/>
-            <w:r>
-              <w:rPr>
-                <w:i/>
-                <w:iCs/>
-              </w:rPr>
-              <w:t xml:space="preserve"> Bogdan</w:t>
+              <w:t>Francisco Rodríguez</w:t>
             </w:r>
           </w:p>
         </w:tc>
@@ -25625,7 +25634,7 @@
                 <w:iCs/>
               </w:rPr>
               <w:lastRenderedPageBreak/>
-              <w:t>Frontend</w:t>
+              <w:t>Backend</w:t>
             </w:r>
           </w:p>
         </w:tc>
@@ -25647,7 +25656,7 @@
                 <w:i/>
                 <w:iCs/>
               </w:rPr>
-              <w:t>View H13</w:t>
+              <w:t>User story H14</w:t>
             </w:r>
           </w:p>
         </w:tc>
@@ -25669,28 +25678,39 @@
               <w:rPr>
                 <w:i/>
                 <w:iCs/>
-                <w:lang w:val="es-ES"/>
-              </w:rPr>
-              <w:t xml:space="preserve">Guillermo </w:t>
+              </w:rPr>
+              <w:t>Carmen María Muñoz</w:t>
+            </w:r>
+            <w:r>
+              <w:rPr>
+                <w:i/>
+                <w:iCs/>
+              </w:rPr>
+              <w:br/>
+              <w:t xml:space="preserve">George </w:t>
             </w:r>
             <w:proofErr w:type="spellStart"/>
             <w:r>
               <w:rPr>
                 <w:i/>
                 <w:iCs/>
-                <w:lang w:val="es-ES"/>
-              </w:rPr>
-              <w:t>Diz</w:t>
+              </w:rPr>
+              <w:t>Laure</w:t>
+            </w:r>
+            <w:r>
+              <w:rPr>
+                <w:i/>
+                <w:iCs/>
+              </w:rPr>
+              <w:t>ntiu</w:t>
             </w:r>
             <w:proofErr w:type="spellEnd"/>
             <w:r>
               <w:rPr>
                 <w:i/>
                 <w:iCs/>
-                <w:lang w:val="es-ES"/>
-              </w:rPr>
-              <w:br/>
-              <w:t>Francisco Rodríguez</w:t>
+              </w:rPr>
+              <w:t xml:space="preserve"> Bogdan</w:t>
             </w:r>
           </w:p>
         </w:tc>
@@ -25761,7 +25781,7 @@
                 <w:i/>
                 <w:iCs/>
               </w:rPr>
-              <w:t>User story H14</w:t>
+              <w:t>Unit test H14</w:t>
             </w:r>
           </w:p>
         </w:tc>
@@ -25782,39 +25802,28 @@
               <w:rPr>
                 <w:i/>
                 <w:iCs/>
-              </w:rPr>
-              <w:t>Carmen María Muñoz</w:t>
-            </w:r>
-            <w:r>
-              <w:rPr>
-                <w:i/>
-                <w:iCs/>
+                <w:lang w:val="es-ES"/>
+              </w:rPr>
+              <w:t xml:space="preserve">Guillermo </w:t>
+            </w:r>
+            <w:proofErr w:type="spellStart"/>
+            <w:r>
+              <w:rPr>
+                <w:i/>
+                <w:iCs/>
+                <w:lang w:val="es-ES"/>
+              </w:rPr>
+              <w:t>Diz</w:t>
+            </w:r>
+            <w:proofErr w:type="spellEnd"/>
+            <w:r>
+              <w:rPr>
+                <w:i/>
+                <w:iCs/>
+                <w:lang w:val="es-ES"/>
               </w:rPr>
               <w:br/>
-              <w:t xml:space="preserve">George </w:t>
-            </w:r>
-            <w:proofErr w:type="spellStart"/>
-            <w:r>
-              <w:rPr>
-                <w:i/>
-                <w:iCs/>
-              </w:rPr>
-              <w:t>Laure</w:t>
-            </w:r>
-            <w:r>
-              <w:rPr>
-                <w:i/>
-                <w:iCs/>
-              </w:rPr>
-              <w:t>ntiu</w:t>
-            </w:r>
-            <w:proofErr w:type="spellEnd"/>
-            <w:r>
-              <w:rPr>
-                <w:i/>
-                <w:iCs/>
-              </w:rPr>
-              <w:t xml:space="preserve"> Bogdan</w:t>
+              <w:t>Francisco Rodríguez</w:t>
             </w:r>
           </w:p>
         </w:tc>
@@ -25863,7 +25872,7 @@
                 <w:i/>
                 <w:iCs/>
               </w:rPr>
-              <w:t>Backend</w:t>
+              <w:t>Frontend</w:t>
             </w:r>
           </w:p>
         </w:tc>
@@ -25885,7 +25894,7 @@
                 <w:i/>
                 <w:iCs/>
               </w:rPr>
-              <w:t>Unit test H14</w:t>
+              <w:t>View H14</w:t>
             </w:r>
           </w:p>
         </w:tc>
@@ -25907,28 +25916,39 @@
               <w:rPr>
                 <w:i/>
                 <w:iCs/>
-                <w:lang w:val="es-ES"/>
-              </w:rPr>
-              <w:t xml:space="preserve">Guillermo </w:t>
+              </w:rPr>
+              <w:t>Carmen María Muñoz</w:t>
+            </w:r>
+            <w:r>
+              <w:rPr>
+                <w:i/>
+                <w:iCs/>
+              </w:rPr>
+              <w:br/>
+              <w:t xml:space="preserve">George </w:t>
             </w:r>
             <w:proofErr w:type="spellStart"/>
             <w:r>
               <w:rPr>
                 <w:i/>
                 <w:iCs/>
-                <w:lang w:val="es-ES"/>
-              </w:rPr>
-              <w:t>Diz</w:t>
+              </w:rPr>
+              <w:t>Laure</w:t>
+            </w:r>
+            <w:r>
+              <w:rPr>
+                <w:i/>
+                <w:iCs/>
+              </w:rPr>
+              <w:t>ntiu</w:t>
             </w:r>
             <w:proofErr w:type="spellEnd"/>
             <w:r>
               <w:rPr>
                 <w:i/>
                 <w:iCs/>
-                <w:lang w:val="es-ES"/>
-              </w:rPr>
-              <w:br/>
-              <w:t>Francisco Rodríguez</w:t>
+              </w:rPr>
+              <w:t xml:space="preserve"> Bogdan</w:t>
             </w:r>
           </w:p>
         </w:tc>
@@ -25977,7 +25997,7 @@
                 <w:i/>
                 <w:iCs/>
               </w:rPr>
-              <w:t>Frontend</w:t>
+              <w:t>Backend</w:t>
             </w:r>
           </w:p>
         </w:tc>
@@ -25999,7 +26019,7 @@
                 <w:i/>
                 <w:iCs/>
               </w:rPr>
-              <w:t>View H14</w:t>
+              <w:t>User story H15</w:t>
             </w:r>
           </w:p>
         </w:tc>
@@ -26020,39 +26040,28 @@
               <w:rPr>
                 <w:i/>
                 <w:iCs/>
-              </w:rPr>
-              <w:t>Carmen María Muñoz</w:t>
-            </w:r>
-            <w:r>
-              <w:rPr>
-                <w:i/>
-                <w:iCs/>
+                <w:lang w:val="es-ES"/>
+              </w:rPr>
+              <w:t xml:space="preserve">Guillermo </w:t>
+            </w:r>
+            <w:proofErr w:type="spellStart"/>
+            <w:r>
+              <w:rPr>
+                <w:i/>
+                <w:iCs/>
+                <w:lang w:val="es-ES"/>
+              </w:rPr>
+              <w:t>Diz</w:t>
+            </w:r>
+            <w:proofErr w:type="spellEnd"/>
+            <w:r>
+              <w:rPr>
+                <w:i/>
+                <w:iCs/>
+                <w:lang w:val="es-ES"/>
               </w:rPr>
               <w:br/>
-              <w:t xml:space="preserve">George </w:t>
-            </w:r>
-            <w:proofErr w:type="spellStart"/>
-            <w:r>
-              <w:rPr>
-                <w:i/>
-                <w:iCs/>
-              </w:rPr>
-              <w:t>Laure</w:t>
-            </w:r>
-            <w:r>
-              <w:rPr>
-                <w:i/>
-                <w:iCs/>
-              </w:rPr>
-              <w:t>ntiu</w:t>
-            </w:r>
-            <w:proofErr w:type="spellEnd"/>
-            <w:r>
-              <w:rPr>
-                <w:i/>
-                <w:iCs/>
-              </w:rPr>
-              <w:t xml:space="preserve"> Bogdan</w:t>
+              <w:t>Francisco Rodríguez</w:t>
             </w:r>
           </w:p>
         </w:tc>
@@ -26123,7 +26132,7 @@
                 <w:i/>
                 <w:iCs/>
               </w:rPr>
-              <w:t>User story H15</w:t>
+              <w:t>Unit test H15</w:t>
             </w:r>
           </w:p>
         </w:tc>
@@ -26145,28 +26154,39 @@
               <w:rPr>
                 <w:i/>
                 <w:iCs/>
-                <w:lang w:val="es-ES"/>
-              </w:rPr>
-              <w:t xml:space="preserve">Guillermo </w:t>
+              </w:rPr>
+              <w:t>Carmen María Muñoz</w:t>
+            </w:r>
+            <w:r>
+              <w:rPr>
+                <w:i/>
+                <w:iCs/>
+              </w:rPr>
+              <w:br/>
+              <w:t xml:space="preserve">George </w:t>
             </w:r>
             <w:proofErr w:type="spellStart"/>
             <w:r>
               <w:rPr>
                 <w:i/>
                 <w:iCs/>
-                <w:lang w:val="es-ES"/>
-              </w:rPr>
-              <w:t>Diz</w:t>
+              </w:rPr>
+              <w:t>Laure</w:t>
+            </w:r>
+            <w:r>
+              <w:rPr>
+                <w:i/>
+                <w:iCs/>
+              </w:rPr>
+              <w:t>ntiu</w:t>
             </w:r>
             <w:proofErr w:type="spellEnd"/>
             <w:r>
               <w:rPr>
                 <w:i/>
                 <w:iCs/>
-                <w:lang w:val="es-ES"/>
-              </w:rPr>
-              <w:br/>
-              <w:t>Francisco Rodríguez</w:t>
+              </w:rPr>
+              <w:t xml:space="preserve"> Bogdan</w:t>
             </w:r>
           </w:p>
         </w:tc>
@@ -26215,7 +26235,7 @@
                 <w:i/>
                 <w:iCs/>
               </w:rPr>
-              <w:t>Backend</w:t>
+              <w:t>Frontend</w:t>
             </w:r>
           </w:p>
         </w:tc>
@@ -26237,7 +26257,7 @@
                 <w:i/>
                 <w:iCs/>
               </w:rPr>
-              <w:t>Unit test H15</w:t>
+              <w:t>View H15</w:t>
             </w:r>
           </w:p>
         </w:tc>
@@ -26258,39 +26278,28 @@
               <w:rPr>
                 <w:i/>
                 <w:iCs/>
-              </w:rPr>
-              <w:t>Carmen María Muñoz</w:t>
-            </w:r>
-            <w:r>
-              <w:rPr>
-                <w:i/>
-                <w:iCs/>
+                <w:lang w:val="es-ES"/>
+              </w:rPr>
+              <w:t xml:space="preserve">Guillermo </w:t>
+            </w:r>
+            <w:proofErr w:type="spellStart"/>
+            <w:r>
+              <w:rPr>
+                <w:i/>
+                <w:iCs/>
+                <w:lang w:val="es-ES"/>
+              </w:rPr>
+              <w:t>Diz</w:t>
+            </w:r>
+            <w:proofErr w:type="spellEnd"/>
+            <w:r>
+              <w:rPr>
+                <w:i/>
+                <w:iCs/>
+                <w:lang w:val="es-ES"/>
               </w:rPr>
               <w:br/>
-              <w:t xml:space="preserve">George </w:t>
-            </w:r>
-            <w:proofErr w:type="spellStart"/>
-            <w:r>
-              <w:rPr>
-                <w:i/>
-                <w:iCs/>
-              </w:rPr>
-              <w:t>Laure</w:t>
-            </w:r>
-            <w:r>
-              <w:rPr>
-                <w:i/>
-                <w:iCs/>
-              </w:rPr>
-              <w:t>ntiu</w:t>
-            </w:r>
-            <w:proofErr w:type="spellEnd"/>
-            <w:r>
-              <w:rPr>
-                <w:i/>
-                <w:iCs/>
-              </w:rPr>
-              <w:t xml:space="preserve"> Bogdan</w:t>
+              <w:t>Francisco Rodríguez</w:t>
             </w:r>
           </w:p>
         </w:tc>
@@ -26339,7 +26348,7 @@
                 <w:i/>
                 <w:iCs/>
               </w:rPr>
-              <w:t>Frontend</w:t>
+              <w:t>Backend</w:t>
             </w:r>
           </w:p>
         </w:tc>
@@ -26361,7 +26370,7 @@
                 <w:i/>
                 <w:iCs/>
               </w:rPr>
-              <w:t>View H15</w:t>
+              <w:t>User story H16</w:t>
             </w:r>
           </w:p>
         </w:tc>
@@ -26383,28 +26392,39 @@
               <w:rPr>
                 <w:i/>
                 <w:iCs/>
-                <w:lang w:val="es-ES"/>
-              </w:rPr>
-              <w:t xml:space="preserve">Guillermo </w:t>
+              </w:rPr>
+              <w:t>Carmen María Muñoz</w:t>
+            </w:r>
+            <w:r>
+              <w:rPr>
+                <w:i/>
+                <w:iCs/>
+              </w:rPr>
+              <w:br/>
+              <w:t xml:space="preserve">George </w:t>
             </w:r>
             <w:proofErr w:type="spellStart"/>
             <w:r>
               <w:rPr>
                 <w:i/>
                 <w:iCs/>
-                <w:lang w:val="es-ES"/>
-              </w:rPr>
-              <w:t>Diz</w:t>
+              </w:rPr>
+              <w:t>Laure</w:t>
+            </w:r>
+            <w:r>
+              <w:rPr>
+                <w:i/>
+                <w:iCs/>
+              </w:rPr>
+              <w:t>ntiu</w:t>
             </w:r>
             <w:proofErr w:type="spellEnd"/>
             <w:r>
               <w:rPr>
                 <w:i/>
                 <w:iCs/>
-                <w:lang w:val="es-ES"/>
-              </w:rPr>
-              <w:br/>
-              <w:t>Francisco Rodríguez</w:t>
+              </w:rPr>
+              <w:t xml:space="preserve"> Bogdan</w:t>
             </w:r>
           </w:p>
         </w:tc>
@@ -26426,7 +26446,7 @@
                 <w:i/>
                 <w:iCs/>
               </w:rPr>
-              <w:t>3</w:t>
+              <w:t>4</w:t>
             </w:r>
           </w:p>
         </w:tc>
@@ -26475,7 +26495,7 @@
                 <w:i/>
                 <w:iCs/>
               </w:rPr>
-              <w:t>User story H16</w:t>
+              <w:t>Unit test H16</w:t>
             </w:r>
           </w:p>
         </w:tc>
@@ -26496,39 +26516,28 @@
               <w:rPr>
                 <w:i/>
                 <w:iCs/>
-              </w:rPr>
-              <w:t>Carmen María Muñoz</w:t>
-            </w:r>
-            <w:r>
-              <w:rPr>
-                <w:i/>
-                <w:iCs/>
+                <w:lang w:val="es-ES"/>
+              </w:rPr>
+              <w:t xml:space="preserve">Guillermo </w:t>
+            </w:r>
+            <w:proofErr w:type="spellStart"/>
+            <w:r>
+              <w:rPr>
+                <w:i/>
+                <w:iCs/>
+                <w:lang w:val="es-ES"/>
+              </w:rPr>
+              <w:t>Diz</w:t>
+            </w:r>
+            <w:proofErr w:type="spellEnd"/>
+            <w:r>
+              <w:rPr>
+                <w:i/>
+                <w:iCs/>
+                <w:lang w:val="es-ES"/>
               </w:rPr>
               <w:br/>
-              <w:t xml:space="preserve">George </w:t>
-            </w:r>
-            <w:proofErr w:type="spellStart"/>
-            <w:r>
-              <w:rPr>
-                <w:i/>
-                <w:iCs/>
-              </w:rPr>
-              <w:t>Laure</w:t>
-            </w:r>
-            <w:r>
-              <w:rPr>
-                <w:i/>
-                <w:iCs/>
-              </w:rPr>
-              <w:t>ntiu</w:t>
-            </w:r>
-            <w:proofErr w:type="spellEnd"/>
-            <w:r>
-              <w:rPr>
-                <w:i/>
-                <w:iCs/>
-              </w:rPr>
-              <w:t xml:space="preserve"> Bogdan</w:t>
+              <w:t>Francisco Rodríguez</w:t>
             </w:r>
           </w:p>
         </w:tc>
@@ -26577,7 +26586,7 @@
                 <w:i/>
                 <w:iCs/>
               </w:rPr>
-              <w:t>Backend</w:t>
+              <w:t>Frontend</w:t>
             </w:r>
           </w:p>
         </w:tc>
@@ -26599,7 +26608,7 @@
                 <w:i/>
                 <w:iCs/>
               </w:rPr>
-              <w:t>Unit test H16</w:t>
+              <w:t>View H16</w:t>
             </w:r>
           </w:p>
         </w:tc>
@@ -26621,28 +26630,39 @@
               <w:rPr>
                 <w:i/>
                 <w:iCs/>
-                <w:lang w:val="es-ES"/>
-              </w:rPr>
-              <w:t xml:space="preserve">Guillermo </w:t>
+              </w:rPr>
+              <w:t>Carmen María Muñoz</w:t>
+            </w:r>
+            <w:r>
+              <w:rPr>
+                <w:i/>
+                <w:iCs/>
+              </w:rPr>
+              <w:br/>
+              <w:t xml:space="preserve">George </w:t>
             </w:r>
             <w:proofErr w:type="spellStart"/>
             <w:r>
               <w:rPr>
                 <w:i/>
                 <w:iCs/>
-                <w:lang w:val="es-ES"/>
-              </w:rPr>
-              <w:t>Diz</w:t>
+              </w:rPr>
+              <w:t>Laure</w:t>
+            </w:r>
+            <w:r>
+              <w:rPr>
+                <w:i/>
+                <w:iCs/>
+              </w:rPr>
+              <w:t>ntiu</w:t>
             </w:r>
             <w:proofErr w:type="spellEnd"/>
             <w:r>
               <w:rPr>
                 <w:i/>
                 <w:iCs/>
-                <w:lang w:val="es-ES"/>
-              </w:rPr>
-              <w:br/>
-              <w:t>Francisco Rodríguez</w:t>
+              </w:rPr>
+              <w:t xml:space="preserve"> Bogdan</w:t>
             </w:r>
           </w:p>
         </w:tc>
@@ -26691,7 +26711,7 @@
                 <w:i/>
                 <w:iCs/>
               </w:rPr>
-              <w:t>Frontend</w:t>
+              <w:t>Backend</w:t>
             </w:r>
           </w:p>
         </w:tc>
@@ -26713,7 +26733,7 @@
                 <w:i/>
                 <w:iCs/>
               </w:rPr>
-              <w:t>View H16</w:t>
+              <w:t>User story H17</w:t>
             </w:r>
           </w:p>
         </w:tc>
@@ -26734,39 +26754,28 @@
               <w:rPr>
                 <w:i/>
                 <w:iCs/>
-              </w:rPr>
-              <w:t>Carmen María Muñoz</w:t>
-            </w:r>
-            <w:r>
-              <w:rPr>
-                <w:i/>
-                <w:iCs/>
+                <w:lang w:val="es-ES"/>
+              </w:rPr>
+              <w:t xml:space="preserve">Guillermo </w:t>
+            </w:r>
+            <w:proofErr w:type="spellStart"/>
+            <w:r>
+              <w:rPr>
+                <w:i/>
+                <w:iCs/>
+                <w:lang w:val="es-ES"/>
+              </w:rPr>
+              <w:t>Diz</w:t>
+            </w:r>
+            <w:proofErr w:type="spellEnd"/>
+            <w:r>
+              <w:rPr>
+                <w:i/>
+                <w:iCs/>
+                <w:lang w:val="es-ES"/>
               </w:rPr>
               <w:br/>
-              <w:t xml:space="preserve">George </w:t>
-            </w:r>
-            <w:proofErr w:type="spellStart"/>
-            <w:r>
-              <w:rPr>
-                <w:i/>
-                <w:iCs/>
-              </w:rPr>
-              <w:t>Laure</w:t>
-            </w:r>
-            <w:r>
-              <w:rPr>
-                <w:i/>
-                <w:iCs/>
-              </w:rPr>
-              <w:t>ntiu</w:t>
-            </w:r>
-            <w:proofErr w:type="spellEnd"/>
-            <w:r>
-              <w:rPr>
-                <w:i/>
-                <w:iCs/>
-              </w:rPr>
-              <w:t xml:space="preserve"> Bogdan</w:t>
+              <w:t>Francisco Rodríguez</w:t>
             </w:r>
           </w:p>
         </w:tc>
@@ -26837,7 +26846,7 @@
                 <w:i/>
                 <w:iCs/>
               </w:rPr>
-              <w:t>User story H17</w:t>
+              <w:t>Unit test H17</w:t>
             </w:r>
           </w:p>
         </w:tc>
@@ -26859,28 +26868,39 @@
               <w:rPr>
                 <w:i/>
                 <w:iCs/>
-                <w:lang w:val="es-ES"/>
-              </w:rPr>
-              <w:t xml:space="preserve">Guillermo </w:t>
+              </w:rPr>
+              <w:t>Carmen María Muñoz</w:t>
+            </w:r>
+            <w:r>
+              <w:rPr>
+                <w:i/>
+                <w:iCs/>
+              </w:rPr>
+              <w:br/>
+              <w:t xml:space="preserve">George </w:t>
             </w:r>
             <w:proofErr w:type="spellStart"/>
             <w:r>
               <w:rPr>
                 <w:i/>
                 <w:iCs/>
-                <w:lang w:val="es-ES"/>
-              </w:rPr>
-              <w:t>Diz</w:t>
+              </w:rPr>
+              <w:t>Laure</w:t>
+            </w:r>
+            <w:r>
+              <w:rPr>
+                <w:i/>
+                <w:iCs/>
+              </w:rPr>
+              <w:t>ntiu</w:t>
             </w:r>
             <w:proofErr w:type="spellEnd"/>
             <w:r>
               <w:rPr>
                 <w:i/>
                 <w:iCs/>
-                <w:lang w:val="es-ES"/>
-              </w:rPr>
-              <w:br/>
-              <w:t>Francisco Rodríguez</w:t>
+              </w:rPr>
+              <w:t xml:space="preserve"> Bogdan</w:t>
             </w:r>
           </w:p>
         </w:tc>
@@ -26929,7 +26949,7 @@
                 <w:i/>
                 <w:iCs/>
               </w:rPr>
-              <w:t>Backend</w:t>
+              <w:t>Frontend</w:t>
             </w:r>
           </w:p>
         </w:tc>
@@ -26951,7 +26971,7 @@
                 <w:i/>
                 <w:iCs/>
               </w:rPr>
-              <w:t>Unit test H17</w:t>
+              <w:t>View H17</w:t>
             </w:r>
           </w:p>
         </w:tc>
@@ -26972,39 +26992,28 @@
               <w:rPr>
                 <w:i/>
                 <w:iCs/>
-              </w:rPr>
-              <w:t>Carmen María Muñoz</w:t>
-            </w:r>
-            <w:r>
-              <w:rPr>
-                <w:i/>
-                <w:iCs/>
+                <w:lang w:val="es-ES"/>
+              </w:rPr>
+              <w:t xml:space="preserve">Guillermo </w:t>
+            </w:r>
+            <w:proofErr w:type="spellStart"/>
+            <w:r>
+              <w:rPr>
+                <w:i/>
+                <w:iCs/>
+                <w:lang w:val="es-ES"/>
+              </w:rPr>
+              <w:t>Diz</w:t>
+            </w:r>
+            <w:proofErr w:type="spellEnd"/>
+            <w:r>
+              <w:rPr>
+                <w:i/>
+                <w:iCs/>
+                <w:lang w:val="es-ES"/>
               </w:rPr>
               <w:br/>
-              <w:t xml:space="preserve">George </w:t>
-            </w:r>
-            <w:proofErr w:type="spellStart"/>
-            <w:r>
-              <w:rPr>
-                <w:i/>
-                <w:iCs/>
-              </w:rPr>
-              <w:t>Laure</w:t>
-            </w:r>
-            <w:r>
-              <w:rPr>
-                <w:i/>
-                <w:iCs/>
-              </w:rPr>
-              <w:t>ntiu</w:t>
-            </w:r>
-            <w:proofErr w:type="spellEnd"/>
-            <w:r>
-              <w:rPr>
-                <w:i/>
-                <w:iCs/>
-              </w:rPr>
-              <w:t xml:space="preserve"> Bogdan</w:t>
+              <w:t>Francisco Rodríguez</w:t>
             </w:r>
           </w:p>
         </w:tc>
@@ -27053,7 +27062,7 @@
                 <w:i/>
                 <w:iCs/>
               </w:rPr>
-              <w:t>Frontend</w:t>
+              <w:t>Backend</w:t>
             </w:r>
           </w:p>
         </w:tc>
@@ -27075,7 +27084,7 @@
                 <w:i/>
                 <w:iCs/>
               </w:rPr>
-              <w:t>View H17</w:t>
+              <w:t>User story H18</w:t>
             </w:r>
           </w:p>
         </w:tc>
@@ -27097,28 +27106,39 @@
               <w:rPr>
                 <w:i/>
                 <w:iCs/>
-                <w:lang w:val="es-ES"/>
-              </w:rPr>
-              <w:t xml:space="preserve">Guillermo </w:t>
+              </w:rPr>
+              <w:t>Carmen María Muñoz</w:t>
+            </w:r>
+            <w:r>
+              <w:rPr>
+                <w:i/>
+                <w:iCs/>
+              </w:rPr>
+              <w:br/>
+              <w:t xml:space="preserve">George </w:t>
             </w:r>
             <w:proofErr w:type="spellStart"/>
             <w:r>
               <w:rPr>
                 <w:i/>
                 <w:iCs/>
-                <w:lang w:val="es-ES"/>
-              </w:rPr>
-              <w:t>Diz</w:t>
+              </w:rPr>
+              <w:t>Laure</w:t>
+            </w:r>
+            <w:r>
+              <w:rPr>
+                <w:i/>
+                <w:iCs/>
+              </w:rPr>
+              <w:t>ntiu</w:t>
             </w:r>
             <w:proofErr w:type="spellEnd"/>
             <w:r>
               <w:rPr>
                 <w:i/>
                 <w:iCs/>
-                <w:lang w:val="es-ES"/>
-              </w:rPr>
-              <w:br/>
-              <w:t>Francisco Rodríguez</w:t>
+              </w:rPr>
+              <w:t xml:space="preserve"> Bogdan</w:t>
             </w:r>
           </w:p>
         </w:tc>
@@ -27189,7 +27209,7 @@
                 <w:i/>
                 <w:iCs/>
               </w:rPr>
-              <w:t>User story H18</w:t>
+              <w:t>Unit test H18</w:t>
             </w:r>
           </w:p>
         </w:tc>
@@ -27210,39 +27230,28 @@
               <w:rPr>
                 <w:i/>
                 <w:iCs/>
-              </w:rPr>
-              <w:t>Carmen María Muñoz</w:t>
-            </w:r>
-            <w:r>
-              <w:rPr>
-                <w:i/>
-                <w:iCs/>
+                <w:lang w:val="es-ES"/>
+              </w:rPr>
+              <w:t xml:space="preserve">Guillermo </w:t>
+            </w:r>
+            <w:proofErr w:type="spellStart"/>
+            <w:r>
+              <w:rPr>
+                <w:i/>
+                <w:iCs/>
+                <w:lang w:val="es-ES"/>
+              </w:rPr>
+              <w:t>Diz</w:t>
+            </w:r>
+            <w:proofErr w:type="spellEnd"/>
+            <w:r>
+              <w:rPr>
+                <w:i/>
+                <w:iCs/>
+                <w:lang w:val="es-ES"/>
               </w:rPr>
               <w:br/>
-              <w:t xml:space="preserve">George </w:t>
-            </w:r>
-            <w:proofErr w:type="spellStart"/>
-            <w:r>
-              <w:rPr>
-                <w:i/>
-                <w:iCs/>
-              </w:rPr>
-              <w:t>Laure</w:t>
-            </w:r>
-            <w:r>
-              <w:rPr>
-                <w:i/>
-                <w:iCs/>
-              </w:rPr>
-              <w:t>ntiu</w:t>
-            </w:r>
-            <w:proofErr w:type="spellEnd"/>
-            <w:r>
-              <w:rPr>
-                <w:i/>
-                <w:iCs/>
-              </w:rPr>
-              <w:t xml:space="preserve"> Bogdan</w:t>
+              <w:t>Francisco Rodríguez</w:t>
             </w:r>
           </w:p>
         </w:tc>
@@ -27291,7 +27300,7 @@
                 <w:i/>
                 <w:iCs/>
               </w:rPr>
-              <w:t>Backend</w:t>
+              <w:t>Frontend</w:t>
             </w:r>
           </w:p>
         </w:tc>
@@ -27313,7 +27322,7 @@
                 <w:i/>
                 <w:iCs/>
               </w:rPr>
-              <w:t>Unit test H18</w:t>
+              <w:t>View H18</w:t>
             </w:r>
           </w:p>
         </w:tc>
@@ -27335,28 +27344,39 @@
               <w:rPr>
                 <w:i/>
                 <w:iCs/>
-                <w:lang w:val="es-ES"/>
-              </w:rPr>
-              <w:t xml:space="preserve">Guillermo </w:t>
+              </w:rPr>
+              <w:t>Carmen María Muñoz</w:t>
+            </w:r>
+            <w:r>
+              <w:rPr>
+                <w:i/>
+                <w:iCs/>
+              </w:rPr>
+              <w:br/>
+              <w:t xml:space="preserve">George </w:t>
             </w:r>
             <w:proofErr w:type="spellStart"/>
             <w:r>
               <w:rPr>
                 <w:i/>
                 <w:iCs/>
-                <w:lang w:val="es-ES"/>
-              </w:rPr>
-              <w:t>Diz</w:t>
+              </w:rPr>
+              <w:t>Laure</w:t>
+            </w:r>
+            <w:r>
+              <w:rPr>
+                <w:i/>
+                <w:iCs/>
+              </w:rPr>
+              <w:t>ntiu</w:t>
             </w:r>
             <w:proofErr w:type="spellEnd"/>
             <w:r>
               <w:rPr>
                 <w:i/>
                 <w:iCs/>
-                <w:lang w:val="es-ES"/>
-              </w:rPr>
-              <w:br/>
-              <w:t>Francisco Rodríguez</w:t>
+              </w:rPr>
+              <w:t xml:space="preserve"> Bogdan</w:t>
             </w:r>
           </w:p>
         </w:tc>
@@ -27405,7 +27425,7 @@
                 <w:i/>
                 <w:iCs/>
               </w:rPr>
-              <w:t>Frontend</w:t>
+              <w:t>Backend</w:t>
             </w:r>
           </w:p>
         </w:tc>
@@ -27427,7 +27447,7 @@
                 <w:i/>
                 <w:iCs/>
               </w:rPr>
-              <w:t>View H18</w:t>
+              <w:t>User story H19</w:t>
             </w:r>
           </w:p>
         </w:tc>
@@ -27448,39 +27468,28 @@
               <w:rPr>
                 <w:i/>
                 <w:iCs/>
-              </w:rPr>
-              <w:t>Carmen María Muñoz</w:t>
-            </w:r>
-            <w:r>
-              <w:rPr>
-                <w:i/>
-                <w:iCs/>
+                <w:lang w:val="es-ES"/>
+              </w:rPr>
+              <w:t xml:space="preserve">Guillermo </w:t>
+            </w:r>
+            <w:proofErr w:type="spellStart"/>
+            <w:r>
+              <w:rPr>
+                <w:i/>
+                <w:iCs/>
+                <w:lang w:val="es-ES"/>
+              </w:rPr>
+              <w:t>Diz</w:t>
+            </w:r>
+            <w:proofErr w:type="spellEnd"/>
+            <w:r>
+              <w:rPr>
+                <w:i/>
+                <w:iCs/>
+                <w:lang w:val="es-ES"/>
               </w:rPr>
               <w:br/>
-              <w:t xml:space="preserve">George </w:t>
-            </w:r>
-            <w:proofErr w:type="spellStart"/>
-            <w:r>
-              <w:rPr>
-                <w:i/>
-                <w:iCs/>
-              </w:rPr>
-              <w:t>Laure</w:t>
-            </w:r>
-            <w:r>
-              <w:rPr>
-                <w:i/>
-                <w:iCs/>
-              </w:rPr>
-              <w:t>ntiu</w:t>
-            </w:r>
-            <w:proofErr w:type="spellEnd"/>
-            <w:r>
-              <w:rPr>
-                <w:i/>
-                <w:iCs/>
-              </w:rPr>
-              <w:t xml:space="preserve"> Bogdan</w:t>
+              <w:t>Francisco Rodríguez</w:t>
             </w:r>
           </w:p>
         </w:tc>
@@ -27551,7 +27560,7 @@
                 <w:i/>
                 <w:iCs/>
               </w:rPr>
-              <w:t>User story H19</w:t>
+              <w:t>Unit test H19</w:t>
             </w:r>
           </w:p>
         </w:tc>
@@ -27573,28 +27582,39 @@
               <w:rPr>
                 <w:i/>
                 <w:iCs/>
-                <w:lang w:val="es-ES"/>
-              </w:rPr>
-              <w:t xml:space="preserve">Guillermo </w:t>
+              </w:rPr>
+              <w:t>Carmen María Muñoz</w:t>
+            </w:r>
+            <w:r>
+              <w:rPr>
+                <w:i/>
+                <w:iCs/>
+              </w:rPr>
+              <w:br/>
+              <w:t xml:space="preserve">George </w:t>
             </w:r>
             <w:proofErr w:type="spellStart"/>
             <w:r>
               <w:rPr>
                 <w:i/>
                 <w:iCs/>
-                <w:lang w:val="es-ES"/>
-              </w:rPr>
-              <w:t>Diz</w:t>
+              </w:rPr>
+              <w:t>Laure</w:t>
+            </w:r>
+            <w:r>
+              <w:rPr>
+                <w:i/>
+                <w:iCs/>
+              </w:rPr>
+              <w:t>ntiu</w:t>
             </w:r>
             <w:proofErr w:type="spellEnd"/>
             <w:r>
               <w:rPr>
                 <w:i/>
                 <w:iCs/>
-                <w:lang w:val="es-ES"/>
-              </w:rPr>
-              <w:br/>
-              <w:t>Francisco Rodríguez</w:t>
+              </w:rPr>
+              <w:t xml:space="preserve"> Bogdan</w:t>
             </w:r>
           </w:p>
         </w:tc>
@@ -27643,7 +27663,7 @@
                 <w:i/>
                 <w:iCs/>
               </w:rPr>
-              <w:t>Backend</w:t>
+              <w:t>Frontend</w:t>
             </w:r>
           </w:p>
         </w:tc>
@@ -27665,7 +27685,7 @@
                 <w:i/>
                 <w:iCs/>
               </w:rPr>
-              <w:t>Unit test H19</w:t>
+              <w:t>View H19</w:t>
             </w:r>
           </w:p>
         </w:tc>
@@ -27686,39 +27706,28 @@
               <w:rPr>
                 <w:i/>
                 <w:iCs/>
-              </w:rPr>
-              <w:t>Carmen María Muñoz</w:t>
-            </w:r>
-            <w:r>
-              <w:rPr>
-                <w:i/>
-                <w:iCs/>
+                <w:lang w:val="es-ES"/>
+              </w:rPr>
+              <w:t xml:space="preserve">Guillermo </w:t>
+            </w:r>
+            <w:proofErr w:type="spellStart"/>
+            <w:r>
+              <w:rPr>
+                <w:i/>
+                <w:iCs/>
+                <w:lang w:val="es-ES"/>
+              </w:rPr>
+              <w:t>Diz</w:t>
+            </w:r>
+            <w:proofErr w:type="spellEnd"/>
+            <w:r>
+              <w:rPr>
+                <w:i/>
+                <w:iCs/>
+                <w:lang w:val="es-ES"/>
               </w:rPr>
               <w:br/>
-              <w:t xml:space="preserve">George </w:t>
-            </w:r>
-            <w:proofErr w:type="spellStart"/>
-            <w:r>
-              <w:rPr>
-                <w:i/>
-                <w:iCs/>
-              </w:rPr>
-              <w:t>Laure</w:t>
-            </w:r>
-            <w:r>
-              <w:rPr>
-                <w:i/>
-                <w:iCs/>
-              </w:rPr>
-              <w:t>ntiu</w:t>
-            </w:r>
-            <w:proofErr w:type="spellEnd"/>
-            <w:r>
-              <w:rPr>
-                <w:i/>
-                <w:iCs/>
-              </w:rPr>
-              <w:t xml:space="preserve"> Bogdan</w:t>
+              <w:t>Francisco Rodríguez</w:t>
             </w:r>
           </w:p>
         </w:tc>
@@ -27767,7 +27776,7 @@
                 <w:i/>
                 <w:iCs/>
               </w:rPr>
-              <w:t>Frontend</w:t>
+              <w:t>Backend</w:t>
             </w:r>
           </w:p>
         </w:tc>
@@ -27789,7 +27798,7 @@
                 <w:i/>
                 <w:iCs/>
               </w:rPr>
-              <w:t>View H19</w:t>
+              <w:t>User story H20</w:t>
             </w:r>
           </w:p>
         </w:tc>
@@ -27811,28 +27820,39 @@
               <w:rPr>
                 <w:i/>
                 <w:iCs/>
-                <w:lang w:val="es-ES"/>
-              </w:rPr>
-              <w:t xml:space="preserve">Guillermo </w:t>
+              </w:rPr>
+              <w:t>Carmen María Muñoz</w:t>
+            </w:r>
+            <w:r>
+              <w:rPr>
+                <w:i/>
+                <w:iCs/>
+              </w:rPr>
+              <w:br/>
+              <w:t xml:space="preserve">George </w:t>
             </w:r>
             <w:proofErr w:type="spellStart"/>
             <w:r>
               <w:rPr>
                 <w:i/>
                 <w:iCs/>
-                <w:lang w:val="es-ES"/>
-              </w:rPr>
-              <w:t>Diz</w:t>
+              </w:rPr>
+              <w:t>Laure</w:t>
+            </w:r>
+            <w:r>
+              <w:rPr>
+                <w:i/>
+                <w:iCs/>
+              </w:rPr>
+              <w:t>ntiu</w:t>
             </w:r>
             <w:proofErr w:type="spellEnd"/>
             <w:r>
               <w:rPr>
                 <w:i/>
                 <w:iCs/>
-                <w:lang w:val="es-ES"/>
-              </w:rPr>
-              <w:br/>
-              <w:t>Francisco Rodríguez</w:t>
+              </w:rPr>
+              <w:t xml:space="preserve"> Bogdan</w:t>
             </w:r>
           </w:p>
         </w:tc>
@@ -27903,7 +27923,7 @@
                 <w:i/>
                 <w:iCs/>
               </w:rPr>
-              <w:t>User story H20</w:t>
+              <w:t>Unit test H20</w:t>
             </w:r>
           </w:p>
         </w:tc>
@@ -27924,39 +27944,28 @@
               <w:rPr>
                 <w:i/>
                 <w:iCs/>
-              </w:rPr>
-              <w:t>Carmen María Muñoz</w:t>
-            </w:r>
-            <w:r>
-              <w:rPr>
-                <w:i/>
-                <w:iCs/>
+                <w:lang w:val="es-ES"/>
+              </w:rPr>
+              <w:t xml:space="preserve">Guillermo </w:t>
+            </w:r>
+            <w:proofErr w:type="spellStart"/>
+            <w:r>
+              <w:rPr>
+                <w:i/>
+                <w:iCs/>
+                <w:lang w:val="es-ES"/>
+              </w:rPr>
+              <w:t>Diz</w:t>
+            </w:r>
+            <w:proofErr w:type="spellEnd"/>
+            <w:r>
+              <w:rPr>
+                <w:i/>
+                <w:iCs/>
+                <w:lang w:val="es-ES"/>
               </w:rPr>
               <w:br/>
-              <w:t xml:space="preserve">George </w:t>
-            </w:r>
-            <w:proofErr w:type="spellStart"/>
-            <w:r>
-              <w:rPr>
-                <w:i/>
-                <w:iCs/>
-              </w:rPr>
-              <w:t>Laure</w:t>
-            </w:r>
-            <w:r>
-              <w:rPr>
-                <w:i/>
-                <w:iCs/>
-              </w:rPr>
-              <w:t>ntiu</w:t>
-            </w:r>
-            <w:proofErr w:type="spellEnd"/>
-            <w:r>
-              <w:rPr>
-                <w:i/>
-                <w:iCs/>
-              </w:rPr>
-              <w:t xml:space="preserve"> Bogdan</w:t>
+              <w:t>Francisco Rodríguez</w:t>
             </w:r>
           </w:p>
         </w:tc>
@@ -28005,7 +28014,7 @@
                 <w:i/>
                 <w:iCs/>
               </w:rPr>
-              <w:t>Backend</w:t>
+              <w:t>Frontend</w:t>
             </w:r>
           </w:p>
         </w:tc>
@@ -28027,7 +28036,7 @@
                 <w:i/>
                 <w:iCs/>
               </w:rPr>
-              <w:t>Unit test H20</w:t>
+              <w:t>View H20</w:t>
             </w:r>
           </w:p>
         </w:tc>
@@ -28049,28 +28058,39 @@
               <w:rPr>
                 <w:i/>
                 <w:iCs/>
-                <w:lang w:val="es-ES"/>
-              </w:rPr>
-              <w:t xml:space="preserve">Guillermo </w:t>
+              </w:rPr>
+              <w:t>Carmen María Muñoz</w:t>
+            </w:r>
+            <w:r>
+              <w:rPr>
+                <w:i/>
+                <w:iCs/>
+              </w:rPr>
+              <w:br/>
+              <w:t xml:space="preserve">George </w:t>
             </w:r>
             <w:proofErr w:type="spellStart"/>
             <w:r>
               <w:rPr>
                 <w:i/>
                 <w:iCs/>
-                <w:lang w:val="es-ES"/>
-              </w:rPr>
-              <w:t>Diz</w:t>
+              </w:rPr>
+              <w:t>Laure</w:t>
+            </w:r>
+            <w:r>
+              <w:rPr>
+                <w:i/>
+                <w:iCs/>
+              </w:rPr>
+              <w:t>ntiu</w:t>
             </w:r>
             <w:proofErr w:type="spellEnd"/>
             <w:r>
               <w:rPr>
                 <w:i/>
                 <w:iCs/>
-                <w:lang w:val="es-ES"/>
-              </w:rPr>
-              <w:br/>
-              <w:t>Francisco Rodríguez</w:t>
+              </w:rPr>
+              <w:t xml:space="preserve"> Bogdan</w:t>
             </w:r>
           </w:p>
         </w:tc>
@@ -28119,7 +28139,7 @@
                 <w:i/>
                 <w:iCs/>
               </w:rPr>
-              <w:t>Frontend</w:t>
+              <w:t>Document</w:t>
             </w:r>
           </w:p>
         </w:tc>
@@ -28141,7 +28161,7 @@
                 <w:i/>
                 <w:iCs/>
               </w:rPr>
-              <w:t>View H20</w:t>
+              <w:t>Rationale</w:t>
             </w:r>
           </w:p>
         </w:tc>
@@ -28162,39 +28182,28 @@
               <w:rPr>
                 <w:i/>
                 <w:iCs/>
-              </w:rPr>
-              <w:t>Carmen María Muñoz</w:t>
-            </w:r>
-            <w:r>
-              <w:rPr>
-                <w:i/>
-                <w:iCs/>
+                <w:lang w:val="es-ES"/>
+              </w:rPr>
+              <w:t xml:space="preserve">Guillermo </w:t>
+            </w:r>
+            <w:proofErr w:type="spellStart"/>
+            <w:r>
+              <w:rPr>
+                <w:i/>
+                <w:iCs/>
+                <w:lang w:val="es-ES"/>
+              </w:rPr>
+              <w:t>Diz</w:t>
+            </w:r>
+            <w:proofErr w:type="spellEnd"/>
+            <w:r>
+              <w:rPr>
+                <w:i/>
+                <w:iCs/>
+                <w:lang w:val="es-ES"/>
               </w:rPr>
               <w:br/>
-              <w:t xml:space="preserve">George </w:t>
-            </w:r>
-            <w:proofErr w:type="spellStart"/>
-            <w:r>
-              <w:rPr>
-                <w:i/>
-                <w:iCs/>
-              </w:rPr>
-              <w:t>Laure</w:t>
-            </w:r>
-            <w:r>
-              <w:rPr>
-                <w:i/>
-                <w:iCs/>
-              </w:rPr>
-              <w:t>ntiu</w:t>
-            </w:r>
-            <w:proofErr w:type="spellEnd"/>
-            <w:r>
-              <w:rPr>
-                <w:i/>
-                <w:iCs/>
-              </w:rPr>
-              <w:t xml:space="preserve"> Bogdan</w:t>
+              <w:t>Francisco Rodríguez</w:t>
             </w:r>
           </w:p>
         </w:tc>
@@ -28238,13 +28247,6 @@
                 <w:iCs/>
               </w:rPr>
             </w:pPr>
-            <w:r>
-              <w:rPr>
-                <w:i/>
-                <w:iCs/>
-              </w:rPr>
-              <w:t>Document</w:t>
-            </w:r>
           </w:p>
         </w:tc>
         <w:tc>
@@ -28260,13 +28262,6 @@
                 <w:iCs/>
               </w:rPr>
             </w:pPr>
-            <w:r>
-              <w:rPr>
-                <w:i/>
-                <w:iCs/>
-              </w:rPr>
-              <w:t>Rationale</w:t>
-            </w:r>
           </w:p>
         </w:tc>
         <w:tc>
@@ -28282,33 +28277,6 @@
                 <w:iCs/>
               </w:rPr>
             </w:pPr>
-            <w:r>
-              <w:rPr>
-                <w:i/>
-                <w:iCs/>
-                <w:lang w:val="es-ES"/>
-              </w:rPr>
-              <w:t xml:space="preserve">Guillermo </w:t>
-            </w:r>
-            <w:proofErr w:type="spellStart"/>
-            <w:r>
-              <w:rPr>
-                <w:i/>
-                <w:iCs/>
-                <w:lang w:val="es-ES"/>
-              </w:rPr>
-              <w:t>Diz</w:t>
-            </w:r>
-            <w:proofErr w:type="spellEnd"/>
-            <w:r>
-              <w:rPr>
-                <w:i/>
-                <w:iCs/>
-                <w:lang w:val="es-ES"/>
-              </w:rPr>
-              <w:br/>
-              <w:t>Francisco Rodríguez</w:t>
-            </w:r>
           </w:p>
         </w:tc>
         <w:tc>
@@ -28324,20 +28292,12 @@
                 <w:iCs/>
               </w:rPr>
             </w:pPr>
-            <w:r>
-              <w:rPr>
-                <w:i/>
-                <w:iCs/>
-              </w:rPr>
-              <w:t>4</w:t>
-            </w:r>
           </w:p>
         </w:tc>
       </w:tr>
     </w:tbl>
     <w:p>
       <w:r>
-        <w:lastRenderedPageBreak/>
         <w:br w:type="page"/>
       </w:r>
     </w:p>
@@ -31330,15 +31290,7 @@
                 <w:iCs/>
                 <w:lang w:val="es-ES"/>
               </w:rPr>
-              <w:t>3</w:t>
-            </w:r>
-            <w:r>
-              <w:rPr>
-                <w:i/>
-                <w:iCs/>
-                <w:lang w:val="es-ES"/>
-              </w:rPr>
-              <w:t>7</w:t>
+              <w:t>40</w:t>
             </w:r>
           </w:p>
         </w:tc>
@@ -33951,7 +33903,12 @@
 </file>
 
 <file path=customXml/item1.xml><?xml version="1.0" encoding="utf-8"?>
-<b:Sources xmlns:b="http://schemas.openxmlformats.org/officeDocument/2006/bibliography" xmlns="http://schemas.openxmlformats.org/officeDocument/2006/bibliography" SelectedStyle="\APASixthEditionOfficeOnline.xsl" StyleName="APA" Version="6"/>
+<?mso-contentType ?>
+<FormTemplates xmlns="http://schemas.microsoft.com/sharepoint/v3/contenttype/forms">
+  <Display>DocumentLibraryForm</Display>
+  <Edit>DocumentLibraryForm</Edit>
+  <New>DocumentLibraryForm</New>
+</FormTemplates>
 </file>
 
 <file path=customXml/item2.xml><?xml version="1.0" encoding="utf-8"?>
@@ -34127,12 +34084,7 @@
 </file>
 
 <file path=customXml/item3.xml><?xml version="1.0" encoding="utf-8"?>
-<?mso-contentType ?>
-<FormTemplates xmlns="http://schemas.microsoft.com/sharepoint/v3/contenttype/forms">
-  <Display>DocumentLibraryForm</Display>
-  <Edit>DocumentLibraryForm</Edit>
-  <New>DocumentLibraryForm</New>
-</FormTemplates>
+<b:Sources xmlns:b="http://schemas.openxmlformats.org/officeDocument/2006/bibliography" xmlns="http://schemas.openxmlformats.org/officeDocument/2006/bibliography" SelectedStyle="\APASixthEditionOfficeOnline.xsl" StyleName="APA" Version="6"/>
 </file>
 
 <file path=customXml/item4.xml><?xml version="1.0" encoding="utf-8"?>
@@ -34142,9 +34094,9 @@
 </file>
 
 <file path=customXml/itemProps1.xml><?xml version="1.0" encoding="utf-8"?>
-<ds:datastoreItem xmlns:ds="http://schemas.openxmlformats.org/officeDocument/2006/customXml" ds:itemID="{C1A1BFD3-0FCF-4544-9082-D8B57C3F9964}">
+<ds:datastoreItem xmlns:ds="http://schemas.openxmlformats.org/officeDocument/2006/customXml" ds:itemID="{065F5E07-5487-4F28-90FD-A0F9578686E4}">
   <ds:schemaRefs>
-    <ds:schemaRef ds:uri="http://schemas.openxmlformats.org/officeDocument/2006/bibliography"/>
+    <ds:schemaRef ds:uri="http://schemas.microsoft.com/sharepoint/v3/contenttype/forms"/>
   </ds:schemaRefs>
 </ds:datastoreItem>
 </file>
@@ -34168,9 +34120,9 @@
 </file>
 
 <file path=customXml/itemProps3.xml><?xml version="1.0" encoding="utf-8"?>
-<ds:datastoreItem xmlns:ds="http://schemas.openxmlformats.org/officeDocument/2006/customXml" ds:itemID="{065F5E07-5487-4F28-90FD-A0F9578686E4}">
+<ds:datastoreItem xmlns:ds="http://schemas.openxmlformats.org/officeDocument/2006/customXml" ds:itemID="{C1A1BFD3-0FCF-4544-9082-D8B57C3F9964}">
   <ds:schemaRefs>
-    <ds:schemaRef ds:uri="http://schemas.microsoft.com/sharepoint/v3/contenttype/forms"/>
+    <ds:schemaRef ds:uri="http://schemas.openxmlformats.org/officeDocument/2006/bibliography"/>
   </ds:schemaRefs>
 </ds:datastoreItem>
 </file>

--- a/doc/Standby Project.docx
+++ b/doc/Standby Project.docx
@@ -226,18 +226,8 @@
           <w:color w:val="222222"/>
           <w:shd w:val="clear" w:color="auto" w:fill="FFFFFF"/>
         </w:rPr>
-        <w:t xml:space="preserve">Bogdan, George </w:t>
-      </w:r>
-      <w:proofErr w:type="spellStart"/>
-      <w:r>
-        <w:rPr>
-          <w:rFonts w:cstheme="minorHAnsi"/>
-          <w:color w:val="222222"/>
-          <w:shd w:val="clear" w:color="auto" w:fill="FFFFFF"/>
-        </w:rPr>
-        <w:t>Laurentiu</w:t>
-      </w:r>
-      <w:proofErr w:type="spellEnd"/>
+        <w:t>Bogdan, George Laurentiu</w:t>
+      </w:r>
     </w:p>
     <w:p>
       <w:pPr>
@@ -251,14 +241,12 @@
           <w:lang w:val="es-ES"/>
         </w:rPr>
       </w:pPr>
-      <w:proofErr w:type="spellStart"/>
       <w:r>
         <w:rPr>
           <w:rFonts w:cstheme="minorHAnsi"/>
         </w:rPr>
         <w:t>Diz</w:t>
       </w:r>
-      <w:proofErr w:type="spellEnd"/>
       <w:r>
         <w:rPr>
           <w:rFonts w:cstheme="minorHAnsi"/>
@@ -336,7 +324,6 @@
           <w:lang w:val="es-ES"/>
         </w:rPr>
       </w:pPr>
-      <w:proofErr w:type="spellStart"/>
       <w:r>
         <w:rPr>
           <w:rStyle w:val="Ttulo1Car"/>
@@ -344,7 +331,6 @@
         </w:rPr>
         <w:t>Professor</w:t>
       </w:r>
-      <w:proofErr w:type="spellEnd"/>
       <w:r>
         <w:rPr>
           <w:rStyle w:val="Ttulo1Car"/>
@@ -428,7 +414,6 @@
           <w:lang w:val="es-ES"/>
         </w:rPr>
       </w:pPr>
-      <w:proofErr w:type="spellStart"/>
       <w:r>
         <w:rPr>
           <w:lang w:val="es-ES"/>
@@ -445,14 +430,7 @@
         <w:rPr>
           <w:lang w:val="es-ES"/>
         </w:rPr>
-        <w:t>n</w:t>
-      </w:r>
-      <w:proofErr w:type="spellEnd"/>
-      <w:r>
-        <w:rPr>
-          <w:lang w:val="es-ES"/>
-        </w:rPr>
-        <w:t xml:space="preserve"> </w:t>
+        <w:t xml:space="preserve">n </w:t>
       </w:r>
       <w:r>
         <w:t>1</w:t>
@@ -508,7 +486,6 @@
           <w:lang w:val="es-ES"/>
         </w:rPr>
       </w:pPr>
-      <w:proofErr w:type="spellStart"/>
       <w:r>
         <w:rPr>
           <w:lang w:val="es-ES"/>
@@ -516,7 +493,6 @@
         <w:lastRenderedPageBreak/>
         <w:t>Changelog</w:t>
       </w:r>
-      <w:proofErr w:type="spellEnd"/>
     </w:p>
     <w:p>
       <w:pPr>
@@ -570,14 +546,12 @@
                 <w:lang w:val="es-ES"/>
               </w:rPr>
             </w:pPr>
-            <w:proofErr w:type="spellStart"/>
             <w:r>
               <w:rPr>
                 <w:lang w:val="es-ES"/>
               </w:rPr>
               <w:t>Version</w:t>
             </w:r>
-            <w:proofErr w:type="spellEnd"/>
           </w:p>
         </w:tc>
         <w:tc>
@@ -591,14 +565,12 @@
                 <w:lang w:val="es-ES"/>
               </w:rPr>
             </w:pPr>
-            <w:proofErr w:type="spellStart"/>
             <w:r>
               <w:rPr>
                 <w:lang w:val="es-ES"/>
               </w:rPr>
               <w:t>Description</w:t>
             </w:r>
-            <w:proofErr w:type="spellEnd"/>
           </w:p>
         </w:tc>
         <w:tc>
@@ -668,28 +640,12 @@
                 <w:lang w:val="es-ES"/>
               </w:rPr>
             </w:pPr>
-            <w:proofErr w:type="spellStart"/>
-            <w:r>
-              <w:rPr>
-                <w:lang w:val="es-ES"/>
-              </w:rPr>
-              <w:t>Document</w:t>
-            </w:r>
-            <w:proofErr w:type="spellEnd"/>
-            <w:r>
-              <w:rPr>
-                <w:lang w:val="es-ES"/>
-              </w:rPr>
-              <w:t xml:space="preserve"> </w:t>
-            </w:r>
-            <w:proofErr w:type="spellStart"/>
-            <w:r>
-              <w:rPr>
-                <w:lang w:val="es-ES"/>
-              </w:rPr>
-              <w:t>creation</w:t>
-            </w:r>
-            <w:proofErr w:type="spellEnd"/>
+            <w:r>
+              <w:rPr>
+                <w:lang w:val="es-ES"/>
+              </w:rPr>
+              <w:t>Document creation</w:t>
+            </w:r>
           </w:p>
         </w:tc>
         <w:tc>
@@ -758,28 +714,12 @@
                 <w:lang w:val="es-ES"/>
               </w:rPr>
             </w:pPr>
-            <w:proofErr w:type="spellStart"/>
-            <w:r>
-              <w:rPr>
-                <w:lang w:val="es-ES"/>
-              </w:rPr>
-              <w:t>First</w:t>
-            </w:r>
-            <w:proofErr w:type="spellEnd"/>
-            <w:r>
-              <w:rPr>
-                <w:lang w:val="es-ES"/>
-              </w:rPr>
-              <w:t xml:space="preserve"> sprint </w:t>
-            </w:r>
-            <w:proofErr w:type="spellStart"/>
-            <w:r>
-              <w:rPr>
-                <w:lang w:val="es-ES"/>
-              </w:rPr>
-              <w:t>completed</w:t>
-            </w:r>
-            <w:proofErr w:type="spellEnd"/>
+            <w:r>
+              <w:rPr>
+                <w:lang w:val="es-ES"/>
+              </w:rPr>
+              <w:t>First sprint completed</w:t>
+            </w:r>
           </w:p>
         </w:tc>
         <w:tc>
@@ -983,30 +923,8 @@
           <w:lang w:val="es-ES"/>
         </w:rPr>
         <w:lastRenderedPageBreak/>
-        <w:t xml:space="preserve">General </w:t>
-      </w:r>
-      <w:proofErr w:type="spellStart"/>
-      <w:r>
-        <w:rPr>
-          <w:lang w:val="es-ES"/>
-        </w:rPr>
-        <w:t>project</w:t>
-      </w:r>
-      <w:proofErr w:type="spellEnd"/>
-      <w:r>
-        <w:rPr>
-          <w:lang w:val="es-ES"/>
-        </w:rPr>
-        <w:t xml:space="preserve"> </w:t>
-      </w:r>
-      <w:proofErr w:type="spellStart"/>
-      <w:r>
-        <w:rPr>
-          <w:lang w:val="es-ES"/>
-        </w:rPr>
-        <w:t>description</w:t>
-      </w:r>
-      <w:proofErr w:type="spellEnd"/>
+        <w:t>General project description</w:t>
+      </w:r>
     </w:p>
     <w:p>
       <w:pPr>
@@ -1112,23 +1030,7 @@
           <w:i/>
           <w:iCs/>
         </w:rPr>
-        <w:t xml:space="preserve"> in watching, </w:t>
-      </w:r>
-      <w:proofErr w:type="gramStart"/>
-      <w:r>
-        <w:rPr>
-          <w:i/>
-          <w:iCs/>
-        </w:rPr>
-        <w:t>reviewing</w:t>
-      </w:r>
-      <w:proofErr w:type="gramEnd"/>
-      <w:r>
-        <w:rPr>
-          <w:i/>
-          <w:iCs/>
-        </w:rPr>
-        <w:t xml:space="preserve"> and commenting them.</w:t>
+        <w:t xml:space="preserve"> in watching, reviewing and commenting them.</w:t>
       </w:r>
     </w:p>
     <w:p>
@@ -1471,21 +1373,7 @@
         <w:rPr>
           <w:color w:val="000000" w:themeColor="text1"/>
         </w:rPr>
-        <w:t xml:space="preserve">fields which are: name “GuilleX7”, full name “Guillermo </w:t>
-      </w:r>
-      <w:proofErr w:type="spellStart"/>
-      <w:r>
-        <w:rPr>
-          <w:color w:val="000000" w:themeColor="text1"/>
-        </w:rPr>
-        <w:t>Diz</w:t>
-      </w:r>
-      <w:proofErr w:type="spellEnd"/>
-      <w:r>
-        <w:rPr>
-          <w:color w:val="000000" w:themeColor="text1"/>
-        </w:rPr>
-        <w:t xml:space="preserve"> Gil”, email </w:t>
+        <w:t xml:space="preserve">fields which are: name “GuilleX7”, full name “Guillermo Diz Gil”, email </w:t>
       </w:r>
       <w:r>
         <w:rPr>
@@ -1509,16 +1397,8 @@
         <w:rPr>
           <w:color w:val="000000" w:themeColor="text1"/>
         </w:rPr>
-        <w:t>password “</w:t>
-      </w:r>
-      <w:proofErr w:type="spellStart"/>
-      <w:r>
-        <w:rPr>
-          <w:color w:val="000000" w:themeColor="text1"/>
-        </w:rPr>
-        <w:t>NbcxhPjBcjTxbYdCxbPdnExb</w:t>
-      </w:r>
-      <w:proofErr w:type="spellEnd"/>
+        <w:t>password “NbcxhPjBcjTxbYdCxbPdnExb</w:t>
+      </w:r>
       <w:r>
         <w:rPr>
           <w:color w:val="000000" w:themeColor="text1"/>
@@ -1788,21 +1668,7 @@
         <w:rPr>
           <w:color w:val="000000" w:themeColor="text1"/>
         </w:rPr>
-        <w:t xml:space="preserve">fields which are: name “GuilleX7”, full name “Guillermo </w:t>
-      </w:r>
-      <w:proofErr w:type="spellStart"/>
-      <w:r>
-        <w:rPr>
-          <w:color w:val="000000" w:themeColor="text1"/>
-        </w:rPr>
-        <w:t>Diz</w:t>
-      </w:r>
-      <w:proofErr w:type="spellEnd"/>
-      <w:r>
-        <w:rPr>
-          <w:color w:val="000000" w:themeColor="text1"/>
-        </w:rPr>
-        <w:t xml:space="preserve"> Gil”, email </w:t>
+        <w:t xml:space="preserve">fields which are: name “GuilleX7”, full name “Guillermo Diz Gil”, email </w:t>
       </w:r>
       <w:r>
         <w:rPr>
@@ -1826,16 +1692,8 @@
         <w:rPr>
           <w:color w:val="000000" w:themeColor="text1"/>
         </w:rPr>
-        <w:t>password “</w:t>
-      </w:r>
-      <w:proofErr w:type="spellStart"/>
-      <w:r>
-        <w:rPr>
-          <w:color w:val="000000" w:themeColor="text1"/>
-        </w:rPr>
-        <w:t>NbcxhPjBcjTxbYdCxbPdnExb</w:t>
-      </w:r>
-      <w:proofErr w:type="spellEnd"/>
+        <w:t>password “NbcxhPjBcjTxbYdCxbPdnExb</w:t>
+      </w:r>
       <w:r>
         <w:rPr>
           <w:color w:val="000000" w:themeColor="text1"/>
@@ -2116,21 +1974,7 @@
         <w:rPr>
           <w:color w:val="000000" w:themeColor="text1"/>
         </w:rPr>
-        <w:t xml:space="preserve"> enter only our name “Anageo183” , </w:t>
-      </w:r>
-      <w:proofErr w:type="spellStart"/>
-      <w:r>
-        <w:rPr>
-          <w:color w:val="000000" w:themeColor="text1"/>
-        </w:rPr>
-        <w:t>fullname</w:t>
-      </w:r>
-      <w:proofErr w:type="spellEnd"/>
-      <w:r>
-        <w:rPr>
-          <w:color w:val="000000" w:themeColor="text1"/>
-        </w:rPr>
-        <w:t xml:space="preserve"> “”, email “”,</w:t>
+        <w:t xml:space="preserve"> enter only our name “Anageo183” , fullname “”, email “”,</w:t>
       </w:r>
       <w:r>
         <w:rPr>
@@ -2374,77 +2218,7 @@
         <w:rPr>
           <w:color w:val="000000" w:themeColor="text1"/>
         </w:rPr>
-        <w:t>we enter the mandatory fields which are name “</w:t>
-      </w:r>
-      <w:proofErr w:type="spellStart"/>
-      <w:r>
-        <w:rPr>
-          <w:color w:val="000000" w:themeColor="text1"/>
-        </w:rPr>
-        <w:t>hollymollystudios</w:t>
-      </w:r>
-      <w:proofErr w:type="spellEnd"/>
-      <w:r>
-        <w:rPr>
-          <w:color w:val="000000" w:themeColor="text1"/>
-        </w:rPr>
-        <w:t>”, email “hollymolly@studios.com”, password “</w:t>
-      </w:r>
-      <w:proofErr w:type="spellStart"/>
-      <w:r>
-        <w:rPr>
-          <w:color w:val="000000" w:themeColor="text1"/>
-        </w:rPr>
-        <w:t>ShidnVoHioZdhEjI</w:t>
-      </w:r>
-      <w:proofErr w:type="spellEnd"/>
-      <w:r>
-        <w:rPr>
-          <w:color w:val="000000" w:themeColor="text1"/>
-        </w:rPr>
-        <w:t>”, tax ID number “0760345958”, the name of the company “Holly Molly Studios”, business phone “+40 0731264578” and office address “</w:t>
-      </w:r>
-      <w:proofErr w:type="spellStart"/>
-      <w:r>
-        <w:rPr>
-          <w:color w:val="000000" w:themeColor="text1"/>
-        </w:rPr>
-        <w:t>Bulevardul</w:t>
-      </w:r>
-      <w:proofErr w:type="spellEnd"/>
-      <w:r>
-        <w:rPr>
-          <w:color w:val="000000" w:themeColor="text1"/>
-        </w:rPr>
-        <w:t xml:space="preserve"> </w:t>
-      </w:r>
-      <w:proofErr w:type="spellStart"/>
-      <w:r>
-        <w:rPr>
-          <w:color w:val="000000" w:themeColor="text1"/>
-        </w:rPr>
-        <w:t>Tomis</w:t>
-      </w:r>
-      <w:proofErr w:type="spellEnd"/>
-      <w:r>
-        <w:rPr>
-          <w:color w:val="000000" w:themeColor="text1"/>
-        </w:rPr>
-        <w:t xml:space="preserve"> 314, </w:t>
-      </w:r>
-      <w:proofErr w:type="spellStart"/>
-      <w:r>
-        <w:rPr>
-          <w:color w:val="000000" w:themeColor="text1"/>
-        </w:rPr>
-        <w:t>Constanța</w:t>
-      </w:r>
-      <w:proofErr w:type="spellEnd"/>
-      <w:r>
-        <w:rPr>
-          <w:color w:val="000000" w:themeColor="text1"/>
-        </w:rPr>
-        <w:t xml:space="preserve"> 900860, Romania”</w:t>
+        <w:t>we enter the mandatory fields which are name “hollymollystudios”, email “hollymolly@studios.com”, password “ShidnVoHioZdhEjI”, tax ID number “0760345958”, the name of the company “Holly Molly Studios”, business phone “+40 0731264578” and office address “Bulevardul Tomis 314, Constanța 900860, Romania”</w:t>
       </w:r>
       <w:r>
         <w:rPr>
@@ -2897,14 +2671,12 @@
       <w:r>
         <w:t xml:space="preserve"> “</w:t>
       </w:r>
-      <w:proofErr w:type="spellStart"/>
       <w:r>
         <w:rPr>
           <w:color w:val="000000" w:themeColor="text1"/>
         </w:rPr>
         <w:t>NbcxhPjBcjTxbYdCxbPdnExb</w:t>
       </w:r>
-      <w:proofErr w:type="spellEnd"/>
       <w:r>
         <w:t>”</w:t>
       </w:r>
@@ -3022,11 +2794,9 @@
       <w:r>
         <w:t>we enter our username “</w:t>
       </w:r>
-      <w:proofErr w:type="spellStart"/>
       <w:r>
         <w:t>hollymollystudios</w:t>
       </w:r>
-      <w:proofErr w:type="spellEnd"/>
       <w:r>
         <w:t>”,  password “”</w:t>
       </w:r>
@@ -3167,15 +2937,7 @@
         <w:t>I</w:t>
       </w:r>
       <w:r>
-        <w:t xml:space="preserve"> enter our username “GuilleX7” and an incorrect password “</w:t>
-      </w:r>
-      <w:proofErr w:type="spellStart"/>
-      <w:r>
-        <w:t>RocketLeague</w:t>
-      </w:r>
-      <w:proofErr w:type="spellEnd"/>
-      <w:r>
-        <w:t>” by mistake</w:t>
+        <w:t xml:space="preserve"> enter our username “GuilleX7” and an incorrect password “RocketLeague” by mistake</w:t>
       </w:r>
       <w:r>
         <w:t xml:space="preserve"> </w:t>
@@ -3463,21 +3225,7 @@
         <w:rPr>
           <w:color w:val="000000" w:themeColor="text1"/>
         </w:rPr>
-        <w:t xml:space="preserve"> input “Password: ‘</w:t>
-      </w:r>
-      <w:proofErr w:type="spellStart"/>
-      <w:r>
-        <w:rPr>
-          <w:color w:val="000000" w:themeColor="text1"/>
-        </w:rPr>
-        <w:t>NbcxhPjBcjTxbYdCxbPdnExb</w:t>
-      </w:r>
-      <w:proofErr w:type="spellEnd"/>
-      <w:r>
-        <w:rPr>
-          <w:color w:val="000000" w:themeColor="text1"/>
-        </w:rPr>
-        <w:t>’ Co</w:t>
+        <w:t xml:space="preserve"> input “Password: ‘NbcxhPjBcjTxbYdCxbPdnExb’ Co</w:t>
       </w:r>
       <w:r>
         <w:rPr>
@@ -3489,21 +3237,7 @@
         <w:rPr>
           <w:color w:val="000000" w:themeColor="text1"/>
         </w:rPr>
-        <w:t>firm password: ‘</w:t>
-      </w:r>
-      <w:proofErr w:type="spellStart"/>
-      <w:r>
-        <w:rPr>
-          <w:color w:val="000000" w:themeColor="text1"/>
-        </w:rPr>
-        <w:t>NbcxhPjBcjTxbYdCxbPdnExb</w:t>
-      </w:r>
-      <w:proofErr w:type="spellEnd"/>
-      <w:r>
-        <w:rPr>
-          <w:color w:val="000000" w:themeColor="text1"/>
-        </w:rPr>
-        <w:t>’”</w:t>
+        <w:t>firm password: ‘NbcxhPjBcjTxbYdCxbPdnExb’”</w:t>
       </w:r>
       <w:r>
         <w:rPr>
@@ -3733,49 +3467,7 @@
         <w:rPr>
           <w:color w:val="000000" w:themeColor="text1"/>
         </w:rPr>
-        <w:t xml:space="preserve"> “Password: ‘</w:t>
-      </w:r>
-      <w:proofErr w:type="spellStart"/>
-      <w:r>
-        <w:rPr>
-          <w:color w:val="000000" w:themeColor="text1"/>
-        </w:rPr>
-        <w:t>ShidnVoHioZdhEjI</w:t>
-      </w:r>
-      <w:proofErr w:type="spellEnd"/>
-      <w:r>
-        <w:rPr>
-          <w:color w:val="000000" w:themeColor="text1"/>
-        </w:rPr>
-        <w:t xml:space="preserve"> </w:t>
-      </w:r>
-      <w:proofErr w:type="spellStart"/>
-      <w:r>
-        <w:rPr>
-          <w:color w:val="000000" w:themeColor="text1"/>
-        </w:rPr>
-        <w:t>Corfirm</w:t>
-      </w:r>
-      <w:proofErr w:type="spellEnd"/>
-      <w:r>
-        <w:rPr>
-          <w:color w:val="000000" w:themeColor="text1"/>
-        </w:rPr>
-        <w:t xml:space="preserve"> password: ‘</w:t>
-      </w:r>
-      <w:proofErr w:type="spellStart"/>
-      <w:r>
-        <w:rPr>
-          <w:color w:val="000000" w:themeColor="text1"/>
-        </w:rPr>
-        <w:t>RocketLeague</w:t>
-      </w:r>
-      <w:proofErr w:type="spellEnd"/>
-      <w:r>
-        <w:rPr>
-          <w:color w:val="000000" w:themeColor="text1"/>
-        </w:rPr>
-        <w:t>’”</w:t>
+        <w:t xml:space="preserve"> “Password: ‘ShidnVoHioZdhEjI Corfirm password: ‘RocketLeague’”</w:t>
       </w:r>
       <w:r>
         <w:rPr>
@@ -4007,49 +3699,7 @@
         <w:rPr>
           <w:color w:val="000000" w:themeColor="text1"/>
         </w:rPr>
-        <w:t xml:space="preserve"> press that button and we “Password: ‘</w:t>
-      </w:r>
-      <w:proofErr w:type="spellStart"/>
-      <w:r>
-        <w:rPr>
-          <w:color w:val="000000" w:themeColor="text1"/>
-        </w:rPr>
-        <w:t>RocketLeague</w:t>
-      </w:r>
-      <w:proofErr w:type="spellEnd"/>
-      <w:r>
-        <w:rPr>
-          <w:color w:val="000000" w:themeColor="text1"/>
-        </w:rPr>
-        <w:t xml:space="preserve">’  </w:t>
-      </w:r>
-      <w:proofErr w:type="spellStart"/>
-      <w:r>
-        <w:rPr>
-          <w:color w:val="000000" w:themeColor="text1"/>
-        </w:rPr>
-        <w:t>Corfirm</w:t>
-      </w:r>
-      <w:proofErr w:type="spellEnd"/>
-      <w:r>
-        <w:rPr>
-          <w:color w:val="000000" w:themeColor="text1"/>
-        </w:rPr>
-        <w:t xml:space="preserve"> password: ‘</w:t>
-      </w:r>
-      <w:proofErr w:type="spellStart"/>
-      <w:r>
-        <w:rPr>
-          <w:color w:val="000000" w:themeColor="text1"/>
-        </w:rPr>
-        <w:t>RocketLeague</w:t>
-      </w:r>
-      <w:proofErr w:type="spellEnd"/>
-      <w:r>
-        <w:rPr>
-          <w:color w:val="000000" w:themeColor="text1"/>
-        </w:rPr>
-        <w:t>’”</w:t>
+        <w:t xml:space="preserve"> press that button and we “Password: ‘RocketLeague’  Corfirm password: ‘RocketLeague’”</w:t>
       </w:r>
       <w:r>
         <w:rPr>
@@ -4883,17 +4533,82 @@
         <w:t xml:space="preserve"> </w:t>
       </w:r>
       <w:r>
-        <w:t>I am authenticated in the system as “</w:t>
-      </w:r>
-      <w:proofErr w:type="spellStart"/>
-      <w:r>
-        <w:t>CarmenM</w:t>
-      </w:r>
-      <w:proofErr w:type="spellEnd"/>
+        <w:t>I am authenticated in the system as “CarmenM”</w:t>
+      </w:r>
+      <w:r>
+        <w:t xml:space="preserve"> </w:t>
+      </w:r>
+      <w:r>
+        <w:rPr>
+          <w:b/>
+          <w:bCs/>
+          <w:color w:val="4472C4" w:themeColor="accent1"/>
+        </w:rPr>
+        <w:t>when</w:t>
+      </w:r>
+      <w:r>
+        <w:t xml:space="preserve"> </w:t>
+      </w:r>
+      <w:r>
+        <w:t xml:space="preserve">I select the short film “The </w:t>
+      </w:r>
+      <w:r>
+        <w:t>Impossible</w:t>
+      </w:r>
+      <w:r>
+        <w:t>” I</w:t>
+      </w:r>
+      <w:r>
+        <w:t xml:space="preserve"> want to edit </w:t>
+      </w:r>
+      <w:r>
+        <w:rPr>
+          <w:b/>
+          <w:bCs/>
+          <w:color w:val="4472C4" w:themeColor="accent1"/>
+        </w:rPr>
+        <w:t>once</w:t>
+      </w:r>
+      <w:r>
+        <w:t xml:space="preserve"> </w:t>
+      </w:r>
+      <w:r>
+        <w:t xml:space="preserve">I set </w:t>
+      </w:r>
+      <w:r>
+        <w:t>roles</w:t>
+      </w:r>
+      <w:r>
+        <w:t xml:space="preserve"> as</w:t>
+      </w:r>
+      <w:r>
+        <w:t>:</w:t>
+      </w:r>
+      <w:r>
+        <w:t xml:space="preserve"> </w:t>
+      </w:r>
+      <w:r>
+        <w:t>“Actor: ‘CarmenM’</w:t>
+      </w:r>
+      <w:r>
+        <w:t xml:space="preserve">, </w:t>
+      </w:r>
+      <w:r>
+        <w:t>Soundtrack composer: ‘Be</w:t>
+      </w:r>
+      <w:r>
+        <w:t>e</w:t>
+      </w:r>
+      <w:r>
+        <w:t>thoven’</w:t>
+      </w:r>
       <w:r>
         <w:t>”</w:t>
       </w:r>
       <w:r>
+        <w:t>,</w:t>
+      </w:r>
+      <w:r>
         <w:t xml:space="preserve"> </w:t>
       </w:r>
       <w:r>
@@ -4902,77 +4617,22 @@
           <w:bCs/>
           <w:color w:val="4472C4" w:themeColor="accent1"/>
         </w:rPr>
-        <w:t>when</w:t>
-      </w:r>
-      <w:r>
-        <w:t xml:space="preserve"> </w:t>
-      </w:r>
-      <w:r>
-        <w:t xml:space="preserve">I select the short film “The </w:t>
-      </w:r>
-      <w:r>
-        <w:t>Impossible</w:t>
-      </w:r>
-      <w:r>
-        <w:t>” I</w:t>
-      </w:r>
-      <w:r>
-        <w:t xml:space="preserve"> want to edit </w:t>
-      </w:r>
-      <w:r>
-        <w:rPr>
-          <w:b/>
-          <w:bCs/>
+        <w:t>after</w:t>
+      </w:r>
+      <w:r>
+        <w:rPr>
           <w:color w:val="4472C4" w:themeColor="accent1"/>
         </w:rPr>
-        <w:t>once</w:t>
-      </w:r>
-      <w:r>
-        <w:t xml:space="preserve"> </w:t>
-      </w:r>
-      <w:r>
-        <w:t xml:space="preserve">I set </w:t>
-      </w:r>
-      <w:r>
-        <w:t>roles</w:t>
-      </w:r>
-      <w:r>
-        <w:t xml:space="preserve"> as</w:t>
-      </w:r>
-      <w:r>
-        <w:t>:</w:t>
-      </w:r>
-      <w:r>
-        <w:t xml:space="preserve"> </w:t>
-      </w:r>
-      <w:r>
-        <w:t>“Actor: ‘</w:t>
-      </w:r>
-      <w:proofErr w:type="spellStart"/>
-      <w:r>
-        <w:t>CarmenM</w:t>
-      </w:r>
-      <w:proofErr w:type="spellEnd"/>
-      <w:r>
-        <w:t>’</w:t>
-      </w:r>
-      <w:r>
-        <w:t xml:space="preserve">, </w:t>
-      </w:r>
-      <w:r>
-        <w:t>Soundtrack composer: ‘Be</w:t>
-      </w:r>
-      <w:r>
-        <w:t>e</w:t>
-      </w:r>
-      <w:r>
-        <w:t>thoven’</w:t>
-      </w:r>
-      <w:r>
-        <w:t>”</w:t>
-      </w:r>
-      <w:r>
-        <w:t>,</w:t>
+        <w:t xml:space="preserve"> </w:t>
+      </w:r>
+      <w:r>
+        <w:t>pressing button “</w:t>
+      </w:r>
+      <w:r>
+        <w:t>Confirm</w:t>
+      </w:r>
+      <w:r>
+        <w:t>” to finish the operation</w:t>
       </w:r>
       <w:r>
         <w:t xml:space="preserve"> </w:t>
@@ -4983,122 +4643,88 @@
           <w:bCs/>
           <w:color w:val="4472C4" w:themeColor="accent1"/>
         </w:rPr>
-        <w:t>after</w:t>
-      </w:r>
-      <w:r>
-        <w:rPr>
+        <w:t>then</w:t>
+      </w:r>
+      <w:r>
+        <w:t xml:space="preserve"> </w:t>
+      </w:r>
+      <w:r>
+        <w:t>the short film “The Impossible” will have been successfully updated.</w:t>
+      </w:r>
+    </w:p>
+    <w:p>
+      <w:pPr>
+        <w:jc w:val="both"/>
+        <w:rPr>
+          <w:b/>
+          <w:bCs/>
+          <w:u w:val="single"/>
+        </w:rPr>
+      </w:pPr>
+      <w:r>
+        <w:rPr>
+          <w:b/>
+          <w:bCs/>
+          <w:u w:val="single"/>
+        </w:rPr>
+        <w:t>H7+</w:t>
+      </w:r>
+      <w:r>
+        <w:rPr>
+          <w:b/>
+          <w:bCs/>
+          <w:u w:val="single"/>
+        </w:rPr>
+        <w:t>E2 –</w:t>
+      </w:r>
+      <w:r>
+        <w:rPr>
+          <w:u w:val="single"/>
+        </w:rPr>
+        <w:t xml:space="preserve"> </w:t>
+      </w:r>
+      <w:r>
+        <w:rPr>
+          <w:b/>
+          <w:bCs/>
+          <w:u w:val="single"/>
+        </w:rPr>
+        <w:t>Adding</w:t>
+      </w:r>
+      <w:r>
+        <w:rPr>
+          <w:b/>
+          <w:bCs/>
+          <w:u w:val="single"/>
+        </w:rPr>
+        <w:t xml:space="preserve"> roles</w:t>
+      </w:r>
+      <w:r>
+        <w:rPr>
+          <w:b/>
+          <w:bCs/>
+          <w:u w:val="single"/>
+        </w:rPr>
+        <w:t xml:space="preserve"> to a short film (2)</w:t>
+      </w:r>
+    </w:p>
+    <w:p>
+      <w:pPr>
+        <w:jc w:val="both"/>
+      </w:pPr>
+      <w:r>
+        <w:rPr>
+          <w:b/>
+          <w:bCs/>
           <w:color w:val="4472C4" w:themeColor="accent1"/>
         </w:rPr>
-        <w:t xml:space="preserve"> </w:t>
-      </w:r>
-      <w:r>
-        <w:t>pressing button “</w:t>
-      </w:r>
-      <w:r>
-        <w:t>Confirm</w:t>
-      </w:r>
-      <w:r>
-        <w:t>” to finish the operation</w:t>
-      </w:r>
-      <w:r>
-        <w:t xml:space="preserve"> </w:t>
-      </w:r>
-      <w:r>
-        <w:rPr>
-          <w:b/>
-          <w:bCs/>
-          <w:color w:val="4472C4" w:themeColor="accent1"/>
-        </w:rPr>
-        <w:t>then</w:t>
-      </w:r>
-      <w:r>
-        <w:t xml:space="preserve"> </w:t>
-      </w:r>
-      <w:r>
-        <w:t>the short film “The Impossible” will have been successfully updated.</w:t>
-      </w:r>
-    </w:p>
-    <w:p>
-      <w:pPr>
-        <w:jc w:val="both"/>
-        <w:rPr>
-          <w:b/>
-          <w:bCs/>
-          <w:u w:val="single"/>
-        </w:rPr>
-      </w:pPr>
-      <w:r>
-        <w:rPr>
-          <w:b/>
-          <w:bCs/>
-          <w:u w:val="single"/>
-        </w:rPr>
-        <w:t>H7+</w:t>
-      </w:r>
-      <w:r>
-        <w:rPr>
-          <w:b/>
-          <w:bCs/>
-          <w:u w:val="single"/>
-        </w:rPr>
-        <w:t>E2 –</w:t>
-      </w:r>
-      <w:r>
-        <w:rPr>
-          <w:u w:val="single"/>
-        </w:rPr>
-        <w:t xml:space="preserve"> </w:t>
-      </w:r>
-      <w:r>
-        <w:rPr>
-          <w:b/>
-          <w:bCs/>
-          <w:u w:val="single"/>
-        </w:rPr>
-        <w:t>Adding</w:t>
-      </w:r>
-      <w:r>
-        <w:rPr>
-          <w:b/>
-          <w:bCs/>
-          <w:u w:val="single"/>
-        </w:rPr>
-        <w:t xml:space="preserve"> roles</w:t>
-      </w:r>
-      <w:r>
-        <w:rPr>
-          <w:b/>
-          <w:bCs/>
-          <w:u w:val="single"/>
-        </w:rPr>
-        <w:t xml:space="preserve"> to a short film (2)</w:t>
-      </w:r>
-    </w:p>
-    <w:p>
-      <w:pPr>
-        <w:jc w:val="both"/>
-      </w:pPr>
-      <w:r>
-        <w:rPr>
-          <w:b/>
-          <w:bCs/>
-          <w:color w:val="4472C4" w:themeColor="accent1"/>
-        </w:rPr>
         <w:t>Since</w:t>
       </w:r>
       <w:r>
         <w:t xml:space="preserve"> </w:t>
       </w:r>
       <w:r>
-        <w:t>I am authenticated in the system as “</w:t>
-      </w:r>
-      <w:proofErr w:type="spellStart"/>
-      <w:r>
-        <w:t>CarmenM</w:t>
-      </w:r>
-      <w:proofErr w:type="spellEnd"/>
-      <w:r>
-        <w:t>”</w:t>
+        <w:t>I am authenticated in the system as “CarmenM”</w:t>
       </w:r>
       <w:r>
         <w:t xml:space="preserve"> </w:t>
@@ -5294,15 +4920,7 @@
         <w:t xml:space="preserve"> </w:t>
       </w:r>
       <w:r>
-        <w:t>I am authenticated in the system as “</w:t>
-      </w:r>
-      <w:proofErr w:type="spellStart"/>
-      <w:r>
-        <w:t>CarmenM</w:t>
-      </w:r>
-      <w:proofErr w:type="spellEnd"/>
-      <w:r>
-        <w:t>”</w:t>
+        <w:t>I am authenticated in the system as “CarmenM”</w:t>
       </w:r>
       <w:r>
         <w:t xml:space="preserve"> </w:t>
@@ -5497,15 +5115,7 @@
         <w:t xml:space="preserve"> </w:t>
       </w:r>
       <w:r>
-        <w:t>I am authenticated in the system as “</w:t>
-      </w:r>
-      <w:proofErr w:type="spellStart"/>
-      <w:r>
-        <w:t>CarmenM</w:t>
-      </w:r>
-      <w:proofErr w:type="spellEnd"/>
-      <w:r>
-        <w:t>”</w:t>
+        <w:t>I am authenticated in the system as “CarmenM”</w:t>
       </w:r>
       <w:r>
         <w:t xml:space="preserve"> </w:t>
@@ -5548,15 +5158,7 @@
         <w:t xml:space="preserve"> </w:t>
       </w:r>
       <w:r>
-        <w:t>I indicate the roles “Actor: ‘</w:t>
-      </w:r>
-      <w:proofErr w:type="spellStart"/>
-      <w:r>
-        <w:t>CarmenM</w:t>
-      </w:r>
-      <w:proofErr w:type="spellEnd"/>
-      <w:r>
-        <w:t>’” that I want to delete</w:t>
+        <w:t>I indicate the roles “Actor: ‘CarmenM’” that I want to delete</w:t>
       </w:r>
       <w:r>
         <w:t xml:space="preserve"> </w:t>
@@ -5700,15 +5302,7 @@
         <w:t xml:space="preserve"> </w:t>
       </w:r>
       <w:r>
-        <w:t>I am authenticated in the system as “</w:t>
-      </w:r>
-      <w:proofErr w:type="spellStart"/>
-      <w:r>
-        <w:t>CarmenM</w:t>
-      </w:r>
-      <w:proofErr w:type="spellEnd"/>
-      <w:r>
-        <w:t>”</w:t>
+        <w:t>I am authenticated in the system as “CarmenM”</w:t>
       </w:r>
       <w:r>
         <w:t xml:space="preserve"> </w:t>
@@ -5852,15 +5446,7 @@
         <w:t xml:space="preserve"> </w:t>
       </w:r>
       <w:r>
-        <w:t>I am authenticated in the system as “</w:t>
-      </w:r>
-      <w:proofErr w:type="spellStart"/>
-      <w:r>
-        <w:t>CarmenM</w:t>
-      </w:r>
-      <w:proofErr w:type="spellEnd"/>
-      <w:r>
-        <w:t>”</w:t>
+        <w:t>I am authenticated in the system as “CarmenM”</w:t>
       </w:r>
       <w:r>
         <w:t xml:space="preserve"> </w:t>
@@ -5929,15 +5515,7 @@
         <w:t xml:space="preserve"> </w:t>
       </w:r>
       <w:r>
-        <w:t xml:space="preserve">trying to add “7.3” as the </w:t>
-      </w:r>
-      <w:proofErr w:type="spellStart"/>
-      <w:r>
-        <w:t>shortfilms´s</w:t>
-      </w:r>
-      <w:proofErr w:type="spellEnd"/>
-      <w:r>
-        <w:t xml:space="preserve"> </w:t>
+        <w:t xml:space="preserve">trying to add “7.3” as the shortfilms´s </w:t>
       </w:r>
       <w:r>
         <w:t>rate</w:t>
@@ -6080,15 +5658,7 @@
         <w:t xml:space="preserve"> </w:t>
       </w:r>
       <w:r>
-        <w:t xml:space="preserve">trying to add “An inspiring and </w:t>
-      </w:r>
-      <w:proofErr w:type="spellStart"/>
-      <w:r>
-        <w:t>breathtaking</w:t>
-      </w:r>
-      <w:proofErr w:type="spellEnd"/>
-      <w:r>
-        <w:t xml:space="preserve"> film to be seen with a sleeping mask” as a new comment</w:t>
+        <w:t>trying to add “An inspiring and breathtaking film to be seen with a sleeping mask” as a new comment</w:t>
       </w:r>
       <w:r>
         <w:t xml:space="preserve"> </w:t>
@@ -6865,21 +6435,7 @@
         <w:rPr>
           <w:color w:val="000000" w:themeColor="text1"/>
         </w:rPr>
-        <w:t xml:space="preserve"> “</w:t>
-      </w:r>
-      <w:proofErr w:type="spellStart"/>
-      <w:r>
-        <w:rPr>
-          <w:color w:val="000000" w:themeColor="text1"/>
-        </w:rPr>
-        <w:t>Fco</w:t>
-      </w:r>
-      <w:proofErr w:type="spellEnd"/>
-      <w:r>
-        <w:rPr>
-          <w:color w:val="000000" w:themeColor="text1"/>
-        </w:rPr>
-        <w:t>-film”</w:t>
+        <w:t xml:space="preserve"> “Fco-film”</w:t>
       </w:r>
       <w:r>
         <w:rPr>
@@ -6917,21 +6473,7 @@
         <w:rPr>
           <w:color w:val="000000" w:themeColor="text1"/>
         </w:rPr>
-        <w:t xml:space="preserve">“Send </w:t>
-      </w:r>
-      <w:proofErr w:type="spellStart"/>
-      <w:r>
-        <w:rPr>
-          <w:color w:val="000000" w:themeColor="text1"/>
-        </w:rPr>
-        <w:t>pivacy</w:t>
-      </w:r>
-      <w:proofErr w:type="spellEnd"/>
-      <w:r>
-        <w:rPr>
-          <w:color w:val="000000" w:themeColor="text1"/>
-        </w:rPr>
-        <w:t xml:space="preserve"> request” </w:t>
+        <w:t xml:space="preserve">“Send pivacy request” </w:t>
       </w:r>
       <w:r>
         <w:rPr>
@@ -7043,21 +6585,7 @@
         <w:rPr>
           <w:color w:val="000000" w:themeColor="text1"/>
         </w:rPr>
-        <w:t xml:space="preserve"> named “</w:t>
-      </w:r>
-      <w:proofErr w:type="spellStart"/>
-      <w:r>
-        <w:rPr>
-          <w:color w:val="000000" w:themeColor="text1"/>
-        </w:rPr>
-        <w:t>CarmenM</w:t>
-      </w:r>
-      <w:proofErr w:type="spellEnd"/>
-      <w:r>
-        <w:rPr>
-          <w:color w:val="000000" w:themeColor="text1"/>
-        </w:rPr>
-        <w:t>”</w:t>
+        <w:t xml:space="preserve"> named “CarmenM”</w:t>
       </w:r>
       <w:r>
         <w:rPr>
@@ -7227,21 +6755,7 @@
         <w:rPr>
           <w:color w:val="000000" w:themeColor="text1"/>
         </w:rPr>
-        <w:t xml:space="preserve"> “</w:t>
-      </w:r>
-      <w:proofErr w:type="spellStart"/>
-      <w:r>
-        <w:rPr>
-          <w:color w:val="000000" w:themeColor="text1"/>
-        </w:rPr>
-        <w:t>CarmenM</w:t>
-      </w:r>
-      <w:proofErr w:type="spellEnd"/>
-      <w:r>
-        <w:rPr>
-          <w:color w:val="000000" w:themeColor="text1"/>
-        </w:rPr>
-        <w:t>”</w:t>
+        <w:t xml:space="preserve"> “CarmenM”</w:t>
       </w:r>
       <w:r>
         <w:rPr>
@@ -8231,21 +7745,7 @@
         <w:rPr>
           <w:color w:val="000000" w:themeColor="text1"/>
         </w:rPr>
-        <w:t xml:space="preserve"> named “</w:t>
-      </w:r>
-      <w:proofErr w:type="spellStart"/>
-      <w:r>
-        <w:rPr>
-          <w:color w:val="000000" w:themeColor="text1"/>
-        </w:rPr>
-        <w:t>CarmenM</w:t>
-      </w:r>
-      <w:proofErr w:type="spellEnd"/>
-      <w:r>
-        <w:rPr>
-          <w:color w:val="000000" w:themeColor="text1"/>
-        </w:rPr>
-        <w:t xml:space="preserve">” in the application </w:t>
+        <w:t xml:space="preserve"> named “CarmenM” in the application </w:t>
       </w:r>
       <w:r>
         <w:rPr>
@@ -8259,21 +7759,7 @@
         <w:rPr>
           <w:color w:val="000000" w:themeColor="text1"/>
         </w:rPr>
-        <w:t xml:space="preserve"> I write “</w:t>
-      </w:r>
-      <w:proofErr w:type="spellStart"/>
-      <w:r>
-        <w:rPr>
-          <w:color w:val="000000" w:themeColor="text1"/>
-        </w:rPr>
-        <w:t>CarmenM</w:t>
-      </w:r>
-      <w:proofErr w:type="spellEnd"/>
-      <w:r>
-        <w:rPr>
-          <w:color w:val="000000" w:themeColor="text1"/>
-        </w:rPr>
-        <w:t xml:space="preserve">” in the search box </w:t>
+        <w:t xml:space="preserve"> I write “CarmenM” in the search box </w:t>
       </w:r>
       <w:r>
         <w:rPr>
@@ -8313,21 +7799,7 @@
         <w:rPr>
           <w:color w:val="000000" w:themeColor="text1"/>
         </w:rPr>
-        <w:t xml:space="preserve">application will show me </w:t>
-      </w:r>
-      <w:proofErr w:type="spellStart"/>
-      <w:r>
-        <w:rPr>
-          <w:color w:val="000000" w:themeColor="text1"/>
-        </w:rPr>
-        <w:t>CarmenM</w:t>
-      </w:r>
-      <w:proofErr w:type="spellEnd"/>
-      <w:r>
-        <w:rPr>
-          <w:color w:val="000000" w:themeColor="text1"/>
-        </w:rPr>
-        <w:t xml:space="preserve"> profile as one of the search results.</w:t>
+        <w:t>application will show me CarmenM profile as one of the search results.</w:t>
       </w:r>
     </w:p>
     <w:p>
@@ -8483,21 +7955,7 @@
         <w:rPr>
           <w:color w:val="000000" w:themeColor="text1"/>
         </w:rPr>
-        <w:t>the profile of a non-existent user named “</w:t>
-      </w:r>
-      <w:proofErr w:type="spellStart"/>
-      <w:r>
-        <w:rPr>
-          <w:color w:val="000000" w:themeColor="text1"/>
-        </w:rPr>
-        <w:t>CarmenK</w:t>
-      </w:r>
-      <w:proofErr w:type="spellEnd"/>
-      <w:r>
-        <w:rPr>
-          <w:color w:val="000000" w:themeColor="text1"/>
-        </w:rPr>
-        <w:t xml:space="preserve">” </w:t>
+        <w:t xml:space="preserve">the profile of a non-existent user named “CarmenK” </w:t>
       </w:r>
       <w:r>
         <w:rPr>
@@ -9210,21 +8668,7 @@
         <w:rPr>
           <w:color w:val="000000" w:themeColor="text1"/>
         </w:rPr>
-        <w:t>I am a filmmaker named “</w:t>
-      </w:r>
-      <w:proofErr w:type="spellStart"/>
-      <w:r>
-        <w:rPr>
-          <w:color w:val="000000" w:themeColor="text1"/>
-        </w:rPr>
-        <w:t>Fco</w:t>
-      </w:r>
-      <w:proofErr w:type="spellEnd"/>
-      <w:r>
-        <w:rPr>
-          <w:color w:val="000000" w:themeColor="text1"/>
-        </w:rPr>
-        <w:t>-film”</w:t>
+        <w:t>I am a filmmaker named “Fco-film”</w:t>
       </w:r>
       <w:r>
         <w:rPr>
@@ -9496,21 +8940,7 @@
         <w:rPr>
           <w:color w:val="000000" w:themeColor="text1"/>
         </w:rPr>
-        <w:t>want to look for the profile of “</w:t>
-      </w:r>
-      <w:proofErr w:type="spellStart"/>
-      <w:r>
-        <w:rPr>
-          <w:color w:val="000000" w:themeColor="text1"/>
-        </w:rPr>
-        <w:t>CarmenM</w:t>
-      </w:r>
-      <w:proofErr w:type="spellEnd"/>
-      <w:r>
-        <w:rPr>
-          <w:color w:val="000000" w:themeColor="text1"/>
-        </w:rPr>
-        <w:t xml:space="preserve">”  </w:t>
+        <w:t xml:space="preserve">want to look for the profile of “CarmenM”  </w:t>
       </w:r>
       <w:r>
         <w:rPr>
@@ -10599,21 +10029,7 @@
         <w:rPr>
           <w:color w:val="000000" w:themeColor="text1"/>
         </w:rPr>
-        <w:t xml:space="preserve"> named “</w:t>
-      </w:r>
-      <w:proofErr w:type="spellStart"/>
-      <w:r>
-        <w:rPr>
-          <w:color w:val="000000" w:themeColor="text1"/>
-        </w:rPr>
-        <w:t>Fco</w:t>
-      </w:r>
-      <w:proofErr w:type="spellEnd"/>
-      <w:r>
-        <w:rPr>
-          <w:color w:val="000000" w:themeColor="text1"/>
-        </w:rPr>
-        <w:t>-film”</w:t>
+        <w:t xml:space="preserve"> named “Fco-film”</w:t>
       </w:r>
       <w:r>
         <w:rPr>
@@ -11035,21 +10451,7 @@
         <w:rPr>
           <w:color w:val="000000" w:themeColor="text1"/>
         </w:rPr>
-        <w:t xml:space="preserve"> named “</w:t>
-      </w:r>
-      <w:proofErr w:type="spellStart"/>
-      <w:r>
-        <w:rPr>
-          <w:color w:val="000000" w:themeColor="text1"/>
-        </w:rPr>
-        <w:t>CarmenM</w:t>
-      </w:r>
-      <w:proofErr w:type="spellEnd"/>
-      <w:r>
-        <w:rPr>
-          <w:color w:val="000000" w:themeColor="text1"/>
-        </w:rPr>
-        <w:t>”</w:t>
+        <w:t xml:space="preserve"> named “CarmenM”</w:t>
       </w:r>
       <w:r>
         <w:rPr>
@@ -11245,21 +10647,7 @@
         <w:rPr>
           <w:color w:val="000000" w:themeColor="text1"/>
         </w:rPr>
-        <w:t xml:space="preserve"> named “</w:t>
-      </w:r>
-      <w:proofErr w:type="spellStart"/>
-      <w:r>
-        <w:rPr>
-          <w:color w:val="000000" w:themeColor="text1"/>
-        </w:rPr>
-        <w:t>Fco</w:t>
-      </w:r>
-      <w:proofErr w:type="spellEnd"/>
-      <w:r>
-        <w:rPr>
-          <w:color w:val="000000" w:themeColor="text1"/>
-        </w:rPr>
-        <w:t>-films”</w:t>
+        <w:t xml:space="preserve"> named “Fco-films”</w:t>
       </w:r>
       <w:r>
         <w:rPr>
@@ -11577,21 +10965,7 @@
         <w:rPr>
           <w:color w:val="000000" w:themeColor="text1"/>
         </w:rPr>
-        <w:t xml:space="preserve"> named “</w:t>
-      </w:r>
-      <w:proofErr w:type="spellStart"/>
-      <w:r>
-        <w:rPr>
-          <w:color w:val="000000" w:themeColor="text1"/>
-        </w:rPr>
-        <w:t>CarmenM</w:t>
-      </w:r>
-      <w:proofErr w:type="spellEnd"/>
-      <w:r>
-        <w:rPr>
-          <w:color w:val="000000" w:themeColor="text1"/>
-        </w:rPr>
-        <w:t>”</w:t>
+        <w:t xml:space="preserve"> named “CarmenM”</w:t>
       </w:r>
       <w:r>
         <w:rPr>
@@ -11691,21 +11065,7 @@
         <w:rPr>
           <w:color w:val="000000" w:themeColor="text1"/>
         </w:rPr>
-        <w:t xml:space="preserve"> ”</w:t>
-      </w:r>
-      <w:proofErr w:type="spellStart"/>
-      <w:r>
-        <w:rPr>
-          <w:color w:val="000000" w:themeColor="text1"/>
-        </w:rPr>
-        <w:t>CarmenM</w:t>
-      </w:r>
-      <w:proofErr w:type="spellEnd"/>
-      <w:r>
-        <w:rPr>
-          <w:color w:val="000000" w:themeColor="text1"/>
-        </w:rPr>
-        <w:t>”</w:t>
+        <w:t xml:space="preserve"> ”CarmenM”</w:t>
       </w:r>
       <w:r>
         <w:rPr>
@@ -11863,21 +11223,7 @@
         <w:rPr>
           <w:color w:val="000000" w:themeColor="text1"/>
         </w:rPr>
-        <w:t xml:space="preserve"> “</w:t>
-      </w:r>
-      <w:proofErr w:type="spellStart"/>
-      <w:r>
-        <w:rPr>
-          <w:color w:val="000000" w:themeColor="text1"/>
-        </w:rPr>
-        <w:t>Fco</w:t>
-      </w:r>
-      <w:proofErr w:type="spellEnd"/>
-      <w:r>
-        <w:rPr>
-          <w:color w:val="000000" w:themeColor="text1"/>
-        </w:rPr>
-        <w:t>-films”</w:t>
+        <w:t xml:space="preserve"> “Fco-films”</w:t>
       </w:r>
       <w:r>
         <w:rPr>
@@ -12380,21 +11726,7 @@
         <w:rPr>
           <w:color w:val="000000" w:themeColor="text1"/>
         </w:rPr>
-        <w:t>I am a registered user named “</w:t>
-      </w:r>
-      <w:proofErr w:type="spellStart"/>
-      <w:r>
-        <w:rPr>
-          <w:color w:val="000000" w:themeColor="text1"/>
-        </w:rPr>
-        <w:t>Fco</w:t>
-      </w:r>
-      <w:proofErr w:type="spellEnd"/>
-      <w:r>
-        <w:rPr>
-          <w:color w:val="000000" w:themeColor="text1"/>
-        </w:rPr>
-        <w:t xml:space="preserve">-film” </w:t>
+        <w:t xml:space="preserve">I am a registered user named “Fco-film” </w:t>
       </w:r>
       <w:r>
         <w:rPr>
@@ -12426,21 +11758,7 @@
         <w:rPr>
           <w:color w:val="000000" w:themeColor="text1"/>
         </w:rPr>
-        <w:t>“</w:t>
-      </w:r>
-      <w:proofErr w:type="spellStart"/>
-      <w:r>
-        <w:rPr>
-          <w:color w:val="000000" w:themeColor="text1"/>
-        </w:rPr>
-        <w:t>CarmenM</w:t>
-      </w:r>
-      <w:proofErr w:type="spellEnd"/>
-      <w:r>
-        <w:rPr>
-          <w:color w:val="000000" w:themeColor="text1"/>
-        </w:rPr>
-        <w:t>” comments</w:t>
+        <w:t>“CarmenM” comments</w:t>
       </w:r>
       <w:r>
         <w:rPr>
@@ -12496,21 +11814,7 @@
         <w:rPr>
           <w:color w:val="000000" w:themeColor="text1"/>
         </w:rPr>
-        <w:t xml:space="preserve"> “</w:t>
-      </w:r>
-      <w:proofErr w:type="spellStart"/>
-      <w:r>
-        <w:rPr>
-          <w:color w:val="000000" w:themeColor="text1"/>
-        </w:rPr>
-        <w:t>CarmenC</w:t>
-      </w:r>
-      <w:proofErr w:type="spellEnd"/>
-      <w:r>
-        <w:rPr>
-          <w:color w:val="000000" w:themeColor="text1"/>
-        </w:rPr>
-        <w:t xml:space="preserve"> has posted a comment on your post”</w:t>
+        <w:t xml:space="preserve"> “CarmenC has posted a comment on your post”</w:t>
       </w:r>
       <w:r>
         <w:rPr>
@@ -12608,21 +11912,7 @@
         <w:rPr>
           <w:color w:val="000000" w:themeColor="text1"/>
         </w:rPr>
-        <w:t>I am a registered user named “</w:t>
-      </w:r>
-      <w:proofErr w:type="spellStart"/>
-      <w:r>
-        <w:rPr>
-          <w:color w:val="000000" w:themeColor="text1"/>
-        </w:rPr>
-        <w:t>Fco</w:t>
-      </w:r>
-      <w:proofErr w:type="spellEnd"/>
-      <w:r>
-        <w:rPr>
-          <w:color w:val="000000" w:themeColor="text1"/>
-        </w:rPr>
-        <w:t xml:space="preserve">-film” </w:t>
+        <w:t xml:space="preserve">I am a registered user named “Fco-film” </w:t>
       </w:r>
       <w:r>
         <w:rPr>
@@ -12654,21 +11944,7 @@
         <w:rPr>
           <w:color w:val="000000" w:themeColor="text1"/>
         </w:rPr>
-        <w:t>“</w:t>
-      </w:r>
-      <w:proofErr w:type="spellStart"/>
-      <w:r>
-        <w:rPr>
-          <w:color w:val="000000" w:themeColor="text1"/>
-        </w:rPr>
-        <w:t>CarmenM</w:t>
-      </w:r>
-      <w:proofErr w:type="spellEnd"/>
-      <w:r>
-        <w:rPr>
-          <w:color w:val="000000" w:themeColor="text1"/>
-        </w:rPr>
-        <w:t xml:space="preserve">” </w:t>
+        <w:t xml:space="preserve">“CarmenM” </w:t>
       </w:r>
       <w:r>
         <w:rPr>
@@ -12828,21 +12104,7 @@
         <w:rPr>
           <w:color w:val="000000" w:themeColor="text1"/>
         </w:rPr>
-        <w:t>user named “</w:t>
-      </w:r>
-      <w:proofErr w:type="spellStart"/>
-      <w:r>
-        <w:rPr>
-          <w:color w:val="000000" w:themeColor="text1"/>
-        </w:rPr>
-        <w:t>Fco</w:t>
-      </w:r>
-      <w:proofErr w:type="spellEnd"/>
-      <w:r>
-        <w:rPr>
-          <w:color w:val="000000" w:themeColor="text1"/>
-        </w:rPr>
-        <w:t>-films</w:t>
+        <w:t>user named “Fco-films</w:t>
       </w:r>
       <w:r>
         <w:rPr>
@@ -13048,21 +12310,7 @@
         <w:rPr>
           <w:color w:val="000000" w:themeColor="text1"/>
         </w:rPr>
-        <w:t xml:space="preserve"> “</w:t>
-      </w:r>
-      <w:proofErr w:type="spellStart"/>
-      <w:r>
-        <w:rPr>
-          <w:color w:val="000000" w:themeColor="text1"/>
-        </w:rPr>
-        <w:t>CarmenM</w:t>
-      </w:r>
-      <w:proofErr w:type="spellEnd"/>
-      <w:r>
-        <w:rPr>
-          <w:color w:val="000000" w:themeColor="text1"/>
-        </w:rPr>
-        <w:t>”</w:t>
+        <w:t xml:space="preserve"> “CarmenM”</w:t>
       </w:r>
       <w:r>
         <w:rPr>
@@ -13186,19 +12434,11 @@
         </w:rPr>
         <w:t xml:space="preserve"> about the </w:t>
       </w:r>
-      <w:proofErr w:type="spellStart"/>
-      <w:r>
-        <w:rPr>
-          <w:color w:val="000000" w:themeColor="text1"/>
-        </w:rPr>
-        <w:t>CarmenM´s</w:t>
-      </w:r>
-      <w:proofErr w:type="spellEnd"/>
-      <w:r>
-        <w:rPr>
-          <w:color w:val="000000" w:themeColor="text1"/>
-        </w:rPr>
-        <w:t xml:space="preserve"> approval.</w:t>
+      <w:r>
+        <w:rPr>
+          <w:color w:val="000000" w:themeColor="text1"/>
+        </w:rPr>
+        <w:t>CarmenM´s approval.</w:t>
       </w:r>
     </w:p>
     <w:p>
@@ -13324,21 +12564,7 @@
         <w:rPr>
           <w:color w:val="000000" w:themeColor="text1"/>
         </w:rPr>
-        <w:t xml:space="preserve"> “</w:t>
-      </w:r>
-      <w:proofErr w:type="spellStart"/>
-      <w:r>
-        <w:rPr>
-          <w:color w:val="000000" w:themeColor="text1"/>
-        </w:rPr>
-        <w:t>CarmenM</w:t>
-      </w:r>
-      <w:proofErr w:type="spellEnd"/>
-      <w:r>
-        <w:rPr>
-          <w:color w:val="000000" w:themeColor="text1"/>
-        </w:rPr>
-        <w:t>”</w:t>
+        <w:t xml:space="preserve"> “CarmenM”</w:t>
       </w:r>
       <w:r>
         <w:rPr>
@@ -13462,19 +12688,11 @@
         </w:rPr>
         <w:t xml:space="preserve"> about the </w:t>
       </w:r>
-      <w:proofErr w:type="spellStart"/>
-      <w:r>
-        <w:rPr>
-          <w:color w:val="000000" w:themeColor="text1"/>
-        </w:rPr>
-        <w:t>CarmenM´s</w:t>
-      </w:r>
-      <w:proofErr w:type="spellEnd"/>
-      <w:r>
-        <w:rPr>
-          <w:color w:val="000000" w:themeColor="text1"/>
-        </w:rPr>
-        <w:t xml:space="preserve"> refusal.</w:t>
+      <w:r>
+        <w:rPr>
+          <w:color w:val="000000" w:themeColor="text1"/>
+        </w:rPr>
+        <w:t>CarmenM´s refusal.</w:t>
       </w:r>
     </w:p>
     <w:p>
@@ -13681,21 +12899,7 @@
         <w:rPr>
           <w:color w:val="000000" w:themeColor="text1"/>
         </w:rPr>
-        <w:t xml:space="preserve"> named “</w:t>
-      </w:r>
-      <w:proofErr w:type="spellStart"/>
-      <w:r>
-        <w:rPr>
-          <w:color w:val="000000" w:themeColor="text1"/>
-        </w:rPr>
-        <w:t>CarmenM</w:t>
-      </w:r>
-      <w:proofErr w:type="spellEnd"/>
-      <w:r>
-        <w:rPr>
-          <w:color w:val="000000" w:themeColor="text1"/>
-        </w:rPr>
-        <w:t>”</w:t>
+        <w:t xml:space="preserve"> named “CarmenM”</w:t>
       </w:r>
       <w:r>
         <w:rPr>
@@ -13911,21 +13115,7 @@
         <w:rPr>
           <w:color w:val="000000" w:themeColor="text1"/>
         </w:rPr>
-        <w:t xml:space="preserve"> named “</w:t>
-      </w:r>
-      <w:proofErr w:type="spellStart"/>
-      <w:r>
-        <w:rPr>
-          <w:color w:val="000000" w:themeColor="text1"/>
-        </w:rPr>
-        <w:t>CarmenM</w:t>
-      </w:r>
-      <w:proofErr w:type="spellEnd"/>
-      <w:r>
-        <w:rPr>
-          <w:color w:val="000000" w:themeColor="text1"/>
-        </w:rPr>
-        <w:t>”</w:t>
+        <w:t xml:space="preserve"> named “CarmenM”</w:t>
       </w:r>
       <w:r>
         <w:rPr>
@@ -14141,21 +13331,7 @@
         <w:rPr>
           <w:color w:val="000000" w:themeColor="text1"/>
         </w:rPr>
-        <w:t xml:space="preserve"> named “</w:t>
-      </w:r>
-      <w:proofErr w:type="spellStart"/>
-      <w:r>
-        <w:rPr>
-          <w:color w:val="000000" w:themeColor="text1"/>
-        </w:rPr>
-        <w:t>CarmenM</w:t>
-      </w:r>
-      <w:proofErr w:type="spellEnd"/>
-      <w:r>
-        <w:rPr>
-          <w:color w:val="000000" w:themeColor="text1"/>
-        </w:rPr>
-        <w:t>”</w:t>
+        <w:t xml:space="preserve"> named “CarmenM”</w:t>
       </w:r>
       <w:r>
         <w:rPr>
@@ -14724,21 +13900,7 @@
         <w:rPr>
           <w:color w:val="000000" w:themeColor="text1"/>
         </w:rPr>
-        <w:t>named “</w:t>
-      </w:r>
-      <w:proofErr w:type="spellStart"/>
-      <w:r>
-        <w:rPr>
-          <w:color w:val="000000" w:themeColor="text1"/>
-        </w:rPr>
-        <w:t>Fco</w:t>
-      </w:r>
-      <w:proofErr w:type="spellEnd"/>
-      <w:r>
-        <w:rPr>
-          <w:color w:val="000000" w:themeColor="text1"/>
-        </w:rPr>
-        <w:t xml:space="preserve">-films” </w:t>
+        <w:t xml:space="preserve">named “Fco-films” </w:t>
       </w:r>
       <w:r>
         <w:rPr>
@@ -14957,21 +14119,7 @@
         <w:rPr>
           <w:color w:val="000000" w:themeColor="text1"/>
         </w:rPr>
-        <w:t>named “</w:t>
-      </w:r>
-      <w:proofErr w:type="spellStart"/>
-      <w:r>
-        <w:rPr>
-          <w:color w:val="000000" w:themeColor="text1"/>
-        </w:rPr>
-        <w:t>Fco</w:t>
-      </w:r>
-      <w:proofErr w:type="spellEnd"/>
-      <w:r>
-        <w:rPr>
-          <w:color w:val="000000" w:themeColor="text1"/>
-        </w:rPr>
-        <w:t xml:space="preserve">-films” </w:t>
+        <w:t xml:space="preserve">named “Fco-films” </w:t>
       </w:r>
       <w:r>
         <w:rPr>
@@ -14991,21 +14139,7 @@
         <w:rPr>
           <w:color w:val="000000" w:themeColor="text1"/>
         </w:rPr>
-        <w:t xml:space="preserve"> update my account name to “</w:t>
-      </w:r>
-      <w:proofErr w:type="spellStart"/>
-      <w:r>
-        <w:rPr>
-          <w:color w:val="000000" w:themeColor="text1"/>
-        </w:rPr>
-        <w:t>Fco</w:t>
-      </w:r>
-      <w:proofErr w:type="spellEnd"/>
-      <w:r>
-        <w:rPr>
-          <w:color w:val="000000" w:themeColor="text1"/>
-        </w:rPr>
-        <w:t xml:space="preserve">-Trash” </w:t>
+        <w:t xml:space="preserve"> update my account name to “Fco-Trash” </w:t>
       </w:r>
       <w:r>
         <w:rPr>
@@ -15194,21 +14328,7 @@
         <w:rPr>
           <w:color w:val="000000" w:themeColor="text1"/>
         </w:rPr>
-        <w:t>named “</w:t>
-      </w:r>
-      <w:proofErr w:type="spellStart"/>
-      <w:r>
-        <w:rPr>
-          <w:color w:val="000000" w:themeColor="text1"/>
-        </w:rPr>
-        <w:t>Fco</w:t>
-      </w:r>
-      <w:proofErr w:type="spellEnd"/>
-      <w:r>
-        <w:rPr>
-          <w:color w:val="000000" w:themeColor="text1"/>
-        </w:rPr>
-        <w:t xml:space="preserve">-films” </w:t>
+        <w:t xml:space="preserve">named “Fco-films” </w:t>
       </w:r>
       <w:r>
         <w:rPr>
@@ -15228,21 +14348,7 @@
         <w:rPr>
           <w:color w:val="000000" w:themeColor="text1"/>
         </w:rPr>
-        <w:t xml:space="preserve"> update my account name to “</w:t>
-      </w:r>
-      <w:proofErr w:type="spellStart"/>
-      <w:r>
-        <w:rPr>
-          <w:color w:val="000000" w:themeColor="text1"/>
-        </w:rPr>
-        <w:t>Fco</w:t>
-      </w:r>
-      <w:proofErr w:type="spellEnd"/>
-      <w:r>
-        <w:rPr>
-          <w:color w:val="000000" w:themeColor="text1"/>
-        </w:rPr>
-        <w:t xml:space="preserve">-Trash” </w:t>
+        <w:t xml:space="preserve"> update my account name to “Fco-Trash” </w:t>
       </w:r>
       <w:r>
         <w:rPr>
@@ -15431,21 +14537,7 @@
         <w:rPr>
           <w:color w:val="000000" w:themeColor="text1"/>
         </w:rPr>
-        <w:t>named “</w:t>
-      </w:r>
-      <w:proofErr w:type="spellStart"/>
-      <w:r>
-        <w:rPr>
-          <w:color w:val="000000" w:themeColor="text1"/>
-        </w:rPr>
-        <w:t>Fco</w:t>
-      </w:r>
-      <w:proofErr w:type="spellEnd"/>
-      <w:r>
-        <w:rPr>
-          <w:color w:val="000000" w:themeColor="text1"/>
-        </w:rPr>
-        <w:t xml:space="preserve">-films” </w:t>
+        <w:t xml:space="preserve">named “Fco-films” </w:t>
       </w:r>
       <w:r>
         <w:rPr>
@@ -15720,21 +14812,7 @@
         <w:rPr>
           <w:color w:val="000000" w:themeColor="text1"/>
         </w:rPr>
-        <w:t>named “</w:t>
-      </w:r>
-      <w:proofErr w:type="spellStart"/>
-      <w:r>
-        <w:rPr>
-          <w:color w:val="000000" w:themeColor="text1"/>
-        </w:rPr>
-        <w:t>Fco</w:t>
-      </w:r>
-      <w:proofErr w:type="spellEnd"/>
-      <w:r>
-        <w:rPr>
-          <w:color w:val="000000" w:themeColor="text1"/>
-        </w:rPr>
-        <w:t xml:space="preserve">-films” </w:t>
+        <w:t xml:space="preserve">named “Fco-films” </w:t>
       </w:r>
       <w:r>
         <w:rPr>
@@ -15972,13 +15050,8 @@
       </w:pPr>
       <w:r>
         <w:lastRenderedPageBreak/>
-        <w:t xml:space="preserve">User stories </w:t>
-      </w:r>
-      <w:proofErr w:type="spellStart"/>
-      <w:r>
-        <w:t>mockups</w:t>
-      </w:r>
-      <w:proofErr w:type="spellEnd"/>
+        <w:t>User stories mockups</w:t>
+      </w:r>
     </w:p>
     <w:p/>
     <w:p>
@@ -17516,7 +16589,6 @@
                 <w:lang w:val="es-ES"/>
               </w:rPr>
             </w:pPr>
-            <w:proofErr w:type="spellStart"/>
             <w:r>
               <w:rPr>
                 <w:b/>
@@ -17527,7 +16599,6 @@
               </w:rPr>
               <w:t>Type</w:t>
             </w:r>
-            <w:proofErr w:type="spellEnd"/>
           </w:p>
         </w:tc>
         <w:tc>
@@ -17546,7 +16617,6 @@
                 <w:lang w:val="es-ES"/>
               </w:rPr>
             </w:pPr>
-            <w:proofErr w:type="spellStart"/>
             <w:r>
               <w:rPr>
                 <w:b/>
@@ -17557,7 +16627,6 @@
               </w:rPr>
               <w:t>Element</w:t>
             </w:r>
-            <w:proofErr w:type="spellEnd"/>
           </w:p>
         </w:tc>
         <w:tc>
@@ -17576,7 +16645,6 @@
                 <w:lang w:val="es-ES"/>
               </w:rPr>
             </w:pPr>
-            <w:proofErr w:type="spellStart"/>
             <w:r>
               <w:rPr>
                 <w:b/>
@@ -17587,7 +16655,6 @@
               </w:rPr>
               <w:t>Assignment</w:t>
             </w:r>
-            <w:proofErr w:type="spellEnd"/>
           </w:p>
         </w:tc>
         <w:tc>
@@ -17637,7 +16704,6 @@
                 <w:lang w:val="es-ES"/>
               </w:rPr>
             </w:pPr>
-            <w:proofErr w:type="spellStart"/>
             <w:r>
               <w:rPr>
                 <w:i/>
@@ -17646,7 +16712,6 @@
               </w:rPr>
               <w:t>Document</w:t>
             </w:r>
-            <w:proofErr w:type="spellEnd"/>
           </w:p>
         </w:tc>
         <w:tc>
@@ -17669,18 +16734,8 @@
                 <w:iCs/>
                 <w:lang w:val="es-ES"/>
               </w:rPr>
-              <w:t xml:space="preserve">General </w:t>
-            </w:r>
-            <w:proofErr w:type="spellStart"/>
-            <w:r>
-              <w:rPr>
-                <w:i/>
-                <w:iCs/>
-                <w:lang w:val="es-ES"/>
-              </w:rPr>
-              <w:t>description</w:t>
-            </w:r>
-            <w:proofErr w:type="spellEnd"/>
+              <w:t>General description</w:t>
+            </w:r>
           </w:p>
         </w:tc>
         <w:tc>
@@ -17703,18 +16758,8 @@
                 <w:iCs/>
                 <w:lang w:val="es-ES"/>
               </w:rPr>
-              <w:t xml:space="preserve">Guillermo </w:t>
-            </w:r>
-            <w:proofErr w:type="spellStart"/>
-            <w:r>
-              <w:rPr>
-                <w:i/>
-                <w:iCs/>
-                <w:lang w:val="es-ES"/>
-              </w:rPr>
-              <w:t>Diz</w:t>
-            </w:r>
-            <w:proofErr w:type="spellEnd"/>
+              <w:t>Guillermo Diz</w:t>
+            </w:r>
           </w:p>
           <w:p>
             <w:pPr>
@@ -17767,36 +16812,8 @@
                 <w:iCs/>
                 <w:lang w:val="es-ES"/>
               </w:rPr>
-              <w:t xml:space="preserve">George </w:t>
-            </w:r>
-            <w:proofErr w:type="spellStart"/>
-            <w:r>
-              <w:rPr>
-                <w:i/>
-                <w:iCs/>
-                <w:lang w:val="es-ES"/>
-              </w:rPr>
-              <w:t>Laurentiu</w:t>
-            </w:r>
-            <w:proofErr w:type="spellEnd"/>
-            <w:r>
-              <w:rPr>
-                <w:i/>
-                <w:iCs/>
-                <w:lang w:val="es-ES"/>
-              </w:rPr>
-              <w:t xml:space="preserve"> </w:t>
-            </w:r>
-            <w:proofErr w:type="spellStart"/>
-            <w:r>
-              <w:rPr>
-                <w:i/>
-                <w:iCs/>
-                <w:lang w:val="es-ES"/>
-              </w:rPr>
-              <w:t>Bogdan</w:t>
-            </w:r>
-            <w:proofErr w:type="spellEnd"/>
+              <w:t>George Laurentiu Bogdan</w:t>
+            </w:r>
           </w:p>
         </w:tc>
         <w:tc>
@@ -17842,7 +16859,6 @@
                 <w:lang w:val="es-ES"/>
               </w:rPr>
             </w:pPr>
-            <w:proofErr w:type="spellStart"/>
             <w:r>
               <w:rPr>
                 <w:i/>
@@ -17851,7 +16867,6 @@
               </w:rPr>
               <w:t>Document</w:t>
             </w:r>
-            <w:proofErr w:type="spellEnd"/>
           </w:p>
         </w:tc>
         <w:tc>
@@ -17868,34 +16883,14 @@
                 <w:lang w:val="es-ES"/>
               </w:rPr>
             </w:pPr>
-            <w:proofErr w:type="spellStart"/>
-            <w:r>
-              <w:rPr>
-                <w:i/>
-                <w:iCs/>
-                <w:lang w:val="es-ES"/>
-              </w:rPr>
-              <w:t>User</w:t>
-            </w:r>
-            <w:proofErr w:type="spellEnd"/>
-            <w:r>
-              <w:rPr>
-                <w:i/>
-                <w:iCs/>
-                <w:lang w:val="es-ES"/>
-              </w:rPr>
-              <w:t xml:space="preserve"> </w:t>
-            </w:r>
-            <w:proofErr w:type="spellStart"/>
-            <w:r>
-              <w:rPr>
-                <w:i/>
-                <w:iCs/>
-                <w:lang w:val="es-ES"/>
-              </w:rPr>
-              <w:t>stories</w:t>
-            </w:r>
-            <w:proofErr w:type="spellEnd"/>
+            <w:r>
+              <w:rPr>
+                <w:i/>
+                <w:iCs/>
+                <w:lang w:val="es-ES"/>
+              </w:rPr>
+              <w:t>User stories</w:t>
+            </w:r>
           </w:p>
         </w:tc>
         <w:tc>
@@ -17918,18 +16913,8 @@
                 <w:iCs/>
                 <w:lang w:val="es-ES"/>
               </w:rPr>
-              <w:t xml:space="preserve">Guillermo </w:t>
-            </w:r>
-            <w:proofErr w:type="spellStart"/>
-            <w:r>
-              <w:rPr>
-                <w:i/>
-                <w:iCs/>
-                <w:lang w:val="es-ES"/>
-              </w:rPr>
-              <w:t>Diz</w:t>
-            </w:r>
-            <w:proofErr w:type="spellEnd"/>
+              <w:t>Guillermo Diz</w:t>
+            </w:r>
           </w:p>
           <w:p>
             <w:pPr>
@@ -17982,36 +16967,8 @@
                 <w:iCs/>
                 <w:lang w:val="es-ES"/>
               </w:rPr>
-              <w:t xml:space="preserve">George </w:t>
-            </w:r>
-            <w:proofErr w:type="spellStart"/>
-            <w:r>
-              <w:rPr>
-                <w:i/>
-                <w:iCs/>
-                <w:lang w:val="es-ES"/>
-              </w:rPr>
-              <w:t>Laurentiu</w:t>
-            </w:r>
-            <w:proofErr w:type="spellEnd"/>
-            <w:r>
-              <w:rPr>
-                <w:i/>
-                <w:iCs/>
-                <w:lang w:val="es-ES"/>
-              </w:rPr>
-              <w:t xml:space="preserve"> </w:t>
-            </w:r>
-            <w:proofErr w:type="spellStart"/>
-            <w:r>
-              <w:rPr>
-                <w:i/>
-                <w:iCs/>
-                <w:lang w:val="es-ES"/>
-              </w:rPr>
-              <w:t>Bogdan</w:t>
-            </w:r>
-            <w:proofErr w:type="spellEnd"/>
+              <w:t>George Laurentiu Bogdan</w:t>
+            </w:r>
           </w:p>
         </w:tc>
         <w:tc>
@@ -18063,18 +17020,8 @@
                 <w:iCs/>
                 <w:lang w:val="es-ES"/>
               </w:rPr>
-              <w:t xml:space="preserve">Data </w:t>
-            </w:r>
-            <w:proofErr w:type="spellStart"/>
-            <w:r>
-              <w:rPr>
-                <w:i/>
-                <w:iCs/>
-                <w:lang w:val="es-ES"/>
-              </w:rPr>
-              <w:t>model</w:t>
-            </w:r>
-            <w:proofErr w:type="spellEnd"/>
+              <w:t>Data model</w:t>
+            </w:r>
           </w:p>
         </w:tc>
         <w:tc>
@@ -18091,34 +17038,14 @@
                 <w:lang w:val="es-ES"/>
               </w:rPr>
             </w:pPr>
-            <w:proofErr w:type="spellStart"/>
-            <w:r>
-              <w:rPr>
-                <w:i/>
-                <w:iCs/>
-                <w:lang w:val="es-ES"/>
-              </w:rPr>
-              <w:t>Class</w:t>
-            </w:r>
-            <w:proofErr w:type="spellEnd"/>
-            <w:r>
-              <w:rPr>
-                <w:i/>
-                <w:iCs/>
-                <w:lang w:val="es-ES"/>
-              </w:rPr>
-              <w:t xml:space="preserve"> </w:t>
-            </w:r>
-            <w:proofErr w:type="spellStart"/>
-            <w:r>
-              <w:rPr>
-                <w:i/>
-                <w:iCs/>
-                <w:lang w:val="es-ES"/>
-              </w:rPr>
-              <w:t>diagram</w:t>
-            </w:r>
-            <w:proofErr w:type="spellEnd"/>
+            <w:r>
+              <w:rPr>
+                <w:i/>
+                <w:iCs/>
+                <w:lang w:val="es-ES"/>
+              </w:rPr>
+              <w:t>Class diagram</w:t>
+            </w:r>
           </w:p>
         </w:tc>
         <w:tc>
@@ -18141,18 +17068,8 @@
                 <w:iCs/>
                 <w:lang w:val="es-ES"/>
               </w:rPr>
-              <w:t xml:space="preserve">Guillermo </w:t>
-            </w:r>
-            <w:proofErr w:type="spellStart"/>
-            <w:r>
-              <w:rPr>
-                <w:i/>
-                <w:iCs/>
-                <w:lang w:val="es-ES"/>
-              </w:rPr>
-              <w:t>Diz</w:t>
-            </w:r>
-            <w:proofErr w:type="spellEnd"/>
+              <w:t>Guillermo Diz</w:t>
+            </w:r>
           </w:p>
           <w:p>
             <w:pPr>
@@ -18205,36 +17122,8 @@
                 <w:iCs/>
                 <w:lang w:val="es-ES"/>
               </w:rPr>
-              <w:t xml:space="preserve">George </w:t>
-            </w:r>
-            <w:proofErr w:type="spellStart"/>
-            <w:r>
-              <w:rPr>
-                <w:i/>
-                <w:iCs/>
-                <w:lang w:val="es-ES"/>
-              </w:rPr>
-              <w:t>Laurentiu</w:t>
-            </w:r>
-            <w:proofErr w:type="spellEnd"/>
-            <w:r>
-              <w:rPr>
-                <w:i/>
-                <w:iCs/>
-                <w:lang w:val="es-ES"/>
-              </w:rPr>
-              <w:t xml:space="preserve"> </w:t>
-            </w:r>
-            <w:proofErr w:type="spellStart"/>
-            <w:r>
-              <w:rPr>
-                <w:i/>
-                <w:iCs/>
-                <w:lang w:val="es-ES"/>
-              </w:rPr>
-              <w:t>Bogdan</w:t>
-            </w:r>
-            <w:proofErr w:type="spellEnd"/>
+              <w:t>George Laurentiu Bogdan</w:t>
+            </w:r>
           </w:p>
         </w:tc>
         <w:tc>
@@ -18286,18 +17175,8 @@
                 <w:iCs/>
                 <w:lang w:val="es-ES"/>
               </w:rPr>
-              <w:t xml:space="preserve">Data </w:t>
-            </w:r>
-            <w:proofErr w:type="spellStart"/>
-            <w:r>
-              <w:rPr>
-                <w:i/>
-                <w:iCs/>
-                <w:lang w:val="es-ES"/>
-              </w:rPr>
-              <w:t>model</w:t>
-            </w:r>
-            <w:proofErr w:type="spellEnd"/>
+              <w:t>Data model</w:t>
+            </w:r>
           </w:p>
         </w:tc>
         <w:tc>
@@ -18344,64 +17223,26 @@
                 <w:iCs/>
                 <w:lang w:val="es-ES"/>
               </w:rPr>
-              <w:t xml:space="preserve">Guillermo </w:t>
-            </w:r>
-            <w:proofErr w:type="spellStart"/>
-            <w:r>
-              <w:rPr>
-                <w:i/>
-                <w:iCs/>
-                <w:lang w:val="es-ES"/>
-              </w:rPr>
-              <w:t>Diz</w:t>
-            </w:r>
-            <w:proofErr w:type="spellEnd"/>
-          </w:p>
-          <w:p>
-            <w:pPr>
-              <w:jc w:val="center"/>
-              <w:rPr>
-                <w:i/>
-                <w:iCs/>
-                <w:lang w:val="es-ES"/>
-              </w:rPr>
-            </w:pPr>
-            <w:r>
-              <w:rPr>
-                <w:i/>
-                <w:iCs/>
-                <w:lang w:val="es-ES"/>
-              </w:rPr>
-              <w:t xml:space="preserve">George </w:t>
-            </w:r>
-            <w:proofErr w:type="spellStart"/>
-            <w:r>
-              <w:rPr>
-                <w:i/>
-                <w:iCs/>
-                <w:lang w:val="es-ES"/>
-              </w:rPr>
-              <w:t>Laurentiu</w:t>
-            </w:r>
-            <w:proofErr w:type="spellEnd"/>
-            <w:r>
-              <w:rPr>
-                <w:i/>
-                <w:iCs/>
-                <w:lang w:val="es-ES"/>
-              </w:rPr>
-              <w:t xml:space="preserve"> </w:t>
-            </w:r>
-            <w:proofErr w:type="spellStart"/>
-            <w:r>
-              <w:rPr>
-                <w:i/>
-                <w:iCs/>
-                <w:lang w:val="es-ES"/>
-              </w:rPr>
-              <w:t>Bogdan</w:t>
-            </w:r>
-            <w:proofErr w:type="spellEnd"/>
+              <w:t>Guillermo Diz</w:t>
+            </w:r>
+          </w:p>
+          <w:p>
+            <w:pPr>
+              <w:jc w:val="center"/>
+              <w:rPr>
+                <w:i/>
+                <w:iCs/>
+                <w:lang w:val="es-ES"/>
+              </w:rPr>
+            </w:pPr>
+            <w:r>
+              <w:rPr>
+                <w:i/>
+                <w:iCs/>
+                <w:lang w:val="es-ES"/>
+              </w:rPr>
+              <w:t>George Laurentiu Bogdan</w:t>
+            </w:r>
           </w:p>
         </w:tc>
         <w:tc>
@@ -18447,7 +17288,6 @@
                 <w:lang w:val="es-ES"/>
               </w:rPr>
             </w:pPr>
-            <w:proofErr w:type="spellStart"/>
             <w:r>
               <w:rPr>
                 <w:i/>
@@ -18456,7 +17296,6 @@
               </w:rPr>
               <w:t>Document</w:t>
             </w:r>
-            <w:proofErr w:type="spellEnd"/>
           </w:p>
         </w:tc>
         <w:tc>
@@ -18539,36 +17378,8 @@
                 <w:iCs/>
                 <w:lang w:val="es-ES"/>
               </w:rPr>
-              <w:t xml:space="preserve">George </w:t>
-            </w:r>
-            <w:proofErr w:type="spellStart"/>
-            <w:r>
-              <w:rPr>
-                <w:i/>
-                <w:iCs/>
-                <w:lang w:val="es-ES"/>
-              </w:rPr>
-              <w:t>Laurentiu</w:t>
-            </w:r>
-            <w:proofErr w:type="spellEnd"/>
-            <w:r>
-              <w:rPr>
-                <w:i/>
-                <w:iCs/>
-                <w:lang w:val="es-ES"/>
-              </w:rPr>
-              <w:t xml:space="preserve"> </w:t>
-            </w:r>
-            <w:proofErr w:type="spellStart"/>
-            <w:r>
-              <w:rPr>
-                <w:i/>
-                <w:iCs/>
-                <w:lang w:val="es-ES"/>
-              </w:rPr>
-              <w:t>Bogdan</w:t>
-            </w:r>
-            <w:proofErr w:type="spellEnd"/>
+              <w:t>George Laurentiu Bogdan</w:t>
+            </w:r>
           </w:p>
         </w:tc>
         <w:tc>
@@ -18614,7 +17425,6 @@
                 <w:lang w:val="es-ES"/>
               </w:rPr>
             </w:pPr>
-            <w:proofErr w:type="spellStart"/>
             <w:r>
               <w:rPr>
                 <w:i/>
@@ -18623,7 +17433,6 @@
               </w:rPr>
               <w:t>Backend</w:t>
             </w:r>
-            <w:proofErr w:type="spellEnd"/>
           </w:p>
         </w:tc>
         <w:tc>
@@ -18640,23 +17449,13 @@
                 <w:lang w:val="es-ES"/>
               </w:rPr>
             </w:pPr>
-            <w:proofErr w:type="spellStart"/>
-            <w:r>
-              <w:rPr>
-                <w:i/>
-                <w:iCs/>
-                <w:lang w:val="es-ES"/>
-              </w:rPr>
-              <w:t>Environment</w:t>
-            </w:r>
-            <w:proofErr w:type="spellEnd"/>
-            <w:r>
-              <w:rPr>
-                <w:i/>
-                <w:iCs/>
-                <w:lang w:val="es-ES"/>
-              </w:rPr>
-              <w:t xml:space="preserve"> set-up</w:t>
+            <w:r>
+              <w:rPr>
+                <w:i/>
+                <w:iCs/>
+                <w:lang w:val="es-ES"/>
+              </w:rPr>
+              <w:t>Environment set-up</w:t>
             </w:r>
           </w:p>
         </w:tc>
@@ -18680,18 +17479,8 @@
                 <w:iCs/>
                 <w:lang w:val="es-ES"/>
               </w:rPr>
-              <w:t xml:space="preserve">Guillermo </w:t>
-            </w:r>
-            <w:proofErr w:type="spellStart"/>
-            <w:r>
-              <w:rPr>
-                <w:i/>
-                <w:iCs/>
-                <w:lang w:val="es-ES"/>
-              </w:rPr>
-              <w:t>Diz</w:t>
-            </w:r>
-            <w:proofErr w:type="spellEnd"/>
+              <w:t>Guillermo Diz</w:t>
+            </w:r>
           </w:p>
         </w:tc>
         <w:tc>
@@ -18737,7 +17526,6 @@
                 <w:lang w:val="es-ES"/>
               </w:rPr>
             </w:pPr>
-            <w:proofErr w:type="spellStart"/>
             <w:r>
               <w:rPr>
                 <w:i/>
@@ -18746,7 +17534,6 @@
               </w:rPr>
               <w:t>Frontend</w:t>
             </w:r>
-            <w:proofErr w:type="spellEnd"/>
           </w:p>
         </w:tc>
         <w:tc>
@@ -18763,23 +17550,13 @@
                 <w:lang w:val="es-ES"/>
               </w:rPr>
             </w:pPr>
-            <w:proofErr w:type="spellStart"/>
-            <w:r>
-              <w:rPr>
-                <w:i/>
-                <w:iCs/>
-                <w:lang w:val="es-ES"/>
-              </w:rPr>
-              <w:t>Environment</w:t>
-            </w:r>
-            <w:proofErr w:type="spellEnd"/>
-            <w:r>
-              <w:rPr>
-                <w:i/>
-                <w:iCs/>
-                <w:lang w:val="es-ES"/>
-              </w:rPr>
-              <w:t xml:space="preserve"> set-up</w:t>
+            <w:r>
+              <w:rPr>
+                <w:i/>
+                <w:iCs/>
+                <w:lang w:val="es-ES"/>
+              </w:rPr>
+              <w:t>Environment set-up</w:t>
             </w:r>
           </w:p>
         </w:tc>
@@ -18803,36 +17580,8 @@
                 <w:iCs/>
                 <w:lang w:val="es-ES"/>
               </w:rPr>
-              <w:t xml:space="preserve">George </w:t>
-            </w:r>
-            <w:proofErr w:type="spellStart"/>
-            <w:r>
-              <w:rPr>
-                <w:i/>
-                <w:iCs/>
-                <w:lang w:val="es-ES"/>
-              </w:rPr>
-              <w:t>Laurentiu</w:t>
-            </w:r>
-            <w:proofErr w:type="spellEnd"/>
-            <w:r>
-              <w:rPr>
-                <w:i/>
-                <w:iCs/>
-                <w:lang w:val="es-ES"/>
-              </w:rPr>
-              <w:t xml:space="preserve"> </w:t>
-            </w:r>
-            <w:proofErr w:type="spellStart"/>
-            <w:r>
-              <w:rPr>
-                <w:i/>
-                <w:iCs/>
-                <w:lang w:val="es-ES"/>
-              </w:rPr>
-              <w:t>Bogdan</w:t>
-            </w:r>
-            <w:proofErr w:type="spellEnd"/>
+              <w:t>George Laurentiu Bogdan</w:t>
+            </w:r>
           </w:p>
         </w:tc>
         <w:tc>
@@ -18878,7 +17627,6 @@
                 <w:lang w:val="es-ES"/>
               </w:rPr>
             </w:pPr>
-            <w:proofErr w:type="spellStart"/>
             <w:r>
               <w:rPr>
                 <w:i/>
@@ -18887,7 +17635,6 @@
               </w:rPr>
               <w:t>Backend</w:t>
             </w:r>
-            <w:proofErr w:type="spellEnd"/>
           </w:p>
         </w:tc>
         <w:tc>
@@ -18904,52 +17651,14 @@
                 <w:lang w:val="es-ES"/>
               </w:rPr>
             </w:pPr>
-            <w:proofErr w:type="spellStart"/>
-            <w:r>
-              <w:rPr>
-                <w:i/>
-                <w:iCs/>
-                <w:lang w:val="es-ES"/>
-              </w:rPr>
-              <w:t>First</w:t>
-            </w:r>
-            <w:proofErr w:type="spellEnd"/>
-            <w:r>
-              <w:rPr>
-                <w:i/>
-                <w:iCs/>
-                <w:lang w:val="es-ES"/>
-              </w:rPr>
-              <w:t xml:space="preserve"> </w:t>
-            </w:r>
-            <w:proofErr w:type="spellStart"/>
-            <w:r>
-              <w:rPr>
-                <w:i/>
-                <w:iCs/>
-                <w:lang w:val="es-ES"/>
-              </w:rPr>
-              <w:t>entity</w:t>
-            </w:r>
-            <w:proofErr w:type="spellEnd"/>
-            <w:r>
-              <w:rPr>
-                <w:i/>
-                <w:iCs/>
-                <w:lang w:val="es-ES"/>
-              </w:rPr>
-              <w:t xml:space="preserve"> </w:t>
-            </w:r>
-            <w:proofErr w:type="spellStart"/>
-            <w:r>
-              <w:rPr>
-                <w:i/>
-                <w:iCs/>
-                <w:lang w:val="es-ES"/>
-              </w:rPr>
-              <w:t>mapping</w:t>
-            </w:r>
-            <w:proofErr w:type="spellEnd"/>
+            <w:r>
+              <w:rPr>
+                <w:i/>
+                <w:iCs/>
+                <w:lang w:val="es-ES"/>
+              </w:rPr>
+              <w:t>First entity mapping</w:t>
+            </w:r>
           </w:p>
         </w:tc>
         <w:tc>
@@ -18972,18 +17681,8 @@
                 <w:iCs/>
                 <w:lang w:val="es-ES"/>
               </w:rPr>
-              <w:t xml:space="preserve">Guillermo </w:t>
-            </w:r>
-            <w:proofErr w:type="spellStart"/>
-            <w:r>
-              <w:rPr>
-                <w:i/>
-                <w:iCs/>
-                <w:lang w:val="es-ES"/>
-              </w:rPr>
-              <w:t>Diz</w:t>
-            </w:r>
-            <w:proofErr w:type="spellEnd"/>
+              <w:t>Guillermo Diz</w:t>
+            </w:r>
             <w:r>
               <w:rPr>
                 <w:i/>
@@ -18991,36 +17690,8 @@
                 <w:lang w:val="es-ES"/>
               </w:rPr>
               <w:br/>
-              <w:t xml:space="preserve">George </w:t>
-            </w:r>
-            <w:proofErr w:type="spellStart"/>
-            <w:r>
-              <w:rPr>
-                <w:i/>
-                <w:iCs/>
-                <w:lang w:val="es-ES"/>
-              </w:rPr>
-              <w:t>Laurentiu</w:t>
-            </w:r>
-            <w:proofErr w:type="spellEnd"/>
-            <w:r>
-              <w:rPr>
-                <w:i/>
-                <w:iCs/>
-                <w:lang w:val="es-ES"/>
-              </w:rPr>
-              <w:t xml:space="preserve"> </w:t>
-            </w:r>
-            <w:proofErr w:type="spellStart"/>
-            <w:r>
-              <w:rPr>
-                <w:i/>
-                <w:iCs/>
-                <w:lang w:val="es-ES"/>
-              </w:rPr>
-              <w:t>Bogdan</w:t>
-            </w:r>
-            <w:proofErr w:type="spellEnd"/>
+              <w:t>George Laurentiu Bogdan</w:t>
+            </w:r>
           </w:p>
         </w:tc>
         <w:tc>
@@ -19066,7 +17737,6 @@
                 <w:lang w:val="es-ES"/>
               </w:rPr>
             </w:pPr>
-            <w:proofErr w:type="spellStart"/>
             <w:r>
               <w:rPr>
                 <w:i/>
@@ -19075,7 +17745,6 @@
               </w:rPr>
               <w:t>Document</w:t>
             </w:r>
-            <w:proofErr w:type="spellEnd"/>
           </w:p>
         </w:tc>
         <w:tc>
@@ -19092,7 +17761,6 @@
                 <w:lang w:val="es-ES"/>
               </w:rPr>
             </w:pPr>
-            <w:proofErr w:type="spellStart"/>
             <w:r>
               <w:rPr>
                 <w:i/>
@@ -19101,7 +17769,6 @@
               </w:rPr>
               <w:t>Reviewing</w:t>
             </w:r>
-            <w:proofErr w:type="spellEnd"/>
           </w:p>
         </w:tc>
         <w:tc>
@@ -19124,18 +17791,8 @@
                 <w:iCs/>
                 <w:lang w:val="es-ES"/>
               </w:rPr>
-              <w:t xml:space="preserve">Guillermo </w:t>
-            </w:r>
-            <w:proofErr w:type="spellStart"/>
-            <w:r>
-              <w:rPr>
-                <w:i/>
-                <w:iCs/>
-                <w:lang w:val="es-ES"/>
-              </w:rPr>
-              <w:t>Diz</w:t>
-            </w:r>
-            <w:proofErr w:type="spellEnd"/>
+              <w:t>Guillermo Diz</w:t>
+            </w:r>
             <w:r>
               <w:rPr>
                 <w:i/>
@@ -19143,36 +17800,8 @@
                 <w:lang w:val="es-ES"/>
               </w:rPr>
               <w:br/>
-              <w:t xml:space="preserve">George </w:t>
-            </w:r>
-            <w:proofErr w:type="spellStart"/>
-            <w:r>
-              <w:rPr>
-                <w:i/>
-                <w:iCs/>
-                <w:lang w:val="es-ES"/>
-              </w:rPr>
-              <w:t>Laurentiu</w:t>
-            </w:r>
-            <w:proofErr w:type="spellEnd"/>
-            <w:r>
-              <w:rPr>
-                <w:i/>
-                <w:iCs/>
-                <w:lang w:val="es-ES"/>
-              </w:rPr>
-              <w:t xml:space="preserve"> </w:t>
-            </w:r>
-            <w:proofErr w:type="spellStart"/>
-            <w:r>
-              <w:rPr>
-                <w:i/>
-                <w:iCs/>
-                <w:lang w:val="es-ES"/>
-              </w:rPr>
-              <w:t>Bogdan</w:t>
-            </w:r>
-            <w:proofErr w:type="spellEnd"/>
+              <w:t>George Laurentiu Bogdan</w:t>
+            </w:r>
             <w:r>
               <w:rPr>
                 <w:i/>
@@ -19241,7 +17870,6 @@
                 <w:iCs/>
               </w:rPr>
             </w:pPr>
-            <w:proofErr w:type="spellStart"/>
             <w:r>
               <w:rPr>
                 <w:i/>
@@ -19250,7 +17878,6 @@
               </w:rPr>
               <w:t>Document</w:t>
             </w:r>
-            <w:proofErr w:type="spellEnd"/>
           </w:p>
         </w:tc>
         <w:tc>
@@ -19266,23 +17893,13 @@
                 <w:iCs/>
               </w:rPr>
             </w:pPr>
-            <w:proofErr w:type="spellStart"/>
-            <w:r>
-              <w:rPr>
-                <w:i/>
-                <w:iCs/>
-                <w:lang w:val="es-ES"/>
-              </w:rPr>
-              <w:t>User</w:t>
-            </w:r>
-            <w:proofErr w:type="spellEnd"/>
-            <w:r>
-              <w:rPr>
-                <w:i/>
-                <w:iCs/>
-                <w:lang w:val="es-ES"/>
-              </w:rPr>
-              <w:t xml:space="preserve"> cases</w:t>
+            <w:r>
+              <w:rPr>
+                <w:i/>
+                <w:iCs/>
+                <w:lang w:val="es-ES"/>
+              </w:rPr>
+              <w:t>User cases</w:t>
             </w:r>
           </w:p>
         </w:tc>
@@ -19367,7 +17984,6 @@
                 <w:iCs/>
               </w:rPr>
             </w:pPr>
-            <w:proofErr w:type="spellStart"/>
             <w:r>
               <w:rPr>
                 <w:i/>
@@ -19375,7 +17991,6 @@
               </w:rPr>
               <w:t>Mockup</w:t>
             </w:r>
-            <w:proofErr w:type="spellEnd"/>
           </w:p>
         </w:tc>
         <w:tc>
@@ -19432,17 +18047,8 @@
                 <w:i/>
                 <w:iCs/>
               </w:rPr>
-              <w:t xml:space="preserve">Guillermo </w:t>
-            </w:r>
-            <w:proofErr w:type="spellStart"/>
-            <w:r>
-              <w:rPr>
-                <w:i/>
-                <w:iCs/>
-              </w:rPr>
-              <w:t>Diz</w:t>
-            </w:r>
-            <w:proofErr w:type="spellEnd"/>
+              <w:t>Guillermo Diz</w:t>
+            </w:r>
             <w:r>
               <w:rPr>
                 <w:i/>
@@ -19455,23 +18061,7 @@
                 <w:i/>
                 <w:iCs/>
               </w:rPr>
-              <w:t xml:space="preserve">George </w:t>
-            </w:r>
-            <w:proofErr w:type="spellStart"/>
-            <w:r>
-              <w:rPr>
-                <w:i/>
-                <w:iCs/>
-              </w:rPr>
-              <w:t>Laurentiu</w:t>
-            </w:r>
-            <w:proofErr w:type="spellEnd"/>
-            <w:r>
-              <w:rPr>
-                <w:i/>
-                <w:iCs/>
-              </w:rPr>
-              <w:t xml:space="preserve"> Bog</w:t>
+              <w:t>George Laurentiu Bog</w:t>
             </w:r>
             <w:r>
               <w:rPr>
@@ -19573,18 +18163,8 @@
                 <w:iCs/>
                 <w:lang w:val="es-ES"/>
               </w:rPr>
-              <w:t xml:space="preserve">Guillermo </w:t>
-            </w:r>
-            <w:proofErr w:type="spellStart"/>
-            <w:r>
-              <w:rPr>
-                <w:i/>
-                <w:iCs/>
-                <w:lang w:val="es-ES"/>
-              </w:rPr>
-              <w:t>Diz</w:t>
-            </w:r>
-            <w:proofErr w:type="spellEnd"/>
+              <w:t>Guillermo Diz</w:t>
+            </w:r>
           </w:p>
           <w:p>
             <w:pPr>
@@ -19667,7 +18247,6 @@
                 <w:iCs/>
               </w:rPr>
             </w:pPr>
-            <w:proofErr w:type="spellStart"/>
             <w:r>
               <w:rPr>
                 <w:i/>
@@ -19675,7 +18254,6 @@
               </w:rPr>
               <w:t>ShortFilm</w:t>
             </w:r>
-            <w:proofErr w:type="spellEnd"/>
           </w:p>
         </w:tc>
         <w:tc>
@@ -19698,18 +18276,8 @@
                 <w:iCs/>
                 <w:lang w:val="es-ES"/>
               </w:rPr>
-              <w:t xml:space="preserve">Guillermo </w:t>
-            </w:r>
-            <w:proofErr w:type="spellStart"/>
-            <w:r>
-              <w:rPr>
-                <w:i/>
-                <w:iCs/>
-                <w:lang w:val="es-ES"/>
-              </w:rPr>
-              <w:t>Diz</w:t>
-            </w:r>
-            <w:proofErr w:type="spellEnd"/>
+              <w:t>Guillermo Diz</w:t>
+            </w:r>
           </w:p>
           <w:p>
             <w:pPr>
@@ -19821,18 +18389,8 @@
                 <w:iCs/>
                 <w:lang w:val="es-ES"/>
               </w:rPr>
-              <w:t xml:space="preserve">Guillermo </w:t>
-            </w:r>
-            <w:proofErr w:type="spellStart"/>
-            <w:r>
-              <w:rPr>
-                <w:i/>
-                <w:iCs/>
-                <w:lang w:val="es-ES"/>
-              </w:rPr>
-              <w:t>Diz</w:t>
-            </w:r>
-            <w:proofErr w:type="spellEnd"/>
+              <w:t>Guillermo Diz</w:t>
+            </w:r>
           </w:p>
           <w:p>
             <w:pPr>
@@ -19944,18 +18502,8 @@
                 <w:iCs/>
                 <w:lang w:val="es-ES"/>
               </w:rPr>
-              <w:t xml:space="preserve">Guillermo </w:t>
-            </w:r>
-            <w:proofErr w:type="spellStart"/>
-            <w:r>
-              <w:rPr>
-                <w:i/>
-                <w:iCs/>
-                <w:lang w:val="es-ES"/>
-              </w:rPr>
-              <w:t>Diz</w:t>
-            </w:r>
-            <w:proofErr w:type="spellEnd"/>
+              <w:t>Guillermo Diz</w:t>
+            </w:r>
           </w:p>
           <w:p>
             <w:pPr>
@@ -20038,7 +18586,6 @@
                 <w:iCs/>
               </w:rPr>
             </w:pPr>
-            <w:proofErr w:type="spellStart"/>
             <w:r>
               <w:rPr>
                 <w:i/>
@@ -20046,7 +18593,6 @@
               </w:rPr>
               <w:t>PrivacyRequest</w:t>
             </w:r>
-            <w:proofErr w:type="spellEnd"/>
           </w:p>
         </w:tc>
         <w:tc>
@@ -20069,18 +18615,8 @@
                 <w:iCs/>
                 <w:lang w:val="es-ES"/>
               </w:rPr>
-              <w:t xml:space="preserve">Guillermo </w:t>
-            </w:r>
-            <w:proofErr w:type="spellStart"/>
-            <w:r>
-              <w:rPr>
-                <w:i/>
-                <w:iCs/>
-                <w:lang w:val="es-ES"/>
-              </w:rPr>
-              <w:t>Diz</w:t>
-            </w:r>
-            <w:proofErr w:type="spellEnd"/>
+              <w:t>Guillermo Diz</w:t>
+            </w:r>
           </w:p>
           <w:p>
             <w:pPr>
@@ -20192,36 +18728,8 @@
                 <w:iCs/>
                 <w:lang w:val="es-ES"/>
               </w:rPr>
-              <w:t xml:space="preserve">George </w:t>
-            </w:r>
-            <w:proofErr w:type="spellStart"/>
-            <w:r>
-              <w:rPr>
-                <w:i/>
-                <w:iCs/>
-                <w:lang w:val="es-ES"/>
-              </w:rPr>
-              <w:t>Laurentiu</w:t>
-            </w:r>
-            <w:proofErr w:type="spellEnd"/>
-            <w:r>
-              <w:rPr>
-                <w:i/>
-                <w:iCs/>
-                <w:lang w:val="es-ES"/>
-              </w:rPr>
-              <w:t xml:space="preserve"> </w:t>
-            </w:r>
-            <w:proofErr w:type="spellStart"/>
-            <w:r>
-              <w:rPr>
-                <w:i/>
-                <w:iCs/>
-                <w:lang w:val="es-ES"/>
-              </w:rPr>
-              <w:t>Bogdan</w:t>
-            </w:r>
-            <w:proofErr w:type="spellEnd"/>
+              <w:t>George Laurentiu Bogdan</w:t>
+            </w:r>
           </w:p>
           <w:p>
             <w:pPr>
@@ -20352,36 +18860,8 @@
                 <w:iCs/>
                 <w:lang w:val="es-ES"/>
               </w:rPr>
-              <w:t xml:space="preserve">George </w:t>
-            </w:r>
-            <w:proofErr w:type="spellStart"/>
-            <w:r>
-              <w:rPr>
-                <w:i/>
-                <w:iCs/>
-                <w:lang w:val="es-ES"/>
-              </w:rPr>
-              <w:t>Laurentiu</w:t>
-            </w:r>
-            <w:proofErr w:type="spellEnd"/>
-            <w:r>
-              <w:rPr>
-                <w:i/>
-                <w:iCs/>
-                <w:lang w:val="es-ES"/>
-              </w:rPr>
-              <w:t xml:space="preserve"> </w:t>
-            </w:r>
-            <w:proofErr w:type="spellStart"/>
-            <w:r>
-              <w:rPr>
-                <w:i/>
-                <w:iCs/>
-                <w:lang w:val="es-ES"/>
-              </w:rPr>
-              <w:t>Bogdan</w:t>
-            </w:r>
-            <w:proofErr w:type="spellEnd"/>
+              <w:t>George Laurentiu Bogdan</w:t>
+            </w:r>
           </w:p>
           <w:p>
             <w:pPr>
@@ -20493,36 +18973,8 @@
                 <w:iCs/>
                 <w:lang w:val="es-ES"/>
               </w:rPr>
-              <w:t xml:space="preserve">George </w:t>
-            </w:r>
-            <w:proofErr w:type="spellStart"/>
-            <w:r>
-              <w:rPr>
-                <w:i/>
-                <w:iCs/>
-                <w:lang w:val="es-ES"/>
-              </w:rPr>
-              <w:t>Laurentiu</w:t>
-            </w:r>
-            <w:proofErr w:type="spellEnd"/>
-            <w:r>
-              <w:rPr>
-                <w:i/>
-                <w:iCs/>
-                <w:lang w:val="es-ES"/>
-              </w:rPr>
-              <w:t xml:space="preserve"> </w:t>
-            </w:r>
-            <w:proofErr w:type="spellStart"/>
-            <w:r>
-              <w:rPr>
-                <w:i/>
-                <w:iCs/>
-                <w:lang w:val="es-ES"/>
-              </w:rPr>
-              <w:t>Bogdan</w:t>
-            </w:r>
-            <w:proofErr w:type="spellEnd"/>
+              <w:t>George Laurentiu Bogdan</w:t>
+            </w:r>
           </w:p>
           <w:p>
             <w:pPr>
@@ -20605,7 +19057,6 @@
                 <w:iCs/>
               </w:rPr>
             </w:pPr>
-            <w:proofErr w:type="spellStart"/>
             <w:r>
               <w:rPr>
                 <w:i/>
@@ -20613,7 +19064,6 @@
               </w:rPr>
               <w:t>NotificationConfiguration</w:t>
             </w:r>
-            <w:proofErr w:type="spellEnd"/>
           </w:p>
         </w:tc>
         <w:tc>
@@ -20636,36 +19086,8 @@
                 <w:iCs/>
                 <w:lang w:val="es-ES"/>
               </w:rPr>
-              <w:t xml:space="preserve">George </w:t>
-            </w:r>
-            <w:proofErr w:type="spellStart"/>
-            <w:r>
-              <w:rPr>
-                <w:i/>
-                <w:iCs/>
-                <w:lang w:val="es-ES"/>
-              </w:rPr>
-              <w:t>Laurentiu</w:t>
-            </w:r>
-            <w:proofErr w:type="spellEnd"/>
-            <w:r>
-              <w:rPr>
-                <w:i/>
-                <w:iCs/>
-                <w:lang w:val="es-ES"/>
-              </w:rPr>
-              <w:t xml:space="preserve"> </w:t>
-            </w:r>
-            <w:proofErr w:type="spellStart"/>
-            <w:r>
-              <w:rPr>
-                <w:i/>
-                <w:iCs/>
-                <w:lang w:val="es-ES"/>
-              </w:rPr>
-              <w:t>Bogdan</w:t>
-            </w:r>
-            <w:proofErr w:type="spellEnd"/>
+              <w:t>George Laurentiu Bogdan</w:t>
+            </w:r>
           </w:p>
           <w:p>
             <w:pPr>
@@ -20777,36 +19199,8 @@
                 <w:iCs/>
                 <w:lang w:val="es-ES"/>
               </w:rPr>
-              <w:t xml:space="preserve">George </w:t>
-            </w:r>
-            <w:proofErr w:type="spellStart"/>
-            <w:r>
-              <w:rPr>
-                <w:i/>
-                <w:iCs/>
-                <w:lang w:val="es-ES"/>
-              </w:rPr>
-              <w:t>Laurentiu</w:t>
-            </w:r>
-            <w:proofErr w:type="spellEnd"/>
-            <w:r>
-              <w:rPr>
-                <w:i/>
-                <w:iCs/>
-                <w:lang w:val="es-ES"/>
-              </w:rPr>
-              <w:t xml:space="preserve"> </w:t>
-            </w:r>
-            <w:proofErr w:type="spellStart"/>
-            <w:r>
-              <w:rPr>
-                <w:i/>
-                <w:iCs/>
-                <w:lang w:val="es-ES"/>
-              </w:rPr>
-              <w:t>Bogdan</w:t>
-            </w:r>
-            <w:proofErr w:type="spellEnd"/>
+              <w:t>George Laurentiu Bogdan</w:t>
+            </w:r>
           </w:p>
           <w:p>
             <w:pPr>
@@ -20918,36 +19312,8 @@
                 <w:iCs/>
                 <w:lang w:val="es-ES"/>
               </w:rPr>
-              <w:t xml:space="preserve">George </w:t>
-            </w:r>
-            <w:proofErr w:type="spellStart"/>
-            <w:r>
-              <w:rPr>
-                <w:i/>
-                <w:iCs/>
-                <w:lang w:val="es-ES"/>
-              </w:rPr>
-              <w:t>Laurentiu</w:t>
-            </w:r>
-            <w:proofErr w:type="spellEnd"/>
-            <w:r>
-              <w:rPr>
-                <w:i/>
-                <w:iCs/>
-                <w:lang w:val="es-ES"/>
-              </w:rPr>
-              <w:t xml:space="preserve"> </w:t>
-            </w:r>
-            <w:proofErr w:type="spellStart"/>
-            <w:r>
-              <w:rPr>
-                <w:i/>
-                <w:iCs/>
-                <w:lang w:val="es-ES"/>
-              </w:rPr>
-              <w:t>Bogdan</w:t>
-            </w:r>
-            <w:proofErr w:type="spellEnd"/>
+              <w:t>George Laurentiu Bogdan</w:t>
+            </w:r>
           </w:p>
           <w:p>
             <w:pPr>
@@ -21059,18 +19425,8 @@
                 <w:iCs/>
                 <w:lang w:val="es-ES"/>
               </w:rPr>
-              <w:t xml:space="preserve">Guillermo </w:t>
-            </w:r>
-            <w:proofErr w:type="spellStart"/>
-            <w:r>
-              <w:rPr>
-                <w:i/>
-                <w:iCs/>
-                <w:lang w:val="es-ES"/>
-              </w:rPr>
-              <w:t>Diz</w:t>
-            </w:r>
-            <w:proofErr w:type="spellEnd"/>
+              <w:t>Guillermo Diz</w:t>
+            </w:r>
           </w:p>
           <w:p>
             <w:pPr>
@@ -21180,23 +19536,7 @@
                 <w:i/>
                 <w:iCs/>
               </w:rPr>
-              <w:t xml:space="preserve">George </w:t>
-            </w:r>
-            <w:proofErr w:type="spellStart"/>
-            <w:r>
-              <w:rPr>
-                <w:i/>
-                <w:iCs/>
-              </w:rPr>
-              <w:t>Laurentiu</w:t>
-            </w:r>
-            <w:proofErr w:type="spellEnd"/>
-            <w:r>
-              <w:rPr>
-                <w:i/>
-                <w:iCs/>
-              </w:rPr>
-              <w:t xml:space="preserve"> Bogdan</w:t>
+              <w:t>George Laurentiu Bogdan</w:t>
             </w:r>
           </w:p>
           <w:p>
@@ -21308,18 +19648,8 @@
                 <w:iCs/>
                 <w:lang w:val="es-ES"/>
               </w:rPr>
-              <w:t xml:space="preserve">Guillermo </w:t>
-            </w:r>
-            <w:proofErr w:type="spellStart"/>
-            <w:r>
-              <w:rPr>
-                <w:i/>
-                <w:iCs/>
-                <w:lang w:val="es-ES"/>
-              </w:rPr>
-              <w:t>Diz</w:t>
-            </w:r>
-            <w:proofErr w:type="spellEnd"/>
+              <w:t>Guillermo Diz</w:t>
+            </w:r>
           </w:p>
           <w:p>
             <w:pPr>
@@ -21436,23 +19766,7 @@
                 <w:i/>
                 <w:iCs/>
               </w:rPr>
-              <w:t xml:space="preserve">George </w:t>
-            </w:r>
-            <w:proofErr w:type="spellStart"/>
-            <w:r>
-              <w:rPr>
-                <w:i/>
-                <w:iCs/>
-              </w:rPr>
-              <w:t>Laurentiu</w:t>
-            </w:r>
-            <w:proofErr w:type="spellEnd"/>
-            <w:r>
-              <w:rPr>
-                <w:i/>
-                <w:iCs/>
-              </w:rPr>
-              <w:t xml:space="preserve"> Bogdan</w:t>
+              <w:t>George Laurentiu Bogdan</w:t>
             </w:r>
           </w:p>
           <w:p>
@@ -21541,14 +19855,7 @@
                 <w:i/>
                 <w:iCs/>
               </w:rPr>
-              <w:t>H</w:t>
-            </w:r>
-            <w:r>
-              <w:rPr>
-                <w:i/>
-                <w:iCs/>
-              </w:rPr>
-              <w:t>2</w:t>
+              <w:t>H2</w:t>
             </w:r>
           </w:p>
         </w:tc>
@@ -21572,18 +19879,8 @@
                 <w:iCs/>
                 <w:lang w:val="es-ES"/>
               </w:rPr>
-              <w:t xml:space="preserve">Guillermo </w:t>
-            </w:r>
-            <w:proofErr w:type="spellStart"/>
-            <w:r>
-              <w:rPr>
-                <w:i/>
-                <w:iCs/>
-                <w:lang w:val="es-ES"/>
-              </w:rPr>
-              <w:t>Diz</w:t>
-            </w:r>
-            <w:proofErr w:type="spellEnd"/>
+              <w:t>Guillermo Diz</w:t>
+            </w:r>
           </w:p>
           <w:p>
             <w:pPr>
@@ -21671,14 +19968,7 @@
                 <w:i/>
                 <w:iCs/>
               </w:rPr>
-              <w:t>H</w:t>
-            </w:r>
-            <w:r>
-              <w:rPr>
-                <w:i/>
-                <w:iCs/>
-              </w:rPr>
-              <w:t>2</w:t>
+              <w:t>H2</w:t>
             </w:r>
           </w:p>
         </w:tc>
@@ -21700,23 +19990,7 @@
                 <w:i/>
                 <w:iCs/>
               </w:rPr>
-              <w:t xml:space="preserve">George </w:t>
-            </w:r>
-            <w:proofErr w:type="spellStart"/>
-            <w:r>
-              <w:rPr>
-                <w:i/>
-                <w:iCs/>
-              </w:rPr>
-              <w:t>Laurentiu</w:t>
-            </w:r>
-            <w:proofErr w:type="spellEnd"/>
-            <w:r>
-              <w:rPr>
-                <w:i/>
-                <w:iCs/>
-              </w:rPr>
-              <w:t xml:space="preserve"> Bogdan</w:t>
+              <w:t>George Laurentiu Bogdan</w:t>
             </w:r>
           </w:p>
           <w:p>
@@ -21829,18 +20103,8 @@
                 <w:iCs/>
                 <w:lang w:val="es-ES"/>
               </w:rPr>
-              <w:t xml:space="preserve">Guillermo </w:t>
-            </w:r>
-            <w:proofErr w:type="spellStart"/>
-            <w:r>
-              <w:rPr>
-                <w:i/>
-                <w:iCs/>
-                <w:lang w:val="es-ES"/>
-              </w:rPr>
-              <w:t>Diz</w:t>
-            </w:r>
-            <w:proofErr w:type="spellEnd"/>
+              <w:t>Guillermo Diz</w:t>
+            </w:r>
           </w:p>
           <w:p>
             <w:pPr>
@@ -21928,14 +20192,7 @@
                 <w:i/>
                 <w:iCs/>
               </w:rPr>
-              <w:t>H</w:t>
-            </w:r>
-            <w:r>
-              <w:rPr>
-                <w:i/>
-                <w:iCs/>
-              </w:rPr>
-              <w:t>3</w:t>
+              <w:t>H3</w:t>
             </w:r>
           </w:p>
         </w:tc>
@@ -21957,23 +20214,7 @@
                 <w:i/>
                 <w:iCs/>
               </w:rPr>
-              <w:t xml:space="preserve">George </w:t>
-            </w:r>
-            <w:proofErr w:type="spellStart"/>
-            <w:r>
-              <w:rPr>
-                <w:i/>
-                <w:iCs/>
-              </w:rPr>
-              <w:t>Laurentiu</w:t>
-            </w:r>
-            <w:proofErr w:type="spellEnd"/>
-            <w:r>
-              <w:rPr>
-                <w:i/>
-                <w:iCs/>
-              </w:rPr>
-              <w:t xml:space="preserve"> Bogdan</w:t>
+              <w:t>George Laurentiu Bogdan</w:t>
             </w:r>
           </w:p>
           <w:p>
@@ -22062,14 +20303,7 @@
                 <w:i/>
                 <w:iCs/>
               </w:rPr>
-              <w:t>H</w:t>
-            </w:r>
-            <w:r>
-              <w:rPr>
-                <w:i/>
-                <w:iCs/>
-              </w:rPr>
-              <w:t>3</w:t>
+              <w:t>H3</w:t>
             </w:r>
           </w:p>
         </w:tc>
@@ -22093,18 +20327,8 @@
                 <w:iCs/>
                 <w:lang w:val="es-ES"/>
               </w:rPr>
-              <w:t xml:space="preserve">Guillermo </w:t>
-            </w:r>
-            <w:proofErr w:type="spellStart"/>
-            <w:r>
-              <w:rPr>
-                <w:i/>
-                <w:iCs/>
-                <w:lang w:val="es-ES"/>
-              </w:rPr>
-              <w:t>Diz</w:t>
-            </w:r>
-            <w:proofErr w:type="spellEnd"/>
+              <w:t>Guillermo Diz</w:t>
+            </w:r>
           </w:p>
           <w:p>
             <w:pPr>
@@ -22214,23 +20438,7 @@
                 <w:i/>
                 <w:iCs/>
               </w:rPr>
-              <w:t xml:space="preserve">George </w:t>
-            </w:r>
-            <w:proofErr w:type="spellStart"/>
-            <w:r>
-              <w:rPr>
-                <w:i/>
-                <w:iCs/>
-              </w:rPr>
-              <w:t>Laurentiu</w:t>
-            </w:r>
-            <w:proofErr w:type="spellEnd"/>
-            <w:r>
-              <w:rPr>
-                <w:i/>
-                <w:iCs/>
-              </w:rPr>
-              <w:t xml:space="preserve"> Bogdan</w:t>
+              <w:t>George Laurentiu Bogdan</w:t>
             </w:r>
           </w:p>
           <w:p>
@@ -22319,14 +20527,7 @@
                 <w:i/>
                 <w:iCs/>
               </w:rPr>
-              <w:t>H</w:t>
-            </w:r>
-            <w:r>
-              <w:rPr>
-                <w:i/>
-                <w:iCs/>
-              </w:rPr>
-              <w:t>4</w:t>
+              <w:t>H4</w:t>
             </w:r>
           </w:p>
         </w:tc>
@@ -22350,18 +20551,8 @@
                 <w:iCs/>
                 <w:lang w:val="es-ES"/>
               </w:rPr>
-              <w:t xml:space="preserve">Guillermo </w:t>
-            </w:r>
-            <w:proofErr w:type="spellStart"/>
-            <w:r>
-              <w:rPr>
-                <w:i/>
-                <w:iCs/>
-                <w:lang w:val="es-ES"/>
-              </w:rPr>
-              <w:t>Diz</w:t>
-            </w:r>
-            <w:proofErr w:type="spellEnd"/>
+              <w:t>Guillermo Diz</w:t>
+            </w:r>
           </w:p>
           <w:p>
             <w:pPr>
@@ -22449,14 +20640,7 @@
                 <w:i/>
                 <w:iCs/>
               </w:rPr>
-              <w:t>H</w:t>
-            </w:r>
-            <w:r>
-              <w:rPr>
-                <w:i/>
-                <w:iCs/>
-              </w:rPr>
-              <w:t>4</w:t>
+              <w:t>H4</w:t>
             </w:r>
           </w:p>
         </w:tc>
@@ -22478,23 +20662,7 @@
                 <w:i/>
                 <w:iCs/>
               </w:rPr>
-              <w:t xml:space="preserve">George </w:t>
-            </w:r>
-            <w:proofErr w:type="spellStart"/>
-            <w:r>
-              <w:rPr>
-                <w:i/>
-                <w:iCs/>
-              </w:rPr>
-              <w:t>Laurentiu</w:t>
-            </w:r>
-            <w:proofErr w:type="spellEnd"/>
-            <w:r>
-              <w:rPr>
-                <w:i/>
-                <w:iCs/>
-              </w:rPr>
-              <w:t xml:space="preserve"> Bogdan</w:t>
+              <w:t>George Laurentiu Bogdan</w:t>
             </w:r>
           </w:p>
           <w:p>
@@ -22583,14 +20751,7 @@
                 <w:i/>
                 <w:iCs/>
               </w:rPr>
-              <w:t>H</w:t>
-            </w:r>
-            <w:r>
-              <w:rPr>
-                <w:i/>
-                <w:iCs/>
-              </w:rPr>
-              <w:t>18</w:t>
+              <w:t>H18</w:t>
             </w:r>
           </w:p>
         </w:tc>
@@ -22612,23 +20773,7 @@
                 <w:i/>
                 <w:iCs/>
               </w:rPr>
-              <w:t xml:space="preserve">George </w:t>
-            </w:r>
-            <w:proofErr w:type="spellStart"/>
-            <w:r>
-              <w:rPr>
-                <w:i/>
-                <w:iCs/>
-              </w:rPr>
-              <w:t>Laurentiu</w:t>
-            </w:r>
-            <w:proofErr w:type="spellEnd"/>
-            <w:r>
-              <w:rPr>
-                <w:i/>
-                <w:iCs/>
-              </w:rPr>
-              <w:t xml:space="preserve"> Bogdan</w:t>
+              <w:t>George Laurentiu Bogdan</w:t>
             </w:r>
           </w:p>
           <w:p>
@@ -22717,14 +20862,7 @@
                 <w:i/>
                 <w:iCs/>
               </w:rPr>
-              <w:t>H</w:t>
-            </w:r>
-            <w:r>
-              <w:rPr>
-                <w:i/>
-                <w:iCs/>
-              </w:rPr>
-              <w:t>18</w:t>
+              <w:t>H18</w:t>
             </w:r>
           </w:p>
         </w:tc>
@@ -22748,18 +20886,8 @@
                 <w:iCs/>
                 <w:lang w:val="es-ES"/>
               </w:rPr>
-              <w:t xml:space="preserve">Guillermo </w:t>
-            </w:r>
-            <w:proofErr w:type="spellStart"/>
-            <w:r>
-              <w:rPr>
-                <w:i/>
-                <w:iCs/>
-                <w:lang w:val="es-ES"/>
-              </w:rPr>
-              <w:t>Diz</w:t>
-            </w:r>
-            <w:proofErr w:type="spellEnd"/>
+              <w:t>Guillermo Diz</w:t>
+            </w:r>
           </w:p>
           <w:p>
             <w:pPr>
@@ -22847,14 +20975,7 @@
                 <w:i/>
                 <w:iCs/>
               </w:rPr>
-              <w:t>H</w:t>
-            </w:r>
-            <w:r>
-              <w:rPr>
-                <w:i/>
-                <w:iCs/>
-              </w:rPr>
-              <w:t>19</w:t>
+              <w:t>H19</w:t>
             </w:r>
           </w:p>
         </w:tc>
@@ -22878,18 +20999,8 @@
                 <w:iCs/>
                 <w:lang w:val="es-ES"/>
               </w:rPr>
-              <w:t xml:space="preserve">Guillermo </w:t>
-            </w:r>
-            <w:proofErr w:type="spellStart"/>
-            <w:r>
-              <w:rPr>
-                <w:i/>
-                <w:iCs/>
-                <w:lang w:val="es-ES"/>
-              </w:rPr>
-              <w:t>Diz</w:t>
-            </w:r>
-            <w:proofErr w:type="spellEnd"/>
+              <w:t>Guillermo Diz</w:t>
+            </w:r>
           </w:p>
           <w:p>
             <w:pPr>
@@ -22977,14 +21088,7 @@
                 <w:i/>
                 <w:iCs/>
               </w:rPr>
-              <w:t>H</w:t>
-            </w:r>
-            <w:r>
-              <w:rPr>
-                <w:i/>
-                <w:iCs/>
-              </w:rPr>
-              <w:t>19</w:t>
+              <w:t>H19</w:t>
             </w:r>
           </w:p>
         </w:tc>
@@ -23006,23 +21110,7 @@
                 <w:i/>
                 <w:iCs/>
               </w:rPr>
-              <w:t xml:space="preserve">George </w:t>
-            </w:r>
-            <w:proofErr w:type="spellStart"/>
-            <w:r>
-              <w:rPr>
-                <w:i/>
-                <w:iCs/>
-              </w:rPr>
-              <w:t>Laurentiu</w:t>
-            </w:r>
-            <w:proofErr w:type="spellEnd"/>
-            <w:r>
-              <w:rPr>
-                <w:i/>
-                <w:iCs/>
-              </w:rPr>
-              <w:t xml:space="preserve"> Bogdan</w:t>
+              <w:t>George Laurentiu Bogdan</w:t>
             </w:r>
           </w:p>
           <w:p>
@@ -23135,18 +21223,8 @@
                 <w:iCs/>
                 <w:lang w:val="es-ES"/>
               </w:rPr>
-              <w:t xml:space="preserve">Guillermo </w:t>
-            </w:r>
-            <w:proofErr w:type="spellStart"/>
-            <w:r>
-              <w:rPr>
-                <w:i/>
-                <w:iCs/>
-                <w:lang w:val="es-ES"/>
-              </w:rPr>
-              <w:t>Diz</w:t>
-            </w:r>
-            <w:proofErr w:type="spellEnd"/>
+              <w:t>Guillermo Diz</w:t>
+            </w:r>
           </w:p>
           <w:p>
             <w:pPr>
@@ -23234,14 +21312,7 @@
                 <w:i/>
                 <w:iCs/>
               </w:rPr>
-              <w:t>H</w:t>
-            </w:r>
-            <w:r>
-              <w:rPr>
-                <w:i/>
-                <w:iCs/>
-              </w:rPr>
-              <w:t>5</w:t>
+              <w:t>H5</w:t>
             </w:r>
           </w:p>
         </w:tc>
@@ -23263,23 +21334,7 @@
                 <w:i/>
                 <w:iCs/>
               </w:rPr>
-              <w:t xml:space="preserve">George </w:t>
-            </w:r>
-            <w:proofErr w:type="spellStart"/>
-            <w:r>
-              <w:rPr>
-                <w:i/>
-                <w:iCs/>
-              </w:rPr>
-              <w:t>Laurentiu</w:t>
-            </w:r>
-            <w:proofErr w:type="spellEnd"/>
-            <w:r>
-              <w:rPr>
-                <w:i/>
-                <w:iCs/>
-              </w:rPr>
-              <w:t xml:space="preserve"> Bogdan</w:t>
+              <w:t>George Laurentiu Bogdan</w:t>
             </w:r>
           </w:p>
           <w:p>
@@ -23369,14 +21424,7 @@
                 <w:i/>
                 <w:iCs/>
               </w:rPr>
-              <w:t>H</w:t>
-            </w:r>
-            <w:r>
-              <w:rPr>
-                <w:i/>
-                <w:iCs/>
-              </w:rPr>
-              <w:t>5</w:t>
+              <w:t>H5</w:t>
             </w:r>
           </w:p>
         </w:tc>
@@ -23400,18 +21448,8 @@
                 <w:iCs/>
                 <w:lang w:val="es-ES"/>
               </w:rPr>
-              <w:t xml:space="preserve">Guillermo </w:t>
-            </w:r>
-            <w:proofErr w:type="spellStart"/>
-            <w:r>
-              <w:rPr>
-                <w:i/>
-                <w:iCs/>
-                <w:lang w:val="es-ES"/>
-              </w:rPr>
-              <w:t>Diz</w:t>
-            </w:r>
-            <w:proofErr w:type="spellEnd"/>
+              <w:t>Guillermo Diz</w:t>
+            </w:r>
           </w:p>
           <w:p>
             <w:pPr>
@@ -23521,23 +21559,7 @@
                 <w:i/>
                 <w:iCs/>
               </w:rPr>
-              <w:t xml:space="preserve">George </w:t>
-            </w:r>
-            <w:proofErr w:type="spellStart"/>
-            <w:r>
-              <w:rPr>
-                <w:i/>
-                <w:iCs/>
-              </w:rPr>
-              <w:t>Laurentiu</w:t>
-            </w:r>
-            <w:proofErr w:type="spellEnd"/>
-            <w:r>
-              <w:rPr>
-                <w:i/>
-                <w:iCs/>
-              </w:rPr>
-              <w:t xml:space="preserve"> Bogdan</w:t>
+              <w:t>George Laurentiu Bogdan</w:t>
             </w:r>
           </w:p>
           <w:p>
@@ -23626,14 +21648,7 @@
                 <w:i/>
                 <w:iCs/>
               </w:rPr>
-              <w:t>H</w:t>
-            </w:r>
-            <w:r>
-              <w:rPr>
-                <w:i/>
-                <w:iCs/>
-              </w:rPr>
-              <w:t>7</w:t>
+              <w:t>H7</w:t>
             </w:r>
           </w:p>
         </w:tc>
@@ -23657,18 +21672,8 @@
                 <w:iCs/>
                 <w:lang w:val="es-ES"/>
               </w:rPr>
-              <w:t xml:space="preserve">Guillermo </w:t>
-            </w:r>
-            <w:proofErr w:type="spellStart"/>
-            <w:r>
-              <w:rPr>
-                <w:i/>
-                <w:iCs/>
-                <w:lang w:val="es-ES"/>
-              </w:rPr>
-              <w:t>Diz</w:t>
-            </w:r>
-            <w:proofErr w:type="spellEnd"/>
+              <w:t>Guillermo Diz</w:t>
+            </w:r>
           </w:p>
           <w:p>
             <w:pPr>
@@ -23756,14 +21761,7 @@
                 <w:i/>
                 <w:iCs/>
               </w:rPr>
-              <w:t>H</w:t>
-            </w:r>
-            <w:r>
-              <w:rPr>
-                <w:i/>
-                <w:iCs/>
-              </w:rPr>
-              <w:t>7</w:t>
+              <w:t>H7</w:t>
             </w:r>
           </w:p>
         </w:tc>
@@ -23785,23 +21783,7 @@
                 <w:i/>
                 <w:iCs/>
               </w:rPr>
-              <w:t xml:space="preserve">George </w:t>
-            </w:r>
-            <w:proofErr w:type="spellStart"/>
-            <w:r>
-              <w:rPr>
-                <w:i/>
-                <w:iCs/>
-              </w:rPr>
-              <w:t>Laurentiu</w:t>
-            </w:r>
-            <w:proofErr w:type="spellEnd"/>
-            <w:r>
-              <w:rPr>
-                <w:i/>
-                <w:iCs/>
-              </w:rPr>
-              <w:t xml:space="preserve"> Bogdan</w:t>
+              <w:t>George Laurentiu Bogdan</w:t>
             </w:r>
           </w:p>
           <w:p>
@@ -23890,14 +21872,7 @@
                 <w:i/>
                 <w:iCs/>
               </w:rPr>
-              <w:t>H1</w:t>
-            </w:r>
-            <w:r>
-              <w:rPr>
-                <w:i/>
-                <w:iCs/>
-              </w:rPr>
-              <w:t>3</w:t>
+              <w:t>H13</w:t>
             </w:r>
           </w:p>
         </w:tc>
@@ -23919,23 +21894,7 @@
                 <w:i/>
                 <w:iCs/>
               </w:rPr>
-              <w:t xml:space="preserve">George </w:t>
-            </w:r>
-            <w:proofErr w:type="spellStart"/>
-            <w:r>
-              <w:rPr>
-                <w:i/>
-                <w:iCs/>
-              </w:rPr>
-              <w:t>Laurentiu</w:t>
-            </w:r>
-            <w:proofErr w:type="spellEnd"/>
-            <w:r>
-              <w:rPr>
-                <w:i/>
-                <w:iCs/>
-              </w:rPr>
-              <w:t xml:space="preserve"> Bogdan</w:t>
+              <w:t>George Laurentiu Bogdan</w:t>
             </w:r>
           </w:p>
           <w:p>
@@ -24024,14 +21983,7 @@
                 <w:i/>
                 <w:iCs/>
               </w:rPr>
-              <w:t>H1</w:t>
-            </w:r>
-            <w:r>
-              <w:rPr>
-                <w:i/>
-                <w:iCs/>
-              </w:rPr>
-              <w:t>3</w:t>
+              <w:t>H13</w:t>
             </w:r>
           </w:p>
         </w:tc>
@@ -24055,18 +22007,8 @@
                 <w:iCs/>
                 <w:lang w:val="es-ES"/>
               </w:rPr>
-              <w:t xml:space="preserve">Guillermo </w:t>
-            </w:r>
-            <w:proofErr w:type="spellStart"/>
-            <w:r>
-              <w:rPr>
-                <w:i/>
-                <w:iCs/>
-                <w:lang w:val="es-ES"/>
-              </w:rPr>
-              <w:t>Diz</w:t>
-            </w:r>
-            <w:proofErr w:type="spellEnd"/>
+              <w:t>Guillermo Diz</w:t>
+            </w:r>
           </w:p>
           <w:p>
             <w:pPr>
@@ -24178,18 +22120,8 @@
                 <w:iCs/>
                 <w:lang w:val="es-ES"/>
               </w:rPr>
-              <w:t xml:space="preserve">Guillermo </w:t>
-            </w:r>
-            <w:proofErr w:type="spellStart"/>
-            <w:r>
-              <w:rPr>
-                <w:i/>
-                <w:iCs/>
-                <w:lang w:val="es-ES"/>
-              </w:rPr>
-              <w:t>Diz</w:t>
-            </w:r>
-            <w:proofErr w:type="spellEnd"/>
+              <w:t>Guillermo Diz</w:t>
+            </w:r>
           </w:p>
           <w:p>
             <w:pPr>
@@ -24242,36 +22174,8 @@
                 <w:iCs/>
                 <w:lang w:val="es-ES"/>
               </w:rPr>
-              <w:t xml:space="preserve">George </w:t>
-            </w:r>
-            <w:proofErr w:type="spellStart"/>
-            <w:r>
-              <w:rPr>
-                <w:i/>
-                <w:iCs/>
-                <w:lang w:val="es-ES"/>
-              </w:rPr>
-              <w:t>Laurentiu</w:t>
-            </w:r>
-            <w:proofErr w:type="spellEnd"/>
-            <w:r>
-              <w:rPr>
-                <w:i/>
-                <w:iCs/>
-                <w:lang w:val="es-ES"/>
-              </w:rPr>
-              <w:t xml:space="preserve"> </w:t>
-            </w:r>
-            <w:proofErr w:type="spellStart"/>
-            <w:r>
-              <w:rPr>
-                <w:i/>
-                <w:iCs/>
-                <w:lang w:val="es-ES"/>
-              </w:rPr>
-              <w:t>Bogdan</w:t>
-            </w:r>
-            <w:proofErr w:type="spellEnd"/>
+              <w:t>George Laurentiu Bogdan</w:t>
+            </w:r>
           </w:p>
         </w:tc>
         <w:tc>
@@ -24365,64 +22269,26 @@
                 <w:iCs/>
                 <w:lang w:val="es-ES"/>
               </w:rPr>
-              <w:t xml:space="preserve">Guillermo </w:t>
-            </w:r>
-            <w:proofErr w:type="spellStart"/>
-            <w:r>
-              <w:rPr>
-                <w:i/>
-                <w:iCs/>
-                <w:lang w:val="es-ES"/>
-              </w:rPr>
-              <w:t>Diz</w:t>
-            </w:r>
-            <w:proofErr w:type="spellEnd"/>
-          </w:p>
-          <w:p>
-            <w:pPr>
-              <w:jc w:val="center"/>
-              <w:rPr>
-                <w:i/>
-                <w:iCs/>
-                <w:lang w:val="es-ES"/>
-              </w:rPr>
-            </w:pPr>
-            <w:r>
-              <w:rPr>
-                <w:i/>
-                <w:iCs/>
-                <w:lang w:val="es-ES"/>
-              </w:rPr>
-              <w:t xml:space="preserve">George </w:t>
-            </w:r>
-            <w:proofErr w:type="spellStart"/>
-            <w:r>
-              <w:rPr>
-                <w:i/>
-                <w:iCs/>
-                <w:lang w:val="es-ES"/>
-              </w:rPr>
-              <w:t>Laurentiu</w:t>
-            </w:r>
-            <w:proofErr w:type="spellEnd"/>
-            <w:r>
-              <w:rPr>
-                <w:i/>
-                <w:iCs/>
-                <w:lang w:val="es-ES"/>
-              </w:rPr>
-              <w:t xml:space="preserve"> </w:t>
-            </w:r>
-            <w:proofErr w:type="spellStart"/>
-            <w:r>
-              <w:rPr>
-                <w:i/>
-                <w:iCs/>
-                <w:lang w:val="es-ES"/>
-              </w:rPr>
-              <w:t>Bogdan</w:t>
-            </w:r>
-            <w:proofErr w:type="spellEnd"/>
+              <w:t>Guillermo Diz</w:t>
+            </w:r>
+          </w:p>
+          <w:p>
+            <w:pPr>
+              <w:jc w:val="center"/>
+              <w:rPr>
+                <w:i/>
+                <w:iCs/>
+                <w:lang w:val="es-ES"/>
+              </w:rPr>
+            </w:pPr>
+            <w:r>
+              <w:rPr>
+                <w:i/>
+                <w:iCs/>
+                <w:lang w:val="es-ES"/>
+              </w:rPr>
+              <w:t>George Laurentiu Bogdan</w:t>
+            </w:r>
           </w:p>
         </w:tc>
         <w:tc>
@@ -24629,64 +22495,26 @@
                 <w:iCs/>
                 <w:lang w:val="es-ES"/>
               </w:rPr>
-              <w:t xml:space="preserve">Guillermo </w:t>
-            </w:r>
-            <w:proofErr w:type="spellStart"/>
-            <w:r>
-              <w:rPr>
-                <w:i/>
-                <w:iCs/>
-                <w:lang w:val="es-ES"/>
-              </w:rPr>
-              <w:t>Diz</w:t>
-            </w:r>
-            <w:proofErr w:type="spellEnd"/>
-          </w:p>
-          <w:p>
-            <w:pPr>
-              <w:jc w:val="center"/>
-              <w:rPr>
-                <w:i/>
-                <w:iCs/>
-                <w:lang w:val="es-ES"/>
-              </w:rPr>
-            </w:pPr>
-            <w:r>
-              <w:rPr>
-                <w:i/>
-                <w:iCs/>
-                <w:lang w:val="es-ES"/>
-              </w:rPr>
-              <w:t xml:space="preserve">George </w:t>
-            </w:r>
-            <w:proofErr w:type="spellStart"/>
-            <w:r>
-              <w:rPr>
-                <w:i/>
-                <w:iCs/>
-                <w:lang w:val="es-ES"/>
-              </w:rPr>
-              <w:t>Laurentiu</w:t>
-            </w:r>
-            <w:proofErr w:type="spellEnd"/>
-            <w:r>
-              <w:rPr>
-                <w:i/>
-                <w:iCs/>
-                <w:lang w:val="es-ES"/>
-              </w:rPr>
-              <w:t xml:space="preserve"> </w:t>
-            </w:r>
-            <w:proofErr w:type="spellStart"/>
-            <w:r>
-              <w:rPr>
-                <w:i/>
-                <w:iCs/>
-                <w:lang w:val="es-ES"/>
-              </w:rPr>
-              <w:t>Bogdan</w:t>
-            </w:r>
-            <w:proofErr w:type="spellEnd"/>
+              <w:t>Guillermo Diz</w:t>
+            </w:r>
+          </w:p>
+          <w:p>
+            <w:pPr>
+              <w:jc w:val="center"/>
+              <w:rPr>
+                <w:i/>
+                <w:iCs/>
+                <w:lang w:val="es-ES"/>
+              </w:rPr>
+            </w:pPr>
+            <w:r>
+              <w:rPr>
+                <w:i/>
+                <w:iCs/>
+                <w:lang w:val="es-ES"/>
+              </w:rPr>
+              <w:t>George Laurentiu Bogdan</w:t>
+            </w:r>
           </w:p>
         </w:tc>
         <w:tc>
@@ -24780,64 +22608,26 @@
                 <w:iCs/>
                 <w:lang w:val="es-ES"/>
               </w:rPr>
-              <w:t xml:space="preserve">Guillermo </w:t>
-            </w:r>
-            <w:proofErr w:type="spellStart"/>
-            <w:r>
-              <w:rPr>
-                <w:i/>
-                <w:iCs/>
-                <w:lang w:val="es-ES"/>
-              </w:rPr>
-              <w:t>Diz</w:t>
-            </w:r>
-            <w:proofErr w:type="spellEnd"/>
-          </w:p>
-          <w:p>
-            <w:pPr>
-              <w:jc w:val="center"/>
-              <w:rPr>
-                <w:i/>
-                <w:iCs/>
-                <w:lang w:val="es-ES"/>
-              </w:rPr>
-            </w:pPr>
-            <w:r>
-              <w:rPr>
-                <w:i/>
-                <w:iCs/>
-                <w:lang w:val="es-ES"/>
-              </w:rPr>
-              <w:t xml:space="preserve">George </w:t>
-            </w:r>
-            <w:proofErr w:type="spellStart"/>
-            <w:r>
-              <w:rPr>
-                <w:i/>
-                <w:iCs/>
-                <w:lang w:val="es-ES"/>
-              </w:rPr>
-              <w:t>Laurentiu</w:t>
-            </w:r>
-            <w:proofErr w:type="spellEnd"/>
-            <w:r>
-              <w:rPr>
-                <w:i/>
-                <w:iCs/>
-                <w:lang w:val="es-ES"/>
-              </w:rPr>
-              <w:t xml:space="preserve"> </w:t>
-            </w:r>
-            <w:proofErr w:type="spellStart"/>
-            <w:r>
-              <w:rPr>
-                <w:i/>
-                <w:iCs/>
-                <w:lang w:val="es-ES"/>
-              </w:rPr>
-              <w:t>Bogdan</w:t>
-            </w:r>
-            <w:proofErr w:type="spellEnd"/>
+              <w:t>Guillermo Diz</w:t>
+            </w:r>
+          </w:p>
+          <w:p>
+            <w:pPr>
+              <w:jc w:val="center"/>
+              <w:rPr>
+                <w:i/>
+                <w:iCs/>
+                <w:lang w:val="es-ES"/>
+              </w:rPr>
+            </w:pPr>
+            <w:r>
+              <w:rPr>
+                <w:i/>
+                <w:iCs/>
+                <w:lang w:val="es-ES"/>
+              </w:rPr>
+              <w:t>George Laurentiu Bogdan</w:t>
+            </w:r>
           </w:p>
         </w:tc>
         <w:tc>
@@ -25157,64 +22947,26 @@
                 <w:iCs/>
                 <w:lang w:val="es-ES"/>
               </w:rPr>
-              <w:t xml:space="preserve">Guillermo </w:t>
-            </w:r>
-            <w:proofErr w:type="spellStart"/>
-            <w:r>
-              <w:rPr>
-                <w:i/>
-                <w:iCs/>
-                <w:lang w:val="es-ES"/>
-              </w:rPr>
-              <w:t>Diz</w:t>
-            </w:r>
-            <w:proofErr w:type="spellEnd"/>
-          </w:p>
-          <w:p>
-            <w:pPr>
-              <w:jc w:val="center"/>
-              <w:rPr>
-                <w:i/>
-                <w:iCs/>
-                <w:lang w:val="es-ES"/>
-              </w:rPr>
-            </w:pPr>
-            <w:r>
-              <w:rPr>
-                <w:i/>
-                <w:iCs/>
-                <w:lang w:val="es-ES"/>
-              </w:rPr>
-              <w:t xml:space="preserve">George </w:t>
-            </w:r>
-            <w:proofErr w:type="spellStart"/>
-            <w:r>
-              <w:rPr>
-                <w:i/>
-                <w:iCs/>
-                <w:lang w:val="es-ES"/>
-              </w:rPr>
-              <w:t>Laurentiu</w:t>
-            </w:r>
-            <w:proofErr w:type="spellEnd"/>
-            <w:r>
-              <w:rPr>
-                <w:i/>
-                <w:iCs/>
-                <w:lang w:val="es-ES"/>
-              </w:rPr>
-              <w:t xml:space="preserve"> </w:t>
-            </w:r>
-            <w:proofErr w:type="spellStart"/>
-            <w:r>
-              <w:rPr>
-                <w:i/>
-                <w:iCs/>
-                <w:lang w:val="es-ES"/>
-              </w:rPr>
-              <w:t>Bogdan</w:t>
-            </w:r>
-            <w:proofErr w:type="spellEnd"/>
+              <w:t>Guillermo Diz</w:t>
+            </w:r>
+          </w:p>
+          <w:p>
+            <w:pPr>
+              <w:jc w:val="center"/>
+              <w:rPr>
+                <w:i/>
+                <w:iCs/>
+                <w:lang w:val="es-ES"/>
+              </w:rPr>
+            </w:pPr>
+            <w:r>
+              <w:rPr>
+                <w:i/>
+                <w:iCs/>
+                <w:lang w:val="es-ES"/>
+              </w:rPr>
+              <w:t>George Laurentiu Bogdan</w:t>
+            </w:r>
           </w:p>
         </w:tc>
         <w:tc>
@@ -25421,64 +23173,26 @@
                 <w:iCs/>
                 <w:lang w:val="es-ES"/>
               </w:rPr>
-              <w:t xml:space="preserve">Guillermo </w:t>
-            </w:r>
-            <w:proofErr w:type="spellStart"/>
-            <w:r>
-              <w:rPr>
-                <w:i/>
-                <w:iCs/>
-                <w:lang w:val="es-ES"/>
-              </w:rPr>
-              <w:t>Diz</w:t>
-            </w:r>
-            <w:proofErr w:type="spellEnd"/>
-          </w:p>
-          <w:p>
-            <w:pPr>
-              <w:jc w:val="center"/>
-              <w:rPr>
-                <w:i/>
-                <w:iCs/>
-                <w:lang w:val="es-ES"/>
-              </w:rPr>
-            </w:pPr>
-            <w:r>
-              <w:rPr>
-                <w:i/>
-                <w:iCs/>
-                <w:lang w:val="es-ES"/>
-              </w:rPr>
-              <w:t xml:space="preserve">George </w:t>
-            </w:r>
-            <w:proofErr w:type="spellStart"/>
-            <w:r>
-              <w:rPr>
-                <w:i/>
-                <w:iCs/>
-                <w:lang w:val="es-ES"/>
-              </w:rPr>
-              <w:t>Laurentiu</w:t>
-            </w:r>
-            <w:proofErr w:type="spellEnd"/>
-            <w:r>
-              <w:rPr>
-                <w:i/>
-                <w:iCs/>
-                <w:lang w:val="es-ES"/>
-              </w:rPr>
-              <w:t xml:space="preserve"> </w:t>
-            </w:r>
-            <w:proofErr w:type="spellStart"/>
-            <w:r>
-              <w:rPr>
-                <w:i/>
-                <w:iCs/>
-                <w:lang w:val="es-ES"/>
-              </w:rPr>
-              <w:t>Bogdan</w:t>
-            </w:r>
-            <w:proofErr w:type="spellEnd"/>
+              <w:t>Guillermo Diz</w:t>
+            </w:r>
+          </w:p>
+          <w:p>
+            <w:pPr>
+              <w:jc w:val="center"/>
+              <w:rPr>
+                <w:i/>
+                <w:iCs/>
+                <w:lang w:val="es-ES"/>
+              </w:rPr>
+            </w:pPr>
+            <w:r>
+              <w:rPr>
+                <w:i/>
+                <w:iCs/>
+                <w:lang w:val="es-ES"/>
+              </w:rPr>
+              <w:t>George Laurentiu Bogdan</w:t>
+            </w:r>
           </w:p>
         </w:tc>
         <w:tc>
@@ -25798,64 +23512,26 @@
                 <w:iCs/>
                 <w:lang w:val="es-ES"/>
               </w:rPr>
-              <w:t xml:space="preserve">Guillermo </w:t>
-            </w:r>
-            <w:proofErr w:type="spellStart"/>
-            <w:r>
-              <w:rPr>
-                <w:i/>
-                <w:iCs/>
-                <w:lang w:val="es-ES"/>
-              </w:rPr>
-              <w:t>Diz</w:t>
-            </w:r>
-            <w:proofErr w:type="spellEnd"/>
-          </w:p>
-          <w:p>
-            <w:pPr>
-              <w:jc w:val="center"/>
-              <w:rPr>
-                <w:i/>
-                <w:iCs/>
-                <w:lang w:val="es-ES"/>
-              </w:rPr>
-            </w:pPr>
-            <w:r>
-              <w:rPr>
-                <w:i/>
-                <w:iCs/>
-                <w:lang w:val="es-ES"/>
-              </w:rPr>
-              <w:t xml:space="preserve">George </w:t>
-            </w:r>
-            <w:proofErr w:type="spellStart"/>
-            <w:r>
-              <w:rPr>
-                <w:i/>
-                <w:iCs/>
-                <w:lang w:val="es-ES"/>
-              </w:rPr>
-              <w:t>Laurentiu</w:t>
-            </w:r>
-            <w:proofErr w:type="spellEnd"/>
-            <w:r>
-              <w:rPr>
-                <w:i/>
-                <w:iCs/>
-                <w:lang w:val="es-ES"/>
-              </w:rPr>
-              <w:t xml:space="preserve"> </w:t>
-            </w:r>
-            <w:proofErr w:type="spellStart"/>
-            <w:r>
-              <w:rPr>
-                <w:i/>
-                <w:iCs/>
-                <w:lang w:val="es-ES"/>
-              </w:rPr>
-              <w:t>Bogdan</w:t>
-            </w:r>
-            <w:proofErr w:type="spellEnd"/>
+              <w:t>Guillermo Diz</w:t>
+            </w:r>
+          </w:p>
+          <w:p>
+            <w:pPr>
+              <w:jc w:val="center"/>
+              <w:rPr>
+                <w:i/>
+                <w:iCs/>
+                <w:lang w:val="es-ES"/>
+              </w:rPr>
+            </w:pPr>
+            <w:r>
+              <w:rPr>
+                <w:i/>
+                <w:iCs/>
+                <w:lang w:val="es-ES"/>
+              </w:rPr>
+              <w:t>George Laurentiu Bogdan</w:t>
+            </w:r>
           </w:p>
         </w:tc>
         <w:tc>
@@ -25949,64 +23625,26 @@
                 <w:iCs/>
                 <w:lang w:val="es-ES"/>
               </w:rPr>
-              <w:t xml:space="preserve">Guillermo </w:t>
-            </w:r>
-            <w:proofErr w:type="spellStart"/>
-            <w:r>
-              <w:rPr>
-                <w:i/>
-                <w:iCs/>
-                <w:lang w:val="es-ES"/>
-              </w:rPr>
-              <w:t>Diz</w:t>
-            </w:r>
-            <w:proofErr w:type="spellEnd"/>
-          </w:p>
-          <w:p>
-            <w:pPr>
-              <w:jc w:val="center"/>
-              <w:rPr>
-                <w:i/>
-                <w:iCs/>
-                <w:lang w:val="es-ES"/>
-              </w:rPr>
-            </w:pPr>
-            <w:r>
-              <w:rPr>
-                <w:i/>
-                <w:iCs/>
-                <w:lang w:val="es-ES"/>
-              </w:rPr>
-              <w:t xml:space="preserve">George </w:t>
-            </w:r>
-            <w:proofErr w:type="spellStart"/>
-            <w:r>
-              <w:rPr>
-                <w:i/>
-                <w:iCs/>
-                <w:lang w:val="es-ES"/>
-              </w:rPr>
-              <w:t>Laurentiu</w:t>
-            </w:r>
-            <w:proofErr w:type="spellEnd"/>
-            <w:r>
-              <w:rPr>
-                <w:i/>
-                <w:iCs/>
-                <w:lang w:val="es-ES"/>
-              </w:rPr>
-              <w:t xml:space="preserve"> </w:t>
-            </w:r>
-            <w:proofErr w:type="spellStart"/>
-            <w:r>
-              <w:rPr>
-                <w:i/>
-                <w:iCs/>
-                <w:lang w:val="es-ES"/>
-              </w:rPr>
-              <w:t>Bogdan</w:t>
-            </w:r>
-            <w:proofErr w:type="spellEnd"/>
+              <w:t>Guillermo Diz</w:t>
+            </w:r>
+          </w:p>
+          <w:p>
+            <w:pPr>
+              <w:jc w:val="center"/>
+              <w:rPr>
+                <w:i/>
+                <w:iCs/>
+                <w:lang w:val="es-ES"/>
+              </w:rPr>
+            </w:pPr>
+            <w:r>
+              <w:rPr>
+                <w:i/>
+                <w:iCs/>
+                <w:lang w:val="es-ES"/>
+              </w:rPr>
+              <w:t>George Laurentiu Bogdan</w:t>
+            </w:r>
           </w:p>
         </w:tc>
         <w:tc>
@@ -26213,64 +23851,26 @@
                 <w:iCs/>
                 <w:lang w:val="es-ES"/>
               </w:rPr>
-              <w:t xml:space="preserve">Guillermo </w:t>
-            </w:r>
-            <w:proofErr w:type="spellStart"/>
-            <w:r>
-              <w:rPr>
-                <w:i/>
-                <w:iCs/>
-                <w:lang w:val="es-ES"/>
-              </w:rPr>
-              <w:t>Diz</w:t>
-            </w:r>
-            <w:proofErr w:type="spellEnd"/>
-          </w:p>
-          <w:p>
-            <w:pPr>
-              <w:jc w:val="center"/>
-              <w:rPr>
-                <w:i/>
-                <w:iCs/>
-                <w:lang w:val="es-ES"/>
-              </w:rPr>
-            </w:pPr>
-            <w:r>
-              <w:rPr>
-                <w:i/>
-                <w:iCs/>
-                <w:lang w:val="es-ES"/>
-              </w:rPr>
-              <w:t xml:space="preserve">George </w:t>
-            </w:r>
-            <w:proofErr w:type="spellStart"/>
-            <w:r>
-              <w:rPr>
-                <w:i/>
-                <w:iCs/>
-                <w:lang w:val="es-ES"/>
-              </w:rPr>
-              <w:t>Laurentiu</w:t>
-            </w:r>
-            <w:proofErr w:type="spellEnd"/>
-            <w:r>
-              <w:rPr>
-                <w:i/>
-                <w:iCs/>
-                <w:lang w:val="es-ES"/>
-              </w:rPr>
-              <w:t xml:space="preserve"> </w:t>
-            </w:r>
-            <w:proofErr w:type="spellStart"/>
-            <w:r>
-              <w:rPr>
-                <w:i/>
-                <w:iCs/>
-                <w:lang w:val="es-ES"/>
-              </w:rPr>
-              <w:t>Bogdan</w:t>
-            </w:r>
-            <w:proofErr w:type="spellEnd"/>
+              <w:t>Guillermo Diz</w:t>
+            </w:r>
+          </w:p>
+          <w:p>
+            <w:pPr>
+              <w:jc w:val="center"/>
+              <w:rPr>
+                <w:i/>
+                <w:iCs/>
+                <w:lang w:val="es-ES"/>
+              </w:rPr>
+            </w:pPr>
+            <w:r>
+              <w:rPr>
+                <w:i/>
+                <w:iCs/>
+                <w:lang w:val="es-ES"/>
+              </w:rPr>
+              <w:t>George Laurentiu Bogdan</w:t>
+            </w:r>
           </w:p>
         </w:tc>
         <w:tc>
@@ -26478,64 +24078,26 @@
                 <w:iCs/>
                 <w:lang w:val="es-ES"/>
               </w:rPr>
-              <w:t xml:space="preserve">Guillermo </w:t>
-            </w:r>
-            <w:proofErr w:type="spellStart"/>
-            <w:r>
-              <w:rPr>
-                <w:i/>
-                <w:iCs/>
-                <w:lang w:val="es-ES"/>
-              </w:rPr>
-              <w:t>Diz</w:t>
-            </w:r>
-            <w:proofErr w:type="spellEnd"/>
-          </w:p>
-          <w:p>
-            <w:pPr>
-              <w:jc w:val="center"/>
-              <w:rPr>
-                <w:i/>
-                <w:iCs/>
-                <w:lang w:val="es-ES"/>
-              </w:rPr>
-            </w:pPr>
-            <w:r>
-              <w:rPr>
-                <w:i/>
-                <w:iCs/>
-                <w:lang w:val="es-ES"/>
-              </w:rPr>
-              <w:t xml:space="preserve">George </w:t>
-            </w:r>
-            <w:proofErr w:type="spellStart"/>
-            <w:r>
-              <w:rPr>
-                <w:i/>
-                <w:iCs/>
-                <w:lang w:val="es-ES"/>
-              </w:rPr>
-              <w:t>Laurentiu</w:t>
-            </w:r>
-            <w:proofErr w:type="spellEnd"/>
-            <w:r>
-              <w:rPr>
-                <w:i/>
-                <w:iCs/>
-                <w:lang w:val="es-ES"/>
-              </w:rPr>
-              <w:t xml:space="preserve"> </w:t>
-            </w:r>
-            <w:proofErr w:type="spellStart"/>
-            <w:r>
-              <w:rPr>
-                <w:i/>
-                <w:iCs/>
-                <w:lang w:val="es-ES"/>
-              </w:rPr>
-              <w:t>Bogdan</w:t>
-            </w:r>
-            <w:proofErr w:type="spellEnd"/>
+              <w:t>Guillermo Diz</w:t>
+            </w:r>
+          </w:p>
+          <w:p>
+            <w:pPr>
+              <w:jc w:val="center"/>
+              <w:rPr>
+                <w:i/>
+                <w:iCs/>
+                <w:lang w:val="es-ES"/>
+              </w:rPr>
+            </w:pPr>
+            <w:r>
+              <w:rPr>
+                <w:i/>
+                <w:iCs/>
+                <w:lang w:val="es-ES"/>
+              </w:rPr>
+              <w:t>George Laurentiu Bogdan</w:t>
+            </w:r>
           </w:p>
         </w:tc>
         <w:tc>
@@ -26629,18 +24191,8 @@
                 <w:iCs/>
                 <w:lang w:val="es-ES"/>
               </w:rPr>
-              <w:t xml:space="preserve">Guillermo </w:t>
-            </w:r>
-            <w:proofErr w:type="spellStart"/>
-            <w:r>
-              <w:rPr>
-                <w:i/>
-                <w:iCs/>
-                <w:lang w:val="es-ES"/>
-              </w:rPr>
-              <w:t>Diz</w:t>
-            </w:r>
-            <w:proofErr w:type="spellEnd"/>
+              <w:t>Guillermo Diz</w:t>
+            </w:r>
           </w:p>
           <w:p>
             <w:pPr>
@@ -26693,36 +24245,8 @@
                 <w:iCs/>
                 <w:lang w:val="es-ES"/>
               </w:rPr>
-              <w:t xml:space="preserve">George </w:t>
-            </w:r>
-            <w:proofErr w:type="spellStart"/>
-            <w:r>
-              <w:rPr>
-                <w:i/>
-                <w:iCs/>
-                <w:lang w:val="es-ES"/>
-              </w:rPr>
-              <w:t>Laurentiu</w:t>
-            </w:r>
-            <w:proofErr w:type="spellEnd"/>
-            <w:r>
-              <w:rPr>
-                <w:i/>
-                <w:iCs/>
-                <w:lang w:val="es-ES"/>
-              </w:rPr>
-              <w:t xml:space="preserve"> </w:t>
-            </w:r>
-            <w:proofErr w:type="spellStart"/>
-            <w:r>
-              <w:rPr>
-                <w:i/>
-                <w:iCs/>
-                <w:lang w:val="es-ES"/>
-              </w:rPr>
-              <w:t>Bogdan</w:t>
-            </w:r>
-            <w:proofErr w:type="spellEnd"/>
+              <w:t>George Laurentiu Bogdan</w:t>
+            </w:r>
           </w:p>
         </w:tc>
         <w:tc>
@@ -26834,36 +24358,8 @@
                 <w:iCs/>
                 <w:lang w:val="es-ES"/>
               </w:rPr>
-              <w:t xml:space="preserve">George </w:t>
-            </w:r>
-            <w:proofErr w:type="spellStart"/>
-            <w:r>
-              <w:rPr>
-                <w:i/>
-                <w:iCs/>
-                <w:lang w:val="es-ES"/>
-              </w:rPr>
-              <w:t>Laurentiu</w:t>
-            </w:r>
-            <w:proofErr w:type="spellEnd"/>
-            <w:r>
-              <w:rPr>
-                <w:i/>
-                <w:iCs/>
-                <w:lang w:val="es-ES"/>
-              </w:rPr>
-              <w:t xml:space="preserve"> </w:t>
-            </w:r>
-            <w:proofErr w:type="spellStart"/>
-            <w:r>
-              <w:rPr>
-                <w:i/>
-                <w:iCs/>
-                <w:lang w:val="es-ES"/>
-              </w:rPr>
-              <w:t>Bogdan</w:t>
-            </w:r>
-            <w:proofErr w:type="spellEnd"/>
+              <w:t>George Laurentiu Bogdan</w:t>
+            </w:r>
           </w:p>
         </w:tc>
         <w:tc>
@@ -26957,18 +24453,8 @@
                 <w:iCs/>
                 <w:lang w:val="es-ES"/>
               </w:rPr>
-              <w:t xml:space="preserve">Guillermo </w:t>
-            </w:r>
-            <w:proofErr w:type="spellStart"/>
-            <w:r>
-              <w:rPr>
-                <w:i/>
-                <w:iCs/>
-                <w:lang w:val="es-ES"/>
-              </w:rPr>
-              <w:t>Diz</w:t>
-            </w:r>
-            <w:proofErr w:type="spellEnd"/>
+              <w:t>Guillermo Diz</w:t>
+            </w:r>
           </w:p>
           <w:p>
             <w:pPr>
@@ -27098,36 +24584,8 @@
                 <w:iCs/>
                 <w:lang w:val="es-ES"/>
               </w:rPr>
-              <w:t xml:space="preserve">George </w:t>
-            </w:r>
-            <w:proofErr w:type="spellStart"/>
-            <w:r>
-              <w:rPr>
-                <w:i/>
-                <w:iCs/>
-                <w:lang w:val="es-ES"/>
-              </w:rPr>
-              <w:t>Laurentiu</w:t>
-            </w:r>
-            <w:proofErr w:type="spellEnd"/>
-            <w:r>
-              <w:rPr>
-                <w:i/>
-                <w:iCs/>
-                <w:lang w:val="es-ES"/>
-              </w:rPr>
-              <w:t xml:space="preserve"> </w:t>
-            </w:r>
-            <w:proofErr w:type="spellStart"/>
-            <w:r>
-              <w:rPr>
-                <w:i/>
-                <w:iCs/>
-                <w:lang w:val="es-ES"/>
-              </w:rPr>
-              <w:t>Bogdan</w:t>
-            </w:r>
-            <w:proofErr w:type="spellEnd"/>
+              <w:t>George Laurentiu Bogdan</w:t>
+            </w:r>
           </w:p>
         </w:tc>
         <w:tc>
@@ -27221,18 +24679,8 @@
                 <w:iCs/>
                 <w:lang w:val="es-ES"/>
               </w:rPr>
-              <w:t xml:space="preserve">Guillermo </w:t>
-            </w:r>
-            <w:proofErr w:type="spellStart"/>
-            <w:r>
-              <w:rPr>
-                <w:i/>
-                <w:iCs/>
-                <w:lang w:val="es-ES"/>
-              </w:rPr>
-              <w:t>Diz</w:t>
-            </w:r>
-            <w:proofErr w:type="spellEnd"/>
+              <w:t>Guillermo Diz</w:t>
+            </w:r>
           </w:p>
           <w:p>
             <w:pPr>
@@ -27362,36 +24810,8 @@
                 <w:iCs/>
                 <w:lang w:val="es-ES"/>
               </w:rPr>
-              <w:t xml:space="preserve">George </w:t>
-            </w:r>
-            <w:proofErr w:type="spellStart"/>
-            <w:r>
-              <w:rPr>
-                <w:i/>
-                <w:iCs/>
-                <w:lang w:val="es-ES"/>
-              </w:rPr>
-              <w:t>Laurentiu</w:t>
-            </w:r>
-            <w:proofErr w:type="spellEnd"/>
-            <w:r>
-              <w:rPr>
-                <w:i/>
-                <w:iCs/>
-                <w:lang w:val="es-ES"/>
-              </w:rPr>
-              <w:t xml:space="preserve"> </w:t>
-            </w:r>
-            <w:proofErr w:type="spellStart"/>
-            <w:r>
-              <w:rPr>
-                <w:i/>
-                <w:iCs/>
-                <w:lang w:val="es-ES"/>
-              </w:rPr>
-              <w:t>Bogdan</w:t>
-            </w:r>
-            <w:proofErr w:type="spellEnd"/>
+              <w:t>George Laurentiu Bogdan</w:t>
+            </w:r>
           </w:p>
         </w:tc>
         <w:tc>
@@ -27485,18 +24905,8 @@
                 <w:iCs/>
                 <w:lang w:val="es-ES"/>
               </w:rPr>
-              <w:t xml:space="preserve">Guillermo </w:t>
-            </w:r>
-            <w:proofErr w:type="spellStart"/>
-            <w:r>
-              <w:rPr>
-                <w:i/>
-                <w:iCs/>
-                <w:lang w:val="es-ES"/>
-              </w:rPr>
-              <w:t>Diz</w:t>
-            </w:r>
-            <w:proofErr w:type="spellEnd"/>
+              <w:t>Guillermo Diz</w:t>
+            </w:r>
           </w:p>
           <w:p>
             <w:pPr>
@@ -27626,36 +25036,8 @@
                 <w:iCs/>
                 <w:lang w:val="es-ES"/>
               </w:rPr>
-              <w:t xml:space="preserve">George </w:t>
-            </w:r>
-            <w:proofErr w:type="spellStart"/>
-            <w:r>
-              <w:rPr>
-                <w:i/>
-                <w:iCs/>
-                <w:lang w:val="es-ES"/>
-              </w:rPr>
-              <w:t>Laurentiu</w:t>
-            </w:r>
-            <w:proofErr w:type="spellEnd"/>
-            <w:r>
-              <w:rPr>
-                <w:i/>
-                <w:iCs/>
-                <w:lang w:val="es-ES"/>
-              </w:rPr>
-              <w:t xml:space="preserve"> </w:t>
-            </w:r>
-            <w:proofErr w:type="spellStart"/>
-            <w:r>
-              <w:rPr>
-                <w:i/>
-                <w:iCs/>
-                <w:lang w:val="es-ES"/>
-              </w:rPr>
-              <w:t>Bogdan</w:t>
-            </w:r>
-            <w:proofErr w:type="spellEnd"/>
+              <w:t>George Laurentiu Bogdan</w:t>
+            </w:r>
           </w:p>
         </w:tc>
         <w:tc>
@@ -27749,18 +25131,8 @@
                 <w:iCs/>
                 <w:lang w:val="es-ES"/>
               </w:rPr>
-              <w:t xml:space="preserve">Guillermo </w:t>
-            </w:r>
-            <w:proofErr w:type="spellStart"/>
-            <w:r>
-              <w:rPr>
-                <w:i/>
-                <w:iCs/>
-                <w:lang w:val="es-ES"/>
-              </w:rPr>
-              <w:t>Diz</w:t>
-            </w:r>
-            <w:proofErr w:type="spellEnd"/>
+              <w:t>Guillermo Diz</w:t>
+            </w:r>
           </w:p>
           <w:p>
             <w:pPr>
@@ -27890,36 +25262,8 @@
                 <w:iCs/>
                 <w:lang w:val="es-ES"/>
               </w:rPr>
-              <w:t xml:space="preserve">George </w:t>
-            </w:r>
-            <w:proofErr w:type="spellStart"/>
-            <w:r>
-              <w:rPr>
-                <w:i/>
-                <w:iCs/>
-                <w:lang w:val="es-ES"/>
-              </w:rPr>
-              <w:t>Laurentiu</w:t>
-            </w:r>
-            <w:proofErr w:type="spellEnd"/>
-            <w:r>
-              <w:rPr>
-                <w:i/>
-                <w:iCs/>
-                <w:lang w:val="es-ES"/>
-              </w:rPr>
-              <w:t xml:space="preserve"> </w:t>
-            </w:r>
-            <w:proofErr w:type="spellStart"/>
-            <w:r>
-              <w:rPr>
-                <w:i/>
-                <w:iCs/>
-                <w:lang w:val="es-ES"/>
-              </w:rPr>
-              <w:t>Bogdan</w:t>
-            </w:r>
-            <w:proofErr w:type="spellEnd"/>
+              <w:t>George Laurentiu Bogdan</w:t>
+            </w:r>
           </w:p>
         </w:tc>
         <w:tc>
@@ -28013,18 +25357,8 @@
                 <w:iCs/>
                 <w:lang w:val="es-ES"/>
               </w:rPr>
-              <w:t xml:space="preserve">Guillermo </w:t>
-            </w:r>
-            <w:proofErr w:type="spellStart"/>
-            <w:r>
-              <w:rPr>
-                <w:i/>
-                <w:iCs/>
-                <w:lang w:val="es-ES"/>
-              </w:rPr>
-              <w:t>Diz</w:t>
-            </w:r>
-            <w:proofErr w:type="spellEnd"/>
+              <w:t>Guillermo Diz</w:t>
+            </w:r>
           </w:p>
           <w:p>
             <w:pPr>
@@ -28077,36 +25411,8 @@
                 <w:iCs/>
                 <w:lang w:val="es-ES"/>
               </w:rPr>
-              <w:t xml:space="preserve">George </w:t>
-            </w:r>
-            <w:proofErr w:type="spellStart"/>
-            <w:r>
-              <w:rPr>
-                <w:i/>
-                <w:iCs/>
-                <w:lang w:val="es-ES"/>
-              </w:rPr>
-              <w:t>Laurentiu</w:t>
-            </w:r>
-            <w:proofErr w:type="spellEnd"/>
-            <w:r>
-              <w:rPr>
-                <w:i/>
-                <w:iCs/>
-                <w:lang w:val="es-ES"/>
-              </w:rPr>
-              <w:t xml:space="preserve"> </w:t>
-            </w:r>
-            <w:proofErr w:type="spellStart"/>
-            <w:r>
-              <w:rPr>
-                <w:i/>
-                <w:iCs/>
-                <w:lang w:val="es-ES"/>
-              </w:rPr>
-              <w:t>Bogdan</w:t>
-            </w:r>
-            <w:proofErr w:type="spellEnd"/>
+              <w:t>George Laurentiu Bogdan</w:t>
+            </w:r>
           </w:p>
         </w:tc>
         <w:tc>
@@ -28200,18 +25506,8 @@
                 <w:iCs/>
                 <w:lang w:val="es-ES"/>
               </w:rPr>
-              <w:t xml:space="preserve">Guillermo </w:t>
-            </w:r>
-            <w:proofErr w:type="spellStart"/>
-            <w:r>
-              <w:rPr>
-                <w:i/>
-                <w:iCs/>
-                <w:lang w:val="es-ES"/>
-              </w:rPr>
-              <w:t>Diz</w:t>
-            </w:r>
-            <w:proofErr w:type="spellEnd"/>
+              <w:t>Guillermo Diz</w:t>
+            </w:r>
           </w:p>
           <w:p>
             <w:pPr>
@@ -28264,36 +25560,8 @@
                 <w:iCs/>
                 <w:lang w:val="es-ES"/>
               </w:rPr>
-              <w:t xml:space="preserve">George </w:t>
-            </w:r>
-            <w:proofErr w:type="spellStart"/>
-            <w:r>
-              <w:rPr>
-                <w:i/>
-                <w:iCs/>
-                <w:lang w:val="es-ES"/>
-              </w:rPr>
-              <w:t>Laurentiu</w:t>
-            </w:r>
-            <w:proofErr w:type="spellEnd"/>
-            <w:r>
-              <w:rPr>
-                <w:i/>
-                <w:iCs/>
-                <w:lang w:val="es-ES"/>
-              </w:rPr>
-              <w:t xml:space="preserve"> </w:t>
-            </w:r>
-            <w:proofErr w:type="spellStart"/>
-            <w:r>
-              <w:rPr>
-                <w:i/>
-                <w:iCs/>
-                <w:lang w:val="es-ES"/>
-              </w:rPr>
-              <w:t>Bogdan</w:t>
-            </w:r>
-            <w:proofErr w:type="spellEnd"/>
+              <w:t>George Laurentiu Bogdan</w:t>
+            </w:r>
           </w:p>
         </w:tc>
         <w:tc>
@@ -28352,7 +25620,6 @@
           <w:lang w:val="es-ES"/>
         </w:rPr>
       </w:pPr>
-      <w:proofErr w:type="spellStart"/>
       <w:r>
         <w:rPr>
           <w:lang w:val="es-ES"/>
@@ -28360,7 +25627,6 @@
         <w:lastRenderedPageBreak/>
         <w:t>Metrics</w:t>
       </w:r>
-      <w:proofErr w:type="spellEnd"/>
     </w:p>
     <w:p>
       <w:pPr>
@@ -28522,7 +25788,6 @@
                 <w:lang w:val="es-ES"/>
               </w:rPr>
             </w:pPr>
-            <w:proofErr w:type="spellStart"/>
             <w:r>
               <w:rPr>
                 <w:rFonts w:ascii="Calibri" w:hAnsi="Calibri" w:cs="Calibri"/>
@@ -28532,7 +25797,6 @@
               </w:rPr>
               <w:t>Relations</w:t>
             </w:r>
-            <w:proofErr w:type="spellEnd"/>
             <w:r>
               <w:rPr>
                 <w:rFonts w:ascii="Calibri" w:hAnsi="Calibri" w:cs="Calibri"/>
@@ -28590,39 +25854,8 @@
                 <w:bCs/>
                 <w:lang w:val="es-ES"/>
               </w:rPr>
-              <w:t>N-</w:t>
-            </w:r>
-            <w:proofErr w:type="spellStart"/>
-            <w:r>
-              <w:rPr>
-                <w:rFonts w:ascii="Calibri" w:hAnsi="Calibri" w:cs="Calibri"/>
-                <w:b/>
-                <w:bCs/>
-                <w:lang w:val="es-ES"/>
-              </w:rPr>
-              <w:t>to</w:t>
-            </w:r>
-            <w:proofErr w:type="spellEnd"/>
-            <w:r>
-              <w:rPr>
-                <w:rFonts w:ascii="Calibri" w:hAnsi="Calibri" w:cs="Calibri"/>
-                <w:b/>
-                <w:bCs/>
-                <w:lang w:val="es-ES"/>
-              </w:rPr>
-              <w:t xml:space="preserve">-N </w:t>
-            </w:r>
-            <w:proofErr w:type="spellStart"/>
-            <w:r>
-              <w:rPr>
-                <w:rFonts w:ascii="Calibri" w:hAnsi="Calibri" w:cs="Calibri"/>
-                <w:b/>
-                <w:bCs/>
-                <w:lang w:val="es-ES"/>
-              </w:rPr>
-              <w:t>relations</w:t>
-            </w:r>
-            <w:proofErr w:type="spellEnd"/>
+              <w:t>N-to-N relations</w:t>
+            </w:r>
           </w:p>
         </w:tc>
         <w:tc>
@@ -28671,19 +25904,8 @@
                 <w:bCs/>
                 <w:lang w:val="es-ES"/>
               </w:rPr>
-              <w:t xml:space="preserve">Simple </w:t>
-            </w:r>
-            <w:proofErr w:type="spellStart"/>
-            <w:r>
-              <w:rPr>
-                <w:rFonts w:ascii="Calibri" w:hAnsi="Calibri" w:cs="Calibri"/>
-                <w:b/>
-                <w:bCs/>
-                <w:lang w:val="es-ES"/>
-              </w:rPr>
-              <w:t>constraints</w:t>
-            </w:r>
-            <w:proofErr w:type="spellEnd"/>
+              <w:t>Simple constraints</w:t>
+            </w:r>
           </w:p>
         </w:tc>
         <w:tc>
@@ -28704,7 +25926,7 @@
                 <w:iCs/>
                 <w:lang w:val="es-ES"/>
               </w:rPr>
-              <w:t>40</w:t>
+              <w:t>39</w:t>
             </w:r>
           </w:p>
         </w:tc>
@@ -28778,7 +26000,6 @@
                 <w:lang w:val="es-ES"/>
               </w:rPr>
             </w:pPr>
-            <w:proofErr w:type="gramStart"/>
             <w:r>
               <w:rPr>
                 <w:rFonts w:ascii="Calibri" w:hAnsi="Calibri" w:cs="Calibri"/>
@@ -28786,49 +26007,8 @@
                 <w:bCs/>
                 <w:lang w:val="es-ES"/>
               </w:rPr>
-              <w:t>Total</w:t>
-            </w:r>
-            <w:proofErr w:type="gramEnd"/>
-            <w:r>
-              <w:rPr>
-                <w:rFonts w:ascii="Calibri" w:hAnsi="Calibri" w:cs="Calibri"/>
-                <w:b/>
-                <w:bCs/>
-                <w:lang w:val="es-ES"/>
-              </w:rPr>
-              <w:t xml:space="preserve"> </w:t>
-            </w:r>
-            <w:proofErr w:type="spellStart"/>
-            <w:r>
-              <w:rPr>
-                <w:rFonts w:ascii="Calibri" w:hAnsi="Calibri" w:cs="Calibri"/>
-                <w:b/>
-                <w:bCs/>
-                <w:lang w:val="es-ES"/>
-              </w:rPr>
-              <w:t>user</w:t>
-            </w:r>
-            <w:proofErr w:type="spellEnd"/>
-            <w:r>
-              <w:rPr>
-                <w:rFonts w:ascii="Calibri" w:hAnsi="Calibri" w:cs="Calibri"/>
-                <w:b/>
-                <w:bCs/>
-                <w:lang w:val="es-ES"/>
-              </w:rPr>
-              <w:t xml:space="preserve"> </w:t>
-            </w:r>
-            <w:proofErr w:type="spellStart"/>
-            <w:r>
-              <w:rPr>
-                <w:rFonts w:ascii="Calibri" w:hAnsi="Calibri" w:cs="Calibri"/>
-                <w:b/>
-                <w:bCs/>
-                <w:lang w:val="es-ES"/>
-              </w:rPr>
-              <w:t>stories</w:t>
-            </w:r>
-            <w:proofErr w:type="spellEnd"/>
+              <w:t>Total user stories</w:t>
+            </w:r>
           </w:p>
         </w:tc>
         <w:tc>
@@ -29001,7 +26181,6 @@
                 <w:lang w:val="es-ES"/>
               </w:rPr>
             </w:pPr>
-            <w:proofErr w:type="spellStart"/>
             <w:r>
               <w:rPr>
                 <w:rFonts w:ascii="Calibri" w:hAnsi="Calibri" w:cs="Calibri"/>
@@ -29011,7 +26190,6 @@
               </w:rPr>
               <w:t>Actors</w:t>
             </w:r>
-            <w:proofErr w:type="spellEnd"/>
           </w:p>
         </w:tc>
         <w:tc>
@@ -31317,7 +28495,12 @@
 </file>
 
 <file path=customXml/item1.xml><?xml version="1.0" encoding="utf-8"?>
-<b:Sources xmlns:b="http://schemas.openxmlformats.org/officeDocument/2006/bibliography" xmlns="http://schemas.openxmlformats.org/officeDocument/2006/bibliography" SelectedStyle="\APASixthEditionOfficeOnline.xsl" StyleName="APA" Version="6"/>
+<?mso-contentType ?>
+<FormTemplates xmlns="http://schemas.microsoft.com/sharepoint/v3/contenttype/forms">
+  <Display>DocumentLibraryForm</Display>
+  <Edit>DocumentLibraryForm</Edit>
+  <New>DocumentLibraryForm</New>
+</FormTemplates>
 </file>
 
 <file path=customXml/item2.xml><?xml version="1.0" encoding="utf-8"?>
@@ -31493,12 +28676,7 @@
 </file>
 
 <file path=customXml/item3.xml><?xml version="1.0" encoding="utf-8"?>
-<?mso-contentType ?>
-<FormTemplates xmlns="http://schemas.microsoft.com/sharepoint/v3/contenttype/forms">
-  <Display>DocumentLibraryForm</Display>
-  <Edit>DocumentLibraryForm</Edit>
-  <New>DocumentLibraryForm</New>
-</FormTemplates>
+<b:Sources xmlns:b="http://schemas.openxmlformats.org/officeDocument/2006/bibliography" xmlns="http://schemas.openxmlformats.org/officeDocument/2006/bibliography" SelectedStyle="\APASixthEditionOfficeOnline.xsl" StyleName="APA" Version="6"/>
 </file>
 
 <file path=customXml/item4.xml><?xml version="1.0" encoding="utf-8"?>
@@ -31508,9 +28686,9 @@
 </file>
 
 <file path=customXml/itemProps1.xml><?xml version="1.0" encoding="utf-8"?>
-<ds:datastoreItem xmlns:ds="http://schemas.openxmlformats.org/officeDocument/2006/customXml" ds:itemID="{C1A1BFD3-0FCF-4544-9082-D8B57C3F9964}">
+<ds:datastoreItem xmlns:ds="http://schemas.openxmlformats.org/officeDocument/2006/customXml" ds:itemID="{065F5E07-5487-4F28-90FD-A0F9578686E4}">
   <ds:schemaRefs>
-    <ds:schemaRef ds:uri="http://schemas.openxmlformats.org/officeDocument/2006/bibliography"/>
+    <ds:schemaRef ds:uri="http://schemas.microsoft.com/sharepoint/v3/contenttype/forms"/>
   </ds:schemaRefs>
 </ds:datastoreItem>
 </file>
@@ -31534,9 +28712,9 @@
 </file>
 
 <file path=customXml/itemProps3.xml><?xml version="1.0" encoding="utf-8"?>
-<ds:datastoreItem xmlns:ds="http://schemas.openxmlformats.org/officeDocument/2006/customXml" ds:itemID="{065F5E07-5487-4F28-90FD-A0F9578686E4}">
+<ds:datastoreItem xmlns:ds="http://schemas.openxmlformats.org/officeDocument/2006/customXml" ds:itemID="{C1A1BFD3-0FCF-4544-9082-D8B57C3F9964}">
   <ds:schemaRefs>
-    <ds:schemaRef ds:uri="http://schemas.microsoft.com/sharepoint/v3/contenttype/forms"/>
+    <ds:schemaRef ds:uri="http://schemas.openxmlformats.org/officeDocument/2006/bibliography"/>
   </ds:schemaRefs>
 </ds:datastoreItem>
 </file>

--- a/doc/Standby Project.docx
+++ b/doc/Standby Project.docx
@@ -16134,15 +16134,15 @@
         </w:rPr>
         <w:lastRenderedPageBreak/>
         <w:drawing>
-          <wp:anchor distT="0" distB="0" distL="114300" distR="114300" simplePos="0" relativeHeight="251658240" behindDoc="0" locked="0" layoutInCell="1" allowOverlap="1" wp14:anchorId="0F9E776D" wp14:editId="607AD417">
+          <wp:anchor distT="0" distB="0" distL="114300" distR="114300" simplePos="0" relativeHeight="251658240" behindDoc="0" locked="0" layoutInCell="1" allowOverlap="1" wp14:anchorId="0F9E776D" wp14:editId="0712F7D6">
             <wp:simplePos x="0" y="0"/>
             <wp:positionH relativeFrom="margin">
-              <wp:posOffset>691515</wp:posOffset>
+              <wp:posOffset>803275</wp:posOffset>
             </wp:positionH>
             <wp:positionV relativeFrom="paragraph">
-              <wp:posOffset>307975</wp:posOffset>
+              <wp:posOffset>306070</wp:posOffset>
             </wp:positionV>
-            <wp:extent cx="8391525" cy="6304915"/>
+            <wp:extent cx="8159115" cy="6304915"/>
             <wp:effectExtent l="0" t="0" r="0" b="0"/>
             <wp:wrapTopAndBottom/>
             <wp:docPr id="3" name="Imagen 3"/>
@@ -16173,7 +16173,7 @@
                   <pic:spPr bwMode="auto">
                     <a:xfrm>
                       <a:off x="0" y="0"/>
-                      <a:ext cx="8391525" cy="6304915"/>
+                      <a:ext cx="8159115" cy="6304915"/>
                     </a:xfrm>
                     <a:prstGeom prst="rect">
                       <a:avLst/>
@@ -25876,7 +25876,7 @@
                 <w:iCs/>
                 <w:lang w:val="es-ES"/>
               </w:rPr>
-              <w:t>3</w:t>
+              <w:t>6</w:t>
             </w:r>
           </w:p>
         </w:tc>
@@ -25926,7 +25926,7 @@
                 <w:iCs/>
                 <w:lang w:val="es-ES"/>
               </w:rPr>
-              <w:t>39</w:t>
+              <w:t>43</w:t>
             </w:r>
           </w:p>
         </w:tc>

--- a/doc/Standby Project.docx
+++ b/doc/Standby Project.docx
@@ -226,8 +226,18 @@
           <w:color w:val="222222"/>
           <w:shd w:val="clear" w:color="auto" w:fill="FFFFFF"/>
         </w:rPr>
-        <w:t>Bogdan, George Laurentiu</w:t>
-      </w:r>
+        <w:t xml:space="preserve">Bogdan, George </w:t>
+      </w:r>
+      <w:proofErr w:type="spellStart"/>
+      <w:r>
+        <w:rPr>
+          <w:rFonts w:cstheme="minorHAnsi"/>
+          <w:color w:val="222222"/>
+          <w:shd w:val="clear" w:color="auto" w:fill="FFFFFF"/>
+        </w:rPr>
+        <w:t>Laurentiu</w:t>
+      </w:r>
+      <w:proofErr w:type="spellEnd"/>
     </w:p>
     <w:p>
       <w:pPr>
@@ -241,12 +251,14 @@
           <w:lang w:val="es-ES"/>
         </w:rPr>
       </w:pPr>
+      <w:proofErr w:type="spellStart"/>
       <w:r>
         <w:rPr>
           <w:rFonts w:cstheme="minorHAnsi"/>
         </w:rPr>
         <w:t>Diz</w:t>
       </w:r>
+      <w:proofErr w:type="spellEnd"/>
       <w:r>
         <w:rPr>
           <w:rFonts w:cstheme="minorHAnsi"/>
@@ -324,6 +336,7 @@
           <w:lang w:val="es-ES"/>
         </w:rPr>
       </w:pPr>
+      <w:proofErr w:type="spellStart"/>
       <w:r>
         <w:rPr>
           <w:rStyle w:val="Ttulo1Car"/>
@@ -331,6 +344,7 @@
         </w:rPr>
         <w:t>Professor</w:t>
       </w:r>
+      <w:proofErr w:type="spellEnd"/>
       <w:r>
         <w:rPr>
           <w:rStyle w:val="Ttulo1Car"/>
@@ -414,6 +428,7 @@
           <w:lang w:val="es-ES"/>
         </w:rPr>
       </w:pPr>
+      <w:proofErr w:type="spellStart"/>
       <w:r>
         <w:rPr>
           <w:lang w:val="es-ES"/>
@@ -430,7 +445,14 @@
         <w:rPr>
           <w:lang w:val="es-ES"/>
         </w:rPr>
-        <w:t xml:space="preserve">n </w:t>
+        <w:t>n</w:t>
+      </w:r>
+      <w:proofErr w:type="spellEnd"/>
+      <w:r>
+        <w:rPr>
+          <w:lang w:val="es-ES"/>
+        </w:rPr>
+        <w:t xml:space="preserve"> </w:t>
       </w:r>
       <w:r>
         <w:t>1</w:t>
@@ -486,6 +508,7 @@
           <w:lang w:val="es-ES"/>
         </w:rPr>
       </w:pPr>
+      <w:proofErr w:type="spellStart"/>
       <w:r>
         <w:rPr>
           <w:lang w:val="es-ES"/>
@@ -493,6 +516,7 @@
         <w:lastRenderedPageBreak/>
         <w:t>Changelog</w:t>
       </w:r>
+      <w:proofErr w:type="spellEnd"/>
     </w:p>
     <w:p>
       <w:pPr>
@@ -546,12 +570,14 @@
                 <w:lang w:val="es-ES"/>
               </w:rPr>
             </w:pPr>
+            <w:proofErr w:type="spellStart"/>
             <w:r>
               <w:rPr>
                 <w:lang w:val="es-ES"/>
               </w:rPr>
               <w:t>Version</w:t>
             </w:r>
+            <w:proofErr w:type="spellEnd"/>
           </w:p>
         </w:tc>
         <w:tc>
@@ -565,12 +591,14 @@
                 <w:lang w:val="es-ES"/>
               </w:rPr>
             </w:pPr>
+            <w:proofErr w:type="spellStart"/>
             <w:r>
               <w:rPr>
                 <w:lang w:val="es-ES"/>
               </w:rPr>
               <w:t>Description</w:t>
             </w:r>
+            <w:proofErr w:type="spellEnd"/>
           </w:p>
         </w:tc>
         <w:tc>
@@ -640,12 +668,28 @@
                 <w:lang w:val="es-ES"/>
               </w:rPr>
             </w:pPr>
-            <w:r>
-              <w:rPr>
-                <w:lang w:val="es-ES"/>
-              </w:rPr>
-              <w:t>Document creation</w:t>
-            </w:r>
+            <w:proofErr w:type="spellStart"/>
+            <w:r>
+              <w:rPr>
+                <w:lang w:val="es-ES"/>
+              </w:rPr>
+              <w:t>Document</w:t>
+            </w:r>
+            <w:proofErr w:type="spellEnd"/>
+            <w:r>
+              <w:rPr>
+                <w:lang w:val="es-ES"/>
+              </w:rPr>
+              <w:t xml:space="preserve"> </w:t>
+            </w:r>
+            <w:proofErr w:type="spellStart"/>
+            <w:r>
+              <w:rPr>
+                <w:lang w:val="es-ES"/>
+              </w:rPr>
+              <w:t>creation</w:t>
+            </w:r>
+            <w:proofErr w:type="spellEnd"/>
           </w:p>
         </w:tc>
         <w:tc>
@@ -714,12 +758,28 @@
                 <w:lang w:val="es-ES"/>
               </w:rPr>
             </w:pPr>
-            <w:r>
-              <w:rPr>
-                <w:lang w:val="es-ES"/>
-              </w:rPr>
-              <w:t>First sprint completed</w:t>
-            </w:r>
+            <w:proofErr w:type="spellStart"/>
+            <w:r>
+              <w:rPr>
+                <w:lang w:val="es-ES"/>
+              </w:rPr>
+              <w:t>First</w:t>
+            </w:r>
+            <w:proofErr w:type="spellEnd"/>
+            <w:r>
+              <w:rPr>
+                <w:lang w:val="es-ES"/>
+              </w:rPr>
+              <w:t xml:space="preserve"> sprint </w:t>
+            </w:r>
+            <w:proofErr w:type="spellStart"/>
+            <w:r>
+              <w:rPr>
+                <w:lang w:val="es-ES"/>
+              </w:rPr>
+              <w:t>completed</w:t>
+            </w:r>
+            <w:proofErr w:type="spellEnd"/>
           </w:p>
         </w:tc>
         <w:tc>
@@ -923,8 +983,30 @@
           <w:lang w:val="es-ES"/>
         </w:rPr>
         <w:lastRenderedPageBreak/>
-        <w:t>General project description</w:t>
-      </w:r>
+        <w:t xml:space="preserve">General </w:t>
+      </w:r>
+      <w:proofErr w:type="spellStart"/>
+      <w:r>
+        <w:rPr>
+          <w:lang w:val="es-ES"/>
+        </w:rPr>
+        <w:t>project</w:t>
+      </w:r>
+      <w:proofErr w:type="spellEnd"/>
+      <w:r>
+        <w:rPr>
+          <w:lang w:val="es-ES"/>
+        </w:rPr>
+        <w:t xml:space="preserve"> </w:t>
+      </w:r>
+      <w:proofErr w:type="spellStart"/>
+      <w:r>
+        <w:rPr>
+          <w:lang w:val="es-ES"/>
+        </w:rPr>
+        <w:t>description</w:t>
+      </w:r>
+      <w:proofErr w:type="spellEnd"/>
     </w:p>
     <w:p>
       <w:pPr>
@@ -1030,7 +1112,23 @@
           <w:i/>
           <w:iCs/>
         </w:rPr>
-        <w:t xml:space="preserve"> in watching, reviewing and commenting them.</w:t>
+        <w:t xml:space="preserve"> in watching, </w:t>
+      </w:r>
+      <w:proofErr w:type="gramStart"/>
+      <w:r>
+        <w:rPr>
+          <w:i/>
+          <w:iCs/>
+        </w:rPr>
+        <w:t>reviewing</w:t>
+      </w:r>
+      <w:proofErr w:type="gramEnd"/>
+      <w:r>
+        <w:rPr>
+          <w:i/>
+          <w:iCs/>
+        </w:rPr>
+        <w:t xml:space="preserve"> and commenting them.</w:t>
       </w:r>
     </w:p>
     <w:p>
@@ -1373,7 +1471,21 @@
         <w:rPr>
           <w:color w:val="000000" w:themeColor="text1"/>
         </w:rPr>
-        <w:t xml:space="preserve">fields which are: name “GuilleX7”, full name “Guillermo Diz Gil”, email </w:t>
+        <w:t xml:space="preserve">fields which are: name “GuilleX7”, full name “Guillermo </w:t>
+      </w:r>
+      <w:proofErr w:type="spellStart"/>
+      <w:r>
+        <w:rPr>
+          <w:color w:val="000000" w:themeColor="text1"/>
+        </w:rPr>
+        <w:t>Diz</w:t>
+      </w:r>
+      <w:proofErr w:type="spellEnd"/>
+      <w:r>
+        <w:rPr>
+          <w:color w:val="000000" w:themeColor="text1"/>
+        </w:rPr>
+        <w:t xml:space="preserve"> Gil”, email </w:t>
       </w:r>
       <w:r>
         <w:rPr>
@@ -1397,8 +1509,16 @@
         <w:rPr>
           <w:color w:val="000000" w:themeColor="text1"/>
         </w:rPr>
-        <w:t>password “NbcxhPjBcjTxbYdCxbPdnExb</w:t>
-      </w:r>
+        <w:t>password “</w:t>
+      </w:r>
+      <w:proofErr w:type="spellStart"/>
+      <w:r>
+        <w:rPr>
+          <w:color w:val="000000" w:themeColor="text1"/>
+        </w:rPr>
+        <w:t>NbcxhPjBcjTxbYdCxbPdnExb</w:t>
+      </w:r>
+      <w:proofErr w:type="spellEnd"/>
       <w:r>
         <w:rPr>
           <w:color w:val="000000" w:themeColor="text1"/>
@@ -1668,7 +1788,21 @@
         <w:rPr>
           <w:color w:val="000000" w:themeColor="text1"/>
         </w:rPr>
-        <w:t xml:space="preserve">fields which are: name “GuilleX7”, full name “Guillermo Diz Gil”, email </w:t>
+        <w:t xml:space="preserve">fields which are: name “GuilleX7”, full name “Guillermo </w:t>
+      </w:r>
+      <w:proofErr w:type="spellStart"/>
+      <w:r>
+        <w:rPr>
+          <w:color w:val="000000" w:themeColor="text1"/>
+        </w:rPr>
+        <w:t>Diz</w:t>
+      </w:r>
+      <w:proofErr w:type="spellEnd"/>
+      <w:r>
+        <w:rPr>
+          <w:color w:val="000000" w:themeColor="text1"/>
+        </w:rPr>
+        <w:t xml:space="preserve"> Gil”, email </w:t>
       </w:r>
       <w:r>
         <w:rPr>
@@ -1692,8 +1826,16 @@
         <w:rPr>
           <w:color w:val="000000" w:themeColor="text1"/>
         </w:rPr>
-        <w:t>password “NbcxhPjBcjTxbYdCxbPdnExb</w:t>
-      </w:r>
+        <w:t>password “</w:t>
+      </w:r>
+      <w:proofErr w:type="spellStart"/>
+      <w:r>
+        <w:rPr>
+          <w:color w:val="000000" w:themeColor="text1"/>
+        </w:rPr>
+        <w:t>NbcxhPjBcjTxbYdCxbPdnExb</w:t>
+      </w:r>
+      <w:proofErr w:type="spellEnd"/>
       <w:r>
         <w:rPr>
           <w:color w:val="000000" w:themeColor="text1"/>
@@ -1974,7 +2116,21 @@
         <w:rPr>
           <w:color w:val="000000" w:themeColor="text1"/>
         </w:rPr>
-        <w:t xml:space="preserve"> enter only our name “Anageo183” , fullname “”, email “”,</w:t>
+        <w:t xml:space="preserve"> enter only our name “Anageo183” , </w:t>
+      </w:r>
+      <w:proofErr w:type="spellStart"/>
+      <w:r>
+        <w:rPr>
+          <w:color w:val="000000" w:themeColor="text1"/>
+        </w:rPr>
+        <w:t>fullname</w:t>
+      </w:r>
+      <w:proofErr w:type="spellEnd"/>
+      <w:r>
+        <w:rPr>
+          <w:color w:val="000000" w:themeColor="text1"/>
+        </w:rPr>
+        <w:t xml:space="preserve"> “”, email “”,</w:t>
       </w:r>
       <w:r>
         <w:rPr>
@@ -2218,7 +2374,77 @@
         <w:rPr>
           <w:color w:val="000000" w:themeColor="text1"/>
         </w:rPr>
-        <w:t>we enter the mandatory fields which are name “hollymollystudios”, email “hollymolly@studios.com”, password “ShidnVoHioZdhEjI”, tax ID number “0760345958”, the name of the company “Holly Molly Studios”, business phone “+40 0731264578” and office address “Bulevardul Tomis 314, Constanța 900860, Romania”</w:t>
+        <w:t>we enter the mandatory fields which are name “</w:t>
+      </w:r>
+      <w:proofErr w:type="spellStart"/>
+      <w:r>
+        <w:rPr>
+          <w:color w:val="000000" w:themeColor="text1"/>
+        </w:rPr>
+        <w:t>hollymollystudios</w:t>
+      </w:r>
+      <w:proofErr w:type="spellEnd"/>
+      <w:r>
+        <w:rPr>
+          <w:color w:val="000000" w:themeColor="text1"/>
+        </w:rPr>
+        <w:t>”, email “hollymolly@studios.com”, password “</w:t>
+      </w:r>
+      <w:proofErr w:type="spellStart"/>
+      <w:r>
+        <w:rPr>
+          <w:color w:val="000000" w:themeColor="text1"/>
+        </w:rPr>
+        <w:t>ShidnVoHioZdhEjI</w:t>
+      </w:r>
+      <w:proofErr w:type="spellEnd"/>
+      <w:r>
+        <w:rPr>
+          <w:color w:val="000000" w:themeColor="text1"/>
+        </w:rPr>
+        <w:t>”, tax ID number “0760345958”, the name of the company “Holly Molly Studios”, business phone “+40 0731264578” and office address “</w:t>
+      </w:r>
+      <w:proofErr w:type="spellStart"/>
+      <w:r>
+        <w:rPr>
+          <w:color w:val="000000" w:themeColor="text1"/>
+        </w:rPr>
+        <w:t>Bulevardul</w:t>
+      </w:r>
+      <w:proofErr w:type="spellEnd"/>
+      <w:r>
+        <w:rPr>
+          <w:color w:val="000000" w:themeColor="text1"/>
+        </w:rPr>
+        <w:t xml:space="preserve"> </w:t>
+      </w:r>
+      <w:proofErr w:type="spellStart"/>
+      <w:r>
+        <w:rPr>
+          <w:color w:val="000000" w:themeColor="text1"/>
+        </w:rPr>
+        <w:t>Tomis</w:t>
+      </w:r>
+      <w:proofErr w:type="spellEnd"/>
+      <w:r>
+        <w:rPr>
+          <w:color w:val="000000" w:themeColor="text1"/>
+        </w:rPr>
+        <w:t xml:space="preserve"> 314, </w:t>
+      </w:r>
+      <w:proofErr w:type="spellStart"/>
+      <w:r>
+        <w:rPr>
+          <w:color w:val="000000" w:themeColor="text1"/>
+        </w:rPr>
+        <w:t>Constanța</w:t>
+      </w:r>
+      <w:proofErr w:type="spellEnd"/>
+      <w:r>
+        <w:rPr>
+          <w:color w:val="000000" w:themeColor="text1"/>
+        </w:rPr>
+        <w:t xml:space="preserve"> 900860, Romania”</w:t>
       </w:r>
       <w:r>
         <w:rPr>
@@ -2671,12 +2897,14 @@
       <w:r>
         <w:t xml:space="preserve"> “</w:t>
       </w:r>
+      <w:proofErr w:type="spellStart"/>
       <w:r>
         <w:rPr>
           <w:color w:val="000000" w:themeColor="text1"/>
         </w:rPr>
         <w:t>NbcxhPjBcjTxbYdCxbPdnExb</w:t>
       </w:r>
+      <w:proofErr w:type="spellEnd"/>
       <w:r>
         <w:t>”</w:t>
       </w:r>
@@ -2794,9 +3022,11 @@
       <w:r>
         <w:t>we enter our username “</w:t>
       </w:r>
+      <w:proofErr w:type="spellStart"/>
       <w:r>
         <w:t>hollymollystudios</w:t>
       </w:r>
+      <w:proofErr w:type="spellEnd"/>
       <w:r>
         <w:t>”,  password “”</w:t>
       </w:r>
@@ -2937,7 +3167,15 @@
         <w:t>I</w:t>
       </w:r>
       <w:r>
-        <w:t xml:space="preserve"> enter our username “GuilleX7” and an incorrect password “RocketLeague” by mistake</w:t>
+        <w:t xml:space="preserve"> enter our username “GuilleX7” and an incorrect password “</w:t>
+      </w:r>
+      <w:proofErr w:type="spellStart"/>
+      <w:r>
+        <w:t>RocketLeague</w:t>
+      </w:r>
+      <w:proofErr w:type="spellEnd"/>
+      <w:r>
+        <w:t>” by mistake</w:t>
       </w:r>
       <w:r>
         <w:t xml:space="preserve"> </w:t>
@@ -3225,7 +3463,21 @@
         <w:rPr>
           <w:color w:val="000000" w:themeColor="text1"/>
         </w:rPr>
-        <w:t xml:space="preserve"> input “Password: ‘NbcxhPjBcjTxbYdCxbPdnExb’ Co</w:t>
+        <w:t xml:space="preserve"> input “Password: ‘</w:t>
+      </w:r>
+      <w:proofErr w:type="spellStart"/>
+      <w:r>
+        <w:rPr>
+          <w:color w:val="000000" w:themeColor="text1"/>
+        </w:rPr>
+        <w:t>NbcxhPjBcjTxbYdCxbPdnExb</w:t>
+      </w:r>
+      <w:proofErr w:type="spellEnd"/>
+      <w:r>
+        <w:rPr>
+          <w:color w:val="000000" w:themeColor="text1"/>
+        </w:rPr>
+        <w:t>’ Co</w:t>
       </w:r>
       <w:r>
         <w:rPr>
@@ -3237,7 +3489,21 @@
         <w:rPr>
           <w:color w:val="000000" w:themeColor="text1"/>
         </w:rPr>
-        <w:t>firm password: ‘NbcxhPjBcjTxbYdCxbPdnExb’”</w:t>
+        <w:t>firm password: ‘</w:t>
+      </w:r>
+      <w:proofErr w:type="spellStart"/>
+      <w:r>
+        <w:rPr>
+          <w:color w:val="000000" w:themeColor="text1"/>
+        </w:rPr>
+        <w:t>NbcxhPjBcjTxbYdCxbPdnExb</w:t>
+      </w:r>
+      <w:proofErr w:type="spellEnd"/>
+      <w:r>
+        <w:rPr>
+          <w:color w:val="000000" w:themeColor="text1"/>
+        </w:rPr>
+        <w:t>’”</w:t>
       </w:r>
       <w:r>
         <w:rPr>
@@ -3467,7 +3733,49 @@
         <w:rPr>
           <w:color w:val="000000" w:themeColor="text1"/>
         </w:rPr>
-        <w:t xml:space="preserve"> “Password: ‘ShidnVoHioZdhEjI Corfirm password: ‘RocketLeague’”</w:t>
+        <w:t xml:space="preserve"> “Password: ‘</w:t>
+      </w:r>
+      <w:proofErr w:type="spellStart"/>
+      <w:r>
+        <w:rPr>
+          <w:color w:val="000000" w:themeColor="text1"/>
+        </w:rPr>
+        <w:t>ShidnVoHioZdhEjI</w:t>
+      </w:r>
+      <w:proofErr w:type="spellEnd"/>
+      <w:r>
+        <w:rPr>
+          <w:color w:val="000000" w:themeColor="text1"/>
+        </w:rPr>
+        <w:t xml:space="preserve"> </w:t>
+      </w:r>
+      <w:proofErr w:type="spellStart"/>
+      <w:r>
+        <w:rPr>
+          <w:color w:val="000000" w:themeColor="text1"/>
+        </w:rPr>
+        <w:t>Corfirm</w:t>
+      </w:r>
+      <w:proofErr w:type="spellEnd"/>
+      <w:r>
+        <w:rPr>
+          <w:color w:val="000000" w:themeColor="text1"/>
+        </w:rPr>
+        <w:t xml:space="preserve"> password: ‘</w:t>
+      </w:r>
+      <w:proofErr w:type="spellStart"/>
+      <w:r>
+        <w:rPr>
+          <w:color w:val="000000" w:themeColor="text1"/>
+        </w:rPr>
+        <w:t>RocketLeague</w:t>
+      </w:r>
+      <w:proofErr w:type="spellEnd"/>
+      <w:r>
+        <w:rPr>
+          <w:color w:val="000000" w:themeColor="text1"/>
+        </w:rPr>
+        <w:t>’”</w:t>
       </w:r>
       <w:r>
         <w:rPr>
@@ -3699,7 +4007,49 @@
         <w:rPr>
           <w:color w:val="000000" w:themeColor="text1"/>
         </w:rPr>
-        <w:t xml:space="preserve"> press that button and we “Password: ‘RocketLeague’  Corfirm password: ‘RocketLeague’”</w:t>
+        <w:t xml:space="preserve"> press that button and we “Password: ‘</w:t>
+      </w:r>
+      <w:proofErr w:type="spellStart"/>
+      <w:r>
+        <w:rPr>
+          <w:color w:val="000000" w:themeColor="text1"/>
+        </w:rPr>
+        <w:t>RocketLeague</w:t>
+      </w:r>
+      <w:proofErr w:type="spellEnd"/>
+      <w:r>
+        <w:rPr>
+          <w:color w:val="000000" w:themeColor="text1"/>
+        </w:rPr>
+        <w:t xml:space="preserve">’  </w:t>
+      </w:r>
+      <w:proofErr w:type="spellStart"/>
+      <w:r>
+        <w:rPr>
+          <w:color w:val="000000" w:themeColor="text1"/>
+        </w:rPr>
+        <w:t>Corfirm</w:t>
+      </w:r>
+      <w:proofErr w:type="spellEnd"/>
+      <w:r>
+        <w:rPr>
+          <w:color w:val="000000" w:themeColor="text1"/>
+        </w:rPr>
+        <w:t xml:space="preserve"> password: ‘</w:t>
+      </w:r>
+      <w:proofErr w:type="spellStart"/>
+      <w:r>
+        <w:rPr>
+          <w:color w:val="000000" w:themeColor="text1"/>
+        </w:rPr>
+        <w:t>RocketLeague</w:t>
+      </w:r>
+      <w:proofErr w:type="spellEnd"/>
+      <w:r>
+        <w:rPr>
+          <w:color w:val="000000" w:themeColor="text1"/>
+        </w:rPr>
+        <w:t>’”</w:t>
       </w:r>
       <w:r>
         <w:rPr>
@@ -4533,7 +4883,15 @@
         <w:t xml:space="preserve"> </w:t>
       </w:r>
       <w:r>
-        <w:t>I am authenticated in the system as “CarmenM”</w:t>
+        <w:t>I am authenticated in the system as “</w:t>
+      </w:r>
+      <w:proofErr w:type="spellStart"/>
+      <w:r>
+        <w:t>CarmenM</w:t>
+      </w:r>
+      <w:proofErr w:type="spellEnd"/>
+      <w:r>
+        <w:t>”</w:t>
       </w:r>
       <w:r>
         <w:t xml:space="preserve"> </w:t>
@@ -4588,7 +4946,15 @@
         <w:t xml:space="preserve"> </w:t>
       </w:r>
       <w:r>
-        <w:t>“Actor: ‘CarmenM’</w:t>
+        <w:t>“Actor: ‘</w:t>
+      </w:r>
+      <w:proofErr w:type="spellStart"/>
+      <w:r>
+        <w:t>CarmenM</w:t>
+      </w:r>
+      <w:proofErr w:type="spellEnd"/>
+      <w:r>
+        <w:t>’</w:t>
       </w:r>
       <w:r>
         <w:t xml:space="preserve">, </w:t>
@@ -4724,7 +5090,15 @@
         <w:t xml:space="preserve"> </w:t>
       </w:r>
       <w:r>
-        <w:t>I am authenticated in the system as “CarmenM”</w:t>
+        <w:t>I am authenticated in the system as “</w:t>
+      </w:r>
+      <w:proofErr w:type="spellStart"/>
+      <w:r>
+        <w:t>CarmenM</w:t>
+      </w:r>
+      <w:proofErr w:type="spellEnd"/>
+      <w:r>
+        <w:t>”</w:t>
       </w:r>
       <w:r>
         <w:t xml:space="preserve"> </w:t>
@@ -4920,7 +5294,15 @@
         <w:t xml:space="preserve"> </w:t>
       </w:r>
       <w:r>
-        <w:t>I am authenticated in the system as “CarmenM”</w:t>
+        <w:t>I am authenticated in the system as “</w:t>
+      </w:r>
+      <w:proofErr w:type="spellStart"/>
+      <w:r>
+        <w:t>CarmenM</w:t>
+      </w:r>
+      <w:proofErr w:type="spellEnd"/>
+      <w:r>
+        <w:t>”</w:t>
       </w:r>
       <w:r>
         <w:t xml:space="preserve"> </w:t>
@@ -5115,7 +5497,15 @@
         <w:t xml:space="preserve"> </w:t>
       </w:r>
       <w:r>
-        <w:t>I am authenticated in the system as “CarmenM”</w:t>
+        <w:t>I am authenticated in the system as “</w:t>
+      </w:r>
+      <w:proofErr w:type="spellStart"/>
+      <w:r>
+        <w:t>CarmenM</w:t>
+      </w:r>
+      <w:proofErr w:type="spellEnd"/>
+      <w:r>
+        <w:t>”</w:t>
       </w:r>
       <w:r>
         <w:t xml:space="preserve"> </w:t>
@@ -5158,7 +5548,15 @@
         <w:t xml:space="preserve"> </w:t>
       </w:r>
       <w:r>
-        <w:t>I indicate the roles “Actor: ‘CarmenM’” that I want to delete</w:t>
+        <w:t>I indicate the roles “Actor: ‘</w:t>
+      </w:r>
+      <w:proofErr w:type="spellStart"/>
+      <w:r>
+        <w:t>CarmenM</w:t>
+      </w:r>
+      <w:proofErr w:type="spellEnd"/>
+      <w:r>
+        <w:t>’” that I want to delete</w:t>
       </w:r>
       <w:r>
         <w:t xml:space="preserve"> </w:t>
@@ -5302,7 +5700,15 @@
         <w:t xml:space="preserve"> </w:t>
       </w:r>
       <w:r>
-        <w:t>I am authenticated in the system as “CarmenM”</w:t>
+        <w:t>I am authenticated in the system as “</w:t>
+      </w:r>
+      <w:proofErr w:type="spellStart"/>
+      <w:r>
+        <w:t>CarmenM</w:t>
+      </w:r>
+      <w:proofErr w:type="spellEnd"/>
+      <w:r>
+        <w:t>”</w:t>
       </w:r>
       <w:r>
         <w:t xml:space="preserve"> </w:t>
@@ -5446,7 +5852,15 @@
         <w:t xml:space="preserve"> </w:t>
       </w:r>
       <w:r>
-        <w:t>I am authenticated in the system as “CarmenM”</w:t>
+        <w:t>I am authenticated in the system as “</w:t>
+      </w:r>
+      <w:proofErr w:type="spellStart"/>
+      <w:r>
+        <w:t>CarmenM</w:t>
+      </w:r>
+      <w:proofErr w:type="spellEnd"/>
+      <w:r>
+        <w:t>”</w:t>
       </w:r>
       <w:r>
         <w:t xml:space="preserve"> </w:t>
@@ -5515,7 +5929,15 @@
         <w:t xml:space="preserve"> </w:t>
       </w:r>
       <w:r>
-        <w:t xml:space="preserve">trying to add “7.3” as the shortfilms´s </w:t>
+        <w:t xml:space="preserve">trying to add “7.3” as the </w:t>
+      </w:r>
+      <w:proofErr w:type="spellStart"/>
+      <w:r>
+        <w:t>shortfilms´s</w:t>
+      </w:r>
+      <w:proofErr w:type="spellEnd"/>
+      <w:r>
+        <w:t xml:space="preserve"> </w:t>
       </w:r>
       <w:r>
         <w:t>rate</w:t>
@@ -5658,7 +6080,15 @@
         <w:t xml:space="preserve"> </w:t>
       </w:r>
       <w:r>
-        <w:t>trying to add “An inspiring and breathtaking film to be seen with a sleeping mask” as a new comment</w:t>
+        <w:t xml:space="preserve">trying to add “An inspiring and </w:t>
+      </w:r>
+      <w:proofErr w:type="spellStart"/>
+      <w:r>
+        <w:t>breathtaking</w:t>
+      </w:r>
+      <w:proofErr w:type="spellEnd"/>
+      <w:r>
+        <w:t xml:space="preserve"> film to be seen with a sleeping mask” as a new comment</w:t>
       </w:r>
       <w:r>
         <w:t xml:space="preserve"> </w:t>
@@ -6435,7 +6865,21 @@
         <w:rPr>
           <w:color w:val="000000" w:themeColor="text1"/>
         </w:rPr>
-        <w:t xml:space="preserve"> “Fco-film”</w:t>
+        <w:t xml:space="preserve"> “</w:t>
+      </w:r>
+      <w:proofErr w:type="spellStart"/>
+      <w:r>
+        <w:rPr>
+          <w:color w:val="000000" w:themeColor="text1"/>
+        </w:rPr>
+        <w:t>Fco</w:t>
+      </w:r>
+      <w:proofErr w:type="spellEnd"/>
+      <w:r>
+        <w:rPr>
+          <w:color w:val="000000" w:themeColor="text1"/>
+        </w:rPr>
+        <w:t>-film”</w:t>
       </w:r>
       <w:r>
         <w:rPr>
@@ -6473,7 +6917,21 @@
         <w:rPr>
           <w:color w:val="000000" w:themeColor="text1"/>
         </w:rPr>
-        <w:t xml:space="preserve">“Send pivacy request” </w:t>
+        <w:t xml:space="preserve">“Send </w:t>
+      </w:r>
+      <w:proofErr w:type="spellStart"/>
+      <w:r>
+        <w:rPr>
+          <w:color w:val="000000" w:themeColor="text1"/>
+        </w:rPr>
+        <w:t>pivacy</w:t>
+      </w:r>
+      <w:proofErr w:type="spellEnd"/>
+      <w:r>
+        <w:rPr>
+          <w:color w:val="000000" w:themeColor="text1"/>
+        </w:rPr>
+        <w:t xml:space="preserve"> request” </w:t>
       </w:r>
       <w:r>
         <w:rPr>
@@ -6585,7 +7043,21 @@
         <w:rPr>
           <w:color w:val="000000" w:themeColor="text1"/>
         </w:rPr>
-        <w:t xml:space="preserve"> named “CarmenM”</w:t>
+        <w:t xml:space="preserve"> named “</w:t>
+      </w:r>
+      <w:proofErr w:type="spellStart"/>
+      <w:r>
+        <w:rPr>
+          <w:color w:val="000000" w:themeColor="text1"/>
+        </w:rPr>
+        <w:t>CarmenM</w:t>
+      </w:r>
+      <w:proofErr w:type="spellEnd"/>
+      <w:r>
+        <w:rPr>
+          <w:color w:val="000000" w:themeColor="text1"/>
+        </w:rPr>
+        <w:t>”</w:t>
       </w:r>
       <w:r>
         <w:rPr>
@@ -6755,7 +7227,21 @@
         <w:rPr>
           <w:color w:val="000000" w:themeColor="text1"/>
         </w:rPr>
-        <w:t xml:space="preserve"> “CarmenM”</w:t>
+        <w:t xml:space="preserve"> “</w:t>
+      </w:r>
+      <w:proofErr w:type="spellStart"/>
+      <w:r>
+        <w:rPr>
+          <w:color w:val="000000" w:themeColor="text1"/>
+        </w:rPr>
+        <w:t>CarmenM</w:t>
+      </w:r>
+      <w:proofErr w:type="spellEnd"/>
+      <w:r>
+        <w:rPr>
+          <w:color w:val="000000" w:themeColor="text1"/>
+        </w:rPr>
+        <w:t>”</w:t>
       </w:r>
       <w:r>
         <w:rPr>
@@ -7745,7 +8231,21 @@
         <w:rPr>
           <w:color w:val="000000" w:themeColor="text1"/>
         </w:rPr>
-        <w:t xml:space="preserve"> named “CarmenM” in the application </w:t>
+        <w:t xml:space="preserve"> named “</w:t>
+      </w:r>
+      <w:proofErr w:type="spellStart"/>
+      <w:r>
+        <w:rPr>
+          <w:color w:val="000000" w:themeColor="text1"/>
+        </w:rPr>
+        <w:t>CarmenM</w:t>
+      </w:r>
+      <w:proofErr w:type="spellEnd"/>
+      <w:r>
+        <w:rPr>
+          <w:color w:val="000000" w:themeColor="text1"/>
+        </w:rPr>
+        <w:t xml:space="preserve">” in the application </w:t>
       </w:r>
       <w:r>
         <w:rPr>
@@ -7759,7 +8259,21 @@
         <w:rPr>
           <w:color w:val="000000" w:themeColor="text1"/>
         </w:rPr>
-        <w:t xml:space="preserve"> I write “CarmenM” in the search box </w:t>
+        <w:t xml:space="preserve"> I write “</w:t>
+      </w:r>
+      <w:proofErr w:type="spellStart"/>
+      <w:r>
+        <w:rPr>
+          <w:color w:val="000000" w:themeColor="text1"/>
+        </w:rPr>
+        <w:t>CarmenM</w:t>
+      </w:r>
+      <w:proofErr w:type="spellEnd"/>
+      <w:r>
+        <w:rPr>
+          <w:color w:val="000000" w:themeColor="text1"/>
+        </w:rPr>
+        <w:t xml:space="preserve">” in the search box </w:t>
       </w:r>
       <w:r>
         <w:rPr>
@@ -7799,7 +8313,21 @@
         <w:rPr>
           <w:color w:val="000000" w:themeColor="text1"/>
         </w:rPr>
-        <w:t>application will show me CarmenM profile as one of the search results.</w:t>
+        <w:t xml:space="preserve">application will show me </w:t>
+      </w:r>
+      <w:proofErr w:type="spellStart"/>
+      <w:r>
+        <w:rPr>
+          <w:color w:val="000000" w:themeColor="text1"/>
+        </w:rPr>
+        <w:t>CarmenM</w:t>
+      </w:r>
+      <w:proofErr w:type="spellEnd"/>
+      <w:r>
+        <w:rPr>
+          <w:color w:val="000000" w:themeColor="text1"/>
+        </w:rPr>
+        <w:t xml:space="preserve"> profile as one of the search results.</w:t>
       </w:r>
     </w:p>
     <w:p>
@@ -7955,7 +8483,21 @@
         <w:rPr>
           <w:color w:val="000000" w:themeColor="text1"/>
         </w:rPr>
-        <w:t xml:space="preserve">the profile of a non-existent user named “CarmenK” </w:t>
+        <w:t>the profile of a non-existent user named “</w:t>
+      </w:r>
+      <w:proofErr w:type="spellStart"/>
+      <w:r>
+        <w:rPr>
+          <w:color w:val="000000" w:themeColor="text1"/>
+        </w:rPr>
+        <w:t>CarmenK</w:t>
+      </w:r>
+      <w:proofErr w:type="spellEnd"/>
+      <w:r>
+        <w:rPr>
+          <w:color w:val="000000" w:themeColor="text1"/>
+        </w:rPr>
+        <w:t xml:space="preserve">” </w:t>
       </w:r>
       <w:r>
         <w:rPr>
@@ -8668,7 +9210,21 @@
         <w:rPr>
           <w:color w:val="000000" w:themeColor="text1"/>
         </w:rPr>
-        <w:t>I am a filmmaker named “Fco-film”</w:t>
+        <w:t>I am a filmmaker named “</w:t>
+      </w:r>
+      <w:proofErr w:type="spellStart"/>
+      <w:r>
+        <w:rPr>
+          <w:color w:val="000000" w:themeColor="text1"/>
+        </w:rPr>
+        <w:t>Fco</w:t>
+      </w:r>
+      <w:proofErr w:type="spellEnd"/>
+      <w:r>
+        <w:rPr>
+          <w:color w:val="000000" w:themeColor="text1"/>
+        </w:rPr>
+        <w:t>-film”</w:t>
       </w:r>
       <w:r>
         <w:rPr>
@@ -8940,7 +9496,21 @@
         <w:rPr>
           <w:color w:val="000000" w:themeColor="text1"/>
         </w:rPr>
-        <w:t xml:space="preserve">want to look for the profile of “CarmenM”  </w:t>
+        <w:t>want to look for the profile of “</w:t>
+      </w:r>
+      <w:proofErr w:type="spellStart"/>
+      <w:r>
+        <w:rPr>
+          <w:color w:val="000000" w:themeColor="text1"/>
+        </w:rPr>
+        <w:t>CarmenM</w:t>
+      </w:r>
+      <w:proofErr w:type="spellEnd"/>
+      <w:r>
+        <w:rPr>
+          <w:color w:val="000000" w:themeColor="text1"/>
+        </w:rPr>
+        <w:t xml:space="preserve">”  </w:t>
       </w:r>
       <w:r>
         <w:rPr>
@@ -10029,7 +10599,21 @@
         <w:rPr>
           <w:color w:val="000000" w:themeColor="text1"/>
         </w:rPr>
-        <w:t xml:space="preserve"> named “Fco-film”</w:t>
+        <w:t xml:space="preserve"> named “</w:t>
+      </w:r>
+      <w:proofErr w:type="spellStart"/>
+      <w:r>
+        <w:rPr>
+          <w:color w:val="000000" w:themeColor="text1"/>
+        </w:rPr>
+        <w:t>Fco</w:t>
+      </w:r>
+      <w:proofErr w:type="spellEnd"/>
+      <w:r>
+        <w:rPr>
+          <w:color w:val="000000" w:themeColor="text1"/>
+        </w:rPr>
+        <w:t>-film”</w:t>
       </w:r>
       <w:r>
         <w:rPr>
@@ -10451,7 +11035,21 @@
         <w:rPr>
           <w:color w:val="000000" w:themeColor="text1"/>
         </w:rPr>
-        <w:t xml:space="preserve"> named “CarmenM”</w:t>
+        <w:t xml:space="preserve"> named “</w:t>
+      </w:r>
+      <w:proofErr w:type="spellStart"/>
+      <w:r>
+        <w:rPr>
+          <w:color w:val="000000" w:themeColor="text1"/>
+        </w:rPr>
+        <w:t>CarmenM</w:t>
+      </w:r>
+      <w:proofErr w:type="spellEnd"/>
+      <w:r>
+        <w:rPr>
+          <w:color w:val="000000" w:themeColor="text1"/>
+        </w:rPr>
+        <w:t>”</w:t>
       </w:r>
       <w:r>
         <w:rPr>
@@ -10647,7 +11245,21 @@
         <w:rPr>
           <w:color w:val="000000" w:themeColor="text1"/>
         </w:rPr>
-        <w:t xml:space="preserve"> named “Fco-films”</w:t>
+        <w:t xml:space="preserve"> named “</w:t>
+      </w:r>
+      <w:proofErr w:type="spellStart"/>
+      <w:r>
+        <w:rPr>
+          <w:color w:val="000000" w:themeColor="text1"/>
+        </w:rPr>
+        <w:t>Fco</w:t>
+      </w:r>
+      <w:proofErr w:type="spellEnd"/>
+      <w:r>
+        <w:rPr>
+          <w:color w:val="000000" w:themeColor="text1"/>
+        </w:rPr>
+        <w:t>-films”</w:t>
       </w:r>
       <w:r>
         <w:rPr>
@@ -10965,7 +11577,21 @@
         <w:rPr>
           <w:color w:val="000000" w:themeColor="text1"/>
         </w:rPr>
-        <w:t xml:space="preserve"> named “CarmenM”</w:t>
+        <w:t xml:space="preserve"> named “</w:t>
+      </w:r>
+      <w:proofErr w:type="spellStart"/>
+      <w:r>
+        <w:rPr>
+          <w:color w:val="000000" w:themeColor="text1"/>
+        </w:rPr>
+        <w:t>CarmenM</w:t>
+      </w:r>
+      <w:proofErr w:type="spellEnd"/>
+      <w:r>
+        <w:rPr>
+          <w:color w:val="000000" w:themeColor="text1"/>
+        </w:rPr>
+        <w:t>”</w:t>
       </w:r>
       <w:r>
         <w:rPr>
@@ -11065,7 +11691,21 @@
         <w:rPr>
           <w:color w:val="000000" w:themeColor="text1"/>
         </w:rPr>
-        <w:t xml:space="preserve"> ”CarmenM”</w:t>
+        <w:t xml:space="preserve"> ”</w:t>
+      </w:r>
+      <w:proofErr w:type="spellStart"/>
+      <w:r>
+        <w:rPr>
+          <w:color w:val="000000" w:themeColor="text1"/>
+        </w:rPr>
+        <w:t>CarmenM</w:t>
+      </w:r>
+      <w:proofErr w:type="spellEnd"/>
+      <w:r>
+        <w:rPr>
+          <w:color w:val="000000" w:themeColor="text1"/>
+        </w:rPr>
+        <w:t>”</w:t>
       </w:r>
       <w:r>
         <w:rPr>
@@ -11223,7 +11863,21 @@
         <w:rPr>
           <w:color w:val="000000" w:themeColor="text1"/>
         </w:rPr>
-        <w:t xml:space="preserve"> “Fco-films”</w:t>
+        <w:t xml:space="preserve"> “</w:t>
+      </w:r>
+      <w:proofErr w:type="spellStart"/>
+      <w:r>
+        <w:rPr>
+          <w:color w:val="000000" w:themeColor="text1"/>
+        </w:rPr>
+        <w:t>Fco</w:t>
+      </w:r>
+      <w:proofErr w:type="spellEnd"/>
+      <w:r>
+        <w:rPr>
+          <w:color w:val="000000" w:themeColor="text1"/>
+        </w:rPr>
+        <w:t>-films”</w:t>
       </w:r>
       <w:r>
         <w:rPr>
@@ -11726,7 +12380,21 @@
         <w:rPr>
           <w:color w:val="000000" w:themeColor="text1"/>
         </w:rPr>
-        <w:t xml:space="preserve">I am a registered user named “Fco-film” </w:t>
+        <w:t>I am a registered user named “</w:t>
+      </w:r>
+      <w:proofErr w:type="spellStart"/>
+      <w:r>
+        <w:rPr>
+          <w:color w:val="000000" w:themeColor="text1"/>
+        </w:rPr>
+        <w:t>Fco</w:t>
+      </w:r>
+      <w:proofErr w:type="spellEnd"/>
+      <w:r>
+        <w:rPr>
+          <w:color w:val="000000" w:themeColor="text1"/>
+        </w:rPr>
+        <w:t xml:space="preserve">-film” </w:t>
       </w:r>
       <w:r>
         <w:rPr>
@@ -11758,7 +12426,21 @@
         <w:rPr>
           <w:color w:val="000000" w:themeColor="text1"/>
         </w:rPr>
-        <w:t>“CarmenM” comments</w:t>
+        <w:t>“</w:t>
+      </w:r>
+      <w:proofErr w:type="spellStart"/>
+      <w:r>
+        <w:rPr>
+          <w:color w:val="000000" w:themeColor="text1"/>
+        </w:rPr>
+        <w:t>CarmenM</w:t>
+      </w:r>
+      <w:proofErr w:type="spellEnd"/>
+      <w:r>
+        <w:rPr>
+          <w:color w:val="000000" w:themeColor="text1"/>
+        </w:rPr>
+        <w:t>” comments</w:t>
       </w:r>
       <w:r>
         <w:rPr>
@@ -11814,7 +12496,21 @@
         <w:rPr>
           <w:color w:val="000000" w:themeColor="text1"/>
         </w:rPr>
-        <w:t xml:space="preserve"> “CarmenC has posted a comment on your post”</w:t>
+        <w:t xml:space="preserve"> “</w:t>
+      </w:r>
+      <w:proofErr w:type="spellStart"/>
+      <w:r>
+        <w:rPr>
+          <w:color w:val="000000" w:themeColor="text1"/>
+        </w:rPr>
+        <w:t>CarmenC</w:t>
+      </w:r>
+      <w:proofErr w:type="spellEnd"/>
+      <w:r>
+        <w:rPr>
+          <w:color w:val="000000" w:themeColor="text1"/>
+        </w:rPr>
+        <w:t xml:space="preserve"> has posted a comment on your post”</w:t>
       </w:r>
       <w:r>
         <w:rPr>
@@ -11912,7 +12608,21 @@
         <w:rPr>
           <w:color w:val="000000" w:themeColor="text1"/>
         </w:rPr>
-        <w:t xml:space="preserve">I am a registered user named “Fco-film” </w:t>
+        <w:t>I am a registered user named “</w:t>
+      </w:r>
+      <w:proofErr w:type="spellStart"/>
+      <w:r>
+        <w:rPr>
+          <w:color w:val="000000" w:themeColor="text1"/>
+        </w:rPr>
+        <w:t>Fco</w:t>
+      </w:r>
+      <w:proofErr w:type="spellEnd"/>
+      <w:r>
+        <w:rPr>
+          <w:color w:val="000000" w:themeColor="text1"/>
+        </w:rPr>
+        <w:t xml:space="preserve">-film” </w:t>
       </w:r>
       <w:r>
         <w:rPr>
@@ -11944,7 +12654,21 @@
         <w:rPr>
           <w:color w:val="000000" w:themeColor="text1"/>
         </w:rPr>
-        <w:t xml:space="preserve">“CarmenM” </w:t>
+        <w:t>“</w:t>
+      </w:r>
+      <w:proofErr w:type="spellStart"/>
+      <w:r>
+        <w:rPr>
+          <w:color w:val="000000" w:themeColor="text1"/>
+        </w:rPr>
+        <w:t>CarmenM</w:t>
+      </w:r>
+      <w:proofErr w:type="spellEnd"/>
+      <w:r>
+        <w:rPr>
+          <w:color w:val="000000" w:themeColor="text1"/>
+        </w:rPr>
+        <w:t xml:space="preserve">” </w:t>
       </w:r>
       <w:r>
         <w:rPr>
@@ -12104,7 +12828,21 @@
         <w:rPr>
           <w:color w:val="000000" w:themeColor="text1"/>
         </w:rPr>
-        <w:t>user named “Fco-films</w:t>
+        <w:t>user named “</w:t>
+      </w:r>
+      <w:proofErr w:type="spellStart"/>
+      <w:r>
+        <w:rPr>
+          <w:color w:val="000000" w:themeColor="text1"/>
+        </w:rPr>
+        <w:t>Fco</w:t>
+      </w:r>
+      <w:proofErr w:type="spellEnd"/>
+      <w:r>
+        <w:rPr>
+          <w:color w:val="000000" w:themeColor="text1"/>
+        </w:rPr>
+        <w:t>-films</w:t>
       </w:r>
       <w:r>
         <w:rPr>
@@ -12310,7 +13048,21 @@
         <w:rPr>
           <w:color w:val="000000" w:themeColor="text1"/>
         </w:rPr>
-        <w:t xml:space="preserve"> “CarmenM”</w:t>
+        <w:t xml:space="preserve"> “</w:t>
+      </w:r>
+      <w:proofErr w:type="spellStart"/>
+      <w:r>
+        <w:rPr>
+          <w:color w:val="000000" w:themeColor="text1"/>
+        </w:rPr>
+        <w:t>CarmenM</w:t>
+      </w:r>
+      <w:proofErr w:type="spellEnd"/>
+      <w:r>
+        <w:rPr>
+          <w:color w:val="000000" w:themeColor="text1"/>
+        </w:rPr>
+        <w:t>”</w:t>
       </w:r>
       <w:r>
         <w:rPr>
@@ -12434,11 +13186,19 @@
         </w:rPr>
         <w:t xml:space="preserve"> about the </w:t>
       </w:r>
-      <w:r>
-        <w:rPr>
-          <w:color w:val="000000" w:themeColor="text1"/>
-        </w:rPr>
-        <w:t>CarmenM´s approval.</w:t>
+      <w:proofErr w:type="spellStart"/>
+      <w:r>
+        <w:rPr>
+          <w:color w:val="000000" w:themeColor="text1"/>
+        </w:rPr>
+        <w:t>CarmenM´s</w:t>
+      </w:r>
+      <w:proofErr w:type="spellEnd"/>
+      <w:r>
+        <w:rPr>
+          <w:color w:val="000000" w:themeColor="text1"/>
+        </w:rPr>
+        <w:t xml:space="preserve"> approval.</w:t>
       </w:r>
     </w:p>
     <w:p>
@@ -12564,7 +13324,21 @@
         <w:rPr>
           <w:color w:val="000000" w:themeColor="text1"/>
         </w:rPr>
-        <w:t xml:space="preserve"> “CarmenM”</w:t>
+        <w:t xml:space="preserve"> “</w:t>
+      </w:r>
+      <w:proofErr w:type="spellStart"/>
+      <w:r>
+        <w:rPr>
+          <w:color w:val="000000" w:themeColor="text1"/>
+        </w:rPr>
+        <w:t>CarmenM</w:t>
+      </w:r>
+      <w:proofErr w:type="spellEnd"/>
+      <w:r>
+        <w:rPr>
+          <w:color w:val="000000" w:themeColor="text1"/>
+        </w:rPr>
+        <w:t>”</w:t>
       </w:r>
       <w:r>
         <w:rPr>
@@ -12688,11 +13462,19 @@
         </w:rPr>
         <w:t xml:space="preserve"> about the </w:t>
       </w:r>
-      <w:r>
-        <w:rPr>
-          <w:color w:val="000000" w:themeColor="text1"/>
-        </w:rPr>
-        <w:t>CarmenM´s refusal.</w:t>
+      <w:proofErr w:type="spellStart"/>
+      <w:r>
+        <w:rPr>
+          <w:color w:val="000000" w:themeColor="text1"/>
+        </w:rPr>
+        <w:t>CarmenM´s</w:t>
+      </w:r>
+      <w:proofErr w:type="spellEnd"/>
+      <w:r>
+        <w:rPr>
+          <w:color w:val="000000" w:themeColor="text1"/>
+        </w:rPr>
+        <w:t xml:space="preserve"> refusal.</w:t>
       </w:r>
     </w:p>
     <w:p>
@@ -12899,7 +13681,21 @@
         <w:rPr>
           <w:color w:val="000000" w:themeColor="text1"/>
         </w:rPr>
-        <w:t xml:space="preserve"> named “CarmenM”</w:t>
+        <w:t xml:space="preserve"> named “</w:t>
+      </w:r>
+      <w:proofErr w:type="spellStart"/>
+      <w:r>
+        <w:rPr>
+          <w:color w:val="000000" w:themeColor="text1"/>
+        </w:rPr>
+        <w:t>CarmenM</w:t>
+      </w:r>
+      <w:proofErr w:type="spellEnd"/>
+      <w:r>
+        <w:rPr>
+          <w:color w:val="000000" w:themeColor="text1"/>
+        </w:rPr>
+        <w:t>”</w:t>
       </w:r>
       <w:r>
         <w:rPr>
@@ -13115,7 +13911,21 @@
         <w:rPr>
           <w:color w:val="000000" w:themeColor="text1"/>
         </w:rPr>
-        <w:t xml:space="preserve"> named “CarmenM”</w:t>
+        <w:t xml:space="preserve"> named “</w:t>
+      </w:r>
+      <w:proofErr w:type="spellStart"/>
+      <w:r>
+        <w:rPr>
+          <w:color w:val="000000" w:themeColor="text1"/>
+        </w:rPr>
+        <w:t>CarmenM</w:t>
+      </w:r>
+      <w:proofErr w:type="spellEnd"/>
+      <w:r>
+        <w:rPr>
+          <w:color w:val="000000" w:themeColor="text1"/>
+        </w:rPr>
+        <w:t>”</w:t>
       </w:r>
       <w:r>
         <w:rPr>
@@ -13331,7 +14141,21 @@
         <w:rPr>
           <w:color w:val="000000" w:themeColor="text1"/>
         </w:rPr>
-        <w:t xml:space="preserve"> named “CarmenM”</w:t>
+        <w:t xml:space="preserve"> named “</w:t>
+      </w:r>
+      <w:proofErr w:type="spellStart"/>
+      <w:r>
+        <w:rPr>
+          <w:color w:val="000000" w:themeColor="text1"/>
+        </w:rPr>
+        <w:t>CarmenM</w:t>
+      </w:r>
+      <w:proofErr w:type="spellEnd"/>
+      <w:r>
+        <w:rPr>
+          <w:color w:val="000000" w:themeColor="text1"/>
+        </w:rPr>
+        <w:t>”</w:t>
       </w:r>
       <w:r>
         <w:rPr>
@@ -13900,7 +14724,21 @@
         <w:rPr>
           <w:color w:val="000000" w:themeColor="text1"/>
         </w:rPr>
-        <w:t xml:space="preserve">named “Fco-films” </w:t>
+        <w:t>named “</w:t>
+      </w:r>
+      <w:proofErr w:type="spellStart"/>
+      <w:r>
+        <w:rPr>
+          <w:color w:val="000000" w:themeColor="text1"/>
+        </w:rPr>
+        <w:t>Fco</w:t>
+      </w:r>
+      <w:proofErr w:type="spellEnd"/>
+      <w:r>
+        <w:rPr>
+          <w:color w:val="000000" w:themeColor="text1"/>
+        </w:rPr>
+        <w:t xml:space="preserve">-films” </w:t>
       </w:r>
       <w:r>
         <w:rPr>
@@ -14119,7 +14957,21 @@
         <w:rPr>
           <w:color w:val="000000" w:themeColor="text1"/>
         </w:rPr>
-        <w:t xml:space="preserve">named “Fco-films” </w:t>
+        <w:t>named “</w:t>
+      </w:r>
+      <w:proofErr w:type="spellStart"/>
+      <w:r>
+        <w:rPr>
+          <w:color w:val="000000" w:themeColor="text1"/>
+        </w:rPr>
+        <w:t>Fco</w:t>
+      </w:r>
+      <w:proofErr w:type="spellEnd"/>
+      <w:r>
+        <w:rPr>
+          <w:color w:val="000000" w:themeColor="text1"/>
+        </w:rPr>
+        <w:t xml:space="preserve">-films” </w:t>
       </w:r>
       <w:r>
         <w:rPr>
@@ -14139,7 +14991,21 @@
         <w:rPr>
           <w:color w:val="000000" w:themeColor="text1"/>
         </w:rPr>
-        <w:t xml:space="preserve"> update my account name to “Fco-Trash” </w:t>
+        <w:t xml:space="preserve"> update my account name to “</w:t>
+      </w:r>
+      <w:proofErr w:type="spellStart"/>
+      <w:r>
+        <w:rPr>
+          <w:color w:val="000000" w:themeColor="text1"/>
+        </w:rPr>
+        <w:t>Fco</w:t>
+      </w:r>
+      <w:proofErr w:type="spellEnd"/>
+      <w:r>
+        <w:rPr>
+          <w:color w:val="000000" w:themeColor="text1"/>
+        </w:rPr>
+        <w:t xml:space="preserve">-Trash” </w:t>
       </w:r>
       <w:r>
         <w:rPr>
@@ -14328,7 +15194,21 @@
         <w:rPr>
           <w:color w:val="000000" w:themeColor="text1"/>
         </w:rPr>
-        <w:t xml:space="preserve">named “Fco-films” </w:t>
+        <w:t>named “</w:t>
+      </w:r>
+      <w:proofErr w:type="spellStart"/>
+      <w:r>
+        <w:rPr>
+          <w:color w:val="000000" w:themeColor="text1"/>
+        </w:rPr>
+        <w:t>Fco</w:t>
+      </w:r>
+      <w:proofErr w:type="spellEnd"/>
+      <w:r>
+        <w:rPr>
+          <w:color w:val="000000" w:themeColor="text1"/>
+        </w:rPr>
+        <w:t xml:space="preserve">-films” </w:t>
       </w:r>
       <w:r>
         <w:rPr>
@@ -14348,7 +15228,21 @@
         <w:rPr>
           <w:color w:val="000000" w:themeColor="text1"/>
         </w:rPr>
-        <w:t xml:space="preserve"> update my account name to “Fco-Trash” </w:t>
+        <w:t xml:space="preserve"> update my account name to “</w:t>
+      </w:r>
+      <w:proofErr w:type="spellStart"/>
+      <w:r>
+        <w:rPr>
+          <w:color w:val="000000" w:themeColor="text1"/>
+        </w:rPr>
+        <w:t>Fco</w:t>
+      </w:r>
+      <w:proofErr w:type="spellEnd"/>
+      <w:r>
+        <w:rPr>
+          <w:color w:val="000000" w:themeColor="text1"/>
+        </w:rPr>
+        <w:t xml:space="preserve">-Trash” </w:t>
       </w:r>
       <w:r>
         <w:rPr>
@@ -14537,7 +15431,21 @@
         <w:rPr>
           <w:color w:val="000000" w:themeColor="text1"/>
         </w:rPr>
-        <w:t xml:space="preserve">named “Fco-films” </w:t>
+        <w:t>named “</w:t>
+      </w:r>
+      <w:proofErr w:type="spellStart"/>
+      <w:r>
+        <w:rPr>
+          <w:color w:val="000000" w:themeColor="text1"/>
+        </w:rPr>
+        <w:t>Fco</w:t>
+      </w:r>
+      <w:proofErr w:type="spellEnd"/>
+      <w:r>
+        <w:rPr>
+          <w:color w:val="000000" w:themeColor="text1"/>
+        </w:rPr>
+        <w:t xml:space="preserve">-films” </w:t>
       </w:r>
       <w:r>
         <w:rPr>
@@ -14812,7 +15720,21 @@
         <w:rPr>
           <w:color w:val="000000" w:themeColor="text1"/>
         </w:rPr>
-        <w:t xml:space="preserve">named “Fco-films” </w:t>
+        <w:t>named “</w:t>
+      </w:r>
+      <w:proofErr w:type="spellStart"/>
+      <w:r>
+        <w:rPr>
+          <w:color w:val="000000" w:themeColor="text1"/>
+        </w:rPr>
+        <w:t>Fco</w:t>
+      </w:r>
+      <w:proofErr w:type="spellEnd"/>
+      <w:r>
+        <w:rPr>
+          <w:color w:val="000000" w:themeColor="text1"/>
+        </w:rPr>
+        <w:t xml:space="preserve">-films” </w:t>
       </w:r>
       <w:r>
         <w:rPr>
@@ -15050,8 +15972,13 @@
       </w:pPr>
       <w:r>
         <w:lastRenderedPageBreak/>
-        <w:t>User stories mockups</w:t>
-      </w:r>
+        <w:t xml:space="preserve">User stories </w:t>
+      </w:r>
+      <w:proofErr w:type="spellStart"/>
+      <w:r>
+        <w:t>mockups</w:t>
+      </w:r>
+      <w:proofErr w:type="spellEnd"/>
     </w:p>
     <w:p/>
     <w:p>
@@ -16589,6 +17516,7 @@
                 <w:lang w:val="es-ES"/>
               </w:rPr>
             </w:pPr>
+            <w:proofErr w:type="spellStart"/>
             <w:r>
               <w:rPr>
                 <w:b/>
@@ -16599,6 +17527,7 @@
               </w:rPr>
               <w:t>Type</w:t>
             </w:r>
+            <w:proofErr w:type="spellEnd"/>
           </w:p>
         </w:tc>
         <w:tc>
@@ -16617,6 +17546,7 @@
                 <w:lang w:val="es-ES"/>
               </w:rPr>
             </w:pPr>
+            <w:proofErr w:type="spellStart"/>
             <w:r>
               <w:rPr>
                 <w:b/>
@@ -16627,6 +17557,7 @@
               </w:rPr>
               <w:t>Element</w:t>
             </w:r>
+            <w:proofErr w:type="spellEnd"/>
           </w:p>
         </w:tc>
         <w:tc>
@@ -16645,6 +17576,7 @@
                 <w:lang w:val="es-ES"/>
               </w:rPr>
             </w:pPr>
+            <w:proofErr w:type="spellStart"/>
             <w:r>
               <w:rPr>
                 <w:b/>
@@ -16655,6 +17587,7 @@
               </w:rPr>
               <w:t>Assignment</w:t>
             </w:r>
+            <w:proofErr w:type="spellEnd"/>
           </w:p>
         </w:tc>
         <w:tc>
@@ -16704,6 +17637,7 @@
                 <w:lang w:val="es-ES"/>
               </w:rPr>
             </w:pPr>
+            <w:proofErr w:type="spellStart"/>
             <w:r>
               <w:rPr>
                 <w:i/>
@@ -16712,6 +17646,7 @@
               </w:rPr>
               <w:t>Document</w:t>
             </w:r>
+            <w:proofErr w:type="spellEnd"/>
           </w:p>
         </w:tc>
         <w:tc>
@@ -16734,8 +17669,18 @@
                 <w:iCs/>
                 <w:lang w:val="es-ES"/>
               </w:rPr>
-              <w:t>General description</w:t>
-            </w:r>
+              <w:t xml:space="preserve">General </w:t>
+            </w:r>
+            <w:proofErr w:type="spellStart"/>
+            <w:r>
+              <w:rPr>
+                <w:i/>
+                <w:iCs/>
+                <w:lang w:val="es-ES"/>
+              </w:rPr>
+              <w:t>description</w:t>
+            </w:r>
+            <w:proofErr w:type="spellEnd"/>
           </w:p>
         </w:tc>
         <w:tc>
@@ -16758,8 +17703,18 @@
                 <w:iCs/>
                 <w:lang w:val="es-ES"/>
               </w:rPr>
-              <w:t>Guillermo Diz</w:t>
-            </w:r>
+              <w:t xml:space="preserve">Guillermo </w:t>
+            </w:r>
+            <w:proofErr w:type="spellStart"/>
+            <w:r>
+              <w:rPr>
+                <w:i/>
+                <w:iCs/>
+                <w:lang w:val="es-ES"/>
+              </w:rPr>
+              <w:t>Diz</w:t>
+            </w:r>
+            <w:proofErr w:type="spellEnd"/>
           </w:p>
           <w:p>
             <w:pPr>
@@ -16812,8 +17767,36 @@
                 <w:iCs/>
                 <w:lang w:val="es-ES"/>
               </w:rPr>
-              <w:t>George Laurentiu Bogdan</w:t>
-            </w:r>
+              <w:t xml:space="preserve">George </w:t>
+            </w:r>
+            <w:proofErr w:type="spellStart"/>
+            <w:r>
+              <w:rPr>
+                <w:i/>
+                <w:iCs/>
+                <w:lang w:val="es-ES"/>
+              </w:rPr>
+              <w:t>Laurentiu</w:t>
+            </w:r>
+            <w:proofErr w:type="spellEnd"/>
+            <w:r>
+              <w:rPr>
+                <w:i/>
+                <w:iCs/>
+                <w:lang w:val="es-ES"/>
+              </w:rPr>
+              <w:t xml:space="preserve"> </w:t>
+            </w:r>
+            <w:proofErr w:type="spellStart"/>
+            <w:r>
+              <w:rPr>
+                <w:i/>
+                <w:iCs/>
+                <w:lang w:val="es-ES"/>
+              </w:rPr>
+              <w:t>Bogdan</w:t>
+            </w:r>
+            <w:proofErr w:type="spellEnd"/>
           </w:p>
         </w:tc>
         <w:tc>
@@ -16859,6 +17842,7 @@
                 <w:lang w:val="es-ES"/>
               </w:rPr>
             </w:pPr>
+            <w:proofErr w:type="spellStart"/>
             <w:r>
               <w:rPr>
                 <w:i/>
@@ -16867,6 +17851,7 @@
               </w:rPr>
               <w:t>Document</w:t>
             </w:r>
+            <w:proofErr w:type="spellEnd"/>
           </w:p>
         </w:tc>
         <w:tc>
@@ -16883,14 +17868,34 @@
                 <w:lang w:val="es-ES"/>
               </w:rPr>
             </w:pPr>
-            <w:r>
-              <w:rPr>
-                <w:i/>
-                <w:iCs/>
-                <w:lang w:val="es-ES"/>
-              </w:rPr>
-              <w:t>User stories</w:t>
-            </w:r>
+            <w:proofErr w:type="spellStart"/>
+            <w:r>
+              <w:rPr>
+                <w:i/>
+                <w:iCs/>
+                <w:lang w:val="es-ES"/>
+              </w:rPr>
+              <w:t>User</w:t>
+            </w:r>
+            <w:proofErr w:type="spellEnd"/>
+            <w:r>
+              <w:rPr>
+                <w:i/>
+                <w:iCs/>
+                <w:lang w:val="es-ES"/>
+              </w:rPr>
+              <w:t xml:space="preserve"> </w:t>
+            </w:r>
+            <w:proofErr w:type="spellStart"/>
+            <w:r>
+              <w:rPr>
+                <w:i/>
+                <w:iCs/>
+                <w:lang w:val="es-ES"/>
+              </w:rPr>
+              <w:t>stories</w:t>
+            </w:r>
+            <w:proofErr w:type="spellEnd"/>
           </w:p>
         </w:tc>
         <w:tc>
@@ -16913,8 +17918,18 @@
                 <w:iCs/>
                 <w:lang w:val="es-ES"/>
               </w:rPr>
-              <w:t>Guillermo Diz</w:t>
-            </w:r>
+              <w:t xml:space="preserve">Guillermo </w:t>
+            </w:r>
+            <w:proofErr w:type="spellStart"/>
+            <w:r>
+              <w:rPr>
+                <w:i/>
+                <w:iCs/>
+                <w:lang w:val="es-ES"/>
+              </w:rPr>
+              <w:t>Diz</w:t>
+            </w:r>
+            <w:proofErr w:type="spellEnd"/>
           </w:p>
           <w:p>
             <w:pPr>
@@ -16967,8 +17982,36 @@
                 <w:iCs/>
                 <w:lang w:val="es-ES"/>
               </w:rPr>
-              <w:t>George Laurentiu Bogdan</w:t>
-            </w:r>
+              <w:t xml:space="preserve">George </w:t>
+            </w:r>
+            <w:proofErr w:type="spellStart"/>
+            <w:r>
+              <w:rPr>
+                <w:i/>
+                <w:iCs/>
+                <w:lang w:val="es-ES"/>
+              </w:rPr>
+              <w:t>Laurentiu</w:t>
+            </w:r>
+            <w:proofErr w:type="spellEnd"/>
+            <w:r>
+              <w:rPr>
+                <w:i/>
+                <w:iCs/>
+                <w:lang w:val="es-ES"/>
+              </w:rPr>
+              <w:t xml:space="preserve"> </w:t>
+            </w:r>
+            <w:proofErr w:type="spellStart"/>
+            <w:r>
+              <w:rPr>
+                <w:i/>
+                <w:iCs/>
+                <w:lang w:val="es-ES"/>
+              </w:rPr>
+              <w:t>Bogdan</w:t>
+            </w:r>
+            <w:proofErr w:type="spellEnd"/>
           </w:p>
         </w:tc>
         <w:tc>
@@ -17020,8 +18063,18 @@
                 <w:iCs/>
                 <w:lang w:val="es-ES"/>
               </w:rPr>
-              <w:t>Data model</w:t>
-            </w:r>
+              <w:t xml:space="preserve">Data </w:t>
+            </w:r>
+            <w:proofErr w:type="spellStart"/>
+            <w:r>
+              <w:rPr>
+                <w:i/>
+                <w:iCs/>
+                <w:lang w:val="es-ES"/>
+              </w:rPr>
+              <w:t>model</w:t>
+            </w:r>
+            <w:proofErr w:type="spellEnd"/>
           </w:p>
         </w:tc>
         <w:tc>
@@ -17038,14 +18091,34 @@
                 <w:lang w:val="es-ES"/>
               </w:rPr>
             </w:pPr>
-            <w:r>
-              <w:rPr>
-                <w:i/>
-                <w:iCs/>
-                <w:lang w:val="es-ES"/>
-              </w:rPr>
-              <w:t>Class diagram</w:t>
-            </w:r>
+            <w:proofErr w:type="spellStart"/>
+            <w:r>
+              <w:rPr>
+                <w:i/>
+                <w:iCs/>
+                <w:lang w:val="es-ES"/>
+              </w:rPr>
+              <w:t>Class</w:t>
+            </w:r>
+            <w:proofErr w:type="spellEnd"/>
+            <w:r>
+              <w:rPr>
+                <w:i/>
+                <w:iCs/>
+                <w:lang w:val="es-ES"/>
+              </w:rPr>
+              <w:t xml:space="preserve"> </w:t>
+            </w:r>
+            <w:proofErr w:type="spellStart"/>
+            <w:r>
+              <w:rPr>
+                <w:i/>
+                <w:iCs/>
+                <w:lang w:val="es-ES"/>
+              </w:rPr>
+              <w:t>diagram</w:t>
+            </w:r>
+            <w:proofErr w:type="spellEnd"/>
           </w:p>
         </w:tc>
         <w:tc>
@@ -17068,8 +18141,18 @@
                 <w:iCs/>
                 <w:lang w:val="es-ES"/>
               </w:rPr>
-              <w:t>Guillermo Diz</w:t>
-            </w:r>
+              <w:t xml:space="preserve">Guillermo </w:t>
+            </w:r>
+            <w:proofErr w:type="spellStart"/>
+            <w:r>
+              <w:rPr>
+                <w:i/>
+                <w:iCs/>
+                <w:lang w:val="es-ES"/>
+              </w:rPr>
+              <w:t>Diz</w:t>
+            </w:r>
+            <w:proofErr w:type="spellEnd"/>
           </w:p>
           <w:p>
             <w:pPr>
@@ -17122,8 +18205,36 @@
                 <w:iCs/>
                 <w:lang w:val="es-ES"/>
               </w:rPr>
-              <w:t>George Laurentiu Bogdan</w:t>
-            </w:r>
+              <w:t xml:space="preserve">George </w:t>
+            </w:r>
+            <w:proofErr w:type="spellStart"/>
+            <w:r>
+              <w:rPr>
+                <w:i/>
+                <w:iCs/>
+                <w:lang w:val="es-ES"/>
+              </w:rPr>
+              <w:t>Laurentiu</w:t>
+            </w:r>
+            <w:proofErr w:type="spellEnd"/>
+            <w:r>
+              <w:rPr>
+                <w:i/>
+                <w:iCs/>
+                <w:lang w:val="es-ES"/>
+              </w:rPr>
+              <w:t xml:space="preserve"> </w:t>
+            </w:r>
+            <w:proofErr w:type="spellStart"/>
+            <w:r>
+              <w:rPr>
+                <w:i/>
+                <w:iCs/>
+                <w:lang w:val="es-ES"/>
+              </w:rPr>
+              <w:t>Bogdan</w:t>
+            </w:r>
+            <w:proofErr w:type="spellEnd"/>
           </w:p>
         </w:tc>
         <w:tc>
@@ -17175,8 +18286,18 @@
                 <w:iCs/>
                 <w:lang w:val="es-ES"/>
               </w:rPr>
-              <w:t>Data model</w:t>
-            </w:r>
+              <w:t xml:space="preserve">Data </w:t>
+            </w:r>
+            <w:proofErr w:type="spellStart"/>
+            <w:r>
+              <w:rPr>
+                <w:i/>
+                <w:iCs/>
+                <w:lang w:val="es-ES"/>
+              </w:rPr>
+              <w:t>model</w:t>
+            </w:r>
+            <w:proofErr w:type="spellEnd"/>
           </w:p>
         </w:tc>
         <w:tc>
@@ -17223,26 +18344,64 @@
                 <w:iCs/>
                 <w:lang w:val="es-ES"/>
               </w:rPr>
-              <w:t>Guillermo Diz</w:t>
-            </w:r>
-          </w:p>
-          <w:p>
-            <w:pPr>
-              <w:jc w:val="center"/>
-              <w:rPr>
-                <w:i/>
-                <w:iCs/>
-                <w:lang w:val="es-ES"/>
-              </w:rPr>
-            </w:pPr>
-            <w:r>
-              <w:rPr>
-                <w:i/>
-                <w:iCs/>
-                <w:lang w:val="es-ES"/>
-              </w:rPr>
-              <w:t>George Laurentiu Bogdan</w:t>
-            </w:r>
+              <w:t xml:space="preserve">Guillermo </w:t>
+            </w:r>
+            <w:proofErr w:type="spellStart"/>
+            <w:r>
+              <w:rPr>
+                <w:i/>
+                <w:iCs/>
+                <w:lang w:val="es-ES"/>
+              </w:rPr>
+              <w:t>Diz</w:t>
+            </w:r>
+            <w:proofErr w:type="spellEnd"/>
+          </w:p>
+          <w:p>
+            <w:pPr>
+              <w:jc w:val="center"/>
+              <w:rPr>
+                <w:i/>
+                <w:iCs/>
+                <w:lang w:val="es-ES"/>
+              </w:rPr>
+            </w:pPr>
+            <w:r>
+              <w:rPr>
+                <w:i/>
+                <w:iCs/>
+                <w:lang w:val="es-ES"/>
+              </w:rPr>
+              <w:t xml:space="preserve">George </w:t>
+            </w:r>
+            <w:proofErr w:type="spellStart"/>
+            <w:r>
+              <w:rPr>
+                <w:i/>
+                <w:iCs/>
+                <w:lang w:val="es-ES"/>
+              </w:rPr>
+              <w:t>Laurentiu</w:t>
+            </w:r>
+            <w:proofErr w:type="spellEnd"/>
+            <w:r>
+              <w:rPr>
+                <w:i/>
+                <w:iCs/>
+                <w:lang w:val="es-ES"/>
+              </w:rPr>
+              <w:t xml:space="preserve"> </w:t>
+            </w:r>
+            <w:proofErr w:type="spellStart"/>
+            <w:r>
+              <w:rPr>
+                <w:i/>
+                <w:iCs/>
+                <w:lang w:val="es-ES"/>
+              </w:rPr>
+              <w:t>Bogdan</w:t>
+            </w:r>
+            <w:proofErr w:type="spellEnd"/>
           </w:p>
         </w:tc>
         <w:tc>
@@ -17288,6 +18447,7 @@
                 <w:lang w:val="es-ES"/>
               </w:rPr>
             </w:pPr>
+            <w:proofErr w:type="spellStart"/>
             <w:r>
               <w:rPr>
                 <w:i/>
@@ -17296,6 +18456,7 @@
               </w:rPr>
               <w:t>Document</w:t>
             </w:r>
+            <w:proofErr w:type="spellEnd"/>
           </w:p>
         </w:tc>
         <w:tc>
@@ -17378,8 +18539,36 @@
                 <w:iCs/>
                 <w:lang w:val="es-ES"/>
               </w:rPr>
-              <w:t>George Laurentiu Bogdan</w:t>
-            </w:r>
+              <w:t xml:space="preserve">George </w:t>
+            </w:r>
+            <w:proofErr w:type="spellStart"/>
+            <w:r>
+              <w:rPr>
+                <w:i/>
+                <w:iCs/>
+                <w:lang w:val="es-ES"/>
+              </w:rPr>
+              <w:t>Laurentiu</w:t>
+            </w:r>
+            <w:proofErr w:type="spellEnd"/>
+            <w:r>
+              <w:rPr>
+                <w:i/>
+                <w:iCs/>
+                <w:lang w:val="es-ES"/>
+              </w:rPr>
+              <w:t xml:space="preserve"> </w:t>
+            </w:r>
+            <w:proofErr w:type="spellStart"/>
+            <w:r>
+              <w:rPr>
+                <w:i/>
+                <w:iCs/>
+                <w:lang w:val="es-ES"/>
+              </w:rPr>
+              <w:t>Bogdan</w:t>
+            </w:r>
+            <w:proofErr w:type="spellEnd"/>
           </w:p>
         </w:tc>
         <w:tc>
@@ -17425,6 +18614,7 @@
                 <w:lang w:val="es-ES"/>
               </w:rPr>
             </w:pPr>
+            <w:proofErr w:type="spellStart"/>
             <w:r>
               <w:rPr>
                 <w:i/>
@@ -17433,6 +18623,7 @@
               </w:rPr>
               <w:t>Backend</w:t>
             </w:r>
+            <w:proofErr w:type="spellEnd"/>
           </w:p>
         </w:tc>
         <w:tc>
@@ -17449,13 +18640,23 @@
                 <w:lang w:val="es-ES"/>
               </w:rPr>
             </w:pPr>
-            <w:r>
-              <w:rPr>
-                <w:i/>
-                <w:iCs/>
-                <w:lang w:val="es-ES"/>
-              </w:rPr>
-              <w:t>Environment set-up</w:t>
+            <w:proofErr w:type="spellStart"/>
+            <w:r>
+              <w:rPr>
+                <w:i/>
+                <w:iCs/>
+                <w:lang w:val="es-ES"/>
+              </w:rPr>
+              <w:t>Environment</w:t>
+            </w:r>
+            <w:proofErr w:type="spellEnd"/>
+            <w:r>
+              <w:rPr>
+                <w:i/>
+                <w:iCs/>
+                <w:lang w:val="es-ES"/>
+              </w:rPr>
+              <w:t xml:space="preserve"> set-up</w:t>
             </w:r>
           </w:p>
         </w:tc>
@@ -17479,8 +18680,18 @@
                 <w:iCs/>
                 <w:lang w:val="es-ES"/>
               </w:rPr>
-              <w:t>Guillermo Diz</w:t>
-            </w:r>
+              <w:t xml:space="preserve">Guillermo </w:t>
+            </w:r>
+            <w:proofErr w:type="spellStart"/>
+            <w:r>
+              <w:rPr>
+                <w:i/>
+                <w:iCs/>
+                <w:lang w:val="es-ES"/>
+              </w:rPr>
+              <w:t>Diz</w:t>
+            </w:r>
+            <w:proofErr w:type="spellEnd"/>
           </w:p>
         </w:tc>
         <w:tc>
@@ -17526,6 +18737,7 @@
                 <w:lang w:val="es-ES"/>
               </w:rPr>
             </w:pPr>
+            <w:proofErr w:type="spellStart"/>
             <w:r>
               <w:rPr>
                 <w:i/>
@@ -17534,6 +18746,7 @@
               </w:rPr>
               <w:t>Frontend</w:t>
             </w:r>
+            <w:proofErr w:type="spellEnd"/>
           </w:p>
         </w:tc>
         <w:tc>
@@ -17550,13 +18763,23 @@
                 <w:lang w:val="es-ES"/>
               </w:rPr>
             </w:pPr>
-            <w:r>
-              <w:rPr>
-                <w:i/>
-                <w:iCs/>
-                <w:lang w:val="es-ES"/>
-              </w:rPr>
-              <w:t>Environment set-up</w:t>
+            <w:proofErr w:type="spellStart"/>
+            <w:r>
+              <w:rPr>
+                <w:i/>
+                <w:iCs/>
+                <w:lang w:val="es-ES"/>
+              </w:rPr>
+              <w:t>Environment</w:t>
+            </w:r>
+            <w:proofErr w:type="spellEnd"/>
+            <w:r>
+              <w:rPr>
+                <w:i/>
+                <w:iCs/>
+                <w:lang w:val="es-ES"/>
+              </w:rPr>
+              <w:t xml:space="preserve"> set-up</w:t>
             </w:r>
           </w:p>
         </w:tc>
@@ -17580,8 +18803,36 @@
                 <w:iCs/>
                 <w:lang w:val="es-ES"/>
               </w:rPr>
-              <w:t>George Laurentiu Bogdan</w:t>
-            </w:r>
+              <w:t xml:space="preserve">George </w:t>
+            </w:r>
+            <w:proofErr w:type="spellStart"/>
+            <w:r>
+              <w:rPr>
+                <w:i/>
+                <w:iCs/>
+                <w:lang w:val="es-ES"/>
+              </w:rPr>
+              <w:t>Laurentiu</w:t>
+            </w:r>
+            <w:proofErr w:type="spellEnd"/>
+            <w:r>
+              <w:rPr>
+                <w:i/>
+                <w:iCs/>
+                <w:lang w:val="es-ES"/>
+              </w:rPr>
+              <w:t xml:space="preserve"> </w:t>
+            </w:r>
+            <w:proofErr w:type="spellStart"/>
+            <w:r>
+              <w:rPr>
+                <w:i/>
+                <w:iCs/>
+                <w:lang w:val="es-ES"/>
+              </w:rPr>
+              <w:t>Bogdan</w:t>
+            </w:r>
+            <w:proofErr w:type="spellEnd"/>
           </w:p>
         </w:tc>
         <w:tc>
@@ -17627,6 +18878,7 @@
                 <w:lang w:val="es-ES"/>
               </w:rPr>
             </w:pPr>
+            <w:proofErr w:type="spellStart"/>
             <w:r>
               <w:rPr>
                 <w:i/>
@@ -17635,6 +18887,7 @@
               </w:rPr>
               <w:t>Backend</w:t>
             </w:r>
+            <w:proofErr w:type="spellEnd"/>
           </w:p>
         </w:tc>
         <w:tc>
@@ -17651,14 +18904,52 @@
                 <w:lang w:val="es-ES"/>
               </w:rPr>
             </w:pPr>
-            <w:r>
-              <w:rPr>
-                <w:i/>
-                <w:iCs/>
-                <w:lang w:val="es-ES"/>
-              </w:rPr>
-              <w:t>First entity mapping</w:t>
-            </w:r>
+            <w:proofErr w:type="spellStart"/>
+            <w:r>
+              <w:rPr>
+                <w:i/>
+                <w:iCs/>
+                <w:lang w:val="es-ES"/>
+              </w:rPr>
+              <w:t>First</w:t>
+            </w:r>
+            <w:proofErr w:type="spellEnd"/>
+            <w:r>
+              <w:rPr>
+                <w:i/>
+                <w:iCs/>
+                <w:lang w:val="es-ES"/>
+              </w:rPr>
+              <w:t xml:space="preserve"> </w:t>
+            </w:r>
+            <w:proofErr w:type="spellStart"/>
+            <w:r>
+              <w:rPr>
+                <w:i/>
+                <w:iCs/>
+                <w:lang w:val="es-ES"/>
+              </w:rPr>
+              <w:t>entity</w:t>
+            </w:r>
+            <w:proofErr w:type="spellEnd"/>
+            <w:r>
+              <w:rPr>
+                <w:i/>
+                <w:iCs/>
+                <w:lang w:val="es-ES"/>
+              </w:rPr>
+              <w:t xml:space="preserve"> </w:t>
+            </w:r>
+            <w:proofErr w:type="spellStart"/>
+            <w:r>
+              <w:rPr>
+                <w:i/>
+                <w:iCs/>
+                <w:lang w:val="es-ES"/>
+              </w:rPr>
+              <w:t>mapping</w:t>
+            </w:r>
+            <w:proofErr w:type="spellEnd"/>
           </w:p>
         </w:tc>
         <w:tc>
@@ -17681,8 +18972,18 @@
                 <w:iCs/>
                 <w:lang w:val="es-ES"/>
               </w:rPr>
-              <w:t>Guillermo Diz</w:t>
-            </w:r>
+              <w:t xml:space="preserve">Guillermo </w:t>
+            </w:r>
+            <w:proofErr w:type="spellStart"/>
+            <w:r>
+              <w:rPr>
+                <w:i/>
+                <w:iCs/>
+                <w:lang w:val="es-ES"/>
+              </w:rPr>
+              <w:t>Diz</w:t>
+            </w:r>
+            <w:proofErr w:type="spellEnd"/>
             <w:r>
               <w:rPr>
                 <w:i/>
@@ -17690,8 +18991,36 @@
                 <w:lang w:val="es-ES"/>
               </w:rPr>
               <w:br/>
-              <w:t>George Laurentiu Bogdan</w:t>
-            </w:r>
+              <w:t xml:space="preserve">George </w:t>
+            </w:r>
+            <w:proofErr w:type="spellStart"/>
+            <w:r>
+              <w:rPr>
+                <w:i/>
+                <w:iCs/>
+                <w:lang w:val="es-ES"/>
+              </w:rPr>
+              <w:t>Laurentiu</w:t>
+            </w:r>
+            <w:proofErr w:type="spellEnd"/>
+            <w:r>
+              <w:rPr>
+                <w:i/>
+                <w:iCs/>
+                <w:lang w:val="es-ES"/>
+              </w:rPr>
+              <w:t xml:space="preserve"> </w:t>
+            </w:r>
+            <w:proofErr w:type="spellStart"/>
+            <w:r>
+              <w:rPr>
+                <w:i/>
+                <w:iCs/>
+                <w:lang w:val="es-ES"/>
+              </w:rPr>
+              <w:t>Bogdan</w:t>
+            </w:r>
+            <w:proofErr w:type="spellEnd"/>
           </w:p>
         </w:tc>
         <w:tc>
@@ -17737,6 +19066,7 @@
                 <w:lang w:val="es-ES"/>
               </w:rPr>
             </w:pPr>
+            <w:proofErr w:type="spellStart"/>
             <w:r>
               <w:rPr>
                 <w:i/>
@@ -17745,6 +19075,7 @@
               </w:rPr>
               <w:t>Document</w:t>
             </w:r>
+            <w:proofErr w:type="spellEnd"/>
           </w:p>
         </w:tc>
         <w:tc>
@@ -17761,6 +19092,7 @@
                 <w:lang w:val="es-ES"/>
               </w:rPr>
             </w:pPr>
+            <w:proofErr w:type="spellStart"/>
             <w:r>
               <w:rPr>
                 <w:i/>
@@ -17769,6 +19101,7 @@
               </w:rPr>
               <w:t>Reviewing</w:t>
             </w:r>
+            <w:proofErr w:type="spellEnd"/>
           </w:p>
         </w:tc>
         <w:tc>
@@ -17791,8 +19124,18 @@
                 <w:iCs/>
                 <w:lang w:val="es-ES"/>
               </w:rPr>
-              <w:t>Guillermo Diz</w:t>
-            </w:r>
+              <w:t xml:space="preserve">Guillermo </w:t>
+            </w:r>
+            <w:proofErr w:type="spellStart"/>
+            <w:r>
+              <w:rPr>
+                <w:i/>
+                <w:iCs/>
+                <w:lang w:val="es-ES"/>
+              </w:rPr>
+              <w:t>Diz</w:t>
+            </w:r>
+            <w:proofErr w:type="spellEnd"/>
             <w:r>
               <w:rPr>
                 <w:i/>
@@ -17800,8 +19143,36 @@
                 <w:lang w:val="es-ES"/>
               </w:rPr>
               <w:br/>
-              <w:t>George Laurentiu Bogdan</w:t>
-            </w:r>
+              <w:t xml:space="preserve">George </w:t>
+            </w:r>
+            <w:proofErr w:type="spellStart"/>
+            <w:r>
+              <w:rPr>
+                <w:i/>
+                <w:iCs/>
+                <w:lang w:val="es-ES"/>
+              </w:rPr>
+              <w:t>Laurentiu</w:t>
+            </w:r>
+            <w:proofErr w:type="spellEnd"/>
+            <w:r>
+              <w:rPr>
+                <w:i/>
+                <w:iCs/>
+                <w:lang w:val="es-ES"/>
+              </w:rPr>
+              <w:t xml:space="preserve"> </w:t>
+            </w:r>
+            <w:proofErr w:type="spellStart"/>
+            <w:r>
+              <w:rPr>
+                <w:i/>
+                <w:iCs/>
+                <w:lang w:val="es-ES"/>
+              </w:rPr>
+              <w:t>Bogdan</w:t>
+            </w:r>
+            <w:proofErr w:type="spellEnd"/>
             <w:r>
               <w:rPr>
                 <w:i/>
@@ -17870,6 +19241,7 @@
                 <w:iCs/>
               </w:rPr>
             </w:pPr>
+            <w:proofErr w:type="spellStart"/>
             <w:r>
               <w:rPr>
                 <w:i/>
@@ -17878,6 +19250,7 @@
               </w:rPr>
               <w:t>Document</w:t>
             </w:r>
+            <w:proofErr w:type="spellEnd"/>
           </w:p>
         </w:tc>
         <w:tc>
@@ -17893,13 +19266,23 @@
                 <w:iCs/>
               </w:rPr>
             </w:pPr>
-            <w:r>
-              <w:rPr>
-                <w:i/>
-                <w:iCs/>
-                <w:lang w:val="es-ES"/>
-              </w:rPr>
-              <w:t>User cases</w:t>
+            <w:proofErr w:type="spellStart"/>
+            <w:r>
+              <w:rPr>
+                <w:i/>
+                <w:iCs/>
+                <w:lang w:val="es-ES"/>
+              </w:rPr>
+              <w:t>User</w:t>
+            </w:r>
+            <w:proofErr w:type="spellEnd"/>
+            <w:r>
+              <w:rPr>
+                <w:i/>
+                <w:iCs/>
+                <w:lang w:val="es-ES"/>
+              </w:rPr>
+              <w:t xml:space="preserve"> cases</w:t>
             </w:r>
           </w:p>
         </w:tc>
@@ -17984,6 +19367,7 @@
                 <w:iCs/>
               </w:rPr>
             </w:pPr>
+            <w:proofErr w:type="spellStart"/>
             <w:r>
               <w:rPr>
                 <w:i/>
@@ -17991,6 +19375,7 @@
               </w:rPr>
               <w:t>Mockup</w:t>
             </w:r>
+            <w:proofErr w:type="spellEnd"/>
           </w:p>
         </w:tc>
         <w:tc>
@@ -18047,8 +19432,17 @@
                 <w:i/>
                 <w:iCs/>
               </w:rPr>
-              <w:t>Guillermo Diz</w:t>
-            </w:r>
+              <w:t xml:space="preserve">Guillermo </w:t>
+            </w:r>
+            <w:proofErr w:type="spellStart"/>
+            <w:r>
+              <w:rPr>
+                <w:i/>
+                <w:iCs/>
+              </w:rPr>
+              <w:t>Diz</w:t>
+            </w:r>
+            <w:proofErr w:type="spellEnd"/>
             <w:r>
               <w:rPr>
                 <w:i/>
@@ -18061,7 +19455,23 @@
                 <w:i/>
                 <w:iCs/>
               </w:rPr>
-              <w:t>George Laurentiu Bog</w:t>
+              <w:t xml:space="preserve">George </w:t>
+            </w:r>
+            <w:proofErr w:type="spellStart"/>
+            <w:r>
+              <w:rPr>
+                <w:i/>
+                <w:iCs/>
+              </w:rPr>
+              <w:t>Laurentiu</w:t>
+            </w:r>
+            <w:proofErr w:type="spellEnd"/>
+            <w:r>
+              <w:rPr>
+                <w:i/>
+                <w:iCs/>
+              </w:rPr>
+              <w:t xml:space="preserve"> Bog</w:t>
             </w:r>
             <w:r>
               <w:rPr>
@@ -18163,8 +19573,18 @@
                 <w:iCs/>
                 <w:lang w:val="es-ES"/>
               </w:rPr>
-              <w:t>Guillermo Diz</w:t>
-            </w:r>
+              <w:t xml:space="preserve">Guillermo </w:t>
+            </w:r>
+            <w:proofErr w:type="spellStart"/>
+            <w:r>
+              <w:rPr>
+                <w:i/>
+                <w:iCs/>
+                <w:lang w:val="es-ES"/>
+              </w:rPr>
+              <w:t>Diz</w:t>
+            </w:r>
+            <w:proofErr w:type="spellEnd"/>
           </w:p>
           <w:p>
             <w:pPr>
@@ -18247,6 +19667,7 @@
                 <w:iCs/>
               </w:rPr>
             </w:pPr>
+            <w:proofErr w:type="spellStart"/>
             <w:r>
               <w:rPr>
                 <w:i/>
@@ -18254,6 +19675,7 @@
               </w:rPr>
               <w:t>ShortFilm</w:t>
             </w:r>
+            <w:proofErr w:type="spellEnd"/>
           </w:p>
         </w:tc>
         <w:tc>
@@ -18276,8 +19698,18 @@
                 <w:iCs/>
                 <w:lang w:val="es-ES"/>
               </w:rPr>
-              <w:t>Guillermo Diz</w:t>
-            </w:r>
+              <w:t xml:space="preserve">Guillermo </w:t>
+            </w:r>
+            <w:proofErr w:type="spellStart"/>
+            <w:r>
+              <w:rPr>
+                <w:i/>
+                <w:iCs/>
+                <w:lang w:val="es-ES"/>
+              </w:rPr>
+              <w:t>Diz</w:t>
+            </w:r>
+            <w:proofErr w:type="spellEnd"/>
           </w:p>
           <w:p>
             <w:pPr>
@@ -18389,8 +19821,18 @@
                 <w:iCs/>
                 <w:lang w:val="es-ES"/>
               </w:rPr>
-              <w:t>Guillermo Diz</w:t>
-            </w:r>
+              <w:t xml:space="preserve">Guillermo </w:t>
+            </w:r>
+            <w:proofErr w:type="spellStart"/>
+            <w:r>
+              <w:rPr>
+                <w:i/>
+                <w:iCs/>
+                <w:lang w:val="es-ES"/>
+              </w:rPr>
+              <w:t>Diz</w:t>
+            </w:r>
+            <w:proofErr w:type="spellEnd"/>
           </w:p>
           <w:p>
             <w:pPr>
@@ -18502,8 +19944,18 @@
                 <w:iCs/>
                 <w:lang w:val="es-ES"/>
               </w:rPr>
-              <w:t>Guillermo Diz</w:t>
-            </w:r>
+              <w:t xml:space="preserve">Guillermo </w:t>
+            </w:r>
+            <w:proofErr w:type="spellStart"/>
+            <w:r>
+              <w:rPr>
+                <w:i/>
+                <w:iCs/>
+                <w:lang w:val="es-ES"/>
+              </w:rPr>
+              <w:t>Diz</w:t>
+            </w:r>
+            <w:proofErr w:type="spellEnd"/>
           </w:p>
           <w:p>
             <w:pPr>
@@ -18586,6 +20038,7 @@
                 <w:iCs/>
               </w:rPr>
             </w:pPr>
+            <w:proofErr w:type="spellStart"/>
             <w:r>
               <w:rPr>
                 <w:i/>
@@ -18593,6 +20046,7 @@
               </w:rPr>
               <w:t>PrivacyRequest</w:t>
             </w:r>
+            <w:proofErr w:type="spellEnd"/>
           </w:p>
         </w:tc>
         <w:tc>
@@ -18615,8 +20069,18 @@
                 <w:iCs/>
                 <w:lang w:val="es-ES"/>
               </w:rPr>
-              <w:t>Guillermo Diz</w:t>
-            </w:r>
+              <w:t xml:space="preserve">Guillermo </w:t>
+            </w:r>
+            <w:proofErr w:type="spellStart"/>
+            <w:r>
+              <w:rPr>
+                <w:i/>
+                <w:iCs/>
+                <w:lang w:val="es-ES"/>
+              </w:rPr>
+              <w:t>Diz</w:t>
+            </w:r>
+            <w:proofErr w:type="spellEnd"/>
           </w:p>
           <w:p>
             <w:pPr>
@@ -18728,8 +20192,36 @@
                 <w:iCs/>
                 <w:lang w:val="es-ES"/>
               </w:rPr>
-              <w:t>George Laurentiu Bogdan</w:t>
-            </w:r>
+              <w:t xml:space="preserve">George </w:t>
+            </w:r>
+            <w:proofErr w:type="spellStart"/>
+            <w:r>
+              <w:rPr>
+                <w:i/>
+                <w:iCs/>
+                <w:lang w:val="es-ES"/>
+              </w:rPr>
+              <w:t>Laurentiu</w:t>
+            </w:r>
+            <w:proofErr w:type="spellEnd"/>
+            <w:r>
+              <w:rPr>
+                <w:i/>
+                <w:iCs/>
+                <w:lang w:val="es-ES"/>
+              </w:rPr>
+              <w:t xml:space="preserve"> </w:t>
+            </w:r>
+            <w:proofErr w:type="spellStart"/>
+            <w:r>
+              <w:rPr>
+                <w:i/>
+                <w:iCs/>
+                <w:lang w:val="es-ES"/>
+              </w:rPr>
+              <w:t>Bogdan</w:t>
+            </w:r>
+            <w:proofErr w:type="spellEnd"/>
           </w:p>
           <w:p>
             <w:pPr>
@@ -18860,8 +20352,36 @@
                 <w:iCs/>
                 <w:lang w:val="es-ES"/>
               </w:rPr>
-              <w:t>George Laurentiu Bogdan</w:t>
-            </w:r>
+              <w:t xml:space="preserve">George </w:t>
+            </w:r>
+            <w:proofErr w:type="spellStart"/>
+            <w:r>
+              <w:rPr>
+                <w:i/>
+                <w:iCs/>
+                <w:lang w:val="es-ES"/>
+              </w:rPr>
+              <w:t>Laurentiu</w:t>
+            </w:r>
+            <w:proofErr w:type="spellEnd"/>
+            <w:r>
+              <w:rPr>
+                <w:i/>
+                <w:iCs/>
+                <w:lang w:val="es-ES"/>
+              </w:rPr>
+              <w:t xml:space="preserve"> </w:t>
+            </w:r>
+            <w:proofErr w:type="spellStart"/>
+            <w:r>
+              <w:rPr>
+                <w:i/>
+                <w:iCs/>
+                <w:lang w:val="es-ES"/>
+              </w:rPr>
+              <w:t>Bogdan</w:t>
+            </w:r>
+            <w:proofErr w:type="spellEnd"/>
           </w:p>
           <w:p>
             <w:pPr>
@@ -18973,8 +20493,36 @@
                 <w:iCs/>
                 <w:lang w:val="es-ES"/>
               </w:rPr>
-              <w:t>George Laurentiu Bogdan</w:t>
-            </w:r>
+              <w:t xml:space="preserve">George </w:t>
+            </w:r>
+            <w:proofErr w:type="spellStart"/>
+            <w:r>
+              <w:rPr>
+                <w:i/>
+                <w:iCs/>
+                <w:lang w:val="es-ES"/>
+              </w:rPr>
+              <w:t>Laurentiu</w:t>
+            </w:r>
+            <w:proofErr w:type="spellEnd"/>
+            <w:r>
+              <w:rPr>
+                <w:i/>
+                <w:iCs/>
+                <w:lang w:val="es-ES"/>
+              </w:rPr>
+              <w:t xml:space="preserve"> </w:t>
+            </w:r>
+            <w:proofErr w:type="spellStart"/>
+            <w:r>
+              <w:rPr>
+                <w:i/>
+                <w:iCs/>
+                <w:lang w:val="es-ES"/>
+              </w:rPr>
+              <w:t>Bogdan</w:t>
+            </w:r>
+            <w:proofErr w:type="spellEnd"/>
           </w:p>
           <w:p>
             <w:pPr>
@@ -19057,6 +20605,7 @@
                 <w:iCs/>
               </w:rPr>
             </w:pPr>
+            <w:proofErr w:type="spellStart"/>
             <w:r>
               <w:rPr>
                 <w:i/>
@@ -19064,6 +20613,7 @@
               </w:rPr>
               <w:t>NotificationConfiguration</w:t>
             </w:r>
+            <w:proofErr w:type="spellEnd"/>
           </w:p>
         </w:tc>
         <w:tc>
@@ -19086,8 +20636,36 @@
                 <w:iCs/>
                 <w:lang w:val="es-ES"/>
               </w:rPr>
-              <w:t>George Laurentiu Bogdan</w:t>
-            </w:r>
+              <w:t xml:space="preserve">George </w:t>
+            </w:r>
+            <w:proofErr w:type="spellStart"/>
+            <w:r>
+              <w:rPr>
+                <w:i/>
+                <w:iCs/>
+                <w:lang w:val="es-ES"/>
+              </w:rPr>
+              <w:t>Laurentiu</w:t>
+            </w:r>
+            <w:proofErr w:type="spellEnd"/>
+            <w:r>
+              <w:rPr>
+                <w:i/>
+                <w:iCs/>
+                <w:lang w:val="es-ES"/>
+              </w:rPr>
+              <w:t xml:space="preserve"> </w:t>
+            </w:r>
+            <w:proofErr w:type="spellStart"/>
+            <w:r>
+              <w:rPr>
+                <w:i/>
+                <w:iCs/>
+                <w:lang w:val="es-ES"/>
+              </w:rPr>
+              <w:t>Bogdan</w:t>
+            </w:r>
+            <w:proofErr w:type="spellEnd"/>
           </w:p>
           <w:p>
             <w:pPr>
@@ -19199,8 +20777,36 @@
                 <w:iCs/>
                 <w:lang w:val="es-ES"/>
               </w:rPr>
-              <w:t>George Laurentiu Bogdan</w:t>
-            </w:r>
+              <w:t xml:space="preserve">George </w:t>
+            </w:r>
+            <w:proofErr w:type="spellStart"/>
+            <w:r>
+              <w:rPr>
+                <w:i/>
+                <w:iCs/>
+                <w:lang w:val="es-ES"/>
+              </w:rPr>
+              <w:t>Laurentiu</w:t>
+            </w:r>
+            <w:proofErr w:type="spellEnd"/>
+            <w:r>
+              <w:rPr>
+                <w:i/>
+                <w:iCs/>
+                <w:lang w:val="es-ES"/>
+              </w:rPr>
+              <w:t xml:space="preserve"> </w:t>
+            </w:r>
+            <w:proofErr w:type="spellStart"/>
+            <w:r>
+              <w:rPr>
+                <w:i/>
+                <w:iCs/>
+                <w:lang w:val="es-ES"/>
+              </w:rPr>
+              <w:t>Bogdan</w:t>
+            </w:r>
+            <w:proofErr w:type="spellEnd"/>
           </w:p>
           <w:p>
             <w:pPr>
@@ -19312,8 +20918,36 @@
                 <w:iCs/>
                 <w:lang w:val="es-ES"/>
               </w:rPr>
-              <w:t>George Laurentiu Bogdan</w:t>
-            </w:r>
+              <w:t xml:space="preserve">George </w:t>
+            </w:r>
+            <w:proofErr w:type="spellStart"/>
+            <w:r>
+              <w:rPr>
+                <w:i/>
+                <w:iCs/>
+                <w:lang w:val="es-ES"/>
+              </w:rPr>
+              <w:t>Laurentiu</w:t>
+            </w:r>
+            <w:proofErr w:type="spellEnd"/>
+            <w:r>
+              <w:rPr>
+                <w:i/>
+                <w:iCs/>
+                <w:lang w:val="es-ES"/>
+              </w:rPr>
+              <w:t xml:space="preserve"> </w:t>
+            </w:r>
+            <w:proofErr w:type="spellStart"/>
+            <w:r>
+              <w:rPr>
+                <w:i/>
+                <w:iCs/>
+                <w:lang w:val="es-ES"/>
+              </w:rPr>
+              <w:t>Bogdan</w:t>
+            </w:r>
+            <w:proofErr w:type="spellEnd"/>
           </w:p>
           <w:p>
             <w:pPr>
@@ -19425,8 +21059,18 @@
                 <w:iCs/>
                 <w:lang w:val="es-ES"/>
               </w:rPr>
-              <w:t>Guillermo Diz</w:t>
-            </w:r>
+              <w:t xml:space="preserve">Guillermo </w:t>
+            </w:r>
+            <w:proofErr w:type="spellStart"/>
+            <w:r>
+              <w:rPr>
+                <w:i/>
+                <w:iCs/>
+                <w:lang w:val="es-ES"/>
+              </w:rPr>
+              <w:t>Diz</w:t>
+            </w:r>
+            <w:proofErr w:type="spellEnd"/>
           </w:p>
           <w:p>
             <w:pPr>
@@ -19529,31 +21173,44 @@
               <w:rPr>
                 <w:i/>
                 <w:iCs/>
-              </w:rPr>
-            </w:pPr>
-            <w:r>
-              <w:rPr>
-                <w:i/>
-                <w:iCs/>
-              </w:rPr>
-              <w:t>George Laurentiu Bogdan</w:t>
-            </w:r>
-          </w:p>
-          <w:p>
-            <w:pPr>
-              <w:jc w:val="center"/>
-              <w:rPr>
-                <w:i/>
-                <w:iCs/>
-              </w:rPr>
-            </w:pPr>
-            <w:r>
-              <w:rPr>
-                <w:i/>
-                <w:iCs/>
-                <w:lang w:val="es-ES"/>
-              </w:rPr>
-              <w:t>Francisco Rodríguez</w:t>
+                <w:lang w:val="es-ES"/>
+              </w:rPr>
+            </w:pPr>
+            <w:r>
+              <w:rPr>
+                <w:i/>
+                <w:iCs/>
+                <w:lang w:val="es-ES"/>
+              </w:rPr>
+              <w:t xml:space="preserve">Guillermo </w:t>
+            </w:r>
+            <w:proofErr w:type="spellStart"/>
+            <w:r>
+              <w:rPr>
+                <w:i/>
+                <w:iCs/>
+                <w:lang w:val="es-ES"/>
+              </w:rPr>
+              <w:t>Diz</w:t>
+            </w:r>
+            <w:proofErr w:type="spellEnd"/>
+          </w:p>
+          <w:p>
+            <w:pPr>
+              <w:jc w:val="center"/>
+              <w:rPr>
+                <w:i/>
+                <w:iCs/>
+                <w:lang w:val="es-ES"/>
+              </w:rPr>
+            </w:pPr>
+            <w:r>
+              <w:rPr>
+                <w:i/>
+                <w:iCs/>
+                <w:lang w:val="es-ES"/>
+              </w:rPr>
+              <w:t>Carmen María Muñoz</w:t>
             </w:r>
           </w:p>
         </w:tc>
@@ -19602,7 +21259,7 @@
                 <w:i/>
                 <w:iCs/>
               </w:rPr>
-              <w:t>Backend - Test</w:t>
+              <w:t>Frontend - View</w:t>
             </w:r>
           </w:p>
         </w:tc>
@@ -19624,7 +21281,14 @@
                 <w:i/>
                 <w:iCs/>
               </w:rPr>
-              <w:t>H1</w:t>
+              <w:t xml:space="preserve">Register </w:t>
+            </w:r>
+            <w:r>
+              <w:rPr>
+                <w:i/>
+                <w:iCs/>
+              </w:rPr>
+              <w:t>company</w:t>
             </w:r>
           </w:p>
         </w:tc>
@@ -19639,34 +21303,48 @@
               <w:rPr>
                 <w:i/>
                 <w:iCs/>
-                <w:lang w:val="es-ES"/>
-              </w:rPr>
-            </w:pPr>
-            <w:r>
-              <w:rPr>
-                <w:i/>
-                <w:iCs/>
-                <w:lang w:val="es-ES"/>
-              </w:rPr>
-              <w:t>Guillermo Diz</w:t>
-            </w:r>
-          </w:p>
-          <w:p>
-            <w:pPr>
-              <w:jc w:val="center"/>
-              <w:rPr>
-                <w:i/>
-                <w:iCs/>
-                <w:lang w:val="es-ES"/>
-              </w:rPr>
-            </w:pPr>
-            <w:r>
-              <w:rPr>
-                <w:i/>
-                <w:iCs/>
-                <w:lang w:val="es-ES"/>
-              </w:rPr>
-              <w:t>Carmen María Muñoz</w:t>
+              </w:rPr>
+            </w:pPr>
+            <w:r>
+              <w:rPr>
+                <w:i/>
+                <w:iCs/>
+              </w:rPr>
+              <w:t xml:space="preserve">George </w:t>
+            </w:r>
+            <w:proofErr w:type="spellStart"/>
+            <w:r>
+              <w:rPr>
+                <w:i/>
+                <w:iCs/>
+              </w:rPr>
+              <w:t>Laurentiu</w:t>
+            </w:r>
+            <w:proofErr w:type="spellEnd"/>
+            <w:r>
+              <w:rPr>
+                <w:i/>
+                <w:iCs/>
+              </w:rPr>
+              <w:t xml:space="preserve"> Bogdan</w:t>
+            </w:r>
+          </w:p>
+          <w:p>
+            <w:pPr>
+              <w:jc w:val="center"/>
+              <w:rPr>
+                <w:i/>
+                <w:iCs/>
+                <w:lang w:val="es-ES"/>
+              </w:rPr>
+            </w:pPr>
+            <w:r>
+              <w:rPr>
+                <w:i/>
+                <w:iCs/>
+                <w:lang w:val="es-ES"/>
+              </w:rPr>
+              <w:t>Francisco Rodríguez</w:t>
             </w:r>
           </w:p>
         </w:tc>
@@ -19715,7 +21393,7 @@
                 <w:i/>
                 <w:iCs/>
               </w:rPr>
-              <w:t>Frontend - View</w:t>
+              <w:t>Backend – User story</w:t>
             </w:r>
           </w:p>
         </w:tc>
@@ -19737,14 +21415,7 @@
                 <w:i/>
                 <w:iCs/>
               </w:rPr>
-              <w:t xml:space="preserve">Register </w:t>
-            </w:r>
-            <w:r>
-              <w:rPr>
-                <w:i/>
-                <w:iCs/>
-              </w:rPr>
-              <w:t>company</w:t>
+              <w:t>H2</w:t>
             </w:r>
           </w:p>
         </w:tc>
@@ -19766,7 +21437,23 @@
                 <w:i/>
                 <w:iCs/>
               </w:rPr>
-              <w:t>George Laurentiu Bogdan</w:t>
+              <w:t xml:space="preserve">George </w:t>
+            </w:r>
+            <w:proofErr w:type="spellStart"/>
+            <w:r>
+              <w:rPr>
+                <w:i/>
+                <w:iCs/>
+              </w:rPr>
+              <w:t>Laurentiu</w:t>
+            </w:r>
+            <w:proofErr w:type="spellEnd"/>
+            <w:r>
+              <w:rPr>
+                <w:i/>
+                <w:iCs/>
+              </w:rPr>
+              <w:t xml:space="preserve"> Bogdan</w:t>
             </w:r>
           </w:p>
           <w:p>
@@ -19833,7 +21520,7 @@
                 <w:i/>
                 <w:iCs/>
               </w:rPr>
-              <w:t>Backend – User story</w:t>
+              <w:t>Frontend - View</w:t>
             </w:r>
           </w:p>
         </w:tc>
@@ -19855,7 +21542,7 @@
                 <w:i/>
                 <w:iCs/>
               </w:rPr>
-              <w:t>H2</w:t>
+              <w:t>Login</w:t>
             </w:r>
           </w:p>
         </w:tc>
@@ -19879,8 +21566,18 @@
                 <w:iCs/>
                 <w:lang w:val="es-ES"/>
               </w:rPr>
-              <w:t>Guillermo Diz</w:t>
-            </w:r>
+              <w:t xml:space="preserve">Guillermo </w:t>
+            </w:r>
+            <w:proofErr w:type="spellStart"/>
+            <w:r>
+              <w:rPr>
+                <w:i/>
+                <w:iCs/>
+                <w:lang w:val="es-ES"/>
+              </w:rPr>
+              <w:t>Diz</w:t>
+            </w:r>
+            <w:proofErr w:type="spellEnd"/>
           </w:p>
           <w:p>
             <w:pPr>
@@ -19946,7 +21643,7 @@
                 <w:i/>
                 <w:iCs/>
               </w:rPr>
-              <w:t>Backend - Test</w:t>
+              <w:t>Backend – User story</w:t>
             </w:r>
           </w:p>
         </w:tc>
@@ -19968,7 +21665,7 @@
                 <w:i/>
                 <w:iCs/>
               </w:rPr>
-              <w:t>H2</w:t>
+              <w:t>H3</w:t>
             </w:r>
           </w:p>
         </w:tc>
@@ -19983,32 +21680,44 @@
               <w:rPr>
                 <w:i/>
                 <w:iCs/>
-              </w:rPr>
-            </w:pPr>
-            <w:r>
-              <w:rPr>
-                <w:i/>
-                <w:iCs/>
-              </w:rPr>
-              <w:t>George Laurentiu Bogdan</w:t>
-            </w:r>
-          </w:p>
-          <w:p>
-            <w:pPr>
-              <w:jc w:val="center"/>
-              <w:rPr>
-                <w:i/>
-                <w:iCs/>
-                <w:lang w:val="es-ES"/>
-              </w:rPr>
-            </w:pPr>
-            <w:r>
-              <w:rPr>
-                <w:i/>
-                <w:iCs/>
-                <w:lang w:val="es-ES"/>
-              </w:rPr>
-              <w:t>Francisco Rodríguez</w:t>
+                <w:lang w:val="es-ES"/>
+              </w:rPr>
+            </w:pPr>
+            <w:r>
+              <w:rPr>
+                <w:i/>
+                <w:iCs/>
+                <w:lang w:val="es-ES"/>
+              </w:rPr>
+              <w:t xml:space="preserve">Guillermo </w:t>
+            </w:r>
+            <w:proofErr w:type="spellStart"/>
+            <w:r>
+              <w:rPr>
+                <w:i/>
+                <w:iCs/>
+                <w:lang w:val="es-ES"/>
+              </w:rPr>
+              <w:t>Diz</w:t>
+            </w:r>
+            <w:proofErr w:type="spellEnd"/>
+          </w:p>
+          <w:p>
+            <w:pPr>
+              <w:jc w:val="center"/>
+              <w:rPr>
+                <w:i/>
+                <w:iCs/>
+                <w:lang w:val="es-ES"/>
+              </w:rPr>
+            </w:pPr>
+            <w:r>
+              <w:rPr>
+                <w:i/>
+                <w:iCs/>
+                <w:lang w:val="es-ES"/>
+              </w:rPr>
+              <w:t>Carmen María Muñoz</w:t>
             </w:r>
           </w:p>
         </w:tc>
@@ -20079,7 +21788,7 @@
                 <w:i/>
                 <w:iCs/>
               </w:rPr>
-              <w:t>Login</w:t>
+              <w:t>Account management</w:t>
             </w:r>
           </w:p>
         </w:tc>
@@ -20094,34 +21803,48 @@
               <w:rPr>
                 <w:i/>
                 <w:iCs/>
-                <w:lang w:val="es-ES"/>
-              </w:rPr>
-            </w:pPr>
-            <w:r>
-              <w:rPr>
-                <w:i/>
-                <w:iCs/>
-                <w:lang w:val="es-ES"/>
-              </w:rPr>
-              <w:t>Guillermo Diz</w:t>
-            </w:r>
-          </w:p>
-          <w:p>
-            <w:pPr>
-              <w:jc w:val="center"/>
-              <w:rPr>
-                <w:i/>
-                <w:iCs/>
-                <w:lang w:val="es-ES"/>
-              </w:rPr>
-            </w:pPr>
-            <w:r>
-              <w:rPr>
-                <w:i/>
-                <w:iCs/>
-                <w:lang w:val="es-ES"/>
-              </w:rPr>
-              <w:t>Carmen María Muñoz</w:t>
+              </w:rPr>
+            </w:pPr>
+            <w:r>
+              <w:rPr>
+                <w:i/>
+                <w:iCs/>
+              </w:rPr>
+              <w:t xml:space="preserve">George </w:t>
+            </w:r>
+            <w:proofErr w:type="spellStart"/>
+            <w:r>
+              <w:rPr>
+                <w:i/>
+                <w:iCs/>
+              </w:rPr>
+              <w:t>Laurentiu</w:t>
+            </w:r>
+            <w:proofErr w:type="spellEnd"/>
+            <w:r>
+              <w:rPr>
+                <w:i/>
+                <w:iCs/>
+              </w:rPr>
+              <w:t xml:space="preserve"> Bogdan</w:t>
+            </w:r>
+          </w:p>
+          <w:p>
+            <w:pPr>
+              <w:jc w:val="center"/>
+              <w:rPr>
+                <w:i/>
+                <w:iCs/>
+                <w:lang w:val="es-ES"/>
+              </w:rPr>
+            </w:pPr>
+            <w:r>
+              <w:rPr>
+                <w:i/>
+                <w:iCs/>
+                <w:lang w:val="es-ES"/>
+              </w:rPr>
+              <w:t>Francisco Rodríguez</w:t>
             </w:r>
           </w:p>
         </w:tc>
@@ -20192,7 +21915,7 @@
                 <w:i/>
                 <w:iCs/>
               </w:rPr>
-              <w:t>H3</w:t>
+              <w:t>H4</w:t>
             </w:r>
           </w:p>
         </w:tc>
@@ -20214,7 +21937,23 @@
                 <w:i/>
                 <w:iCs/>
               </w:rPr>
-              <w:t>George Laurentiu Bogdan</w:t>
+              <w:t xml:space="preserve">George </w:t>
+            </w:r>
+            <w:proofErr w:type="spellStart"/>
+            <w:r>
+              <w:rPr>
+                <w:i/>
+                <w:iCs/>
+              </w:rPr>
+              <w:t>Laurentiu</w:t>
+            </w:r>
+            <w:proofErr w:type="spellEnd"/>
+            <w:r>
+              <w:rPr>
+                <w:i/>
+                <w:iCs/>
+              </w:rPr>
+              <w:t xml:space="preserve"> Bogdan</w:t>
             </w:r>
           </w:p>
           <w:p>
@@ -20281,7 +22020,7 @@
                 <w:i/>
                 <w:iCs/>
               </w:rPr>
-              <w:t>Backend - Test</w:t>
+              <w:t>Backend – User story</w:t>
             </w:r>
           </w:p>
         </w:tc>
@@ -20303,7 +22042,7 @@
                 <w:i/>
                 <w:iCs/>
               </w:rPr>
-              <w:t>H3</w:t>
+              <w:t>H18</w:t>
             </w:r>
           </w:p>
         </w:tc>
@@ -20318,34 +22057,48 @@
               <w:rPr>
                 <w:i/>
                 <w:iCs/>
-                <w:lang w:val="es-ES"/>
-              </w:rPr>
-            </w:pPr>
-            <w:r>
-              <w:rPr>
-                <w:i/>
-                <w:iCs/>
-                <w:lang w:val="es-ES"/>
-              </w:rPr>
-              <w:t>Guillermo Diz</w:t>
-            </w:r>
-          </w:p>
-          <w:p>
-            <w:pPr>
-              <w:jc w:val="center"/>
-              <w:rPr>
-                <w:i/>
-                <w:iCs/>
-                <w:lang w:val="es-ES"/>
-              </w:rPr>
-            </w:pPr>
-            <w:r>
-              <w:rPr>
-                <w:i/>
-                <w:iCs/>
-                <w:lang w:val="es-ES"/>
-              </w:rPr>
-              <w:t>Carmen María Muñoz</w:t>
+              </w:rPr>
+            </w:pPr>
+            <w:r>
+              <w:rPr>
+                <w:i/>
+                <w:iCs/>
+              </w:rPr>
+              <w:t xml:space="preserve">George </w:t>
+            </w:r>
+            <w:proofErr w:type="spellStart"/>
+            <w:r>
+              <w:rPr>
+                <w:i/>
+                <w:iCs/>
+              </w:rPr>
+              <w:t>Laurentiu</w:t>
+            </w:r>
+            <w:proofErr w:type="spellEnd"/>
+            <w:r>
+              <w:rPr>
+                <w:i/>
+                <w:iCs/>
+              </w:rPr>
+              <w:t xml:space="preserve"> Bogdan</w:t>
+            </w:r>
+          </w:p>
+          <w:p>
+            <w:pPr>
+              <w:jc w:val="center"/>
+              <w:rPr>
+                <w:i/>
+                <w:iCs/>
+                <w:lang w:val="es-ES"/>
+              </w:rPr>
+            </w:pPr>
+            <w:r>
+              <w:rPr>
+                <w:i/>
+                <w:iCs/>
+                <w:lang w:val="es-ES"/>
+              </w:rPr>
+              <w:t>Francisco Rodríguez</w:t>
             </w:r>
           </w:p>
         </w:tc>
@@ -20394,7 +22147,7 @@
                 <w:i/>
                 <w:iCs/>
               </w:rPr>
-              <w:t>Frontend - View</w:t>
+              <w:t>Backend – User story</w:t>
             </w:r>
           </w:p>
         </w:tc>
@@ -20416,7 +22169,7 @@
                 <w:i/>
                 <w:iCs/>
               </w:rPr>
-              <w:t>Account management</w:t>
+              <w:t>H19</w:t>
             </w:r>
           </w:p>
         </w:tc>
@@ -20438,7 +22191,23 @@
                 <w:i/>
                 <w:iCs/>
               </w:rPr>
-              <w:t>George Laurentiu Bogdan</w:t>
+              <w:t xml:space="preserve">George </w:t>
+            </w:r>
+            <w:proofErr w:type="spellStart"/>
+            <w:r>
+              <w:rPr>
+                <w:i/>
+                <w:iCs/>
+              </w:rPr>
+              <w:t>Laurentiu</w:t>
+            </w:r>
+            <w:proofErr w:type="spellEnd"/>
+            <w:r>
+              <w:rPr>
+                <w:i/>
+                <w:iCs/>
+              </w:rPr>
+              <w:t xml:space="preserve"> Bogdan</w:t>
             </w:r>
           </w:p>
           <w:p>
@@ -20505,7 +22274,7 @@
                 <w:i/>
                 <w:iCs/>
               </w:rPr>
-              <w:t>Backend – User story</w:t>
+              <w:t>Frontend - View</w:t>
             </w:r>
           </w:p>
         </w:tc>
@@ -20527,7 +22296,7 @@
                 <w:i/>
                 <w:iCs/>
               </w:rPr>
-              <w:t>H4</w:t>
+              <w:t>Upload short film</w:t>
             </w:r>
           </w:p>
         </w:tc>
@@ -20542,34 +22311,48 @@
               <w:rPr>
                 <w:i/>
                 <w:iCs/>
-                <w:lang w:val="es-ES"/>
-              </w:rPr>
-            </w:pPr>
-            <w:r>
-              <w:rPr>
-                <w:i/>
-                <w:iCs/>
-                <w:lang w:val="es-ES"/>
-              </w:rPr>
-              <w:t>Guillermo Diz</w:t>
-            </w:r>
-          </w:p>
-          <w:p>
-            <w:pPr>
-              <w:jc w:val="center"/>
-              <w:rPr>
-                <w:i/>
-                <w:iCs/>
-                <w:lang w:val="es-ES"/>
-              </w:rPr>
-            </w:pPr>
-            <w:r>
-              <w:rPr>
-                <w:i/>
-                <w:iCs/>
-                <w:lang w:val="es-ES"/>
-              </w:rPr>
-              <w:t>Carmen María Muñoz</w:t>
+              </w:rPr>
+            </w:pPr>
+            <w:r>
+              <w:rPr>
+                <w:i/>
+                <w:iCs/>
+              </w:rPr>
+              <w:t xml:space="preserve">George </w:t>
+            </w:r>
+            <w:proofErr w:type="spellStart"/>
+            <w:r>
+              <w:rPr>
+                <w:i/>
+                <w:iCs/>
+              </w:rPr>
+              <w:t>Laurentiu</w:t>
+            </w:r>
+            <w:proofErr w:type="spellEnd"/>
+            <w:r>
+              <w:rPr>
+                <w:i/>
+                <w:iCs/>
+              </w:rPr>
+              <w:t xml:space="preserve"> Bogdan</w:t>
+            </w:r>
+          </w:p>
+          <w:p>
+            <w:pPr>
+              <w:jc w:val="center"/>
+              <w:rPr>
+                <w:i/>
+                <w:iCs/>
+                <w:lang w:val="es-ES"/>
+              </w:rPr>
+            </w:pPr>
+            <w:r>
+              <w:rPr>
+                <w:i/>
+                <w:iCs/>
+                <w:lang w:val="es-ES"/>
+              </w:rPr>
+              <w:t>Francisco Rodríguez</w:t>
             </w:r>
           </w:p>
         </w:tc>
@@ -20618,7 +22401,7 @@
                 <w:i/>
                 <w:iCs/>
               </w:rPr>
-              <w:t>Backend - Test</w:t>
+              <w:t>Backend – User story</w:t>
             </w:r>
           </w:p>
         </w:tc>
@@ -20640,7 +22423,7 @@
                 <w:i/>
                 <w:iCs/>
               </w:rPr>
-              <w:t>H4</w:t>
+              <w:t>H5</w:t>
             </w:r>
           </w:p>
         </w:tc>
@@ -20662,7 +22445,23 @@
                 <w:i/>
                 <w:iCs/>
               </w:rPr>
-              <w:t>George Laurentiu Bogdan</w:t>
+              <w:t xml:space="preserve">George </w:t>
+            </w:r>
+            <w:proofErr w:type="spellStart"/>
+            <w:r>
+              <w:rPr>
+                <w:i/>
+                <w:iCs/>
+              </w:rPr>
+              <w:t>Laurentiu</w:t>
+            </w:r>
+            <w:proofErr w:type="spellEnd"/>
+            <w:r>
+              <w:rPr>
+                <w:i/>
+                <w:iCs/>
+              </w:rPr>
+              <w:t xml:space="preserve"> Bogdan</w:t>
             </w:r>
           </w:p>
           <w:p>
@@ -20729,7 +22528,7 @@
                 <w:i/>
                 <w:iCs/>
               </w:rPr>
-              <w:t>Backend – User story</w:t>
+              <w:t>Frontend - View</w:t>
             </w:r>
           </w:p>
         </w:tc>
@@ -20751,7 +22550,7 @@
                 <w:i/>
                 <w:iCs/>
               </w:rPr>
-              <w:t>H18</w:t>
+              <w:t>Edit short film</w:t>
             </w:r>
           </w:p>
         </w:tc>
@@ -20766,32 +22565,44 @@
               <w:rPr>
                 <w:i/>
                 <w:iCs/>
-              </w:rPr>
-            </w:pPr>
-            <w:r>
-              <w:rPr>
-                <w:i/>
-                <w:iCs/>
-              </w:rPr>
-              <w:t>George Laurentiu Bogdan</w:t>
-            </w:r>
-          </w:p>
-          <w:p>
-            <w:pPr>
-              <w:jc w:val="center"/>
-              <w:rPr>
-                <w:i/>
-                <w:iCs/>
-                <w:lang w:val="es-ES"/>
-              </w:rPr>
-            </w:pPr>
-            <w:r>
-              <w:rPr>
-                <w:i/>
-                <w:iCs/>
-                <w:lang w:val="es-ES"/>
-              </w:rPr>
-              <w:t>Francisco Rodríguez</w:t>
+                <w:lang w:val="es-ES"/>
+              </w:rPr>
+            </w:pPr>
+            <w:r>
+              <w:rPr>
+                <w:i/>
+                <w:iCs/>
+                <w:lang w:val="es-ES"/>
+              </w:rPr>
+              <w:t xml:space="preserve">Guillermo </w:t>
+            </w:r>
+            <w:proofErr w:type="spellStart"/>
+            <w:r>
+              <w:rPr>
+                <w:i/>
+                <w:iCs/>
+                <w:lang w:val="es-ES"/>
+              </w:rPr>
+              <w:t>Diz</w:t>
+            </w:r>
+            <w:proofErr w:type="spellEnd"/>
+          </w:p>
+          <w:p>
+            <w:pPr>
+              <w:jc w:val="center"/>
+              <w:rPr>
+                <w:i/>
+                <w:iCs/>
+                <w:lang w:val="es-ES"/>
+              </w:rPr>
+            </w:pPr>
+            <w:r>
+              <w:rPr>
+                <w:i/>
+                <w:iCs/>
+                <w:lang w:val="es-ES"/>
+              </w:rPr>
+              <w:t>Carmen María Muñoz</w:t>
             </w:r>
           </w:p>
         </w:tc>
@@ -20840,7 +22651,7 @@
                 <w:i/>
                 <w:iCs/>
               </w:rPr>
-              <w:t>Backend - Test</w:t>
+              <w:t>Backend – User story</w:t>
             </w:r>
           </w:p>
         </w:tc>
@@ -20862,7 +22673,7 @@
                 <w:i/>
                 <w:iCs/>
               </w:rPr>
-              <w:t>H18</w:t>
+              <w:t>H7</w:t>
             </w:r>
           </w:p>
         </w:tc>
@@ -20886,8 +22697,18 @@
                 <w:iCs/>
                 <w:lang w:val="es-ES"/>
               </w:rPr>
-              <w:t>Guillermo Diz</w:t>
-            </w:r>
+              <w:t xml:space="preserve">Guillermo </w:t>
+            </w:r>
+            <w:proofErr w:type="spellStart"/>
+            <w:r>
+              <w:rPr>
+                <w:i/>
+                <w:iCs/>
+                <w:lang w:val="es-ES"/>
+              </w:rPr>
+              <w:t>Diz</w:t>
+            </w:r>
+            <w:proofErr w:type="spellEnd"/>
           </w:p>
           <w:p>
             <w:pPr>
@@ -20975,7 +22796,7 @@
                 <w:i/>
                 <w:iCs/>
               </w:rPr>
-              <w:t>H19</w:t>
+              <w:t>H13</w:t>
             </w:r>
           </w:p>
         </w:tc>
@@ -20999,8 +22820,18 @@
                 <w:iCs/>
                 <w:lang w:val="es-ES"/>
               </w:rPr>
-              <w:t>Guillermo Diz</w:t>
-            </w:r>
+              <w:t xml:space="preserve">Guillermo </w:t>
+            </w:r>
+            <w:proofErr w:type="spellStart"/>
+            <w:r>
+              <w:rPr>
+                <w:i/>
+                <w:iCs/>
+                <w:lang w:val="es-ES"/>
+              </w:rPr>
+              <w:t>Diz</w:t>
+            </w:r>
+            <w:proofErr w:type="spellEnd"/>
           </w:p>
           <w:p>
             <w:pPr>
@@ -21066,7 +22897,7 @@
                 <w:i/>
                 <w:iCs/>
               </w:rPr>
-              <w:t>Backend - Test</w:t>
+              <w:t>Backend – Test</w:t>
             </w:r>
           </w:p>
         </w:tc>
@@ -21088,7 +22919,7 @@
                 <w:i/>
                 <w:iCs/>
               </w:rPr>
-              <w:t>H19</w:t>
+              <w:t>H1</w:t>
             </w:r>
           </w:p>
         </w:tc>
@@ -21110,7 +22941,23 @@
                 <w:i/>
                 <w:iCs/>
               </w:rPr>
-              <w:t>George Laurentiu Bogdan</w:t>
+              <w:t xml:space="preserve">George </w:t>
+            </w:r>
+            <w:proofErr w:type="spellStart"/>
+            <w:r>
+              <w:rPr>
+                <w:i/>
+                <w:iCs/>
+              </w:rPr>
+              <w:t>Laurentiu</w:t>
+            </w:r>
+            <w:proofErr w:type="spellEnd"/>
+            <w:r>
+              <w:rPr>
+                <w:i/>
+                <w:iCs/>
+              </w:rPr>
+              <w:t xml:space="preserve"> Bogdan</w:t>
             </w:r>
           </w:p>
           <w:p>
@@ -21177,7 +23024,7 @@
                 <w:i/>
                 <w:iCs/>
               </w:rPr>
-              <w:t>Frontend - View</w:t>
+              <w:t>Backend – Test</w:t>
             </w:r>
           </w:p>
         </w:tc>
@@ -21199,7 +23046,14 @@
                 <w:i/>
                 <w:iCs/>
               </w:rPr>
-              <w:t>Upload short film</w:t>
+              <w:t>H</w:t>
+            </w:r>
+            <w:r>
+              <w:rPr>
+                <w:i/>
+                <w:iCs/>
+              </w:rPr>
+              <w:t>2</w:t>
             </w:r>
           </w:p>
         </w:tc>
@@ -21223,8 +23077,18 @@
                 <w:iCs/>
                 <w:lang w:val="es-ES"/>
               </w:rPr>
-              <w:t>Guillermo Diz</w:t>
-            </w:r>
+              <w:t xml:space="preserve">Guillermo </w:t>
+            </w:r>
+            <w:proofErr w:type="spellStart"/>
+            <w:r>
+              <w:rPr>
+                <w:i/>
+                <w:iCs/>
+                <w:lang w:val="es-ES"/>
+              </w:rPr>
+              <w:t>Diz</w:t>
+            </w:r>
+            <w:proofErr w:type="spellEnd"/>
           </w:p>
           <w:p>
             <w:pPr>
@@ -21290,7 +23154,7 @@
                 <w:i/>
                 <w:iCs/>
               </w:rPr>
-              <w:t>Backend – User story</w:t>
+              <w:t>Backend - Test</w:t>
             </w:r>
           </w:p>
         </w:tc>
@@ -21312,7 +23176,7 @@
                 <w:i/>
                 <w:iCs/>
               </w:rPr>
-              <w:t>H5</w:t>
+              <w:t>H3</w:t>
             </w:r>
           </w:p>
         </w:tc>
@@ -21334,7 +23198,23 @@
                 <w:i/>
                 <w:iCs/>
               </w:rPr>
-              <w:t>George Laurentiu Bogdan</w:t>
+              <w:t xml:space="preserve">George </w:t>
+            </w:r>
+            <w:proofErr w:type="spellStart"/>
+            <w:r>
+              <w:rPr>
+                <w:i/>
+                <w:iCs/>
+              </w:rPr>
+              <w:t>Laurentiu</w:t>
+            </w:r>
+            <w:proofErr w:type="spellEnd"/>
+            <w:r>
+              <w:rPr>
+                <w:i/>
+                <w:iCs/>
+              </w:rPr>
+              <w:t xml:space="preserve"> Bogdan</w:t>
             </w:r>
           </w:p>
           <w:p>
@@ -21424,7 +23304,14 @@
                 <w:i/>
                 <w:iCs/>
               </w:rPr>
-              <w:t>H5</w:t>
+              <w:t>H</w:t>
+            </w:r>
+            <w:r>
+              <w:rPr>
+                <w:i/>
+                <w:iCs/>
+              </w:rPr>
+              <w:t>4</w:t>
             </w:r>
           </w:p>
         </w:tc>
@@ -21448,8 +23335,18 @@
                 <w:iCs/>
                 <w:lang w:val="es-ES"/>
               </w:rPr>
-              <w:t>Guillermo Diz</w:t>
-            </w:r>
+              <w:t xml:space="preserve">Guillermo </w:t>
+            </w:r>
+            <w:proofErr w:type="spellStart"/>
+            <w:r>
+              <w:rPr>
+                <w:i/>
+                <w:iCs/>
+                <w:lang w:val="es-ES"/>
+              </w:rPr>
+              <w:t>Diz</w:t>
+            </w:r>
+            <w:proofErr w:type="spellEnd"/>
           </w:p>
           <w:p>
             <w:pPr>
@@ -21515,7 +23412,7 @@
                 <w:i/>
                 <w:iCs/>
               </w:rPr>
-              <w:t>Frontend - View</w:t>
+              <w:t>Backend - Test</w:t>
             </w:r>
           </w:p>
         </w:tc>
@@ -21537,7 +23434,14 @@
                 <w:i/>
                 <w:iCs/>
               </w:rPr>
-              <w:t>Edit short film</w:t>
+              <w:t>H</w:t>
+            </w:r>
+            <w:r>
+              <w:rPr>
+                <w:i/>
+                <w:iCs/>
+              </w:rPr>
+              <w:t>18</w:t>
             </w:r>
           </w:p>
         </w:tc>
@@ -21552,32 +23456,44 @@
               <w:rPr>
                 <w:i/>
                 <w:iCs/>
-              </w:rPr>
-            </w:pPr>
-            <w:r>
-              <w:rPr>
-                <w:i/>
-                <w:iCs/>
-              </w:rPr>
-              <w:t>George Laurentiu Bogdan</w:t>
-            </w:r>
-          </w:p>
-          <w:p>
-            <w:pPr>
-              <w:jc w:val="center"/>
-              <w:rPr>
-                <w:i/>
-                <w:iCs/>
-                <w:lang w:val="es-ES"/>
-              </w:rPr>
-            </w:pPr>
-            <w:r>
-              <w:rPr>
-                <w:i/>
-                <w:iCs/>
-                <w:lang w:val="es-ES"/>
-              </w:rPr>
-              <w:t>Francisco Rodríguez</w:t>
+                <w:lang w:val="es-ES"/>
+              </w:rPr>
+            </w:pPr>
+            <w:r>
+              <w:rPr>
+                <w:i/>
+                <w:iCs/>
+                <w:lang w:val="es-ES"/>
+              </w:rPr>
+              <w:t xml:space="preserve">Guillermo </w:t>
+            </w:r>
+            <w:proofErr w:type="spellStart"/>
+            <w:r>
+              <w:rPr>
+                <w:i/>
+                <w:iCs/>
+                <w:lang w:val="es-ES"/>
+              </w:rPr>
+              <w:t>Diz</w:t>
+            </w:r>
+            <w:proofErr w:type="spellEnd"/>
+          </w:p>
+          <w:p>
+            <w:pPr>
+              <w:jc w:val="center"/>
+              <w:rPr>
+                <w:i/>
+                <w:iCs/>
+                <w:lang w:val="es-ES"/>
+              </w:rPr>
+            </w:pPr>
+            <w:r>
+              <w:rPr>
+                <w:i/>
+                <w:iCs/>
+                <w:lang w:val="es-ES"/>
+              </w:rPr>
+              <w:t>Carmen María Muñoz</w:t>
             </w:r>
           </w:p>
         </w:tc>
@@ -21626,7 +23542,7 @@
                 <w:i/>
                 <w:iCs/>
               </w:rPr>
-              <w:t>Backend – User story</w:t>
+              <w:t>Backend - Test</w:t>
             </w:r>
           </w:p>
         </w:tc>
@@ -21648,7 +23564,14 @@
                 <w:i/>
                 <w:iCs/>
               </w:rPr>
-              <w:t>H7</w:t>
+              <w:t>H</w:t>
+            </w:r>
+            <w:r>
+              <w:rPr>
+                <w:i/>
+                <w:iCs/>
+              </w:rPr>
+              <w:t>19</w:t>
             </w:r>
           </w:p>
         </w:tc>
@@ -21672,8 +23595,18 @@
                 <w:iCs/>
                 <w:lang w:val="es-ES"/>
               </w:rPr>
-              <w:t>Guillermo Diz</w:t>
-            </w:r>
+              <w:t xml:space="preserve">Guillermo </w:t>
+            </w:r>
+            <w:proofErr w:type="spellStart"/>
+            <w:r>
+              <w:rPr>
+                <w:i/>
+                <w:iCs/>
+                <w:lang w:val="es-ES"/>
+              </w:rPr>
+              <w:t>Diz</w:t>
+            </w:r>
+            <w:proofErr w:type="spellEnd"/>
           </w:p>
           <w:p>
             <w:pPr>
@@ -21761,7 +23694,14 @@
                 <w:i/>
                 <w:iCs/>
               </w:rPr>
-              <w:t>H7</w:t>
+              <w:t>H</w:t>
+            </w:r>
+            <w:r>
+              <w:rPr>
+                <w:i/>
+                <w:iCs/>
+              </w:rPr>
+              <w:t>5</w:t>
             </w:r>
           </w:p>
         </w:tc>
@@ -21776,32 +23716,44 @@
               <w:rPr>
                 <w:i/>
                 <w:iCs/>
-              </w:rPr>
-            </w:pPr>
-            <w:r>
-              <w:rPr>
-                <w:i/>
-                <w:iCs/>
-              </w:rPr>
-              <w:t>George Laurentiu Bogdan</w:t>
-            </w:r>
-          </w:p>
-          <w:p>
-            <w:pPr>
-              <w:jc w:val="center"/>
-              <w:rPr>
-                <w:i/>
-                <w:iCs/>
-                <w:lang w:val="es-ES"/>
-              </w:rPr>
-            </w:pPr>
-            <w:r>
-              <w:rPr>
-                <w:i/>
-                <w:iCs/>
-                <w:lang w:val="es-ES"/>
-              </w:rPr>
-              <w:t>Francisco Rodríguez</w:t>
+                <w:lang w:val="es-ES"/>
+              </w:rPr>
+            </w:pPr>
+            <w:r>
+              <w:rPr>
+                <w:i/>
+                <w:iCs/>
+                <w:lang w:val="es-ES"/>
+              </w:rPr>
+              <w:t xml:space="preserve">Guillermo </w:t>
+            </w:r>
+            <w:proofErr w:type="spellStart"/>
+            <w:r>
+              <w:rPr>
+                <w:i/>
+                <w:iCs/>
+                <w:lang w:val="es-ES"/>
+              </w:rPr>
+              <w:t>Diz</w:t>
+            </w:r>
+            <w:proofErr w:type="spellEnd"/>
+          </w:p>
+          <w:p>
+            <w:pPr>
+              <w:jc w:val="center"/>
+              <w:rPr>
+                <w:i/>
+                <w:iCs/>
+                <w:lang w:val="es-ES"/>
+              </w:rPr>
+            </w:pPr>
+            <w:r>
+              <w:rPr>
+                <w:i/>
+                <w:iCs/>
+                <w:lang w:val="es-ES"/>
+              </w:rPr>
+              <w:t>Carmen María Muñoz</w:t>
             </w:r>
           </w:p>
         </w:tc>
@@ -21850,7 +23802,7 @@
                 <w:i/>
                 <w:iCs/>
               </w:rPr>
-              <w:t>Backend – User story</w:t>
+              <w:t>Backend - Test</w:t>
             </w:r>
           </w:p>
         </w:tc>
@@ -21872,7 +23824,14 @@
                 <w:i/>
                 <w:iCs/>
               </w:rPr>
-              <w:t>H13</w:t>
+              <w:t>H</w:t>
+            </w:r>
+            <w:r>
+              <w:rPr>
+                <w:i/>
+                <w:iCs/>
+              </w:rPr>
+              <w:t>7</w:t>
             </w:r>
           </w:p>
         </w:tc>
@@ -21894,7 +23853,23 @@
                 <w:i/>
                 <w:iCs/>
               </w:rPr>
-              <w:t>George Laurentiu Bogdan</w:t>
+              <w:t xml:space="preserve">George </w:t>
+            </w:r>
+            <w:proofErr w:type="spellStart"/>
+            <w:r>
+              <w:rPr>
+                <w:i/>
+                <w:iCs/>
+              </w:rPr>
+              <w:t>Laurentiu</w:t>
+            </w:r>
+            <w:proofErr w:type="spellEnd"/>
+            <w:r>
+              <w:rPr>
+                <w:i/>
+                <w:iCs/>
+              </w:rPr>
+              <w:t xml:space="preserve"> Bogdan</w:t>
             </w:r>
           </w:p>
           <w:p>
@@ -21983,7 +23958,14 @@
                 <w:i/>
                 <w:iCs/>
               </w:rPr>
-              <w:t>H13</w:t>
+              <w:t>H</w:t>
+            </w:r>
+            <w:r>
+              <w:rPr>
+                <w:i/>
+                <w:iCs/>
+              </w:rPr>
+              <w:t>13</w:t>
             </w:r>
           </w:p>
         </w:tc>
@@ -21998,34 +23980,48 @@
               <w:rPr>
                 <w:i/>
                 <w:iCs/>
-                <w:lang w:val="es-ES"/>
-              </w:rPr>
-            </w:pPr>
-            <w:r>
-              <w:rPr>
-                <w:i/>
-                <w:iCs/>
-                <w:lang w:val="es-ES"/>
-              </w:rPr>
-              <w:t>Guillermo Diz</w:t>
-            </w:r>
-          </w:p>
-          <w:p>
-            <w:pPr>
-              <w:jc w:val="center"/>
-              <w:rPr>
-                <w:i/>
-                <w:iCs/>
-                <w:lang w:val="es-ES"/>
-              </w:rPr>
-            </w:pPr>
-            <w:r>
-              <w:rPr>
-                <w:i/>
-                <w:iCs/>
-                <w:lang w:val="es-ES"/>
-              </w:rPr>
-              <w:t>Carmen María Muñoz</w:t>
+              </w:rPr>
+            </w:pPr>
+            <w:r>
+              <w:rPr>
+                <w:i/>
+                <w:iCs/>
+              </w:rPr>
+              <w:t xml:space="preserve">George </w:t>
+            </w:r>
+            <w:proofErr w:type="spellStart"/>
+            <w:r>
+              <w:rPr>
+                <w:i/>
+                <w:iCs/>
+              </w:rPr>
+              <w:t>Laurentiu</w:t>
+            </w:r>
+            <w:proofErr w:type="spellEnd"/>
+            <w:r>
+              <w:rPr>
+                <w:i/>
+                <w:iCs/>
+              </w:rPr>
+              <w:t xml:space="preserve"> Bogdan</w:t>
+            </w:r>
+          </w:p>
+          <w:p>
+            <w:pPr>
+              <w:jc w:val="center"/>
+              <w:rPr>
+                <w:i/>
+                <w:iCs/>
+                <w:lang w:val="es-ES"/>
+              </w:rPr>
+            </w:pPr>
+            <w:r>
+              <w:rPr>
+                <w:i/>
+                <w:iCs/>
+                <w:lang w:val="es-ES"/>
+              </w:rPr>
+              <w:t>Francisco Rodríguez</w:t>
             </w:r>
           </w:p>
         </w:tc>
@@ -22120,8 +24116,18 @@
                 <w:iCs/>
                 <w:lang w:val="es-ES"/>
               </w:rPr>
-              <w:t>Guillermo Diz</w:t>
-            </w:r>
+              <w:t xml:space="preserve">Guillermo </w:t>
+            </w:r>
+            <w:proofErr w:type="spellStart"/>
+            <w:r>
+              <w:rPr>
+                <w:i/>
+                <w:iCs/>
+                <w:lang w:val="es-ES"/>
+              </w:rPr>
+              <w:t>Diz</w:t>
+            </w:r>
+            <w:proofErr w:type="spellEnd"/>
           </w:p>
           <w:p>
             <w:pPr>
@@ -22174,8 +24180,36 @@
                 <w:iCs/>
                 <w:lang w:val="es-ES"/>
               </w:rPr>
-              <w:t>George Laurentiu Bogdan</w:t>
-            </w:r>
+              <w:t xml:space="preserve">George </w:t>
+            </w:r>
+            <w:proofErr w:type="spellStart"/>
+            <w:r>
+              <w:rPr>
+                <w:i/>
+                <w:iCs/>
+                <w:lang w:val="es-ES"/>
+              </w:rPr>
+              <w:t>Laurentiu</w:t>
+            </w:r>
+            <w:proofErr w:type="spellEnd"/>
+            <w:r>
+              <w:rPr>
+                <w:i/>
+                <w:iCs/>
+                <w:lang w:val="es-ES"/>
+              </w:rPr>
+              <w:t xml:space="preserve"> </w:t>
+            </w:r>
+            <w:proofErr w:type="spellStart"/>
+            <w:r>
+              <w:rPr>
+                <w:i/>
+                <w:iCs/>
+                <w:lang w:val="es-ES"/>
+              </w:rPr>
+              <w:t>Bogdan</w:t>
+            </w:r>
+            <w:proofErr w:type="spellEnd"/>
           </w:p>
         </w:tc>
         <w:tc>
@@ -22269,26 +24303,64 @@
                 <w:iCs/>
                 <w:lang w:val="es-ES"/>
               </w:rPr>
-              <w:t>Guillermo Diz</w:t>
-            </w:r>
-          </w:p>
-          <w:p>
-            <w:pPr>
-              <w:jc w:val="center"/>
-              <w:rPr>
-                <w:i/>
-                <w:iCs/>
-                <w:lang w:val="es-ES"/>
-              </w:rPr>
-            </w:pPr>
-            <w:r>
-              <w:rPr>
-                <w:i/>
-                <w:iCs/>
-                <w:lang w:val="es-ES"/>
-              </w:rPr>
-              <w:t>George Laurentiu Bogdan</w:t>
-            </w:r>
+              <w:t xml:space="preserve">Guillermo </w:t>
+            </w:r>
+            <w:proofErr w:type="spellStart"/>
+            <w:r>
+              <w:rPr>
+                <w:i/>
+                <w:iCs/>
+                <w:lang w:val="es-ES"/>
+              </w:rPr>
+              <w:t>Diz</w:t>
+            </w:r>
+            <w:proofErr w:type="spellEnd"/>
+          </w:p>
+          <w:p>
+            <w:pPr>
+              <w:jc w:val="center"/>
+              <w:rPr>
+                <w:i/>
+                <w:iCs/>
+                <w:lang w:val="es-ES"/>
+              </w:rPr>
+            </w:pPr>
+            <w:r>
+              <w:rPr>
+                <w:i/>
+                <w:iCs/>
+                <w:lang w:val="es-ES"/>
+              </w:rPr>
+              <w:t xml:space="preserve">George </w:t>
+            </w:r>
+            <w:proofErr w:type="spellStart"/>
+            <w:r>
+              <w:rPr>
+                <w:i/>
+                <w:iCs/>
+                <w:lang w:val="es-ES"/>
+              </w:rPr>
+              <w:t>Laurentiu</w:t>
+            </w:r>
+            <w:proofErr w:type="spellEnd"/>
+            <w:r>
+              <w:rPr>
+                <w:i/>
+                <w:iCs/>
+                <w:lang w:val="es-ES"/>
+              </w:rPr>
+              <w:t xml:space="preserve"> </w:t>
+            </w:r>
+            <w:proofErr w:type="spellStart"/>
+            <w:r>
+              <w:rPr>
+                <w:i/>
+                <w:iCs/>
+                <w:lang w:val="es-ES"/>
+              </w:rPr>
+              <w:t>Bogdan</w:t>
+            </w:r>
+            <w:proofErr w:type="spellEnd"/>
           </w:p>
         </w:tc>
         <w:tc>
@@ -22495,26 +24567,64 @@
                 <w:iCs/>
                 <w:lang w:val="es-ES"/>
               </w:rPr>
-              <w:t>Guillermo Diz</w:t>
-            </w:r>
-          </w:p>
-          <w:p>
-            <w:pPr>
-              <w:jc w:val="center"/>
-              <w:rPr>
-                <w:i/>
-                <w:iCs/>
-                <w:lang w:val="es-ES"/>
-              </w:rPr>
-            </w:pPr>
-            <w:r>
-              <w:rPr>
-                <w:i/>
-                <w:iCs/>
-                <w:lang w:val="es-ES"/>
-              </w:rPr>
-              <w:t>George Laurentiu Bogdan</w:t>
-            </w:r>
+              <w:t xml:space="preserve">Guillermo </w:t>
+            </w:r>
+            <w:proofErr w:type="spellStart"/>
+            <w:r>
+              <w:rPr>
+                <w:i/>
+                <w:iCs/>
+                <w:lang w:val="es-ES"/>
+              </w:rPr>
+              <w:t>Diz</w:t>
+            </w:r>
+            <w:proofErr w:type="spellEnd"/>
+          </w:p>
+          <w:p>
+            <w:pPr>
+              <w:jc w:val="center"/>
+              <w:rPr>
+                <w:i/>
+                <w:iCs/>
+                <w:lang w:val="es-ES"/>
+              </w:rPr>
+            </w:pPr>
+            <w:r>
+              <w:rPr>
+                <w:i/>
+                <w:iCs/>
+                <w:lang w:val="es-ES"/>
+              </w:rPr>
+              <w:t xml:space="preserve">George </w:t>
+            </w:r>
+            <w:proofErr w:type="spellStart"/>
+            <w:r>
+              <w:rPr>
+                <w:i/>
+                <w:iCs/>
+                <w:lang w:val="es-ES"/>
+              </w:rPr>
+              <w:t>Laurentiu</w:t>
+            </w:r>
+            <w:proofErr w:type="spellEnd"/>
+            <w:r>
+              <w:rPr>
+                <w:i/>
+                <w:iCs/>
+                <w:lang w:val="es-ES"/>
+              </w:rPr>
+              <w:t xml:space="preserve"> </w:t>
+            </w:r>
+            <w:proofErr w:type="spellStart"/>
+            <w:r>
+              <w:rPr>
+                <w:i/>
+                <w:iCs/>
+                <w:lang w:val="es-ES"/>
+              </w:rPr>
+              <w:t>Bogdan</w:t>
+            </w:r>
+            <w:proofErr w:type="spellEnd"/>
           </w:p>
         </w:tc>
         <w:tc>
@@ -22608,26 +24718,64 @@
                 <w:iCs/>
                 <w:lang w:val="es-ES"/>
               </w:rPr>
-              <w:t>Guillermo Diz</w:t>
-            </w:r>
-          </w:p>
-          <w:p>
-            <w:pPr>
-              <w:jc w:val="center"/>
-              <w:rPr>
-                <w:i/>
-                <w:iCs/>
-                <w:lang w:val="es-ES"/>
-              </w:rPr>
-            </w:pPr>
-            <w:r>
-              <w:rPr>
-                <w:i/>
-                <w:iCs/>
-                <w:lang w:val="es-ES"/>
-              </w:rPr>
-              <w:t>George Laurentiu Bogdan</w:t>
-            </w:r>
+              <w:t xml:space="preserve">Guillermo </w:t>
+            </w:r>
+            <w:proofErr w:type="spellStart"/>
+            <w:r>
+              <w:rPr>
+                <w:i/>
+                <w:iCs/>
+                <w:lang w:val="es-ES"/>
+              </w:rPr>
+              <w:t>Diz</w:t>
+            </w:r>
+            <w:proofErr w:type="spellEnd"/>
+          </w:p>
+          <w:p>
+            <w:pPr>
+              <w:jc w:val="center"/>
+              <w:rPr>
+                <w:i/>
+                <w:iCs/>
+                <w:lang w:val="es-ES"/>
+              </w:rPr>
+            </w:pPr>
+            <w:r>
+              <w:rPr>
+                <w:i/>
+                <w:iCs/>
+                <w:lang w:val="es-ES"/>
+              </w:rPr>
+              <w:t xml:space="preserve">George </w:t>
+            </w:r>
+            <w:proofErr w:type="spellStart"/>
+            <w:r>
+              <w:rPr>
+                <w:i/>
+                <w:iCs/>
+                <w:lang w:val="es-ES"/>
+              </w:rPr>
+              <w:t>Laurentiu</w:t>
+            </w:r>
+            <w:proofErr w:type="spellEnd"/>
+            <w:r>
+              <w:rPr>
+                <w:i/>
+                <w:iCs/>
+                <w:lang w:val="es-ES"/>
+              </w:rPr>
+              <w:t xml:space="preserve"> </w:t>
+            </w:r>
+            <w:proofErr w:type="spellStart"/>
+            <w:r>
+              <w:rPr>
+                <w:i/>
+                <w:iCs/>
+                <w:lang w:val="es-ES"/>
+              </w:rPr>
+              <w:t>Bogdan</w:t>
+            </w:r>
+            <w:proofErr w:type="spellEnd"/>
           </w:p>
         </w:tc>
         <w:tc>
@@ -22947,26 +25095,64 @@
                 <w:iCs/>
                 <w:lang w:val="es-ES"/>
               </w:rPr>
-              <w:t>Guillermo Diz</w:t>
-            </w:r>
-          </w:p>
-          <w:p>
-            <w:pPr>
-              <w:jc w:val="center"/>
-              <w:rPr>
-                <w:i/>
-                <w:iCs/>
-                <w:lang w:val="es-ES"/>
-              </w:rPr>
-            </w:pPr>
-            <w:r>
-              <w:rPr>
-                <w:i/>
-                <w:iCs/>
-                <w:lang w:val="es-ES"/>
-              </w:rPr>
-              <w:t>George Laurentiu Bogdan</w:t>
-            </w:r>
+              <w:t xml:space="preserve">Guillermo </w:t>
+            </w:r>
+            <w:proofErr w:type="spellStart"/>
+            <w:r>
+              <w:rPr>
+                <w:i/>
+                <w:iCs/>
+                <w:lang w:val="es-ES"/>
+              </w:rPr>
+              <w:t>Diz</w:t>
+            </w:r>
+            <w:proofErr w:type="spellEnd"/>
+          </w:p>
+          <w:p>
+            <w:pPr>
+              <w:jc w:val="center"/>
+              <w:rPr>
+                <w:i/>
+                <w:iCs/>
+                <w:lang w:val="es-ES"/>
+              </w:rPr>
+            </w:pPr>
+            <w:r>
+              <w:rPr>
+                <w:i/>
+                <w:iCs/>
+                <w:lang w:val="es-ES"/>
+              </w:rPr>
+              <w:t xml:space="preserve">George </w:t>
+            </w:r>
+            <w:proofErr w:type="spellStart"/>
+            <w:r>
+              <w:rPr>
+                <w:i/>
+                <w:iCs/>
+                <w:lang w:val="es-ES"/>
+              </w:rPr>
+              <w:t>Laurentiu</w:t>
+            </w:r>
+            <w:proofErr w:type="spellEnd"/>
+            <w:r>
+              <w:rPr>
+                <w:i/>
+                <w:iCs/>
+                <w:lang w:val="es-ES"/>
+              </w:rPr>
+              <w:t xml:space="preserve"> </w:t>
+            </w:r>
+            <w:proofErr w:type="spellStart"/>
+            <w:r>
+              <w:rPr>
+                <w:i/>
+                <w:iCs/>
+                <w:lang w:val="es-ES"/>
+              </w:rPr>
+              <w:t>Bogdan</w:t>
+            </w:r>
+            <w:proofErr w:type="spellEnd"/>
           </w:p>
         </w:tc>
         <w:tc>
@@ -23173,26 +25359,64 @@
                 <w:iCs/>
                 <w:lang w:val="es-ES"/>
               </w:rPr>
-              <w:t>Guillermo Diz</w:t>
-            </w:r>
-          </w:p>
-          <w:p>
-            <w:pPr>
-              <w:jc w:val="center"/>
-              <w:rPr>
-                <w:i/>
-                <w:iCs/>
-                <w:lang w:val="es-ES"/>
-              </w:rPr>
-            </w:pPr>
-            <w:r>
-              <w:rPr>
-                <w:i/>
-                <w:iCs/>
-                <w:lang w:val="es-ES"/>
-              </w:rPr>
-              <w:t>George Laurentiu Bogdan</w:t>
-            </w:r>
+              <w:t xml:space="preserve">Guillermo </w:t>
+            </w:r>
+            <w:proofErr w:type="spellStart"/>
+            <w:r>
+              <w:rPr>
+                <w:i/>
+                <w:iCs/>
+                <w:lang w:val="es-ES"/>
+              </w:rPr>
+              <w:t>Diz</w:t>
+            </w:r>
+            <w:proofErr w:type="spellEnd"/>
+          </w:p>
+          <w:p>
+            <w:pPr>
+              <w:jc w:val="center"/>
+              <w:rPr>
+                <w:i/>
+                <w:iCs/>
+                <w:lang w:val="es-ES"/>
+              </w:rPr>
+            </w:pPr>
+            <w:r>
+              <w:rPr>
+                <w:i/>
+                <w:iCs/>
+                <w:lang w:val="es-ES"/>
+              </w:rPr>
+              <w:t xml:space="preserve">George </w:t>
+            </w:r>
+            <w:proofErr w:type="spellStart"/>
+            <w:r>
+              <w:rPr>
+                <w:i/>
+                <w:iCs/>
+                <w:lang w:val="es-ES"/>
+              </w:rPr>
+              <w:t>Laurentiu</w:t>
+            </w:r>
+            <w:proofErr w:type="spellEnd"/>
+            <w:r>
+              <w:rPr>
+                <w:i/>
+                <w:iCs/>
+                <w:lang w:val="es-ES"/>
+              </w:rPr>
+              <w:t xml:space="preserve"> </w:t>
+            </w:r>
+            <w:proofErr w:type="spellStart"/>
+            <w:r>
+              <w:rPr>
+                <w:i/>
+                <w:iCs/>
+                <w:lang w:val="es-ES"/>
+              </w:rPr>
+              <w:t>Bogdan</w:t>
+            </w:r>
+            <w:proofErr w:type="spellEnd"/>
           </w:p>
         </w:tc>
         <w:tc>
@@ -23512,26 +25736,64 @@
                 <w:iCs/>
                 <w:lang w:val="es-ES"/>
               </w:rPr>
-              <w:t>Guillermo Diz</w:t>
-            </w:r>
-          </w:p>
-          <w:p>
-            <w:pPr>
-              <w:jc w:val="center"/>
-              <w:rPr>
-                <w:i/>
-                <w:iCs/>
-                <w:lang w:val="es-ES"/>
-              </w:rPr>
-            </w:pPr>
-            <w:r>
-              <w:rPr>
-                <w:i/>
-                <w:iCs/>
-                <w:lang w:val="es-ES"/>
-              </w:rPr>
-              <w:t>George Laurentiu Bogdan</w:t>
-            </w:r>
+              <w:t xml:space="preserve">Guillermo </w:t>
+            </w:r>
+            <w:proofErr w:type="spellStart"/>
+            <w:r>
+              <w:rPr>
+                <w:i/>
+                <w:iCs/>
+                <w:lang w:val="es-ES"/>
+              </w:rPr>
+              <w:t>Diz</w:t>
+            </w:r>
+            <w:proofErr w:type="spellEnd"/>
+          </w:p>
+          <w:p>
+            <w:pPr>
+              <w:jc w:val="center"/>
+              <w:rPr>
+                <w:i/>
+                <w:iCs/>
+                <w:lang w:val="es-ES"/>
+              </w:rPr>
+            </w:pPr>
+            <w:r>
+              <w:rPr>
+                <w:i/>
+                <w:iCs/>
+                <w:lang w:val="es-ES"/>
+              </w:rPr>
+              <w:t xml:space="preserve">George </w:t>
+            </w:r>
+            <w:proofErr w:type="spellStart"/>
+            <w:r>
+              <w:rPr>
+                <w:i/>
+                <w:iCs/>
+                <w:lang w:val="es-ES"/>
+              </w:rPr>
+              <w:t>Laurentiu</w:t>
+            </w:r>
+            <w:proofErr w:type="spellEnd"/>
+            <w:r>
+              <w:rPr>
+                <w:i/>
+                <w:iCs/>
+                <w:lang w:val="es-ES"/>
+              </w:rPr>
+              <w:t xml:space="preserve"> </w:t>
+            </w:r>
+            <w:proofErr w:type="spellStart"/>
+            <w:r>
+              <w:rPr>
+                <w:i/>
+                <w:iCs/>
+                <w:lang w:val="es-ES"/>
+              </w:rPr>
+              <w:t>Bogdan</w:t>
+            </w:r>
+            <w:proofErr w:type="spellEnd"/>
           </w:p>
         </w:tc>
         <w:tc>
@@ -23625,26 +25887,64 @@
                 <w:iCs/>
                 <w:lang w:val="es-ES"/>
               </w:rPr>
-              <w:t>Guillermo Diz</w:t>
-            </w:r>
-          </w:p>
-          <w:p>
-            <w:pPr>
-              <w:jc w:val="center"/>
-              <w:rPr>
-                <w:i/>
-                <w:iCs/>
-                <w:lang w:val="es-ES"/>
-              </w:rPr>
-            </w:pPr>
-            <w:r>
-              <w:rPr>
-                <w:i/>
-                <w:iCs/>
-                <w:lang w:val="es-ES"/>
-              </w:rPr>
-              <w:t>George Laurentiu Bogdan</w:t>
-            </w:r>
+              <w:t xml:space="preserve">Guillermo </w:t>
+            </w:r>
+            <w:proofErr w:type="spellStart"/>
+            <w:r>
+              <w:rPr>
+                <w:i/>
+                <w:iCs/>
+                <w:lang w:val="es-ES"/>
+              </w:rPr>
+              <w:t>Diz</w:t>
+            </w:r>
+            <w:proofErr w:type="spellEnd"/>
+          </w:p>
+          <w:p>
+            <w:pPr>
+              <w:jc w:val="center"/>
+              <w:rPr>
+                <w:i/>
+                <w:iCs/>
+                <w:lang w:val="es-ES"/>
+              </w:rPr>
+            </w:pPr>
+            <w:r>
+              <w:rPr>
+                <w:i/>
+                <w:iCs/>
+                <w:lang w:val="es-ES"/>
+              </w:rPr>
+              <w:t xml:space="preserve">George </w:t>
+            </w:r>
+            <w:proofErr w:type="spellStart"/>
+            <w:r>
+              <w:rPr>
+                <w:i/>
+                <w:iCs/>
+                <w:lang w:val="es-ES"/>
+              </w:rPr>
+              <w:t>Laurentiu</w:t>
+            </w:r>
+            <w:proofErr w:type="spellEnd"/>
+            <w:r>
+              <w:rPr>
+                <w:i/>
+                <w:iCs/>
+                <w:lang w:val="es-ES"/>
+              </w:rPr>
+              <w:t xml:space="preserve"> </w:t>
+            </w:r>
+            <w:proofErr w:type="spellStart"/>
+            <w:r>
+              <w:rPr>
+                <w:i/>
+                <w:iCs/>
+                <w:lang w:val="es-ES"/>
+              </w:rPr>
+              <w:t>Bogdan</w:t>
+            </w:r>
+            <w:proofErr w:type="spellEnd"/>
           </w:p>
         </w:tc>
         <w:tc>
@@ -23851,26 +26151,64 @@
                 <w:iCs/>
                 <w:lang w:val="es-ES"/>
               </w:rPr>
-              <w:t>Guillermo Diz</w:t>
-            </w:r>
-          </w:p>
-          <w:p>
-            <w:pPr>
-              <w:jc w:val="center"/>
-              <w:rPr>
-                <w:i/>
-                <w:iCs/>
-                <w:lang w:val="es-ES"/>
-              </w:rPr>
-            </w:pPr>
-            <w:r>
-              <w:rPr>
-                <w:i/>
-                <w:iCs/>
-                <w:lang w:val="es-ES"/>
-              </w:rPr>
-              <w:t>George Laurentiu Bogdan</w:t>
-            </w:r>
+              <w:t xml:space="preserve">Guillermo </w:t>
+            </w:r>
+            <w:proofErr w:type="spellStart"/>
+            <w:r>
+              <w:rPr>
+                <w:i/>
+                <w:iCs/>
+                <w:lang w:val="es-ES"/>
+              </w:rPr>
+              <w:t>Diz</w:t>
+            </w:r>
+            <w:proofErr w:type="spellEnd"/>
+          </w:p>
+          <w:p>
+            <w:pPr>
+              <w:jc w:val="center"/>
+              <w:rPr>
+                <w:i/>
+                <w:iCs/>
+                <w:lang w:val="es-ES"/>
+              </w:rPr>
+            </w:pPr>
+            <w:r>
+              <w:rPr>
+                <w:i/>
+                <w:iCs/>
+                <w:lang w:val="es-ES"/>
+              </w:rPr>
+              <w:t xml:space="preserve">George </w:t>
+            </w:r>
+            <w:proofErr w:type="spellStart"/>
+            <w:r>
+              <w:rPr>
+                <w:i/>
+                <w:iCs/>
+                <w:lang w:val="es-ES"/>
+              </w:rPr>
+              <w:t>Laurentiu</w:t>
+            </w:r>
+            <w:proofErr w:type="spellEnd"/>
+            <w:r>
+              <w:rPr>
+                <w:i/>
+                <w:iCs/>
+                <w:lang w:val="es-ES"/>
+              </w:rPr>
+              <w:t xml:space="preserve"> </w:t>
+            </w:r>
+            <w:proofErr w:type="spellStart"/>
+            <w:r>
+              <w:rPr>
+                <w:i/>
+                <w:iCs/>
+                <w:lang w:val="es-ES"/>
+              </w:rPr>
+              <w:t>Bogdan</w:t>
+            </w:r>
+            <w:proofErr w:type="spellEnd"/>
           </w:p>
         </w:tc>
         <w:tc>
@@ -24078,26 +26416,64 @@
                 <w:iCs/>
                 <w:lang w:val="es-ES"/>
               </w:rPr>
-              <w:t>Guillermo Diz</w:t>
-            </w:r>
-          </w:p>
-          <w:p>
-            <w:pPr>
-              <w:jc w:val="center"/>
-              <w:rPr>
-                <w:i/>
-                <w:iCs/>
-                <w:lang w:val="es-ES"/>
-              </w:rPr>
-            </w:pPr>
-            <w:r>
-              <w:rPr>
-                <w:i/>
-                <w:iCs/>
-                <w:lang w:val="es-ES"/>
-              </w:rPr>
-              <w:t>George Laurentiu Bogdan</w:t>
-            </w:r>
+              <w:t xml:space="preserve">Guillermo </w:t>
+            </w:r>
+            <w:proofErr w:type="spellStart"/>
+            <w:r>
+              <w:rPr>
+                <w:i/>
+                <w:iCs/>
+                <w:lang w:val="es-ES"/>
+              </w:rPr>
+              <w:t>Diz</w:t>
+            </w:r>
+            <w:proofErr w:type="spellEnd"/>
+          </w:p>
+          <w:p>
+            <w:pPr>
+              <w:jc w:val="center"/>
+              <w:rPr>
+                <w:i/>
+                <w:iCs/>
+                <w:lang w:val="es-ES"/>
+              </w:rPr>
+            </w:pPr>
+            <w:r>
+              <w:rPr>
+                <w:i/>
+                <w:iCs/>
+                <w:lang w:val="es-ES"/>
+              </w:rPr>
+              <w:t xml:space="preserve">George </w:t>
+            </w:r>
+            <w:proofErr w:type="spellStart"/>
+            <w:r>
+              <w:rPr>
+                <w:i/>
+                <w:iCs/>
+                <w:lang w:val="es-ES"/>
+              </w:rPr>
+              <w:t>Laurentiu</w:t>
+            </w:r>
+            <w:proofErr w:type="spellEnd"/>
+            <w:r>
+              <w:rPr>
+                <w:i/>
+                <w:iCs/>
+                <w:lang w:val="es-ES"/>
+              </w:rPr>
+              <w:t xml:space="preserve"> </w:t>
+            </w:r>
+            <w:proofErr w:type="spellStart"/>
+            <w:r>
+              <w:rPr>
+                <w:i/>
+                <w:iCs/>
+                <w:lang w:val="es-ES"/>
+              </w:rPr>
+              <w:t>Bogdan</w:t>
+            </w:r>
+            <w:proofErr w:type="spellEnd"/>
           </w:p>
         </w:tc>
         <w:tc>
@@ -24191,8 +26567,18 @@
                 <w:iCs/>
                 <w:lang w:val="es-ES"/>
               </w:rPr>
-              <w:t>Guillermo Diz</w:t>
-            </w:r>
+              <w:t xml:space="preserve">Guillermo </w:t>
+            </w:r>
+            <w:proofErr w:type="spellStart"/>
+            <w:r>
+              <w:rPr>
+                <w:i/>
+                <w:iCs/>
+                <w:lang w:val="es-ES"/>
+              </w:rPr>
+              <w:t>Diz</w:t>
+            </w:r>
+            <w:proofErr w:type="spellEnd"/>
           </w:p>
           <w:p>
             <w:pPr>
@@ -24245,8 +26631,36 @@
                 <w:iCs/>
                 <w:lang w:val="es-ES"/>
               </w:rPr>
-              <w:t>George Laurentiu Bogdan</w:t>
-            </w:r>
+              <w:t xml:space="preserve">George </w:t>
+            </w:r>
+            <w:proofErr w:type="spellStart"/>
+            <w:r>
+              <w:rPr>
+                <w:i/>
+                <w:iCs/>
+                <w:lang w:val="es-ES"/>
+              </w:rPr>
+              <w:t>Laurentiu</w:t>
+            </w:r>
+            <w:proofErr w:type="spellEnd"/>
+            <w:r>
+              <w:rPr>
+                <w:i/>
+                <w:iCs/>
+                <w:lang w:val="es-ES"/>
+              </w:rPr>
+              <w:t xml:space="preserve"> </w:t>
+            </w:r>
+            <w:proofErr w:type="spellStart"/>
+            <w:r>
+              <w:rPr>
+                <w:i/>
+                <w:iCs/>
+                <w:lang w:val="es-ES"/>
+              </w:rPr>
+              <w:t>Bogdan</w:t>
+            </w:r>
+            <w:proofErr w:type="spellEnd"/>
           </w:p>
         </w:tc>
         <w:tc>
@@ -24358,8 +26772,36 @@
                 <w:iCs/>
                 <w:lang w:val="es-ES"/>
               </w:rPr>
-              <w:t>George Laurentiu Bogdan</w:t>
-            </w:r>
+              <w:t xml:space="preserve">George </w:t>
+            </w:r>
+            <w:proofErr w:type="spellStart"/>
+            <w:r>
+              <w:rPr>
+                <w:i/>
+                <w:iCs/>
+                <w:lang w:val="es-ES"/>
+              </w:rPr>
+              <w:t>Laurentiu</w:t>
+            </w:r>
+            <w:proofErr w:type="spellEnd"/>
+            <w:r>
+              <w:rPr>
+                <w:i/>
+                <w:iCs/>
+                <w:lang w:val="es-ES"/>
+              </w:rPr>
+              <w:t xml:space="preserve"> </w:t>
+            </w:r>
+            <w:proofErr w:type="spellStart"/>
+            <w:r>
+              <w:rPr>
+                <w:i/>
+                <w:iCs/>
+                <w:lang w:val="es-ES"/>
+              </w:rPr>
+              <w:t>Bogdan</w:t>
+            </w:r>
+            <w:proofErr w:type="spellEnd"/>
           </w:p>
         </w:tc>
         <w:tc>
@@ -24453,8 +26895,18 @@
                 <w:iCs/>
                 <w:lang w:val="es-ES"/>
               </w:rPr>
-              <w:t>Guillermo Diz</w:t>
-            </w:r>
+              <w:t xml:space="preserve">Guillermo </w:t>
+            </w:r>
+            <w:proofErr w:type="spellStart"/>
+            <w:r>
+              <w:rPr>
+                <w:i/>
+                <w:iCs/>
+                <w:lang w:val="es-ES"/>
+              </w:rPr>
+              <w:t>Diz</w:t>
+            </w:r>
+            <w:proofErr w:type="spellEnd"/>
           </w:p>
           <w:p>
             <w:pPr>
@@ -24584,8 +27036,36 @@
                 <w:iCs/>
                 <w:lang w:val="es-ES"/>
               </w:rPr>
-              <w:t>George Laurentiu Bogdan</w:t>
-            </w:r>
+              <w:t xml:space="preserve">George </w:t>
+            </w:r>
+            <w:proofErr w:type="spellStart"/>
+            <w:r>
+              <w:rPr>
+                <w:i/>
+                <w:iCs/>
+                <w:lang w:val="es-ES"/>
+              </w:rPr>
+              <w:t>Laurentiu</w:t>
+            </w:r>
+            <w:proofErr w:type="spellEnd"/>
+            <w:r>
+              <w:rPr>
+                <w:i/>
+                <w:iCs/>
+                <w:lang w:val="es-ES"/>
+              </w:rPr>
+              <w:t xml:space="preserve"> </w:t>
+            </w:r>
+            <w:proofErr w:type="spellStart"/>
+            <w:r>
+              <w:rPr>
+                <w:i/>
+                <w:iCs/>
+                <w:lang w:val="es-ES"/>
+              </w:rPr>
+              <w:t>Bogdan</w:t>
+            </w:r>
+            <w:proofErr w:type="spellEnd"/>
           </w:p>
         </w:tc>
         <w:tc>
@@ -24679,8 +27159,18 @@
                 <w:iCs/>
                 <w:lang w:val="es-ES"/>
               </w:rPr>
-              <w:t>Guillermo Diz</w:t>
-            </w:r>
+              <w:t xml:space="preserve">Guillermo </w:t>
+            </w:r>
+            <w:proofErr w:type="spellStart"/>
+            <w:r>
+              <w:rPr>
+                <w:i/>
+                <w:iCs/>
+                <w:lang w:val="es-ES"/>
+              </w:rPr>
+              <w:t>Diz</w:t>
+            </w:r>
+            <w:proofErr w:type="spellEnd"/>
           </w:p>
           <w:p>
             <w:pPr>
@@ -24810,8 +27300,36 @@
                 <w:iCs/>
                 <w:lang w:val="es-ES"/>
               </w:rPr>
-              <w:t>George Laurentiu Bogdan</w:t>
-            </w:r>
+              <w:t xml:space="preserve">George </w:t>
+            </w:r>
+            <w:proofErr w:type="spellStart"/>
+            <w:r>
+              <w:rPr>
+                <w:i/>
+                <w:iCs/>
+                <w:lang w:val="es-ES"/>
+              </w:rPr>
+              <w:t>Laurentiu</w:t>
+            </w:r>
+            <w:proofErr w:type="spellEnd"/>
+            <w:r>
+              <w:rPr>
+                <w:i/>
+                <w:iCs/>
+                <w:lang w:val="es-ES"/>
+              </w:rPr>
+              <w:t xml:space="preserve"> </w:t>
+            </w:r>
+            <w:proofErr w:type="spellStart"/>
+            <w:r>
+              <w:rPr>
+                <w:i/>
+                <w:iCs/>
+                <w:lang w:val="es-ES"/>
+              </w:rPr>
+              <w:t>Bogdan</w:t>
+            </w:r>
+            <w:proofErr w:type="spellEnd"/>
           </w:p>
         </w:tc>
         <w:tc>
@@ -24905,8 +27423,18 @@
                 <w:iCs/>
                 <w:lang w:val="es-ES"/>
               </w:rPr>
-              <w:t>Guillermo Diz</w:t>
-            </w:r>
+              <w:t xml:space="preserve">Guillermo </w:t>
+            </w:r>
+            <w:proofErr w:type="spellStart"/>
+            <w:r>
+              <w:rPr>
+                <w:i/>
+                <w:iCs/>
+                <w:lang w:val="es-ES"/>
+              </w:rPr>
+              <w:t>Diz</w:t>
+            </w:r>
+            <w:proofErr w:type="spellEnd"/>
           </w:p>
           <w:p>
             <w:pPr>
@@ -25036,8 +27564,36 @@
                 <w:iCs/>
                 <w:lang w:val="es-ES"/>
               </w:rPr>
-              <w:t>George Laurentiu Bogdan</w:t>
-            </w:r>
+              <w:t xml:space="preserve">George </w:t>
+            </w:r>
+            <w:proofErr w:type="spellStart"/>
+            <w:r>
+              <w:rPr>
+                <w:i/>
+                <w:iCs/>
+                <w:lang w:val="es-ES"/>
+              </w:rPr>
+              <w:t>Laurentiu</w:t>
+            </w:r>
+            <w:proofErr w:type="spellEnd"/>
+            <w:r>
+              <w:rPr>
+                <w:i/>
+                <w:iCs/>
+                <w:lang w:val="es-ES"/>
+              </w:rPr>
+              <w:t xml:space="preserve"> </w:t>
+            </w:r>
+            <w:proofErr w:type="spellStart"/>
+            <w:r>
+              <w:rPr>
+                <w:i/>
+                <w:iCs/>
+                <w:lang w:val="es-ES"/>
+              </w:rPr>
+              <w:t>Bogdan</w:t>
+            </w:r>
+            <w:proofErr w:type="spellEnd"/>
           </w:p>
         </w:tc>
         <w:tc>
@@ -25131,8 +27687,18 @@
                 <w:iCs/>
                 <w:lang w:val="es-ES"/>
               </w:rPr>
-              <w:t>Guillermo Diz</w:t>
-            </w:r>
+              <w:t xml:space="preserve">Guillermo </w:t>
+            </w:r>
+            <w:proofErr w:type="spellStart"/>
+            <w:r>
+              <w:rPr>
+                <w:i/>
+                <w:iCs/>
+                <w:lang w:val="es-ES"/>
+              </w:rPr>
+              <w:t>Diz</w:t>
+            </w:r>
+            <w:proofErr w:type="spellEnd"/>
           </w:p>
           <w:p>
             <w:pPr>
@@ -25262,8 +27828,36 @@
                 <w:iCs/>
                 <w:lang w:val="es-ES"/>
               </w:rPr>
-              <w:t>George Laurentiu Bogdan</w:t>
-            </w:r>
+              <w:t xml:space="preserve">George </w:t>
+            </w:r>
+            <w:proofErr w:type="spellStart"/>
+            <w:r>
+              <w:rPr>
+                <w:i/>
+                <w:iCs/>
+                <w:lang w:val="es-ES"/>
+              </w:rPr>
+              <w:t>Laurentiu</w:t>
+            </w:r>
+            <w:proofErr w:type="spellEnd"/>
+            <w:r>
+              <w:rPr>
+                <w:i/>
+                <w:iCs/>
+                <w:lang w:val="es-ES"/>
+              </w:rPr>
+              <w:t xml:space="preserve"> </w:t>
+            </w:r>
+            <w:proofErr w:type="spellStart"/>
+            <w:r>
+              <w:rPr>
+                <w:i/>
+                <w:iCs/>
+                <w:lang w:val="es-ES"/>
+              </w:rPr>
+              <w:t>Bogdan</w:t>
+            </w:r>
+            <w:proofErr w:type="spellEnd"/>
           </w:p>
         </w:tc>
         <w:tc>
@@ -25357,8 +27951,18 @@
                 <w:iCs/>
                 <w:lang w:val="es-ES"/>
               </w:rPr>
-              <w:t>Guillermo Diz</w:t>
-            </w:r>
+              <w:t xml:space="preserve">Guillermo </w:t>
+            </w:r>
+            <w:proofErr w:type="spellStart"/>
+            <w:r>
+              <w:rPr>
+                <w:i/>
+                <w:iCs/>
+                <w:lang w:val="es-ES"/>
+              </w:rPr>
+              <w:t>Diz</w:t>
+            </w:r>
+            <w:proofErr w:type="spellEnd"/>
           </w:p>
           <w:p>
             <w:pPr>
@@ -25411,8 +28015,36 @@
                 <w:iCs/>
                 <w:lang w:val="es-ES"/>
               </w:rPr>
-              <w:t>George Laurentiu Bogdan</w:t>
-            </w:r>
+              <w:t xml:space="preserve">George </w:t>
+            </w:r>
+            <w:proofErr w:type="spellStart"/>
+            <w:r>
+              <w:rPr>
+                <w:i/>
+                <w:iCs/>
+                <w:lang w:val="es-ES"/>
+              </w:rPr>
+              <w:t>Laurentiu</w:t>
+            </w:r>
+            <w:proofErr w:type="spellEnd"/>
+            <w:r>
+              <w:rPr>
+                <w:i/>
+                <w:iCs/>
+                <w:lang w:val="es-ES"/>
+              </w:rPr>
+              <w:t xml:space="preserve"> </w:t>
+            </w:r>
+            <w:proofErr w:type="spellStart"/>
+            <w:r>
+              <w:rPr>
+                <w:i/>
+                <w:iCs/>
+                <w:lang w:val="es-ES"/>
+              </w:rPr>
+              <w:t>Bogdan</w:t>
+            </w:r>
+            <w:proofErr w:type="spellEnd"/>
           </w:p>
         </w:tc>
         <w:tc>
@@ -25506,8 +28138,18 @@
                 <w:iCs/>
                 <w:lang w:val="es-ES"/>
               </w:rPr>
-              <w:t>Guillermo Diz</w:t>
-            </w:r>
+              <w:t xml:space="preserve">Guillermo </w:t>
+            </w:r>
+            <w:proofErr w:type="spellStart"/>
+            <w:r>
+              <w:rPr>
+                <w:i/>
+                <w:iCs/>
+                <w:lang w:val="es-ES"/>
+              </w:rPr>
+              <w:t>Diz</w:t>
+            </w:r>
+            <w:proofErr w:type="spellEnd"/>
           </w:p>
           <w:p>
             <w:pPr>
@@ -25560,8 +28202,36 @@
                 <w:iCs/>
                 <w:lang w:val="es-ES"/>
               </w:rPr>
-              <w:t>George Laurentiu Bogdan</w:t>
-            </w:r>
+              <w:t xml:space="preserve">George </w:t>
+            </w:r>
+            <w:proofErr w:type="spellStart"/>
+            <w:r>
+              <w:rPr>
+                <w:i/>
+                <w:iCs/>
+                <w:lang w:val="es-ES"/>
+              </w:rPr>
+              <w:t>Laurentiu</w:t>
+            </w:r>
+            <w:proofErr w:type="spellEnd"/>
+            <w:r>
+              <w:rPr>
+                <w:i/>
+                <w:iCs/>
+                <w:lang w:val="es-ES"/>
+              </w:rPr>
+              <w:t xml:space="preserve"> </w:t>
+            </w:r>
+            <w:proofErr w:type="spellStart"/>
+            <w:r>
+              <w:rPr>
+                <w:i/>
+                <w:iCs/>
+                <w:lang w:val="es-ES"/>
+              </w:rPr>
+              <w:t>Bogdan</w:t>
+            </w:r>
+            <w:proofErr w:type="spellEnd"/>
           </w:p>
         </w:tc>
         <w:tc>
@@ -25620,6 +28290,7 @@
           <w:lang w:val="es-ES"/>
         </w:rPr>
       </w:pPr>
+      <w:proofErr w:type="spellStart"/>
       <w:r>
         <w:rPr>
           <w:lang w:val="es-ES"/>
@@ -25627,6 +28298,7 @@
         <w:lastRenderedPageBreak/>
         <w:t>Metrics</w:t>
       </w:r>
+      <w:proofErr w:type="spellEnd"/>
     </w:p>
     <w:p>
       <w:pPr>
@@ -25788,6 +28460,7 @@
                 <w:lang w:val="es-ES"/>
               </w:rPr>
             </w:pPr>
+            <w:proofErr w:type="spellStart"/>
             <w:r>
               <w:rPr>
                 <w:rFonts w:ascii="Calibri" w:hAnsi="Calibri" w:cs="Calibri"/>
@@ -25797,6 +28470,7 @@
               </w:rPr>
               <w:t>Relations</w:t>
             </w:r>
+            <w:proofErr w:type="spellEnd"/>
             <w:r>
               <w:rPr>
                 <w:rFonts w:ascii="Calibri" w:hAnsi="Calibri" w:cs="Calibri"/>
@@ -25854,8 +28528,39 @@
                 <w:bCs/>
                 <w:lang w:val="es-ES"/>
               </w:rPr>
-              <w:t>N-to-N relations</w:t>
-            </w:r>
+              <w:t>N-</w:t>
+            </w:r>
+            <w:proofErr w:type="spellStart"/>
+            <w:r>
+              <w:rPr>
+                <w:rFonts w:ascii="Calibri" w:hAnsi="Calibri" w:cs="Calibri"/>
+                <w:b/>
+                <w:bCs/>
+                <w:lang w:val="es-ES"/>
+              </w:rPr>
+              <w:t>to</w:t>
+            </w:r>
+            <w:proofErr w:type="spellEnd"/>
+            <w:r>
+              <w:rPr>
+                <w:rFonts w:ascii="Calibri" w:hAnsi="Calibri" w:cs="Calibri"/>
+                <w:b/>
+                <w:bCs/>
+                <w:lang w:val="es-ES"/>
+              </w:rPr>
+              <w:t xml:space="preserve">-N </w:t>
+            </w:r>
+            <w:proofErr w:type="spellStart"/>
+            <w:r>
+              <w:rPr>
+                <w:rFonts w:ascii="Calibri" w:hAnsi="Calibri" w:cs="Calibri"/>
+                <w:b/>
+                <w:bCs/>
+                <w:lang w:val="es-ES"/>
+              </w:rPr>
+              <w:t>relations</w:t>
+            </w:r>
+            <w:proofErr w:type="spellEnd"/>
           </w:p>
         </w:tc>
         <w:tc>
@@ -25904,8 +28609,19 @@
                 <w:bCs/>
                 <w:lang w:val="es-ES"/>
               </w:rPr>
-              <w:t>Simple constraints</w:t>
-            </w:r>
+              <w:t xml:space="preserve">Simple </w:t>
+            </w:r>
+            <w:proofErr w:type="spellStart"/>
+            <w:r>
+              <w:rPr>
+                <w:rFonts w:ascii="Calibri" w:hAnsi="Calibri" w:cs="Calibri"/>
+                <w:b/>
+                <w:bCs/>
+                <w:lang w:val="es-ES"/>
+              </w:rPr>
+              <w:t>constraints</w:t>
+            </w:r>
+            <w:proofErr w:type="spellEnd"/>
           </w:p>
         </w:tc>
         <w:tc>
@@ -26000,6 +28716,7 @@
                 <w:lang w:val="es-ES"/>
               </w:rPr>
             </w:pPr>
+            <w:proofErr w:type="gramStart"/>
             <w:r>
               <w:rPr>
                 <w:rFonts w:ascii="Calibri" w:hAnsi="Calibri" w:cs="Calibri"/>
@@ -26007,8 +28724,49 @@
                 <w:bCs/>
                 <w:lang w:val="es-ES"/>
               </w:rPr>
-              <w:t>Total user stories</w:t>
-            </w:r>
+              <w:t>Total</w:t>
+            </w:r>
+            <w:proofErr w:type="gramEnd"/>
+            <w:r>
+              <w:rPr>
+                <w:rFonts w:ascii="Calibri" w:hAnsi="Calibri" w:cs="Calibri"/>
+                <w:b/>
+                <w:bCs/>
+                <w:lang w:val="es-ES"/>
+              </w:rPr>
+              <w:t xml:space="preserve"> </w:t>
+            </w:r>
+            <w:proofErr w:type="spellStart"/>
+            <w:r>
+              <w:rPr>
+                <w:rFonts w:ascii="Calibri" w:hAnsi="Calibri" w:cs="Calibri"/>
+                <w:b/>
+                <w:bCs/>
+                <w:lang w:val="es-ES"/>
+              </w:rPr>
+              <w:t>user</w:t>
+            </w:r>
+            <w:proofErr w:type="spellEnd"/>
+            <w:r>
+              <w:rPr>
+                <w:rFonts w:ascii="Calibri" w:hAnsi="Calibri" w:cs="Calibri"/>
+                <w:b/>
+                <w:bCs/>
+                <w:lang w:val="es-ES"/>
+              </w:rPr>
+              <w:t xml:space="preserve"> </w:t>
+            </w:r>
+            <w:proofErr w:type="spellStart"/>
+            <w:r>
+              <w:rPr>
+                <w:rFonts w:ascii="Calibri" w:hAnsi="Calibri" w:cs="Calibri"/>
+                <w:b/>
+                <w:bCs/>
+                <w:lang w:val="es-ES"/>
+              </w:rPr>
+              <w:t>stories</w:t>
+            </w:r>
+            <w:proofErr w:type="spellEnd"/>
           </w:p>
         </w:tc>
         <w:tc>
@@ -26181,6 +28939,7 @@
                 <w:lang w:val="es-ES"/>
               </w:rPr>
             </w:pPr>
+            <w:proofErr w:type="spellStart"/>
             <w:r>
               <w:rPr>
                 <w:rFonts w:ascii="Calibri" w:hAnsi="Calibri" w:cs="Calibri"/>
@@ -26190,6 +28949,7 @@
               </w:rPr>
               <w:t>Actors</w:t>
             </w:r>
+            <w:proofErr w:type="spellEnd"/>
           </w:p>
         </w:tc>
         <w:tc>
@@ -28495,12 +31255,7 @@
 </file>
 
 <file path=customXml/item1.xml><?xml version="1.0" encoding="utf-8"?>
-<?mso-contentType ?>
-<FormTemplates xmlns="http://schemas.microsoft.com/sharepoint/v3/contenttype/forms">
-  <Display>DocumentLibraryForm</Display>
-  <Edit>DocumentLibraryForm</Edit>
-  <New>DocumentLibraryForm</New>
-</FormTemplates>
+<b:Sources xmlns:b="http://schemas.openxmlformats.org/officeDocument/2006/bibliography" xmlns="http://schemas.openxmlformats.org/officeDocument/2006/bibliography" SelectedStyle="\APASixthEditionOfficeOnline.xsl" StyleName="APA" Version="6"/>
 </file>
 
 <file path=customXml/item2.xml><?xml version="1.0" encoding="utf-8"?>
@@ -28676,7 +31431,12 @@
 </file>
 
 <file path=customXml/item3.xml><?xml version="1.0" encoding="utf-8"?>
-<b:Sources xmlns:b="http://schemas.openxmlformats.org/officeDocument/2006/bibliography" xmlns="http://schemas.openxmlformats.org/officeDocument/2006/bibliography" SelectedStyle="\APASixthEditionOfficeOnline.xsl" StyleName="APA" Version="6"/>
+<?mso-contentType ?>
+<FormTemplates xmlns="http://schemas.microsoft.com/sharepoint/v3/contenttype/forms">
+  <Display>DocumentLibraryForm</Display>
+  <Edit>DocumentLibraryForm</Edit>
+  <New>DocumentLibraryForm</New>
+</FormTemplates>
 </file>
 
 <file path=customXml/item4.xml><?xml version="1.0" encoding="utf-8"?>
@@ -28686,9 +31446,9 @@
 </file>
 
 <file path=customXml/itemProps1.xml><?xml version="1.0" encoding="utf-8"?>
-<ds:datastoreItem xmlns:ds="http://schemas.openxmlformats.org/officeDocument/2006/customXml" ds:itemID="{065F5E07-5487-4F28-90FD-A0F9578686E4}">
+<ds:datastoreItem xmlns:ds="http://schemas.openxmlformats.org/officeDocument/2006/customXml" ds:itemID="{C1A1BFD3-0FCF-4544-9082-D8B57C3F9964}">
   <ds:schemaRefs>
-    <ds:schemaRef ds:uri="http://schemas.microsoft.com/sharepoint/v3/contenttype/forms"/>
+    <ds:schemaRef ds:uri="http://schemas.openxmlformats.org/officeDocument/2006/bibliography"/>
   </ds:schemaRefs>
 </ds:datastoreItem>
 </file>
@@ -28712,9 +31472,9 @@
 </file>
 
 <file path=customXml/itemProps3.xml><?xml version="1.0" encoding="utf-8"?>
-<ds:datastoreItem xmlns:ds="http://schemas.openxmlformats.org/officeDocument/2006/customXml" ds:itemID="{C1A1BFD3-0FCF-4544-9082-D8B57C3F9964}">
+<ds:datastoreItem xmlns:ds="http://schemas.openxmlformats.org/officeDocument/2006/customXml" ds:itemID="{065F5E07-5487-4F28-90FD-A0F9578686E4}">
   <ds:schemaRefs>
-    <ds:schemaRef ds:uri="http://schemas.openxmlformats.org/officeDocument/2006/bibliography"/>
+    <ds:schemaRef ds:uri="http://schemas.microsoft.com/sharepoint/v3/contenttype/forms"/>
   </ds:schemaRefs>
 </ds:datastoreItem>
 </file>

--- a/doc/Standby Project.docx
+++ b/doc/Standby Project.docx
@@ -17061,15 +17061,15 @@
         </w:rPr>
         <w:lastRenderedPageBreak/>
         <w:drawing>
-          <wp:anchor distT="0" distB="0" distL="114300" distR="114300" simplePos="0" relativeHeight="251658240" behindDoc="0" locked="0" layoutInCell="1" allowOverlap="1" wp14:anchorId="0F9E776D" wp14:editId="0712F7D6">
+          <wp:anchor distT="0" distB="0" distL="114300" distR="114300" simplePos="0" relativeHeight="251658240" behindDoc="0" locked="0" layoutInCell="1" allowOverlap="1" wp14:anchorId="0F9E776D" wp14:editId="1C70E57D">
             <wp:simplePos x="0" y="0"/>
             <wp:positionH relativeFrom="margin">
-              <wp:posOffset>803275</wp:posOffset>
+              <wp:posOffset>806450</wp:posOffset>
             </wp:positionH>
             <wp:positionV relativeFrom="paragraph">
               <wp:posOffset>306070</wp:posOffset>
             </wp:positionV>
-            <wp:extent cx="8159115" cy="6304915"/>
+            <wp:extent cx="8159115" cy="6304280"/>
             <wp:effectExtent l="0" t="0" r="0" b="0"/>
             <wp:wrapTopAndBottom/>
             <wp:docPr id="3" name="Imagen 3"/>
@@ -17100,7 +17100,7 @@
                   <pic:spPr bwMode="auto">
                     <a:xfrm>
                       <a:off x="0" y="0"/>
-                      <a:ext cx="8159115" cy="6304915"/>
+                      <a:ext cx="8159115" cy="6304280"/>
                     </a:xfrm>
                     <a:prstGeom prst="rect">
                       <a:avLst/>
@@ -23046,14 +23046,7 @@
                 <w:i/>
                 <w:iCs/>
               </w:rPr>
-              <w:t>H</w:t>
-            </w:r>
-            <w:r>
-              <w:rPr>
-                <w:i/>
-                <w:iCs/>
-              </w:rPr>
-              <w:t>2</w:t>
+              <w:t>H2</w:t>
             </w:r>
           </w:p>
         </w:tc>
@@ -23304,14 +23297,7 @@
                 <w:i/>
                 <w:iCs/>
               </w:rPr>
-              <w:t>H</w:t>
-            </w:r>
-            <w:r>
-              <w:rPr>
-                <w:i/>
-                <w:iCs/>
-              </w:rPr>
-              <w:t>4</w:t>
+              <w:t>H4</w:t>
             </w:r>
           </w:p>
         </w:tc>
@@ -23434,14 +23420,7 @@
                 <w:i/>
                 <w:iCs/>
               </w:rPr>
-              <w:t>H</w:t>
-            </w:r>
-            <w:r>
-              <w:rPr>
-                <w:i/>
-                <w:iCs/>
-              </w:rPr>
-              <w:t>18</w:t>
+              <w:t>H18</w:t>
             </w:r>
           </w:p>
         </w:tc>
@@ -23564,14 +23543,7 @@
                 <w:i/>
                 <w:iCs/>
               </w:rPr>
-              <w:t>H</w:t>
-            </w:r>
-            <w:r>
-              <w:rPr>
-                <w:i/>
-                <w:iCs/>
-              </w:rPr>
-              <w:t>19</w:t>
+              <w:t>H19</w:t>
             </w:r>
           </w:p>
         </w:tc>
@@ -23694,14 +23666,7 @@
                 <w:i/>
                 <w:iCs/>
               </w:rPr>
-              <w:t>H</w:t>
-            </w:r>
-            <w:r>
-              <w:rPr>
-                <w:i/>
-                <w:iCs/>
-              </w:rPr>
-              <w:t>5</w:t>
+              <w:t>H5</w:t>
             </w:r>
           </w:p>
         </w:tc>
@@ -23824,14 +23789,7 @@
                 <w:i/>
                 <w:iCs/>
               </w:rPr>
-              <w:t>H</w:t>
-            </w:r>
-            <w:r>
-              <w:rPr>
-                <w:i/>
-                <w:iCs/>
-              </w:rPr>
-              <w:t>7</w:t>
+              <w:t>H7</w:t>
             </w:r>
           </w:p>
         </w:tc>
@@ -23958,14 +23916,7 @@
                 <w:i/>
                 <w:iCs/>
               </w:rPr>
-              <w:t>H</w:t>
-            </w:r>
-            <w:r>
-              <w:rPr>
-                <w:i/>
-                <w:iCs/>
-              </w:rPr>
-              <w:t>13</w:t>
+              <w:t>H13</w:t>
             </w:r>
           </w:p>
         </w:tc>
@@ -31255,7 +31206,12 @@
 </file>
 
 <file path=customXml/item1.xml><?xml version="1.0" encoding="utf-8"?>
-<b:Sources xmlns:b="http://schemas.openxmlformats.org/officeDocument/2006/bibliography" xmlns="http://schemas.openxmlformats.org/officeDocument/2006/bibliography" SelectedStyle="\APASixthEditionOfficeOnline.xsl" StyleName="APA" Version="6"/>
+<?mso-contentType ?>
+<FormTemplates xmlns="http://schemas.microsoft.com/sharepoint/v3/contenttype/forms">
+  <Display>DocumentLibraryForm</Display>
+  <Edit>DocumentLibraryForm</Edit>
+  <New>DocumentLibraryForm</New>
+</FormTemplates>
 </file>
 
 <file path=customXml/item2.xml><?xml version="1.0" encoding="utf-8"?>
@@ -31431,12 +31387,7 @@
 </file>
 
 <file path=customXml/item3.xml><?xml version="1.0" encoding="utf-8"?>
-<?mso-contentType ?>
-<FormTemplates xmlns="http://schemas.microsoft.com/sharepoint/v3/contenttype/forms">
-  <Display>DocumentLibraryForm</Display>
-  <Edit>DocumentLibraryForm</Edit>
-  <New>DocumentLibraryForm</New>
-</FormTemplates>
+<b:Sources xmlns:b="http://schemas.openxmlformats.org/officeDocument/2006/bibliography" xmlns="http://schemas.openxmlformats.org/officeDocument/2006/bibliography" SelectedStyle="\APASixthEditionOfficeOnline.xsl" StyleName="APA" Version="6"/>
 </file>
 
 <file path=customXml/item4.xml><?xml version="1.0" encoding="utf-8"?>
@@ -31446,9 +31397,9 @@
 </file>
 
 <file path=customXml/itemProps1.xml><?xml version="1.0" encoding="utf-8"?>
-<ds:datastoreItem xmlns:ds="http://schemas.openxmlformats.org/officeDocument/2006/customXml" ds:itemID="{C1A1BFD3-0FCF-4544-9082-D8B57C3F9964}">
+<ds:datastoreItem xmlns:ds="http://schemas.openxmlformats.org/officeDocument/2006/customXml" ds:itemID="{065F5E07-5487-4F28-90FD-A0F9578686E4}">
   <ds:schemaRefs>
-    <ds:schemaRef ds:uri="http://schemas.openxmlformats.org/officeDocument/2006/bibliography"/>
+    <ds:schemaRef ds:uri="http://schemas.microsoft.com/sharepoint/v3/contenttype/forms"/>
   </ds:schemaRefs>
 </ds:datastoreItem>
 </file>
@@ -31472,9 +31423,9 @@
 </file>
 
 <file path=customXml/itemProps3.xml><?xml version="1.0" encoding="utf-8"?>
-<ds:datastoreItem xmlns:ds="http://schemas.openxmlformats.org/officeDocument/2006/customXml" ds:itemID="{065F5E07-5487-4F28-90FD-A0F9578686E4}">
+<ds:datastoreItem xmlns:ds="http://schemas.openxmlformats.org/officeDocument/2006/customXml" ds:itemID="{C1A1BFD3-0FCF-4544-9082-D8B57C3F9964}">
   <ds:schemaRefs>
-    <ds:schemaRef ds:uri="http://schemas.microsoft.com/sharepoint/v3/contenttype/forms"/>
+    <ds:schemaRef ds:uri="http://schemas.openxmlformats.org/officeDocument/2006/bibliography"/>
   </ds:schemaRefs>
 </ds:datastoreItem>
 </file>

--- a/doc/Standby Project.docx
+++ b/doc/Standby Project.docx
@@ -21050,44 +21050,48 @@
               <w:rPr>
                 <w:i/>
                 <w:iCs/>
-                <w:lang w:val="es-ES"/>
-              </w:rPr>
-            </w:pPr>
-            <w:r>
-              <w:rPr>
-                <w:i/>
-                <w:iCs/>
-                <w:lang w:val="es-ES"/>
-              </w:rPr>
-              <w:t xml:space="preserve">Guillermo </w:t>
+              </w:rPr>
+            </w:pPr>
+            <w:r>
+              <w:rPr>
+                <w:i/>
+                <w:iCs/>
+              </w:rPr>
+              <w:t xml:space="preserve">George </w:t>
             </w:r>
             <w:proofErr w:type="spellStart"/>
             <w:r>
               <w:rPr>
                 <w:i/>
                 <w:iCs/>
-                <w:lang w:val="es-ES"/>
-              </w:rPr>
-              <w:t>Diz</w:t>
+              </w:rPr>
+              <w:t>Laurentiu</w:t>
             </w:r>
             <w:proofErr w:type="spellEnd"/>
-          </w:p>
-          <w:p>
-            <w:pPr>
-              <w:jc w:val="center"/>
-              <w:rPr>
-                <w:i/>
-                <w:iCs/>
-                <w:lang w:val="es-ES"/>
-              </w:rPr>
-            </w:pPr>
-            <w:r>
-              <w:rPr>
-                <w:i/>
-                <w:iCs/>
-                <w:lang w:val="es-ES"/>
-              </w:rPr>
-              <w:t>Carmen María Muñoz</w:t>
+            <w:r>
+              <w:rPr>
+                <w:i/>
+                <w:iCs/>
+              </w:rPr>
+              <w:t xml:space="preserve"> Bogdan</w:t>
+            </w:r>
+          </w:p>
+          <w:p>
+            <w:pPr>
+              <w:jc w:val="center"/>
+              <w:rPr>
+                <w:i/>
+                <w:iCs/>
+                <w:lang w:val="es-ES"/>
+              </w:rPr>
+            </w:pPr>
+            <w:r>
+              <w:rPr>
+                <w:i/>
+                <w:iCs/>
+                <w:lang w:val="es-ES"/>
+              </w:rPr>
+              <w:t>Francisco Rodríguez</w:t>
             </w:r>
           </w:p>
         </w:tc>
@@ -21136,7 +21140,7 @@
                 <w:i/>
                 <w:iCs/>
               </w:rPr>
-              <w:t>Backend – User story</w:t>
+              <w:t>Frontend - View</w:t>
             </w:r>
           </w:p>
         </w:tc>
@@ -21158,7 +21162,14 @@
                 <w:i/>
                 <w:iCs/>
               </w:rPr>
-              <w:t>H1</w:t>
+              <w:t xml:space="preserve">Register </w:t>
+            </w:r>
+            <w:r>
+              <w:rPr>
+                <w:i/>
+                <w:iCs/>
+              </w:rPr>
+              <w:t>company</w:t>
             </w:r>
           </w:p>
         </w:tc>
@@ -21173,44 +21184,48 @@
               <w:rPr>
                 <w:i/>
                 <w:iCs/>
-                <w:lang w:val="es-ES"/>
-              </w:rPr>
-            </w:pPr>
-            <w:r>
-              <w:rPr>
-                <w:i/>
-                <w:iCs/>
-                <w:lang w:val="es-ES"/>
-              </w:rPr>
-              <w:t xml:space="preserve">Guillermo </w:t>
+              </w:rPr>
+            </w:pPr>
+            <w:r>
+              <w:rPr>
+                <w:i/>
+                <w:iCs/>
+              </w:rPr>
+              <w:t xml:space="preserve">George </w:t>
             </w:r>
             <w:proofErr w:type="spellStart"/>
             <w:r>
               <w:rPr>
                 <w:i/>
                 <w:iCs/>
-                <w:lang w:val="es-ES"/>
-              </w:rPr>
-              <w:t>Diz</w:t>
+              </w:rPr>
+              <w:t>Laurentiu</w:t>
             </w:r>
             <w:proofErr w:type="spellEnd"/>
-          </w:p>
-          <w:p>
-            <w:pPr>
-              <w:jc w:val="center"/>
-              <w:rPr>
-                <w:i/>
-                <w:iCs/>
-                <w:lang w:val="es-ES"/>
-              </w:rPr>
-            </w:pPr>
-            <w:r>
-              <w:rPr>
-                <w:i/>
-                <w:iCs/>
-                <w:lang w:val="es-ES"/>
-              </w:rPr>
-              <w:t>Carmen María Muñoz</w:t>
+            <w:r>
+              <w:rPr>
+                <w:i/>
+                <w:iCs/>
+              </w:rPr>
+              <w:t xml:space="preserve"> Bogdan</w:t>
+            </w:r>
+          </w:p>
+          <w:p>
+            <w:pPr>
+              <w:jc w:val="center"/>
+              <w:rPr>
+                <w:i/>
+                <w:iCs/>
+                <w:lang w:val="es-ES"/>
+              </w:rPr>
+            </w:pPr>
+            <w:r>
+              <w:rPr>
+                <w:i/>
+                <w:iCs/>
+                <w:lang w:val="es-ES"/>
+              </w:rPr>
+              <w:t>Francisco Rodríguez</w:t>
             </w:r>
           </w:p>
         </w:tc>
@@ -21259,7 +21274,7 @@
                 <w:i/>
                 <w:iCs/>
               </w:rPr>
-              <w:t>Frontend - View</w:t>
+              <w:t>Backend – User story</w:t>
             </w:r>
           </w:p>
         </w:tc>
@@ -21281,14 +21296,7 @@
                 <w:i/>
                 <w:iCs/>
               </w:rPr>
-              <w:t xml:space="preserve">Register </w:t>
-            </w:r>
-            <w:r>
-              <w:rPr>
-                <w:i/>
-                <w:iCs/>
-              </w:rPr>
-              <w:t>company</w:t>
+              <w:t>H1</w:t>
             </w:r>
           </w:p>
         </w:tc>
@@ -21803,48 +21811,44 @@
               <w:rPr>
                 <w:i/>
                 <w:iCs/>
-              </w:rPr>
-            </w:pPr>
-            <w:r>
-              <w:rPr>
-                <w:i/>
-                <w:iCs/>
-              </w:rPr>
-              <w:t xml:space="preserve">George </w:t>
+                <w:lang w:val="es-ES"/>
+              </w:rPr>
+            </w:pPr>
+            <w:r>
+              <w:rPr>
+                <w:i/>
+                <w:iCs/>
+                <w:lang w:val="es-ES"/>
+              </w:rPr>
+              <w:t xml:space="preserve">Guillermo </w:t>
             </w:r>
             <w:proofErr w:type="spellStart"/>
             <w:r>
               <w:rPr>
                 <w:i/>
                 <w:iCs/>
-              </w:rPr>
-              <w:t>Laurentiu</w:t>
+                <w:lang w:val="es-ES"/>
+              </w:rPr>
+              <w:t>Diz</w:t>
             </w:r>
             <w:proofErr w:type="spellEnd"/>
-            <w:r>
-              <w:rPr>
-                <w:i/>
-                <w:iCs/>
-              </w:rPr>
-              <w:t xml:space="preserve"> Bogdan</w:t>
-            </w:r>
-          </w:p>
-          <w:p>
-            <w:pPr>
-              <w:jc w:val="center"/>
-              <w:rPr>
-                <w:i/>
-                <w:iCs/>
-                <w:lang w:val="es-ES"/>
-              </w:rPr>
-            </w:pPr>
-            <w:r>
-              <w:rPr>
-                <w:i/>
-                <w:iCs/>
-                <w:lang w:val="es-ES"/>
-              </w:rPr>
-              <w:t>Francisco Rodríguez</w:t>
+          </w:p>
+          <w:p>
+            <w:pPr>
+              <w:jc w:val="center"/>
+              <w:rPr>
+                <w:i/>
+                <w:iCs/>
+                <w:lang w:val="es-ES"/>
+              </w:rPr>
+            </w:pPr>
+            <w:r>
+              <w:rPr>
+                <w:i/>
+                <w:iCs/>
+                <w:lang w:val="es-ES"/>
+              </w:rPr>
+              <w:t>Carmen María Muñoz</w:t>
             </w:r>
           </w:p>
         </w:tc>
@@ -21930,48 +21934,44 @@
               <w:rPr>
                 <w:i/>
                 <w:iCs/>
-              </w:rPr>
-            </w:pPr>
-            <w:r>
-              <w:rPr>
-                <w:i/>
-                <w:iCs/>
-              </w:rPr>
-              <w:t xml:space="preserve">George </w:t>
+                <w:lang w:val="es-ES"/>
+              </w:rPr>
+            </w:pPr>
+            <w:r>
+              <w:rPr>
+                <w:i/>
+                <w:iCs/>
+                <w:lang w:val="es-ES"/>
+              </w:rPr>
+              <w:t xml:space="preserve">Guillermo </w:t>
             </w:r>
             <w:proofErr w:type="spellStart"/>
             <w:r>
               <w:rPr>
                 <w:i/>
                 <w:iCs/>
-              </w:rPr>
-              <w:t>Laurentiu</w:t>
+                <w:lang w:val="es-ES"/>
+              </w:rPr>
+              <w:t>Diz</w:t>
             </w:r>
             <w:proofErr w:type="spellEnd"/>
-            <w:r>
-              <w:rPr>
-                <w:i/>
-                <w:iCs/>
-              </w:rPr>
-              <w:t xml:space="preserve"> Bogdan</w:t>
-            </w:r>
-          </w:p>
-          <w:p>
-            <w:pPr>
-              <w:jc w:val="center"/>
-              <w:rPr>
-                <w:i/>
-                <w:iCs/>
-                <w:lang w:val="es-ES"/>
-              </w:rPr>
-            </w:pPr>
-            <w:r>
-              <w:rPr>
-                <w:i/>
-                <w:iCs/>
-                <w:lang w:val="es-ES"/>
-              </w:rPr>
-              <w:t>Francisco Rodríguez</w:t>
+          </w:p>
+          <w:p>
+            <w:pPr>
+              <w:jc w:val="center"/>
+              <w:rPr>
+                <w:i/>
+                <w:iCs/>
+                <w:lang w:val="es-ES"/>
+              </w:rPr>
+            </w:pPr>
+            <w:r>
+              <w:rPr>
+                <w:i/>
+                <w:iCs/>
+                <w:lang w:val="es-ES"/>
+              </w:rPr>
+              <w:t>Carmen María Muñoz</w:t>
             </w:r>
           </w:p>
         </w:tc>
@@ -22057,48 +22057,44 @@
               <w:rPr>
                 <w:i/>
                 <w:iCs/>
-              </w:rPr>
-            </w:pPr>
-            <w:r>
-              <w:rPr>
-                <w:i/>
-                <w:iCs/>
-              </w:rPr>
-              <w:t xml:space="preserve">George </w:t>
+                <w:lang w:val="es-ES"/>
+              </w:rPr>
+            </w:pPr>
+            <w:r>
+              <w:rPr>
+                <w:i/>
+                <w:iCs/>
+                <w:lang w:val="es-ES"/>
+              </w:rPr>
+              <w:t xml:space="preserve">Guillermo </w:t>
             </w:r>
             <w:proofErr w:type="spellStart"/>
             <w:r>
               <w:rPr>
                 <w:i/>
                 <w:iCs/>
-              </w:rPr>
-              <w:t>Laurentiu</w:t>
+                <w:lang w:val="es-ES"/>
+              </w:rPr>
+              <w:t>Diz</w:t>
             </w:r>
             <w:proofErr w:type="spellEnd"/>
-            <w:r>
-              <w:rPr>
-                <w:i/>
-                <w:iCs/>
-              </w:rPr>
-              <w:t xml:space="preserve"> Bogdan</w:t>
-            </w:r>
-          </w:p>
-          <w:p>
-            <w:pPr>
-              <w:jc w:val="center"/>
-              <w:rPr>
-                <w:i/>
-                <w:iCs/>
-                <w:lang w:val="es-ES"/>
-              </w:rPr>
-            </w:pPr>
-            <w:r>
-              <w:rPr>
-                <w:i/>
-                <w:iCs/>
-                <w:lang w:val="es-ES"/>
-              </w:rPr>
-              <w:t>Francisco Rodríguez</w:t>
+          </w:p>
+          <w:p>
+            <w:pPr>
+              <w:jc w:val="center"/>
+              <w:rPr>
+                <w:i/>
+                <w:iCs/>
+                <w:lang w:val="es-ES"/>
+              </w:rPr>
+            </w:pPr>
+            <w:r>
+              <w:rPr>
+                <w:i/>
+                <w:iCs/>
+                <w:lang w:val="es-ES"/>
+              </w:rPr>
+              <w:t>Carmen María Muñoz</w:t>
             </w:r>
           </w:p>
         </w:tc>
@@ -22184,48 +22180,44 @@
               <w:rPr>
                 <w:i/>
                 <w:iCs/>
-              </w:rPr>
-            </w:pPr>
-            <w:r>
-              <w:rPr>
-                <w:i/>
-                <w:iCs/>
-              </w:rPr>
-              <w:t xml:space="preserve">George </w:t>
+                <w:lang w:val="es-ES"/>
+              </w:rPr>
+            </w:pPr>
+            <w:r>
+              <w:rPr>
+                <w:i/>
+                <w:iCs/>
+                <w:lang w:val="es-ES"/>
+              </w:rPr>
+              <w:t xml:space="preserve">Guillermo </w:t>
             </w:r>
             <w:proofErr w:type="spellStart"/>
             <w:r>
               <w:rPr>
                 <w:i/>
                 <w:iCs/>
-              </w:rPr>
-              <w:t>Laurentiu</w:t>
+                <w:lang w:val="es-ES"/>
+              </w:rPr>
+              <w:t>Diz</w:t>
             </w:r>
             <w:proofErr w:type="spellEnd"/>
-            <w:r>
-              <w:rPr>
-                <w:i/>
-                <w:iCs/>
-              </w:rPr>
-              <w:t xml:space="preserve"> Bogdan</w:t>
-            </w:r>
-          </w:p>
-          <w:p>
-            <w:pPr>
-              <w:jc w:val="center"/>
-              <w:rPr>
-                <w:i/>
-                <w:iCs/>
-                <w:lang w:val="es-ES"/>
-              </w:rPr>
-            </w:pPr>
-            <w:r>
-              <w:rPr>
-                <w:i/>
-                <w:iCs/>
-                <w:lang w:val="es-ES"/>
-              </w:rPr>
-              <w:t>Francisco Rodríguez</w:t>
+          </w:p>
+          <w:p>
+            <w:pPr>
+              <w:jc w:val="center"/>
+              <w:rPr>
+                <w:i/>
+                <w:iCs/>
+                <w:lang w:val="es-ES"/>
+              </w:rPr>
+            </w:pPr>
+            <w:r>
+              <w:rPr>
+                <w:i/>
+                <w:iCs/>
+                <w:lang w:val="es-ES"/>
+              </w:rPr>
+              <w:t>Carmen María Muñoz</w:t>
             </w:r>
           </w:p>
         </w:tc>
@@ -22934,48 +22926,44 @@
               <w:rPr>
                 <w:i/>
                 <w:iCs/>
-              </w:rPr>
-            </w:pPr>
-            <w:r>
-              <w:rPr>
-                <w:i/>
-                <w:iCs/>
-              </w:rPr>
-              <w:t xml:space="preserve">George </w:t>
+                <w:lang w:val="es-ES"/>
+              </w:rPr>
+            </w:pPr>
+            <w:r>
+              <w:rPr>
+                <w:i/>
+                <w:iCs/>
+                <w:lang w:val="es-ES"/>
+              </w:rPr>
+              <w:t xml:space="preserve">Guillermo </w:t>
             </w:r>
             <w:proofErr w:type="spellStart"/>
             <w:r>
               <w:rPr>
                 <w:i/>
                 <w:iCs/>
-              </w:rPr>
-              <w:t>Laurentiu</w:t>
+                <w:lang w:val="es-ES"/>
+              </w:rPr>
+              <w:t>Diz</w:t>
             </w:r>
             <w:proofErr w:type="spellEnd"/>
-            <w:r>
-              <w:rPr>
-                <w:i/>
-                <w:iCs/>
-              </w:rPr>
-              <w:t xml:space="preserve"> Bogdan</w:t>
-            </w:r>
-          </w:p>
-          <w:p>
-            <w:pPr>
-              <w:jc w:val="center"/>
-              <w:rPr>
-                <w:i/>
-                <w:iCs/>
-                <w:lang w:val="es-ES"/>
-              </w:rPr>
-            </w:pPr>
-            <w:r>
-              <w:rPr>
-                <w:i/>
-                <w:iCs/>
-                <w:lang w:val="es-ES"/>
-              </w:rPr>
-              <w:t>Francisco Rodríguez</w:t>
+          </w:p>
+          <w:p>
+            <w:pPr>
+              <w:jc w:val="center"/>
+              <w:rPr>
+                <w:i/>
+                <w:iCs/>
+                <w:lang w:val="es-ES"/>
+              </w:rPr>
+            </w:pPr>
+            <w:r>
+              <w:rPr>
+                <w:i/>
+                <w:iCs/>
+                <w:lang w:val="es-ES"/>
+              </w:rPr>
+              <w:t>Carmen María Muñoz</w:t>
             </w:r>
           </w:p>
         </w:tc>
@@ -23312,44 +23300,48 @@
               <w:rPr>
                 <w:i/>
                 <w:iCs/>
-                <w:lang w:val="es-ES"/>
-              </w:rPr>
-            </w:pPr>
-            <w:r>
-              <w:rPr>
-                <w:i/>
-                <w:iCs/>
-                <w:lang w:val="es-ES"/>
-              </w:rPr>
-              <w:t xml:space="preserve">Guillermo </w:t>
+              </w:rPr>
+            </w:pPr>
+            <w:r>
+              <w:rPr>
+                <w:i/>
+                <w:iCs/>
+              </w:rPr>
+              <w:t xml:space="preserve">George </w:t>
             </w:r>
             <w:proofErr w:type="spellStart"/>
             <w:r>
               <w:rPr>
                 <w:i/>
                 <w:iCs/>
-                <w:lang w:val="es-ES"/>
-              </w:rPr>
-              <w:t>Diz</w:t>
+              </w:rPr>
+              <w:t>Laurentiu</w:t>
             </w:r>
             <w:proofErr w:type="spellEnd"/>
-          </w:p>
-          <w:p>
-            <w:pPr>
-              <w:jc w:val="center"/>
-              <w:rPr>
-                <w:i/>
-                <w:iCs/>
-                <w:lang w:val="es-ES"/>
-              </w:rPr>
-            </w:pPr>
-            <w:r>
-              <w:rPr>
-                <w:i/>
-                <w:iCs/>
-                <w:lang w:val="es-ES"/>
-              </w:rPr>
-              <w:t>Carmen María Muñoz</w:t>
+            <w:r>
+              <w:rPr>
+                <w:i/>
+                <w:iCs/>
+              </w:rPr>
+              <w:t xml:space="preserve"> Bogdan</w:t>
+            </w:r>
+          </w:p>
+          <w:p>
+            <w:pPr>
+              <w:jc w:val="center"/>
+              <w:rPr>
+                <w:i/>
+                <w:iCs/>
+                <w:lang w:val="es-ES"/>
+              </w:rPr>
+            </w:pPr>
+            <w:r>
+              <w:rPr>
+                <w:i/>
+                <w:iCs/>
+                <w:lang w:val="es-ES"/>
+              </w:rPr>
+              <w:t>Francisco Rodríguez</w:t>
             </w:r>
           </w:p>
         </w:tc>
@@ -23435,44 +23427,48 @@
               <w:rPr>
                 <w:i/>
                 <w:iCs/>
-                <w:lang w:val="es-ES"/>
-              </w:rPr>
-            </w:pPr>
-            <w:r>
-              <w:rPr>
-                <w:i/>
-                <w:iCs/>
-                <w:lang w:val="es-ES"/>
-              </w:rPr>
-              <w:t xml:space="preserve">Guillermo </w:t>
+              </w:rPr>
+            </w:pPr>
+            <w:r>
+              <w:rPr>
+                <w:i/>
+                <w:iCs/>
+              </w:rPr>
+              <w:t xml:space="preserve">George </w:t>
             </w:r>
             <w:proofErr w:type="spellStart"/>
             <w:r>
               <w:rPr>
                 <w:i/>
                 <w:iCs/>
-                <w:lang w:val="es-ES"/>
-              </w:rPr>
-              <w:t>Diz</w:t>
+              </w:rPr>
+              <w:t>Laurentiu</w:t>
             </w:r>
             <w:proofErr w:type="spellEnd"/>
-          </w:p>
-          <w:p>
-            <w:pPr>
-              <w:jc w:val="center"/>
-              <w:rPr>
-                <w:i/>
-                <w:iCs/>
-                <w:lang w:val="es-ES"/>
-              </w:rPr>
-            </w:pPr>
-            <w:r>
-              <w:rPr>
-                <w:i/>
-                <w:iCs/>
-                <w:lang w:val="es-ES"/>
-              </w:rPr>
-              <w:t>Carmen María Muñoz</w:t>
+            <w:r>
+              <w:rPr>
+                <w:i/>
+                <w:iCs/>
+              </w:rPr>
+              <w:t xml:space="preserve"> Bogdan</w:t>
+            </w:r>
+          </w:p>
+          <w:p>
+            <w:pPr>
+              <w:jc w:val="center"/>
+              <w:rPr>
+                <w:i/>
+                <w:iCs/>
+                <w:lang w:val="es-ES"/>
+              </w:rPr>
+            </w:pPr>
+            <w:r>
+              <w:rPr>
+                <w:i/>
+                <w:iCs/>
+                <w:lang w:val="es-ES"/>
+              </w:rPr>
+              <w:t>Francisco Rodríguez</w:t>
             </w:r>
           </w:p>
         </w:tc>
@@ -23558,44 +23554,48 @@
               <w:rPr>
                 <w:i/>
                 <w:iCs/>
-                <w:lang w:val="es-ES"/>
-              </w:rPr>
-            </w:pPr>
-            <w:r>
-              <w:rPr>
-                <w:i/>
-                <w:iCs/>
-                <w:lang w:val="es-ES"/>
-              </w:rPr>
-              <w:t xml:space="preserve">Guillermo </w:t>
+              </w:rPr>
+            </w:pPr>
+            <w:r>
+              <w:rPr>
+                <w:i/>
+                <w:iCs/>
+              </w:rPr>
+              <w:t xml:space="preserve">George </w:t>
             </w:r>
             <w:proofErr w:type="spellStart"/>
             <w:r>
               <w:rPr>
                 <w:i/>
                 <w:iCs/>
-                <w:lang w:val="es-ES"/>
-              </w:rPr>
-              <w:t>Diz</w:t>
+              </w:rPr>
+              <w:t>Laurentiu</w:t>
             </w:r>
             <w:proofErr w:type="spellEnd"/>
-          </w:p>
-          <w:p>
-            <w:pPr>
-              <w:jc w:val="center"/>
-              <w:rPr>
-                <w:i/>
-                <w:iCs/>
-                <w:lang w:val="es-ES"/>
-              </w:rPr>
-            </w:pPr>
-            <w:r>
-              <w:rPr>
-                <w:i/>
-                <w:iCs/>
-                <w:lang w:val="es-ES"/>
-              </w:rPr>
-              <w:t>Carmen María Muñoz</w:t>
+            <w:r>
+              <w:rPr>
+                <w:i/>
+                <w:iCs/>
+              </w:rPr>
+              <w:t xml:space="preserve"> Bogdan</w:t>
+            </w:r>
+          </w:p>
+          <w:p>
+            <w:pPr>
+              <w:jc w:val="center"/>
+              <w:rPr>
+                <w:i/>
+                <w:iCs/>
+                <w:lang w:val="es-ES"/>
+              </w:rPr>
+            </w:pPr>
+            <w:r>
+              <w:rPr>
+                <w:i/>
+                <w:iCs/>
+                <w:lang w:val="es-ES"/>
+              </w:rPr>
+              <w:t>Francisco Rodríguez</w:t>
             </w:r>
           </w:p>
         </w:tc>
@@ -31206,12 +31206,7 @@
 </file>
 
 <file path=customXml/item1.xml><?xml version="1.0" encoding="utf-8"?>
-<?mso-contentType ?>
-<FormTemplates xmlns="http://schemas.microsoft.com/sharepoint/v3/contenttype/forms">
-  <Display>DocumentLibraryForm</Display>
-  <Edit>DocumentLibraryForm</Edit>
-  <New>DocumentLibraryForm</New>
-</FormTemplates>
+<b:Sources xmlns:b="http://schemas.openxmlformats.org/officeDocument/2006/bibliography" xmlns="http://schemas.openxmlformats.org/officeDocument/2006/bibliography" SelectedStyle="\APASixthEditionOfficeOnline.xsl" StyleName="APA" Version="6"/>
 </file>
 
 <file path=customXml/item2.xml><?xml version="1.0" encoding="utf-8"?>
@@ -31387,7 +31382,12 @@
 </file>
 
 <file path=customXml/item3.xml><?xml version="1.0" encoding="utf-8"?>
-<b:Sources xmlns:b="http://schemas.openxmlformats.org/officeDocument/2006/bibliography" xmlns="http://schemas.openxmlformats.org/officeDocument/2006/bibliography" SelectedStyle="\APASixthEditionOfficeOnline.xsl" StyleName="APA" Version="6"/>
+<?mso-contentType ?>
+<FormTemplates xmlns="http://schemas.microsoft.com/sharepoint/v3/contenttype/forms">
+  <Display>DocumentLibraryForm</Display>
+  <Edit>DocumentLibraryForm</Edit>
+  <New>DocumentLibraryForm</New>
+</FormTemplates>
 </file>
 
 <file path=customXml/item4.xml><?xml version="1.0" encoding="utf-8"?>
@@ -31397,9 +31397,9 @@
 </file>
 
 <file path=customXml/itemProps1.xml><?xml version="1.0" encoding="utf-8"?>
-<ds:datastoreItem xmlns:ds="http://schemas.openxmlformats.org/officeDocument/2006/customXml" ds:itemID="{065F5E07-5487-4F28-90FD-A0F9578686E4}">
+<ds:datastoreItem xmlns:ds="http://schemas.openxmlformats.org/officeDocument/2006/customXml" ds:itemID="{C1A1BFD3-0FCF-4544-9082-D8B57C3F9964}">
   <ds:schemaRefs>
-    <ds:schemaRef ds:uri="http://schemas.microsoft.com/sharepoint/v3/contenttype/forms"/>
+    <ds:schemaRef ds:uri="http://schemas.openxmlformats.org/officeDocument/2006/bibliography"/>
   </ds:schemaRefs>
 </ds:datastoreItem>
 </file>
@@ -31423,9 +31423,9 @@
 </file>
 
 <file path=customXml/itemProps3.xml><?xml version="1.0" encoding="utf-8"?>
-<ds:datastoreItem xmlns:ds="http://schemas.openxmlformats.org/officeDocument/2006/customXml" ds:itemID="{C1A1BFD3-0FCF-4544-9082-D8B57C3F9964}">
+<ds:datastoreItem xmlns:ds="http://schemas.openxmlformats.org/officeDocument/2006/customXml" ds:itemID="{065F5E07-5487-4F28-90FD-A0F9578686E4}">
   <ds:schemaRefs>
-    <ds:schemaRef ds:uri="http://schemas.openxmlformats.org/officeDocument/2006/bibliography"/>
+    <ds:schemaRef ds:uri="http://schemas.microsoft.com/sharepoint/v3/contenttype/forms"/>
   </ds:schemaRefs>
 </ds:datastoreItem>
 </file>

--- a/doc/Standby Project.docx
+++ b/doc/Standby Project.docx
@@ -455,7 +455,7 @@
         <w:t xml:space="preserve"> </w:t>
       </w:r>
       <w:r>
-        <w:t>1</w:t>
+        <w:t>3</w:t>
       </w:r>
     </w:p>
     <w:p>
@@ -807,11 +807,12 @@
             <w:tcW w:w="1375" w:type="dxa"/>
           </w:tcPr>
           <w:p>
-            <w:pPr>
-              <w:rPr>
-                <w:lang w:val="es-ES"/>
-              </w:rPr>
-            </w:pPr>
+            <w:r>
+              <w:rPr>
+                <w:lang w:val="es-ES"/>
+              </w:rPr>
+              <w:t>29/11/2020</w:t>
+            </w:r>
           </w:p>
         </w:tc>
         <w:tc>
@@ -824,6 +825,12 @@
                 <w:lang w:val="es-ES"/>
               </w:rPr>
             </w:pPr>
+            <w:r>
+              <w:rPr>
+                <w:lang w:val="es-ES"/>
+              </w:rPr>
+              <w:t>V3</w:t>
+            </w:r>
           </w:p>
         </w:tc>
         <w:tc>
@@ -836,6 +843,28 @@
                 <w:lang w:val="es-ES"/>
               </w:rPr>
             </w:pPr>
+            <w:proofErr w:type="spellStart"/>
+            <w:r>
+              <w:rPr>
+                <w:lang w:val="es-ES"/>
+              </w:rPr>
+              <w:t>Second</w:t>
+            </w:r>
+            <w:proofErr w:type="spellEnd"/>
+            <w:r>
+              <w:rPr>
+                <w:lang w:val="es-ES"/>
+              </w:rPr>
+              <w:t xml:space="preserve"> sprint </w:t>
+            </w:r>
+            <w:proofErr w:type="spellStart"/>
+            <w:r>
+              <w:rPr>
+                <w:lang w:val="es-ES"/>
+              </w:rPr>
+              <w:t>completed</w:t>
+            </w:r>
+            <w:proofErr w:type="spellEnd"/>
           </w:p>
         </w:tc>
         <w:tc>
@@ -848,6 +877,12 @@
                 <w:lang w:val="es-ES"/>
               </w:rPr>
             </w:pPr>
+            <w:r>
+              <w:rPr>
+                <w:lang w:val="es-ES"/>
+              </w:rPr>
+              <w:t>2</w:t>
+            </w:r>
           </w:p>
         </w:tc>
       </w:tr>
@@ -30606,7 +30641,6 @@
   <w:style w:type="character" w:default="1" w:styleId="Fuentedeprrafopredeter">
     <w:name w:val="Default Paragraph Font"/>
     <w:uiPriority w:val="1"/>
-    <w:semiHidden/>
     <w:unhideWhenUsed/>
   </w:style>
   <w:style w:type="table" w:default="1" w:styleId="Tablanormal">
@@ -31206,7 +31240,12 @@
 </file>
 
 <file path=customXml/item1.xml><?xml version="1.0" encoding="utf-8"?>
-<b:Sources xmlns:b="http://schemas.openxmlformats.org/officeDocument/2006/bibliography" xmlns="http://schemas.openxmlformats.org/officeDocument/2006/bibliography" SelectedStyle="\APASixthEditionOfficeOnline.xsl" StyleName="APA" Version="6"/>
+<?mso-contentType ?>
+<FormTemplates xmlns="http://schemas.microsoft.com/sharepoint/v3/contenttype/forms">
+  <Display>DocumentLibraryForm</Display>
+  <Edit>DocumentLibraryForm</Edit>
+  <New>DocumentLibraryForm</New>
+</FormTemplates>
 </file>
 
 <file path=customXml/item2.xml><?xml version="1.0" encoding="utf-8"?>
@@ -31382,12 +31421,7 @@
 </file>
 
 <file path=customXml/item3.xml><?xml version="1.0" encoding="utf-8"?>
-<?mso-contentType ?>
-<FormTemplates xmlns="http://schemas.microsoft.com/sharepoint/v3/contenttype/forms">
-  <Display>DocumentLibraryForm</Display>
-  <Edit>DocumentLibraryForm</Edit>
-  <New>DocumentLibraryForm</New>
-</FormTemplates>
+<b:Sources xmlns:b="http://schemas.openxmlformats.org/officeDocument/2006/bibliography" xmlns="http://schemas.openxmlformats.org/officeDocument/2006/bibliography" SelectedStyle="\APASixthEditionOfficeOnline.xsl" StyleName="APA" Version="6"/>
 </file>
 
 <file path=customXml/item4.xml><?xml version="1.0" encoding="utf-8"?>
@@ -31397,9 +31431,9 @@
 </file>
 
 <file path=customXml/itemProps1.xml><?xml version="1.0" encoding="utf-8"?>
-<ds:datastoreItem xmlns:ds="http://schemas.openxmlformats.org/officeDocument/2006/customXml" ds:itemID="{C1A1BFD3-0FCF-4544-9082-D8B57C3F9964}">
+<ds:datastoreItem xmlns:ds="http://schemas.openxmlformats.org/officeDocument/2006/customXml" ds:itemID="{065F5E07-5487-4F28-90FD-A0F9578686E4}">
   <ds:schemaRefs>
-    <ds:schemaRef ds:uri="http://schemas.openxmlformats.org/officeDocument/2006/bibliography"/>
+    <ds:schemaRef ds:uri="http://schemas.microsoft.com/sharepoint/v3/contenttype/forms"/>
   </ds:schemaRefs>
 </ds:datastoreItem>
 </file>
@@ -31423,9 +31457,9 @@
 </file>
 
 <file path=customXml/itemProps3.xml><?xml version="1.0" encoding="utf-8"?>
-<ds:datastoreItem xmlns:ds="http://schemas.openxmlformats.org/officeDocument/2006/customXml" ds:itemID="{065F5E07-5487-4F28-90FD-A0F9578686E4}">
+<ds:datastoreItem xmlns:ds="http://schemas.openxmlformats.org/officeDocument/2006/customXml" ds:itemID="{C1A1BFD3-0FCF-4544-9082-D8B57C3F9964}">
   <ds:schemaRefs>
-    <ds:schemaRef ds:uri="http://schemas.microsoft.com/sharepoint/v3/contenttype/forms"/>
+    <ds:schemaRef ds:uri="http://schemas.openxmlformats.org/officeDocument/2006/bibliography"/>
   </ds:schemaRefs>
 </ds:datastoreItem>
 </file>

--- a/doc/Standby Project.docx
+++ b/doc/Standby Project.docx
@@ -17096,15 +17096,15 @@
         </w:rPr>
         <w:lastRenderedPageBreak/>
         <w:drawing>
-          <wp:anchor distT="0" distB="0" distL="114300" distR="114300" simplePos="0" relativeHeight="251658240" behindDoc="0" locked="0" layoutInCell="1" allowOverlap="1" wp14:anchorId="0F9E776D" wp14:editId="1C70E57D">
+          <wp:anchor distT="0" distB="0" distL="114300" distR="114300" simplePos="0" relativeHeight="251658240" behindDoc="0" locked="0" layoutInCell="1" allowOverlap="1" wp14:anchorId="0F9E776D" wp14:editId="46C0E5CA">
             <wp:simplePos x="0" y="0"/>
             <wp:positionH relativeFrom="margin">
-              <wp:posOffset>806450</wp:posOffset>
+              <wp:posOffset>829310</wp:posOffset>
             </wp:positionH>
             <wp:positionV relativeFrom="paragraph">
               <wp:posOffset>306070</wp:posOffset>
             </wp:positionV>
-            <wp:extent cx="8159115" cy="6304280"/>
+            <wp:extent cx="8119110" cy="6304280"/>
             <wp:effectExtent l="0" t="0" r="0" b="0"/>
             <wp:wrapTopAndBottom/>
             <wp:docPr id="3" name="Imagen 3"/>
@@ -17135,7 +17135,7 @@
                   <pic:spPr bwMode="auto">
                     <a:xfrm>
                       <a:off x="0" y="0"/>
-                      <a:ext cx="8159115" cy="6304280"/>
+                      <a:ext cx="8119110" cy="6304280"/>
                     </a:xfrm>
                     <a:prstGeom prst="rect">
                       <a:avLst/>
@@ -30641,6 +30641,7 @@
   <w:style w:type="character" w:default="1" w:styleId="Fuentedeprrafopredeter">
     <w:name w:val="Default Paragraph Font"/>
     <w:uiPriority w:val="1"/>
+    <w:semiHidden/>
     <w:unhideWhenUsed/>
   </w:style>
   <w:style w:type="table" w:default="1" w:styleId="Tablanormal">
@@ -31240,12 +31241,7 @@
 </file>
 
 <file path=customXml/item1.xml><?xml version="1.0" encoding="utf-8"?>
-<?mso-contentType ?>
-<FormTemplates xmlns="http://schemas.microsoft.com/sharepoint/v3/contenttype/forms">
-  <Display>DocumentLibraryForm</Display>
-  <Edit>DocumentLibraryForm</Edit>
-  <New>DocumentLibraryForm</New>
-</FormTemplates>
+<b:Sources xmlns:b="http://schemas.openxmlformats.org/officeDocument/2006/bibliography" xmlns="http://schemas.openxmlformats.org/officeDocument/2006/bibliography" SelectedStyle="\APASixthEditionOfficeOnline.xsl" StyleName="APA" Version="6"/>
 </file>
 
 <file path=customXml/item2.xml><?xml version="1.0" encoding="utf-8"?>
@@ -31421,7 +31417,12 @@
 </file>
 
 <file path=customXml/item3.xml><?xml version="1.0" encoding="utf-8"?>
-<b:Sources xmlns:b="http://schemas.openxmlformats.org/officeDocument/2006/bibliography" xmlns="http://schemas.openxmlformats.org/officeDocument/2006/bibliography" SelectedStyle="\APASixthEditionOfficeOnline.xsl" StyleName="APA" Version="6"/>
+<?mso-contentType ?>
+<FormTemplates xmlns="http://schemas.microsoft.com/sharepoint/v3/contenttype/forms">
+  <Display>DocumentLibraryForm</Display>
+  <Edit>DocumentLibraryForm</Edit>
+  <New>DocumentLibraryForm</New>
+</FormTemplates>
 </file>
 
 <file path=customXml/item4.xml><?xml version="1.0" encoding="utf-8"?>
@@ -31431,9 +31432,9 @@
 </file>
 
 <file path=customXml/itemProps1.xml><?xml version="1.0" encoding="utf-8"?>
-<ds:datastoreItem xmlns:ds="http://schemas.openxmlformats.org/officeDocument/2006/customXml" ds:itemID="{065F5E07-5487-4F28-90FD-A0F9578686E4}">
+<ds:datastoreItem xmlns:ds="http://schemas.openxmlformats.org/officeDocument/2006/customXml" ds:itemID="{C1A1BFD3-0FCF-4544-9082-D8B57C3F9964}">
   <ds:schemaRefs>
-    <ds:schemaRef ds:uri="http://schemas.microsoft.com/sharepoint/v3/contenttype/forms"/>
+    <ds:schemaRef ds:uri="http://schemas.openxmlformats.org/officeDocument/2006/bibliography"/>
   </ds:schemaRefs>
 </ds:datastoreItem>
 </file>
@@ -31457,9 +31458,9 @@
 </file>
 
 <file path=customXml/itemProps3.xml><?xml version="1.0" encoding="utf-8"?>
-<ds:datastoreItem xmlns:ds="http://schemas.openxmlformats.org/officeDocument/2006/customXml" ds:itemID="{C1A1BFD3-0FCF-4544-9082-D8B57C3F9964}">
+<ds:datastoreItem xmlns:ds="http://schemas.openxmlformats.org/officeDocument/2006/customXml" ds:itemID="{065F5E07-5487-4F28-90FD-A0F9578686E4}">
   <ds:schemaRefs>
-    <ds:schemaRef ds:uri="http://schemas.openxmlformats.org/officeDocument/2006/bibliography"/>
+    <ds:schemaRef ds:uri="http://schemas.microsoft.com/sharepoint/v3/contenttype/forms"/>
   </ds:schemaRefs>
 </ds:datastoreItem>
 </file>

--- a/doc/Standby Project.docx
+++ b/doc/Standby Project.docx
@@ -17096,15 +17096,15 @@
         </w:rPr>
         <w:lastRenderedPageBreak/>
         <w:drawing>
-          <wp:anchor distT="0" distB="0" distL="114300" distR="114300" simplePos="0" relativeHeight="251658240" behindDoc="0" locked="0" layoutInCell="1" allowOverlap="1" wp14:anchorId="0F9E776D" wp14:editId="46C0E5CA">
+          <wp:anchor distT="0" distB="0" distL="114300" distR="114300" simplePos="0" relativeHeight="251658240" behindDoc="0" locked="0" layoutInCell="1" allowOverlap="1" wp14:anchorId="0F9E776D" wp14:editId="724DCDA9">
             <wp:simplePos x="0" y="0"/>
             <wp:positionH relativeFrom="margin">
-              <wp:posOffset>829310</wp:posOffset>
+              <wp:posOffset>828675</wp:posOffset>
             </wp:positionH>
             <wp:positionV relativeFrom="paragraph">
-              <wp:posOffset>306070</wp:posOffset>
+              <wp:posOffset>304800</wp:posOffset>
             </wp:positionV>
-            <wp:extent cx="8119110" cy="6304280"/>
+            <wp:extent cx="8119110" cy="6303645"/>
             <wp:effectExtent l="0" t="0" r="0" b="0"/>
             <wp:wrapTopAndBottom/>
             <wp:docPr id="3" name="Imagen 3"/>
@@ -17135,7 +17135,7 @@
                   <pic:spPr bwMode="auto">
                     <a:xfrm>
                       <a:off x="0" y="0"/>
-                      <a:ext cx="8119110" cy="6304280"/>
+                      <a:ext cx="8119110" cy="6303645"/>
                     </a:xfrm>
                     <a:prstGeom prst="rect">
                       <a:avLst/>
@@ -31241,7 +31241,12 @@
 </file>
 
 <file path=customXml/item1.xml><?xml version="1.0" encoding="utf-8"?>
-<b:Sources xmlns:b="http://schemas.openxmlformats.org/officeDocument/2006/bibliography" xmlns="http://schemas.openxmlformats.org/officeDocument/2006/bibliography" SelectedStyle="\APASixthEditionOfficeOnline.xsl" StyleName="APA" Version="6"/>
+<?mso-contentType ?>
+<FormTemplates xmlns="http://schemas.microsoft.com/sharepoint/v3/contenttype/forms">
+  <Display>DocumentLibraryForm</Display>
+  <Edit>DocumentLibraryForm</Edit>
+  <New>DocumentLibraryForm</New>
+</FormTemplates>
 </file>
 
 <file path=customXml/item2.xml><?xml version="1.0" encoding="utf-8"?>
@@ -31417,12 +31422,7 @@
 </file>
 
 <file path=customXml/item3.xml><?xml version="1.0" encoding="utf-8"?>
-<?mso-contentType ?>
-<FormTemplates xmlns="http://schemas.microsoft.com/sharepoint/v3/contenttype/forms">
-  <Display>DocumentLibraryForm</Display>
-  <Edit>DocumentLibraryForm</Edit>
-  <New>DocumentLibraryForm</New>
-</FormTemplates>
+<b:Sources xmlns:b="http://schemas.openxmlformats.org/officeDocument/2006/bibliography" xmlns="http://schemas.openxmlformats.org/officeDocument/2006/bibliography" SelectedStyle="\APASixthEditionOfficeOnline.xsl" StyleName="APA" Version="6"/>
 </file>
 
 <file path=customXml/item4.xml><?xml version="1.0" encoding="utf-8"?>
@@ -31432,9 +31432,9 @@
 </file>
 
 <file path=customXml/itemProps1.xml><?xml version="1.0" encoding="utf-8"?>
-<ds:datastoreItem xmlns:ds="http://schemas.openxmlformats.org/officeDocument/2006/customXml" ds:itemID="{C1A1BFD3-0FCF-4544-9082-D8B57C3F9964}">
+<ds:datastoreItem xmlns:ds="http://schemas.openxmlformats.org/officeDocument/2006/customXml" ds:itemID="{065F5E07-5487-4F28-90FD-A0F9578686E4}">
   <ds:schemaRefs>
-    <ds:schemaRef ds:uri="http://schemas.openxmlformats.org/officeDocument/2006/bibliography"/>
+    <ds:schemaRef ds:uri="http://schemas.microsoft.com/sharepoint/v3/contenttype/forms"/>
   </ds:schemaRefs>
 </ds:datastoreItem>
 </file>
@@ -31458,9 +31458,9 @@
 </file>
 
 <file path=customXml/itemProps3.xml><?xml version="1.0" encoding="utf-8"?>
-<ds:datastoreItem xmlns:ds="http://schemas.openxmlformats.org/officeDocument/2006/customXml" ds:itemID="{065F5E07-5487-4F28-90FD-A0F9578686E4}">
+<ds:datastoreItem xmlns:ds="http://schemas.openxmlformats.org/officeDocument/2006/customXml" ds:itemID="{C1A1BFD3-0FCF-4544-9082-D8B57C3F9964}">
   <ds:schemaRefs>
-    <ds:schemaRef ds:uri="http://schemas.microsoft.com/sharepoint/v3/contenttype/forms"/>
+    <ds:schemaRef ds:uri="http://schemas.openxmlformats.org/officeDocument/2006/bibliography"/>
   </ds:schemaRefs>
 </ds:datastoreItem>
 </file>

--- a/doc/Standby Project.docx
+++ b/doc/Standby Project.docx
@@ -17096,15 +17096,15 @@
         </w:rPr>
         <w:lastRenderedPageBreak/>
         <w:drawing>
-          <wp:anchor distT="0" distB="0" distL="114300" distR="114300" simplePos="0" relativeHeight="251658240" behindDoc="0" locked="0" layoutInCell="1" allowOverlap="1" wp14:anchorId="0F9E776D" wp14:editId="724DCDA9">
+          <wp:anchor distT="0" distB="0" distL="114300" distR="114300" simplePos="0" relativeHeight="251658240" behindDoc="0" locked="0" layoutInCell="1" allowOverlap="1" wp14:anchorId="0F9E776D" wp14:editId="308A2B80">
             <wp:simplePos x="0" y="0"/>
             <wp:positionH relativeFrom="margin">
-              <wp:posOffset>828675</wp:posOffset>
+              <wp:posOffset>828040</wp:posOffset>
             </wp:positionH>
             <wp:positionV relativeFrom="paragraph">
-              <wp:posOffset>304800</wp:posOffset>
+              <wp:posOffset>308610</wp:posOffset>
             </wp:positionV>
-            <wp:extent cx="8119110" cy="6303645"/>
+            <wp:extent cx="8118475" cy="6303645"/>
             <wp:effectExtent l="0" t="0" r="0" b="0"/>
             <wp:wrapTopAndBottom/>
             <wp:docPr id="3" name="Imagen 3"/>
@@ -17135,7 +17135,7 @@
                   <pic:spPr bwMode="auto">
                     <a:xfrm>
                       <a:off x="0" y="0"/>
-                      <a:ext cx="8119110" cy="6303645"/>
+                      <a:ext cx="8118475" cy="6303645"/>
                     </a:xfrm>
                     <a:prstGeom prst="rect">
                       <a:avLst/>
@@ -24440,26 +24440,64 @@
                 <w:iCs/>
                 <w:lang w:val="es-ES"/>
               </w:rPr>
-              <w:t>Carmen María Muñoz</w:t>
-            </w:r>
-          </w:p>
-          <w:p>
-            <w:pPr>
-              <w:jc w:val="center"/>
-              <w:rPr>
-                <w:i/>
-                <w:iCs/>
-                <w:lang w:val="es-ES"/>
-              </w:rPr>
-            </w:pPr>
-            <w:r>
-              <w:rPr>
-                <w:i/>
-                <w:iCs/>
-                <w:lang w:val="es-ES"/>
-              </w:rPr>
-              <w:t>Francisco Rodríguez</w:t>
-            </w:r>
+              <w:t xml:space="preserve">Guillermo </w:t>
+            </w:r>
+            <w:proofErr w:type="spellStart"/>
+            <w:r>
+              <w:rPr>
+                <w:i/>
+                <w:iCs/>
+                <w:lang w:val="es-ES"/>
+              </w:rPr>
+              <w:t>Diz</w:t>
+            </w:r>
+            <w:proofErr w:type="spellEnd"/>
+          </w:p>
+          <w:p>
+            <w:pPr>
+              <w:jc w:val="center"/>
+              <w:rPr>
+                <w:i/>
+                <w:iCs/>
+                <w:lang w:val="es-ES"/>
+              </w:rPr>
+            </w:pPr>
+            <w:r>
+              <w:rPr>
+                <w:i/>
+                <w:iCs/>
+                <w:lang w:val="es-ES"/>
+              </w:rPr>
+              <w:t xml:space="preserve">George </w:t>
+            </w:r>
+            <w:proofErr w:type="spellStart"/>
+            <w:r>
+              <w:rPr>
+                <w:i/>
+                <w:iCs/>
+                <w:lang w:val="es-ES"/>
+              </w:rPr>
+              <w:t>Laurentiu</w:t>
+            </w:r>
+            <w:proofErr w:type="spellEnd"/>
+            <w:r>
+              <w:rPr>
+                <w:i/>
+                <w:iCs/>
+                <w:lang w:val="es-ES"/>
+              </w:rPr>
+              <w:t xml:space="preserve"> </w:t>
+            </w:r>
+            <w:proofErr w:type="spellStart"/>
+            <w:r>
+              <w:rPr>
+                <w:i/>
+                <w:iCs/>
+                <w:lang w:val="es-ES"/>
+              </w:rPr>
+              <w:t>Bogdan</w:t>
+            </w:r>
+            <w:proofErr w:type="spellEnd"/>
           </w:p>
         </w:tc>
         <w:tc>
@@ -24507,7 +24545,7 @@
                 <w:i/>
                 <w:iCs/>
               </w:rPr>
-              <w:t>Backend - Test</w:t>
+              <w:t>Backend – User story</w:t>
             </w:r>
           </w:p>
         </w:tc>
@@ -24529,7 +24567,7 @@
                 <w:i/>
                 <w:iCs/>
               </w:rPr>
-              <w:t>H6</w:t>
+              <w:t>H8</w:t>
             </w:r>
           </w:p>
         </w:tc>
@@ -24680,7 +24718,7 @@
                 <w:i/>
                 <w:iCs/>
               </w:rPr>
-              <w:t>H8</w:t>
+              <w:t>H14</w:t>
             </w:r>
           </w:p>
         </w:tc>
@@ -24809,7 +24847,7 @@
                 <w:i/>
                 <w:iCs/>
               </w:rPr>
-              <w:t>Backend - Test</w:t>
+              <w:t>Frontend - View</w:t>
             </w:r>
           </w:p>
         </w:tc>
@@ -24831,7 +24869,7 @@
                 <w:i/>
                 <w:iCs/>
               </w:rPr>
-              <w:t>H8</w:t>
+              <w:t>User profile</w:t>
             </w:r>
           </w:p>
         </w:tc>
@@ -24944,7 +24982,7 @@
                 <w:i/>
                 <w:iCs/>
               </w:rPr>
-              <w:t>H14</w:t>
+              <w:t>H10</w:t>
             </w:r>
           </w:p>
         </w:tc>
@@ -25035,7 +25073,7 @@
                 <w:i/>
                 <w:iCs/>
               </w:rPr>
-              <w:t>Backend - Test</w:t>
+              <w:t>Backend – User story</w:t>
             </w:r>
           </w:p>
         </w:tc>
@@ -25057,7 +25095,7 @@
                 <w:i/>
                 <w:iCs/>
               </w:rPr>
-              <w:t>H14</w:t>
+              <w:t>H12</w:t>
             </w:r>
           </w:p>
         </w:tc>
@@ -25081,64 +25119,26 @@
                 <w:iCs/>
                 <w:lang w:val="es-ES"/>
               </w:rPr>
-              <w:t xml:space="preserve">Guillermo </w:t>
-            </w:r>
-            <w:proofErr w:type="spellStart"/>
-            <w:r>
-              <w:rPr>
-                <w:i/>
-                <w:iCs/>
-                <w:lang w:val="es-ES"/>
-              </w:rPr>
-              <w:t>Diz</w:t>
-            </w:r>
-            <w:proofErr w:type="spellEnd"/>
-          </w:p>
-          <w:p>
-            <w:pPr>
-              <w:jc w:val="center"/>
-              <w:rPr>
-                <w:i/>
-                <w:iCs/>
-                <w:lang w:val="es-ES"/>
-              </w:rPr>
-            </w:pPr>
-            <w:r>
-              <w:rPr>
-                <w:i/>
-                <w:iCs/>
-                <w:lang w:val="es-ES"/>
-              </w:rPr>
-              <w:t xml:space="preserve">George </w:t>
-            </w:r>
-            <w:proofErr w:type="spellStart"/>
-            <w:r>
-              <w:rPr>
-                <w:i/>
-                <w:iCs/>
-                <w:lang w:val="es-ES"/>
-              </w:rPr>
-              <w:t>Laurentiu</w:t>
-            </w:r>
-            <w:proofErr w:type="spellEnd"/>
-            <w:r>
-              <w:rPr>
-                <w:i/>
-                <w:iCs/>
-                <w:lang w:val="es-ES"/>
-              </w:rPr>
-              <w:t xml:space="preserve"> </w:t>
-            </w:r>
-            <w:proofErr w:type="spellStart"/>
-            <w:r>
-              <w:rPr>
-                <w:i/>
-                <w:iCs/>
-                <w:lang w:val="es-ES"/>
-              </w:rPr>
-              <w:t>Bogdan</w:t>
-            </w:r>
-            <w:proofErr w:type="spellEnd"/>
+              <w:t>Carmen María Muñoz</w:t>
+            </w:r>
+          </w:p>
+          <w:p>
+            <w:pPr>
+              <w:jc w:val="center"/>
+              <w:rPr>
+                <w:i/>
+                <w:iCs/>
+                <w:lang w:val="es-ES"/>
+              </w:rPr>
+            </w:pPr>
+            <w:r>
+              <w:rPr>
+                <w:i/>
+                <w:iCs/>
+                <w:lang w:val="es-ES"/>
+              </w:rPr>
+              <w:t>Francisco Rodríguez</w:t>
+            </w:r>
           </w:p>
         </w:tc>
         <w:tc>
@@ -25186,7 +25186,7 @@
                 <w:i/>
                 <w:iCs/>
               </w:rPr>
-              <w:t>Frontend - View</w:t>
+              <w:t>Backend – User story</w:t>
             </w:r>
           </w:p>
         </w:tc>
@@ -25208,7 +25208,7 @@
                 <w:i/>
                 <w:iCs/>
               </w:rPr>
-              <w:t>User profile</w:t>
+              <w:t>H16</w:t>
             </w:r>
           </w:p>
         </w:tc>
@@ -25299,7 +25299,7 @@
                 <w:i/>
                 <w:iCs/>
               </w:rPr>
-              <w:t>Backend – User story</w:t>
+              <w:t>Frontend - View</w:t>
             </w:r>
           </w:p>
         </w:tc>
@@ -25321,7 +25321,7 @@
                 <w:i/>
                 <w:iCs/>
               </w:rPr>
-              <w:t>H10</w:t>
+              <w:t>Notifications</w:t>
             </w:r>
           </w:p>
         </w:tc>
@@ -25450,7 +25450,7 @@
                 <w:i/>
                 <w:iCs/>
               </w:rPr>
-              <w:t>Backend - Test</w:t>
+              <w:t>Backend – User story</w:t>
             </w:r>
           </w:p>
         </w:tc>
@@ -25472,7 +25472,7 @@
                 <w:i/>
                 <w:iCs/>
               </w:rPr>
-              <w:t>H10</w:t>
+              <w:t>H17</w:t>
             </w:r>
           </w:p>
         </w:tc>
@@ -25496,26 +25496,64 @@
                 <w:iCs/>
                 <w:lang w:val="es-ES"/>
               </w:rPr>
-              <w:t>Carmen María Muñoz</w:t>
-            </w:r>
-          </w:p>
-          <w:p>
-            <w:pPr>
-              <w:jc w:val="center"/>
-              <w:rPr>
-                <w:i/>
-                <w:iCs/>
-                <w:lang w:val="es-ES"/>
-              </w:rPr>
-            </w:pPr>
-            <w:r>
-              <w:rPr>
-                <w:i/>
-                <w:iCs/>
-                <w:lang w:val="es-ES"/>
-              </w:rPr>
-              <w:t>Francisco Rodríguez</w:t>
-            </w:r>
+              <w:t xml:space="preserve">Guillermo </w:t>
+            </w:r>
+            <w:proofErr w:type="spellStart"/>
+            <w:r>
+              <w:rPr>
+                <w:i/>
+                <w:iCs/>
+                <w:lang w:val="es-ES"/>
+              </w:rPr>
+              <w:t>Diz</w:t>
+            </w:r>
+            <w:proofErr w:type="spellEnd"/>
+          </w:p>
+          <w:p>
+            <w:pPr>
+              <w:jc w:val="center"/>
+              <w:rPr>
+                <w:i/>
+                <w:iCs/>
+                <w:lang w:val="es-ES"/>
+              </w:rPr>
+            </w:pPr>
+            <w:r>
+              <w:rPr>
+                <w:i/>
+                <w:iCs/>
+                <w:lang w:val="es-ES"/>
+              </w:rPr>
+              <w:t xml:space="preserve">George </w:t>
+            </w:r>
+            <w:proofErr w:type="spellStart"/>
+            <w:r>
+              <w:rPr>
+                <w:i/>
+                <w:iCs/>
+                <w:lang w:val="es-ES"/>
+              </w:rPr>
+              <w:t>Laurentiu</w:t>
+            </w:r>
+            <w:proofErr w:type="spellEnd"/>
+            <w:r>
+              <w:rPr>
+                <w:i/>
+                <w:iCs/>
+                <w:lang w:val="es-ES"/>
+              </w:rPr>
+              <w:t xml:space="preserve"> </w:t>
+            </w:r>
+            <w:proofErr w:type="spellStart"/>
+            <w:r>
+              <w:rPr>
+                <w:i/>
+                <w:iCs/>
+                <w:lang w:val="es-ES"/>
+              </w:rPr>
+              <w:t>Bogdan</w:t>
+            </w:r>
+            <w:proofErr w:type="spellEnd"/>
           </w:p>
         </w:tc>
         <w:tc>
@@ -25563,7 +25601,7 @@
                 <w:i/>
                 <w:iCs/>
               </w:rPr>
-              <w:t>Backend – User story</w:t>
+              <w:t>Backend - Test</w:t>
             </w:r>
           </w:p>
         </w:tc>
@@ -25585,7 +25623,7 @@
                 <w:i/>
                 <w:iCs/>
               </w:rPr>
-              <w:t>H12</w:t>
+              <w:t>H6</w:t>
             </w:r>
           </w:p>
         </w:tc>
@@ -25698,7 +25736,7 @@
                 <w:i/>
                 <w:iCs/>
               </w:rPr>
-              <w:t>H12</w:t>
+              <w:t>H8</w:t>
             </w:r>
           </w:p>
         </w:tc>
@@ -25722,64 +25760,26 @@
                 <w:iCs/>
                 <w:lang w:val="es-ES"/>
               </w:rPr>
-              <w:t xml:space="preserve">Guillermo </w:t>
-            </w:r>
-            <w:proofErr w:type="spellStart"/>
-            <w:r>
-              <w:rPr>
-                <w:i/>
-                <w:iCs/>
-                <w:lang w:val="es-ES"/>
-              </w:rPr>
-              <w:t>Diz</w:t>
-            </w:r>
-            <w:proofErr w:type="spellEnd"/>
-          </w:p>
-          <w:p>
-            <w:pPr>
-              <w:jc w:val="center"/>
-              <w:rPr>
-                <w:i/>
-                <w:iCs/>
-                <w:lang w:val="es-ES"/>
-              </w:rPr>
-            </w:pPr>
-            <w:r>
-              <w:rPr>
-                <w:i/>
-                <w:iCs/>
-                <w:lang w:val="es-ES"/>
-              </w:rPr>
-              <w:t xml:space="preserve">George </w:t>
-            </w:r>
-            <w:proofErr w:type="spellStart"/>
-            <w:r>
-              <w:rPr>
-                <w:i/>
-                <w:iCs/>
-                <w:lang w:val="es-ES"/>
-              </w:rPr>
-              <w:t>Laurentiu</w:t>
-            </w:r>
-            <w:proofErr w:type="spellEnd"/>
-            <w:r>
-              <w:rPr>
-                <w:i/>
-                <w:iCs/>
-                <w:lang w:val="es-ES"/>
-              </w:rPr>
-              <w:t xml:space="preserve"> </w:t>
-            </w:r>
-            <w:proofErr w:type="spellStart"/>
-            <w:r>
-              <w:rPr>
-                <w:i/>
-                <w:iCs/>
-                <w:lang w:val="es-ES"/>
-              </w:rPr>
-              <w:t>Bogdan</w:t>
-            </w:r>
-            <w:proofErr w:type="spellEnd"/>
+              <w:t>Carmen María Muñoz</w:t>
+            </w:r>
+          </w:p>
+          <w:p>
+            <w:pPr>
+              <w:jc w:val="center"/>
+              <w:rPr>
+                <w:i/>
+                <w:iCs/>
+                <w:lang w:val="es-ES"/>
+              </w:rPr>
+            </w:pPr>
+            <w:r>
+              <w:rPr>
+                <w:i/>
+                <w:iCs/>
+                <w:lang w:val="es-ES"/>
+              </w:rPr>
+              <w:t>Francisco Rodríguez</w:t>
+            </w:r>
           </w:p>
         </w:tc>
         <w:tc>
@@ -25827,7 +25827,7 @@
                 <w:i/>
                 <w:iCs/>
               </w:rPr>
-              <w:t>Backend – User story</w:t>
+              <w:t>Backend - Test</w:t>
             </w:r>
           </w:p>
         </w:tc>
@@ -25849,7 +25849,7 @@
                 <w:i/>
                 <w:iCs/>
               </w:rPr>
-              <w:t>H16</w:t>
+              <w:t>H14</w:t>
             </w:r>
           </w:p>
         </w:tc>
@@ -25873,64 +25873,26 @@
                 <w:iCs/>
                 <w:lang w:val="es-ES"/>
               </w:rPr>
-              <w:t xml:space="preserve">Guillermo </w:t>
-            </w:r>
-            <w:proofErr w:type="spellStart"/>
-            <w:r>
-              <w:rPr>
-                <w:i/>
-                <w:iCs/>
-                <w:lang w:val="es-ES"/>
-              </w:rPr>
-              <w:t>Diz</w:t>
-            </w:r>
-            <w:proofErr w:type="spellEnd"/>
-          </w:p>
-          <w:p>
-            <w:pPr>
-              <w:jc w:val="center"/>
-              <w:rPr>
-                <w:i/>
-                <w:iCs/>
-                <w:lang w:val="es-ES"/>
-              </w:rPr>
-            </w:pPr>
-            <w:r>
-              <w:rPr>
-                <w:i/>
-                <w:iCs/>
-                <w:lang w:val="es-ES"/>
-              </w:rPr>
-              <w:t xml:space="preserve">George </w:t>
-            </w:r>
-            <w:proofErr w:type="spellStart"/>
-            <w:r>
-              <w:rPr>
-                <w:i/>
-                <w:iCs/>
-                <w:lang w:val="es-ES"/>
-              </w:rPr>
-              <w:t>Laurentiu</w:t>
-            </w:r>
-            <w:proofErr w:type="spellEnd"/>
-            <w:r>
-              <w:rPr>
-                <w:i/>
-                <w:iCs/>
-                <w:lang w:val="es-ES"/>
-              </w:rPr>
-              <w:t xml:space="preserve"> </w:t>
-            </w:r>
-            <w:proofErr w:type="spellStart"/>
-            <w:r>
-              <w:rPr>
-                <w:i/>
-                <w:iCs/>
-                <w:lang w:val="es-ES"/>
-              </w:rPr>
-              <w:t>Bogdan</w:t>
-            </w:r>
-            <w:proofErr w:type="spellEnd"/>
+              <w:t>Carmen María Muñoz</w:t>
+            </w:r>
+          </w:p>
+          <w:p>
+            <w:pPr>
+              <w:jc w:val="center"/>
+              <w:rPr>
+                <w:i/>
+                <w:iCs/>
+                <w:lang w:val="es-ES"/>
+              </w:rPr>
+            </w:pPr>
+            <w:r>
+              <w:rPr>
+                <w:i/>
+                <w:iCs/>
+                <w:lang w:val="es-ES"/>
+              </w:rPr>
+              <w:t>Francisco Rodríguez</w:t>
+            </w:r>
           </w:p>
         </w:tc>
         <w:tc>
@@ -26000,7 +25962,7 @@
                 <w:i/>
                 <w:iCs/>
               </w:rPr>
-              <w:t>H16</w:t>
+              <w:t>H10</w:t>
             </w:r>
           </w:p>
         </w:tc>
@@ -26024,26 +25986,64 @@
                 <w:iCs/>
                 <w:lang w:val="es-ES"/>
               </w:rPr>
-              <w:t>Carmen María Muñoz</w:t>
-            </w:r>
-          </w:p>
-          <w:p>
-            <w:pPr>
-              <w:jc w:val="center"/>
-              <w:rPr>
-                <w:i/>
-                <w:iCs/>
-                <w:lang w:val="es-ES"/>
-              </w:rPr>
-            </w:pPr>
-            <w:r>
-              <w:rPr>
-                <w:i/>
-                <w:iCs/>
-                <w:lang w:val="es-ES"/>
-              </w:rPr>
-              <w:t>Francisco Rodríguez</w:t>
-            </w:r>
+              <w:t xml:space="preserve">Guillermo </w:t>
+            </w:r>
+            <w:proofErr w:type="spellStart"/>
+            <w:r>
+              <w:rPr>
+                <w:i/>
+                <w:iCs/>
+                <w:lang w:val="es-ES"/>
+              </w:rPr>
+              <w:t>Diz</w:t>
+            </w:r>
+            <w:proofErr w:type="spellEnd"/>
+          </w:p>
+          <w:p>
+            <w:pPr>
+              <w:jc w:val="center"/>
+              <w:rPr>
+                <w:i/>
+                <w:iCs/>
+                <w:lang w:val="es-ES"/>
+              </w:rPr>
+            </w:pPr>
+            <w:r>
+              <w:rPr>
+                <w:i/>
+                <w:iCs/>
+                <w:lang w:val="es-ES"/>
+              </w:rPr>
+              <w:t xml:space="preserve">George </w:t>
+            </w:r>
+            <w:proofErr w:type="spellStart"/>
+            <w:r>
+              <w:rPr>
+                <w:i/>
+                <w:iCs/>
+                <w:lang w:val="es-ES"/>
+              </w:rPr>
+              <w:t>Laurentiu</w:t>
+            </w:r>
+            <w:proofErr w:type="spellEnd"/>
+            <w:r>
+              <w:rPr>
+                <w:i/>
+                <w:iCs/>
+                <w:lang w:val="es-ES"/>
+              </w:rPr>
+              <w:t xml:space="preserve"> </w:t>
+            </w:r>
+            <w:proofErr w:type="spellStart"/>
+            <w:r>
+              <w:rPr>
+                <w:i/>
+                <w:iCs/>
+                <w:lang w:val="es-ES"/>
+              </w:rPr>
+              <w:t>Bogdan</w:t>
+            </w:r>
+            <w:proofErr w:type="spellEnd"/>
           </w:p>
         </w:tc>
         <w:tc>
@@ -26091,7 +26091,7 @@
                 <w:i/>
                 <w:iCs/>
               </w:rPr>
-              <w:t>Frontend - View</w:t>
+              <w:t>Backend - Test</w:t>
             </w:r>
           </w:p>
         </w:tc>
@@ -26113,7 +26113,7 @@
                 <w:i/>
                 <w:iCs/>
               </w:rPr>
-              <w:t>Notifications</w:t>
+              <w:t>H12</w:t>
             </w:r>
           </w:p>
         </w:tc>
@@ -26243,7 +26243,7 @@
                 <w:iCs/>
               </w:rPr>
               <w:lastRenderedPageBreak/>
-              <w:t>Backend – User story</w:t>
+              <w:t>Backend - Test</w:t>
             </w:r>
           </w:p>
         </w:tc>
@@ -26265,7 +26265,7 @@
                 <w:i/>
                 <w:iCs/>
               </w:rPr>
-              <w:t>H17</w:t>
+              <w:t>H16</w:t>
             </w:r>
           </w:p>
         </w:tc>
@@ -26289,26 +26289,64 @@
                 <w:iCs/>
                 <w:lang w:val="es-ES"/>
               </w:rPr>
-              <w:t>Carmen María Muñoz</w:t>
-            </w:r>
-          </w:p>
-          <w:p>
-            <w:pPr>
-              <w:jc w:val="center"/>
-              <w:rPr>
-                <w:i/>
-                <w:iCs/>
-                <w:lang w:val="es-ES"/>
-              </w:rPr>
-            </w:pPr>
-            <w:r>
-              <w:rPr>
-                <w:i/>
-                <w:iCs/>
-                <w:lang w:val="es-ES"/>
-              </w:rPr>
-              <w:t>Francisco Rodríguez</w:t>
-            </w:r>
+              <w:t xml:space="preserve">Guillermo </w:t>
+            </w:r>
+            <w:proofErr w:type="spellStart"/>
+            <w:r>
+              <w:rPr>
+                <w:i/>
+                <w:iCs/>
+                <w:lang w:val="es-ES"/>
+              </w:rPr>
+              <w:t>Diz</w:t>
+            </w:r>
+            <w:proofErr w:type="spellEnd"/>
+          </w:p>
+          <w:p>
+            <w:pPr>
+              <w:jc w:val="center"/>
+              <w:rPr>
+                <w:i/>
+                <w:iCs/>
+                <w:lang w:val="es-ES"/>
+              </w:rPr>
+            </w:pPr>
+            <w:r>
+              <w:rPr>
+                <w:i/>
+                <w:iCs/>
+                <w:lang w:val="es-ES"/>
+              </w:rPr>
+              <w:t xml:space="preserve">George </w:t>
+            </w:r>
+            <w:proofErr w:type="spellStart"/>
+            <w:r>
+              <w:rPr>
+                <w:i/>
+                <w:iCs/>
+                <w:lang w:val="es-ES"/>
+              </w:rPr>
+              <w:t>Laurentiu</w:t>
+            </w:r>
+            <w:proofErr w:type="spellEnd"/>
+            <w:r>
+              <w:rPr>
+                <w:i/>
+                <w:iCs/>
+                <w:lang w:val="es-ES"/>
+              </w:rPr>
+              <w:t xml:space="preserve"> </w:t>
+            </w:r>
+            <w:proofErr w:type="spellStart"/>
+            <w:r>
+              <w:rPr>
+                <w:i/>
+                <w:iCs/>
+                <w:lang w:val="es-ES"/>
+              </w:rPr>
+              <w:t>Bogdan</w:t>
+            </w:r>
+            <w:proofErr w:type="spellEnd"/>
           </w:p>
         </w:tc>
         <w:tc>
@@ -26402,64 +26440,27 @@
                 <w:iCs/>
                 <w:lang w:val="es-ES"/>
               </w:rPr>
-              <w:t xml:space="preserve">Guillermo </w:t>
-            </w:r>
-            <w:proofErr w:type="spellStart"/>
-            <w:r>
-              <w:rPr>
-                <w:i/>
-                <w:iCs/>
-                <w:lang w:val="es-ES"/>
-              </w:rPr>
-              <w:t>Diz</w:t>
-            </w:r>
-            <w:proofErr w:type="spellEnd"/>
-          </w:p>
-          <w:p>
-            <w:pPr>
-              <w:jc w:val="center"/>
-              <w:rPr>
-                <w:i/>
-                <w:iCs/>
-                <w:lang w:val="es-ES"/>
-              </w:rPr>
-            </w:pPr>
-            <w:r>
-              <w:rPr>
-                <w:i/>
-                <w:iCs/>
-                <w:lang w:val="es-ES"/>
-              </w:rPr>
-              <w:t xml:space="preserve">George </w:t>
-            </w:r>
-            <w:proofErr w:type="spellStart"/>
-            <w:r>
-              <w:rPr>
-                <w:i/>
-                <w:iCs/>
-                <w:lang w:val="es-ES"/>
-              </w:rPr>
-              <w:t>Laurentiu</w:t>
-            </w:r>
-            <w:proofErr w:type="spellEnd"/>
-            <w:r>
-              <w:rPr>
-                <w:i/>
-                <w:iCs/>
-                <w:lang w:val="es-ES"/>
-              </w:rPr>
-              <w:t xml:space="preserve"> </w:t>
-            </w:r>
-            <w:proofErr w:type="spellStart"/>
-            <w:r>
-              <w:rPr>
-                <w:i/>
-                <w:iCs/>
-                <w:lang w:val="es-ES"/>
-              </w:rPr>
-              <w:t>Bogdan</w:t>
-            </w:r>
-            <w:proofErr w:type="spellEnd"/>
+              <w:t>Carmen María Muñoz</w:t>
+            </w:r>
+          </w:p>
+          <w:p>
+            <w:pPr>
+              <w:jc w:val="center"/>
+              <w:rPr>
+                <w:i/>
+                <w:iCs/>
+                <w:u w:val="single"/>
+                <w:lang w:val="es-ES"/>
+              </w:rPr>
+            </w:pPr>
+            <w:r>
+              <w:rPr>
+                <w:i/>
+                <w:iCs/>
+                <w:lang w:val="es-ES"/>
+              </w:rPr>
+              <w:t>Francisco Rodríguez</w:t>
+            </w:r>
           </w:p>
         </w:tc>
         <w:tc>
@@ -26529,7 +26530,7 @@
                 <w:i/>
                 <w:iCs/>
               </w:rPr>
-              <w:t>Sprint analysis</w:t>
+              <w:t>Rationale I</w:t>
             </w:r>
           </w:p>
         </w:tc>
@@ -26694,7 +26695,7 @@
                 <w:i/>
                 <w:iCs/>
               </w:rPr>
-              <w:t>Frontend - View</w:t>
+              <w:t>Document</w:t>
             </w:r>
           </w:p>
         </w:tc>
@@ -26716,7 +26717,7 @@
                 <w:i/>
                 <w:iCs/>
               </w:rPr>
-              <w:t>List favourite short films</w:t>
+              <w:t>Sprint analysis</w:t>
             </w:r>
           </w:p>
         </w:tc>
@@ -26740,7 +26741,53 @@
                 <w:iCs/>
                 <w:lang w:val="es-ES"/>
               </w:rPr>
+              <w:t xml:space="preserve">Guillermo </w:t>
+            </w:r>
+            <w:proofErr w:type="spellStart"/>
+            <w:r>
+              <w:rPr>
+                <w:i/>
+                <w:iCs/>
+                <w:lang w:val="es-ES"/>
+              </w:rPr>
+              <w:t>Diz</w:t>
+            </w:r>
+            <w:proofErr w:type="spellEnd"/>
+          </w:p>
+          <w:p>
+            <w:pPr>
+              <w:jc w:val="center"/>
+              <w:rPr>
+                <w:i/>
+                <w:iCs/>
+                <w:lang w:val="es-ES"/>
+              </w:rPr>
+            </w:pPr>
+            <w:r>
+              <w:rPr>
+                <w:i/>
+                <w:iCs/>
+                <w:lang w:val="es-ES"/>
+              </w:rPr>
               <w:t>Carmen María Muñoz</w:t>
+            </w:r>
+          </w:p>
+          <w:p>
+            <w:pPr>
+              <w:jc w:val="center"/>
+              <w:rPr>
+                <w:i/>
+                <w:iCs/>
+                <w:lang w:val="es-ES"/>
+              </w:rPr>
+            </w:pPr>
+            <w:r>
+              <w:rPr>
+                <w:i/>
+                <w:iCs/>
+                <w:lang w:val="es-ES"/>
+              </w:rPr>
+              <w:t>Francisco Rodríguez</w:t>
             </w:r>
           </w:p>
           <w:p>
@@ -26808,7 +26855,7 @@
                 <w:i/>
                 <w:iCs/>
               </w:rPr>
-              <w:t>4</w:t>
+              <w:t>3</w:t>
             </w:r>
           </w:p>
         </w:tc>
@@ -26835,7 +26882,7 @@
                 <w:i/>
                 <w:iCs/>
               </w:rPr>
-              <w:t>Backend – User story</w:t>
+              <w:t>Frontend - View</w:t>
             </w:r>
           </w:p>
         </w:tc>
@@ -26857,7 +26904,7 @@
                 <w:i/>
                 <w:iCs/>
               </w:rPr>
-              <w:t>H15</w:t>
+              <w:t>List favourite short films</w:t>
             </w:r>
           </w:p>
         </w:tc>
@@ -26881,7 +26928,25 @@
                 <w:iCs/>
                 <w:lang w:val="es-ES"/>
               </w:rPr>
-              <w:t xml:space="preserve">Guillermo </w:t>
+              <w:t>Carmen María Muñoz</w:t>
+            </w:r>
+          </w:p>
+          <w:p>
+            <w:pPr>
+              <w:jc w:val="center"/>
+              <w:rPr>
+                <w:i/>
+                <w:iCs/>
+                <w:lang w:val="es-ES"/>
+              </w:rPr>
+            </w:pPr>
+            <w:r>
+              <w:rPr>
+                <w:i/>
+                <w:iCs/>
+                <w:lang w:val="es-ES"/>
+              </w:rPr>
+              <w:t xml:space="preserve">George </w:t>
             </w:r>
             <w:proofErr w:type="spellStart"/>
             <w:r>
@@ -26890,27 +26955,27 @@
                 <w:iCs/>
                 <w:lang w:val="es-ES"/>
               </w:rPr>
-              <w:t>Diz</w:t>
+              <w:t>Laurentiu</w:t>
             </w:r>
             <w:proofErr w:type="spellEnd"/>
-          </w:p>
-          <w:p>
-            <w:pPr>
-              <w:jc w:val="center"/>
-              <w:rPr>
-                <w:i/>
-                <w:iCs/>
-                <w:lang w:val="es-ES"/>
-              </w:rPr>
-            </w:pPr>
-            <w:r>
-              <w:rPr>
-                <w:i/>
-                <w:iCs/>
-                <w:lang w:val="es-ES"/>
-              </w:rPr>
-              <w:t>Francisco Rodríguez</w:t>
-            </w:r>
+            <w:r>
+              <w:rPr>
+                <w:i/>
+                <w:iCs/>
+                <w:lang w:val="es-ES"/>
+              </w:rPr>
+              <w:t xml:space="preserve"> </w:t>
+            </w:r>
+            <w:proofErr w:type="spellStart"/>
+            <w:r>
+              <w:rPr>
+                <w:i/>
+                <w:iCs/>
+                <w:lang w:val="es-ES"/>
+              </w:rPr>
+              <w:t>Bogdan</w:t>
+            </w:r>
+            <w:proofErr w:type="spellEnd"/>
           </w:p>
         </w:tc>
         <w:tc>
@@ -26958,7 +27023,7 @@
                 <w:i/>
                 <w:iCs/>
               </w:rPr>
-              <w:t>Backend - Test</w:t>
+              <w:t>Backend – User story</w:t>
             </w:r>
           </w:p>
         </w:tc>
@@ -27145,7 +27210,25 @@
                 <w:iCs/>
                 <w:lang w:val="es-ES"/>
               </w:rPr>
-              <w:t xml:space="preserve">Guillermo </w:t>
+              <w:t>Carmen María Muñoz</w:t>
+            </w:r>
+          </w:p>
+          <w:p>
+            <w:pPr>
+              <w:jc w:val="center"/>
+              <w:rPr>
+                <w:i/>
+                <w:iCs/>
+                <w:lang w:val="es-ES"/>
+              </w:rPr>
+            </w:pPr>
+            <w:r>
+              <w:rPr>
+                <w:i/>
+                <w:iCs/>
+                <w:lang w:val="es-ES"/>
+              </w:rPr>
+              <w:t xml:space="preserve">George </w:t>
             </w:r>
             <w:proofErr w:type="spellStart"/>
             <w:r>
@@ -27154,27 +27237,27 @@
                 <w:iCs/>
                 <w:lang w:val="es-ES"/>
               </w:rPr>
-              <w:t>Diz</w:t>
+              <w:t>Laurentiu</w:t>
             </w:r>
             <w:proofErr w:type="spellEnd"/>
-          </w:p>
-          <w:p>
-            <w:pPr>
-              <w:jc w:val="center"/>
-              <w:rPr>
-                <w:i/>
-                <w:iCs/>
-                <w:lang w:val="es-ES"/>
-              </w:rPr>
-            </w:pPr>
-            <w:r>
-              <w:rPr>
-                <w:i/>
-                <w:iCs/>
-                <w:lang w:val="es-ES"/>
-              </w:rPr>
-              <w:t>Francisco Rodríguez</w:t>
-            </w:r>
+            <w:r>
+              <w:rPr>
+                <w:i/>
+                <w:iCs/>
+                <w:lang w:val="es-ES"/>
+              </w:rPr>
+              <w:t xml:space="preserve"> </w:t>
+            </w:r>
+            <w:proofErr w:type="spellStart"/>
+            <w:r>
+              <w:rPr>
+                <w:i/>
+                <w:iCs/>
+                <w:lang w:val="es-ES"/>
+              </w:rPr>
+              <w:t>Bogdan</w:t>
+            </w:r>
+            <w:proofErr w:type="spellEnd"/>
           </w:p>
         </w:tc>
         <w:tc>
@@ -27363,7 +27446,7 @@
                 <w:i/>
                 <w:iCs/>
               </w:rPr>
-              <w:t>Backend - Test</w:t>
+              <w:t>Frontend - View</w:t>
             </w:r>
           </w:p>
         </w:tc>
@@ -27385,7 +27468,7 @@
                 <w:i/>
                 <w:iCs/>
               </w:rPr>
-              <w:t>H11</w:t>
+              <w:t>Feed page</w:t>
             </w:r>
           </w:p>
         </w:tc>
@@ -27486,7 +27569,7 @@
                 <w:i/>
                 <w:iCs/>
               </w:rPr>
-              <w:t>Frontend - View</w:t>
+              <w:t>Backend – User story</w:t>
             </w:r>
           </w:p>
         </w:tc>
@@ -27508,7 +27591,7 @@
                 <w:i/>
                 <w:iCs/>
               </w:rPr>
-              <w:t>Feed page</w:t>
+              <w:t>H20</w:t>
             </w:r>
           </w:p>
         </w:tc>
@@ -27532,25 +27615,7 @@
                 <w:iCs/>
                 <w:lang w:val="es-ES"/>
               </w:rPr>
-              <w:t>Carmen María Muñoz</w:t>
-            </w:r>
-          </w:p>
-          <w:p>
-            <w:pPr>
-              <w:jc w:val="center"/>
-              <w:rPr>
-                <w:i/>
-                <w:iCs/>
-                <w:lang w:val="es-ES"/>
-              </w:rPr>
-            </w:pPr>
-            <w:r>
-              <w:rPr>
-                <w:i/>
-                <w:iCs/>
-                <w:lang w:val="es-ES"/>
-              </w:rPr>
-              <w:t xml:space="preserve">George </w:t>
+              <w:t xml:space="preserve">Guillermo </w:t>
             </w:r>
             <w:proofErr w:type="spellStart"/>
             <w:r>
@@ -27559,27 +27624,27 @@
                 <w:iCs/>
                 <w:lang w:val="es-ES"/>
               </w:rPr>
-              <w:t>Laurentiu</w:t>
+              <w:t>Diz</w:t>
             </w:r>
             <w:proofErr w:type="spellEnd"/>
-            <w:r>
-              <w:rPr>
-                <w:i/>
-                <w:iCs/>
-                <w:lang w:val="es-ES"/>
-              </w:rPr>
-              <w:t xml:space="preserve"> </w:t>
-            </w:r>
-            <w:proofErr w:type="spellStart"/>
-            <w:r>
-              <w:rPr>
-                <w:i/>
-                <w:iCs/>
-                <w:lang w:val="es-ES"/>
-              </w:rPr>
-              <w:t>Bogdan</w:t>
-            </w:r>
-            <w:proofErr w:type="spellEnd"/>
+          </w:p>
+          <w:p>
+            <w:pPr>
+              <w:jc w:val="center"/>
+              <w:rPr>
+                <w:i/>
+                <w:iCs/>
+                <w:lang w:val="es-ES"/>
+              </w:rPr>
+            </w:pPr>
+            <w:r>
+              <w:rPr>
+                <w:i/>
+                <w:iCs/>
+                <w:lang w:val="es-ES"/>
+              </w:rPr>
+              <w:t>Francisco Rodríguez</w:t>
+            </w:r>
           </w:p>
         </w:tc>
         <w:tc>
@@ -27627,7 +27692,7 @@
                 <w:i/>
                 <w:iCs/>
               </w:rPr>
-              <w:t>Backend – User story</w:t>
+              <w:t>Backend - Test</w:t>
             </w:r>
           </w:p>
         </w:tc>
@@ -27649,7 +27714,7 @@
                 <w:i/>
                 <w:iCs/>
               </w:rPr>
-              <w:t>H20</w:t>
+              <w:t>H15</w:t>
             </w:r>
           </w:p>
         </w:tc>
@@ -27772,7 +27837,7 @@
                 <w:i/>
                 <w:iCs/>
               </w:rPr>
-              <w:t>H20</w:t>
+              <w:t>H11</w:t>
             </w:r>
           </w:p>
         </w:tc>
@@ -27796,25 +27861,7 @@
                 <w:iCs/>
                 <w:lang w:val="es-ES"/>
               </w:rPr>
-              <w:t>Carmen María Muñoz</w:t>
-            </w:r>
-          </w:p>
-          <w:p>
-            <w:pPr>
-              <w:jc w:val="center"/>
-              <w:rPr>
-                <w:i/>
-                <w:iCs/>
-                <w:lang w:val="es-ES"/>
-              </w:rPr>
-            </w:pPr>
-            <w:r>
-              <w:rPr>
-                <w:i/>
-                <w:iCs/>
-                <w:lang w:val="es-ES"/>
-              </w:rPr>
-              <w:t xml:space="preserve">George </w:t>
+              <w:t xml:space="preserve">Guillermo </w:t>
             </w:r>
             <w:proofErr w:type="spellStart"/>
             <w:r>
@@ -27823,27 +27870,27 @@
                 <w:iCs/>
                 <w:lang w:val="es-ES"/>
               </w:rPr>
-              <w:t>Laurentiu</w:t>
+              <w:t>Diz</w:t>
             </w:r>
             <w:proofErr w:type="spellEnd"/>
-            <w:r>
-              <w:rPr>
-                <w:i/>
-                <w:iCs/>
-                <w:lang w:val="es-ES"/>
-              </w:rPr>
-              <w:t xml:space="preserve"> </w:t>
-            </w:r>
-            <w:proofErr w:type="spellStart"/>
-            <w:r>
-              <w:rPr>
-                <w:i/>
-                <w:iCs/>
-                <w:lang w:val="es-ES"/>
-              </w:rPr>
-              <w:t>Bogdan</w:t>
-            </w:r>
-            <w:proofErr w:type="spellEnd"/>
+          </w:p>
+          <w:p>
+            <w:pPr>
+              <w:jc w:val="center"/>
+              <w:rPr>
+                <w:i/>
+                <w:iCs/>
+                <w:lang w:val="es-ES"/>
+              </w:rPr>
+            </w:pPr>
+            <w:r>
+              <w:rPr>
+                <w:i/>
+                <w:iCs/>
+                <w:lang w:val="es-ES"/>
+              </w:rPr>
+              <w:t>Francisco Rodríguez</w:t>
+            </w:r>
           </w:p>
         </w:tc>
         <w:tc>
@@ -27891,7 +27938,7 @@
                 <w:i/>
                 <w:iCs/>
               </w:rPr>
-              <w:t>Document</w:t>
+              <w:t>Backend - Test</w:t>
             </w:r>
           </w:p>
         </w:tc>
@@ -27913,7 +27960,7 @@
                 <w:i/>
                 <w:iCs/>
               </w:rPr>
-              <w:t>Sprint analysis</w:t>
+              <w:t>H20</w:t>
             </w:r>
           </w:p>
         </w:tc>
@@ -27937,53 +27984,7 @@
                 <w:iCs/>
                 <w:lang w:val="es-ES"/>
               </w:rPr>
-              <w:t xml:space="preserve">Guillermo </w:t>
-            </w:r>
-            <w:proofErr w:type="spellStart"/>
-            <w:r>
-              <w:rPr>
-                <w:i/>
-                <w:iCs/>
-                <w:lang w:val="es-ES"/>
-              </w:rPr>
-              <w:t>Diz</w:t>
-            </w:r>
-            <w:proofErr w:type="spellEnd"/>
-          </w:p>
-          <w:p>
-            <w:pPr>
-              <w:jc w:val="center"/>
-              <w:rPr>
-                <w:i/>
-                <w:iCs/>
-                <w:lang w:val="es-ES"/>
-              </w:rPr>
-            </w:pPr>
-            <w:r>
-              <w:rPr>
-                <w:i/>
-                <w:iCs/>
-                <w:lang w:val="es-ES"/>
-              </w:rPr>
               <w:t>Carmen María Muñoz</w:t>
-            </w:r>
-          </w:p>
-          <w:p>
-            <w:pPr>
-              <w:jc w:val="center"/>
-              <w:rPr>
-                <w:i/>
-                <w:iCs/>
-                <w:lang w:val="es-ES"/>
-              </w:rPr>
-            </w:pPr>
-            <w:r>
-              <w:rPr>
-                <w:i/>
-                <w:iCs/>
-                <w:lang w:val="es-ES"/>
-              </w:rPr>
-              <w:t>Francisco Rodríguez</w:t>
             </w:r>
           </w:p>
           <w:p>
@@ -28100,7 +28101,194 @@
                 <w:i/>
                 <w:iCs/>
               </w:rPr>
-              <w:t>Rationale</w:t>
+              <w:t>Rationale II</w:t>
+            </w:r>
+          </w:p>
+        </w:tc>
+        <w:tc>
+          <w:tcPr>
+            <w:tcW w:w="3260" w:type="dxa"/>
+            <w:vAlign w:val="center"/>
+          </w:tcPr>
+          <w:p>
+            <w:pPr>
+              <w:jc w:val="center"/>
+              <w:rPr>
+                <w:i/>
+                <w:iCs/>
+                <w:lang w:val="es-ES"/>
+              </w:rPr>
+            </w:pPr>
+            <w:r>
+              <w:rPr>
+                <w:i/>
+                <w:iCs/>
+                <w:lang w:val="es-ES"/>
+              </w:rPr>
+              <w:t xml:space="preserve">Guillermo </w:t>
+            </w:r>
+            <w:proofErr w:type="spellStart"/>
+            <w:r>
+              <w:rPr>
+                <w:i/>
+                <w:iCs/>
+                <w:lang w:val="es-ES"/>
+              </w:rPr>
+              <w:t>Diz</w:t>
+            </w:r>
+            <w:proofErr w:type="spellEnd"/>
+          </w:p>
+          <w:p>
+            <w:pPr>
+              <w:jc w:val="center"/>
+              <w:rPr>
+                <w:i/>
+                <w:iCs/>
+                <w:lang w:val="es-ES"/>
+              </w:rPr>
+            </w:pPr>
+            <w:r>
+              <w:rPr>
+                <w:i/>
+                <w:iCs/>
+                <w:lang w:val="es-ES"/>
+              </w:rPr>
+              <w:t>Carmen María Muñoz</w:t>
+            </w:r>
+          </w:p>
+          <w:p>
+            <w:pPr>
+              <w:jc w:val="center"/>
+              <w:rPr>
+                <w:i/>
+                <w:iCs/>
+                <w:lang w:val="es-ES"/>
+              </w:rPr>
+            </w:pPr>
+            <w:r>
+              <w:rPr>
+                <w:i/>
+                <w:iCs/>
+                <w:lang w:val="es-ES"/>
+              </w:rPr>
+              <w:t>Francisco Rodríguez</w:t>
+            </w:r>
+          </w:p>
+          <w:p>
+            <w:pPr>
+              <w:jc w:val="center"/>
+              <w:rPr>
+                <w:i/>
+                <w:iCs/>
+                <w:lang w:val="es-ES"/>
+              </w:rPr>
+            </w:pPr>
+            <w:r>
+              <w:rPr>
+                <w:i/>
+                <w:iCs/>
+                <w:lang w:val="es-ES"/>
+              </w:rPr>
+              <w:t xml:space="preserve">George </w:t>
+            </w:r>
+            <w:proofErr w:type="spellStart"/>
+            <w:r>
+              <w:rPr>
+                <w:i/>
+                <w:iCs/>
+                <w:lang w:val="es-ES"/>
+              </w:rPr>
+              <w:t>Laurentiu</w:t>
+            </w:r>
+            <w:proofErr w:type="spellEnd"/>
+            <w:r>
+              <w:rPr>
+                <w:i/>
+                <w:iCs/>
+                <w:lang w:val="es-ES"/>
+              </w:rPr>
+              <w:t xml:space="preserve"> </w:t>
+            </w:r>
+            <w:proofErr w:type="spellStart"/>
+            <w:r>
+              <w:rPr>
+                <w:i/>
+                <w:iCs/>
+                <w:lang w:val="es-ES"/>
+              </w:rPr>
+              <w:t>Bogdan</w:t>
+            </w:r>
+            <w:proofErr w:type="spellEnd"/>
+          </w:p>
+        </w:tc>
+        <w:tc>
+          <w:tcPr>
+            <w:tcW w:w="1134" w:type="dxa"/>
+            <w:vAlign w:val="center"/>
+          </w:tcPr>
+          <w:p>
+            <w:pPr>
+              <w:jc w:val="center"/>
+              <w:rPr>
+                <w:i/>
+                <w:iCs/>
+              </w:rPr>
+            </w:pPr>
+            <w:r>
+              <w:rPr>
+                <w:i/>
+                <w:iCs/>
+              </w:rPr>
+              <w:t>4</w:t>
+            </w:r>
+          </w:p>
+        </w:tc>
+      </w:tr>
+      <w:tr>
+        <w:trPr>
+          <w:trHeight w:val="58"/>
+        </w:trPr>
+        <w:tc>
+          <w:tcPr>
+            <w:tcW w:w="1490" w:type="dxa"/>
+            <w:vAlign w:val="center"/>
+          </w:tcPr>
+          <w:p>
+            <w:pPr>
+              <w:jc w:val="center"/>
+              <w:rPr>
+                <w:i/>
+                <w:iCs/>
+              </w:rPr>
+            </w:pPr>
+            <w:r>
+              <w:rPr>
+                <w:i/>
+                <w:iCs/>
+              </w:rPr>
+              <w:t>Document</w:t>
+            </w:r>
+          </w:p>
+        </w:tc>
+        <w:tc>
+          <w:tcPr>
+            <w:tcW w:w="2698" w:type="dxa"/>
+            <w:vAlign w:val="center"/>
+          </w:tcPr>
+          <w:p>
+            <w:pPr>
+              <w:jc w:val="center"/>
+              <w:rPr>
+                <w:i/>
+                <w:iCs/>
+              </w:rPr>
+            </w:pPr>
+            <w:r>
+              <w:rPr>
+                <w:i/>
+                <w:iCs/>
+              </w:rPr>
+              <w:t>Sprint analysis</w:t>
             </w:r>
           </w:p>
         </w:tc>

--- a/doc/Standby Project.docx
+++ b/doc/Standby Project.docx
@@ -1,6 +1,6 @@
 
 <file path=word/document.xml><?xml version="1.0" encoding="utf-8"?>
-<w:document xmlns:wpc="http://schemas.microsoft.com/office/word/2010/wordprocessingCanvas" xmlns:cx="http://schemas.microsoft.com/office/drawing/2014/chartex" xmlns:cx1="http://schemas.microsoft.com/office/drawing/2015/9/8/chartex" xmlns:cx2="http://schemas.microsoft.com/office/drawing/2015/10/21/chartex" xmlns:cx3="http://schemas.microsoft.com/office/drawing/2016/5/9/chartex" xmlns:cx4="http://schemas.microsoft.com/office/drawing/2016/5/10/chartex" xmlns:cx5="http://schemas.microsoft.com/office/drawing/2016/5/11/chartex" xmlns:cx6="http://schemas.microsoft.com/office/drawing/2016/5/12/chartex" xmlns:cx7="http://schemas.microsoft.com/office/drawing/2016/5/13/chartex" xmlns:cx8="http://schemas.microsoft.com/office/drawing/2016/5/14/chartex" xmlns:mc="http://schemas.openxmlformats.org/markup-compatibility/2006" xmlns:aink="http://schemas.microsoft.com/office/drawing/2016/ink" xmlns:am3d="http://schemas.microsoft.com/office/drawing/2017/model3d" xmlns:o="urn:schemas-microsoft-com:office:office" xmlns:r="http://schemas.openxmlformats.org/officeDocument/2006/relationships" xmlns:m="http://schemas.openxmlformats.org/officeDocument/2006/math" xmlns:v="urn:schemas-microsoft-com:vml" xmlns:wp14="http://schemas.microsoft.com/office/word/2010/wordprocessingDrawing" xmlns:wp="http://schemas.openxmlformats.org/drawingml/2006/wordprocessingDrawing" xmlns:w10="urn:schemas-microsoft-com:office:word" xmlns:w="http://schemas.openxmlformats.org/wordprocessingml/2006/main" xmlns:w14="http://schemas.microsoft.com/office/word/2010/wordml" xmlns:w15="http://schemas.microsoft.com/office/word/2012/wordml" xmlns:w16cex="http://schemas.microsoft.com/office/word/2018/wordml/cex" xmlns:w16cid="http://schemas.microsoft.com/office/word/2016/wordml/cid" xmlns:w16="http://schemas.microsoft.com/office/word/2018/wordml" xmlns:w16se="http://schemas.microsoft.com/office/word/2015/wordml/symex" xmlns:wpg="http://schemas.microsoft.com/office/word/2010/wordprocessingGroup" xmlns:wpi="http://schemas.microsoft.com/office/word/2010/wordprocessingInk" xmlns:wne="http://schemas.microsoft.com/office/word/2006/wordml" xmlns:wps="http://schemas.microsoft.com/office/word/2010/wordprocessingShape" mc:Ignorable="w14 w15 w16se w16cid w16 w16cex wp14">
+<w:document xmlns:wpc="http://schemas.microsoft.com/office/word/2010/wordprocessingCanvas" xmlns:cx="http://schemas.microsoft.com/office/drawing/2014/chartex" xmlns:cx1="http://schemas.microsoft.com/office/drawing/2015/9/8/chartex" xmlns:cx2="http://schemas.microsoft.com/office/drawing/2015/10/21/chartex" xmlns:cx3="http://schemas.microsoft.com/office/drawing/2016/5/9/chartex" xmlns:cx4="http://schemas.microsoft.com/office/drawing/2016/5/10/chartex" xmlns:cx5="http://schemas.microsoft.com/office/drawing/2016/5/11/chartex" xmlns:cx6="http://schemas.microsoft.com/office/drawing/2016/5/12/chartex" xmlns:cx7="http://schemas.microsoft.com/office/drawing/2016/5/13/chartex" xmlns:cx8="http://schemas.microsoft.com/office/drawing/2016/5/14/chartex" xmlns:mc="http://schemas.openxmlformats.org/markup-compatibility/2006" xmlns:aink="http://schemas.microsoft.com/office/drawing/2016/ink" xmlns:am3d="http://schemas.microsoft.com/office/drawing/2017/model3d" xmlns:o="urn:schemas-microsoft-com:office:office" xmlns:r="http://schemas.openxmlformats.org/officeDocument/2006/relationships" xmlns:m="http://schemas.openxmlformats.org/officeDocument/2006/math" xmlns:v="urn:schemas-microsoft-com:vml" xmlns:wp14="http://schemas.microsoft.com/office/word/2010/wordprocessingDrawing" xmlns:wp="http://schemas.openxmlformats.org/drawingml/2006/wordprocessingDrawing" xmlns:w10="urn:schemas-microsoft-com:office:word" xmlns:w="http://schemas.openxmlformats.org/wordprocessingml/2006/main" xmlns:w14="http://schemas.microsoft.com/office/word/2010/wordml" xmlns:w15="http://schemas.microsoft.com/office/word/2012/wordml" xmlns:w16cid="http://schemas.microsoft.com/office/word/2016/wordml/cid" xmlns:w16se="http://schemas.microsoft.com/office/word/2015/wordml/symex" xmlns:wpg="http://schemas.microsoft.com/office/word/2010/wordprocessingGroup" xmlns:wpi="http://schemas.microsoft.com/office/word/2010/wordprocessingInk" xmlns:wne="http://schemas.microsoft.com/office/word/2006/wordml" xmlns:wps="http://schemas.microsoft.com/office/word/2010/wordprocessingShape" mc:Ignorable="w14 w15 w16se w16cid wp14">
   <w:body>
     <w:p>
       <w:pPr>
@@ -226,18 +226,8 @@
           <w:color w:val="222222"/>
           <w:shd w:val="clear" w:color="auto" w:fill="FFFFFF"/>
         </w:rPr>
-        <w:t xml:space="preserve">Bogdan, George </w:t>
-      </w:r>
-      <w:proofErr w:type="spellStart"/>
-      <w:r>
-        <w:rPr>
-          <w:rFonts w:cstheme="minorHAnsi"/>
-          <w:color w:val="222222"/>
-          <w:shd w:val="clear" w:color="auto" w:fill="FFFFFF"/>
-        </w:rPr>
-        <w:t>Laurentiu</w:t>
-      </w:r>
-      <w:proofErr w:type="spellEnd"/>
+        <w:t>Bogdan, George Laurentiu</w:t>
+      </w:r>
     </w:p>
     <w:p>
       <w:pPr>
@@ -251,14 +241,12 @@
           <w:lang w:val="es-ES"/>
         </w:rPr>
       </w:pPr>
-      <w:proofErr w:type="spellStart"/>
       <w:r>
         <w:rPr>
           <w:rFonts w:cstheme="minorHAnsi"/>
         </w:rPr>
         <w:t>Diz</w:t>
       </w:r>
-      <w:proofErr w:type="spellEnd"/>
       <w:r>
         <w:rPr>
           <w:rFonts w:cstheme="minorHAnsi"/>
@@ -336,7 +324,6 @@
           <w:lang w:val="es-ES"/>
         </w:rPr>
       </w:pPr>
-      <w:proofErr w:type="spellStart"/>
       <w:r>
         <w:rPr>
           <w:rStyle w:val="Ttulo1Car"/>
@@ -344,7 +331,6 @@
         </w:rPr>
         <w:t>Professor</w:t>
       </w:r>
-      <w:proofErr w:type="spellEnd"/>
       <w:r>
         <w:rPr>
           <w:rStyle w:val="Ttulo1Car"/>
@@ -428,7 +414,6 @@
           <w:lang w:val="es-ES"/>
         </w:rPr>
       </w:pPr>
-      <w:proofErr w:type="spellStart"/>
       <w:r>
         <w:rPr>
           <w:lang w:val="es-ES"/>
@@ -445,14 +430,7 @@
         <w:rPr>
           <w:lang w:val="es-ES"/>
         </w:rPr>
-        <w:t>n</w:t>
-      </w:r>
-      <w:proofErr w:type="spellEnd"/>
-      <w:r>
-        <w:rPr>
-          <w:lang w:val="es-ES"/>
-        </w:rPr>
-        <w:t xml:space="preserve"> </w:t>
+        <w:t xml:space="preserve">n </w:t>
       </w:r>
       <w:r>
         <w:t>3</w:t>
@@ -508,7 +486,6 @@
           <w:lang w:val="es-ES"/>
         </w:rPr>
       </w:pPr>
-      <w:proofErr w:type="spellStart"/>
       <w:r>
         <w:rPr>
           <w:lang w:val="es-ES"/>
@@ -516,7 +493,6 @@
         <w:lastRenderedPageBreak/>
         <w:t>Changelog</w:t>
       </w:r>
-      <w:proofErr w:type="spellEnd"/>
     </w:p>
     <w:p>
       <w:pPr>
@@ -570,14 +546,12 @@
                 <w:lang w:val="es-ES"/>
               </w:rPr>
             </w:pPr>
-            <w:proofErr w:type="spellStart"/>
             <w:r>
               <w:rPr>
                 <w:lang w:val="es-ES"/>
               </w:rPr>
               <w:t>Version</w:t>
             </w:r>
-            <w:proofErr w:type="spellEnd"/>
           </w:p>
         </w:tc>
         <w:tc>
@@ -591,14 +565,12 @@
                 <w:lang w:val="es-ES"/>
               </w:rPr>
             </w:pPr>
-            <w:proofErr w:type="spellStart"/>
             <w:r>
               <w:rPr>
                 <w:lang w:val="es-ES"/>
               </w:rPr>
               <w:t>Description</w:t>
             </w:r>
-            <w:proofErr w:type="spellEnd"/>
           </w:p>
         </w:tc>
         <w:tc>
@@ -668,28 +640,12 @@
                 <w:lang w:val="es-ES"/>
               </w:rPr>
             </w:pPr>
-            <w:proofErr w:type="spellStart"/>
-            <w:r>
-              <w:rPr>
-                <w:lang w:val="es-ES"/>
-              </w:rPr>
-              <w:t>Document</w:t>
-            </w:r>
-            <w:proofErr w:type="spellEnd"/>
-            <w:r>
-              <w:rPr>
-                <w:lang w:val="es-ES"/>
-              </w:rPr>
-              <w:t xml:space="preserve"> </w:t>
-            </w:r>
-            <w:proofErr w:type="spellStart"/>
-            <w:r>
-              <w:rPr>
-                <w:lang w:val="es-ES"/>
-              </w:rPr>
-              <w:t>creation</w:t>
-            </w:r>
-            <w:proofErr w:type="spellEnd"/>
+            <w:r>
+              <w:rPr>
+                <w:lang w:val="es-ES"/>
+              </w:rPr>
+              <w:t>Document creation</w:t>
+            </w:r>
           </w:p>
         </w:tc>
         <w:tc>
@@ -758,28 +714,12 @@
                 <w:lang w:val="es-ES"/>
               </w:rPr>
             </w:pPr>
-            <w:proofErr w:type="spellStart"/>
-            <w:r>
-              <w:rPr>
-                <w:lang w:val="es-ES"/>
-              </w:rPr>
-              <w:t>First</w:t>
-            </w:r>
-            <w:proofErr w:type="spellEnd"/>
-            <w:r>
-              <w:rPr>
-                <w:lang w:val="es-ES"/>
-              </w:rPr>
-              <w:t xml:space="preserve"> sprint </w:t>
-            </w:r>
-            <w:proofErr w:type="spellStart"/>
-            <w:r>
-              <w:rPr>
-                <w:lang w:val="es-ES"/>
-              </w:rPr>
-              <w:t>completed</w:t>
-            </w:r>
-            <w:proofErr w:type="spellEnd"/>
+            <w:r>
+              <w:rPr>
+                <w:lang w:val="es-ES"/>
+              </w:rPr>
+              <w:t>First sprint completed</w:t>
+            </w:r>
           </w:p>
         </w:tc>
         <w:tc>
@@ -843,28 +783,12 @@
                 <w:lang w:val="es-ES"/>
               </w:rPr>
             </w:pPr>
-            <w:proofErr w:type="spellStart"/>
-            <w:r>
-              <w:rPr>
-                <w:lang w:val="es-ES"/>
-              </w:rPr>
-              <w:t>Second</w:t>
-            </w:r>
-            <w:proofErr w:type="spellEnd"/>
-            <w:r>
-              <w:rPr>
-                <w:lang w:val="es-ES"/>
-              </w:rPr>
-              <w:t xml:space="preserve"> sprint </w:t>
-            </w:r>
-            <w:proofErr w:type="spellStart"/>
-            <w:r>
-              <w:rPr>
-                <w:lang w:val="es-ES"/>
-              </w:rPr>
-              <w:t>completed</w:t>
-            </w:r>
-            <w:proofErr w:type="spellEnd"/>
+            <w:r>
+              <w:rPr>
+                <w:lang w:val="es-ES"/>
+              </w:rPr>
+              <w:t>Second sprint completed</w:t>
+            </w:r>
           </w:p>
         </w:tc>
         <w:tc>
@@ -1018,30 +942,8 @@
           <w:lang w:val="es-ES"/>
         </w:rPr>
         <w:lastRenderedPageBreak/>
-        <w:t xml:space="preserve">General </w:t>
-      </w:r>
-      <w:proofErr w:type="spellStart"/>
-      <w:r>
-        <w:rPr>
-          <w:lang w:val="es-ES"/>
-        </w:rPr>
-        <w:t>project</w:t>
-      </w:r>
-      <w:proofErr w:type="spellEnd"/>
-      <w:r>
-        <w:rPr>
-          <w:lang w:val="es-ES"/>
-        </w:rPr>
-        <w:t xml:space="preserve"> </w:t>
-      </w:r>
-      <w:proofErr w:type="spellStart"/>
-      <w:r>
-        <w:rPr>
-          <w:lang w:val="es-ES"/>
-        </w:rPr>
-        <w:t>description</w:t>
-      </w:r>
-      <w:proofErr w:type="spellEnd"/>
+        <w:t>General project description</w:t>
+      </w:r>
     </w:p>
     <w:p>
       <w:pPr>
@@ -1147,23 +1049,7 @@
           <w:i/>
           <w:iCs/>
         </w:rPr>
-        <w:t xml:space="preserve"> in watching, </w:t>
-      </w:r>
-      <w:proofErr w:type="gramStart"/>
-      <w:r>
-        <w:rPr>
-          <w:i/>
-          <w:iCs/>
-        </w:rPr>
-        <w:t>reviewing</w:t>
-      </w:r>
-      <w:proofErr w:type="gramEnd"/>
-      <w:r>
-        <w:rPr>
-          <w:i/>
-          <w:iCs/>
-        </w:rPr>
-        <w:t xml:space="preserve"> and commenting them.</w:t>
+        <w:t xml:space="preserve"> in watching, reviewing and commenting them.</w:t>
       </w:r>
     </w:p>
     <w:p>
@@ -1506,21 +1392,7 @@
         <w:rPr>
           <w:color w:val="000000" w:themeColor="text1"/>
         </w:rPr>
-        <w:t xml:space="preserve">fields which are: name “GuilleX7”, full name “Guillermo </w:t>
-      </w:r>
-      <w:proofErr w:type="spellStart"/>
-      <w:r>
-        <w:rPr>
-          <w:color w:val="000000" w:themeColor="text1"/>
-        </w:rPr>
-        <w:t>Diz</w:t>
-      </w:r>
-      <w:proofErr w:type="spellEnd"/>
-      <w:r>
-        <w:rPr>
-          <w:color w:val="000000" w:themeColor="text1"/>
-        </w:rPr>
-        <w:t xml:space="preserve"> Gil”, email </w:t>
+        <w:t xml:space="preserve">fields which are: name “GuilleX7”, full name “Guillermo Diz Gil”, email </w:t>
       </w:r>
       <w:r>
         <w:rPr>
@@ -1544,16 +1416,8 @@
         <w:rPr>
           <w:color w:val="000000" w:themeColor="text1"/>
         </w:rPr>
-        <w:t>password “</w:t>
-      </w:r>
-      <w:proofErr w:type="spellStart"/>
-      <w:r>
-        <w:rPr>
-          <w:color w:val="000000" w:themeColor="text1"/>
-        </w:rPr>
-        <w:t>NbcxhPjBcjTxbYdCxbPdnExb</w:t>
-      </w:r>
-      <w:proofErr w:type="spellEnd"/>
+        <w:t>password “NbcxhPjBcjTxbYdCxbPdnExb</w:t>
+      </w:r>
       <w:r>
         <w:rPr>
           <w:color w:val="000000" w:themeColor="text1"/>
@@ -1823,21 +1687,7 @@
         <w:rPr>
           <w:color w:val="000000" w:themeColor="text1"/>
         </w:rPr>
-        <w:t xml:space="preserve">fields which are: name “GuilleX7”, full name “Guillermo </w:t>
-      </w:r>
-      <w:proofErr w:type="spellStart"/>
-      <w:r>
-        <w:rPr>
-          <w:color w:val="000000" w:themeColor="text1"/>
-        </w:rPr>
-        <w:t>Diz</w:t>
-      </w:r>
-      <w:proofErr w:type="spellEnd"/>
-      <w:r>
-        <w:rPr>
-          <w:color w:val="000000" w:themeColor="text1"/>
-        </w:rPr>
-        <w:t xml:space="preserve"> Gil”, email </w:t>
+        <w:t xml:space="preserve">fields which are: name “GuilleX7”, full name “Guillermo Diz Gil”, email </w:t>
       </w:r>
       <w:r>
         <w:rPr>
@@ -1861,16 +1711,8 @@
         <w:rPr>
           <w:color w:val="000000" w:themeColor="text1"/>
         </w:rPr>
-        <w:t>password “</w:t>
-      </w:r>
-      <w:proofErr w:type="spellStart"/>
-      <w:r>
-        <w:rPr>
-          <w:color w:val="000000" w:themeColor="text1"/>
-        </w:rPr>
-        <w:t>NbcxhPjBcjTxbYdCxbPdnExb</w:t>
-      </w:r>
-      <w:proofErr w:type="spellEnd"/>
+        <w:t>password “NbcxhPjBcjTxbYdCxbPdnExb</w:t>
+      </w:r>
       <w:r>
         <w:rPr>
           <w:color w:val="000000" w:themeColor="text1"/>
@@ -2151,21 +1993,7 @@
         <w:rPr>
           <w:color w:val="000000" w:themeColor="text1"/>
         </w:rPr>
-        <w:t xml:space="preserve"> enter only our name “Anageo183” , </w:t>
-      </w:r>
-      <w:proofErr w:type="spellStart"/>
-      <w:r>
-        <w:rPr>
-          <w:color w:val="000000" w:themeColor="text1"/>
-        </w:rPr>
-        <w:t>fullname</w:t>
-      </w:r>
-      <w:proofErr w:type="spellEnd"/>
-      <w:r>
-        <w:rPr>
-          <w:color w:val="000000" w:themeColor="text1"/>
-        </w:rPr>
-        <w:t xml:space="preserve"> “”, email “”,</w:t>
+        <w:t xml:space="preserve"> enter only our name “Anageo183” , fullname “”, email “”,</w:t>
       </w:r>
       <w:r>
         <w:rPr>
@@ -2409,77 +2237,7 @@
         <w:rPr>
           <w:color w:val="000000" w:themeColor="text1"/>
         </w:rPr>
-        <w:t>we enter the mandatory fields which are name “</w:t>
-      </w:r>
-      <w:proofErr w:type="spellStart"/>
-      <w:r>
-        <w:rPr>
-          <w:color w:val="000000" w:themeColor="text1"/>
-        </w:rPr>
-        <w:t>hollymollystudios</w:t>
-      </w:r>
-      <w:proofErr w:type="spellEnd"/>
-      <w:r>
-        <w:rPr>
-          <w:color w:val="000000" w:themeColor="text1"/>
-        </w:rPr>
-        <w:t>”, email “hollymolly@studios.com”, password “</w:t>
-      </w:r>
-      <w:proofErr w:type="spellStart"/>
-      <w:r>
-        <w:rPr>
-          <w:color w:val="000000" w:themeColor="text1"/>
-        </w:rPr>
-        <w:t>ShidnVoHioZdhEjI</w:t>
-      </w:r>
-      <w:proofErr w:type="spellEnd"/>
-      <w:r>
-        <w:rPr>
-          <w:color w:val="000000" w:themeColor="text1"/>
-        </w:rPr>
-        <w:t>”, tax ID number “0760345958”, the name of the company “Holly Molly Studios”, business phone “+40 0731264578” and office address “</w:t>
-      </w:r>
-      <w:proofErr w:type="spellStart"/>
-      <w:r>
-        <w:rPr>
-          <w:color w:val="000000" w:themeColor="text1"/>
-        </w:rPr>
-        <w:t>Bulevardul</w:t>
-      </w:r>
-      <w:proofErr w:type="spellEnd"/>
-      <w:r>
-        <w:rPr>
-          <w:color w:val="000000" w:themeColor="text1"/>
-        </w:rPr>
-        <w:t xml:space="preserve"> </w:t>
-      </w:r>
-      <w:proofErr w:type="spellStart"/>
-      <w:r>
-        <w:rPr>
-          <w:color w:val="000000" w:themeColor="text1"/>
-        </w:rPr>
-        <w:t>Tomis</w:t>
-      </w:r>
-      <w:proofErr w:type="spellEnd"/>
-      <w:r>
-        <w:rPr>
-          <w:color w:val="000000" w:themeColor="text1"/>
-        </w:rPr>
-        <w:t xml:space="preserve"> 314, </w:t>
-      </w:r>
-      <w:proofErr w:type="spellStart"/>
-      <w:r>
-        <w:rPr>
-          <w:color w:val="000000" w:themeColor="text1"/>
-        </w:rPr>
-        <w:t>Constanța</w:t>
-      </w:r>
-      <w:proofErr w:type="spellEnd"/>
-      <w:r>
-        <w:rPr>
-          <w:color w:val="000000" w:themeColor="text1"/>
-        </w:rPr>
-        <w:t xml:space="preserve"> 900860, Romania”</w:t>
+        <w:t>we enter the mandatory fields which are name “hollymollystudios”, email “hollymolly@studios.com”, password “ShidnVoHioZdhEjI”, tax ID number “0760345958”, the name of the company “Holly Molly Studios”, business phone “+40 0731264578” and office address “Bulevardul Tomis 314, Constanța 900860, Romania”</w:t>
       </w:r>
       <w:r>
         <w:rPr>
@@ -2932,14 +2690,12 @@
       <w:r>
         <w:t xml:space="preserve"> “</w:t>
       </w:r>
-      <w:proofErr w:type="spellStart"/>
       <w:r>
         <w:rPr>
           <w:color w:val="000000" w:themeColor="text1"/>
         </w:rPr>
         <w:t>NbcxhPjBcjTxbYdCxbPdnExb</w:t>
       </w:r>
-      <w:proofErr w:type="spellEnd"/>
       <w:r>
         <w:t>”</w:t>
       </w:r>
@@ -3057,11 +2813,9 @@
       <w:r>
         <w:t>we enter our username “</w:t>
       </w:r>
-      <w:proofErr w:type="spellStart"/>
       <w:r>
         <w:t>hollymollystudios</w:t>
       </w:r>
-      <w:proofErr w:type="spellEnd"/>
       <w:r>
         <w:t>”,  password “”</w:t>
       </w:r>
@@ -3202,15 +2956,7 @@
         <w:t>I</w:t>
       </w:r>
       <w:r>
-        <w:t xml:space="preserve"> enter our username “GuilleX7” and an incorrect password “</w:t>
-      </w:r>
-      <w:proofErr w:type="spellStart"/>
-      <w:r>
-        <w:t>RocketLeague</w:t>
-      </w:r>
-      <w:proofErr w:type="spellEnd"/>
-      <w:r>
-        <w:t>” by mistake</w:t>
+        <w:t xml:space="preserve"> enter our username “GuilleX7” and an incorrect password “RocketLeague” by mistake</w:t>
       </w:r>
       <w:r>
         <w:t xml:space="preserve"> </w:t>
@@ -3498,21 +3244,7 @@
         <w:rPr>
           <w:color w:val="000000" w:themeColor="text1"/>
         </w:rPr>
-        <w:t xml:space="preserve"> input “Password: ‘</w:t>
-      </w:r>
-      <w:proofErr w:type="spellStart"/>
-      <w:r>
-        <w:rPr>
-          <w:color w:val="000000" w:themeColor="text1"/>
-        </w:rPr>
-        <w:t>NbcxhPjBcjTxbYdCxbPdnExb</w:t>
-      </w:r>
-      <w:proofErr w:type="spellEnd"/>
-      <w:r>
-        <w:rPr>
-          <w:color w:val="000000" w:themeColor="text1"/>
-        </w:rPr>
-        <w:t>’ Co</w:t>
+        <w:t xml:space="preserve"> input “Password: ‘NbcxhPjBcjTxbYdCxbPdnExb’ Co</w:t>
       </w:r>
       <w:r>
         <w:rPr>
@@ -3524,21 +3256,7 @@
         <w:rPr>
           <w:color w:val="000000" w:themeColor="text1"/>
         </w:rPr>
-        <w:t>firm password: ‘</w:t>
-      </w:r>
-      <w:proofErr w:type="spellStart"/>
-      <w:r>
-        <w:rPr>
-          <w:color w:val="000000" w:themeColor="text1"/>
-        </w:rPr>
-        <w:t>NbcxhPjBcjTxbYdCxbPdnExb</w:t>
-      </w:r>
-      <w:proofErr w:type="spellEnd"/>
-      <w:r>
-        <w:rPr>
-          <w:color w:val="000000" w:themeColor="text1"/>
-        </w:rPr>
-        <w:t>’”</w:t>
+        <w:t>firm password: ‘NbcxhPjBcjTxbYdCxbPdnExb’”</w:t>
       </w:r>
       <w:r>
         <w:rPr>
@@ -3768,49 +3486,7 @@
         <w:rPr>
           <w:color w:val="000000" w:themeColor="text1"/>
         </w:rPr>
-        <w:t xml:space="preserve"> “Password: ‘</w:t>
-      </w:r>
-      <w:proofErr w:type="spellStart"/>
-      <w:r>
-        <w:rPr>
-          <w:color w:val="000000" w:themeColor="text1"/>
-        </w:rPr>
-        <w:t>ShidnVoHioZdhEjI</w:t>
-      </w:r>
-      <w:proofErr w:type="spellEnd"/>
-      <w:r>
-        <w:rPr>
-          <w:color w:val="000000" w:themeColor="text1"/>
-        </w:rPr>
-        <w:t xml:space="preserve"> </w:t>
-      </w:r>
-      <w:proofErr w:type="spellStart"/>
-      <w:r>
-        <w:rPr>
-          <w:color w:val="000000" w:themeColor="text1"/>
-        </w:rPr>
-        <w:t>Corfirm</w:t>
-      </w:r>
-      <w:proofErr w:type="spellEnd"/>
-      <w:r>
-        <w:rPr>
-          <w:color w:val="000000" w:themeColor="text1"/>
-        </w:rPr>
-        <w:t xml:space="preserve"> password: ‘</w:t>
-      </w:r>
-      <w:proofErr w:type="spellStart"/>
-      <w:r>
-        <w:rPr>
-          <w:color w:val="000000" w:themeColor="text1"/>
-        </w:rPr>
-        <w:t>RocketLeague</w:t>
-      </w:r>
-      <w:proofErr w:type="spellEnd"/>
-      <w:r>
-        <w:rPr>
-          <w:color w:val="000000" w:themeColor="text1"/>
-        </w:rPr>
-        <w:t>’”</w:t>
+        <w:t xml:space="preserve"> “Password: ‘ShidnVoHioZdhEjI Corfirm password: ‘RocketLeague’”</w:t>
       </w:r>
       <w:r>
         <w:rPr>
@@ -4042,49 +3718,7 @@
         <w:rPr>
           <w:color w:val="000000" w:themeColor="text1"/>
         </w:rPr>
-        <w:t xml:space="preserve"> press that button and we “Password: ‘</w:t>
-      </w:r>
-      <w:proofErr w:type="spellStart"/>
-      <w:r>
-        <w:rPr>
-          <w:color w:val="000000" w:themeColor="text1"/>
-        </w:rPr>
-        <w:t>RocketLeague</w:t>
-      </w:r>
-      <w:proofErr w:type="spellEnd"/>
-      <w:r>
-        <w:rPr>
-          <w:color w:val="000000" w:themeColor="text1"/>
-        </w:rPr>
-        <w:t xml:space="preserve">’  </w:t>
-      </w:r>
-      <w:proofErr w:type="spellStart"/>
-      <w:r>
-        <w:rPr>
-          <w:color w:val="000000" w:themeColor="text1"/>
-        </w:rPr>
-        <w:t>Corfirm</w:t>
-      </w:r>
-      <w:proofErr w:type="spellEnd"/>
-      <w:r>
-        <w:rPr>
-          <w:color w:val="000000" w:themeColor="text1"/>
-        </w:rPr>
-        <w:t xml:space="preserve"> password: ‘</w:t>
-      </w:r>
-      <w:proofErr w:type="spellStart"/>
-      <w:r>
-        <w:rPr>
-          <w:color w:val="000000" w:themeColor="text1"/>
-        </w:rPr>
-        <w:t>RocketLeague</w:t>
-      </w:r>
-      <w:proofErr w:type="spellEnd"/>
-      <w:r>
-        <w:rPr>
-          <w:color w:val="000000" w:themeColor="text1"/>
-        </w:rPr>
-        <w:t>’”</w:t>
+        <w:t xml:space="preserve"> press that button and we “Password: ‘RocketLeague’  Corfirm password: ‘RocketLeague’”</w:t>
       </w:r>
       <w:r>
         <w:rPr>
@@ -4918,17 +4552,82 @@
         <w:t xml:space="preserve"> </w:t>
       </w:r>
       <w:r>
-        <w:t>I am authenticated in the system as “</w:t>
-      </w:r>
-      <w:proofErr w:type="spellStart"/>
-      <w:r>
-        <w:t>CarmenM</w:t>
-      </w:r>
-      <w:proofErr w:type="spellEnd"/>
+        <w:t>I am authenticated in the system as “CarmenM”</w:t>
+      </w:r>
+      <w:r>
+        <w:t xml:space="preserve"> </w:t>
+      </w:r>
+      <w:r>
+        <w:rPr>
+          <w:b/>
+          <w:bCs/>
+          <w:color w:val="4472C4" w:themeColor="accent1"/>
+        </w:rPr>
+        <w:t>when</w:t>
+      </w:r>
+      <w:r>
+        <w:t xml:space="preserve"> </w:t>
+      </w:r>
+      <w:r>
+        <w:t xml:space="preserve">I select the short film “The </w:t>
+      </w:r>
+      <w:r>
+        <w:t>Impossible</w:t>
+      </w:r>
+      <w:r>
+        <w:t>” I</w:t>
+      </w:r>
+      <w:r>
+        <w:t xml:space="preserve"> want to edit </w:t>
+      </w:r>
+      <w:r>
+        <w:rPr>
+          <w:b/>
+          <w:bCs/>
+          <w:color w:val="4472C4" w:themeColor="accent1"/>
+        </w:rPr>
+        <w:t>once</w:t>
+      </w:r>
+      <w:r>
+        <w:t xml:space="preserve"> </w:t>
+      </w:r>
+      <w:r>
+        <w:t xml:space="preserve">I set </w:t>
+      </w:r>
+      <w:r>
+        <w:t>roles</w:t>
+      </w:r>
+      <w:r>
+        <w:t xml:space="preserve"> as</w:t>
+      </w:r>
+      <w:r>
+        <w:t>:</w:t>
+      </w:r>
+      <w:r>
+        <w:t xml:space="preserve"> </w:t>
+      </w:r>
+      <w:r>
+        <w:t>“Actor: ‘CarmenM’</w:t>
+      </w:r>
+      <w:r>
+        <w:t xml:space="preserve">, </w:t>
+      </w:r>
+      <w:r>
+        <w:t>Soundtrack composer: ‘Be</w:t>
+      </w:r>
+      <w:r>
+        <w:t>e</w:t>
+      </w:r>
+      <w:r>
+        <w:t>thoven’</w:t>
+      </w:r>
       <w:r>
         <w:t>”</w:t>
       </w:r>
       <w:r>
+        <w:t>,</w:t>
+      </w:r>
+      <w:r>
         <w:t xml:space="preserve"> </w:t>
       </w:r>
       <w:r>
@@ -4937,77 +4636,22 @@
           <w:bCs/>
           <w:color w:val="4472C4" w:themeColor="accent1"/>
         </w:rPr>
-        <w:t>when</w:t>
-      </w:r>
-      <w:r>
-        <w:t xml:space="preserve"> </w:t>
-      </w:r>
-      <w:r>
-        <w:t xml:space="preserve">I select the short film “The </w:t>
-      </w:r>
-      <w:r>
-        <w:t>Impossible</w:t>
-      </w:r>
-      <w:r>
-        <w:t>” I</w:t>
-      </w:r>
-      <w:r>
-        <w:t xml:space="preserve"> want to edit </w:t>
-      </w:r>
-      <w:r>
-        <w:rPr>
-          <w:b/>
-          <w:bCs/>
+        <w:t>after</w:t>
+      </w:r>
+      <w:r>
+        <w:rPr>
           <w:color w:val="4472C4" w:themeColor="accent1"/>
         </w:rPr>
-        <w:t>once</w:t>
-      </w:r>
-      <w:r>
-        <w:t xml:space="preserve"> </w:t>
-      </w:r>
-      <w:r>
-        <w:t xml:space="preserve">I set </w:t>
-      </w:r>
-      <w:r>
-        <w:t>roles</w:t>
-      </w:r>
-      <w:r>
-        <w:t xml:space="preserve"> as</w:t>
-      </w:r>
-      <w:r>
-        <w:t>:</w:t>
-      </w:r>
-      <w:r>
-        <w:t xml:space="preserve"> </w:t>
-      </w:r>
-      <w:r>
-        <w:t>“Actor: ‘</w:t>
-      </w:r>
-      <w:proofErr w:type="spellStart"/>
-      <w:r>
-        <w:t>CarmenM</w:t>
-      </w:r>
-      <w:proofErr w:type="spellEnd"/>
-      <w:r>
-        <w:t>’</w:t>
-      </w:r>
-      <w:r>
-        <w:t xml:space="preserve">, </w:t>
-      </w:r>
-      <w:r>
-        <w:t>Soundtrack composer: ‘Be</w:t>
-      </w:r>
-      <w:r>
-        <w:t>e</w:t>
-      </w:r>
-      <w:r>
-        <w:t>thoven’</w:t>
-      </w:r>
-      <w:r>
-        <w:t>”</w:t>
-      </w:r>
-      <w:r>
-        <w:t>,</w:t>
+        <w:t xml:space="preserve"> </w:t>
+      </w:r>
+      <w:r>
+        <w:t>pressing button “</w:t>
+      </w:r>
+      <w:r>
+        <w:t>Confirm</w:t>
+      </w:r>
+      <w:r>
+        <w:t>” to finish the operation</w:t>
       </w:r>
       <w:r>
         <w:t xml:space="preserve"> </w:t>
@@ -5018,122 +4662,88 @@
           <w:bCs/>
           <w:color w:val="4472C4" w:themeColor="accent1"/>
         </w:rPr>
-        <w:t>after</w:t>
-      </w:r>
-      <w:r>
-        <w:rPr>
+        <w:t>then</w:t>
+      </w:r>
+      <w:r>
+        <w:t xml:space="preserve"> </w:t>
+      </w:r>
+      <w:r>
+        <w:t>the short film “The Impossible” will have been successfully updated.</w:t>
+      </w:r>
+    </w:p>
+    <w:p>
+      <w:pPr>
+        <w:jc w:val="both"/>
+        <w:rPr>
+          <w:b/>
+          <w:bCs/>
+          <w:u w:val="single"/>
+        </w:rPr>
+      </w:pPr>
+      <w:r>
+        <w:rPr>
+          <w:b/>
+          <w:bCs/>
+          <w:u w:val="single"/>
+        </w:rPr>
+        <w:t>H7+</w:t>
+      </w:r>
+      <w:r>
+        <w:rPr>
+          <w:b/>
+          <w:bCs/>
+          <w:u w:val="single"/>
+        </w:rPr>
+        <w:t>E2 –</w:t>
+      </w:r>
+      <w:r>
+        <w:rPr>
+          <w:u w:val="single"/>
+        </w:rPr>
+        <w:t xml:space="preserve"> </w:t>
+      </w:r>
+      <w:r>
+        <w:rPr>
+          <w:b/>
+          <w:bCs/>
+          <w:u w:val="single"/>
+        </w:rPr>
+        <w:t>Adding</w:t>
+      </w:r>
+      <w:r>
+        <w:rPr>
+          <w:b/>
+          <w:bCs/>
+          <w:u w:val="single"/>
+        </w:rPr>
+        <w:t xml:space="preserve"> roles</w:t>
+      </w:r>
+      <w:r>
+        <w:rPr>
+          <w:b/>
+          <w:bCs/>
+          <w:u w:val="single"/>
+        </w:rPr>
+        <w:t xml:space="preserve"> to a short film (2)</w:t>
+      </w:r>
+    </w:p>
+    <w:p>
+      <w:pPr>
+        <w:jc w:val="both"/>
+      </w:pPr>
+      <w:r>
+        <w:rPr>
+          <w:b/>
+          <w:bCs/>
           <w:color w:val="4472C4" w:themeColor="accent1"/>
         </w:rPr>
-        <w:t xml:space="preserve"> </w:t>
-      </w:r>
-      <w:r>
-        <w:t>pressing button “</w:t>
-      </w:r>
-      <w:r>
-        <w:t>Confirm</w:t>
-      </w:r>
-      <w:r>
-        <w:t>” to finish the operation</w:t>
-      </w:r>
-      <w:r>
-        <w:t xml:space="preserve"> </w:t>
-      </w:r>
-      <w:r>
-        <w:rPr>
-          <w:b/>
-          <w:bCs/>
-          <w:color w:val="4472C4" w:themeColor="accent1"/>
-        </w:rPr>
-        <w:t>then</w:t>
-      </w:r>
-      <w:r>
-        <w:t xml:space="preserve"> </w:t>
-      </w:r>
-      <w:r>
-        <w:t>the short film “The Impossible” will have been successfully updated.</w:t>
-      </w:r>
-    </w:p>
-    <w:p>
-      <w:pPr>
-        <w:jc w:val="both"/>
-        <w:rPr>
-          <w:b/>
-          <w:bCs/>
-          <w:u w:val="single"/>
-        </w:rPr>
-      </w:pPr>
-      <w:r>
-        <w:rPr>
-          <w:b/>
-          <w:bCs/>
-          <w:u w:val="single"/>
-        </w:rPr>
-        <w:t>H7+</w:t>
-      </w:r>
-      <w:r>
-        <w:rPr>
-          <w:b/>
-          <w:bCs/>
-          <w:u w:val="single"/>
-        </w:rPr>
-        <w:t>E2 –</w:t>
-      </w:r>
-      <w:r>
-        <w:rPr>
-          <w:u w:val="single"/>
-        </w:rPr>
-        <w:t xml:space="preserve"> </w:t>
-      </w:r>
-      <w:r>
-        <w:rPr>
-          <w:b/>
-          <w:bCs/>
-          <w:u w:val="single"/>
-        </w:rPr>
-        <w:t>Adding</w:t>
-      </w:r>
-      <w:r>
-        <w:rPr>
-          <w:b/>
-          <w:bCs/>
-          <w:u w:val="single"/>
-        </w:rPr>
-        <w:t xml:space="preserve"> roles</w:t>
-      </w:r>
-      <w:r>
-        <w:rPr>
-          <w:b/>
-          <w:bCs/>
-          <w:u w:val="single"/>
-        </w:rPr>
-        <w:t xml:space="preserve"> to a short film (2)</w:t>
-      </w:r>
-    </w:p>
-    <w:p>
-      <w:pPr>
-        <w:jc w:val="both"/>
-      </w:pPr>
-      <w:r>
-        <w:rPr>
-          <w:b/>
-          <w:bCs/>
-          <w:color w:val="4472C4" w:themeColor="accent1"/>
-        </w:rPr>
         <w:t>Since</w:t>
       </w:r>
       <w:r>
         <w:t xml:space="preserve"> </w:t>
       </w:r>
       <w:r>
-        <w:t>I am authenticated in the system as “</w:t>
-      </w:r>
-      <w:proofErr w:type="spellStart"/>
-      <w:r>
-        <w:t>CarmenM</w:t>
-      </w:r>
-      <w:proofErr w:type="spellEnd"/>
-      <w:r>
-        <w:t>”</w:t>
+        <w:t>I am authenticated in the system as “CarmenM”</w:t>
       </w:r>
       <w:r>
         <w:t xml:space="preserve"> </w:t>
@@ -5329,15 +4939,7 @@
         <w:t xml:space="preserve"> </w:t>
       </w:r>
       <w:r>
-        <w:t>I am authenticated in the system as “</w:t>
-      </w:r>
-      <w:proofErr w:type="spellStart"/>
-      <w:r>
-        <w:t>CarmenM</w:t>
-      </w:r>
-      <w:proofErr w:type="spellEnd"/>
-      <w:r>
-        <w:t>”</w:t>
+        <w:t>I am authenticated in the system as “CarmenM”</w:t>
       </w:r>
       <w:r>
         <w:t xml:space="preserve"> </w:t>
@@ -5532,15 +5134,7 @@
         <w:t xml:space="preserve"> </w:t>
       </w:r>
       <w:r>
-        <w:t>I am authenticated in the system as “</w:t>
-      </w:r>
-      <w:proofErr w:type="spellStart"/>
-      <w:r>
-        <w:t>CarmenM</w:t>
-      </w:r>
-      <w:proofErr w:type="spellEnd"/>
-      <w:r>
-        <w:t>”</w:t>
+        <w:t>I am authenticated in the system as “CarmenM”</w:t>
       </w:r>
       <w:r>
         <w:t xml:space="preserve"> </w:t>
@@ -5583,15 +5177,7 @@
         <w:t xml:space="preserve"> </w:t>
       </w:r>
       <w:r>
-        <w:t>I indicate the roles “Actor: ‘</w:t>
-      </w:r>
-      <w:proofErr w:type="spellStart"/>
-      <w:r>
-        <w:t>CarmenM</w:t>
-      </w:r>
-      <w:proofErr w:type="spellEnd"/>
-      <w:r>
-        <w:t>’” that I want to delete</w:t>
+        <w:t>I indicate the roles “Actor: ‘CarmenM’” that I want to delete</w:t>
       </w:r>
       <w:r>
         <w:t xml:space="preserve"> </w:t>
@@ -5735,15 +5321,7 @@
         <w:t xml:space="preserve"> </w:t>
       </w:r>
       <w:r>
-        <w:t>I am authenticated in the system as “</w:t>
-      </w:r>
-      <w:proofErr w:type="spellStart"/>
-      <w:r>
-        <w:t>CarmenM</w:t>
-      </w:r>
-      <w:proofErr w:type="spellEnd"/>
-      <w:r>
-        <w:t>”</w:t>
+        <w:t>I am authenticated in the system as “CarmenM”</w:t>
       </w:r>
       <w:r>
         <w:t xml:space="preserve"> </w:t>
@@ -5887,15 +5465,7 @@
         <w:t xml:space="preserve"> </w:t>
       </w:r>
       <w:r>
-        <w:t>I am authenticated in the system as “</w:t>
-      </w:r>
-      <w:proofErr w:type="spellStart"/>
-      <w:r>
-        <w:t>CarmenM</w:t>
-      </w:r>
-      <w:proofErr w:type="spellEnd"/>
-      <w:r>
-        <w:t>”</w:t>
+        <w:t>I am authenticated in the system as “CarmenM”</w:t>
       </w:r>
       <w:r>
         <w:t xml:space="preserve"> </w:t>
@@ -5964,15 +5534,7 @@
         <w:t xml:space="preserve"> </w:t>
       </w:r>
       <w:r>
-        <w:t xml:space="preserve">trying to add “7.3” as the </w:t>
-      </w:r>
-      <w:proofErr w:type="spellStart"/>
-      <w:r>
-        <w:t>shortfilms´s</w:t>
-      </w:r>
-      <w:proofErr w:type="spellEnd"/>
-      <w:r>
-        <w:t xml:space="preserve"> </w:t>
+        <w:t xml:space="preserve">trying to add “7.3” as the shortfilms´s </w:t>
       </w:r>
       <w:r>
         <w:t>rate</w:t>
@@ -6115,15 +5677,7 @@
         <w:t xml:space="preserve"> </w:t>
       </w:r>
       <w:r>
-        <w:t xml:space="preserve">trying to add “An inspiring and </w:t>
-      </w:r>
-      <w:proofErr w:type="spellStart"/>
-      <w:r>
-        <w:t>breathtaking</w:t>
-      </w:r>
-      <w:proofErr w:type="spellEnd"/>
-      <w:r>
-        <w:t xml:space="preserve"> film to be seen with a sleeping mask” as a new comment</w:t>
+        <w:t>trying to add “An inspiring and breathtaking film to be seen with a sleeping mask” as a new comment</w:t>
       </w:r>
       <w:r>
         <w:t xml:space="preserve"> </w:t>
@@ -6900,21 +6454,7 @@
         <w:rPr>
           <w:color w:val="000000" w:themeColor="text1"/>
         </w:rPr>
-        <w:t xml:space="preserve"> “</w:t>
-      </w:r>
-      <w:proofErr w:type="spellStart"/>
-      <w:r>
-        <w:rPr>
-          <w:color w:val="000000" w:themeColor="text1"/>
-        </w:rPr>
-        <w:t>Fco</w:t>
-      </w:r>
-      <w:proofErr w:type="spellEnd"/>
-      <w:r>
-        <w:rPr>
-          <w:color w:val="000000" w:themeColor="text1"/>
-        </w:rPr>
-        <w:t>-film”</w:t>
+        <w:t xml:space="preserve"> “Fco-film”</w:t>
       </w:r>
       <w:r>
         <w:rPr>
@@ -6952,21 +6492,7 @@
         <w:rPr>
           <w:color w:val="000000" w:themeColor="text1"/>
         </w:rPr>
-        <w:t xml:space="preserve">“Send </w:t>
-      </w:r>
-      <w:proofErr w:type="spellStart"/>
-      <w:r>
-        <w:rPr>
-          <w:color w:val="000000" w:themeColor="text1"/>
-        </w:rPr>
-        <w:t>pivacy</w:t>
-      </w:r>
-      <w:proofErr w:type="spellEnd"/>
-      <w:r>
-        <w:rPr>
-          <w:color w:val="000000" w:themeColor="text1"/>
-        </w:rPr>
-        <w:t xml:space="preserve"> request” </w:t>
+        <w:t xml:space="preserve">“Send pivacy request” </w:t>
       </w:r>
       <w:r>
         <w:rPr>
@@ -7078,21 +6604,7 @@
         <w:rPr>
           <w:color w:val="000000" w:themeColor="text1"/>
         </w:rPr>
-        <w:t xml:space="preserve"> named “</w:t>
-      </w:r>
-      <w:proofErr w:type="spellStart"/>
-      <w:r>
-        <w:rPr>
-          <w:color w:val="000000" w:themeColor="text1"/>
-        </w:rPr>
-        <w:t>CarmenM</w:t>
-      </w:r>
-      <w:proofErr w:type="spellEnd"/>
-      <w:r>
-        <w:rPr>
-          <w:color w:val="000000" w:themeColor="text1"/>
-        </w:rPr>
-        <w:t>”</w:t>
+        <w:t xml:space="preserve"> named “CarmenM”</w:t>
       </w:r>
       <w:r>
         <w:rPr>
@@ -7262,21 +6774,7 @@
         <w:rPr>
           <w:color w:val="000000" w:themeColor="text1"/>
         </w:rPr>
-        <w:t xml:space="preserve"> “</w:t>
-      </w:r>
-      <w:proofErr w:type="spellStart"/>
-      <w:r>
-        <w:rPr>
-          <w:color w:val="000000" w:themeColor="text1"/>
-        </w:rPr>
-        <w:t>CarmenM</w:t>
-      </w:r>
-      <w:proofErr w:type="spellEnd"/>
-      <w:r>
-        <w:rPr>
-          <w:color w:val="000000" w:themeColor="text1"/>
-        </w:rPr>
-        <w:t>”</w:t>
+        <w:t xml:space="preserve"> “CarmenM”</w:t>
       </w:r>
       <w:r>
         <w:rPr>
@@ -8266,21 +7764,7 @@
         <w:rPr>
           <w:color w:val="000000" w:themeColor="text1"/>
         </w:rPr>
-        <w:t xml:space="preserve"> named “</w:t>
-      </w:r>
-      <w:proofErr w:type="spellStart"/>
-      <w:r>
-        <w:rPr>
-          <w:color w:val="000000" w:themeColor="text1"/>
-        </w:rPr>
-        <w:t>CarmenM</w:t>
-      </w:r>
-      <w:proofErr w:type="spellEnd"/>
-      <w:r>
-        <w:rPr>
-          <w:color w:val="000000" w:themeColor="text1"/>
-        </w:rPr>
-        <w:t xml:space="preserve">” in the application </w:t>
+        <w:t xml:space="preserve"> named “CarmenM” in the application </w:t>
       </w:r>
       <w:r>
         <w:rPr>
@@ -8294,21 +7778,7 @@
         <w:rPr>
           <w:color w:val="000000" w:themeColor="text1"/>
         </w:rPr>
-        <w:t xml:space="preserve"> I write “</w:t>
-      </w:r>
-      <w:proofErr w:type="spellStart"/>
-      <w:r>
-        <w:rPr>
-          <w:color w:val="000000" w:themeColor="text1"/>
-        </w:rPr>
-        <w:t>CarmenM</w:t>
-      </w:r>
-      <w:proofErr w:type="spellEnd"/>
-      <w:r>
-        <w:rPr>
-          <w:color w:val="000000" w:themeColor="text1"/>
-        </w:rPr>
-        <w:t xml:space="preserve">” in the search box </w:t>
+        <w:t xml:space="preserve"> I write “CarmenM” in the search box </w:t>
       </w:r>
       <w:r>
         <w:rPr>
@@ -8348,21 +7818,7 @@
         <w:rPr>
           <w:color w:val="000000" w:themeColor="text1"/>
         </w:rPr>
-        <w:t xml:space="preserve">application will show me </w:t>
-      </w:r>
-      <w:proofErr w:type="spellStart"/>
-      <w:r>
-        <w:rPr>
-          <w:color w:val="000000" w:themeColor="text1"/>
-        </w:rPr>
-        <w:t>CarmenM</w:t>
-      </w:r>
-      <w:proofErr w:type="spellEnd"/>
-      <w:r>
-        <w:rPr>
-          <w:color w:val="000000" w:themeColor="text1"/>
-        </w:rPr>
-        <w:t xml:space="preserve"> profile as one of the search results.</w:t>
+        <w:t>application will show me CarmenM profile as one of the search results.</w:t>
       </w:r>
     </w:p>
     <w:p>
@@ -8518,21 +7974,7 @@
         <w:rPr>
           <w:color w:val="000000" w:themeColor="text1"/>
         </w:rPr>
-        <w:t>the profile of a non-existent user named “</w:t>
-      </w:r>
-      <w:proofErr w:type="spellStart"/>
-      <w:r>
-        <w:rPr>
-          <w:color w:val="000000" w:themeColor="text1"/>
-        </w:rPr>
-        <w:t>CarmenK</w:t>
-      </w:r>
-      <w:proofErr w:type="spellEnd"/>
-      <w:r>
-        <w:rPr>
-          <w:color w:val="000000" w:themeColor="text1"/>
-        </w:rPr>
-        <w:t xml:space="preserve">” </w:t>
+        <w:t xml:space="preserve">the profile of a non-existent user named “CarmenK” </w:t>
       </w:r>
       <w:r>
         <w:rPr>
@@ -9245,21 +8687,7 @@
         <w:rPr>
           <w:color w:val="000000" w:themeColor="text1"/>
         </w:rPr>
-        <w:t>I am a filmmaker named “</w:t>
-      </w:r>
-      <w:proofErr w:type="spellStart"/>
-      <w:r>
-        <w:rPr>
-          <w:color w:val="000000" w:themeColor="text1"/>
-        </w:rPr>
-        <w:t>Fco</w:t>
-      </w:r>
-      <w:proofErr w:type="spellEnd"/>
-      <w:r>
-        <w:rPr>
-          <w:color w:val="000000" w:themeColor="text1"/>
-        </w:rPr>
-        <w:t>-film”</w:t>
+        <w:t>I am a filmmaker named “Fco-film”</w:t>
       </w:r>
       <w:r>
         <w:rPr>
@@ -9531,21 +8959,7 @@
         <w:rPr>
           <w:color w:val="000000" w:themeColor="text1"/>
         </w:rPr>
-        <w:t>want to look for the profile of “</w:t>
-      </w:r>
-      <w:proofErr w:type="spellStart"/>
-      <w:r>
-        <w:rPr>
-          <w:color w:val="000000" w:themeColor="text1"/>
-        </w:rPr>
-        <w:t>CarmenM</w:t>
-      </w:r>
-      <w:proofErr w:type="spellEnd"/>
-      <w:r>
-        <w:rPr>
-          <w:color w:val="000000" w:themeColor="text1"/>
-        </w:rPr>
-        <w:t xml:space="preserve">”  </w:t>
+        <w:t xml:space="preserve">want to look for the profile of “CarmenM”  </w:t>
       </w:r>
       <w:r>
         <w:rPr>
@@ -10634,21 +10048,7 @@
         <w:rPr>
           <w:color w:val="000000" w:themeColor="text1"/>
         </w:rPr>
-        <w:t xml:space="preserve"> named “</w:t>
-      </w:r>
-      <w:proofErr w:type="spellStart"/>
-      <w:r>
-        <w:rPr>
-          <w:color w:val="000000" w:themeColor="text1"/>
-        </w:rPr>
-        <w:t>Fco</w:t>
-      </w:r>
-      <w:proofErr w:type="spellEnd"/>
-      <w:r>
-        <w:rPr>
-          <w:color w:val="000000" w:themeColor="text1"/>
-        </w:rPr>
-        <w:t>-film”</w:t>
+        <w:t xml:space="preserve"> named “Fco-film”</w:t>
       </w:r>
       <w:r>
         <w:rPr>
@@ -11070,21 +10470,7 @@
         <w:rPr>
           <w:color w:val="000000" w:themeColor="text1"/>
         </w:rPr>
-        <w:t xml:space="preserve"> named “</w:t>
-      </w:r>
-      <w:proofErr w:type="spellStart"/>
-      <w:r>
-        <w:rPr>
-          <w:color w:val="000000" w:themeColor="text1"/>
-        </w:rPr>
-        <w:t>CarmenM</w:t>
-      </w:r>
-      <w:proofErr w:type="spellEnd"/>
-      <w:r>
-        <w:rPr>
-          <w:color w:val="000000" w:themeColor="text1"/>
-        </w:rPr>
-        <w:t>”</w:t>
+        <w:t xml:space="preserve"> named “CarmenM”</w:t>
       </w:r>
       <w:r>
         <w:rPr>
@@ -11280,21 +10666,7 @@
         <w:rPr>
           <w:color w:val="000000" w:themeColor="text1"/>
         </w:rPr>
-        <w:t xml:space="preserve"> named “</w:t>
-      </w:r>
-      <w:proofErr w:type="spellStart"/>
-      <w:r>
-        <w:rPr>
-          <w:color w:val="000000" w:themeColor="text1"/>
-        </w:rPr>
-        <w:t>Fco</w:t>
-      </w:r>
-      <w:proofErr w:type="spellEnd"/>
-      <w:r>
-        <w:rPr>
-          <w:color w:val="000000" w:themeColor="text1"/>
-        </w:rPr>
-        <w:t>-films”</w:t>
+        <w:t xml:space="preserve"> named “Fco-films”</w:t>
       </w:r>
       <w:r>
         <w:rPr>
@@ -11612,21 +10984,7 @@
         <w:rPr>
           <w:color w:val="000000" w:themeColor="text1"/>
         </w:rPr>
-        <w:t xml:space="preserve"> named “</w:t>
-      </w:r>
-      <w:proofErr w:type="spellStart"/>
-      <w:r>
-        <w:rPr>
-          <w:color w:val="000000" w:themeColor="text1"/>
-        </w:rPr>
-        <w:t>CarmenM</w:t>
-      </w:r>
-      <w:proofErr w:type="spellEnd"/>
-      <w:r>
-        <w:rPr>
-          <w:color w:val="000000" w:themeColor="text1"/>
-        </w:rPr>
-        <w:t>”</w:t>
+        <w:t xml:space="preserve"> named “CarmenM”</w:t>
       </w:r>
       <w:r>
         <w:rPr>
@@ -11726,21 +11084,7 @@
         <w:rPr>
           <w:color w:val="000000" w:themeColor="text1"/>
         </w:rPr>
-        <w:t xml:space="preserve"> ”</w:t>
-      </w:r>
-      <w:proofErr w:type="spellStart"/>
-      <w:r>
-        <w:rPr>
-          <w:color w:val="000000" w:themeColor="text1"/>
-        </w:rPr>
-        <w:t>CarmenM</w:t>
-      </w:r>
-      <w:proofErr w:type="spellEnd"/>
-      <w:r>
-        <w:rPr>
-          <w:color w:val="000000" w:themeColor="text1"/>
-        </w:rPr>
-        <w:t>”</w:t>
+        <w:t xml:space="preserve"> ”CarmenM”</w:t>
       </w:r>
       <w:r>
         <w:rPr>
@@ -11898,21 +11242,7 @@
         <w:rPr>
           <w:color w:val="000000" w:themeColor="text1"/>
         </w:rPr>
-        <w:t xml:space="preserve"> “</w:t>
-      </w:r>
-      <w:proofErr w:type="spellStart"/>
-      <w:r>
-        <w:rPr>
-          <w:color w:val="000000" w:themeColor="text1"/>
-        </w:rPr>
-        <w:t>Fco</w:t>
-      </w:r>
-      <w:proofErr w:type="spellEnd"/>
-      <w:r>
-        <w:rPr>
-          <w:color w:val="000000" w:themeColor="text1"/>
-        </w:rPr>
-        <w:t>-films”</w:t>
+        <w:t xml:space="preserve"> “Fco-films”</w:t>
       </w:r>
       <w:r>
         <w:rPr>
@@ -12415,21 +11745,7 @@
         <w:rPr>
           <w:color w:val="000000" w:themeColor="text1"/>
         </w:rPr>
-        <w:t>I am a registered user named “</w:t>
-      </w:r>
-      <w:proofErr w:type="spellStart"/>
-      <w:r>
-        <w:rPr>
-          <w:color w:val="000000" w:themeColor="text1"/>
-        </w:rPr>
-        <w:t>Fco</w:t>
-      </w:r>
-      <w:proofErr w:type="spellEnd"/>
-      <w:r>
-        <w:rPr>
-          <w:color w:val="000000" w:themeColor="text1"/>
-        </w:rPr>
-        <w:t xml:space="preserve">-film” </w:t>
+        <w:t xml:space="preserve">I am a registered user named “Fco-film” </w:t>
       </w:r>
       <w:r>
         <w:rPr>
@@ -12461,21 +11777,7 @@
         <w:rPr>
           <w:color w:val="000000" w:themeColor="text1"/>
         </w:rPr>
-        <w:t>“</w:t>
-      </w:r>
-      <w:proofErr w:type="spellStart"/>
-      <w:r>
-        <w:rPr>
-          <w:color w:val="000000" w:themeColor="text1"/>
-        </w:rPr>
-        <w:t>CarmenM</w:t>
-      </w:r>
-      <w:proofErr w:type="spellEnd"/>
-      <w:r>
-        <w:rPr>
-          <w:color w:val="000000" w:themeColor="text1"/>
-        </w:rPr>
-        <w:t>” comments</w:t>
+        <w:t>“CarmenM” comments</w:t>
       </w:r>
       <w:r>
         <w:rPr>
@@ -12531,21 +11833,7 @@
         <w:rPr>
           <w:color w:val="000000" w:themeColor="text1"/>
         </w:rPr>
-        <w:t xml:space="preserve"> “</w:t>
-      </w:r>
-      <w:proofErr w:type="spellStart"/>
-      <w:r>
-        <w:rPr>
-          <w:color w:val="000000" w:themeColor="text1"/>
-        </w:rPr>
-        <w:t>CarmenC</w:t>
-      </w:r>
-      <w:proofErr w:type="spellEnd"/>
-      <w:r>
-        <w:rPr>
-          <w:color w:val="000000" w:themeColor="text1"/>
-        </w:rPr>
-        <w:t xml:space="preserve"> has posted a comment on your post”</w:t>
+        <w:t xml:space="preserve"> “CarmenC has posted a comment on your post”</w:t>
       </w:r>
       <w:r>
         <w:rPr>
@@ -12643,21 +11931,7 @@
         <w:rPr>
           <w:color w:val="000000" w:themeColor="text1"/>
         </w:rPr>
-        <w:t>I am a registered user named “</w:t>
-      </w:r>
-      <w:proofErr w:type="spellStart"/>
-      <w:r>
-        <w:rPr>
-          <w:color w:val="000000" w:themeColor="text1"/>
-        </w:rPr>
-        <w:t>Fco</w:t>
-      </w:r>
-      <w:proofErr w:type="spellEnd"/>
-      <w:r>
-        <w:rPr>
-          <w:color w:val="000000" w:themeColor="text1"/>
-        </w:rPr>
-        <w:t xml:space="preserve">-film” </w:t>
+        <w:t xml:space="preserve">I am a registered user named “Fco-film” </w:t>
       </w:r>
       <w:r>
         <w:rPr>
@@ -12689,21 +11963,7 @@
         <w:rPr>
           <w:color w:val="000000" w:themeColor="text1"/>
         </w:rPr>
-        <w:t>“</w:t>
-      </w:r>
-      <w:proofErr w:type="spellStart"/>
-      <w:r>
-        <w:rPr>
-          <w:color w:val="000000" w:themeColor="text1"/>
-        </w:rPr>
-        <w:t>CarmenM</w:t>
-      </w:r>
-      <w:proofErr w:type="spellEnd"/>
-      <w:r>
-        <w:rPr>
-          <w:color w:val="000000" w:themeColor="text1"/>
-        </w:rPr>
-        <w:t xml:space="preserve">” </w:t>
+        <w:t xml:space="preserve">“CarmenM” </w:t>
       </w:r>
       <w:r>
         <w:rPr>
@@ -12863,21 +12123,7 @@
         <w:rPr>
           <w:color w:val="000000" w:themeColor="text1"/>
         </w:rPr>
-        <w:t>user named “</w:t>
-      </w:r>
-      <w:proofErr w:type="spellStart"/>
-      <w:r>
-        <w:rPr>
-          <w:color w:val="000000" w:themeColor="text1"/>
-        </w:rPr>
-        <w:t>Fco</w:t>
-      </w:r>
-      <w:proofErr w:type="spellEnd"/>
-      <w:r>
-        <w:rPr>
-          <w:color w:val="000000" w:themeColor="text1"/>
-        </w:rPr>
-        <w:t>-films</w:t>
+        <w:t>user named “Fco-films</w:t>
       </w:r>
       <w:r>
         <w:rPr>
@@ -13083,21 +12329,7 @@
         <w:rPr>
           <w:color w:val="000000" w:themeColor="text1"/>
         </w:rPr>
-        <w:t xml:space="preserve"> “</w:t>
-      </w:r>
-      <w:proofErr w:type="spellStart"/>
-      <w:r>
-        <w:rPr>
-          <w:color w:val="000000" w:themeColor="text1"/>
-        </w:rPr>
-        <w:t>CarmenM</w:t>
-      </w:r>
-      <w:proofErr w:type="spellEnd"/>
-      <w:r>
-        <w:rPr>
-          <w:color w:val="000000" w:themeColor="text1"/>
-        </w:rPr>
-        <w:t>”</w:t>
+        <w:t xml:space="preserve"> “CarmenM”</w:t>
       </w:r>
       <w:r>
         <w:rPr>
@@ -13221,19 +12453,11 @@
         </w:rPr>
         <w:t xml:space="preserve"> about the </w:t>
       </w:r>
-      <w:proofErr w:type="spellStart"/>
-      <w:r>
-        <w:rPr>
-          <w:color w:val="000000" w:themeColor="text1"/>
-        </w:rPr>
-        <w:t>CarmenM´s</w:t>
-      </w:r>
-      <w:proofErr w:type="spellEnd"/>
-      <w:r>
-        <w:rPr>
-          <w:color w:val="000000" w:themeColor="text1"/>
-        </w:rPr>
-        <w:t xml:space="preserve"> approval.</w:t>
+      <w:r>
+        <w:rPr>
+          <w:color w:val="000000" w:themeColor="text1"/>
+        </w:rPr>
+        <w:t>CarmenM´s approval.</w:t>
       </w:r>
     </w:p>
     <w:p>
@@ -13359,21 +12583,7 @@
         <w:rPr>
           <w:color w:val="000000" w:themeColor="text1"/>
         </w:rPr>
-        <w:t xml:space="preserve"> “</w:t>
-      </w:r>
-      <w:proofErr w:type="spellStart"/>
-      <w:r>
-        <w:rPr>
-          <w:color w:val="000000" w:themeColor="text1"/>
-        </w:rPr>
-        <w:t>CarmenM</w:t>
-      </w:r>
-      <w:proofErr w:type="spellEnd"/>
-      <w:r>
-        <w:rPr>
-          <w:color w:val="000000" w:themeColor="text1"/>
-        </w:rPr>
-        <w:t>”</w:t>
+        <w:t xml:space="preserve"> “CarmenM”</w:t>
       </w:r>
       <w:r>
         <w:rPr>
@@ -13497,19 +12707,11 @@
         </w:rPr>
         <w:t xml:space="preserve"> about the </w:t>
       </w:r>
-      <w:proofErr w:type="spellStart"/>
-      <w:r>
-        <w:rPr>
-          <w:color w:val="000000" w:themeColor="text1"/>
-        </w:rPr>
-        <w:t>CarmenM´s</w:t>
-      </w:r>
-      <w:proofErr w:type="spellEnd"/>
-      <w:r>
-        <w:rPr>
-          <w:color w:val="000000" w:themeColor="text1"/>
-        </w:rPr>
-        <w:t xml:space="preserve"> refusal.</w:t>
+      <w:r>
+        <w:rPr>
+          <w:color w:val="000000" w:themeColor="text1"/>
+        </w:rPr>
+        <w:t>CarmenM´s refusal.</w:t>
       </w:r>
     </w:p>
     <w:p>
@@ -13716,21 +12918,7 @@
         <w:rPr>
           <w:color w:val="000000" w:themeColor="text1"/>
         </w:rPr>
-        <w:t xml:space="preserve"> named “</w:t>
-      </w:r>
-      <w:proofErr w:type="spellStart"/>
-      <w:r>
-        <w:rPr>
-          <w:color w:val="000000" w:themeColor="text1"/>
-        </w:rPr>
-        <w:t>CarmenM</w:t>
-      </w:r>
-      <w:proofErr w:type="spellEnd"/>
-      <w:r>
-        <w:rPr>
-          <w:color w:val="000000" w:themeColor="text1"/>
-        </w:rPr>
-        <w:t>”</w:t>
+        <w:t xml:space="preserve"> named “CarmenM”</w:t>
       </w:r>
       <w:r>
         <w:rPr>
@@ -13946,21 +13134,7 @@
         <w:rPr>
           <w:color w:val="000000" w:themeColor="text1"/>
         </w:rPr>
-        <w:t xml:space="preserve"> named “</w:t>
-      </w:r>
-      <w:proofErr w:type="spellStart"/>
-      <w:r>
-        <w:rPr>
-          <w:color w:val="000000" w:themeColor="text1"/>
-        </w:rPr>
-        <w:t>CarmenM</w:t>
-      </w:r>
-      <w:proofErr w:type="spellEnd"/>
-      <w:r>
-        <w:rPr>
-          <w:color w:val="000000" w:themeColor="text1"/>
-        </w:rPr>
-        <w:t>”</w:t>
+        <w:t xml:space="preserve"> named “CarmenM”</w:t>
       </w:r>
       <w:r>
         <w:rPr>
@@ -14176,21 +13350,7 @@
         <w:rPr>
           <w:color w:val="000000" w:themeColor="text1"/>
         </w:rPr>
-        <w:t xml:space="preserve"> named “</w:t>
-      </w:r>
-      <w:proofErr w:type="spellStart"/>
-      <w:r>
-        <w:rPr>
-          <w:color w:val="000000" w:themeColor="text1"/>
-        </w:rPr>
-        <w:t>CarmenM</w:t>
-      </w:r>
-      <w:proofErr w:type="spellEnd"/>
-      <w:r>
-        <w:rPr>
-          <w:color w:val="000000" w:themeColor="text1"/>
-        </w:rPr>
-        <w:t>”</w:t>
+        <w:t xml:space="preserve"> named “CarmenM”</w:t>
       </w:r>
       <w:r>
         <w:rPr>
@@ -14759,21 +13919,7 @@
         <w:rPr>
           <w:color w:val="000000" w:themeColor="text1"/>
         </w:rPr>
-        <w:t>named “</w:t>
-      </w:r>
-      <w:proofErr w:type="spellStart"/>
-      <w:r>
-        <w:rPr>
-          <w:color w:val="000000" w:themeColor="text1"/>
-        </w:rPr>
-        <w:t>Fco</w:t>
-      </w:r>
-      <w:proofErr w:type="spellEnd"/>
-      <w:r>
-        <w:rPr>
-          <w:color w:val="000000" w:themeColor="text1"/>
-        </w:rPr>
-        <w:t xml:space="preserve">-films” </w:t>
+        <w:t xml:space="preserve">named “Fco-films” </w:t>
       </w:r>
       <w:r>
         <w:rPr>
@@ -14992,21 +14138,7 @@
         <w:rPr>
           <w:color w:val="000000" w:themeColor="text1"/>
         </w:rPr>
-        <w:t>named “</w:t>
-      </w:r>
-      <w:proofErr w:type="spellStart"/>
-      <w:r>
-        <w:rPr>
-          <w:color w:val="000000" w:themeColor="text1"/>
-        </w:rPr>
-        <w:t>Fco</w:t>
-      </w:r>
-      <w:proofErr w:type="spellEnd"/>
-      <w:r>
-        <w:rPr>
-          <w:color w:val="000000" w:themeColor="text1"/>
-        </w:rPr>
-        <w:t xml:space="preserve">-films” </w:t>
+        <w:t xml:space="preserve">named “Fco-films” </w:t>
       </w:r>
       <w:r>
         <w:rPr>
@@ -15026,21 +14158,7 @@
         <w:rPr>
           <w:color w:val="000000" w:themeColor="text1"/>
         </w:rPr>
-        <w:t xml:space="preserve"> update my account name to “</w:t>
-      </w:r>
-      <w:proofErr w:type="spellStart"/>
-      <w:r>
-        <w:rPr>
-          <w:color w:val="000000" w:themeColor="text1"/>
-        </w:rPr>
-        <w:t>Fco</w:t>
-      </w:r>
-      <w:proofErr w:type="spellEnd"/>
-      <w:r>
-        <w:rPr>
-          <w:color w:val="000000" w:themeColor="text1"/>
-        </w:rPr>
-        <w:t xml:space="preserve">-Trash” </w:t>
+        <w:t xml:space="preserve"> update my account name to “Fco-Trash” </w:t>
       </w:r>
       <w:r>
         <w:rPr>
@@ -15229,21 +14347,7 @@
         <w:rPr>
           <w:color w:val="000000" w:themeColor="text1"/>
         </w:rPr>
-        <w:t>named “</w:t>
-      </w:r>
-      <w:proofErr w:type="spellStart"/>
-      <w:r>
-        <w:rPr>
-          <w:color w:val="000000" w:themeColor="text1"/>
-        </w:rPr>
-        <w:t>Fco</w:t>
-      </w:r>
-      <w:proofErr w:type="spellEnd"/>
-      <w:r>
-        <w:rPr>
-          <w:color w:val="000000" w:themeColor="text1"/>
-        </w:rPr>
-        <w:t xml:space="preserve">-films” </w:t>
+        <w:t xml:space="preserve">named “Fco-films” </w:t>
       </w:r>
       <w:r>
         <w:rPr>
@@ -15263,21 +14367,7 @@
         <w:rPr>
           <w:color w:val="000000" w:themeColor="text1"/>
         </w:rPr>
-        <w:t xml:space="preserve"> update my account name to “</w:t>
-      </w:r>
-      <w:proofErr w:type="spellStart"/>
-      <w:r>
-        <w:rPr>
-          <w:color w:val="000000" w:themeColor="text1"/>
-        </w:rPr>
-        <w:t>Fco</w:t>
-      </w:r>
-      <w:proofErr w:type="spellEnd"/>
-      <w:r>
-        <w:rPr>
-          <w:color w:val="000000" w:themeColor="text1"/>
-        </w:rPr>
-        <w:t xml:space="preserve">-Trash” </w:t>
+        <w:t xml:space="preserve"> update my account name to “Fco-Trash” </w:t>
       </w:r>
       <w:r>
         <w:rPr>
@@ -15466,21 +14556,7 @@
         <w:rPr>
           <w:color w:val="000000" w:themeColor="text1"/>
         </w:rPr>
-        <w:t>named “</w:t>
-      </w:r>
-      <w:proofErr w:type="spellStart"/>
-      <w:r>
-        <w:rPr>
-          <w:color w:val="000000" w:themeColor="text1"/>
-        </w:rPr>
-        <w:t>Fco</w:t>
-      </w:r>
-      <w:proofErr w:type="spellEnd"/>
-      <w:r>
-        <w:rPr>
-          <w:color w:val="000000" w:themeColor="text1"/>
-        </w:rPr>
-        <w:t xml:space="preserve">-films” </w:t>
+        <w:t xml:space="preserve">named “Fco-films” </w:t>
       </w:r>
       <w:r>
         <w:rPr>
@@ -15755,21 +14831,7 @@
         <w:rPr>
           <w:color w:val="000000" w:themeColor="text1"/>
         </w:rPr>
-        <w:t>named “</w:t>
-      </w:r>
-      <w:proofErr w:type="spellStart"/>
-      <w:r>
-        <w:rPr>
-          <w:color w:val="000000" w:themeColor="text1"/>
-        </w:rPr>
-        <w:t>Fco</w:t>
-      </w:r>
-      <w:proofErr w:type="spellEnd"/>
-      <w:r>
-        <w:rPr>
-          <w:color w:val="000000" w:themeColor="text1"/>
-        </w:rPr>
-        <w:t xml:space="preserve">-films” </w:t>
+        <w:t xml:space="preserve">named “Fco-films” </w:t>
       </w:r>
       <w:r>
         <w:rPr>
@@ -16007,13 +15069,8 @@
       </w:pPr>
       <w:r>
         <w:lastRenderedPageBreak/>
-        <w:t xml:space="preserve">User stories </w:t>
-      </w:r>
-      <w:proofErr w:type="spellStart"/>
-      <w:r>
-        <w:t>mockups</w:t>
-      </w:r>
-      <w:proofErr w:type="spellEnd"/>
+        <w:t>User stories mockups</w:t>
+      </w:r>
     </w:p>
     <w:p/>
     <w:p>
@@ -16365,7 +15422,16 @@
         <w:t xml:space="preserve">user stories </w:t>
       </w:r>
       <w:r>
-        <w:t>H4, H8, H14</w:t>
+        <w:t>H4, H</w:t>
+      </w:r>
+      <w:r>
+        <w:t>18</w:t>
+      </w:r>
+      <w:r>
+        <w:t>, H1</w:t>
+      </w:r>
+      <w:r>
+        <w:t>9</w:t>
       </w:r>
     </w:p>
     <w:p>
@@ -16455,7 +15521,16 @@
         <w:t xml:space="preserve">user stories </w:t>
       </w:r>
       <w:r>
-        <w:t>H4, H8, H14</w:t>
+        <w:t>H4, H</w:t>
+      </w:r>
+      <w:r>
+        <w:t>1</w:t>
+      </w:r>
+      <w:r>
+        <w:t>8, H1</w:t>
+      </w:r>
+      <w:r>
+        <w:t>9</w:t>
       </w:r>
     </w:p>
     <w:p/>
@@ -16634,7 +15709,18 @@
     <w:p>
       <w:r>
         <w:lastRenderedPageBreak/>
-        <w:t>Edit short film – Associated with user stories H7, H14</w:t>
+        <w:t>Edit short film – Associated with user stories H7</w:t>
+      </w:r>
+      <w:r>
+        <w:t>,H9</w:t>
+      </w:r>
+      <w:bookmarkStart w:id="0" w:name="_GoBack"/>
+      <w:bookmarkEnd w:id="0"/>
+      <w:r>
+        <w:t>, H1</w:t>
+      </w:r>
+      <w:r>
+        <w:t>3</w:t>
       </w:r>
     </w:p>
     <w:p/>
@@ -16736,7 +15822,16 @@
     <w:p>
       <w:r>
         <w:lastRenderedPageBreak/>
-        <w:t>User profile – Associated with user stories H10, H13, H17</w:t>
+        <w:t>User profile – Associated with user stories H10, H1</w:t>
+      </w:r>
+      <w:r>
+        <w:t>2</w:t>
+      </w:r>
+      <w:r>
+        <w:t>, H1</w:t>
+      </w:r>
+      <w:r>
+        <w:t>6</w:t>
       </w:r>
     </w:p>
     <w:p/>
@@ -17551,7 +16646,6 @@
                 <w:lang w:val="es-ES"/>
               </w:rPr>
             </w:pPr>
-            <w:proofErr w:type="spellStart"/>
             <w:r>
               <w:rPr>
                 <w:b/>
@@ -17562,7 +16656,6 @@
               </w:rPr>
               <w:t>Type</w:t>
             </w:r>
-            <w:proofErr w:type="spellEnd"/>
           </w:p>
         </w:tc>
         <w:tc>
@@ -17581,7 +16674,6 @@
                 <w:lang w:val="es-ES"/>
               </w:rPr>
             </w:pPr>
-            <w:proofErr w:type="spellStart"/>
             <w:r>
               <w:rPr>
                 <w:b/>
@@ -17592,7 +16684,6 @@
               </w:rPr>
               <w:t>Element</w:t>
             </w:r>
-            <w:proofErr w:type="spellEnd"/>
           </w:p>
         </w:tc>
         <w:tc>
@@ -17611,7 +16702,6 @@
                 <w:lang w:val="es-ES"/>
               </w:rPr>
             </w:pPr>
-            <w:proofErr w:type="spellStart"/>
             <w:r>
               <w:rPr>
                 <w:b/>
@@ -17622,7 +16712,6 @@
               </w:rPr>
               <w:t>Assignment</w:t>
             </w:r>
-            <w:proofErr w:type="spellEnd"/>
           </w:p>
         </w:tc>
         <w:tc>
@@ -17672,7 +16761,6 @@
                 <w:lang w:val="es-ES"/>
               </w:rPr>
             </w:pPr>
-            <w:proofErr w:type="spellStart"/>
             <w:r>
               <w:rPr>
                 <w:i/>
@@ -17681,7 +16769,6 @@
               </w:rPr>
               <w:t>Document</w:t>
             </w:r>
-            <w:proofErr w:type="spellEnd"/>
           </w:p>
         </w:tc>
         <w:tc>
@@ -17704,18 +16791,8 @@
                 <w:iCs/>
                 <w:lang w:val="es-ES"/>
               </w:rPr>
-              <w:t xml:space="preserve">General </w:t>
-            </w:r>
-            <w:proofErr w:type="spellStart"/>
-            <w:r>
-              <w:rPr>
-                <w:i/>
-                <w:iCs/>
-                <w:lang w:val="es-ES"/>
-              </w:rPr>
-              <w:t>description</w:t>
-            </w:r>
-            <w:proofErr w:type="spellEnd"/>
+              <w:t>General description</w:t>
+            </w:r>
           </w:p>
         </w:tc>
         <w:tc>
@@ -17738,18 +16815,8 @@
                 <w:iCs/>
                 <w:lang w:val="es-ES"/>
               </w:rPr>
-              <w:t xml:space="preserve">Guillermo </w:t>
-            </w:r>
-            <w:proofErr w:type="spellStart"/>
-            <w:r>
-              <w:rPr>
-                <w:i/>
-                <w:iCs/>
-                <w:lang w:val="es-ES"/>
-              </w:rPr>
-              <w:t>Diz</w:t>
-            </w:r>
-            <w:proofErr w:type="spellEnd"/>
+              <w:t>Guillermo Diz</w:t>
+            </w:r>
           </w:p>
           <w:p>
             <w:pPr>
@@ -17802,36 +16869,8 @@
                 <w:iCs/>
                 <w:lang w:val="es-ES"/>
               </w:rPr>
-              <w:t xml:space="preserve">George </w:t>
-            </w:r>
-            <w:proofErr w:type="spellStart"/>
-            <w:r>
-              <w:rPr>
-                <w:i/>
-                <w:iCs/>
-                <w:lang w:val="es-ES"/>
-              </w:rPr>
-              <w:t>Laurentiu</w:t>
-            </w:r>
-            <w:proofErr w:type="spellEnd"/>
-            <w:r>
-              <w:rPr>
-                <w:i/>
-                <w:iCs/>
-                <w:lang w:val="es-ES"/>
-              </w:rPr>
-              <w:t xml:space="preserve"> </w:t>
-            </w:r>
-            <w:proofErr w:type="spellStart"/>
-            <w:r>
-              <w:rPr>
-                <w:i/>
-                <w:iCs/>
-                <w:lang w:val="es-ES"/>
-              </w:rPr>
-              <w:t>Bogdan</w:t>
-            </w:r>
-            <w:proofErr w:type="spellEnd"/>
+              <w:t>George Laurentiu Bogdan</w:t>
+            </w:r>
           </w:p>
         </w:tc>
         <w:tc>
@@ -17877,7 +16916,6 @@
                 <w:lang w:val="es-ES"/>
               </w:rPr>
             </w:pPr>
-            <w:proofErr w:type="spellStart"/>
             <w:r>
               <w:rPr>
                 <w:i/>
@@ -17886,7 +16924,6 @@
               </w:rPr>
               <w:t>Document</w:t>
             </w:r>
-            <w:proofErr w:type="spellEnd"/>
           </w:p>
         </w:tc>
         <w:tc>
@@ -17903,34 +16940,14 @@
                 <w:lang w:val="es-ES"/>
               </w:rPr>
             </w:pPr>
-            <w:proofErr w:type="spellStart"/>
-            <w:r>
-              <w:rPr>
-                <w:i/>
-                <w:iCs/>
-                <w:lang w:val="es-ES"/>
-              </w:rPr>
-              <w:t>User</w:t>
-            </w:r>
-            <w:proofErr w:type="spellEnd"/>
-            <w:r>
-              <w:rPr>
-                <w:i/>
-                <w:iCs/>
-                <w:lang w:val="es-ES"/>
-              </w:rPr>
-              <w:t xml:space="preserve"> </w:t>
-            </w:r>
-            <w:proofErr w:type="spellStart"/>
-            <w:r>
-              <w:rPr>
-                <w:i/>
-                <w:iCs/>
-                <w:lang w:val="es-ES"/>
-              </w:rPr>
-              <w:t>stories</w:t>
-            </w:r>
-            <w:proofErr w:type="spellEnd"/>
+            <w:r>
+              <w:rPr>
+                <w:i/>
+                <w:iCs/>
+                <w:lang w:val="es-ES"/>
+              </w:rPr>
+              <w:t>User stories</w:t>
+            </w:r>
           </w:p>
         </w:tc>
         <w:tc>
@@ -17953,18 +16970,8 @@
                 <w:iCs/>
                 <w:lang w:val="es-ES"/>
               </w:rPr>
-              <w:t xml:space="preserve">Guillermo </w:t>
-            </w:r>
-            <w:proofErr w:type="spellStart"/>
-            <w:r>
-              <w:rPr>
-                <w:i/>
-                <w:iCs/>
-                <w:lang w:val="es-ES"/>
-              </w:rPr>
-              <w:t>Diz</w:t>
-            </w:r>
-            <w:proofErr w:type="spellEnd"/>
+              <w:t>Guillermo Diz</w:t>
+            </w:r>
           </w:p>
           <w:p>
             <w:pPr>
@@ -18017,36 +17024,8 @@
                 <w:iCs/>
                 <w:lang w:val="es-ES"/>
               </w:rPr>
-              <w:t xml:space="preserve">George </w:t>
-            </w:r>
-            <w:proofErr w:type="spellStart"/>
-            <w:r>
-              <w:rPr>
-                <w:i/>
-                <w:iCs/>
-                <w:lang w:val="es-ES"/>
-              </w:rPr>
-              <w:t>Laurentiu</w:t>
-            </w:r>
-            <w:proofErr w:type="spellEnd"/>
-            <w:r>
-              <w:rPr>
-                <w:i/>
-                <w:iCs/>
-                <w:lang w:val="es-ES"/>
-              </w:rPr>
-              <w:t xml:space="preserve"> </w:t>
-            </w:r>
-            <w:proofErr w:type="spellStart"/>
-            <w:r>
-              <w:rPr>
-                <w:i/>
-                <w:iCs/>
-                <w:lang w:val="es-ES"/>
-              </w:rPr>
-              <w:t>Bogdan</w:t>
-            </w:r>
-            <w:proofErr w:type="spellEnd"/>
+              <w:t>George Laurentiu Bogdan</w:t>
+            </w:r>
           </w:p>
         </w:tc>
         <w:tc>
@@ -18098,18 +17077,8 @@
                 <w:iCs/>
                 <w:lang w:val="es-ES"/>
               </w:rPr>
-              <w:t xml:space="preserve">Data </w:t>
-            </w:r>
-            <w:proofErr w:type="spellStart"/>
-            <w:r>
-              <w:rPr>
-                <w:i/>
-                <w:iCs/>
-                <w:lang w:val="es-ES"/>
-              </w:rPr>
-              <w:t>model</w:t>
-            </w:r>
-            <w:proofErr w:type="spellEnd"/>
+              <w:t>Data model</w:t>
+            </w:r>
           </w:p>
         </w:tc>
         <w:tc>
@@ -18126,34 +17095,14 @@
                 <w:lang w:val="es-ES"/>
               </w:rPr>
             </w:pPr>
-            <w:proofErr w:type="spellStart"/>
-            <w:r>
-              <w:rPr>
-                <w:i/>
-                <w:iCs/>
-                <w:lang w:val="es-ES"/>
-              </w:rPr>
-              <w:t>Class</w:t>
-            </w:r>
-            <w:proofErr w:type="spellEnd"/>
-            <w:r>
-              <w:rPr>
-                <w:i/>
-                <w:iCs/>
-                <w:lang w:val="es-ES"/>
-              </w:rPr>
-              <w:t xml:space="preserve"> </w:t>
-            </w:r>
-            <w:proofErr w:type="spellStart"/>
-            <w:r>
-              <w:rPr>
-                <w:i/>
-                <w:iCs/>
-                <w:lang w:val="es-ES"/>
-              </w:rPr>
-              <w:t>diagram</w:t>
-            </w:r>
-            <w:proofErr w:type="spellEnd"/>
+            <w:r>
+              <w:rPr>
+                <w:i/>
+                <w:iCs/>
+                <w:lang w:val="es-ES"/>
+              </w:rPr>
+              <w:t>Class diagram</w:t>
+            </w:r>
           </w:p>
         </w:tc>
         <w:tc>
@@ -18176,18 +17125,8 @@
                 <w:iCs/>
                 <w:lang w:val="es-ES"/>
               </w:rPr>
-              <w:t xml:space="preserve">Guillermo </w:t>
-            </w:r>
-            <w:proofErr w:type="spellStart"/>
-            <w:r>
-              <w:rPr>
-                <w:i/>
-                <w:iCs/>
-                <w:lang w:val="es-ES"/>
-              </w:rPr>
-              <w:t>Diz</w:t>
-            </w:r>
-            <w:proofErr w:type="spellEnd"/>
+              <w:t>Guillermo Diz</w:t>
+            </w:r>
           </w:p>
           <w:p>
             <w:pPr>
@@ -18240,36 +17179,8 @@
                 <w:iCs/>
                 <w:lang w:val="es-ES"/>
               </w:rPr>
-              <w:t xml:space="preserve">George </w:t>
-            </w:r>
-            <w:proofErr w:type="spellStart"/>
-            <w:r>
-              <w:rPr>
-                <w:i/>
-                <w:iCs/>
-                <w:lang w:val="es-ES"/>
-              </w:rPr>
-              <w:t>Laurentiu</w:t>
-            </w:r>
-            <w:proofErr w:type="spellEnd"/>
-            <w:r>
-              <w:rPr>
-                <w:i/>
-                <w:iCs/>
-                <w:lang w:val="es-ES"/>
-              </w:rPr>
-              <w:t xml:space="preserve"> </w:t>
-            </w:r>
-            <w:proofErr w:type="spellStart"/>
-            <w:r>
-              <w:rPr>
-                <w:i/>
-                <w:iCs/>
-                <w:lang w:val="es-ES"/>
-              </w:rPr>
-              <w:t>Bogdan</w:t>
-            </w:r>
-            <w:proofErr w:type="spellEnd"/>
+              <w:t>George Laurentiu Bogdan</w:t>
+            </w:r>
           </w:p>
         </w:tc>
         <w:tc>
@@ -18321,18 +17232,8 @@
                 <w:iCs/>
                 <w:lang w:val="es-ES"/>
               </w:rPr>
-              <w:t xml:space="preserve">Data </w:t>
-            </w:r>
-            <w:proofErr w:type="spellStart"/>
-            <w:r>
-              <w:rPr>
-                <w:i/>
-                <w:iCs/>
-                <w:lang w:val="es-ES"/>
-              </w:rPr>
-              <w:t>model</w:t>
-            </w:r>
-            <w:proofErr w:type="spellEnd"/>
+              <w:t>Data model</w:t>
+            </w:r>
           </w:p>
         </w:tc>
         <w:tc>
@@ -18379,64 +17280,26 @@
                 <w:iCs/>
                 <w:lang w:val="es-ES"/>
               </w:rPr>
-              <w:t xml:space="preserve">Guillermo </w:t>
-            </w:r>
-            <w:proofErr w:type="spellStart"/>
-            <w:r>
-              <w:rPr>
-                <w:i/>
-                <w:iCs/>
-                <w:lang w:val="es-ES"/>
-              </w:rPr>
-              <w:t>Diz</w:t>
-            </w:r>
-            <w:proofErr w:type="spellEnd"/>
-          </w:p>
-          <w:p>
-            <w:pPr>
-              <w:jc w:val="center"/>
-              <w:rPr>
-                <w:i/>
-                <w:iCs/>
-                <w:lang w:val="es-ES"/>
-              </w:rPr>
-            </w:pPr>
-            <w:r>
-              <w:rPr>
-                <w:i/>
-                <w:iCs/>
-                <w:lang w:val="es-ES"/>
-              </w:rPr>
-              <w:t xml:space="preserve">George </w:t>
-            </w:r>
-            <w:proofErr w:type="spellStart"/>
-            <w:r>
-              <w:rPr>
-                <w:i/>
-                <w:iCs/>
-                <w:lang w:val="es-ES"/>
-              </w:rPr>
-              <w:t>Laurentiu</w:t>
-            </w:r>
-            <w:proofErr w:type="spellEnd"/>
-            <w:r>
-              <w:rPr>
-                <w:i/>
-                <w:iCs/>
-                <w:lang w:val="es-ES"/>
-              </w:rPr>
-              <w:t xml:space="preserve"> </w:t>
-            </w:r>
-            <w:proofErr w:type="spellStart"/>
-            <w:r>
-              <w:rPr>
-                <w:i/>
-                <w:iCs/>
-                <w:lang w:val="es-ES"/>
-              </w:rPr>
-              <w:t>Bogdan</w:t>
-            </w:r>
-            <w:proofErr w:type="spellEnd"/>
+              <w:t>Guillermo Diz</w:t>
+            </w:r>
+          </w:p>
+          <w:p>
+            <w:pPr>
+              <w:jc w:val="center"/>
+              <w:rPr>
+                <w:i/>
+                <w:iCs/>
+                <w:lang w:val="es-ES"/>
+              </w:rPr>
+            </w:pPr>
+            <w:r>
+              <w:rPr>
+                <w:i/>
+                <w:iCs/>
+                <w:lang w:val="es-ES"/>
+              </w:rPr>
+              <w:t>George Laurentiu Bogdan</w:t>
+            </w:r>
           </w:p>
         </w:tc>
         <w:tc>
@@ -18482,7 +17345,6 @@
                 <w:lang w:val="es-ES"/>
               </w:rPr>
             </w:pPr>
-            <w:proofErr w:type="spellStart"/>
             <w:r>
               <w:rPr>
                 <w:i/>
@@ -18491,7 +17353,6 @@
               </w:rPr>
               <w:t>Document</w:t>
             </w:r>
-            <w:proofErr w:type="spellEnd"/>
           </w:p>
         </w:tc>
         <w:tc>
@@ -18574,36 +17435,8 @@
                 <w:iCs/>
                 <w:lang w:val="es-ES"/>
               </w:rPr>
-              <w:t xml:space="preserve">George </w:t>
-            </w:r>
-            <w:proofErr w:type="spellStart"/>
-            <w:r>
-              <w:rPr>
-                <w:i/>
-                <w:iCs/>
-                <w:lang w:val="es-ES"/>
-              </w:rPr>
-              <w:t>Laurentiu</w:t>
-            </w:r>
-            <w:proofErr w:type="spellEnd"/>
-            <w:r>
-              <w:rPr>
-                <w:i/>
-                <w:iCs/>
-                <w:lang w:val="es-ES"/>
-              </w:rPr>
-              <w:t xml:space="preserve"> </w:t>
-            </w:r>
-            <w:proofErr w:type="spellStart"/>
-            <w:r>
-              <w:rPr>
-                <w:i/>
-                <w:iCs/>
-                <w:lang w:val="es-ES"/>
-              </w:rPr>
-              <w:t>Bogdan</w:t>
-            </w:r>
-            <w:proofErr w:type="spellEnd"/>
+              <w:t>George Laurentiu Bogdan</w:t>
+            </w:r>
           </w:p>
         </w:tc>
         <w:tc>
@@ -18649,7 +17482,6 @@
                 <w:lang w:val="es-ES"/>
               </w:rPr>
             </w:pPr>
-            <w:proofErr w:type="spellStart"/>
             <w:r>
               <w:rPr>
                 <w:i/>
@@ -18658,7 +17490,6 @@
               </w:rPr>
               <w:t>Backend</w:t>
             </w:r>
-            <w:proofErr w:type="spellEnd"/>
           </w:p>
         </w:tc>
         <w:tc>
@@ -18675,23 +17506,13 @@
                 <w:lang w:val="es-ES"/>
               </w:rPr>
             </w:pPr>
-            <w:proofErr w:type="spellStart"/>
-            <w:r>
-              <w:rPr>
-                <w:i/>
-                <w:iCs/>
-                <w:lang w:val="es-ES"/>
-              </w:rPr>
-              <w:t>Environment</w:t>
-            </w:r>
-            <w:proofErr w:type="spellEnd"/>
-            <w:r>
-              <w:rPr>
-                <w:i/>
-                <w:iCs/>
-                <w:lang w:val="es-ES"/>
-              </w:rPr>
-              <w:t xml:space="preserve"> set-up</w:t>
+            <w:r>
+              <w:rPr>
+                <w:i/>
+                <w:iCs/>
+                <w:lang w:val="es-ES"/>
+              </w:rPr>
+              <w:t>Environment set-up</w:t>
             </w:r>
           </w:p>
         </w:tc>
@@ -18715,18 +17536,8 @@
                 <w:iCs/>
                 <w:lang w:val="es-ES"/>
               </w:rPr>
-              <w:t xml:space="preserve">Guillermo </w:t>
-            </w:r>
-            <w:proofErr w:type="spellStart"/>
-            <w:r>
-              <w:rPr>
-                <w:i/>
-                <w:iCs/>
-                <w:lang w:val="es-ES"/>
-              </w:rPr>
-              <w:t>Diz</w:t>
-            </w:r>
-            <w:proofErr w:type="spellEnd"/>
+              <w:t>Guillermo Diz</w:t>
+            </w:r>
           </w:p>
         </w:tc>
         <w:tc>
@@ -18772,7 +17583,6 @@
                 <w:lang w:val="es-ES"/>
               </w:rPr>
             </w:pPr>
-            <w:proofErr w:type="spellStart"/>
             <w:r>
               <w:rPr>
                 <w:i/>
@@ -18781,7 +17591,6 @@
               </w:rPr>
               <w:t>Frontend</w:t>
             </w:r>
-            <w:proofErr w:type="spellEnd"/>
           </w:p>
         </w:tc>
         <w:tc>
@@ -18798,23 +17607,13 @@
                 <w:lang w:val="es-ES"/>
               </w:rPr>
             </w:pPr>
-            <w:proofErr w:type="spellStart"/>
-            <w:r>
-              <w:rPr>
-                <w:i/>
-                <w:iCs/>
-                <w:lang w:val="es-ES"/>
-              </w:rPr>
-              <w:t>Environment</w:t>
-            </w:r>
-            <w:proofErr w:type="spellEnd"/>
-            <w:r>
-              <w:rPr>
-                <w:i/>
-                <w:iCs/>
-                <w:lang w:val="es-ES"/>
-              </w:rPr>
-              <w:t xml:space="preserve"> set-up</w:t>
+            <w:r>
+              <w:rPr>
+                <w:i/>
+                <w:iCs/>
+                <w:lang w:val="es-ES"/>
+              </w:rPr>
+              <w:t>Environment set-up</w:t>
             </w:r>
           </w:p>
         </w:tc>
@@ -18838,36 +17637,8 @@
                 <w:iCs/>
                 <w:lang w:val="es-ES"/>
               </w:rPr>
-              <w:t xml:space="preserve">George </w:t>
-            </w:r>
-            <w:proofErr w:type="spellStart"/>
-            <w:r>
-              <w:rPr>
-                <w:i/>
-                <w:iCs/>
-                <w:lang w:val="es-ES"/>
-              </w:rPr>
-              <w:t>Laurentiu</w:t>
-            </w:r>
-            <w:proofErr w:type="spellEnd"/>
-            <w:r>
-              <w:rPr>
-                <w:i/>
-                <w:iCs/>
-                <w:lang w:val="es-ES"/>
-              </w:rPr>
-              <w:t xml:space="preserve"> </w:t>
-            </w:r>
-            <w:proofErr w:type="spellStart"/>
-            <w:r>
-              <w:rPr>
-                <w:i/>
-                <w:iCs/>
-                <w:lang w:val="es-ES"/>
-              </w:rPr>
-              <w:t>Bogdan</w:t>
-            </w:r>
-            <w:proofErr w:type="spellEnd"/>
+              <w:t>George Laurentiu Bogdan</w:t>
+            </w:r>
           </w:p>
         </w:tc>
         <w:tc>
@@ -18913,7 +17684,6 @@
                 <w:lang w:val="es-ES"/>
               </w:rPr>
             </w:pPr>
-            <w:proofErr w:type="spellStart"/>
             <w:r>
               <w:rPr>
                 <w:i/>
@@ -18922,7 +17692,6 @@
               </w:rPr>
               <w:t>Backend</w:t>
             </w:r>
-            <w:proofErr w:type="spellEnd"/>
           </w:p>
         </w:tc>
         <w:tc>
@@ -18939,52 +17708,14 @@
                 <w:lang w:val="es-ES"/>
               </w:rPr>
             </w:pPr>
-            <w:proofErr w:type="spellStart"/>
-            <w:r>
-              <w:rPr>
-                <w:i/>
-                <w:iCs/>
-                <w:lang w:val="es-ES"/>
-              </w:rPr>
-              <w:t>First</w:t>
-            </w:r>
-            <w:proofErr w:type="spellEnd"/>
-            <w:r>
-              <w:rPr>
-                <w:i/>
-                <w:iCs/>
-                <w:lang w:val="es-ES"/>
-              </w:rPr>
-              <w:t xml:space="preserve"> </w:t>
-            </w:r>
-            <w:proofErr w:type="spellStart"/>
-            <w:r>
-              <w:rPr>
-                <w:i/>
-                <w:iCs/>
-                <w:lang w:val="es-ES"/>
-              </w:rPr>
-              <w:t>entity</w:t>
-            </w:r>
-            <w:proofErr w:type="spellEnd"/>
-            <w:r>
-              <w:rPr>
-                <w:i/>
-                <w:iCs/>
-                <w:lang w:val="es-ES"/>
-              </w:rPr>
-              <w:t xml:space="preserve"> </w:t>
-            </w:r>
-            <w:proofErr w:type="spellStart"/>
-            <w:r>
-              <w:rPr>
-                <w:i/>
-                <w:iCs/>
-                <w:lang w:val="es-ES"/>
-              </w:rPr>
-              <w:t>mapping</w:t>
-            </w:r>
-            <w:proofErr w:type="spellEnd"/>
+            <w:r>
+              <w:rPr>
+                <w:i/>
+                <w:iCs/>
+                <w:lang w:val="es-ES"/>
+              </w:rPr>
+              <w:t>First entity mapping</w:t>
+            </w:r>
           </w:p>
         </w:tc>
         <w:tc>
@@ -19007,18 +17738,8 @@
                 <w:iCs/>
                 <w:lang w:val="es-ES"/>
               </w:rPr>
-              <w:t xml:space="preserve">Guillermo </w:t>
-            </w:r>
-            <w:proofErr w:type="spellStart"/>
-            <w:r>
-              <w:rPr>
-                <w:i/>
-                <w:iCs/>
-                <w:lang w:val="es-ES"/>
-              </w:rPr>
-              <w:t>Diz</w:t>
-            </w:r>
-            <w:proofErr w:type="spellEnd"/>
+              <w:t>Guillermo Diz</w:t>
+            </w:r>
             <w:r>
               <w:rPr>
                 <w:i/>
@@ -19026,36 +17747,8 @@
                 <w:lang w:val="es-ES"/>
               </w:rPr>
               <w:br/>
-              <w:t xml:space="preserve">George </w:t>
-            </w:r>
-            <w:proofErr w:type="spellStart"/>
-            <w:r>
-              <w:rPr>
-                <w:i/>
-                <w:iCs/>
-                <w:lang w:val="es-ES"/>
-              </w:rPr>
-              <w:t>Laurentiu</w:t>
-            </w:r>
-            <w:proofErr w:type="spellEnd"/>
-            <w:r>
-              <w:rPr>
-                <w:i/>
-                <w:iCs/>
-                <w:lang w:val="es-ES"/>
-              </w:rPr>
-              <w:t xml:space="preserve"> </w:t>
-            </w:r>
-            <w:proofErr w:type="spellStart"/>
-            <w:r>
-              <w:rPr>
-                <w:i/>
-                <w:iCs/>
-                <w:lang w:val="es-ES"/>
-              </w:rPr>
-              <w:t>Bogdan</w:t>
-            </w:r>
-            <w:proofErr w:type="spellEnd"/>
+              <w:t>George Laurentiu Bogdan</w:t>
+            </w:r>
           </w:p>
         </w:tc>
         <w:tc>
@@ -19101,7 +17794,6 @@
                 <w:lang w:val="es-ES"/>
               </w:rPr>
             </w:pPr>
-            <w:proofErr w:type="spellStart"/>
             <w:r>
               <w:rPr>
                 <w:i/>
@@ -19110,7 +17802,6 @@
               </w:rPr>
               <w:t>Document</w:t>
             </w:r>
-            <w:proofErr w:type="spellEnd"/>
           </w:p>
         </w:tc>
         <w:tc>
@@ -19127,7 +17818,6 @@
                 <w:lang w:val="es-ES"/>
               </w:rPr>
             </w:pPr>
-            <w:proofErr w:type="spellStart"/>
             <w:r>
               <w:rPr>
                 <w:i/>
@@ -19136,7 +17826,6 @@
               </w:rPr>
               <w:t>Reviewing</w:t>
             </w:r>
-            <w:proofErr w:type="spellEnd"/>
           </w:p>
         </w:tc>
         <w:tc>
@@ -19159,18 +17848,8 @@
                 <w:iCs/>
                 <w:lang w:val="es-ES"/>
               </w:rPr>
-              <w:t xml:space="preserve">Guillermo </w:t>
-            </w:r>
-            <w:proofErr w:type="spellStart"/>
-            <w:r>
-              <w:rPr>
-                <w:i/>
-                <w:iCs/>
-                <w:lang w:val="es-ES"/>
-              </w:rPr>
-              <w:t>Diz</w:t>
-            </w:r>
-            <w:proofErr w:type="spellEnd"/>
+              <w:t>Guillermo Diz</w:t>
+            </w:r>
             <w:r>
               <w:rPr>
                 <w:i/>
@@ -19178,36 +17857,8 @@
                 <w:lang w:val="es-ES"/>
               </w:rPr>
               <w:br/>
-              <w:t xml:space="preserve">George </w:t>
-            </w:r>
-            <w:proofErr w:type="spellStart"/>
-            <w:r>
-              <w:rPr>
-                <w:i/>
-                <w:iCs/>
-                <w:lang w:val="es-ES"/>
-              </w:rPr>
-              <w:t>Laurentiu</w:t>
-            </w:r>
-            <w:proofErr w:type="spellEnd"/>
-            <w:r>
-              <w:rPr>
-                <w:i/>
-                <w:iCs/>
-                <w:lang w:val="es-ES"/>
-              </w:rPr>
-              <w:t xml:space="preserve"> </w:t>
-            </w:r>
-            <w:proofErr w:type="spellStart"/>
-            <w:r>
-              <w:rPr>
-                <w:i/>
-                <w:iCs/>
-                <w:lang w:val="es-ES"/>
-              </w:rPr>
-              <w:t>Bogdan</w:t>
-            </w:r>
-            <w:proofErr w:type="spellEnd"/>
+              <w:t>George Laurentiu Bogdan</w:t>
+            </w:r>
             <w:r>
               <w:rPr>
                 <w:i/>
@@ -19276,7 +17927,6 @@
                 <w:iCs/>
               </w:rPr>
             </w:pPr>
-            <w:proofErr w:type="spellStart"/>
             <w:r>
               <w:rPr>
                 <w:i/>
@@ -19285,7 +17935,6 @@
               </w:rPr>
               <w:t>Document</w:t>
             </w:r>
-            <w:proofErr w:type="spellEnd"/>
           </w:p>
         </w:tc>
         <w:tc>
@@ -19301,23 +17950,13 @@
                 <w:iCs/>
               </w:rPr>
             </w:pPr>
-            <w:proofErr w:type="spellStart"/>
-            <w:r>
-              <w:rPr>
-                <w:i/>
-                <w:iCs/>
-                <w:lang w:val="es-ES"/>
-              </w:rPr>
-              <w:t>User</w:t>
-            </w:r>
-            <w:proofErr w:type="spellEnd"/>
-            <w:r>
-              <w:rPr>
-                <w:i/>
-                <w:iCs/>
-                <w:lang w:val="es-ES"/>
-              </w:rPr>
-              <w:t xml:space="preserve"> cases</w:t>
+            <w:r>
+              <w:rPr>
+                <w:i/>
+                <w:iCs/>
+                <w:lang w:val="es-ES"/>
+              </w:rPr>
+              <w:t>User cases</w:t>
             </w:r>
           </w:p>
         </w:tc>
@@ -19402,7 +18041,6 @@
                 <w:iCs/>
               </w:rPr>
             </w:pPr>
-            <w:proofErr w:type="spellStart"/>
             <w:r>
               <w:rPr>
                 <w:i/>
@@ -19410,7 +18048,6 @@
               </w:rPr>
               <w:t>Mockup</w:t>
             </w:r>
-            <w:proofErr w:type="spellEnd"/>
           </w:p>
         </w:tc>
         <w:tc>
@@ -19467,17 +18104,8 @@
                 <w:i/>
                 <w:iCs/>
               </w:rPr>
-              <w:t xml:space="preserve">Guillermo </w:t>
-            </w:r>
-            <w:proofErr w:type="spellStart"/>
-            <w:r>
-              <w:rPr>
-                <w:i/>
-                <w:iCs/>
-              </w:rPr>
-              <w:t>Diz</w:t>
-            </w:r>
-            <w:proofErr w:type="spellEnd"/>
+              <w:t>Guillermo Diz</w:t>
+            </w:r>
             <w:r>
               <w:rPr>
                 <w:i/>
@@ -19490,23 +18118,7 @@
                 <w:i/>
                 <w:iCs/>
               </w:rPr>
-              <w:t xml:space="preserve">George </w:t>
-            </w:r>
-            <w:proofErr w:type="spellStart"/>
-            <w:r>
-              <w:rPr>
-                <w:i/>
-                <w:iCs/>
-              </w:rPr>
-              <w:t>Laurentiu</w:t>
-            </w:r>
-            <w:proofErr w:type="spellEnd"/>
-            <w:r>
-              <w:rPr>
-                <w:i/>
-                <w:iCs/>
-              </w:rPr>
-              <w:t xml:space="preserve"> Bog</w:t>
+              <w:t>George Laurentiu Bog</w:t>
             </w:r>
             <w:r>
               <w:rPr>
@@ -19608,18 +18220,8 @@
                 <w:iCs/>
                 <w:lang w:val="es-ES"/>
               </w:rPr>
-              <w:t xml:space="preserve">Guillermo </w:t>
-            </w:r>
-            <w:proofErr w:type="spellStart"/>
-            <w:r>
-              <w:rPr>
-                <w:i/>
-                <w:iCs/>
-                <w:lang w:val="es-ES"/>
-              </w:rPr>
-              <w:t>Diz</w:t>
-            </w:r>
-            <w:proofErr w:type="spellEnd"/>
+              <w:t>Guillermo Diz</w:t>
+            </w:r>
           </w:p>
           <w:p>
             <w:pPr>
@@ -19702,7 +18304,6 @@
                 <w:iCs/>
               </w:rPr>
             </w:pPr>
-            <w:proofErr w:type="spellStart"/>
             <w:r>
               <w:rPr>
                 <w:i/>
@@ -19710,7 +18311,6 @@
               </w:rPr>
               <w:t>ShortFilm</w:t>
             </w:r>
-            <w:proofErr w:type="spellEnd"/>
           </w:p>
         </w:tc>
         <w:tc>
@@ -19733,18 +18333,8 @@
                 <w:iCs/>
                 <w:lang w:val="es-ES"/>
               </w:rPr>
-              <w:t xml:space="preserve">Guillermo </w:t>
-            </w:r>
-            <w:proofErr w:type="spellStart"/>
-            <w:r>
-              <w:rPr>
-                <w:i/>
-                <w:iCs/>
-                <w:lang w:val="es-ES"/>
-              </w:rPr>
-              <w:t>Diz</w:t>
-            </w:r>
-            <w:proofErr w:type="spellEnd"/>
+              <w:t>Guillermo Diz</w:t>
+            </w:r>
           </w:p>
           <w:p>
             <w:pPr>
@@ -19856,18 +18446,8 @@
                 <w:iCs/>
                 <w:lang w:val="es-ES"/>
               </w:rPr>
-              <w:t xml:space="preserve">Guillermo </w:t>
-            </w:r>
-            <w:proofErr w:type="spellStart"/>
-            <w:r>
-              <w:rPr>
-                <w:i/>
-                <w:iCs/>
-                <w:lang w:val="es-ES"/>
-              </w:rPr>
-              <w:t>Diz</w:t>
-            </w:r>
-            <w:proofErr w:type="spellEnd"/>
+              <w:t>Guillermo Diz</w:t>
+            </w:r>
           </w:p>
           <w:p>
             <w:pPr>
@@ -19979,18 +18559,8 @@
                 <w:iCs/>
                 <w:lang w:val="es-ES"/>
               </w:rPr>
-              <w:t xml:space="preserve">Guillermo </w:t>
-            </w:r>
-            <w:proofErr w:type="spellStart"/>
-            <w:r>
-              <w:rPr>
-                <w:i/>
-                <w:iCs/>
-                <w:lang w:val="es-ES"/>
-              </w:rPr>
-              <w:t>Diz</w:t>
-            </w:r>
-            <w:proofErr w:type="spellEnd"/>
+              <w:t>Guillermo Diz</w:t>
+            </w:r>
           </w:p>
           <w:p>
             <w:pPr>
@@ -20073,7 +18643,6 @@
                 <w:iCs/>
               </w:rPr>
             </w:pPr>
-            <w:proofErr w:type="spellStart"/>
             <w:r>
               <w:rPr>
                 <w:i/>
@@ -20081,7 +18650,6 @@
               </w:rPr>
               <w:t>PrivacyRequest</w:t>
             </w:r>
-            <w:proofErr w:type="spellEnd"/>
           </w:p>
         </w:tc>
         <w:tc>
@@ -20104,18 +18672,8 @@
                 <w:iCs/>
                 <w:lang w:val="es-ES"/>
               </w:rPr>
-              <w:t xml:space="preserve">Guillermo </w:t>
-            </w:r>
-            <w:proofErr w:type="spellStart"/>
-            <w:r>
-              <w:rPr>
-                <w:i/>
-                <w:iCs/>
-                <w:lang w:val="es-ES"/>
-              </w:rPr>
-              <w:t>Diz</w:t>
-            </w:r>
-            <w:proofErr w:type="spellEnd"/>
+              <w:t>Guillermo Diz</w:t>
+            </w:r>
           </w:p>
           <w:p>
             <w:pPr>
@@ -20227,36 +18785,8 @@
                 <w:iCs/>
                 <w:lang w:val="es-ES"/>
               </w:rPr>
-              <w:t xml:space="preserve">George </w:t>
-            </w:r>
-            <w:proofErr w:type="spellStart"/>
-            <w:r>
-              <w:rPr>
-                <w:i/>
-                <w:iCs/>
-                <w:lang w:val="es-ES"/>
-              </w:rPr>
-              <w:t>Laurentiu</w:t>
-            </w:r>
-            <w:proofErr w:type="spellEnd"/>
-            <w:r>
-              <w:rPr>
-                <w:i/>
-                <w:iCs/>
-                <w:lang w:val="es-ES"/>
-              </w:rPr>
-              <w:t xml:space="preserve"> </w:t>
-            </w:r>
-            <w:proofErr w:type="spellStart"/>
-            <w:r>
-              <w:rPr>
-                <w:i/>
-                <w:iCs/>
-                <w:lang w:val="es-ES"/>
-              </w:rPr>
-              <w:t>Bogdan</w:t>
-            </w:r>
-            <w:proofErr w:type="spellEnd"/>
+              <w:t>George Laurentiu Bogdan</w:t>
+            </w:r>
           </w:p>
           <w:p>
             <w:pPr>
@@ -20387,36 +18917,8 @@
                 <w:iCs/>
                 <w:lang w:val="es-ES"/>
               </w:rPr>
-              <w:t xml:space="preserve">George </w:t>
-            </w:r>
-            <w:proofErr w:type="spellStart"/>
-            <w:r>
-              <w:rPr>
-                <w:i/>
-                <w:iCs/>
-                <w:lang w:val="es-ES"/>
-              </w:rPr>
-              <w:t>Laurentiu</w:t>
-            </w:r>
-            <w:proofErr w:type="spellEnd"/>
-            <w:r>
-              <w:rPr>
-                <w:i/>
-                <w:iCs/>
-                <w:lang w:val="es-ES"/>
-              </w:rPr>
-              <w:t xml:space="preserve"> </w:t>
-            </w:r>
-            <w:proofErr w:type="spellStart"/>
-            <w:r>
-              <w:rPr>
-                <w:i/>
-                <w:iCs/>
-                <w:lang w:val="es-ES"/>
-              </w:rPr>
-              <w:t>Bogdan</w:t>
-            </w:r>
-            <w:proofErr w:type="spellEnd"/>
+              <w:t>George Laurentiu Bogdan</w:t>
+            </w:r>
           </w:p>
           <w:p>
             <w:pPr>
@@ -20528,36 +19030,8 @@
                 <w:iCs/>
                 <w:lang w:val="es-ES"/>
               </w:rPr>
-              <w:t xml:space="preserve">George </w:t>
-            </w:r>
-            <w:proofErr w:type="spellStart"/>
-            <w:r>
-              <w:rPr>
-                <w:i/>
-                <w:iCs/>
-                <w:lang w:val="es-ES"/>
-              </w:rPr>
-              <w:t>Laurentiu</w:t>
-            </w:r>
-            <w:proofErr w:type="spellEnd"/>
-            <w:r>
-              <w:rPr>
-                <w:i/>
-                <w:iCs/>
-                <w:lang w:val="es-ES"/>
-              </w:rPr>
-              <w:t xml:space="preserve"> </w:t>
-            </w:r>
-            <w:proofErr w:type="spellStart"/>
-            <w:r>
-              <w:rPr>
-                <w:i/>
-                <w:iCs/>
-                <w:lang w:val="es-ES"/>
-              </w:rPr>
-              <w:t>Bogdan</w:t>
-            </w:r>
-            <w:proofErr w:type="spellEnd"/>
+              <w:t>George Laurentiu Bogdan</w:t>
+            </w:r>
           </w:p>
           <w:p>
             <w:pPr>
@@ -20640,7 +19114,6 @@
                 <w:iCs/>
               </w:rPr>
             </w:pPr>
-            <w:proofErr w:type="spellStart"/>
             <w:r>
               <w:rPr>
                 <w:i/>
@@ -20648,7 +19121,6 @@
               </w:rPr>
               <w:t>NotificationConfiguration</w:t>
             </w:r>
-            <w:proofErr w:type="spellEnd"/>
           </w:p>
         </w:tc>
         <w:tc>
@@ -20671,36 +19143,8 @@
                 <w:iCs/>
                 <w:lang w:val="es-ES"/>
               </w:rPr>
-              <w:t xml:space="preserve">George </w:t>
-            </w:r>
-            <w:proofErr w:type="spellStart"/>
-            <w:r>
-              <w:rPr>
-                <w:i/>
-                <w:iCs/>
-                <w:lang w:val="es-ES"/>
-              </w:rPr>
-              <w:t>Laurentiu</w:t>
-            </w:r>
-            <w:proofErr w:type="spellEnd"/>
-            <w:r>
-              <w:rPr>
-                <w:i/>
-                <w:iCs/>
-                <w:lang w:val="es-ES"/>
-              </w:rPr>
-              <w:t xml:space="preserve"> </w:t>
-            </w:r>
-            <w:proofErr w:type="spellStart"/>
-            <w:r>
-              <w:rPr>
-                <w:i/>
-                <w:iCs/>
-                <w:lang w:val="es-ES"/>
-              </w:rPr>
-              <w:t>Bogdan</w:t>
-            </w:r>
-            <w:proofErr w:type="spellEnd"/>
+              <w:t>George Laurentiu Bogdan</w:t>
+            </w:r>
           </w:p>
           <w:p>
             <w:pPr>
@@ -20812,36 +19256,8 @@
                 <w:iCs/>
                 <w:lang w:val="es-ES"/>
               </w:rPr>
-              <w:t xml:space="preserve">George </w:t>
-            </w:r>
-            <w:proofErr w:type="spellStart"/>
-            <w:r>
-              <w:rPr>
-                <w:i/>
-                <w:iCs/>
-                <w:lang w:val="es-ES"/>
-              </w:rPr>
-              <w:t>Laurentiu</w:t>
-            </w:r>
-            <w:proofErr w:type="spellEnd"/>
-            <w:r>
-              <w:rPr>
-                <w:i/>
-                <w:iCs/>
-                <w:lang w:val="es-ES"/>
-              </w:rPr>
-              <w:t xml:space="preserve"> </w:t>
-            </w:r>
-            <w:proofErr w:type="spellStart"/>
-            <w:r>
-              <w:rPr>
-                <w:i/>
-                <w:iCs/>
-                <w:lang w:val="es-ES"/>
-              </w:rPr>
-              <w:t>Bogdan</w:t>
-            </w:r>
-            <w:proofErr w:type="spellEnd"/>
+              <w:t>George Laurentiu Bogdan</w:t>
+            </w:r>
           </w:p>
           <w:p>
             <w:pPr>
@@ -20953,36 +19369,8 @@
                 <w:iCs/>
                 <w:lang w:val="es-ES"/>
               </w:rPr>
-              <w:t xml:space="preserve">George </w:t>
-            </w:r>
-            <w:proofErr w:type="spellStart"/>
-            <w:r>
-              <w:rPr>
-                <w:i/>
-                <w:iCs/>
-                <w:lang w:val="es-ES"/>
-              </w:rPr>
-              <w:t>Laurentiu</w:t>
-            </w:r>
-            <w:proofErr w:type="spellEnd"/>
-            <w:r>
-              <w:rPr>
-                <w:i/>
-                <w:iCs/>
-                <w:lang w:val="es-ES"/>
-              </w:rPr>
-              <w:t xml:space="preserve"> </w:t>
-            </w:r>
-            <w:proofErr w:type="spellStart"/>
-            <w:r>
-              <w:rPr>
-                <w:i/>
-                <w:iCs/>
-                <w:lang w:val="es-ES"/>
-              </w:rPr>
-              <w:t>Bogdan</w:t>
-            </w:r>
-            <w:proofErr w:type="spellEnd"/>
+              <w:t>George Laurentiu Bogdan</w:t>
+            </w:r>
           </w:p>
           <w:p>
             <w:pPr>
@@ -21092,23 +19480,7 @@
                 <w:i/>
                 <w:iCs/>
               </w:rPr>
-              <w:t xml:space="preserve">George </w:t>
-            </w:r>
-            <w:proofErr w:type="spellStart"/>
-            <w:r>
-              <w:rPr>
-                <w:i/>
-                <w:iCs/>
-              </w:rPr>
-              <w:t>Laurentiu</w:t>
-            </w:r>
-            <w:proofErr w:type="spellEnd"/>
-            <w:r>
-              <w:rPr>
-                <w:i/>
-                <w:iCs/>
-              </w:rPr>
-              <w:t xml:space="preserve"> Bogdan</w:t>
+              <w:t>George Laurentiu Bogdan</w:t>
             </w:r>
           </w:p>
           <w:p>
@@ -21226,23 +19598,7 @@
                 <w:i/>
                 <w:iCs/>
               </w:rPr>
-              <w:t xml:space="preserve">George </w:t>
-            </w:r>
-            <w:proofErr w:type="spellStart"/>
-            <w:r>
-              <w:rPr>
-                <w:i/>
-                <w:iCs/>
-              </w:rPr>
-              <w:t>Laurentiu</w:t>
-            </w:r>
-            <w:proofErr w:type="spellEnd"/>
-            <w:r>
-              <w:rPr>
-                <w:i/>
-                <w:iCs/>
-              </w:rPr>
-              <w:t xml:space="preserve"> Bogdan</w:t>
+              <w:t>George Laurentiu Bogdan</w:t>
             </w:r>
           </w:p>
           <w:p>
@@ -21353,23 +19709,7 @@
                 <w:i/>
                 <w:iCs/>
               </w:rPr>
-              <w:t xml:space="preserve">George </w:t>
-            </w:r>
-            <w:proofErr w:type="spellStart"/>
-            <w:r>
-              <w:rPr>
-                <w:i/>
-                <w:iCs/>
-              </w:rPr>
-              <w:t>Laurentiu</w:t>
-            </w:r>
-            <w:proofErr w:type="spellEnd"/>
-            <w:r>
-              <w:rPr>
-                <w:i/>
-                <w:iCs/>
-              </w:rPr>
-              <w:t xml:space="preserve"> Bogdan</w:t>
+              <w:t>George Laurentiu Bogdan</w:t>
             </w:r>
           </w:p>
           <w:p>
@@ -21480,23 +19820,7 @@
                 <w:i/>
                 <w:iCs/>
               </w:rPr>
-              <w:t xml:space="preserve">George </w:t>
-            </w:r>
-            <w:proofErr w:type="spellStart"/>
-            <w:r>
-              <w:rPr>
-                <w:i/>
-                <w:iCs/>
-              </w:rPr>
-              <w:t>Laurentiu</w:t>
-            </w:r>
-            <w:proofErr w:type="spellEnd"/>
-            <w:r>
-              <w:rPr>
-                <w:i/>
-                <w:iCs/>
-              </w:rPr>
-              <w:t xml:space="preserve"> Bogdan</w:t>
+              <w:t>George Laurentiu Bogdan</w:t>
             </w:r>
           </w:p>
           <w:p>
@@ -21609,18 +19933,8 @@
                 <w:iCs/>
                 <w:lang w:val="es-ES"/>
               </w:rPr>
-              <w:t xml:space="preserve">Guillermo </w:t>
-            </w:r>
-            <w:proofErr w:type="spellStart"/>
-            <w:r>
-              <w:rPr>
-                <w:i/>
-                <w:iCs/>
-                <w:lang w:val="es-ES"/>
-              </w:rPr>
-              <w:t>Diz</w:t>
-            </w:r>
-            <w:proofErr w:type="spellEnd"/>
+              <w:t>Guillermo Diz</w:t>
+            </w:r>
           </w:p>
           <w:p>
             <w:pPr>
@@ -21732,18 +20046,8 @@
                 <w:iCs/>
                 <w:lang w:val="es-ES"/>
               </w:rPr>
-              <w:t xml:space="preserve">Guillermo </w:t>
-            </w:r>
-            <w:proofErr w:type="spellStart"/>
-            <w:r>
-              <w:rPr>
-                <w:i/>
-                <w:iCs/>
-                <w:lang w:val="es-ES"/>
-              </w:rPr>
-              <w:t>Diz</w:t>
-            </w:r>
-            <w:proofErr w:type="spellEnd"/>
+              <w:t>Guillermo Diz</w:t>
+            </w:r>
           </w:p>
           <w:p>
             <w:pPr>
@@ -21855,18 +20159,8 @@
                 <w:iCs/>
                 <w:lang w:val="es-ES"/>
               </w:rPr>
-              <w:t xml:space="preserve">Guillermo </w:t>
-            </w:r>
-            <w:proofErr w:type="spellStart"/>
-            <w:r>
-              <w:rPr>
-                <w:i/>
-                <w:iCs/>
-                <w:lang w:val="es-ES"/>
-              </w:rPr>
-              <w:t>Diz</w:t>
-            </w:r>
-            <w:proofErr w:type="spellEnd"/>
+              <w:t>Guillermo Diz</w:t>
+            </w:r>
           </w:p>
           <w:p>
             <w:pPr>
@@ -21978,18 +20272,8 @@
                 <w:iCs/>
                 <w:lang w:val="es-ES"/>
               </w:rPr>
-              <w:t xml:space="preserve">Guillermo </w:t>
-            </w:r>
-            <w:proofErr w:type="spellStart"/>
-            <w:r>
-              <w:rPr>
-                <w:i/>
-                <w:iCs/>
-                <w:lang w:val="es-ES"/>
-              </w:rPr>
-              <w:t>Diz</w:t>
-            </w:r>
-            <w:proofErr w:type="spellEnd"/>
+              <w:t>Guillermo Diz</w:t>
+            </w:r>
           </w:p>
           <w:p>
             <w:pPr>
@@ -22101,18 +20385,8 @@
                 <w:iCs/>
                 <w:lang w:val="es-ES"/>
               </w:rPr>
-              <w:t xml:space="preserve">Guillermo </w:t>
-            </w:r>
-            <w:proofErr w:type="spellStart"/>
-            <w:r>
-              <w:rPr>
-                <w:i/>
-                <w:iCs/>
-                <w:lang w:val="es-ES"/>
-              </w:rPr>
-              <w:t>Diz</w:t>
-            </w:r>
-            <w:proofErr w:type="spellEnd"/>
+              <w:t>Guillermo Diz</w:t>
+            </w:r>
           </w:p>
           <w:p>
             <w:pPr>
@@ -22224,18 +20498,8 @@
                 <w:iCs/>
                 <w:lang w:val="es-ES"/>
               </w:rPr>
-              <w:t xml:space="preserve">Guillermo </w:t>
-            </w:r>
-            <w:proofErr w:type="spellStart"/>
-            <w:r>
-              <w:rPr>
-                <w:i/>
-                <w:iCs/>
-                <w:lang w:val="es-ES"/>
-              </w:rPr>
-              <w:t>Diz</w:t>
-            </w:r>
-            <w:proofErr w:type="spellEnd"/>
+              <w:t>Guillermo Diz</w:t>
+            </w:r>
           </w:p>
           <w:p>
             <w:pPr>
@@ -22345,23 +20609,7 @@
                 <w:i/>
                 <w:iCs/>
               </w:rPr>
-              <w:t xml:space="preserve">George </w:t>
-            </w:r>
-            <w:proofErr w:type="spellStart"/>
-            <w:r>
-              <w:rPr>
-                <w:i/>
-                <w:iCs/>
-              </w:rPr>
-              <w:t>Laurentiu</w:t>
-            </w:r>
-            <w:proofErr w:type="spellEnd"/>
-            <w:r>
-              <w:rPr>
-                <w:i/>
-                <w:iCs/>
-              </w:rPr>
-              <w:t xml:space="preserve"> Bogdan</w:t>
+              <w:t>George Laurentiu Bogdan</w:t>
             </w:r>
           </w:p>
           <w:p>
@@ -22472,23 +20720,7 @@
                 <w:i/>
                 <w:iCs/>
               </w:rPr>
-              <w:t xml:space="preserve">George </w:t>
-            </w:r>
-            <w:proofErr w:type="spellStart"/>
-            <w:r>
-              <w:rPr>
-                <w:i/>
-                <w:iCs/>
-              </w:rPr>
-              <w:t>Laurentiu</w:t>
-            </w:r>
-            <w:proofErr w:type="spellEnd"/>
-            <w:r>
-              <w:rPr>
-                <w:i/>
-                <w:iCs/>
-              </w:rPr>
-              <w:t xml:space="preserve"> Bogdan</w:t>
+              <w:t>George Laurentiu Bogdan</w:t>
             </w:r>
           </w:p>
           <w:p>
@@ -22601,18 +20833,8 @@
                 <w:iCs/>
                 <w:lang w:val="es-ES"/>
               </w:rPr>
-              <w:t xml:space="preserve">Guillermo </w:t>
-            </w:r>
-            <w:proofErr w:type="spellStart"/>
-            <w:r>
-              <w:rPr>
-                <w:i/>
-                <w:iCs/>
-                <w:lang w:val="es-ES"/>
-              </w:rPr>
-              <w:t>Diz</w:t>
-            </w:r>
-            <w:proofErr w:type="spellEnd"/>
+              <w:t>Guillermo Diz</w:t>
+            </w:r>
           </w:p>
           <w:p>
             <w:pPr>
@@ -22724,18 +20946,8 @@
                 <w:iCs/>
                 <w:lang w:val="es-ES"/>
               </w:rPr>
-              <w:t xml:space="preserve">Guillermo </w:t>
-            </w:r>
-            <w:proofErr w:type="spellStart"/>
-            <w:r>
-              <w:rPr>
-                <w:i/>
-                <w:iCs/>
-                <w:lang w:val="es-ES"/>
-              </w:rPr>
-              <w:t>Diz</w:t>
-            </w:r>
-            <w:proofErr w:type="spellEnd"/>
+              <w:t>Guillermo Diz</w:t>
+            </w:r>
           </w:p>
           <w:p>
             <w:pPr>
@@ -22823,7 +21035,7 @@
                 <w:i/>
                 <w:iCs/>
               </w:rPr>
-              <w:t>H13</w:t>
+              <w:t>H9</w:t>
             </w:r>
           </w:p>
         </w:tc>
@@ -22847,18 +21059,8 @@
                 <w:iCs/>
                 <w:lang w:val="es-ES"/>
               </w:rPr>
-              <w:t xml:space="preserve">Guillermo </w:t>
-            </w:r>
-            <w:proofErr w:type="spellStart"/>
-            <w:r>
-              <w:rPr>
-                <w:i/>
-                <w:iCs/>
-                <w:lang w:val="es-ES"/>
-              </w:rPr>
-              <w:t>Diz</w:t>
-            </w:r>
-            <w:proofErr w:type="spellEnd"/>
+              <w:t>Guillermo Diz</w:t>
+            </w:r>
           </w:p>
           <w:p>
             <w:pPr>
@@ -22890,12 +21092,14 @@
               <w:rPr>
                 <w:i/>
                 <w:iCs/>
-              </w:rPr>
-            </w:pPr>
-            <w:r>
-              <w:rPr>
-                <w:i/>
-                <w:iCs/>
+                <w:lang w:val="es-ES"/>
+              </w:rPr>
+            </w:pPr>
+            <w:r>
+              <w:rPr>
+                <w:i/>
+                <w:iCs/>
+                <w:lang w:val="es-ES"/>
               </w:rPr>
               <w:t>2</w:t>
             </w:r>
@@ -22924,7 +21128,7 @@
                 <w:i/>
                 <w:iCs/>
               </w:rPr>
-              <w:t>Backend – Test</w:t>
+              <w:t>Backend – User story</w:t>
             </w:r>
           </w:p>
         </w:tc>
@@ -22946,7 +21150,7 @@
                 <w:i/>
                 <w:iCs/>
               </w:rPr>
-              <w:t>H1</w:t>
+              <w:t>H13</w:t>
             </w:r>
           </w:p>
         </w:tc>
@@ -22970,18 +21174,8 @@
                 <w:iCs/>
                 <w:lang w:val="es-ES"/>
               </w:rPr>
-              <w:t xml:space="preserve">Guillermo </w:t>
-            </w:r>
-            <w:proofErr w:type="spellStart"/>
-            <w:r>
-              <w:rPr>
-                <w:i/>
-                <w:iCs/>
-                <w:lang w:val="es-ES"/>
-              </w:rPr>
-              <w:t>Diz</w:t>
-            </w:r>
-            <w:proofErr w:type="spellEnd"/>
+              <w:t>Guillermo Diz</w:t>
+            </w:r>
           </w:p>
           <w:p>
             <w:pPr>
@@ -23069,7 +21263,7 @@
                 <w:i/>
                 <w:iCs/>
               </w:rPr>
-              <w:t>H2</w:t>
+              <w:t>H1</w:t>
             </w:r>
           </w:p>
         </w:tc>
@@ -23093,18 +21287,8 @@
                 <w:iCs/>
                 <w:lang w:val="es-ES"/>
               </w:rPr>
-              <w:t xml:space="preserve">Guillermo </w:t>
-            </w:r>
-            <w:proofErr w:type="spellStart"/>
-            <w:r>
-              <w:rPr>
-                <w:i/>
-                <w:iCs/>
-                <w:lang w:val="es-ES"/>
-              </w:rPr>
-              <w:t>Diz</w:t>
-            </w:r>
-            <w:proofErr w:type="spellEnd"/>
+              <w:t>Guillermo Diz</w:t>
+            </w:r>
           </w:p>
           <w:p>
             <w:pPr>
@@ -23170,7 +21354,7 @@
                 <w:i/>
                 <w:iCs/>
               </w:rPr>
-              <w:t>Backend - Test</w:t>
+              <w:t>Backend – Test</w:t>
             </w:r>
           </w:p>
         </w:tc>
@@ -23192,7 +21376,7 @@
                 <w:i/>
                 <w:iCs/>
               </w:rPr>
-              <w:t>H3</w:t>
+              <w:t>H2</w:t>
             </w:r>
           </w:p>
         </w:tc>
@@ -23207,48 +21391,34 @@
               <w:rPr>
                 <w:i/>
                 <w:iCs/>
-              </w:rPr>
-            </w:pPr>
-            <w:r>
-              <w:rPr>
-                <w:i/>
-                <w:iCs/>
-              </w:rPr>
-              <w:t xml:space="preserve">George </w:t>
-            </w:r>
-            <w:proofErr w:type="spellStart"/>
-            <w:r>
-              <w:rPr>
-                <w:i/>
-                <w:iCs/>
-              </w:rPr>
-              <w:t>Laurentiu</w:t>
-            </w:r>
-            <w:proofErr w:type="spellEnd"/>
-            <w:r>
-              <w:rPr>
-                <w:i/>
-                <w:iCs/>
-              </w:rPr>
-              <w:t xml:space="preserve"> Bogdan</w:t>
-            </w:r>
-          </w:p>
-          <w:p>
-            <w:pPr>
-              <w:jc w:val="center"/>
-              <w:rPr>
-                <w:i/>
-                <w:iCs/>
-                <w:lang w:val="es-ES"/>
-              </w:rPr>
-            </w:pPr>
-            <w:r>
-              <w:rPr>
-                <w:i/>
-                <w:iCs/>
-                <w:lang w:val="es-ES"/>
-              </w:rPr>
-              <w:t>Francisco Rodríguez</w:t>
+                <w:lang w:val="es-ES"/>
+              </w:rPr>
+            </w:pPr>
+            <w:r>
+              <w:rPr>
+                <w:i/>
+                <w:iCs/>
+                <w:lang w:val="es-ES"/>
+              </w:rPr>
+              <w:t>Guillermo Diz</w:t>
+            </w:r>
+          </w:p>
+          <w:p>
+            <w:pPr>
+              <w:jc w:val="center"/>
+              <w:rPr>
+                <w:i/>
+                <w:iCs/>
+                <w:lang w:val="es-ES"/>
+              </w:rPr>
+            </w:pPr>
+            <w:r>
+              <w:rPr>
+                <w:i/>
+                <w:iCs/>
+                <w:lang w:val="es-ES"/>
+              </w:rPr>
+              <w:t>Carmen María Muñoz</w:t>
             </w:r>
           </w:p>
         </w:tc>
@@ -23320,7 +21490,7 @@
                 <w:i/>
                 <w:iCs/>
               </w:rPr>
-              <w:t>H4</w:t>
+              <w:t>H3</w:t>
             </w:r>
           </w:p>
         </w:tc>
@@ -23342,23 +21512,7 @@
                 <w:i/>
                 <w:iCs/>
               </w:rPr>
-              <w:t xml:space="preserve">George </w:t>
-            </w:r>
-            <w:proofErr w:type="spellStart"/>
-            <w:r>
-              <w:rPr>
-                <w:i/>
-                <w:iCs/>
-              </w:rPr>
-              <w:t>Laurentiu</w:t>
-            </w:r>
-            <w:proofErr w:type="spellEnd"/>
-            <w:r>
-              <w:rPr>
-                <w:i/>
-                <w:iCs/>
-              </w:rPr>
-              <w:t xml:space="preserve"> Bogdan</w:t>
+              <w:t>George Laurentiu Bogdan</w:t>
             </w:r>
           </w:p>
           <w:p>
@@ -23447,7 +21601,7 @@
                 <w:i/>
                 <w:iCs/>
               </w:rPr>
-              <w:t>H18</w:t>
+              <w:t>H4</w:t>
             </w:r>
           </w:p>
         </w:tc>
@@ -23469,23 +21623,7 @@
                 <w:i/>
                 <w:iCs/>
               </w:rPr>
-              <w:t xml:space="preserve">George </w:t>
-            </w:r>
-            <w:proofErr w:type="spellStart"/>
-            <w:r>
-              <w:rPr>
-                <w:i/>
-                <w:iCs/>
-              </w:rPr>
-              <w:t>Laurentiu</w:t>
-            </w:r>
-            <w:proofErr w:type="spellEnd"/>
-            <w:r>
-              <w:rPr>
-                <w:i/>
-                <w:iCs/>
-              </w:rPr>
-              <w:t xml:space="preserve"> Bogdan</w:t>
+              <w:t>George Laurentiu Bogdan</w:t>
             </w:r>
           </w:p>
           <w:p>
@@ -23574,7 +21712,7 @@
                 <w:i/>
                 <w:iCs/>
               </w:rPr>
-              <w:t>H19</w:t>
+              <w:t>H18</w:t>
             </w:r>
           </w:p>
         </w:tc>
@@ -23596,23 +21734,7 @@
                 <w:i/>
                 <w:iCs/>
               </w:rPr>
-              <w:t xml:space="preserve">George </w:t>
-            </w:r>
-            <w:proofErr w:type="spellStart"/>
-            <w:r>
-              <w:rPr>
-                <w:i/>
-                <w:iCs/>
-              </w:rPr>
-              <w:t>Laurentiu</w:t>
-            </w:r>
-            <w:proofErr w:type="spellEnd"/>
-            <w:r>
-              <w:rPr>
-                <w:i/>
-                <w:iCs/>
-              </w:rPr>
-              <w:t xml:space="preserve"> Bogdan</w:t>
+              <w:t>George Laurentiu Bogdan</w:t>
             </w:r>
           </w:p>
           <w:p>
@@ -23701,7 +21823,7 @@
                 <w:i/>
                 <w:iCs/>
               </w:rPr>
-              <w:t>H5</w:t>
+              <w:t>H19</w:t>
             </w:r>
           </w:p>
         </w:tc>
@@ -23716,44 +21838,32 @@
               <w:rPr>
                 <w:i/>
                 <w:iCs/>
-                <w:lang w:val="es-ES"/>
-              </w:rPr>
-            </w:pPr>
-            <w:r>
-              <w:rPr>
-                <w:i/>
-                <w:iCs/>
-                <w:lang w:val="es-ES"/>
-              </w:rPr>
-              <w:t xml:space="preserve">Guillermo </w:t>
-            </w:r>
-            <w:proofErr w:type="spellStart"/>
-            <w:r>
-              <w:rPr>
-                <w:i/>
-                <w:iCs/>
-                <w:lang w:val="es-ES"/>
-              </w:rPr>
-              <w:t>Diz</w:t>
-            </w:r>
-            <w:proofErr w:type="spellEnd"/>
-          </w:p>
-          <w:p>
-            <w:pPr>
-              <w:jc w:val="center"/>
-              <w:rPr>
-                <w:i/>
-                <w:iCs/>
-                <w:lang w:val="es-ES"/>
-              </w:rPr>
-            </w:pPr>
-            <w:r>
-              <w:rPr>
-                <w:i/>
-                <w:iCs/>
-                <w:lang w:val="es-ES"/>
-              </w:rPr>
-              <w:t>Carmen María Muñoz</w:t>
+              </w:rPr>
+            </w:pPr>
+            <w:r>
+              <w:rPr>
+                <w:i/>
+                <w:iCs/>
+              </w:rPr>
+              <w:t>George Laurentiu Bogdan</w:t>
+            </w:r>
+          </w:p>
+          <w:p>
+            <w:pPr>
+              <w:jc w:val="center"/>
+              <w:rPr>
+                <w:i/>
+                <w:iCs/>
+                <w:lang w:val="es-ES"/>
+              </w:rPr>
+            </w:pPr>
+            <w:r>
+              <w:rPr>
+                <w:i/>
+                <w:iCs/>
+                <w:lang w:val="es-ES"/>
+              </w:rPr>
+              <w:t>Francisco Rodríguez</w:t>
             </w:r>
           </w:p>
         </w:tc>
@@ -23824,7 +21934,7 @@
                 <w:i/>
                 <w:iCs/>
               </w:rPr>
-              <w:t>H7</w:t>
+              <w:t>H5</w:t>
             </w:r>
           </w:p>
         </w:tc>
@@ -23839,48 +21949,34 @@
               <w:rPr>
                 <w:i/>
                 <w:iCs/>
-              </w:rPr>
-            </w:pPr>
-            <w:r>
-              <w:rPr>
-                <w:i/>
-                <w:iCs/>
-              </w:rPr>
-              <w:t xml:space="preserve">George </w:t>
-            </w:r>
-            <w:proofErr w:type="spellStart"/>
-            <w:r>
-              <w:rPr>
-                <w:i/>
-                <w:iCs/>
-              </w:rPr>
-              <w:t>Laurentiu</w:t>
-            </w:r>
-            <w:proofErr w:type="spellEnd"/>
-            <w:r>
-              <w:rPr>
-                <w:i/>
-                <w:iCs/>
-              </w:rPr>
-              <w:t xml:space="preserve"> Bogdan</w:t>
-            </w:r>
-          </w:p>
-          <w:p>
-            <w:pPr>
-              <w:jc w:val="center"/>
-              <w:rPr>
-                <w:i/>
-                <w:iCs/>
-                <w:lang w:val="es-ES"/>
-              </w:rPr>
-            </w:pPr>
-            <w:r>
-              <w:rPr>
-                <w:i/>
-                <w:iCs/>
-                <w:lang w:val="es-ES"/>
-              </w:rPr>
-              <w:t>Francisco Rodríguez</w:t>
+                <w:lang w:val="es-ES"/>
+              </w:rPr>
+            </w:pPr>
+            <w:r>
+              <w:rPr>
+                <w:i/>
+                <w:iCs/>
+                <w:lang w:val="es-ES"/>
+              </w:rPr>
+              <w:t>Guillermo Diz</w:t>
+            </w:r>
+          </w:p>
+          <w:p>
+            <w:pPr>
+              <w:jc w:val="center"/>
+              <w:rPr>
+                <w:i/>
+                <w:iCs/>
+                <w:lang w:val="es-ES"/>
+              </w:rPr>
+            </w:pPr>
+            <w:r>
+              <w:rPr>
+                <w:i/>
+                <w:iCs/>
+                <w:lang w:val="es-ES"/>
+              </w:rPr>
+              <w:t>Carmen María Muñoz</w:t>
             </w:r>
           </w:p>
         </w:tc>
@@ -23951,7 +22047,7 @@
                 <w:i/>
                 <w:iCs/>
               </w:rPr>
-              <w:t>H13</w:t>
+              <w:t>H7</w:t>
             </w:r>
           </w:p>
         </w:tc>
@@ -23973,23 +22069,7 @@
                 <w:i/>
                 <w:iCs/>
               </w:rPr>
-              <w:t xml:space="preserve">George </w:t>
-            </w:r>
-            <w:proofErr w:type="spellStart"/>
-            <w:r>
-              <w:rPr>
-                <w:i/>
-                <w:iCs/>
-              </w:rPr>
-              <w:t>Laurentiu</w:t>
-            </w:r>
-            <w:proofErr w:type="spellEnd"/>
-            <w:r>
-              <w:rPr>
-                <w:i/>
-                <w:iCs/>
-              </w:rPr>
-              <w:t xml:space="preserve"> Bogdan</w:t>
+              <w:t>George Laurentiu Bogdan</w:t>
             </w:r>
           </w:p>
           <w:p>
@@ -24056,7 +22136,7 @@
                 <w:i/>
                 <w:iCs/>
               </w:rPr>
-              <w:t>Document</w:t>
+              <w:t>Backend - Test</w:t>
             </w:r>
           </w:p>
         </w:tc>
@@ -24078,7 +22158,7 @@
                 <w:i/>
                 <w:iCs/>
               </w:rPr>
-              <w:t>Sprint analysis</w:t>
+              <w:t>H13</w:t>
             </w:r>
           </w:p>
         </w:tc>
@@ -24093,44 +22173,14 @@
               <w:rPr>
                 <w:i/>
                 <w:iCs/>
-                <w:lang w:val="es-ES"/>
-              </w:rPr>
-            </w:pPr>
-            <w:r>
-              <w:rPr>
-                <w:i/>
-                <w:iCs/>
-                <w:lang w:val="es-ES"/>
-              </w:rPr>
-              <w:t xml:space="preserve">Guillermo </w:t>
-            </w:r>
-            <w:proofErr w:type="spellStart"/>
-            <w:r>
-              <w:rPr>
-                <w:i/>
-                <w:iCs/>
-                <w:lang w:val="es-ES"/>
-              </w:rPr>
-              <w:t>Diz</w:t>
-            </w:r>
-            <w:proofErr w:type="spellEnd"/>
-          </w:p>
-          <w:p>
-            <w:pPr>
-              <w:jc w:val="center"/>
-              <w:rPr>
-                <w:i/>
-                <w:iCs/>
-                <w:lang w:val="es-ES"/>
-              </w:rPr>
-            </w:pPr>
-            <w:r>
-              <w:rPr>
-                <w:i/>
-                <w:iCs/>
-                <w:lang w:val="es-ES"/>
-              </w:rPr>
-              <w:t>Carmen María Muñoz</w:t>
+              </w:rPr>
+            </w:pPr>
+            <w:r>
+              <w:rPr>
+                <w:i/>
+                <w:iCs/>
+              </w:rPr>
+              <w:t>George Laurentiu Bogdan</w:t>
             </w:r>
           </w:p>
           <w:p>
@@ -24150,52 +22200,6 @@
               </w:rPr>
               <w:t>Francisco Rodríguez</w:t>
             </w:r>
-          </w:p>
-          <w:p>
-            <w:pPr>
-              <w:jc w:val="center"/>
-              <w:rPr>
-                <w:i/>
-                <w:iCs/>
-                <w:lang w:val="es-ES"/>
-              </w:rPr>
-            </w:pPr>
-            <w:r>
-              <w:rPr>
-                <w:i/>
-                <w:iCs/>
-                <w:lang w:val="es-ES"/>
-              </w:rPr>
-              <w:t xml:space="preserve">George </w:t>
-            </w:r>
-            <w:proofErr w:type="spellStart"/>
-            <w:r>
-              <w:rPr>
-                <w:i/>
-                <w:iCs/>
-                <w:lang w:val="es-ES"/>
-              </w:rPr>
-              <w:t>Laurentiu</w:t>
-            </w:r>
-            <w:proofErr w:type="spellEnd"/>
-            <w:r>
-              <w:rPr>
-                <w:i/>
-                <w:iCs/>
-                <w:lang w:val="es-ES"/>
-              </w:rPr>
-              <w:t xml:space="preserve"> </w:t>
-            </w:r>
-            <w:proofErr w:type="spellStart"/>
-            <w:r>
-              <w:rPr>
-                <w:i/>
-                <w:iCs/>
-                <w:lang w:val="es-ES"/>
-              </w:rPr>
-              <w:t>Bogdan</w:t>
-            </w:r>
-            <w:proofErr w:type="spellEnd"/>
           </w:p>
         </w:tc>
         <w:tc>
@@ -24243,7 +22247,7 @@
                 <w:i/>
                 <w:iCs/>
               </w:rPr>
-              <w:t>Frontend - View</w:t>
+              <w:t>Document</w:t>
             </w:r>
           </w:p>
         </w:tc>
@@ -24265,7 +22269,7 @@
                 <w:i/>
                 <w:iCs/>
               </w:rPr>
-              <w:t>View short film</w:t>
+              <w:t>Sprint analysis</w:t>
             </w:r>
           </w:p>
         </w:tc>
@@ -24289,64 +22293,62 @@
                 <w:iCs/>
                 <w:lang w:val="es-ES"/>
               </w:rPr>
-              <w:t xml:space="preserve">Guillermo </w:t>
-            </w:r>
-            <w:proofErr w:type="spellStart"/>
-            <w:r>
-              <w:rPr>
-                <w:i/>
-                <w:iCs/>
-                <w:lang w:val="es-ES"/>
-              </w:rPr>
-              <w:t>Diz</w:t>
-            </w:r>
-            <w:proofErr w:type="spellEnd"/>
-          </w:p>
-          <w:p>
-            <w:pPr>
-              <w:jc w:val="center"/>
-              <w:rPr>
-                <w:i/>
-                <w:iCs/>
-                <w:lang w:val="es-ES"/>
-              </w:rPr>
-            </w:pPr>
-            <w:r>
-              <w:rPr>
-                <w:i/>
-                <w:iCs/>
-                <w:lang w:val="es-ES"/>
-              </w:rPr>
-              <w:t xml:space="preserve">George </w:t>
-            </w:r>
-            <w:proofErr w:type="spellStart"/>
-            <w:r>
-              <w:rPr>
-                <w:i/>
-                <w:iCs/>
-                <w:lang w:val="es-ES"/>
-              </w:rPr>
-              <w:t>Laurentiu</w:t>
-            </w:r>
-            <w:proofErr w:type="spellEnd"/>
-            <w:r>
-              <w:rPr>
-                <w:i/>
-                <w:iCs/>
-                <w:lang w:val="es-ES"/>
-              </w:rPr>
-              <w:t xml:space="preserve"> </w:t>
-            </w:r>
-            <w:proofErr w:type="spellStart"/>
-            <w:r>
-              <w:rPr>
-                <w:i/>
-                <w:iCs/>
-                <w:lang w:val="es-ES"/>
-              </w:rPr>
-              <w:t>Bogdan</w:t>
-            </w:r>
-            <w:proofErr w:type="spellEnd"/>
+              <w:t>Guillermo Diz</w:t>
+            </w:r>
+          </w:p>
+          <w:p>
+            <w:pPr>
+              <w:jc w:val="center"/>
+              <w:rPr>
+                <w:i/>
+                <w:iCs/>
+                <w:lang w:val="es-ES"/>
+              </w:rPr>
+            </w:pPr>
+            <w:r>
+              <w:rPr>
+                <w:i/>
+                <w:iCs/>
+                <w:lang w:val="es-ES"/>
+              </w:rPr>
+              <w:t>Carmen María Muñoz</w:t>
+            </w:r>
+          </w:p>
+          <w:p>
+            <w:pPr>
+              <w:jc w:val="center"/>
+              <w:rPr>
+                <w:i/>
+                <w:iCs/>
+                <w:lang w:val="es-ES"/>
+              </w:rPr>
+            </w:pPr>
+            <w:r>
+              <w:rPr>
+                <w:i/>
+                <w:iCs/>
+                <w:lang w:val="es-ES"/>
+              </w:rPr>
+              <w:t>Francisco Rodríguez</w:t>
+            </w:r>
+          </w:p>
+          <w:p>
+            <w:pPr>
+              <w:jc w:val="center"/>
+              <w:rPr>
+                <w:i/>
+                <w:iCs/>
+                <w:lang w:val="es-ES"/>
+              </w:rPr>
+            </w:pPr>
+            <w:r>
+              <w:rPr>
+                <w:i/>
+                <w:iCs/>
+                <w:lang w:val="es-ES"/>
+              </w:rPr>
+              <w:t>George Laurentiu Bogdan</w:t>
+            </w:r>
           </w:p>
         </w:tc>
         <w:tc>
@@ -24367,7 +22369,7 @@
                 <w:i/>
                 <w:iCs/>
               </w:rPr>
-              <w:t>3</w:t>
+              <w:t>2</w:t>
             </w:r>
           </w:p>
         </w:tc>
@@ -24394,7 +22396,7 @@
                 <w:i/>
                 <w:iCs/>
               </w:rPr>
-              <w:t>Backend – User story</w:t>
+              <w:t>Frontend - View</w:t>
             </w:r>
           </w:p>
         </w:tc>
@@ -24416,7 +22418,7 @@
                 <w:i/>
                 <w:iCs/>
               </w:rPr>
-              <w:t>H6</w:t>
+              <w:t>View short film</w:t>
             </w:r>
           </w:p>
         </w:tc>
@@ -24440,64 +22442,26 @@
                 <w:iCs/>
                 <w:lang w:val="es-ES"/>
               </w:rPr>
-              <w:t xml:space="preserve">Guillermo </w:t>
-            </w:r>
-            <w:proofErr w:type="spellStart"/>
-            <w:r>
-              <w:rPr>
-                <w:i/>
-                <w:iCs/>
-                <w:lang w:val="es-ES"/>
-              </w:rPr>
-              <w:t>Diz</w:t>
-            </w:r>
-            <w:proofErr w:type="spellEnd"/>
-          </w:p>
-          <w:p>
-            <w:pPr>
-              <w:jc w:val="center"/>
-              <w:rPr>
-                <w:i/>
-                <w:iCs/>
-                <w:lang w:val="es-ES"/>
-              </w:rPr>
-            </w:pPr>
-            <w:r>
-              <w:rPr>
-                <w:i/>
-                <w:iCs/>
-                <w:lang w:val="es-ES"/>
-              </w:rPr>
-              <w:t xml:space="preserve">George </w:t>
-            </w:r>
-            <w:proofErr w:type="spellStart"/>
-            <w:r>
-              <w:rPr>
-                <w:i/>
-                <w:iCs/>
-                <w:lang w:val="es-ES"/>
-              </w:rPr>
-              <w:t>Laurentiu</w:t>
-            </w:r>
-            <w:proofErr w:type="spellEnd"/>
-            <w:r>
-              <w:rPr>
-                <w:i/>
-                <w:iCs/>
-                <w:lang w:val="es-ES"/>
-              </w:rPr>
-              <w:t xml:space="preserve"> </w:t>
-            </w:r>
-            <w:proofErr w:type="spellStart"/>
-            <w:r>
-              <w:rPr>
-                <w:i/>
-                <w:iCs/>
-                <w:lang w:val="es-ES"/>
-              </w:rPr>
-              <w:t>Bogdan</w:t>
-            </w:r>
-            <w:proofErr w:type="spellEnd"/>
+              <w:t>Guillermo Diz</w:t>
+            </w:r>
+          </w:p>
+          <w:p>
+            <w:pPr>
+              <w:jc w:val="center"/>
+              <w:rPr>
+                <w:i/>
+                <w:iCs/>
+                <w:lang w:val="es-ES"/>
+              </w:rPr>
+            </w:pPr>
+            <w:r>
+              <w:rPr>
+                <w:i/>
+                <w:iCs/>
+                <w:lang w:val="es-ES"/>
+              </w:rPr>
+              <w:t>George Laurentiu Bogdan</w:t>
+            </w:r>
           </w:p>
         </w:tc>
         <w:tc>
@@ -24567,7 +22531,7 @@
                 <w:i/>
                 <w:iCs/>
               </w:rPr>
-              <w:t>H8</w:t>
+              <w:t>H6</w:t>
             </w:r>
           </w:p>
         </w:tc>
@@ -24591,64 +22555,26 @@
                 <w:iCs/>
                 <w:lang w:val="es-ES"/>
               </w:rPr>
-              <w:t xml:space="preserve">Guillermo </w:t>
-            </w:r>
-            <w:proofErr w:type="spellStart"/>
-            <w:r>
-              <w:rPr>
-                <w:i/>
-                <w:iCs/>
-                <w:lang w:val="es-ES"/>
-              </w:rPr>
-              <w:t>Diz</w:t>
-            </w:r>
-            <w:proofErr w:type="spellEnd"/>
-          </w:p>
-          <w:p>
-            <w:pPr>
-              <w:jc w:val="center"/>
-              <w:rPr>
-                <w:i/>
-                <w:iCs/>
-                <w:lang w:val="es-ES"/>
-              </w:rPr>
-            </w:pPr>
-            <w:r>
-              <w:rPr>
-                <w:i/>
-                <w:iCs/>
-                <w:lang w:val="es-ES"/>
-              </w:rPr>
-              <w:t xml:space="preserve">George </w:t>
-            </w:r>
-            <w:proofErr w:type="spellStart"/>
-            <w:r>
-              <w:rPr>
-                <w:i/>
-                <w:iCs/>
-                <w:lang w:val="es-ES"/>
-              </w:rPr>
-              <w:t>Laurentiu</w:t>
-            </w:r>
-            <w:proofErr w:type="spellEnd"/>
-            <w:r>
-              <w:rPr>
-                <w:i/>
-                <w:iCs/>
-                <w:lang w:val="es-ES"/>
-              </w:rPr>
-              <w:t xml:space="preserve"> </w:t>
-            </w:r>
-            <w:proofErr w:type="spellStart"/>
-            <w:r>
-              <w:rPr>
-                <w:i/>
-                <w:iCs/>
-                <w:lang w:val="es-ES"/>
-              </w:rPr>
-              <w:t>Bogdan</w:t>
-            </w:r>
-            <w:proofErr w:type="spellEnd"/>
+              <w:t>Guillermo Diz</w:t>
+            </w:r>
+          </w:p>
+          <w:p>
+            <w:pPr>
+              <w:jc w:val="center"/>
+              <w:rPr>
+                <w:i/>
+                <w:iCs/>
+                <w:lang w:val="es-ES"/>
+              </w:rPr>
+            </w:pPr>
+            <w:r>
+              <w:rPr>
+                <w:i/>
+                <w:iCs/>
+                <w:lang w:val="es-ES"/>
+              </w:rPr>
+              <w:t>George Laurentiu Bogdan</w:t>
+            </w:r>
           </w:p>
         </w:tc>
         <w:tc>
@@ -24718,7 +22644,7 @@
                 <w:i/>
                 <w:iCs/>
               </w:rPr>
-              <w:t>H14</w:t>
+              <w:t>H8</w:t>
             </w:r>
           </w:p>
         </w:tc>
@@ -24742,64 +22668,26 @@
                 <w:iCs/>
                 <w:lang w:val="es-ES"/>
               </w:rPr>
-              <w:t xml:space="preserve">Guillermo </w:t>
-            </w:r>
-            <w:proofErr w:type="spellStart"/>
-            <w:r>
-              <w:rPr>
-                <w:i/>
-                <w:iCs/>
-                <w:lang w:val="es-ES"/>
-              </w:rPr>
-              <w:t>Diz</w:t>
-            </w:r>
-            <w:proofErr w:type="spellEnd"/>
-          </w:p>
-          <w:p>
-            <w:pPr>
-              <w:jc w:val="center"/>
-              <w:rPr>
-                <w:i/>
-                <w:iCs/>
-                <w:lang w:val="es-ES"/>
-              </w:rPr>
-            </w:pPr>
-            <w:r>
-              <w:rPr>
-                <w:i/>
-                <w:iCs/>
-                <w:lang w:val="es-ES"/>
-              </w:rPr>
-              <w:t xml:space="preserve">George </w:t>
-            </w:r>
-            <w:proofErr w:type="spellStart"/>
-            <w:r>
-              <w:rPr>
-                <w:i/>
-                <w:iCs/>
-                <w:lang w:val="es-ES"/>
-              </w:rPr>
-              <w:t>Laurentiu</w:t>
-            </w:r>
-            <w:proofErr w:type="spellEnd"/>
-            <w:r>
-              <w:rPr>
-                <w:i/>
-                <w:iCs/>
-                <w:lang w:val="es-ES"/>
-              </w:rPr>
-              <w:t xml:space="preserve"> </w:t>
-            </w:r>
-            <w:proofErr w:type="spellStart"/>
-            <w:r>
-              <w:rPr>
-                <w:i/>
-                <w:iCs/>
-                <w:lang w:val="es-ES"/>
-              </w:rPr>
-              <w:t>Bogdan</w:t>
-            </w:r>
-            <w:proofErr w:type="spellEnd"/>
+              <w:t>Guillermo Diz</w:t>
+            </w:r>
+          </w:p>
+          <w:p>
+            <w:pPr>
+              <w:jc w:val="center"/>
+              <w:rPr>
+                <w:i/>
+                <w:iCs/>
+                <w:lang w:val="es-ES"/>
+              </w:rPr>
+            </w:pPr>
+            <w:r>
+              <w:rPr>
+                <w:i/>
+                <w:iCs/>
+                <w:lang w:val="es-ES"/>
+              </w:rPr>
+              <w:t>George Laurentiu Bogdan</w:t>
+            </w:r>
           </w:p>
         </w:tc>
         <w:tc>
@@ -24847,7 +22735,7 @@
                 <w:i/>
                 <w:iCs/>
               </w:rPr>
-              <w:t>Frontend - View</w:t>
+              <w:t>Backend – User story</w:t>
             </w:r>
           </w:p>
         </w:tc>
@@ -24869,7 +22757,7 @@
                 <w:i/>
                 <w:iCs/>
               </w:rPr>
-              <w:t>User profile</w:t>
+              <w:t>H14</w:t>
             </w:r>
           </w:p>
         </w:tc>
@@ -24893,25 +22781,25 @@
                 <w:iCs/>
                 <w:lang w:val="es-ES"/>
               </w:rPr>
-              <w:t>Carmen María Muñoz</w:t>
-            </w:r>
-          </w:p>
-          <w:p>
-            <w:pPr>
-              <w:jc w:val="center"/>
-              <w:rPr>
-                <w:i/>
-                <w:iCs/>
-                <w:lang w:val="es-ES"/>
-              </w:rPr>
-            </w:pPr>
-            <w:r>
-              <w:rPr>
-                <w:i/>
-                <w:iCs/>
-                <w:lang w:val="es-ES"/>
-              </w:rPr>
-              <w:t>Francisco Rodríguez</w:t>
+              <w:t>Guillermo Diz</w:t>
+            </w:r>
+          </w:p>
+          <w:p>
+            <w:pPr>
+              <w:jc w:val="center"/>
+              <w:rPr>
+                <w:i/>
+                <w:iCs/>
+                <w:lang w:val="es-ES"/>
+              </w:rPr>
+            </w:pPr>
+            <w:r>
+              <w:rPr>
+                <w:i/>
+                <w:iCs/>
+                <w:lang w:val="es-ES"/>
+              </w:rPr>
+              <w:t>George Laurentiu Bogdan</w:t>
             </w:r>
           </w:p>
         </w:tc>
@@ -24960,7 +22848,7 @@
                 <w:i/>
                 <w:iCs/>
               </w:rPr>
-              <w:t>Backend – User story</w:t>
+              <w:t>Frontend - View</w:t>
             </w:r>
           </w:p>
         </w:tc>
@@ -24982,7 +22870,7 @@
                 <w:i/>
                 <w:iCs/>
               </w:rPr>
-              <w:t>H10</w:t>
+              <w:t>User profile</w:t>
             </w:r>
           </w:p>
         </w:tc>
@@ -25095,7 +22983,7 @@
                 <w:i/>
                 <w:iCs/>
               </w:rPr>
-              <w:t>H12</w:t>
+              <w:t>H10</w:t>
             </w:r>
           </w:p>
         </w:tc>
@@ -25208,7 +23096,7 @@
                 <w:i/>
                 <w:iCs/>
               </w:rPr>
-              <w:t>H16</w:t>
+              <w:t>H12</w:t>
             </w:r>
           </w:p>
         </w:tc>
@@ -25299,7 +23187,7 @@
                 <w:i/>
                 <w:iCs/>
               </w:rPr>
-              <w:t>Frontend - View</w:t>
+              <w:t>Backend – User story</w:t>
             </w:r>
           </w:p>
         </w:tc>
@@ -25321,7 +23209,7 @@
                 <w:i/>
                 <w:iCs/>
               </w:rPr>
-              <w:t>Notifications</w:t>
+              <w:t>H16</w:t>
             </w:r>
           </w:p>
         </w:tc>
@@ -25345,64 +23233,26 @@
                 <w:iCs/>
                 <w:lang w:val="es-ES"/>
               </w:rPr>
-              <w:t xml:space="preserve">Guillermo </w:t>
-            </w:r>
-            <w:proofErr w:type="spellStart"/>
-            <w:r>
-              <w:rPr>
-                <w:i/>
-                <w:iCs/>
-                <w:lang w:val="es-ES"/>
-              </w:rPr>
-              <w:t>Diz</w:t>
-            </w:r>
-            <w:proofErr w:type="spellEnd"/>
-          </w:p>
-          <w:p>
-            <w:pPr>
-              <w:jc w:val="center"/>
-              <w:rPr>
-                <w:i/>
-                <w:iCs/>
-                <w:lang w:val="es-ES"/>
-              </w:rPr>
-            </w:pPr>
-            <w:r>
-              <w:rPr>
-                <w:i/>
-                <w:iCs/>
-                <w:lang w:val="es-ES"/>
-              </w:rPr>
-              <w:t xml:space="preserve">George </w:t>
-            </w:r>
-            <w:proofErr w:type="spellStart"/>
-            <w:r>
-              <w:rPr>
-                <w:i/>
-                <w:iCs/>
-                <w:lang w:val="es-ES"/>
-              </w:rPr>
-              <w:t>Laurentiu</w:t>
-            </w:r>
-            <w:proofErr w:type="spellEnd"/>
-            <w:r>
-              <w:rPr>
-                <w:i/>
-                <w:iCs/>
-                <w:lang w:val="es-ES"/>
-              </w:rPr>
-              <w:t xml:space="preserve"> </w:t>
-            </w:r>
-            <w:proofErr w:type="spellStart"/>
-            <w:r>
-              <w:rPr>
-                <w:i/>
-                <w:iCs/>
-                <w:lang w:val="es-ES"/>
-              </w:rPr>
-              <w:t>Bogdan</w:t>
-            </w:r>
-            <w:proofErr w:type="spellEnd"/>
+              <w:t>Carmen María Muñoz</w:t>
+            </w:r>
+          </w:p>
+          <w:p>
+            <w:pPr>
+              <w:jc w:val="center"/>
+              <w:rPr>
+                <w:i/>
+                <w:iCs/>
+                <w:lang w:val="es-ES"/>
+              </w:rPr>
+            </w:pPr>
+            <w:r>
+              <w:rPr>
+                <w:i/>
+                <w:iCs/>
+                <w:lang w:val="es-ES"/>
+              </w:rPr>
+              <w:t>Francisco Rodríguez</w:t>
+            </w:r>
           </w:p>
         </w:tc>
         <w:tc>
@@ -25450,7 +23300,7 @@
                 <w:i/>
                 <w:iCs/>
               </w:rPr>
-              <w:t>Backend – User story</w:t>
+              <w:t>Frontend - View</w:t>
             </w:r>
           </w:p>
         </w:tc>
@@ -25472,7 +23322,7 @@
                 <w:i/>
                 <w:iCs/>
               </w:rPr>
-              <w:t>H17</w:t>
+              <w:t>Notifications</w:t>
             </w:r>
           </w:p>
         </w:tc>
@@ -25496,64 +23346,26 @@
                 <w:iCs/>
                 <w:lang w:val="es-ES"/>
               </w:rPr>
-              <w:t xml:space="preserve">Guillermo </w:t>
-            </w:r>
-            <w:proofErr w:type="spellStart"/>
-            <w:r>
-              <w:rPr>
-                <w:i/>
-                <w:iCs/>
-                <w:lang w:val="es-ES"/>
-              </w:rPr>
-              <w:t>Diz</w:t>
-            </w:r>
-            <w:proofErr w:type="spellEnd"/>
-          </w:p>
-          <w:p>
-            <w:pPr>
-              <w:jc w:val="center"/>
-              <w:rPr>
-                <w:i/>
-                <w:iCs/>
-                <w:lang w:val="es-ES"/>
-              </w:rPr>
-            </w:pPr>
-            <w:r>
-              <w:rPr>
-                <w:i/>
-                <w:iCs/>
-                <w:lang w:val="es-ES"/>
-              </w:rPr>
-              <w:t xml:space="preserve">George </w:t>
-            </w:r>
-            <w:proofErr w:type="spellStart"/>
-            <w:r>
-              <w:rPr>
-                <w:i/>
-                <w:iCs/>
-                <w:lang w:val="es-ES"/>
-              </w:rPr>
-              <w:t>Laurentiu</w:t>
-            </w:r>
-            <w:proofErr w:type="spellEnd"/>
-            <w:r>
-              <w:rPr>
-                <w:i/>
-                <w:iCs/>
-                <w:lang w:val="es-ES"/>
-              </w:rPr>
-              <w:t xml:space="preserve"> </w:t>
-            </w:r>
-            <w:proofErr w:type="spellStart"/>
-            <w:r>
-              <w:rPr>
-                <w:i/>
-                <w:iCs/>
-                <w:lang w:val="es-ES"/>
-              </w:rPr>
-              <w:t>Bogdan</w:t>
-            </w:r>
-            <w:proofErr w:type="spellEnd"/>
+              <w:t>Guillermo Diz</w:t>
+            </w:r>
+          </w:p>
+          <w:p>
+            <w:pPr>
+              <w:jc w:val="center"/>
+              <w:rPr>
+                <w:i/>
+                <w:iCs/>
+                <w:lang w:val="es-ES"/>
+              </w:rPr>
+            </w:pPr>
+            <w:r>
+              <w:rPr>
+                <w:i/>
+                <w:iCs/>
+                <w:lang w:val="es-ES"/>
+              </w:rPr>
+              <w:t>George Laurentiu Bogdan</w:t>
+            </w:r>
           </w:p>
         </w:tc>
         <w:tc>
@@ -25601,7 +23413,7 @@
                 <w:i/>
                 <w:iCs/>
               </w:rPr>
-              <w:t>Backend - Test</w:t>
+              <w:t>Backend – User story</w:t>
             </w:r>
           </w:p>
         </w:tc>
@@ -25623,7 +23435,7 @@
                 <w:i/>
                 <w:iCs/>
               </w:rPr>
-              <w:t>H6</w:t>
+              <w:t>H17</w:t>
             </w:r>
           </w:p>
         </w:tc>
@@ -25647,25 +23459,25 @@
                 <w:iCs/>
                 <w:lang w:val="es-ES"/>
               </w:rPr>
-              <w:t>Carmen María Muñoz</w:t>
-            </w:r>
-          </w:p>
-          <w:p>
-            <w:pPr>
-              <w:jc w:val="center"/>
-              <w:rPr>
-                <w:i/>
-                <w:iCs/>
-                <w:lang w:val="es-ES"/>
-              </w:rPr>
-            </w:pPr>
-            <w:r>
-              <w:rPr>
-                <w:i/>
-                <w:iCs/>
-                <w:lang w:val="es-ES"/>
-              </w:rPr>
-              <w:t>Francisco Rodríguez</w:t>
+              <w:t>Guillermo Diz</w:t>
+            </w:r>
+          </w:p>
+          <w:p>
+            <w:pPr>
+              <w:jc w:val="center"/>
+              <w:rPr>
+                <w:i/>
+                <w:iCs/>
+                <w:lang w:val="es-ES"/>
+              </w:rPr>
+            </w:pPr>
+            <w:r>
+              <w:rPr>
+                <w:i/>
+                <w:iCs/>
+                <w:lang w:val="es-ES"/>
+              </w:rPr>
+              <w:t>George Laurentiu Bogdan</w:t>
             </w:r>
           </w:p>
         </w:tc>
@@ -25736,7 +23548,7 @@
                 <w:i/>
                 <w:iCs/>
               </w:rPr>
-              <w:t>H8</w:t>
+              <w:t>H6</w:t>
             </w:r>
           </w:p>
         </w:tc>
@@ -25849,7 +23661,7 @@
                 <w:i/>
                 <w:iCs/>
               </w:rPr>
-              <w:t>H14</w:t>
+              <w:t>H8</w:t>
             </w:r>
           </w:p>
         </w:tc>
@@ -25962,7 +23774,7 @@
                 <w:i/>
                 <w:iCs/>
               </w:rPr>
-              <w:t>H10</w:t>
+              <w:t>H14</w:t>
             </w:r>
           </w:p>
         </w:tc>
@@ -25986,64 +23798,26 @@
                 <w:iCs/>
                 <w:lang w:val="es-ES"/>
               </w:rPr>
-              <w:t xml:space="preserve">Guillermo </w:t>
-            </w:r>
-            <w:proofErr w:type="spellStart"/>
-            <w:r>
-              <w:rPr>
-                <w:i/>
-                <w:iCs/>
-                <w:lang w:val="es-ES"/>
-              </w:rPr>
-              <w:t>Diz</w:t>
-            </w:r>
-            <w:proofErr w:type="spellEnd"/>
-          </w:p>
-          <w:p>
-            <w:pPr>
-              <w:jc w:val="center"/>
-              <w:rPr>
-                <w:i/>
-                <w:iCs/>
-                <w:lang w:val="es-ES"/>
-              </w:rPr>
-            </w:pPr>
-            <w:r>
-              <w:rPr>
-                <w:i/>
-                <w:iCs/>
-                <w:lang w:val="es-ES"/>
-              </w:rPr>
-              <w:t xml:space="preserve">George </w:t>
-            </w:r>
-            <w:proofErr w:type="spellStart"/>
-            <w:r>
-              <w:rPr>
-                <w:i/>
-                <w:iCs/>
-                <w:lang w:val="es-ES"/>
-              </w:rPr>
-              <w:t>Laurentiu</w:t>
-            </w:r>
-            <w:proofErr w:type="spellEnd"/>
-            <w:r>
-              <w:rPr>
-                <w:i/>
-                <w:iCs/>
-                <w:lang w:val="es-ES"/>
-              </w:rPr>
-              <w:t xml:space="preserve"> </w:t>
-            </w:r>
-            <w:proofErr w:type="spellStart"/>
-            <w:r>
-              <w:rPr>
-                <w:i/>
-                <w:iCs/>
-                <w:lang w:val="es-ES"/>
-              </w:rPr>
-              <w:t>Bogdan</w:t>
-            </w:r>
-            <w:proofErr w:type="spellEnd"/>
+              <w:t>Carmen María Muñoz</w:t>
+            </w:r>
+          </w:p>
+          <w:p>
+            <w:pPr>
+              <w:jc w:val="center"/>
+              <w:rPr>
+                <w:i/>
+                <w:iCs/>
+                <w:lang w:val="es-ES"/>
+              </w:rPr>
+            </w:pPr>
+            <w:r>
+              <w:rPr>
+                <w:i/>
+                <w:iCs/>
+                <w:lang w:val="es-ES"/>
+              </w:rPr>
+              <w:t>Francisco Rodríguez</w:t>
+            </w:r>
           </w:p>
         </w:tc>
         <w:tc>
@@ -26113,7 +23887,7 @@
                 <w:i/>
                 <w:iCs/>
               </w:rPr>
-              <w:t>H12</w:t>
+              <w:t>H10</w:t>
             </w:r>
           </w:p>
         </w:tc>
@@ -26137,64 +23911,26 @@
                 <w:iCs/>
                 <w:lang w:val="es-ES"/>
               </w:rPr>
-              <w:t xml:space="preserve">Guillermo </w:t>
-            </w:r>
-            <w:proofErr w:type="spellStart"/>
-            <w:r>
-              <w:rPr>
-                <w:i/>
-                <w:iCs/>
-                <w:lang w:val="es-ES"/>
-              </w:rPr>
-              <w:t>Diz</w:t>
-            </w:r>
-            <w:proofErr w:type="spellEnd"/>
-          </w:p>
-          <w:p>
-            <w:pPr>
-              <w:jc w:val="center"/>
-              <w:rPr>
-                <w:i/>
-                <w:iCs/>
-                <w:lang w:val="es-ES"/>
-              </w:rPr>
-            </w:pPr>
-            <w:r>
-              <w:rPr>
-                <w:i/>
-                <w:iCs/>
-                <w:lang w:val="es-ES"/>
-              </w:rPr>
-              <w:t xml:space="preserve">George </w:t>
-            </w:r>
-            <w:proofErr w:type="spellStart"/>
-            <w:r>
-              <w:rPr>
-                <w:i/>
-                <w:iCs/>
-                <w:lang w:val="es-ES"/>
-              </w:rPr>
-              <w:t>Laurentiu</w:t>
-            </w:r>
-            <w:proofErr w:type="spellEnd"/>
-            <w:r>
-              <w:rPr>
-                <w:i/>
-                <w:iCs/>
-                <w:lang w:val="es-ES"/>
-              </w:rPr>
-              <w:t xml:space="preserve"> </w:t>
-            </w:r>
-            <w:proofErr w:type="spellStart"/>
-            <w:r>
-              <w:rPr>
-                <w:i/>
-                <w:iCs/>
-                <w:lang w:val="es-ES"/>
-              </w:rPr>
-              <w:t>Bogdan</w:t>
-            </w:r>
-            <w:proofErr w:type="spellEnd"/>
+              <w:t>Guillermo Diz</w:t>
+            </w:r>
+          </w:p>
+          <w:p>
+            <w:pPr>
+              <w:jc w:val="center"/>
+              <w:rPr>
+                <w:i/>
+                <w:iCs/>
+                <w:lang w:val="es-ES"/>
+              </w:rPr>
+            </w:pPr>
+            <w:r>
+              <w:rPr>
+                <w:i/>
+                <w:iCs/>
+                <w:lang w:val="es-ES"/>
+              </w:rPr>
+              <w:t>George Laurentiu Bogdan</w:t>
+            </w:r>
           </w:p>
         </w:tc>
         <w:tc>
@@ -26265,7 +24001,7 @@
                 <w:i/>
                 <w:iCs/>
               </w:rPr>
-              <w:t>H16</w:t>
+              <w:t>H12</w:t>
             </w:r>
           </w:p>
         </w:tc>
@@ -26289,64 +24025,26 @@
                 <w:iCs/>
                 <w:lang w:val="es-ES"/>
               </w:rPr>
-              <w:t xml:space="preserve">Guillermo </w:t>
-            </w:r>
-            <w:proofErr w:type="spellStart"/>
-            <w:r>
-              <w:rPr>
-                <w:i/>
-                <w:iCs/>
-                <w:lang w:val="es-ES"/>
-              </w:rPr>
-              <w:t>Diz</w:t>
-            </w:r>
-            <w:proofErr w:type="spellEnd"/>
-          </w:p>
-          <w:p>
-            <w:pPr>
-              <w:jc w:val="center"/>
-              <w:rPr>
-                <w:i/>
-                <w:iCs/>
-                <w:lang w:val="es-ES"/>
-              </w:rPr>
-            </w:pPr>
-            <w:r>
-              <w:rPr>
-                <w:i/>
-                <w:iCs/>
-                <w:lang w:val="es-ES"/>
-              </w:rPr>
-              <w:t xml:space="preserve">George </w:t>
-            </w:r>
-            <w:proofErr w:type="spellStart"/>
-            <w:r>
-              <w:rPr>
-                <w:i/>
-                <w:iCs/>
-                <w:lang w:val="es-ES"/>
-              </w:rPr>
-              <w:t>Laurentiu</w:t>
-            </w:r>
-            <w:proofErr w:type="spellEnd"/>
-            <w:r>
-              <w:rPr>
-                <w:i/>
-                <w:iCs/>
-                <w:lang w:val="es-ES"/>
-              </w:rPr>
-              <w:t xml:space="preserve"> </w:t>
-            </w:r>
-            <w:proofErr w:type="spellStart"/>
-            <w:r>
-              <w:rPr>
-                <w:i/>
-                <w:iCs/>
-                <w:lang w:val="es-ES"/>
-              </w:rPr>
-              <w:t>Bogdan</w:t>
-            </w:r>
-            <w:proofErr w:type="spellEnd"/>
+              <w:t>Guillermo Diz</w:t>
+            </w:r>
+          </w:p>
+          <w:p>
+            <w:pPr>
+              <w:jc w:val="center"/>
+              <w:rPr>
+                <w:i/>
+                <w:iCs/>
+                <w:lang w:val="es-ES"/>
+              </w:rPr>
+            </w:pPr>
+            <w:r>
+              <w:rPr>
+                <w:i/>
+                <w:iCs/>
+                <w:lang w:val="es-ES"/>
+              </w:rPr>
+              <w:t>George Laurentiu Bogdan</w:t>
+            </w:r>
           </w:p>
         </w:tc>
         <w:tc>
@@ -26416,7 +24114,7 @@
                 <w:i/>
                 <w:iCs/>
               </w:rPr>
-              <w:t>H17</w:t>
+              <w:t>H16</w:t>
             </w:r>
           </w:p>
         </w:tc>
@@ -26440,26 +24138,25 @@
                 <w:iCs/>
                 <w:lang w:val="es-ES"/>
               </w:rPr>
-              <w:t>Carmen María Muñoz</w:t>
-            </w:r>
-          </w:p>
-          <w:p>
-            <w:pPr>
-              <w:jc w:val="center"/>
-              <w:rPr>
-                <w:i/>
-                <w:iCs/>
-                <w:u w:val="single"/>
-                <w:lang w:val="es-ES"/>
-              </w:rPr>
-            </w:pPr>
-            <w:r>
-              <w:rPr>
-                <w:i/>
-                <w:iCs/>
-                <w:lang w:val="es-ES"/>
-              </w:rPr>
-              <w:t>Francisco Rodríguez</w:t>
+              <w:t>Guillermo Diz</w:t>
+            </w:r>
+          </w:p>
+          <w:p>
+            <w:pPr>
+              <w:jc w:val="center"/>
+              <w:rPr>
+                <w:i/>
+                <w:iCs/>
+                <w:lang w:val="es-ES"/>
+              </w:rPr>
+            </w:pPr>
+            <w:r>
+              <w:rPr>
+                <w:i/>
+                <w:iCs/>
+                <w:lang w:val="es-ES"/>
+              </w:rPr>
+              <w:t>George Laurentiu Bogdan</w:t>
             </w:r>
           </w:p>
         </w:tc>
@@ -26508,7 +24205,7 @@
                 <w:i/>
                 <w:iCs/>
               </w:rPr>
-              <w:t>Document</w:t>
+              <w:t>Backend - Test</w:t>
             </w:r>
           </w:p>
         </w:tc>
@@ -26530,7 +24227,7 @@
                 <w:i/>
                 <w:iCs/>
               </w:rPr>
-              <w:t>Rationale I</w:t>
+              <w:t>H17</w:t>
             </w:r>
           </w:p>
         </w:tc>
@@ -26554,34 +24251,6 @@
                 <w:iCs/>
                 <w:lang w:val="es-ES"/>
               </w:rPr>
-              <w:t xml:space="preserve">Guillermo </w:t>
-            </w:r>
-            <w:proofErr w:type="spellStart"/>
-            <w:r>
-              <w:rPr>
-                <w:i/>
-                <w:iCs/>
-                <w:lang w:val="es-ES"/>
-              </w:rPr>
-              <w:t>Diz</w:t>
-            </w:r>
-            <w:proofErr w:type="spellEnd"/>
-          </w:p>
-          <w:p>
-            <w:pPr>
-              <w:jc w:val="center"/>
-              <w:rPr>
-                <w:i/>
-                <w:iCs/>
-                <w:lang w:val="es-ES"/>
-              </w:rPr>
-            </w:pPr>
-            <w:r>
-              <w:rPr>
-                <w:i/>
-                <w:iCs/>
-                <w:lang w:val="es-ES"/>
-              </w:rPr>
               <w:t>Carmen María Muñoz</w:t>
             </w:r>
           </w:p>
@@ -26591,6 +24260,7 @@
               <w:rPr>
                 <w:i/>
                 <w:iCs/>
+                <w:u w:val="single"/>
                 <w:lang w:val="es-ES"/>
               </w:rPr>
             </w:pPr>
@@ -26602,52 +24272,6 @@
               </w:rPr>
               <w:t>Francisco Rodríguez</w:t>
             </w:r>
-          </w:p>
-          <w:p>
-            <w:pPr>
-              <w:jc w:val="center"/>
-              <w:rPr>
-                <w:i/>
-                <w:iCs/>
-                <w:lang w:val="es-ES"/>
-              </w:rPr>
-            </w:pPr>
-            <w:r>
-              <w:rPr>
-                <w:i/>
-                <w:iCs/>
-                <w:lang w:val="es-ES"/>
-              </w:rPr>
-              <w:t xml:space="preserve">George </w:t>
-            </w:r>
-            <w:proofErr w:type="spellStart"/>
-            <w:r>
-              <w:rPr>
-                <w:i/>
-                <w:iCs/>
-                <w:lang w:val="es-ES"/>
-              </w:rPr>
-              <w:t>Laurentiu</w:t>
-            </w:r>
-            <w:proofErr w:type="spellEnd"/>
-            <w:r>
-              <w:rPr>
-                <w:i/>
-                <w:iCs/>
-                <w:lang w:val="es-ES"/>
-              </w:rPr>
-              <w:t xml:space="preserve"> </w:t>
-            </w:r>
-            <w:proofErr w:type="spellStart"/>
-            <w:r>
-              <w:rPr>
-                <w:i/>
-                <w:iCs/>
-                <w:lang w:val="es-ES"/>
-              </w:rPr>
-              <w:t>Bogdan</w:t>
-            </w:r>
-            <w:proofErr w:type="spellEnd"/>
           </w:p>
         </w:tc>
         <w:tc>
@@ -26717,7 +24341,7 @@
                 <w:i/>
                 <w:iCs/>
               </w:rPr>
-              <w:t>Sprint analysis</w:t>
+              <w:t>Rationale I</w:t>
             </w:r>
           </w:p>
         </w:tc>
@@ -26741,18 +24365,8 @@
                 <w:iCs/>
                 <w:lang w:val="es-ES"/>
               </w:rPr>
-              <w:t xml:space="preserve">Guillermo </w:t>
-            </w:r>
-            <w:proofErr w:type="spellStart"/>
-            <w:r>
-              <w:rPr>
-                <w:i/>
-                <w:iCs/>
-                <w:lang w:val="es-ES"/>
-              </w:rPr>
-              <w:t>Diz</w:t>
-            </w:r>
-            <w:proofErr w:type="spellEnd"/>
+              <w:t>Guillermo Diz</w:t>
+            </w:r>
           </w:p>
           <w:p>
             <w:pPr>
@@ -26805,36 +24419,8 @@
                 <w:iCs/>
                 <w:lang w:val="es-ES"/>
               </w:rPr>
-              <w:t xml:space="preserve">George </w:t>
-            </w:r>
-            <w:proofErr w:type="spellStart"/>
-            <w:r>
-              <w:rPr>
-                <w:i/>
-                <w:iCs/>
-                <w:lang w:val="es-ES"/>
-              </w:rPr>
-              <w:t>Laurentiu</w:t>
-            </w:r>
-            <w:proofErr w:type="spellEnd"/>
-            <w:r>
-              <w:rPr>
-                <w:i/>
-                <w:iCs/>
-                <w:lang w:val="es-ES"/>
-              </w:rPr>
-              <w:t xml:space="preserve"> </w:t>
-            </w:r>
-            <w:proofErr w:type="spellStart"/>
-            <w:r>
-              <w:rPr>
-                <w:i/>
-                <w:iCs/>
-                <w:lang w:val="es-ES"/>
-              </w:rPr>
-              <w:t>Bogdan</w:t>
-            </w:r>
-            <w:proofErr w:type="spellEnd"/>
+              <w:t>George Laurentiu Bogdan</w:t>
+            </w:r>
           </w:p>
         </w:tc>
         <w:tc>
@@ -26882,7 +24468,7 @@
                 <w:i/>
                 <w:iCs/>
               </w:rPr>
-              <w:t>Frontend - View</w:t>
+              <w:t>Document</w:t>
             </w:r>
           </w:p>
         </w:tc>
@@ -26904,7 +24490,7 @@
                 <w:i/>
                 <w:iCs/>
               </w:rPr>
-              <w:t>List favourite short films</w:t>
+              <w:t>Sprint analysis</w:t>
             </w:r>
           </w:p>
         </w:tc>
@@ -26928,6 +24514,24 @@
                 <w:iCs/>
                 <w:lang w:val="es-ES"/>
               </w:rPr>
+              <w:t>Guillermo Diz</w:t>
+            </w:r>
+          </w:p>
+          <w:p>
+            <w:pPr>
+              <w:jc w:val="center"/>
+              <w:rPr>
+                <w:i/>
+                <w:iCs/>
+                <w:lang w:val="es-ES"/>
+              </w:rPr>
+            </w:pPr>
+            <w:r>
+              <w:rPr>
+                <w:i/>
+                <w:iCs/>
+                <w:lang w:val="es-ES"/>
+              </w:rPr>
               <w:t>Carmen María Muñoz</w:t>
             </w:r>
           </w:p>
@@ -26946,36 +24550,26 @@
                 <w:iCs/>
                 <w:lang w:val="es-ES"/>
               </w:rPr>
-              <w:t xml:space="preserve">George </w:t>
-            </w:r>
-            <w:proofErr w:type="spellStart"/>
-            <w:r>
-              <w:rPr>
-                <w:i/>
-                <w:iCs/>
-                <w:lang w:val="es-ES"/>
-              </w:rPr>
-              <w:t>Laurentiu</w:t>
-            </w:r>
-            <w:proofErr w:type="spellEnd"/>
-            <w:r>
-              <w:rPr>
-                <w:i/>
-                <w:iCs/>
-                <w:lang w:val="es-ES"/>
-              </w:rPr>
-              <w:t xml:space="preserve"> </w:t>
-            </w:r>
-            <w:proofErr w:type="spellStart"/>
-            <w:r>
-              <w:rPr>
-                <w:i/>
-                <w:iCs/>
-                <w:lang w:val="es-ES"/>
-              </w:rPr>
-              <w:t>Bogdan</w:t>
-            </w:r>
-            <w:proofErr w:type="spellEnd"/>
+              <w:t>Francisco Rodríguez</w:t>
+            </w:r>
+          </w:p>
+          <w:p>
+            <w:pPr>
+              <w:jc w:val="center"/>
+              <w:rPr>
+                <w:i/>
+                <w:iCs/>
+                <w:lang w:val="es-ES"/>
+              </w:rPr>
+            </w:pPr>
+            <w:r>
+              <w:rPr>
+                <w:i/>
+                <w:iCs/>
+                <w:lang w:val="es-ES"/>
+              </w:rPr>
+              <w:t>George Laurentiu Bogdan</w:t>
+            </w:r>
           </w:p>
         </w:tc>
         <w:tc>
@@ -26996,7 +24590,7 @@
                 <w:i/>
                 <w:iCs/>
               </w:rPr>
-              <w:t>4</w:t>
+              <w:t>3</w:t>
             </w:r>
           </w:p>
         </w:tc>
@@ -27023,7 +24617,7 @@
                 <w:i/>
                 <w:iCs/>
               </w:rPr>
-              <w:t>Backend – User story</w:t>
+              <w:t>Frontend - View</w:t>
             </w:r>
           </w:p>
         </w:tc>
@@ -27045,7 +24639,7 @@
                 <w:i/>
                 <w:iCs/>
               </w:rPr>
-              <w:t>H15</w:t>
+              <w:t>List favourite short films</w:t>
             </w:r>
           </w:p>
         </w:tc>
@@ -27087,36 +24681,8 @@
                 <w:iCs/>
                 <w:lang w:val="es-ES"/>
               </w:rPr>
-              <w:t xml:space="preserve">George </w:t>
-            </w:r>
-            <w:proofErr w:type="spellStart"/>
-            <w:r>
-              <w:rPr>
-                <w:i/>
-                <w:iCs/>
-                <w:lang w:val="es-ES"/>
-              </w:rPr>
-              <w:t>Laurentiu</w:t>
-            </w:r>
-            <w:proofErr w:type="spellEnd"/>
-            <w:r>
-              <w:rPr>
-                <w:i/>
-                <w:iCs/>
-                <w:lang w:val="es-ES"/>
-              </w:rPr>
-              <w:t xml:space="preserve"> </w:t>
-            </w:r>
-            <w:proofErr w:type="spellStart"/>
-            <w:r>
-              <w:rPr>
-                <w:i/>
-                <w:iCs/>
-                <w:lang w:val="es-ES"/>
-              </w:rPr>
-              <w:t>Bogdan</w:t>
-            </w:r>
-            <w:proofErr w:type="spellEnd"/>
+              <w:t>George Laurentiu Bogdan</w:t>
+            </w:r>
           </w:p>
         </w:tc>
         <w:tc>
@@ -27164,7 +24730,7 @@
                 <w:i/>
                 <w:iCs/>
               </w:rPr>
-              <w:t>Frontend - View</w:t>
+              <w:t>Backend – User story</w:t>
             </w:r>
           </w:p>
         </w:tc>
@@ -27186,7 +24752,7 @@
                 <w:i/>
                 <w:iCs/>
               </w:rPr>
-              <w:t>Search short film</w:t>
+              <w:t>H15</w:t>
             </w:r>
           </w:p>
         </w:tc>
@@ -27228,36 +24794,8 @@
                 <w:iCs/>
                 <w:lang w:val="es-ES"/>
               </w:rPr>
-              <w:t xml:space="preserve">George </w:t>
-            </w:r>
-            <w:proofErr w:type="spellStart"/>
-            <w:r>
-              <w:rPr>
-                <w:i/>
-                <w:iCs/>
-                <w:lang w:val="es-ES"/>
-              </w:rPr>
-              <w:t>Laurentiu</w:t>
-            </w:r>
-            <w:proofErr w:type="spellEnd"/>
-            <w:r>
-              <w:rPr>
-                <w:i/>
-                <w:iCs/>
-                <w:lang w:val="es-ES"/>
-              </w:rPr>
-              <w:t xml:space="preserve"> </w:t>
-            </w:r>
-            <w:proofErr w:type="spellStart"/>
-            <w:r>
-              <w:rPr>
-                <w:i/>
-                <w:iCs/>
-                <w:lang w:val="es-ES"/>
-              </w:rPr>
-              <w:t>Bogdan</w:t>
-            </w:r>
-            <w:proofErr w:type="spellEnd"/>
+              <w:t>George Laurentiu Bogdan</w:t>
+            </w:r>
           </w:p>
         </w:tc>
         <w:tc>
@@ -27305,7 +24843,7 @@
                 <w:i/>
                 <w:iCs/>
               </w:rPr>
-              <w:t>Backend – User story</w:t>
+              <w:t>Frontend - View</w:t>
             </w:r>
           </w:p>
         </w:tc>
@@ -27327,7 +24865,7 @@
                 <w:i/>
                 <w:iCs/>
               </w:rPr>
-              <w:t>H11</w:t>
+              <w:t>Search short film</w:t>
             </w:r>
           </w:p>
         </w:tc>
@@ -27369,36 +24907,8 @@
                 <w:iCs/>
                 <w:lang w:val="es-ES"/>
               </w:rPr>
-              <w:t xml:space="preserve">George </w:t>
-            </w:r>
-            <w:proofErr w:type="spellStart"/>
-            <w:r>
-              <w:rPr>
-                <w:i/>
-                <w:iCs/>
-                <w:lang w:val="es-ES"/>
-              </w:rPr>
-              <w:t>Laurentiu</w:t>
-            </w:r>
-            <w:proofErr w:type="spellEnd"/>
-            <w:r>
-              <w:rPr>
-                <w:i/>
-                <w:iCs/>
-                <w:lang w:val="es-ES"/>
-              </w:rPr>
-              <w:t xml:space="preserve"> </w:t>
-            </w:r>
-            <w:proofErr w:type="spellStart"/>
-            <w:r>
-              <w:rPr>
-                <w:i/>
-                <w:iCs/>
-                <w:lang w:val="es-ES"/>
-              </w:rPr>
-              <w:t>Bogdan</w:t>
-            </w:r>
-            <w:proofErr w:type="spellEnd"/>
+              <w:t>George Laurentiu Bogdan</w:t>
+            </w:r>
           </w:p>
         </w:tc>
         <w:tc>
@@ -27446,7 +24956,7 @@
                 <w:i/>
                 <w:iCs/>
               </w:rPr>
-              <w:t>Frontend - View</w:t>
+              <w:t>Backend – User story</w:t>
             </w:r>
           </w:p>
         </w:tc>
@@ -27468,7 +24978,7 @@
                 <w:i/>
                 <w:iCs/>
               </w:rPr>
-              <w:t>Feed page</w:t>
+              <w:t>H11</w:t>
             </w:r>
           </w:p>
         </w:tc>
@@ -27492,35 +25002,25 @@
                 <w:iCs/>
                 <w:lang w:val="es-ES"/>
               </w:rPr>
-              <w:t xml:space="preserve">Guillermo </w:t>
-            </w:r>
-            <w:proofErr w:type="spellStart"/>
-            <w:r>
-              <w:rPr>
-                <w:i/>
-                <w:iCs/>
-                <w:lang w:val="es-ES"/>
-              </w:rPr>
-              <w:t>Diz</w:t>
-            </w:r>
-            <w:proofErr w:type="spellEnd"/>
-          </w:p>
-          <w:p>
-            <w:pPr>
-              <w:jc w:val="center"/>
-              <w:rPr>
-                <w:i/>
-                <w:iCs/>
-                <w:lang w:val="es-ES"/>
-              </w:rPr>
-            </w:pPr>
-            <w:r>
-              <w:rPr>
-                <w:i/>
-                <w:iCs/>
-                <w:lang w:val="es-ES"/>
-              </w:rPr>
-              <w:t>Francisco Rodríguez</w:t>
+              <w:t>Carmen María Muñoz</w:t>
+            </w:r>
+          </w:p>
+          <w:p>
+            <w:pPr>
+              <w:jc w:val="center"/>
+              <w:rPr>
+                <w:i/>
+                <w:iCs/>
+                <w:lang w:val="es-ES"/>
+              </w:rPr>
+            </w:pPr>
+            <w:r>
+              <w:rPr>
+                <w:i/>
+                <w:iCs/>
+                <w:lang w:val="es-ES"/>
+              </w:rPr>
+              <w:t>George Laurentiu Bogdan</w:t>
             </w:r>
           </w:p>
         </w:tc>
@@ -27569,7 +25069,7 @@
                 <w:i/>
                 <w:iCs/>
               </w:rPr>
-              <w:t>Backend – User story</w:t>
+              <w:t>Frontend - View</w:t>
             </w:r>
           </w:p>
         </w:tc>
@@ -27591,7 +25091,7 @@
                 <w:i/>
                 <w:iCs/>
               </w:rPr>
-              <w:t>H20</w:t>
+              <w:t>Feed page</w:t>
             </w:r>
           </w:p>
         </w:tc>
@@ -27615,18 +25115,8 @@
                 <w:iCs/>
                 <w:lang w:val="es-ES"/>
               </w:rPr>
-              <w:t xml:space="preserve">Guillermo </w:t>
-            </w:r>
-            <w:proofErr w:type="spellStart"/>
-            <w:r>
-              <w:rPr>
-                <w:i/>
-                <w:iCs/>
-                <w:lang w:val="es-ES"/>
-              </w:rPr>
-              <w:t>Diz</w:t>
-            </w:r>
-            <w:proofErr w:type="spellEnd"/>
+              <w:t>Guillermo Diz</w:t>
+            </w:r>
           </w:p>
           <w:p>
             <w:pPr>
@@ -27692,7 +25182,7 @@
                 <w:i/>
                 <w:iCs/>
               </w:rPr>
-              <w:t>Backend - Test</w:t>
+              <w:t>Backend – User story</w:t>
             </w:r>
           </w:p>
         </w:tc>
@@ -27714,7 +25204,7 @@
                 <w:i/>
                 <w:iCs/>
               </w:rPr>
-              <w:t>H15</w:t>
+              <w:t>H20</w:t>
             </w:r>
           </w:p>
         </w:tc>
@@ -27738,18 +25228,8 @@
                 <w:iCs/>
                 <w:lang w:val="es-ES"/>
               </w:rPr>
-              <w:t xml:space="preserve">Guillermo </w:t>
-            </w:r>
-            <w:proofErr w:type="spellStart"/>
-            <w:r>
-              <w:rPr>
-                <w:i/>
-                <w:iCs/>
-                <w:lang w:val="es-ES"/>
-              </w:rPr>
-              <w:t>Diz</w:t>
-            </w:r>
-            <w:proofErr w:type="spellEnd"/>
+              <w:t>Guillermo Diz</w:t>
+            </w:r>
           </w:p>
           <w:p>
             <w:pPr>
@@ -27837,7 +25317,7 @@
                 <w:i/>
                 <w:iCs/>
               </w:rPr>
-              <w:t>H11</w:t>
+              <w:t>H15</w:t>
             </w:r>
           </w:p>
         </w:tc>
@@ -27861,18 +25341,8 @@
                 <w:iCs/>
                 <w:lang w:val="es-ES"/>
               </w:rPr>
-              <w:t xml:space="preserve">Guillermo </w:t>
-            </w:r>
-            <w:proofErr w:type="spellStart"/>
-            <w:r>
-              <w:rPr>
-                <w:i/>
-                <w:iCs/>
-                <w:lang w:val="es-ES"/>
-              </w:rPr>
-              <w:t>Diz</w:t>
-            </w:r>
-            <w:proofErr w:type="spellEnd"/>
+              <w:t>Guillermo Diz</w:t>
+            </w:r>
           </w:p>
           <w:p>
             <w:pPr>
@@ -27960,7 +25430,7 @@
                 <w:i/>
                 <w:iCs/>
               </w:rPr>
-              <w:t>H20</w:t>
+              <w:t>H11</w:t>
             </w:r>
           </w:p>
         </w:tc>
@@ -27984,54 +25454,26 @@
                 <w:iCs/>
                 <w:lang w:val="es-ES"/>
               </w:rPr>
-              <w:t>Carmen María Muñoz</w:t>
-            </w:r>
-          </w:p>
-          <w:p>
-            <w:pPr>
-              <w:jc w:val="center"/>
-              <w:rPr>
-                <w:i/>
-                <w:iCs/>
-                <w:lang w:val="es-ES"/>
-              </w:rPr>
-            </w:pPr>
-            <w:r>
-              <w:rPr>
-                <w:i/>
-                <w:iCs/>
-                <w:lang w:val="es-ES"/>
-              </w:rPr>
-              <w:t xml:space="preserve">George </w:t>
-            </w:r>
-            <w:proofErr w:type="spellStart"/>
-            <w:r>
-              <w:rPr>
-                <w:i/>
-                <w:iCs/>
-                <w:lang w:val="es-ES"/>
-              </w:rPr>
-              <w:t>Laurentiu</w:t>
-            </w:r>
-            <w:proofErr w:type="spellEnd"/>
-            <w:r>
-              <w:rPr>
-                <w:i/>
-                <w:iCs/>
-                <w:lang w:val="es-ES"/>
-              </w:rPr>
-              <w:t xml:space="preserve"> </w:t>
-            </w:r>
-            <w:proofErr w:type="spellStart"/>
-            <w:r>
-              <w:rPr>
-                <w:i/>
-                <w:iCs/>
-                <w:lang w:val="es-ES"/>
-              </w:rPr>
-              <w:t>Bogdan</w:t>
-            </w:r>
-            <w:proofErr w:type="spellEnd"/>
+              <w:t>Guillermo Diz</w:t>
+            </w:r>
+          </w:p>
+          <w:p>
+            <w:pPr>
+              <w:jc w:val="center"/>
+              <w:rPr>
+                <w:i/>
+                <w:iCs/>
+                <w:lang w:val="es-ES"/>
+              </w:rPr>
+            </w:pPr>
+            <w:r>
+              <w:rPr>
+                <w:i/>
+                <w:iCs/>
+                <w:lang w:val="es-ES"/>
+              </w:rPr>
+              <w:t>Francisco Rodríguez</w:t>
+            </w:r>
           </w:p>
         </w:tc>
         <w:tc>
@@ -28079,7 +25521,7 @@
                 <w:i/>
                 <w:iCs/>
               </w:rPr>
-              <w:t>Document</w:t>
+              <w:t>Backend - Test</w:t>
             </w:r>
           </w:p>
         </w:tc>
@@ -28101,7 +25543,7 @@
                 <w:i/>
                 <w:iCs/>
               </w:rPr>
-              <w:t>Rationale II</w:t>
+              <w:t>H20</w:t>
             </w:r>
           </w:p>
         </w:tc>
@@ -28125,34 +25567,6 @@
                 <w:iCs/>
                 <w:lang w:val="es-ES"/>
               </w:rPr>
-              <w:t xml:space="preserve">Guillermo </w:t>
-            </w:r>
-            <w:proofErr w:type="spellStart"/>
-            <w:r>
-              <w:rPr>
-                <w:i/>
-                <w:iCs/>
-                <w:lang w:val="es-ES"/>
-              </w:rPr>
-              <w:t>Diz</w:t>
-            </w:r>
-            <w:proofErr w:type="spellEnd"/>
-          </w:p>
-          <w:p>
-            <w:pPr>
-              <w:jc w:val="center"/>
-              <w:rPr>
-                <w:i/>
-                <w:iCs/>
-                <w:lang w:val="es-ES"/>
-              </w:rPr>
-            </w:pPr>
-            <w:r>
-              <w:rPr>
-                <w:i/>
-                <w:iCs/>
-                <w:lang w:val="es-ES"/>
-              </w:rPr>
               <w:t>Carmen María Muñoz</w:t>
             </w:r>
           </w:p>
@@ -28171,54 +25585,8 @@
                 <w:iCs/>
                 <w:lang w:val="es-ES"/>
               </w:rPr>
-              <w:t>Francisco Rodríguez</w:t>
-            </w:r>
-          </w:p>
-          <w:p>
-            <w:pPr>
-              <w:jc w:val="center"/>
-              <w:rPr>
-                <w:i/>
-                <w:iCs/>
-                <w:lang w:val="es-ES"/>
-              </w:rPr>
-            </w:pPr>
-            <w:r>
-              <w:rPr>
-                <w:i/>
-                <w:iCs/>
-                <w:lang w:val="es-ES"/>
-              </w:rPr>
-              <w:t xml:space="preserve">George </w:t>
-            </w:r>
-            <w:proofErr w:type="spellStart"/>
-            <w:r>
-              <w:rPr>
-                <w:i/>
-                <w:iCs/>
-                <w:lang w:val="es-ES"/>
-              </w:rPr>
-              <w:t>Laurentiu</w:t>
-            </w:r>
-            <w:proofErr w:type="spellEnd"/>
-            <w:r>
-              <w:rPr>
-                <w:i/>
-                <w:iCs/>
-                <w:lang w:val="es-ES"/>
-              </w:rPr>
-              <w:t xml:space="preserve"> </w:t>
-            </w:r>
-            <w:proofErr w:type="spellStart"/>
-            <w:r>
-              <w:rPr>
-                <w:i/>
-                <w:iCs/>
-                <w:lang w:val="es-ES"/>
-              </w:rPr>
-              <w:t>Bogdan</w:t>
-            </w:r>
-            <w:proofErr w:type="spellEnd"/>
+              <w:t>George Laurentiu Bogdan</w:t>
+            </w:r>
           </w:p>
         </w:tc>
         <w:tc>
@@ -28288,6 +25656,155 @@
                 <w:i/>
                 <w:iCs/>
               </w:rPr>
+              <w:t>Rationale II</w:t>
+            </w:r>
+          </w:p>
+        </w:tc>
+        <w:tc>
+          <w:tcPr>
+            <w:tcW w:w="3260" w:type="dxa"/>
+            <w:vAlign w:val="center"/>
+          </w:tcPr>
+          <w:p>
+            <w:pPr>
+              <w:jc w:val="center"/>
+              <w:rPr>
+                <w:i/>
+                <w:iCs/>
+                <w:lang w:val="es-ES"/>
+              </w:rPr>
+            </w:pPr>
+            <w:r>
+              <w:rPr>
+                <w:i/>
+                <w:iCs/>
+                <w:lang w:val="es-ES"/>
+              </w:rPr>
+              <w:t>Guillermo Diz</w:t>
+            </w:r>
+          </w:p>
+          <w:p>
+            <w:pPr>
+              <w:jc w:val="center"/>
+              <w:rPr>
+                <w:i/>
+                <w:iCs/>
+                <w:lang w:val="es-ES"/>
+              </w:rPr>
+            </w:pPr>
+            <w:r>
+              <w:rPr>
+                <w:i/>
+                <w:iCs/>
+                <w:lang w:val="es-ES"/>
+              </w:rPr>
+              <w:t>Carmen María Muñoz</w:t>
+            </w:r>
+          </w:p>
+          <w:p>
+            <w:pPr>
+              <w:jc w:val="center"/>
+              <w:rPr>
+                <w:i/>
+                <w:iCs/>
+                <w:lang w:val="es-ES"/>
+              </w:rPr>
+            </w:pPr>
+            <w:r>
+              <w:rPr>
+                <w:i/>
+                <w:iCs/>
+                <w:lang w:val="es-ES"/>
+              </w:rPr>
+              <w:t>Francisco Rodríguez</w:t>
+            </w:r>
+          </w:p>
+          <w:p>
+            <w:pPr>
+              <w:jc w:val="center"/>
+              <w:rPr>
+                <w:i/>
+                <w:iCs/>
+                <w:lang w:val="es-ES"/>
+              </w:rPr>
+            </w:pPr>
+            <w:r>
+              <w:rPr>
+                <w:i/>
+                <w:iCs/>
+                <w:lang w:val="es-ES"/>
+              </w:rPr>
+              <w:t>George Laurentiu Bogdan</w:t>
+            </w:r>
+          </w:p>
+        </w:tc>
+        <w:tc>
+          <w:tcPr>
+            <w:tcW w:w="1134" w:type="dxa"/>
+            <w:vAlign w:val="center"/>
+          </w:tcPr>
+          <w:p>
+            <w:pPr>
+              <w:jc w:val="center"/>
+              <w:rPr>
+                <w:i/>
+                <w:iCs/>
+              </w:rPr>
+            </w:pPr>
+            <w:r>
+              <w:rPr>
+                <w:i/>
+                <w:iCs/>
+              </w:rPr>
+              <w:t>4</w:t>
+            </w:r>
+          </w:p>
+        </w:tc>
+      </w:tr>
+      <w:tr>
+        <w:trPr>
+          <w:trHeight w:val="58"/>
+        </w:trPr>
+        <w:tc>
+          <w:tcPr>
+            <w:tcW w:w="1490" w:type="dxa"/>
+            <w:vAlign w:val="center"/>
+          </w:tcPr>
+          <w:p>
+            <w:pPr>
+              <w:jc w:val="center"/>
+              <w:rPr>
+                <w:i/>
+                <w:iCs/>
+              </w:rPr>
+            </w:pPr>
+            <w:r>
+              <w:rPr>
+                <w:i/>
+                <w:iCs/>
+              </w:rPr>
+              <w:t>Document</w:t>
+            </w:r>
+          </w:p>
+        </w:tc>
+        <w:tc>
+          <w:tcPr>
+            <w:tcW w:w="2698" w:type="dxa"/>
+            <w:vAlign w:val="center"/>
+          </w:tcPr>
+          <w:p>
+            <w:pPr>
+              <w:jc w:val="center"/>
+              <w:rPr>
+                <w:i/>
+                <w:iCs/>
+              </w:rPr>
+            </w:pPr>
+            <w:r>
+              <w:rPr>
+                <w:i/>
+                <w:iCs/>
+              </w:rPr>
               <w:t>Sprint analysis</w:t>
             </w:r>
           </w:p>
@@ -28312,18 +25829,8 @@
                 <w:iCs/>
                 <w:lang w:val="es-ES"/>
               </w:rPr>
-              <w:t xml:space="preserve">Guillermo </w:t>
-            </w:r>
-            <w:proofErr w:type="spellStart"/>
-            <w:r>
-              <w:rPr>
-                <w:i/>
-                <w:iCs/>
-                <w:lang w:val="es-ES"/>
-              </w:rPr>
-              <w:t>Diz</w:t>
-            </w:r>
-            <w:proofErr w:type="spellEnd"/>
+              <w:t>Guillermo Diz</w:t>
+            </w:r>
           </w:p>
           <w:p>
             <w:pPr>
@@ -28376,36 +25883,8 @@
                 <w:iCs/>
                 <w:lang w:val="es-ES"/>
               </w:rPr>
-              <w:t xml:space="preserve">George </w:t>
-            </w:r>
-            <w:proofErr w:type="spellStart"/>
-            <w:r>
-              <w:rPr>
-                <w:i/>
-                <w:iCs/>
-                <w:lang w:val="es-ES"/>
-              </w:rPr>
-              <w:t>Laurentiu</w:t>
-            </w:r>
-            <w:proofErr w:type="spellEnd"/>
-            <w:r>
-              <w:rPr>
-                <w:i/>
-                <w:iCs/>
-                <w:lang w:val="es-ES"/>
-              </w:rPr>
-              <w:t xml:space="preserve"> </w:t>
-            </w:r>
-            <w:proofErr w:type="spellStart"/>
-            <w:r>
-              <w:rPr>
-                <w:i/>
-                <w:iCs/>
-                <w:lang w:val="es-ES"/>
-              </w:rPr>
-              <w:t>Bogdan</w:t>
-            </w:r>
-            <w:proofErr w:type="spellEnd"/>
+              <w:t>George Laurentiu Bogdan</w:t>
+            </w:r>
           </w:p>
         </w:tc>
         <w:tc>
@@ -28464,7 +25943,6 @@
           <w:lang w:val="es-ES"/>
         </w:rPr>
       </w:pPr>
-      <w:proofErr w:type="spellStart"/>
       <w:r>
         <w:rPr>
           <w:lang w:val="es-ES"/>
@@ -28472,7 +25950,6 @@
         <w:lastRenderedPageBreak/>
         <w:t>Metrics</w:t>
       </w:r>
-      <w:proofErr w:type="spellEnd"/>
     </w:p>
     <w:p>
       <w:pPr>
@@ -28634,7 +26111,6 @@
                 <w:lang w:val="es-ES"/>
               </w:rPr>
             </w:pPr>
-            <w:proofErr w:type="spellStart"/>
             <w:r>
               <w:rPr>
                 <w:rFonts w:ascii="Calibri" w:hAnsi="Calibri" w:cs="Calibri"/>
@@ -28644,7 +26120,6 @@
               </w:rPr>
               <w:t>Relations</w:t>
             </w:r>
-            <w:proofErr w:type="spellEnd"/>
             <w:r>
               <w:rPr>
                 <w:rFonts w:ascii="Calibri" w:hAnsi="Calibri" w:cs="Calibri"/>
@@ -28702,39 +26177,8 @@
                 <w:bCs/>
                 <w:lang w:val="es-ES"/>
               </w:rPr>
-              <w:t>N-</w:t>
-            </w:r>
-            <w:proofErr w:type="spellStart"/>
-            <w:r>
-              <w:rPr>
-                <w:rFonts w:ascii="Calibri" w:hAnsi="Calibri" w:cs="Calibri"/>
-                <w:b/>
-                <w:bCs/>
-                <w:lang w:val="es-ES"/>
-              </w:rPr>
-              <w:t>to</w:t>
-            </w:r>
-            <w:proofErr w:type="spellEnd"/>
-            <w:r>
-              <w:rPr>
-                <w:rFonts w:ascii="Calibri" w:hAnsi="Calibri" w:cs="Calibri"/>
-                <w:b/>
-                <w:bCs/>
-                <w:lang w:val="es-ES"/>
-              </w:rPr>
-              <w:t xml:space="preserve">-N </w:t>
-            </w:r>
-            <w:proofErr w:type="spellStart"/>
-            <w:r>
-              <w:rPr>
-                <w:rFonts w:ascii="Calibri" w:hAnsi="Calibri" w:cs="Calibri"/>
-                <w:b/>
-                <w:bCs/>
-                <w:lang w:val="es-ES"/>
-              </w:rPr>
-              <w:t>relations</w:t>
-            </w:r>
-            <w:proofErr w:type="spellEnd"/>
+              <w:t>N-to-N relations</w:t>
+            </w:r>
           </w:p>
         </w:tc>
         <w:tc>
@@ -28783,19 +26227,8 @@
                 <w:bCs/>
                 <w:lang w:val="es-ES"/>
               </w:rPr>
-              <w:t xml:space="preserve">Simple </w:t>
-            </w:r>
-            <w:proofErr w:type="spellStart"/>
-            <w:r>
-              <w:rPr>
-                <w:rFonts w:ascii="Calibri" w:hAnsi="Calibri" w:cs="Calibri"/>
-                <w:b/>
-                <w:bCs/>
-                <w:lang w:val="es-ES"/>
-              </w:rPr>
-              <w:t>constraints</w:t>
-            </w:r>
-            <w:proofErr w:type="spellEnd"/>
+              <w:t>Simple constraints</w:t>
+            </w:r>
           </w:p>
         </w:tc>
         <w:tc>
@@ -28890,7 +26323,6 @@
                 <w:lang w:val="es-ES"/>
               </w:rPr>
             </w:pPr>
-            <w:proofErr w:type="gramStart"/>
             <w:r>
               <w:rPr>
                 <w:rFonts w:ascii="Calibri" w:hAnsi="Calibri" w:cs="Calibri"/>
@@ -28898,49 +26330,8 @@
                 <w:bCs/>
                 <w:lang w:val="es-ES"/>
               </w:rPr>
-              <w:t>Total</w:t>
-            </w:r>
-            <w:proofErr w:type="gramEnd"/>
-            <w:r>
-              <w:rPr>
-                <w:rFonts w:ascii="Calibri" w:hAnsi="Calibri" w:cs="Calibri"/>
-                <w:b/>
-                <w:bCs/>
-                <w:lang w:val="es-ES"/>
-              </w:rPr>
-              <w:t xml:space="preserve"> </w:t>
-            </w:r>
-            <w:proofErr w:type="spellStart"/>
-            <w:r>
-              <w:rPr>
-                <w:rFonts w:ascii="Calibri" w:hAnsi="Calibri" w:cs="Calibri"/>
-                <w:b/>
-                <w:bCs/>
-                <w:lang w:val="es-ES"/>
-              </w:rPr>
-              <w:t>user</w:t>
-            </w:r>
-            <w:proofErr w:type="spellEnd"/>
-            <w:r>
-              <w:rPr>
-                <w:rFonts w:ascii="Calibri" w:hAnsi="Calibri" w:cs="Calibri"/>
-                <w:b/>
-                <w:bCs/>
-                <w:lang w:val="es-ES"/>
-              </w:rPr>
-              <w:t xml:space="preserve"> </w:t>
-            </w:r>
-            <w:proofErr w:type="spellStart"/>
-            <w:r>
-              <w:rPr>
-                <w:rFonts w:ascii="Calibri" w:hAnsi="Calibri" w:cs="Calibri"/>
-                <w:b/>
-                <w:bCs/>
-                <w:lang w:val="es-ES"/>
-              </w:rPr>
-              <w:t>stories</w:t>
-            </w:r>
-            <w:proofErr w:type="spellEnd"/>
+              <w:t>Total user stories</w:t>
+            </w:r>
           </w:p>
         </w:tc>
         <w:tc>
@@ -29113,7 +26504,6 @@
                 <w:lang w:val="es-ES"/>
               </w:rPr>
             </w:pPr>
-            <w:proofErr w:type="spellStart"/>
             <w:r>
               <w:rPr>
                 <w:rFonts w:ascii="Calibri" w:hAnsi="Calibri" w:cs="Calibri"/>
@@ -29123,7 +26513,6 @@
               </w:rPr>
               <w:t>Actors</w:t>
             </w:r>
-            <w:proofErr w:type="spellEnd"/>
           </w:p>
         </w:tc>
         <w:tc>
@@ -29177,7 +26566,7 @@
 </file>
 
 <file path=word/endnotes.xml><?xml version="1.0" encoding="utf-8"?>
-<w:endnotes xmlns:wpc="http://schemas.microsoft.com/office/word/2010/wordprocessingCanvas" xmlns:cx="http://schemas.microsoft.com/office/drawing/2014/chartex" xmlns:cx1="http://schemas.microsoft.com/office/drawing/2015/9/8/chartex" xmlns:cx2="http://schemas.microsoft.com/office/drawing/2015/10/21/chartex" xmlns:cx3="http://schemas.microsoft.com/office/drawing/2016/5/9/chartex" xmlns:cx4="http://schemas.microsoft.com/office/drawing/2016/5/10/chartex" xmlns:cx5="http://schemas.microsoft.com/office/drawing/2016/5/11/chartex" xmlns:cx6="http://schemas.microsoft.com/office/drawing/2016/5/12/chartex" xmlns:cx7="http://schemas.microsoft.com/office/drawing/2016/5/13/chartex" xmlns:cx8="http://schemas.microsoft.com/office/drawing/2016/5/14/chartex" xmlns:mc="http://schemas.openxmlformats.org/markup-compatibility/2006" xmlns:aink="http://schemas.microsoft.com/office/drawing/2016/ink" xmlns:am3d="http://schemas.microsoft.com/office/drawing/2017/model3d" xmlns:o="urn:schemas-microsoft-com:office:office" xmlns:r="http://schemas.openxmlformats.org/officeDocument/2006/relationships" xmlns:m="http://schemas.openxmlformats.org/officeDocument/2006/math" xmlns:v="urn:schemas-microsoft-com:vml" xmlns:wp14="http://schemas.microsoft.com/office/word/2010/wordprocessingDrawing" xmlns:wp="http://schemas.openxmlformats.org/drawingml/2006/wordprocessingDrawing" xmlns:w10="urn:schemas-microsoft-com:office:word" xmlns:w="http://schemas.openxmlformats.org/wordprocessingml/2006/main" xmlns:w14="http://schemas.microsoft.com/office/word/2010/wordml" xmlns:w15="http://schemas.microsoft.com/office/word/2012/wordml" xmlns:w16cex="http://schemas.microsoft.com/office/word/2018/wordml/cex" xmlns:w16cid="http://schemas.microsoft.com/office/word/2016/wordml/cid" xmlns:w16="http://schemas.microsoft.com/office/word/2018/wordml" xmlns:w16se="http://schemas.microsoft.com/office/word/2015/wordml/symex" xmlns:wpg="http://schemas.microsoft.com/office/word/2010/wordprocessingGroup" xmlns:wpi="http://schemas.microsoft.com/office/word/2010/wordprocessingInk" xmlns:wne="http://schemas.microsoft.com/office/word/2006/wordml" xmlns:wps="http://schemas.microsoft.com/office/word/2010/wordprocessingShape" mc:Ignorable="w14 w15 w16se w16cid w16 w16cex wp14">
+<w:endnotes xmlns:wpc="http://schemas.microsoft.com/office/word/2010/wordprocessingCanvas" xmlns:cx="http://schemas.microsoft.com/office/drawing/2014/chartex" xmlns:cx1="http://schemas.microsoft.com/office/drawing/2015/9/8/chartex" xmlns:cx2="http://schemas.microsoft.com/office/drawing/2015/10/21/chartex" xmlns:cx3="http://schemas.microsoft.com/office/drawing/2016/5/9/chartex" xmlns:cx4="http://schemas.microsoft.com/office/drawing/2016/5/10/chartex" xmlns:cx5="http://schemas.microsoft.com/office/drawing/2016/5/11/chartex" xmlns:cx6="http://schemas.microsoft.com/office/drawing/2016/5/12/chartex" xmlns:cx7="http://schemas.microsoft.com/office/drawing/2016/5/13/chartex" xmlns:cx8="http://schemas.microsoft.com/office/drawing/2016/5/14/chartex" xmlns:mc="http://schemas.openxmlformats.org/markup-compatibility/2006" xmlns:aink="http://schemas.microsoft.com/office/drawing/2016/ink" xmlns:am3d="http://schemas.microsoft.com/office/drawing/2017/model3d" xmlns:o="urn:schemas-microsoft-com:office:office" xmlns:r="http://schemas.openxmlformats.org/officeDocument/2006/relationships" xmlns:m="http://schemas.openxmlformats.org/officeDocument/2006/math" xmlns:v="urn:schemas-microsoft-com:vml" xmlns:wp14="http://schemas.microsoft.com/office/word/2010/wordprocessingDrawing" xmlns:wp="http://schemas.openxmlformats.org/drawingml/2006/wordprocessingDrawing" xmlns:w10="urn:schemas-microsoft-com:office:word" xmlns:w="http://schemas.openxmlformats.org/wordprocessingml/2006/main" xmlns:w14="http://schemas.microsoft.com/office/word/2010/wordml" xmlns:w15="http://schemas.microsoft.com/office/word/2012/wordml" xmlns:w16cid="http://schemas.microsoft.com/office/word/2016/wordml/cid" xmlns:w16se="http://schemas.microsoft.com/office/word/2015/wordml/symex" xmlns:wpg="http://schemas.microsoft.com/office/word/2010/wordprocessingGroup" xmlns:wpi="http://schemas.microsoft.com/office/word/2010/wordprocessingInk" xmlns:wne="http://schemas.microsoft.com/office/word/2006/wordml" xmlns:wps="http://schemas.microsoft.com/office/word/2010/wordprocessingShape" mc:Ignorable="w14 w15 w16se w16cid wp14">
   <w:endnote w:type="separator" w:id="-1">
     <w:p>
       <w:r>
@@ -29199,7 +26588,7 @@
 </file>
 
 <file path=word/footer1.xml><?xml version="1.0" encoding="utf-8"?>
-<w:ftr xmlns:wpc="http://schemas.microsoft.com/office/word/2010/wordprocessingCanvas" xmlns:cx="http://schemas.microsoft.com/office/drawing/2014/chartex" xmlns:cx1="http://schemas.microsoft.com/office/drawing/2015/9/8/chartex" xmlns:cx2="http://schemas.microsoft.com/office/drawing/2015/10/21/chartex" xmlns:cx3="http://schemas.microsoft.com/office/drawing/2016/5/9/chartex" xmlns:cx4="http://schemas.microsoft.com/office/drawing/2016/5/10/chartex" xmlns:cx5="http://schemas.microsoft.com/office/drawing/2016/5/11/chartex" xmlns:cx6="http://schemas.microsoft.com/office/drawing/2016/5/12/chartex" xmlns:cx7="http://schemas.microsoft.com/office/drawing/2016/5/13/chartex" xmlns:cx8="http://schemas.microsoft.com/office/drawing/2016/5/14/chartex" xmlns:mc="http://schemas.openxmlformats.org/markup-compatibility/2006" xmlns:aink="http://schemas.microsoft.com/office/drawing/2016/ink" xmlns:am3d="http://schemas.microsoft.com/office/drawing/2017/model3d" xmlns:o="urn:schemas-microsoft-com:office:office" xmlns:r="http://schemas.openxmlformats.org/officeDocument/2006/relationships" xmlns:m="http://schemas.openxmlformats.org/officeDocument/2006/math" xmlns:v="urn:schemas-microsoft-com:vml" xmlns:wp14="http://schemas.microsoft.com/office/word/2010/wordprocessingDrawing" xmlns:wp="http://schemas.openxmlformats.org/drawingml/2006/wordprocessingDrawing" xmlns:w10="urn:schemas-microsoft-com:office:word" xmlns:w="http://schemas.openxmlformats.org/wordprocessingml/2006/main" xmlns:w14="http://schemas.microsoft.com/office/word/2010/wordml" xmlns:w15="http://schemas.microsoft.com/office/word/2012/wordml" xmlns:w16cex="http://schemas.microsoft.com/office/word/2018/wordml/cex" xmlns:w16cid="http://schemas.microsoft.com/office/word/2016/wordml/cid" xmlns:w16="http://schemas.microsoft.com/office/word/2018/wordml" xmlns:w16se="http://schemas.microsoft.com/office/word/2015/wordml/symex" xmlns:wpg="http://schemas.microsoft.com/office/word/2010/wordprocessingGroup" xmlns:wpi="http://schemas.microsoft.com/office/word/2010/wordprocessingInk" xmlns:wne="http://schemas.microsoft.com/office/word/2006/wordml" xmlns:wps="http://schemas.microsoft.com/office/word/2010/wordprocessingShape" mc:Ignorable="w14 w15 w16se w16cid w16 w16cex wp14">
+<w:ftr xmlns:wpc="http://schemas.microsoft.com/office/word/2010/wordprocessingCanvas" xmlns:cx="http://schemas.microsoft.com/office/drawing/2014/chartex" xmlns:cx1="http://schemas.microsoft.com/office/drawing/2015/9/8/chartex" xmlns:cx2="http://schemas.microsoft.com/office/drawing/2015/10/21/chartex" xmlns:cx3="http://schemas.microsoft.com/office/drawing/2016/5/9/chartex" xmlns:cx4="http://schemas.microsoft.com/office/drawing/2016/5/10/chartex" xmlns:cx5="http://schemas.microsoft.com/office/drawing/2016/5/11/chartex" xmlns:cx6="http://schemas.microsoft.com/office/drawing/2016/5/12/chartex" xmlns:cx7="http://schemas.microsoft.com/office/drawing/2016/5/13/chartex" xmlns:cx8="http://schemas.microsoft.com/office/drawing/2016/5/14/chartex" xmlns:mc="http://schemas.openxmlformats.org/markup-compatibility/2006" xmlns:aink="http://schemas.microsoft.com/office/drawing/2016/ink" xmlns:am3d="http://schemas.microsoft.com/office/drawing/2017/model3d" xmlns:o="urn:schemas-microsoft-com:office:office" xmlns:r="http://schemas.openxmlformats.org/officeDocument/2006/relationships" xmlns:m="http://schemas.openxmlformats.org/officeDocument/2006/math" xmlns:v="urn:schemas-microsoft-com:vml" xmlns:wp14="http://schemas.microsoft.com/office/word/2010/wordprocessingDrawing" xmlns:wp="http://schemas.openxmlformats.org/drawingml/2006/wordprocessingDrawing" xmlns:w10="urn:schemas-microsoft-com:office:word" xmlns:w="http://schemas.openxmlformats.org/wordprocessingml/2006/main" xmlns:w14="http://schemas.microsoft.com/office/word/2010/wordml" xmlns:w15="http://schemas.microsoft.com/office/word/2012/wordml" xmlns:w16cid="http://schemas.microsoft.com/office/word/2016/wordml/cid" xmlns:w16se="http://schemas.microsoft.com/office/word/2015/wordml/symex" xmlns:wpg="http://schemas.microsoft.com/office/word/2010/wordprocessingGroup" xmlns:wpi="http://schemas.microsoft.com/office/word/2010/wordprocessingInk" xmlns:wne="http://schemas.microsoft.com/office/word/2006/wordml" xmlns:wps="http://schemas.microsoft.com/office/word/2010/wordprocessingShape" mc:Ignorable="w14 w15 w16se w16cid wp14">
   <w:sdt>
     <w:sdtPr>
       <w:id w:val="376445099"/>
@@ -29252,7 +26641,7 @@
 </file>
 
 <file path=word/footnotes.xml><?xml version="1.0" encoding="utf-8"?>
-<w:footnotes xmlns:wpc="http://schemas.microsoft.com/office/word/2010/wordprocessingCanvas" xmlns:cx="http://schemas.microsoft.com/office/drawing/2014/chartex" xmlns:cx1="http://schemas.microsoft.com/office/drawing/2015/9/8/chartex" xmlns:cx2="http://schemas.microsoft.com/office/drawing/2015/10/21/chartex" xmlns:cx3="http://schemas.microsoft.com/office/drawing/2016/5/9/chartex" xmlns:cx4="http://schemas.microsoft.com/office/drawing/2016/5/10/chartex" xmlns:cx5="http://schemas.microsoft.com/office/drawing/2016/5/11/chartex" xmlns:cx6="http://schemas.microsoft.com/office/drawing/2016/5/12/chartex" xmlns:cx7="http://schemas.microsoft.com/office/drawing/2016/5/13/chartex" xmlns:cx8="http://schemas.microsoft.com/office/drawing/2016/5/14/chartex" xmlns:mc="http://schemas.openxmlformats.org/markup-compatibility/2006" xmlns:aink="http://schemas.microsoft.com/office/drawing/2016/ink" xmlns:am3d="http://schemas.microsoft.com/office/drawing/2017/model3d" xmlns:o="urn:schemas-microsoft-com:office:office" xmlns:r="http://schemas.openxmlformats.org/officeDocument/2006/relationships" xmlns:m="http://schemas.openxmlformats.org/officeDocument/2006/math" xmlns:v="urn:schemas-microsoft-com:vml" xmlns:wp14="http://schemas.microsoft.com/office/word/2010/wordprocessingDrawing" xmlns:wp="http://schemas.openxmlformats.org/drawingml/2006/wordprocessingDrawing" xmlns:w10="urn:schemas-microsoft-com:office:word" xmlns:w="http://schemas.openxmlformats.org/wordprocessingml/2006/main" xmlns:w14="http://schemas.microsoft.com/office/word/2010/wordml" xmlns:w15="http://schemas.microsoft.com/office/word/2012/wordml" xmlns:w16cex="http://schemas.microsoft.com/office/word/2018/wordml/cex" xmlns:w16cid="http://schemas.microsoft.com/office/word/2016/wordml/cid" xmlns:w16="http://schemas.microsoft.com/office/word/2018/wordml" xmlns:w16se="http://schemas.microsoft.com/office/word/2015/wordml/symex" xmlns:wpg="http://schemas.microsoft.com/office/word/2010/wordprocessingGroup" xmlns:wpi="http://schemas.microsoft.com/office/word/2010/wordprocessingInk" xmlns:wne="http://schemas.microsoft.com/office/word/2006/wordml" xmlns:wps="http://schemas.microsoft.com/office/word/2010/wordprocessingShape" mc:Ignorable="w14 w15 w16se w16cid w16 w16cex wp14">
+<w:footnotes xmlns:wpc="http://schemas.microsoft.com/office/word/2010/wordprocessingCanvas" xmlns:cx="http://schemas.microsoft.com/office/drawing/2014/chartex" xmlns:cx1="http://schemas.microsoft.com/office/drawing/2015/9/8/chartex" xmlns:cx2="http://schemas.microsoft.com/office/drawing/2015/10/21/chartex" xmlns:cx3="http://schemas.microsoft.com/office/drawing/2016/5/9/chartex" xmlns:cx4="http://schemas.microsoft.com/office/drawing/2016/5/10/chartex" xmlns:cx5="http://schemas.microsoft.com/office/drawing/2016/5/11/chartex" xmlns:cx6="http://schemas.microsoft.com/office/drawing/2016/5/12/chartex" xmlns:cx7="http://schemas.microsoft.com/office/drawing/2016/5/13/chartex" xmlns:cx8="http://schemas.microsoft.com/office/drawing/2016/5/14/chartex" xmlns:mc="http://schemas.openxmlformats.org/markup-compatibility/2006" xmlns:aink="http://schemas.microsoft.com/office/drawing/2016/ink" xmlns:am3d="http://schemas.microsoft.com/office/drawing/2017/model3d" xmlns:o="urn:schemas-microsoft-com:office:office" xmlns:r="http://schemas.openxmlformats.org/officeDocument/2006/relationships" xmlns:m="http://schemas.openxmlformats.org/officeDocument/2006/math" xmlns:v="urn:schemas-microsoft-com:vml" xmlns:wp14="http://schemas.microsoft.com/office/word/2010/wordprocessingDrawing" xmlns:wp="http://schemas.openxmlformats.org/drawingml/2006/wordprocessingDrawing" xmlns:w10="urn:schemas-microsoft-com:office:word" xmlns:w="http://schemas.openxmlformats.org/wordprocessingml/2006/main" xmlns:w14="http://schemas.microsoft.com/office/word/2010/wordml" xmlns:w15="http://schemas.microsoft.com/office/word/2012/wordml" xmlns:w16cid="http://schemas.microsoft.com/office/word/2016/wordml/cid" xmlns:w16se="http://schemas.microsoft.com/office/word/2015/wordml/symex" xmlns:wpg="http://schemas.microsoft.com/office/word/2010/wordprocessingGroup" xmlns:wpi="http://schemas.microsoft.com/office/word/2010/wordprocessingInk" xmlns:wne="http://schemas.microsoft.com/office/word/2006/wordml" xmlns:wps="http://schemas.microsoft.com/office/word/2010/wordprocessingShape" mc:Ignorable="w14 w15 w16se w16cid wp14">
   <w:footnote w:type="separator" w:id="-1">
     <w:p>
       <w:r>
@@ -29274,7 +26663,7 @@
 </file>
 
 <file path=word/header1.xml><?xml version="1.0" encoding="utf-8"?>
-<w:hdr xmlns:wpc="http://schemas.microsoft.com/office/word/2010/wordprocessingCanvas" xmlns:cx="http://schemas.microsoft.com/office/drawing/2014/chartex" xmlns:cx1="http://schemas.microsoft.com/office/drawing/2015/9/8/chartex" xmlns:cx2="http://schemas.microsoft.com/office/drawing/2015/10/21/chartex" xmlns:cx3="http://schemas.microsoft.com/office/drawing/2016/5/9/chartex" xmlns:cx4="http://schemas.microsoft.com/office/drawing/2016/5/10/chartex" xmlns:cx5="http://schemas.microsoft.com/office/drawing/2016/5/11/chartex" xmlns:cx6="http://schemas.microsoft.com/office/drawing/2016/5/12/chartex" xmlns:cx7="http://schemas.microsoft.com/office/drawing/2016/5/13/chartex" xmlns:cx8="http://schemas.microsoft.com/office/drawing/2016/5/14/chartex" xmlns:mc="http://schemas.openxmlformats.org/markup-compatibility/2006" xmlns:aink="http://schemas.microsoft.com/office/drawing/2016/ink" xmlns:am3d="http://schemas.microsoft.com/office/drawing/2017/model3d" xmlns:o="urn:schemas-microsoft-com:office:office" xmlns:r="http://schemas.openxmlformats.org/officeDocument/2006/relationships" xmlns:m="http://schemas.openxmlformats.org/officeDocument/2006/math" xmlns:v="urn:schemas-microsoft-com:vml" xmlns:wp14="http://schemas.microsoft.com/office/word/2010/wordprocessingDrawing" xmlns:wp="http://schemas.openxmlformats.org/drawingml/2006/wordprocessingDrawing" xmlns:w10="urn:schemas-microsoft-com:office:word" xmlns:w="http://schemas.openxmlformats.org/wordprocessingml/2006/main" xmlns:w14="http://schemas.microsoft.com/office/word/2010/wordml" xmlns:w15="http://schemas.microsoft.com/office/word/2012/wordml" xmlns:w16cex="http://schemas.microsoft.com/office/word/2018/wordml/cex" xmlns:w16cid="http://schemas.microsoft.com/office/word/2016/wordml/cid" xmlns:w16="http://schemas.microsoft.com/office/word/2018/wordml" xmlns:w16se="http://schemas.microsoft.com/office/word/2015/wordml/symex" xmlns:wpg="http://schemas.microsoft.com/office/word/2010/wordprocessingGroup" xmlns:wpi="http://schemas.microsoft.com/office/word/2010/wordprocessingInk" xmlns:wne="http://schemas.microsoft.com/office/word/2006/wordml" xmlns:wps="http://schemas.microsoft.com/office/word/2010/wordprocessingShape" mc:Ignorable="w14 w15 w16se w16cid w16 w16cex wp14">
+<w:hdr xmlns:wpc="http://schemas.microsoft.com/office/word/2010/wordprocessingCanvas" xmlns:cx="http://schemas.microsoft.com/office/drawing/2014/chartex" xmlns:cx1="http://schemas.microsoft.com/office/drawing/2015/9/8/chartex" xmlns:cx2="http://schemas.microsoft.com/office/drawing/2015/10/21/chartex" xmlns:cx3="http://schemas.microsoft.com/office/drawing/2016/5/9/chartex" xmlns:cx4="http://schemas.microsoft.com/office/drawing/2016/5/10/chartex" xmlns:cx5="http://schemas.microsoft.com/office/drawing/2016/5/11/chartex" xmlns:cx6="http://schemas.microsoft.com/office/drawing/2016/5/12/chartex" xmlns:cx7="http://schemas.microsoft.com/office/drawing/2016/5/13/chartex" xmlns:cx8="http://schemas.microsoft.com/office/drawing/2016/5/14/chartex" xmlns:mc="http://schemas.openxmlformats.org/markup-compatibility/2006" xmlns:aink="http://schemas.microsoft.com/office/drawing/2016/ink" xmlns:am3d="http://schemas.microsoft.com/office/drawing/2017/model3d" xmlns:o="urn:schemas-microsoft-com:office:office" xmlns:r="http://schemas.openxmlformats.org/officeDocument/2006/relationships" xmlns:m="http://schemas.openxmlformats.org/officeDocument/2006/math" xmlns:v="urn:schemas-microsoft-com:vml" xmlns:wp14="http://schemas.microsoft.com/office/word/2010/wordprocessingDrawing" xmlns:wp="http://schemas.openxmlformats.org/drawingml/2006/wordprocessingDrawing" xmlns:w10="urn:schemas-microsoft-com:office:word" xmlns:w="http://schemas.openxmlformats.org/wordprocessingml/2006/main" xmlns:w14="http://schemas.microsoft.com/office/word/2010/wordml" xmlns:w15="http://schemas.microsoft.com/office/word/2012/wordml" xmlns:w16cid="http://schemas.microsoft.com/office/word/2016/wordml/cid" xmlns:w16se="http://schemas.microsoft.com/office/word/2015/wordml/symex" xmlns:wpg="http://schemas.microsoft.com/office/word/2010/wordprocessingGroup" xmlns:wpi="http://schemas.microsoft.com/office/word/2010/wordprocessingInk" xmlns:wne="http://schemas.microsoft.com/office/word/2006/wordml" xmlns:wps="http://schemas.microsoft.com/office/word/2010/wordprocessingShape" mc:Ignorable="w14 w15 w16se w16cid wp14">
   <w:p>
     <w:pPr>
       <w:pStyle w:val="Encabezado"/>
@@ -29313,7 +26702,7 @@
 </file>
 
 <file path=word/header2.xml><?xml version="1.0" encoding="utf-8"?>
-<w:hdr xmlns:wpc="http://schemas.microsoft.com/office/word/2010/wordprocessingCanvas" xmlns:cx="http://schemas.microsoft.com/office/drawing/2014/chartex" xmlns:cx1="http://schemas.microsoft.com/office/drawing/2015/9/8/chartex" xmlns:cx2="http://schemas.microsoft.com/office/drawing/2015/10/21/chartex" xmlns:cx3="http://schemas.microsoft.com/office/drawing/2016/5/9/chartex" xmlns:cx4="http://schemas.microsoft.com/office/drawing/2016/5/10/chartex" xmlns:cx5="http://schemas.microsoft.com/office/drawing/2016/5/11/chartex" xmlns:cx6="http://schemas.microsoft.com/office/drawing/2016/5/12/chartex" xmlns:cx7="http://schemas.microsoft.com/office/drawing/2016/5/13/chartex" xmlns:cx8="http://schemas.microsoft.com/office/drawing/2016/5/14/chartex" xmlns:mc="http://schemas.openxmlformats.org/markup-compatibility/2006" xmlns:aink="http://schemas.microsoft.com/office/drawing/2016/ink" xmlns:am3d="http://schemas.microsoft.com/office/drawing/2017/model3d" xmlns:o="urn:schemas-microsoft-com:office:office" xmlns:r="http://schemas.openxmlformats.org/officeDocument/2006/relationships" xmlns:m="http://schemas.openxmlformats.org/officeDocument/2006/math" xmlns:v="urn:schemas-microsoft-com:vml" xmlns:wp14="http://schemas.microsoft.com/office/word/2010/wordprocessingDrawing" xmlns:wp="http://schemas.openxmlformats.org/drawingml/2006/wordprocessingDrawing" xmlns:w10="urn:schemas-microsoft-com:office:word" xmlns:w="http://schemas.openxmlformats.org/wordprocessingml/2006/main" xmlns:w14="http://schemas.microsoft.com/office/word/2010/wordml" xmlns:w15="http://schemas.microsoft.com/office/word/2012/wordml" xmlns:w16cex="http://schemas.microsoft.com/office/word/2018/wordml/cex" xmlns:w16cid="http://schemas.microsoft.com/office/word/2016/wordml/cid" xmlns:w16="http://schemas.microsoft.com/office/word/2018/wordml" xmlns:w16se="http://schemas.microsoft.com/office/word/2015/wordml/symex" xmlns:wpg="http://schemas.microsoft.com/office/word/2010/wordprocessingGroup" xmlns:wpi="http://schemas.microsoft.com/office/word/2010/wordprocessingInk" xmlns:wne="http://schemas.microsoft.com/office/word/2006/wordml" xmlns:wps="http://schemas.microsoft.com/office/word/2010/wordprocessingShape" mc:Ignorable="w14 w15 w16se w16cid w16 w16cex wp14">
+<w:hdr xmlns:wpc="http://schemas.microsoft.com/office/word/2010/wordprocessingCanvas" xmlns:cx="http://schemas.microsoft.com/office/drawing/2014/chartex" xmlns:cx1="http://schemas.microsoft.com/office/drawing/2015/9/8/chartex" xmlns:cx2="http://schemas.microsoft.com/office/drawing/2015/10/21/chartex" xmlns:cx3="http://schemas.microsoft.com/office/drawing/2016/5/9/chartex" xmlns:cx4="http://schemas.microsoft.com/office/drawing/2016/5/10/chartex" xmlns:cx5="http://schemas.microsoft.com/office/drawing/2016/5/11/chartex" xmlns:cx6="http://schemas.microsoft.com/office/drawing/2016/5/12/chartex" xmlns:cx7="http://schemas.microsoft.com/office/drawing/2016/5/13/chartex" xmlns:cx8="http://schemas.microsoft.com/office/drawing/2016/5/14/chartex" xmlns:mc="http://schemas.openxmlformats.org/markup-compatibility/2006" xmlns:aink="http://schemas.microsoft.com/office/drawing/2016/ink" xmlns:am3d="http://schemas.microsoft.com/office/drawing/2017/model3d" xmlns:o="urn:schemas-microsoft-com:office:office" xmlns:r="http://schemas.openxmlformats.org/officeDocument/2006/relationships" xmlns:m="http://schemas.openxmlformats.org/officeDocument/2006/math" xmlns:v="urn:schemas-microsoft-com:vml" xmlns:wp14="http://schemas.microsoft.com/office/word/2010/wordprocessingDrawing" xmlns:wp="http://schemas.openxmlformats.org/drawingml/2006/wordprocessingDrawing" xmlns:w10="urn:schemas-microsoft-com:office:word" xmlns:w="http://schemas.openxmlformats.org/wordprocessingml/2006/main" xmlns:w14="http://schemas.microsoft.com/office/word/2010/wordml" xmlns:w15="http://schemas.microsoft.com/office/word/2012/wordml" xmlns:w16cid="http://schemas.microsoft.com/office/word/2016/wordml/cid" xmlns:w16se="http://schemas.microsoft.com/office/word/2015/wordml/symex" xmlns:wpg="http://schemas.microsoft.com/office/word/2010/wordprocessingGroup" xmlns:wpi="http://schemas.microsoft.com/office/word/2010/wordprocessingInk" xmlns:wne="http://schemas.microsoft.com/office/word/2006/wordml" xmlns:wps="http://schemas.microsoft.com/office/word/2010/wordprocessingShape" mc:Ignorable="w14 w15 w16se w16cid wp14">
   <w:p>
     <w:pPr>
       <w:pStyle w:val="Encabezado"/>
@@ -29323,7 +26712,7 @@
 </file>
 
 <file path=word/numbering.xml><?xml version="1.0" encoding="utf-8"?>
-<w:numbering xmlns:wpc="http://schemas.microsoft.com/office/word/2010/wordprocessingCanvas" xmlns:cx="http://schemas.microsoft.com/office/drawing/2014/chartex" xmlns:cx1="http://schemas.microsoft.com/office/drawing/2015/9/8/chartex" xmlns:cx2="http://schemas.microsoft.com/office/drawing/2015/10/21/chartex" xmlns:cx3="http://schemas.microsoft.com/office/drawing/2016/5/9/chartex" xmlns:cx4="http://schemas.microsoft.com/office/drawing/2016/5/10/chartex" xmlns:cx5="http://schemas.microsoft.com/office/drawing/2016/5/11/chartex" xmlns:cx6="http://schemas.microsoft.com/office/drawing/2016/5/12/chartex" xmlns:cx7="http://schemas.microsoft.com/office/drawing/2016/5/13/chartex" xmlns:cx8="http://schemas.microsoft.com/office/drawing/2016/5/14/chartex" xmlns:mc="http://schemas.openxmlformats.org/markup-compatibility/2006" xmlns:aink="http://schemas.microsoft.com/office/drawing/2016/ink" xmlns:am3d="http://schemas.microsoft.com/office/drawing/2017/model3d" xmlns:o="urn:schemas-microsoft-com:office:office" xmlns:r="http://schemas.openxmlformats.org/officeDocument/2006/relationships" xmlns:m="http://schemas.openxmlformats.org/officeDocument/2006/math" xmlns:v="urn:schemas-microsoft-com:vml" xmlns:wp14="http://schemas.microsoft.com/office/word/2010/wordprocessingDrawing" xmlns:wp="http://schemas.openxmlformats.org/drawingml/2006/wordprocessingDrawing" xmlns:w10="urn:schemas-microsoft-com:office:word" xmlns:w="http://schemas.openxmlformats.org/wordprocessingml/2006/main" xmlns:w14="http://schemas.microsoft.com/office/word/2010/wordml" xmlns:w15="http://schemas.microsoft.com/office/word/2012/wordml" xmlns:w16cex="http://schemas.microsoft.com/office/word/2018/wordml/cex" xmlns:w16cid="http://schemas.microsoft.com/office/word/2016/wordml/cid" xmlns:w16="http://schemas.microsoft.com/office/word/2018/wordml" xmlns:w16se="http://schemas.microsoft.com/office/word/2015/wordml/symex" xmlns:wpg="http://schemas.microsoft.com/office/word/2010/wordprocessingGroup" xmlns:wpi="http://schemas.microsoft.com/office/word/2010/wordprocessingInk" xmlns:wne="http://schemas.microsoft.com/office/word/2006/wordml" xmlns:wps="http://schemas.microsoft.com/office/word/2010/wordprocessingShape" mc:Ignorable="w14 w15 w16se w16cid w16 w16cex wp14">
+<w:numbering xmlns:wpc="http://schemas.microsoft.com/office/word/2010/wordprocessingCanvas" xmlns:cx="http://schemas.microsoft.com/office/drawing/2014/chartex" xmlns:cx1="http://schemas.microsoft.com/office/drawing/2015/9/8/chartex" xmlns:cx2="http://schemas.microsoft.com/office/drawing/2015/10/21/chartex" xmlns:cx3="http://schemas.microsoft.com/office/drawing/2016/5/9/chartex" xmlns:cx4="http://schemas.microsoft.com/office/drawing/2016/5/10/chartex" xmlns:cx5="http://schemas.microsoft.com/office/drawing/2016/5/11/chartex" xmlns:cx6="http://schemas.microsoft.com/office/drawing/2016/5/12/chartex" xmlns:cx7="http://schemas.microsoft.com/office/drawing/2016/5/13/chartex" xmlns:cx8="http://schemas.microsoft.com/office/drawing/2016/5/14/chartex" xmlns:mc="http://schemas.openxmlformats.org/markup-compatibility/2006" xmlns:aink="http://schemas.microsoft.com/office/drawing/2016/ink" xmlns:am3d="http://schemas.microsoft.com/office/drawing/2017/model3d" xmlns:o="urn:schemas-microsoft-com:office:office" xmlns:r="http://schemas.openxmlformats.org/officeDocument/2006/relationships" xmlns:m="http://schemas.openxmlformats.org/officeDocument/2006/math" xmlns:v="urn:schemas-microsoft-com:vml" xmlns:wp14="http://schemas.microsoft.com/office/word/2010/wordprocessingDrawing" xmlns:wp="http://schemas.openxmlformats.org/drawingml/2006/wordprocessingDrawing" xmlns:w10="urn:schemas-microsoft-com:office:word" xmlns:w="http://schemas.openxmlformats.org/wordprocessingml/2006/main" xmlns:w14="http://schemas.microsoft.com/office/word/2010/wordml" xmlns:w15="http://schemas.microsoft.com/office/word/2012/wordml" xmlns:w16cid="http://schemas.microsoft.com/office/word/2016/wordml/cid" xmlns:w16se="http://schemas.microsoft.com/office/word/2015/wordml/symex" xmlns:wpg="http://schemas.microsoft.com/office/word/2010/wordprocessingGroup" xmlns:wpi="http://schemas.microsoft.com/office/word/2010/wordprocessingInk" xmlns:wne="http://schemas.microsoft.com/office/word/2006/wordml" xmlns:wps="http://schemas.microsoft.com/office/word/2010/wordprocessingShape" mc:Ignorable="w14 w15 w16se w16cid wp14">
   <w:abstractNum w:abstractNumId="0" w15:restartNumberingAfterBreak="0">
     <w:nsid w:val="164B7F53"/>
     <w:multiLevelType w:val="hybridMultilevel"/>
@@ -30344,7 +27733,7 @@
 </file>
 
 <file path=word/styles.xml><?xml version="1.0" encoding="utf-8"?>
-<w:styles xmlns:mc="http://schemas.openxmlformats.org/markup-compatibility/2006" xmlns:r="http://schemas.openxmlformats.org/officeDocument/2006/relationships" xmlns:w="http://schemas.openxmlformats.org/wordprocessingml/2006/main" xmlns:w14="http://schemas.microsoft.com/office/word/2010/wordml" xmlns:w15="http://schemas.microsoft.com/office/word/2012/wordml" xmlns:w16cex="http://schemas.microsoft.com/office/word/2018/wordml/cex" xmlns:w16cid="http://schemas.microsoft.com/office/word/2016/wordml/cid" xmlns:w16="http://schemas.microsoft.com/office/word/2018/wordml" xmlns:w16se="http://schemas.microsoft.com/office/word/2015/wordml/symex" mc:Ignorable="w14 w15 w16se w16cid w16 w16cex">
+<w:styles xmlns:mc="http://schemas.openxmlformats.org/markup-compatibility/2006" xmlns:r="http://schemas.openxmlformats.org/officeDocument/2006/relationships" xmlns:w="http://schemas.openxmlformats.org/wordprocessingml/2006/main" xmlns:w14="http://schemas.microsoft.com/office/word/2010/wordml" xmlns:w15="http://schemas.microsoft.com/office/word/2012/wordml" xmlns:w16cid="http://schemas.microsoft.com/office/word/2016/wordml/cid" xmlns:w16se="http://schemas.microsoft.com/office/word/2015/wordml/symex" mc:Ignorable="w14 w15 w16se w16cid">
   <w:docDefaults>
     <w:rPrDefault>
       <w:rPr>
@@ -31429,15 +28818,6 @@
 </file>
 
 <file path=customXml/item1.xml><?xml version="1.0" encoding="utf-8"?>
-<?mso-contentType ?>
-<FormTemplates xmlns="http://schemas.microsoft.com/sharepoint/v3/contenttype/forms">
-  <Display>DocumentLibraryForm</Display>
-  <Edit>DocumentLibraryForm</Edit>
-  <New>DocumentLibraryForm</New>
-</FormTemplates>
-</file>
-
-<file path=customXml/item2.xml><?xml version="1.0" encoding="utf-8"?>
 <ct:contentTypeSchema xmlns:ct="http://schemas.microsoft.com/office/2006/metadata/contentType" xmlns:ma="http://schemas.microsoft.com/office/2006/metadata/properties/metaAttributes" ct:_="" ma:_="" ma:contentTypeName="Document" ma:contentTypeID="0x01010031BC642E4B20824EA6078B1C39E23625" ma:contentTypeVersion="8" ma:contentTypeDescription="Create a new document." ma:contentTypeScope="" ma:versionID="8f2da6048770eb402859662e65ff9920">
   <xsd:schema xmlns:xsd="http://www.w3.org/2001/XMLSchema" xmlns:xs="http://www.w3.org/2001/XMLSchema" xmlns:p="http://schemas.microsoft.com/office/2006/metadata/properties" xmlns:ns2="2ac9901a-f2b7-4a00-b8a6-a48c20084dcb" targetNamespace="http://schemas.microsoft.com/office/2006/metadata/properties" ma:root="true" ma:fieldsID="6eedc1dcfb2b0674ebc3db7702cd7e1f" ns2:_="">
     <xsd:import namespace="2ac9901a-f2b7-4a00-b8a6-a48c20084dcb"/>
@@ -31609,25 +28989,26 @@
 </ct:contentTypeSchema>
 </file>
 
-<file path=customXml/item3.xml><?xml version="1.0" encoding="utf-8"?>
-<b:Sources xmlns:b="http://schemas.openxmlformats.org/officeDocument/2006/bibliography" xmlns="http://schemas.openxmlformats.org/officeDocument/2006/bibliography" SelectedStyle="\APASixthEditionOfficeOnline.xsl" StyleName="APA" Version="6"/>
+<file path=customXml/item2.xml><?xml version="1.0" encoding="utf-8"?>
+<?mso-contentType ?>
+<FormTemplates xmlns="http://schemas.microsoft.com/sharepoint/v3/contenttype/forms">
+  <Display>DocumentLibraryForm</Display>
+  <Edit>DocumentLibraryForm</Edit>
+  <New>DocumentLibraryForm</New>
+</FormTemplates>
 </file>
 
-<file path=customXml/item4.xml><?xml version="1.0" encoding="utf-8"?>
+<file path=customXml/item3.xml><?xml version="1.0" encoding="utf-8"?>
 <p:properties xmlns:p="http://schemas.microsoft.com/office/2006/metadata/properties" xmlns:xsi="http://www.w3.org/2001/XMLSchema-instance" xmlns:pc="http://schemas.microsoft.com/office/infopath/2007/PartnerControls">
   <documentManagement/>
 </p:properties>
 </file>
 
-<file path=customXml/itemProps1.xml><?xml version="1.0" encoding="utf-8"?>
-<ds:datastoreItem xmlns:ds="http://schemas.openxmlformats.org/officeDocument/2006/customXml" ds:itemID="{065F5E07-5487-4F28-90FD-A0F9578686E4}">
-  <ds:schemaRefs>
-    <ds:schemaRef ds:uri="http://schemas.microsoft.com/sharepoint/v3/contenttype/forms"/>
-  </ds:schemaRefs>
-</ds:datastoreItem>
+<file path=customXml/item4.xml><?xml version="1.0" encoding="utf-8"?>
+<b:Sources xmlns:b="http://schemas.openxmlformats.org/officeDocument/2006/bibliography" xmlns="http://schemas.openxmlformats.org/officeDocument/2006/bibliography" SelectedStyle="\APASixthEditionOfficeOnline.xsl" StyleName="APA" Version="6"/>
 </file>
 
-<file path=customXml/itemProps2.xml><?xml version="1.0" encoding="utf-8"?>
+<file path=customXml/itemProps1.xml><?xml version="1.0" encoding="utf-8"?>
 <ds:datastoreItem xmlns:ds="http://schemas.openxmlformats.org/officeDocument/2006/customXml" ds:itemID="{20956F2B-7214-46B7-AF98-0BE11AA7E7E9}">
   <ds:schemaRefs>
     <ds:schemaRef ds:uri="http://schemas.microsoft.com/office/2006/metadata/contentType"/>
@@ -31645,19 +29026,27 @@
 </ds:datastoreItem>
 </file>
 
-<file path=customXml/itemProps3.xml><?xml version="1.0" encoding="utf-8"?>
-<ds:datastoreItem xmlns:ds="http://schemas.openxmlformats.org/officeDocument/2006/customXml" ds:itemID="{C1A1BFD3-0FCF-4544-9082-D8B57C3F9964}">
+<file path=customXml/itemProps2.xml><?xml version="1.0" encoding="utf-8"?>
+<ds:datastoreItem xmlns:ds="http://schemas.openxmlformats.org/officeDocument/2006/customXml" ds:itemID="{065F5E07-5487-4F28-90FD-A0F9578686E4}">
   <ds:schemaRefs>
-    <ds:schemaRef ds:uri="http://schemas.openxmlformats.org/officeDocument/2006/bibliography"/>
+    <ds:schemaRef ds:uri="http://schemas.microsoft.com/sharepoint/v3/contenttype/forms"/>
   </ds:schemaRefs>
 </ds:datastoreItem>
 </file>
 
-<file path=customXml/itemProps4.xml><?xml version="1.0" encoding="utf-8"?>
+<file path=customXml/itemProps3.xml><?xml version="1.0" encoding="utf-8"?>
 <ds:datastoreItem xmlns:ds="http://schemas.openxmlformats.org/officeDocument/2006/customXml" ds:itemID="{05AD0F2C-FF07-4655-B2F6-3CB46C47939A}">
   <ds:schemaRefs>
     <ds:schemaRef ds:uri="http://schemas.microsoft.com/office/2006/metadata/properties"/>
     <ds:schemaRef ds:uri="http://schemas.microsoft.com/office/infopath/2007/PartnerControls"/>
   </ds:schemaRefs>
 </ds:datastoreItem>
+</file>
+
+<file path=customXml/itemProps4.xml><?xml version="1.0" encoding="utf-8"?>
+<ds:datastoreItem xmlns:ds="http://schemas.openxmlformats.org/officeDocument/2006/customXml" ds:itemID="{5C511E49-BFA9-44D6-A353-CF813463D6B9}">
+  <ds:schemaRefs>
+    <ds:schemaRef ds:uri="http://schemas.openxmlformats.org/officeDocument/2006/bibliography"/>
+  </ds:schemaRefs>
+</ds:datastoreItem>
 </file>
--- a/doc/Standby Project.docx
+++ b/doc/Standby Project.docx
@@ -6714,7 +6714,23 @@
           <w:bCs/>
           <w:u w:val="single"/>
         </w:rPr>
-        <w:t>H10-E1 – Request personal data</w:t>
+        <w:t>H10-E</w:t>
+      </w:r>
+      <w:r>
+        <w:rPr>
+          <w:b/>
+          <w:bCs/>
+          <w:u w:val="single"/>
+        </w:rPr>
+        <w:t xml:space="preserve">2 </w:t>
+      </w:r>
+      <w:r>
+        <w:rPr>
+          <w:b/>
+          <w:bCs/>
+          <w:u w:val="single"/>
+        </w:rPr>
+        <w:t>– Request personal data</w:t>
       </w:r>
       <w:r>
         <w:rPr>
@@ -7076,6 +7092,418 @@
           <w:bCs/>
           <w:u w:val="single"/>
         </w:rPr>
+        <w:t>1</w:t>
+      </w:r>
+      <w:r>
+        <w:rPr>
+          <w:b/>
+          <w:bCs/>
+          <w:u w:val="single"/>
+        </w:rPr>
+        <w:t xml:space="preserve"> </w:t>
+      </w:r>
+      <w:r>
+        <w:rPr>
+          <w:b/>
+          <w:bCs/>
+          <w:u w:val="single"/>
+        </w:rPr>
+        <w:t xml:space="preserve">– Filtering short films </w:t>
+      </w:r>
+      <w:r>
+        <w:rPr>
+          <w:b/>
+          <w:bCs/>
+          <w:u w:val="single"/>
+        </w:rPr>
+        <w:t>by films title</w:t>
+      </w:r>
+    </w:p>
+    <w:p>
+      <w:pPr>
+        <w:jc w:val="both"/>
+        <w:rPr>
+          <w:color w:val="000000" w:themeColor="text1"/>
+        </w:rPr>
+      </w:pPr>
+      <w:r>
+        <w:rPr>
+          <w:b/>
+          <w:bCs/>
+          <w:color w:val="0070C0"/>
+        </w:rPr>
+        <w:t>Since</w:t>
+      </w:r>
+      <w:r>
+        <w:rPr>
+          <w:color w:val="000000" w:themeColor="text1"/>
+        </w:rPr>
+        <w:t xml:space="preserve"> </w:t>
+      </w:r>
+      <w:r>
+        <w:rPr>
+          <w:color w:val="000000" w:themeColor="text1"/>
+        </w:rPr>
+        <w:t xml:space="preserve">I am </w:t>
+      </w:r>
+      <w:r>
+        <w:rPr>
+          <w:color w:val="000000" w:themeColor="text1"/>
+        </w:rPr>
+        <w:t xml:space="preserve"> a user</w:t>
+      </w:r>
+      <w:r>
+        <w:rPr>
+          <w:color w:val="000000" w:themeColor="text1"/>
+        </w:rPr>
+        <w:t xml:space="preserve"> named “GuilleX7” </w:t>
+      </w:r>
+      <w:r>
+        <w:rPr>
+          <w:b/>
+          <w:bCs/>
+          <w:color w:val="0070C0"/>
+        </w:rPr>
+        <w:t>when</w:t>
+      </w:r>
+      <w:r>
+        <w:rPr>
+          <w:color w:val="000000" w:themeColor="text1"/>
+        </w:rPr>
+        <w:t xml:space="preserve"> </w:t>
+      </w:r>
+      <w:r>
+        <w:rPr>
+          <w:color w:val="000000" w:themeColor="text1"/>
+        </w:rPr>
+        <w:t>I</w:t>
+      </w:r>
+      <w:r>
+        <w:rPr>
+          <w:color w:val="000000" w:themeColor="text1"/>
+        </w:rPr>
+        <w:t xml:space="preserve"> want to see a short fil</w:t>
+      </w:r>
+      <w:r>
+        <w:rPr>
+          <w:color w:val="000000" w:themeColor="text1"/>
+        </w:rPr>
+        <w:t xml:space="preserve">m named “The Impossible” </w:t>
+      </w:r>
+      <w:r>
+        <w:rPr>
+          <w:b/>
+          <w:bCs/>
+          <w:color w:val="0070C0"/>
+        </w:rPr>
+        <w:t>once</w:t>
+      </w:r>
+      <w:r>
+        <w:rPr>
+          <w:color w:val="000000" w:themeColor="text1"/>
+        </w:rPr>
+        <w:t xml:space="preserve"> I put the title “The Impossible” </w:t>
+      </w:r>
+      <w:r>
+        <w:rPr>
+          <w:color w:val="000000" w:themeColor="text1"/>
+        </w:rPr>
+        <w:t xml:space="preserve">in </w:t>
+      </w:r>
+      <w:r>
+        <w:rPr>
+          <w:color w:val="000000" w:themeColor="text1"/>
+        </w:rPr>
+        <w:t>search box</w:t>
+      </w:r>
+      <w:r>
+        <w:rPr>
+          <w:color w:val="000000" w:themeColor="text1"/>
+        </w:rPr>
+        <w:t xml:space="preserve"> </w:t>
+      </w:r>
+      <w:r>
+        <w:rPr>
+          <w:b/>
+          <w:bCs/>
+          <w:color w:val="0070C0"/>
+        </w:rPr>
+        <w:t>after</w:t>
+      </w:r>
+      <w:r>
+        <w:rPr>
+          <w:color w:val="000000" w:themeColor="text1"/>
+        </w:rPr>
+        <w:t xml:space="preserve"> </w:t>
+      </w:r>
+      <w:r>
+        <w:rPr>
+          <w:color w:val="000000" w:themeColor="text1"/>
+        </w:rPr>
+        <w:t xml:space="preserve">I made the search </w:t>
+      </w:r>
+      <w:r>
+        <w:rPr>
+          <w:b/>
+          <w:bCs/>
+          <w:color w:val="0070C0"/>
+        </w:rPr>
+        <w:t>then</w:t>
+      </w:r>
+      <w:r>
+        <w:rPr>
+          <w:color w:val="000000" w:themeColor="text1"/>
+        </w:rPr>
+        <w:t xml:space="preserve"> the </w:t>
+      </w:r>
+      <w:r>
+        <w:rPr>
+          <w:color w:val="000000" w:themeColor="text1"/>
+        </w:rPr>
+        <w:t>application will show me the main films with that name.</w:t>
+      </w:r>
+    </w:p>
+    <w:p>
+      <w:pPr>
+        <w:jc w:val="both"/>
+        <w:rPr>
+          <w:b/>
+          <w:bCs/>
+          <w:u w:val="single"/>
+        </w:rPr>
+      </w:pPr>
+      <w:r>
+        <w:rPr>
+          <w:b/>
+          <w:bCs/>
+          <w:u w:val="single"/>
+        </w:rPr>
+        <w:t>H1</w:t>
+      </w:r>
+      <w:r>
+        <w:rPr>
+          <w:b/>
+          <w:bCs/>
+          <w:u w:val="single"/>
+        </w:rPr>
+        <w:t>1</w:t>
+      </w:r>
+      <w:r>
+        <w:rPr>
+          <w:b/>
+          <w:bCs/>
+          <w:u w:val="single"/>
+        </w:rPr>
+        <w:t>+E</w:t>
+      </w:r>
+      <w:r>
+        <w:rPr>
+          <w:b/>
+          <w:bCs/>
+          <w:u w:val="single"/>
+        </w:rPr>
+        <w:t xml:space="preserve">2 </w:t>
+      </w:r>
+      <w:r>
+        <w:rPr>
+          <w:b/>
+          <w:bCs/>
+          <w:u w:val="single"/>
+        </w:rPr>
+        <w:t xml:space="preserve">– Filtering short films </w:t>
+      </w:r>
+      <w:r>
+        <w:rPr>
+          <w:b/>
+          <w:bCs/>
+          <w:u w:val="single"/>
+        </w:rPr>
+        <w:t>by films tags</w:t>
+      </w:r>
+    </w:p>
+    <w:p>
+      <w:pPr>
+        <w:jc w:val="both"/>
+        <w:rPr>
+          <w:color w:val="000000" w:themeColor="text1"/>
+        </w:rPr>
+      </w:pPr>
+      <w:r>
+        <w:rPr>
+          <w:b/>
+          <w:bCs/>
+          <w:color w:val="0070C0"/>
+        </w:rPr>
+        <w:t>Since</w:t>
+      </w:r>
+      <w:r>
+        <w:rPr>
+          <w:color w:val="000000" w:themeColor="text1"/>
+        </w:rPr>
+        <w:t xml:space="preserve"> </w:t>
+      </w:r>
+      <w:r>
+        <w:rPr>
+          <w:color w:val="000000" w:themeColor="text1"/>
+        </w:rPr>
+        <w:t xml:space="preserve">I am </w:t>
+      </w:r>
+      <w:r>
+        <w:rPr>
+          <w:color w:val="000000" w:themeColor="text1"/>
+        </w:rPr>
+        <w:t xml:space="preserve"> a user</w:t>
+      </w:r>
+      <w:r>
+        <w:rPr>
+          <w:color w:val="000000" w:themeColor="text1"/>
+        </w:rPr>
+        <w:t xml:space="preserve"> named “GuilleX7” </w:t>
+      </w:r>
+      <w:r>
+        <w:rPr>
+          <w:b/>
+          <w:bCs/>
+          <w:color w:val="0070C0"/>
+        </w:rPr>
+        <w:t>when</w:t>
+      </w:r>
+      <w:r>
+        <w:rPr>
+          <w:color w:val="000000" w:themeColor="text1"/>
+        </w:rPr>
+        <w:t xml:space="preserve"> </w:t>
+      </w:r>
+      <w:r>
+        <w:rPr>
+          <w:color w:val="000000" w:themeColor="text1"/>
+        </w:rPr>
+        <w:t>I</w:t>
+      </w:r>
+      <w:r>
+        <w:rPr>
+          <w:color w:val="000000" w:themeColor="text1"/>
+        </w:rPr>
+        <w:t xml:space="preserve"> want to see a short fil</w:t>
+      </w:r>
+      <w:r>
+        <w:rPr>
+          <w:color w:val="000000" w:themeColor="text1"/>
+        </w:rPr>
+        <w:t xml:space="preserve">m related to the drama </w:t>
+      </w:r>
+      <w:r>
+        <w:rPr>
+          <w:b/>
+          <w:bCs/>
+          <w:color w:val="0070C0"/>
+        </w:rPr>
+        <w:t>once</w:t>
+      </w:r>
+      <w:r>
+        <w:rPr>
+          <w:color w:val="000000" w:themeColor="text1"/>
+        </w:rPr>
+        <w:t xml:space="preserve"> I put the tag “#drama” </w:t>
+      </w:r>
+      <w:r>
+        <w:rPr>
+          <w:color w:val="000000" w:themeColor="text1"/>
+        </w:rPr>
+        <w:t xml:space="preserve">in </w:t>
+      </w:r>
+      <w:r>
+        <w:rPr>
+          <w:color w:val="000000" w:themeColor="text1"/>
+        </w:rPr>
+        <w:t>search box</w:t>
+      </w:r>
+      <w:r>
+        <w:rPr>
+          <w:color w:val="000000" w:themeColor="text1"/>
+        </w:rPr>
+        <w:t xml:space="preserve"> </w:t>
+      </w:r>
+      <w:r>
+        <w:rPr>
+          <w:b/>
+          <w:bCs/>
+          <w:color w:val="0070C0"/>
+        </w:rPr>
+        <w:t>after</w:t>
+      </w:r>
+      <w:r>
+        <w:rPr>
+          <w:color w:val="000000" w:themeColor="text1"/>
+        </w:rPr>
+        <w:t xml:space="preserve"> </w:t>
+      </w:r>
+      <w:r>
+        <w:rPr>
+          <w:color w:val="000000" w:themeColor="text1"/>
+        </w:rPr>
+        <w:t xml:space="preserve">I made the search </w:t>
+      </w:r>
+      <w:r>
+        <w:rPr>
+          <w:b/>
+          <w:bCs/>
+          <w:color w:val="0070C0"/>
+        </w:rPr>
+        <w:t>then</w:t>
+      </w:r>
+      <w:r>
+        <w:rPr>
+          <w:color w:val="000000" w:themeColor="text1"/>
+        </w:rPr>
+        <w:t xml:space="preserve"> the </w:t>
+      </w:r>
+      <w:r>
+        <w:rPr>
+          <w:color w:val="000000" w:themeColor="text1"/>
+        </w:rPr>
+        <w:t>application will show me the main films with that tag attached.</w:t>
+      </w:r>
+    </w:p>
+    <w:p>
+      <w:pPr>
+        <w:jc w:val="both"/>
+        <w:rPr>
+          <w:b/>
+          <w:bCs/>
+          <w:u w:val="single"/>
+        </w:rPr>
+      </w:pPr>
+      <w:r>
+        <w:rPr>
+          <w:b/>
+          <w:bCs/>
+          <w:u w:val="single"/>
+        </w:rPr>
+        <w:t>H1</w:t>
+      </w:r>
+      <w:r>
+        <w:rPr>
+          <w:b/>
+          <w:bCs/>
+          <w:u w:val="single"/>
+        </w:rPr>
+        <w:t>1</w:t>
+      </w:r>
+      <w:r>
+        <w:rPr>
+          <w:b/>
+          <w:bCs/>
+          <w:u w:val="single"/>
+        </w:rPr>
+        <w:t>+E</w:t>
+      </w:r>
+      <w:r>
+        <w:rPr>
+          <w:b/>
+          <w:bCs/>
+          <w:u w:val="single"/>
+        </w:rPr>
         <w:t xml:space="preserve">3 </w:t>
       </w:r>
       <w:r>
@@ -7092,7 +7520,7 @@
           <w:bCs/>
           <w:u w:val="single"/>
         </w:rPr>
-        <w:t>by films title</w:t>
+        <w:t>by rating</w:t>
       </w:r>
     </w:p>
     <w:p>
@@ -7158,13 +7586,13 @@
         <w:rPr>
           <w:color w:val="000000" w:themeColor="text1"/>
         </w:rPr>
-        <w:t xml:space="preserve"> want to see a short fil</w:t>
-      </w:r>
-      <w:r>
-        <w:rPr>
-          <w:color w:val="000000" w:themeColor="text1"/>
-        </w:rPr>
-        <w:t xml:space="preserve">m named “The Impossible” </w:t>
+        <w:t xml:space="preserve"> want to see </w:t>
+      </w:r>
+      <w:r>
+        <w:rPr>
+          <w:color w:val="000000" w:themeColor="text1"/>
+        </w:rPr>
+        <w:t xml:space="preserve">the best short film of all time </w:t>
       </w:r>
       <w:r>
         <w:rPr>
@@ -7178,25 +7606,7 @@
         <w:rPr>
           <w:color w:val="000000" w:themeColor="text1"/>
         </w:rPr>
-        <w:t xml:space="preserve"> I put the title “The Impossible” </w:t>
-      </w:r>
-      <w:r>
-        <w:rPr>
-          <w:color w:val="000000" w:themeColor="text1"/>
-        </w:rPr>
-        <w:t xml:space="preserve">in </w:t>
-      </w:r>
-      <w:r>
-        <w:rPr>
-          <w:color w:val="000000" w:themeColor="text1"/>
-        </w:rPr>
-        <w:t>search box</w:t>
-      </w:r>
-      <w:r>
-        <w:rPr>
-          <w:color w:val="000000" w:themeColor="text1"/>
-        </w:rPr>
-        <w:t xml:space="preserve"> </w:t>
+        <w:t xml:space="preserve"> I select “best rated” as option in the search box </w:t>
       </w:r>
       <w:r>
         <w:rPr>
@@ -7236,7 +7646,7 @@
         <w:rPr>
           <w:color w:val="000000" w:themeColor="text1"/>
         </w:rPr>
-        <w:t>application will show me the main films with that name.</w:t>
+        <w:t>application will show me the best rated films in descending order.</w:t>
       </w:r>
     </w:p>
     <w:p>
@@ -7278,393 +7688,15 @@
           <w:bCs/>
           <w:u w:val="single"/>
         </w:rPr>
-        <w:t xml:space="preserve">2 </w:t>
-      </w:r>
-      <w:r>
-        <w:rPr>
-          <w:b/>
-          <w:bCs/>
-          <w:u w:val="single"/>
-        </w:rPr>
-        <w:t xml:space="preserve">– Filtering short films </w:t>
-      </w:r>
-      <w:r>
-        <w:rPr>
-          <w:b/>
-          <w:bCs/>
-          <w:u w:val="single"/>
-        </w:rPr>
-        <w:t>by films tags</w:t>
-      </w:r>
-    </w:p>
-    <w:p>
-      <w:pPr>
-        <w:jc w:val="both"/>
-        <w:rPr>
-          <w:color w:val="000000" w:themeColor="text1"/>
-        </w:rPr>
-      </w:pPr>
-      <w:r>
-        <w:rPr>
-          <w:b/>
-          <w:bCs/>
-          <w:color w:val="0070C0"/>
-        </w:rPr>
-        <w:t>Since</w:t>
-      </w:r>
-      <w:r>
-        <w:rPr>
-          <w:color w:val="000000" w:themeColor="text1"/>
-        </w:rPr>
-        <w:t xml:space="preserve"> </w:t>
-      </w:r>
-      <w:r>
-        <w:rPr>
-          <w:color w:val="000000" w:themeColor="text1"/>
-        </w:rPr>
-        <w:t xml:space="preserve">I am </w:t>
-      </w:r>
-      <w:r>
-        <w:rPr>
-          <w:color w:val="000000" w:themeColor="text1"/>
-        </w:rPr>
-        <w:t xml:space="preserve"> a user</w:t>
-      </w:r>
-      <w:r>
-        <w:rPr>
-          <w:color w:val="000000" w:themeColor="text1"/>
-        </w:rPr>
-        <w:t xml:space="preserve"> named “GuilleX7” </w:t>
-      </w:r>
-      <w:r>
-        <w:rPr>
-          <w:b/>
-          <w:bCs/>
-          <w:color w:val="0070C0"/>
-        </w:rPr>
-        <w:t>when</w:t>
-      </w:r>
-      <w:r>
-        <w:rPr>
-          <w:color w:val="000000" w:themeColor="text1"/>
-        </w:rPr>
-        <w:t xml:space="preserve"> </w:t>
-      </w:r>
-      <w:r>
-        <w:rPr>
-          <w:color w:val="000000" w:themeColor="text1"/>
-        </w:rPr>
-        <w:t>I</w:t>
-      </w:r>
-      <w:r>
-        <w:rPr>
-          <w:color w:val="000000" w:themeColor="text1"/>
-        </w:rPr>
-        <w:t xml:space="preserve"> want to see a short fil</w:t>
-      </w:r>
-      <w:r>
-        <w:rPr>
-          <w:color w:val="000000" w:themeColor="text1"/>
-        </w:rPr>
-        <w:t xml:space="preserve">m related to the drama </w:t>
-      </w:r>
-      <w:r>
-        <w:rPr>
-          <w:b/>
-          <w:bCs/>
-          <w:color w:val="0070C0"/>
-        </w:rPr>
-        <w:t>once</w:t>
-      </w:r>
-      <w:r>
-        <w:rPr>
-          <w:color w:val="000000" w:themeColor="text1"/>
-        </w:rPr>
-        <w:t xml:space="preserve"> I put the tag “#drama” </w:t>
-      </w:r>
-      <w:r>
-        <w:rPr>
-          <w:color w:val="000000" w:themeColor="text1"/>
-        </w:rPr>
-        <w:t xml:space="preserve">in </w:t>
-      </w:r>
-      <w:r>
-        <w:rPr>
-          <w:color w:val="000000" w:themeColor="text1"/>
-        </w:rPr>
-        <w:t>search box</w:t>
-      </w:r>
-      <w:r>
-        <w:rPr>
-          <w:color w:val="000000" w:themeColor="text1"/>
-        </w:rPr>
-        <w:t xml:space="preserve"> </w:t>
-      </w:r>
-      <w:r>
-        <w:rPr>
-          <w:b/>
-          <w:bCs/>
-          <w:color w:val="0070C0"/>
-        </w:rPr>
-        <w:t>after</w:t>
-      </w:r>
-      <w:r>
-        <w:rPr>
-          <w:color w:val="000000" w:themeColor="text1"/>
-        </w:rPr>
-        <w:t xml:space="preserve"> </w:t>
-      </w:r>
-      <w:r>
-        <w:rPr>
-          <w:color w:val="000000" w:themeColor="text1"/>
-        </w:rPr>
-        <w:t xml:space="preserve">I made the search </w:t>
-      </w:r>
-      <w:r>
-        <w:rPr>
-          <w:b/>
-          <w:bCs/>
-          <w:color w:val="0070C0"/>
-        </w:rPr>
-        <w:t>then</w:t>
-      </w:r>
-      <w:r>
-        <w:rPr>
-          <w:color w:val="000000" w:themeColor="text1"/>
-        </w:rPr>
-        <w:t xml:space="preserve"> the </w:t>
-      </w:r>
-      <w:r>
-        <w:rPr>
-          <w:color w:val="000000" w:themeColor="text1"/>
-        </w:rPr>
-        <w:t>application will show me the main films with that tag attached.</w:t>
-      </w:r>
-    </w:p>
-    <w:p>
-      <w:pPr>
-        <w:jc w:val="both"/>
-        <w:rPr>
-          <w:b/>
-          <w:bCs/>
-          <w:u w:val="single"/>
-        </w:rPr>
-      </w:pPr>
-      <w:r>
-        <w:rPr>
-          <w:b/>
-          <w:bCs/>
-          <w:u w:val="single"/>
-        </w:rPr>
-        <w:t>H1</w:t>
-      </w:r>
-      <w:r>
-        <w:rPr>
-          <w:b/>
-          <w:bCs/>
-          <w:u w:val="single"/>
-        </w:rPr>
-        <w:t>1</w:t>
-      </w:r>
-      <w:r>
-        <w:rPr>
-          <w:b/>
-          <w:bCs/>
-          <w:u w:val="single"/>
-        </w:rPr>
-        <w:t>+E</w:t>
-      </w:r>
-      <w:r>
-        <w:rPr>
-          <w:b/>
-          <w:bCs/>
-          <w:u w:val="single"/>
-        </w:rPr>
-        <w:t xml:space="preserve">3 </w:t>
-      </w:r>
-      <w:r>
-        <w:rPr>
-          <w:b/>
-          <w:bCs/>
-          <w:u w:val="single"/>
-        </w:rPr>
-        <w:t xml:space="preserve">– Filtering short films </w:t>
-      </w:r>
-      <w:r>
-        <w:rPr>
-          <w:b/>
-          <w:bCs/>
-          <w:u w:val="single"/>
-        </w:rPr>
-        <w:t>by rating</w:t>
-      </w:r>
-    </w:p>
-    <w:p>
-      <w:pPr>
-        <w:jc w:val="both"/>
-        <w:rPr>
-          <w:color w:val="000000" w:themeColor="text1"/>
-        </w:rPr>
-      </w:pPr>
-      <w:r>
-        <w:rPr>
-          <w:b/>
-          <w:bCs/>
-          <w:color w:val="0070C0"/>
-        </w:rPr>
-        <w:t>Since</w:t>
-      </w:r>
-      <w:r>
-        <w:rPr>
-          <w:color w:val="000000" w:themeColor="text1"/>
-        </w:rPr>
-        <w:t xml:space="preserve"> </w:t>
-      </w:r>
-      <w:r>
-        <w:rPr>
-          <w:color w:val="000000" w:themeColor="text1"/>
-        </w:rPr>
-        <w:t xml:space="preserve">I am </w:t>
-      </w:r>
-      <w:r>
-        <w:rPr>
-          <w:color w:val="000000" w:themeColor="text1"/>
-        </w:rPr>
-        <w:t xml:space="preserve"> a user</w:t>
-      </w:r>
-      <w:r>
-        <w:rPr>
-          <w:color w:val="000000" w:themeColor="text1"/>
-        </w:rPr>
-        <w:t xml:space="preserve"> named “GuilleX7” </w:t>
-      </w:r>
-      <w:r>
-        <w:rPr>
-          <w:b/>
-          <w:bCs/>
-          <w:color w:val="0070C0"/>
-        </w:rPr>
-        <w:t>when</w:t>
-      </w:r>
-      <w:r>
-        <w:rPr>
-          <w:color w:val="000000" w:themeColor="text1"/>
-        </w:rPr>
-        <w:t xml:space="preserve"> </w:t>
-      </w:r>
-      <w:r>
-        <w:rPr>
-          <w:color w:val="000000" w:themeColor="text1"/>
-        </w:rPr>
-        <w:t>I</w:t>
-      </w:r>
-      <w:r>
-        <w:rPr>
-          <w:color w:val="000000" w:themeColor="text1"/>
-        </w:rPr>
-        <w:t xml:space="preserve"> want to see </w:t>
-      </w:r>
-      <w:r>
-        <w:rPr>
-          <w:color w:val="000000" w:themeColor="text1"/>
-        </w:rPr>
-        <w:t xml:space="preserve">the best short film of all time </w:t>
-      </w:r>
-      <w:r>
-        <w:rPr>
-          <w:b/>
-          <w:bCs/>
-          <w:color w:val="0070C0"/>
-        </w:rPr>
-        <w:t>once</w:t>
-      </w:r>
-      <w:r>
-        <w:rPr>
-          <w:color w:val="000000" w:themeColor="text1"/>
-        </w:rPr>
-        <w:t xml:space="preserve"> I select “best rated” as option in the search box </w:t>
-      </w:r>
-      <w:r>
-        <w:rPr>
-          <w:b/>
-          <w:bCs/>
-          <w:color w:val="0070C0"/>
-        </w:rPr>
-        <w:t>after</w:t>
-      </w:r>
-      <w:r>
-        <w:rPr>
-          <w:color w:val="000000" w:themeColor="text1"/>
-        </w:rPr>
-        <w:t xml:space="preserve"> </w:t>
-      </w:r>
-      <w:r>
-        <w:rPr>
-          <w:color w:val="000000" w:themeColor="text1"/>
-        </w:rPr>
-        <w:t xml:space="preserve">I made the search </w:t>
-      </w:r>
-      <w:r>
-        <w:rPr>
-          <w:b/>
-          <w:bCs/>
-          <w:color w:val="0070C0"/>
-        </w:rPr>
-        <w:t>then</w:t>
-      </w:r>
-      <w:r>
-        <w:rPr>
-          <w:color w:val="000000" w:themeColor="text1"/>
-        </w:rPr>
-        <w:t xml:space="preserve"> the </w:t>
-      </w:r>
-      <w:r>
-        <w:rPr>
-          <w:color w:val="000000" w:themeColor="text1"/>
-        </w:rPr>
-        <w:t>application will show me the best rated films in descending order.</w:t>
-      </w:r>
-    </w:p>
-    <w:p>
-      <w:pPr>
-        <w:jc w:val="both"/>
-        <w:rPr>
-          <w:b/>
-          <w:bCs/>
-          <w:u w:val="single"/>
-        </w:rPr>
-      </w:pPr>
-      <w:r>
-        <w:rPr>
-          <w:b/>
-          <w:bCs/>
-          <w:u w:val="single"/>
-        </w:rPr>
-        <w:t>H1</w:t>
-      </w:r>
-      <w:r>
-        <w:rPr>
-          <w:b/>
-          <w:bCs/>
-          <w:u w:val="single"/>
-        </w:rPr>
-        <w:t>1</w:t>
-      </w:r>
-      <w:r>
-        <w:rPr>
-          <w:b/>
-          <w:bCs/>
-          <w:u w:val="single"/>
-        </w:rPr>
-        <w:t>+E</w:t>
-      </w:r>
-      <w:r>
-        <w:rPr>
-          <w:b/>
-          <w:bCs/>
-          <w:u w:val="single"/>
-        </w:rPr>
-        <w:t xml:space="preserve">3 </w:t>
+        <w:t>4</w:t>
+      </w:r>
+      <w:r>
+        <w:rPr>
+          <w:b/>
+          <w:bCs/>
+          <w:u w:val="single"/>
+        </w:rPr>
+        <w:t xml:space="preserve"> </w:t>
       </w:r>
       <w:r>
         <w:rPr>
@@ -14917,7 +14949,25 @@
           <w:bCs/>
           <w:u w:val="single"/>
         </w:rPr>
-        <w:t>H20+E1 –</w:t>
+        <w:t>H20+E</w:t>
+      </w:r>
+      <w:r>
+        <w:rPr>
+          <w:b/>
+          <w:bCs/>
+          <w:u w:val="single"/>
+        </w:rPr>
+        <w:t>2</w:t>
+      </w:r>
+      <w:bookmarkStart w:id="0" w:name="_GoBack"/>
+      <w:bookmarkEnd w:id="0"/>
+      <w:r>
+        <w:rPr>
+          <w:b/>
+          <w:bCs/>
+          <w:u w:val="single"/>
+        </w:rPr>
+        <w:t xml:space="preserve"> –</w:t>
       </w:r>
       <w:r>
         <w:rPr>
@@ -15714,8 +15764,6 @@
       <w:r>
         <w:t>,H9</w:t>
       </w:r>
-      <w:bookmarkStart w:id="0" w:name="_GoBack"/>
-      <w:bookmarkEnd w:id="0"/>
       <w:r>
         <w:t>, H1</w:t>
       </w:r>
@@ -28818,6 +28866,21 @@
 </file>
 
 <file path=customXml/item1.xml><?xml version="1.0" encoding="utf-8"?>
+<p:properties xmlns:p="http://schemas.microsoft.com/office/2006/metadata/properties" xmlns:xsi="http://www.w3.org/2001/XMLSchema-instance" xmlns:pc="http://schemas.microsoft.com/office/infopath/2007/PartnerControls">
+  <documentManagement/>
+</p:properties>
+</file>
+
+<file path=customXml/item2.xml><?xml version="1.0" encoding="utf-8"?>
+<?mso-contentType ?>
+<FormTemplates xmlns="http://schemas.microsoft.com/sharepoint/v3/contenttype/forms">
+  <Display>DocumentLibraryForm</Display>
+  <Edit>DocumentLibraryForm</Edit>
+  <New>DocumentLibraryForm</New>
+</FormTemplates>
+</file>
+
+<file path=customXml/item3.xml><?xml version="1.0" encoding="utf-8"?>
 <ct:contentTypeSchema xmlns:ct="http://schemas.microsoft.com/office/2006/metadata/contentType" xmlns:ma="http://schemas.microsoft.com/office/2006/metadata/properties/metaAttributes" ct:_="" ma:_="" ma:contentTypeName="Document" ma:contentTypeID="0x01010031BC642E4B20824EA6078B1C39E23625" ma:contentTypeVersion="8" ma:contentTypeDescription="Create a new document." ma:contentTypeScope="" ma:versionID="8f2da6048770eb402859662e65ff9920">
   <xsd:schema xmlns:xsd="http://www.w3.org/2001/XMLSchema" xmlns:xs="http://www.w3.org/2001/XMLSchema" xmlns:p="http://schemas.microsoft.com/office/2006/metadata/properties" xmlns:ns2="2ac9901a-f2b7-4a00-b8a6-a48c20084dcb" targetNamespace="http://schemas.microsoft.com/office/2006/metadata/properties" ma:root="true" ma:fieldsID="6eedc1dcfb2b0674ebc3db7702cd7e1f" ns2:_="">
     <xsd:import namespace="2ac9901a-f2b7-4a00-b8a6-a48c20084dcb"/>
@@ -28989,26 +29052,28 @@
 </ct:contentTypeSchema>
 </file>
 
-<file path=customXml/item2.xml><?xml version="1.0" encoding="utf-8"?>
-<?mso-contentType ?>
-<FormTemplates xmlns="http://schemas.microsoft.com/sharepoint/v3/contenttype/forms">
-  <Display>DocumentLibraryForm</Display>
-  <Edit>DocumentLibraryForm</Edit>
-  <New>DocumentLibraryForm</New>
-</FormTemplates>
-</file>
-
-<file path=customXml/item3.xml><?xml version="1.0" encoding="utf-8"?>
-<p:properties xmlns:p="http://schemas.microsoft.com/office/2006/metadata/properties" xmlns:xsi="http://www.w3.org/2001/XMLSchema-instance" xmlns:pc="http://schemas.microsoft.com/office/infopath/2007/PartnerControls">
-  <documentManagement/>
-</p:properties>
-</file>
-
 <file path=customXml/item4.xml><?xml version="1.0" encoding="utf-8"?>
 <b:Sources xmlns:b="http://schemas.openxmlformats.org/officeDocument/2006/bibliography" xmlns="http://schemas.openxmlformats.org/officeDocument/2006/bibliography" SelectedStyle="\APASixthEditionOfficeOnline.xsl" StyleName="APA" Version="6"/>
 </file>
 
 <file path=customXml/itemProps1.xml><?xml version="1.0" encoding="utf-8"?>
+<ds:datastoreItem xmlns:ds="http://schemas.openxmlformats.org/officeDocument/2006/customXml" ds:itemID="{05AD0F2C-FF07-4655-B2F6-3CB46C47939A}">
+  <ds:schemaRefs>
+    <ds:schemaRef ds:uri="http://schemas.microsoft.com/office/2006/metadata/properties"/>
+    <ds:schemaRef ds:uri="http://schemas.microsoft.com/office/infopath/2007/PartnerControls"/>
+  </ds:schemaRefs>
+</ds:datastoreItem>
+</file>
+
+<file path=customXml/itemProps2.xml><?xml version="1.0" encoding="utf-8"?>
+<ds:datastoreItem xmlns:ds="http://schemas.openxmlformats.org/officeDocument/2006/customXml" ds:itemID="{065F5E07-5487-4F28-90FD-A0F9578686E4}">
+  <ds:schemaRefs>
+    <ds:schemaRef ds:uri="http://schemas.microsoft.com/sharepoint/v3/contenttype/forms"/>
+  </ds:schemaRefs>
+</ds:datastoreItem>
+</file>
+
+<file path=customXml/itemProps3.xml><?xml version="1.0" encoding="utf-8"?>
 <ds:datastoreItem xmlns:ds="http://schemas.openxmlformats.org/officeDocument/2006/customXml" ds:itemID="{20956F2B-7214-46B7-AF98-0BE11AA7E7E9}">
   <ds:schemaRefs>
     <ds:schemaRef ds:uri="http://schemas.microsoft.com/office/2006/metadata/contentType"/>
@@ -29026,25 +29091,8 @@
 </ds:datastoreItem>
 </file>
 
-<file path=customXml/itemProps2.xml><?xml version="1.0" encoding="utf-8"?>
-<ds:datastoreItem xmlns:ds="http://schemas.openxmlformats.org/officeDocument/2006/customXml" ds:itemID="{065F5E07-5487-4F28-90FD-A0F9578686E4}">
-  <ds:schemaRefs>
-    <ds:schemaRef ds:uri="http://schemas.microsoft.com/sharepoint/v3/contenttype/forms"/>
-  </ds:schemaRefs>
-</ds:datastoreItem>
-</file>
-
-<file path=customXml/itemProps3.xml><?xml version="1.0" encoding="utf-8"?>
-<ds:datastoreItem xmlns:ds="http://schemas.openxmlformats.org/officeDocument/2006/customXml" ds:itemID="{05AD0F2C-FF07-4655-B2F6-3CB46C47939A}">
-  <ds:schemaRefs>
-    <ds:schemaRef ds:uri="http://schemas.microsoft.com/office/2006/metadata/properties"/>
-    <ds:schemaRef ds:uri="http://schemas.microsoft.com/office/infopath/2007/PartnerControls"/>
-  </ds:schemaRefs>
-</ds:datastoreItem>
-</file>
-
 <file path=customXml/itemProps4.xml><?xml version="1.0" encoding="utf-8"?>
-<ds:datastoreItem xmlns:ds="http://schemas.openxmlformats.org/officeDocument/2006/customXml" ds:itemID="{5C511E49-BFA9-44D6-A353-CF813463D6B9}">
+<ds:datastoreItem xmlns:ds="http://schemas.openxmlformats.org/officeDocument/2006/customXml" ds:itemID="{5400E482-482F-46E5-8B08-9B6A7C861C43}">
   <ds:schemaRefs>
     <ds:schemaRef ds:uri="http://schemas.openxmlformats.org/officeDocument/2006/bibliography"/>
   </ds:schemaRefs>

--- a/doc/Standby Project.docx
+++ b/doc/Standby Project.docx
@@ -1,6 +1,6 @@
 
 <file path=word/document.xml><?xml version="1.0" encoding="utf-8"?>
-<w:document xmlns:wpc="http://schemas.microsoft.com/office/word/2010/wordprocessingCanvas" xmlns:cx="http://schemas.microsoft.com/office/drawing/2014/chartex" xmlns:cx1="http://schemas.microsoft.com/office/drawing/2015/9/8/chartex" xmlns:cx2="http://schemas.microsoft.com/office/drawing/2015/10/21/chartex" xmlns:cx3="http://schemas.microsoft.com/office/drawing/2016/5/9/chartex" xmlns:cx4="http://schemas.microsoft.com/office/drawing/2016/5/10/chartex" xmlns:cx5="http://schemas.microsoft.com/office/drawing/2016/5/11/chartex" xmlns:cx6="http://schemas.microsoft.com/office/drawing/2016/5/12/chartex" xmlns:cx7="http://schemas.microsoft.com/office/drawing/2016/5/13/chartex" xmlns:cx8="http://schemas.microsoft.com/office/drawing/2016/5/14/chartex" xmlns:mc="http://schemas.openxmlformats.org/markup-compatibility/2006" xmlns:aink="http://schemas.microsoft.com/office/drawing/2016/ink" xmlns:am3d="http://schemas.microsoft.com/office/drawing/2017/model3d" xmlns:o="urn:schemas-microsoft-com:office:office" xmlns:r="http://schemas.openxmlformats.org/officeDocument/2006/relationships" xmlns:m="http://schemas.openxmlformats.org/officeDocument/2006/math" xmlns:v="urn:schemas-microsoft-com:vml" xmlns:wp14="http://schemas.microsoft.com/office/word/2010/wordprocessingDrawing" xmlns:wp="http://schemas.openxmlformats.org/drawingml/2006/wordprocessingDrawing" xmlns:w10="urn:schemas-microsoft-com:office:word" xmlns:w="http://schemas.openxmlformats.org/wordprocessingml/2006/main" xmlns:w14="http://schemas.microsoft.com/office/word/2010/wordml" xmlns:w15="http://schemas.microsoft.com/office/word/2012/wordml" xmlns:w16cid="http://schemas.microsoft.com/office/word/2016/wordml/cid" xmlns:w16se="http://schemas.microsoft.com/office/word/2015/wordml/symex" xmlns:wpg="http://schemas.microsoft.com/office/word/2010/wordprocessingGroup" xmlns:wpi="http://schemas.microsoft.com/office/word/2010/wordprocessingInk" xmlns:wne="http://schemas.microsoft.com/office/word/2006/wordml" xmlns:wps="http://schemas.microsoft.com/office/word/2010/wordprocessingShape" mc:Ignorable="w14 w15 w16se w16cid wp14">
+<w:document xmlns:wpc="http://schemas.microsoft.com/office/word/2010/wordprocessingCanvas" xmlns:cx="http://schemas.microsoft.com/office/drawing/2014/chartex" xmlns:cx1="http://schemas.microsoft.com/office/drawing/2015/9/8/chartex" xmlns:cx2="http://schemas.microsoft.com/office/drawing/2015/10/21/chartex" xmlns:cx3="http://schemas.microsoft.com/office/drawing/2016/5/9/chartex" xmlns:cx4="http://schemas.microsoft.com/office/drawing/2016/5/10/chartex" xmlns:cx5="http://schemas.microsoft.com/office/drawing/2016/5/11/chartex" xmlns:cx6="http://schemas.microsoft.com/office/drawing/2016/5/12/chartex" xmlns:cx7="http://schemas.microsoft.com/office/drawing/2016/5/13/chartex" xmlns:cx8="http://schemas.microsoft.com/office/drawing/2016/5/14/chartex" xmlns:mc="http://schemas.openxmlformats.org/markup-compatibility/2006" xmlns:aink="http://schemas.microsoft.com/office/drawing/2016/ink" xmlns:am3d="http://schemas.microsoft.com/office/drawing/2017/model3d" xmlns:o="urn:schemas-microsoft-com:office:office" xmlns:r="http://schemas.openxmlformats.org/officeDocument/2006/relationships" xmlns:m="http://schemas.openxmlformats.org/officeDocument/2006/math" xmlns:v="urn:schemas-microsoft-com:vml" xmlns:wp14="http://schemas.microsoft.com/office/word/2010/wordprocessingDrawing" xmlns:wp="http://schemas.openxmlformats.org/drawingml/2006/wordprocessingDrawing" xmlns:w10="urn:schemas-microsoft-com:office:word" xmlns:w="http://schemas.openxmlformats.org/wordprocessingml/2006/main" xmlns:w14="http://schemas.microsoft.com/office/word/2010/wordml" xmlns:w15="http://schemas.microsoft.com/office/word/2012/wordml" xmlns:w16cex="http://schemas.microsoft.com/office/word/2018/wordml/cex" xmlns:w16cid="http://schemas.microsoft.com/office/word/2016/wordml/cid" xmlns:w16="http://schemas.microsoft.com/office/word/2018/wordml" xmlns:w16se="http://schemas.microsoft.com/office/word/2015/wordml/symex" xmlns:wpg="http://schemas.microsoft.com/office/word/2010/wordprocessingGroup" xmlns:wpi="http://schemas.microsoft.com/office/word/2010/wordprocessingInk" xmlns:wne="http://schemas.microsoft.com/office/word/2006/wordml" xmlns:wps="http://schemas.microsoft.com/office/word/2010/wordprocessingShape" mc:Ignorable="w14 w15 w16se w16cid w16 w16cex wp14">
   <w:body>
     <w:p>
       <w:pPr>
@@ -226,8 +226,18 @@
           <w:color w:val="222222"/>
           <w:shd w:val="clear" w:color="auto" w:fill="FFFFFF"/>
         </w:rPr>
-        <w:t>Bogdan, George Laurentiu</w:t>
-      </w:r>
+        <w:t xml:space="preserve">Bogdan, George </w:t>
+      </w:r>
+      <w:proofErr w:type="spellStart"/>
+      <w:r>
+        <w:rPr>
+          <w:rFonts w:cstheme="minorHAnsi"/>
+          <w:color w:val="222222"/>
+          <w:shd w:val="clear" w:color="auto" w:fill="FFFFFF"/>
+        </w:rPr>
+        <w:t>Laurentiu</w:t>
+      </w:r>
+      <w:proofErr w:type="spellEnd"/>
     </w:p>
     <w:p>
       <w:pPr>
@@ -241,12 +251,14 @@
           <w:lang w:val="es-ES"/>
         </w:rPr>
       </w:pPr>
+      <w:proofErr w:type="spellStart"/>
       <w:r>
         <w:rPr>
           <w:rFonts w:cstheme="minorHAnsi"/>
         </w:rPr>
         <w:t>Diz</w:t>
       </w:r>
+      <w:proofErr w:type="spellEnd"/>
       <w:r>
         <w:rPr>
           <w:rFonts w:cstheme="minorHAnsi"/>
@@ -324,6 +336,7 @@
           <w:lang w:val="es-ES"/>
         </w:rPr>
       </w:pPr>
+      <w:proofErr w:type="spellStart"/>
       <w:r>
         <w:rPr>
           <w:rStyle w:val="Ttulo1Car"/>
@@ -331,6 +344,7 @@
         </w:rPr>
         <w:t>Professor</w:t>
       </w:r>
+      <w:proofErr w:type="spellEnd"/>
       <w:r>
         <w:rPr>
           <w:rStyle w:val="Ttulo1Car"/>
@@ -414,6 +428,7 @@
           <w:lang w:val="es-ES"/>
         </w:rPr>
       </w:pPr>
+      <w:proofErr w:type="spellStart"/>
       <w:r>
         <w:rPr>
           <w:lang w:val="es-ES"/>
@@ -430,7 +445,14 @@
         <w:rPr>
           <w:lang w:val="es-ES"/>
         </w:rPr>
-        <w:t xml:space="preserve">n </w:t>
+        <w:t>n</w:t>
+      </w:r>
+      <w:proofErr w:type="spellEnd"/>
+      <w:r>
+        <w:rPr>
+          <w:lang w:val="es-ES"/>
+        </w:rPr>
+        <w:t xml:space="preserve"> </w:t>
       </w:r>
       <w:r>
         <w:t>3</w:t>
@@ -486,6 +508,7 @@
           <w:lang w:val="es-ES"/>
         </w:rPr>
       </w:pPr>
+      <w:proofErr w:type="spellStart"/>
       <w:r>
         <w:rPr>
           <w:lang w:val="es-ES"/>
@@ -493,6 +516,7 @@
         <w:lastRenderedPageBreak/>
         <w:t>Changelog</w:t>
       </w:r>
+      <w:proofErr w:type="spellEnd"/>
     </w:p>
     <w:p>
       <w:pPr>
@@ -546,12 +570,14 @@
                 <w:lang w:val="es-ES"/>
               </w:rPr>
             </w:pPr>
+            <w:proofErr w:type="spellStart"/>
             <w:r>
               <w:rPr>
                 <w:lang w:val="es-ES"/>
               </w:rPr>
               <w:t>Version</w:t>
             </w:r>
+            <w:proofErr w:type="spellEnd"/>
           </w:p>
         </w:tc>
         <w:tc>
@@ -565,12 +591,14 @@
                 <w:lang w:val="es-ES"/>
               </w:rPr>
             </w:pPr>
+            <w:proofErr w:type="spellStart"/>
             <w:r>
               <w:rPr>
                 <w:lang w:val="es-ES"/>
               </w:rPr>
               <w:t>Description</w:t>
             </w:r>
+            <w:proofErr w:type="spellEnd"/>
           </w:p>
         </w:tc>
         <w:tc>
@@ -640,12 +668,28 @@
                 <w:lang w:val="es-ES"/>
               </w:rPr>
             </w:pPr>
-            <w:r>
-              <w:rPr>
-                <w:lang w:val="es-ES"/>
-              </w:rPr>
-              <w:t>Document creation</w:t>
-            </w:r>
+            <w:proofErr w:type="spellStart"/>
+            <w:r>
+              <w:rPr>
+                <w:lang w:val="es-ES"/>
+              </w:rPr>
+              <w:t>Document</w:t>
+            </w:r>
+            <w:proofErr w:type="spellEnd"/>
+            <w:r>
+              <w:rPr>
+                <w:lang w:val="es-ES"/>
+              </w:rPr>
+              <w:t xml:space="preserve"> </w:t>
+            </w:r>
+            <w:proofErr w:type="spellStart"/>
+            <w:r>
+              <w:rPr>
+                <w:lang w:val="es-ES"/>
+              </w:rPr>
+              <w:t>creation</w:t>
+            </w:r>
+            <w:proofErr w:type="spellEnd"/>
           </w:p>
         </w:tc>
         <w:tc>
@@ -714,12 +758,28 @@
                 <w:lang w:val="es-ES"/>
               </w:rPr>
             </w:pPr>
-            <w:r>
-              <w:rPr>
-                <w:lang w:val="es-ES"/>
-              </w:rPr>
-              <w:t>First sprint completed</w:t>
-            </w:r>
+            <w:proofErr w:type="spellStart"/>
+            <w:r>
+              <w:rPr>
+                <w:lang w:val="es-ES"/>
+              </w:rPr>
+              <w:t>First</w:t>
+            </w:r>
+            <w:proofErr w:type="spellEnd"/>
+            <w:r>
+              <w:rPr>
+                <w:lang w:val="es-ES"/>
+              </w:rPr>
+              <w:t xml:space="preserve"> sprint </w:t>
+            </w:r>
+            <w:proofErr w:type="spellStart"/>
+            <w:r>
+              <w:rPr>
+                <w:lang w:val="es-ES"/>
+              </w:rPr>
+              <w:t>completed</w:t>
+            </w:r>
+            <w:proofErr w:type="spellEnd"/>
           </w:p>
         </w:tc>
         <w:tc>
@@ -783,12 +843,28 @@
                 <w:lang w:val="es-ES"/>
               </w:rPr>
             </w:pPr>
-            <w:r>
-              <w:rPr>
-                <w:lang w:val="es-ES"/>
-              </w:rPr>
-              <w:t>Second sprint completed</w:t>
-            </w:r>
+            <w:proofErr w:type="spellStart"/>
+            <w:r>
+              <w:rPr>
+                <w:lang w:val="es-ES"/>
+              </w:rPr>
+              <w:t>Second</w:t>
+            </w:r>
+            <w:proofErr w:type="spellEnd"/>
+            <w:r>
+              <w:rPr>
+                <w:lang w:val="es-ES"/>
+              </w:rPr>
+              <w:t xml:space="preserve"> sprint </w:t>
+            </w:r>
+            <w:proofErr w:type="spellStart"/>
+            <w:r>
+              <w:rPr>
+                <w:lang w:val="es-ES"/>
+              </w:rPr>
+              <w:t>completed</w:t>
+            </w:r>
+            <w:proofErr w:type="spellEnd"/>
           </w:p>
         </w:tc>
         <w:tc>
@@ -942,8 +1018,30 @@
           <w:lang w:val="es-ES"/>
         </w:rPr>
         <w:lastRenderedPageBreak/>
-        <w:t>General project description</w:t>
-      </w:r>
+        <w:t xml:space="preserve">General </w:t>
+      </w:r>
+      <w:proofErr w:type="spellStart"/>
+      <w:r>
+        <w:rPr>
+          <w:lang w:val="es-ES"/>
+        </w:rPr>
+        <w:t>project</w:t>
+      </w:r>
+      <w:proofErr w:type="spellEnd"/>
+      <w:r>
+        <w:rPr>
+          <w:lang w:val="es-ES"/>
+        </w:rPr>
+        <w:t xml:space="preserve"> </w:t>
+      </w:r>
+      <w:proofErr w:type="spellStart"/>
+      <w:r>
+        <w:rPr>
+          <w:lang w:val="es-ES"/>
+        </w:rPr>
+        <w:t>description</w:t>
+      </w:r>
+      <w:proofErr w:type="spellEnd"/>
     </w:p>
     <w:p>
       <w:pPr>
@@ -1049,7 +1147,23 @@
           <w:i/>
           <w:iCs/>
         </w:rPr>
-        <w:t xml:space="preserve"> in watching, reviewing and commenting them.</w:t>
+        <w:t xml:space="preserve"> in watching, </w:t>
+      </w:r>
+      <w:proofErr w:type="gramStart"/>
+      <w:r>
+        <w:rPr>
+          <w:i/>
+          <w:iCs/>
+        </w:rPr>
+        <w:t>reviewing</w:t>
+      </w:r>
+      <w:proofErr w:type="gramEnd"/>
+      <w:r>
+        <w:rPr>
+          <w:i/>
+          <w:iCs/>
+        </w:rPr>
+        <w:t xml:space="preserve"> and commenting them.</w:t>
       </w:r>
     </w:p>
     <w:p>
@@ -1392,7 +1506,21 @@
         <w:rPr>
           <w:color w:val="000000" w:themeColor="text1"/>
         </w:rPr>
-        <w:t xml:space="preserve">fields which are: name “GuilleX7”, full name “Guillermo Diz Gil”, email </w:t>
+        <w:t xml:space="preserve">fields which are: name “GuilleX7”, full name “Guillermo </w:t>
+      </w:r>
+      <w:proofErr w:type="spellStart"/>
+      <w:r>
+        <w:rPr>
+          <w:color w:val="000000" w:themeColor="text1"/>
+        </w:rPr>
+        <w:t>Diz</w:t>
+      </w:r>
+      <w:proofErr w:type="spellEnd"/>
+      <w:r>
+        <w:rPr>
+          <w:color w:val="000000" w:themeColor="text1"/>
+        </w:rPr>
+        <w:t xml:space="preserve"> Gil”, email </w:t>
       </w:r>
       <w:r>
         <w:rPr>
@@ -1416,8 +1544,16 @@
         <w:rPr>
           <w:color w:val="000000" w:themeColor="text1"/>
         </w:rPr>
-        <w:t>password “NbcxhPjBcjTxbYdCxbPdnExb</w:t>
-      </w:r>
+        <w:t>password “</w:t>
+      </w:r>
+      <w:proofErr w:type="spellStart"/>
+      <w:r>
+        <w:rPr>
+          <w:color w:val="000000" w:themeColor="text1"/>
+        </w:rPr>
+        <w:t>NbcxhPjBcjTxbYdCxbPdnExb</w:t>
+      </w:r>
+      <w:proofErr w:type="spellEnd"/>
       <w:r>
         <w:rPr>
           <w:color w:val="000000" w:themeColor="text1"/>
@@ -1687,7 +1823,21 @@
         <w:rPr>
           <w:color w:val="000000" w:themeColor="text1"/>
         </w:rPr>
-        <w:t xml:space="preserve">fields which are: name “GuilleX7”, full name “Guillermo Diz Gil”, email </w:t>
+        <w:t xml:space="preserve">fields which are: name “GuilleX7”, full name “Guillermo </w:t>
+      </w:r>
+      <w:proofErr w:type="spellStart"/>
+      <w:r>
+        <w:rPr>
+          <w:color w:val="000000" w:themeColor="text1"/>
+        </w:rPr>
+        <w:t>Diz</w:t>
+      </w:r>
+      <w:proofErr w:type="spellEnd"/>
+      <w:r>
+        <w:rPr>
+          <w:color w:val="000000" w:themeColor="text1"/>
+        </w:rPr>
+        <w:t xml:space="preserve"> Gil”, email </w:t>
       </w:r>
       <w:r>
         <w:rPr>
@@ -1711,8 +1861,16 @@
         <w:rPr>
           <w:color w:val="000000" w:themeColor="text1"/>
         </w:rPr>
-        <w:t>password “NbcxhPjBcjTxbYdCxbPdnExb</w:t>
-      </w:r>
+        <w:t>password “</w:t>
+      </w:r>
+      <w:proofErr w:type="spellStart"/>
+      <w:r>
+        <w:rPr>
+          <w:color w:val="000000" w:themeColor="text1"/>
+        </w:rPr>
+        <w:t>NbcxhPjBcjTxbYdCxbPdnExb</w:t>
+      </w:r>
+      <w:proofErr w:type="spellEnd"/>
       <w:r>
         <w:rPr>
           <w:color w:val="000000" w:themeColor="text1"/>
@@ -1993,7 +2151,35 @@
         <w:rPr>
           <w:color w:val="000000" w:themeColor="text1"/>
         </w:rPr>
-        <w:t xml:space="preserve"> enter only our name “Anageo183” , fullname “”, email “”,</w:t>
+        <w:t xml:space="preserve"> enter only our name “Anageo183</w:t>
+      </w:r>
+      <w:proofErr w:type="gramStart"/>
+      <w:r>
+        <w:rPr>
+          <w:color w:val="000000" w:themeColor="text1"/>
+        </w:rPr>
+        <w:t>” ,</w:t>
+      </w:r>
+      <w:proofErr w:type="gramEnd"/>
+      <w:r>
+        <w:rPr>
+          <w:color w:val="000000" w:themeColor="text1"/>
+        </w:rPr>
+        <w:t xml:space="preserve"> </w:t>
+      </w:r>
+      <w:proofErr w:type="spellStart"/>
+      <w:r>
+        <w:rPr>
+          <w:color w:val="000000" w:themeColor="text1"/>
+        </w:rPr>
+        <w:t>fullname</w:t>
+      </w:r>
+      <w:proofErr w:type="spellEnd"/>
+      <w:r>
+        <w:rPr>
+          <w:color w:val="000000" w:themeColor="text1"/>
+        </w:rPr>
+        <w:t xml:space="preserve"> “”, email “”,</w:t>
       </w:r>
       <w:r>
         <w:rPr>
@@ -2237,7 +2423,77 @@
         <w:rPr>
           <w:color w:val="000000" w:themeColor="text1"/>
         </w:rPr>
-        <w:t>we enter the mandatory fields which are name “hollymollystudios”, email “hollymolly@studios.com”, password “ShidnVoHioZdhEjI”, tax ID number “0760345958”, the name of the company “Holly Molly Studios”, business phone “+40 0731264578” and office address “Bulevardul Tomis 314, Constanța 900860, Romania”</w:t>
+        <w:t>we enter the mandatory fields which are name “</w:t>
+      </w:r>
+      <w:proofErr w:type="spellStart"/>
+      <w:r>
+        <w:rPr>
+          <w:color w:val="000000" w:themeColor="text1"/>
+        </w:rPr>
+        <w:t>hollymollystudios</w:t>
+      </w:r>
+      <w:proofErr w:type="spellEnd"/>
+      <w:r>
+        <w:rPr>
+          <w:color w:val="000000" w:themeColor="text1"/>
+        </w:rPr>
+        <w:t>”, email “hollymolly@studios.com”, password “</w:t>
+      </w:r>
+      <w:proofErr w:type="spellStart"/>
+      <w:r>
+        <w:rPr>
+          <w:color w:val="000000" w:themeColor="text1"/>
+        </w:rPr>
+        <w:t>ShidnVoHioZdhEjI</w:t>
+      </w:r>
+      <w:proofErr w:type="spellEnd"/>
+      <w:r>
+        <w:rPr>
+          <w:color w:val="000000" w:themeColor="text1"/>
+        </w:rPr>
+        <w:t>”, tax ID number “0760345958”, the name of the company “Holly Molly Studios”, business phone “+40 0731264578” and office address “</w:t>
+      </w:r>
+      <w:proofErr w:type="spellStart"/>
+      <w:r>
+        <w:rPr>
+          <w:color w:val="000000" w:themeColor="text1"/>
+        </w:rPr>
+        <w:t>Bulevardul</w:t>
+      </w:r>
+      <w:proofErr w:type="spellEnd"/>
+      <w:r>
+        <w:rPr>
+          <w:color w:val="000000" w:themeColor="text1"/>
+        </w:rPr>
+        <w:t xml:space="preserve"> </w:t>
+      </w:r>
+      <w:proofErr w:type="spellStart"/>
+      <w:r>
+        <w:rPr>
+          <w:color w:val="000000" w:themeColor="text1"/>
+        </w:rPr>
+        <w:t>Tomis</w:t>
+      </w:r>
+      <w:proofErr w:type="spellEnd"/>
+      <w:r>
+        <w:rPr>
+          <w:color w:val="000000" w:themeColor="text1"/>
+        </w:rPr>
+        <w:t xml:space="preserve"> 314, </w:t>
+      </w:r>
+      <w:proofErr w:type="spellStart"/>
+      <w:r>
+        <w:rPr>
+          <w:color w:val="000000" w:themeColor="text1"/>
+        </w:rPr>
+        <w:t>Constanța</w:t>
+      </w:r>
+      <w:proofErr w:type="spellEnd"/>
+      <w:r>
+        <w:rPr>
+          <w:color w:val="000000" w:themeColor="text1"/>
+        </w:rPr>
+        <w:t xml:space="preserve"> 900860, Romania”</w:t>
       </w:r>
       <w:r>
         <w:rPr>
@@ -2690,12 +2946,14 @@
       <w:r>
         <w:t xml:space="preserve"> “</w:t>
       </w:r>
+      <w:proofErr w:type="spellStart"/>
       <w:r>
         <w:rPr>
           <w:color w:val="000000" w:themeColor="text1"/>
         </w:rPr>
         <w:t>NbcxhPjBcjTxbYdCxbPdnExb</w:t>
       </w:r>
+      <w:proofErr w:type="spellEnd"/>
       <w:r>
         <w:t>”</w:t>
       </w:r>
@@ -2813,11 +3071,18 @@
       <w:r>
         <w:t>we enter our username “</w:t>
       </w:r>
+      <w:proofErr w:type="spellStart"/>
       <w:r>
         <w:t>hollymollystudios</w:t>
       </w:r>
-      <w:r>
-        <w:t>”,  password “”</w:t>
+      <w:proofErr w:type="spellEnd"/>
+      <w:proofErr w:type="gramStart"/>
+      <w:r>
+        <w:t>”,  password</w:t>
+      </w:r>
+      <w:proofErr w:type="gramEnd"/>
+      <w:r>
+        <w:t xml:space="preserve"> “”</w:t>
       </w:r>
       <w:r>
         <w:t xml:space="preserve"> </w:t>
@@ -2956,7 +3221,15 @@
         <w:t>I</w:t>
       </w:r>
       <w:r>
-        <w:t xml:space="preserve"> enter our username “GuilleX7” and an incorrect password “RocketLeague” by mistake</w:t>
+        <w:t xml:space="preserve"> enter our username “GuilleX7” and an incorrect password “</w:t>
+      </w:r>
+      <w:proofErr w:type="spellStart"/>
+      <w:r>
+        <w:t>RocketLeague</w:t>
+      </w:r>
+      <w:proofErr w:type="spellEnd"/>
+      <w:r>
+        <w:t>” by mistake</w:t>
       </w:r>
       <w:r>
         <w:t xml:space="preserve"> </w:t>
@@ -3244,7 +3517,21 @@
         <w:rPr>
           <w:color w:val="000000" w:themeColor="text1"/>
         </w:rPr>
-        <w:t xml:space="preserve"> input “Password: ‘NbcxhPjBcjTxbYdCxbPdnExb’ Co</w:t>
+        <w:t xml:space="preserve"> input “Password: ‘</w:t>
+      </w:r>
+      <w:proofErr w:type="spellStart"/>
+      <w:r>
+        <w:rPr>
+          <w:color w:val="000000" w:themeColor="text1"/>
+        </w:rPr>
+        <w:t>NbcxhPjBcjTxbYdCxbPdnExb</w:t>
+      </w:r>
+      <w:proofErr w:type="spellEnd"/>
+      <w:r>
+        <w:rPr>
+          <w:color w:val="000000" w:themeColor="text1"/>
+        </w:rPr>
+        <w:t>’ Co</w:t>
       </w:r>
       <w:r>
         <w:rPr>
@@ -3256,7 +3543,21 @@
         <w:rPr>
           <w:color w:val="000000" w:themeColor="text1"/>
         </w:rPr>
-        <w:t>firm password: ‘NbcxhPjBcjTxbYdCxbPdnExb’”</w:t>
+        <w:t>firm password: ‘</w:t>
+      </w:r>
+      <w:proofErr w:type="spellStart"/>
+      <w:r>
+        <w:rPr>
+          <w:color w:val="000000" w:themeColor="text1"/>
+        </w:rPr>
+        <w:t>NbcxhPjBcjTxbYdCxbPdnExb</w:t>
+      </w:r>
+      <w:proofErr w:type="spellEnd"/>
+      <w:r>
+        <w:rPr>
+          <w:color w:val="000000" w:themeColor="text1"/>
+        </w:rPr>
+        <w:t>’”</w:t>
       </w:r>
       <w:r>
         <w:rPr>
@@ -3486,7 +3787,49 @@
         <w:rPr>
           <w:color w:val="000000" w:themeColor="text1"/>
         </w:rPr>
-        <w:t xml:space="preserve"> “Password: ‘ShidnVoHioZdhEjI Corfirm password: ‘RocketLeague’”</w:t>
+        <w:t xml:space="preserve"> “Password: ‘</w:t>
+      </w:r>
+      <w:proofErr w:type="spellStart"/>
+      <w:r>
+        <w:rPr>
+          <w:color w:val="000000" w:themeColor="text1"/>
+        </w:rPr>
+        <w:t>ShidnVoHioZdhEjI</w:t>
+      </w:r>
+      <w:proofErr w:type="spellEnd"/>
+      <w:r>
+        <w:rPr>
+          <w:color w:val="000000" w:themeColor="text1"/>
+        </w:rPr>
+        <w:t xml:space="preserve"> </w:t>
+      </w:r>
+      <w:proofErr w:type="spellStart"/>
+      <w:r>
+        <w:rPr>
+          <w:color w:val="000000" w:themeColor="text1"/>
+        </w:rPr>
+        <w:t>Corfirm</w:t>
+      </w:r>
+      <w:proofErr w:type="spellEnd"/>
+      <w:r>
+        <w:rPr>
+          <w:color w:val="000000" w:themeColor="text1"/>
+        </w:rPr>
+        <w:t xml:space="preserve"> password: ‘</w:t>
+      </w:r>
+      <w:proofErr w:type="spellStart"/>
+      <w:r>
+        <w:rPr>
+          <w:color w:val="000000" w:themeColor="text1"/>
+        </w:rPr>
+        <w:t>RocketLeague</w:t>
+      </w:r>
+      <w:proofErr w:type="spellEnd"/>
+      <w:r>
+        <w:rPr>
+          <w:color w:val="000000" w:themeColor="text1"/>
+        </w:rPr>
+        <w:t>’”</w:t>
       </w:r>
       <w:r>
         <w:rPr>
@@ -3718,7 +4061,51 @@
         <w:rPr>
           <w:color w:val="000000" w:themeColor="text1"/>
         </w:rPr>
-        <w:t xml:space="preserve"> press that button and we “Password: ‘RocketLeague’  Corfirm password: ‘RocketLeague’”</w:t>
+        <w:t xml:space="preserve"> press that button and we “Password: ‘</w:t>
+      </w:r>
+      <w:proofErr w:type="spellStart"/>
+      <w:r>
+        <w:rPr>
+          <w:color w:val="000000" w:themeColor="text1"/>
+        </w:rPr>
+        <w:t>RocketLeague</w:t>
+      </w:r>
+      <w:proofErr w:type="spellEnd"/>
+      <w:proofErr w:type="gramStart"/>
+      <w:r>
+        <w:rPr>
+          <w:color w:val="000000" w:themeColor="text1"/>
+        </w:rPr>
+        <w:t xml:space="preserve">’  </w:t>
+      </w:r>
+      <w:proofErr w:type="spellStart"/>
+      <w:r>
+        <w:rPr>
+          <w:color w:val="000000" w:themeColor="text1"/>
+        </w:rPr>
+        <w:t>Corfirm</w:t>
+      </w:r>
+      <w:proofErr w:type="spellEnd"/>
+      <w:proofErr w:type="gramEnd"/>
+      <w:r>
+        <w:rPr>
+          <w:color w:val="000000" w:themeColor="text1"/>
+        </w:rPr>
+        <w:t xml:space="preserve"> password: ‘</w:t>
+      </w:r>
+      <w:proofErr w:type="spellStart"/>
+      <w:r>
+        <w:rPr>
+          <w:color w:val="000000" w:themeColor="text1"/>
+        </w:rPr>
+        <w:t>RocketLeague</w:t>
+      </w:r>
+      <w:proofErr w:type="spellEnd"/>
+      <w:r>
+        <w:rPr>
+          <w:color w:val="000000" w:themeColor="text1"/>
+        </w:rPr>
+        <w:t>’”</w:t>
       </w:r>
       <w:r>
         <w:rPr>
@@ -3961,7 +4348,15 @@
         <w:t xml:space="preserve"> </w:t>
       </w:r>
       <w:r>
-        <w:t xml:space="preserve">I press the button “Upload a new short film”, I am redirected to the upload film page, so I can </w:t>
+        <w:t xml:space="preserve">I press the button “Upload </w:t>
+      </w:r>
+      <w:proofErr w:type="gramStart"/>
+      <w:r>
+        <w:t>a new short</w:t>
+      </w:r>
+      <w:proofErr w:type="gramEnd"/>
+      <w:r>
+        <w:t xml:space="preserve"> film”, I am redirected to the upload film page, so I can </w:t>
       </w:r>
       <w:r>
         <w:t xml:space="preserve">input the film name “The good mother”, film description: “This is my first short film ever! Hope you like it”, I </w:t>
@@ -4097,7 +4492,15 @@
         <w:t xml:space="preserve"> </w:t>
       </w:r>
       <w:r>
-        <w:t>I press the button “Upload a new short film”, I am redirected to the upload film page</w:t>
+        <w:t xml:space="preserve">I press the button “Upload </w:t>
+      </w:r>
+      <w:proofErr w:type="gramStart"/>
+      <w:r>
+        <w:t>a new short</w:t>
+      </w:r>
+      <w:proofErr w:type="gramEnd"/>
+      <w:r>
+        <w:t xml:space="preserve"> film”, I am redirected to the upload film page</w:t>
       </w:r>
       <w:r>
         <w:t>, so I can input the film name “The good mother”, film description: “This is my first short film ever! Hope you like it”, I choose the file “C:\Users\GuilleX7\Desktop\My_Favourite_Music.mp3” containing</w:t>
@@ -4200,7 +4603,15 @@
         <w:t xml:space="preserve"> and all the tags</w:t>
       </w:r>
       <w:r>
-        <w:t xml:space="preserve">, comments and the rating </w:t>
+        <w:t xml:space="preserve">, </w:t>
+      </w:r>
+      <w:proofErr w:type="gramStart"/>
+      <w:r>
+        <w:t>comments</w:t>
+      </w:r>
+      <w:proofErr w:type="gramEnd"/>
+      <w:r>
+        <w:t xml:space="preserve"> and the rating </w:t>
       </w:r>
       <w:r>
         <w:t>the short film is associated to</w:t>
@@ -4552,7 +4963,15 @@
         <w:t xml:space="preserve"> </w:t>
       </w:r>
       <w:r>
-        <w:t>I am authenticated in the system as “CarmenM”</w:t>
+        <w:t>I am authenticated in the system as “</w:t>
+      </w:r>
+      <w:proofErr w:type="spellStart"/>
+      <w:r>
+        <w:t>CarmenM</w:t>
+      </w:r>
+      <w:proofErr w:type="spellEnd"/>
+      <w:r>
+        <w:t>”</w:t>
       </w:r>
       <w:r>
         <w:t xml:space="preserve"> </w:t>
@@ -4607,7 +5026,15 @@
         <w:t xml:space="preserve"> </w:t>
       </w:r>
       <w:r>
-        <w:t>“Actor: ‘CarmenM’</w:t>
+        <w:t>“Actor: ‘</w:t>
+      </w:r>
+      <w:proofErr w:type="spellStart"/>
+      <w:r>
+        <w:t>CarmenM</w:t>
+      </w:r>
+      <w:proofErr w:type="spellEnd"/>
+      <w:r>
+        <w:t>’</w:t>
       </w:r>
       <w:r>
         <w:t xml:space="preserve">, </w:t>
@@ -4743,7 +5170,15 @@
         <w:t xml:space="preserve"> </w:t>
       </w:r>
       <w:r>
-        <w:t>I am authenticated in the system as “CarmenM”</w:t>
+        <w:t>I am authenticated in the system as “</w:t>
+      </w:r>
+      <w:proofErr w:type="spellStart"/>
+      <w:r>
+        <w:t>CarmenM</w:t>
+      </w:r>
+      <w:proofErr w:type="spellEnd"/>
+      <w:r>
+        <w:t>”</w:t>
       </w:r>
       <w:r>
         <w:t xml:space="preserve"> </w:t>
@@ -4939,7 +5374,15 @@
         <w:t xml:space="preserve"> </w:t>
       </w:r>
       <w:r>
-        <w:t>I am authenticated in the system as “CarmenM”</w:t>
+        <w:t>I am authenticated in the system as “</w:t>
+      </w:r>
+      <w:proofErr w:type="spellStart"/>
+      <w:r>
+        <w:t>CarmenM</w:t>
+      </w:r>
+      <w:proofErr w:type="spellEnd"/>
+      <w:r>
+        <w:t>”</w:t>
       </w:r>
       <w:r>
         <w:t xml:space="preserve"> </w:t>
@@ -5134,7 +5577,15 @@
         <w:t xml:space="preserve"> </w:t>
       </w:r>
       <w:r>
-        <w:t>I am authenticated in the system as “CarmenM”</w:t>
+        <w:t>I am authenticated in the system as “</w:t>
+      </w:r>
+      <w:proofErr w:type="spellStart"/>
+      <w:r>
+        <w:t>CarmenM</w:t>
+      </w:r>
+      <w:proofErr w:type="spellEnd"/>
+      <w:r>
+        <w:t>”</w:t>
       </w:r>
       <w:r>
         <w:t xml:space="preserve"> </w:t>
@@ -5177,7 +5628,15 @@
         <w:t xml:space="preserve"> </w:t>
       </w:r>
       <w:r>
-        <w:t>I indicate the roles “Actor: ‘CarmenM’” that I want to delete</w:t>
+        <w:t>I indicate the roles “Actor: ‘</w:t>
+      </w:r>
+      <w:proofErr w:type="spellStart"/>
+      <w:r>
+        <w:t>CarmenM</w:t>
+      </w:r>
+      <w:proofErr w:type="spellEnd"/>
+      <w:r>
+        <w:t>’” that I want to delete</w:t>
       </w:r>
       <w:r>
         <w:t xml:space="preserve"> </w:t>
@@ -5321,7 +5780,15 @@
         <w:t xml:space="preserve"> </w:t>
       </w:r>
       <w:r>
-        <w:t>I am authenticated in the system as “CarmenM”</w:t>
+        <w:t>I am authenticated in the system as “</w:t>
+      </w:r>
+      <w:proofErr w:type="spellStart"/>
+      <w:r>
+        <w:t>CarmenM</w:t>
+      </w:r>
+      <w:proofErr w:type="spellEnd"/>
+      <w:r>
+        <w:t>”</w:t>
       </w:r>
       <w:r>
         <w:t xml:space="preserve"> </w:t>
@@ -5465,7 +5932,15 @@
         <w:t xml:space="preserve"> </w:t>
       </w:r>
       <w:r>
-        <w:t>I am authenticated in the system as “CarmenM”</w:t>
+        <w:t>I am authenticated in the system as “</w:t>
+      </w:r>
+      <w:proofErr w:type="spellStart"/>
+      <w:r>
+        <w:t>CarmenM</w:t>
+      </w:r>
+      <w:proofErr w:type="spellEnd"/>
+      <w:r>
+        <w:t>”</w:t>
       </w:r>
       <w:r>
         <w:t xml:space="preserve"> </w:t>
@@ -5517,7 +5992,15 @@
         <w:t>I</w:t>
       </w:r>
       <w:r>
-        <w:t xml:space="preserve"> select the short film ”Rocket Liga”</w:t>
+        <w:t xml:space="preserve"> select the short </w:t>
+      </w:r>
+      <w:proofErr w:type="gramStart"/>
+      <w:r>
+        <w:t>film ”Rocket</w:t>
+      </w:r>
+      <w:proofErr w:type="gramEnd"/>
+      <w:r>
+        <w:t xml:space="preserve"> Liga”</w:t>
       </w:r>
       <w:r>
         <w:t xml:space="preserve"> </w:t>
@@ -5534,7 +6017,15 @@
         <w:t xml:space="preserve"> </w:t>
       </w:r>
       <w:r>
-        <w:t xml:space="preserve">trying to add “7.3” as the shortfilms´s </w:t>
+        <w:t xml:space="preserve">trying to add “7.3” as the </w:t>
+      </w:r>
+      <w:proofErr w:type="spellStart"/>
+      <w:r>
+        <w:t>shortfilms´s</w:t>
+      </w:r>
+      <w:proofErr w:type="spellEnd"/>
+      <w:r>
+        <w:t xml:space="preserve"> </w:t>
       </w:r>
       <w:r>
         <w:t>rate</w:t>
@@ -5677,7 +6168,15 @@
         <w:t xml:space="preserve"> </w:t>
       </w:r>
       <w:r>
-        <w:t>trying to add “An inspiring and breathtaking film to be seen with a sleeping mask” as a new comment</w:t>
+        <w:t xml:space="preserve">trying to add “An inspiring and </w:t>
+      </w:r>
+      <w:proofErr w:type="spellStart"/>
+      <w:r>
+        <w:t>breathtaking</w:t>
+      </w:r>
+      <w:proofErr w:type="spellEnd"/>
+      <w:r>
+        <w:t xml:space="preserve"> film to be seen with a sleeping mask” as a new comment</w:t>
       </w:r>
       <w:r>
         <w:t xml:space="preserve"> </w:t>
@@ -6019,7 +6518,21 @@
         <w:rPr>
           <w:color w:val="000000" w:themeColor="text1"/>
         </w:rPr>
-        <w:t xml:space="preserve"> have finished to write all the tags: ’ “#drama”, “#action”, “#historic” </w:t>
+        <w:t xml:space="preserve"> have finished to write all the tags</w:t>
+      </w:r>
+      <w:proofErr w:type="gramStart"/>
+      <w:r>
+        <w:rPr>
+          <w:color w:val="000000" w:themeColor="text1"/>
+        </w:rPr>
+        <w:t>: ’</w:t>
+      </w:r>
+      <w:proofErr w:type="gramEnd"/>
+      <w:r>
+        <w:rPr>
+          <w:color w:val="000000" w:themeColor="text1"/>
+        </w:rPr>
+        <w:t xml:space="preserve"> “#drama”, “#action”, “#historic” </w:t>
       </w:r>
       <w:r>
         <w:rPr>
@@ -6198,7 +6711,21 @@
         <w:rPr>
           <w:color w:val="000000" w:themeColor="text1"/>
         </w:rPr>
-        <w:t xml:space="preserve"> have finished to write all the tags: ’ “#drama”, “#action”, “#historic” </w:t>
+        <w:t xml:space="preserve"> have finished to write all the tags</w:t>
+      </w:r>
+      <w:proofErr w:type="gramStart"/>
+      <w:r>
+        <w:rPr>
+          <w:color w:val="000000" w:themeColor="text1"/>
+        </w:rPr>
+        <w:t>: ’</w:t>
+      </w:r>
+      <w:proofErr w:type="gramEnd"/>
+      <w:r>
+        <w:rPr>
+          <w:color w:val="000000" w:themeColor="text1"/>
+        </w:rPr>
+        <w:t xml:space="preserve"> “#drama”, “#action”, “#historic” </w:t>
       </w:r>
       <w:r>
         <w:rPr>
@@ -6411,6 +6938,7 @@
         </w:rPr>
         <w:t xml:space="preserve"> “Netflix”</w:t>
       </w:r>
+      <w:proofErr w:type="gramStart"/>
       <w:r>
         <w:rPr>
           <w:color w:val="000000" w:themeColor="text1"/>
@@ -6422,7 +6950,14 @@
         <w:rPr>
           <w:color w:val="000000" w:themeColor="text1"/>
         </w:rPr>
-        <w:t xml:space="preserve">, </w:t>
+        <w:t>,</w:t>
+      </w:r>
+      <w:proofErr w:type="gramEnd"/>
+      <w:r>
+        <w:rPr>
+          <w:color w:val="000000" w:themeColor="text1"/>
+        </w:rPr>
+        <w:t xml:space="preserve"> </w:t>
       </w:r>
       <w:r>
         <w:rPr>
@@ -6454,7 +6989,21 @@
         <w:rPr>
           <w:color w:val="000000" w:themeColor="text1"/>
         </w:rPr>
-        <w:t xml:space="preserve"> “Fco-film”</w:t>
+        <w:t xml:space="preserve"> “</w:t>
+      </w:r>
+      <w:proofErr w:type="spellStart"/>
+      <w:r>
+        <w:rPr>
+          <w:color w:val="000000" w:themeColor="text1"/>
+        </w:rPr>
+        <w:t>Fco</w:t>
+      </w:r>
+      <w:proofErr w:type="spellEnd"/>
+      <w:r>
+        <w:rPr>
+          <w:color w:val="000000" w:themeColor="text1"/>
+        </w:rPr>
+        <w:t>-film”</w:t>
       </w:r>
       <w:r>
         <w:rPr>
@@ -6492,7 +7041,21 @@
         <w:rPr>
           <w:color w:val="000000" w:themeColor="text1"/>
         </w:rPr>
-        <w:t xml:space="preserve">“Send pivacy request” </w:t>
+        <w:t xml:space="preserve">“Send </w:t>
+      </w:r>
+      <w:proofErr w:type="spellStart"/>
+      <w:r>
+        <w:rPr>
+          <w:color w:val="000000" w:themeColor="text1"/>
+        </w:rPr>
+        <w:t>pivacy</w:t>
+      </w:r>
+      <w:proofErr w:type="spellEnd"/>
+      <w:r>
+        <w:rPr>
+          <w:color w:val="000000" w:themeColor="text1"/>
+        </w:rPr>
+        <w:t xml:space="preserve"> request” </w:t>
       </w:r>
       <w:r>
         <w:rPr>
@@ -6604,7 +7167,21 @@
         <w:rPr>
           <w:color w:val="000000" w:themeColor="text1"/>
         </w:rPr>
-        <w:t xml:space="preserve"> named “CarmenM”</w:t>
+        <w:t xml:space="preserve"> named “</w:t>
+      </w:r>
+      <w:proofErr w:type="spellStart"/>
+      <w:r>
+        <w:rPr>
+          <w:color w:val="000000" w:themeColor="text1"/>
+        </w:rPr>
+        <w:t>CarmenM</w:t>
+      </w:r>
+      <w:proofErr w:type="spellEnd"/>
+      <w:r>
+        <w:rPr>
+          <w:color w:val="000000" w:themeColor="text1"/>
+        </w:rPr>
+        <w:t>”</w:t>
       </w:r>
       <w:r>
         <w:rPr>
@@ -6650,7 +7227,14 @@
         <w:rPr>
           <w:color w:val="000000" w:themeColor="text1"/>
         </w:rPr>
-        <w:t xml:space="preserve"> in the filmmakers’ profile  </w:t>
+        <w:t xml:space="preserve"> in the filmmakers’ </w:t>
+      </w:r>
+      <w:proofErr w:type="gramStart"/>
+      <w:r>
+        <w:rPr>
+          <w:color w:val="000000" w:themeColor="text1"/>
+        </w:rPr>
+        <w:t xml:space="preserve">profile  </w:t>
       </w:r>
       <w:r>
         <w:rPr>
@@ -6660,6 +7244,7 @@
         </w:rPr>
         <w:t>after</w:t>
       </w:r>
+      <w:proofErr w:type="gramEnd"/>
       <w:r>
         <w:rPr>
           <w:color w:val="000000" w:themeColor="text1"/>
@@ -6790,7 +7375,21 @@
         <w:rPr>
           <w:color w:val="000000" w:themeColor="text1"/>
         </w:rPr>
-        <w:t xml:space="preserve"> “CarmenM”</w:t>
+        <w:t xml:space="preserve"> “</w:t>
+      </w:r>
+      <w:proofErr w:type="spellStart"/>
+      <w:r>
+        <w:rPr>
+          <w:color w:val="000000" w:themeColor="text1"/>
+        </w:rPr>
+        <w:t>CarmenM</w:t>
+      </w:r>
+      <w:proofErr w:type="spellEnd"/>
+      <w:r>
+        <w:rPr>
+          <w:color w:val="000000" w:themeColor="text1"/>
+        </w:rPr>
+        <w:t>”</w:t>
       </w:r>
       <w:r>
         <w:rPr>
@@ -7038,10 +7637,22 @@
           <w:b/>
           <w:bCs/>
         </w:rPr>
-        <w:t>so that I am</w:t>
-      </w:r>
-      <w:r>
-        <w:t xml:space="preserve"> able to </w:t>
+        <w:t xml:space="preserve">so that I </w:t>
+      </w:r>
+      <w:proofErr w:type="gramStart"/>
+      <w:r>
+        <w:rPr>
+          <w:b/>
+          <w:bCs/>
+        </w:rPr>
+        <w:t>am</w:t>
+      </w:r>
+      <w:r>
+        <w:t xml:space="preserve"> able to</w:t>
+      </w:r>
+      <w:proofErr w:type="gramEnd"/>
+      <w:r>
+        <w:t xml:space="preserve"> </w:t>
       </w:r>
       <w:r>
         <w:t xml:space="preserve">look for </w:t>
@@ -7144,13 +7755,27 @@
         <w:rPr>
           <w:color w:val="000000" w:themeColor="text1"/>
         </w:rPr>
-        <w:t xml:space="preserve">I am </w:t>
-      </w:r>
-      <w:r>
-        <w:rPr>
-          <w:color w:val="000000" w:themeColor="text1"/>
-        </w:rPr>
-        <w:t xml:space="preserve"> a user</w:t>
+        <w:t xml:space="preserve">I </w:t>
+      </w:r>
+      <w:proofErr w:type="gramStart"/>
+      <w:r>
+        <w:rPr>
+          <w:color w:val="000000" w:themeColor="text1"/>
+        </w:rPr>
+        <w:t xml:space="preserve">am </w:t>
+      </w:r>
+      <w:r>
+        <w:rPr>
+          <w:color w:val="000000" w:themeColor="text1"/>
+        </w:rPr>
+        <w:t xml:space="preserve"> a</w:t>
+      </w:r>
+      <w:proofErr w:type="gramEnd"/>
+      <w:r>
+        <w:rPr>
+          <w:color w:val="000000" w:themeColor="text1"/>
+        </w:rPr>
+        <w:t xml:space="preserve"> user</w:t>
       </w:r>
       <w:r>
         <w:rPr>
@@ -7346,13 +7971,27 @@
         <w:rPr>
           <w:color w:val="000000" w:themeColor="text1"/>
         </w:rPr>
-        <w:t xml:space="preserve">I am </w:t>
-      </w:r>
-      <w:r>
-        <w:rPr>
-          <w:color w:val="000000" w:themeColor="text1"/>
-        </w:rPr>
-        <w:t xml:space="preserve"> a user</w:t>
+        <w:t xml:space="preserve">I </w:t>
+      </w:r>
+      <w:proofErr w:type="gramStart"/>
+      <w:r>
+        <w:rPr>
+          <w:color w:val="000000" w:themeColor="text1"/>
+        </w:rPr>
+        <w:t xml:space="preserve">am </w:t>
+      </w:r>
+      <w:r>
+        <w:rPr>
+          <w:color w:val="000000" w:themeColor="text1"/>
+        </w:rPr>
+        <w:t xml:space="preserve"> a</w:t>
+      </w:r>
+      <w:proofErr w:type="gramEnd"/>
+      <w:r>
+        <w:rPr>
+          <w:color w:val="000000" w:themeColor="text1"/>
+        </w:rPr>
+        <w:t xml:space="preserve"> user</w:t>
       </w:r>
       <w:r>
         <w:rPr>
@@ -7548,13 +8187,27 @@
         <w:rPr>
           <w:color w:val="000000" w:themeColor="text1"/>
         </w:rPr>
-        <w:t xml:space="preserve">I am </w:t>
-      </w:r>
-      <w:r>
-        <w:rPr>
-          <w:color w:val="000000" w:themeColor="text1"/>
-        </w:rPr>
-        <w:t xml:space="preserve"> a user</w:t>
+        <w:t xml:space="preserve">I </w:t>
+      </w:r>
+      <w:proofErr w:type="gramStart"/>
+      <w:r>
+        <w:rPr>
+          <w:color w:val="000000" w:themeColor="text1"/>
+        </w:rPr>
+        <w:t xml:space="preserve">am </w:t>
+      </w:r>
+      <w:r>
+        <w:rPr>
+          <w:color w:val="000000" w:themeColor="text1"/>
+        </w:rPr>
+        <w:t xml:space="preserve"> a</w:t>
+      </w:r>
+      <w:proofErr w:type="gramEnd"/>
+      <w:r>
+        <w:rPr>
+          <w:color w:val="000000" w:themeColor="text1"/>
+        </w:rPr>
+        <w:t xml:space="preserve"> user</w:t>
       </w:r>
       <w:r>
         <w:rPr>
@@ -7740,13 +8393,27 @@
         <w:rPr>
           <w:color w:val="000000" w:themeColor="text1"/>
         </w:rPr>
-        <w:t xml:space="preserve">I am </w:t>
-      </w:r>
-      <w:r>
-        <w:rPr>
-          <w:color w:val="000000" w:themeColor="text1"/>
-        </w:rPr>
-        <w:t xml:space="preserve"> a user</w:t>
+        <w:t xml:space="preserve">I </w:t>
+      </w:r>
+      <w:proofErr w:type="gramStart"/>
+      <w:r>
+        <w:rPr>
+          <w:color w:val="000000" w:themeColor="text1"/>
+        </w:rPr>
+        <w:t xml:space="preserve">am </w:t>
+      </w:r>
+      <w:r>
+        <w:rPr>
+          <w:color w:val="000000" w:themeColor="text1"/>
+        </w:rPr>
+        <w:t xml:space="preserve"> a</w:t>
+      </w:r>
+      <w:proofErr w:type="gramEnd"/>
+      <w:r>
+        <w:rPr>
+          <w:color w:val="000000" w:themeColor="text1"/>
+        </w:rPr>
+        <w:t xml:space="preserve"> user</w:t>
       </w:r>
       <w:r>
         <w:rPr>
@@ -7796,7 +8463,21 @@
         <w:rPr>
           <w:color w:val="000000" w:themeColor="text1"/>
         </w:rPr>
-        <w:t xml:space="preserve"> named “CarmenM” in the application </w:t>
+        <w:t xml:space="preserve"> named “</w:t>
+      </w:r>
+      <w:proofErr w:type="spellStart"/>
+      <w:r>
+        <w:rPr>
+          <w:color w:val="000000" w:themeColor="text1"/>
+        </w:rPr>
+        <w:t>CarmenM</w:t>
+      </w:r>
+      <w:proofErr w:type="spellEnd"/>
+      <w:r>
+        <w:rPr>
+          <w:color w:val="000000" w:themeColor="text1"/>
+        </w:rPr>
+        <w:t xml:space="preserve">” in the application </w:t>
       </w:r>
       <w:r>
         <w:rPr>
@@ -7810,7 +8491,21 @@
         <w:rPr>
           <w:color w:val="000000" w:themeColor="text1"/>
         </w:rPr>
-        <w:t xml:space="preserve"> I write “CarmenM” in the search box </w:t>
+        <w:t xml:space="preserve"> I write “</w:t>
+      </w:r>
+      <w:proofErr w:type="spellStart"/>
+      <w:r>
+        <w:rPr>
+          <w:color w:val="000000" w:themeColor="text1"/>
+        </w:rPr>
+        <w:t>CarmenM</w:t>
+      </w:r>
+      <w:proofErr w:type="spellEnd"/>
+      <w:r>
+        <w:rPr>
+          <w:color w:val="000000" w:themeColor="text1"/>
+        </w:rPr>
+        <w:t xml:space="preserve">” in the search box </w:t>
       </w:r>
       <w:r>
         <w:rPr>
@@ -7850,7 +8545,21 @@
         <w:rPr>
           <w:color w:val="000000" w:themeColor="text1"/>
         </w:rPr>
-        <w:t>application will show me CarmenM profile as one of the search results.</w:t>
+        <w:t xml:space="preserve">application will show me </w:t>
+      </w:r>
+      <w:proofErr w:type="spellStart"/>
+      <w:r>
+        <w:rPr>
+          <w:color w:val="000000" w:themeColor="text1"/>
+        </w:rPr>
+        <w:t>CarmenM</w:t>
+      </w:r>
+      <w:proofErr w:type="spellEnd"/>
+      <w:r>
+        <w:rPr>
+          <w:color w:val="000000" w:themeColor="text1"/>
+        </w:rPr>
+        <w:t xml:space="preserve"> profile as one of the search results.</w:t>
       </w:r>
     </w:p>
     <w:p>
@@ -8006,7 +8715,21 @@
         <w:rPr>
           <w:color w:val="000000" w:themeColor="text1"/>
         </w:rPr>
-        <w:t xml:space="preserve">the profile of a non-existent user named “CarmenK” </w:t>
+        <w:t>the profile of a non-existent user named “</w:t>
+      </w:r>
+      <w:proofErr w:type="spellStart"/>
+      <w:r>
+        <w:rPr>
+          <w:color w:val="000000" w:themeColor="text1"/>
+        </w:rPr>
+        <w:t>CarmenK</w:t>
+      </w:r>
+      <w:proofErr w:type="spellEnd"/>
+      <w:r>
+        <w:rPr>
+          <w:color w:val="000000" w:themeColor="text1"/>
+        </w:rPr>
+        <w:t xml:space="preserve">” </w:t>
       </w:r>
       <w:r>
         <w:rPr>
@@ -8174,13 +8897,27 @@
         <w:rPr>
           <w:color w:val="000000" w:themeColor="text1"/>
         </w:rPr>
-        <w:t xml:space="preserve">I am </w:t>
-      </w:r>
-      <w:r>
-        <w:rPr>
-          <w:color w:val="000000" w:themeColor="text1"/>
-        </w:rPr>
-        <w:t xml:space="preserve"> a user</w:t>
+        <w:t xml:space="preserve">I </w:t>
+      </w:r>
+      <w:proofErr w:type="gramStart"/>
+      <w:r>
+        <w:rPr>
+          <w:color w:val="000000" w:themeColor="text1"/>
+        </w:rPr>
+        <w:t xml:space="preserve">am </w:t>
+      </w:r>
+      <w:r>
+        <w:rPr>
+          <w:color w:val="000000" w:themeColor="text1"/>
+        </w:rPr>
+        <w:t xml:space="preserve"> a</w:t>
+      </w:r>
+      <w:proofErr w:type="gramEnd"/>
+      <w:r>
+        <w:rPr>
+          <w:color w:val="000000" w:themeColor="text1"/>
+        </w:rPr>
+        <w:t xml:space="preserve"> user</w:t>
       </w:r>
       <w:r>
         <w:rPr>
@@ -8370,13 +9107,27 @@
         <w:rPr>
           <w:color w:val="000000" w:themeColor="text1"/>
         </w:rPr>
-        <w:t xml:space="preserve">I am </w:t>
-      </w:r>
-      <w:r>
-        <w:rPr>
-          <w:color w:val="000000" w:themeColor="text1"/>
-        </w:rPr>
-        <w:t xml:space="preserve"> a user</w:t>
+        <w:t xml:space="preserve">I </w:t>
+      </w:r>
+      <w:proofErr w:type="gramStart"/>
+      <w:r>
+        <w:rPr>
+          <w:color w:val="000000" w:themeColor="text1"/>
+        </w:rPr>
+        <w:t xml:space="preserve">am </w:t>
+      </w:r>
+      <w:r>
+        <w:rPr>
+          <w:color w:val="000000" w:themeColor="text1"/>
+        </w:rPr>
+        <w:t xml:space="preserve"> a</w:t>
+      </w:r>
+      <w:proofErr w:type="gramEnd"/>
+      <w:r>
+        <w:rPr>
+          <w:color w:val="000000" w:themeColor="text1"/>
+        </w:rPr>
+        <w:t xml:space="preserve"> user</w:t>
       </w:r>
       <w:r>
         <w:rPr>
@@ -8621,6 +9372,7 @@
       <w:r>
         <w:t xml:space="preserve"> </w:t>
       </w:r>
+      <w:proofErr w:type="gramStart"/>
       <w:r>
         <w:rPr>
           <w:b/>
@@ -8628,6 +9380,7 @@
         </w:rPr>
         <w:t>in order to</w:t>
       </w:r>
+      <w:proofErr w:type="gramEnd"/>
       <w:r>
         <w:t xml:space="preserve"> </w:t>
       </w:r>
@@ -8719,7 +9472,21 @@
         <w:rPr>
           <w:color w:val="000000" w:themeColor="text1"/>
         </w:rPr>
-        <w:t>I am a filmmaker named “Fco-film”</w:t>
+        <w:t>I am a filmmaker named “</w:t>
+      </w:r>
+      <w:proofErr w:type="spellStart"/>
+      <w:r>
+        <w:rPr>
+          <w:color w:val="000000" w:themeColor="text1"/>
+        </w:rPr>
+        <w:t>Fco</w:t>
+      </w:r>
+      <w:proofErr w:type="spellEnd"/>
+      <w:r>
+        <w:rPr>
+          <w:color w:val="000000" w:themeColor="text1"/>
+        </w:rPr>
+        <w:t>-film”</w:t>
       </w:r>
       <w:r>
         <w:rPr>
@@ -8991,7 +9758,22 @@
         <w:rPr>
           <w:color w:val="000000" w:themeColor="text1"/>
         </w:rPr>
-        <w:t xml:space="preserve">want to look for the profile of “CarmenM”  </w:t>
+        <w:t>want to look for the profile of “</w:t>
+      </w:r>
+      <w:proofErr w:type="spellStart"/>
+      <w:proofErr w:type="gramStart"/>
+      <w:r>
+        <w:rPr>
+          <w:color w:val="000000" w:themeColor="text1"/>
+        </w:rPr>
+        <w:t>CarmenM</w:t>
+      </w:r>
+      <w:proofErr w:type="spellEnd"/>
+      <w:r>
+        <w:rPr>
+          <w:color w:val="000000" w:themeColor="text1"/>
+        </w:rPr>
+        <w:t xml:space="preserve">”  </w:t>
       </w:r>
       <w:r>
         <w:rPr>
@@ -9001,6 +9783,7 @@
         </w:rPr>
         <w:t>once</w:t>
       </w:r>
+      <w:proofErr w:type="gramEnd"/>
       <w:r>
         <w:rPr>
           <w:color w:val="000000" w:themeColor="text1"/>
@@ -10080,7 +10863,21 @@
         <w:rPr>
           <w:color w:val="000000" w:themeColor="text1"/>
         </w:rPr>
-        <w:t xml:space="preserve"> named “Fco-film”</w:t>
+        <w:t xml:space="preserve"> named “</w:t>
+      </w:r>
+      <w:proofErr w:type="spellStart"/>
+      <w:r>
+        <w:rPr>
+          <w:color w:val="000000" w:themeColor="text1"/>
+        </w:rPr>
+        <w:t>Fco</w:t>
+      </w:r>
+      <w:proofErr w:type="spellEnd"/>
+      <w:r>
+        <w:rPr>
+          <w:color w:val="000000" w:themeColor="text1"/>
+        </w:rPr>
+        <w:t>-film”</w:t>
       </w:r>
       <w:r>
         <w:rPr>
@@ -10502,7 +11299,21 @@
         <w:rPr>
           <w:color w:val="000000" w:themeColor="text1"/>
         </w:rPr>
-        <w:t xml:space="preserve"> named “CarmenM”</w:t>
+        <w:t xml:space="preserve"> named “</w:t>
+      </w:r>
+      <w:proofErr w:type="spellStart"/>
+      <w:r>
+        <w:rPr>
+          <w:color w:val="000000" w:themeColor="text1"/>
+        </w:rPr>
+        <w:t>CarmenM</w:t>
+      </w:r>
+      <w:proofErr w:type="spellEnd"/>
+      <w:r>
+        <w:rPr>
+          <w:color w:val="000000" w:themeColor="text1"/>
+        </w:rPr>
+        <w:t>”</w:t>
       </w:r>
       <w:r>
         <w:rPr>
@@ -10698,7 +11509,21 @@
         <w:rPr>
           <w:color w:val="000000" w:themeColor="text1"/>
         </w:rPr>
-        <w:t xml:space="preserve"> named “Fco-films”</w:t>
+        <w:t xml:space="preserve"> named “</w:t>
+      </w:r>
+      <w:proofErr w:type="spellStart"/>
+      <w:r>
+        <w:rPr>
+          <w:color w:val="000000" w:themeColor="text1"/>
+        </w:rPr>
+        <w:t>Fco</w:t>
+      </w:r>
+      <w:proofErr w:type="spellEnd"/>
+      <w:r>
+        <w:rPr>
+          <w:color w:val="000000" w:themeColor="text1"/>
+        </w:rPr>
+        <w:t>-films”</w:t>
       </w:r>
       <w:r>
         <w:rPr>
@@ -10990,7 +11815,14 @@
         <w:rPr>
           <w:color w:val="000000" w:themeColor="text1"/>
         </w:rPr>
-        <w:t xml:space="preserve"> named “GuilleX7” </w:t>
+        <w:t xml:space="preserve"> named “GuilleX</w:t>
+      </w:r>
+      <w:proofErr w:type="gramStart"/>
+      <w:r>
+        <w:rPr>
+          <w:color w:val="000000" w:themeColor="text1"/>
+        </w:rPr>
+        <w:t xml:space="preserve">7” </w:t>
       </w:r>
       <w:r>
         <w:rPr>
@@ -11006,6 +11838,7 @@
         </w:rPr>
         <w:t>when</w:t>
       </w:r>
+      <w:proofErr w:type="gramEnd"/>
       <w:r>
         <w:rPr>
           <w:color w:val="000000" w:themeColor="text1"/>
@@ -11016,7 +11849,21 @@
         <w:rPr>
           <w:color w:val="000000" w:themeColor="text1"/>
         </w:rPr>
-        <w:t xml:space="preserve"> named “CarmenM”</w:t>
+        <w:t xml:space="preserve"> named “</w:t>
+      </w:r>
+      <w:proofErr w:type="spellStart"/>
+      <w:r>
+        <w:rPr>
+          <w:color w:val="000000" w:themeColor="text1"/>
+        </w:rPr>
+        <w:t>CarmenM</w:t>
+      </w:r>
+      <w:proofErr w:type="spellEnd"/>
+      <w:r>
+        <w:rPr>
+          <w:color w:val="000000" w:themeColor="text1"/>
+        </w:rPr>
+        <w:t>”</w:t>
       </w:r>
       <w:r>
         <w:rPr>
@@ -11116,7 +11963,21 @@
         <w:rPr>
           <w:color w:val="000000" w:themeColor="text1"/>
         </w:rPr>
-        <w:t xml:space="preserve"> ”CarmenM”</w:t>
+        <w:t xml:space="preserve"> ”</w:t>
+      </w:r>
+      <w:proofErr w:type="spellStart"/>
+      <w:r>
+        <w:rPr>
+          <w:color w:val="000000" w:themeColor="text1"/>
+        </w:rPr>
+        <w:t>CarmenM</w:t>
+      </w:r>
+      <w:proofErr w:type="spellEnd"/>
+      <w:r>
+        <w:rPr>
+          <w:color w:val="000000" w:themeColor="text1"/>
+        </w:rPr>
+        <w:t>”</w:t>
       </w:r>
       <w:r>
         <w:rPr>
@@ -11274,7 +12135,21 @@
         <w:rPr>
           <w:color w:val="000000" w:themeColor="text1"/>
         </w:rPr>
-        <w:t xml:space="preserve"> “Fco-films”</w:t>
+        <w:t xml:space="preserve"> “</w:t>
+      </w:r>
+      <w:proofErr w:type="spellStart"/>
+      <w:r>
+        <w:rPr>
+          <w:color w:val="000000" w:themeColor="text1"/>
+        </w:rPr>
+        <w:t>Fco</w:t>
+      </w:r>
+      <w:proofErr w:type="spellEnd"/>
+      <w:r>
+        <w:rPr>
+          <w:color w:val="000000" w:themeColor="text1"/>
+        </w:rPr>
+        <w:t>-films”</w:t>
       </w:r>
       <w:r>
         <w:rPr>
@@ -11292,7 +12167,14 @@
         <w:rPr>
           <w:color w:val="000000" w:themeColor="text1"/>
         </w:rPr>
-        <w:t xml:space="preserve">want to follow  </w:t>
+        <w:t xml:space="preserve">want to </w:t>
+      </w:r>
+      <w:proofErr w:type="gramStart"/>
+      <w:r>
+        <w:rPr>
+          <w:color w:val="000000" w:themeColor="text1"/>
+        </w:rPr>
+        <w:t xml:space="preserve">follow  </w:t>
       </w:r>
       <w:r>
         <w:rPr>
@@ -11302,6 +12184,7 @@
         </w:rPr>
         <w:t>after</w:t>
       </w:r>
+      <w:proofErr w:type="gramEnd"/>
       <w:r>
         <w:rPr>
           <w:color w:val="000000" w:themeColor="text1"/>
@@ -11424,7 +12307,14 @@
         <w:rPr>
           <w:color w:val="000000" w:themeColor="text1"/>
         </w:rPr>
-        <w:t xml:space="preserve"> named “GuilleX7” </w:t>
+        <w:t xml:space="preserve"> named “GuilleX</w:t>
+      </w:r>
+      <w:proofErr w:type="gramStart"/>
+      <w:r>
+        <w:rPr>
+          <w:color w:val="000000" w:themeColor="text1"/>
+        </w:rPr>
+        <w:t xml:space="preserve">7” </w:t>
       </w:r>
       <w:r>
         <w:rPr>
@@ -11440,6 +12330,7 @@
         </w:rPr>
         <w:t>when</w:t>
       </w:r>
+      <w:proofErr w:type="gramEnd"/>
       <w:r>
         <w:rPr>
           <w:color w:val="000000" w:themeColor="text1"/>
@@ -11777,7 +12668,21 @@
         <w:rPr>
           <w:color w:val="000000" w:themeColor="text1"/>
         </w:rPr>
-        <w:t xml:space="preserve">I am a registered user named “Fco-film” </w:t>
+        <w:t>I am a registered user named “</w:t>
+      </w:r>
+      <w:proofErr w:type="spellStart"/>
+      <w:r>
+        <w:rPr>
+          <w:color w:val="000000" w:themeColor="text1"/>
+        </w:rPr>
+        <w:t>Fco</w:t>
+      </w:r>
+      <w:proofErr w:type="spellEnd"/>
+      <w:r>
+        <w:rPr>
+          <w:color w:val="000000" w:themeColor="text1"/>
+        </w:rPr>
+        <w:t xml:space="preserve">-film” </w:t>
       </w:r>
       <w:r>
         <w:rPr>
@@ -11809,7 +12714,21 @@
         <w:rPr>
           <w:color w:val="000000" w:themeColor="text1"/>
         </w:rPr>
-        <w:t>“CarmenM” comments</w:t>
+        <w:t>“</w:t>
+      </w:r>
+      <w:proofErr w:type="spellStart"/>
+      <w:r>
+        <w:rPr>
+          <w:color w:val="000000" w:themeColor="text1"/>
+        </w:rPr>
+        <w:t>CarmenM</w:t>
+      </w:r>
+      <w:proofErr w:type="spellEnd"/>
+      <w:r>
+        <w:rPr>
+          <w:color w:val="000000" w:themeColor="text1"/>
+        </w:rPr>
+        <w:t>” comments</w:t>
       </w:r>
       <w:r>
         <w:rPr>
@@ -11865,7 +12784,21 @@
         <w:rPr>
           <w:color w:val="000000" w:themeColor="text1"/>
         </w:rPr>
-        <w:t xml:space="preserve"> “CarmenC has posted a comment on your post”</w:t>
+        <w:t xml:space="preserve"> “</w:t>
+      </w:r>
+      <w:proofErr w:type="spellStart"/>
+      <w:r>
+        <w:rPr>
+          <w:color w:val="000000" w:themeColor="text1"/>
+        </w:rPr>
+        <w:t>CarmenC</w:t>
+      </w:r>
+      <w:proofErr w:type="spellEnd"/>
+      <w:r>
+        <w:rPr>
+          <w:color w:val="000000" w:themeColor="text1"/>
+        </w:rPr>
+        <w:t xml:space="preserve"> has posted a comment on your post”</w:t>
       </w:r>
       <w:r>
         <w:rPr>
@@ -11963,7 +12896,21 @@
         <w:rPr>
           <w:color w:val="000000" w:themeColor="text1"/>
         </w:rPr>
-        <w:t xml:space="preserve">I am a registered user named “Fco-film” </w:t>
+        <w:t>I am a registered user named “</w:t>
+      </w:r>
+      <w:proofErr w:type="spellStart"/>
+      <w:r>
+        <w:rPr>
+          <w:color w:val="000000" w:themeColor="text1"/>
+        </w:rPr>
+        <w:t>Fco</w:t>
+      </w:r>
+      <w:proofErr w:type="spellEnd"/>
+      <w:r>
+        <w:rPr>
+          <w:color w:val="000000" w:themeColor="text1"/>
+        </w:rPr>
+        <w:t xml:space="preserve">-film” </w:t>
       </w:r>
       <w:r>
         <w:rPr>
@@ -11995,7 +12942,21 @@
         <w:rPr>
           <w:color w:val="000000" w:themeColor="text1"/>
         </w:rPr>
-        <w:t xml:space="preserve">“CarmenM” </w:t>
+        <w:t>“</w:t>
+      </w:r>
+      <w:proofErr w:type="spellStart"/>
+      <w:r>
+        <w:rPr>
+          <w:color w:val="000000" w:themeColor="text1"/>
+        </w:rPr>
+        <w:t>CarmenM</w:t>
+      </w:r>
+      <w:proofErr w:type="spellEnd"/>
+      <w:r>
+        <w:rPr>
+          <w:color w:val="000000" w:themeColor="text1"/>
+        </w:rPr>
+        <w:t xml:space="preserve">” </w:t>
       </w:r>
       <w:r>
         <w:rPr>
@@ -12155,7 +13116,21 @@
         <w:rPr>
           <w:color w:val="000000" w:themeColor="text1"/>
         </w:rPr>
-        <w:t>user named “Fco-films</w:t>
+        <w:t>user named “</w:t>
+      </w:r>
+      <w:proofErr w:type="spellStart"/>
+      <w:r>
+        <w:rPr>
+          <w:color w:val="000000" w:themeColor="text1"/>
+        </w:rPr>
+        <w:t>Fco</w:t>
+      </w:r>
+      <w:proofErr w:type="spellEnd"/>
+      <w:r>
+        <w:rPr>
+          <w:color w:val="000000" w:themeColor="text1"/>
+        </w:rPr>
+        <w:t>-films</w:t>
       </w:r>
       <w:r>
         <w:rPr>
@@ -12361,7 +13336,21 @@
         <w:rPr>
           <w:color w:val="000000" w:themeColor="text1"/>
         </w:rPr>
-        <w:t xml:space="preserve"> “CarmenM”</w:t>
+        <w:t xml:space="preserve"> “</w:t>
+      </w:r>
+      <w:proofErr w:type="spellStart"/>
+      <w:r>
+        <w:rPr>
+          <w:color w:val="000000" w:themeColor="text1"/>
+        </w:rPr>
+        <w:t>CarmenM</w:t>
+      </w:r>
+      <w:proofErr w:type="spellEnd"/>
+      <w:r>
+        <w:rPr>
+          <w:color w:val="000000" w:themeColor="text1"/>
+        </w:rPr>
+        <w:t>”</w:t>
       </w:r>
       <w:r>
         <w:rPr>
@@ -12457,7 +13446,21 @@
         <w:rPr>
           <w:color w:val="000000" w:themeColor="text1"/>
         </w:rPr>
-        <w:t xml:space="preserve">he actually responds the privacy request </w:t>
+        <w:t xml:space="preserve">he </w:t>
+      </w:r>
+      <w:proofErr w:type="gramStart"/>
+      <w:r>
+        <w:rPr>
+          <w:color w:val="000000" w:themeColor="text1"/>
+        </w:rPr>
+        <w:t>actually responds</w:t>
+      </w:r>
+      <w:proofErr w:type="gramEnd"/>
+      <w:r>
+        <w:rPr>
+          <w:color w:val="000000" w:themeColor="text1"/>
+        </w:rPr>
+        <w:t xml:space="preserve"> the privacy request </w:t>
       </w:r>
       <w:r>
         <w:rPr>
@@ -12485,11 +13488,19 @@
         </w:rPr>
         <w:t xml:space="preserve"> about the </w:t>
       </w:r>
-      <w:r>
-        <w:rPr>
-          <w:color w:val="000000" w:themeColor="text1"/>
-        </w:rPr>
-        <w:t>CarmenM´s approval.</w:t>
+      <w:proofErr w:type="spellStart"/>
+      <w:r>
+        <w:rPr>
+          <w:color w:val="000000" w:themeColor="text1"/>
+        </w:rPr>
+        <w:t>CarmenM´s</w:t>
+      </w:r>
+      <w:proofErr w:type="spellEnd"/>
+      <w:r>
+        <w:rPr>
+          <w:color w:val="000000" w:themeColor="text1"/>
+        </w:rPr>
+        <w:t xml:space="preserve"> approval.</w:t>
       </w:r>
     </w:p>
     <w:p>
@@ -12615,7 +13626,21 @@
         <w:rPr>
           <w:color w:val="000000" w:themeColor="text1"/>
         </w:rPr>
-        <w:t xml:space="preserve"> “CarmenM”</w:t>
+        <w:t xml:space="preserve"> “</w:t>
+      </w:r>
+      <w:proofErr w:type="spellStart"/>
+      <w:r>
+        <w:rPr>
+          <w:color w:val="000000" w:themeColor="text1"/>
+        </w:rPr>
+        <w:t>CarmenM</w:t>
+      </w:r>
+      <w:proofErr w:type="spellEnd"/>
+      <w:r>
+        <w:rPr>
+          <w:color w:val="000000" w:themeColor="text1"/>
+        </w:rPr>
+        <w:t>”</w:t>
       </w:r>
       <w:r>
         <w:rPr>
@@ -12711,7 +13736,21 @@
         <w:rPr>
           <w:color w:val="000000" w:themeColor="text1"/>
         </w:rPr>
-        <w:t xml:space="preserve">he actually responds the privacy request </w:t>
+        <w:t xml:space="preserve">he </w:t>
+      </w:r>
+      <w:proofErr w:type="gramStart"/>
+      <w:r>
+        <w:rPr>
+          <w:color w:val="000000" w:themeColor="text1"/>
+        </w:rPr>
+        <w:t>actually responds</w:t>
+      </w:r>
+      <w:proofErr w:type="gramEnd"/>
+      <w:r>
+        <w:rPr>
+          <w:color w:val="000000" w:themeColor="text1"/>
+        </w:rPr>
+        <w:t xml:space="preserve"> the privacy request </w:t>
       </w:r>
       <w:r>
         <w:rPr>
@@ -12739,11 +13778,19 @@
         </w:rPr>
         <w:t xml:space="preserve"> about the </w:t>
       </w:r>
-      <w:r>
-        <w:rPr>
-          <w:color w:val="000000" w:themeColor="text1"/>
-        </w:rPr>
-        <w:t>CarmenM´s refusal.</w:t>
+      <w:proofErr w:type="spellStart"/>
+      <w:r>
+        <w:rPr>
+          <w:color w:val="000000" w:themeColor="text1"/>
+        </w:rPr>
+        <w:t>CarmenM´s</w:t>
+      </w:r>
+      <w:proofErr w:type="spellEnd"/>
+      <w:r>
+        <w:rPr>
+          <w:color w:val="000000" w:themeColor="text1"/>
+        </w:rPr>
+        <w:t xml:space="preserve"> refusal.</w:t>
       </w:r>
     </w:p>
     <w:p>
@@ -12950,7 +13997,21 @@
         <w:rPr>
           <w:color w:val="000000" w:themeColor="text1"/>
         </w:rPr>
-        <w:t xml:space="preserve"> named “CarmenM”</w:t>
+        <w:t xml:space="preserve"> named “</w:t>
+      </w:r>
+      <w:proofErr w:type="spellStart"/>
+      <w:r>
+        <w:rPr>
+          <w:color w:val="000000" w:themeColor="text1"/>
+        </w:rPr>
+        <w:t>CarmenM</w:t>
+      </w:r>
+      <w:proofErr w:type="spellEnd"/>
+      <w:r>
+        <w:rPr>
+          <w:color w:val="000000" w:themeColor="text1"/>
+        </w:rPr>
+        <w:t>”</w:t>
       </w:r>
       <w:r>
         <w:rPr>
@@ -12984,13 +14045,27 @@
         <w:rPr>
           <w:color w:val="000000" w:themeColor="text1"/>
         </w:rPr>
-        <w:t xml:space="preserve"> I choose only</w:t>
-      </w:r>
-      <w:r>
-        <w:rPr>
-          <w:color w:val="000000" w:themeColor="text1"/>
-        </w:rPr>
-        <w:t xml:space="preserve"> ”Comments in my short films” </w:t>
+        <w:t xml:space="preserve"> I choose </w:t>
+      </w:r>
+      <w:proofErr w:type="gramStart"/>
+      <w:r>
+        <w:rPr>
+          <w:color w:val="000000" w:themeColor="text1"/>
+        </w:rPr>
+        <w:t>only</w:t>
+      </w:r>
+      <w:r>
+        <w:rPr>
+          <w:color w:val="000000" w:themeColor="text1"/>
+        </w:rPr>
+        <w:t xml:space="preserve"> ”Comments</w:t>
+      </w:r>
+      <w:proofErr w:type="gramEnd"/>
+      <w:r>
+        <w:rPr>
+          <w:color w:val="000000" w:themeColor="text1"/>
+        </w:rPr>
+        <w:t xml:space="preserve"> in my short films” </w:t>
       </w:r>
       <w:r>
         <w:rPr>
@@ -13166,7 +14241,21 @@
         <w:rPr>
           <w:color w:val="000000" w:themeColor="text1"/>
         </w:rPr>
-        <w:t xml:space="preserve"> named “CarmenM”</w:t>
+        <w:t xml:space="preserve"> named “</w:t>
+      </w:r>
+      <w:proofErr w:type="spellStart"/>
+      <w:r>
+        <w:rPr>
+          <w:color w:val="000000" w:themeColor="text1"/>
+        </w:rPr>
+        <w:t>CarmenM</w:t>
+      </w:r>
+      <w:proofErr w:type="spellEnd"/>
+      <w:r>
+        <w:rPr>
+          <w:color w:val="000000" w:themeColor="text1"/>
+        </w:rPr>
+        <w:t>”</w:t>
       </w:r>
       <w:r>
         <w:rPr>
@@ -13200,13 +14289,27 @@
         <w:rPr>
           <w:color w:val="000000" w:themeColor="text1"/>
         </w:rPr>
-        <w:t xml:space="preserve"> I choose only</w:t>
-      </w:r>
-      <w:r>
-        <w:rPr>
-          <w:color w:val="000000" w:themeColor="text1"/>
-        </w:rPr>
-        <w:t xml:space="preserve"> ”Ratings given to my short films” </w:t>
+        <w:t xml:space="preserve"> I choose </w:t>
+      </w:r>
+      <w:proofErr w:type="gramStart"/>
+      <w:r>
+        <w:rPr>
+          <w:color w:val="000000" w:themeColor="text1"/>
+        </w:rPr>
+        <w:t>only</w:t>
+      </w:r>
+      <w:r>
+        <w:rPr>
+          <w:color w:val="000000" w:themeColor="text1"/>
+        </w:rPr>
+        <w:t xml:space="preserve"> ”Ratings</w:t>
+      </w:r>
+      <w:proofErr w:type="gramEnd"/>
+      <w:r>
+        <w:rPr>
+          <w:color w:val="000000" w:themeColor="text1"/>
+        </w:rPr>
+        <w:t xml:space="preserve"> given to my short films” </w:t>
       </w:r>
       <w:r>
         <w:rPr>
@@ -13382,7 +14485,21 @@
         <w:rPr>
           <w:color w:val="000000" w:themeColor="text1"/>
         </w:rPr>
-        <w:t xml:space="preserve"> named “CarmenM”</w:t>
+        <w:t xml:space="preserve"> named “</w:t>
+      </w:r>
+      <w:proofErr w:type="spellStart"/>
+      <w:r>
+        <w:rPr>
+          <w:color w:val="000000" w:themeColor="text1"/>
+        </w:rPr>
+        <w:t>CarmenM</w:t>
+      </w:r>
+      <w:proofErr w:type="spellEnd"/>
+      <w:r>
+        <w:rPr>
+          <w:color w:val="000000" w:themeColor="text1"/>
+        </w:rPr>
+        <w:t>”</w:t>
       </w:r>
       <w:r>
         <w:rPr>
@@ -13416,13 +14533,27 @@
         <w:rPr>
           <w:color w:val="000000" w:themeColor="text1"/>
         </w:rPr>
-        <w:t xml:space="preserve"> I choose only</w:t>
-      </w:r>
-      <w:r>
-        <w:rPr>
-          <w:color w:val="000000" w:themeColor="text1"/>
-        </w:rPr>
-        <w:t xml:space="preserve"> ”Subscriptions to my profile” </w:t>
+        <w:t xml:space="preserve"> I choose </w:t>
+      </w:r>
+      <w:proofErr w:type="gramStart"/>
+      <w:r>
+        <w:rPr>
+          <w:color w:val="000000" w:themeColor="text1"/>
+        </w:rPr>
+        <w:t>only</w:t>
+      </w:r>
+      <w:r>
+        <w:rPr>
+          <w:color w:val="000000" w:themeColor="text1"/>
+        </w:rPr>
+        <w:t xml:space="preserve"> ”Subscriptions</w:t>
+      </w:r>
+      <w:proofErr w:type="gramEnd"/>
+      <w:r>
+        <w:rPr>
+          <w:color w:val="000000" w:themeColor="text1"/>
+        </w:rPr>
+        <w:t xml:space="preserve"> to my profile” </w:t>
       </w:r>
       <w:r>
         <w:rPr>
@@ -13680,7 +14811,14 @@
         <w:rPr>
           <w:color w:val="000000" w:themeColor="text1"/>
         </w:rPr>
-        <w:t xml:space="preserve"> I choose only</w:t>
+        <w:t xml:space="preserve"> I choose </w:t>
+      </w:r>
+      <w:proofErr w:type="gramStart"/>
+      <w:r>
+        <w:rPr>
+          <w:color w:val="000000" w:themeColor="text1"/>
+        </w:rPr>
+        <w:t>only</w:t>
       </w:r>
       <w:r>
         <w:rPr>
@@ -13692,7 +14830,14 @@
         <w:rPr>
           <w:color w:val="000000" w:themeColor="text1"/>
         </w:rPr>
-        <w:t>Privacy request status changes</w:t>
+        <w:t>Privacy</w:t>
+      </w:r>
+      <w:proofErr w:type="gramEnd"/>
+      <w:r>
+        <w:rPr>
+          <w:color w:val="000000" w:themeColor="text1"/>
+        </w:rPr>
+        <w:t xml:space="preserve"> request status changes</w:t>
       </w:r>
       <w:r>
         <w:rPr>
@@ -13951,7 +15096,21 @@
         <w:rPr>
           <w:color w:val="000000" w:themeColor="text1"/>
         </w:rPr>
-        <w:t xml:space="preserve">named “Fco-films” </w:t>
+        <w:t>named “</w:t>
+      </w:r>
+      <w:proofErr w:type="spellStart"/>
+      <w:r>
+        <w:rPr>
+          <w:color w:val="000000" w:themeColor="text1"/>
+        </w:rPr>
+        <w:t>Fco</w:t>
+      </w:r>
+      <w:proofErr w:type="spellEnd"/>
+      <w:r>
+        <w:rPr>
+          <w:color w:val="000000" w:themeColor="text1"/>
+        </w:rPr>
+        <w:t xml:space="preserve">-films” </w:t>
       </w:r>
       <w:r>
         <w:rPr>
@@ -13991,16 +15150,27 @@
         <w:rPr>
           <w:color w:val="000000" w:themeColor="text1"/>
         </w:rPr>
-        <w:t xml:space="preserve">enter my profile and </w:t>
-      </w:r>
-      <w:r>
-        <w:rPr>
-          <w:color w:val="000000" w:themeColor="text1"/>
-        </w:rPr>
-        <w:t xml:space="preserve"> </w:t>
-      </w:r>
-      <w:r>
-        <w:t>click on the button “Edit my profile</w:t>
+        <w:t xml:space="preserve">enter my profile </w:t>
+      </w:r>
+      <w:proofErr w:type="gramStart"/>
+      <w:r>
+        <w:rPr>
+          <w:color w:val="000000" w:themeColor="text1"/>
+        </w:rPr>
+        <w:t xml:space="preserve">and </w:t>
+      </w:r>
+      <w:r>
+        <w:rPr>
+          <w:color w:val="000000" w:themeColor="text1"/>
+        </w:rPr>
+        <w:t xml:space="preserve"> </w:t>
+      </w:r>
+      <w:r>
+        <w:t>click</w:t>
+      </w:r>
+      <w:proofErr w:type="gramEnd"/>
+      <w:r>
+        <w:t xml:space="preserve"> on the button “Edit my profile</w:t>
       </w:r>
       <w:r>
         <w:rPr>
@@ -14170,7 +15340,21 @@
         <w:rPr>
           <w:color w:val="000000" w:themeColor="text1"/>
         </w:rPr>
-        <w:t xml:space="preserve">named “Fco-films” </w:t>
+        <w:t>named “</w:t>
+      </w:r>
+      <w:proofErr w:type="spellStart"/>
+      <w:r>
+        <w:rPr>
+          <w:color w:val="000000" w:themeColor="text1"/>
+        </w:rPr>
+        <w:t>Fco</w:t>
+      </w:r>
+      <w:proofErr w:type="spellEnd"/>
+      <w:r>
+        <w:rPr>
+          <w:color w:val="000000" w:themeColor="text1"/>
+        </w:rPr>
+        <w:t xml:space="preserve">-films” </w:t>
       </w:r>
       <w:r>
         <w:rPr>
@@ -14190,7 +15374,21 @@
         <w:rPr>
           <w:color w:val="000000" w:themeColor="text1"/>
         </w:rPr>
-        <w:t xml:space="preserve"> update my account name to “Fco-Trash” </w:t>
+        <w:t xml:space="preserve"> update my account name to “</w:t>
+      </w:r>
+      <w:proofErr w:type="spellStart"/>
+      <w:r>
+        <w:rPr>
+          <w:color w:val="000000" w:themeColor="text1"/>
+        </w:rPr>
+        <w:t>Fco</w:t>
+      </w:r>
+      <w:proofErr w:type="spellEnd"/>
+      <w:r>
+        <w:rPr>
+          <w:color w:val="000000" w:themeColor="text1"/>
+        </w:rPr>
+        <w:t xml:space="preserve">-Trash” </w:t>
       </w:r>
       <w:r>
         <w:rPr>
@@ -14210,16 +15408,27 @@
         <w:rPr>
           <w:color w:val="000000" w:themeColor="text1"/>
         </w:rPr>
-        <w:t xml:space="preserve">enter my profile and </w:t>
-      </w:r>
-      <w:r>
-        <w:rPr>
-          <w:color w:val="000000" w:themeColor="text1"/>
-        </w:rPr>
-        <w:t xml:space="preserve"> </w:t>
-      </w:r>
-      <w:r>
-        <w:t>click on the button “Edit my profile</w:t>
+        <w:t xml:space="preserve">enter my profile </w:t>
+      </w:r>
+      <w:proofErr w:type="gramStart"/>
+      <w:r>
+        <w:rPr>
+          <w:color w:val="000000" w:themeColor="text1"/>
+        </w:rPr>
+        <w:t xml:space="preserve">and </w:t>
+      </w:r>
+      <w:r>
+        <w:rPr>
+          <w:color w:val="000000" w:themeColor="text1"/>
+        </w:rPr>
+        <w:t xml:space="preserve"> </w:t>
+      </w:r>
+      <w:r>
+        <w:t>click</w:t>
+      </w:r>
+      <w:proofErr w:type="gramEnd"/>
+      <w:r>
+        <w:t xml:space="preserve"> on the button “Edit my profile</w:t>
       </w:r>
       <w:r>
         <w:rPr>
@@ -14379,7 +15588,21 @@
         <w:rPr>
           <w:color w:val="000000" w:themeColor="text1"/>
         </w:rPr>
-        <w:t xml:space="preserve">named “Fco-films” </w:t>
+        <w:t>named “</w:t>
+      </w:r>
+      <w:proofErr w:type="spellStart"/>
+      <w:r>
+        <w:rPr>
+          <w:color w:val="000000" w:themeColor="text1"/>
+        </w:rPr>
+        <w:t>Fco</w:t>
+      </w:r>
+      <w:proofErr w:type="spellEnd"/>
+      <w:r>
+        <w:rPr>
+          <w:color w:val="000000" w:themeColor="text1"/>
+        </w:rPr>
+        <w:t xml:space="preserve">-films” </w:t>
       </w:r>
       <w:r>
         <w:rPr>
@@ -14399,7 +15622,21 @@
         <w:rPr>
           <w:color w:val="000000" w:themeColor="text1"/>
         </w:rPr>
-        <w:t xml:space="preserve"> update my account name to “Fco-Trash” </w:t>
+        <w:t xml:space="preserve"> update my account name to “</w:t>
+      </w:r>
+      <w:proofErr w:type="spellStart"/>
+      <w:r>
+        <w:rPr>
+          <w:color w:val="000000" w:themeColor="text1"/>
+        </w:rPr>
+        <w:t>Fco</w:t>
+      </w:r>
+      <w:proofErr w:type="spellEnd"/>
+      <w:r>
+        <w:rPr>
+          <w:color w:val="000000" w:themeColor="text1"/>
+        </w:rPr>
+        <w:t xml:space="preserve">-Trash” </w:t>
       </w:r>
       <w:r>
         <w:rPr>
@@ -14419,16 +15656,27 @@
         <w:rPr>
           <w:color w:val="000000" w:themeColor="text1"/>
         </w:rPr>
-        <w:t xml:space="preserve">enter my profile and </w:t>
-      </w:r>
-      <w:r>
-        <w:rPr>
-          <w:color w:val="000000" w:themeColor="text1"/>
-        </w:rPr>
-        <w:t xml:space="preserve"> </w:t>
-      </w:r>
-      <w:r>
-        <w:t>click on the button “Edit my profile</w:t>
+        <w:t xml:space="preserve">enter my profile </w:t>
+      </w:r>
+      <w:proofErr w:type="gramStart"/>
+      <w:r>
+        <w:rPr>
+          <w:color w:val="000000" w:themeColor="text1"/>
+        </w:rPr>
+        <w:t xml:space="preserve">and </w:t>
+      </w:r>
+      <w:r>
+        <w:rPr>
+          <w:color w:val="000000" w:themeColor="text1"/>
+        </w:rPr>
+        <w:t xml:space="preserve"> </w:t>
+      </w:r>
+      <w:r>
+        <w:t>click</w:t>
+      </w:r>
+      <w:proofErr w:type="gramEnd"/>
+      <w:r>
+        <w:t xml:space="preserve"> on the button “Edit my profile</w:t>
       </w:r>
       <w:r>
         <w:rPr>
@@ -14588,7 +15836,21 @@
         <w:rPr>
           <w:color w:val="000000" w:themeColor="text1"/>
         </w:rPr>
-        <w:t xml:space="preserve">named “Fco-films” </w:t>
+        <w:t>named “</w:t>
+      </w:r>
+      <w:proofErr w:type="spellStart"/>
+      <w:r>
+        <w:rPr>
+          <w:color w:val="000000" w:themeColor="text1"/>
+        </w:rPr>
+        <w:t>Fco</w:t>
+      </w:r>
+      <w:proofErr w:type="spellEnd"/>
+      <w:r>
+        <w:rPr>
+          <w:color w:val="000000" w:themeColor="text1"/>
+        </w:rPr>
+        <w:t xml:space="preserve">-films” </w:t>
       </w:r>
       <w:r>
         <w:rPr>
@@ -14608,7 +15870,21 @@
         <w:rPr>
           <w:color w:val="000000" w:themeColor="text1"/>
         </w:rPr>
-        <w:t xml:space="preserve"> update my account email to ”example5555@gmail.com” </w:t>
+        <w:t xml:space="preserve"> update my account email </w:t>
+      </w:r>
+      <w:proofErr w:type="gramStart"/>
+      <w:r>
+        <w:rPr>
+          <w:color w:val="000000" w:themeColor="text1"/>
+        </w:rPr>
+        <w:t>to ”</w:t>
+      </w:r>
+      <w:proofErr w:type="gramEnd"/>
+      <w:r>
+        <w:rPr>
+          <w:color w:val="000000" w:themeColor="text1"/>
+        </w:rPr>
+        <w:t xml:space="preserve">example5555@gmail.com” </w:t>
       </w:r>
       <w:r>
         <w:rPr>
@@ -14863,7 +16139,21 @@
         <w:rPr>
           <w:color w:val="000000" w:themeColor="text1"/>
         </w:rPr>
-        <w:t xml:space="preserve">named “Fco-films” </w:t>
+        <w:t>named “</w:t>
+      </w:r>
+      <w:proofErr w:type="spellStart"/>
+      <w:r>
+        <w:rPr>
+          <w:color w:val="000000" w:themeColor="text1"/>
+        </w:rPr>
+        <w:t>Fco</w:t>
+      </w:r>
+      <w:proofErr w:type="spellEnd"/>
+      <w:r>
+        <w:rPr>
+          <w:color w:val="000000" w:themeColor="text1"/>
+        </w:rPr>
+        <w:t xml:space="preserve">-films” </w:t>
       </w:r>
       <w:r>
         <w:rPr>
@@ -14903,7 +16193,14 @@
         <w:rPr>
           <w:color w:val="000000" w:themeColor="text1"/>
         </w:rPr>
-        <w:t xml:space="preserve">I clicked on the “home” button </w:t>
+        <w:t xml:space="preserve">I clicked on the “home” </w:t>
+      </w:r>
+      <w:proofErr w:type="gramStart"/>
+      <w:r>
+        <w:rPr>
+          <w:color w:val="000000" w:themeColor="text1"/>
+        </w:rPr>
+        <w:t xml:space="preserve">button </w:t>
       </w:r>
       <w:r>
         <w:rPr>
@@ -14921,6 +16218,7 @@
         </w:rPr>
         <w:t>hen</w:t>
       </w:r>
+      <w:proofErr w:type="gramEnd"/>
       <w:r>
         <w:rPr>
           <w:color w:val="000000" w:themeColor="text1"/>
@@ -14959,8 +16257,6 @@
         </w:rPr>
         <w:t>2</w:t>
       </w:r>
-      <w:bookmarkStart w:id="0" w:name="_GoBack"/>
-      <w:bookmarkEnd w:id="0"/>
       <w:r>
         <w:rPr>
           <w:b/>
@@ -15049,7 +16345,14 @@
         <w:rPr>
           <w:color w:val="000000" w:themeColor="text1"/>
         </w:rPr>
-        <w:t xml:space="preserve"> want to access to random uploads  </w:t>
+        <w:t xml:space="preserve"> want to access to random </w:t>
+      </w:r>
+      <w:proofErr w:type="gramStart"/>
+      <w:r>
+        <w:rPr>
+          <w:color w:val="000000" w:themeColor="text1"/>
+        </w:rPr>
+        <w:t xml:space="preserve">uploads  </w:t>
       </w:r>
       <w:r>
         <w:rPr>
@@ -15059,6 +16362,7 @@
         </w:rPr>
         <w:t>once</w:t>
       </w:r>
+      <w:proofErr w:type="gramEnd"/>
       <w:r>
         <w:rPr>
           <w:color w:val="000000" w:themeColor="text1"/>
@@ -15119,8 +16423,13 @@
       </w:pPr>
       <w:r>
         <w:lastRenderedPageBreak/>
-        <w:t>User stories mockups</w:t>
-      </w:r>
+        <w:t xml:space="preserve">User stories </w:t>
+      </w:r>
+      <w:proofErr w:type="spellStart"/>
+      <w:r>
+        <w:t>mockups</w:t>
+      </w:r>
+      <w:proofErr w:type="spellEnd"/>
     </w:p>
     <w:p/>
     <w:p>
@@ -15759,10 +17068,18 @@
     <w:p>
       <w:r>
         <w:lastRenderedPageBreak/>
-        <w:t>Edit short film – Associated with user stories H7</w:t>
-      </w:r>
-      <w:r>
-        <w:t>,H9</w:t>
+        <w:t>Edit short film – Associated with user stories H</w:t>
+      </w:r>
+      <w:proofErr w:type="gramStart"/>
+      <w:r>
+        <w:t>7</w:t>
+      </w:r>
+      <w:r>
+        <w:t>,H</w:t>
+      </w:r>
+      <w:proofErr w:type="gramEnd"/>
+      <w:r>
+        <w:t>9</w:t>
       </w:r>
       <w:r>
         <w:t>, H1</w:t>
@@ -16202,6 +17519,57 @@
         </w:drawing>
       </w:r>
     </w:p>
+    <w:p>
+      <w:r>
+        <w:br w:type="page"/>
+      </w:r>
+    </w:p>
+    <w:p>
+      <w:r>
+        <w:lastRenderedPageBreak/>
+        <w:t>Feed – Associated with user stories H20</w:t>
+      </w:r>
+    </w:p>
+    <w:p/>
+    <w:p>
+      <w:r>
+        <w:drawing>
+          <wp:inline distT="0" distB="0" distL="0" distR="0" wp14:anchorId="65067E7E" wp14:editId="6AE488F0">
+            <wp:extent cx="5727700" cy="4927600"/>
+            <wp:effectExtent l="0" t="0" r="6350" b="6350"/>
+            <wp:docPr id="14" name="Imagen 14"/>
+            <wp:cNvGraphicFramePr>
+              <a:graphicFrameLocks xmlns:a="http://schemas.openxmlformats.org/drawingml/2006/main" noChangeAspect="1"/>
+            </wp:cNvGraphicFramePr>
+            <a:graphic xmlns:a="http://schemas.openxmlformats.org/drawingml/2006/main">
+              <a:graphicData uri="http://schemas.openxmlformats.org/drawingml/2006/picture">
+                <pic:pic xmlns:pic="http://schemas.openxmlformats.org/drawingml/2006/picture">
+                  <pic:nvPicPr>
+                    <pic:cNvPr id="1" name=""/>
+                    <pic:cNvPicPr/>
+                  </pic:nvPicPr>
+                  <pic:blipFill>
+                    <a:blip r:embed="rId23"/>
+                    <a:stretch>
+                      <a:fillRect/>
+                    </a:stretch>
+                  </pic:blipFill>
+                  <pic:spPr>
+                    <a:xfrm>
+                      <a:off x="0" y="0"/>
+                      <a:ext cx="5727700" cy="4927600"/>
+                    </a:xfrm>
+                    <a:prstGeom prst="rect">
+                      <a:avLst/>
+                    </a:prstGeom>
+                  </pic:spPr>
+                </pic:pic>
+              </a:graphicData>
+            </a:graphic>
+          </wp:inline>
+        </w:drawing>
+      </w:r>
+    </w:p>
     <w:p/>
     <w:p/>
     <w:p/>
@@ -16211,8 +17579,8 @@
     <w:p>
       <w:pPr>
         <w:sectPr>
-          <w:headerReference w:type="default" r:id="rId23"/>
-          <w:footerReference w:type="default" r:id="rId24"/>
+          <w:headerReference w:type="default" r:id="rId24"/>
+          <w:footerReference w:type="default" r:id="rId25"/>
           <w:pgSz w:w="11900" w:h="16840"/>
           <w:pgMar w:top="1440" w:right="1440" w:bottom="1440" w:left="1440" w:header="708" w:footer="708" w:gutter="0"/>
           <w:cols w:space="708"/>
@@ -16264,7 +17632,7 @@
                     </pic:cNvPicPr>
                   </pic:nvPicPr>
                   <pic:blipFill>
-                    <a:blip r:embed="rId25">
+                    <a:blip r:embed="rId26">
                       <a:extLst>
                         <a:ext uri="{28A0092B-C50C-407E-A947-70E740481C1C}">
                           <a14:useLocalDpi xmlns:a14="http://schemas.microsoft.com/office/drawing/2010/main" val="0"/>
@@ -16694,6 +18062,7 @@
                 <w:lang w:val="es-ES"/>
               </w:rPr>
             </w:pPr>
+            <w:proofErr w:type="spellStart"/>
             <w:r>
               <w:rPr>
                 <w:b/>
@@ -16704,6 +18073,7 @@
               </w:rPr>
               <w:t>Type</w:t>
             </w:r>
+            <w:proofErr w:type="spellEnd"/>
           </w:p>
         </w:tc>
         <w:tc>
@@ -16722,6 +18092,7 @@
                 <w:lang w:val="es-ES"/>
               </w:rPr>
             </w:pPr>
+            <w:proofErr w:type="spellStart"/>
             <w:r>
               <w:rPr>
                 <w:b/>
@@ -16732,6 +18103,7 @@
               </w:rPr>
               <w:t>Element</w:t>
             </w:r>
+            <w:proofErr w:type="spellEnd"/>
           </w:p>
         </w:tc>
         <w:tc>
@@ -16750,6 +18122,7 @@
                 <w:lang w:val="es-ES"/>
               </w:rPr>
             </w:pPr>
+            <w:proofErr w:type="spellStart"/>
             <w:r>
               <w:rPr>
                 <w:b/>
@@ -16760,6 +18133,7 @@
               </w:rPr>
               <w:t>Assignment</w:t>
             </w:r>
+            <w:proofErr w:type="spellEnd"/>
           </w:p>
         </w:tc>
         <w:tc>
@@ -16809,6 +18183,7 @@
                 <w:lang w:val="es-ES"/>
               </w:rPr>
             </w:pPr>
+            <w:proofErr w:type="spellStart"/>
             <w:r>
               <w:rPr>
                 <w:i/>
@@ -16817,6 +18192,7 @@
               </w:rPr>
               <w:t>Document</w:t>
             </w:r>
+            <w:proofErr w:type="spellEnd"/>
           </w:p>
         </w:tc>
         <w:tc>
@@ -16839,8 +18215,18 @@
                 <w:iCs/>
                 <w:lang w:val="es-ES"/>
               </w:rPr>
-              <w:t>General description</w:t>
-            </w:r>
+              <w:t xml:space="preserve">General </w:t>
+            </w:r>
+            <w:proofErr w:type="spellStart"/>
+            <w:r>
+              <w:rPr>
+                <w:i/>
+                <w:iCs/>
+                <w:lang w:val="es-ES"/>
+              </w:rPr>
+              <w:t>description</w:t>
+            </w:r>
+            <w:proofErr w:type="spellEnd"/>
           </w:p>
         </w:tc>
         <w:tc>
@@ -16863,8 +18249,18 @@
                 <w:iCs/>
                 <w:lang w:val="es-ES"/>
               </w:rPr>
-              <w:t>Guillermo Diz</w:t>
-            </w:r>
+              <w:t xml:space="preserve">Guillermo </w:t>
+            </w:r>
+            <w:proofErr w:type="spellStart"/>
+            <w:r>
+              <w:rPr>
+                <w:i/>
+                <w:iCs/>
+                <w:lang w:val="es-ES"/>
+              </w:rPr>
+              <w:t>Diz</w:t>
+            </w:r>
+            <w:proofErr w:type="spellEnd"/>
           </w:p>
           <w:p>
             <w:pPr>
@@ -16917,8 +18313,36 @@
                 <w:iCs/>
                 <w:lang w:val="es-ES"/>
               </w:rPr>
-              <w:t>George Laurentiu Bogdan</w:t>
-            </w:r>
+              <w:t xml:space="preserve">George </w:t>
+            </w:r>
+            <w:proofErr w:type="spellStart"/>
+            <w:r>
+              <w:rPr>
+                <w:i/>
+                <w:iCs/>
+                <w:lang w:val="es-ES"/>
+              </w:rPr>
+              <w:t>Laurentiu</w:t>
+            </w:r>
+            <w:proofErr w:type="spellEnd"/>
+            <w:r>
+              <w:rPr>
+                <w:i/>
+                <w:iCs/>
+                <w:lang w:val="es-ES"/>
+              </w:rPr>
+              <w:t xml:space="preserve"> </w:t>
+            </w:r>
+            <w:proofErr w:type="spellStart"/>
+            <w:r>
+              <w:rPr>
+                <w:i/>
+                <w:iCs/>
+                <w:lang w:val="es-ES"/>
+              </w:rPr>
+              <w:t>Bogdan</w:t>
+            </w:r>
+            <w:proofErr w:type="spellEnd"/>
           </w:p>
         </w:tc>
         <w:tc>
@@ -16964,6 +18388,7 @@
                 <w:lang w:val="es-ES"/>
               </w:rPr>
             </w:pPr>
+            <w:proofErr w:type="spellStart"/>
             <w:r>
               <w:rPr>
                 <w:i/>
@@ -16972,6 +18397,7 @@
               </w:rPr>
               <w:t>Document</w:t>
             </w:r>
+            <w:proofErr w:type="spellEnd"/>
           </w:p>
         </w:tc>
         <w:tc>
@@ -16988,14 +18414,34 @@
                 <w:lang w:val="es-ES"/>
               </w:rPr>
             </w:pPr>
-            <w:r>
-              <w:rPr>
-                <w:i/>
-                <w:iCs/>
-                <w:lang w:val="es-ES"/>
-              </w:rPr>
-              <w:t>User stories</w:t>
-            </w:r>
+            <w:proofErr w:type="spellStart"/>
+            <w:r>
+              <w:rPr>
+                <w:i/>
+                <w:iCs/>
+                <w:lang w:val="es-ES"/>
+              </w:rPr>
+              <w:t>User</w:t>
+            </w:r>
+            <w:proofErr w:type="spellEnd"/>
+            <w:r>
+              <w:rPr>
+                <w:i/>
+                <w:iCs/>
+                <w:lang w:val="es-ES"/>
+              </w:rPr>
+              <w:t xml:space="preserve"> </w:t>
+            </w:r>
+            <w:proofErr w:type="spellStart"/>
+            <w:r>
+              <w:rPr>
+                <w:i/>
+                <w:iCs/>
+                <w:lang w:val="es-ES"/>
+              </w:rPr>
+              <w:t>stories</w:t>
+            </w:r>
+            <w:proofErr w:type="spellEnd"/>
           </w:p>
         </w:tc>
         <w:tc>
@@ -17018,8 +18464,18 @@
                 <w:iCs/>
                 <w:lang w:val="es-ES"/>
               </w:rPr>
-              <w:t>Guillermo Diz</w:t>
-            </w:r>
+              <w:t xml:space="preserve">Guillermo </w:t>
+            </w:r>
+            <w:proofErr w:type="spellStart"/>
+            <w:r>
+              <w:rPr>
+                <w:i/>
+                <w:iCs/>
+                <w:lang w:val="es-ES"/>
+              </w:rPr>
+              <w:t>Diz</w:t>
+            </w:r>
+            <w:proofErr w:type="spellEnd"/>
           </w:p>
           <w:p>
             <w:pPr>
@@ -17072,8 +18528,36 @@
                 <w:iCs/>
                 <w:lang w:val="es-ES"/>
               </w:rPr>
-              <w:t>George Laurentiu Bogdan</w:t>
-            </w:r>
+              <w:t xml:space="preserve">George </w:t>
+            </w:r>
+            <w:proofErr w:type="spellStart"/>
+            <w:r>
+              <w:rPr>
+                <w:i/>
+                <w:iCs/>
+                <w:lang w:val="es-ES"/>
+              </w:rPr>
+              <w:t>Laurentiu</w:t>
+            </w:r>
+            <w:proofErr w:type="spellEnd"/>
+            <w:r>
+              <w:rPr>
+                <w:i/>
+                <w:iCs/>
+                <w:lang w:val="es-ES"/>
+              </w:rPr>
+              <w:t xml:space="preserve"> </w:t>
+            </w:r>
+            <w:proofErr w:type="spellStart"/>
+            <w:r>
+              <w:rPr>
+                <w:i/>
+                <w:iCs/>
+                <w:lang w:val="es-ES"/>
+              </w:rPr>
+              <w:t>Bogdan</w:t>
+            </w:r>
+            <w:proofErr w:type="spellEnd"/>
           </w:p>
         </w:tc>
         <w:tc>
@@ -17125,8 +18609,18 @@
                 <w:iCs/>
                 <w:lang w:val="es-ES"/>
               </w:rPr>
-              <w:t>Data model</w:t>
-            </w:r>
+              <w:t xml:space="preserve">Data </w:t>
+            </w:r>
+            <w:proofErr w:type="spellStart"/>
+            <w:r>
+              <w:rPr>
+                <w:i/>
+                <w:iCs/>
+                <w:lang w:val="es-ES"/>
+              </w:rPr>
+              <w:t>model</w:t>
+            </w:r>
+            <w:proofErr w:type="spellEnd"/>
           </w:p>
         </w:tc>
         <w:tc>
@@ -17143,14 +18637,34 @@
                 <w:lang w:val="es-ES"/>
               </w:rPr>
             </w:pPr>
-            <w:r>
-              <w:rPr>
-                <w:i/>
-                <w:iCs/>
-                <w:lang w:val="es-ES"/>
-              </w:rPr>
-              <w:t>Class diagram</w:t>
-            </w:r>
+            <w:proofErr w:type="spellStart"/>
+            <w:r>
+              <w:rPr>
+                <w:i/>
+                <w:iCs/>
+                <w:lang w:val="es-ES"/>
+              </w:rPr>
+              <w:t>Class</w:t>
+            </w:r>
+            <w:proofErr w:type="spellEnd"/>
+            <w:r>
+              <w:rPr>
+                <w:i/>
+                <w:iCs/>
+                <w:lang w:val="es-ES"/>
+              </w:rPr>
+              <w:t xml:space="preserve"> </w:t>
+            </w:r>
+            <w:proofErr w:type="spellStart"/>
+            <w:r>
+              <w:rPr>
+                <w:i/>
+                <w:iCs/>
+                <w:lang w:val="es-ES"/>
+              </w:rPr>
+              <w:t>diagram</w:t>
+            </w:r>
+            <w:proofErr w:type="spellEnd"/>
           </w:p>
         </w:tc>
         <w:tc>
@@ -17173,8 +18687,18 @@
                 <w:iCs/>
                 <w:lang w:val="es-ES"/>
               </w:rPr>
-              <w:t>Guillermo Diz</w:t>
-            </w:r>
+              <w:t xml:space="preserve">Guillermo </w:t>
+            </w:r>
+            <w:proofErr w:type="spellStart"/>
+            <w:r>
+              <w:rPr>
+                <w:i/>
+                <w:iCs/>
+                <w:lang w:val="es-ES"/>
+              </w:rPr>
+              <w:t>Diz</w:t>
+            </w:r>
+            <w:proofErr w:type="spellEnd"/>
           </w:p>
           <w:p>
             <w:pPr>
@@ -17227,8 +18751,36 @@
                 <w:iCs/>
                 <w:lang w:val="es-ES"/>
               </w:rPr>
-              <w:t>George Laurentiu Bogdan</w:t>
-            </w:r>
+              <w:t xml:space="preserve">George </w:t>
+            </w:r>
+            <w:proofErr w:type="spellStart"/>
+            <w:r>
+              <w:rPr>
+                <w:i/>
+                <w:iCs/>
+                <w:lang w:val="es-ES"/>
+              </w:rPr>
+              <w:t>Laurentiu</w:t>
+            </w:r>
+            <w:proofErr w:type="spellEnd"/>
+            <w:r>
+              <w:rPr>
+                <w:i/>
+                <w:iCs/>
+                <w:lang w:val="es-ES"/>
+              </w:rPr>
+              <w:t xml:space="preserve"> </w:t>
+            </w:r>
+            <w:proofErr w:type="spellStart"/>
+            <w:r>
+              <w:rPr>
+                <w:i/>
+                <w:iCs/>
+                <w:lang w:val="es-ES"/>
+              </w:rPr>
+              <w:t>Bogdan</w:t>
+            </w:r>
+            <w:proofErr w:type="spellEnd"/>
           </w:p>
         </w:tc>
         <w:tc>
@@ -17280,8 +18832,18 @@
                 <w:iCs/>
                 <w:lang w:val="es-ES"/>
               </w:rPr>
-              <w:t>Data model</w:t>
-            </w:r>
+              <w:t xml:space="preserve">Data </w:t>
+            </w:r>
+            <w:proofErr w:type="spellStart"/>
+            <w:r>
+              <w:rPr>
+                <w:i/>
+                <w:iCs/>
+                <w:lang w:val="es-ES"/>
+              </w:rPr>
+              <w:t>model</w:t>
+            </w:r>
+            <w:proofErr w:type="spellEnd"/>
           </w:p>
         </w:tc>
         <w:tc>
@@ -17328,26 +18890,64 @@
                 <w:iCs/>
                 <w:lang w:val="es-ES"/>
               </w:rPr>
-              <w:t>Guillermo Diz</w:t>
-            </w:r>
-          </w:p>
-          <w:p>
-            <w:pPr>
-              <w:jc w:val="center"/>
-              <w:rPr>
-                <w:i/>
-                <w:iCs/>
-                <w:lang w:val="es-ES"/>
-              </w:rPr>
-            </w:pPr>
-            <w:r>
-              <w:rPr>
-                <w:i/>
-                <w:iCs/>
-                <w:lang w:val="es-ES"/>
-              </w:rPr>
-              <w:t>George Laurentiu Bogdan</w:t>
-            </w:r>
+              <w:t xml:space="preserve">Guillermo </w:t>
+            </w:r>
+            <w:proofErr w:type="spellStart"/>
+            <w:r>
+              <w:rPr>
+                <w:i/>
+                <w:iCs/>
+                <w:lang w:val="es-ES"/>
+              </w:rPr>
+              <w:t>Diz</w:t>
+            </w:r>
+            <w:proofErr w:type="spellEnd"/>
+          </w:p>
+          <w:p>
+            <w:pPr>
+              <w:jc w:val="center"/>
+              <w:rPr>
+                <w:i/>
+                <w:iCs/>
+                <w:lang w:val="es-ES"/>
+              </w:rPr>
+            </w:pPr>
+            <w:r>
+              <w:rPr>
+                <w:i/>
+                <w:iCs/>
+                <w:lang w:val="es-ES"/>
+              </w:rPr>
+              <w:t xml:space="preserve">George </w:t>
+            </w:r>
+            <w:proofErr w:type="spellStart"/>
+            <w:r>
+              <w:rPr>
+                <w:i/>
+                <w:iCs/>
+                <w:lang w:val="es-ES"/>
+              </w:rPr>
+              <w:t>Laurentiu</w:t>
+            </w:r>
+            <w:proofErr w:type="spellEnd"/>
+            <w:r>
+              <w:rPr>
+                <w:i/>
+                <w:iCs/>
+                <w:lang w:val="es-ES"/>
+              </w:rPr>
+              <w:t xml:space="preserve"> </w:t>
+            </w:r>
+            <w:proofErr w:type="spellStart"/>
+            <w:r>
+              <w:rPr>
+                <w:i/>
+                <w:iCs/>
+                <w:lang w:val="es-ES"/>
+              </w:rPr>
+              <w:t>Bogdan</w:t>
+            </w:r>
+            <w:proofErr w:type="spellEnd"/>
           </w:p>
         </w:tc>
         <w:tc>
@@ -17393,6 +18993,7 @@
                 <w:lang w:val="es-ES"/>
               </w:rPr>
             </w:pPr>
+            <w:proofErr w:type="spellStart"/>
             <w:r>
               <w:rPr>
                 <w:i/>
@@ -17401,6 +19002,7 @@
               </w:rPr>
               <w:t>Document</w:t>
             </w:r>
+            <w:proofErr w:type="spellEnd"/>
           </w:p>
         </w:tc>
         <w:tc>
@@ -17483,8 +19085,36 @@
                 <w:iCs/>
                 <w:lang w:val="es-ES"/>
               </w:rPr>
-              <w:t>George Laurentiu Bogdan</w:t>
-            </w:r>
+              <w:t xml:space="preserve">George </w:t>
+            </w:r>
+            <w:proofErr w:type="spellStart"/>
+            <w:r>
+              <w:rPr>
+                <w:i/>
+                <w:iCs/>
+                <w:lang w:val="es-ES"/>
+              </w:rPr>
+              <w:t>Laurentiu</w:t>
+            </w:r>
+            <w:proofErr w:type="spellEnd"/>
+            <w:r>
+              <w:rPr>
+                <w:i/>
+                <w:iCs/>
+                <w:lang w:val="es-ES"/>
+              </w:rPr>
+              <w:t xml:space="preserve"> </w:t>
+            </w:r>
+            <w:proofErr w:type="spellStart"/>
+            <w:r>
+              <w:rPr>
+                <w:i/>
+                <w:iCs/>
+                <w:lang w:val="es-ES"/>
+              </w:rPr>
+              <w:t>Bogdan</w:t>
+            </w:r>
+            <w:proofErr w:type="spellEnd"/>
           </w:p>
         </w:tc>
         <w:tc>
@@ -17530,6 +19160,7 @@
                 <w:lang w:val="es-ES"/>
               </w:rPr>
             </w:pPr>
+            <w:proofErr w:type="spellStart"/>
             <w:r>
               <w:rPr>
                 <w:i/>
@@ -17538,6 +19169,7 @@
               </w:rPr>
               <w:t>Backend</w:t>
             </w:r>
+            <w:proofErr w:type="spellEnd"/>
           </w:p>
         </w:tc>
         <w:tc>
@@ -17554,13 +19186,23 @@
                 <w:lang w:val="es-ES"/>
               </w:rPr>
             </w:pPr>
-            <w:r>
-              <w:rPr>
-                <w:i/>
-                <w:iCs/>
-                <w:lang w:val="es-ES"/>
-              </w:rPr>
-              <w:t>Environment set-up</w:t>
+            <w:proofErr w:type="spellStart"/>
+            <w:r>
+              <w:rPr>
+                <w:i/>
+                <w:iCs/>
+                <w:lang w:val="es-ES"/>
+              </w:rPr>
+              <w:t>Environment</w:t>
+            </w:r>
+            <w:proofErr w:type="spellEnd"/>
+            <w:r>
+              <w:rPr>
+                <w:i/>
+                <w:iCs/>
+                <w:lang w:val="es-ES"/>
+              </w:rPr>
+              <w:t xml:space="preserve"> set-up</w:t>
             </w:r>
           </w:p>
         </w:tc>
@@ -17584,8 +19226,18 @@
                 <w:iCs/>
                 <w:lang w:val="es-ES"/>
               </w:rPr>
-              <w:t>Guillermo Diz</w:t>
-            </w:r>
+              <w:t xml:space="preserve">Guillermo </w:t>
+            </w:r>
+            <w:proofErr w:type="spellStart"/>
+            <w:r>
+              <w:rPr>
+                <w:i/>
+                <w:iCs/>
+                <w:lang w:val="es-ES"/>
+              </w:rPr>
+              <w:t>Diz</w:t>
+            </w:r>
+            <w:proofErr w:type="spellEnd"/>
           </w:p>
         </w:tc>
         <w:tc>
@@ -17631,6 +19283,7 @@
                 <w:lang w:val="es-ES"/>
               </w:rPr>
             </w:pPr>
+            <w:proofErr w:type="spellStart"/>
             <w:r>
               <w:rPr>
                 <w:i/>
@@ -17639,6 +19292,7 @@
               </w:rPr>
               <w:t>Frontend</w:t>
             </w:r>
+            <w:proofErr w:type="spellEnd"/>
           </w:p>
         </w:tc>
         <w:tc>
@@ -17655,13 +19309,23 @@
                 <w:lang w:val="es-ES"/>
               </w:rPr>
             </w:pPr>
-            <w:r>
-              <w:rPr>
-                <w:i/>
-                <w:iCs/>
-                <w:lang w:val="es-ES"/>
-              </w:rPr>
-              <w:t>Environment set-up</w:t>
+            <w:proofErr w:type="spellStart"/>
+            <w:r>
+              <w:rPr>
+                <w:i/>
+                <w:iCs/>
+                <w:lang w:val="es-ES"/>
+              </w:rPr>
+              <w:t>Environment</w:t>
+            </w:r>
+            <w:proofErr w:type="spellEnd"/>
+            <w:r>
+              <w:rPr>
+                <w:i/>
+                <w:iCs/>
+                <w:lang w:val="es-ES"/>
+              </w:rPr>
+              <w:t xml:space="preserve"> set-up</w:t>
             </w:r>
           </w:p>
         </w:tc>
@@ -17685,8 +19349,36 @@
                 <w:iCs/>
                 <w:lang w:val="es-ES"/>
               </w:rPr>
-              <w:t>George Laurentiu Bogdan</w:t>
-            </w:r>
+              <w:t xml:space="preserve">George </w:t>
+            </w:r>
+            <w:proofErr w:type="spellStart"/>
+            <w:r>
+              <w:rPr>
+                <w:i/>
+                <w:iCs/>
+                <w:lang w:val="es-ES"/>
+              </w:rPr>
+              <w:t>Laurentiu</w:t>
+            </w:r>
+            <w:proofErr w:type="spellEnd"/>
+            <w:r>
+              <w:rPr>
+                <w:i/>
+                <w:iCs/>
+                <w:lang w:val="es-ES"/>
+              </w:rPr>
+              <w:t xml:space="preserve"> </w:t>
+            </w:r>
+            <w:proofErr w:type="spellStart"/>
+            <w:r>
+              <w:rPr>
+                <w:i/>
+                <w:iCs/>
+                <w:lang w:val="es-ES"/>
+              </w:rPr>
+              <w:t>Bogdan</w:t>
+            </w:r>
+            <w:proofErr w:type="spellEnd"/>
           </w:p>
         </w:tc>
         <w:tc>
@@ -17732,6 +19424,7 @@
                 <w:lang w:val="es-ES"/>
               </w:rPr>
             </w:pPr>
+            <w:proofErr w:type="spellStart"/>
             <w:r>
               <w:rPr>
                 <w:i/>
@@ -17740,6 +19433,7 @@
               </w:rPr>
               <w:t>Backend</w:t>
             </w:r>
+            <w:proofErr w:type="spellEnd"/>
           </w:p>
         </w:tc>
         <w:tc>
@@ -17756,14 +19450,52 @@
                 <w:lang w:val="es-ES"/>
               </w:rPr>
             </w:pPr>
-            <w:r>
-              <w:rPr>
-                <w:i/>
-                <w:iCs/>
-                <w:lang w:val="es-ES"/>
-              </w:rPr>
-              <w:t>First entity mapping</w:t>
-            </w:r>
+            <w:proofErr w:type="spellStart"/>
+            <w:r>
+              <w:rPr>
+                <w:i/>
+                <w:iCs/>
+                <w:lang w:val="es-ES"/>
+              </w:rPr>
+              <w:t>First</w:t>
+            </w:r>
+            <w:proofErr w:type="spellEnd"/>
+            <w:r>
+              <w:rPr>
+                <w:i/>
+                <w:iCs/>
+                <w:lang w:val="es-ES"/>
+              </w:rPr>
+              <w:t xml:space="preserve"> </w:t>
+            </w:r>
+            <w:proofErr w:type="spellStart"/>
+            <w:r>
+              <w:rPr>
+                <w:i/>
+                <w:iCs/>
+                <w:lang w:val="es-ES"/>
+              </w:rPr>
+              <w:t>entity</w:t>
+            </w:r>
+            <w:proofErr w:type="spellEnd"/>
+            <w:r>
+              <w:rPr>
+                <w:i/>
+                <w:iCs/>
+                <w:lang w:val="es-ES"/>
+              </w:rPr>
+              <w:t xml:space="preserve"> </w:t>
+            </w:r>
+            <w:proofErr w:type="spellStart"/>
+            <w:r>
+              <w:rPr>
+                <w:i/>
+                <w:iCs/>
+                <w:lang w:val="es-ES"/>
+              </w:rPr>
+              <w:t>mapping</w:t>
+            </w:r>
+            <w:proofErr w:type="spellEnd"/>
           </w:p>
         </w:tc>
         <w:tc>
@@ -17786,8 +19518,18 @@
                 <w:iCs/>
                 <w:lang w:val="es-ES"/>
               </w:rPr>
-              <w:t>Guillermo Diz</w:t>
-            </w:r>
+              <w:t xml:space="preserve">Guillermo </w:t>
+            </w:r>
+            <w:proofErr w:type="spellStart"/>
+            <w:r>
+              <w:rPr>
+                <w:i/>
+                <w:iCs/>
+                <w:lang w:val="es-ES"/>
+              </w:rPr>
+              <w:t>Diz</w:t>
+            </w:r>
+            <w:proofErr w:type="spellEnd"/>
             <w:r>
               <w:rPr>
                 <w:i/>
@@ -17795,8 +19537,36 @@
                 <w:lang w:val="es-ES"/>
               </w:rPr>
               <w:br/>
-              <w:t>George Laurentiu Bogdan</w:t>
-            </w:r>
+              <w:t xml:space="preserve">George </w:t>
+            </w:r>
+            <w:proofErr w:type="spellStart"/>
+            <w:r>
+              <w:rPr>
+                <w:i/>
+                <w:iCs/>
+                <w:lang w:val="es-ES"/>
+              </w:rPr>
+              <w:t>Laurentiu</w:t>
+            </w:r>
+            <w:proofErr w:type="spellEnd"/>
+            <w:r>
+              <w:rPr>
+                <w:i/>
+                <w:iCs/>
+                <w:lang w:val="es-ES"/>
+              </w:rPr>
+              <w:t xml:space="preserve"> </w:t>
+            </w:r>
+            <w:proofErr w:type="spellStart"/>
+            <w:r>
+              <w:rPr>
+                <w:i/>
+                <w:iCs/>
+                <w:lang w:val="es-ES"/>
+              </w:rPr>
+              <w:t>Bogdan</w:t>
+            </w:r>
+            <w:proofErr w:type="spellEnd"/>
           </w:p>
         </w:tc>
         <w:tc>
@@ -17842,6 +19612,7 @@
                 <w:lang w:val="es-ES"/>
               </w:rPr>
             </w:pPr>
+            <w:proofErr w:type="spellStart"/>
             <w:r>
               <w:rPr>
                 <w:i/>
@@ -17850,6 +19621,7 @@
               </w:rPr>
               <w:t>Document</w:t>
             </w:r>
+            <w:proofErr w:type="spellEnd"/>
           </w:p>
         </w:tc>
         <w:tc>
@@ -17866,6 +19638,7 @@
                 <w:lang w:val="es-ES"/>
               </w:rPr>
             </w:pPr>
+            <w:proofErr w:type="spellStart"/>
             <w:r>
               <w:rPr>
                 <w:i/>
@@ -17874,6 +19647,7 @@
               </w:rPr>
               <w:t>Reviewing</w:t>
             </w:r>
+            <w:proofErr w:type="spellEnd"/>
           </w:p>
         </w:tc>
         <w:tc>
@@ -17896,8 +19670,18 @@
                 <w:iCs/>
                 <w:lang w:val="es-ES"/>
               </w:rPr>
-              <w:t>Guillermo Diz</w:t>
-            </w:r>
+              <w:t xml:space="preserve">Guillermo </w:t>
+            </w:r>
+            <w:proofErr w:type="spellStart"/>
+            <w:r>
+              <w:rPr>
+                <w:i/>
+                <w:iCs/>
+                <w:lang w:val="es-ES"/>
+              </w:rPr>
+              <w:t>Diz</w:t>
+            </w:r>
+            <w:proofErr w:type="spellEnd"/>
             <w:r>
               <w:rPr>
                 <w:i/>
@@ -17905,8 +19689,36 @@
                 <w:lang w:val="es-ES"/>
               </w:rPr>
               <w:br/>
-              <w:t>George Laurentiu Bogdan</w:t>
-            </w:r>
+              <w:t xml:space="preserve">George </w:t>
+            </w:r>
+            <w:proofErr w:type="spellStart"/>
+            <w:r>
+              <w:rPr>
+                <w:i/>
+                <w:iCs/>
+                <w:lang w:val="es-ES"/>
+              </w:rPr>
+              <w:t>Laurentiu</w:t>
+            </w:r>
+            <w:proofErr w:type="spellEnd"/>
+            <w:r>
+              <w:rPr>
+                <w:i/>
+                <w:iCs/>
+                <w:lang w:val="es-ES"/>
+              </w:rPr>
+              <w:t xml:space="preserve"> </w:t>
+            </w:r>
+            <w:proofErr w:type="spellStart"/>
+            <w:r>
+              <w:rPr>
+                <w:i/>
+                <w:iCs/>
+                <w:lang w:val="es-ES"/>
+              </w:rPr>
+              <w:t>Bogdan</w:t>
+            </w:r>
+            <w:proofErr w:type="spellEnd"/>
             <w:r>
               <w:rPr>
                 <w:i/>
@@ -17975,6 +19787,7 @@
                 <w:iCs/>
               </w:rPr>
             </w:pPr>
+            <w:proofErr w:type="spellStart"/>
             <w:r>
               <w:rPr>
                 <w:i/>
@@ -17983,6 +19796,7 @@
               </w:rPr>
               <w:t>Document</w:t>
             </w:r>
+            <w:proofErr w:type="spellEnd"/>
           </w:p>
         </w:tc>
         <w:tc>
@@ -17998,13 +19812,23 @@
                 <w:iCs/>
               </w:rPr>
             </w:pPr>
-            <w:r>
-              <w:rPr>
-                <w:i/>
-                <w:iCs/>
-                <w:lang w:val="es-ES"/>
-              </w:rPr>
-              <w:t>User cases</w:t>
+            <w:proofErr w:type="spellStart"/>
+            <w:r>
+              <w:rPr>
+                <w:i/>
+                <w:iCs/>
+                <w:lang w:val="es-ES"/>
+              </w:rPr>
+              <w:t>User</w:t>
+            </w:r>
+            <w:proofErr w:type="spellEnd"/>
+            <w:r>
+              <w:rPr>
+                <w:i/>
+                <w:iCs/>
+                <w:lang w:val="es-ES"/>
+              </w:rPr>
+              <w:t xml:space="preserve"> cases</w:t>
             </w:r>
           </w:p>
         </w:tc>
@@ -18089,6 +19913,7 @@
                 <w:iCs/>
               </w:rPr>
             </w:pPr>
+            <w:proofErr w:type="spellStart"/>
             <w:r>
               <w:rPr>
                 <w:i/>
@@ -18096,6 +19921,7 @@
               </w:rPr>
               <w:t>Mockup</w:t>
             </w:r>
+            <w:proofErr w:type="spellEnd"/>
           </w:p>
         </w:tc>
         <w:tc>
@@ -18152,8 +19978,17 @@
                 <w:i/>
                 <w:iCs/>
               </w:rPr>
-              <w:t>Guillermo Diz</w:t>
-            </w:r>
+              <w:t xml:space="preserve">Guillermo </w:t>
+            </w:r>
+            <w:proofErr w:type="spellStart"/>
+            <w:r>
+              <w:rPr>
+                <w:i/>
+                <w:iCs/>
+              </w:rPr>
+              <w:t>Diz</w:t>
+            </w:r>
+            <w:proofErr w:type="spellEnd"/>
             <w:r>
               <w:rPr>
                 <w:i/>
@@ -18166,7 +20001,23 @@
                 <w:i/>
                 <w:iCs/>
               </w:rPr>
-              <w:t>George Laurentiu Bog</w:t>
+              <w:t xml:space="preserve">George </w:t>
+            </w:r>
+            <w:proofErr w:type="spellStart"/>
+            <w:r>
+              <w:rPr>
+                <w:i/>
+                <w:iCs/>
+              </w:rPr>
+              <w:t>Laurentiu</w:t>
+            </w:r>
+            <w:proofErr w:type="spellEnd"/>
+            <w:r>
+              <w:rPr>
+                <w:i/>
+                <w:iCs/>
+              </w:rPr>
+              <w:t xml:space="preserve"> Bog</w:t>
             </w:r>
             <w:r>
               <w:rPr>
@@ -18268,8 +20119,18 @@
                 <w:iCs/>
                 <w:lang w:val="es-ES"/>
               </w:rPr>
-              <w:t>Guillermo Diz</w:t>
-            </w:r>
+              <w:t xml:space="preserve">Guillermo </w:t>
+            </w:r>
+            <w:proofErr w:type="spellStart"/>
+            <w:r>
+              <w:rPr>
+                <w:i/>
+                <w:iCs/>
+                <w:lang w:val="es-ES"/>
+              </w:rPr>
+              <w:t>Diz</w:t>
+            </w:r>
+            <w:proofErr w:type="spellEnd"/>
           </w:p>
           <w:p>
             <w:pPr>
@@ -18352,6 +20213,7 @@
                 <w:iCs/>
               </w:rPr>
             </w:pPr>
+            <w:proofErr w:type="spellStart"/>
             <w:r>
               <w:rPr>
                 <w:i/>
@@ -18359,6 +20221,7 @@
               </w:rPr>
               <w:t>ShortFilm</w:t>
             </w:r>
+            <w:proofErr w:type="spellEnd"/>
           </w:p>
         </w:tc>
         <w:tc>
@@ -18381,8 +20244,18 @@
                 <w:iCs/>
                 <w:lang w:val="es-ES"/>
               </w:rPr>
-              <w:t>Guillermo Diz</w:t>
-            </w:r>
+              <w:t xml:space="preserve">Guillermo </w:t>
+            </w:r>
+            <w:proofErr w:type="spellStart"/>
+            <w:r>
+              <w:rPr>
+                <w:i/>
+                <w:iCs/>
+                <w:lang w:val="es-ES"/>
+              </w:rPr>
+              <w:t>Diz</w:t>
+            </w:r>
+            <w:proofErr w:type="spellEnd"/>
           </w:p>
           <w:p>
             <w:pPr>
@@ -18494,8 +20367,18 @@
                 <w:iCs/>
                 <w:lang w:val="es-ES"/>
               </w:rPr>
-              <w:t>Guillermo Diz</w:t>
-            </w:r>
+              <w:t xml:space="preserve">Guillermo </w:t>
+            </w:r>
+            <w:proofErr w:type="spellStart"/>
+            <w:r>
+              <w:rPr>
+                <w:i/>
+                <w:iCs/>
+                <w:lang w:val="es-ES"/>
+              </w:rPr>
+              <w:t>Diz</w:t>
+            </w:r>
+            <w:proofErr w:type="spellEnd"/>
           </w:p>
           <w:p>
             <w:pPr>
@@ -18607,8 +20490,18 @@
                 <w:iCs/>
                 <w:lang w:val="es-ES"/>
               </w:rPr>
-              <w:t>Guillermo Diz</w:t>
-            </w:r>
+              <w:t xml:space="preserve">Guillermo </w:t>
+            </w:r>
+            <w:proofErr w:type="spellStart"/>
+            <w:r>
+              <w:rPr>
+                <w:i/>
+                <w:iCs/>
+                <w:lang w:val="es-ES"/>
+              </w:rPr>
+              <w:t>Diz</w:t>
+            </w:r>
+            <w:proofErr w:type="spellEnd"/>
           </w:p>
           <w:p>
             <w:pPr>
@@ -18691,6 +20584,7 @@
                 <w:iCs/>
               </w:rPr>
             </w:pPr>
+            <w:proofErr w:type="spellStart"/>
             <w:r>
               <w:rPr>
                 <w:i/>
@@ -18698,6 +20592,7 @@
               </w:rPr>
               <w:t>PrivacyRequest</w:t>
             </w:r>
+            <w:proofErr w:type="spellEnd"/>
           </w:p>
         </w:tc>
         <w:tc>
@@ -18720,8 +20615,18 @@
                 <w:iCs/>
                 <w:lang w:val="es-ES"/>
               </w:rPr>
-              <w:t>Guillermo Diz</w:t>
-            </w:r>
+              <w:t xml:space="preserve">Guillermo </w:t>
+            </w:r>
+            <w:proofErr w:type="spellStart"/>
+            <w:r>
+              <w:rPr>
+                <w:i/>
+                <w:iCs/>
+                <w:lang w:val="es-ES"/>
+              </w:rPr>
+              <w:t>Diz</w:t>
+            </w:r>
+            <w:proofErr w:type="spellEnd"/>
           </w:p>
           <w:p>
             <w:pPr>
@@ -18833,8 +20738,36 @@
                 <w:iCs/>
                 <w:lang w:val="es-ES"/>
               </w:rPr>
-              <w:t>George Laurentiu Bogdan</w:t>
-            </w:r>
+              <w:t xml:space="preserve">George </w:t>
+            </w:r>
+            <w:proofErr w:type="spellStart"/>
+            <w:r>
+              <w:rPr>
+                <w:i/>
+                <w:iCs/>
+                <w:lang w:val="es-ES"/>
+              </w:rPr>
+              <w:t>Laurentiu</w:t>
+            </w:r>
+            <w:proofErr w:type="spellEnd"/>
+            <w:r>
+              <w:rPr>
+                <w:i/>
+                <w:iCs/>
+                <w:lang w:val="es-ES"/>
+              </w:rPr>
+              <w:t xml:space="preserve"> </w:t>
+            </w:r>
+            <w:proofErr w:type="spellStart"/>
+            <w:r>
+              <w:rPr>
+                <w:i/>
+                <w:iCs/>
+                <w:lang w:val="es-ES"/>
+              </w:rPr>
+              <w:t>Bogdan</w:t>
+            </w:r>
+            <w:proofErr w:type="spellEnd"/>
           </w:p>
           <w:p>
             <w:pPr>
@@ -18965,8 +20898,36 @@
                 <w:iCs/>
                 <w:lang w:val="es-ES"/>
               </w:rPr>
-              <w:t>George Laurentiu Bogdan</w:t>
-            </w:r>
+              <w:t xml:space="preserve">George </w:t>
+            </w:r>
+            <w:proofErr w:type="spellStart"/>
+            <w:r>
+              <w:rPr>
+                <w:i/>
+                <w:iCs/>
+                <w:lang w:val="es-ES"/>
+              </w:rPr>
+              <w:t>Laurentiu</w:t>
+            </w:r>
+            <w:proofErr w:type="spellEnd"/>
+            <w:r>
+              <w:rPr>
+                <w:i/>
+                <w:iCs/>
+                <w:lang w:val="es-ES"/>
+              </w:rPr>
+              <w:t xml:space="preserve"> </w:t>
+            </w:r>
+            <w:proofErr w:type="spellStart"/>
+            <w:r>
+              <w:rPr>
+                <w:i/>
+                <w:iCs/>
+                <w:lang w:val="es-ES"/>
+              </w:rPr>
+              <w:t>Bogdan</w:t>
+            </w:r>
+            <w:proofErr w:type="spellEnd"/>
           </w:p>
           <w:p>
             <w:pPr>
@@ -19078,8 +21039,36 @@
                 <w:iCs/>
                 <w:lang w:val="es-ES"/>
               </w:rPr>
-              <w:t>George Laurentiu Bogdan</w:t>
-            </w:r>
+              <w:t xml:space="preserve">George </w:t>
+            </w:r>
+            <w:proofErr w:type="spellStart"/>
+            <w:r>
+              <w:rPr>
+                <w:i/>
+                <w:iCs/>
+                <w:lang w:val="es-ES"/>
+              </w:rPr>
+              <w:t>Laurentiu</w:t>
+            </w:r>
+            <w:proofErr w:type="spellEnd"/>
+            <w:r>
+              <w:rPr>
+                <w:i/>
+                <w:iCs/>
+                <w:lang w:val="es-ES"/>
+              </w:rPr>
+              <w:t xml:space="preserve"> </w:t>
+            </w:r>
+            <w:proofErr w:type="spellStart"/>
+            <w:r>
+              <w:rPr>
+                <w:i/>
+                <w:iCs/>
+                <w:lang w:val="es-ES"/>
+              </w:rPr>
+              <w:t>Bogdan</w:t>
+            </w:r>
+            <w:proofErr w:type="spellEnd"/>
           </w:p>
           <w:p>
             <w:pPr>
@@ -19162,6 +21151,7 @@
                 <w:iCs/>
               </w:rPr>
             </w:pPr>
+            <w:proofErr w:type="spellStart"/>
             <w:r>
               <w:rPr>
                 <w:i/>
@@ -19169,6 +21159,7 @@
               </w:rPr>
               <w:t>NotificationConfiguration</w:t>
             </w:r>
+            <w:proofErr w:type="spellEnd"/>
           </w:p>
         </w:tc>
         <w:tc>
@@ -19191,8 +21182,36 @@
                 <w:iCs/>
                 <w:lang w:val="es-ES"/>
               </w:rPr>
-              <w:t>George Laurentiu Bogdan</w:t>
-            </w:r>
+              <w:t xml:space="preserve">George </w:t>
+            </w:r>
+            <w:proofErr w:type="spellStart"/>
+            <w:r>
+              <w:rPr>
+                <w:i/>
+                <w:iCs/>
+                <w:lang w:val="es-ES"/>
+              </w:rPr>
+              <w:t>Laurentiu</w:t>
+            </w:r>
+            <w:proofErr w:type="spellEnd"/>
+            <w:r>
+              <w:rPr>
+                <w:i/>
+                <w:iCs/>
+                <w:lang w:val="es-ES"/>
+              </w:rPr>
+              <w:t xml:space="preserve"> </w:t>
+            </w:r>
+            <w:proofErr w:type="spellStart"/>
+            <w:r>
+              <w:rPr>
+                <w:i/>
+                <w:iCs/>
+                <w:lang w:val="es-ES"/>
+              </w:rPr>
+              <w:t>Bogdan</w:t>
+            </w:r>
+            <w:proofErr w:type="spellEnd"/>
           </w:p>
           <w:p>
             <w:pPr>
@@ -19304,8 +21323,36 @@
                 <w:iCs/>
                 <w:lang w:val="es-ES"/>
               </w:rPr>
-              <w:t>George Laurentiu Bogdan</w:t>
-            </w:r>
+              <w:t xml:space="preserve">George </w:t>
+            </w:r>
+            <w:proofErr w:type="spellStart"/>
+            <w:r>
+              <w:rPr>
+                <w:i/>
+                <w:iCs/>
+                <w:lang w:val="es-ES"/>
+              </w:rPr>
+              <w:t>Laurentiu</w:t>
+            </w:r>
+            <w:proofErr w:type="spellEnd"/>
+            <w:r>
+              <w:rPr>
+                <w:i/>
+                <w:iCs/>
+                <w:lang w:val="es-ES"/>
+              </w:rPr>
+              <w:t xml:space="preserve"> </w:t>
+            </w:r>
+            <w:proofErr w:type="spellStart"/>
+            <w:r>
+              <w:rPr>
+                <w:i/>
+                <w:iCs/>
+                <w:lang w:val="es-ES"/>
+              </w:rPr>
+              <w:t>Bogdan</w:t>
+            </w:r>
+            <w:proofErr w:type="spellEnd"/>
           </w:p>
           <w:p>
             <w:pPr>
@@ -19417,8 +21464,36 @@
                 <w:iCs/>
                 <w:lang w:val="es-ES"/>
               </w:rPr>
-              <w:t>George Laurentiu Bogdan</w:t>
-            </w:r>
+              <w:t xml:space="preserve">George </w:t>
+            </w:r>
+            <w:proofErr w:type="spellStart"/>
+            <w:r>
+              <w:rPr>
+                <w:i/>
+                <w:iCs/>
+                <w:lang w:val="es-ES"/>
+              </w:rPr>
+              <w:t>Laurentiu</w:t>
+            </w:r>
+            <w:proofErr w:type="spellEnd"/>
+            <w:r>
+              <w:rPr>
+                <w:i/>
+                <w:iCs/>
+                <w:lang w:val="es-ES"/>
+              </w:rPr>
+              <w:t xml:space="preserve"> </w:t>
+            </w:r>
+            <w:proofErr w:type="spellStart"/>
+            <w:r>
+              <w:rPr>
+                <w:i/>
+                <w:iCs/>
+                <w:lang w:val="es-ES"/>
+              </w:rPr>
+              <w:t>Bogdan</w:t>
+            </w:r>
+            <w:proofErr w:type="spellEnd"/>
           </w:p>
           <w:p>
             <w:pPr>
@@ -19528,7 +21603,23 @@
                 <w:i/>
                 <w:iCs/>
               </w:rPr>
-              <w:t>George Laurentiu Bogdan</w:t>
+              <w:t xml:space="preserve">George </w:t>
+            </w:r>
+            <w:proofErr w:type="spellStart"/>
+            <w:r>
+              <w:rPr>
+                <w:i/>
+                <w:iCs/>
+              </w:rPr>
+              <w:t>Laurentiu</w:t>
+            </w:r>
+            <w:proofErr w:type="spellEnd"/>
+            <w:r>
+              <w:rPr>
+                <w:i/>
+                <w:iCs/>
+              </w:rPr>
+              <w:t xml:space="preserve"> Bogdan</w:t>
             </w:r>
           </w:p>
           <w:p>
@@ -19646,7 +21737,23 @@
                 <w:i/>
                 <w:iCs/>
               </w:rPr>
-              <w:t>George Laurentiu Bogdan</w:t>
+              <w:t xml:space="preserve">George </w:t>
+            </w:r>
+            <w:proofErr w:type="spellStart"/>
+            <w:r>
+              <w:rPr>
+                <w:i/>
+                <w:iCs/>
+              </w:rPr>
+              <w:t>Laurentiu</w:t>
+            </w:r>
+            <w:proofErr w:type="spellEnd"/>
+            <w:r>
+              <w:rPr>
+                <w:i/>
+                <w:iCs/>
+              </w:rPr>
+              <w:t xml:space="preserve"> Bogdan</w:t>
             </w:r>
           </w:p>
           <w:p>
@@ -19757,7 +21864,23 @@
                 <w:i/>
                 <w:iCs/>
               </w:rPr>
-              <w:t>George Laurentiu Bogdan</w:t>
+              <w:t xml:space="preserve">George </w:t>
+            </w:r>
+            <w:proofErr w:type="spellStart"/>
+            <w:r>
+              <w:rPr>
+                <w:i/>
+                <w:iCs/>
+              </w:rPr>
+              <w:t>Laurentiu</w:t>
+            </w:r>
+            <w:proofErr w:type="spellEnd"/>
+            <w:r>
+              <w:rPr>
+                <w:i/>
+                <w:iCs/>
+              </w:rPr>
+              <w:t xml:space="preserve"> Bogdan</w:t>
             </w:r>
           </w:p>
           <w:p>
@@ -19868,7 +21991,23 @@
                 <w:i/>
                 <w:iCs/>
               </w:rPr>
-              <w:t>George Laurentiu Bogdan</w:t>
+              <w:t xml:space="preserve">George </w:t>
+            </w:r>
+            <w:proofErr w:type="spellStart"/>
+            <w:r>
+              <w:rPr>
+                <w:i/>
+                <w:iCs/>
+              </w:rPr>
+              <w:t>Laurentiu</w:t>
+            </w:r>
+            <w:proofErr w:type="spellEnd"/>
+            <w:r>
+              <w:rPr>
+                <w:i/>
+                <w:iCs/>
+              </w:rPr>
+              <w:t xml:space="preserve"> Bogdan</w:t>
             </w:r>
           </w:p>
           <w:p>
@@ -19981,8 +22120,18 @@
                 <w:iCs/>
                 <w:lang w:val="es-ES"/>
               </w:rPr>
-              <w:t>Guillermo Diz</w:t>
-            </w:r>
+              <w:t xml:space="preserve">Guillermo </w:t>
+            </w:r>
+            <w:proofErr w:type="spellStart"/>
+            <w:r>
+              <w:rPr>
+                <w:i/>
+                <w:iCs/>
+                <w:lang w:val="es-ES"/>
+              </w:rPr>
+              <w:t>Diz</w:t>
+            </w:r>
+            <w:proofErr w:type="spellEnd"/>
           </w:p>
           <w:p>
             <w:pPr>
@@ -20094,8 +22243,18 @@
                 <w:iCs/>
                 <w:lang w:val="es-ES"/>
               </w:rPr>
-              <w:t>Guillermo Diz</w:t>
-            </w:r>
+              <w:t xml:space="preserve">Guillermo </w:t>
+            </w:r>
+            <w:proofErr w:type="spellStart"/>
+            <w:r>
+              <w:rPr>
+                <w:i/>
+                <w:iCs/>
+                <w:lang w:val="es-ES"/>
+              </w:rPr>
+              <w:t>Diz</w:t>
+            </w:r>
+            <w:proofErr w:type="spellEnd"/>
           </w:p>
           <w:p>
             <w:pPr>
@@ -20207,8 +22366,18 @@
                 <w:iCs/>
                 <w:lang w:val="es-ES"/>
               </w:rPr>
-              <w:t>Guillermo Diz</w:t>
-            </w:r>
+              <w:t xml:space="preserve">Guillermo </w:t>
+            </w:r>
+            <w:proofErr w:type="spellStart"/>
+            <w:r>
+              <w:rPr>
+                <w:i/>
+                <w:iCs/>
+                <w:lang w:val="es-ES"/>
+              </w:rPr>
+              <w:t>Diz</w:t>
+            </w:r>
+            <w:proofErr w:type="spellEnd"/>
           </w:p>
           <w:p>
             <w:pPr>
@@ -20320,8 +22489,18 @@
                 <w:iCs/>
                 <w:lang w:val="es-ES"/>
               </w:rPr>
-              <w:t>Guillermo Diz</w:t>
-            </w:r>
+              <w:t xml:space="preserve">Guillermo </w:t>
+            </w:r>
+            <w:proofErr w:type="spellStart"/>
+            <w:r>
+              <w:rPr>
+                <w:i/>
+                <w:iCs/>
+                <w:lang w:val="es-ES"/>
+              </w:rPr>
+              <w:t>Diz</w:t>
+            </w:r>
+            <w:proofErr w:type="spellEnd"/>
           </w:p>
           <w:p>
             <w:pPr>
@@ -20433,8 +22612,18 @@
                 <w:iCs/>
                 <w:lang w:val="es-ES"/>
               </w:rPr>
-              <w:t>Guillermo Diz</w:t>
-            </w:r>
+              <w:t xml:space="preserve">Guillermo </w:t>
+            </w:r>
+            <w:proofErr w:type="spellStart"/>
+            <w:r>
+              <w:rPr>
+                <w:i/>
+                <w:iCs/>
+                <w:lang w:val="es-ES"/>
+              </w:rPr>
+              <w:t>Diz</w:t>
+            </w:r>
+            <w:proofErr w:type="spellEnd"/>
           </w:p>
           <w:p>
             <w:pPr>
@@ -20546,8 +22735,18 @@
                 <w:iCs/>
                 <w:lang w:val="es-ES"/>
               </w:rPr>
-              <w:t>Guillermo Diz</w:t>
-            </w:r>
+              <w:t xml:space="preserve">Guillermo </w:t>
+            </w:r>
+            <w:proofErr w:type="spellStart"/>
+            <w:r>
+              <w:rPr>
+                <w:i/>
+                <w:iCs/>
+                <w:lang w:val="es-ES"/>
+              </w:rPr>
+              <w:t>Diz</w:t>
+            </w:r>
+            <w:proofErr w:type="spellEnd"/>
           </w:p>
           <w:p>
             <w:pPr>
@@ -20657,7 +22856,23 @@
                 <w:i/>
                 <w:iCs/>
               </w:rPr>
-              <w:t>George Laurentiu Bogdan</w:t>
+              <w:t xml:space="preserve">George </w:t>
+            </w:r>
+            <w:proofErr w:type="spellStart"/>
+            <w:r>
+              <w:rPr>
+                <w:i/>
+                <w:iCs/>
+              </w:rPr>
+              <w:t>Laurentiu</w:t>
+            </w:r>
+            <w:proofErr w:type="spellEnd"/>
+            <w:r>
+              <w:rPr>
+                <w:i/>
+                <w:iCs/>
+              </w:rPr>
+              <w:t xml:space="preserve"> Bogdan</w:t>
             </w:r>
           </w:p>
           <w:p>
@@ -20768,7 +22983,23 @@
                 <w:i/>
                 <w:iCs/>
               </w:rPr>
-              <w:t>George Laurentiu Bogdan</w:t>
+              <w:t xml:space="preserve">George </w:t>
+            </w:r>
+            <w:proofErr w:type="spellStart"/>
+            <w:r>
+              <w:rPr>
+                <w:i/>
+                <w:iCs/>
+              </w:rPr>
+              <w:t>Laurentiu</w:t>
+            </w:r>
+            <w:proofErr w:type="spellEnd"/>
+            <w:r>
+              <w:rPr>
+                <w:i/>
+                <w:iCs/>
+              </w:rPr>
+              <w:t xml:space="preserve"> Bogdan</w:t>
             </w:r>
           </w:p>
           <w:p>
@@ -20881,8 +23112,18 @@
                 <w:iCs/>
                 <w:lang w:val="es-ES"/>
               </w:rPr>
-              <w:t>Guillermo Diz</w:t>
-            </w:r>
+              <w:t xml:space="preserve">Guillermo </w:t>
+            </w:r>
+            <w:proofErr w:type="spellStart"/>
+            <w:r>
+              <w:rPr>
+                <w:i/>
+                <w:iCs/>
+                <w:lang w:val="es-ES"/>
+              </w:rPr>
+              <w:t>Diz</w:t>
+            </w:r>
+            <w:proofErr w:type="spellEnd"/>
           </w:p>
           <w:p>
             <w:pPr>
@@ -20994,8 +23235,18 @@
                 <w:iCs/>
                 <w:lang w:val="es-ES"/>
               </w:rPr>
-              <w:t>Guillermo Diz</w:t>
-            </w:r>
+              <w:t xml:space="preserve">Guillermo </w:t>
+            </w:r>
+            <w:proofErr w:type="spellStart"/>
+            <w:r>
+              <w:rPr>
+                <w:i/>
+                <w:iCs/>
+                <w:lang w:val="es-ES"/>
+              </w:rPr>
+              <w:t>Diz</w:t>
+            </w:r>
+            <w:proofErr w:type="spellEnd"/>
           </w:p>
           <w:p>
             <w:pPr>
@@ -21107,8 +23358,18 @@
                 <w:iCs/>
                 <w:lang w:val="es-ES"/>
               </w:rPr>
-              <w:t>Guillermo Diz</w:t>
-            </w:r>
+              <w:t xml:space="preserve">Guillermo </w:t>
+            </w:r>
+            <w:proofErr w:type="spellStart"/>
+            <w:r>
+              <w:rPr>
+                <w:i/>
+                <w:iCs/>
+                <w:lang w:val="es-ES"/>
+              </w:rPr>
+              <w:t>Diz</w:t>
+            </w:r>
+            <w:proofErr w:type="spellEnd"/>
           </w:p>
           <w:p>
             <w:pPr>
@@ -21222,8 +23483,18 @@
                 <w:iCs/>
                 <w:lang w:val="es-ES"/>
               </w:rPr>
-              <w:t>Guillermo Diz</w:t>
-            </w:r>
+              <w:t xml:space="preserve">Guillermo </w:t>
+            </w:r>
+            <w:proofErr w:type="spellStart"/>
+            <w:r>
+              <w:rPr>
+                <w:i/>
+                <w:iCs/>
+                <w:lang w:val="es-ES"/>
+              </w:rPr>
+              <w:t>Diz</w:t>
+            </w:r>
+            <w:proofErr w:type="spellEnd"/>
           </w:p>
           <w:p>
             <w:pPr>
@@ -21335,8 +23606,18 @@
                 <w:iCs/>
                 <w:lang w:val="es-ES"/>
               </w:rPr>
-              <w:t>Guillermo Diz</w:t>
-            </w:r>
+              <w:t xml:space="preserve">Guillermo </w:t>
+            </w:r>
+            <w:proofErr w:type="spellStart"/>
+            <w:r>
+              <w:rPr>
+                <w:i/>
+                <w:iCs/>
+                <w:lang w:val="es-ES"/>
+              </w:rPr>
+              <w:t>Diz</w:t>
+            </w:r>
+            <w:proofErr w:type="spellEnd"/>
           </w:p>
           <w:p>
             <w:pPr>
@@ -21448,8 +23729,18 @@
                 <w:iCs/>
                 <w:lang w:val="es-ES"/>
               </w:rPr>
-              <w:t>Guillermo Diz</w:t>
-            </w:r>
+              <w:t xml:space="preserve">Guillermo </w:t>
+            </w:r>
+            <w:proofErr w:type="spellStart"/>
+            <w:r>
+              <w:rPr>
+                <w:i/>
+                <w:iCs/>
+                <w:lang w:val="es-ES"/>
+              </w:rPr>
+              <w:t>Diz</w:t>
+            </w:r>
+            <w:proofErr w:type="spellEnd"/>
           </w:p>
           <w:p>
             <w:pPr>
@@ -21560,7 +23851,23 @@
                 <w:i/>
                 <w:iCs/>
               </w:rPr>
-              <w:t>George Laurentiu Bogdan</w:t>
+              <w:t xml:space="preserve">George </w:t>
+            </w:r>
+            <w:proofErr w:type="spellStart"/>
+            <w:r>
+              <w:rPr>
+                <w:i/>
+                <w:iCs/>
+              </w:rPr>
+              <w:t>Laurentiu</w:t>
+            </w:r>
+            <w:proofErr w:type="spellEnd"/>
+            <w:r>
+              <w:rPr>
+                <w:i/>
+                <w:iCs/>
+              </w:rPr>
+              <w:t xml:space="preserve"> Bogdan</w:t>
             </w:r>
           </w:p>
           <w:p>
@@ -21671,7 +23978,23 @@
                 <w:i/>
                 <w:iCs/>
               </w:rPr>
-              <w:t>George Laurentiu Bogdan</w:t>
+              <w:t xml:space="preserve">George </w:t>
+            </w:r>
+            <w:proofErr w:type="spellStart"/>
+            <w:r>
+              <w:rPr>
+                <w:i/>
+                <w:iCs/>
+              </w:rPr>
+              <w:t>Laurentiu</w:t>
+            </w:r>
+            <w:proofErr w:type="spellEnd"/>
+            <w:r>
+              <w:rPr>
+                <w:i/>
+                <w:iCs/>
+              </w:rPr>
+              <w:t xml:space="preserve"> Bogdan</w:t>
             </w:r>
           </w:p>
           <w:p>
@@ -21782,7 +24105,23 @@
                 <w:i/>
                 <w:iCs/>
               </w:rPr>
-              <w:t>George Laurentiu Bogdan</w:t>
+              <w:t xml:space="preserve">George </w:t>
+            </w:r>
+            <w:proofErr w:type="spellStart"/>
+            <w:r>
+              <w:rPr>
+                <w:i/>
+                <w:iCs/>
+              </w:rPr>
+              <w:t>Laurentiu</w:t>
+            </w:r>
+            <w:proofErr w:type="spellEnd"/>
+            <w:r>
+              <w:rPr>
+                <w:i/>
+                <w:iCs/>
+              </w:rPr>
+              <w:t xml:space="preserve"> Bogdan</w:t>
             </w:r>
           </w:p>
           <w:p>
@@ -21893,7 +24232,23 @@
                 <w:i/>
                 <w:iCs/>
               </w:rPr>
-              <w:t>George Laurentiu Bogdan</w:t>
+              <w:t xml:space="preserve">George </w:t>
+            </w:r>
+            <w:proofErr w:type="spellStart"/>
+            <w:r>
+              <w:rPr>
+                <w:i/>
+                <w:iCs/>
+              </w:rPr>
+              <w:t>Laurentiu</w:t>
+            </w:r>
+            <w:proofErr w:type="spellEnd"/>
+            <w:r>
+              <w:rPr>
+                <w:i/>
+                <w:iCs/>
+              </w:rPr>
+              <w:t xml:space="preserve"> Bogdan</w:t>
             </w:r>
           </w:p>
           <w:p>
@@ -22006,8 +24361,18 @@
                 <w:iCs/>
                 <w:lang w:val="es-ES"/>
               </w:rPr>
-              <w:t>Guillermo Diz</w:t>
-            </w:r>
+              <w:t xml:space="preserve">Guillermo </w:t>
+            </w:r>
+            <w:proofErr w:type="spellStart"/>
+            <w:r>
+              <w:rPr>
+                <w:i/>
+                <w:iCs/>
+                <w:lang w:val="es-ES"/>
+              </w:rPr>
+              <w:t>Diz</w:t>
+            </w:r>
+            <w:proofErr w:type="spellEnd"/>
           </w:p>
           <w:p>
             <w:pPr>
@@ -22117,7 +24482,23 @@
                 <w:i/>
                 <w:iCs/>
               </w:rPr>
-              <w:t>George Laurentiu Bogdan</w:t>
+              <w:t xml:space="preserve">George </w:t>
+            </w:r>
+            <w:proofErr w:type="spellStart"/>
+            <w:r>
+              <w:rPr>
+                <w:i/>
+                <w:iCs/>
+              </w:rPr>
+              <w:t>Laurentiu</w:t>
+            </w:r>
+            <w:proofErr w:type="spellEnd"/>
+            <w:r>
+              <w:rPr>
+                <w:i/>
+                <w:iCs/>
+              </w:rPr>
+              <w:t xml:space="preserve"> Bogdan</w:t>
             </w:r>
           </w:p>
           <w:p>
@@ -22228,7 +24609,23 @@
                 <w:i/>
                 <w:iCs/>
               </w:rPr>
-              <w:t>George Laurentiu Bogdan</w:t>
+              <w:t xml:space="preserve">George </w:t>
+            </w:r>
+            <w:proofErr w:type="spellStart"/>
+            <w:r>
+              <w:rPr>
+                <w:i/>
+                <w:iCs/>
+              </w:rPr>
+              <w:t>Laurentiu</w:t>
+            </w:r>
+            <w:proofErr w:type="spellEnd"/>
+            <w:r>
+              <w:rPr>
+                <w:i/>
+                <w:iCs/>
+              </w:rPr>
+              <w:t xml:space="preserve"> Bogdan</w:t>
             </w:r>
           </w:p>
           <w:p>
@@ -22341,8 +24738,18 @@
                 <w:iCs/>
                 <w:lang w:val="es-ES"/>
               </w:rPr>
-              <w:t>Guillermo Diz</w:t>
-            </w:r>
+              <w:t xml:space="preserve">Guillermo </w:t>
+            </w:r>
+            <w:proofErr w:type="spellStart"/>
+            <w:r>
+              <w:rPr>
+                <w:i/>
+                <w:iCs/>
+                <w:lang w:val="es-ES"/>
+              </w:rPr>
+              <w:t>Diz</w:t>
+            </w:r>
+            <w:proofErr w:type="spellEnd"/>
           </w:p>
           <w:p>
             <w:pPr>
@@ -22395,8 +24802,36 @@
                 <w:iCs/>
                 <w:lang w:val="es-ES"/>
               </w:rPr>
-              <w:t>George Laurentiu Bogdan</w:t>
-            </w:r>
+              <w:t xml:space="preserve">George </w:t>
+            </w:r>
+            <w:proofErr w:type="spellStart"/>
+            <w:r>
+              <w:rPr>
+                <w:i/>
+                <w:iCs/>
+                <w:lang w:val="es-ES"/>
+              </w:rPr>
+              <w:t>Laurentiu</w:t>
+            </w:r>
+            <w:proofErr w:type="spellEnd"/>
+            <w:r>
+              <w:rPr>
+                <w:i/>
+                <w:iCs/>
+                <w:lang w:val="es-ES"/>
+              </w:rPr>
+              <w:t xml:space="preserve"> </w:t>
+            </w:r>
+            <w:proofErr w:type="spellStart"/>
+            <w:r>
+              <w:rPr>
+                <w:i/>
+                <w:iCs/>
+                <w:lang w:val="es-ES"/>
+              </w:rPr>
+              <w:t>Bogdan</w:t>
+            </w:r>
+            <w:proofErr w:type="spellEnd"/>
           </w:p>
         </w:tc>
         <w:tc>
@@ -22490,26 +24925,64 @@
                 <w:iCs/>
                 <w:lang w:val="es-ES"/>
               </w:rPr>
-              <w:t>Guillermo Diz</w:t>
-            </w:r>
-          </w:p>
-          <w:p>
-            <w:pPr>
-              <w:jc w:val="center"/>
-              <w:rPr>
-                <w:i/>
-                <w:iCs/>
-                <w:lang w:val="es-ES"/>
-              </w:rPr>
-            </w:pPr>
-            <w:r>
-              <w:rPr>
-                <w:i/>
-                <w:iCs/>
-                <w:lang w:val="es-ES"/>
-              </w:rPr>
-              <w:t>George Laurentiu Bogdan</w:t>
-            </w:r>
+              <w:t xml:space="preserve">Guillermo </w:t>
+            </w:r>
+            <w:proofErr w:type="spellStart"/>
+            <w:r>
+              <w:rPr>
+                <w:i/>
+                <w:iCs/>
+                <w:lang w:val="es-ES"/>
+              </w:rPr>
+              <w:t>Diz</w:t>
+            </w:r>
+            <w:proofErr w:type="spellEnd"/>
+          </w:p>
+          <w:p>
+            <w:pPr>
+              <w:jc w:val="center"/>
+              <w:rPr>
+                <w:i/>
+                <w:iCs/>
+                <w:lang w:val="es-ES"/>
+              </w:rPr>
+            </w:pPr>
+            <w:r>
+              <w:rPr>
+                <w:i/>
+                <w:iCs/>
+                <w:lang w:val="es-ES"/>
+              </w:rPr>
+              <w:t xml:space="preserve">George </w:t>
+            </w:r>
+            <w:proofErr w:type="spellStart"/>
+            <w:r>
+              <w:rPr>
+                <w:i/>
+                <w:iCs/>
+                <w:lang w:val="es-ES"/>
+              </w:rPr>
+              <w:t>Laurentiu</w:t>
+            </w:r>
+            <w:proofErr w:type="spellEnd"/>
+            <w:r>
+              <w:rPr>
+                <w:i/>
+                <w:iCs/>
+                <w:lang w:val="es-ES"/>
+              </w:rPr>
+              <w:t xml:space="preserve"> </w:t>
+            </w:r>
+            <w:proofErr w:type="spellStart"/>
+            <w:r>
+              <w:rPr>
+                <w:i/>
+                <w:iCs/>
+                <w:lang w:val="es-ES"/>
+              </w:rPr>
+              <w:t>Bogdan</w:t>
+            </w:r>
+            <w:proofErr w:type="spellEnd"/>
           </w:p>
         </w:tc>
         <w:tc>
@@ -22603,26 +25076,64 @@
                 <w:iCs/>
                 <w:lang w:val="es-ES"/>
               </w:rPr>
-              <w:t>Guillermo Diz</w:t>
-            </w:r>
-          </w:p>
-          <w:p>
-            <w:pPr>
-              <w:jc w:val="center"/>
-              <w:rPr>
-                <w:i/>
-                <w:iCs/>
-                <w:lang w:val="es-ES"/>
-              </w:rPr>
-            </w:pPr>
-            <w:r>
-              <w:rPr>
-                <w:i/>
-                <w:iCs/>
-                <w:lang w:val="es-ES"/>
-              </w:rPr>
-              <w:t>George Laurentiu Bogdan</w:t>
-            </w:r>
+              <w:t xml:space="preserve">Guillermo </w:t>
+            </w:r>
+            <w:proofErr w:type="spellStart"/>
+            <w:r>
+              <w:rPr>
+                <w:i/>
+                <w:iCs/>
+                <w:lang w:val="es-ES"/>
+              </w:rPr>
+              <w:t>Diz</w:t>
+            </w:r>
+            <w:proofErr w:type="spellEnd"/>
+          </w:p>
+          <w:p>
+            <w:pPr>
+              <w:jc w:val="center"/>
+              <w:rPr>
+                <w:i/>
+                <w:iCs/>
+                <w:lang w:val="es-ES"/>
+              </w:rPr>
+            </w:pPr>
+            <w:r>
+              <w:rPr>
+                <w:i/>
+                <w:iCs/>
+                <w:lang w:val="es-ES"/>
+              </w:rPr>
+              <w:t xml:space="preserve">George </w:t>
+            </w:r>
+            <w:proofErr w:type="spellStart"/>
+            <w:r>
+              <w:rPr>
+                <w:i/>
+                <w:iCs/>
+                <w:lang w:val="es-ES"/>
+              </w:rPr>
+              <w:t>Laurentiu</w:t>
+            </w:r>
+            <w:proofErr w:type="spellEnd"/>
+            <w:r>
+              <w:rPr>
+                <w:i/>
+                <w:iCs/>
+                <w:lang w:val="es-ES"/>
+              </w:rPr>
+              <w:t xml:space="preserve"> </w:t>
+            </w:r>
+            <w:proofErr w:type="spellStart"/>
+            <w:r>
+              <w:rPr>
+                <w:i/>
+                <w:iCs/>
+                <w:lang w:val="es-ES"/>
+              </w:rPr>
+              <w:t>Bogdan</w:t>
+            </w:r>
+            <w:proofErr w:type="spellEnd"/>
           </w:p>
         </w:tc>
         <w:tc>
@@ -22716,26 +25227,64 @@
                 <w:iCs/>
                 <w:lang w:val="es-ES"/>
               </w:rPr>
-              <w:t>Guillermo Diz</w:t>
-            </w:r>
-          </w:p>
-          <w:p>
-            <w:pPr>
-              <w:jc w:val="center"/>
-              <w:rPr>
-                <w:i/>
-                <w:iCs/>
-                <w:lang w:val="es-ES"/>
-              </w:rPr>
-            </w:pPr>
-            <w:r>
-              <w:rPr>
-                <w:i/>
-                <w:iCs/>
-                <w:lang w:val="es-ES"/>
-              </w:rPr>
-              <w:t>George Laurentiu Bogdan</w:t>
-            </w:r>
+              <w:t xml:space="preserve">Guillermo </w:t>
+            </w:r>
+            <w:proofErr w:type="spellStart"/>
+            <w:r>
+              <w:rPr>
+                <w:i/>
+                <w:iCs/>
+                <w:lang w:val="es-ES"/>
+              </w:rPr>
+              <w:t>Diz</w:t>
+            </w:r>
+            <w:proofErr w:type="spellEnd"/>
+          </w:p>
+          <w:p>
+            <w:pPr>
+              <w:jc w:val="center"/>
+              <w:rPr>
+                <w:i/>
+                <w:iCs/>
+                <w:lang w:val="es-ES"/>
+              </w:rPr>
+            </w:pPr>
+            <w:r>
+              <w:rPr>
+                <w:i/>
+                <w:iCs/>
+                <w:lang w:val="es-ES"/>
+              </w:rPr>
+              <w:t xml:space="preserve">George </w:t>
+            </w:r>
+            <w:proofErr w:type="spellStart"/>
+            <w:r>
+              <w:rPr>
+                <w:i/>
+                <w:iCs/>
+                <w:lang w:val="es-ES"/>
+              </w:rPr>
+              <w:t>Laurentiu</w:t>
+            </w:r>
+            <w:proofErr w:type="spellEnd"/>
+            <w:r>
+              <w:rPr>
+                <w:i/>
+                <w:iCs/>
+                <w:lang w:val="es-ES"/>
+              </w:rPr>
+              <w:t xml:space="preserve"> </w:t>
+            </w:r>
+            <w:proofErr w:type="spellStart"/>
+            <w:r>
+              <w:rPr>
+                <w:i/>
+                <w:iCs/>
+                <w:lang w:val="es-ES"/>
+              </w:rPr>
+              <w:t>Bogdan</w:t>
+            </w:r>
+            <w:proofErr w:type="spellEnd"/>
           </w:p>
         </w:tc>
         <w:tc>
@@ -22829,26 +25378,64 @@
                 <w:iCs/>
                 <w:lang w:val="es-ES"/>
               </w:rPr>
-              <w:t>Guillermo Diz</w:t>
-            </w:r>
-          </w:p>
-          <w:p>
-            <w:pPr>
-              <w:jc w:val="center"/>
-              <w:rPr>
-                <w:i/>
-                <w:iCs/>
-                <w:lang w:val="es-ES"/>
-              </w:rPr>
-            </w:pPr>
-            <w:r>
-              <w:rPr>
-                <w:i/>
-                <w:iCs/>
-                <w:lang w:val="es-ES"/>
-              </w:rPr>
-              <w:t>George Laurentiu Bogdan</w:t>
-            </w:r>
+              <w:t xml:space="preserve">Guillermo </w:t>
+            </w:r>
+            <w:proofErr w:type="spellStart"/>
+            <w:r>
+              <w:rPr>
+                <w:i/>
+                <w:iCs/>
+                <w:lang w:val="es-ES"/>
+              </w:rPr>
+              <w:t>Diz</w:t>
+            </w:r>
+            <w:proofErr w:type="spellEnd"/>
+          </w:p>
+          <w:p>
+            <w:pPr>
+              <w:jc w:val="center"/>
+              <w:rPr>
+                <w:i/>
+                <w:iCs/>
+                <w:lang w:val="es-ES"/>
+              </w:rPr>
+            </w:pPr>
+            <w:r>
+              <w:rPr>
+                <w:i/>
+                <w:iCs/>
+                <w:lang w:val="es-ES"/>
+              </w:rPr>
+              <w:t xml:space="preserve">George </w:t>
+            </w:r>
+            <w:proofErr w:type="spellStart"/>
+            <w:r>
+              <w:rPr>
+                <w:i/>
+                <w:iCs/>
+                <w:lang w:val="es-ES"/>
+              </w:rPr>
+              <w:t>Laurentiu</w:t>
+            </w:r>
+            <w:proofErr w:type="spellEnd"/>
+            <w:r>
+              <w:rPr>
+                <w:i/>
+                <w:iCs/>
+                <w:lang w:val="es-ES"/>
+              </w:rPr>
+              <w:t xml:space="preserve"> </w:t>
+            </w:r>
+            <w:proofErr w:type="spellStart"/>
+            <w:r>
+              <w:rPr>
+                <w:i/>
+                <w:iCs/>
+                <w:lang w:val="es-ES"/>
+              </w:rPr>
+              <w:t>Bogdan</w:t>
+            </w:r>
+            <w:proofErr w:type="spellEnd"/>
           </w:p>
         </w:tc>
         <w:tc>
@@ -23394,26 +25981,64 @@
                 <w:iCs/>
                 <w:lang w:val="es-ES"/>
               </w:rPr>
-              <w:t>Guillermo Diz</w:t>
-            </w:r>
-          </w:p>
-          <w:p>
-            <w:pPr>
-              <w:jc w:val="center"/>
-              <w:rPr>
-                <w:i/>
-                <w:iCs/>
-                <w:lang w:val="es-ES"/>
-              </w:rPr>
-            </w:pPr>
-            <w:r>
-              <w:rPr>
-                <w:i/>
-                <w:iCs/>
-                <w:lang w:val="es-ES"/>
-              </w:rPr>
-              <w:t>George Laurentiu Bogdan</w:t>
-            </w:r>
+              <w:t xml:space="preserve">Guillermo </w:t>
+            </w:r>
+            <w:proofErr w:type="spellStart"/>
+            <w:r>
+              <w:rPr>
+                <w:i/>
+                <w:iCs/>
+                <w:lang w:val="es-ES"/>
+              </w:rPr>
+              <w:t>Diz</w:t>
+            </w:r>
+            <w:proofErr w:type="spellEnd"/>
+          </w:p>
+          <w:p>
+            <w:pPr>
+              <w:jc w:val="center"/>
+              <w:rPr>
+                <w:i/>
+                <w:iCs/>
+                <w:lang w:val="es-ES"/>
+              </w:rPr>
+            </w:pPr>
+            <w:r>
+              <w:rPr>
+                <w:i/>
+                <w:iCs/>
+                <w:lang w:val="es-ES"/>
+              </w:rPr>
+              <w:t xml:space="preserve">George </w:t>
+            </w:r>
+            <w:proofErr w:type="spellStart"/>
+            <w:r>
+              <w:rPr>
+                <w:i/>
+                <w:iCs/>
+                <w:lang w:val="es-ES"/>
+              </w:rPr>
+              <w:t>Laurentiu</w:t>
+            </w:r>
+            <w:proofErr w:type="spellEnd"/>
+            <w:r>
+              <w:rPr>
+                <w:i/>
+                <w:iCs/>
+                <w:lang w:val="es-ES"/>
+              </w:rPr>
+              <w:t xml:space="preserve"> </w:t>
+            </w:r>
+            <w:proofErr w:type="spellStart"/>
+            <w:r>
+              <w:rPr>
+                <w:i/>
+                <w:iCs/>
+                <w:lang w:val="es-ES"/>
+              </w:rPr>
+              <w:t>Bogdan</w:t>
+            </w:r>
+            <w:proofErr w:type="spellEnd"/>
           </w:p>
         </w:tc>
         <w:tc>
@@ -23507,26 +26132,64 @@
                 <w:iCs/>
                 <w:lang w:val="es-ES"/>
               </w:rPr>
-              <w:t>Guillermo Diz</w:t>
-            </w:r>
-          </w:p>
-          <w:p>
-            <w:pPr>
-              <w:jc w:val="center"/>
-              <w:rPr>
-                <w:i/>
-                <w:iCs/>
-                <w:lang w:val="es-ES"/>
-              </w:rPr>
-            </w:pPr>
-            <w:r>
-              <w:rPr>
-                <w:i/>
-                <w:iCs/>
-                <w:lang w:val="es-ES"/>
-              </w:rPr>
-              <w:t>George Laurentiu Bogdan</w:t>
-            </w:r>
+              <w:t xml:space="preserve">Guillermo </w:t>
+            </w:r>
+            <w:proofErr w:type="spellStart"/>
+            <w:r>
+              <w:rPr>
+                <w:i/>
+                <w:iCs/>
+                <w:lang w:val="es-ES"/>
+              </w:rPr>
+              <w:t>Diz</w:t>
+            </w:r>
+            <w:proofErr w:type="spellEnd"/>
+          </w:p>
+          <w:p>
+            <w:pPr>
+              <w:jc w:val="center"/>
+              <w:rPr>
+                <w:i/>
+                <w:iCs/>
+                <w:lang w:val="es-ES"/>
+              </w:rPr>
+            </w:pPr>
+            <w:r>
+              <w:rPr>
+                <w:i/>
+                <w:iCs/>
+                <w:lang w:val="es-ES"/>
+              </w:rPr>
+              <w:t xml:space="preserve">George </w:t>
+            </w:r>
+            <w:proofErr w:type="spellStart"/>
+            <w:r>
+              <w:rPr>
+                <w:i/>
+                <w:iCs/>
+                <w:lang w:val="es-ES"/>
+              </w:rPr>
+              <w:t>Laurentiu</w:t>
+            </w:r>
+            <w:proofErr w:type="spellEnd"/>
+            <w:r>
+              <w:rPr>
+                <w:i/>
+                <w:iCs/>
+                <w:lang w:val="es-ES"/>
+              </w:rPr>
+              <w:t xml:space="preserve"> </w:t>
+            </w:r>
+            <w:proofErr w:type="spellStart"/>
+            <w:r>
+              <w:rPr>
+                <w:i/>
+                <w:iCs/>
+                <w:lang w:val="es-ES"/>
+              </w:rPr>
+              <w:t>Bogdan</w:t>
+            </w:r>
+            <w:proofErr w:type="spellEnd"/>
           </w:p>
         </w:tc>
         <w:tc>
@@ -23959,26 +26622,64 @@
                 <w:iCs/>
                 <w:lang w:val="es-ES"/>
               </w:rPr>
-              <w:t>Guillermo Diz</w:t>
-            </w:r>
-          </w:p>
-          <w:p>
-            <w:pPr>
-              <w:jc w:val="center"/>
-              <w:rPr>
-                <w:i/>
-                <w:iCs/>
-                <w:lang w:val="es-ES"/>
-              </w:rPr>
-            </w:pPr>
-            <w:r>
-              <w:rPr>
-                <w:i/>
-                <w:iCs/>
-                <w:lang w:val="es-ES"/>
-              </w:rPr>
-              <w:t>George Laurentiu Bogdan</w:t>
-            </w:r>
+              <w:t xml:space="preserve">Guillermo </w:t>
+            </w:r>
+            <w:proofErr w:type="spellStart"/>
+            <w:r>
+              <w:rPr>
+                <w:i/>
+                <w:iCs/>
+                <w:lang w:val="es-ES"/>
+              </w:rPr>
+              <w:t>Diz</w:t>
+            </w:r>
+            <w:proofErr w:type="spellEnd"/>
+          </w:p>
+          <w:p>
+            <w:pPr>
+              <w:jc w:val="center"/>
+              <w:rPr>
+                <w:i/>
+                <w:iCs/>
+                <w:lang w:val="es-ES"/>
+              </w:rPr>
+            </w:pPr>
+            <w:r>
+              <w:rPr>
+                <w:i/>
+                <w:iCs/>
+                <w:lang w:val="es-ES"/>
+              </w:rPr>
+              <w:t xml:space="preserve">George </w:t>
+            </w:r>
+            <w:proofErr w:type="spellStart"/>
+            <w:r>
+              <w:rPr>
+                <w:i/>
+                <w:iCs/>
+                <w:lang w:val="es-ES"/>
+              </w:rPr>
+              <w:t>Laurentiu</w:t>
+            </w:r>
+            <w:proofErr w:type="spellEnd"/>
+            <w:r>
+              <w:rPr>
+                <w:i/>
+                <w:iCs/>
+                <w:lang w:val="es-ES"/>
+              </w:rPr>
+              <w:t xml:space="preserve"> </w:t>
+            </w:r>
+            <w:proofErr w:type="spellStart"/>
+            <w:r>
+              <w:rPr>
+                <w:i/>
+                <w:iCs/>
+                <w:lang w:val="es-ES"/>
+              </w:rPr>
+              <w:t>Bogdan</w:t>
+            </w:r>
+            <w:proofErr w:type="spellEnd"/>
           </w:p>
         </w:tc>
         <w:tc>
@@ -24073,26 +26774,64 @@
                 <w:iCs/>
                 <w:lang w:val="es-ES"/>
               </w:rPr>
-              <w:t>Guillermo Diz</w:t>
-            </w:r>
-          </w:p>
-          <w:p>
-            <w:pPr>
-              <w:jc w:val="center"/>
-              <w:rPr>
-                <w:i/>
-                <w:iCs/>
-                <w:lang w:val="es-ES"/>
-              </w:rPr>
-            </w:pPr>
-            <w:r>
-              <w:rPr>
-                <w:i/>
-                <w:iCs/>
-                <w:lang w:val="es-ES"/>
-              </w:rPr>
-              <w:t>George Laurentiu Bogdan</w:t>
-            </w:r>
+              <w:t xml:space="preserve">Guillermo </w:t>
+            </w:r>
+            <w:proofErr w:type="spellStart"/>
+            <w:r>
+              <w:rPr>
+                <w:i/>
+                <w:iCs/>
+                <w:lang w:val="es-ES"/>
+              </w:rPr>
+              <w:t>Diz</w:t>
+            </w:r>
+            <w:proofErr w:type="spellEnd"/>
+          </w:p>
+          <w:p>
+            <w:pPr>
+              <w:jc w:val="center"/>
+              <w:rPr>
+                <w:i/>
+                <w:iCs/>
+                <w:lang w:val="es-ES"/>
+              </w:rPr>
+            </w:pPr>
+            <w:r>
+              <w:rPr>
+                <w:i/>
+                <w:iCs/>
+                <w:lang w:val="es-ES"/>
+              </w:rPr>
+              <w:t xml:space="preserve">George </w:t>
+            </w:r>
+            <w:proofErr w:type="spellStart"/>
+            <w:r>
+              <w:rPr>
+                <w:i/>
+                <w:iCs/>
+                <w:lang w:val="es-ES"/>
+              </w:rPr>
+              <w:t>Laurentiu</w:t>
+            </w:r>
+            <w:proofErr w:type="spellEnd"/>
+            <w:r>
+              <w:rPr>
+                <w:i/>
+                <w:iCs/>
+                <w:lang w:val="es-ES"/>
+              </w:rPr>
+              <w:t xml:space="preserve"> </w:t>
+            </w:r>
+            <w:proofErr w:type="spellStart"/>
+            <w:r>
+              <w:rPr>
+                <w:i/>
+                <w:iCs/>
+                <w:lang w:val="es-ES"/>
+              </w:rPr>
+              <w:t>Bogdan</w:t>
+            </w:r>
+            <w:proofErr w:type="spellEnd"/>
           </w:p>
         </w:tc>
         <w:tc>
@@ -24186,26 +26925,64 @@
                 <w:iCs/>
                 <w:lang w:val="es-ES"/>
               </w:rPr>
-              <w:t>Guillermo Diz</w:t>
-            </w:r>
-          </w:p>
-          <w:p>
-            <w:pPr>
-              <w:jc w:val="center"/>
-              <w:rPr>
-                <w:i/>
-                <w:iCs/>
-                <w:lang w:val="es-ES"/>
-              </w:rPr>
-            </w:pPr>
-            <w:r>
-              <w:rPr>
-                <w:i/>
-                <w:iCs/>
-                <w:lang w:val="es-ES"/>
-              </w:rPr>
-              <w:t>George Laurentiu Bogdan</w:t>
-            </w:r>
+              <w:t xml:space="preserve">Guillermo </w:t>
+            </w:r>
+            <w:proofErr w:type="spellStart"/>
+            <w:r>
+              <w:rPr>
+                <w:i/>
+                <w:iCs/>
+                <w:lang w:val="es-ES"/>
+              </w:rPr>
+              <w:t>Diz</w:t>
+            </w:r>
+            <w:proofErr w:type="spellEnd"/>
+          </w:p>
+          <w:p>
+            <w:pPr>
+              <w:jc w:val="center"/>
+              <w:rPr>
+                <w:i/>
+                <w:iCs/>
+                <w:lang w:val="es-ES"/>
+              </w:rPr>
+            </w:pPr>
+            <w:r>
+              <w:rPr>
+                <w:i/>
+                <w:iCs/>
+                <w:lang w:val="es-ES"/>
+              </w:rPr>
+              <w:t xml:space="preserve">George </w:t>
+            </w:r>
+            <w:proofErr w:type="spellStart"/>
+            <w:r>
+              <w:rPr>
+                <w:i/>
+                <w:iCs/>
+                <w:lang w:val="es-ES"/>
+              </w:rPr>
+              <w:t>Laurentiu</w:t>
+            </w:r>
+            <w:proofErr w:type="spellEnd"/>
+            <w:r>
+              <w:rPr>
+                <w:i/>
+                <w:iCs/>
+                <w:lang w:val="es-ES"/>
+              </w:rPr>
+              <w:t xml:space="preserve"> </w:t>
+            </w:r>
+            <w:proofErr w:type="spellStart"/>
+            <w:r>
+              <w:rPr>
+                <w:i/>
+                <w:iCs/>
+                <w:lang w:val="es-ES"/>
+              </w:rPr>
+              <w:t>Bogdan</w:t>
+            </w:r>
+            <w:proofErr w:type="spellEnd"/>
           </w:p>
         </w:tc>
         <w:tc>
@@ -24413,8 +27190,18 @@
                 <w:iCs/>
                 <w:lang w:val="es-ES"/>
               </w:rPr>
-              <w:t>Guillermo Diz</w:t>
-            </w:r>
+              <w:t xml:space="preserve">Guillermo </w:t>
+            </w:r>
+            <w:proofErr w:type="spellStart"/>
+            <w:r>
+              <w:rPr>
+                <w:i/>
+                <w:iCs/>
+                <w:lang w:val="es-ES"/>
+              </w:rPr>
+              <w:t>Diz</w:t>
+            </w:r>
+            <w:proofErr w:type="spellEnd"/>
           </w:p>
           <w:p>
             <w:pPr>
@@ -24467,8 +27254,36 @@
                 <w:iCs/>
                 <w:lang w:val="es-ES"/>
               </w:rPr>
-              <w:t>George Laurentiu Bogdan</w:t>
-            </w:r>
+              <w:t xml:space="preserve">George </w:t>
+            </w:r>
+            <w:proofErr w:type="spellStart"/>
+            <w:r>
+              <w:rPr>
+                <w:i/>
+                <w:iCs/>
+                <w:lang w:val="es-ES"/>
+              </w:rPr>
+              <w:t>Laurentiu</w:t>
+            </w:r>
+            <w:proofErr w:type="spellEnd"/>
+            <w:r>
+              <w:rPr>
+                <w:i/>
+                <w:iCs/>
+                <w:lang w:val="es-ES"/>
+              </w:rPr>
+              <w:t xml:space="preserve"> </w:t>
+            </w:r>
+            <w:proofErr w:type="spellStart"/>
+            <w:r>
+              <w:rPr>
+                <w:i/>
+                <w:iCs/>
+                <w:lang w:val="es-ES"/>
+              </w:rPr>
+              <w:t>Bogdan</w:t>
+            </w:r>
+            <w:proofErr w:type="spellEnd"/>
           </w:p>
         </w:tc>
         <w:tc>
@@ -24562,8 +27377,18 @@
                 <w:iCs/>
                 <w:lang w:val="es-ES"/>
               </w:rPr>
-              <w:t>Guillermo Diz</w:t>
-            </w:r>
+              <w:t xml:space="preserve">Guillermo </w:t>
+            </w:r>
+            <w:proofErr w:type="spellStart"/>
+            <w:r>
+              <w:rPr>
+                <w:i/>
+                <w:iCs/>
+                <w:lang w:val="es-ES"/>
+              </w:rPr>
+              <w:t>Diz</w:t>
+            </w:r>
+            <w:proofErr w:type="spellEnd"/>
           </w:p>
           <w:p>
             <w:pPr>
@@ -24616,8 +27441,36 @@
                 <w:iCs/>
                 <w:lang w:val="es-ES"/>
               </w:rPr>
-              <w:t>George Laurentiu Bogdan</w:t>
-            </w:r>
+              <w:t xml:space="preserve">George </w:t>
+            </w:r>
+            <w:proofErr w:type="spellStart"/>
+            <w:r>
+              <w:rPr>
+                <w:i/>
+                <w:iCs/>
+                <w:lang w:val="es-ES"/>
+              </w:rPr>
+              <w:t>Laurentiu</w:t>
+            </w:r>
+            <w:proofErr w:type="spellEnd"/>
+            <w:r>
+              <w:rPr>
+                <w:i/>
+                <w:iCs/>
+                <w:lang w:val="es-ES"/>
+              </w:rPr>
+              <w:t xml:space="preserve"> </w:t>
+            </w:r>
+            <w:proofErr w:type="spellStart"/>
+            <w:r>
+              <w:rPr>
+                <w:i/>
+                <w:iCs/>
+                <w:lang w:val="es-ES"/>
+              </w:rPr>
+              <w:t>Bogdan</w:t>
+            </w:r>
+            <w:proofErr w:type="spellEnd"/>
           </w:p>
         </w:tc>
         <w:tc>
@@ -24729,8 +27582,36 @@
                 <w:iCs/>
                 <w:lang w:val="es-ES"/>
               </w:rPr>
-              <w:t>George Laurentiu Bogdan</w:t>
-            </w:r>
+              <w:t xml:space="preserve">George </w:t>
+            </w:r>
+            <w:proofErr w:type="spellStart"/>
+            <w:r>
+              <w:rPr>
+                <w:i/>
+                <w:iCs/>
+                <w:lang w:val="es-ES"/>
+              </w:rPr>
+              <w:t>Laurentiu</w:t>
+            </w:r>
+            <w:proofErr w:type="spellEnd"/>
+            <w:r>
+              <w:rPr>
+                <w:i/>
+                <w:iCs/>
+                <w:lang w:val="es-ES"/>
+              </w:rPr>
+              <w:t xml:space="preserve"> </w:t>
+            </w:r>
+            <w:proofErr w:type="spellStart"/>
+            <w:r>
+              <w:rPr>
+                <w:i/>
+                <w:iCs/>
+                <w:lang w:val="es-ES"/>
+              </w:rPr>
+              <w:t>Bogdan</w:t>
+            </w:r>
+            <w:proofErr w:type="spellEnd"/>
           </w:p>
         </w:tc>
         <w:tc>
@@ -24842,8 +27723,36 @@
                 <w:iCs/>
                 <w:lang w:val="es-ES"/>
               </w:rPr>
-              <w:t>George Laurentiu Bogdan</w:t>
-            </w:r>
+              <w:t xml:space="preserve">George </w:t>
+            </w:r>
+            <w:proofErr w:type="spellStart"/>
+            <w:r>
+              <w:rPr>
+                <w:i/>
+                <w:iCs/>
+                <w:lang w:val="es-ES"/>
+              </w:rPr>
+              <w:t>Laurentiu</w:t>
+            </w:r>
+            <w:proofErr w:type="spellEnd"/>
+            <w:r>
+              <w:rPr>
+                <w:i/>
+                <w:iCs/>
+                <w:lang w:val="es-ES"/>
+              </w:rPr>
+              <w:t xml:space="preserve"> </w:t>
+            </w:r>
+            <w:proofErr w:type="spellStart"/>
+            <w:r>
+              <w:rPr>
+                <w:i/>
+                <w:iCs/>
+                <w:lang w:val="es-ES"/>
+              </w:rPr>
+              <w:t>Bogdan</w:t>
+            </w:r>
+            <w:proofErr w:type="spellEnd"/>
           </w:p>
         </w:tc>
         <w:tc>
@@ -24955,8 +27864,36 @@
                 <w:iCs/>
                 <w:lang w:val="es-ES"/>
               </w:rPr>
-              <w:t>George Laurentiu Bogdan</w:t>
-            </w:r>
+              <w:t xml:space="preserve">George </w:t>
+            </w:r>
+            <w:proofErr w:type="spellStart"/>
+            <w:r>
+              <w:rPr>
+                <w:i/>
+                <w:iCs/>
+                <w:lang w:val="es-ES"/>
+              </w:rPr>
+              <w:t>Laurentiu</w:t>
+            </w:r>
+            <w:proofErr w:type="spellEnd"/>
+            <w:r>
+              <w:rPr>
+                <w:i/>
+                <w:iCs/>
+                <w:lang w:val="es-ES"/>
+              </w:rPr>
+              <w:t xml:space="preserve"> </w:t>
+            </w:r>
+            <w:proofErr w:type="spellStart"/>
+            <w:r>
+              <w:rPr>
+                <w:i/>
+                <w:iCs/>
+                <w:lang w:val="es-ES"/>
+              </w:rPr>
+              <w:t>Bogdan</w:t>
+            </w:r>
+            <w:proofErr w:type="spellEnd"/>
           </w:p>
         </w:tc>
         <w:tc>
@@ -25068,8 +28005,36 @@
                 <w:iCs/>
                 <w:lang w:val="es-ES"/>
               </w:rPr>
-              <w:t>George Laurentiu Bogdan</w:t>
-            </w:r>
+              <w:t xml:space="preserve">George </w:t>
+            </w:r>
+            <w:proofErr w:type="spellStart"/>
+            <w:r>
+              <w:rPr>
+                <w:i/>
+                <w:iCs/>
+                <w:lang w:val="es-ES"/>
+              </w:rPr>
+              <w:t>Laurentiu</w:t>
+            </w:r>
+            <w:proofErr w:type="spellEnd"/>
+            <w:r>
+              <w:rPr>
+                <w:i/>
+                <w:iCs/>
+                <w:lang w:val="es-ES"/>
+              </w:rPr>
+              <w:t xml:space="preserve"> </w:t>
+            </w:r>
+            <w:proofErr w:type="spellStart"/>
+            <w:r>
+              <w:rPr>
+                <w:i/>
+                <w:iCs/>
+                <w:lang w:val="es-ES"/>
+              </w:rPr>
+              <w:t>Bogdan</w:t>
+            </w:r>
+            <w:proofErr w:type="spellEnd"/>
           </w:p>
         </w:tc>
         <w:tc>
@@ -25163,8 +28128,18 @@
                 <w:iCs/>
                 <w:lang w:val="es-ES"/>
               </w:rPr>
-              <w:t>Guillermo Diz</w:t>
-            </w:r>
+              <w:t xml:space="preserve">Guillermo </w:t>
+            </w:r>
+            <w:proofErr w:type="spellStart"/>
+            <w:r>
+              <w:rPr>
+                <w:i/>
+                <w:iCs/>
+                <w:lang w:val="es-ES"/>
+              </w:rPr>
+              <w:t>Diz</w:t>
+            </w:r>
+            <w:proofErr w:type="spellEnd"/>
           </w:p>
           <w:p>
             <w:pPr>
@@ -25276,8 +28251,18 @@
                 <w:iCs/>
                 <w:lang w:val="es-ES"/>
               </w:rPr>
-              <w:t>Guillermo Diz</w:t>
-            </w:r>
+              <w:t xml:space="preserve">Guillermo </w:t>
+            </w:r>
+            <w:proofErr w:type="spellStart"/>
+            <w:r>
+              <w:rPr>
+                <w:i/>
+                <w:iCs/>
+                <w:lang w:val="es-ES"/>
+              </w:rPr>
+              <w:t>Diz</w:t>
+            </w:r>
+            <w:proofErr w:type="spellEnd"/>
           </w:p>
           <w:p>
             <w:pPr>
@@ -25389,8 +28374,18 @@
                 <w:iCs/>
                 <w:lang w:val="es-ES"/>
               </w:rPr>
-              <w:t>Guillermo Diz</w:t>
-            </w:r>
+              <w:t xml:space="preserve">Guillermo </w:t>
+            </w:r>
+            <w:proofErr w:type="spellStart"/>
+            <w:r>
+              <w:rPr>
+                <w:i/>
+                <w:iCs/>
+                <w:lang w:val="es-ES"/>
+              </w:rPr>
+              <w:t>Diz</w:t>
+            </w:r>
+            <w:proofErr w:type="spellEnd"/>
           </w:p>
           <w:p>
             <w:pPr>
@@ -25502,8 +28497,18 @@
                 <w:iCs/>
                 <w:lang w:val="es-ES"/>
               </w:rPr>
-              <w:t>Guillermo Diz</w:t>
-            </w:r>
+              <w:t xml:space="preserve">Guillermo </w:t>
+            </w:r>
+            <w:proofErr w:type="spellStart"/>
+            <w:r>
+              <w:rPr>
+                <w:i/>
+                <w:iCs/>
+                <w:lang w:val="es-ES"/>
+              </w:rPr>
+              <w:t>Diz</w:t>
+            </w:r>
+            <w:proofErr w:type="spellEnd"/>
           </w:p>
           <w:p>
             <w:pPr>
@@ -25633,8 +28638,36 @@
                 <w:iCs/>
                 <w:lang w:val="es-ES"/>
               </w:rPr>
-              <w:t>George Laurentiu Bogdan</w:t>
-            </w:r>
+              <w:t xml:space="preserve">George </w:t>
+            </w:r>
+            <w:proofErr w:type="spellStart"/>
+            <w:r>
+              <w:rPr>
+                <w:i/>
+                <w:iCs/>
+                <w:lang w:val="es-ES"/>
+              </w:rPr>
+              <w:t>Laurentiu</w:t>
+            </w:r>
+            <w:proofErr w:type="spellEnd"/>
+            <w:r>
+              <w:rPr>
+                <w:i/>
+                <w:iCs/>
+                <w:lang w:val="es-ES"/>
+              </w:rPr>
+              <w:t xml:space="preserve"> </w:t>
+            </w:r>
+            <w:proofErr w:type="spellStart"/>
+            <w:r>
+              <w:rPr>
+                <w:i/>
+                <w:iCs/>
+                <w:lang w:val="es-ES"/>
+              </w:rPr>
+              <w:t>Bogdan</w:t>
+            </w:r>
+            <w:proofErr w:type="spellEnd"/>
           </w:p>
         </w:tc>
         <w:tc>
@@ -25728,8 +28761,18 @@
                 <w:iCs/>
                 <w:lang w:val="es-ES"/>
               </w:rPr>
-              <w:t>Guillermo Diz</w:t>
-            </w:r>
+              <w:t xml:space="preserve">Guillermo </w:t>
+            </w:r>
+            <w:proofErr w:type="spellStart"/>
+            <w:r>
+              <w:rPr>
+                <w:i/>
+                <w:iCs/>
+                <w:lang w:val="es-ES"/>
+              </w:rPr>
+              <w:t>Diz</w:t>
+            </w:r>
+            <w:proofErr w:type="spellEnd"/>
           </w:p>
           <w:p>
             <w:pPr>
@@ -25782,8 +28825,36 @@
                 <w:iCs/>
                 <w:lang w:val="es-ES"/>
               </w:rPr>
-              <w:t>George Laurentiu Bogdan</w:t>
-            </w:r>
+              <w:t xml:space="preserve">George </w:t>
+            </w:r>
+            <w:proofErr w:type="spellStart"/>
+            <w:r>
+              <w:rPr>
+                <w:i/>
+                <w:iCs/>
+                <w:lang w:val="es-ES"/>
+              </w:rPr>
+              <w:t>Laurentiu</w:t>
+            </w:r>
+            <w:proofErr w:type="spellEnd"/>
+            <w:r>
+              <w:rPr>
+                <w:i/>
+                <w:iCs/>
+                <w:lang w:val="es-ES"/>
+              </w:rPr>
+              <w:t xml:space="preserve"> </w:t>
+            </w:r>
+            <w:proofErr w:type="spellStart"/>
+            <w:r>
+              <w:rPr>
+                <w:i/>
+                <w:iCs/>
+                <w:lang w:val="es-ES"/>
+              </w:rPr>
+              <w:t>Bogdan</w:t>
+            </w:r>
+            <w:proofErr w:type="spellEnd"/>
           </w:p>
         </w:tc>
         <w:tc>
@@ -25877,8 +28948,18 @@
                 <w:iCs/>
                 <w:lang w:val="es-ES"/>
               </w:rPr>
-              <w:t>Guillermo Diz</w:t>
-            </w:r>
+              <w:t xml:space="preserve">Guillermo </w:t>
+            </w:r>
+            <w:proofErr w:type="spellStart"/>
+            <w:r>
+              <w:rPr>
+                <w:i/>
+                <w:iCs/>
+                <w:lang w:val="es-ES"/>
+              </w:rPr>
+              <w:t>Diz</w:t>
+            </w:r>
+            <w:proofErr w:type="spellEnd"/>
           </w:p>
           <w:p>
             <w:pPr>
@@ -25931,8 +29012,36 @@
                 <w:iCs/>
                 <w:lang w:val="es-ES"/>
               </w:rPr>
-              <w:t>George Laurentiu Bogdan</w:t>
-            </w:r>
+              <w:t xml:space="preserve">George </w:t>
+            </w:r>
+            <w:proofErr w:type="spellStart"/>
+            <w:r>
+              <w:rPr>
+                <w:i/>
+                <w:iCs/>
+                <w:lang w:val="es-ES"/>
+              </w:rPr>
+              <w:t>Laurentiu</w:t>
+            </w:r>
+            <w:proofErr w:type="spellEnd"/>
+            <w:r>
+              <w:rPr>
+                <w:i/>
+                <w:iCs/>
+                <w:lang w:val="es-ES"/>
+              </w:rPr>
+              <w:t xml:space="preserve"> </w:t>
+            </w:r>
+            <w:proofErr w:type="spellStart"/>
+            <w:r>
+              <w:rPr>
+                <w:i/>
+                <w:iCs/>
+                <w:lang w:val="es-ES"/>
+              </w:rPr>
+              <w:t>Bogdan</w:t>
+            </w:r>
+            <w:proofErr w:type="spellEnd"/>
           </w:p>
         </w:tc>
         <w:tc>
@@ -25991,6 +29100,7 @@
           <w:lang w:val="es-ES"/>
         </w:rPr>
       </w:pPr>
+      <w:proofErr w:type="spellStart"/>
       <w:r>
         <w:rPr>
           <w:lang w:val="es-ES"/>
@@ -25998,6 +29108,7 @@
         <w:lastRenderedPageBreak/>
         <w:t>Metrics</w:t>
       </w:r>
+      <w:proofErr w:type="spellEnd"/>
     </w:p>
     <w:p>
       <w:pPr>
@@ -26159,6 +29270,7 @@
                 <w:lang w:val="es-ES"/>
               </w:rPr>
             </w:pPr>
+            <w:proofErr w:type="spellStart"/>
             <w:r>
               <w:rPr>
                 <w:rFonts w:ascii="Calibri" w:hAnsi="Calibri" w:cs="Calibri"/>
@@ -26168,6 +29280,7 @@
               </w:rPr>
               <w:t>Relations</w:t>
             </w:r>
+            <w:proofErr w:type="spellEnd"/>
             <w:r>
               <w:rPr>
                 <w:rFonts w:ascii="Calibri" w:hAnsi="Calibri" w:cs="Calibri"/>
@@ -26225,8 +29338,39 @@
                 <w:bCs/>
                 <w:lang w:val="es-ES"/>
               </w:rPr>
-              <w:t>N-to-N relations</w:t>
-            </w:r>
+              <w:t>N-</w:t>
+            </w:r>
+            <w:proofErr w:type="spellStart"/>
+            <w:r>
+              <w:rPr>
+                <w:rFonts w:ascii="Calibri" w:hAnsi="Calibri" w:cs="Calibri"/>
+                <w:b/>
+                <w:bCs/>
+                <w:lang w:val="es-ES"/>
+              </w:rPr>
+              <w:t>to</w:t>
+            </w:r>
+            <w:proofErr w:type="spellEnd"/>
+            <w:r>
+              <w:rPr>
+                <w:rFonts w:ascii="Calibri" w:hAnsi="Calibri" w:cs="Calibri"/>
+                <w:b/>
+                <w:bCs/>
+                <w:lang w:val="es-ES"/>
+              </w:rPr>
+              <w:t xml:space="preserve">-N </w:t>
+            </w:r>
+            <w:proofErr w:type="spellStart"/>
+            <w:r>
+              <w:rPr>
+                <w:rFonts w:ascii="Calibri" w:hAnsi="Calibri" w:cs="Calibri"/>
+                <w:b/>
+                <w:bCs/>
+                <w:lang w:val="es-ES"/>
+              </w:rPr>
+              <w:t>relations</w:t>
+            </w:r>
+            <w:proofErr w:type="spellEnd"/>
           </w:p>
         </w:tc>
         <w:tc>
@@ -26275,8 +29419,19 @@
                 <w:bCs/>
                 <w:lang w:val="es-ES"/>
               </w:rPr>
-              <w:t>Simple constraints</w:t>
-            </w:r>
+              <w:t xml:space="preserve">Simple </w:t>
+            </w:r>
+            <w:proofErr w:type="spellStart"/>
+            <w:r>
+              <w:rPr>
+                <w:rFonts w:ascii="Calibri" w:hAnsi="Calibri" w:cs="Calibri"/>
+                <w:b/>
+                <w:bCs/>
+                <w:lang w:val="es-ES"/>
+              </w:rPr>
+              <w:t>constraints</w:t>
+            </w:r>
+            <w:proofErr w:type="spellEnd"/>
           </w:p>
         </w:tc>
         <w:tc>
@@ -26371,6 +29526,7 @@
                 <w:lang w:val="es-ES"/>
               </w:rPr>
             </w:pPr>
+            <w:proofErr w:type="gramStart"/>
             <w:r>
               <w:rPr>
                 <w:rFonts w:ascii="Calibri" w:hAnsi="Calibri" w:cs="Calibri"/>
@@ -26378,8 +29534,49 @@
                 <w:bCs/>
                 <w:lang w:val="es-ES"/>
               </w:rPr>
-              <w:t>Total user stories</w:t>
-            </w:r>
+              <w:t>Total</w:t>
+            </w:r>
+            <w:proofErr w:type="gramEnd"/>
+            <w:r>
+              <w:rPr>
+                <w:rFonts w:ascii="Calibri" w:hAnsi="Calibri" w:cs="Calibri"/>
+                <w:b/>
+                <w:bCs/>
+                <w:lang w:val="es-ES"/>
+              </w:rPr>
+              <w:t xml:space="preserve"> </w:t>
+            </w:r>
+            <w:proofErr w:type="spellStart"/>
+            <w:r>
+              <w:rPr>
+                <w:rFonts w:ascii="Calibri" w:hAnsi="Calibri" w:cs="Calibri"/>
+                <w:b/>
+                <w:bCs/>
+                <w:lang w:val="es-ES"/>
+              </w:rPr>
+              <w:t>user</w:t>
+            </w:r>
+            <w:proofErr w:type="spellEnd"/>
+            <w:r>
+              <w:rPr>
+                <w:rFonts w:ascii="Calibri" w:hAnsi="Calibri" w:cs="Calibri"/>
+                <w:b/>
+                <w:bCs/>
+                <w:lang w:val="es-ES"/>
+              </w:rPr>
+              <w:t xml:space="preserve"> </w:t>
+            </w:r>
+            <w:proofErr w:type="spellStart"/>
+            <w:r>
+              <w:rPr>
+                <w:rFonts w:ascii="Calibri" w:hAnsi="Calibri" w:cs="Calibri"/>
+                <w:b/>
+                <w:bCs/>
+                <w:lang w:val="es-ES"/>
+              </w:rPr>
+              <w:t>stories</w:t>
+            </w:r>
+            <w:proofErr w:type="spellEnd"/>
           </w:p>
         </w:tc>
         <w:tc>
@@ -26552,6 +29749,7 @@
                 <w:lang w:val="es-ES"/>
               </w:rPr>
             </w:pPr>
+            <w:proofErr w:type="spellStart"/>
             <w:r>
               <w:rPr>
                 <w:rFonts w:ascii="Calibri" w:hAnsi="Calibri" w:cs="Calibri"/>
@@ -26561,6 +29759,7 @@
               </w:rPr>
               <w:t>Actors</w:t>
             </w:r>
+            <w:proofErr w:type="spellEnd"/>
           </w:p>
         </w:tc>
         <w:tc>
@@ -26602,7 +29801,7 @@
       </w:pPr>
     </w:p>
     <w:sectPr>
-      <w:headerReference w:type="first" r:id="rId26"/>
+      <w:headerReference w:type="first" r:id="rId27"/>
       <w:pgSz w:w="11900" w:h="16840"/>
       <w:pgMar w:top="1440" w:right="1440" w:bottom="1440" w:left="1440" w:header="708" w:footer="708" w:gutter="0"/>
       <w:cols w:space="708"/>
@@ -26614,7 +29813,7 @@
 </file>
 
 <file path=word/endnotes.xml><?xml version="1.0" encoding="utf-8"?>
-<w:endnotes xmlns:wpc="http://schemas.microsoft.com/office/word/2010/wordprocessingCanvas" xmlns:cx="http://schemas.microsoft.com/office/drawing/2014/chartex" xmlns:cx1="http://schemas.microsoft.com/office/drawing/2015/9/8/chartex" xmlns:cx2="http://schemas.microsoft.com/office/drawing/2015/10/21/chartex" xmlns:cx3="http://schemas.microsoft.com/office/drawing/2016/5/9/chartex" xmlns:cx4="http://schemas.microsoft.com/office/drawing/2016/5/10/chartex" xmlns:cx5="http://schemas.microsoft.com/office/drawing/2016/5/11/chartex" xmlns:cx6="http://schemas.microsoft.com/office/drawing/2016/5/12/chartex" xmlns:cx7="http://schemas.microsoft.com/office/drawing/2016/5/13/chartex" xmlns:cx8="http://schemas.microsoft.com/office/drawing/2016/5/14/chartex" xmlns:mc="http://schemas.openxmlformats.org/markup-compatibility/2006" xmlns:aink="http://schemas.microsoft.com/office/drawing/2016/ink" xmlns:am3d="http://schemas.microsoft.com/office/drawing/2017/model3d" xmlns:o="urn:schemas-microsoft-com:office:office" xmlns:r="http://schemas.openxmlformats.org/officeDocument/2006/relationships" xmlns:m="http://schemas.openxmlformats.org/officeDocument/2006/math" xmlns:v="urn:schemas-microsoft-com:vml" xmlns:wp14="http://schemas.microsoft.com/office/word/2010/wordprocessingDrawing" xmlns:wp="http://schemas.openxmlformats.org/drawingml/2006/wordprocessingDrawing" xmlns:w10="urn:schemas-microsoft-com:office:word" xmlns:w="http://schemas.openxmlformats.org/wordprocessingml/2006/main" xmlns:w14="http://schemas.microsoft.com/office/word/2010/wordml" xmlns:w15="http://schemas.microsoft.com/office/word/2012/wordml" xmlns:w16cid="http://schemas.microsoft.com/office/word/2016/wordml/cid" xmlns:w16se="http://schemas.microsoft.com/office/word/2015/wordml/symex" xmlns:wpg="http://schemas.microsoft.com/office/word/2010/wordprocessingGroup" xmlns:wpi="http://schemas.microsoft.com/office/word/2010/wordprocessingInk" xmlns:wne="http://schemas.microsoft.com/office/word/2006/wordml" xmlns:wps="http://schemas.microsoft.com/office/word/2010/wordprocessingShape" mc:Ignorable="w14 w15 w16se w16cid wp14">
+<w:endnotes xmlns:wpc="http://schemas.microsoft.com/office/word/2010/wordprocessingCanvas" xmlns:cx="http://schemas.microsoft.com/office/drawing/2014/chartex" xmlns:cx1="http://schemas.microsoft.com/office/drawing/2015/9/8/chartex" xmlns:cx2="http://schemas.microsoft.com/office/drawing/2015/10/21/chartex" xmlns:cx3="http://schemas.microsoft.com/office/drawing/2016/5/9/chartex" xmlns:cx4="http://schemas.microsoft.com/office/drawing/2016/5/10/chartex" xmlns:cx5="http://schemas.microsoft.com/office/drawing/2016/5/11/chartex" xmlns:cx6="http://schemas.microsoft.com/office/drawing/2016/5/12/chartex" xmlns:cx7="http://schemas.microsoft.com/office/drawing/2016/5/13/chartex" xmlns:cx8="http://schemas.microsoft.com/office/drawing/2016/5/14/chartex" xmlns:mc="http://schemas.openxmlformats.org/markup-compatibility/2006" xmlns:aink="http://schemas.microsoft.com/office/drawing/2016/ink" xmlns:am3d="http://schemas.microsoft.com/office/drawing/2017/model3d" xmlns:o="urn:schemas-microsoft-com:office:office" xmlns:r="http://schemas.openxmlformats.org/officeDocument/2006/relationships" xmlns:m="http://schemas.openxmlformats.org/officeDocument/2006/math" xmlns:v="urn:schemas-microsoft-com:vml" xmlns:wp14="http://schemas.microsoft.com/office/word/2010/wordprocessingDrawing" xmlns:wp="http://schemas.openxmlformats.org/drawingml/2006/wordprocessingDrawing" xmlns:w10="urn:schemas-microsoft-com:office:word" xmlns:w="http://schemas.openxmlformats.org/wordprocessingml/2006/main" xmlns:w14="http://schemas.microsoft.com/office/word/2010/wordml" xmlns:w15="http://schemas.microsoft.com/office/word/2012/wordml" xmlns:w16cex="http://schemas.microsoft.com/office/word/2018/wordml/cex" xmlns:w16cid="http://schemas.microsoft.com/office/word/2016/wordml/cid" xmlns:w16="http://schemas.microsoft.com/office/word/2018/wordml" xmlns:w16se="http://schemas.microsoft.com/office/word/2015/wordml/symex" xmlns:wpg="http://schemas.microsoft.com/office/word/2010/wordprocessingGroup" xmlns:wpi="http://schemas.microsoft.com/office/word/2010/wordprocessingInk" xmlns:wne="http://schemas.microsoft.com/office/word/2006/wordml" xmlns:wps="http://schemas.microsoft.com/office/word/2010/wordprocessingShape" mc:Ignorable="w14 w15 w16se w16cid w16 w16cex wp14">
   <w:endnote w:type="separator" w:id="-1">
     <w:p>
       <w:r>
@@ -26636,7 +29835,7 @@
 </file>
 
 <file path=word/footer1.xml><?xml version="1.0" encoding="utf-8"?>
-<w:ftr xmlns:wpc="http://schemas.microsoft.com/office/word/2010/wordprocessingCanvas" xmlns:cx="http://schemas.microsoft.com/office/drawing/2014/chartex" xmlns:cx1="http://schemas.microsoft.com/office/drawing/2015/9/8/chartex" xmlns:cx2="http://schemas.microsoft.com/office/drawing/2015/10/21/chartex" xmlns:cx3="http://schemas.microsoft.com/office/drawing/2016/5/9/chartex" xmlns:cx4="http://schemas.microsoft.com/office/drawing/2016/5/10/chartex" xmlns:cx5="http://schemas.microsoft.com/office/drawing/2016/5/11/chartex" xmlns:cx6="http://schemas.microsoft.com/office/drawing/2016/5/12/chartex" xmlns:cx7="http://schemas.microsoft.com/office/drawing/2016/5/13/chartex" xmlns:cx8="http://schemas.microsoft.com/office/drawing/2016/5/14/chartex" xmlns:mc="http://schemas.openxmlformats.org/markup-compatibility/2006" xmlns:aink="http://schemas.microsoft.com/office/drawing/2016/ink" xmlns:am3d="http://schemas.microsoft.com/office/drawing/2017/model3d" xmlns:o="urn:schemas-microsoft-com:office:office" xmlns:r="http://schemas.openxmlformats.org/officeDocument/2006/relationships" xmlns:m="http://schemas.openxmlformats.org/officeDocument/2006/math" xmlns:v="urn:schemas-microsoft-com:vml" xmlns:wp14="http://schemas.microsoft.com/office/word/2010/wordprocessingDrawing" xmlns:wp="http://schemas.openxmlformats.org/drawingml/2006/wordprocessingDrawing" xmlns:w10="urn:schemas-microsoft-com:office:word" xmlns:w="http://schemas.openxmlformats.org/wordprocessingml/2006/main" xmlns:w14="http://schemas.microsoft.com/office/word/2010/wordml" xmlns:w15="http://schemas.microsoft.com/office/word/2012/wordml" xmlns:w16cid="http://schemas.microsoft.com/office/word/2016/wordml/cid" xmlns:w16se="http://schemas.microsoft.com/office/word/2015/wordml/symex" xmlns:wpg="http://schemas.microsoft.com/office/word/2010/wordprocessingGroup" xmlns:wpi="http://schemas.microsoft.com/office/word/2010/wordprocessingInk" xmlns:wne="http://schemas.microsoft.com/office/word/2006/wordml" xmlns:wps="http://schemas.microsoft.com/office/word/2010/wordprocessingShape" mc:Ignorable="w14 w15 w16se w16cid wp14">
+<w:ftr xmlns:wpc="http://schemas.microsoft.com/office/word/2010/wordprocessingCanvas" xmlns:cx="http://schemas.microsoft.com/office/drawing/2014/chartex" xmlns:cx1="http://schemas.microsoft.com/office/drawing/2015/9/8/chartex" xmlns:cx2="http://schemas.microsoft.com/office/drawing/2015/10/21/chartex" xmlns:cx3="http://schemas.microsoft.com/office/drawing/2016/5/9/chartex" xmlns:cx4="http://schemas.microsoft.com/office/drawing/2016/5/10/chartex" xmlns:cx5="http://schemas.microsoft.com/office/drawing/2016/5/11/chartex" xmlns:cx6="http://schemas.microsoft.com/office/drawing/2016/5/12/chartex" xmlns:cx7="http://schemas.microsoft.com/office/drawing/2016/5/13/chartex" xmlns:cx8="http://schemas.microsoft.com/office/drawing/2016/5/14/chartex" xmlns:mc="http://schemas.openxmlformats.org/markup-compatibility/2006" xmlns:aink="http://schemas.microsoft.com/office/drawing/2016/ink" xmlns:am3d="http://schemas.microsoft.com/office/drawing/2017/model3d" xmlns:o="urn:schemas-microsoft-com:office:office" xmlns:r="http://schemas.openxmlformats.org/officeDocument/2006/relationships" xmlns:m="http://schemas.openxmlformats.org/officeDocument/2006/math" xmlns:v="urn:schemas-microsoft-com:vml" xmlns:wp14="http://schemas.microsoft.com/office/word/2010/wordprocessingDrawing" xmlns:wp="http://schemas.openxmlformats.org/drawingml/2006/wordprocessingDrawing" xmlns:w10="urn:schemas-microsoft-com:office:word" xmlns:w="http://schemas.openxmlformats.org/wordprocessingml/2006/main" xmlns:w14="http://schemas.microsoft.com/office/word/2010/wordml" xmlns:w15="http://schemas.microsoft.com/office/word/2012/wordml" xmlns:w16cex="http://schemas.microsoft.com/office/word/2018/wordml/cex" xmlns:w16cid="http://schemas.microsoft.com/office/word/2016/wordml/cid" xmlns:w16="http://schemas.microsoft.com/office/word/2018/wordml" xmlns:w16se="http://schemas.microsoft.com/office/word/2015/wordml/symex" xmlns:wpg="http://schemas.microsoft.com/office/word/2010/wordprocessingGroup" xmlns:wpi="http://schemas.microsoft.com/office/word/2010/wordprocessingInk" xmlns:wne="http://schemas.microsoft.com/office/word/2006/wordml" xmlns:wps="http://schemas.microsoft.com/office/word/2010/wordprocessingShape" mc:Ignorable="w14 w15 w16se w16cid w16 w16cex wp14">
   <w:sdt>
     <w:sdtPr>
       <w:id w:val="376445099"/>
@@ -26689,7 +29888,7 @@
 </file>
 
 <file path=word/footnotes.xml><?xml version="1.0" encoding="utf-8"?>
-<w:footnotes xmlns:wpc="http://schemas.microsoft.com/office/word/2010/wordprocessingCanvas" xmlns:cx="http://schemas.microsoft.com/office/drawing/2014/chartex" xmlns:cx1="http://schemas.microsoft.com/office/drawing/2015/9/8/chartex" xmlns:cx2="http://schemas.microsoft.com/office/drawing/2015/10/21/chartex" xmlns:cx3="http://schemas.microsoft.com/office/drawing/2016/5/9/chartex" xmlns:cx4="http://schemas.microsoft.com/office/drawing/2016/5/10/chartex" xmlns:cx5="http://schemas.microsoft.com/office/drawing/2016/5/11/chartex" xmlns:cx6="http://schemas.microsoft.com/office/drawing/2016/5/12/chartex" xmlns:cx7="http://schemas.microsoft.com/office/drawing/2016/5/13/chartex" xmlns:cx8="http://schemas.microsoft.com/office/drawing/2016/5/14/chartex" xmlns:mc="http://schemas.openxmlformats.org/markup-compatibility/2006" xmlns:aink="http://schemas.microsoft.com/office/drawing/2016/ink" xmlns:am3d="http://schemas.microsoft.com/office/drawing/2017/model3d" xmlns:o="urn:schemas-microsoft-com:office:office" xmlns:r="http://schemas.openxmlformats.org/officeDocument/2006/relationships" xmlns:m="http://schemas.openxmlformats.org/officeDocument/2006/math" xmlns:v="urn:schemas-microsoft-com:vml" xmlns:wp14="http://schemas.microsoft.com/office/word/2010/wordprocessingDrawing" xmlns:wp="http://schemas.openxmlformats.org/drawingml/2006/wordprocessingDrawing" xmlns:w10="urn:schemas-microsoft-com:office:word" xmlns:w="http://schemas.openxmlformats.org/wordprocessingml/2006/main" xmlns:w14="http://schemas.microsoft.com/office/word/2010/wordml" xmlns:w15="http://schemas.microsoft.com/office/word/2012/wordml" xmlns:w16cid="http://schemas.microsoft.com/office/word/2016/wordml/cid" xmlns:w16se="http://schemas.microsoft.com/office/word/2015/wordml/symex" xmlns:wpg="http://schemas.microsoft.com/office/word/2010/wordprocessingGroup" xmlns:wpi="http://schemas.microsoft.com/office/word/2010/wordprocessingInk" xmlns:wne="http://schemas.microsoft.com/office/word/2006/wordml" xmlns:wps="http://schemas.microsoft.com/office/word/2010/wordprocessingShape" mc:Ignorable="w14 w15 w16se w16cid wp14">
+<w:footnotes xmlns:wpc="http://schemas.microsoft.com/office/word/2010/wordprocessingCanvas" xmlns:cx="http://schemas.microsoft.com/office/drawing/2014/chartex" xmlns:cx1="http://schemas.microsoft.com/office/drawing/2015/9/8/chartex" xmlns:cx2="http://schemas.microsoft.com/office/drawing/2015/10/21/chartex" xmlns:cx3="http://schemas.microsoft.com/office/drawing/2016/5/9/chartex" xmlns:cx4="http://schemas.microsoft.com/office/drawing/2016/5/10/chartex" xmlns:cx5="http://schemas.microsoft.com/office/drawing/2016/5/11/chartex" xmlns:cx6="http://schemas.microsoft.com/office/drawing/2016/5/12/chartex" xmlns:cx7="http://schemas.microsoft.com/office/drawing/2016/5/13/chartex" xmlns:cx8="http://schemas.microsoft.com/office/drawing/2016/5/14/chartex" xmlns:mc="http://schemas.openxmlformats.org/markup-compatibility/2006" xmlns:aink="http://schemas.microsoft.com/office/drawing/2016/ink" xmlns:am3d="http://schemas.microsoft.com/office/drawing/2017/model3d" xmlns:o="urn:schemas-microsoft-com:office:office" xmlns:r="http://schemas.openxmlformats.org/officeDocument/2006/relationships" xmlns:m="http://schemas.openxmlformats.org/officeDocument/2006/math" xmlns:v="urn:schemas-microsoft-com:vml" xmlns:wp14="http://schemas.microsoft.com/office/word/2010/wordprocessingDrawing" xmlns:wp="http://schemas.openxmlformats.org/drawingml/2006/wordprocessingDrawing" xmlns:w10="urn:schemas-microsoft-com:office:word" xmlns:w="http://schemas.openxmlformats.org/wordprocessingml/2006/main" xmlns:w14="http://schemas.microsoft.com/office/word/2010/wordml" xmlns:w15="http://schemas.microsoft.com/office/word/2012/wordml" xmlns:w16cex="http://schemas.microsoft.com/office/word/2018/wordml/cex" xmlns:w16cid="http://schemas.microsoft.com/office/word/2016/wordml/cid" xmlns:w16="http://schemas.microsoft.com/office/word/2018/wordml" xmlns:w16se="http://schemas.microsoft.com/office/word/2015/wordml/symex" xmlns:wpg="http://schemas.microsoft.com/office/word/2010/wordprocessingGroup" xmlns:wpi="http://schemas.microsoft.com/office/word/2010/wordprocessingInk" xmlns:wne="http://schemas.microsoft.com/office/word/2006/wordml" xmlns:wps="http://schemas.microsoft.com/office/word/2010/wordprocessingShape" mc:Ignorable="w14 w15 w16se w16cid w16 w16cex wp14">
   <w:footnote w:type="separator" w:id="-1">
     <w:p>
       <w:r>
@@ -26711,7 +29910,7 @@
 </file>
 
 <file path=word/header1.xml><?xml version="1.0" encoding="utf-8"?>
-<w:hdr xmlns:wpc="http://schemas.microsoft.com/office/word/2010/wordprocessingCanvas" xmlns:cx="http://schemas.microsoft.com/office/drawing/2014/chartex" xmlns:cx1="http://schemas.microsoft.com/office/drawing/2015/9/8/chartex" xmlns:cx2="http://schemas.microsoft.com/office/drawing/2015/10/21/chartex" xmlns:cx3="http://schemas.microsoft.com/office/drawing/2016/5/9/chartex" xmlns:cx4="http://schemas.microsoft.com/office/drawing/2016/5/10/chartex" xmlns:cx5="http://schemas.microsoft.com/office/drawing/2016/5/11/chartex" xmlns:cx6="http://schemas.microsoft.com/office/drawing/2016/5/12/chartex" xmlns:cx7="http://schemas.microsoft.com/office/drawing/2016/5/13/chartex" xmlns:cx8="http://schemas.microsoft.com/office/drawing/2016/5/14/chartex" xmlns:mc="http://schemas.openxmlformats.org/markup-compatibility/2006" xmlns:aink="http://schemas.microsoft.com/office/drawing/2016/ink" xmlns:am3d="http://schemas.microsoft.com/office/drawing/2017/model3d" xmlns:o="urn:schemas-microsoft-com:office:office" xmlns:r="http://schemas.openxmlformats.org/officeDocument/2006/relationships" xmlns:m="http://schemas.openxmlformats.org/officeDocument/2006/math" xmlns:v="urn:schemas-microsoft-com:vml" xmlns:wp14="http://schemas.microsoft.com/office/word/2010/wordprocessingDrawing" xmlns:wp="http://schemas.openxmlformats.org/drawingml/2006/wordprocessingDrawing" xmlns:w10="urn:schemas-microsoft-com:office:word" xmlns:w="http://schemas.openxmlformats.org/wordprocessingml/2006/main" xmlns:w14="http://schemas.microsoft.com/office/word/2010/wordml" xmlns:w15="http://schemas.microsoft.com/office/word/2012/wordml" xmlns:w16cid="http://schemas.microsoft.com/office/word/2016/wordml/cid" xmlns:w16se="http://schemas.microsoft.com/office/word/2015/wordml/symex" xmlns:wpg="http://schemas.microsoft.com/office/word/2010/wordprocessingGroup" xmlns:wpi="http://schemas.microsoft.com/office/word/2010/wordprocessingInk" xmlns:wne="http://schemas.microsoft.com/office/word/2006/wordml" xmlns:wps="http://schemas.microsoft.com/office/word/2010/wordprocessingShape" mc:Ignorable="w14 w15 w16se w16cid wp14">
+<w:hdr xmlns:wpc="http://schemas.microsoft.com/office/word/2010/wordprocessingCanvas" xmlns:cx="http://schemas.microsoft.com/office/drawing/2014/chartex" xmlns:cx1="http://schemas.microsoft.com/office/drawing/2015/9/8/chartex" xmlns:cx2="http://schemas.microsoft.com/office/drawing/2015/10/21/chartex" xmlns:cx3="http://schemas.microsoft.com/office/drawing/2016/5/9/chartex" xmlns:cx4="http://schemas.microsoft.com/office/drawing/2016/5/10/chartex" xmlns:cx5="http://schemas.microsoft.com/office/drawing/2016/5/11/chartex" xmlns:cx6="http://schemas.microsoft.com/office/drawing/2016/5/12/chartex" xmlns:cx7="http://schemas.microsoft.com/office/drawing/2016/5/13/chartex" xmlns:cx8="http://schemas.microsoft.com/office/drawing/2016/5/14/chartex" xmlns:mc="http://schemas.openxmlformats.org/markup-compatibility/2006" xmlns:aink="http://schemas.microsoft.com/office/drawing/2016/ink" xmlns:am3d="http://schemas.microsoft.com/office/drawing/2017/model3d" xmlns:o="urn:schemas-microsoft-com:office:office" xmlns:r="http://schemas.openxmlformats.org/officeDocument/2006/relationships" xmlns:m="http://schemas.openxmlformats.org/officeDocument/2006/math" xmlns:v="urn:schemas-microsoft-com:vml" xmlns:wp14="http://schemas.microsoft.com/office/word/2010/wordprocessingDrawing" xmlns:wp="http://schemas.openxmlformats.org/drawingml/2006/wordprocessingDrawing" xmlns:w10="urn:schemas-microsoft-com:office:word" xmlns:w="http://schemas.openxmlformats.org/wordprocessingml/2006/main" xmlns:w14="http://schemas.microsoft.com/office/word/2010/wordml" xmlns:w15="http://schemas.microsoft.com/office/word/2012/wordml" xmlns:w16cex="http://schemas.microsoft.com/office/word/2018/wordml/cex" xmlns:w16cid="http://schemas.microsoft.com/office/word/2016/wordml/cid" xmlns:w16="http://schemas.microsoft.com/office/word/2018/wordml" xmlns:w16se="http://schemas.microsoft.com/office/word/2015/wordml/symex" xmlns:wpg="http://schemas.microsoft.com/office/word/2010/wordprocessingGroup" xmlns:wpi="http://schemas.microsoft.com/office/word/2010/wordprocessingInk" xmlns:wne="http://schemas.microsoft.com/office/word/2006/wordml" xmlns:wps="http://schemas.microsoft.com/office/word/2010/wordprocessingShape" mc:Ignorable="w14 w15 w16se w16cid w16 w16cex wp14">
   <w:p>
     <w:pPr>
       <w:pStyle w:val="Encabezado"/>
@@ -26750,7 +29949,7 @@
 </file>
 
 <file path=word/header2.xml><?xml version="1.0" encoding="utf-8"?>
-<w:hdr xmlns:wpc="http://schemas.microsoft.com/office/word/2010/wordprocessingCanvas" xmlns:cx="http://schemas.microsoft.com/office/drawing/2014/chartex" xmlns:cx1="http://schemas.microsoft.com/office/drawing/2015/9/8/chartex" xmlns:cx2="http://schemas.microsoft.com/office/drawing/2015/10/21/chartex" xmlns:cx3="http://schemas.microsoft.com/office/drawing/2016/5/9/chartex" xmlns:cx4="http://schemas.microsoft.com/office/drawing/2016/5/10/chartex" xmlns:cx5="http://schemas.microsoft.com/office/drawing/2016/5/11/chartex" xmlns:cx6="http://schemas.microsoft.com/office/drawing/2016/5/12/chartex" xmlns:cx7="http://schemas.microsoft.com/office/drawing/2016/5/13/chartex" xmlns:cx8="http://schemas.microsoft.com/office/drawing/2016/5/14/chartex" xmlns:mc="http://schemas.openxmlformats.org/markup-compatibility/2006" xmlns:aink="http://schemas.microsoft.com/office/drawing/2016/ink" xmlns:am3d="http://schemas.microsoft.com/office/drawing/2017/model3d" xmlns:o="urn:schemas-microsoft-com:office:office" xmlns:r="http://schemas.openxmlformats.org/officeDocument/2006/relationships" xmlns:m="http://schemas.openxmlformats.org/officeDocument/2006/math" xmlns:v="urn:schemas-microsoft-com:vml" xmlns:wp14="http://schemas.microsoft.com/office/word/2010/wordprocessingDrawing" xmlns:wp="http://schemas.openxmlformats.org/drawingml/2006/wordprocessingDrawing" xmlns:w10="urn:schemas-microsoft-com:office:word" xmlns:w="http://schemas.openxmlformats.org/wordprocessingml/2006/main" xmlns:w14="http://schemas.microsoft.com/office/word/2010/wordml" xmlns:w15="http://schemas.microsoft.com/office/word/2012/wordml" xmlns:w16cid="http://schemas.microsoft.com/office/word/2016/wordml/cid" xmlns:w16se="http://schemas.microsoft.com/office/word/2015/wordml/symex" xmlns:wpg="http://schemas.microsoft.com/office/word/2010/wordprocessingGroup" xmlns:wpi="http://schemas.microsoft.com/office/word/2010/wordprocessingInk" xmlns:wne="http://schemas.microsoft.com/office/word/2006/wordml" xmlns:wps="http://schemas.microsoft.com/office/word/2010/wordprocessingShape" mc:Ignorable="w14 w15 w16se w16cid wp14">
+<w:hdr xmlns:wpc="http://schemas.microsoft.com/office/word/2010/wordprocessingCanvas" xmlns:cx="http://schemas.microsoft.com/office/drawing/2014/chartex" xmlns:cx1="http://schemas.microsoft.com/office/drawing/2015/9/8/chartex" xmlns:cx2="http://schemas.microsoft.com/office/drawing/2015/10/21/chartex" xmlns:cx3="http://schemas.microsoft.com/office/drawing/2016/5/9/chartex" xmlns:cx4="http://schemas.microsoft.com/office/drawing/2016/5/10/chartex" xmlns:cx5="http://schemas.microsoft.com/office/drawing/2016/5/11/chartex" xmlns:cx6="http://schemas.microsoft.com/office/drawing/2016/5/12/chartex" xmlns:cx7="http://schemas.microsoft.com/office/drawing/2016/5/13/chartex" xmlns:cx8="http://schemas.microsoft.com/office/drawing/2016/5/14/chartex" xmlns:mc="http://schemas.openxmlformats.org/markup-compatibility/2006" xmlns:aink="http://schemas.microsoft.com/office/drawing/2016/ink" xmlns:am3d="http://schemas.microsoft.com/office/drawing/2017/model3d" xmlns:o="urn:schemas-microsoft-com:office:office" xmlns:r="http://schemas.openxmlformats.org/officeDocument/2006/relationships" xmlns:m="http://schemas.openxmlformats.org/officeDocument/2006/math" xmlns:v="urn:schemas-microsoft-com:vml" xmlns:wp14="http://schemas.microsoft.com/office/word/2010/wordprocessingDrawing" xmlns:wp="http://schemas.openxmlformats.org/drawingml/2006/wordprocessingDrawing" xmlns:w10="urn:schemas-microsoft-com:office:word" xmlns:w="http://schemas.openxmlformats.org/wordprocessingml/2006/main" xmlns:w14="http://schemas.microsoft.com/office/word/2010/wordml" xmlns:w15="http://schemas.microsoft.com/office/word/2012/wordml" xmlns:w16cex="http://schemas.microsoft.com/office/word/2018/wordml/cex" xmlns:w16cid="http://schemas.microsoft.com/office/word/2016/wordml/cid" xmlns:w16="http://schemas.microsoft.com/office/word/2018/wordml" xmlns:w16se="http://schemas.microsoft.com/office/word/2015/wordml/symex" xmlns:wpg="http://schemas.microsoft.com/office/word/2010/wordprocessingGroup" xmlns:wpi="http://schemas.microsoft.com/office/word/2010/wordprocessingInk" xmlns:wne="http://schemas.microsoft.com/office/word/2006/wordml" xmlns:wps="http://schemas.microsoft.com/office/word/2010/wordprocessingShape" mc:Ignorable="w14 w15 w16se w16cid w16 w16cex wp14">
   <w:p>
     <w:pPr>
       <w:pStyle w:val="Encabezado"/>
@@ -26760,7 +29959,7 @@
 </file>
 
 <file path=word/numbering.xml><?xml version="1.0" encoding="utf-8"?>
-<w:numbering xmlns:wpc="http://schemas.microsoft.com/office/word/2010/wordprocessingCanvas" xmlns:cx="http://schemas.microsoft.com/office/drawing/2014/chartex" xmlns:cx1="http://schemas.microsoft.com/office/drawing/2015/9/8/chartex" xmlns:cx2="http://schemas.microsoft.com/office/drawing/2015/10/21/chartex" xmlns:cx3="http://schemas.microsoft.com/office/drawing/2016/5/9/chartex" xmlns:cx4="http://schemas.microsoft.com/office/drawing/2016/5/10/chartex" xmlns:cx5="http://schemas.microsoft.com/office/drawing/2016/5/11/chartex" xmlns:cx6="http://schemas.microsoft.com/office/drawing/2016/5/12/chartex" xmlns:cx7="http://schemas.microsoft.com/office/drawing/2016/5/13/chartex" xmlns:cx8="http://schemas.microsoft.com/office/drawing/2016/5/14/chartex" xmlns:mc="http://schemas.openxmlformats.org/markup-compatibility/2006" xmlns:aink="http://schemas.microsoft.com/office/drawing/2016/ink" xmlns:am3d="http://schemas.microsoft.com/office/drawing/2017/model3d" xmlns:o="urn:schemas-microsoft-com:office:office" xmlns:r="http://schemas.openxmlformats.org/officeDocument/2006/relationships" xmlns:m="http://schemas.openxmlformats.org/officeDocument/2006/math" xmlns:v="urn:schemas-microsoft-com:vml" xmlns:wp14="http://schemas.microsoft.com/office/word/2010/wordprocessingDrawing" xmlns:wp="http://schemas.openxmlformats.org/drawingml/2006/wordprocessingDrawing" xmlns:w10="urn:schemas-microsoft-com:office:word" xmlns:w="http://schemas.openxmlformats.org/wordprocessingml/2006/main" xmlns:w14="http://schemas.microsoft.com/office/word/2010/wordml" xmlns:w15="http://schemas.microsoft.com/office/word/2012/wordml" xmlns:w16cid="http://schemas.microsoft.com/office/word/2016/wordml/cid" xmlns:w16se="http://schemas.microsoft.com/office/word/2015/wordml/symex" xmlns:wpg="http://schemas.microsoft.com/office/word/2010/wordprocessingGroup" xmlns:wpi="http://schemas.microsoft.com/office/word/2010/wordprocessingInk" xmlns:wne="http://schemas.microsoft.com/office/word/2006/wordml" xmlns:wps="http://schemas.microsoft.com/office/word/2010/wordprocessingShape" mc:Ignorable="w14 w15 w16se w16cid wp14">
+<w:numbering xmlns:wpc="http://schemas.microsoft.com/office/word/2010/wordprocessingCanvas" xmlns:cx="http://schemas.microsoft.com/office/drawing/2014/chartex" xmlns:cx1="http://schemas.microsoft.com/office/drawing/2015/9/8/chartex" xmlns:cx2="http://schemas.microsoft.com/office/drawing/2015/10/21/chartex" xmlns:cx3="http://schemas.microsoft.com/office/drawing/2016/5/9/chartex" xmlns:cx4="http://schemas.microsoft.com/office/drawing/2016/5/10/chartex" xmlns:cx5="http://schemas.microsoft.com/office/drawing/2016/5/11/chartex" xmlns:cx6="http://schemas.microsoft.com/office/drawing/2016/5/12/chartex" xmlns:cx7="http://schemas.microsoft.com/office/drawing/2016/5/13/chartex" xmlns:cx8="http://schemas.microsoft.com/office/drawing/2016/5/14/chartex" xmlns:mc="http://schemas.openxmlformats.org/markup-compatibility/2006" xmlns:aink="http://schemas.microsoft.com/office/drawing/2016/ink" xmlns:am3d="http://schemas.microsoft.com/office/drawing/2017/model3d" xmlns:o="urn:schemas-microsoft-com:office:office" xmlns:r="http://schemas.openxmlformats.org/officeDocument/2006/relationships" xmlns:m="http://schemas.openxmlformats.org/officeDocument/2006/math" xmlns:v="urn:schemas-microsoft-com:vml" xmlns:wp14="http://schemas.microsoft.com/office/word/2010/wordprocessingDrawing" xmlns:wp="http://schemas.openxmlformats.org/drawingml/2006/wordprocessingDrawing" xmlns:w10="urn:schemas-microsoft-com:office:word" xmlns:w="http://schemas.openxmlformats.org/wordprocessingml/2006/main" xmlns:w14="http://schemas.microsoft.com/office/word/2010/wordml" xmlns:w15="http://schemas.microsoft.com/office/word/2012/wordml" xmlns:w16cex="http://schemas.microsoft.com/office/word/2018/wordml/cex" xmlns:w16cid="http://schemas.microsoft.com/office/word/2016/wordml/cid" xmlns:w16="http://schemas.microsoft.com/office/word/2018/wordml" xmlns:w16se="http://schemas.microsoft.com/office/word/2015/wordml/symex" xmlns:wpg="http://schemas.microsoft.com/office/word/2010/wordprocessingGroup" xmlns:wpi="http://schemas.microsoft.com/office/word/2010/wordprocessingInk" xmlns:wne="http://schemas.microsoft.com/office/word/2006/wordml" xmlns:wps="http://schemas.microsoft.com/office/word/2010/wordprocessingShape" mc:Ignorable="w14 w15 w16se w16cid w16 w16cex wp14">
   <w:abstractNum w:abstractNumId="0" w15:restartNumberingAfterBreak="0">
     <w:nsid w:val="164B7F53"/>
     <w:multiLevelType w:val="hybridMultilevel"/>
@@ -27781,7 +30980,7 @@
 </file>
 
 <file path=word/styles.xml><?xml version="1.0" encoding="utf-8"?>
-<w:styles xmlns:mc="http://schemas.openxmlformats.org/markup-compatibility/2006" xmlns:r="http://schemas.openxmlformats.org/officeDocument/2006/relationships" xmlns:w="http://schemas.openxmlformats.org/wordprocessingml/2006/main" xmlns:w14="http://schemas.microsoft.com/office/word/2010/wordml" xmlns:w15="http://schemas.microsoft.com/office/word/2012/wordml" xmlns:w16cid="http://schemas.microsoft.com/office/word/2016/wordml/cid" xmlns:w16se="http://schemas.microsoft.com/office/word/2015/wordml/symex" mc:Ignorable="w14 w15 w16se w16cid">
+<w:styles xmlns:mc="http://schemas.openxmlformats.org/markup-compatibility/2006" xmlns:r="http://schemas.openxmlformats.org/officeDocument/2006/relationships" xmlns:w="http://schemas.openxmlformats.org/wordprocessingml/2006/main" xmlns:w14="http://schemas.microsoft.com/office/word/2010/wordml" xmlns:w15="http://schemas.microsoft.com/office/word/2012/wordml" xmlns:w16cex="http://schemas.microsoft.com/office/word/2018/wordml/cex" xmlns:w16cid="http://schemas.microsoft.com/office/word/2016/wordml/cid" xmlns:w16="http://schemas.microsoft.com/office/word/2018/wordml" xmlns:w16se="http://schemas.microsoft.com/office/word/2015/wordml/symex" mc:Ignorable="w14 w15 w16se w16cid w16 w16cex">
   <w:docDefaults>
     <w:rPrDefault>
       <w:rPr>
@@ -28866,21 +32065,6 @@
 </file>
 
 <file path=customXml/item1.xml><?xml version="1.0" encoding="utf-8"?>
-<p:properties xmlns:p="http://schemas.microsoft.com/office/2006/metadata/properties" xmlns:xsi="http://www.w3.org/2001/XMLSchema-instance" xmlns:pc="http://schemas.microsoft.com/office/infopath/2007/PartnerControls">
-  <documentManagement/>
-</p:properties>
-</file>
-
-<file path=customXml/item2.xml><?xml version="1.0" encoding="utf-8"?>
-<?mso-contentType ?>
-<FormTemplates xmlns="http://schemas.microsoft.com/sharepoint/v3/contenttype/forms">
-  <Display>DocumentLibraryForm</Display>
-  <Edit>DocumentLibraryForm</Edit>
-  <New>DocumentLibraryForm</New>
-</FormTemplates>
-</file>
-
-<file path=customXml/item3.xml><?xml version="1.0" encoding="utf-8"?>
 <ct:contentTypeSchema xmlns:ct="http://schemas.microsoft.com/office/2006/metadata/contentType" xmlns:ma="http://schemas.microsoft.com/office/2006/metadata/properties/metaAttributes" ct:_="" ma:_="" ma:contentTypeName="Document" ma:contentTypeID="0x01010031BC642E4B20824EA6078B1C39E23625" ma:contentTypeVersion="8" ma:contentTypeDescription="Create a new document." ma:contentTypeScope="" ma:versionID="8f2da6048770eb402859662e65ff9920">
   <xsd:schema xmlns:xsd="http://www.w3.org/2001/XMLSchema" xmlns:xs="http://www.w3.org/2001/XMLSchema" xmlns:p="http://schemas.microsoft.com/office/2006/metadata/properties" xmlns:ns2="2ac9901a-f2b7-4a00-b8a6-a48c20084dcb" targetNamespace="http://schemas.microsoft.com/office/2006/metadata/properties" ma:root="true" ma:fieldsID="6eedc1dcfb2b0674ebc3db7702cd7e1f" ns2:_="">
     <xsd:import namespace="2ac9901a-f2b7-4a00-b8a6-a48c20084dcb"/>
@@ -29052,28 +32236,26 @@
 </ct:contentTypeSchema>
 </file>
 
+<file path=customXml/item2.xml><?xml version="1.0" encoding="utf-8"?>
+<?mso-contentType ?>
+<FormTemplates xmlns="http://schemas.microsoft.com/sharepoint/v3/contenttype/forms">
+  <Display>DocumentLibraryForm</Display>
+  <Edit>DocumentLibraryForm</Edit>
+  <New>DocumentLibraryForm</New>
+</FormTemplates>
+</file>
+
+<file path=customXml/item3.xml><?xml version="1.0" encoding="utf-8"?>
+<p:properties xmlns:p="http://schemas.microsoft.com/office/2006/metadata/properties" xmlns:xsi="http://www.w3.org/2001/XMLSchema-instance" xmlns:pc="http://schemas.microsoft.com/office/infopath/2007/PartnerControls">
+  <documentManagement/>
+</p:properties>
+</file>
+
 <file path=customXml/item4.xml><?xml version="1.0" encoding="utf-8"?>
 <b:Sources xmlns:b="http://schemas.openxmlformats.org/officeDocument/2006/bibliography" xmlns="http://schemas.openxmlformats.org/officeDocument/2006/bibliography" SelectedStyle="\APASixthEditionOfficeOnline.xsl" StyleName="APA" Version="6"/>
 </file>
 
 <file path=customXml/itemProps1.xml><?xml version="1.0" encoding="utf-8"?>
-<ds:datastoreItem xmlns:ds="http://schemas.openxmlformats.org/officeDocument/2006/customXml" ds:itemID="{05AD0F2C-FF07-4655-B2F6-3CB46C47939A}">
-  <ds:schemaRefs>
-    <ds:schemaRef ds:uri="http://schemas.microsoft.com/office/2006/metadata/properties"/>
-    <ds:schemaRef ds:uri="http://schemas.microsoft.com/office/infopath/2007/PartnerControls"/>
-  </ds:schemaRefs>
-</ds:datastoreItem>
-</file>
-
-<file path=customXml/itemProps2.xml><?xml version="1.0" encoding="utf-8"?>
-<ds:datastoreItem xmlns:ds="http://schemas.openxmlformats.org/officeDocument/2006/customXml" ds:itemID="{065F5E07-5487-4F28-90FD-A0F9578686E4}">
-  <ds:schemaRefs>
-    <ds:schemaRef ds:uri="http://schemas.microsoft.com/sharepoint/v3/contenttype/forms"/>
-  </ds:schemaRefs>
-</ds:datastoreItem>
-</file>
-
-<file path=customXml/itemProps3.xml><?xml version="1.0" encoding="utf-8"?>
 <ds:datastoreItem xmlns:ds="http://schemas.openxmlformats.org/officeDocument/2006/customXml" ds:itemID="{20956F2B-7214-46B7-AF98-0BE11AA7E7E9}">
   <ds:schemaRefs>
     <ds:schemaRef ds:uri="http://schemas.microsoft.com/office/2006/metadata/contentType"/>
@@ -29091,6 +32273,23 @@
 </ds:datastoreItem>
 </file>
 
+<file path=customXml/itemProps2.xml><?xml version="1.0" encoding="utf-8"?>
+<ds:datastoreItem xmlns:ds="http://schemas.openxmlformats.org/officeDocument/2006/customXml" ds:itemID="{065F5E07-5487-4F28-90FD-A0F9578686E4}">
+  <ds:schemaRefs>
+    <ds:schemaRef ds:uri="http://schemas.microsoft.com/sharepoint/v3/contenttype/forms"/>
+  </ds:schemaRefs>
+</ds:datastoreItem>
+</file>
+
+<file path=customXml/itemProps3.xml><?xml version="1.0" encoding="utf-8"?>
+<ds:datastoreItem xmlns:ds="http://schemas.openxmlformats.org/officeDocument/2006/customXml" ds:itemID="{05AD0F2C-FF07-4655-B2F6-3CB46C47939A}">
+  <ds:schemaRefs>
+    <ds:schemaRef ds:uri="http://schemas.microsoft.com/office/2006/metadata/properties"/>
+    <ds:schemaRef ds:uri="http://schemas.microsoft.com/office/infopath/2007/PartnerControls"/>
+  </ds:schemaRefs>
+</ds:datastoreItem>
+</file>
+
 <file path=customXml/itemProps4.xml><?xml version="1.0" encoding="utf-8"?>
 <ds:datastoreItem xmlns:ds="http://schemas.openxmlformats.org/officeDocument/2006/customXml" ds:itemID="{5400E482-482F-46E5-8B08-9B6A7C861C43}">
   <ds:schemaRefs>

--- a/doc/Standby Project.docx
+++ b/doc/Standby Project.docx
@@ -3309,7 +3309,16 @@
           <w:color w:val="000000" w:themeColor="text1"/>
           <w:u w:val="single"/>
         </w:rPr>
-        <w:t>H4 – Account deletion</w:t>
+        <w:t xml:space="preserve">H4 – </w:t>
+      </w:r>
+      <w:r>
+        <w:rPr>
+          <w:b/>
+          <w:bCs/>
+          <w:color w:val="000000" w:themeColor="text1"/>
+          <w:u w:val="single"/>
+        </w:rPr>
+        <w:t>Comments and ratings deletion</w:t>
       </w:r>
     </w:p>
     <w:p>
@@ -3337,7 +3346,16 @@
         <w:t xml:space="preserve">I want the system </w:t>
       </w:r>
       <w:r>
-        <w:t>to allow me to delete my account and all the information related with me,</w:t>
+        <w:t xml:space="preserve">to allow me to delete my </w:t>
+      </w:r>
+      <w:r>
+        <w:t>comments</w:t>
+      </w:r>
+      <w:r>
+        <w:t xml:space="preserve"> and </w:t>
+      </w:r>
+      <w:r>
+        <w:t>the ratings I have done</w:t>
       </w:r>
       <w:r>
         <w:rPr>
@@ -3353,7 +3371,10 @@
         <w:t xml:space="preserve">so that </w:t>
       </w:r>
       <w:r>
-        <w:t>I can preserve my privacy.</w:t>
+        <w:t>I can</w:t>
+      </w:r>
+      <w:r>
+        <w:t xml:space="preserve"> keep control of what I do.</w:t>
       </w:r>
     </w:p>
     <w:p>
@@ -3393,15 +3414,15 @@
           <w:bCs/>
           <w:u w:val="single"/>
         </w:rPr>
-        <w:t>User</w:t>
-      </w:r>
-      <w:r>
-        <w:rPr>
-          <w:b/>
-          <w:bCs/>
-          <w:u w:val="single"/>
-        </w:rPr>
-        <w:t>/Company account deletion</w:t>
+        <w:t>Comment</w:t>
+      </w:r>
+      <w:r>
+        <w:rPr>
+          <w:b/>
+          <w:bCs/>
+          <w:u w:val="single"/>
+        </w:rPr>
+        <w:t xml:space="preserve"> deletion</w:t>
       </w:r>
     </w:p>
     <w:p>
@@ -3479,7 +3500,13 @@
         <w:rPr>
           <w:color w:val="000000" w:themeColor="text1"/>
         </w:rPr>
-        <w:t xml:space="preserve">go to our account settings in the header, then I go to the account management section, and then I go to the “Delete my account” button </w:t>
+        <w:t xml:space="preserve">go </w:t>
+      </w:r>
+      <w:r>
+        <w:rPr>
+          <w:color w:val="000000" w:themeColor="text1"/>
+        </w:rPr>
+        <w:t xml:space="preserve">a short film where I have written a comment </w:t>
       </w:r>
       <w:r>
         <w:rPr>
@@ -3493,71 +3520,13 @@
         <w:rPr>
           <w:color w:val="000000" w:themeColor="text1"/>
         </w:rPr>
-        <w:t xml:space="preserve"> </w:t>
-      </w:r>
-      <w:r>
-        <w:rPr>
-          <w:color w:val="000000" w:themeColor="text1"/>
-        </w:rPr>
-        <w:t>I</w:t>
-      </w:r>
-      <w:r>
-        <w:rPr>
-          <w:color w:val="000000" w:themeColor="text1"/>
-        </w:rPr>
-        <w:t xml:space="preserve"> press that button and </w:t>
-      </w:r>
-      <w:r>
-        <w:rPr>
-          <w:color w:val="000000" w:themeColor="text1"/>
-        </w:rPr>
-        <w:t>I</w:t>
-      </w:r>
-      <w:r>
-        <w:rPr>
-          <w:color w:val="000000" w:themeColor="text1"/>
-        </w:rPr>
-        <w:t xml:space="preserve"> input “Password: ‘</w:t>
-      </w:r>
-      <w:proofErr w:type="spellStart"/>
-      <w:r>
-        <w:rPr>
-          <w:color w:val="000000" w:themeColor="text1"/>
-        </w:rPr>
-        <w:t>NbcxhPjBcjTxbYdCxbPdnExb</w:t>
-      </w:r>
-      <w:proofErr w:type="spellEnd"/>
-      <w:r>
-        <w:rPr>
-          <w:color w:val="000000" w:themeColor="text1"/>
-        </w:rPr>
-        <w:t>’ Co</w:t>
-      </w:r>
-      <w:r>
-        <w:rPr>
-          <w:color w:val="000000" w:themeColor="text1"/>
-        </w:rPr>
-        <w:t>n</w:t>
-      </w:r>
-      <w:r>
-        <w:rPr>
-          <w:color w:val="000000" w:themeColor="text1"/>
-        </w:rPr>
-        <w:t>firm password: ‘</w:t>
-      </w:r>
-      <w:proofErr w:type="spellStart"/>
-      <w:r>
-        <w:rPr>
-          <w:color w:val="000000" w:themeColor="text1"/>
-        </w:rPr>
-        <w:t>NbcxhPjBcjTxbYdCxbPdnExb</w:t>
-      </w:r>
-      <w:proofErr w:type="spellEnd"/>
-      <w:r>
-        <w:rPr>
-          <w:color w:val="000000" w:themeColor="text1"/>
-        </w:rPr>
-        <w:t>’”</w:t>
+        <w:t xml:space="preserve"> press</w:t>
+      </w:r>
+      <w:r>
+        <w:rPr>
+          <w:color w:val="000000" w:themeColor="text1"/>
+        </w:rPr>
+        <w:t xml:space="preserve"> the button “Delete”</w:t>
       </w:r>
       <w:r>
         <w:rPr>
@@ -3583,7 +3552,13 @@
         <w:rPr>
           <w:color w:val="000000" w:themeColor="text1"/>
         </w:rPr>
-        <w:t xml:space="preserve">validating the data I have inputted </w:t>
+        <w:t>pressing it</w:t>
+      </w:r>
+      <w:r>
+        <w:rPr>
+          <w:color w:val="000000" w:themeColor="text1"/>
+        </w:rPr>
+        <w:t xml:space="preserve"> </w:t>
       </w:r>
       <w:r>
         <w:rPr>
@@ -3603,7 +3578,7 @@
         <w:rPr>
           <w:color w:val="000000" w:themeColor="text1"/>
         </w:rPr>
-        <w:t>all the account data will be wiped out from the system, it will log me out and tell me “All your information has been removed from the system”.</w:t>
+        <w:t>the comment and all the data related with it must be deleted from the system.</w:t>
       </w:r>
     </w:p>
     <w:p>
@@ -3621,23 +3596,15 @@
           <w:bCs/>
           <w:u w:val="single"/>
         </w:rPr>
-        <w:t>H4</w:t>
-      </w:r>
-      <w:r>
-        <w:rPr>
-          <w:b/>
-          <w:bCs/>
-          <w:u w:val="single"/>
-        </w:rPr>
-        <w:t>-</w:t>
-      </w:r>
-      <w:r>
-        <w:rPr>
-          <w:b/>
-          <w:bCs/>
-          <w:u w:val="single"/>
-        </w:rPr>
-        <w:t>E1</w:t>
+        <w:t>H4+E</w:t>
+      </w:r>
+      <w:r>
+        <w:rPr>
+          <w:b/>
+          <w:bCs/>
+          <w:u w:val="single"/>
+        </w:rPr>
+        <w:t>2</w:t>
       </w:r>
       <w:r>
         <w:rPr>
@@ -3649,11 +3616,25 @@
       </w:r>
       <w:r>
         <w:rPr>
-          <w:b/>
-          <w:bCs/>
-          <w:u w:val="single"/>
-        </w:rPr>
-        <w:t>User/Company account deletion wrong password confirmation</w:t>
+          <w:u w:val="single"/>
+        </w:rPr>
+        <w:t xml:space="preserve"> </w:t>
+      </w:r>
+      <w:r>
+        <w:rPr>
+          <w:b/>
+          <w:bCs/>
+          <w:u w:val="single"/>
+        </w:rPr>
+        <w:t>Rating</w:t>
+      </w:r>
+      <w:r>
+        <w:rPr>
+          <w:b/>
+          <w:bCs/>
+          <w:u w:val="single"/>
+        </w:rPr>
+        <w:t xml:space="preserve"> deletion</w:t>
       </w:r>
     </w:p>
     <w:p>
@@ -3681,37 +3662,19 @@
         <w:rPr>
           <w:color w:val="000000" w:themeColor="text1"/>
         </w:rPr>
-        <w:t>we are</w:t>
-      </w:r>
-      <w:r>
-        <w:rPr>
-          <w:color w:val="000000" w:themeColor="text1"/>
-        </w:rPr>
-        <w:t xml:space="preserve"> authenticated in the system as the </w:t>
-      </w:r>
-      <w:r>
-        <w:rPr>
-          <w:color w:val="000000" w:themeColor="text1"/>
-        </w:rPr>
-        <w:t xml:space="preserve">company </w:t>
-      </w:r>
-      <w:r>
-        <w:rPr>
-          <w:color w:val="000000" w:themeColor="text1"/>
-        </w:rPr>
-        <w:t xml:space="preserve"> “</w:t>
-      </w:r>
-      <w:r>
-        <w:rPr>
-          <w:color w:val="000000" w:themeColor="text1"/>
-        </w:rPr>
-        <w:t>Holly Molly Studios</w:t>
-      </w:r>
-      <w:r>
-        <w:rPr>
-          <w:color w:val="000000" w:themeColor="text1"/>
-        </w:rPr>
-        <w:t>”</w:t>
+        <w:t>I am</w:t>
+      </w:r>
+      <w:r>
+        <w:rPr>
+          <w:color w:val="000000" w:themeColor="text1"/>
+        </w:rPr>
+        <w:t xml:space="preserve"> authenticated in the system</w:t>
+      </w:r>
+      <w:r>
+        <w:rPr>
+          <w:color w:val="000000" w:themeColor="text1"/>
+        </w:rPr>
+        <w:t xml:space="preserve"> as the user “GuilleX7”</w:t>
       </w:r>
       <w:r>
         <w:rPr>
@@ -3737,19 +3700,19 @@
         <w:rPr>
           <w:color w:val="000000" w:themeColor="text1"/>
         </w:rPr>
-        <w:t>we</w:t>
-      </w:r>
-      <w:r>
-        <w:rPr>
-          <w:color w:val="000000" w:themeColor="text1"/>
-        </w:rPr>
-        <w:t xml:space="preserve"> </w:t>
-      </w:r>
-      <w:r>
-        <w:rPr>
-          <w:color w:val="000000" w:themeColor="text1"/>
-        </w:rPr>
-        <w:t xml:space="preserve">go to our account settings in the header, then we go to the account management section, and then we go to the “Delete my account” button </w:t>
+        <w:t>I</w:t>
+      </w:r>
+      <w:r>
+        <w:rPr>
+          <w:color w:val="000000" w:themeColor="text1"/>
+        </w:rPr>
+        <w:t xml:space="preserve"> </w:t>
+      </w:r>
+      <w:r>
+        <w:rPr>
+          <w:color w:val="000000" w:themeColor="text1"/>
+        </w:rPr>
+        <w:t xml:space="preserve">go a short film which I have rated </w:t>
       </w:r>
       <w:r>
         <w:rPr>
@@ -3763,79 +3726,13 @@
         <w:rPr>
           <w:color w:val="000000" w:themeColor="text1"/>
         </w:rPr>
-        <w:t xml:space="preserve"> </w:t>
-      </w:r>
-      <w:r>
-        <w:rPr>
-          <w:color w:val="000000" w:themeColor="text1"/>
-        </w:rPr>
-        <w:t>we</w:t>
-      </w:r>
-      <w:r>
-        <w:rPr>
-          <w:color w:val="000000" w:themeColor="text1"/>
-        </w:rPr>
-        <w:t xml:space="preserve"> press that button and </w:t>
-      </w:r>
-      <w:r>
-        <w:rPr>
-          <w:color w:val="000000" w:themeColor="text1"/>
-        </w:rPr>
-        <w:t>we</w:t>
-      </w:r>
-      <w:r>
-        <w:rPr>
-          <w:color w:val="000000" w:themeColor="text1"/>
-        </w:rPr>
-        <w:t xml:space="preserve"> “Password: ‘</w:t>
-      </w:r>
-      <w:proofErr w:type="spellStart"/>
-      <w:r>
-        <w:rPr>
-          <w:color w:val="000000" w:themeColor="text1"/>
-        </w:rPr>
-        <w:t>ShidnVoHioZdhEjI</w:t>
-      </w:r>
-      <w:proofErr w:type="spellEnd"/>
-      <w:r>
-        <w:rPr>
-          <w:color w:val="000000" w:themeColor="text1"/>
-        </w:rPr>
-        <w:t xml:space="preserve"> </w:t>
-      </w:r>
-      <w:proofErr w:type="spellStart"/>
-      <w:r>
-        <w:rPr>
-          <w:color w:val="000000" w:themeColor="text1"/>
-        </w:rPr>
-        <w:t>Corfirm</w:t>
-      </w:r>
-      <w:proofErr w:type="spellEnd"/>
-      <w:r>
-        <w:rPr>
-          <w:color w:val="000000" w:themeColor="text1"/>
-        </w:rPr>
-        <w:t xml:space="preserve"> password: ‘</w:t>
-      </w:r>
-      <w:proofErr w:type="spellStart"/>
-      <w:r>
-        <w:rPr>
-          <w:color w:val="000000" w:themeColor="text1"/>
-        </w:rPr>
-        <w:t>RocketLeague</w:t>
-      </w:r>
-      <w:proofErr w:type="spellEnd"/>
-      <w:r>
-        <w:rPr>
-          <w:color w:val="000000" w:themeColor="text1"/>
-        </w:rPr>
-        <w:t>’”</w:t>
-      </w:r>
-      <w:r>
-        <w:rPr>
-          <w:color w:val="000000" w:themeColor="text1"/>
-        </w:rPr>
-        <w:t xml:space="preserve"> </w:t>
+        <w:t xml:space="preserve"> press</w:t>
+      </w:r>
+      <w:r>
+        <w:rPr>
+          <w:color w:val="000000" w:themeColor="text1"/>
+        </w:rPr>
+        <w:t xml:space="preserve"> the button “Remove my rating” </w:t>
       </w:r>
       <w:r>
         <w:rPr>
@@ -3855,7 +3752,7 @@
         <w:rPr>
           <w:color w:val="000000" w:themeColor="text1"/>
         </w:rPr>
-        <w:t xml:space="preserve">validating the data we have inputted </w:t>
+        <w:t xml:space="preserve">pressing it </w:t>
       </w:r>
       <w:r>
         <w:rPr>
@@ -3875,301 +3772,8 @@
         <w:rPr>
           <w:color w:val="000000" w:themeColor="text1"/>
         </w:rPr>
-        <w:t xml:space="preserve">the application will show </w:t>
-      </w:r>
-      <w:r>
-        <w:rPr>
-          <w:color w:val="000000" w:themeColor="text1"/>
-        </w:rPr>
-        <w:t>us</w:t>
-      </w:r>
-      <w:r>
-        <w:rPr>
-          <w:color w:val="000000" w:themeColor="text1"/>
-        </w:rPr>
-        <w:t xml:space="preserve"> “Error: the password and password confirmation does not match”</w:t>
-      </w:r>
-      <w:r>
-        <w:rPr>
-          <w:color w:val="000000" w:themeColor="text1"/>
-        </w:rPr>
-        <w:t>.</w:t>
-      </w:r>
-    </w:p>
-    <w:p>
-      <w:pPr>
-        <w:jc w:val="both"/>
-        <w:rPr>
-          <w:b/>
-          <w:bCs/>
-          <w:u w:val="single"/>
-        </w:rPr>
-      </w:pPr>
-      <w:r>
-        <w:rPr>
-          <w:b/>
-          <w:bCs/>
-          <w:u w:val="single"/>
-        </w:rPr>
-        <w:t>H4</w:t>
-      </w:r>
-      <w:r>
-        <w:rPr>
-          <w:b/>
-          <w:bCs/>
-          <w:u w:val="single"/>
-        </w:rPr>
-        <w:t>-</w:t>
-      </w:r>
-      <w:r>
-        <w:rPr>
-          <w:b/>
-          <w:bCs/>
-          <w:u w:val="single"/>
-        </w:rPr>
-        <w:t>E</w:t>
-      </w:r>
-      <w:r>
-        <w:rPr>
-          <w:b/>
-          <w:bCs/>
-          <w:u w:val="single"/>
-        </w:rPr>
-        <w:t>2</w:t>
-      </w:r>
-      <w:r>
-        <w:rPr>
-          <w:b/>
-          <w:bCs/>
-          <w:u w:val="single"/>
-        </w:rPr>
-        <w:t xml:space="preserve"> –</w:t>
-      </w:r>
-      <w:r>
-        <w:rPr>
-          <w:b/>
-          <w:bCs/>
-          <w:u w:val="single"/>
-        </w:rPr>
-        <w:t>User/Company account deletion wrong password</w:t>
-      </w:r>
-    </w:p>
-    <w:p>
-      <w:pPr>
-        <w:jc w:val="both"/>
-        <w:rPr>
-          <w:color w:val="000000" w:themeColor="text1"/>
-        </w:rPr>
-      </w:pPr>
-      <w:r>
-        <w:rPr>
-          <w:b/>
-          <w:bCs/>
-          <w:color w:val="0070C0"/>
-        </w:rPr>
-        <w:t>Since</w:t>
-      </w:r>
-      <w:r>
-        <w:rPr>
-          <w:color w:val="000000" w:themeColor="text1"/>
-        </w:rPr>
-        <w:t xml:space="preserve"> </w:t>
-      </w:r>
-      <w:r>
-        <w:rPr>
-          <w:color w:val="000000" w:themeColor="text1"/>
-        </w:rPr>
-        <w:t>we are</w:t>
-      </w:r>
-      <w:r>
-        <w:rPr>
-          <w:color w:val="000000" w:themeColor="text1"/>
-        </w:rPr>
-        <w:t xml:space="preserve"> authenticated in the system as the </w:t>
-      </w:r>
-      <w:r>
-        <w:rPr>
-          <w:color w:val="000000" w:themeColor="text1"/>
-        </w:rPr>
-        <w:t>company</w:t>
-      </w:r>
-      <w:r>
-        <w:rPr>
-          <w:color w:val="000000" w:themeColor="text1"/>
-        </w:rPr>
-        <w:t xml:space="preserve"> “</w:t>
-      </w:r>
-      <w:r>
-        <w:rPr>
-          <w:color w:val="000000" w:themeColor="text1"/>
-        </w:rPr>
-        <w:t>Holly Molly Studios</w:t>
-      </w:r>
-      <w:r>
-        <w:rPr>
-          <w:color w:val="000000" w:themeColor="text1"/>
-        </w:rPr>
-        <w:t>”</w:t>
-      </w:r>
-      <w:r>
-        <w:rPr>
-          <w:color w:val="000000" w:themeColor="text1"/>
-        </w:rPr>
-        <w:t xml:space="preserve"> </w:t>
-      </w:r>
-      <w:r>
-        <w:rPr>
-          <w:b/>
-          <w:bCs/>
-          <w:color w:val="0070C0"/>
-        </w:rPr>
-        <w:t>when</w:t>
-      </w:r>
-      <w:r>
-        <w:rPr>
-          <w:color w:val="000000" w:themeColor="text1"/>
-        </w:rPr>
-        <w:t xml:space="preserve"> </w:t>
-      </w:r>
-      <w:r>
-        <w:rPr>
-          <w:color w:val="000000" w:themeColor="text1"/>
-        </w:rPr>
-        <w:t xml:space="preserve">we go to our account settings in the header, then we go to the account management section, and then we go to the “Delete my account” button </w:t>
-      </w:r>
-      <w:r>
-        <w:rPr>
-          <w:b/>
-          <w:bCs/>
-          <w:color w:val="0070C0"/>
-        </w:rPr>
-        <w:t>once</w:t>
-      </w:r>
-      <w:r>
-        <w:rPr>
-          <w:color w:val="000000" w:themeColor="text1"/>
-        </w:rPr>
-        <w:t xml:space="preserve"> </w:t>
-      </w:r>
-      <w:r>
-        <w:rPr>
-          <w:color w:val="000000" w:themeColor="text1"/>
-        </w:rPr>
-        <w:t>I</w:t>
-      </w:r>
-      <w:r>
-        <w:rPr>
-          <w:color w:val="000000" w:themeColor="text1"/>
-        </w:rPr>
-        <w:t xml:space="preserve"> press that button and we “Password: ‘</w:t>
-      </w:r>
-      <w:proofErr w:type="spellStart"/>
-      <w:r>
-        <w:rPr>
-          <w:color w:val="000000" w:themeColor="text1"/>
-        </w:rPr>
-        <w:t>RocketLeague</w:t>
-      </w:r>
-      <w:proofErr w:type="spellEnd"/>
-      <w:proofErr w:type="gramStart"/>
-      <w:r>
-        <w:rPr>
-          <w:color w:val="000000" w:themeColor="text1"/>
-        </w:rPr>
-        <w:t xml:space="preserve">’  </w:t>
-      </w:r>
-      <w:proofErr w:type="spellStart"/>
-      <w:r>
-        <w:rPr>
-          <w:color w:val="000000" w:themeColor="text1"/>
-        </w:rPr>
-        <w:t>Corfirm</w:t>
-      </w:r>
-      <w:proofErr w:type="spellEnd"/>
-      <w:proofErr w:type="gramEnd"/>
-      <w:r>
-        <w:rPr>
-          <w:color w:val="000000" w:themeColor="text1"/>
-        </w:rPr>
-        <w:t xml:space="preserve"> password: ‘</w:t>
-      </w:r>
-      <w:proofErr w:type="spellStart"/>
-      <w:r>
-        <w:rPr>
-          <w:color w:val="000000" w:themeColor="text1"/>
-        </w:rPr>
-        <w:t>RocketLeague</w:t>
-      </w:r>
-      <w:proofErr w:type="spellEnd"/>
-      <w:r>
-        <w:rPr>
-          <w:color w:val="000000" w:themeColor="text1"/>
-        </w:rPr>
-        <w:t>’”</w:t>
-      </w:r>
-      <w:r>
-        <w:rPr>
-          <w:color w:val="000000" w:themeColor="text1"/>
-        </w:rPr>
-        <w:t xml:space="preserve"> </w:t>
-      </w:r>
-      <w:r>
-        <w:rPr>
-          <w:b/>
-          <w:bCs/>
-          <w:color w:val="0070C0"/>
-        </w:rPr>
-        <w:t>after</w:t>
-      </w:r>
-      <w:r>
-        <w:rPr>
-          <w:color w:val="000000" w:themeColor="text1"/>
-        </w:rPr>
-        <w:t xml:space="preserve"> </w:t>
-      </w:r>
-      <w:r>
-        <w:rPr>
-          <w:color w:val="000000" w:themeColor="text1"/>
-        </w:rPr>
-        <w:t xml:space="preserve">validating the data we have inputted </w:t>
-      </w:r>
-      <w:r>
-        <w:rPr>
-          <w:b/>
-          <w:bCs/>
-          <w:color w:val="4472C4" w:themeColor="accent1"/>
-        </w:rPr>
-        <w:t>then</w:t>
-      </w:r>
-      <w:r>
-        <w:rPr>
-          <w:color w:val="000000" w:themeColor="text1"/>
-        </w:rPr>
-        <w:t xml:space="preserve"> </w:t>
-      </w:r>
-      <w:r>
-        <w:rPr>
-          <w:color w:val="000000" w:themeColor="text1"/>
-        </w:rPr>
-        <w:t xml:space="preserve">the application will show </w:t>
-      </w:r>
-      <w:r>
-        <w:rPr>
-          <w:color w:val="000000" w:themeColor="text1"/>
-        </w:rPr>
-        <w:t xml:space="preserve">us </w:t>
-      </w:r>
-      <w:r>
-        <w:rPr>
-          <w:color w:val="000000" w:themeColor="text1"/>
-        </w:rPr>
-        <w:t>“Error: the password is incorrect”.</w:t>
-      </w:r>
-    </w:p>
-    <w:p>
-      <w:pPr>
-        <w:jc w:val="both"/>
-      </w:pPr>
+        <w:t>the rating must be erased from the system, and its influence from any kind of rating mean should disappear.</w:t>
+      </w:r>
     </w:p>
     <w:p>
       <w:pPr>
@@ -17533,6 +17137,9 @@
     <w:p/>
     <w:p>
       <w:r>
+        <w:rPr>
+          <w:noProof/>
+        </w:rPr>
         <w:drawing>
           <wp:inline distT="0" distB="0" distL="0" distR="0" wp14:anchorId="65067E7E" wp14:editId="6AE488F0">
             <wp:extent cx="5727700" cy="4927600"/>
@@ -22465,7 +22072,7 @@
                 <w:i/>
                 <w:iCs/>
               </w:rPr>
-              <w:t>H4</w:t>
+              <w:t>H18</w:t>
             </w:r>
           </w:p>
         </w:tc>
@@ -22588,7 +22195,7 @@
                 <w:i/>
                 <w:iCs/>
               </w:rPr>
-              <w:t>H18</w:t>
+              <w:t>H19</w:t>
             </w:r>
           </w:p>
         </w:tc>
@@ -22689,7 +22296,7 @@
                 <w:i/>
                 <w:iCs/>
               </w:rPr>
-              <w:t>Backend – User story</w:t>
+              <w:t>Frontend - View</w:t>
             </w:r>
           </w:p>
         </w:tc>
@@ -22711,7 +22318,7 @@
                 <w:i/>
                 <w:iCs/>
               </w:rPr>
-              <w:t>H19</w:t>
+              <w:t>Upload short film</w:t>
             </w:r>
           </w:p>
         </w:tc>
@@ -22726,44 +22333,48 @@
               <w:rPr>
                 <w:i/>
                 <w:iCs/>
-                <w:lang w:val="es-ES"/>
-              </w:rPr>
-            </w:pPr>
-            <w:r>
-              <w:rPr>
-                <w:i/>
-                <w:iCs/>
-                <w:lang w:val="es-ES"/>
-              </w:rPr>
-              <w:t xml:space="preserve">Guillermo </w:t>
+              </w:rPr>
+            </w:pPr>
+            <w:r>
+              <w:rPr>
+                <w:i/>
+                <w:iCs/>
+              </w:rPr>
+              <w:t xml:space="preserve">George </w:t>
             </w:r>
             <w:proofErr w:type="spellStart"/>
             <w:r>
               <w:rPr>
                 <w:i/>
                 <w:iCs/>
-                <w:lang w:val="es-ES"/>
-              </w:rPr>
-              <w:t>Diz</w:t>
+              </w:rPr>
+              <w:t>Laurentiu</w:t>
             </w:r>
             <w:proofErr w:type="spellEnd"/>
-          </w:p>
-          <w:p>
-            <w:pPr>
-              <w:jc w:val="center"/>
-              <w:rPr>
-                <w:i/>
-                <w:iCs/>
-                <w:lang w:val="es-ES"/>
-              </w:rPr>
-            </w:pPr>
-            <w:r>
-              <w:rPr>
-                <w:i/>
-                <w:iCs/>
-                <w:lang w:val="es-ES"/>
-              </w:rPr>
-              <w:t>Carmen María Muñoz</w:t>
+            <w:r>
+              <w:rPr>
+                <w:i/>
+                <w:iCs/>
+              </w:rPr>
+              <w:t xml:space="preserve"> Bogdan</w:t>
+            </w:r>
+          </w:p>
+          <w:p>
+            <w:pPr>
+              <w:jc w:val="center"/>
+              <w:rPr>
+                <w:i/>
+                <w:iCs/>
+                <w:lang w:val="es-ES"/>
+              </w:rPr>
+            </w:pPr>
+            <w:r>
+              <w:rPr>
+                <w:i/>
+                <w:iCs/>
+                <w:lang w:val="es-ES"/>
+              </w:rPr>
+              <w:t>Francisco Rodríguez</w:t>
             </w:r>
           </w:p>
         </w:tc>
@@ -22812,7 +22423,7 @@
                 <w:i/>
                 <w:iCs/>
               </w:rPr>
-              <w:t>Frontend - View</w:t>
+              <w:t>Backend – User story</w:t>
             </w:r>
           </w:p>
         </w:tc>
@@ -22834,7 +22445,7 @@
                 <w:i/>
                 <w:iCs/>
               </w:rPr>
-              <w:t>Upload short film</w:t>
+              <w:t>H5</w:t>
             </w:r>
           </w:p>
         </w:tc>
@@ -22939,7 +22550,7 @@
                 <w:i/>
                 <w:iCs/>
               </w:rPr>
-              <w:t>Backend – User story</w:t>
+              <w:t>Frontend - View</w:t>
             </w:r>
           </w:p>
         </w:tc>
@@ -22961,7 +22572,7 @@
                 <w:i/>
                 <w:iCs/>
               </w:rPr>
-              <w:t>H5</w:t>
+              <w:t>Edit short film</w:t>
             </w:r>
           </w:p>
         </w:tc>
@@ -22976,48 +22587,44 @@
               <w:rPr>
                 <w:i/>
                 <w:iCs/>
-              </w:rPr>
-            </w:pPr>
-            <w:r>
-              <w:rPr>
-                <w:i/>
-                <w:iCs/>
-              </w:rPr>
-              <w:t xml:space="preserve">George </w:t>
+                <w:lang w:val="es-ES"/>
+              </w:rPr>
+            </w:pPr>
+            <w:r>
+              <w:rPr>
+                <w:i/>
+                <w:iCs/>
+                <w:lang w:val="es-ES"/>
+              </w:rPr>
+              <w:t xml:space="preserve">Guillermo </w:t>
             </w:r>
             <w:proofErr w:type="spellStart"/>
             <w:r>
               <w:rPr>
                 <w:i/>
                 <w:iCs/>
-              </w:rPr>
-              <w:t>Laurentiu</w:t>
+                <w:lang w:val="es-ES"/>
+              </w:rPr>
+              <w:t>Diz</w:t>
             </w:r>
             <w:proofErr w:type="spellEnd"/>
-            <w:r>
-              <w:rPr>
-                <w:i/>
-                <w:iCs/>
-              </w:rPr>
-              <w:t xml:space="preserve"> Bogdan</w:t>
-            </w:r>
-          </w:p>
-          <w:p>
-            <w:pPr>
-              <w:jc w:val="center"/>
-              <w:rPr>
-                <w:i/>
-                <w:iCs/>
-                <w:lang w:val="es-ES"/>
-              </w:rPr>
-            </w:pPr>
-            <w:r>
-              <w:rPr>
-                <w:i/>
-                <w:iCs/>
-                <w:lang w:val="es-ES"/>
-              </w:rPr>
-              <w:t>Francisco Rodríguez</w:t>
+          </w:p>
+          <w:p>
+            <w:pPr>
+              <w:jc w:val="center"/>
+              <w:rPr>
+                <w:i/>
+                <w:iCs/>
+                <w:lang w:val="es-ES"/>
+              </w:rPr>
+            </w:pPr>
+            <w:r>
+              <w:rPr>
+                <w:i/>
+                <w:iCs/>
+                <w:lang w:val="es-ES"/>
+              </w:rPr>
+              <w:t>Carmen María Muñoz</w:t>
             </w:r>
           </w:p>
         </w:tc>
@@ -23066,7 +22673,7 @@
                 <w:i/>
                 <w:iCs/>
               </w:rPr>
-              <w:t>Frontend - View</w:t>
+              <w:t>Backend – User story</w:t>
             </w:r>
           </w:p>
         </w:tc>
@@ -23088,7 +22695,7 @@
                 <w:i/>
                 <w:iCs/>
               </w:rPr>
-              <w:t>Edit short film</w:t>
+              <w:t>H7</w:t>
             </w:r>
           </w:p>
         </w:tc>
@@ -23211,7 +22818,7 @@
                 <w:i/>
                 <w:iCs/>
               </w:rPr>
-              <w:t>H7</w:t>
+              <w:t>H9</w:t>
             </w:r>
           </w:p>
         </w:tc>
@@ -23278,12 +22885,14 @@
               <w:rPr>
                 <w:i/>
                 <w:iCs/>
-              </w:rPr>
-            </w:pPr>
-            <w:r>
-              <w:rPr>
-                <w:i/>
-                <w:iCs/>
+                <w:lang w:val="es-ES"/>
+              </w:rPr>
+            </w:pPr>
+            <w:r>
+              <w:rPr>
+                <w:i/>
+                <w:iCs/>
+                <w:lang w:val="es-ES"/>
               </w:rPr>
               <w:t>2</w:t>
             </w:r>
@@ -23334,7 +22943,7 @@
                 <w:i/>
                 <w:iCs/>
               </w:rPr>
-              <w:t>H9</w:t>
+              <w:t>H13</w:t>
             </w:r>
           </w:p>
         </w:tc>
@@ -23401,14 +23010,12 @@
               <w:rPr>
                 <w:i/>
                 <w:iCs/>
-                <w:lang w:val="es-ES"/>
-              </w:rPr>
-            </w:pPr>
-            <w:r>
-              <w:rPr>
-                <w:i/>
-                <w:iCs/>
-                <w:lang w:val="es-ES"/>
+              </w:rPr>
+            </w:pPr>
+            <w:r>
+              <w:rPr>
+                <w:i/>
+                <w:iCs/>
               </w:rPr>
               <w:t>2</w:t>
             </w:r>
@@ -23437,7 +23044,7 @@
                 <w:i/>
                 <w:iCs/>
               </w:rPr>
-              <w:t>Backend – User story</w:t>
+              <w:t>Backend – Test</w:t>
             </w:r>
           </w:p>
         </w:tc>
@@ -23459,7 +23066,7 @@
                 <w:i/>
                 <w:iCs/>
               </w:rPr>
-              <w:t>H13</w:t>
+              <w:t>H1</w:t>
             </w:r>
           </w:p>
         </w:tc>
@@ -23582,7 +23189,7 @@
                 <w:i/>
                 <w:iCs/>
               </w:rPr>
-              <w:t>H1</w:t>
+              <w:t>H2</w:t>
             </w:r>
           </w:p>
         </w:tc>
@@ -23683,7 +23290,7 @@
                 <w:i/>
                 <w:iCs/>
               </w:rPr>
-              <w:t>Backend – Test</w:t>
+              <w:t>Backend - Test</w:t>
             </w:r>
           </w:p>
         </w:tc>
@@ -23705,7 +23312,7 @@
                 <w:i/>
                 <w:iCs/>
               </w:rPr>
-              <w:t>H2</w:t>
+              <w:t>H3</w:t>
             </w:r>
           </w:p>
         </w:tc>
@@ -23720,44 +23327,48 @@
               <w:rPr>
                 <w:i/>
                 <w:iCs/>
-                <w:lang w:val="es-ES"/>
-              </w:rPr>
-            </w:pPr>
-            <w:r>
-              <w:rPr>
-                <w:i/>
-                <w:iCs/>
-                <w:lang w:val="es-ES"/>
-              </w:rPr>
-              <w:t xml:space="preserve">Guillermo </w:t>
+              </w:rPr>
+            </w:pPr>
+            <w:r>
+              <w:rPr>
+                <w:i/>
+                <w:iCs/>
+              </w:rPr>
+              <w:t xml:space="preserve">George </w:t>
             </w:r>
             <w:proofErr w:type="spellStart"/>
             <w:r>
               <w:rPr>
                 <w:i/>
                 <w:iCs/>
-                <w:lang w:val="es-ES"/>
-              </w:rPr>
-              <w:t>Diz</w:t>
+              </w:rPr>
+              <w:t>Laurentiu</w:t>
             </w:r>
             <w:proofErr w:type="spellEnd"/>
-          </w:p>
-          <w:p>
-            <w:pPr>
-              <w:jc w:val="center"/>
-              <w:rPr>
-                <w:i/>
-                <w:iCs/>
-                <w:lang w:val="es-ES"/>
-              </w:rPr>
-            </w:pPr>
-            <w:r>
-              <w:rPr>
-                <w:i/>
-                <w:iCs/>
-                <w:lang w:val="es-ES"/>
-              </w:rPr>
-              <w:t>Carmen María Muñoz</w:t>
+            <w:r>
+              <w:rPr>
+                <w:i/>
+                <w:iCs/>
+              </w:rPr>
+              <w:t xml:space="preserve"> Bogdan</w:t>
+            </w:r>
+          </w:p>
+          <w:p>
+            <w:pPr>
+              <w:jc w:val="center"/>
+              <w:rPr>
+                <w:i/>
+                <w:iCs/>
+                <w:lang w:val="es-ES"/>
+              </w:rPr>
+            </w:pPr>
+            <w:r>
+              <w:rPr>
+                <w:i/>
+                <w:iCs/>
+                <w:lang w:val="es-ES"/>
+              </w:rPr>
+              <w:t>Francisco Rodríguez</w:t>
             </w:r>
           </w:p>
         </w:tc>
@@ -23829,7 +23440,7 @@
                 <w:i/>
                 <w:iCs/>
               </w:rPr>
-              <w:t>H3</w:t>
+              <w:t>H18</w:t>
             </w:r>
           </w:p>
         </w:tc>
@@ -23956,7 +23567,7 @@
                 <w:i/>
                 <w:iCs/>
               </w:rPr>
-              <w:t>H4</w:t>
+              <w:t>H19</w:t>
             </w:r>
           </w:p>
         </w:tc>
@@ -24083,7 +23694,7 @@
                 <w:i/>
                 <w:iCs/>
               </w:rPr>
-              <w:t>H18</w:t>
+              <w:t>H5</w:t>
             </w:r>
           </w:p>
         </w:tc>
@@ -24098,48 +23709,44 @@
               <w:rPr>
                 <w:i/>
                 <w:iCs/>
-              </w:rPr>
-            </w:pPr>
-            <w:r>
-              <w:rPr>
-                <w:i/>
-                <w:iCs/>
-              </w:rPr>
-              <w:t xml:space="preserve">George </w:t>
+                <w:lang w:val="es-ES"/>
+              </w:rPr>
+            </w:pPr>
+            <w:r>
+              <w:rPr>
+                <w:i/>
+                <w:iCs/>
+                <w:lang w:val="es-ES"/>
+              </w:rPr>
+              <w:t xml:space="preserve">Guillermo </w:t>
             </w:r>
             <w:proofErr w:type="spellStart"/>
             <w:r>
               <w:rPr>
                 <w:i/>
                 <w:iCs/>
-              </w:rPr>
-              <w:t>Laurentiu</w:t>
+                <w:lang w:val="es-ES"/>
+              </w:rPr>
+              <w:t>Diz</w:t>
             </w:r>
             <w:proofErr w:type="spellEnd"/>
-            <w:r>
-              <w:rPr>
-                <w:i/>
-                <w:iCs/>
-              </w:rPr>
-              <w:t xml:space="preserve"> Bogdan</w:t>
-            </w:r>
-          </w:p>
-          <w:p>
-            <w:pPr>
-              <w:jc w:val="center"/>
-              <w:rPr>
-                <w:i/>
-                <w:iCs/>
-                <w:lang w:val="es-ES"/>
-              </w:rPr>
-            </w:pPr>
-            <w:r>
-              <w:rPr>
-                <w:i/>
-                <w:iCs/>
-                <w:lang w:val="es-ES"/>
-              </w:rPr>
-              <w:t>Francisco Rodríguez</w:t>
+          </w:p>
+          <w:p>
+            <w:pPr>
+              <w:jc w:val="center"/>
+              <w:rPr>
+                <w:i/>
+                <w:iCs/>
+                <w:lang w:val="es-ES"/>
+              </w:rPr>
+            </w:pPr>
+            <w:r>
+              <w:rPr>
+                <w:i/>
+                <w:iCs/>
+                <w:lang w:val="es-ES"/>
+              </w:rPr>
+              <w:t>Carmen María Muñoz</w:t>
             </w:r>
           </w:p>
         </w:tc>
@@ -24210,7 +23817,7 @@
                 <w:i/>
                 <w:iCs/>
               </w:rPr>
-              <w:t>H19</w:t>
+              <w:t>H7</w:t>
             </w:r>
           </w:p>
         </w:tc>
@@ -24337,7 +23944,7 @@
                 <w:i/>
                 <w:iCs/>
               </w:rPr>
-              <w:t>H5</w:t>
+              <w:t>H13</w:t>
             </w:r>
           </w:p>
         </w:tc>
@@ -24352,44 +23959,48 @@
               <w:rPr>
                 <w:i/>
                 <w:iCs/>
-                <w:lang w:val="es-ES"/>
-              </w:rPr>
-            </w:pPr>
-            <w:r>
-              <w:rPr>
-                <w:i/>
-                <w:iCs/>
-                <w:lang w:val="es-ES"/>
-              </w:rPr>
-              <w:t xml:space="preserve">Guillermo </w:t>
+              </w:rPr>
+            </w:pPr>
+            <w:r>
+              <w:rPr>
+                <w:i/>
+                <w:iCs/>
+              </w:rPr>
+              <w:t xml:space="preserve">George </w:t>
             </w:r>
             <w:proofErr w:type="spellStart"/>
             <w:r>
               <w:rPr>
                 <w:i/>
                 <w:iCs/>
-                <w:lang w:val="es-ES"/>
-              </w:rPr>
-              <w:t>Diz</w:t>
+              </w:rPr>
+              <w:t>Laurentiu</w:t>
             </w:r>
             <w:proofErr w:type="spellEnd"/>
-          </w:p>
-          <w:p>
-            <w:pPr>
-              <w:jc w:val="center"/>
-              <w:rPr>
-                <w:i/>
-                <w:iCs/>
-                <w:lang w:val="es-ES"/>
-              </w:rPr>
-            </w:pPr>
-            <w:r>
-              <w:rPr>
-                <w:i/>
-                <w:iCs/>
-                <w:lang w:val="es-ES"/>
-              </w:rPr>
-              <w:t>Carmen María Muñoz</w:t>
+            <w:r>
+              <w:rPr>
+                <w:i/>
+                <w:iCs/>
+              </w:rPr>
+              <w:t xml:space="preserve"> Bogdan</w:t>
+            </w:r>
+          </w:p>
+          <w:p>
+            <w:pPr>
+              <w:jc w:val="center"/>
+              <w:rPr>
+                <w:i/>
+                <w:iCs/>
+                <w:lang w:val="es-ES"/>
+              </w:rPr>
+            </w:pPr>
+            <w:r>
+              <w:rPr>
+                <w:i/>
+                <w:iCs/>
+                <w:lang w:val="es-ES"/>
+              </w:rPr>
+              <w:t>Francisco Rodríguez</w:t>
             </w:r>
           </w:p>
         </w:tc>
@@ -24438,7 +24049,7 @@
                 <w:i/>
                 <w:iCs/>
               </w:rPr>
-              <w:t>Backend - Test</w:t>
+              <w:t>Document</w:t>
             </w:r>
           </w:p>
         </w:tc>
@@ -24460,7 +24071,7 @@
                 <w:i/>
                 <w:iCs/>
               </w:rPr>
-              <w:t>H7</w:t>
+              <w:t>Sprint analysis</w:t>
             </w:r>
           </w:p>
         </w:tc>
@@ -24475,12 +24086,78 @@
               <w:rPr>
                 <w:i/>
                 <w:iCs/>
-              </w:rPr>
-            </w:pPr>
-            <w:r>
-              <w:rPr>
-                <w:i/>
-                <w:iCs/>
+                <w:lang w:val="es-ES"/>
+              </w:rPr>
+            </w:pPr>
+            <w:r>
+              <w:rPr>
+                <w:i/>
+                <w:iCs/>
+                <w:lang w:val="es-ES"/>
+              </w:rPr>
+              <w:t xml:space="preserve">Guillermo </w:t>
+            </w:r>
+            <w:proofErr w:type="spellStart"/>
+            <w:r>
+              <w:rPr>
+                <w:i/>
+                <w:iCs/>
+                <w:lang w:val="es-ES"/>
+              </w:rPr>
+              <w:t>Diz</w:t>
+            </w:r>
+            <w:proofErr w:type="spellEnd"/>
+          </w:p>
+          <w:p>
+            <w:pPr>
+              <w:jc w:val="center"/>
+              <w:rPr>
+                <w:i/>
+                <w:iCs/>
+                <w:lang w:val="es-ES"/>
+              </w:rPr>
+            </w:pPr>
+            <w:r>
+              <w:rPr>
+                <w:i/>
+                <w:iCs/>
+                <w:lang w:val="es-ES"/>
+              </w:rPr>
+              <w:t>Carmen María Muñoz</w:t>
+            </w:r>
+          </w:p>
+          <w:p>
+            <w:pPr>
+              <w:jc w:val="center"/>
+              <w:rPr>
+                <w:i/>
+                <w:iCs/>
+                <w:lang w:val="es-ES"/>
+              </w:rPr>
+            </w:pPr>
+            <w:r>
+              <w:rPr>
+                <w:i/>
+                <w:iCs/>
+                <w:lang w:val="es-ES"/>
+              </w:rPr>
+              <w:t>Francisco Rodríguez</w:t>
+            </w:r>
+          </w:p>
+          <w:p>
+            <w:pPr>
+              <w:jc w:val="center"/>
+              <w:rPr>
+                <w:i/>
+                <w:iCs/>
+                <w:lang w:val="es-ES"/>
+              </w:rPr>
+            </w:pPr>
+            <w:r>
+              <w:rPr>
+                <w:i/>
+                <w:iCs/>
+                <w:lang w:val="es-ES"/>
               </w:rPr>
               <w:t xml:space="preserve">George </w:t>
             </w:r>
@@ -24489,6 +24166,7 @@
               <w:rPr>
                 <w:i/>
                 <w:iCs/>
+                <w:lang w:val="es-ES"/>
               </w:rPr>
               <w:t>Laurentiu</w:t>
             </w:r>
@@ -24497,27 +24175,20 @@
               <w:rPr>
                 <w:i/>
                 <w:iCs/>
-              </w:rPr>
-              <w:t xml:space="preserve"> Bogdan</w:t>
-            </w:r>
-          </w:p>
-          <w:p>
-            <w:pPr>
-              <w:jc w:val="center"/>
-              <w:rPr>
-                <w:i/>
-                <w:iCs/>
-                <w:lang w:val="es-ES"/>
-              </w:rPr>
-            </w:pPr>
-            <w:r>
-              <w:rPr>
-                <w:i/>
-                <w:iCs/>
-                <w:lang w:val="es-ES"/>
-              </w:rPr>
-              <w:t>Francisco Rodríguez</w:t>
-            </w:r>
+                <w:lang w:val="es-ES"/>
+              </w:rPr>
+              <w:t xml:space="preserve"> </w:t>
+            </w:r>
+            <w:proofErr w:type="spellStart"/>
+            <w:r>
+              <w:rPr>
+                <w:i/>
+                <w:iCs/>
+                <w:lang w:val="es-ES"/>
+              </w:rPr>
+              <w:t>Bogdan</w:t>
+            </w:r>
+            <w:proofErr w:type="spellEnd"/>
           </w:p>
         </w:tc>
         <w:tc>
@@ -24565,7 +24236,7 @@
                 <w:i/>
                 <w:iCs/>
               </w:rPr>
-              <w:t>Backend - Test</w:t>
+              <w:t>Frontend - View</w:t>
             </w:r>
           </w:p>
         </w:tc>
@@ -24587,7 +24258,7 @@
                 <w:i/>
                 <w:iCs/>
               </w:rPr>
-              <w:t>H13</w:t>
+              <w:t>View short film</w:t>
             </w:r>
           </w:p>
         </w:tc>
@@ -24602,12 +24273,42 @@
               <w:rPr>
                 <w:i/>
                 <w:iCs/>
-              </w:rPr>
-            </w:pPr>
-            <w:r>
-              <w:rPr>
-                <w:i/>
-                <w:iCs/>
+                <w:lang w:val="es-ES"/>
+              </w:rPr>
+            </w:pPr>
+            <w:r>
+              <w:rPr>
+                <w:i/>
+                <w:iCs/>
+                <w:lang w:val="es-ES"/>
+              </w:rPr>
+              <w:t xml:space="preserve">Guillermo </w:t>
+            </w:r>
+            <w:proofErr w:type="spellStart"/>
+            <w:r>
+              <w:rPr>
+                <w:i/>
+                <w:iCs/>
+                <w:lang w:val="es-ES"/>
+              </w:rPr>
+              <w:t>Diz</w:t>
+            </w:r>
+            <w:proofErr w:type="spellEnd"/>
+          </w:p>
+          <w:p>
+            <w:pPr>
+              <w:jc w:val="center"/>
+              <w:rPr>
+                <w:i/>
+                <w:iCs/>
+                <w:lang w:val="es-ES"/>
+              </w:rPr>
+            </w:pPr>
+            <w:r>
+              <w:rPr>
+                <w:i/>
+                <w:iCs/>
+                <w:lang w:val="es-ES"/>
               </w:rPr>
               <w:t xml:space="preserve">George </w:t>
             </w:r>
@@ -24616,6 +24317,7 @@
               <w:rPr>
                 <w:i/>
                 <w:iCs/>
+                <w:lang w:val="es-ES"/>
               </w:rPr>
               <w:t>Laurentiu</w:t>
             </w:r>
@@ -24624,27 +24326,20 @@
               <w:rPr>
                 <w:i/>
                 <w:iCs/>
-              </w:rPr>
-              <w:t xml:space="preserve"> Bogdan</w:t>
-            </w:r>
-          </w:p>
-          <w:p>
-            <w:pPr>
-              <w:jc w:val="center"/>
-              <w:rPr>
-                <w:i/>
-                <w:iCs/>
-                <w:lang w:val="es-ES"/>
-              </w:rPr>
-            </w:pPr>
-            <w:r>
-              <w:rPr>
-                <w:i/>
-                <w:iCs/>
-                <w:lang w:val="es-ES"/>
-              </w:rPr>
-              <w:t>Francisco Rodríguez</w:t>
-            </w:r>
+                <w:lang w:val="es-ES"/>
+              </w:rPr>
+              <w:t xml:space="preserve"> </w:t>
+            </w:r>
+            <w:proofErr w:type="spellStart"/>
+            <w:r>
+              <w:rPr>
+                <w:i/>
+                <w:iCs/>
+                <w:lang w:val="es-ES"/>
+              </w:rPr>
+              <w:t>Bogdan</w:t>
+            </w:r>
+            <w:proofErr w:type="spellEnd"/>
           </w:p>
         </w:tc>
         <w:tc>
@@ -24665,7 +24360,7 @@
                 <w:i/>
                 <w:iCs/>
               </w:rPr>
-              <w:t>2</w:t>
+              <w:t>3</w:t>
             </w:r>
           </w:p>
         </w:tc>
@@ -24692,7 +24387,7 @@
                 <w:i/>
                 <w:iCs/>
               </w:rPr>
-              <w:t>Document</w:t>
+              <w:t>Backend – User Story</w:t>
             </w:r>
  